--- a/Nicola_Balzano_Tesi 5.docx
+++ b/Nicola_Balzano_Tesi 5.docx
@@ -12,14 +12,14 @@
           <w:szCs w:val="52"/>
         </w:rPr>
       </w:pPr>
-      <w:bookmarkStart w:id="0" w:name="_Toc31882256"/>
-      <w:bookmarkStart w:id="1" w:name="_Toc31882503"/>
-      <w:bookmarkStart w:id="2" w:name="_Toc31959344"/>
-      <w:bookmarkStart w:id="3" w:name="_Toc22459499"/>
-      <w:bookmarkStart w:id="4" w:name="_Ref22274709"/>
-      <w:bookmarkStart w:id="5" w:name="_Toc127756996"/>
-      <w:bookmarkStart w:id="6" w:name="_Ref34394480"/>
-      <w:bookmarkStart w:id="7" w:name="_Toc156799859"/>
+      <w:bookmarkStart w:id="0" w:name="_Toc156799859"/>
+      <w:bookmarkStart w:id="1" w:name="_Ref34394480"/>
+      <w:bookmarkStart w:id="2" w:name="_Toc127756996"/>
+      <w:bookmarkStart w:id="3" w:name="_Ref22274709"/>
+      <w:bookmarkStart w:id="4" w:name="_Toc22459499"/>
+      <w:bookmarkStart w:id="5" w:name="_Toc31959344"/>
+      <w:bookmarkStart w:id="6" w:name="_Toc31882503"/>
+      <w:bookmarkStart w:id="7" w:name="_Toc31882256"/>
       <w:r>
         <w:rPr>
           <w:rFonts w:ascii="Times New Roman" w:hAnsi="Times New Roman"/>
@@ -4524,27 +4524,49 @@
       </w:pPr>
       <w:r>
         <w:lastRenderedPageBreak/>
-        <w:t>testing guide di owasp</w:t>
-      </w:r>
-    </w:p>
-    <w:p>
-      <w:r>
-        <w:t>guida per penetration test</w:t>
-      </w:r>
-    </w:p>
-    <w:p>
-      <w:pPr>
-        <w:rPr>
-          <w:b/>
-          <w:bCs/>
-        </w:rPr>
-      </w:pPr>
-      <w:r>
-        <w:rPr>
-          <w:b/>
-          <w:bCs/>
-        </w:rPr>
-        <w:t xml:space="preserve">fortify </w:t>
+        <w:t xml:space="preserve">testing guide di </w:t>
+      </w:r>
+      <w:proofErr w:type="spellStart"/>
+      <w:r>
+        <w:t>owasp</w:t>
+      </w:r>
+      <w:proofErr w:type="spellEnd"/>
+    </w:p>
+    <w:p>
+      <w:r>
+        <w:t xml:space="preserve">guida per </w:t>
+      </w:r>
+      <w:proofErr w:type="spellStart"/>
+      <w:r>
+        <w:t>penetration</w:t>
+      </w:r>
+      <w:proofErr w:type="spellEnd"/>
+      <w:r>
+        <w:t xml:space="preserve"> test</w:t>
+      </w:r>
+    </w:p>
+    <w:p>
+      <w:pPr>
+        <w:rPr>
+          <w:b/>
+          <w:bCs/>
+        </w:rPr>
+      </w:pPr>
+      <w:proofErr w:type="spellStart"/>
+      <w:r>
+        <w:rPr>
+          <w:b/>
+          <w:bCs/>
+        </w:rPr>
+        <w:t>fortify</w:t>
+      </w:r>
+      <w:proofErr w:type="spellEnd"/>
+      <w:r>
+        <w:rPr>
+          <w:b/>
+          <w:bCs/>
+        </w:rPr>
+        <w:t xml:space="preserve"> </w:t>
       </w:r>
     </w:p>
     <w:p>
@@ -4555,6 +4577,7 @@
           <w:u w:val="single"/>
         </w:rPr>
       </w:pPr>
+      <w:proofErr w:type="spellStart"/>
       <w:r>
         <w:rPr>
           <w:b/>
@@ -4562,6 +4585,7 @@
         </w:rPr>
         <w:t>nessus</w:t>
       </w:r>
+      <w:proofErr w:type="spellEnd"/>
     </w:p>
     <w:p>
       <w:pPr>
@@ -4946,6 +4970,7 @@
         </w:rPr>
         <w:t xml:space="preserve">, la </w:t>
       </w:r>
+      <w:proofErr w:type="spellStart"/>
       <w:r>
         <w:rPr>
           <w:rFonts w:cs="Arial"/>
@@ -4954,6 +4979,7 @@
         </w:rPr>
         <w:t>threat</w:t>
       </w:r>
+      <w:proofErr w:type="spellEnd"/>
       <w:r>
         <w:rPr>
           <w:rFonts w:cs="Arial"/>
@@ -5086,7 +5112,21 @@
         <w:rPr>
           <w:rFonts w:cs="Arial"/>
         </w:rPr>
-        <w:t xml:space="preserve">e metodi per per la gestione del rischio, </w:t>
+        <w:t xml:space="preserve">e metodi per </w:t>
+      </w:r>
+      <w:proofErr w:type="spellStart"/>
+      <w:r>
+        <w:rPr>
+          <w:rFonts w:cs="Arial"/>
+        </w:rPr>
+        <w:t>per</w:t>
+      </w:r>
+      <w:proofErr w:type="spellEnd"/>
+      <w:r>
+        <w:rPr>
+          <w:rFonts w:cs="Arial"/>
+        </w:rPr>
+        <w:t xml:space="preserve"> la gestione del rischio, </w:t>
       </w:r>
       <w:r>
         <w:rPr>
@@ -5234,8 +5274,13 @@
         <w:t>Internet</w:t>
       </w:r>
       <w:r>
-        <w:t xml:space="preserve"> of Things</w:t>
-      </w:r>
+        <w:t xml:space="preserve"> of </w:t>
+      </w:r>
+      <w:proofErr w:type="spellStart"/>
+      <w:r>
+        <w:t>Things</w:t>
+      </w:r>
+      <w:proofErr w:type="spellEnd"/>
       <w:r>
         <w:t xml:space="preserve"> –</w:t>
       </w:r>
@@ -5592,7 +5637,49 @@
         <w:rPr>
           <w:rFonts w:cs="Arial"/>
         </w:rPr>
-        <w:t xml:space="preserve">(Confidentiality, Integrity, Availability) che funge da pilastro per la sicurezza delle informazioni. Questo modello si prefigge di garantire la </w:t>
+        <w:t>(</w:t>
+      </w:r>
+      <w:proofErr w:type="spellStart"/>
+      <w:r>
+        <w:rPr>
+          <w:rFonts w:cs="Arial"/>
+        </w:rPr>
+        <w:t>Confidentiality</w:t>
+      </w:r>
+      <w:proofErr w:type="spellEnd"/>
+      <w:r>
+        <w:rPr>
+          <w:rFonts w:cs="Arial"/>
+        </w:rPr>
+        <w:t xml:space="preserve">, </w:t>
+      </w:r>
+      <w:proofErr w:type="spellStart"/>
+      <w:r>
+        <w:rPr>
+          <w:rFonts w:cs="Arial"/>
+        </w:rPr>
+        <w:t>Integrity</w:t>
+      </w:r>
+      <w:proofErr w:type="spellEnd"/>
+      <w:r>
+        <w:rPr>
+          <w:rFonts w:cs="Arial"/>
+        </w:rPr>
+        <w:t xml:space="preserve">, </w:t>
+      </w:r>
+      <w:proofErr w:type="spellStart"/>
+      <w:r>
+        <w:rPr>
+          <w:rFonts w:cs="Arial"/>
+        </w:rPr>
+        <w:t>Availability</w:t>
+      </w:r>
+      <w:proofErr w:type="spellEnd"/>
+      <w:r>
+        <w:rPr>
+          <w:rFonts w:cs="Arial"/>
+        </w:rPr>
+        <w:t xml:space="preserve">) che funge da pilastro per la sicurezza delle informazioni. Questo modello si prefigge di garantire la </w:t>
       </w:r>
       <w:r>
         <w:rPr>
@@ -5608,6 +5695,7 @@
         </w:rPr>
         <w:t xml:space="preserve"> (</w:t>
       </w:r>
+      <w:proofErr w:type="spellStart"/>
       <w:r>
         <w:rPr>
           <w:rFonts w:cs="Arial"/>
@@ -5616,6 +5704,7 @@
         </w:rPr>
         <w:t>Confidentiality</w:t>
       </w:r>
+      <w:proofErr w:type="spellEnd"/>
       <w:r>
         <w:rPr>
           <w:rFonts w:cs="Arial"/>
@@ -5636,6 +5725,7 @@
         </w:rPr>
         <w:t xml:space="preserve"> (</w:t>
       </w:r>
+      <w:proofErr w:type="spellStart"/>
       <w:r>
         <w:rPr>
           <w:rFonts w:cs="Arial"/>
@@ -5644,6 +5734,7 @@
         </w:rPr>
         <w:t>Integrity</w:t>
       </w:r>
+      <w:proofErr w:type="spellEnd"/>
       <w:r>
         <w:rPr>
           <w:rFonts w:cs="Arial"/>
@@ -5664,6 +5755,7 @@
         </w:rPr>
         <w:t xml:space="preserve"> (</w:t>
       </w:r>
+      <w:proofErr w:type="spellStart"/>
       <w:r>
         <w:rPr>
           <w:rFonts w:cs="Arial"/>
@@ -5672,6 +5764,7 @@
         </w:rPr>
         <w:t>Availability</w:t>
       </w:r>
+      <w:proofErr w:type="spellEnd"/>
       <w:r>
         <w:rPr>
           <w:rFonts w:cs="Arial"/>
@@ -5698,7 +5791,15 @@
       </w:pPr>
       <w:bookmarkStart w:id="66" w:name="_Toc163994644"/>
       <w:r>
-        <w:t xml:space="preserve">Cyber Kill Chain </w:t>
+        <w:t xml:space="preserve">Cyber </w:t>
+      </w:r>
+      <w:proofErr w:type="spellStart"/>
+      <w:r>
+        <w:t>Kill</w:t>
+      </w:r>
+      <w:proofErr w:type="spellEnd"/>
+      <w:r>
+        <w:t xml:space="preserve"> Chain </w:t>
       </w:r>
       <w:bookmarkStart w:id="67" w:name="_Hlk162373592"/>
       <w:r>
@@ -5729,7 +5830,25 @@
           <w:b/>
           <w:bCs/>
         </w:rPr>
-        <w:t>Cyber Kill Chain</w:t>
+        <w:t xml:space="preserve">Cyber </w:t>
+      </w:r>
+      <w:proofErr w:type="spellStart"/>
+      <w:r>
+        <w:rPr>
+          <w:rFonts w:cs="Arial"/>
+          <w:b/>
+          <w:bCs/>
+        </w:rPr>
+        <w:t>Kill</w:t>
+      </w:r>
+      <w:proofErr w:type="spellEnd"/>
+      <w:r>
+        <w:rPr>
+          <w:rFonts w:cs="Arial"/>
+          <w:b/>
+          <w:bCs/>
+        </w:rPr>
+        <w:t xml:space="preserve"> Chain</w:t>
       </w:r>
       <w:r>
         <w:rPr>
@@ -5761,7 +5880,21 @@
         <w:rPr>
           <w:rFonts w:cs="Arial"/>
         </w:rPr>
-        <w:t xml:space="preserve">È fondamentale analizzare e capire in dettaglio la Cyber Kill Chain per implementare efficacemente misure di prevenzione e difesa. Questo modello, sviluppato per descrivere le fasi sequenziali di un attacco </w:t>
+        <w:t xml:space="preserve">È fondamentale analizzare e capire in dettaglio la Cyber </w:t>
+      </w:r>
+      <w:proofErr w:type="spellStart"/>
+      <w:r>
+        <w:rPr>
+          <w:rFonts w:cs="Arial"/>
+        </w:rPr>
+        <w:t>Kill</w:t>
+      </w:r>
+      <w:proofErr w:type="spellEnd"/>
+      <w:r>
+        <w:rPr>
+          <w:rFonts w:cs="Arial"/>
+        </w:rPr>
+        <w:t xml:space="preserve"> Chain per implementare efficacemente misure di prevenzione e difesa. Questo modello, sviluppato per descrivere le fasi sequenziali di un attacco </w:t>
       </w:r>
       <w:r>
         <w:rPr>
@@ -5850,7 +5983,25 @@
           <w:sz w:val="20"/>
           <w:szCs w:val="20"/>
         </w:rPr>
-        <w:t>Figura 1: Fasi della Cyber Kill Chain</w:t>
+        <w:t xml:space="preserve">Figura 1: Fasi della Cyber </w:t>
+      </w:r>
+      <w:proofErr w:type="spellStart"/>
+      <w:r>
+        <w:rPr>
+          <w:rFonts w:cs="Arial"/>
+          <w:sz w:val="20"/>
+          <w:szCs w:val="20"/>
+        </w:rPr>
+        <w:t>Kill</w:t>
+      </w:r>
+      <w:proofErr w:type="spellEnd"/>
+      <w:r>
+        <w:rPr>
+          <w:rFonts w:cs="Arial"/>
+          <w:sz w:val="20"/>
+          <w:szCs w:val="20"/>
+        </w:rPr>
+        <w:t xml:space="preserve"> Chain</w:t>
       </w:r>
     </w:p>
     <w:p>
@@ -5878,7 +6029,21 @@
         <w:rPr>
           <w:rFonts w:cs="Arial"/>
         </w:rPr>
-        <w:t xml:space="preserve"> di cui è composta la Cyber Kill Chain sono:</w:t>
+        <w:t xml:space="preserve"> di cui è composta la Cyber </w:t>
+      </w:r>
+      <w:proofErr w:type="spellStart"/>
+      <w:r>
+        <w:rPr>
+          <w:rFonts w:cs="Arial"/>
+        </w:rPr>
+        <w:t>Kill</w:t>
+      </w:r>
+      <w:proofErr w:type="spellEnd"/>
+      <w:r>
+        <w:rPr>
+          <w:rFonts w:cs="Arial"/>
+        </w:rPr>
+        <w:t xml:space="preserve"> Chain sono:</w:t>
       </w:r>
     </w:p>
     <w:p>
@@ -5898,6 +6063,7 @@
           <w:szCs w:val="32"/>
         </w:rPr>
       </w:pPr>
+      <w:proofErr w:type="spellStart"/>
       <w:r>
         <w:rPr>
           <w:rFonts w:ascii="Arial" w:hAnsi="Arial" w:cs="Arial"/>
@@ -5905,6 +6071,7 @@
         </w:rPr>
         <w:t>Reconaissance</w:t>
       </w:r>
+      <w:proofErr w:type="spellEnd"/>
       <w:r>
         <w:rPr>
           <w:rFonts w:ascii="Arial" w:hAnsi="Arial" w:cs="Arial"/>
@@ -6014,6 +6181,7 @@
           <w:szCs w:val="32"/>
         </w:rPr>
       </w:pPr>
+      <w:proofErr w:type="spellStart"/>
       <w:r>
         <w:rPr>
           <w:rFonts w:ascii="Arial" w:hAnsi="Arial" w:cs="Arial"/>
@@ -6021,6 +6189,7 @@
         </w:rPr>
         <w:t>Weponaize</w:t>
       </w:r>
+      <w:proofErr w:type="spellEnd"/>
       <w:r>
         <w:rPr>
           <w:rFonts w:ascii="Arial" w:hAnsi="Arial" w:cs="Arial"/>
@@ -6106,15 +6275,9 @@
           <w:i/>
           <w:iCs/>
         </w:rPr>
-        <w:t>Remote Acces Tool</w:t>
-      </w:r>
-      <w:r>
-        <w:rPr>
-          <w:rFonts w:ascii="Arial" w:hAnsi="Arial" w:cs="Arial"/>
-          <w:bCs/>
-        </w:rPr>
-        <w:t xml:space="preserve">, è la parte di software che permette di ottenere l’accesso al sistema target quando viene eseguita sul sistema target, solitamente anche chiamata </w:t>
-      </w:r>
+        <w:t xml:space="preserve">Remote </w:t>
+      </w:r>
+      <w:proofErr w:type="spellStart"/>
       <w:r>
         <w:rPr>
           <w:rFonts w:ascii="Arial" w:hAnsi="Arial" w:cs="Arial"/>
@@ -6122,8 +6285,45 @@
           <w:i/>
           <w:iCs/>
         </w:rPr>
-        <w:t>payload of cyber-weapon</w:t>
-      </w:r>
+        <w:t>Acces</w:t>
+      </w:r>
+      <w:proofErr w:type="spellEnd"/>
+      <w:r>
+        <w:rPr>
+          <w:rFonts w:ascii="Arial" w:hAnsi="Arial" w:cs="Arial"/>
+          <w:bCs/>
+          <w:i/>
+          <w:iCs/>
+        </w:rPr>
+        <w:t xml:space="preserve"> Tool</w:t>
+      </w:r>
+      <w:r>
+        <w:rPr>
+          <w:rFonts w:ascii="Arial" w:hAnsi="Arial" w:cs="Arial"/>
+          <w:bCs/>
+        </w:rPr>
+        <w:t xml:space="preserve">, è la parte di software che permette di ottenere l’accesso al sistema target quando viene eseguita sul sistema target, solitamente anche chiamata </w:t>
+      </w:r>
+      <w:r>
+        <w:rPr>
+          <w:rFonts w:ascii="Arial" w:hAnsi="Arial" w:cs="Arial"/>
+          <w:bCs/>
+          <w:i/>
+          <w:iCs/>
+        </w:rPr>
+        <w:t>payload of cyber-</w:t>
+      </w:r>
+      <w:proofErr w:type="spellStart"/>
+      <w:r>
+        <w:rPr>
+          <w:rFonts w:ascii="Arial" w:hAnsi="Arial" w:cs="Arial"/>
+          <w:bCs/>
+          <w:i/>
+          <w:iCs/>
+        </w:rPr>
+        <w:t>weapon</w:t>
+      </w:r>
+      <w:proofErr w:type="spellEnd"/>
       <w:r>
         <w:rPr>
           <w:rFonts w:ascii="Arial" w:hAnsi="Arial" w:cs="Arial"/>
@@ -6268,8 +6468,17 @@
           <w:rFonts w:ascii="Arial" w:hAnsi="Arial" w:cs="Arial"/>
           <w:bCs/>
         </w:rPr>
-        <w:t xml:space="preserve"> la parte critica della catena per un attacker</w:t>
-      </w:r>
+        <w:t xml:space="preserve"> la parte critica della catena per un </w:t>
+      </w:r>
+      <w:proofErr w:type="spellStart"/>
+      <w:r>
+        <w:rPr>
+          <w:rFonts w:ascii="Arial" w:hAnsi="Arial" w:cs="Arial"/>
+          <w:bCs/>
+        </w:rPr>
+        <w:t>attacker</w:t>
+      </w:r>
+      <w:proofErr w:type="spellEnd"/>
       <w:r>
         <w:rPr>
           <w:rStyle w:val="Rimandonotaapidipagina"/>
@@ -6455,7 +6664,23 @@
           <w:rFonts w:ascii="Arial" w:hAnsi="Arial" w:cs="Arial"/>
           <w:bCs/>
         </w:rPr>
-        <w:t xml:space="preserve">Anti-Emulation), tramite l’utilizzo di </w:t>
+        <w:t>Anti-</w:t>
+      </w:r>
+      <w:proofErr w:type="spellStart"/>
+      <w:r>
+        <w:rPr>
+          <w:rFonts w:ascii="Arial" w:hAnsi="Arial" w:cs="Arial"/>
+          <w:bCs/>
+        </w:rPr>
+        <w:t>Emulation</w:t>
+      </w:r>
+      <w:proofErr w:type="spellEnd"/>
+      <w:r>
+        <w:rPr>
+          <w:rFonts w:ascii="Arial" w:hAnsi="Arial" w:cs="Arial"/>
+          <w:bCs/>
+        </w:rPr>
+        <w:t xml:space="preserve">), tramite l’utilizzo di </w:t>
       </w:r>
       <w:r>
         <w:rPr>
@@ -6473,6 +6698,7 @@
         </w:rPr>
         <w:t xml:space="preserve">e </w:t>
       </w:r>
+      <w:proofErr w:type="spellStart"/>
       <w:r>
         <w:rPr>
           <w:rFonts w:ascii="Arial" w:hAnsi="Arial" w:cs="Arial"/>
@@ -6482,6 +6708,7 @@
         </w:rPr>
         <w:t>Bootkit</w:t>
       </w:r>
+      <w:proofErr w:type="spellEnd"/>
       <w:r>
         <w:rPr>
           <w:rFonts w:ascii="Arial" w:hAnsi="Arial" w:cs="Arial"/>
@@ -6507,12 +6734,37 @@
           <w:szCs w:val="32"/>
         </w:rPr>
       </w:pPr>
-      <w:r>
-        <w:rPr>
-          <w:rFonts w:ascii="Arial" w:hAnsi="Arial" w:cs="Arial"/>
-          <w:b/>
-        </w:rPr>
-        <w:t>Command &amp; Controll (C2)</w:t>
+      <w:proofErr w:type="spellStart"/>
+      <w:r>
+        <w:rPr>
+          <w:rFonts w:ascii="Arial" w:hAnsi="Arial" w:cs="Arial"/>
+          <w:b/>
+        </w:rPr>
+        <w:t>Command</w:t>
+      </w:r>
+      <w:proofErr w:type="spellEnd"/>
+      <w:r>
+        <w:rPr>
+          <w:rFonts w:ascii="Arial" w:hAnsi="Arial" w:cs="Arial"/>
+          <w:b/>
+        </w:rPr>
+        <w:t xml:space="preserve"> &amp; </w:t>
+      </w:r>
+      <w:proofErr w:type="spellStart"/>
+      <w:r>
+        <w:rPr>
+          <w:rFonts w:ascii="Arial" w:hAnsi="Arial" w:cs="Arial"/>
+          <w:b/>
+        </w:rPr>
+        <w:t>Controll</w:t>
+      </w:r>
+      <w:proofErr w:type="spellEnd"/>
+      <w:r>
+        <w:rPr>
+          <w:rFonts w:ascii="Arial" w:hAnsi="Arial" w:cs="Arial"/>
+          <w:b/>
+        </w:rPr>
+        <w:t xml:space="preserve"> (C2)</w:t>
       </w:r>
       <w:r>
         <w:rPr>
@@ -6537,7 +6789,39 @@
           <w:rFonts w:ascii="Arial" w:hAnsi="Arial" w:cs="Arial"/>
           <w:bCs/>
         </w:rPr>
-        <w:t xml:space="preserve">in questa fase l’attacker riesce a comunicare con i sistemi infetti, negli anni sono </w:t>
+        <w:t>in questa fase l’</w:t>
+      </w:r>
+      <w:proofErr w:type="spellStart"/>
+      <w:r>
+        <w:rPr>
+          <w:rFonts w:ascii="Arial" w:hAnsi="Arial" w:cs="Arial"/>
+          <w:bCs/>
+        </w:rPr>
+        <w:t>attacker</w:t>
+      </w:r>
+      <w:proofErr w:type="spellEnd"/>
+      <w:r>
+        <w:rPr>
+          <w:rFonts w:ascii="Arial" w:hAnsi="Arial" w:cs="Arial"/>
+          <w:bCs/>
+        </w:rPr>
+        <w:t xml:space="preserve"> riesce a comunicare con i sistemi </w:t>
+      </w:r>
+      <w:proofErr w:type="spellStart"/>
+      <w:r>
+        <w:rPr>
+          <w:rFonts w:ascii="Arial" w:hAnsi="Arial" w:cs="Arial"/>
+          <w:bCs/>
+        </w:rPr>
+        <w:t>infetti</w:t>
+      </w:r>
+      <w:proofErr w:type="spellEnd"/>
+      <w:r>
+        <w:rPr>
+          <w:rFonts w:ascii="Arial" w:hAnsi="Arial" w:cs="Arial"/>
+          <w:bCs/>
+        </w:rPr>
+        <w:t xml:space="preserve">, negli anni sono </w:t>
       </w:r>
       <w:r>
         <w:rPr>
@@ -6594,8 +6878,19 @@
           <w:i/>
           <w:iCs/>
         </w:rPr>
-        <w:t>struttura client-server</w:t>
-      </w:r>
+        <w:t xml:space="preserve">struttura </w:t>
+      </w:r>
+      <w:proofErr w:type="spellStart"/>
+      <w:r>
+        <w:rPr>
+          <w:rFonts w:ascii="Arial" w:hAnsi="Arial" w:cs="Arial"/>
+          <w:bCs/>
+          <w:i/>
+          <w:iCs/>
+        </w:rPr>
+        <w:t>client-server</w:t>
+      </w:r>
+      <w:proofErr w:type="spellEnd"/>
       <w:r>
         <w:rPr>
           <w:rFonts w:ascii="Arial" w:hAnsi="Arial" w:cs="Arial"/>
@@ -6753,6 +7048,7 @@
         </w:rPr>
         <w:t xml:space="preserve"> permette di passare le informazioni tramite l’utilizzo di social network (es. </w:t>
       </w:r>
+      <w:proofErr w:type="spellStart"/>
       <w:r>
         <w:rPr>
           <w:rFonts w:ascii="Arial" w:hAnsi="Arial" w:cs="Arial"/>
@@ -6762,6 +7058,7 @@
         </w:rPr>
         <w:t>Taidoor</w:t>
       </w:r>
+      <w:proofErr w:type="spellEnd"/>
       <w:r>
         <w:rPr>
           <w:rFonts w:ascii="Arial" w:hAnsi="Arial" w:cs="Arial"/>
@@ -6786,8 +7083,17 @@
           <w:rFonts w:ascii="Arial" w:hAnsi="Arial" w:cs="Arial"/>
           <w:b/>
         </w:rPr>
-        <w:t>Act on Objective</w:t>
-      </w:r>
+        <w:t xml:space="preserve">Act on </w:t>
+      </w:r>
+      <w:proofErr w:type="spellStart"/>
+      <w:r>
+        <w:rPr>
+          <w:rFonts w:ascii="Arial" w:hAnsi="Arial" w:cs="Arial"/>
+          <w:b/>
+        </w:rPr>
+        <w:t>Objective</w:t>
+      </w:r>
+      <w:proofErr w:type="spellEnd"/>
       <w:r>
         <w:rPr>
           <w:rFonts w:ascii="Arial" w:hAnsi="Arial" w:cs="Arial"/>
@@ -6807,7 +7113,23 @@
           <w:rFonts w:ascii="Arial" w:hAnsi="Arial" w:cs="Arial"/>
           <w:bCs/>
         </w:rPr>
-        <w:t xml:space="preserve">l'ultima fase della Cyber Kill Chain, implica </w:t>
+        <w:t xml:space="preserve">l'ultima fase della Cyber </w:t>
+      </w:r>
+      <w:proofErr w:type="spellStart"/>
+      <w:r>
+        <w:rPr>
+          <w:rFonts w:ascii="Arial" w:hAnsi="Arial" w:cs="Arial"/>
+          <w:bCs/>
+        </w:rPr>
+        <w:t>Kill</w:t>
+      </w:r>
+      <w:proofErr w:type="spellEnd"/>
+      <w:r>
+        <w:rPr>
+          <w:rFonts w:ascii="Arial" w:hAnsi="Arial" w:cs="Arial"/>
+          <w:bCs/>
+        </w:rPr>
+        <w:t xml:space="preserve"> Chain, implica </w:t>
       </w:r>
       <w:r>
         <w:rPr>
@@ -6847,7 +7169,87 @@
           <w:bCs/>
         </w:rPr>
         <w:lastRenderedPageBreak/>
-        <w:t>una presenza solida all'interno del sistema e aver ottenuto il controllo necessario tramite le fasi precedenti, l'attaccante esegue le azioni finali che possono variare a seconda delle sue intenzioni. Queste possono includere il furto di dati sensibili, la distruzione di informazioni critiche o asset aziendali o qualsiasi altro obiettivo malevolo (ad es. Ransoware, BOTNets, DDos, ZeroDay, Data exfiltration).</w:t>
+        <w:t xml:space="preserve">una presenza solida all'interno del sistema e aver ottenuto il controllo necessario tramite le fasi precedenti, l'attaccante esegue le azioni finali che possono variare a seconda delle sue intenzioni. Queste possono includere il furto di dati sensibili, la distruzione di informazioni critiche o asset aziendali o qualsiasi altro obiettivo malevolo (ad es. </w:t>
+      </w:r>
+      <w:proofErr w:type="spellStart"/>
+      <w:r>
+        <w:rPr>
+          <w:rFonts w:ascii="Arial" w:hAnsi="Arial" w:cs="Arial"/>
+          <w:bCs/>
+        </w:rPr>
+        <w:t>Ransoware</w:t>
+      </w:r>
+      <w:proofErr w:type="spellEnd"/>
+      <w:r>
+        <w:rPr>
+          <w:rFonts w:ascii="Arial" w:hAnsi="Arial" w:cs="Arial"/>
+          <w:bCs/>
+        </w:rPr>
+        <w:t xml:space="preserve">, </w:t>
+      </w:r>
+      <w:proofErr w:type="spellStart"/>
+      <w:r>
+        <w:rPr>
+          <w:rFonts w:ascii="Arial" w:hAnsi="Arial" w:cs="Arial"/>
+          <w:bCs/>
+        </w:rPr>
+        <w:t>BOTNets</w:t>
+      </w:r>
+      <w:proofErr w:type="spellEnd"/>
+      <w:r>
+        <w:rPr>
+          <w:rFonts w:ascii="Arial" w:hAnsi="Arial" w:cs="Arial"/>
+          <w:bCs/>
+        </w:rPr>
+        <w:t xml:space="preserve">, </w:t>
+      </w:r>
+      <w:proofErr w:type="spellStart"/>
+      <w:r>
+        <w:rPr>
+          <w:rFonts w:ascii="Arial" w:hAnsi="Arial" w:cs="Arial"/>
+          <w:bCs/>
+        </w:rPr>
+        <w:t>DDos</w:t>
+      </w:r>
+      <w:proofErr w:type="spellEnd"/>
+      <w:r>
+        <w:rPr>
+          <w:rFonts w:ascii="Arial" w:hAnsi="Arial" w:cs="Arial"/>
+          <w:bCs/>
+        </w:rPr>
+        <w:t xml:space="preserve">, </w:t>
+      </w:r>
+      <w:proofErr w:type="spellStart"/>
+      <w:r>
+        <w:rPr>
+          <w:rFonts w:ascii="Arial" w:hAnsi="Arial" w:cs="Arial"/>
+          <w:bCs/>
+        </w:rPr>
+        <w:t>ZeroDay</w:t>
+      </w:r>
+      <w:proofErr w:type="spellEnd"/>
+      <w:r>
+        <w:rPr>
+          <w:rFonts w:ascii="Arial" w:hAnsi="Arial" w:cs="Arial"/>
+          <w:bCs/>
+        </w:rPr>
+        <w:t xml:space="preserve">, Data </w:t>
+      </w:r>
+      <w:proofErr w:type="spellStart"/>
+      <w:r>
+        <w:rPr>
+          <w:rFonts w:ascii="Arial" w:hAnsi="Arial" w:cs="Arial"/>
+          <w:bCs/>
+        </w:rPr>
+        <w:t>exfiltration</w:t>
+      </w:r>
+      <w:proofErr w:type="spellEnd"/>
+      <w:r>
+        <w:rPr>
+          <w:rFonts w:ascii="Arial" w:hAnsi="Arial" w:cs="Arial"/>
+          <w:bCs/>
+        </w:rPr>
+        <w:t>).</w:t>
       </w:r>
     </w:p>
     <w:p>
@@ -6928,13 +7330,23 @@
       <w:r>
         <w:t>(</w:t>
       </w:r>
-      <w:r>
-        <w:rPr>
-          <w:b/>
-          <w:bCs/>
-        </w:rPr>
-        <w:t xml:space="preserve">Adavanced </w:t>
-      </w:r>
+      <w:proofErr w:type="spellStart"/>
+      <w:r>
+        <w:rPr>
+          <w:b/>
+          <w:bCs/>
+        </w:rPr>
+        <w:t>Adavanced</w:t>
+      </w:r>
+      <w:proofErr w:type="spellEnd"/>
+      <w:r>
+        <w:rPr>
+          <w:b/>
+          <w:bCs/>
+        </w:rPr>
+        <w:t xml:space="preserve"> </w:t>
+      </w:r>
+      <w:proofErr w:type="spellStart"/>
       <w:r>
         <w:rPr>
           <w:rFonts w:eastAsia="SimSun" w:cs="Arial"/>
@@ -6944,13 +7356,23 @@
         </w:rPr>
         <w:t>Persistent</w:t>
       </w:r>
-      <w:r>
-        <w:rPr>
-          <w:b/>
-          <w:bCs/>
-        </w:rPr>
-        <w:t xml:space="preserve"> Threat</w:t>
-      </w:r>
+      <w:proofErr w:type="spellEnd"/>
+      <w:r>
+        <w:rPr>
+          <w:b/>
+          <w:bCs/>
+        </w:rPr>
+        <w:t xml:space="preserve"> </w:t>
+      </w:r>
+      <w:proofErr w:type="spellStart"/>
+      <w:r>
+        <w:rPr>
+          <w:b/>
+          <w:bCs/>
+        </w:rPr>
+        <w:t>Threat</w:t>
+      </w:r>
+      <w:proofErr w:type="spellEnd"/>
       <w:r>
         <w:t xml:space="preserve">) </w:t>
       </w:r>
@@ -7050,6 +7472,7 @@
       <w:r>
         <w:t xml:space="preserve">L’unico modo per difendersi da questo tipo di minacce è utilizzare metodi di </w:t>
       </w:r>
+      <w:proofErr w:type="spellStart"/>
       <w:r>
         <w:rPr>
           <w:b/>
@@ -7057,7 +7480,17 @@
           <w:i/>
           <w:iCs/>
         </w:rPr>
-        <w:t>Intellience-driven Computer Network Defense</w:t>
+        <w:t>Intellience-driven</w:t>
+      </w:r>
+      <w:proofErr w:type="spellEnd"/>
+      <w:r>
+        <w:rPr>
+          <w:b/>
+          <w:bCs/>
+          <w:i/>
+          <w:iCs/>
+        </w:rPr>
+        <w:t xml:space="preserve"> Computer Network Defense</w:t>
       </w:r>
       <w:r>
         <w:t xml:space="preserve">, cioè </w:t>
@@ -7111,6 +7544,7 @@
       <w:r>
         <w:t xml:space="preserve"> (</w:t>
       </w:r>
+      <w:proofErr w:type="spellStart"/>
       <w:r>
         <w:rPr>
           <w:b/>
@@ -7118,6 +7552,7 @@
         </w:rPr>
         <w:t>IoC</w:t>
       </w:r>
+      <w:proofErr w:type="spellEnd"/>
       <w:r>
         <w:t>)</w:t>
       </w:r>
@@ -7330,8 +7765,17 @@
           <w:b/>
           <w:bCs/>
         </w:rPr>
-        <w:t>Common Platform Enumeration</w:t>
-      </w:r>
+        <w:t xml:space="preserve">Common Platform </w:t>
+      </w:r>
+      <w:proofErr w:type="spellStart"/>
+      <w:r>
+        <w:rPr>
+          <w:b/>
+          <w:bCs/>
+        </w:rPr>
+        <w:t>Enumeration</w:t>
+      </w:r>
+      <w:proofErr w:type="spellEnd"/>
       <w:r>
         <w:t xml:space="preserve"> (</w:t>
       </w:r>
@@ -7368,8 +7812,33 @@
           <w:b/>
           <w:bCs/>
         </w:rPr>
-        <w:t>Common Vulnerabilities and Exposures</w:t>
-      </w:r>
+        <w:t xml:space="preserve">Common </w:t>
+      </w:r>
+      <w:proofErr w:type="spellStart"/>
+      <w:r>
+        <w:rPr>
+          <w:b/>
+          <w:bCs/>
+        </w:rPr>
+        <w:t>Vulnerabilities</w:t>
+      </w:r>
+      <w:proofErr w:type="spellEnd"/>
+      <w:r>
+        <w:rPr>
+          <w:b/>
+          <w:bCs/>
+        </w:rPr>
+        <w:t xml:space="preserve"> and </w:t>
+      </w:r>
+      <w:proofErr w:type="spellStart"/>
+      <w:r>
+        <w:rPr>
+          <w:b/>
+          <w:bCs/>
+        </w:rPr>
+        <w:t>Exposures</w:t>
+      </w:r>
+      <w:proofErr w:type="spellEnd"/>
       <w:r>
         <w:t xml:space="preserve"> (</w:t>
       </w:r>
@@ -7400,8 +7869,17 @@
           <w:b/>
           <w:bCs/>
         </w:rPr>
-        <w:t>MITRE Coporation</w:t>
-      </w:r>
+        <w:t xml:space="preserve">MITRE </w:t>
+      </w:r>
+      <w:proofErr w:type="spellStart"/>
+      <w:r>
+        <w:rPr>
+          <w:b/>
+          <w:bCs/>
+        </w:rPr>
+        <w:t>Coporation</w:t>
+      </w:r>
+      <w:proofErr w:type="spellEnd"/>
       <w:r>
         <w:t xml:space="preserve">, ormai da anni queste sono uno dei principali metodi di identificazione univoco delle minacce. </w:t>
       </w:r>
@@ -7437,8 +7915,33 @@
           <w:b/>
           <w:bCs/>
         </w:rPr>
-        <w:t>Common Weakness Enumeration</w:t>
-      </w:r>
+        <w:t xml:space="preserve">Common </w:t>
+      </w:r>
+      <w:proofErr w:type="spellStart"/>
+      <w:r>
+        <w:rPr>
+          <w:b/>
+          <w:bCs/>
+        </w:rPr>
+        <w:t>Weakness</w:t>
+      </w:r>
+      <w:proofErr w:type="spellEnd"/>
+      <w:r>
+        <w:rPr>
+          <w:b/>
+          <w:bCs/>
+        </w:rPr>
+        <w:t xml:space="preserve"> </w:t>
+      </w:r>
+      <w:proofErr w:type="spellStart"/>
+      <w:r>
+        <w:rPr>
+          <w:b/>
+          <w:bCs/>
+        </w:rPr>
+        <w:t>Enumeration</w:t>
+      </w:r>
+      <w:proofErr w:type="spellEnd"/>
       <w:r>
         <w:t xml:space="preserve"> (</w:t>
       </w:r>
@@ -7569,8 +8072,33 @@
           <w:b/>
           <w:bCs/>
         </w:rPr>
-        <w:t>Common Attack Pattern Enumeration and Classification</w:t>
-      </w:r>
+        <w:t xml:space="preserve">Common Attack Pattern </w:t>
+      </w:r>
+      <w:proofErr w:type="spellStart"/>
+      <w:r>
+        <w:rPr>
+          <w:b/>
+          <w:bCs/>
+        </w:rPr>
+        <w:t>Enumeration</w:t>
+      </w:r>
+      <w:proofErr w:type="spellEnd"/>
+      <w:r>
+        <w:rPr>
+          <w:b/>
+          <w:bCs/>
+        </w:rPr>
+        <w:t xml:space="preserve"> and </w:t>
+      </w:r>
+      <w:proofErr w:type="spellStart"/>
+      <w:r>
+        <w:rPr>
+          <w:b/>
+          <w:bCs/>
+        </w:rPr>
+        <w:t>Classification</w:t>
+      </w:r>
+      <w:proofErr w:type="spellEnd"/>
       <w:r>
         <w:rPr>
           <w:b/>
@@ -7770,6 +8298,7 @@
         </w:rPr>
         <w:t xml:space="preserve">, acronimo di </w:t>
       </w:r>
+      <w:proofErr w:type="spellStart"/>
       <w:r>
         <w:rPr>
           <w:rFonts w:cs="Arial"/>
@@ -7778,7 +8307,40 @@
           <w:i/>
           <w:iCs/>
         </w:rPr>
-        <w:t>Adversarial Tactics, Techniques, and Common Knowledge</w:t>
+        <w:t>Adversarial</w:t>
+      </w:r>
+      <w:proofErr w:type="spellEnd"/>
+      <w:r>
+        <w:rPr>
+          <w:rFonts w:cs="Arial"/>
+          <w:b/>
+          <w:bCs/>
+          <w:i/>
+          <w:iCs/>
+        </w:rPr>
+        <w:t xml:space="preserve"> </w:t>
+      </w:r>
+      <w:proofErr w:type="spellStart"/>
+      <w:r>
+        <w:rPr>
+          <w:rFonts w:cs="Arial"/>
+          <w:b/>
+          <w:bCs/>
+          <w:i/>
+          <w:iCs/>
+        </w:rPr>
+        <w:t>Tactics</w:t>
+      </w:r>
+      <w:proofErr w:type="spellEnd"/>
+      <w:r>
+        <w:rPr>
+          <w:rFonts w:cs="Arial"/>
+          <w:b/>
+          <w:bCs/>
+          <w:i/>
+          <w:iCs/>
+        </w:rPr>
+        <w:t>, Techniques, and Common Knowledge</w:t>
       </w:r>
       <w:r>
         <w:rPr>
@@ -7831,6 +8393,7 @@
         </w:rPr>
         <w:t>(</w:t>
       </w:r>
+      <w:proofErr w:type="spellStart"/>
       <w:r>
         <w:rPr>
           <w:rFonts w:ascii="Arial" w:hAnsi="Arial" w:cs="Arial"/>
@@ -7839,6 +8402,7 @@
         </w:rPr>
         <w:t>tactics</w:t>
       </w:r>
+      <w:proofErr w:type="spellEnd"/>
       <w:r>
         <w:rPr>
           <w:rFonts w:ascii="Arial" w:hAnsi="Arial" w:cs="Arial"/>
@@ -7873,13 +8437,23 @@
         </w:rPr>
         <w:t>(</w:t>
       </w:r>
-      <w:r>
-        <w:rPr>
-          <w:rFonts w:ascii="Arial" w:hAnsi="Arial" w:cs="Arial"/>
-          <w:b/>
-          <w:bCs/>
-        </w:rPr>
-        <w:t>attack patterns</w:t>
+      <w:proofErr w:type="spellStart"/>
+      <w:r>
+        <w:rPr>
+          <w:rFonts w:ascii="Arial" w:hAnsi="Arial" w:cs="Arial"/>
+          <w:b/>
+          <w:bCs/>
+        </w:rPr>
+        <w:t>attack</w:t>
+      </w:r>
+      <w:proofErr w:type="spellEnd"/>
+      <w:r>
+        <w:rPr>
+          <w:rFonts w:ascii="Arial" w:hAnsi="Arial" w:cs="Arial"/>
+          <w:b/>
+          <w:bCs/>
+        </w:rPr>
+        <w:t xml:space="preserve"> patterns</w:t>
       </w:r>
       <w:r>
         <w:rPr>
@@ -7899,20 +8473,41 @@
         </w:rPr>
         <w:t xml:space="preserve">, anche dette </w:t>
       </w:r>
-      <w:r>
-        <w:rPr>
-          <w:rFonts w:ascii="Arial" w:hAnsi="Arial" w:cs="Arial"/>
-          <w:b/>
-          <w:bCs/>
-        </w:rPr>
-        <w:t>Tactics Techniques and Procedures</w:t>
-      </w:r>
+      <w:proofErr w:type="spellStart"/>
+      <w:r>
+        <w:rPr>
+          <w:rFonts w:ascii="Arial" w:hAnsi="Arial" w:cs="Arial"/>
+          <w:b/>
+          <w:bCs/>
+        </w:rPr>
+        <w:t>Tactics</w:t>
+      </w:r>
+      <w:proofErr w:type="spellEnd"/>
+      <w:r>
+        <w:rPr>
+          <w:rFonts w:ascii="Arial" w:hAnsi="Arial" w:cs="Arial"/>
+          <w:b/>
+          <w:bCs/>
+        </w:rPr>
+        <w:t xml:space="preserve"> Techniques and </w:t>
+      </w:r>
+      <w:proofErr w:type="spellStart"/>
+      <w:r>
+        <w:rPr>
+          <w:rFonts w:ascii="Arial" w:hAnsi="Arial" w:cs="Arial"/>
+          <w:b/>
+          <w:bCs/>
+        </w:rPr>
+        <w:t>Procedures</w:t>
+      </w:r>
+      <w:proofErr w:type="spellEnd"/>
       <w:r>
         <w:rPr>
           <w:rFonts w:ascii="Arial" w:hAnsi="Arial" w:cs="Arial"/>
         </w:rPr>
         <w:t xml:space="preserve"> (</w:t>
       </w:r>
+      <w:proofErr w:type="spellStart"/>
       <w:r>
         <w:rPr>
           <w:rFonts w:ascii="Arial" w:hAnsi="Arial" w:cs="Arial"/>
@@ -7921,6 +8516,7 @@
         </w:rPr>
         <w:t>TTPs</w:t>
       </w:r>
+      <w:proofErr w:type="spellEnd"/>
       <w:r>
         <w:rPr>
           <w:rFonts w:ascii="Arial" w:hAnsi="Arial" w:cs="Arial"/>
@@ -7960,6 +8556,7 @@
         </w:rPr>
         <w:t xml:space="preserve"> (</w:t>
       </w:r>
+      <w:proofErr w:type="spellStart"/>
       <w:r>
         <w:rPr>
           <w:rFonts w:ascii="Arial" w:hAnsi="Arial" w:cs="Arial"/>
@@ -7968,6 +8565,7 @@
         </w:rPr>
         <w:t>detection</w:t>
       </w:r>
+      <w:proofErr w:type="spellEnd"/>
       <w:r>
         <w:rPr>
           <w:rFonts w:ascii="Arial" w:hAnsi="Arial" w:cs="Arial"/>
@@ -8007,13 +8605,23 @@
         </w:rPr>
         <w:t xml:space="preserve"> (</w:t>
       </w:r>
-      <w:r>
-        <w:rPr>
-          <w:rFonts w:ascii="Arial" w:hAnsi="Arial" w:cs="Arial"/>
-          <w:b/>
-          <w:bCs/>
-        </w:rPr>
-        <w:t>course of action</w:t>
+      <w:proofErr w:type="spellStart"/>
+      <w:r>
+        <w:rPr>
+          <w:rFonts w:ascii="Arial" w:hAnsi="Arial" w:cs="Arial"/>
+          <w:b/>
+          <w:bCs/>
+        </w:rPr>
+        <w:t>course</w:t>
+      </w:r>
+      <w:proofErr w:type="spellEnd"/>
+      <w:r>
+        <w:rPr>
+          <w:rFonts w:ascii="Arial" w:hAnsi="Arial" w:cs="Arial"/>
+          <w:b/>
+          <w:bCs/>
+        </w:rPr>
+        <w:t xml:space="preserve"> of action</w:t>
       </w:r>
       <w:r>
         <w:rPr>
@@ -8038,15 +8646,39 @@
         <w:rPr>
           <w:rFonts w:ascii="Arial" w:hAnsi="Arial" w:cs="Arial"/>
         </w:rPr>
-        <w:t>gruppi di attacker conosciuti (</w:t>
-      </w:r>
-      <w:r>
-        <w:rPr>
-          <w:rFonts w:ascii="Arial" w:hAnsi="Arial" w:cs="Arial"/>
-          <w:b/>
-          <w:bCs/>
-        </w:rPr>
-        <w:t>threat group</w:t>
+        <w:t xml:space="preserve">gruppi di </w:t>
+      </w:r>
+      <w:proofErr w:type="spellStart"/>
+      <w:r>
+        <w:rPr>
+          <w:rFonts w:ascii="Arial" w:hAnsi="Arial" w:cs="Arial"/>
+        </w:rPr>
+        <w:t>attacker</w:t>
+      </w:r>
+      <w:proofErr w:type="spellEnd"/>
+      <w:r>
+        <w:rPr>
+          <w:rFonts w:ascii="Arial" w:hAnsi="Arial" w:cs="Arial"/>
+        </w:rPr>
+        <w:t xml:space="preserve"> conosciuti (</w:t>
+      </w:r>
+      <w:proofErr w:type="spellStart"/>
+      <w:r>
+        <w:rPr>
+          <w:rFonts w:ascii="Arial" w:hAnsi="Arial" w:cs="Arial"/>
+          <w:b/>
+          <w:bCs/>
+        </w:rPr>
+        <w:t>threat</w:t>
+      </w:r>
+      <w:proofErr w:type="spellEnd"/>
+      <w:r>
+        <w:rPr>
+          <w:rFonts w:ascii="Arial" w:hAnsi="Arial" w:cs="Arial"/>
+          <w:b/>
+          <w:bCs/>
+        </w:rPr>
+        <w:t xml:space="preserve"> group</w:t>
       </w:r>
       <w:r>
         <w:rPr>
@@ -8295,6 +8927,7 @@
           <w:rFonts w:ascii="Arial" w:hAnsi="Arial" w:cs="Arial"/>
         </w:rPr>
       </w:pPr>
+      <w:proofErr w:type="spellStart"/>
       <w:r>
         <w:rPr>
           <w:rFonts w:ascii="Arial" w:hAnsi="Arial" w:cs="Arial"/>
@@ -8303,6 +8936,7 @@
         </w:rPr>
         <w:t>Reconnaissance</w:t>
       </w:r>
+      <w:proofErr w:type="spellEnd"/>
       <w:r>
         <w:rPr>
           <w:rFonts w:ascii="Arial" w:hAnsi="Arial" w:cs="Arial"/>
@@ -8365,6 +8999,7 @@
           <w:rFonts w:ascii="Arial" w:hAnsi="Arial" w:cs="Arial"/>
         </w:rPr>
       </w:pPr>
+      <w:proofErr w:type="spellStart"/>
       <w:r>
         <w:rPr>
           <w:rFonts w:ascii="Arial" w:hAnsi="Arial" w:cs="Arial"/>
@@ -8373,6 +9008,7 @@
         </w:rPr>
         <w:t>Initial</w:t>
       </w:r>
+      <w:proofErr w:type="spellEnd"/>
       <w:r>
         <w:rPr>
           <w:rFonts w:ascii="Arial" w:hAnsi="Arial" w:cs="Arial"/>
@@ -8407,6 +9043,7 @@
           <w:rFonts w:ascii="Arial" w:hAnsi="Arial" w:cs="Arial"/>
         </w:rPr>
       </w:pPr>
+      <w:proofErr w:type="spellStart"/>
       <w:r>
         <w:rPr>
           <w:rFonts w:ascii="Arial" w:hAnsi="Arial" w:cs="Arial"/>
@@ -8415,6 +9052,7 @@
         </w:rPr>
         <w:t>Execution</w:t>
       </w:r>
+      <w:proofErr w:type="spellEnd"/>
       <w:r>
         <w:rPr>
           <w:rFonts w:ascii="Arial" w:hAnsi="Arial" w:cs="Arial"/>
@@ -8435,6 +9073,7 @@
           <w:rFonts w:ascii="Arial" w:hAnsi="Arial" w:cs="Arial"/>
         </w:rPr>
       </w:pPr>
+      <w:proofErr w:type="spellStart"/>
       <w:r>
         <w:rPr>
           <w:rFonts w:ascii="Arial" w:hAnsi="Arial" w:cs="Arial"/>
@@ -8443,6 +9082,7 @@
         </w:rPr>
         <w:t>Persistence</w:t>
       </w:r>
+      <w:proofErr w:type="spellEnd"/>
       <w:r>
         <w:rPr>
           <w:rFonts w:ascii="Arial" w:hAnsi="Arial" w:cs="Arial"/>
@@ -8463,6 +9103,7 @@
           <w:rFonts w:ascii="Arial" w:hAnsi="Arial" w:cs="Arial"/>
         </w:rPr>
       </w:pPr>
+      <w:proofErr w:type="spellStart"/>
       <w:r>
         <w:rPr>
           <w:rFonts w:ascii="Arial" w:hAnsi="Arial" w:cs="Arial"/>
@@ -8472,6 +9113,7 @@
         <w:lastRenderedPageBreak/>
         <w:t>Privilege</w:t>
       </w:r>
+      <w:proofErr w:type="spellEnd"/>
       <w:r>
         <w:rPr>
           <w:rFonts w:ascii="Arial" w:hAnsi="Arial" w:cs="Arial"/>
@@ -8520,6 +9162,7 @@
         </w:rPr>
         <w:t xml:space="preserve"> </w:t>
       </w:r>
+      <w:proofErr w:type="spellStart"/>
       <w:r>
         <w:rPr>
           <w:rFonts w:ascii="Arial" w:hAnsi="Arial" w:cs="Arial"/>
@@ -8528,6 +9171,7 @@
         </w:rPr>
         <w:t>Evasion</w:t>
       </w:r>
+      <w:proofErr w:type="spellEnd"/>
       <w:r>
         <w:rPr>
           <w:rFonts w:ascii="Arial" w:hAnsi="Arial" w:cs="Arial"/>
@@ -8548,6 +9192,7 @@
           <w:rFonts w:ascii="Arial" w:hAnsi="Arial" w:cs="Arial"/>
         </w:rPr>
       </w:pPr>
+      <w:proofErr w:type="spellStart"/>
       <w:r>
         <w:rPr>
           <w:rFonts w:ascii="Arial" w:hAnsi="Arial" w:cs="Arial"/>
@@ -8556,6 +9201,7 @@
         </w:rPr>
         <w:t>Credential</w:t>
       </w:r>
+      <w:proofErr w:type="spellEnd"/>
       <w:r>
         <w:rPr>
           <w:rFonts w:ascii="Arial" w:hAnsi="Arial" w:cs="Arial"/>
@@ -8618,6 +9264,7 @@
           <w:rFonts w:ascii="Arial" w:hAnsi="Arial" w:cs="Arial"/>
         </w:rPr>
       </w:pPr>
+      <w:proofErr w:type="spellStart"/>
       <w:r>
         <w:rPr>
           <w:rFonts w:ascii="Arial" w:hAnsi="Arial" w:cs="Arial"/>
@@ -8626,12 +9273,14 @@
         </w:rPr>
         <w:t>Lateral</w:t>
       </w:r>
+      <w:proofErr w:type="spellEnd"/>
       <w:r>
         <w:rPr>
           <w:rFonts w:ascii="Arial" w:hAnsi="Arial" w:cs="Arial"/>
         </w:rPr>
         <w:t xml:space="preserve"> </w:t>
       </w:r>
+      <w:proofErr w:type="spellStart"/>
       <w:r>
         <w:rPr>
           <w:rFonts w:ascii="Arial" w:hAnsi="Arial" w:cs="Arial"/>
@@ -8640,6 +9289,7 @@
         </w:rPr>
         <w:t>Movement</w:t>
       </w:r>
+      <w:proofErr w:type="spellEnd"/>
       <w:r>
         <w:rPr>
           <w:rFonts w:ascii="Arial" w:hAnsi="Arial" w:cs="Arial"/>
@@ -8688,6 +9338,7 @@
           <w:rFonts w:ascii="Arial" w:hAnsi="Arial" w:cs="Arial"/>
         </w:rPr>
       </w:pPr>
+      <w:proofErr w:type="spellStart"/>
       <w:r>
         <w:rPr>
           <w:rFonts w:ascii="Arial" w:hAnsi="Arial" w:cs="Arial"/>
@@ -8696,6 +9347,7 @@
         </w:rPr>
         <w:t>Command</w:t>
       </w:r>
+      <w:proofErr w:type="spellEnd"/>
       <w:r>
         <w:rPr>
           <w:rFonts w:ascii="Arial" w:hAnsi="Arial" w:cs="Arial"/>
@@ -8744,6 +9396,7 @@
           <w:rFonts w:ascii="Arial" w:hAnsi="Arial" w:cs="Arial"/>
         </w:rPr>
       </w:pPr>
+      <w:proofErr w:type="spellStart"/>
       <w:r>
         <w:rPr>
           <w:rFonts w:ascii="Arial" w:hAnsi="Arial" w:cs="Arial"/>
@@ -8752,6 +9405,7 @@
         </w:rPr>
         <w:t>Exfiltration</w:t>
       </w:r>
+      <w:proofErr w:type="spellEnd"/>
       <w:r>
         <w:rPr>
           <w:rFonts w:ascii="Arial" w:hAnsi="Arial" w:cs="Arial"/>
@@ -8772,13 +9426,41 @@
           <w:rFonts w:ascii="Arial" w:hAnsi="Arial" w:cs="Arial"/>
         </w:rPr>
       </w:pPr>
-      <w:r>
-        <w:rPr>
-          <w:rFonts w:ascii="Arial" w:hAnsi="Arial" w:cs="Arial"/>
-          <w:b/>
-          <w:bCs/>
-        </w:rPr>
-        <w:t>Impair Process Control</w:t>
+      <w:proofErr w:type="spellStart"/>
+      <w:r>
+        <w:rPr>
+          <w:rFonts w:ascii="Arial" w:hAnsi="Arial" w:cs="Arial"/>
+          <w:b/>
+          <w:bCs/>
+        </w:rPr>
+        <w:t>Impair</w:t>
+      </w:r>
+      <w:proofErr w:type="spellEnd"/>
+      <w:r>
+        <w:rPr>
+          <w:rFonts w:ascii="Arial" w:hAnsi="Arial" w:cs="Arial"/>
+          <w:b/>
+          <w:bCs/>
+        </w:rPr>
+        <w:t xml:space="preserve"> </w:t>
+      </w:r>
+      <w:proofErr w:type="spellStart"/>
+      <w:r>
+        <w:rPr>
+          <w:rFonts w:ascii="Arial" w:hAnsi="Arial" w:cs="Arial"/>
+          <w:b/>
+          <w:bCs/>
+        </w:rPr>
+        <w:t>Process</w:t>
+      </w:r>
+      <w:proofErr w:type="spellEnd"/>
+      <w:r>
+        <w:rPr>
+          <w:rFonts w:ascii="Arial" w:hAnsi="Arial" w:cs="Arial"/>
+          <w:b/>
+          <w:bCs/>
+        </w:rPr>
+        <w:t xml:space="preserve"> Control</w:t>
       </w:r>
       <w:r>
         <w:rPr>
@@ -8802,14 +9484,52 @@
           <w:bCs/>
         </w:rPr>
       </w:pPr>
-      <w:r>
-        <w:rPr>
-          <w:rFonts w:ascii="Arial" w:hAnsi="Arial" w:cs="Arial"/>
-          <w:b/>
-          <w:bCs/>
-        </w:rPr>
-        <w:t>Inhibit Response Function</w:t>
-      </w:r>
+      <w:proofErr w:type="spellStart"/>
+      <w:r>
+        <w:rPr>
+          <w:rFonts w:ascii="Arial" w:hAnsi="Arial" w:cs="Arial"/>
+          <w:b/>
+          <w:bCs/>
+        </w:rPr>
+        <w:t>Inhibit</w:t>
+      </w:r>
+      <w:proofErr w:type="spellEnd"/>
+      <w:r>
+        <w:rPr>
+          <w:rFonts w:ascii="Arial" w:hAnsi="Arial" w:cs="Arial"/>
+          <w:b/>
+          <w:bCs/>
+        </w:rPr>
+        <w:t xml:space="preserve"> </w:t>
+      </w:r>
+      <w:proofErr w:type="spellStart"/>
+      <w:r>
+        <w:rPr>
+          <w:rFonts w:ascii="Arial" w:hAnsi="Arial" w:cs="Arial"/>
+          <w:b/>
+          <w:bCs/>
+        </w:rPr>
+        <w:t>Response</w:t>
+      </w:r>
+      <w:proofErr w:type="spellEnd"/>
+      <w:r>
+        <w:rPr>
+          <w:rFonts w:ascii="Arial" w:hAnsi="Arial" w:cs="Arial"/>
+          <w:b/>
+          <w:bCs/>
+        </w:rPr>
+        <w:t xml:space="preserve"> </w:t>
+      </w:r>
+      <w:proofErr w:type="spellStart"/>
+      <w:r>
+        <w:rPr>
+          <w:rFonts w:ascii="Arial" w:hAnsi="Arial" w:cs="Arial"/>
+          <w:b/>
+          <w:bCs/>
+        </w:rPr>
+        <w:t>Function</w:t>
+      </w:r>
+      <w:proofErr w:type="spellEnd"/>
       <w:r>
         <w:rPr>
           <w:rFonts w:ascii="Arial" w:hAnsi="Arial" w:cs="Arial"/>
@@ -8944,7 +9664,21 @@
         <w:rPr>
           <w:rFonts w:ascii="Arial" w:hAnsi="Arial" w:cs="Arial"/>
         </w:rPr>
-        <w:t xml:space="preserve">ibreria python scaricabile, da poter utilizzare per manipolare e ottenere oggetti </w:t>
+        <w:t xml:space="preserve">ibreria </w:t>
+      </w:r>
+      <w:proofErr w:type="spellStart"/>
+      <w:r>
+        <w:rPr>
+          <w:rFonts w:ascii="Arial" w:hAnsi="Arial" w:cs="Arial"/>
+        </w:rPr>
+        <w:t>python</w:t>
+      </w:r>
+      <w:proofErr w:type="spellEnd"/>
+      <w:r>
+        <w:rPr>
+          <w:rFonts w:ascii="Arial" w:hAnsi="Arial" w:cs="Arial"/>
+        </w:rPr>
+        <w:t xml:space="preserve"> scaricabile, da poter utilizzare per manipolare e ottenere oggetti </w:t>
       </w:r>
       <w:r>
         <w:rPr>
@@ -8960,6 +9694,7 @@
         </w:rPr>
         <w:t xml:space="preserve"> (</w:t>
       </w:r>
+      <w:proofErr w:type="spellStart"/>
       <w:r>
         <w:rPr>
           <w:rFonts w:ascii="Arial" w:hAnsi="Arial" w:cs="Arial"/>
@@ -8968,8 +9703,53 @@
           <w:color w:val="111111"/>
           <w:shd w:val="clear" w:color="auto" w:fill="FDFDFD"/>
         </w:rPr>
-        <w:t>Structured Threat Information Expression</w:t>
-      </w:r>
+        <w:t>Structured</w:t>
+      </w:r>
+      <w:proofErr w:type="spellEnd"/>
+      <w:r>
+        <w:rPr>
+          <w:rFonts w:ascii="Arial" w:hAnsi="Arial" w:cs="Arial"/>
+          <w:b/>
+          <w:bCs/>
+          <w:color w:val="111111"/>
+          <w:shd w:val="clear" w:color="auto" w:fill="FDFDFD"/>
+        </w:rPr>
+        <w:t xml:space="preserve"> </w:t>
+      </w:r>
+      <w:proofErr w:type="spellStart"/>
+      <w:r>
+        <w:rPr>
+          <w:rFonts w:ascii="Arial" w:hAnsi="Arial" w:cs="Arial"/>
+          <w:b/>
+          <w:bCs/>
+          <w:color w:val="111111"/>
+          <w:shd w:val="clear" w:color="auto" w:fill="FDFDFD"/>
+        </w:rPr>
+        <w:t>Threat</w:t>
+      </w:r>
+      <w:proofErr w:type="spellEnd"/>
+      <w:r>
+        <w:rPr>
+          <w:rFonts w:ascii="Arial" w:hAnsi="Arial" w:cs="Arial"/>
+          <w:b/>
+          <w:bCs/>
+          <w:color w:val="111111"/>
+          <w:shd w:val="clear" w:color="auto" w:fill="FDFDFD"/>
+        </w:rPr>
+        <w:t xml:space="preserve"> Information </w:t>
+      </w:r>
+      <w:proofErr w:type="spellStart"/>
+      <w:r>
+        <w:rPr>
+          <w:rFonts w:ascii="Arial" w:hAnsi="Arial" w:cs="Arial"/>
+          <w:b/>
+          <w:bCs/>
+          <w:color w:val="111111"/>
+          <w:shd w:val="clear" w:color="auto" w:fill="FDFDFD"/>
+        </w:rPr>
+        <w:t>Expression</w:t>
+      </w:r>
+      <w:proofErr w:type="spellEnd"/>
       <w:r>
         <w:rPr>
           <w:rFonts w:ascii="Helvetica" w:hAnsi="Helvetica"/>
@@ -9024,7 +9804,21 @@
         <w:rPr>
           <w:rFonts w:ascii="Arial" w:hAnsi="Arial" w:cs="Arial"/>
         </w:rPr>
-        <w:t>Un tool web-based progettato specificamente per esplorare la matrice del MITRE ATT&amp;CK, consentendo agli utenti di annotare possibili combinazioni di tecniche per orchestrare un attacco o per ricostruire il percorso seguito dal red team, è il MITRE ATT&amp;CK Navigator. Questo strumento offre una piattaforma interattiva e facilmente navigabile che permette agli analisti di sicurezza, ai ricercatori e ai membri dei red team di visualizzare le tattiche e le tecniche descritte nel framework ATT&amp;CK.</w:t>
+        <w:t>Un tool web-</w:t>
+      </w:r>
+      <w:proofErr w:type="spellStart"/>
+      <w:r>
+        <w:rPr>
+          <w:rFonts w:ascii="Arial" w:hAnsi="Arial" w:cs="Arial"/>
+        </w:rPr>
+        <w:t>based</w:t>
+      </w:r>
+      <w:proofErr w:type="spellEnd"/>
+      <w:r>
+        <w:rPr>
+          <w:rFonts w:ascii="Arial" w:hAnsi="Arial" w:cs="Arial"/>
+        </w:rPr>
+        <w:t xml:space="preserve"> progettato specificamente per esplorare la matrice del MITRE ATT&amp;CK, consentendo agli utenti di annotare possibili combinazioni di tecniche per orchestrare un attacco o per ricostruire il percorso seguito dal red team, è il MITRE ATT&amp;CK Navigator. Questo strumento offre una piattaforma interattiva e facilmente navigabile che permette agli analisti di sicurezza, ai ricercatori e ai membri dei red team di visualizzare le tattiche e le tecniche descritte nel framework ATT&amp;CK.</w:t>
       </w:r>
       <w:r>
         <w:rPr>
@@ -9033,6 +9827,7 @@
         <w:br/>
         <w:t>Con il MITRE ATT&amp;CK Navigator, gli utenti possono creare "</w:t>
       </w:r>
+      <w:proofErr w:type="spellStart"/>
       <w:r>
         <w:rPr>
           <w:rFonts w:ascii="Arial" w:hAnsi="Arial" w:cs="Arial"/>
@@ -9041,6 +9836,7 @@
         </w:rPr>
         <w:t>layer</w:t>
       </w:r>
+      <w:proofErr w:type="spellEnd"/>
       <w:r>
         <w:rPr>
           <w:rFonts w:ascii="Arial" w:hAnsi="Arial" w:cs="Arial"/>
@@ -9307,6 +10103,7 @@
       <w:r>
         <w:t>(</w:t>
       </w:r>
+      <w:proofErr w:type="spellStart"/>
       <w:r>
         <w:rPr>
           <w:b/>
@@ -9314,7 +10111,77 @@
           <w:i/>
           <w:iCs/>
         </w:rPr>
-        <w:t>Adversarial Threat Landscape for Artificial-Intelligence Systems</w:t>
+        <w:t>Adversarial</w:t>
+      </w:r>
+      <w:proofErr w:type="spellEnd"/>
+      <w:r>
+        <w:rPr>
+          <w:b/>
+          <w:bCs/>
+          <w:i/>
+          <w:iCs/>
+        </w:rPr>
+        <w:t xml:space="preserve"> </w:t>
+      </w:r>
+      <w:proofErr w:type="spellStart"/>
+      <w:r>
+        <w:rPr>
+          <w:b/>
+          <w:bCs/>
+          <w:i/>
+          <w:iCs/>
+        </w:rPr>
+        <w:t>Threat</w:t>
+      </w:r>
+      <w:proofErr w:type="spellEnd"/>
+      <w:r>
+        <w:rPr>
+          <w:b/>
+          <w:bCs/>
+          <w:i/>
+          <w:iCs/>
+        </w:rPr>
+        <w:t xml:space="preserve"> </w:t>
+      </w:r>
+      <w:proofErr w:type="spellStart"/>
+      <w:r>
+        <w:rPr>
+          <w:b/>
+          <w:bCs/>
+          <w:i/>
+          <w:iCs/>
+        </w:rPr>
+        <w:t>Landscape</w:t>
+      </w:r>
+      <w:proofErr w:type="spellEnd"/>
+      <w:r>
+        <w:rPr>
+          <w:b/>
+          <w:bCs/>
+          <w:i/>
+          <w:iCs/>
+        </w:rPr>
+        <w:t xml:space="preserve"> for </w:t>
+      </w:r>
+      <w:proofErr w:type="spellStart"/>
+      <w:r>
+        <w:rPr>
+          <w:b/>
+          <w:bCs/>
+          <w:i/>
+          <w:iCs/>
+        </w:rPr>
+        <w:t>Artificial</w:t>
+      </w:r>
+      <w:proofErr w:type="spellEnd"/>
+      <w:r>
+        <w:rPr>
+          <w:b/>
+          <w:bCs/>
+          <w:i/>
+          <w:iCs/>
+        </w:rPr>
+        <w:t>-Intelligence Systems</w:t>
       </w:r>
       <w:r>
         <w:t>)</w:t>
@@ -9340,7 +10207,15 @@
         <w:t>La maggiore differenza tra il MITRE ATT&amp;CK Framework e ATLAS risiede principalmente nel modo in cui entrambi approcciano la categorizzazione e la rappresentazione delle tattiche utilizzate dagli aggressori nel corso di un attacco informatico.</w:t>
       </w:r>
       <w:r>
-        <w:t xml:space="preserve"> Nel secondo le tattiche utilizzate dagli attacker sono:</w:t>
+        <w:t xml:space="preserve"> Nel secondo le tattiche utilizzate dagli </w:t>
+      </w:r>
+      <w:proofErr w:type="spellStart"/>
+      <w:r>
+        <w:t>attacker</w:t>
+      </w:r>
+      <w:proofErr w:type="spellEnd"/>
+      <w:r>
+        <w:t xml:space="preserve"> sono:</w:t>
       </w:r>
     </w:p>
     <w:p>
@@ -9357,6 +10232,7 @@
           <w:bCs/>
         </w:rPr>
       </w:pPr>
+      <w:proofErr w:type="spellStart"/>
       <w:r>
         <w:rPr>
           <w:rFonts w:ascii="Arial" w:hAnsi="Arial" w:cs="Arial"/>
@@ -9365,6 +10241,7 @@
         </w:rPr>
         <w:t>Reconnaissance</w:t>
       </w:r>
+      <w:proofErr w:type="spellEnd"/>
     </w:p>
     <w:p>
       <w:pPr>
@@ -9403,13 +10280,23 @@
           <w:bCs/>
         </w:rPr>
       </w:pPr>
-      <w:r>
-        <w:rPr>
-          <w:rFonts w:ascii="Arial" w:hAnsi="Arial" w:cs="Arial"/>
-          <w:b/>
-          <w:bCs/>
-        </w:rPr>
-        <w:t>Initial Access</w:t>
+      <w:proofErr w:type="spellStart"/>
+      <w:r>
+        <w:rPr>
+          <w:rFonts w:ascii="Arial" w:hAnsi="Arial" w:cs="Arial"/>
+          <w:b/>
+          <w:bCs/>
+        </w:rPr>
+        <w:t>Initial</w:t>
+      </w:r>
+      <w:proofErr w:type="spellEnd"/>
+      <w:r>
+        <w:rPr>
+          <w:rFonts w:ascii="Arial" w:hAnsi="Arial" w:cs="Arial"/>
+          <w:b/>
+          <w:bCs/>
+        </w:rPr>
+        <w:t xml:space="preserve"> Access</w:t>
       </w:r>
     </w:p>
     <w:p>
@@ -9461,6 +10348,7 @@
           <w:bCs/>
         </w:rPr>
       </w:pPr>
+      <w:proofErr w:type="spellStart"/>
       <w:r>
         <w:rPr>
           <w:rFonts w:ascii="Arial" w:hAnsi="Arial" w:cs="Arial"/>
@@ -9469,6 +10357,7 @@
         </w:rPr>
         <w:t>Execution</w:t>
       </w:r>
+      <w:proofErr w:type="spellEnd"/>
     </w:p>
     <w:p>
       <w:pPr>
@@ -9484,6 +10373,7 @@
           <w:bCs/>
         </w:rPr>
       </w:pPr>
+      <w:proofErr w:type="spellStart"/>
       <w:r>
         <w:rPr>
           <w:rFonts w:ascii="Arial" w:hAnsi="Arial" w:cs="Arial"/>
@@ -9492,6 +10382,7 @@
         </w:rPr>
         <w:t>Persistence</w:t>
       </w:r>
+      <w:proofErr w:type="spellEnd"/>
     </w:p>
     <w:p>
       <w:pPr>
@@ -9507,13 +10398,23 @@
           <w:bCs/>
         </w:rPr>
       </w:pPr>
-      <w:r>
-        <w:rPr>
-          <w:rFonts w:ascii="Arial" w:hAnsi="Arial" w:cs="Arial"/>
-          <w:b/>
-          <w:bCs/>
-        </w:rPr>
-        <w:t>Privilege Escalation</w:t>
+      <w:proofErr w:type="spellStart"/>
+      <w:r>
+        <w:rPr>
+          <w:rFonts w:ascii="Arial" w:hAnsi="Arial" w:cs="Arial"/>
+          <w:b/>
+          <w:bCs/>
+        </w:rPr>
+        <w:t>Privilege</w:t>
+      </w:r>
+      <w:proofErr w:type="spellEnd"/>
+      <w:r>
+        <w:rPr>
+          <w:rFonts w:ascii="Arial" w:hAnsi="Arial" w:cs="Arial"/>
+          <w:b/>
+          <w:bCs/>
+        </w:rPr>
+        <w:t xml:space="preserve"> Escalation</w:t>
       </w:r>
     </w:p>
     <w:p>
@@ -9536,8 +10437,18 @@
           <w:b/>
           <w:bCs/>
         </w:rPr>
-        <w:t>Defense Evasion</w:t>
-      </w:r>
+        <w:t xml:space="preserve">Defense </w:t>
+      </w:r>
+      <w:proofErr w:type="spellStart"/>
+      <w:r>
+        <w:rPr>
+          <w:rFonts w:ascii="Arial" w:hAnsi="Arial" w:cs="Arial"/>
+          <w:b/>
+          <w:bCs/>
+        </w:rPr>
+        <w:t>Evasion</w:t>
+      </w:r>
+      <w:proofErr w:type="spellEnd"/>
     </w:p>
     <w:p>
       <w:pPr>
@@ -9553,13 +10464,23 @@
           <w:bCs/>
         </w:rPr>
       </w:pPr>
-      <w:r>
-        <w:rPr>
-          <w:rFonts w:ascii="Arial" w:hAnsi="Arial" w:cs="Arial"/>
-          <w:b/>
-          <w:bCs/>
-        </w:rPr>
-        <w:t>Credential Access</w:t>
+      <w:proofErr w:type="spellStart"/>
+      <w:r>
+        <w:rPr>
+          <w:rFonts w:ascii="Arial" w:hAnsi="Arial" w:cs="Arial"/>
+          <w:b/>
+          <w:bCs/>
+        </w:rPr>
+        <w:t>Credential</w:t>
+      </w:r>
+      <w:proofErr w:type="spellEnd"/>
+      <w:r>
+        <w:rPr>
+          <w:rFonts w:ascii="Arial" w:hAnsi="Arial" w:cs="Arial"/>
+          <w:b/>
+          <w:bCs/>
+        </w:rPr>
+        <w:t xml:space="preserve"> Access</w:t>
       </w:r>
     </w:p>
     <w:p>
@@ -9629,8 +10550,18 @@
           <w:b/>
           <w:bCs/>
         </w:rPr>
-        <w:t>ML Attack Staging</w:t>
-      </w:r>
+        <w:t xml:space="preserve">ML Attack </w:t>
+      </w:r>
+      <w:proofErr w:type="spellStart"/>
+      <w:r>
+        <w:rPr>
+          <w:rFonts w:ascii="Arial" w:hAnsi="Arial" w:cs="Arial"/>
+          <w:b/>
+          <w:bCs/>
+        </w:rPr>
+        <w:t>Staging</w:t>
+      </w:r>
+      <w:proofErr w:type="spellEnd"/>
       <w:r>
         <w:rPr>
           <w:rFonts w:ascii="Arial" w:hAnsi="Arial" w:cs="Arial"/>
@@ -9679,6 +10610,7 @@
           <w:bCs/>
         </w:rPr>
       </w:pPr>
+      <w:proofErr w:type="spellStart"/>
       <w:r>
         <w:rPr>
           <w:rFonts w:ascii="Arial" w:hAnsi="Arial" w:cs="Arial"/>
@@ -9687,6 +10619,7 @@
         </w:rPr>
         <w:t>Exfiltration</w:t>
       </w:r>
+      <w:proofErr w:type="spellEnd"/>
     </w:p>
     <w:p>
       <w:pPr>
@@ -9741,8 +10674,13 @@
         <w:pStyle w:val="Titolo3"/>
       </w:pPr>
       <w:bookmarkStart w:id="73" w:name="_Toc163994650"/>
-      <w:r>
-        <w:t xml:space="preserve">Mappings </w:t>
+      <w:proofErr w:type="spellStart"/>
+      <w:r>
+        <w:t>Mappings</w:t>
+      </w:r>
+      <w:proofErr w:type="spellEnd"/>
+      <w:r>
+        <w:t xml:space="preserve"> </w:t>
       </w:r>
       <w:r>
         <w:t>–</w:t>
@@ -9770,7 +10708,15 @@
         <w:t xml:space="preserve"> CTID </w:t>
       </w:r>
       <w:r>
-        <w:t>(Center for Threat-Informed Defense)</w:t>
+        <w:t xml:space="preserve">(Center for </w:t>
+      </w:r>
+      <w:proofErr w:type="spellStart"/>
+      <w:r>
+        <w:t>Threat-Informed</w:t>
+      </w:r>
+      <w:proofErr w:type="spellEnd"/>
+      <w:r>
+        <w:t xml:space="preserve"> Defense)</w:t>
       </w:r>
       <w:r>
         <w:t xml:space="preserve"> </w:t>
@@ -9898,13 +10844,23 @@
           <w:rFonts w:ascii="Arial" w:hAnsi="Arial" w:cs="Arial"/>
         </w:rPr>
       </w:pPr>
-      <w:r>
-        <w:rPr>
-          <w:rFonts w:ascii="Arial" w:hAnsi="Arial" w:cs="Arial"/>
-          <w:b/>
-          <w:bCs/>
-        </w:rPr>
-        <w:t>Primary Impact</w:t>
+      <w:proofErr w:type="spellStart"/>
+      <w:r>
+        <w:rPr>
+          <w:rFonts w:ascii="Arial" w:hAnsi="Arial" w:cs="Arial"/>
+          <w:b/>
+          <w:bCs/>
+        </w:rPr>
+        <w:t>Primary</w:t>
+      </w:r>
+      <w:proofErr w:type="spellEnd"/>
+      <w:r>
+        <w:rPr>
+          <w:rFonts w:ascii="Arial" w:hAnsi="Arial" w:cs="Arial"/>
+          <w:b/>
+          <w:bCs/>
+        </w:rPr>
+        <w:t xml:space="preserve"> Impact</w:t>
       </w:r>
       <w:r>
         <w:rPr>
@@ -9936,13 +10892,23 @@
           <w:rFonts w:ascii="Arial" w:hAnsi="Arial" w:cs="Arial"/>
         </w:rPr>
       </w:pPr>
-      <w:r>
-        <w:rPr>
-          <w:rFonts w:ascii="Arial" w:hAnsi="Arial" w:cs="Arial"/>
-          <w:b/>
-          <w:bCs/>
-        </w:rPr>
-        <w:t>Secondary Impact</w:t>
+      <w:proofErr w:type="spellStart"/>
+      <w:r>
+        <w:rPr>
+          <w:rFonts w:ascii="Arial" w:hAnsi="Arial" w:cs="Arial"/>
+          <w:b/>
+          <w:bCs/>
+        </w:rPr>
+        <w:t>Secondary</w:t>
+      </w:r>
+      <w:proofErr w:type="spellEnd"/>
+      <w:r>
+        <w:rPr>
+          <w:rFonts w:ascii="Arial" w:hAnsi="Arial" w:cs="Arial"/>
+          <w:b/>
+          <w:bCs/>
+        </w:rPr>
+        <w:t xml:space="preserve"> Impact</w:t>
       </w:r>
       <w:r>
         <w:rPr>
@@ -9974,6 +10940,7 @@
           <w:rFonts w:ascii="Arial" w:hAnsi="Arial" w:cs="Arial"/>
         </w:rPr>
       </w:pPr>
+      <w:proofErr w:type="spellStart"/>
       <w:r>
         <w:rPr>
           <w:rFonts w:ascii="Arial" w:hAnsi="Arial" w:cs="Arial"/>
@@ -9983,6 +10950,7 @@
         <w:lastRenderedPageBreak/>
         <w:t>Uncategorized</w:t>
       </w:r>
+      <w:proofErr w:type="spellEnd"/>
       <w:r>
         <w:rPr>
           <w:rFonts w:ascii="Arial" w:hAnsi="Arial" w:cs="Arial"/>
@@ -10096,7 +11064,15 @@
     <w:p/>
     <w:p>
       <w:r>
-        <w:t>Sebbene questo framework offra un'analisi comprensiva, la correlazione tra le CVE e le TTPs del MITRE ATT&amp;CK che mette a disposizione è aggiornata soltanto fino al 2021, risultando quindi tre anni indietro rispetto alla data di redazione di questo studio.</w:t>
+        <w:t xml:space="preserve">Sebbene questo framework offra un'analisi comprensiva, la correlazione tra le CVE e le </w:t>
+      </w:r>
+      <w:proofErr w:type="spellStart"/>
+      <w:r>
+        <w:t>TTPs</w:t>
+      </w:r>
+      <w:proofErr w:type="spellEnd"/>
+      <w:r>
+        <w:t xml:space="preserve"> del MITRE ATT&amp;CK che mette a disposizione è aggiornata soltanto fino al 2021, risultando quindi tre anni indietro rispetto alla data di redazione di questo studio.</w:t>
       </w:r>
       <w:r>
         <w:t xml:space="preserve"> </w:t>
@@ -10116,8 +11092,21 @@
         <w:pStyle w:val="Titolo3"/>
       </w:pPr>
       <w:bookmarkStart w:id="74" w:name="_Toc163994651"/>
-      <w:r>
-        <w:t>Sentence Similarity Model</w:t>
+      <w:proofErr w:type="spellStart"/>
+      <w:r>
+        <w:t>Sentence</w:t>
+      </w:r>
+      <w:proofErr w:type="spellEnd"/>
+      <w:r>
+        <w:t xml:space="preserve"> </w:t>
+      </w:r>
+      <w:proofErr w:type="spellStart"/>
+      <w:r>
+        <w:t>Similarity</w:t>
+      </w:r>
+      <w:proofErr w:type="spellEnd"/>
+      <w:r>
+        <w:t xml:space="preserve"> Model</w:t>
       </w:r>
       <w:bookmarkEnd w:id="74"/>
     </w:p>
@@ -10135,12 +11124,37 @@
       <w:r>
         <w:t xml:space="preserve"> tra frasi, o "</w:t>
       </w:r>
-      <w:r>
-        <w:rPr>
-          <w:b/>
-          <w:bCs/>
-        </w:rPr>
-        <w:t>sentence similarity model</w:t>
+      <w:proofErr w:type="spellStart"/>
+      <w:r>
+        <w:rPr>
+          <w:b/>
+          <w:bCs/>
+        </w:rPr>
+        <w:t>sentence</w:t>
+      </w:r>
+      <w:proofErr w:type="spellEnd"/>
+      <w:r>
+        <w:rPr>
+          <w:b/>
+          <w:bCs/>
+        </w:rPr>
+        <w:t xml:space="preserve"> </w:t>
+      </w:r>
+      <w:proofErr w:type="spellStart"/>
+      <w:r>
+        <w:rPr>
+          <w:b/>
+          <w:bCs/>
+        </w:rPr>
+        <w:t>similarity</w:t>
+      </w:r>
+      <w:proofErr w:type="spellEnd"/>
+      <w:r>
+        <w:rPr>
+          <w:b/>
+          <w:bCs/>
+        </w:rPr>
+        <w:t xml:space="preserve"> model</w:t>
       </w:r>
       <w:r>
         <w:t xml:space="preserve">", </w:t>
@@ -10177,6 +11191,7 @@
       <w:r>
         <w:t xml:space="preserve"> (detti vettori </w:t>
       </w:r>
+      <w:proofErr w:type="spellStart"/>
       <w:r>
         <w:rPr>
           <w:b/>
@@ -10184,6 +11199,7 @@
         </w:rPr>
         <w:t>embedding</w:t>
       </w:r>
+      <w:proofErr w:type="spellEnd"/>
       <w:r>
         <w:t xml:space="preserve">) </w:t>
       </w:r>
@@ -10199,6 +11215,7 @@
         <w:lastRenderedPageBreak/>
         <w:t xml:space="preserve">I vettori </w:t>
       </w:r>
+      <w:proofErr w:type="spellStart"/>
       <w:r>
         <w:rPr>
           <w:b/>
@@ -10206,6 +11223,7 @@
         </w:rPr>
         <w:t>embedding</w:t>
       </w:r>
+      <w:proofErr w:type="spellEnd"/>
       <w:r>
         <w:rPr>
           <w:b/>
@@ -10217,7 +11235,15 @@
         <w:t>[21]</w:t>
       </w:r>
       <w:r>
-        <w:t xml:space="preserve">, sono rappresentazioni numeriche ad alta dimensionalità di frasi o parole. Questi vettori catturano il contesto e il significato semantico delle entità linguistiche, trasformando il testo in un formato che può essere facilmente processato dai modelli di machine learning. </w:t>
+        <w:t xml:space="preserve">, sono rappresentazioni numeriche ad alta </w:t>
+      </w:r>
+      <w:proofErr w:type="spellStart"/>
+      <w:r>
+        <w:t>dimensionalità</w:t>
+      </w:r>
+      <w:proofErr w:type="spellEnd"/>
+      <w:r>
+        <w:t xml:space="preserve"> di frasi o parole. Questi vettori catturano il contesto e il significato semantico delle entità linguistiche, trasformando il testo in un formato che può essere facilmente processato dai modelli di machine learning. </w:t>
       </w:r>
       <w:r>
         <w:t>Grazie ad essi</w:t>
@@ -10257,7 +11283,15 @@
         <w:t>similarità coseno</w:t>
       </w:r>
       <w:r>
-        <w:t xml:space="preserve"> è una metrica utilizzata per misurare quanto due vettori embedding siano simili l'uno all'altro in termini di orientamento nello spazio vettoriale, ignorando la loro magnitudine</w:t>
+        <w:t xml:space="preserve"> è una metrica utilizzata per misurare quanto due vettori </w:t>
+      </w:r>
+      <w:proofErr w:type="spellStart"/>
+      <w:r>
+        <w:t>embedding</w:t>
+      </w:r>
+      <w:proofErr w:type="spellEnd"/>
+      <w:r>
+        <w:t xml:space="preserve"> siano simili l'uno all'altro in termini di orientamento nello spazio vettoriale, ignorando la loro magnitudine</w:t>
       </w:r>
       <w:r>
         <w:rPr>
@@ -10692,16 +11726,21 @@
         <w:t>ella ricerca corrente</w:t>
       </w:r>
       <w:r>
-        <w:t xml:space="preserve"> </w:t>
-      </w:r>
-      <w:r>
-        <w:t>verrà scelto un modello s</w:t>
+        <w:t xml:space="preserve"> verrà scelto un modello s</w:t>
       </w:r>
       <w:r>
         <w:t xml:space="preserve">pecificamente sviluppato per il dominio della sicurezza informatica, </w:t>
       </w:r>
       <w:r>
-        <w:t>per analizzare e determinare il grado di similarità tra le descrizioni delle CVE e quelle delle TTPs all'interno del framework ATT&amp;CK, con l'obiettivo di identificare possibili correlazioni. Questo approccio consente di stabilire legami diretti tra vulnerabilità specifiche e le modalità operative degli attaccanti</w:t>
+        <w:t xml:space="preserve">per analizzare e determinare il grado di similarità tra le descrizioni delle CVE e quelle delle </w:t>
+      </w:r>
+      <w:proofErr w:type="spellStart"/>
+      <w:r>
+        <w:t>TTPs</w:t>
+      </w:r>
+      <w:proofErr w:type="spellEnd"/>
+      <w:r>
+        <w:t xml:space="preserve"> all'interno del framework ATT&amp;CK, con l'obiettivo di identificare possibili correlazioni. Questo approccio consente di stabilire legami diretti tra vulnerabilità specifiche e le modalità operative degli attaccanti</w:t>
       </w:r>
       <w:r>
         <w:t>.</w:t>
@@ -10828,6 +11867,7 @@
       <w:r>
         <w:t xml:space="preserve">avvenuto contro il sistema internet satellitare della compagnia americana </w:t>
       </w:r>
+      <w:proofErr w:type="spellStart"/>
       <w:r>
         <w:rPr>
           <w:b/>
@@ -10835,6 +11875,7 @@
         </w:rPr>
         <w:t>Viasat</w:t>
       </w:r>
+      <w:proofErr w:type="spellEnd"/>
       <w:r>
         <w:rPr>
           <w:b/>
@@ -10870,15 +11911,23 @@
       <w:r>
         <w:t xml:space="preserve">, gestita da </w:t>
       </w:r>
+      <w:proofErr w:type="spellStart"/>
       <w:r>
         <w:t>Viasat</w:t>
       </w:r>
-      <w:r>
-        <w:t xml:space="preserve"> Inc</w:t>
-      </w:r>
+      <w:proofErr w:type="spellEnd"/>
+      <w:r>
+        <w:t xml:space="preserve"> </w:t>
+      </w:r>
+      <w:proofErr w:type="spellStart"/>
+      <w:r>
+        <w:t>Inc</w:t>
+      </w:r>
+      <w:proofErr w:type="spellEnd"/>
       <w:r>
         <w:t xml:space="preserve">, la quale appoggia una parte dei sui servizi su quelli offerti da </w:t>
       </w:r>
+      <w:proofErr w:type="spellStart"/>
       <w:r>
         <w:rPr>
           <w:b/>
@@ -10886,6 +11935,7 @@
         </w:rPr>
         <w:t>Skylogic</w:t>
       </w:r>
+      <w:proofErr w:type="spellEnd"/>
       <w:r>
         <w:t xml:space="preserve">, una </w:t>
       </w:r>
@@ -10919,9 +11969,11 @@
       <w:r>
         <w:t xml:space="preserve">L'attacco informatico contro </w:t>
       </w:r>
+      <w:proofErr w:type="spellStart"/>
       <w:r>
         <w:t>Viasat</w:t>
       </w:r>
+      <w:proofErr w:type="spellEnd"/>
       <w:r>
         <w:t xml:space="preserve"> ha avuto </w:t>
       </w:r>
@@ -11119,6 +12171,7 @@
         <w:lastRenderedPageBreak/>
         <w:t xml:space="preserve">“Without first-hand knowledge of </w:t>
       </w:r>
+      <w:proofErr w:type="spellStart"/>
       <w:r>
         <w:rPr>
           <w:rFonts w:asciiTheme="minorHAnsi" w:hAnsiTheme="minorHAnsi" w:cstheme="minorHAnsi"/>
@@ -11133,7 +12186,16 @@
           <w:shd w:val="clear" w:color="auto" w:fill="FFFFFF"/>
           <w:lang w:val="en-US"/>
         </w:rPr>
-        <w:t>’s systems, we cannot be certain about our hypothesis</w:t>
+        <w:t>’s</w:t>
+      </w:r>
+      <w:proofErr w:type="spellEnd"/>
+      <w:r>
+        <w:rPr>
+          <w:rFonts w:asciiTheme="minorHAnsi" w:hAnsiTheme="minorHAnsi" w:cstheme="minorHAnsi"/>
+          <w:shd w:val="clear" w:color="auto" w:fill="FFFFFF"/>
+          <w:lang w:val="en-US"/>
+        </w:rPr>
+        <w:t xml:space="preserve"> systems, we cannot be certain about our hypothesis</w:t>
       </w:r>
       <w:r>
         <w:rPr>
@@ -11165,7 +12227,43 @@
           <w:shd w:val="clear" w:color="auto" w:fill="FFFFFF"/>
           <w:lang w:eastAsia="it-IT"/>
         </w:rPr>
-        <w:t xml:space="preserve"> stato possible creare una mappatura tra le TTPs del framework MITRE ATT&amp;CK e l’attacco precedentemente descritto.</w:t>
+        <w:t xml:space="preserve"> stato </w:t>
+      </w:r>
+      <w:proofErr w:type="spellStart"/>
+      <w:r>
+        <w:rPr>
+          <w:rFonts w:eastAsia="SimSun"/>
+          <w:shd w:val="clear" w:color="auto" w:fill="FFFFFF"/>
+          <w:lang w:eastAsia="it-IT"/>
+        </w:rPr>
+        <w:t>possible</w:t>
+      </w:r>
+      <w:proofErr w:type="spellEnd"/>
+      <w:r>
+        <w:rPr>
+          <w:rFonts w:eastAsia="SimSun"/>
+          <w:shd w:val="clear" w:color="auto" w:fill="FFFFFF"/>
+          <w:lang w:eastAsia="it-IT"/>
+        </w:rPr>
+        <w:t xml:space="preserve"> creare una mappatura tra le </w:t>
+      </w:r>
+      <w:proofErr w:type="spellStart"/>
+      <w:r>
+        <w:rPr>
+          <w:rFonts w:eastAsia="SimSun"/>
+          <w:shd w:val="clear" w:color="auto" w:fill="FFFFFF"/>
+          <w:lang w:eastAsia="it-IT"/>
+        </w:rPr>
+        <w:t>TTPs</w:t>
+      </w:r>
+      <w:proofErr w:type="spellEnd"/>
+      <w:r>
+        <w:rPr>
+          <w:rFonts w:eastAsia="SimSun"/>
+          <w:shd w:val="clear" w:color="auto" w:fill="FFFFFF"/>
+          <w:lang w:eastAsia="it-IT"/>
+        </w:rPr>
+        <w:t xml:space="preserve"> del framework MITRE ATT&amp;CK e l’attacco precedentemente descritto.</w:t>
       </w:r>
     </w:p>
     <w:p>
@@ -11173,10 +12271,12 @@
         <w:pStyle w:val="Titolo3"/>
       </w:pPr>
       <w:bookmarkStart w:id="77" w:name="_Toc163994654"/>
+      <w:proofErr w:type="spellStart"/>
       <w:r>
         <w:t>Reconaissance</w:t>
       </w:r>
       <w:bookmarkEnd w:id="77"/>
+      <w:proofErr w:type="spellEnd"/>
     </w:p>
     <w:p>
       <w:r>
@@ -11186,10 +12286,18 @@
         <w:t>21</w:t>
       </w:r>
       <w:r>
-        <w:t>, F</w:t>
-      </w:r>
-      <w:r>
-        <w:t xml:space="preserve">ortinet ha rilevato un attacco sulla </w:t>
+        <w:t xml:space="preserve">, </w:t>
+      </w:r>
+      <w:proofErr w:type="spellStart"/>
+      <w:r>
+        <w:t>F</w:t>
+      </w:r>
+      <w:r>
+        <w:t>ortinet</w:t>
+      </w:r>
+      <w:proofErr w:type="spellEnd"/>
+      <w:r>
+        <w:t xml:space="preserve"> ha rilevato un attacco sulla </w:t>
       </w:r>
       <w:r>
         <w:t>VPN</w:t>
@@ -11197,6 +12305,7 @@
       <w:r>
         <w:t xml:space="preserve"> “</w:t>
       </w:r>
+      <w:proofErr w:type="spellStart"/>
       <w:r>
         <w:rPr>
           <w:i/>
@@ -11204,6 +12313,7 @@
         </w:rPr>
         <w:t>Fortigate</w:t>
       </w:r>
+      <w:proofErr w:type="spellEnd"/>
       <w:r>
         <w:t xml:space="preserve">” riguardante la vulnerabilità CVE-2018-13379 nota dal 2019. Tramite questa il gruppo di hacker russi noti con il denominativo </w:t>
       </w:r>
@@ -11215,7 +12325,15 @@
         <w:t>Groove</w:t>
       </w:r>
       <w:r>
-        <w:t xml:space="preserve"> ha rubato credenziali di quasi 500.000 indirizzi IP, utilizzano le seguenti TTPs:</w:t>
+        <w:t xml:space="preserve"> ha rubato credenziali di quasi 500.000 indirizzi IP, utilizzano le seguenti </w:t>
+      </w:r>
+      <w:proofErr w:type="spellStart"/>
+      <w:r>
+        <w:t>TTPs</w:t>
+      </w:r>
+      <w:proofErr w:type="spellEnd"/>
+      <w:r>
+        <w:t>:</w:t>
       </w:r>
     </w:p>
     <w:tbl>
@@ -11277,9 +12395,11 @@
             <w:vMerge w:val="restart"/>
           </w:tcPr>
           <w:p>
+            <w:proofErr w:type="spellStart"/>
             <w:r>
               <w:t>Reconaissance</w:t>
             </w:r>
+            <w:proofErr w:type="spellEnd"/>
           </w:p>
         </w:tc>
         <w:tc>
@@ -11438,19 +12558,45 @@
         <w:rPr>
           <w:lang w:val="en-US"/>
         </w:rPr>
-        <w:t>Initial Acces</w:t>
+        <w:t xml:space="preserve">Initial </w:t>
+      </w:r>
+      <w:proofErr w:type="spellStart"/>
+      <w:r>
+        <w:rPr>
+          <w:lang w:val="en-US"/>
+        </w:rPr>
+        <w:t>Acces</w:t>
       </w:r>
       <w:bookmarkEnd w:id="78"/>
-    </w:p>
-    <w:p>
-      <w:r>
-        <w:t xml:space="preserve">Dato che i server di controllo di Skylogic, le Gateway Earth Stations e i modem Surfbeam2 impiegati da </w:t>
-      </w:r>
+      <w:proofErr w:type="spellEnd"/>
+    </w:p>
+    <w:p>
+      <w:r>
+        <w:t xml:space="preserve">Dato che i server di controllo di </w:t>
+      </w:r>
+      <w:proofErr w:type="spellStart"/>
+      <w:r>
+        <w:t>Skylogic</w:t>
+      </w:r>
+      <w:proofErr w:type="spellEnd"/>
+      <w:r>
+        <w:t xml:space="preserve">, le Gateway Earth Stations e i modem Surfbeam2 impiegati da </w:t>
+      </w:r>
+      <w:proofErr w:type="spellStart"/>
       <w:r>
         <w:t>Viasat</w:t>
       </w:r>
-      <w:r>
-        <w:t xml:space="preserve"> si affidano a dispositivi VPN forniti dalla società Fortinet, </w:t>
+      <w:proofErr w:type="spellEnd"/>
+      <w:r>
+        <w:t xml:space="preserve"> si affidano a dispositivi VPN forniti dalla società </w:t>
+      </w:r>
+      <w:proofErr w:type="spellStart"/>
+      <w:r>
+        <w:t>Fortinet</w:t>
+      </w:r>
+      <w:proofErr w:type="spellEnd"/>
+      <w:r>
+        <w:t xml:space="preserve">, </w:t>
       </w:r>
       <w:r>
         <w:t xml:space="preserve">è chiaro </w:t>
@@ -11521,9 +12667,19 @@
             <w:vMerge w:val="restart"/>
           </w:tcPr>
           <w:p>
-            <w:r>
-              <w:t>Initial Acces</w:t>
-            </w:r>
+            <w:proofErr w:type="spellStart"/>
+            <w:r>
+              <w:t>Initial</w:t>
+            </w:r>
+            <w:proofErr w:type="spellEnd"/>
+            <w:r>
+              <w:t xml:space="preserve"> </w:t>
+            </w:r>
+            <w:proofErr w:type="spellStart"/>
+            <w:r>
+              <w:t>Acces</w:t>
+            </w:r>
+            <w:proofErr w:type="spellEnd"/>
           </w:p>
         </w:tc>
         <w:tc>
@@ -11602,19 +12758,45 @@
     </w:p>
     <w:p>
       <w:r>
-        <w:t xml:space="preserve">Nonostante Fortinet avesse precedentemente rilasciato una patch per correggere la CVE identificata, sia gli operatori di </w:t>
-      </w:r>
+        <w:t xml:space="preserve">Nonostante </w:t>
+      </w:r>
+      <w:proofErr w:type="spellStart"/>
+      <w:r>
+        <w:t>Fortinet</w:t>
+      </w:r>
+      <w:proofErr w:type="spellEnd"/>
+      <w:r>
+        <w:t xml:space="preserve"> avesse precedentemente rilasciato una patch per correggere la CVE identificata, sia gli operatori di </w:t>
+      </w:r>
+      <w:proofErr w:type="spellStart"/>
       <w:r>
         <w:t>Viasat</w:t>
       </w:r>
-      <w:r>
-        <w:t xml:space="preserve"> che Skylogic non avevano </w:t>
+      <w:proofErr w:type="spellEnd"/>
+      <w:r>
+        <w:t xml:space="preserve"> che </w:t>
+      </w:r>
+      <w:proofErr w:type="spellStart"/>
+      <w:r>
+        <w:t>Skylogic</w:t>
+      </w:r>
+      <w:proofErr w:type="spellEnd"/>
+      <w:r>
+        <w:t xml:space="preserve"> non avevano </w:t>
       </w:r>
       <w:r>
         <w:t>distribuito</w:t>
       </w:r>
       <w:r>
-        <w:t xml:space="preserve"> l'aggiornamento necessario. Di conseguenza, l'accesso non autorizzato è stato facilitato attraverso le VPN non aggiornate, consentendo agli aggressori di penetrare nelle Gateway Earth Stations di Skylogic.</w:t>
+        <w:t xml:space="preserve"> l'aggiornamento necessario. Di conseguenza, l'accesso non autorizzato è stato facilitato attraverso le VPN non aggiornate, consentendo agli aggressori di penetrare nelle Gateway Earth Stations di </w:t>
+      </w:r>
+      <w:proofErr w:type="spellStart"/>
+      <w:r>
+        <w:t>Skylogic</w:t>
+      </w:r>
+      <w:proofErr w:type="spellEnd"/>
+      <w:r>
+        <w:t>.</w:t>
       </w:r>
     </w:p>
     <w:tbl>
@@ -11675,8 +12857,13 @@
             <w:tcW w:w="2405" w:type="dxa"/>
           </w:tcPr>
           <w:p>
-            <w:r>
-              <w:t>Initial Access</w:t>
+            <w:proofErr w:type="spellStart"/>
+            <w:r>
+              <w:t>Initial</w:t>
+            </w:r>
+            <w:proofErr w:type="spellEnd"/>
+            <w:r>
+              <w:t xml:space="preserve"> Access</w:t>
             </w:r>
           </w:p>
         </w:tc>
@@ -11686,7 +12873,15 @@
           </w:tcPr>
           <w:p>
             <w:r>
-              <w:t>[T1078] Valid Accounts</w:t>
+              <w:t xml:space="preserve">[T1078] </w:t>
+            </w:r>
+            <w:proofErr w:type="spellStart"/>
+            <w:r>
+              <w:t>Valid</w:t>
+            </w:r>
+            <w:proofErr w:type="spellEnd"/>
+            <w:r>
+              <w:t xml:space="preserve"> Accounts</w:t>
             </w:r>
           </w:p>
         </w:tc>
@@ -11697,8 +12892,13 @@
             <w:tcW w:w="2405" w:type="dxa"/>
           </w:tcPr>
           <w:p>
-            <w:r>
-              <w:t>Privilege Escalation</w:t>
+            <w:proofErr w:type="spellStart"/>
+            <w:r>
+              <w:t>Privilege</w:t>
+            </w:r>
+            <w:proofErr w:type="spellEnd"/>
+            <w:r>
+              <w:t xml:space="preserve"> Escalation</w:t>
             </w:r>
             <w:r>
               <w:tab/>
@@ -11731,8 +12931,13 @@
           </w:tcPr>
           <w:p>
             <w:r>
-              <w:t>Defense Evasion</w:t>
-            </w:r>
+              <w:t xml:space="preserve">Defense </w:t>
+            </w:r>
+            <w:proofErr w:type="spellStart"/>
+            <w:r>
+              <w:t>Evasion</w:t>
+            </w:r>
+            <w:proofErr w:type="spellEnd"/>
           </w:p>
         </w:tc>
         <w:tc>
@@ -11760,14 +12965,32 @@
         <w:pStyle w:val="Titolo3"/>
       </w:pPr>
       <w:bookmarkStart w:id="80" w:name="_Toc163994657"/>
-      <w:r>
-        <w:t>Lateral movement</w:t>
+      <w:proofErr w:type="spellStart"/>
+      <w:r>
+        <w:t>Lateral</w:t>
+      </w:r>
+      <w:proofErr w:type="spellEnd"/>
+      <w:r>
+        <w:t xml:space="preserve"> </w:t>
+      </w:r>
+      <w:proofErr w:type="spellStart"/>
+      <w:r>
+        <w:t>movement</w:t>
       </w:r>
       <w:bookmarkEnd w:id="80"/>
-    </w:p>
-    <w:p>
-      <w:r>
-        <w:t>Dopo aver ottenuto l'accesso iniziale attraverso le VPN non aggiornate, l'aggressore ha eseguito una movimentazione laterale all'interno della rete di gestione fiduciaria, dirigendosi verso un segmento di rete specificamente designato per il controllo e la gestione della rete di modem. Attraverso questo accesso avanzato, o escalation di privilegi, l'aggressore è stato in grado di oltrepassare la Demilitarized Zone (DMZ) e infiltrarsi nella rete intranet satellitare a tubo curvo, che rappresenta la rete di gestione fiduciaria principale utilizzata per interfacciarsi con i modem Surfbeam2.</w:t>
+      <w:proofErr w:type="spellEnd"/>
+    </w:p>
+    <w:p>
+      <w:r>
+        <w:t xml:space="preserve">Dopo aver ottenuto l'accesso iniziale attraverso le VPN non aggiornate, l'aggressore ha eseguito una movimentazione laterale all'interno della rete di gestione fiduciaria, dirigendosi verso un segmento di rete specificamente designato per il controllo e la gestione della rete di modem. Attraverso questo accesso avanzato, o escalation di privilegi, l'aggressore è stato in grado di oltrepassare la </w:t>
+      </w:r>
+      <w:proofErr w:type="spellStart"/>
+      <w:r>
+        <w:t>Demilitarized</w:t>
+      </w:r>
+      <w:proofErr w:type="spellEnd"/>
+      <w:r>
+        <w:t xml:space="preserve"> Zone (DMZ) e infiltrarsi nella rete intranet satellitare a tubo curvo, che rappresenta la rete di gestione fiduciaria principale utilizzata per interfacciarsi con i modem Surfbeam2.</w:t>
       </w:r>
     </w:p>
     <w:tbl>
@@ -11889,9 +13112,19 @@
             <w:vMerge w:val="restart"/>
           </w:tcPr>
           <w:p>
-            <w:r>
-              <w:t>Lateral Movement</w:t>
-            </w:r>
+            <w:proofErr w:type="spellStart"/>
+            <w:r>
+              <w:t>Lateral</w:t>
+            </w:r>
+            <w:proofErr w:type="spellEnd"/>
+            <w:r>
+              <w:t xml:space="preserve"> </w:t>
+            </w:r>
+            <w:proofErr w:type="spellStart"/>
+            <w:r>
+              <w:t>Movement</w:t>
+            </w:r>
+            <w:proofErr w:type="spellEnd"/>
           </w:p>
         </w:tc>
         <w:tc>
@@ -11919,7 +13152,15 @@
           </w:tcPr>
           <w:p>
             <w:r>
-              <w:t>[T1570] Lateral Tool Transfer</w:t>
+              <w:t xml:space="preserve">[T1570] </w:t>
+            </w:r>
+            <w:proofErr w:type="spellStart"/>
+            <w:r>
+              <w:t>Lateral</w:t>
+            </w:r>
+            <w:proofErr w:type="spellEnd"/>
+            <w:r>
+              <w:t xml:space="preserve"> Tool Transfer</w:t>
             </w:r>
           </w:p>
         </w:tc>
@@ -11939,9 +13180,11 @@
       <w:r>
         <w:t xml:space="preserve">L'attacco mirato non ha colpito uniformemente tutti i modem </w:t>
       </w:r>
+      <w:proofErr w:type="spellStart"/>
       <w:r>
         <w:t>Viasat</w:t>
       </w:r>
+      <w:proofErr w:type="spellEnd"/>
       <w:r>
         <w:t>; infatti, solo una selezione di questi è stata presa di mira. Questa specificità d'azione può essere attribuita alla capacità degli operatori situati presso le Gateway Earth Stations di dirigere il segnale verso determinate celle geografiche tra le 82 disponibili sulla rete satellitare KA-SAT. In pratica, ciò significa che l'aggressore aveva la possibilità di determinare quali specifiche aree geografiche (e di conseguenza, i modem corrispondenti situati in quelle aree) fossero destinati a ricevere il segnale contaminato da comandi malevoli. Questo approccio selettivo ha permesso all'attaccante di concentrare l'attacco su target specifici, massimizzando l'efficacia dell'operazione dannosa e limitando al contempo la possibilità di rilevazione precoce dell'attacco stesso</w:t>
       </w:r>
@@ -12062,16 +13305,45 @@
       </w:pPr>
       <w:bookmarkStart w:id="82" w:name="_Toc163994659"/>
       <w:r>
-        <w:t xml:space="preserve">Defense evasion &amp; </w:t>
-      </w:r>
-      <w:r>
-        <w:t>Privilege Escalation</w:t>
+        <w:t xml:space="preserve">Defense </w:t>
+      </w:r>
+      <w:proofErr w:type="spellStart"/>
+      <w:r>
+        <w:t>evasion</w:t>
+      </w:r>
+      <w:proofErr w:type="spellEnd"/>
+      <w:r>
+        <w:t xml:space="preserve"> &amp; </w:t>
+      </w:r>
+      <w:proofErr w:type="spellStart"/>
+      <w:r>
+        <w:t>Privilege</w:t>
+      </w:r>
+      <w:proofErr w:type="spellEnd"/>
+      <w:r>
+        <w:t xml:space="preserve"> Escalation</w:t>
       </w:r>
       <w:bookmarkEnd w:id="82"/>
     </w:p>
     <w:p>
       <w:r>
-        <w:t xml:space="preserve">Una volta che l’attacker ha ottenuto l’accesso ai modem, ha utilizzato altre tecniche di privilage escalation, </w:t>
+        <w:t>Una volta che l’</w:t>
+      </w:r>
+      <w:proofErr w:type="spellStart"/>
+      <w:r>
+        <w:t>attacker</w:t>
+      </w:r>
+      <w:proofErr w:type="spellEnd"/>
+      <w:r>
+        <w:t xml:space="preserve"> ha ottenuto l’accesso ai modem, ha utilizzato altre tecniche di </w:t>
+      </w:r>
+      <w:proofErr w:type="spellStart"/>
+      <w:r>
+        <w:t>privilage</w:t>
+      </w:r>
+      <w:proofErr w:type="spellEnd"/>
+      <w:r>
+        <w:t xml:space="preserve"> escalation, </w:t>
       </w:r>
       <w:r>
         <w:t>utilizzando la VPN senza patc</w:t>
@@ -12140,8 +13412,13 @@
           </w:tcPr>
           <w:p>
             <w:r>
-              <w:t>Defense Evasion</w:t>
-            </w:r>
+              <w:t xml:space="preserve">Defense </w:t>
+            </w:r>
+            <w:proofErr w:type="spellStart"/>
+            <w:r>
+              <w:t>Evasion</w:t>
+            </w:r>
+            <w:proofErr w:type="spellEnd"/>
           </w:p>
         </w:tc>
         <w:tc>
@@ -12169,8 +13446,13 @@
             <w:tcW w:w="2592" w:type="dxa"/>
           </w:tcPr>
           <w:p>
-            <w:r>
-              <w:t>Initial Access</w:t>
+            <w:proofErr w:type="spellStart"/>
+            <w:r>
+              <w:t>Initial</w:t>
+            </w:r>
+            <w:proofErr w:type="spellEnd"/>
+            <w:r>
+              <w:t xml:space="preserve"> Access</w:t>
             </w:r>
             <w:r>
               <w:tab/>
@@ -12183,7 +13465,15 @@
           </w:tcPr>
           <w:p>
             <w:r>
-              <w:t>[T1133] External Remote Services</w:t>
+              <w:t xml:space="preserve">[T1133] </w:t>
+            </w:r>
+            <w:proofErr w:type="spellStart"/>
+            <w:r>
+              <w:t>External</w:t>
+            </w:r>
+            <w:proofErr w:type="spellEnd"/>
+            <w:r>
+              <w:t xml:space="preserve"> Remote Services</w:t>
             </w:r>
           </w:p>
         </w:tc>
@@ -12205,6 +13495,7 @@
                 <w:lang w:eastAsia="it-IT"/>
               </w:rPr>
             </w:pPr>
+            <w:proofErr w:type="spellStart"/>
             <w:r>
               <w:rPr>
                 <w:rFonts w:cs="Arial"/>
@@ -12212,7 +13503,17 @@
                 <w:sz w:val="23"/>
                 <w:szCs w:val="23"/>
               </w:rPr>
-              <w:t>Privilege Escalation</w:t>
+              <w:t>Privilege</w:t>
+            </w:r>
+            <w:proofErr w:type="spellEnd"/>
+            <w:r>
+              <w:rPr>
+                <w:rFonts w:cs="Arial"/>
+                <w:color w:val="222222"/>
+                <w:sz w:val="23"/>
+                <w:szCs w:val="23"/>
+              </w:rPr>
+              <w:t xml:space="preserve"> Escalation</w:t>
             </w:r>
           </w:p>
         </w:tc>
@@ -12241,10 +13542,12 @@
         <w:pStyle w:val="Titolo3"/>
       </w:pPr>
       <w:bookmarkStart w:id="83" w:name="_Toc163994660"/>
+      <w:proofErr w:type="spellStart"/>
       <w:r>
         <w:t>Execution</w:t>
       </w:r>
       <w:bookmarkEnd w:id="83"/>
+      <w:proofErr w:type="spellEnd"/>
     </w:p>
     <w:p>
       <w:r>
@@ -12260,23 +13563,50 @@
       <w:r>
         <w:t xml:space="preserve"> (</w:t>
       </w:r>
+      <w:proofErr w:type="spellStart"/>
       <w:r>
         <w:rPr>
           <w:i/>
           <w:iCs/>
         </w:rPr>
-        <w:t>Executable and Linkable Format</w:t>
-      </w:r>
-      <w:r>
-        <w:t>) detto “</w:t>
-      </w:r>
+        <w:t>Executable</w:t>
+      </w:r>
+      <w:proofErr w:type="spellEnd"/>
       <w:r>
         <w:rPr>
           <w:i/>
           <w:iCs/>
         </w:rPr>
+        <w:t xml:space="preserve"> and </w:t>
+      </w:r>
+      <w:proofErr w:type="spellStart"/>
+      <w:r>
+        <w:rPr>
+          <w:i/>
+          <w:iCs/>
+        </w:rPr>
+        <w:t>Linkable</w:t>
+      </w:r>
+      <w:proofErr w:type="spellEnd"/>
+      <w:r>
+        <w:rPr>
+          <w:i/>
+          <w:iCs/>
+        </w:rPr>
+        <w:t xml:space="preserve"> Format</w:t>
+      </w:r>
+      <w:r>
+        <w:t>) detto “</w:t>
+      </w:r>
+      <w:proofErr w:type="spellStart"/>
+      <w:r>
+        <w:rPr>
+          <w:i/>
+          <w:iCs/>
+        </w:rPr>
         <w:t>Acidrain</w:t>
       </w:r>
+      <w:proofErr w:type="spellEnd"/>
       <w:r>
         <w:t>”, che sovrascriveva i dati chiave nella memoria flash dei modem, rendendoli impossibilitati ad accedere alla rete, ma non permanentemente inutilizzabili.</w:t>
       </w:r>
@@ -12352,7 +13682,15 @@
           </w:tcPr>
           <w:p>
             <w:r>
-              <w:t>[T1588.002] Obtain Capabilities: Tool</w:t>
+              <w:t xml:space="preserve">[T1588.002] </w:t>
+            </w:r>
+            <w:proofErr w:type="spellStart"/>
+            <w:r>
+              <w:t>Obtain</w:t>
+            </w:r>
+            <w:proofErr w:type="spellEnd"/>
+            <w:r>
+              <w:t xml:space="preserve"> Capabilities: Tool</w:t>
             </w:r>
           </w:p>
         </w:tc>
@@ -12363,9 +13701,11 @@
             <w:tcW w:w="2890" w:type="dxa"/>
           </w:tcPr>
           <w:p>
+            <w:proofErr w:type="spellStart"/>
             <w:r>
               <w:t>Execution</w:t>
             </w:r>
+            <w:proofErr w:type="spellEnd"/>
           </w:p>
         </w:tc>
         <w:tc>
@@ -12385,8 +13725,13 @@
             <w:tcW w:w="2890" w:type="dxa"/>
           </w:tcPr>
           <w:p>
-            <w:r>
-              <w:t>Initial Access</w:t>
+            <w:proofErr w:type="spellStart"/>
+            <w:r>
+              <w:t>Initial</w:t>
+            </w:r>
+            <w:proofErr w:type="spellEnd"/>
+            <w:r>
+              <w:t xml:space="preserve"> Access</w:t>
             </w:r>
           </w:p>
         </w:tc>
@@ -12408,8 +13753,13 @@
           </w:tcPr>
           <w:p>
             <w:r>
-              <w:t>Defense Evasion</w:t>
-            </w:r>
+              <w:t xml:space="preserve">Defense </w:t>
+            </w:r>
+            <w:proofErr w:type="spellStart"/>
+            <w:r>
+              <w:t>Evasion</w:t>
+            </w:r>
+            <w:proofErr w:type="spellEnd"/>
           </w:p>
         </w:tc>
         <w:tc>
@@ -12437,9 +13787,11 @@
             <w:tcW w:w="2890" w:type="dxa"/>
           </w:tcPr>
           <w:p>
+            <w:proofErr w:type="spellStart"/>
             <w:r>
               <w:t>Persistence</w:t>
             </w:r>
+            <w:proofErr w:type="spellEnd"/>
           </w:p>
         </w:tc>
         <w:tc>
@@ -12547,7 +13899,15 @@
           </w:tcPr>
           <w:p>
             <w:r>
-              <w:t>[T1529] System Shutdown/Reboot</w:t>
+              <w:t xml:space="preserve">[T1529] System </w:t>
+            </w:r>
+            <w:proofErr w:type="spellStart"/>
+            <w:r>
+              <w:t>Shutdown</w:t>
+            </w:r>
+            <w:proofErr w:type="spellEnd"/>
+            <w:r>
+              <w:t>/Reboot</w:t>
             </w:r>
           </w:p>
         </w:tc>
@@ -12566,8 +13926,13 @@
           </w:tcPr>
           <w:p>
             <w:r>
-              <w:t>[T1485] Data Destruction</w:t>
-            </w:r>
+              <w:t xml:space="preserve">[T1485] Data </w:t>
+            </w:r>
+            <w:proofErr w:type="spellStart"/>
+            <w:r>
+              <w:t>Destruction</w:t>
+            </w:r>
+            <w:proofErr w:type="spellEnd"/>
           </w:p>
         </w:tc>
       </w:tr>
@@ -12585,8 +13950,13 @@
           </w:tcPr>
           <w:p>
             <w:r>
-              <w:t>[T1495] Firmware Corruption</w:t>
-            </w:r>
+              <w:t xml:space="preserve">[T1495] Firmware </w:t>
+            </w:r>
+            <w:proofErr w:type="spellStart"/>
+            <w:r>
+              <w:t>Corruption</w:t>
+            </w:r>
+            <w:proofErr w:type="spellEnd"/>
           </w:p>
         </w:tc>
       </w:tr>
@@ -12604,8 +13974,13 @@
           </w:tcPr>
           <w:p>
             <w:r>
-              <w:t>[T1561] Disk Wipe</w:t>
-            </w:r>
+              <w:t xml:space="preserve">[T1561] Disk </w:t>
+            </w:r>
+            <w:proofErr w:type="spellStart"/>
+            <w:r>
+              <w:t>Wipe</w:t>
+            </w:r>
+            <w:proofErr w:type="spellEnd"/>
           </w:p>
         </w:tc>
       </w:tr>
@@ -12623,7 +13998,15 @@
           </w:tcPr>
           <w:p>
             <w:r>
-              <w:t>[T1529] System Shutdown/Reboot</w:t>
+              <w:t xml:space="preserve">[T1529] System </w:t>
+            </w:r>
+            <w:proofErr w:type="spellStart"/>
+            <w:r>
+              <w:t>Shutdown</w:t>
+            </w:r>
+            <w:proofErr w:type="spellEnd"/>
+            <w:r>
+              <w:t>/Reboot</w:t>
             </w:r>
           </w:p>
         </w:tc>
@@ -12642,8 +14025,13 @@
           </w:tcPr>
           <w:p>
             <w:r>
-              <w:t>[T1485] Data Destruction</w:t>
-            </w:r>
+              <w:t xml:space="preserve">[T1485] Data </w:t>
+            </w:r>
+            <w:proofErr w:type="spellStart"/>
+            <w:r>
+              <w:t>Destruction</w:t>
+            </w:r>
+            <w:proofErr w:type="spellEnd"/>
           </w:p>
         </w:tc>
       </w:tr>
@@ -12661,8 +14049,13 @@
           </w:tcPr>
           <w:p>
             <w:r>
-              <w:t>[T1495] Firmware Corruption</w:t>
-            </w:r>
+              <w:t xml:space="preserve">[T1495] Firmware </w:t>
+            </w:r>
+            <w:proofErr w:type="spellStart"/>
+            <w:r>
+              <w:t>Corruption</w:t>
+            </w:r>
+            <w:proofErr w:type="spellEnd"/>
           </w:p>
         </w:tc>
       </w:tr>
@@ -12680,8 +14073,13 @@
           </w:tcPr>
           <w:p>
             <w:r>
-              <w:t>[T1561] Disk Wipe</w:t>
-            </w:r>
+              <w:t xml:space="preserve">[T1561] Disk </w:t>
+            </w:r>
+            <w:proofErr w:type="spellStart"/>
+            <w:r>
+              <w:t>Wipe</w:t>
+            </w:r>
+            <w:proofErr w:type="spellEnd"/>
           </w:p>
         </w:tc>
       </w:tr>
@@ -12732,8 +14130,21 @@
           </w:tcPr>
           <w:p>
             <w:r>
-              <w:t>[T1561.002] Disk Structure Wipe</w:t>
-            </w:r>
+              <w:t xml:space="preserve">[T1561.002] Disk </w:t>
+            </w:r>
+            <w:proofErr w:type="spellStart"/>
+            <w:r>
+              <w:t>Structure</w:t>
+            </w:r>
+            <w:proofErr w:type="spellEnd"/>
+            <w:r>
+              <w:t xml:space="preserve"> </w:t>
+            </w:r>
+            <w:proofErr w:type="spellStart"/>
+            <w:r>
+              <w:t>Wipe</w:t>
+            </w:r>
+            <w:proofErr w:type="spellEnd"/>
           </w:p>
         </w:tc>
       </w:tr>
@@ -12751,8 +14162,13 @@
           </w:tcPr>
           <w:p>
             <w:r>
-              <w:t>[T1531] Account Access Removal</w:t>
-            </w:r>
+              <w:t xml:space="preserve">[T1531] Account Access </w:t>
+            </w:r>
+            <w:proofErr w:type="spellStart"/>
+            <w:r>
+              <w:t>Removal</w:t>
+            </w:r>
+            <w:proofErr w:type="spellEnd"/>
           </w:p>
         </w:tc>
       </w:tr>
@@ -13165,7 +14581,21 @@
         <w:rPr>
           <w:rFonts w:cs="Arial"/>
         </w:rPr>
-        <w:t>Un altro grande problema dilemma è dovuto alla provenienza di questi attacchi. Uno studio [5] in cui sono coinvolte la Cybersecurity and Infrastructure Security Agency (</w:t>
+        <w:t xml:space="preserve">Un altro grande problema dilemma è dovuto alla provenienza di questi attacchi. Uno studio [5] in cui sono coinvolte la Cybersecurity and </w:t>
+      </w:r>
+      <w:proofErr w:type="spellStart"/>
+      <w:r>
+        <w:rPr>
+          <w:rFonts w:cs="Arial"/>
+        </w:rPr>
+        <w:t>Infrastructure</w:t>
+      </w:r>
+      <w:proofErr w:type="spellEnd"/>
+      <w:r>
+        <w:rPr>
+          <w:rFonts w:cs="Arial"/>
+        </w:rPr>
+        <w:t xml:space="preserve"> Security Agency (</w:t>
       </w:r>
       <w:r>
         <w:rPr>
@@ -13193,7 +14623,21 @@
         <w:rPr>
           <w:rFonts w:cs="Arial"/>
         </w:rPr>
-        <w:t>) e il Federal Bureau of Investigation (</w:t>
+        <w:t xml:space="preserve">) e il Federal Bureau of </w:t>
+      </w:r>
+      <w:proofErr w:type="spellStart"/>
+      <w:r>
+        <w:rPr>
+          <w:rFonts w:cs="Arial"/>
+        </w:rPr>
+        <w:t>Investigation</w:t>
+      </w:r>
+      <w:proofErr w:type="spellEnd"/>
+      <w:r>
+        <w:rPr>
+          <w:rFonts w:cs="Arial"/>
+        </w:rPr>
+        <w:t xml:space="preserve"> (</w:t>
       </w:r>
       <w:r>
         <w:rPr>
@@ -14255,7 +15699,15 @@
         <w:t xml:space="preserve"> in sistemi informatici</w:t>
       </w:r>
       <w:r>
-        <w:t>, la classificazione delle CVE identificate in base alle TTPs attualmente note</w:t>
+        <w:t xml:space="preserve">, la classificazione delle CVE identificate in base alle </w:t>
+      </w:r>
+      <w:proofErr w:type="spellStart"/>
+      <w:r>
+        <w:t>TTPs</w:t>
+      </w:r>
+      <w:proofErr w:type="spellEnd"/>
+      <w:r>
+        <w:t xml:space="preserve"> attualmente note</w:t>
       </w:r>
       <w:r>
         <w:t xml:space="preserve"> e le conseguenti </w:t>
@@ -14414,13 +15866,35 @@
         <w:rPr>
           <w:rFonts w:ascii="Arial" w:hAnsi="Arial" w:cs="Arial"/>
         </w:rPr>
-        <w:t>, disponibile tramite il gestore di pacchetti pip</w:t>
-      </w:r>
-      <w:r>
-        <w:rPr>
-          <w:rFonts w:ascii="Arial" w:hAnsi="Arial" w:cs="Arial"/>
-        </w:rPr>
-        <w:t xml:space="preserve"> o repository github [</w:t>
+        <w:t xml:space="preserve">, disponibile tramite il gestore di pacchetti </w:t>
+      </w:r>
+      <w:proofErr w:type="spellStart"/>
+      <w:r>
+        <w:rPr>
+          <w:rFonts w:ascii="Arial" w:hAnsi="Arial" w:cs="Arial"/>
+        </w:rPr>
+        <w:t>pip</w:t>
+      </w:r>
+      <w:proofErr w:type="spellEnd"/>
+      <w:r>
+        <w:rPr>
+          <w:rFonts w:ascii="Arial" w:hAnsi="Arial" w:cs="Arial"/>
+        </w:rPr>
+        <w:t xml:space="preserve"> o repository </w:t>
+      </w:r>
+      <w:proofErr w:type="spellStart"/>
+      <w:r>
+        <w:rPr>
+          <w:rFonts w:ascii="Arial" w:hAnsi="Arial" w:cs="Arial"/>
+        </w:rPr>
+        <w:t>github</w:t>
+      </w:r>
+      <w:proofErr w:type="spellEnd"/>
+      <w:r>
+        <w:rPr>
+          <w:rFonts w:ascii="Arial" w:hAnsi="Arial" w:cs="Arial"/>
+        </w:rPr>
+        <w:t xml:space="preserve"> [</w:t>
       </w:r>
       <w:r>
         <w:rPr>
@@ -14567,8 +16041,16 @@
         <w:rPr>
           <w:rFonts w:ascii="Arial" w:hAnsi="Arial" w:cs="Arial"/>
         </w:rPr>
-        <w:t>: un modello linguistico pre</w:t>
-      </w:r>
+        <w:t xml:space="preserve">: un modello linguistico </w:t>
+      </w:r>
+      <w:proofErr w:type="spellStart"/>
+      <w:r>
+        <w:rPr>
+          <w:rFonts w:ascii="Arial" w:hAnsi="Arial" w:cs="Arial"/>
+        </w:rPr>
+        <w:t>pre</w:t>
+      </w:r>
+      <w:proofErr w:type="spellEnd"/>
       <w:r>
         <w:rPr>
           <w:rFonts w:ascii="Arial" w:hAnsi="Arial" w:cs="Arial"/>
@@ -14579,7 +16061,63 @@
         <w:rPr>
           <w:rFonts w:ascii="Arial" w:hAnsi="Arial" w:cs="Arial"/>
         </w:rPr>
-        <w:t>addestrato sul dominio di conoscenza della cybersecurity, utilizzato per ottenere dei vettori di embedding da cui calcolare la similarità coseno al fine di individuare una mappatura tra le le TTPs del framework ATT&amp;CK e le CVE non presenti nel penultimo framework. Visto l’elevato numero esistenti di CVE e limitata quantità di TTPs, questo modello linguistico verrà utilizzato per ottenere la relazione tra CVE e tecniche, ma non viceversa.</w:t>
+        <w:t xml:space="preserve">addestrato sul dominio di conoscenza della cybersecurity, utilizzato per ottenere dei vettori di </w:t>
+      </w:r>
+      <w:proofErr w:type="spellStart"/>
+      <w:r>
+        <w:rPr>
+          <w:rFonts w:ascii="Arial" w:hAnsi="Arial" w:cs="Arial"/>
+        </w:rPr>
+        <w:t>embedding</w:t>
+      </w:r>
+      <w:proofErr w:type="spellEnd"/>
+      <w:r>
+        <w:rPr>
+          <w:rFonts w:ascii="Arial" w:hAnsi="Arial" w:cs="Arial"/>
+        </w:rPr>
+        <w:t xml:space="preserve"> da cui calcolare la similarità coseno al fine di individuare una mappatura tra le </w:t>
+      </w:r>
+      <w:proofErr w:type="spellStart"/>
+      <w:r>
+        <w:rPr>
+          <w:rFonts w:ascii="Arial" w:hAnsi="Arial" w:cs="Arial"/>
+        </w:rPr>
+        <w:t>le</w:t>
+      </w:r>
+      <w:proofErr w:type="spellEnd"/>
+      <w:r>
+        <w:rPr>
+          <w:rFonts w:ascii="Arial" w:hAnsi="Arial" w:cs="Arial"/>
+        </w:rPr>
+        <w:t xml:space="preserve"> </w:t>
+      </w:r>
+      <w:proofErr w:type="spellStart"/>
+      <w:r>
+        <w:rPr>
+          <w:rFonts w:ascii="Arial" w:hAnsi="Arial" w:cs="Arial"/>
+        </w:rPr>
+        <w:t>TTPs</w:t>
+      </w:r>
+      <w:proofErr w:type="spellEnd"/>
+      <w:r>
+        <w:rPr>
+          <w:rFonts w:ascii="Arial" w:hAnsi="Arial" w:cs="Arial"/>
+        </w:rPr>
+        <w:t xml:space="preserve"> del framework ATT&amp;CK e le CVE non presenti nel penultimo framework. Visto l’elevato numero esistenti di CVE e limitata quantità di </w:t>
+      </w:r>
+      <w:proofErr w:type="spellStart"/>
+      <w:r>
+        <w:rPr>
+          <w:rFonts w:ascii="Arial" w:hAnsi="Arial" w:cs="Arial"/>
+        </w:rPr>
+        <w:t>TTPs</w:t>
+      </w:r>
+      <w:proofErr w:type="spellEnd"/>
+      <w:r>
+        <w:rPr>
+          <w:rFonts w:ascii="Arial" w:hAnsi="Arial" w:cs="Arial"/>
+        </w:rPr>
+        <w:t>, questo modello linguistico verrà utilizzato per ottenere la relazione tra CVE e tecniche, ma non viceversa.</w:t>
       </w:r>
     </w:p>
     <w:p>
@@ -14596,6 +16134,7 @@
           <w:bCs/>
         </w:rPr>
       </w:pPr>
+      <w:proofErr w:type="spellStart"/>
       <w:r>
         <w:rPr>
           <w:rFonts w:ascii="Arial" w:hAnsi="Arial" w:cs="Arial"/>
@@ -14604,6 +16143,7 @@
         </w:rPr>
         <w:t>NVDLib</w:t>
       </w:r>
+      <w:proofErr w:type="spellEnd"/>
       <w:r>
         <w:rPr>
           <w:rFonts w:ascii="Arial" w:hAnsi="Arial" w:cs="Arial"/>
@@ -14614,8 +16154,30 @@
         <w:rPr>
           <w:rFonts w:ascii="Arial" w:hAnsi="Arial" w:cs="Arial"/>
         </w:rPr>
-        <w:t>NIST National Vulnerability Database API Wrapper</w:t>
-      </w:r>
+        <w:t xml:space="preserve">NIST National </w:t>
+      </w:r>
+      <w:proofErr w:type="spellStart"/>
+      <w:r>
+        <w:rPr>
+          <w:rFonts w:ascii="Arial" w:hAnsi="Arial" w:cs="Arial"/>
+        </w:rPr>
+        <w:t>Vulnerability</w:t>
+      </w:r>
+      <w:proofErr w:type="spellEnd"/>
+      <w:r>
+        <w:rPr>
+          <w:rFonts w:ascii="Arial" w:hAnsi="Arial" w:cs="Arial"/>
+        </w:rPr>
+        <w:t xml:space="preserve"> Database API </w:t>
+      </w:r>
+      <w:proofErr w:type="spellStart"/>
+      <w:r>
+        <w:rPr>
+          <w:rFonts w:ascii="Arial" w:hAnsi="Arial" w:cs="Arial"/>
+        </w:rPr>
+        <w:t>Wrapper</w:t>
+      </w:r>
+      <w:proofErr w:type="spellEnd"/>
       <w:r>
         <w:rPr>
           <w:rFonts w:ascii="Arial" w:hAnsi="Arial" w:cs="Arial"/>
@@ -14626,7 +16188,21 @@
         <w:rPr>
           <w:rFonts w:ascii="Arial" w:hAnsi="Arial" w:cs="Arial"/>
         </w:rPr>
-        <w:t>, una API python che richiama la REST API fornita dal NIST per accedere al NVD, al fine di ottenere dati sulle CVE</w:t>
+        <w:t xml:space="preserve">, una API </w:t>
+      </w:r>
+      <w:proofErr w:type="spellStart"/>
+      <w:r>
+        <w:rPr>
+          <w:rFonts w:ascii="Arial" w:hAnsi="Arial" w:cs="Arial"/>
+        </w:rPr>
+        <w:t>python</w:t>
+      </w:r>
+      <w:proofErr w:type="spellEnd"/>
+      <w:r>
+        <w:rPr>
+          <w:rFonts w:ascii="Arial" w:hAnsi="Arial" w:cs="Arial"/>
+        </w:rPr>
+        <w:t xml:space="preserve"> che richiama la REST API fornita dal NIST per accedere al NVD, al fine di ottenere dati sulle CVE</w:t>
       </w:r>
       <w:r>
         <w:rPr>
@@ -14656,7 +16232,15 @@
     </w:p>
     <w:p>
       <w:r>
-        <w:t xml:space="preserve">Per gestire e armonizzare efficacemente i dati provenienti da fonti diverse all'interno dello studio, è importante riconoscere la natura degli oggetti restituiti dal framework ATT&amp;CK, rispetto ai dati estratti dai file JSON relativi alla matrice ATLAS e al mapping explorer. Gli oggetti forniti dal framework ATT&amp;CK sono degli oggetti </w:t>
+        <w:t xml:space="preserve">Per gestire e armonizzare efficacemente i dati provenienti da fonti diverse all'interno dello studio, è importante riconoscere la natura degli oggetti restituiti dal framework ATT&amp;CK, rispetto ai dati estratti dai file JSON relativi alla matrice ATLAS e al mapping </w:t>
+      </w:r>
+      <w:proofErr w:type="spellStart"/>
+      <w:r>
+        <w:t>explorer</w:t>
+      </w:r>
+      <w:proofErr w:type="spellEnd"/>
+      <w:r>
+        <w:t xml:space="preserve">. Gli oggetti forniti dal framework ATT&amp;CK sono degli oggetti </w:t>
       </w:r>
       <w:r>
         <w:rPr>
@@ -14666,7 +16250,31 @@
         <w:t>STIX</w:t>
       </w:r>
       <w:r>
-        <w:t xml:space="preserve"> (Structured Threat Information eXpression), che rappresentano un modo standardizzato per esprimere informazioni di intelligence sulle minacce </w:t>
+        <w:t xml:space="preserve"> (</w:t>
+      </w:r>
+      <w:proofErr w:type="spellStart"/>
+      <w:r>
+        <w:t>Structured</w:t>
+      </w:r>
+      <w:proofErr w:type="spellEnd"/>
+      <w:r>
+        <w:t xml:space="preserve"> </w:t>
+      </w:r>
+      <w:proofErr w:type="spellStart"/>
+      <w:r>
+        <w:t>Threat</w:t>
+      </w:r>
+      <w:proofErr w:type="spellEnd"/>
+      <w:r>
+        <w:t xml:space="preserve"> Information </w:t>
+      </w:r>
+      <w:proofErr w:type="spellStart"/>
+      <w:r>
+        <w:t>eXpression</w:t>
+      </w:r>
+      <w:proofErr w:type="spellEnd"/>
+      <w:r>
+        <w:t xml:space="preserve">), che rappresentano un modo standardizzato per esprimere informazioni di intelligence sulle minacce </w:t>
       </w:r>
       <w:r>
         <w:lastRenderedPageBreak/>
@@ -14690,7 +16298,15 @@
     </w:p>
     <w:p>
       <w:r>
-        <w:t xml:space="preserve">D'altro canto, i dati ottenuti dai file JSON relativi alla matrice ATLAS e al mapping explorer sono rappresentati sotto forma di semplici </w:t>
+        <w:t xml:space="preserve">D'altro canto, i dati ottenuti dai file JSON relativi alla matrice ATLAS e al mapping </w:t>
+      </w:r>
+      <w:proofErr w:type="spellStart"/>
+      <w:r>
+        <w:t>explorer</w:t>
+      </w:r>
+      <w:proofErr w:type="spellEnd"/>
+      <w:r>
+        <w:t xml:space="preserve"> sono rappresentati sotto forma di semplici </w:t>
       </w:r>
       <w:r>
         <w:rPr>
@@ -14707,9 +16323,11 @@
       <w:r>
         <w:t xml:space="preserve">L'obiettivo è fondere i dati sugli attacchi delle matrici ATT&amp;CK e ATLAS per una manipolazione uniforme, trasformando i dizionari in oggetti STIX per un accesso rapido ed efficiente ai dati, mantenendo le CVE come dizionari a causa del loro grande volume e assenza di informazioni a </w:t>
       </w:r>
+      <w:proofErr w:type="spellStart"/>
       <w:r>
         <w:t>static</w:t>
       </w:r>
+      <w:proofErr w:type="spellEnd"/>
       <w:r>
         <w:t>-time</w:t>
       </w:r>
@@ -15021,8 +16639,9 @@
           <w:sz w:val="20"/>
           <w:szCs w:val="20"/>
         </w:rPr>
-        <w:t>/src/domain/</w:t>
-      </w:r>
+        <w:t>/</w:t>
+      </w:r>
+      <w:proofErr w:type="spellStart"/>
       <w:r>
         <w:rPr>
           <w:i/>
@@ -15030,90 +16649,9 @@
           <w:sz w:val="20"/>
           <w:szCs w:val="20"/>
         </w:rPr>
-        <w:t>InterfaceToMitre</w:t>
-      </w:r>
-    </w:p>
-    <w:p>
-      <w:pPr>
-        <w:pStyle w:val="Titolo4"/>
-      </w:pPr>
-      <w:bookmarkStart w:id="119" w:name="_Toc163994676"/>
-      <w:r>
-        <w:t>mitreData</w:t>
-      </w:r>
-      <w:bookmarkEnd w:id="119"/>
-    </w:p>
-    <w:p>
-      <w:r>
-        <w:t>È un</w:t>
-      </w:r>
-      <w:r>
-        <w:t xml:space="preserve"> insieme di moduli</w:t>
-      </w:r>
-      <w:r>
-        <w:t xml:space="preserve"> che si occupa</w:t>
-      </w:r>
-      <w:r>
-        <w:t>no</w:t>
-      </w:r>
-      <w:r>
-        <w:t xml:space="preserve"> di ottenere, gestire gli aggiornamenti e fornire i dati provenienti dai vari framework, librerie esterne e modelli linguistici utilizzati</w:t>
-      </w:r>
-      <w:r>
-        <w:t>, contiene vati sub-package (figura 1</w:t>
-      </w:r>
-      <w:r>
-        <w:t>1</w:t>
-      </w:r>
-      <w:r>
-        <w:t>)</w:t>
-      </w:r>
-      <w:r>
-        <w:t>.</w:t>
-      </w:r>
-    </w:p>
-    <w:p>
-      <w:pPr>
-        <w:jc w:val="center"/>
-      </w:pPr>
-      <w:r>
-        <w:br/>
-      </w:r>
-      <w:r>
-        <w:rPr>
-          <w:sz w:val="20"/>
-          <w:szCs w:val="20"/>
-        </w:rPr>
-        <w:t>Figura 1</w:t>
-      </w:r>
-      <w:r>
-        <w:rPr>
-          <w:sz w:val="20"/>
-          <w:szCs w:val="20"/>
-        </w:rPr>
-        <w:t>1</w:t>
-      </w:r>
-      <w:r>
-        <w:rPr>
-          <w:sz w:val="20"/>
-          <w:szCs w:val="20"/>
-        </w:rPr>
-        <w:t xml:space="preserve">: </w:t>
-      </w:r>
-      <w:r>
-        <w:rPr>
-          <w:sz w:val="20"/>
-          <w:szCs w:val="20"/>
-        </w:rPr>
-        <w:t xml:space="preserve">Strutturazione package </w:t>
-      </w:r>
-      <w:r>
-        <w:rPr>
-          <w:sz w:val="20"/>
-          <w:szCs w:val="20"/>
-        </w:rPr>
-        <w:br/>
-      </w:r>
+        <w:t>src</w:t>
+      </w:r>
+      <w:proofErr w:type="spellEnd"/>
       <w:r>
         <w:rPr>
           <w:i/>
@@ -15121,8 +16659,9 @@
           <w:sz w:val="20"/>
           <w:szCs w:val="20"/>
         </w:rPr>
-        <w:t>/src/domain/InterfaceToMitre</w:t>
-      </w:r>
+        <w:t>/domain/</w:t>
+      </w:r>
+      <w:proofErr w:type="spellStart"/>
       <w:r>
         <w:rPr>
           <w:i/>
@@ -15130,78 +16669,241 @@
           <w:sz w:val="20"/>
           <w:szCs w:val="20"/>
         </w:rPr>
-        <w:t>/mitreData</w:t>
-      </w:r>
-    </w:p>
-    <w:p>
-      <w:pPr>
-        <w:pStyle w:val="Titolo5"/>
-      </w:pPr>
-      <w:r>
-        <w:t>Fetch Data</w:t>
-      </w:r>
-    </w:p>
-    <w:p>
-      <w:r>
-        <w:t xml:space="preserve">Si tratta di un </w:t>
-      </w:r>
-      <w:r>
-        <w:rPr>
-          <w:b/>
-          <w:bCs/>
-        </w:rPr>
-        <w:t>modulo</w:t>
-      </w:r>
-      <w:r>
-        <w:t xml:space="preserve"> </w:t>
-      </w:r>
-      <w:r>
-        <w:rPr>
-          <w:b/>
-          <w:bCs/>
-        </w:rPr>
-        <w:t>funzionale</w:t>
-      </w:r>
-      <w:r>
-        <w:t xml:space="preserve"> integrato nel sistema che è preposto alla </w:t>
-      </w:r>
-      <w:r>
-        <w:rPr>
-          <w:b/>
-          <w:bCs/>
-        </w:rPr>
-        <w:t>verifica</w:t>
-      </w:r>
-      <w:r>
-        <w:t xml:space="preserve"> dell'attualità </w:t>
-      </w:r>
-      <w:r>
-        <w:rPr>
-          <w:b/>
-          <w:bCs/>
-        </w:rPr>
-        <w:t>dei dati</w:t>
-      </w:r>
-      <w:r>
-        <w:t xml:space="preserve"> conservati nella sottocartella "</w:t>
+        <w:t>InterfaceToMitre</w:t>
+      </w:r>
+      <w:proofErr w:type="spellEnd"/>
+    </w:p>
+    <w:p>
+      <w:pPr>
+        <w:pStyle w:val="Titolo4"/>
+      </w:pPr>
+      <w:bookmarkStart w:id="119" w:name="_Toc163994676"/>
+      <w:proofErr w:type="spellStart"/>
+      <w:r>
+        <w:t>mitreData</w:t>
+      </w:r>
+      <w:bookmarkEnd w:id="119"/>
+      <w:proofErr w:type="spellEnd"/>
+    </w:p>
+    <w:p>
+      <w:r>
+        <w:t>È un</w:t>
+      </w:r>
+      <w:r>
+        <w:t xml:space="preserve"> insieme di moduli</w:t>
+      </w:r>
+      <w:r>
+        <w:t xml:space="preserve"> che si occupa</w:t>
+      </w:r>
+      <w:r>
+        <w:t>no</w:t>
+      </w:r>
+      <w:r>
+        <w:t xml:space="preserve"> di ottenere, gestire gli aggiornamenti e fornire i dati provenienti dai vari framework, librerie esterne e modelli linguistici utilizzati</w:t>
+      </w:r>
+      <w:r>
+        <w:t>, contiene vati sub-package (figura 1</w:t>
+      </w:r>
+      <w:r>
+        <w:t>1</w:t>
+      </w:r>
+      <w:r>
+        <w:t>)</w:t>
+      </w:r>
+      <w:r>
+        <w:t>.</w:t>
+      </w:r>
+    </w:p>
+    <w:p>
+      <w:pPr>
+        <w:jc w:val="center"/>
+      </w:pPr>
+      <w:r>
+        <w:br/>
+      </w:r>
+      <w:r>
+        <w:rPr>
+          <w:sz w:val="20"/>
+          <w:szCs w:val="20"/>
+        </w:rPr>
+        <w:t>Figura 1</w:t>
+      </w:r>
+      <w:r>
+        <w:rPr>
+          <w:sz w:val="20"/>
+          <w:szCs w:val="20"/>
+        </w:rPr>
+        <w:t>1</w:t>
+      </w:r>
+      <w:r>
+        <w:rPr>
+          <w:sz w:val="20"/>
+          <w:szCs w:val="20"/>
+        </w:rPr>
+        <w:t xml:space="preserve">: </w:t>
+      </w:r>
+      <w:r>
+        <w:rPr>
+          <w:sz w:val="20"/>
+          <w:szCs w:val="20"/>
+        </w:rPr>
+        <w:t xml:space="preserve">Strutturazione package </w:t>
+      </w:r>
+      <w:r>
+        <w:rPr>
+          <w:sz w:val="20"/>
+          <w:szCs w:val="20"/>
+        </w:rPr>
+        <w:br/>
       </w:r>
       <w:r>
         <w:rPr>
           <w:i/>
           <w:iCs/>
-        </w:rPr>
-        <w:t>files</w:t>
-      </w:r>
-      <w:r>
-        <w:t>". Questa verifica procede attraverso il confronto del codice hash dell'ultima commit realizzata sul branch principale del repository GitHub, da cui i dati originano, con il codice hash memorizzato al momento del download nel file “</w:t>
-      </w:r>
+          <w:sz w:val="20"/>
+          <w:szCs w:val="20"/>
+        </w:rPr>
+        <w:t>/</w:t>
+      </w:r>
+      <w:proofErr w:type="spellStart"/>
       <w:r>
         <w:rPr>
           <w:i/>
           <w:iCs/>
+          <w:sz w:val="20"/>
+          <w:szCs w:val="20"/>
+        </w:rPr>
+        <w:t>src</w:t>
+      </w:r>
+      <w:proofErr w:type="spellEnd"/>
+      <w:r>
+        <w:rPr>
+          <w:i/>
+          <w:iCs/>
+          <w:sz w:val="20"/>
+          <w:szCs w:val="20"/>
+        </w:rPr>
+        <w:t>/domain/</w:t>
+      </w:r>
+      <w:proofErr w:type="spellStart"/>
+      <w:r>
+        <w:rPr>
+          <w:i/>
+          <w:iCs/>
+          <w:sz w:val="20"/>
+          <w:szCs w:val="20"/>
+        </w:rPr>
+        <w:t>InterfaceToMitre</w:t>
+      </w:r>
+      <w:proofErr w:type="spellEnd"/>
+      <w:r>
+        <w:rPr>
+          <w:i/>
+          <w:iCs/>
+          <w:sz w:val="20"/>
+          <w:szCs w:val="20"/>
+        </w:rPr>
+        <w:t>/</w:t>
+      </w:r>
+      <w:proofErr w:type="spellStart"/>
+      <w:r>
+        <w:rPr>
+          <w:i/>
+          <w:iCs/>
+          <w:sz w:val="20"/>
+          <w:szCs w:val="20"/>
+        </w:rPr>
+        <w:t>mitreData</w:t>
+      </w:r>
+      <w:proofErr w:type="spellEnd"/>
+    </w:p>
+    <w:p>
+      <w:pPr>
+        <w:pStyle w:val="Titolo5"/>
+      </w:pPr>
+      <w:r>
+        <w:t>Fetch Data</w:t>
+      </w:r>
+    </w:p>
+    <w:p>
+      <w:r>
+        <w:t xml:space="preserve">Si tratta di un </w:t>
+      </w:r>
+      <w:r>
+        <w:rPr>
+          <w:b/>
+          <w:bCs/>
+        </w:rPr>
+        <w:t>modulo</w:t>
+      </w:r>
+      <w:r>
+        <w:t xml:space="preserve"> </w:t>
+      </w:r>
+      <w:r>
+        <w:rPr>
+          <w:b/>
+          <w:bCs/>
+        </w:rPr>
+        <w:t>funzionale</w:t>
+      </w:r>
+      <w:r>
+        <w:t xml:space="preserve"> integrato nel sistema che è preposto alla </w:t>
+      </w:r>
+      <w:r>
+        <w:rPr>
+          <w:b/>
+          <w:bCs/>
+        </w:rPr>
+        <w:t>verifica</w:t>
+      </w:r>
+      <w:r>
+        <w:t xml:space="preserve"> dell'attualità </w:t>
+      </w:r>
+      <w:r>
+        <w:rPr>
+          <w:b/>
+          <w:bCs/>
+        </w:rPr>
+        <w:t>dei dati</w:t>
+      </w:r>
+      <w:r>
+        <w:t xml:space="preserve"> conservati nella sottocartella "</w:t>
+      </w:r>
+      <w:r>
+        <w:rPr>
+          <w:i/>
+          <w:iCs/>
+        </w:rPr>
+        <w:t>files</w:t>
+      </w:r>
+      <w:r>
+        <w:t xml:space="preserve">". Questa verifica procede attraverso il confronto del codice hash dell'ultima </w:t>
+      </w:r>
+      <w:proofErr w:type="spellStart"/>
+      <w:r>
+        <w:t>commit</w:t>
+      </w:r>
+      <w:proofErr w:type="spellEnd"/>
+      <w:r>
+        <w:t xml:space="preserve"> realizzata sul </w:t>
+      </w:r>
+      <w:proofErr w:type="spellStart"/>
+      <w:r>
+        <w:t>branch</w:t>
+      </w:r>
+      <w:proofErr w:type="spellEnd"/>
+      <w:r>
+        <w:t xml:space="preserve"> principale del repository GitHub, da cui i dati originano, con il codice hash memorizzato al momento del download nel file “</w:t>
+      </w:r>
+      <w:proofErr w:type="spellStart"/>
+      <w:r>
+        <w:rPr>
+          <w:i/>
+          <w:iCs/>
         </w:rPr>
         <w:t>local-hashes</w:t>
       </w:r>
+      <w:proofErr w:type="spellEnd"/>
       <w:r>
         <w:t>”</w:t>
       </w:r>
@@ -15333,6 +17035,7 @@
         </w:rPr>
         <w:br/>
       </w:r>
+      <w:proofErr w:type="spellStart"/>
       <w:r>
         <w:rPr>
           <w:bCs/>
@@ -15341,81 +17044,150 @@
           <w:sz w:val="20"/>
           <w:szCs w:val="20"/>
         </w:rPr>
-        <w:t>src/domain/interfaceToMitre/mitreData/files/</w:t>
-      </w:r>
-      <w:r>
-        <w:rPr>
+        <w:t>src</w:t>
+      </w:r>
+      <w:proofErr w:type="spellEnd"/>
+      <w:r>
+        <w:rPr>
+          <w:bCs/>
           <w:i/>
           <w:iCs/>
           <w:sz w:val="20"/>
           <w:szCs w:val="20"/>
         </w:rPr>
-        <w:t>local-hashes.json</w:t>
-      </w:r>
-    </w:p>
-    <w:p>
-      <w:pPr>
-        <w:pStyle w:val="Titolo5"/>
-      </w:pPr>
-      <w:r>
-        <w:t>Mitre Atlas Data</w:t>
-      </w:r>
-    </w:p>
-    <w:p>
-      <w:r>
-        <w:t xml:space="preserve">Il package </w:t>
-      </w:r>
-      <w:r>
-        <w:rPr>
+        <w:t>/domain/</w:t>
+      </w:r>
+      <w:proofErr w:type="spellStart"/>
+      <w:r>
+        <w:rPr>
+          <w:bCs/>
           <w:i/>
           <w:iCs/>
-        </w:rPr>
-        <w:t xml:space="preserve">mitreAtlasData </w:t>
-      </w:r>
-      <w:r>
-        <w:t>(figura 1</w:t>
-      </w:r>
-      <w:r>
-        <w:t>3</w:t>
-      </w:r>
-      <w:r>
-        <w:t>)</w:t>
-      </w:r>
-      <w:r>
-        <w:rPr>
+          <w:sz w:val="20"/>
+          <w:szCs w:val="20"/>
+        </w:rPr>
+        <w:t>interfaceToMitre</w:t>
+      </w:r>
+      <w:proofErr w:type="spellEnd"/>
+      <w:r>
+        <w:rPr>
+          <w:bCs/>
           <w:i/>
           <w:iCs/>
-        </w:rPr>
-        <w:t xml:space="preserve"> </w:t>
-      </w:r>
-      <w:r>
-        <w:t>è</w:t>
-      </w:r>
-      <w:r>
-        <w:t xml:space="preserve"> </w:t>
-      </w:r>
-      <w:r>
-        <w:t xml:space="preserve">un insieme di moduli, il cui accesso esterno è regolato della </w:t>
-      </w:r>
-      <w:r>
-        <w:t>classe</w:t>
-      </w:r>
-      <w:r>
-        <w:t xml:space="preserve"> </w:t>
-      </w:r>
-      <w:r>
-        <w:t>progettata specificamente per estrarre e rendere disponibili i dati contenuti nel file "</w:t>
-      </w:r>
-      <w:r>
-        <w:rPr>
+          <w:sz w:val="20"/>
+          <w:szCs w:val="20"/>
+        </w:rPr>
+        <w:t>/</w:t>
+      </w:r>
+      <w:proofErr w:type="spellStart"/>
+      <w:r>
+        <w:rPr>
+          <w:bCs/>
           <w:i/>
           <w:iCs/>
+          <w:sz w:val="20"/>
+          <w:szCs w:val="20"/>
+        </w:rPr>
+        <w:t>mitreData</w:t>
+      </w:r>
+      <w:proofErr w:type="spellEnd"/>
+      <w:r>
+        <w:rPr>
+          <w:bCs/>
+          <w:i/>
+          <w:iCs/>
+          <w:sz w:val="20"/>
+          <w:szCs w:val="20"/>
+        </w:rPr>
+        <w:t>/files/</w:t>
+      </w:r>
+      <w:proofErr w:type="spellStart"/>
+      <w:r>
+        <w:rPr>
+          <w:i/>
+          <w:iCs/>
+          <w:sz w:val="20"/>
+          <w:szCs w:val="20"/>
+        </w:rPr>
+        <w:t>local-hashes.json</w:t>
+      </w:r>
+      <w:proofErr w:type="spellEnd"/>
+    </w:p>
+    <w:p>
+      <w:pPr>
+        <w:pStyle w:val="Titolo5"/>
+      </w:pPr>
+      <w:r>
+        <w:t>Mitre Atlas Data</w:t>
+      </w:r>
+    </w:p>
+    <w:p>
+      <w:r>
+        <w:t xml:space="preserve">Il package </w:t>
+      </w:r>
+      <w:proofErr w:type="spellStart"/>
+      <w:r>
+        <w:rPr>
+          <w:i/>
+          <w:iCs/>
+        </w:rPr>
+        <w:t>mitreAtlasData</w:t>
+      </w:r>
+      <w:proofErr w:type="spellEnd"/>
+      <w:r>
+        <w:rPr>
+          <w:i/>
+          <w:iCs/>
+        </w:rPr>
+        <w:t xml:space="preserve"> </w:t>
+      </w:r>
+      <w:r>
+        <w:t>(figura 1</w:t>
+      </w:r>
+      <w:r>
+        <w:t>3</w:t>
+      </w:r>
+      <w:r>
+        <w:t>)</w:t>
+      </w:r>
+      <w:r>
+        <w:rPr>
+          <w:i/>
+          <w:iCs/>
+        </w:rPr>
+        <w:t xml:space="preserve"> </w:t>
+      </w:r>
+      <w:r>
+        <w:t>è</w:t>
+      </w:r>
+      <w:r>
+        <w:t xml:space="preserve"> </w:t>
+      </w:r>
+      <w:r>
+        <w:t xml:space="preserve">un insieme di moduli, il cui accesso esterno è regolato della </w:t>
+      </w:r>
+      <w:r>
+        <w:t>classe</w:t>
+      </w:r>
+      <w:r>
+        <w:t xml:space="preserve"> </w:t>
+      </w:r>
+      <w:r>
+        <w:t>progettata specificamente per estrarre e rendere disponibili i dati contenuti nel file "</w:t>
+      </w:r>
+      <w:proofErr w:type="spellStart"/>
+      <w:r>
+        <w:rPr>
+          <w:i/>
+          <w:iCs/>
         </w:rPr>
         <w:t>atlas.json</w:t>
       </w:r>
+      <w:proofErr w:type="spellEnd"/>
       <w:r>
         <w:t xml:space="preserve">", consentendo la loro manipolazione in tempo reale. Questa classe è stata sviluppata su misura per questo sistema, ispirandosi alla struttura e alla funzionalità della classe preesistente </w:t>
       </w:r>
+      <w:proofErr w:type="spellStart"/>
       <w:r>
         <w:rPr>
           <w:b/>
@@ -15423,6 +17195,7 @@
         </w:rPr>
         <w:t>MitreAttackData</w:t>
       </w:r>
+      <w:proofErr w:type="spellEnd"/>
       <w:r>
         <w:t xml:space="preserve">. L'obiettivo era garantire che i dati ottenuti fossero in un formato </w:t>
       </w:r>
@@ -15561,62 +17334,165 @@
         </w:rPr>
         <w:br/>
       </w:r>
+      <w:proofErr w:type="spellStart"/>
       <w:r>
         <w:rPr>
           <w:i/>
           <w:iCs/>
         </w:rPr>
-        <w:t>src/domain/InterfaceToMitre/</w:t>
-      </w:r>
+        <w:t>src</w:t>
+      </w:r>
+      <w:proofErr w:type="spellEnd"/>
       <w:r>
         <w:rPr>
           <w:i/>
           <w:iCs/>
         </w:rPr>
-        <w:t>mitreData/mitreAtlasData</w:t>
-      </w:r>
-    </w:p>
-    <w:p>
-      <w:pPr>
-        <w:pStyle w:val="Titolo5"/>
-      </w:pPr>
-      <w:r>
-        <w:t>Mitre ATT&amp;CK to CVE</w:t>
-      </w:r>
-    </w:p>
-    <w:p>
-      <w:r>
-        <w:t>Il package in questione</w:t>
-      </w:r>
-      <w:r>
-        <w:t xml:space="preserve"> (figura 14)</w:t>
-      </w:r>
-      <w:r>
-        <w:t xml:space="preserve"> si dedica a offrire un punto di accesso centralizzato per l'acquisizione di dati relativi alla correlazione tra le Common Vulnerabilities and Exposures (CVE) e il framework ATT&amp;CK. Questo legame tra le vulnerabilità identificate (CVE) e le tattiche, tecniche e procedure (TTP) documentate nell'ATT&amp;CK può essere stabilito seguendo due approcci distinti</w:t>
-      </w:r>
-      <w:r>
-        <w:t>.</w:t>
-      </w:r>
-    </w:p>
-    <w:p>
-      <w:pPr>
-        <w:rPr>
-          <w:rFonts w:cs="Arial"/>
-        </w:rPr>
-      </w:pPr>
-      <w:r>
-        <w:rPr>
-          <w:rFonts w:cs="Arial"/>
-        </w:rPr>
-        <w:t>Nel caso in cui il CTID (Cyber Threat Intelligence ID) disponga di una mappatura esistente attraverso il framework MAPPINGS EXPLORER, la relazione verrà direttamente recuperata dal file "attack_to_cve.json", ottenendo il</w:t>
-      </w:r>
-      <w:r>
-        <w:rPr>
-          <w:rFonts w:cs="Arial"/>
+        <w:t>/domain/</w:t>
+      </w:r>
+      <w:proofErr w:type="spellStart"/>
+      <w:r>
+        <w:rPr>
           <w:i/>
           <w:iCs/>
         </w:rPr>
-        <w:t xml:space="preserve"> mitre id </w:t>
+        <w:t>InterfaceToMitre</w:t>
+      </w:r>
+      <w:proofErr w:type="spellEnd"/>
+      <w:r>
+        <w:rPr>
+          <w:i/>
+          <w:iCs/>
+        </w:rPr>
+        <w:t>/</w:t>
+      </w:r>
+      <w:proofErr w:type="spellStart"/>
+      <w:r>
+        <w:rPr>
+          <w:i/>
+          <w:iCs/>
+        </w:rPr>
+        <w:t>mitreData</w:t>
+      </w:r>
+      <w:proofErr w:type="spellEnd"/>
+      <w:r>
+        <w:rPr>
+          <w:i/>
+          <w:iCs/>
+        </w:rPr>
+        <w:t>/</w:t>
+      </w:r>
+      <w:proofErr w:type="spellStart"/>
+      <w:r>
+        <w:rPr>
+          <w:i/>
+          <w:iCs/>
+        </w:rPr>
+        <w:t>mitreAtlasData</w:t>
+      </w:r>
+      <w:proofErr w:type="spellEnd"/>
+    </w:p>
+    <w:p>
+      <w:pPr>
+        <w:pStyle w:val="Titolo5"/>
+      </w:pPr>
+      <w:r>
+        <w:t>Mitre ATT&amp;CK to CVE</w:t>
+      </w:r>
+    </w:p>
+    <w:p>
+      <w:r>
+        <w:t>Il package in questione</w:t>
+      </w:r>
+      <w:r>
+        <w:t xml:space="preserve"> (figura 14)</w:t>
+      </w:r>
+      <w:r>
+        <w:t xml:space="preserve"> si dedica a offrire un punto di accesso centralizzato per l'acquisizione di dati relativi alla correlazione tra le Common </w:t>
+      </w:r>
+      <w:proofErr w:type="spellStart"/>
+      <w:r>
+        <w:t>Vulnerabilities</w:t>
+      </w:r>
+      <w:proofErr w:type="spellEnd"/>
+      <w:r>
+        <w:t xml:space="preserve"> and </w:t>
+      </w:r>
+      <w:proofErr w:type="spellStart"/>
+      <w:r>
+        <w:t>Exposures</w:t>
+      </w:r>
+      <w:proofErr w:type="spellEnd"/>
+      <w:r>
+        <w:t xml:space="preserve"> (CVE) e il framework ATT&amp;CK. Questo legame tra le vulnerabilità identificate (CVE) e le tattiche, tecniche e procedure (TTP) documentate nell'ATT&amp;CK può essere stabilito seguendo due approcci distinti</w:t>
+      </w:r>
+      <w:r>
+        <w:t>.</w:t>
+      </w:r>
+    </w:p>
+    <w:p>
+      <w:pPr>
+        <w:rPr>
+          <w:rFonts w:cs="Arial"/>
+        </w:rPr>
+      </w:pPr>
+      <w:r>
+        <w:rPr>
+          <w:rFonts w:cs="Arial"/>
+        </w:rPr>
+        <w:t xml:space="preserve">Nel caso in cui il CTID (Cyber </w:t>
+      </w:r>
+      <w:proofErr w:type="spellStart"/>
+      <w:r>
+        <w:rPr>
+          <w:rFonts w:cs="Arial"/>
+        </w:rPr>
+        <w:t>Threat</w:t>
+      </w:r>
+      <w:proofErr w:type="spellEnd"/>
+      <w:r>
+        <w:rPr>
+          <w:rFonts w:cs="Arial"/>
+        </w:rPr>
+        <w:t xml:space="preserve"> Intelligence ID) disponga di una mappatura esistente attraverso il framework MAPPINGS EXPLORER, la relazione verrà direttamente recuperata dal file "</w:t>
+      </w:r>
+      <w:proofErr w:type="spellStart"/>
+      <w:r>
+        <w:rPr>
+          <w:rFonts w:cs="Arial"/>
+        </w:rPr>
+        <w:t>attack_to_cve.json</w:t>
+      </w:r>
+      <w:proofErr w:type="spellEnd"/>
+      <w:r>
+        <w:rPr>
+          <w:rFonts w:cs="Arial"/>
+        </w:rPr>
+        <w:t xml:space="preserve">", ottenendo </w:t>
+      </w:r>
+      <w:proofErr w:type="gramStart"/>
+      <w:r>
+        <w:rPr>
+          <w:rFonts w:cs="Arial"/>
+        </w:rPr>
+        <w:t>il</w:t>
+      </w:r>
+      <w:r>
+        <w:rPr>
+          <w:rFonts w:cs="Arial"/>
+          <w:i/>
+          <w:iCs/>
+        </w:rPr>
+        <w:t xml:space="preserve"> mitre</w:t>
+      </w:r>
+      <w:proofErr w:type="gramEnd"/>
+      <w:r>
+        <w:rPr>
+          <w:rFonts w:cs="Arial"/>
+          <w:i/>
+          <w:iCs/>
+        </w:rPr>
+        <w:t xml:space="preserve"> id </w:t>
       </w:r>
       <w:r>
         <w:rPr>
@@ -15665,13 +17541,63 @@
         <w:rPr>
           <w:rFonts w:cs="Arial"/>
         </w:rPr>
-        <w:t xml:space="preserve">LLM che implementino il meccanismo di sentence similarity. Al fine di individuare il miglior modello disponibili sono stati testai vari </w:t>
-      </w:r>
-      <w:r>
-        <w:rPr>
-          <w:rFonts w:cs="Arial"/>
-        </w:rPr>
-        <w:t xml:space="preserve">Sentence Similarity Model </w:t>
+        <w:t xml:space="preserve">LLM che implementino il meccanismo di </w:t>
+      </w:r>
+      <w:proofErr w:type="spellStart"/>
+      <w:r>
+        <w:rPr>
+          <w:rFonts w:cs="Arial"/>
+        </w:rPr>
+        <w:t>sentence</w:t>
+      </w:r>
+      <w:proofErr w:type="spellEnd"/>
+      <w:r>
+        <w:rPr>
+          <w:rFonts w:cs="Arial"/>
+        </w:rPr>
+        <w:t xml:space="preserve"> </w:t>
+      </w:r>
+      <w:proofErr w:type="spellStart"/>
+      <w:r>
+        <w:rPr>
+          <w:rFonts w:cs="Arial"/>
+        </w:rPr>
+        <w:t>similarity</w:t>
+      </w:r>
+      <w:proofErr w:type="spellEnd"/>
+      <w:r>
+        <w:rPr>
+          <w:rFonts w:cs="Arial"/>
+        </w:rPr>
+        <w:t xml:space="preserve">. Al fine di individuare il miglior modello disponibili sono stati testai vari </w:t>
+      </w:r>
+      <w:proofErr w:type="spellStart"/>
+      <w:r>
+        <w:rPr>
+          <w:rFonts w:cs="Arial"/>
+        </w:rPr>
+        <w:t>Sentence</w:t>
+      </w:r>
+      <w:proofErr w:type="spellEnd"/>
+      <w:r>
+        <w:rPr>
+          <w:rFonts w:cs="Arial"/>
+        </w:rPr>
+        <w:t xml:space="preserve"> </w:t>
+      </w:r>
+      <w:proofErr w:type="spellStart"/>
+      <w:r>
+        <w:rPr>
+          <w:rFonts w:cs="Arial"/>
+        </w:rPr>
+        <w:t>Similarity</w:t>
+      </w:r>
+      <w:proofErr w:type="spellEnd"/>
+      <w:r>
+        <w:rPr>
+          <w:rFonts w:cs="Arial"/>
+        </w:rPr>
+        <w:t xml:space="preserve"> Model </w:t>
       </w:r>
       <w:r>
         <w:rPr>
@@ -16022,12 +17948,14 @@
         </w:rPr>
         <w:t xml:space="preserve">, il che sembra indicare come </w:t>
       </w:r>
+      <w:proofErr w:type="spellStart"/>
       <w:r>
         <w:rPr>
           <w:rFonts w:cs="Arial"/>
         </w:rPr>
         <w:t>threshold</w:t>
       </w:r>
+      <w:proofErr w:type="spellEnd"/>
       <w:r>
         <w:rPr>
           <w:rFonts w:cs="Arial"/>
@@ -16118,19 +18046,7 @@
         <w:rPr>
           <w:rFonts w:cs="Arial"/>
         </w:rPr>
-        <w:t xml:space="preserve">(tabella </w:t>
-      </w:r>
-      <w:r>
-        <w:rPr>
-          <w:rFonts w:cs="Arial"/>
-        </w:rPr>
-        <w:t>1</w:t>
-      </w:r>
-      <w:r>
-        <w:rPr>
-          <w:rFonts w:cs="Arial"/>
-        </w:rPr>
-        <w:t>)</w:t>
+        <w:t>(tabella 1)</w:t>
       </w:r>
     </w:p>
     <w:tbl>
@@ -16462,13 +18378,7 @@
         <w:rPr>
           <w:rFonts w:cs="Arial"/>
         </w:rPr>
-        <w:t xml:space="preserve"> fornisce </w:t>
-      </w:r>
-      <w:r>
-        <w:rPr>
-          <w:rFonts w:cs="Arial"/>
-        </w:rPr>
-        <w:t>(tabella 2)</w:t>
+        <w:t xml:space="preserve"> fornisce (tabella 2)</w:t>
       </w:r>
     </w:p>
     <w:tbl>
@@ -16816,19 +18726,7 @@
         <w:rPr>
           <w:rFonts w:cs="Arial"/>
         </w:rPr>
-        <w:t xml:space="preserve"> fornisce (tabella </w:t>
-      </w:r>
-      <w:r>
-        <w:rPr>
-          <w:rFonts w:cs="Arial"/>
-        </w:rPr>
-        <w:t>3</w:t>
-      </w:r>
-      <w:r>
-        <w:rPr>
-          <w:rFonts w:cs="Arial"/>
-        </w:rPr>
-        <w:t>)</w:t>
+        <w:t xml:space="preserve"> fornisce (tabella 3)</w:t>
       </w:r>
     </w:p>
     <w:tbl>
@@ -17133,126 +19031,135 @@
           <w:sz w:val="20"/>
           <w:szCs w:val="20"/>
         </w:rPr>
-        <w:t>7</w:t>
-      </w:r>
-      <w:r>
-        <w:rPr>
-          <w:rFonts w:cs="Arial"/>
+        <w:t>70</w:t>
+      </w:r>
+    </w:p>
+    <w:p>
+      <w:pPr>
+        <w:rPr>
+          <w:rFonts w:cs="Arial"/>
+          <w:u w:val="single"/>
+        </w:rPr>
+      </w:pPr>
+    </w:p>
+    <w:p>
+      <w:pPr>
+        <w:rPr>
+          <w:rFonts w:cs="Arial"/>
+        </w:rPr>
+      </w:pPr>
+      <w:r>
+        <w:rPr>
+          <w:rFonts w:cs="Arial"/>
+        </w:rPr>
+        <w:lastRenderedPageBreak/>
+        <w:t>T</w:t>
+      </w:r>
+      <w:r>
+        <w:rPr>
+          <w:rFonts w:cs="Arial"/>
+        </w:rPr>
+        <w:t>ramite la classe singleton</w:t>
+      </w:r>
+      <w:r>
+        <w:rPr>
+          <w:rFonts w:cs="Arial"/>
+        </w:rPr>
+        <w:t xml:space="preserve"> </w:t>
+      </w:r>
+      <w:proofErr w:type="spellStart"/>
+      <w:r>
+        <w:rPr>
+          <w:rFonts w:cs="Arial"/>
+          <w:b/>
+          <w:bCs/>
+        </w:rPr>
+        <w:t>SentenceSimilarityModel</w:t>
+      </w:r>
+      <w:proofErr w:type="spellEnd"/>
+      <w:r>
+        <w:rPr>
+          <w:rFonts w:cs="Arial"/>
+        </w:rPr>
+        <w:t xml:space="preserve"> </w:t>
+      </w:r>
+      <w:r>
+        <w:rPr>
+          <w:rFonts w:cs="Arial"/>
+        </w:rPr>
+        <w:t>è possibile interagire con il modello semantico scelto</w:t>
+      </w:r>
+      <w:r>
+        <w:rPr>
+          <w:rFonts w:cs="Arial"/>
+        </w:rPr>
+        <w:t>. Questo permette di generare una nuova mappatura, la quale verrà successivamente salvata nel file "</w:t>
+      </w:r>
+      <w:proofErr w:type="spellStart"/>
+      <w:r>
+        <w:rPr>
+          <w:rFonts w:cs="Arial"/>
+        </w:rPr>
+        <w:t>attack_to_cve_</w:t>
+      </w:r>
+      <w:r>
+        <w:rPr>
+          <w:rFonts w:cs="Arial"/>
+        </w:rPr>
+        <w:t>ssm</w:t>
+      </w:r>
+      <w:r>
+        <w:rPr>
+          <w:rFonts w:cs="Arial"/>
+        </w:rPr>
+        <w:t>_history.json</w:t>
+      </w:r>
+      <w:proofErr w:type="spellEnd"/>
+      <w:r>
+        <w:rPr>
+          <w:rFonts w:cs="Arial"/>
+        </w:rPr>
+        <w:t>". Di conseguenza, le ricerche future della stessa vulnerabilità risulteranno significativamente più veloci, grazie alla disponibilità immediata della correlazione precedentemente determinata.</w:t>
+      </w:r>
+    </w:p>
+    <w:p>
+      <w:pPr>
+        <w:jc w:val="center"/>
+        <w:rPr>
           <w:sz w:val="20"/>
           <w:szCs w:val="20"/>
         </w:rPr>
-        <w:t>0</w:t>
-      </w:r>
-    </w:p>
-    <w:p>
-      <w:pPr>
-        <w:rPr>
-          <w:rFonts w:cs="Arial"/>
-          <w:u w:val="single"/>
-        </w:rPr>
-      </w:pPr>
-    </w:p>
-    <w:p>
-      <w:pPr>
-        <w:rPr>
-          <w:rFonts w:cs="Arial"/>
-        </w:rPr>
-      </w:pPr>
-      <w:r>
-        <w:rPr>
-          <w:rFonts w:cs="Arial"/>
-        </w:rPr>
-        <w:lastRenderedPageBreak/>
-        <w:t>T</w:t>
-      </w:r>
-      <w:r>
-        <w:rPr>
-          <w:rFonts w:cs="Arial"/>
-        </w:rPr>
-        <w:t>ramite la classe singleton</w:t>
-      </w:r>
-      <w:r>
-        <w:rPr>
-          <w:rFonts w:cs="Arial"/>
-        </w:rPr>
-        <w:t xml:space="preserve"> </w:t>
-      </w:r>
-      <w:r>
-        <w:rPr>
-          <w:rFonts w:cs="Arial"/>
-          <w:b/>
-          <w:bCs/>
-        </w:rPr>
-        <w:t>SentenceSimilarityModel</w:t>
-      </w:r>
-      <w:r>
-        <w:rPr>
-          <w:rFonts w:cs="Arial"/>
-        </w:rPr>
-        <w:t xml:space="preserve"> </w:t>
-      </w:r>
-      <w:r>
-        <w:rPr>
-          <w:rFonts w:cs="Arial"/>
-        </w:rPr>
-        <w:t>è possibile interagire con il modello semantico scelto</w:t>
-      </w:r>
-      <w:r>
-        <w:rPr>
-          <w:rFonts w:cs="Arial"/>
-        </w:rPr>
-        <w:t>. Questo permette di generare una nuova mappatura, la quale verrà successivamente salvata nel file "attack_to_cve_</w:t>
-      </w:r>
-      <w:r>
-        <w:rPr>
-          <w:rFonts w:cs="Arial"/>
-        </w:rPr>
-        <w:t>ssm</w:t>
-      </w:r>
-      <w:r>
-        <w:rPr>
-          <w:rFonts w:cs="Arial"/>
-        </w:rPr>
-        <w:t>_history.json". Di conseguenza, le ricerche future della stessa vulnerabilità risulteranno significativamente più veloci, grazie alla disponibilità immediata della correlazione precedentemente determinata.</w:t>
-      </w:r>
-    </w:p>
-    <w:p>
-      <w:pPr>
-        <w:jc w:val="center"/>
+      </w:pPr>
+      <w:r>
         <w:rPr>
           <w:sz w:val="20"/>
           <w:szCs w:val="20"/>
         </w:rPr>
-      </w:pPr>
+        <w:br/>
+        <w:t>Figura 1</w:t>
+      </w:r>
       <w:r>
         <w:rPr>
           <w:sz w:val="20"/>
           <w:szCs w:val="20"/>
         </w:rPr>
-        <w:br/>
-        <w:t>Figura 1</w:t>
+        <w:t>4</w:t>
       </w:r>
       <w:r>
         <w:rPr>
           <w:sz w:val="20"/>
           <w:szCs w:val="20"/>
         </w:rPr>
-        <w:t>4</w:t>
+        <w:t xml:space="preserve">: </w:t>
       </w:r>
       <w:r>
         <w:rPr>
           <w:sz w:val="20"/>
           <w:szCs w:val="20"/>
         </w:rPr>
-        <w:t xml:space="preserve">: </w:t>
-      </w:r>
-      <w:r>
-        <w:rPr>
-          <w:sz w:val="20"/>
-          <w:szCs w:val="20"/>
-        </w:rPr>
         <w:t xml:space="preserve">Struttura del package </w:t>
       </w:r>
+      <w:proofErr w:type="spellStart"/>
       <w:r>
         <w:rPr>
           <w:i/>
@@ -17260,8 +19167,69 @@
           <w:sz w:val="20"/>
           <w:szCs w:val="20"/>
         </w:rPr>
-        <w:t>src/domain/InterfaceToMitre/mitreData/mitreAttackToCVE</w:t>
-      </w:r>
+        <w:t>src</w:t>
+      </w:r>
+      <w:proofErr w:type="spellEnd"/>
+      <w:r>
+        <w:rPr>
+          <w:i/>
+          <w:iCs/>
+          <w:sz w:val="20"/>
+          <w:szCs w:val="20"/>
+        </w:rPr>
+        <w:t>/domain/</w:t>
+      </w:r>
+      <w:proofErr w:type="spellStart"/>
+      <w:r>
+        <w:rPr>
+          <w:i/>
+          <w:iCs/>
+          <w:sz w:val="20"/>
+          <w:szCs w:val="20"/>
+        </w:rPr>
+        <w:t>InterfaceToMitre</w:t>
+      </w:r>
+      <w:proofErr w:type="spellEnd"/>
+      <w:r>
+        <w:rPr>
+          <w:i/>
+          <w:iCs/>
+          <w:sz w:val="20"/>
+          <w:szCs w:val="20"/>
+        </w:rPr>
+        <w:t>/</w:t>
+      </w:r>
+      <w:proofErr w:type="spellStart"/>
+      <w:r>
+        <w:rPr>
+          <w:i/>
+          <w:iCs/>
+          <w:sz w:val="20"/>
+          <w:szCs w:val="20"/>
+        </w:rPr>
+        <w:t>mitreData</w:t>
+      </w:r>
+      <w:proofErr w:type="spellEnd"/>
+      <w:r>
+        <w:rPr>
+          <w:i/>
+          <w:iCs/>
+          <w:sz w:val="20"/>
+          <w:szCs w:val="20"/>
+        </w:rPr>
+        <w:t>/</w:t>
+      </w:r>
+      <w:proofErr w:type="spellStart"/>
+      <w:r>
+        <w:rPr>
+          <w:i/>
+          <w:iCs/>
+          <w:sz w:val="20"/>
+          <w:szCs w:val="20"/>
+        </w:rPr>
+        <w:t>mitreAttackToCVE</w:t>
+      </w:r>
+      <w:proofErr w:type="spellEnd"/>
     </w:p>
     <w:p>
       <w:pPr>
@@ -17306,6 +19274,7 @@
       <w:r>
         <w:t xml:space="preserve"> </w:t>
       </w:r>
+      <w:proofErr w:type="spellStart"/>
       <w:r>
         <w:rPr>
           <w:b/>
@@ -17313,6 +19282,7 @@
         </w:rPr>
         <w:t>raw</w:t>
       </w:r>
+      <w:proofErr w:type="spellEnd"/>
       <w:r>
         <w:t>”</w:t>
       </w:r>
@@ -17647,6 +19617,7 @@
         </w:rPr>
         <w:t xml:space="preserve"> </w:t>
       </w:r>
+      <w:proofErr w:type="spellStart"/>
       <w:r>
         <w:rPr>
           <w:bCs/>
@@ -17655,28 +19626,108 @@
           <w:sz w:val="20"/>
           <w:szCs w:val="20"/>
         </w:rPr>
-        <w:t>src/domain/interfaceToMitre/mitreData/MitreData</w:t>
-      </w:r>
-    </w:p>
-    <w:p>
-      <w:pPr>
-        <w:pStyle w:val="Titolo4"/>
-      </w:pPr>
-      <w:bookmarkStart w:id="120" w:name="_Toc163994677"/>
-      <w:r>
-        <w:t>Conversion Type</w:t>
-      </w:r>
-      <w:bookmarkEnd w:id="120"/>
-    </w:p>
-    <w:p>
-      <w:pPr>
-        <w:rPr>
+        <w:t>src</w:t>
+      </w:r>
+      <w:proofErr w:type="spellEnd"/>
+      <w:r>
+        <w:rPr>
+          <w:bCs/>
           <w:i/>
           <w:iCs/>
-        </w:rPr>
-      </w:pPr>
-      <w:r>
-        <w:t>È un insieme di moduli (figura 16) che richiamano le interfacce di comunicazione con i framework e librerie (figura 15), in modo da gestire e modificare il formato dei “dati raw” qualora necessario</w:t>
+          <w:sz w:val="20"/>
+          <w:szCs w:val="20"/>
+        </w:rPr>
+        <w:t>/domain/</w:t>
+      </w:r>
+      <w:proofErr w:type="spellStart"/>
+      <w:r>
+        <w:rPr>
+          <w:bCs/>
+          <w:i/>
+          <w:iCs/>
+          <w:sz w:val="20"/>
+          <w:szCs w:val="20"/>
+        </w:rPr>
+        <w:t>interfaceToMitre</w:t>
+      </w:r>
+      <w:proofErr w:type="spellEnd"/>
+      <w:r>
+        <w:rPr>
+          <w:bCs/>
+          <w:i/>
+          <w:iCs/>
+          <w:sz w:val="20"/>
+          <w:szCs w:val="20"/>
+        </w:rPr>
+        <w:t>/</w:t>
+      </w:r>
+      <w:proofErr w:type="spellStart"/>
+      <w:r>
+        <w:rPr>
+          <w:bCs/>
+          <w:i/>
+          <w:iCs/>
+          <w:sz w:val="20"/>
+          <w:szCs w:val="20"/>
+        </w:rPr>
+        <w:t>mitreData</w:t>
+      </w:r>
+      <w:proofErr w:type="spellEnd"/>
+      <w:r>
+        <w:rPr>
+          <w:bCs/>
+          <w:i/>
+          <w:iCs/>
+          <w:sz w:val="20"/>
+          <w:szCs w:val="20"/>
+        </w:rPr>
+        <w:t>/</w:t>
+      </w:r>
+      <w:proofErr w:type="spellStart"/>
+      <w:r>
+        <w:rPr>
+          <w:bCs/>
+          <w:i/>
+          <w:iCs/>
+          <w:sz w:val="20"/>
+          <w:szCs w:val="20"/>
+        </w:rPr>
+        <w:t>MitreData</w:t>
+      </w:r>
+      <w:proofErr w:type="spellEnd"/>
+    </w:p>
+    <w:p>
+      <w:pPr>
+        <w:pStyle w:val="Titolo4"/>
+      </w:pPr>
+      <w:bookmarkStart w:id="120" w:name="_Toc163994677"/>
+      <w:r>
+        <w:t xml:space="preserve">Conversion </w:t>
+      </w:r>
+      <w:proofErr w:type="spellStart"/>
+      <w:r>
+        <w:t>Type</w:t>
+      </w:r>
+      <w:bookmarkEnd w:id="120"/>
+      <w:proofErr w:type="spellEnd"/>
+    </w:p>
+    <w:p>
+      <w:pPr>
+        <w:rPr>
+          <w:i/>
+          <w:iCs/>
+        </w:rPr>
+      </w:pPr>
+      <w:r>
+        <w:t xml:space="preserve">È un insieme di moduli (figura 16) che richiamano le interfacce di comunicazione con i framework e librerie (figura 15), in modo da gestire e modificare il formato dei “dati </w:t>
+      </w:r>
+      <w:proofErr w:type="spellStart"/>
+      <w:r>
+        <w:t>raw</w:t>
+      </w:r>
+      <w:proofErr w:type="spellEnd"/>
+      <w:r>
+        <w:t>” qualora necessario</w:t>
       </w:r>
       <w:r>
         <w:t xml:space="preserve">. </w:t>
@@ -17767,6 +19818,7 @@
         </w:rPr>
         <w:br/>
       </w:r>
+      <w:proofErr w:type="spellStart"/>
       <w:r>
         <w:rPr>
           <w:i/>
@@ -17774,8 +19826,49 @@
           <w:sz w:val="20"/>
           <w:szCs w:val="20"/>
         </w:rPr>
-        <w:t>src/domain/InterfaceToMitre/conversionType</w:t>
-      </w:r>
+        <w:t>src</w:t>
+      </w:r>
+      <w:proofErr w:type="spellEnd"/>
+      <w:r>
+        <w:rPr>
+          <w:i/>
+          <w:iCs/>
+          <w:sz w:val="20"/>
+          <w:szCs w:val="20"/>
+        </w:rPr>
+        <w:t>/domain/</w:t>
+      </w:r>
+      <w:proofErr w:type="spellStart"/>
+      <w:r>
+        <w:rPr>
+          <w:i/>
+          <w:iCs/>
+          <w:sz w:val="20"/>
+          <w:szCs w:val="20"/>
+        </w:rPr>
+        <w:t>InterfaceToMitre</w:t>
+      </w:r>
+      <w:proofErr w:type="spellEnd"/>
+      <w:r>
+        <w:rPr>
+          <w:i/>
+          <w:iCs/>
+          <w:sz w:val="20"/>
+          <w:szCs w:val="20"/>
+        </w:rPr>
+        <w:t>/</w:t>
+      </w:r>
+      <w:proofErr w:type="spellStart"/>
+      <w:r>
+        <w:rPr>
+          <w:i/>
+          <w:iCs/>
+          <w:sz w:val="20"/>
+          <w:szCs w:val="20"/>
+        </w:rPr>
+        <w:t>conversionType</w:t>
+      </w:r>
+      <w:proofErr w:type="spellEnd"/>
     </w:p>
     <w:p>
       <w:pPr>
@@ -17783,8 +19876,13 @@
       </w:pPr>
       <w:r>
         <w:lastRenderedPageBreak/>
-        <w:t>STIX Conversion Type</w:t>
-      </w:r>
+        <w:t xml:space="preserve">STIX Conversion </w:t>
+      </w:r>
+      <w:proofErr w:type="spellStart"/>
+      <w:r>
+        <w:t>Type</w:t>
+      </w:r>
+      <w:proofErr w:type="spellEnd"/>
     </w:p>
     <w:p>
       <w:r>
@@ -17854,6 +19952,7 @@
         </w:rPr>
         <w:t xml:space="preserve">e convertirli in oggetti </w:t>
       </w:r>
+      <w:proofErr w:type="spellStart"/>
       <w:r>
         <w:rPr>
           <w:rFonts w:cs="Arial"/>
@@ -17862,11 +19961,26 @@
         </w:rPr>
         <w:t>MySTIXObject</w:t>
       </w:r>
-      <w:r>
-        <w:rPr>
-          <w:rFonts w:cs="Arial"/>
-        </w:rPr>
-        <w:t xml:space="preserve"> definiti nell’ambito di questo studio, al fine di mantenere a run-time la</w:t>
+      <w:proofErr w:type="spellEnd"/>
+      <w:r>
+        <w:rPr>
+          <w:rFonts w:cs="Arial"/>
+        </w:rPr>
+        <w:t xml:space="preserve"> definiti nell’ambito di questo studio, al fine di mantenere a </w:t>
+      </w:r>
+      <w:proofErr w:type="spellStart"/>
+      <w:r>
+        <w:rPr>
+          <w:rFonts w:cs="Arial"/>
+        </w:rPr>
+        <w:t>run</w:t>
+      </w:r>
+      <w:proofErr w:type="spellEnd"/>
+      <w:r>
+        <w:rPr>
+          <w:rFonts w:cs="Arial"/>
+        </w:rPr>
+        <w:t>-time la</w:t>
       </w:r>
       <w:r>
         <w:rPr>
@@ -17880,6 +19994,7 @@
         </w:rPr>
         <w:t xml:space="preserve">orrelazione tra gli oggetti </w:t>
       </w:r>
+      <w:proofErr w:type="spellStart"/>
       <w:r>
         <w:rPr>
           <w:rFonts w:cs="Arial"/>
@@ -17888,6 +20003,7 @@
         </w:rPr>
         <w:t>AttackPattern</w:t>
       </w:r>
+      <w:proofErr w:type="spellEnd"/>
       <w:r>
         <w:rPr>
           <w:rStyle w:val="Rimandonotaapidipagina"/>
@@ -17901,6 +20017,7 @@
         </w:rPr>
         <w:t xml:space="preserve">, </w:t>
       </w:r>
+      <w:proofErr w:type="spellStart"/>
       <w:r>
         <w:rPr>
           <w:rFonts w:cs="Arial"/>
@@ -17909,6 +20026,7 @@
         </w:rPr>
         <w:t>Campaign</w:t>
       </w:r>
+      <w:proofErr w:type="spellEnd"/>
       <w:r>
         <w:rPr>
           <w:rStyle w:val="Rimandonotaapidipagina"/>
@@ -17922,6 +20040,7 @@
         </w:rPr>
         <w:t xml:space="preserve">, </w:t>
       </w:r>
+      <w:proofErr w:type="spellStart"/>
       <w:r>
         <w:rPr>
           <w:rFonts w:cs="Arial"/>
@@ -17930,6 +20049,7 @@
         </w:rPr>
         <w:t>CourseOfAction</w:t>
       </w:r>
+      <w:proofErr w:type="spellEnd"/>
       <w:r>
         <w:rPr>
           <w:rStyle w:val="Rimandonotaapidipagina"/>
@@ -18044,7 +20164,15 @@
         <w:t xml:space="preserve">per </w:t>
       </w:r>
       <w:r>
-        <w:t xml:space="preserve">rendere disponibili i "dati raw" acquisiti mediante l'interfaccia </w:t>
+        <w:t xml:space="preserve">rendere disponibili i "dati </w:t>
+      </w:r>
+      <w:proofErr w:type="spellStart"/>
+      <w:r>
+        <w:t>raw</w:t>
+      </w:r>
+      <w:proofErr w:type="spellEnd"/>
+      <w:r>
+        <w:t xml:space="preserve">" acquisiti mediante l'interfaccia </w:t>
       </w:r>
       <w:r>
         <w:rPr>
@@ -18093,16 +20221,48 @@
     </w:p>
     <w:p>
       <w:r>
-        <w:t xml:space="preserve">Il modulo business del dominio è progettato per stabilire e gestire gli oggetti che saranno impiegati nella memorizzazione e nel trattamento in tempo reale delle informazioni legate ad AttackPattern, Campaign, </w:t>
+        <w:t xml:space="preserve">Il modulo business del dominio è progettato per stabilire e gestire gli oggetti che saranno impiegati nella memorizzazione e nel trattamento in tempo reale delle informazioni legate ad </w:t>
+      </w:r>
+      <w:proofErr w:type="spellStart"/>
+      <w:r>
+        <w:t>AttackPattern</w:t>
+      </w:r>
+      <w:proofErr w:type="spellEnd"/>
+      <w:r>
+        <w:t xml:space="preserve">, </w:t>
+      </w:r>
+      <w:proofErr w:type="spellStart"/>
+      <w:r>
+        <w:t>Campaign</w:t>
+      </w:r>
+      <w:proofErr w:type="spellEnd"/>
+      <w:r>
+        <w:t xml:space="preserve">, </w:t>
       </w:r>
       <w:r>
         <w:t>Tool, Malware</w:t>
       </w:r>
       <w:r>
-        <w:t>, Asset e CourseOfAction, secondo quanto delineato dai vari framework MITRE</w:t>
-      </w:r>
-      <w:r>
-        <w:t>, mantenendo a run-time le correlazioni tra gli oggetti</w:t>
+        <w:t xml:space="preserve">, Asset e </w:t>
+      </w:r>
+      <w:proofErr w:type="spellStart"/>
+      <w:r>
+        <w:t>CourseOfAction</w:t>
+      </w:r>
+      <w:proofErr w:type="spellEnd"/>
+      <w:r>
+        <w:t>, secondo quanto delineato dai vari framework MITRE</w:t>
+      </w:r>
+      <w:r>
+        <w:t xml:space="preserve">, mantenendo a </w:t>
+      </w:r>
+      <w:proofErr w:type="spellStart"/>
+      <w:r>
+        <w:t>run</w:t>
+      </w:r>
+      <w:proofErr w:type="spellEnd"/>
+      <w:r>
+        <w:t>-time le correlazioni tra gli oggetti</w:t>
       </w:r>
       <w:r>
         <w:t>.</w:t>
@@ -18113,11 +20273,13 @@
         <w:pStyle w:val="Titolo4"/>
       </w:pPr>
       <w:bookmarkStart w:id="122" w:name="_Toc163994679"/>
+      <w:proofErr w:type="spellStart"/>
       <w:r>
         <w:lastRenderedPageBreak/>
         <w:t>MySTIXObject</w:t>
       </w:r>
       <w:bookmarkEnd w:id="122"/>
+      <w:proofErr w:type="spellEnd"/>
       <w:r>
         <w:t xml:space="preserve"> </w:t>
       </w:r>
@@ -18130,20 +20292,43 @@
         <w:t xml:space="preserve"> (figura 17)</w:t>
       </w:r>
       <w:r>
-        <w:t xml:space="preserve"> per preservare, durante l'esecuzione, le relazioni tra AttackPattern e CourseOfAction</w:t>
-      </w:r>
+        <w:t xml:space="preserve"> per preservare, durante l'esecuzione, le relazioni tra </w:t>
+      </w:r>
+      <w:proofErr w:type="spellStart"/>
+      <w:r>
+        <w:t>AttackPattern</w:t>
+      </w:r>
+      <w:proofErr w:type="spellEnd"/>
       <w:r>
         <w:t xml:space="preserve"> e </w:t>
       </w:r>
-      <w:r>
-        <w:t xml:space="preserve">le associazioni tra Campaign, Tool, Malware, Asset </w:t>
+      <w:proofErr w:type="spellStart"/>
+      <w:r>
+        <w:t>CourseOfAction</w:t>
+      </w:r>
+      <w:proofErr w:type="spellEnd"/>
+      <w:r>
+        <w:t xml:space="preserve"> e </w:t>
+      </w:r>
+      <w:r>
+        <w:t xml:space="preserve">le associazioni tra </w:t>
+      </w:r>
+      <w:proofErr w:type="spellStart"/>
+      <w:r>
+        <w:t>Campaign</w:t>
+      </w:r>
+      <w:proofErr w:type="spellEnd"/>
+      <w:r>
+        <w:t xml:space="preserve">, Tool, Malware, Asset </w:t>
       </w:r>
       <w:r>
         <w:t xml:space="preserve">i relativi </w:t>
       </w:r>
+      <w:proofErr w:type="spellStart"/>
       <w:r>
         <w:t>AttackPattern</w:t>
       </w:r>
+      <w:proofErr w:type="spellEnd"/>
       <w:r>
         <w:t xml:space="preserve"> di riferimento</w:t>
       </w:r>
@@ -18220,8 +20405,17 @@
           <w:szCs w:val="20"/>
         </w:rPr>
         <w:br/>
-        <w:t>Figura 17: Ereditarietà delle classi MySTIX</w:t>
-      </w:r>
+        <w:t xml:space="preserve">Figura 17: Ereditarietà delle classi </w:t>
+      </w:r>
+      <w:proofErr w:type="spellStart"/>
+      <w:r>
+        <w:rPr>
+          <w:sz w:val="20"/>
+          <w:szCs w:val="20"/>
+        </w:rPr>
+        <w:t>MySTIX</w:t>
+      </w:r>
+      <w:proofErr w:type="spellEnd"/>
     </w:p>
     <w:p>
       <w:pPr>
@@ -18235,6 +20429,7 @@
       <w:r>
         <w:t xml:space="preserve">Data l'ampia quantità di oggetti gestiti in tempo reale e con l'obiettivo di ottimizzare l'uso della memoria e ridurre i tempi di accesso alle strutture dati, è stato adottato l'uso delle </w:t>
       </w:r>
+      <w:proofErr w:type="spellStart"/>
       <w:r>
         <w:rPr>
           <w:b/>
@@ -18242,9 +20437,11 @@
         </w:rPr>
         <w:t>dataclass</w:t>
       </w:r>
+      <w:proofErr w:type="spellEnd"/>
       <w:r>
         <w:t xml:space="preserve"> di Python. Queste strumentazioni offrono un modo efficace per implementare oggetti immutabili, mediante l'attributo </w:t>
       </w:r>
+      <w:proofErr w:type="spellStart"/>
       <w:r>
         <w:rPr>
           <w:i/>
@@ -18252,6 +20449,7 @@
         </w:rPr>
         <w:t>frozen</w:t>
       </w:r>
+      <w:proofErr w:type="spellEnd"/>
       <w:r>
         <w:t xml:space="preserve">, e per ottimizzare l'utilizzo della memoria attraverso l'attributo </w:t>
       </w:r>
@@ -18263,7 +20461,15 @@
         <w:t>slots</w:t>
       </w:r>
       <w:r>
-        <w:t>. L'impiego delle dataclass consente di definire classi con una sintassi più semplice e pulita, garantendo al contempo un accesso rapido ai dati e una gestione della memoria più efficiente, aspetti fondamentali in contesti dove il volume di dati è elevato e le performance sono critiche.</w:t>
+        <w:t xml:space="preserve">. L'impiego delle </w:t>
+      </w:r>
+      <w:proofErr w:type="spellStart"/>
+      <w:r>
+        <w:t>dataclass</w:t>
+      </w:r>
+      <w:proofErr w:type="spellEnd"/>
+      <w:r>
+        <w:t xml:space="preserve"> consente di definire classi con una sintassi più semplice e pulita, garantendo al contempo un accesso rapido ai dati e una gestione della memoria più efficiente, aspetti fondamentali in contesti dove il volume di dati è elevato e le performance sono critiche.</w:t>
       </w:r>
     </w:p>
     <w:p>
@@ -18272,17 +20478,38 @@
       </w:pPr>
       <w:bookmarkStart w:id="123" w:name="_Toc163994680"/>
       <w:r>
-        <w:t>Attack Phase</w:t>
+        <w:t xml:space="preserve">Attack </w:t>
+      </w:r>
+      <w:proofErr w:type="spellStart"/>
+      <w:r>
+        <w:t>Phase</w:t>
       </w:r>
       <w:bookmarkEnd w:id="123"/>
-    </w:p>
-    <w:p>
-      <w:r>
-        <w:t xml:space="preserve">Si tratta di un'enumerazione progettata per amalgamare e stabilire una sequenza di esecuzione per le tattiche delineate nei framework ATT&amp;CK e ATLAS. L'obiettivo è di delineare una successione logica nell'esecuzione degli attacchi, basandosi sul concetto della cyber kill </w:t>
+      <w:proofErr w:type="spellEnd"/>
+    </w:p>
+    <w:p>
+      <w:r>
+        <w:t xml:space="preserve">Si tratta di un'enumerazione progettata per amalgamare e stabilire una sequenza di esecuzione per le tattiche delineate nei framework ATT&amp;CK e ATLAS. L'obiettivo è di delineare una successione logica nell'esecuzione degli attacchi, basandosi sul concetto della cyber </w:t>
+      </w:r>
+      <w:proofErr w:type="spellStart"/>
+      <w:r>
+        <w:t>kill</w:t>
+      </w:r>
+      <w:proofErr w:type="spellEnd"/>
+      <w:r>
+        <w:t xml:space="preserve"> </w:t>
       </w:r>
       <w:r>
         <w:lastRenderedPageBreak/>
-        <w:t>chain. Attraverso l'analisi dell'ordine in cui le tattiche si manifestano nei suddetti framework, è stata ricreata la cyber kill chain, che segue la sequenza delle operazioni come individuato nei framework ATT&amp;CK e ATLAS, riflettendo così una strutturazione meticolosa delle fasi dell'attacco in relazione alle metodologie cyber</w:t>
+        <w:t xml:space="preserve">chain. Attraverso l'analisi dell'ordine in cui le tattiche si manifestano nei suddetti framework, è stata ricreata la cyber </w:t>
+      </w:r>
+      <w:proofErr w:type="spellStart"/>
+      <w:r>
+        <w:t>kill</w:t>
+      </w:r>
+      <w:proofErr w:type="spellEnd"/>
+      <w:r>
+        <w:t xml:space="preserve"> chain, che segue la sequenza delle operazioni come individuato nei framework ATT&amp;CK e ATLAS, riflettendo così una strutturazione meticolosa delle fasi dell'attacco in relazione alle metodologie cyber</w:t>
       </w:r>
       <w:r>
         <w:t>:</w:t>
@@ -18300,6 +20527,7 @@
           <w:rFonts w:ascii="Arial" w:hAnsi="Arial" w:cs="Arial"/>
         </w:rPr>
       </w:pPr>
+      <w:proofErr w:type="spellStart"/>
       <w:r>
         <w:rPr>
           <w:rFonts w:ascii="Arial" w:hAnsi="Arial" w:cs="Arial"/>
@@ -18308,6 +20536,7 @@
         </w:rPr>
         <w:t>Reconnaissance</w:t>
       </w:r>
+      <w:proofErr w:type="spellEnd"/>
       <w:r>
         <w:rPr>
           <w:rFonts w:ascii="Arial" w:hAnsi="Arial" w:cs="Arial"/>
@@ -18333,12 +20562,14 @@
           <w:rFonts w:ascii="Arial" w:hAnsi="Arial" w:cs="Arial"/>
         </w:rPr>
       </w:pPr>
+      <w:proofErr w:type="spellStart"/>
       <w:r>
         <w:rPr>
           <w:rFonts w:ascii="Arial" w:hAnsi="Arial" w:cs="Arial"/>
         </w:rPr>
         <w:t>Reconnaissance</w:t>
       </w:r>
+      <w:proofErr w:type="spellEnd"/>
       <w:r>
         <w:rPr>
           <w:rFonts w:ascii="Arial" w:hAnsi="Arial" w:cs="Arial"/>
@@ -18364,6 +20595,7 @@
           <w:rFonts w:ascii="Arial" w:hAnsi="Arial" w:cs="Arial"/>
         </w:rPr>
       </w:pPr>
+      <w:proofErr w:type="spellStart"/>
       <w:r>
         <w:rPr>
           <w:rFonts w:ascii="Arial" w:hAnsi="Arial" w:cs="Arial"/>
@@ -18372,6 +20604,7 @@
         </w:rPr>
         <w:t>Weaponization</w:t>
       </w:r>
+      <w:proofErr w:type="spellEnd"/>
       <w:r>
         <w:rPr>
           <w:rFonts w:ascii="Arial" w:hAnsi="Arial" w:cs="Arial"/>
@@ -18668,11 +20901,19 @@
           <w:rFonts w:ascii="Arial" w:hAnsi="Arial" w:cs="Arial"/>
         </w:rPr>
       </w:pPr>
-      <w:r>
-        <w:rPr>
-          <w:rFonts w:ascii="Arial" w:hAnsi="Arial" w:cs="Arial"/>
-        </w:rPr>
-        <w:t>Evasion (</w:t>
+      <w:proofErr w:type="spellStart"/>
+      <w:r>
+        <w:rPr>
+          <w:rFonts w:ascii="Arial" w:hAnsi="Arial" w:cs="Arial"/>
+        </w:rPr>
+        <w:t>Evasion</w:t>
+      </w:r>
+      <w:proofErr w:type="spellEnd"/>
+      <w:r>
+        <w:rPr>
+          <w:rFonts w:ascii="Arial" w:hAnsi="Arial" w:cs="Arial"/>
+        </w:rPr>
+        <w:t xml:space="preserve"> (</w:t>
       </w:r>
       <w:r>
         <w:rPr>
@@ -18699,6 +20940,7 @@
           <w:rFonts w:ascii="Arial" w:hAnsi="Arial" w:cs="Arial"/>
         </w:rPr>
       </w:pPr>
+      <w:proofErr w:type="spellStart"/>
       <w:r>
         <w:rPr>
           <w:rFonts w:ascii="Arial" w:hAnsi="Arial" w:cs="Arial"/>
@@ -18707,6 +20949,7 @@
         </w:rPr>
         <w:t>Command</w:t>
       </w:r>
+      <w:proofErr w:type="spellEnd"/>
       <w:r>
         <w:rPr>
           <w:rFonts w:ascii="Arial" w:hAnsi="Arial" w:cs="Arial"/>
@@ -18873,12 +21116,42 @@
           <w:rFonts w:ascii="Arial" w:hAnsi="Arial" w:cs="Arial"/>
         </w:rPr>
       </w:pPr>
-      <w:r>
-        <w:rPr>
-          <w:rFonts w:ascii="Arial" w:hAnsi="Arial" w:cs="Arial"/>
-        </w:rPr>
-        <w:t>Inhibit Response Function</w:t>
-      </w:r>
+      <w:proofErr w:type="spellStart"/>
+      <w:r>
+        <w:rPr>
+          <w:rFonts w:ascii="Arial" w:hAnsi="Arial" w:cs="Arial"/>
+        </w:rPr>
+        <w:t>Inhibit</w:t>
+      </w:r>
+      <w:proofErr w:type="spellEnd"/>
+      <w:r>
+        <w:rPr>
+          <w:rFonts w:ascii="Arial" w:hAnsi="Arial" w:cs="Arial"/>
+        </w:rPr>
+        <w:t xml:space="preserve"> </w:t>
+      </w:r>
+      <w:proofErr w:type="spellStart"/>
+      <w:r>
+        <w:rPr>
+          <w:rFonts w:ascii="Arial" w:hAnsi="Arial" w:cs="Arial"/>
+        </w:rPr>
+        <w:t>Response</w:t>
+      </w:r>
+      <w:proofErr w:type="spellEnd"/>
+      <w:r>
+        <w:rPr>
+          <w:rFonts w:ascii="Arial" w:hAnsi="Arial" w:cs="Arial"/>
+        </w:rPr>
+        <w:t xml:space="preserve"> </w:t>
+      </w:r>
+      <w:proofErr w:type="spellStart"/>
+      <w:r>
+        <w:rPr>
+          <w:rFonts w:ascii="Arial" w:hAnsi="Arial" w:cs="Arial"/>
+        </w:rPr>
+        <w:t>Function</w:t>
+      </w:r>
+      <w:proofErr w:type="spellEnd"/>
       <w:r>
         <w:rPr>
           <w:rFonts w:ascii="Arial" w:hAnsi="Arial" w:cs="Arial"/>
@@ -18927,6 +21200,24 @@
       <w:r>
         <w:rPr>
           <w:rFonts w:ascii="Arial" w:hAnsi="Arial" w:cs="Arial"/>
+          <w:b/>
+          <w:bCs/>
+        </w:rPr>
+        <w:t xml:space="preserve"> on </w:t>
+      </w:r>
+      <w:proofErr w:type="spellStart"/>
+      <w:r>
+        <w:rPr>
+          <w:rFonts w:ascii="Arial" w:hAnsi="Arial" w:cs="Arial"/>
+          <w:b/>
+          <w:bCs/>
+        </w:rPr>
+        <w:t>Objectives</w:t>
+      </w:r>
+      <w:proofErr w:type="spellEnd"/>
+      <w:r>
+        <w:rPr>
+          <w:rFonts w:ascii="Arial" w:hAnsi="Arial" w:cs="Arial"/>
         </w:rPr>
         <w:t>:</w:t>
       </w:r>
@@ -18943,12 +21234,34 @@
           <w:rFonts w:ascii="Arial" w:hAnsi="Arial" w:cs="Arial"/>
         </w:rPr>
       </w:pPr>
+      <w:proofErr w:type="spellStart"/>
       <w:r>
         <w:rPr>
           <w:rFonts w:ascii="Arial" w:hAnsi="Arial" w:cs="Arial"/>
         </w:rPr>
         <w:lastRenderedPageBreak/>
-        <w:t>Impair Process Control</w:t>
+        <w:t>Impair</w:t>
+      </w:r>
+      <w:proofErr w:type="spellEnd"/>
+      <w:r>
+        <w:rPr>
+          <w:rFonts w:ascii="Arial" w:hAnsi="Arial" w:cs="Arial"/>
+        </w:rPr>
+        <w:t xml:space="preserve"> </w:t>
+      </w:r>
+      <w:proofErr w:type="spellStart"/>
+      <w:r>
+        <w:rPr>
+          <w:rFonts w:ascii="Arial" w:hAnsi="Arial" w:cs="Arial"/>
+        </w:rPr>
+        <w:t>Process</w:t>
+      </w:r>
+      <w:proofErr w:type="spellEnd"/>
+      <w:r>
+        <w:rPr>
+          <w:rFonts w:ascii="Arial" w:hAnsi="Arial" w:cs="Arial"/>
+        </w:rPr>
+        <w:t xml:space="preserve"> Control</w:t>
       </w:r>
       <w:r>
         <w:rPr>
@@ -18991,8 +21304,16 @@
         <w:rPr>
           <w:rFonts w:ascii="Arial" w:hAnsi="Arial" w:cs="Arial"/>
         </w:rPr>
-        <w:t>ML Attack Staging</w:t>
-      </w:r>
+        <w:t xml:space="preserve">ML Attack </w:t>
+      </w:r>
+      <w:proofErr w:type="spellStart"/>
+      <w:r>
+        <w:rPr>
+          <w:rFonts w:ascii="Arial" w:hAnsi="Arial" w:cs="Arial"/>
+        </w:rPr>
+        <w:t>Staging</w:t>
+      </w:r>
+      <w:proofErr w:type="spellEnd"/>
       <w:r>
         <w:rPr>
           <w:rFonts w:ascii="Arial" w:hAnsi="Arial" w:cs="Arial"/>
@@ -19030,12 +21351,14 @@
           <w:rFonts w:ascii="Arial" w:hAnsi="Arial" w:cs="Arial"/>
         </w:rPr>
       </w:pPr>
+      <w:proofErr w:type="spellStart"/>
       <w:r>
         <w:rPr>
           <w:rFonts w:ascii="Arial" w:hAnsi="Arial" w:cs="Arial"/>
         </w:rPr>
         <w:t>Exfiltration</w:t>
       </w:r>
+      <w:proofErr w:type="spellEnd"/>
       <w:r>
         <w:rPr>
           <w:rFonts w:ascii="Arial" w:hAnsi="Arial" w:cs="Arial"/>
@@ -19104,7 +21427,15 @@
         <w:t xml:space="preserve">Questo </w:t>
       </w:r>
       <w:r>
-        <w:t xml:space="preserve">package contiene le classi singoletto utilizzate per accedere ai dati MySTIX e </w:t>
+        <w:t xml:space="preserve">package contiene le classi singoletto utilizzate per accedere ai dati </w:t>
+      </w:r>
+      <w:proofErr w:type="spellStart"/>
+      <w:r>
+        <w:t>MySTIX</w:t>
+      </w:r>
+      <w:proofErr w:type="spellEnd"/>
+      <w:r>
+        <w:t xml:space="preserve"> e </w:t>
       </w:r>
       <w:r>
         <w:t xml:space="preserve">alla relazione tra </w:t>
@@ -19113,7 +21444,15 @@
         <w:t>CVE</w:t>
       </w:r>
       <w:r>
-        <w:t xml:space="preserve"> e gli oggetti MyAttackPattern.</w:t>
+        <w:t xml:space="preserve"> e gli oggetti </w:t>
+      </w:r>
+      <w:proofErr w:type="spellStart"/>
+      <w:r>
+        <w:t>MyAttackPattern</w:t>
+      </w:r>
+      <w:proofErr w:type="spellEnd"/>
+      <w:r>
+        <w:t>.</w:t>
       </w:r>
     </w:p>
     <w:p>
@@ -19182,7 +21521,21 @@
         <w:rPr>
           <w:rFonts w:ascii="Arial" w:hAnsi="Arial" w:cs="Arial"/>
         </w:rPr>
-        <w:t xml:space="preserve">: È stato sviluppato un approccio per analizzare le connessioni tra gli attack pattern e identificare potenziali tecniche correlate a una </w:t>
+        <w:t xml:space="preserve">: È stato sviluppato un approccio per analizzare le connessioni tra gli </w:t>
+      </w:r>
+      <w:proofErr w:type="spellStart"/>
+      <w:r>
+        <w:rPr>
+          <w:rFonts w:ascii="Arial" w:hAnsi="Arial" w:cs="Arial"/>
+        </w:rPr>
+        <w:t>attack</w:t>
+      </w:r>
+      <w:proofErr w:type="spellEnd"/>
+      <w:r>
+        <w:rPr>
+          <w:rFonts w:ascii="Arial" w:hAnsi="Arial" w:cs="Arial"/>
+        </w:rPr>
+        <w:t xml:space="preserve"> pattern e identificare potenziali tecniche correlate a una </w:t>
       </w:r>
       <w:r>
         <w:rPr>
@@ -19196,6 +21549,7 @@
         </w:rPr>
         <w:t xml:space="preserve">. In particolare, è stato introdotto il metodo </w:t>
       </w:r>
+      <w:proofErr w:type="spellStart"/>
       <w:r>
         <w:rPr>
           <w:rFonts w:ascii="Arial" w:hAnsi="Arial" w:cs="Arial"/>
@@ -19204,12 +21558,14 @@
         </w:rPr>
         <w:t>get_related_attack_patterns_by_attack_pattern_id</w:t>
       </w:r>
+      <w:proofErr w:type="spellEnd"/>
       <w:r>
         <w:rPr>
           <w:rFonts w:ascii="Arial" w:hAnsi="Arial" w:cs="Arial"/>
         </w:rPr>
         <w:t xml:space="preserve"> nella classe </w:t>
       </w:r>
+      <w:proofErr w:type="spellStart"/>
       <w:r>
         <w:rPr>
           <w:rFonts w:ascii="Arial" w:hAnsi="Arial" w:cs="Arial"/>
@@ -19218,11 +21574,40 @@
         </w:rPr>
         <w:t>AttackPatternsContainer</w:t>
       </w:r>
-      <w:r>
-        <w:rPr>
-          <w:rFonts w:ascii="Arial" w:hAnsi="Arial" w:cs="Arial"/>
-        </w:rPr>
-        <w:t>. Questo metodo si focalizza sull'identificazione degli attack pattern coinvolti in campagne o software noti, assumendo che le tecniche legate a queste entità siano in qualche modo connesse all'attack pattern di interesse. Implementando una verifica incrociata tra le diverse entità, il sistema è in grado di delineare un quadro complesso delle interrelazioni tra le tecniche di attacco</w:t>
+      <w:proofErr w:type="spellEnd"/>
+      <w:r>
+        <w:rPr>
+          <w:rFonts w:ascii="Arial" w:hAnsi="Arial" w:cs="Arial"/>
+        </w:rPr>
+        <w:t xml:space="preserve">. Questo metodo si focalizza sull'identificazione degli </w:t>
+      </w:r>
+      <w:proofErr w:type="spellStart"/>
+      <w:r>
+        <w:rPr>
+          <w:rFonts w:ascii="Arial" w:hAnsi="Arial" w:cs="Arial"/>
+        </w:rPr>
+        <w:t>attack</w:t>
+      </w:r>
+      <w:proofErr w:type="spellEnd"/>
+      <w:r>
+        <w:rPr>
+          <w:rFonts w:ascii="Arial" w:hAnsi="Arial" w:cs="Arial"/>
+        </w:rPr>
+        <w:t xml:space="preserve"> pattern coinvolti in campagne o software noti, assumendo che le tecniche legate a queste entità siano in qualche modo connesse </w:t>
+      </w:r>
+      <w:proofErr w:type="spellStart"/>
+      <w:r>
+        <w:rPr>
+          <w:rFonts w:ascii="Arial" w:hAnsi="Arial" w:cs="Arial"/>
+        </w:rPr>
+        <w:t>all'attack</w:t>
+      </w:r>
+      <w:proofErr w:type="spellEnd"/>
+      <w:r>
+        <w:rPr>
+          <w:rFonts w:ascii="Arial" w:hAnsi="Arial" w:cs="Arial"/>
+        </w:rPr>
+        <w:t xml:space="preserve"> pattern di interesse. Implementando una verifica incrociata tra le diverse entità, il sistema è in grado di delineare un quadro complesso delle interrelazioni tra le tecniche di attacco</w:t>
       </w:r>
       <w:r>
         <w:rPr>
@@ -19252,7 +21637,25 @@
           <w:b/>
           <w:bCs/>
         </w:rPr>
-        <w:t>i possibili attack pattern che potrebbero manifestarsi in futuro</w:t>
+        <w:t xml:space="preserve">i possibili </w:t>
+      </w:r>
+      <w:proofErr w:type="spellStart"/>
+      <w:r>
+        <w:rPr>
+          <w:rFonts w:ascii="Arial" w:hAnsi="Arial" w:cs="Arial"/>
+          <w:b/>
+          <w:bCs/>
+        </w:rPr>
+        <w:t>attack</w:t>
+      </w:r>
+      <w:proofErr w:type="spellEnd"/>
+      <w:r>
+        <w:rPr>
+          <w:rFonts w:ascii="Arial" w:hAnsi="Arial" w:cs="Arial"/>
+          <w:b/>
+          <w:bCs/>
+        </w:rPr>
+        <w:t xml:space="preserve"> pattern che potrebbero manifestarsi in futuro</w:t>
       </w:r>
       <w:r>
         <w:rPr>
@@ -19268,6 +21671,7 @@
         </w:rPr>
         <w:t>(</w:t>
       </w:r>
+      <w:proofErr w:type="spellStart"/>
       <w:r>
         <w:rPr>
           <w:rFonts w:ascii="Arial" w:hAnsi="Arial" w:cs="Arial"/>
@@ -19276,6 +21680,7 @@
         </w:rPr>
         <w:t>get_futured_attack_patterns_grouped_by_phase</w:t>
       </w:r>
+      <w:proofErr w:type="spellEnd"/>
       <w:r>
         <w:rPr>
           <w:rFonts w:ascii="Arial" w:hAnsi="Arial" w:cs="Arial"/>
@@ -19324,6 +21729,7 @@
         </w:rPr>
         <w:t>(</w:t>
       </w:r>
+      <w:proofErr w:type="spellStart"/>
       <w:r>
         <w:rPr>
           <w:rFonts w:ascii="Arial" w:hAnsi="Arial" w:cs="Arial"/>
@@ -19332,6 +21738,7 @@
         </w:rPr>
         <w:t>get_probably_happened_attack_patterns_grouped_by_phase</w:t>
       </w:r>
+      <w:proofErr w:type="spellEnd"/>
       <w:r>
         <w:rPr>
           <w:rFonts w:ascii="Arial" w:hAnsi="Arial" w:cs="Arial"/>
@@ -19433,7 +21840,15 @@
     </w:p>
     <w:p>
       <w:r>
-        <w:t>È la classe container che ha il compito di recuperare la relazione tra le CVE e gli attack pattern al fine di fornire l’identificativo della CVE o un report CTI al sistema ed ottenere informazioni relative allo stato di sicurezza dell’organizzazione tramite la consapevolezza di possibili tecniche che possano essere avvenut</w:t>
+        <w:t xml:space="preserve">È la classe container che ha il compito di recuperare la relazione tra le CVE e gli </w:t>
+      </w:r>
+      <w:proofErr w:type="spellStart"/>
+      <w:r>
+        <w:t>attack</w:t>
+      </w:r>
+      <w:proofErr w:type="spellEnd"/>
+      <w:r>
+        <w:t xml:space="preserve"> pattern al fine di fornire l’identificativo della CVE o un report CTI al sistema ed ottenere informazioni relative allo stato di sicurezza dell’organizzazione tramite la consapevolezza di possibili tecniche che possano essere avvenut</w:t>
       </w:r>
       <w:r>
         <w:t>e</w:t>
@@ -19470,13 +21885,7 @@
         <w:t>verrà utilizzato il modello linguistico</w:t>
       </w:r>
       <w:r>
-        <w:t xml:space="preserve"> </w:t>
-      </w:r>
-      <w:r>
-        <w:t>sti_cyber_security_model_V_0_1</w:t>
-      </w:r>
-      <w:r>
-        <w:t xml:space="preserve"> </w:t>
+        <w:t xml:space="preserve"> sti_cyber_security_model_V_0_1 </w:t>
       </w:r>
       <w:r>
         <w:t>per trovare le relative tecniche connesse alla CVE, con una similarità coseno maggiore o uguale a 0.5, salvando tali informazioni per rendere la prossima ricerca con gli stessi parametri notevolmente più rapida.</w:t>
@@ -19698,6 +22107,7 @@
             </w:rPr>
             <w:t xml:space="preserve"> (2023, </w:t>
           </w:r>
+          <w:proofErr w:type="spellStart"/>
           <w:r>
             <w:rPr>
               <w:rFonts w:cs="Arial"/>
@@ -19710,7 +22120,15 @@
               <w:rFonts w:cs="Arial"/>
               <w:lang w:val="en-US"/>
             </w:rPr>
-            <w:t>uglio).</w:t>
+            <w:t>uglio</w:t>
+          </w:r>
+          <w:proofErr w:type="spellEnd"/>
+          <w:r>
+            <w:rPr>
+              <w:rFonts w:cs="Arial"/>
+              <w:lang w:val="en-US"/>
+            </w:rPr>
+            <w:t>).</w:t>
           </w:r>
           <w:r>
             <w:rPr>
@@ -19872,7 +22290,35 @@
         <w:rPr>
           <w:rFonts w:cs="Arial"/>
         </w:rPr>
-        <w:t xml:space="preserve">[8] Tauran Yadav, Rao Arvind Mallari (2016, </w:t>
+        <w:t xml:space="preserve">[8] </w:t>
+      </w:r>
+      <w:proofErr w:type="spellStart"/>
+      <w:r>
+        <w:rPr>
+          <w:rFonts w:cs="Arial"/>
+        </w:rPr>
+        <w:t>Tauran</w:t>
+      </w:r>
+      <w:proofErr w:type="spellEnd"/>
+      <w:r>
+        <w:rPr>
+          <w:rFonts w:cs="Arial"/>
+        </w:rPr>
+        <w:t xml:space="preserve"> Yadav, Rao Arvind </w:t>
+      </w:r>
+      <w:proofErr w:type="spellStart"/>
+      <w:r>
+        <w:rPr>
+          <w:rFonts w:cs="Arial"/>
+        </w:rPr>
+        <w:t>Mallari</w:t>
+      </w:r>
+      <w:proofErr w:type="spellEnd"/>
+      <w:r>
+        <w:rPr>
+          <w:rFonts w:cs="Arial"/>
+        </w:rPr>
+        <w:t xml:space="preserve"> (2016, </w:t>
       </w:r>
       <w:r>
         <w:rPr>
@@ -19913,13 +22359,62 @@
           <w:rFonts w:cs="Arial"/>
           <w:lang w:val="en-GB"/>
         </w:rPr>
-        <w:t xml:space="preserve">[9] Erico M. Hutchins, Michael J. Cloppert, Rohan M. Amin, Ph.D. Lockheed Martin Corportation (2015, </w:t>
-      </w:r>
+        <w:t xml:space="preserve">[9] </w:t>
+      </w:r>
+      <w:proofErr w:type="spellStart"/>
       <w:r>
         <w:rPr>
           <w:rFonts w:cs="Arial"/>
           <w:lang w:val="en-GB"/>
         </w:rPr>
+        <w:t>Erico</w:t>
+      </w:r>
+      <w:proofErr w:type="spellEnd"/>
+      <w:r>
+        <w:rPr>
+          <w:rFonts w:cs="Arial"/>
+          <w:lang w:val="en-GB"/>
+        </w:rPr>
+        <w:t xml:space="preserve"> M. Hutchins, Michael J. </w:t>
+      </w:r>
+      <w:proofErr w:type="spellStart"/>
+      <w:r>
+        <w:rPr>
+          <w:rFonts w:cs="Arial"/>
+          <w:lang w:val="en-GB"/>
+        </w:rPr>
+        <w:t>Cloppert</w:t>
+      </w:r>
+      <w:proofErr w:type="spellEnd"/>
+      <w:r>
+        <w:rPr>
+          <w:rFonts w:cs="Arial"/>
+          <w:lang w:val="en-GB"/>
+        </w:rPr>
+        <w:t xml:space="preserve">, Rohan M. Amin, Ph.D. Lockheed Martin </w:t>
+      </w:r>
+      <w:proofErr w:type="spellStart"/>
+      <w:r>
+        <w:rPr>
+          <w:rFonts w:cs="Arial"/>
+          <w:lang w:val="en-GB"/>
+        </w:rPr>
+        <w:t>Corportation</w:t>
+      </w:r>
+      <w:proofErr w:type="spellEnd"/>
+      <w:r>
+        <w:rPr>
+          <w:rFonts w:cs="Arial"/>
+          <w:lang w:val="en-GB"/>
+        </w:rPr>
+        <w:t xml:space="preserve"> (2015, </w:t>
+      </w:r>
+      <w:proofErr w:type="spellStart"/>
+      <w:r>
+        <w:rPr>
+          <w:rFonts w:cs="Arial"/>
+          <w:lang w:val="en-GB"/>
+        </w:rPr>
         <w:t>S</w:t>
       </w:r>
       <w:r>
@@ -19927,13 +22422,21 @@
           <w:rFonts w:cs="Arial"/>
           <w:lang w:val="en-GB"/>
         </w:rPr>
-        <w:t xml:space="preserve">ettembre 12). </w:t>
-      </w:r>
+        <w:t>ettembre</w:t>
+      </w:r>
+      <w:proofErr w:type="spellEnd"/>
       <w:r>
         <w:rPr>
           <w:rFonts w:cs="Arial"/>
           <w:lang w:val="en-GB"/>
         </w:rPr>
+        <w:t xml:space="preserve"> 12). </w:t>
+      </w:r>
+      <w:r>
+        <w:rPr>
+          <w:rFonts w:cs="Arial"/>
+          <w:lang w:val="en-GB"/>
+        </w:rPr>
         <w:br/>
       </w:r>
       <w:r>
@@ -19942,7 +22445,23 @@
           <w:lang w:val="en-GB"/>
         </w:rPr>
         <w:lastRenderedPageBreak/>
-        <w:t>Intelligence-Driven Computer Network Defense Informed by Analysis of Adversary Campaigns and Intrusion Kill Chain</w:t>
+        <w:t xml:space="preserve">Intelligence-Driven Computer Network </w:t>
+      </w:r>
+      <w:proofErr w:type="spellStart"/>
+      <w:r>
+        <w:rPr>
+          <w:rFonts w:cs="Arial"/>
+          <w:lang w:val="en-GB"/>
+        </w:rPr>
+        <w:t>Defense</w:t>
+      </w:r>
+      <w:proofErr w:type="spellEnd"/>
+      <w:r>
+        <w:rPr>
+          <w:rFonts w:cs="Arial"/>
+          <w:lang w:val="en-GB"/>
+        </w:rPr>
+        <w:t xml:space="preserve"> Informed by Analysis of Adversary Campaigns and Intrusion Kill Chain</w:t>
       </w:r>
     </w:p>
     <w:p>
@@ -19958,13 +22477,30 @@
           <w:rFonts w:cs="Arial"/>
           <w:lang w:val="en-GB"/>
         </w:rPr>
-        <w:t xml:space="preserve">[10] Blake E. Storm, Joseph A. Battaglia, Michael S. Kemmerer, William Kupersanin, Douglas P. Millar, Craig Wampler, Sean M. Whitley, Ross D. Wolf (2017, </w:t>
-      </w:r>
+        <w:t xml:space="preserve">[10] Blake E. Storm, Joseph A. Battaglia, Michael S. Kemmerer, William </w:t>
+      </w:r>
+      <w:proofErr w:type="spellStart"/>
       <w:r>
         <w:rPr>
           <w:rFonts w:cs="Arial"/>
           <w:lang w:val="en-GB"/>
         </w:rPr>
+        <w:t>Kupersanin</w:t>
+      </w:r>
+      <w:proofErr w:type="spellEnd"/>
+      <w:r>
+        <w:rPr>
+          <w:rFonts w:cs="Arial"/>
+          <w:lang w:val="en-GB"/>
+        </w:rPr>
+        <w:t xml:space="preserve">, Douglas P. Millar, Craig Wampler, Sean M. Whitley, Ross D. Wolf (2017, </w:t>
+      </w:r>
+      <w:proofErr w:type="spellStart"/>
+      <w:r>
+        <w:rPr>
+          <w:rFonts w:cs="Arial"/>
+          <w:lang w:val="en-GB"/>
+        </w:rPr>
         <w:t>G</w:t>
       </w:r>
       <w:r>
@@ -19972,7 +22508,15 @@
           <w:rFonts w:cs="Arial"/>
           <w:lang w:val="en-GB"/>
         </w:rPr>
-        <w:t>iugno).</w:t>
+        <w:t>iugno</w:t>
+      </w:r>
+      <w:proofErr w:type="spellEnd"/>
+      <w:r>
+        <w:rPr>
+          <w:rFonts w:cs="Arial"/>
+          <w:lang w:val="en-GB"/>
+        </w:rPr>
+        <w:t>).</w:t>
       </w:r>
       <w:r>
         <w:rPr>
@@ -19998,6 +22542,7 @@
         </w:rPr>
         <w:t xml:space="preserve">[11] Mitre ATLAS (2021, 17 </w:t>
       </w:r>
+      <w:proofErr w:type="spellStart"/>
       <w:r>
         <w:rPr>
           <w:rFonts w:cs="Arial"/>
@@ -20010,13 +22555,21 @@
           <w:rFonts w:cs="Arial"/>
           <w:lang w:val="en-GB"/>
         </w:rPr>
-        <w:t>ebbraio)</w:t>
-      </w:r>
+        <w:t>ebbraio</w:t>
+      </w:r>
+      <w:proofErr w:type="spellEnd"/>
       <w:r>
         <w:rPr>
           <w:rFonts w:cs="Arial"/>
           <w:lang w:val="en-GB"/>
         </w:rPr>
+        <w:t>)</w:t>
+      </w:r>
+      <w:r>
+        <w:rPr>
+          <w:rFonts w:cs="Arial"/>
+          <w:lang w:val="en-GB"/>
+        </w:rPr>
         <w:br/>
       </w:r>
       <w:r>
@@ -20054,13 +22607,30 @@
           <w:rFonts w:cs="Arial"/>
           <w:lang w:val="en-US"/>
         </w:rPr>
-        <w:t xml:space="preserve">Cyber Conflict Istitute (2022 </w:t>
-      </w:r>
+        <w:t xml:space="preserve">Cyber Conflict </w:t>
+      </w:r>
+      <w:proofErr w:type="spellStart"/>
       <w:r>
         <w:rPr>
           <w:rFonts w:cs="Arial"/>
           <w:lang w:val="en-US"/>
         </w:rPr>
+        <w:t>Istitute</w:t>
+      </w:r>
+      <w:proofErr w:type="spellEnd"/>
+      <w:r>
+        <w:rPr>
+          <w:rFonts w:cs="Arial"/>
+          <w:lang w:val="en-US"/>
+        </w:rPr>
+        <w:t xml:space="preserve"> (2022 </w:t>
+      </w:r>
+      <w:proofErr w:type="spellStart"/>
+      <w:r>
+        <w:rPr>
+          <w:rFonts w:cs="Arial"/>
+          <w:lang w:val="en-US"/>
+        </w:rPr>
         <w:t>G</w:t>
       </w:r>
       <w:r>
@@ -20068,13 +22638,21 @@
           <w:rFonts w:cs="Arial"/>
           <w:lang w:val="en-US"/>
         </w:rPr>
-        <w:t>iugno)</w:t>
-      </w:r>
+        <w:t>iugno</w:t>
+      </w:r>
+      <w:proofErr w:type="spellEnd"/>
       <w:r>
         <w:rPr>
           <w:rFonts w:cs="Arial"/>
           <w:lang w:val="en-US"/>
         </w:rPr>
+        <w:t>)</w:t>
+      </w:r>
+      <w:r>
+        <w:rPr>
+          <w:rFonts w:cs="Arial"/>
+          <w:lang w:val="en-US"/>
+        </w:rPr>
         <w:br/>
       </w:r>
       <w:r>
@@ -20114,17 +22692,42 @@
         </w:rPr>
         <w:t xml:space="preserve"> </w:t>
       </w:r>
+      <w:proofErr w:type="spellStart"/>
       <w:r>
         <w:rPr>
           <w:rFonts w:cs="Arial"/>
           <w:lang w:val="en-US"/>
         </w:rPr>
-        <w:t xml:space="preserve">Nicolò Boschetti, Nathaniel G. Gordon, </w:t>
-      </w:r>
-      <w:r>
-        <w:rPr>
+        <w:t>Nicolò</w:t>
+      </w:r>
+      <w:proofErr w:type="spellEnd"/>
+      <w:r>
+        <w:rPr>
+          <w:rFonts w:cs="Arial"/>
           <w:lang w:val="en-US"/>
         </w:rPr>
+        <w:t xml:space="preserve"> </w:t>
+      </w:r>
+      <w:proofErr w:type="spellStart"/>
+      <w:r>
+        <w:rPr>
+          <w:rFonts w:cs="Arial"/>
+          <w:lang w:val="en-US"/>
+        </w:rPr>
+        <w:t>Boschetti</w:t>
+      </w:r>
+      <w:proofErr w:type="spellEnd"/>
+      <w:r>
+        <w:rPr>
+          <w:rFonts w:cs="Arial"/>
+          <w:lang w:val="en-US"/>
+        </w:rPr>
+        <w:t xml:space="preserve">, Nathaniel G. Gordon, </w:t>
+      </w:r>
+      <w:r>
+        <w:rPr>
+          <w:lang w:val="en-US"/>
+        </w:rPr>
         <w:t>Gregory Falco</w:t>
       </w:r>
       <w:r>
@@ -20161,6 +22764,7 @@
         </w:rPr>
         <w:t xml:space="preserve"> </w:t>
       </w:r>
+      <w:proofErr w:type="spellStart"/>
       <w:r>
         <w:rPr>
           <w:rFonts w:cs="Arial"/>
@@ -20168,6 +22772,7 @@
         </w:rPr>
         <w:t>Viasat</w:t>
       </w:r>
+      <w:proofErr w:type="spellEnd"/>
       <w:r>
         <w:rPr>
           <w:rFonts w:cs="Arial"/>
@@ -20235,7 +22840,21 @@
         <w:rPr>
           <w:rFonts w:cs="Arial"/>
         </w:rPr>
-        <w:t>Kevin Poireault, (2023, Dicembre 28</w:t>
+        <w:t xml:space="preserve">Kevin </w:t>
+      </w:r>
+      <w:proofErr w:type="spellStart"/>
+      <w:r>
+        <w:rPr>
+          <w:rFonts w:cs="Arial"/>
+        </w:rPr>
+        <w:t>Poireault</w:t>
+      </w:r>
+      <w:proofErr w:type="spellEnd"/>
+      <w:r>
+        <w:rPr>
+          <w:rFonts w:cs="Arial"/>
+        </w:rPr>
+        <w:t>, (2023, Dicembre 28</w:t>
       </w:r>
       <w:r>
         <w:rPr>
@@ -20283,13 +22902,29 @@
           <w:rFonts w:cs="Arial"/>
           <w:lang w:val="en-US"/>
         </w:rPr>
-        <w:t>(2012, Ottobre 21)</w:t>
-      </w:r>
+        <w:t xml:space="preserve">(2012, </w:t>
+      </w:r>
+      <w:proofErr w:type="spellStart"/>
       <w:r>
         <w:rPr>
           <w:rFonts w:cs="Arial"/>
           <w:lang w:val="en-US"/>
         </w:rPr>
+        <w:t>Ottobre</w:t>
+      </w:r>
+      <w:proofErr w:type="spellEnd"/>
+      <w:r>
+        <w:rPr>
+          <w:rFonts w:cs="Arial"/>
+          <w:lang w:val="en-US"/>
+        </w:rPr>
+        <w:t xml:space="preserve"> 21)</w:t>
+      </w:r>
+      <w:r>
+        <w:rPr>
+          <w:rFonts w:cs="Arial"/>
+          <w:lang w:val="en-US"/>
+        </w:rPr>
         <w:br/>
       </w:r>
       <w:r>
@@ -20313,7 +22948,39 @@
           <w:rFonts w:cs="Arial"/>
           <w:lang w:val="en-US"/>
         </w:rPr>
-        <w:t>[18] Mitre ATT&amp;CK (2020, 16 Dicembre)</w:t>
+        <w:t xml:space="preserve">[18] </w:t>
+      </w:r>
+      <w:proofErr w:type="spellStart"/>
+      <w:r>
+        <w:rPr>
+          <w:rFonts w:cs="Arial"/>
+          <w:lang w:val="en-US"/>
+        </w:rPr>
+        <w:t>Mitre</w:t>
+      </w:r>
+      <w:proofErr w:type="spellEnd"/>
+      <w:r>
+        <w:rPr>
+          <w:rFonts w:cs="Arial"/>
+          <w:lang w:val="en-US"/>
+        </w:rPr>
+        <w:t xml:space="preserve"> ATT&amp;CK (2020, 16 </w:t>
+      </w:r>
+      <w:proofErr w:type="spellStart"/>
+      <w:r>
+        <w:rPr>
+          <w:rFonts w:cs="Arial"/>
+          <w:lang w:val="en-US"/>
+        </w:rPr>
+        <w:t>Dicembre</w:t>
+      </w:r>
+      <w:proofErr w:type="spellEnd"/>
+      <w:r>
+        <w:rPr>
+          <w:rFonts w:cs="Arial"/>
+          <w:lang w:val="en-US"/>
+        </w:rPr>
+        <w:t>)</w:t>
       </w:r>
       <w:r>
         <w:rPr>
@@ -20344,7 +23011,64 @@
           <w:rFonts w:cs="Arial"/>
           <w:lang w:val="en-US"/>
         </w:rPr>
-        <w:t xml:space="preserve">Basel Abdeen , Ehab Al-Shaer , Anoop Singhal , Latifur Khan, Kevin </w:t>
+        <w:t xml:space="preserve">Basel </w:t>
+      </w:r>
+      <w:proofErr w:type="spellStart"/>
+      <w:proofErr w:type="gramStart"/>
+      <w:r>
+        <w:rPr>
+          <w:rFonts w:cs="Arial"/>
+          <w:lang w:val="en-US"/>
+        </w:rPr>
+        <w:t>Abdeen</w:t>
+      </w:r>
+      <w:proofErr w:type="spellEnd"/>
+      <w:r>
+        <w:rPr>
+          <w:rFonts w:cs="Arial"/>
+          <w:lang w:val="en-US"/>
+        </w:rPr>
+        <w:t xml:space="preserve"> ,</w:t>
+      </w:r>
+      <w:proofErr w:type="gramEnd"/>
+      <w:r>
+        <w:rPr>
+          <w:rFonts w:cs="Arial"/>
+          <w:lang w:val="en-US"/>
+        </w:rPr>
+        <w:t xml:space="preserve"> Ehab Al-</w:t>
+      </w:r>
+      <w:proofErr w:type="spellStart"/>
+      <w:r>
+        <w:rPr>
+          <w:rFonts w:cs="Arial"/>
+          <w:lang w:val="en-US"/>
+        </w:rPr>
+        <w:t>Shaer</w:t>
+      </w:r>
+      <w:proofErr w:type="spellEnd"/>
+      <w:r>
+        <w:rPr>
+          <w:rFonts w:cs="Arial"/>
+          <w:lang w:val="en-US"/>
+        </w:rPr>
+        <w:t xml:space="preserve"> , Anoop Singhal , </w:t>
+      </w:r>
+      <w:proofErr w:type="spellStart"/>
+      <w:r>
+        <w:rPr>
+          <w:rFonts w:cs="Arial"/>
+          <w:lang w:val="en-US"/>
+        </w:rPr>
+        <w:t>Latifur</w:t>
+      </w:r>
+      <w:proofErr w:type="spellEnd"/>
+      <w:r>
+        <w:rPr>
+          <w:rFonts w:cs="Arial"/>
+          <w:lang w:val="en-US"/>
+        </w:rPr>
+        <w:t xml:space="preserve"> Khan, Kevin </w:t>
       </w:r>
     </w:p>
     <w:p>
@@ -20355,12 +23079,37 @@
           <w:lang w:val="en-US"/>
         </w:rPr>
       </w:pPr>
+      <w:proofErr w:type="spellStart"/>
       <w:r>
         <w:rPr>
           <w:rFonts w:cs="Arial"/>
           <w:lang w:val="en-US"/>
         </w:rPr>
-        <w:t>Hamlen (2023, 15 Aprile)</w:t>
+        <w:t>Hamlen</w:t>
+      </w:r>
+      <w:proofErr w:type="spellEnd"/>
+      <w:r>
+        <w:rPr>
+          <w:rFonts w:cs="Arial"/>
+          <w:lang w:val="en-US"/>
+        </w:rPr>
+        <w:t xml:space="preserve"> (2023, 15 </w:t>
+      </w:r>
+      <w:proofErr w:type="spellStart"/>
+      <w:r>
+        <w:rPr>
+          <w:rFonts w:cs="Arial"/>
+          <w:lang w:val="en-US"/>
+        </w:rPr>
+        <w:t>Aprile</w:t>
+      </w:r>
+      <w:proofErr w:type="spellEnd"/>
+      <w:r>
+        <w:rPr>
+          <w:rFonts w:cs="Arial"/>
+          <w:lang w:val="en-US"/>
+        </w:rPr>
+        <w:t>)</w:t>
       </w:r>
       <w:r>
         <w:rPr>
@@ -20475,7 +23224,39 @@
           <w:rFonts w:cs="Arial"/>
           <w:lang w:val="en-US"/>
         </w:rPr>
-        <w:t>[23] vehemont (2021, 15 Ottobre)</w:t>
+        <w:t xml:space="preserve">[23] </w:t>
+      </w:r>
+      <w:proofErr w:type="spellStart"/>
+      <w:r>
+        <w:rPr>
+          <w:rFonts w:cs="Arial"/>
+          <w:lang w:val="en-US"/>
+        </w:rPr>
+        <w:t>vehemont</w:t>
+      </w:r>
+      <w:proofErr w:type="spellEnd"/>
+      <w:r>
+        <w:rPr>
+          <w:rFonts w:cs="Arial"/>
+          <w:lang w:val="en-US"/>
+        </w:rPr>
+        <w:t xml:space="preserve"> (2021, 15 </w:t>
+      </w:r>
+      <w:proofErr w:type="spellStart"/>
+      <w:r>
+        <w:rPr>
+          <w:rFonts w:cs="Arial"/>
+          <w:lang w:val="en-US"/>
+        </w:rPr>
+        <w:t>Ottobre</w:t>
+      </w:r>
+      <w:proofErr w:type="spellEnd"/>
+      <w:r>
+        <w:rPr>
+          <w:rFonts w:cs="Arial"/>
+          <w:lang w:val="en-US"/>
+        </w:rPr>
+        <w:t>)</w:t>
       </w:r>
       <w:r>
         <w:rPr>
@@ -20966,8 +23747,17 @@
           <w:b/>
           <w:bCs/>
         </w:rPr>
-        <w:t>Internet of Things</w:t>
-      </w:r>
+        <w:t xml:space="preserve">Internet of </w:t>
+      </w:r>
+      <w:proofErr w:type="spellStart"/>
+      <w:r>
+        <w:rPr>
+          <w:b/>
+          <w:bCs/>
+        </w:rPr>
+        <w:t>Things</w:t>
+      </w:r>
+      <w:proofErr w:type="spellEnd"/>
       <w:r>
         <w:t>.</w:t>
       </w:r>
@@ -21061,8 +23851,13 @@
         <w:t xml:space="preserve"> </w:t>
       </w:r>
       <w:r>
-        <w:t>Coloro che hanno il compito di difendere, prevenire e identificare gli attacker</w:t>
-      </w:r>
+        <w:t xml:space="preserve">Coloro che hanno il compito di difendere, prevenire e identificare gli </w:t>
+      </w:r>
+      <w:proofErr w:type="spellStart"/>
+      <w:r>
+        <w:t>attacker</w:t>
+      </w:r>
+      <w:proofErr w:type="spellEnd"/>
     </w:p>
   </w:footnote>
   <w:footnote w:id="7">
@@ -21077,7 +23872,15 @@
         <w:footnoteRef/>
       </w:r>
       <w:r>
-        <w:t xml:space="preserve"> Gruppo di attacker con intenzioni malevole</w:t>
+        <w:t xml:space="preserve"> Gruppo di </w:t>
+      </w:r>
+      <w:proofErr w:type="spellStart"/>
+      <w:r>
+        <w:t>attacker</w:t>
+      </w:r>
+      <w:proofErr w:type="spellEnd"/>
+      <w:r>
+        <w:t xml:space="preserve"> con intenzioni malevole</w:t>
       </w:r>
     </w:p>
   </w:footnote>
@@ -21182,7 +23985,39 @@
           <w:b/>
           <w:bCs/>
         </w:rPr>
-        <w:t>Computer Security Incident Response Team</w:t>
+        <w:t xml:space="preserve">Computer Security </w:t>
+      </w:r>
+      <w:proofErr w:type="spellStart"/>
+      <w:r>
+        <w:rPr>
+          <w:b/>
+          <w:bCs/>
+        </w:rPr>
+        <w:t>Incident</w:t>
+      </w:r>
+      <w:proofErr w:type="spellEnd"/>
+      <w:r>
+        <w:rPr>
+          <w:b/>
+          <w:bCs/>
+        </w:rPr>
+        <w:t xml:space="preserve"> </w:t>
+      </w:r>
+      <w:proofErr w:type="spellStart"/>
+      <w:r>
+        <w:rPr>
+          <w:b/>
+          <w:bCs/>
+        </w:rPr>
+        <w:t>Response</w:t>
+      </w:r>
+      <w:proofErr w:type="spellEnd"/>
+      <w:r>
+        <w:rPr>
+          <w:b/>
+          <w:bCs/>
+        </w:rPr>
+        <w:t xml:space="preserve"> Team</w:t>
       </w:r>
       <w:r>
         <w:t>, gruppo di sicurezza governativo con il compito di regolamentare le cooperazioni con il settore privato nella sfera della cybersicurezza.</w:t>
@@ -21505,7 +24340,7 @@
         <w:rFonts w:ascii="Verdana" w:hAnsi="Verdana"/>
         <w:noProof/>
       </w:rPr>
-      <w:t>Capitolo III</w:t>
+      <w:t>Bibliografia</w:t>
     </w:r>
     <w:r>
       <w:rPr>

--- a/Nicola_Balzano_Tesi 5.docx
+++ b/Nicola_Balzano_Tesi 5.docx
@@ -12,14 +12,14 @@
           <w:szCs w:val="52"/>
         </w:rPr>
       </w:pPr>
-      <w:bookmarkStart w:id="0" w:name="_Toc156799859"/>
-      <w:bookmarkStart w:id="1" w:name="_Ref34394480"/>
-      <w:bookmarkStart w:id="2" w:name="_Toc127756996"/>
-      <w:bookmarkStart w:id="3" w:name="_Ref22274709"/>
-      <w:bookmarkStart w:id="4" w:name="_Toc22459499"/>
-      <w:bookmarkStart w:id="5" w:name="_Toc31959344"/>
-      <w:bookmarkStart w:id="6" w:name="_Toc31882503"/>
-      <w:bookmarkStart w:id="7" w:name="_Toc31882256"/>
+      <w:bookmarkStart w:id="0" w:name="_Toc31882256"/>
+      <w:bookmarkStart w:id="1" w:name="_Toc31882503"/>
+      <w:bookmarkStart w:id="2" w:name="_Toc31959344"/>
+      <w:bookmarkStart w:id="3" w:name="_Toc22459499"/>
+      <w:bookmarkStart w:id="4" w:name="_Ref22274709"/>
+      <w:bookmarkStart w:id="5" w:name="_Toc127756996"/>
+      <w:bookmarkStart w:id="6" w:name="_Ref34394480"/>
+      <w:bookmarkStart w:id="7" w:name="_Toc156799859"/>
       <w:r>
         <w:rPr>
           <w:rFonts w:ascii="Times New Roman" w:hAnsi="Times New Roman"/>
@@ -565,7 +565,7 @@
             </w:rPr>
             <w:fldChar w:fldCharType="separate"/>
           </w:r>
-          <w:hyperlink w:anchor="_Toc163994636" w:history="1">
+          <w:hyperlink w:anchor="_Toc167109817" w:history="1">
             <w:r>
               <w:rPr>
                 <w:rStyle w:val="Collegamentoipertestuale"/>
@@ -592,7 +592,7 @@
                 <w:noProof/>
                 <w:webHidden/>
               </w:rPr>
-              <w:instrText xml:space="preserve"> PAGEREF _Toc163994636 \h </w:instrText>
+              <w:instrText xml:space="preserve"> PAGEREF _Toc167109817 \h </w:instrText>
             </w:r>
             <w:r>
               <w:rPr>
@@ -635,7 +635,7 @@
               <w:lang w:eastAsia="it-IT"/>
             </w:rPr>
           </w:pPr>
-          <w:hyperlink w:anchor="_Toc163994637" w:history="1">
+          <w:hyperlink w:anchor="_Toc167109818" w:history="1">
             <w:r>
               <w:rPr>
                 <w:rStyle w:val="Collegamentoipertestuale"/>
@@ -662,7 +662,7 @@
                 <w:noProof/>
                 <w:webHidden/>
               </w:rPr>
-              <w:instrText xml:space="preserve"> PAGEREF _Toc163994637 \h </w:instrText>
+              <w:instrText xml:space="preserve"> PAGEREF _Toc167109818 \h </w:instrText>
             </w:r>
             <w:r>
               <w:rPr>
@@ -706,7 +706,7 @@
               <w:lang w:eastAsia="it-IT"/>
             </w:rPr>
           </w:pPr>
-          <w:hyperlink w:anchor="_Toc163994638" w:history="1">
+          <w:hyperlink w:anchor="_Toc167109819" w:history="1">
             <w:r>
               <w:rPr>
                 <w:rStyle w:val="Collegamentoipertestuale"/>
@@ -733,7 +733,7 @@
                 <w:noProof/>
                 <w:webHidden/>
               </w:rPr>
-              <w:instrText xml:space="preserve"> PAGEREF _Toc163994638 \h </w:instrText>
+              <w:instrText xml:space="preserve"> PAGEREF _Toc167109819 \h </w:instrText>
             </w:r>
             <w:r>
               <w:rPr>
@@ -776,7 +776,7 @@
               <w:lang w:eastAsia="it-IT"/>
             </w:rPr>
           </w:pPr>
-          <w:hyperlink w:anchor="_Toc163994639" w:history="1">
+          <w:hyperlink w:anchor="_Toc167109820" w:history="1">
             <w:r>
               <w:rPr>
                 <w:rStyle w:val="Collegamentoipertestuale"/>
@@ -803,7 +803,7 @@
                 <w:noProof/>
                 <w:webHidden/>
               </w:rPr>
-              <w:instrText xml:space="preserve"> PAGEREF _Toc163994639 \h </w:instrText>
+              <w:instrText xml:space="preserve"> PAGEREF _Toc167109820 \h </w:instrText>
             </w:r>
             <w:r>
               <w:rPr>
@@ -849,7 +849,7 @@
               <w:lang w:eastAsia="it-IT"/>
             </w:rPr>
           </w:pPr>
-          <w:hyperlink w:anchor="_Toc163994642" w:history="1">
+          <w:hyperlink w:anchor="_Toc167109823" w:history="1">
             <w:r>
               <w:rPr>
                 <w:rStyle w:val="Collegamentoipertestuale"/>
@@ -894,7 +894,7 @@
                 <w:noProof/>
                 <w:webHidden/>
               </w:rPr>
-              <w:instrText xml:space="preserve"> PAGEREF _Toc163994642 \h </w:instrText>
+              <w:instrText xml:space="preserve"> PAGEREF _Toc167109823 \h </w:instrText>
             </w:r>
             <w:r>
               <w:rPr>
@@ -940,7 +940,7 @@
               <w:lang w:eastAsia="it-IT"/>
             </w:rPr>
           </w:pPr>
-          <w:hyperlink w:anchor="_Toc163994643" w:history="1">
+          <w:hyperlink w:anchor="_Toc167109824" w:history="1">
             <w:r>
               <w:rPr>
                 <w:rStyle w:val="Collegamentoipertestuale"/>
@@ -985,7 +985,7 @@
                 <w:noProof/>
                 <w:webHidden/>
               </w:rPr>
-              <w:instrText xml:space="preserve"> PAGEREF _Toc163994643 \h </w:instrText>
+              <w:instrText xml:space="preserve"> PAGEREF _Toc167109824 \h </w:instrText>
             </w:r>
             <w:r>
               <w:rPr>
@@ -1031,7 +1031,7 @@
               <w:lang w:eastAsia="it-IT"/>
             </w:rPr>
           </w:pPr>
-          <w:hyperlink w:anchor="_Toc163994644" w:history="1">
+          <w:hyperlink w:anchor="_Toc167109825" w:history="1">
             <w:r>
               <w:rPr>
                 <w:rStyle w:val="Collegamentoipertestuale"/>
@@ -1076,7 +1076,7 @@
                 <w:noProof/>
                 <w:webHidden/>
               </w:rPr>
-              <w:instrText xml:space="preserve"> PAGEREF _Toc163994644 \h </w:instrText>
+              <w:instrText xml:space="preserve"> PAGEREF _Toc167109825 \h </w:instrText>
             </w:r>
             <w:r>
               <w:rPr>
@@ -1122,7 +1122,7 @@
               <w:lang w:eastAsia="it-IT"/>
             </w:rPr>
           </w:pPr>
-          <w:hyperlink w:anchor="_Toc163994645" w:history="1">
+          <w:hyperlink w:anchor="_Toc167109826" w:history="1">
             <w:r>
               <w:rPr>
                 <w:rStyle w:val="Collegamentoipertestuale"/>
@@ -1167,7 +1167,7 @@
                 <w:noProof/>
                 <w:webHidden/>
               </w:rPr>
-              <w:instrText xml:space="preserve"> PAGEREF _Toc163994645 \h </w:instrText>
+              <w:instrText xml:space="preserve"> PAGEREF _Toc167109826 \h </w:instrText>
             </w:r>
             <w:r>
               <w:rPr>
@@ -1213,7 +1213,7 @@
               <w:lang w:eastAsia="it-IT"/>
             </w:rPr>
           </w:pPr>
-          <w:hyperlink w:anchor="_Toc163994646" w:history="1">
+          <w:hyperlink w:anchor="_Toc167109827" w:history="1">
             <w:r>
               <w:rPr>
                 <w:rStyle w:val="Collegamentoipertestuale"/>
@@ -1260,7 +1260,7 @@
                 <w:noProof/>
                 <w:webHidden/>
               </w:rPr>
-              <w:instrText xml:space="preserve"> PAGEREF _Toc163994646 \h </w:instrText>
+              <w:instrText xml:space="preserve"> PAGEREF _Toc167109827 \h </w:instrText>
             </w:r>
             <w:r>
               <w:rPr>
@@ -1306,7 +1306,7 @@
               <w:lang w:eastAsia="it-IT"/>
             </w:rPr>
           </w:pPr>
-          <w:hyperlink w:anchor="_Toc163994647" w:history="1">
+          <w:hyperlink w:anchor="_Toc167109828" w:history="1">
             <w:r>
               <w:rPr>
                 <w:rStyle w:val="Collegamentoipertestuale"/>
@@ -1351,7 +1351,7 @@
                 <w:noProof/>
                 <w:webHidden/>
               </w:rPr>
-              <w:instrText xml:space="preserve"> PAGEREF _Toc163994647 \h </w:instrText>
+              <w:instrText xml:space="preserve"> PAGEREF _Toc167109828 \h </w:instrText>
             </w:r>
             <w:r>
               <w:rPr>
@@ -1397,7 +1397,7 @@
               <w:lang w:eastAsia="it-IT"/>
             </w:rPr>
           </w:pPr>
-          <w:hyperlink w:anchor="_Toc163994648" w:history="1">
+          <w:hyperlink w:anchor="_Toc167109829" w:history="1">
             <w:r>
               <w:rPr>
                 <w:rStyle w:val="Collegamentoipertestuale"/>
@@ -1442,7 +1442,7 @@
                 <w:noProof/>
                 <w:webHidden/>
               </w:rPr>
-              <w:instrText xml:space="preserve"> PAGEREF _Toc163994648 \h </w:instrText>
+              <w:instrText xml:space="preserve"> PAGEREF _Toc167109829 \h </w:instrText>
             </w:r>
             <w:r>
               <w:rPr>
@@ -1463,6 +1463,76 @@
                 <w:webHidden/>
               </w:rPr>
               <w:t>18</w:t>
+            </w:r>
+            <w:r>
+              <w:rPr>
+                <w:noProof/>
+                <w:webHidden/>
+              </w:rPr>
+              <w:fldChar w:fldCharType="end"/>
+            </w:r>
+          </w:hyperlink>
+        </w:p>
+        <w:p>
+          <w:pPr>
+            <w:pStyle w:val="Sommario2"/>
+            <w:rPr>
+              <w:rFonts w:asciiTheme="minorHAnsi" w:eastAsiaTheme="minorEastAsia" w:hAnsiTheme="minorHAnsi" w:cstheme="minorBidi"/>
+              <w:smallCaps w:val="0"/>
+              <w:noProof/>
+              <w:spacing w:val="0"/>
+              <w:sz w:val="22"/>
+              <w:lang w:eastAsia="it-IT"/>
+            </w:rPr>
+          </w:pPr>
+          <w:hyperlink w:anchor="_Toc167109830" w:history="1">
+            <w:r>
+              <w:rPr>
+                <w:rStyle w:val="Collegamentoipertestuale"/>
+                <w:noProof/>
+              </w:rPr>
+              <w:t>Lo Stato dell’Arte</w:t>
+            </w:r>
+            <w:r>
+              <w:rPr>
+                <w:noProof/>
+                <w:webHidden/>
+              </w:rPr>
+              <w:tab/>
+            </w:r>
+            <w:r>
+              <w:rPr>
+                <w:noProof/>
+                <w:webHidden/>
+              </w:rPr>
+              <w:fldChar w:fldCharType="begin"/>
+            </w:r>
+            <w:r>
+              <w:rPr>
+                <w:noProof/>
+                <w:webHidden/>
+              </w:rPr>
+              <w:instrText xml:space="preserve"> PAGEREF _Toc167109830 \h </w:instrText>
+            </w:r>
+            <w:r>
+              <w:rPr>
+                <w:noProof/>
+                <w:webHidden/>
+              </w:rPr>
+            </w:r>
+            <w:r>
+              <w:rPr>
+                <w:noProof/>
+                <w:webHidden/>
+              </w:rPr>
+              <w:fldChar w:fldCharType="separate"/>
+            </w:r>
+            <w:r>
+              <w:rPr>
+                <w:noProof/>
+                <w:webHidden/>
+              </w:rPr>
+              <w:t>20</w:t>
             </w:r>
             <w:r>
               <w:rPr>
@@ -1488,7 +1558,7 @@
               <w:lang w:eastAsia="it-IT"/>
             </w:rPr>
           </w:pPr>
-          <w:hyperlink w:anchor="_Toc163994649" w:history="1">
+          <w:hyperlink w:anchor="_Toc167109831" w:history="1">
             <w:r>
               <w:rPr>
                 <w:rStyle w:val="Collegamentoipertestuale"/>
@@ -1512,7 +1582,7 @@
                 <w:rStyle w:val="Collegamentoipertestuale"/>
                 <w:noProof/>
               </w:rPr>
-              <w:t>Mappatura CVE – ATT&amp;CK</w:t>
+              <w:t>Mappatura Vulnerabilità – TTPs</w:t>
             </w:r>
             <w:r>
               <w:rPr>
@@ -1533,7 +1603,7 @@
                 <w:noProof/>
                 <w:webHidden/>
               </w:rPr>
-              <w:instrText xml:space="preserve"> PAGEREF _Toc163994649 \h </w:instrText>
+              <w:instrText xml:space="preserve"> PAGEREF _Toc167109831 \h </w:instrText>
             </w:r>
             <w:r>
               <w:rPr>
@@ -1553,7 +1623,7 @@
                 <w:noProof/>
                 <w:webHidden/>
               </w:rPr>
-              <w:t>19</w:t>
+              <w:t>20</w:t>
             </w:r>
             <w:r>
               <w:rPr>
@@ -1578,7 +1648,7 @@
               <w:lang w:eastAsia="it-IT"/>
             </w:rPr>
           </w:pPr>
-          <w:hyperlink w:anchor="_Toc163994650" w:history="1">
+          <w:hyperlink w:anchor="_Toc167109832" w:history="1">
             <w:r>
               <w:rPr>
                 <w:rStyle w:val="Collegamentoipertestuale"/>
@@ -1622,7 +1692,7 @@
                 <w:noProof/>
                 <w:webHidden/>
               </w:rPr>
-              <w:instrText xml:space="preserve"> PAGEREF _Toc163994650 \h </w:instrText>
+              <w:instrText xml:space="preserve"> PAGEREF _Toc167109832 \h </w:instrText>
             </w:r>
             <w:r>
               <w:rPr>
@@ -1642,7 +1712,7 @@
                 <w:noProof/>
                 <w:webHidden/>
               </w:rPr>
-              <w:t>19</w:t>
+              <w:t>20</w:t>
             </w:r>
             <w:r>
               <w:rPr>
@@ -1667,7 +1737,7 @@
               <w:lang w:eastAsia="it-IT"/>
             </w:rPr>
           </w:pPr>
-          <w:hyperlink w:anchor="_Toc163994651" w:history="1">
+          <w:hyperlink w:anchor="_Toc167109833" w:history="1">
             <w:r>
               <w:rPr>
                 <w:rStyle w:val="Collegamentoipertestuale"/>
@@ -1690,7 +1760,7 @@
                 <w:rStyle w:val="Collegamentoipertestuale"/>
                 <w:noProof/>
               </w:rPr>
-              <w:t>Sentence Similarity Model</w:t>
+              <w:t>Altri metodi di relazione tra Vulnerabilità e TTPs</w:t>
             </w:r>
             <w:r>
               <w:rPr>
@@ -1711,7 +1781,7 @@
                 <w:noProof/>
                 <w:webHidden/>
               </w:rPr>
-              <w:instrText xml:space="preserve"> PAGEREF _Toc163994651 \h </w:instrText>
+              <w:instrText xml:space="preserve"> PAGEREF _Toc167109833 \h </w:instrText>
             </w:r>
             <w:r>
               <w:rPr>
@@ -1731,7 +1801,7 @@
                 <w:noProof/>
                 <w:webHidden/>
               </w:rPr>
-              <w:t>20</w:t>
+              <w:t>21</w:t>
             </w:r>
             <w:r>
               <w:rPr>
@@ -1744,33 +1814,50 @@
         </w:p>
         <w:p>
           <w:pPr>
-            <w:pStyle w:val="Sommario2"/>
+            <w:pStyle w:val="Sommario4"/>
+            <w:tabs>
+              <w:tab w:val="left" w:pos="1920"/>
+            </w:tabs>
             <w:rPr>
               <w:rFonts w:asciiTheme="minorHAnsi" w:eastAsiaTheme="minorEastAsia" w:hAnsiTheme="minorHAnsi" w:cstheme="minorBidi"/>
-              <w:smallCaps w:val="0"/>
               <w:noProof/>
               <w:spacing w:val="0"/>
-              <w:sz w:val="22"/>
               <w:lang w:eastAsia="it-IT"/>
             </w:rPr>
           </w:pPr>
-          <w:hyperlink w:anchor="_Toc163994652" w:history="1">
+          <w:hyperlink w:anchor="_Toc167109834" w:history="1">
             <w:r>
               <w:rPr>
                 <w:rStyle w:val="Collegamentoipertestuale"/>
                 <w:noProof/>
               </w:rPr>
-              <w:t>Lo Stato dell’Arte</w:t>
-            </w:r>
-            <w:r>
-              <w:rPr>
-                <w:noProof/>
-                <w:webHidden/>
+              <w:t>2.8.2.1</w:t>
+            </w:r>
+            <w:r>
+              <w:rPr>
+                <w:rFonts w:asciiTheme="minorHAnsi" w:eastAsiaTheme="minorEastAsia" w:hAnsiTheme="minorHAnsi" w:cstheme="minorBidi"/>
+                <w:noProof/>
+                <w:spacing w:val="0"/>
+                <w:lang w:eastAsia="it-IT"/>
               </w:rPr>
               <w:tab/>
             </w:r>
             <w:r>
               <w:rPr>
+                <w:rStyle w:val="Collegamentoipertestuale"/>
+                <w:noProof/>
+              </w:rPr>
+              <w:t>ATT&amp;CK-BERT</w:t>
+            </w:r>
+            <w:r>
+              <w:rPr>
+                <w:noProof/>
+                <w:webHidden/>
+              </w:rPr>
+              <w:tab/>
+            </w:r>
+            <w:r>
+              <w:rPr>
                 <w:noProof/>
                 <w:webHidden/>
               </w:rPr>
@@ -1781,7 +1868,7 @@
                 <w:noProof/>
                 <w:webHidden/>
               </w:rPr>
-              <w:instrText xml:space="preserve"> PAGEREF _Toc163994652 \h </w:instrText>
+              <w:instrText xml:space="preserve"> PAGEREF _Toc167109834 \h </w:instrText>
             </w:r>
             <w:r>
               <w:rPr>
@@ -1801,7 +1888,978 @@
                 <w:noProof/>
                 <w:webHidden/>
               </w:rPr>
+              <w:t>21</w:t>
+            </w:r>
+            <w:r>
+              <w:rPr>
+                <w:noProof/>
+                <w:webHidden/>
+              </w:rPr>
+              <w:fldChar w:fldCharType="end"/>
+            </w:r>
+          </w:hyperlink>
+        </w:p>
+        <w:p>
+          <w:pPr>
+            <w:pStyle w:val="Sommario4"/>
+            <w:tabs>
+              <w:tab w:val="left" w:pos="1920"/>
+            </w:tabs>
+            <w:rPr>
+              <w:rFonts w:asciiTheme="minorHAnsi" w:eastAsiaTheme="minorEastAsia" w:hAnsiTheme="minorHAnsi" w:cstheme="minorBidi"/>
+              <w:noProof/>
+              <w:spacing w:val="0"/>
+              <w:lang w:eastAsia="it-IT"/>
+            </w:rPr>
+          </w:pPr>
+          <w:hyperlink w:anchor="_Toc167109835" w:history="1">
+            <w:r>
+              <w:rPr>
+                <w:rStyle w:val="Collegamentoipertestuale"/>
+                <w:noProof/>
+              </w:rPr>
+              <w:t>2.8.2.2</w:t>
+            </w:r>
+            <w:r>
+              <w:rPr>
+                <w:rFonts w:asciiTheme="minorHAnsi" w:eastAsiaTheme="minorEastAsia" w:hAnsiTheme="minorHAnsi" w:cstheme="minorBidi"/>
+                <w:noProof/>
+                <w:spacing w:val="0"/>
+                <w:lang w:eastAsia="it-IT"/>
+              </w:rPr>
+              <w:tab/>
+            </w:r>
+            <w:r>
+              <w:rPr>
+                <w:rStyle w:val="Collegamentoipertestuale"/>
+                <w:noProof/>
+              </w:rPr>
+              <w:t>TRAM - Threat Report ATT&amp;CK Mapper</w:t>
+            </w:r>
+            <w:r>
+              <w:rPr>
+                <w:noProof/>
+                <w:webHidden/>
+              </w:rPr>
+              <w:tab/>
+            </w:r>
+            <w:r>
+              <w:rPr>
+                <w:noProof/>
+                <w:webHidden/>
+              </w:rPr>
+              <w:fldChar w:fldCharType="begin"/>
+            </w:r>
+            <w:r>
+              <w:rPr>
+                <w:noProof/>
+                <w:webHidden/>
+              </w:rPr>
+              <w:instrText xml:space="preserve"> PAGEREF _Toc167109835 \h </w:instrText>
+            </w:r>
+            <w:r>
+              <w:rPr>
+                <w:noProof/>
+                <w:webHidden/>
+              </w:rPr>
+            </w:r>
+            <w:r>
+              <w:rPr>
+                <w:noProof/>
+                <w:webHidden/>
+              </w:rPr>
+              <w:fldChar w:fldCharType="separate"/>
+            </w:r>
+            <w:r>
+              <w:rPr>
+                <w:noProof/>
+                <w:webHidden/>
+              </w:rPr>
               <w:t>23</w:t>
+            </w:r>
+            <w:r>
+              <w:rPr>
+                <w:noProof/>
+                <w:webHidden/>
+              </w:rPr>
+              <w:fldChar w:fldCharType="end"/>
+            </w:r>
+          </w:hyperlink>
+        </w:p>
+        <w:p>
+          <w:pPr>
+            <w:pStyle w:val="Sommario4"/>
+            <w:tabs>
+              <w:tab w:val="left" w:pos="1920"/>
+            </w:tabs>
+            <w:rPr>
+              <w:rFonts w:asciiTheme="minorHAnsi" w:eastAsiaTheme="minorEastAsia" w:hAnsiTheme="minorHAnsi" w:cstheme="minorBidi"/>
+              <w:noProof/>
+              <w:spacing w:val="0"/>
+              <w:lang w:eastAsia="it-IT"/>
+            </w:rPr>
+          </w:pPr>
+          <w:hyperlink w:anchor="_Toc167109836" w:history="1">
+            <w:r>
+              <w:rPr>
+                <w:rStyle w:val="Collegamentoipertestuale"/>
+                <w:noProof/>
+              </w:rPr>
+              <w:t>2.8.2.3</w:t>
+            </w:r>
+            <w:r>
+              <w:rPr>
+                <w:rFonts w:asciiTheme="minorHAnsi" w:eastAsiaTheme="minorEastAsia" w:hAnsiTheme="minorHAnsi" w:cstheme="minorBidi"/>
+                <w:noProof/>
+                <w:spacing w:val="0"/>
+                <w:lang w:eastAsia="it-IT"/>
+              </w:rPr>
+              <w:tab/>
+            </w:r>
+            <w:r>
+              <w:rPr>
+                <w:rStyle w:val="Collegamentoipertestuale"/>
+                <w:noProof/>
+              </w:rPr>
+              <w:t>SMET - Semantic Mapping of CVE to ATT&amp;CK and its Application to Cyber Security</w:t>
+            </w:r>
+            <w:r>
+              <w:rPr>
+                <w:noProof/>
+                <w:webHidden/>
+              </w:rPr>
+              <w:tab/>
+            </w:r>
+            <w:r>
+              <w:rPr>
+                <w:noProof/>
+                <w:webHidden/>
+              </w:rPr>
+              <w:fldChar w:fldCharType="begin"/>
+            </w:r>
+            <w:r>
+              <w:rPr>
+                <w:noProof/>
+                <w:webHidden/>
+              </w:rPr>
+              <w:instrText xml:space="preserve"> PAGEREF _Toc167109836 \h </w:instrText>
+            </w:r>
+            <w:r>
+              <w:rPr>
+                <w:noProof/>
+                <w:webHidden/>
+              </w:rPr>
+            </w:r>
+            <w:r>
+              <w:rPr>
+                <w:noProof/>
+                <w:webHidden/>
+              </w:rPr>
+              <w:fldChar w:fldCharType="separate"/>
+            </w:r>
+            <w:r>
+              <w:rPr>
+                <w:noProof/>
+                <w:webHidden/>
+              </w:rPr>
+              <w:t>24</w:t>
+            </w:r>
+            <w:r>
+              <w:rPr>
+                <w:noProof/>
+                <w:webHidden/>
+              </w:rPr>
+              <w:fldChar w:fldCharType="end"/>
+            </w:r>
+          </w:hyperlink>
+        </w:p>
+        <w:p>
+          <w:pPr>
+            <w:pStyle w:val="Sommario4"/>
+            <w:tabs>
+              <w:tab w:val="left" w:pos="1920"/>
+            </w:tabs>
+            <w:rPr>
+              <w:rFonts w:asciiTheme="minorHAnsi" w:eastAsiaTheme="minorEastAsia" w:hAnsiTheme="minorHAnsi" w:cstheme="minorBidi"/>
+              <w:noProof/>
+              <w:spacing w:val="0"/>
+              <w:lang w:eastAsia="it-IT"/>
+            </w:rPr>
+          </w:pPr>
+          <w:hyperlink w:anchor="_Toc167109837" w:history="1">
+            <w:r>
+              <w:rPr>
+                <w:rStyle w:val="Collegamentoipertestuale"/>
+                <w:noProof/>
+              </w:rPr>
+              <w:t>2.8.2.4</w:t>
+            </w:r>
+            <w:r>
+              <w:rPr>
+                <w:rFonts w:asciiTheme="minorHAnsi" w:eastAsiaTheme="minorEastAsia" w:hAnsiTheme="minorHAnsi" w:cstheme="minorBidi"/>
+                <w:noProof/>
+                <w:spacing w:val="0"/>
+                <w:lang w:eastAsia="it-IT"/>
+              </w:rPr>
+              <w:tab/>
+            </w:r>
+            <w:r>
+              <w:rPr>
+                <w:rStyle w:val="Collegamentoipertestuale"/>
+                <w:noProof/>
+              </w:rPr>
+              <w:t>CVE-driven attack technique prediction with semantic information extraction and a domain-specific language model</w:t>
+            </w:r>
+            <w:r>
+              <w:rPr>
+                <w:noProof/>
+                <w:webHidden/>
+              </w:rPr>
+              <w:tab/>
+            </w:r>
+            <w:r>
+              <w:rPr>
+                <w:noProof/>
+                <w:webHidden/>
+              </w:rPr>
+              <w:fldChar w:fldCharType="begin"/>
+            </w:r>
+            <w:r>
+              <w:rPr>
+                <w:noProof/>
+                <w:webHidden/>
+              </w:rPr>
+              <w:instrText xml:space="preserve"> PAGEREF _Toc167109837 \h </w:instrText>
+            </w:r>
+            <w:r>
+              <w:rPr>
+                <w:noProof/>
+                <w:webHidden/>
+              </w:rPr>
+            </w:r>
+            <w:r>
+              <w:rPr>
+                <w:noProof/>
+                <w:webHidden/>
+              </w:rPr>
+              <w:fldChar w:fldCharType="separate"/>
+            </w:r>
+            <w:r>
+              <w:rPr>
+                <w:noProof/>
+                <w:webHidden/>
+              </w:rPr>
+              <w:t>24</w:t>
+            </w:r>
+            <w:r>
+              <w:rPr>
+                <w:noProof/>
+                <w:webHidden/>
+              </w:rPr>
+              <w:fldChar w:fldCharType="end"/>
+            </w:r>
+          </w:hyperlink>
+        </w:p>
+        <w:p>
+          <w:pPr>
+            <w:pStyle w:val="Sommario4"/>
+            <w:tabs>
+              <w:tab w:val="left" w:pos="1920"/>
+            </w:tabs>
+            <w:rPr>
+              <w:rFonts w:asciiTheme="minorHAnsi" w:eastAsiaTheme="minorEastAsia" w:hAnsiTheme="minorHAnsi" w:cstheme="minorBidi"/>
+              <w:noProof/>
+              <w:spacing w:val="0"/>
+              <w:lang w:eastAsia="it-IT"/>
+            </w:rPr>
+          </w:pPr>
+          <w:hyperlink w:anchor="_Toc167109838" w:history="1">
+            <w:r>
+              <w:rPr>
+                <w:rStyle w:val="Collegamentoipertestuale"/>
+                <w:noProof/>
+              </w:rPr>
+              <w:t>2.8.2.5</w:t>
+            </w:r>
+            <w:r>
+              <w:rPr>
+                <w:rFonts w:asciiTheme="minorHAnsi" w:eastAsiaTheme="minorEastAsia" w:hAnsiTheme="minorHAnsi" w:cstheme="minorBidi"/>
+                <w:noProof/>
+                <w:spacing w:val="0"/>
+                <w:lang w:eastAsia="it-IT"/>
+              </w:rPr>
+              <w:tab/>
+            </w:r>
+            <w:r>
+              <w:rPr>
+                <w:rStyle w:val="Collegamentoipertestuale"/>
+                <w:noProof/>
+              </w:rPr>
+              <w:t>Threat action extraction using information retrieval</w:t>
+            </w:r>
+            <w:r>
+              <w:rPr>
+                <w:noProof/>
+                <w:webHidden/>
+              </w:rPr>
+              <w:tab/>
+            </w:r>
+            <w:r>
+              <w:rPr>
+                <w:noProof/>
+                <w:webHidden/>
+              </w:rPr>
+              <w:fldChar w:fldCharType="begin"/>
+            </w:r>
+            <w:r>
+              <w:rPr>
+                <w:noProof/>
+                <w:webHidden/>
+              </w:rPr>
+              <w:instrText xml:space="preserve"> PAGEREF _Toc167109838 \h </w:instrText>
+            </w:r>
+            <w:r>
+              <w:rPr>
+                <w:noProof/>
+                <w:webHidden/>
+              </w:rPr>
+            </w:r>
+            <w:r>
+              <w:rPr>
+                <w:noProof/>
+                <w:webHidden/>
+              </w:rPr>
+              <w:fldChar w:fldCharType="separate"/>
+            </w:r>
+            <w:r>
+              <w:rPr>
+                <w:noProof/>
+                <w:webHidden/>
+              </w:rPr>
+              <w:t>24</w:t>
+            </w:r>
+            <w:r>
+              <w:rPr>
+                <w:noProof/>
+                <w:webHidden/>
+              </w:rPr>
+              <w:fldChar w:fldCharType="end"/>
+            </w:r>
+          </w:hyperlink>
+        </w:p>
+        <w:p>
+          <w:pPr>
+            <w:pStyle w:val="Sommario4"/>
+            <w:tabs>
+              <w:tab w:val="left" w:pos="1920"/>
+            </w:tabs>
+            <w:rPr>
+              <w:rFonts w:asciiTheme="minorHAnsi" w:eastAsiaTheme="minorEastAsia" w:hAnsiTheme="minorHAnsi" w:cstheme="minorBidi"/>
+              <w:noProof/>
+              <w:spacing w:val="0"/>
+              <w:lang w:eastAsia="it-IT"/>
+            </w:rPr>
+          </w:pPr>
+          <w:hyperlink w:anchor="_Toc167109839" w:history="1">
+            <w:r>
+              <w:rPr>
+                <w:rStyle w:val="Collegamentoipertestuale"/>
+                <w:noProof/>
+              </w:rPr>
+              <w:t>2.8.2.6</w:t>
+            </w:r>
+            <w:r>
+              <w:rPr>
+                <w:rFonts w:asciiTheme="minorHAnsi" w:eastAsiaTheme="minorEastAsia" w:hAnsiTheme="minorHAnsi" w:cstheme="minorBidi"/>
+                <w:noProof/>
+                <w:spacing w:val="0"/>
+                <w:lang w:eastAsia="it-IT"/>
+              </w:rPr>
+              <w:tab/>
+            </w:r>
+            <w:r>
+              <w:rPr>
+                <w:rStyle w:val="Collegamentoipertestuale"/>
+                <w:noProof/>
+              </w:rPr>
+              <w:t>ExAction: Automatically extracting threat actions from cyber threat intelligence report based on multimodal learning</w:t>
+            </w:r>
+            <w:r>
+              <w:rPr>
+                <w:noProof/>
+                <w:webHidden/>
+              </w:rPr>
+              <w:tab/>
+            </w:r>
+            <w:r>
+              <w:rPr>
+                <w:noProof/>
+                <w:webHidden/>
+              </w:rPr>
+              <w:fldChar w:fldCharType="begin"/>
+            </w:r>
+            <w:r>
+              <w:rPr>
+                <w:noProof/>
+                <w:webHidden/>
+              </w:rPr>
+              <w:instrText xml:space="preserve"> PAGEREF _Toc167109839 \h </w:instrText>
+            </w:r>
+            <w:r>
+              <w:rPr>
+                <w:noProof/>
+                <w:webHidden/>
+              </w:rPr>
+            </w:r>
+            <w:r>
+              <w:rPr>
+                <w:noProof/>
+                <w:webHidden/>
+              </w:rPr>
+              <w:fldChar w:fldCharType="separate"/>
+            </w:r>
+            <w:r>
+              <w:rPr>
+                <w:noProof/>
+                <w:webHidden/>
+              </w:rPr>
+              <w:t>24</w:t>
+            </w:r>
+            <w:r>
+              <w:rPr>
+                <w:noProof/>
+                <w:webHidden/>
+              </w:rPr>
+              <w:fldChar w:fldCharType="end"/>
+            </w:r>
+          </w:hyperlink>
+        </w:p>
+        <w:p>
+          <w:pPr>
+            <w:pStyle w:val="Sommario4"/>
+            <w:tabs>
+              <w:tab w:val="left" w:pos="1920"/>
+            </w:tabs>
+            <w:rPr>
+              <w:rFonts w:asciiTheme="minorHAnsi" w:eastAsiaTheme="minorEastAsia" w:hAnsiTheme="minorHAnsi" w:cstheme="minorBidi"/>
+              <w:noProof/>
+              <w:spacing w:val="0"/>
+              <w:lang w:eastAsia="it-IT"/>
+            </w:rPr>
+          </w:pPr>
+          <w:hyperlink w:anchor="_Toc167109840" w:history="1">
+            <w:r>
+              <w:rPr>
+                <w:rStyle w:val="Collegamentoipertestuale"/>
+                <w:noProof/>
+              </w:rPr>
+              <w:t>2.8.2.7</w:t>
+            </w:r>
+            <w:r>
+              <w:rPr>
+                <w:rFonts w:asciiTheme="minorHAnsi" w:eastAsiaTheme="minorEastAsia" w:hAnsiTheme="minorHAnsi" w:cstheme="minorBidi"/>
+                <w:noProof/>
+                <w:spacing w:val="0"/>
+                <w:lang w:eastAsia="it-IT"/>
+              </w:rPr>
+              <w:tab/>
+            </w:r>
+            <w:r>
+              <w:rPr>
+                <w:rStyle w:val="Collegamentoipertestuale"/>
+                <w:noProof/>
+              </w:rPr>
+              <w:t>Automated threat report classification over multi-source data</w:t>
+            </w:r>
+            <w:r>
+              <w:rPr>
+                <w:noProof/>
+                <w:webHidden/>
+              </w:rPr>
+              <w:tab/>
+            </w:r>
+            <w:r>
+              <w:rPr>
+                <w:noProof/>
+                <w:webHidden/>
+              </w:rPr>
+              <w:fldChar w:fldCharType="begin"/>
+            </w:r>
+            <w:r>
+              <w:rPr>
+                <w:noProof/>
+                <w:webHidden/>
+              </w:rPr>
+              <w:instrText xml:space="preserve"> PAGEREF _Toc167109840 \h </w:instrText>
+            </w:r>
+            <w:r>
+              <w:rPr>
+                <w:noProof/>
+                <w:webHidden/>
+              </w:rPr>
+            </w:r>
+            <w:r>
+              <w:rPr>
+                <w:noProof/>
+                <w:webHidden/>
+              </w:rPr>
+              <w:fldChar w:fldCharType="separate"/>
+            </w:r>
+            <w:r>
+              <w:rPr>
+                <w:noProof/>
+                <w:webHidden/>
+              </w:rPr>
+              <w:t>25</w:t>
+            </w:r>
+            <w:r>
+              <w:rPr>
+                <w:noProof/>
+                <w:webHidden/>
+              </w:rPr>
+              <w:fldChar w:fldCharType="end"/>
+            </w:r>
+          </w:hyperlink>
+        </w:p>
+        <w:p>
+          <w:pPr>
+            <w:pStyle w:val="Sommario4"/>
+            <w:tabs>
+              <w:tab w:val="left" w:pos="1920"/>
+            </w:tabs>
+            <w:rPr>
+              <w:rFonts w:asciiTheme="minorHAnsi" w:eastAsiaTheme="minorEastAsia" w:hAnsiTheme="minorHAnsi" w:cstheme="minorBidi"/>
+              <w:noProof/>
+              <w:spacing w:val="0"/>
+              <w:lang w:eastAsia="it-IT"/>
+            </w:rPr>
+          </w:pPr>
+          <w:hyperlink w:anchor="_Toc167109841" w:history="1">
+            <w:r>
+              <w:rPr>
+                <w:rStyle w:val="Collegamentoipertestuale"/>
+                <w:noProof/>
+              </w:rPr>
+              <w:t>2.8.2.8</w:t>
+            </w:r>
+            <w:r>
+              <w:rPr>
+                <w:rFonts w:asciiTheme="minorHAnsi" w:eastAsiaTheme="minorEastAsia" w:hAnsiTheme="minorHAnsi" w:cstheme="minorBidi"/>
+                <w:noProof/>
+                <w:spacing w:val="0"/>
+                <w:lang w:eastAsia="it-IT"/>
+              </w:rPr>
+              <w:tab/>
+            </w:r>
+            <w:r>
+              <w:rPr>
+                <w:rStyle w:val="Collegamentoipertestuale"/>
+                <w:noProof/>
+              </w:rPr>
+              <w:t>B</w:t>
+            </w:r>
+            <w:r>
+              <w:rPr>
+                <w:rStyle w:val="Collegamentoipertestuale"/>
+                <w:noProof/>
+              </w:rPr>
+              <w:t>R</w:t>
+            </w:r>
+            <w:r>
+              <w:rPr>
+                <w:rStyle w:val="Collegamentoipertestuale"/>
+                <w:noProof/>
+              </w:rPr>
+              <w:t>ON</w:t>
+            </w:r>
+            <w:r>
+              <w:rPr>
+                <w:noProof/>
+                <w:webHidden/>
+              </w:rPr>
+              <w:tab/>
+            </w:r>
+            <w:r>
+              <w:rPr>
+                <w:noProof/>
+                <w:webHidden/>
+              </w:rPr>
+              <w:fldChar w:fldCharType="begin"/>
+            </w:r>
+            <w:r>
+              <w:rPr>
+                <w:noProof/>
+                <w:webHidden/>
+              </w:rPr>
+              <w:instrText xml:space="preserve"> PAGEREF _Toc167109841 \h </w:instrText>
+            </w:r>
+            <w:r>
+              <w:rPr>
+                <w:noProof/>
+                <w:webHidden/>
+              </w:rPr>
+            </w:r>
+            <w:r>
+              <w:rPr>
+                <w:noProof/>
+                <w:webHidden/>
+              </w:rPr>
+              <w:fldChar w:fldCharType="separate"/>
+            </w:r>
+            <w:r>
+              <w:rPr>
+                <w:noProof/>
+                <w:webHidden/>
+              </w:rPr>
+              <w:t>25</w:t>
+            </w:r>
+            <w:r>
+              <w:rPr>
+                <w:noProof/>
+                <w:webHidden/>
+              </w:rPr>
+              <w:fldChar w:fldCharType="end"/>
+            </w:r>
+          </w:hyperlink>
+        </w:p>
+        <w:p>
+          <w:pPr>
+            <w:pStyle w:val="Sommario4"/>
+            <w:tabs>
+              <w:tab w:val="left" w:pos="1920"/>
+            </w:tabs>
+            <w:rPr>
+              <w:rFonts w:asciiTheme="minorHAnsi" w:eastAsiaTheme="minorEastAsia" w:hAnsiTheme="minorHAnsi" w:cstheme="minorBidi"/>
+              <w:noProof/>
+              <w:spacing w:val="0"/>
+              <w:lang w:eastAsia="it-IT"/>
+            </w:rPr>
+          </w:pPr>
+          <w:hyperlink w:anchor="_Toc167109842" w:history="1">
+            <w:r>
+              <w:rPr>
+                <w:rStyle w:val="Collegamentoipertestuale"/>
+                <w:noProof/>
+              </w:rPr>
+              <w:t>2.8.2.9</w:t>
+            </w:r>
+            <w:r>
+              <w:rPr>
+                <w:rFonts w:asciiTheme="minorHAnsi" w:eastAsiaTheme="minorEastAsia" w:hAnsiTheme="minorHAnsi" w:cstheme="minorBidi"/>
+                <w:noProof/>
+                <w:spacing w:val="0"/>
+                <w:lang w:eastAsia="it-IT"/>
+              </w:rPr>
+              <w:tab/>
+            </w:r>
+            <w:r>
+              <w:rPr>
+                <w:rStyle w:val="Collegamentoipertestuale"/>
+                <w:noProof/>
+              </w:rPr>
+              <w:t>Linking CVEs to mitre att&amp;ck techniques</w:t>
+            </w:r>
+            <w:r>
+              <w:rPr>
+                <w:noProof/>
+                <w:webHidden/>
+              </w:rPr>
+              <w:tab/>
+            </w:r>
+            <w:r>
+              <w:rPr>
+                <w:noProof/>
+                <w:webHidden/>
+              </w:rPr>
+              <w:fldChar w:fldCharType="begin"/>
+            </w:r>
+            <w:r>
+              <w:rPr>
+                <w:noProof/>
+                <w:webHidden/>
+              </w:rPr>
+              <w:instrText xml:space="preserve"> PAGEREF _Toc167109842 \h </w:instrText>
+            </w:r>
+            <w:r>
+              <w:rPr>
+                <w:noProof/>
+                <w:webHidden/>
+              </w:rPr>
+            </w:r>
+            <w:r>
+              <w:rPr>
+                <w:noProof/>
+                <w:webHidden/>
+              </w:rPr>
+              <w:fldChar w:fldCharType="separate"/>
+            </w:r>
+            <w:r>
+              <w:rPr>
+                <w:noProof/>
+                <w:webHidden/>
+              </w:rPr>
+              <w:t>26</w:t>
+            </w:r>
+            <w:r>
+              <w:rPr>
+                <w:noProof/>
+                <w:webHidden/>
+              </w:rPr>
+              <w:fldChar w:fldCharType="end"/>
+            </w:r>
+          </w:hyperlink>
+        </w:p>
+        <w:p>
+          <w:pPr>
+            <w:pStyle w:val="Sommario4"/>
+            <w:tabs>
+              <w:tab w:val="left" w:pos="1920"/>
+            </w:tabs>
+            <w:rPr>
+              <w:rFonts w:asciiTheme="minorHAnsi" w:eastAsiaTheme="minorEastAsia" w:hAnsiTheme="minorHAnsi" w:cstheme="minorBidi"/>
+              <w:noProof/>
+              <w:spacing w:val="0"/>
+              <w:lang w:eastAsia="it-IT"/>
+            </w:rPr>
+          </w:pPr>
+          <w:hyperlink w:anchor="_Toc167109843" w:history="1">
+            <w:r>
+              <w:rPr>
+                <w:rStyle w:val="Collegamentoipertestuale"/>
+                <w:noProof/>
+              </w:rPr>
+              <w:t>2.8.2.10</w:t>
+            </w:r>
+            <w:r>
+              <w:rPr>
+                <w:rFonts w:asciiTheme="minorHAnsi" w:eastAsiaTheme="minorEastAsia" w:hAnsiTheme="minorHAnsi" w:cstheme="minorBidi"/>
+                <w:noProof/>
+                <w:spacing w:val="0"/>
+                <w:lang w:eastAsia="it-IT"/>
+              </w:rPr>
+              <w:tab/>
+            </w:r>
+            <w:r>
+              <w:rPr>
+                <w:rStyle w:val="Collegamentoipertestuale"/>
+                <w:noProof/>
+              </w:rPr>
+              <w:t>Cve2att&amp;ck: Bert-based mapping of CVEs to mitre ATT&amp;CK techniques</w:t>
+            </w:r>
+            <w:r>
+              <w:rPr>
+                <w:noProof/>
+                <w:webHidden/>
+              </w:rPr>
+              <w:tab/>
+            </w:r>
+            <w:r>
+              <w:rPr>
+                <w:noProof/>
+                <w:webHidden/>
+              </w:rPr>
+              <w:fldChar w:fldCharType="begin"/>
+            </w:r>
+            <w:r>
+              <w:rPr>
+                <w:noProof/>
+                <w:webHidden/>
+              </w:rPr>
+              <w:instrText xml:space="preserve"> PAGEREF _Toc167109843 \h </w:instrText>
+            </w:r>
+            <w:r>
+              <w:rPr>
+                <w:noProof/>
+                <w:webHidden/>
+              </w:rPr>
+            </w:r>
+            <w:r>
+              <w:rPr>
+                <w:noProof/>
+                <w:webHidden/>
+              </w:rPr>
+              <w:fldChar w:fldCharType="separate"/>
+            </w:r>
+            <w:r>
+              <w:rPr>
+                <w:noProof/>
+                <w:webHidden/>
+              </w:rPr>
+              <w:t>26</w:t>
+            </w:r>
+            <w:r>
+              <w:rPr>
+                <w:noProof/>
+                <w:webHidden/>
+              </w:rPr>
+              <w:fldChar w:fldCharType="end"/>
+            </w:r>
+          </w:hyperlink>
+        </w:p>
+        <w:p>
+          <w:pPr>
+            <w:pStyle w:val="Sommario4"/>
+            <w:tabs>
+              <w:tab w:val="left" w:pos="1920"/>
+            </w:tabs>
+            <w:rPr>
+              <w:rFonts w:asciiTheme="minorHAnsi" w:eastAsiaTheme="minorEastAsia" w:hAnsiTheme="minorHAnsi" w:cstheme="minorBidi"/>
+              <w:noProof/>
+              <w:spacing w:val="0"/>
+              <w:lang w:eastAsia="it-IT"/>
+            </w:rPr>
+          </w:pPr>
+          <w:hyperlink w:anchor="_Toc167109844" w:history="1">
+            <w:r>
+              <w:rPr>
+                <w:rStyle w:val="Collegamentoipertestuale"/>
+                <w:noProof/>
+              </w:rPr>
+              <w:t>2.8.2.11</w:t>
+            </w:r>
+            <w:r>
+              <w:rPr>
+                <w:rFonts w:asciiTheme="minorHAnsi" w:eastAsiaTheme="minorEastAsia" w:hAnsiTheme="minorHAnsi" w:cstheme="minorBidi"/>
+                <w:noProof/>
+                <w:spacing w:val="0"/>
+                <w:lang w:eastAsia="it-IT"/>
+              </w:rPr>
+              <w:tab/>
+            </w:r>
+            <w:r>
+              <w:rPr>
+                <w:rStyle w:val="Collegamentoipertestuale"/>
+                <w:noProof/>
+              </w:rPr>
+              <w:t>Linking common vulnerabilities and exposures to the mitre att&amp;ck framework: A self-distillation approach</w:t>
+            </w:r>
+            <w:r>
+              <w:rPr>
+                <w:noProof/>
+                <w:webHidden/>
+              </w:rPr>
+              <w:tab/>
+            </w:r>
+            <w:r>
+              <w:rPr>
+                <w:noProof/>
+                <w:webHidden/>
+              </w:rPr>
+              <w:fldChar w:fldCharType="begin"/>
+            </w:r>
+            <w:r>
+              <w:rPr>
+                <w:noProof/>
+                <w:webHidden/>
+              </w:rPr>
+              <w:instrText xml:space="preserve"> PAGEREF _Toc167109844 \h </w:instrText>
+            </w:r>
+            <w:r>
+              <w:rPr>
+                <w:noProof/>
+                <w:webHidden/>
+              </w:rPr>
+            </w:r>
+            <w:r>
+              <w:rPr>
+                <w:noProof/>
+                <w:webHidden/>
+              </w:rPr>
+              <w:fldChar w:fldCharType="separate"/>
+            </w:r>
+            <w:r>
+              <w:rPr>
+                <w:noProof/>
+                <w:webHidden/>
+              </w:rPr>
+              <w:t>27</w:t>
+            </w:r>
+            <w:r>
+              <w:rPr>
+                <w:noProof/>
+                <w:webHidden/>
+              </w:rPr>
+              <w:fldChar w:fldCharType="end"/>
+            </w:r>
+          </w:hyperlink>
+        </w:p>
+        <w:p>
+          <w:pPr>
+            <w:pStyle w:val="Sommario4"/>
+            <w:tabs>
+              <w:tab w:val="left" w:pos="1920"/>
+            </w:tabs>
+            <w:rPr>
+              <w:rFonts w:asciiTheme="minorHAnsi" w:eastAsiaTheme="minorEastAsia" w:hAnsiTheme="minorHAnsi" w:cstheme="minorBidi"/>
+              <w:noProof/>
+              <w:spacing w:val="0"/>
+              <w:lang w:eastAsia="it-IT"/>
+            </w:rPr>
+          </w:pPr>
+          <w:hyperlink w:anchor="_Toc167109845" w:history="1">
+            <w:r>
+              <w:rPr>
+                <w:rStyle w:val="Collegamentoipertestuale"/>
+                <w:noProof/>
+              </w:rPr>
+              <w:t>2.8.2.12</w:t>
+            </w:r>
+            <w:r>
+              <w:rPr>
+                <w:rFonts w:asciiTheme="minorHAnsi" w:eastAsiaTheme="minorEastAsia" w:hAnsiTheme="minorHAnsi" w:cstheme="minorBidi"/>
+                <w:noProof/>
+                <w:spacing w:val="0"/>
+                <w:lang w:eastAsia="it-IT"/>
+              </w:rPr>
+              <w:tab/>
+            </w:r>
+            <w:r>
+              <w:rPr>
+                <w:rStyle w:val="Collegamentoipertestuale"/>
+                <w:noProof/>
+              </w:rPr>
+              <w:t>Conclusione</w:t>
+            </w:r>
+            <w:r>
+              <w:rPr>
+                <w:noProof/>
+                <w:webHidden/>
+              </w:rPr>
+              <w:tab/>
+            </w:r>
+            <w:r>
+              <w:rPr>
+                <w:noProof/>
+                <w:webHidden/>
+              </w:rPr>
+              <w:fldChar w:fldCharType="begin"/>
+            </w:r>
+            <w:r>
+              <w:rPr>
+                <w:noProof/>
+                <w:webHidden/>
+              </w:rPr>
+              <w:instrText xml:space="preserve"> PAGEREF _Toc167109845 \h </w:instrText>
+            </w:r>
+            <w:r>
+              <w:rPr>
+                <w:noProof/>
+                <w:webHidden/>
+              </w:rPr>
+            </w:r>
+            <w:r>
+              <w:rPr>
+                <w:noProof/>
+                <w:webHidden/>
+              </w:rPr>
+              <w:fldChar w:fldCharType="separate"/>
+            </w:r>
+            <w:r>
+              <w:rPr>
+                <w:noProof/>
+                <w:webHidden/>
+              </w:rPr>
+              <w:t>27</w:t>
             </w:r>
             <w:r>
               <w:rPr>
@@ -1827,7 +2885,7 @@
               <w:lang w:eastAsia="it-IT"/>
             </w:rPr>
           </w:pPr>
-          <w:hyperlink w:anchor="_Toc163994653" w:history="1">
+          <w:hyperlink w:anchor="_Toc167109846" w:history="1">
             <w:r>
               <w:rPr>
                 <w:rStyle w:val="Collegamentoipertestuale"/>
@@ -1872,7 +2930,7 @@
                 <w:noProof/>
                 <w:webHidden/>
               </w:rPr>
-              <w:instrText xml:space="preserve"> PAGEREF _Toc163994653 \h </w:instrText>
+              <w:instrText xml:space="preserve"> PAGEREF _Toc167109846 \h </w:instrText>
             </w:r>
             <w:r>
               <w:rPr>
@@ -1892,7 +2950,7 @@
                 <w:noProof/>
                 <w:webHidden/>
               </w:rPr>
-              <w:t>23</w:t>
+              <w:t>28</w:t>
             </w:r>
             <w:r>
               <w:rPr>
@@ -1917,7 +2975,7 @@
               <w:lang w:eastAsia="it-IT"/>
             </w:rPr>
           </w:pPr>
-          <w:hyperlink w:anchor="_Toc163994654" w:history="1">
+          <w:hyperlink w:anchor="_Toc167109847" w:history="1">
             <w:r>
               <w:rPr>
                 <w:rStyle w:val="Collegamentoipertestuale"/>
@@ -1961,7 +3019,7 @@
                 <w:noProof/>
                 <w:webHidden/>
               </w:rPr>
-              <w:instrText xml:space="preserve"> PAGEREF _Toc163994654 \h </w:instrText>
+              <w:instrText xml:space="preserve"> PAGEREF _Toc167109847 \h </w:instrText>
             </w:r>
             <w:r>
               <w:rPr>
@@ -1981,7 +3039,7 @@
                 <w:noProof/>
                 <w:webHidden/>
               </w:rPr>
-              <w:t>24</w:t>
+              <w:t>29</w:t>
             </w:r>
             <w:r>
               <w:rPr>
@@ -2006,7 +3064,7 @@
               <w:lang w:eastAsia="it-IT"/>
             </w:rPr>
           </w:pPr>
-          <w:hyperlink w:anchor="_Toc163994655" w:history="1">
+          <w:hyperlink w:anchor="_Toc167109848" w:history="1">
             <w:r>
               <w:rPr>
                 <w:rStyle w:val="Collegamentoipertestuale"/>
@@ -2052,7 +3110,7 @@
                 <w:noProof/>
                 <w:webHidden/>
               </w:rPr>
-              <w:instrText xml:space="preserve"> PAGEREF _Toc163994655 \h </w:instrText>
+              <w:instrText xml:space="preserve"> PAGEREF _Toc167109848 \h </w:instrText>
             </w:r>
             <w:r>
               <w:rPr>
@@ -2072,7 +3130,7 @@
                 <w:noProof/>
                 <w:webHidden/>
               </w:rPr>
-              <w:t>24</w:t>
+              <w:t>29</w:t>
             </w:r>
             <w:r>
               <w:rPr>
@@ -2097,7 +3155,7 @@
               <w:lang w:eastAsia="it-IT"/>
             </w:rPr>
           </w:pPr>
-          <w:hyperlink w:anchor="_Toc163994656" w:history="1">
+          <w:hyperlink w:anchor="_Toc167109849" w:history="1">
             <w:r>
               <w:rPr>
                 <w:rStyle w:val="Collegamentoipertestuale"/>
@@ -2143,7 +3201,7 @@
                 <w:noProof/>
                 <w:webHidden/>
               </w:rPr>
-              <w:instrText xml:space="preserve"> PAGEREF _Toc163994656 \h </w:instrText>
+              <w:instrText xml:space="preserve"> PAGEREF _Toc167109849 \h </w:instrText>
             </w:r>
             <w:r>
               <w:rPr>
@@ -2163,7 +3221,7 @@
                 <w:noProof/>
                 <w:webHidden/>
               </w:rPr>
-              <w:t>25</w:t>
+              <w:t>30</w:t>
             </w:r>
             <w:r>
               <w:rPr>
@@ -2188,7 +3246,7 @@
               <w:lang w:eastAsia="it-IT"/>
             </w:rPr>
           </w:pPr>
-          <w:hyperlink w:anchor="_Toc163994657" w:history="1">
+          <w:hyperlink w:anchor="_Toc167109850" w:history="1">
             <w:r>
               <w:rPr>
                 <w:rStyle w:val="Collegamentoipertestuale"/>
@@ -2232,7 +3290,7 @@
                 <w:noProof/>
                 <w:webHidden/>
               </w:rPr>
-              <w:instrText xml:space="preserve"> PAGEREF _Toc163994657 \h </w:instrText>
+              <w:instrText xml:space="preserve"> PAGEREF _Toc167109850 \h </w:instrText>
             </w:r>
             <w:r>
               <w:rPr>
@@ -2252,7 +3310,7 @@
                 <w:noProof/>
                 <w:webHidden/>
               </w:rPr>
-              <w:t>25</w:t>
+              <w:t>30</w:t>
             </w:r>
             <w:r>
               <w:rPr>
@@ -2277,7 +3335,7 @@
               <w:lang w:eastAsia="it-IT"/>
             </w:rPr>
           </w:pPr>
-          <w:hyperlink w:anchor="_Toc163994658" w:history="1">
+          <w:hyperlink w:anchor="_Toc167109851" w:history="1">
             <w:r>
               <w:rPr>
                 <w:rStyle w:val="Collegamentoipertestuale"/>
@@ -2321,7 +3379,7 @@
                 <w:noProof/>
                 <w:webHidden/>
               </w:rPr>
-              <w:instrText xml:space="preserve"> PAGEREF _Toc163994658 \h </w:instrText>
+              <w:instrText xml:space="preserve"> PAGEREF _Toc167109851 \h </w:instrText>
             </w:r>
             <w:r>
               <w:rPr>
@@ -2341,7 +3399,7 @@
                 <w:noProof/>
                 <w:webHidden/>
               </w:rPr>
-              <w:t>26</w:t>
+              <w:t>31</w:t>
             </w:r>
             <w:r>
               <w:rPr>
@@ -2366,7 +3424,7 @@
               <w:lang w:eastAsia="it-IT"/>
             </w:rPr>
           </w:pPr>
-          <w:hyperlink w:anchor="_Toc163994659" w:history="1">
+          <w:hyperlink w:anchor="_Toc167109852" w:history="1">
             <w:r>
               <w:rPr>
                 <w:rStyle w:val="Collegamentoipertestuale"/>
@@ -2410,7 +3468,7 @@
                 <w:noProof/>
                 <w:webHidden/>
               </w:rPr>
-              <w:instrText xml:space="preserve"> PAGEREF _Toc163994659 \h </w:instrText>
+              <w:instrText xml:space="preserve"> PAGEREF _Toc167109852 \h </w:instrText>
             </w:r>
             <w:r>
               <w:rPr>
@@ -2430,7 +3488,7 @@
                 <w:noProof/>
                 <w:webHidden/>
               </w:rPr>
-              <w:t>26</w:t>
+              <w:t>31</w:t>
             </w:r>
             <w:r>
               <w:rPr>
@@ -2455,7 +3513,7 @@
               <w:lang w:eastAsia="it-IT"/>
             </w:rPr>
           </w:pPr>
-          <w:hyperlink w:anchor="_Toc163994660" w:history="1">
+          <w:hyperlink w:anchor="_Toc167109853" w:history="1">
             <w:r>
               <w:rPr>
                 <w:rStyle w:val="Collegamentoipertestuale"/>
@@ -2499,7 +3557,7 @@
                 <w:noProof/>
                 <w:webHidden/>
               </w:rPr>
-              <w:instrText xml:space="preserve"> PAGEREF _Toc163994660 \h </w:instrText>
+              <w:instrText xml:space="preserve"> PAGEREF _Toc167109853 \h </w:instrText>
             </w:r>
             <w:r>
               <w:rPr>
@@ -2519,7 +3577,7 @@
                 <w:noProof/>
                 <w:webHidden/>
               </w:rPr>
-              <w:t>27</w:t>
+              <w:t>32</w:t>
             </w:r>
             <w:r>
               <w:rPr>
@@ -2544,7 +3602,7 @@
               <w:lang w:eastAsia="it-IT"/>
             </w:rPr>
           </w:pPr>
-          <w:hyperlink w:anchor="_Toc163994661" w:history="1">
+          <w:hyperlink w:anchor="_Toc167109854" w:history="1">
             <w:r>
               <w:rPr>
                 <w:rStyle w:val="Collegamentoipertestuale"/>
@@ -2588,7 +3646,7 @@
                 <w:noProof/>
                 <w:webHidden/>
               </w:rPr>
-              <w:instrText xml:space="preserve"> PAGEREF _Toc163994661 \h </w:instrText>
+              <w:instrText xml:space="preserve"> PAGEREF _Toc167109854 \h </w:instrText>
             </w:r>
             <w:r>
               <w:rPr>
@@ -2608,7 +3666,7 @@
                 <w:noProof/>
                 <w:webHidden/>
               </w:rPr>
-              <w:t>27</w:t>
+              <w:t>32</w:t>
             </w:r>
             <w:r>
               <w:rPr>
@@ -2634,7 +3692,7 @@
               <w:lang w:eastAsia="it-IT"/>
             </w:rPr>
           </w:pPr>
-          <w:hyperlink w:anchor="_Toc163994662" w:history="1">
+          <w:hyperlink w:anchor="_Toc167109855" w:history="1">
             <w:r>
               <w:rPr>
                 <w:rStyle w:val="Collegamentoipertestuale"/>
@@ -2679,7 +3737,7 @@
                 <w:noProof/>
                 <w:webHidden/>
               </w:rPr>
-              <w:instrText xml:space="preserve"> PAGEREF _Toc163994662 \h </w:instrText>
+              <w:instrText xml:space="preserve"> PAGEREF _Toc167109855 \h </w:instrText>
             </w:r>
             <w:r>
               <w:rPr>
@@ -2699,7 +3757,7 @@
                 <w:noProof/>
                 <w:webHidden/>
               </w:rPr>
-              <w:t>29</w:t>
+              <w:t>34</w:t>
             </w:r>
             <w:r>
               <w:rPr>
@@ -2724,7 +3782,7 @@
               <w:lang w:eastAsia="it-IT"/>
             </w:rPr>
           </w:pPr>
-          <w:hyperlink w:anchor="_Toc163994663" w:history="1">
+          <w:hyperlink w:anchor="_Toc167109856" w:history="1">
             <w:r>
               <w:rPr>
                 <w:rStyle w:val="Collegamentoipertestuale"/>
@@ -2768,7 +3826,7 @@
                 <w:noProof/>
                 <w:webHidden/>
               </w:rPr>
-              <w:instrText xml:space="preserve"> PAGEREF _Toc163994663 \h </w:instrText>
+              <w:instrText xml:space="preserve"> PAGEREF _Toc167109856 \h </w:instrText>
             </w:r>
             <w:r>
               <w:rPr>
@@ -2788,7 +3846,7 @@
                 <w:noProof/>
                 <w:webHidden/>
               </w:rPr>
-              <w:t>29</w:t>
+              <w:t>34</w:t>
             </w:r>
             <w:r>
               <w:rPr>
@@ -2813,7 +3871,7 @@
               <w:lang w:eastAsia="it-IT"/>
             </w:rPr>
           </w:pPr>
-          <w:hyperlink w:anchor="_Toc163994664" w:history="1">
+          <w:hyperlink w:anchor="_Toc167109857" w:history="1">
             <w:r>
               <w:rPr>
                 <w:rStyle w:val="Collegamentoipertestuale"/>
@@ -2857,7 +3915,7 @@
                 <w:noProof/>
                 <w:webHidden/>
               </w:rPr>
-              <w:instrText xml:space="preserve"> PAGEREF _Toc163994664 \h </w:instrText>
+              <w:instrText xml:space="preserve"> PAGEREF _Toc167109857 \h </w:instrText>
             </w:r>
             <w:r>
               <w:rPr>
@@ -2877,7 +3935,7 @@
                 <w:noProof/>
                 <w:webHidden/>
               </w:rPr>
-              <w:t>30</w:t>
+              <w:t>35</w:t>
             </w:r>
             <w:r>
               <w:rPr>
@@ -2902,7 +3960,7 @@
               <w:lang w:eastAsia="it-IT"/>
             </w:rPr>
           </w:pPr>
-          <w:hyperlink w:anchor="_Toc163994665" w:history="1">
+          <w:hyperlink w:anchor="_Toc167109858" w:history="1">
             <w:r>
               <w:rPr>
                 <w:rStyle w:val="Collegamentoipertestuale"/>
@@ -2946,7 +4004,7 @@
                 <w:noProof/>
                 <w:webHidden/>
               </w:rPr>
-              <w:instrText xml:space="preserve"> PAGEREF _Toc163994665 \h </w:instrText>
+              <w:instrText xml:space="preserve"> PAGEREF _Toc167109858 \h </w:instrText>
             </w:r>
             <w:r>
               <w:rPr>
@@ -2966,7 +4024,7 @@
                 <w:noProof/>
                 <w:webHidden/>
               </w:rPr>
-              <w:t>30</w:t>
+              <w:t>35</w:t>
             </w:r>
             <w:r>
               <w:rPr>
@@ -2992,7 +4050,7 @@
               <w:lang w:eastAsia="it-IT"/>
             </w:rPr>
           </w:pPr>
-          <w:hyperlink w:anchor="_Toc163994666" w:history="1">
+          <w:hyperlink w:anchor="_Toc167109859" w:history="1">
             <w:r>
               <w:rPr>
                 <w:rStyle w:val="Collegamentoipertestuale"/>
@@ -3037,7 +4095,7 @@
                 <w:noProof/>
                 <w:webHidden/>
               </w:rPr>
-              <w:instrText xml:space="preserve"> PAGEREF _Toc163994666 \h </w:instrText>
+              <w:instrText xml:space="preserve"> PAGEREF _Toc167109859 \h </w:instrText>
             </w:r>
             <w:r>
               <w:rPr>
@@ -3057,7 +4115,7 @@
                 <w:noProof/>
                 <w:webHidden/>
               </w:rPr>
-              <w:t>31</w:t>
+              <w:t>36</w:t>
             </w:r>
             <w:r>
               <w:rPr>
@@ -3081,7 +4139,7 @@
               <w:lang w:eastAsia="it-IT"/>
             </w:rPr>
           </w:pPr>
-          <w:hyperlink w:anchor="_Toc163994668" w:history="1">
+          <w:hyperlink w:anchor="_Toc167109861" w:history="1">
             <w:r>
               <w:rPr>
                 <w:rStyle w:val="Collegamentoipertestuale"/>
@@ -3108,7 +4166,7 @@
                 <w:noProof/>
                 <w:webHidden/>
               </w:rPr>
-              <w:instrText xml:space="preserve"> PAGEREF _Toc163994668 \h </w:instrText>
+              <w:instrText xml:space="preserve"> PAGEREF _Toc167109861 \h </w:instrText>
             </w:r>
             <w:r>
               <w:rPr>
@@ -3128,7 +4186,7 @@
                 <w:noProof/>
                 <w:webHidden/>
               </w:rPr>
-              <w:t>33</w:t>
+              <w:t>38</w:t>
             </w:r>
             <w:r>
               <w:rPr>
@@ -3151,7 +4209,7 @@
               <w:lang w:eastAsia="it-IT"/>
             </w:rPr>
           </w:pPr>
-          <w:hyperlink w:anchor="_Toc163994669" w:history="1">
+          <w:hyperlink w:anchor="_Toc167109862" w:history="1">
             <w:r>
               <w:rPr>
                 <w:rStyle w:val="Collegamentoipertestuale"/>
@@ -3178,7 +4236,7 @@
                 <w:noProof/>
                 <w:webHidden/>
               </w:rPr>
-              <w:instrText xml:space="preserve"> PAGEREF _Toc163994669 \h </w:instrText>
+              <w:instrText xml:space="preserve"> PAGEREF _Toc167109862 \h </w:instrText>
             </w:r>
             <w:r>
               <w:rPr>
@@ -3198,7 +4256,7 @@
                 <w:noProof/>
                 <w:webHidden/>
               </w:rPr>
-              <w:t>33</w:t>
+              <w:t>38</w:t>
             </w:r>
             <w:r>
               <w:rPr>
@@ -3224,7 +4282,7 @@
               <w:lang w:eastAsia="it-IT"/>
             </w:rPr>
           </w:pPr>
-          <w:hyperlink w:anchor="_Toc163994670" w:history="1">
+          <w:hyperlink w:anchor="_Toc167109863" w:history="1">
             <w:r>
               <w:rPr>
                 <w:rStyle w:val="Collegamentoipertestuale"/>
@@ -3269,7 +4327,7 @@
                 <w:noProof/>
                 <w:webHidden/>
               </w:rPr>
-              <w:instrText xml:space="preserve"> PAGEREF _Toc163994670 \h </w:instrText>
+              <w:instrText xml:space="preserve"> PAGEREF _Toc167109863 \h </w:instrText>
             </w:r>
             <w:r>
               <w:rPr>
@@ -3289,7 +4347,7 @@
                 <w:noProof/>
                 <w:webHidden/>
               </w:rPr>
-              <w:t>33</w:t>
+              <w:t>38</w:t>
             </w:r>
             <w:r>
               <w:rPr>
@@ -3314,7 +4372,7 @@
               <w:lang w:eastAsia="it-IT"/>
             </w:rPr>
           </w:pPr>
-          <w:hyperlink w:anchor="_Toc163994671" w:history="1">
+          <w:hyperlink w:anchor="_Toc167109864" w:history="1">
             <w:r>
               <w:rPr>
                 <w:rStyle w:val="Collegamentoipertestuale"/>
@@ -3358,7 +4416,7 @@
                 <w:noProof/>
                 <w:webHidden/>
               </w:rPr>
-              <w:instrText xml:space="preserve"> PAGEREF _Toc163994671 \h </w:instrText>
+              <w:instrText xml:space="preserve"> PAGEREF _Toc167109864 \h </w:instrText>
             </w:r>
             <w:r>
               <w:rPr>
@@ -3378,7 +4436,7 @@
                 <w:noProof/>
                 <w:webHidden/>
               </w:rPr>
-              <w:t>33</w:t>
+              <w:t>39</w:t>
             </w:r>
             <w:r>
               <w:rPr>
@@ -3403,7 +4461,7 @@
               <w:lang w:eastAsia="it-IT"/>
             </w:rPr>
           </w:pPr>
-          <w:hyperlink w:anchor="_Toc163994672" w:history="1">
+          <w:hyperlink w:anchor="_Toc167109865" w:history="1">
             <w:r>
               <w:rPr>
                 <w:rStyle w:val="Collegamentoipertestuale"/>
@@ -3447,7 +4505,7 @@
                 <w:noProof/>
                 <w:webHidden/>
               </w:rPr>
-              <w:instrText xml:space="preserve"> PAGEREF _Toc163994672 \h </w:instrText>
+              <w:instrText xml:space="preserve"> PAGEREF _Toc167109865 \h </w:instrText>
             </w:r>
             <w:r>
               <w:rPr>
@@ -3467,7 +4525,7 @@
                 <w:noProof/>
                 <w:webHidden/>
               </w:rPr>
-              <w:t>34</w:t>
+              <w:t>39</w:t>
             </w:r>
             <w:r>
               <w:rPr>
@@ -3490,7 +4548,7 @@
               <w:lang w:eastAsia="it-IT"/>
             </w:rPr>
           </w:pPr>
-          <w:hyperlink w:anchor="_Toc163994673" w:history="1">
+          <w:hyperlink w:anchor="_Toc167109866" w:history="1">
             <w:r>
               <w:rPr>
                 <w:rStyle w:val="Collegamentoipertestuale"/>
@@ -3517,7 +4575,7 @@
                 <w:noProof/>
                 <w:webHidden/>
               </w:rPr>
-              <w:instrText xml:space="preserve"> PAGEREF _Toc163994673 \h </w:instrText>
+              <w:instrText xml:space="preserve"> PAGEREF _Toc167109866 \h </w:instrText>
             </w:r>
             <w:r>
               <w:rPr>
@@ -3537,7 +4595,7 @@
                 <w:noProof/>
                 <w:webHidden/>
               </w:rPr>
-              <w:t>36</w:t>
+              <w:t>41</w:t>
             </w:r>
             <w:r>
               <w:rPr>
@@ -3562,7 +4620,7 @@
               <w:lang w:eastAsia="it-IT"/>
             </w:rPr>
           </w:pPr>
-          <w:hyperlink w:anchor="_Toc163994674" w:history="1">
+          <w:hyperlink w:anchor="_Toc167109867" w:history="1">
             <w:r>
               <w:rPr>
                 <w:rStyle w:val="Collegamentoipertestuale"/>
@@ -3606,7 +4664,7 @@
                 <w:noProof/>
                 <w:webHidden/>
               </w:rPr>
-              <w:instrText xml:space="preserve"> PAGEREF _Toc163994674 \h </w:instrText>
+              <w:instrText xml:space="preserve"> PAGEREF _Toc167109867 \h </w:instrText>
             </w:r>
             <w:r>
               <w:rPr>
@@ -3626,7 +4684,7 @@
                 <w:noProof/>
                 <w:webHidden/>
               </w:rPr>
-              <w:t>36</w:t>
+              <w:t>41</w:t>
             </w:r>
             <w:r>
               <w:rPr>
@@ -3651,7 +4709,7 @@
               <w:lang w:eastAsia="it-IT"/>
             </w:rPr>
           </w:pPr>
-          <w:hyperlink w:anchor="_Toc163994675" w:history="1">
+          <w:hyperlink w:anchor="_Toc167109868" w:history="1">
             <w:r>
               <w:rPr>
                 <w:rStyle w:val="Collegamentoipertestuale"/>
@@ -3695,7 +4753,7 @@
                 <w:noProof/>
                 <w:webHidden/>
               </w:rPr>
-              <w:instrText xml:space="preserve"> PAGEREF _Toc163994675 \h </w:instrText>
+              <w:instrText xml:space="preserve"> PAGEREF _Toc167109868 \h </w:instrText>
             </w:r>
             <w:r>
               <w:rPr>
@@ -3715,7 +4773,7 @@
                 <w:noProof/>
                 <w:webHidden/>
               </w:rPr>
-              <w:t>36</w:t>
+              <w:t>41</w:t>
             </w:r>
             <w:r>
               <w:rPr>
@@ -3739,7 +4797,7 @@
               <w:lang w:eastAsia="it-IT"/>
             </w:rPr>
           </w:pPr>
-          <w:hyperlink w:anchor="_Toc163994676" w:history="1">
+          <w:hyperlink w:anchor="_Toc167109869" w:history="1">
             <w:r>
               <w:rPr>
                 <w:rStyle w:val="Collegamentoipertestuale"/>
@@ -3782,7 +4840,7 @@
                 <w:noProof/>
                 <w:webHidden/>
               </w:rPr>
-              <w:instrText xml:space="preserve"> PAGEREF _Toc163994676 \h </w:instrText>
+              <w:instrText xml:space="preserve"> PAGEREF _Toc167109869 \h </w:instrText>
             </w:r>
             <w:r>
               <w:rPr>
@@ -3802,7 +4860,7 @@
                 <w:noProof/>
                 <w:webHidden/>
               </w:rPr>
-              <w:t>37</w:t>
+              <w:t>42</w:t>
             </w:r>
             <w:r>
               <w:rPr>
@@ -3826,7 +4884,7 @@
               <w:lang w:eastAsia="it-IT"/>
             </w:rPr>
           </w:pPr>
-          <w:hyperlink w:anchor="_Toc163994677" w:history="1">
+          <w:hyperlink w:anchor="_Toc167109870" w:history="1">
             <w:r>
               <w:rPr>
                 <w:rStyle w:val="Collegamentoipertestuale"/>
@@ -3869,7 +4927,7 @@
                 <w:noProof/>
                 <w:webHidden/>
               </w:rPr>
-              <w:instrText xml:space="preserve"> PAGEREF _Toc163994677 \h </w:instrText>
+              <w:instrText xml:space="preserve"> PAGEREF _Toc167109870 \h </w:instrText>
             </w:r>
             <w:r>
               <w:rPr>
@@ -3889,7 +4947,7 @@
                 <w:noProof/>
                 <w:webHidden/>
               </w:rPr>
-              <w:t>41</w:t>
+              <w:t>46</w:t>
             </w:r>
             <w:r>
               <w:rPr>
@@ -3914,7 +4972,7 @@
               <w:lang w:eastAsia="it-IT"/>
             </w:rPr>
           </w:pPr>
-          <w:hyperlink w:anchor="_Toc163994678" w:history="1">
+          <w:hyperlink w:anchor="_Toc167109871" w:history="1">
             <w:r>
               <w:rPr>
                 <w:rStyle w:val="Collegamentoipertestuale"/>
@@ -3958,7 +5016,7 @@
                 <w:noProof/>
                 <w:webHidden/>
               </w:rPr>
-              <w:instrText xml:space="preserve"> PAGEREF _Toc163994678 \h </w:instrText>
+              <w:instrText xml:space="preserve"> PAGEREF _Toc167109871 \h </w:instrText>
             </w:r>
             <w:r>
               <w:rPr>
@@ -3978,7 +5036,7 @@
                 <w:noProof/>
                 <w:webHidden/>
               </w:rPr>
-              <w:t>42</w:t>
+              <w:t>47</w:t>
             </w:r>
             <w:r>
               <w:rPr>
@@ -4002,7 +5060,7 @@
               <w:lang w:eastAsia="it-IT"/>
             </w:rPr>
           </w:pPr>
-          <w:hyperlink w:anchor="_Toc163994679" w:history="1">
+          <w:hyperlink w:anchor="_Toc167109872" w:history="1">
             <w:r>
               <w:rPr>
                 <w:rStyle w:val="Collegamentoipertestuale"/>
@@ -4045,7 +5103,7 @@
                 <w:noProof/>
                 <w:webHidden/>
               </w:rPr>
-              <w:instrText xml:space="preserve"> PAGEREF _Toc163994679 \h </w:instrText>
+              <w:instrText xml:space="preserve"> PAGEREF _Toc167109872 \h </w:instrText>
             </w:r>
             <w:r>
               <w:rPr>
@@ -4065,7 +5123,7 @@
                 <w:noProof/>
                 <w:webHidden/>
               </w:rPr>
-              <w:t>43</w:t>
+              <w:t>48</w:t>
             </w:r>
             <w:r>
               <w:rPr>
@@ -4089,7 +5147,7 @@
               <w:lang w:eastAsia="it-IT"/>
             </w:rPr>
           </w:pPr>
-          <w:hyperlink w:anchor="_Toc163994680" w:history="1">
+          <w:hyperlink w:anchor="_Toc167109873" w:history="1">
             <w:r>
               <w:rPr>
                 <w:rStyle w:val="Collegamentoipertestuale"/>
@@ -4132,7 +5190,7 @@
                 <w:noProof/>
                 <w:webHidden/>
               </w:rPr>
-              <w:instrText xml:space="preserve"> PAGEREF _Toc163994680 \h </w:instrText>
+              <w:instrText xml:space="preserve"> PAGEREF _Toc167109873 \h </w:instrText>
             </w:r>
             <w:r>
               <w:rPr>
@@ -4152,7 +5210,7 @@
                 <w:noProof/>
                 <w:webHidden/>
               </w:rPr>
-              <w:t>43</w:t>
+              <w:t>48</w:t>
             </w:r>
             <w:r>
               <w:rPr>
@@ -4177,7 +5235,7 @@
               <w:lang w:eastAsia="it-IT"/>
             </w:rPr>
           </w:pPr>
-          <w:hyperlink w:anchor="_Toc163994681" w:history="1">
+          <w:hyperlink w:anchor="_Toc167109874" w:history="1">
             <w:r>
               <w:rPr>
                 <w:rStyle w:val="Collegamentoipertestuale"/>
@@ -4221,7 +5279,7 @@
                 <w:noProof/>
                 <w:webHidden/>
               </w:rPr>
-              <w:instrText xml:space="preserve"> PAGEREF _Toc163994681 \h </w:instrText>
+              <w:instrText xml:space="preserve"> PAGEREF _Toc167109874 \h </w:instrText>
             </w:r>
             <w:r>
               <w:rPr>
@@ -4241,7 +5299,7 @@
                 <w:noProof/>
                 <w:webHidden/>
               </w:rPr>
-              <w:t>45</w:t>
+              <w:t>50</w:t>
             </w:r>
             <w:r>
               <w:rPr>
@@ -4265,7 +5323,7 @@
               <w:lang w:eastAsia="it-IT"/>
             </w:rPr>
           </w:pPr>
-          <w:hyperlink w:anchor="_Toc163994682" w:history="1">
+          <w:hyperlink w:anchor="_Toc167109875" w:history="1">
             <w:r>
               <w:rPr>
                 <w:rStyle w:val="Collegamentoipertestuale"/>
@@ -4308,7 +5366,7 @@
                 <w:noProof/>
                 <w:webHidden/>
               </w:rPr>
-              <w:instrText xml:space="preserve"> PAGEREF _Toc163994682 \h </w:instrText>
+              <w:instrText xml:space="preserve"> PAGEREF _Toc167109875 \h </w:instrText>
             </w:r>
             <w:r>
               <w:rPr>
@@ -4328,7 +5386,7 @@
                 <w:noProof/>
                 <w:webHidden/>
               </w:rPr>
-              <w:t>45</w:t>
+              <w:t>50</w:t>
             </w:r>
             <w:r>
               <w:rPr>
@@ -4352,7 +5410,7 @@
               <w:lang w:eastAsia="it-IT"/>
             </w:rPr>
           </w:pPr>
-          <w:hyperlink w:anchor="_Toc163994683" w:history="1">
+          <w:hyperlink w:anchor="_Toc167109876" w:history="1">
             <w:r>
               <w:rPr>
                 <w:rStyle w:val="Collegamentoipertestuale"/>
@@ -4395,7 +5453,7 @@
                 <w:noProof/>
                 <w:webHidden/>
               </w:rPr>
-              <w:instrText xml:space="preserve"> PAGEREF _Toc163994683 \h </w:instrText>
+              <w:instrText xml:space="preserve"> PAGEREF _Toc167109876 \h </w:instrText>
             </w:r>
             <w:r>
               <w:rPr>
@@ -4415,7 +5473,7 @@
                 <w:noProof/>
                 <w:webHidden/>
               </w:rPr>
-              <w:t>46</w:t>
+              <w:t>51</w:t>
             </w:r>
             <w:r>
               <w:rPr>
@@ -4439,7 +5497,7 @@
               <w:lang w:eastAsia="it-IT"/>
             </w:rPr>
           </w:pPr>
-          <w:hyperlink w:anchor="_Toc163994684" w:history="1">
+          <w:hyperlink w:anchor="_Toc167109877" w:history="1">
             <w:r>
               <w:rPr>
                 <w:rStyle w:val="Collegamentoipertestuale"/>
@@ -4466,7 +5524,7 @@
                 <w:noProof/>
                 <w:webHidden/>
               </w:rPr>
-              <w:instrText xml:space="preserve"> PAGEREF _Toc163994684 \h </w:instrText>
+              <w:instrText xml:space="preserve"> PAGEREF _Toc167109877 \h </w:instrText>
             </w:r>
             <w:r>
               <w:rPr>
@@ -4486,7 +5544,7 @@
                 <w:noProof/>
                 <w:webHidden/>
               </w:rPr>
-              <w:t>48</w:t>
+              <w:t>53</w:t>
             </w:r>
             <w:r>
               <w:rPr>
@@ -4522,70 +5580,6 @@
           <w:u w:val="single"/>
         </w:rPr>
       </w:pPr>
-      <w:r>
-        <w:lastRenderedPageBreak/>
-        <w:t xml:space="preserve">testing guide di </w:t>
-      </w:r>
-      <w:proofErr w:type="spellStart"/>
-      <w:r>
-        <w:t>owasp</w:t>
-      </w:r>
-      <w:proofErr w:type="spellEnd"/>
-    </w:p>
-    <w:p>
-      <w:r>
-        <w:t xml:space="preserve">guida per </w:t>
-      </w:r>
-      <w:proofErr w:type="spellStart"/>
-      <w:r>
-        <w:t>penetration</w:t>
-      </w:r>
-      <w:proofErr w:type="spellEnd"/>
-      <w:r>
-        <w:t xml:space="preserve"> test</w:t>
-      </w:r>
-    </w:p>
-    <w:p>
-      <w:pPr>
-        <w:rPr>
-          <w:b/>
-          <w:bCs/>
-        </w:rPr>
-      </w:pPr>
-      <w:proofErr w:type="spellStart"/>
-      <w:r>
-        <w:rPr>
-          <w:b/>
-          <w:bCs/>
-        </w:rPr>
-        <w:t>fortify</w:t>
-      </w:r>
-      <w:proofErr w:type="spellEnd"/>
-      <w:r>
-        <w:rPr>
-          <w:b/>
-          <w:bCs/>
-        </w:rPr>
-        <w:t xml:space="preserve"> </w:t>
-      </w:r>
-    </w:p>
-    <w:p>
-      <w:pPr>
-        <w:rPr>
-          <w:b/>
-          <w:bCs/>
-          <w:u w:val="single"/>
-        </w:rPr>
-      </w:pPr>
-      <w:proofErr w:type="spellStart"/>
-      <w:r>
-        <w:rPr>
-          <w:b/>
-          <w:bCs/>
-        </w:rPr>
-        <w:t>nessus</w:t>
-      </w:r>
-      <w:proofErr w:type="spellEnd"/>
     </w:p>
     <w:p>
       <w:pPr>
@@ -4598,7 +5592,7 @@
       <w:bookmarkStart w:id="10" w:name="_Toc521926745"/>
       <w:bookmarkStart w:id="11" w:name="_Toc525114697"/>
       <w:bookmarkStart w:id="12" w:name="_Toc162019238"/>
-      <w:bookmarkStart w:id="13" w:name="_Toc163994636"/>
+      <w:bookmarkStart w:id="13" w:name="_Toc167109817"/>
       <w:r>
         <w:lastRenderedPageBreak/>
         <w:t>Capitolo I</w:t>
@@ -4620,7 +5614,7 @@
       </w:pPr>
       <w:bookmarkStart w:id="15" w:name="_Toc525114698"/>
       <w:bookmarkStart w:id="16" w:name="_Toc162019239"/>
-      <w:bookmarkStart w:id="17" w:name="_Toc163994637"/>
+      <w:bookmarkStart w:id="17" w:name="_Toc167109818"/>
       <w:r>
         <w:t>Introduzione</w:t>
       </w:r>
@@ -5064,7 +6058,7 @@
       <w:bookmarkStart w:id="18" w:name="_Toc521926754"/>
       <w:bookmarkStart w:id="19" w:name="_Toc525114707"/>
       <w:bookmarkStart w:id="20" w:name="_Toc162019243"/>
-      <w:bookmarkStart w:id="21" w:name="_Toc163994638"/>
+      <w:bookmarkStart w:id="21" w:name="_Toc167109819"/>
       <w:r>
         <w:lastRenderedPageBreak/>
         <w:t xml:space="preserve">Capitolo </w:t>
@@ -5084,7 +6078,7 @@
       </w:pPr>
       <w:bookmarkStart w:id="23" w:name="_Toc525114708"/>
       <w:bookmarkStart w:id="24" w:name="_Toc162019244"/>
-      <w:bookmarkStart w:id="25" w:name="_Toc163994639"/>
+      <w:bookmarkStart w:id="25" w:name="_Toc167109820"/>
       <w:r>
         <w:t>Cybersecurity</w:t>
       </w:r>
@@ -5186,6 +6180,7 @@
       <w:bookmarkStart w:id="42" w:name="_Toc163382257"/>
       <w:bookmarkStart w:id="43" w:name="_Toc163391975"/>
       <w:bookmarkStart w:id="44" w:name="_Toc163994640"/>
+      <w:bookmarkStart w:id="45" w:name="_Toc167109821"/>
       <w:bookmarkEnd w:id="26"/>
       <w:bookmarkEnd w:id="27"/>
       <w:bookmarkEnd w:id="28"/>
@@ -5205,6 +6200,7 @@
       <w:bookmarkEnd w:id="42"/>
       <w:bookmarkEnd w:id="43"/>
       <w:bookmarkEnd w:id="44"/>
+      <w:bookmarkEnd w:id="45"/>
     </w:p>
     <w:p>
       <w:pPr>
@@ -5226,26 +6222,26 @@
           <w:lang w:eastAsia="en-US"/>
         </w:rPr>
       </w:pPr>
-      <w:bookmarkStart w:id="45" w:name="_Toc162344542"/>
-      <w:bookmarkStart w:id="46" w:name="_Toc162345061"/>
-      <w:bookmarkStart w:id="47" w:name="_Toc162345099"/>
-      <w:bookmarkStart w:id="48" w:name="_Toc162372850"/>
-      <w:bookmarkStart w:id="49" w:name="_Toc162388767"/>
-      <w:bookmarkStart w:id="50" w:name="_Toc162426540"/>
-      <w:bookmarkStart w:id="51" w:name="_Toc162426676"/>
-      <w:bookmarkStart w:id="52" w:name="_Toc162432896"/>
-      <w:bookmarkStart w:id="53" w:name="_Toc162433075"/>
-      <w:bookmarkStart w:id="54" w:name="_Toc162433158"/>
-      <w:bookmarkStart w:id="55" w:name="_Toc162949518"/>
-      <w:bookmarkStart w:id="56" w:name="_Toc163234266"/>
-      <w:bookmarkStart w:id="57" w:name="_Toc163248350"/>
-      <w:bookmarkStart w:id="58" w:name="_Toc163248396"/>
-      <w:bookmarkStart w:id="59" w:name="_Toc163382016"/>
-      <w:bookmarkStart w:id="60" w:name="_Toc163382177"/>
-      <w:bookmarkStart w:id="61" w:name="_Toc163382258"/>
-      <w:bookmarkStart w:id="62" w:name="_Toc163391976"/>
-      <w:bookmarkStart w:id="63" w:name="_Toc163994641"/>
-      <w:bookmarkEnd w:id="45"/>
+      <w:bookmarkStart w:id="46" w:name="_Toc162344542"/>
+      <w:bookmarkStart w:id="47" w:name="_Toc162345061"/>
+      <w:bookmarkStart w:id="48" w:name="_Toc162345099"/>
+      <w:bookmarkStart w:id="49" w:name="_Toc162372850"/>
+      <w:bookmarkStart w:id="50" w:name="_Toc162388767"/>
+      <w:bookmarkStart w:id="51" w:name="_Toc162426540"/>
+      <w:bookmarkStart w:id="52" w:name="_Toc162426676"/>
+      <w:bookmarkStart w:id="53" w:name="_Toc162432896"/>
+      <w:bookmarkStart w:id="54" w:name="_Toc162433075"/>
+      <w:bookmarkStart w:id="55" w:name="_Toc162433158"/>
+      <w:bookmarkStart w:id="56" w:name="_Toc162949518"/>
+      <w:bookmarkStart w:id="57" w:name="_Toc163234266"/>
+      <w:bookmarkStart w:id="58" w:name="_Toc163248350"/>
+      <w:bookmarkStart w:id="59" w:name="_Toc163248396"/>
+      <w:bookmarkStart w:id="60" w:name="_Toc163382016"/>
+      <w:bookmarkStart w:id="61" w:name="_Toc163382177"/>
+      <w:bookmarkStart w:id="62" w:name="_Toc163382258"/>
+      <w:bookmarkStart w:id="63" w:name="_Toc163391976"/>
+      <w:bookmarkStart w:id="64" w:name="_Toc163994641"/>
+      <w:bookmarkStart w:id="65" w:name="_Toc167109822"/>
       <w:bookmarkEnd w:id="46"/>
       <w:bookmarkEnd w:id="47"/>
       <w:bookmarkEnd w:id="48"/>
@@ -5264,12 +6260,14 @@
       <w:bookmarkEnd w:id="61"/>
       <w:bookmarkEnd w:id="62"/>
       <w:bookmarkEnd w:id="63"/>
+      <w:bookmarkEnd w:id="64"/>
+      <w:bookmarkEnd w:id="65"/>
     </w:p>
     <w:p>
       <w:pPr>
         <w:pStyle w:val="Titolo2"/>
       </w:pPr>
-      <w:bookmarkStart w:id="64" w:name="_Toc163994642"/>
+      <w:bookmarkStart w:id="66" w:name="_Toc167109823"/>
       <w:r>
         <w:t>Internet</w:t>
       </w:r>
@@ -5296,7 +6294,7 @@
       <w:r>
         <w:t>interconnesso</w:t>
       </w:r>
-      <w:bookmarkEnd w:id="64"/>
+      <w:bookmarkEnd w:id="66"/>
     </w:p>
     <w:p>
       <w:pPr>
@@ -5484,7 +6482,7 @@
       <w:pPr>
         <w:pStyle w:val="Titolo2"/>
       </w:pPr>
-      <w:bookmarkStart w:id="65" w:name="_Toc163994643"/>
+      <w:bookmarkStart w:id="67" w:name="_Toc167109824"/>
       <w:r>
         <w:t xml:space="preserve">Cybersecurity – </w:t>
       </w:r>
@@ -5494,7 +6492,7 @@
       <w:r>
         <w:t>os’è e di cosa si occupa</w:t>
       </w:r>
-      <w:bookmarkEnd w:id="65"/>
+      <w:bookmarkEnd w:id="67"/>
     </w:p>
     <w:p>
       <w:pPr>
@@ -5789,7 +6787,7 @@
       <w:pPr>
         <w:pStyle w:val="Titolo2"/>
       </w:pPr>
-      <w:bookmarkStart w:id="66" w:name="_Toc163994644"/>
+      <w:bookmarkStart w:id="68" w:name="_Toc167109825"/>
       <w:r>
         <w:t xml:space="preserve">Cyber </w:t>
       </w:r>
@@ -5801,15 +6799,15 @@
       <w:r>
         <w:t xml:space="preserve"> Chain </w:t>
       </w:r>
-      <w:bookmarkStart w:id="67" w:name="_Hlk162373592"/>
+      <w:bookmarkStart w:id="69" w:name="_Hlk162373592"/>
       <w:r>
         <w:t>–</w:t>
       </w:r>
-      <w:bookmarkEnd w:id="67"/>
+      <w:bookmarkEnd w:id="69"/>
       <w:r>
         <w:t xml:space="preserve"> Cos’è e come usarla</w:t>
       </w:r>
-      <w:bookmarkEnd w:id="66"/>
+      <w:bookmarkEnd w:id="68"/>
     </w:p>
     <w:p>
       <w:pPr>
@@ -5853,6 +6851,34 @@
       <w:r>
         <w:rPr>
           <w:rFonts w:cs="Arial"/>
+          <w:b/>
+          <w:bCs/>
+        </w:rPr>
+        <w:t xml:space="preserve"> </w:t>
+      </w:r>
+      <w:r>
+        <w:rPr>
+          <w:rFonts w:cs="Arial"/>
+        </w:rPr>
+        <w:t>(</w:t>
+      </w:r>
+      <w:r>
+        <w:rPr>
+          <w:rFonts w:cs="Arial"/>
+          <w:b/>
+          <w:bCs/>
+        </w:rPr>
+        <w:t>CKC</w:t>
+      </w:r>
+      <w:r>
+        <w:rPr>
+          <w:rFonts w:cs="Arial"/>
+        </w:rPr>
+        <w:t>)</w:t>
+      </w:r>
+      <w:r>
+        <w:rPr>
+          <w:rFonts w:cs="Arial"/>
         </w:rPr>
         <w:t xml:space="preserve"> [8]</w:t>
       </w:r>
@@ -5880,21 +6906,19 @@
         <w:rPr>
           <w:rFonts w:cs="Arial"/>
         </w:rPr>
-        <w:t xml:space="preserve">È fondamentale analizzare e capire in dettaglio la Cyber </w:t>
-      </w:r>
-      <w:proofErr w:type="spellStart"/>
-      <w:r>
-        <w:rPr>
-          <w:rFonts w:cs="Arial"/>
-        </w:rPr>
-        <w:t>Kill</w:t>
-      </w:r>
-      <w:proofErr w:type="spellEnd"/>
-      <w:r>
-        <w:rPr>
-          <w:rFonts w:cs="Arial"/>
-        </w:rPr>
-        <w:t xml:space="preserve"> Chain per implementare efficacemente misure di prevenzione e difesa. Questo modello, sviluppato per descrivere le fasi sequenziali di un attacco </w:t>
+        <w:t xml:space="preserve">È fondamentale analizzare e capire in dettaglio la </w:t>
+      </w:r>
+      <w:r>
+        <w:rPr>
+          <w:rFonts w:cs="Arial"/>
+        </w:rPr>
+        <w:t>CKC</w:t>
+      </w:r>
+      <w:r>
+        <w:rPr>
+          <w:rFonts w:cs="Arial"/>
+        </w:rPr>
+        <w:t xml:space="preserve"> per implementare efficacemente misure di prevenzione e difesa. Questo modello, sviluppato per descrivere le fasi sequenziali di un attacco </w:t>
       </w:r>
       <w:r>
         <w:rPr>
@@ -6029,21 +7053,19 @@
         <w:rPr>
           <w:rFonts w:cs="Arial"/>
         </w:rPr>
-        <w:t xml:space="preserve"> di cui è composta la Cyber </w:t>
-      </w:r>
-      <w:proofErr w:type="spellStart"/>
-      <w:r>
-        <w:rPr>
-          <w:rFonts w:cs="Arial"/>
-        </w:rPr>
-        <w:t>Kill</w:t>
-      </w:r>
-      <w:proofErr w:type="spellEnd"/>
-      <w:r>
-        <w:rPr>
-          <w:rFonts w:cs="Arial"/>
-        </w:rPr>
-        <w:t xml:space="preserve"> Chain sono:</w:t>
+        <w:t xml:space="preserve"> di cui è composta la </w:t>
+      </w:r>
+      <w:r>
+        <w:rPr>
+          <w:rFonts w:cs="Arial"/>
+        </w:rPr>
+        <w:t>CKC</w:t>
+      </w:r>
+      <w:r>
+        <w:rPr>
+          <w:rFonts w:cs="Arial"/>
+        </w:rPr>
+        <w:t xml:space="preserve"> sono:</w:t>
       </w:r>
     </w:p>
     <w:p>
@@ -7256,14 +8278,14 @@
       <w:pPr>
         <w:pStyle w:val="Titolo2"/>
       </w:pPr>
-      <w:bookmarkStart w:id="68" w:name="_Toc163994645"/>
+      <w:bookmarkStart w:id="70" w:name="_Toc167109826"/>
       <w:r>
         <w:t>APT</w:t>
       </w:r>
       <w:r>
         <w:t xml:space="preserve"> e Indicatori</w:t>
       </w:r>
-      <w:bookmarkEnd w:id="68"/>
+      <w:bookmarkEnd w:id="70"/>
     </w:p>
     <w:p>
       <w:pPr>
@@ -7680,7 +8702,7 @@
           <w:lang w:val="en-US"/>
         </w:rPr>
       </w:pPr>
-      <w:bookmarkStart w:id="69" w:name="_Toc163994646"/>
+      <w:bookmarkStart w:id="71" w:name="_Toc167109827"/>
       <w:r>
         <w:rPr>
           <w:lang w:val="en-US"/>
@@ -7754,7 +8776,7 @@
         </w:rPr>
         <w:t xml:space="preserve"> ATT&amp;CK</w:t>
       </w:r>
-      <w:bookmarkEnd w:id="69"/>
+      <w:bookmarkEnd w:id="71"/>
     </w:p>
     <w:p>
       <w:r>
@@ -8240,12 +9262,12 @@
       <w:pPr>
         <w:pStyle w:val="Titolo2"/>
       </w:pPr>
-      <w:bookmarkStart w:id="70" w:name="_Toc163994647"/>
+      <w:bookmarkStart w:id="72" w:name="_Toc167109828"/>
       <w:r>
         <w:lastRenderedPageBreak/>
         <w:t>MITRE ATT&amp;CK Framework</w:t>
       </w:r>
-      <w:bookmarkEnd w:id="70"/>
+      <w:bookmarkEnd w:id="72"/>
     </w:p>
     <w:p>
       <w:pPr>
@@ -8523,6 +9545,12 @@
         </w:rPr>
         <w:t>)</w:t>
       </w:r>
+      <w:r>
+        <w:rPr>
+          <w:rFonts w:ascii="Arial" w:hAnsi="Arial" w:cs="Arial"/>
+        </w:rPr>
+        <w:t>;</w:t>
+      </w:r>
     </w:p>
     <w:p>
       <w:pPr>
@@ -8572,6 +9600,12 @@
         </w:rPr>
         <w:t>)</w:t>
       </w:r>
+      <w:r>
+        <w:rPr>
+          <w:rFonts w:ascii="Arial" w:hAnsi="Arial" w:cs="Arial"/>
+        </w:rPr>
+        <w:t>;</w:t>
+      </w:r>
     </w:p>
     <w:p>
       <w:pPr>
@@ -8629,6 +9663,12 @@
         </w:rPr>
         <w:t>)</w:t>
       </w:r>
+      <w:r>
+        <w:rPr>
+          <w:rFonts w:ascii="Arial" w:hAnsi="Arial" w:cs="Arial"/>
+        </w:rPr>
+        <w:t>;</w:t>
+      </w:r>
     </w:p>
     <w:p>
       <w:pPr>
@@ -8692,7 +9732,13 @@
         <w:rPr>
           <w:rFonts w:ascii="Arial" w:hAnsi="Arial" w:cs="Arial"/>
         </w:rPr>
-        <w:t xml:space="preserve">ad es. APT3, APT29) </w:t>
+        <w:t>ad es. APT3, APT29)</w:t>
+      </w:r>
+      <w:r>
+        <w:rPr>
+          <w:rFonts w:ascii="Arial" w:hAnsi="Arial" w:cs="Arial"/>
+        </w:rPr>
+        <w:t>;</w:t>
       </w:r>
     </w:p>
     <w:p>
@@ -8737,19 +9783,46 @@
         <w:rPr>
           <w:rFonts w:ascii="Arial" w:hAnsi="Arial" w:cs="Arial"/>
         </w:rPr>
-        <w:t>.</w:t>
-      </w:r>
-      <w:r>
-        <w:rPr>
-          <w:rFonts w:ascii="Arial" w:hAnsi="Arial" w:cs="Arial"/>
-        </w:rPr>
-        <w:t xml:space="preserve"> </w:t>
-      </w:r>
-    </w:p>
-    <w:p>
-      <w:pPr>
+        <w:t>;</w:t>
+      </w:r>
+    </w:p>
+    <w:p>
+      <w:pPr>
+        <w:pStyle w:val="Paragrafoelenco"/>
+        <w:numPr>
+          <w:ilvl w:val="0"/>
+          <w:numId w:val="20"/>
+        </w:numPr>
         <w:spacing w:after="160"/>
         <w:rPr>
+          <w:rFonts w:ascii="Arial" w:hAnsi="Arial" w:cs="Arial"/>
+        </w:rPr>
+      </w:pPr>
+      <w:r>
+        <w:rPr>
+          <w:rFonts w:ascii="Arial" w:hAnsi="Arial" w:cs="Arial"/>
+        </w:rPr>
+        <w:t>tool/malware frequentemente usati dal red team (</w:t>
+      </w:r>
+      <w:r>
+        <w:rPr>
+          <w:rFonts w:ascii="Arial" w:hAnsi="Arial" w:cs="Arial"/>
+          <w:b/>
+          <w:bCs/>
+        </w:rPr>
+        <w:t>software</w:t>
+      </w:r>
+      <w:r>
+        <w:rPr>
+          <w:rFonts w:ascii="Arial" w:hAnsi="Arial" w:cs="Arial"/>
+        </w:rPr>
+        <w:t>).</w:t>
+      </w:r>
+    </w:p>
+    <w:p>
+      <w:pPr>
+        <w:spacing w:after="160"/>
+        <w:rPr>
           <w:rFonts w:cs="Arial"/>
           <w:u w:val="single"/>
         </w:rPr>
@@ -8785,7 +9858,13 @@
         <w:rPr>
           <w:rFonts w:cs="Arial"/>
         </w:rPr>
-        <w:t>’ambiente in cui gli attacchi possano avvenire, cioè</w:t>
+        <w:t>’ambiente in cui gli attacchi possano avvenir</w:t>
+      </w:r>
+      <w:r>
+        <w:rPr>
+          <w:rFonts w:cs="Arial"/>
+        </w:rPr>
+        <w:t>e</w:t>
       </w:r>
       <w:r>
         <w:rPr>
@@ -9080,6 +10159,7 @@
           <w:b/>
           <w:bCs/>
         </w:rPr>
+        <w:lastRenderedPageBreak/>
         <w:t>Persistence</w:t>
       </w:r>
       <w:proofErr w:type="spellEnd"/>
@@ -9110,7 +10190,6 @@
           <w:b/>
           <w:bCs/>
         </w:rPr>
-        <w:lastRenderedPageBreak/>
         <w:t>Privilege</w:t>
       </w:r>
       <w:proofErr w:type="spellEnd"/>
@@ -9652,6 +10731,7 @@
           <w:b/>
           <w:bCs/>
         </w:rPr>
+        <w:lastRenderedPageBreak/>
         <w:t>Python Utilities</w:t>
       </w:r>
       <w:r>
@@ -9791,7 +10871,6 @@
           <w:b/>
           <w:bCs/>
         </w:rPr>
-        <w:lastRenderedPageBreak/>
         <w:t>ATT&amp;CK Navigator</w:t>
       </w:r>
       <w:r>
@@ -10051,12 +11130,12 @@
       <w:pPr>
         <w:pStyle w:val="Titolo2"/>
       </w:pPr>
-      <w:bookmarkStart w:id="71" w:name="_Toc163994648"/>
+      <w:bookmarkStart w:id="73" w:name="_Toc167109829"/>
       <w:r>
         <w:lastRenderedPageBreak/>
         <w:t>MITRE ATLAS – Nuove tecnologie e nuove minacce</w:t>
       </w:r>
-      <w:bookmarkEnd w:id="71"/>
+      <w:bookmarkEnd w:id="73"/>
     </w:p>
     <w:p>
       <w:pPr>
@@ -10646,14 +11725,33 @@
     </w:p>
     <w:p>
       <w:pPr>
+        <w:jc w:val="center"/>
+      </w:pPr>
+      <w:r>
+        <w:br w:type="page"/>
+      </w:r>
+    </w:p>
+    <w:p>
+      <w:pPr>
+        <w:pStyle w:val="Sottotitolo"/>
+      </w:pPr>
+      <w:bookmarkStart w:id="74" w:name="_Toc167109830"/>
+      <w:r>
+        <w:lastRenderedPageBreak/>
+        <w:t>Lo Stato dell’Arte</w:t>
+      </w:r>
+      <w:bookmarkEnd w:id="74"/>
+    </w:p>
+    <w:p>
+      <w:pPr>
         <w:pStyle w:val="Titolo2"/>
       </w:pPr>
-      <w:bookmarkStart w:id="72" w:name="_Toc163994649"/>
+      <w:bookmarkStart w:id="75" w:name="_Toc167109831"/>
       <w:r>
         <w:t>Mappatura</w:t>
       </w:r>
       <w:r>
-        <w:t xml:space="preserve"> CVE</w:t>
+        <w:t xml:space="preserve"> Vulnerabilità</w:t>
       </w:r>
       <w:r>
         <w:t xml:space="preserve"> </w:t>
@@ -10664,16 +11762,18 @@
       <w:r>
         <w:t xml:space="preserve"> </w:t>
       </w:r>
-      <w:r>
-        <w:t>ATT&amp;CK</w:t>
-      </w:r>
-      <w:bookmarkEnd w:id="72"/>
+      <w:proofErr w:type="spellStart"/>
+      <w:r>
+        <w:t>TTPs</w:t>
+      </w:r>
+      <w:bookmarkEnd w:id="75"/>
+      <w:proofErr w:type="spellEnd"/>
     </w:p>
     <w:p>
       <w:pPr>
         <w:pStyle w:val="Titolo3"/>
       </w:pPr>
-      <w:bookmarkStart w:id="73" w:name="_Toc163994650"/>
+      <w:bookmarkStart w:id="76" w:name="_Toc167109832"/>
       <w:proofErr w:type="spellStart"/>
       <w:r>
         <w:t>Mappings</w:t>
@@ -10688,17 +11788,14 @@
       <w:r>
         <w:t xml:space="preserve"> Explorer</w:t>
       </w:r>
-      <w:bookmarkEnd w:id="73"/>
+      <w:bookmarkEnd w:id="76"/>
     </w:p>
     <w:p>
       <w:pPr>
         <w:spacing w:after="160"/>
       </w:pPr>
       <w:r>
-        <w:t>Per approfondire lo studio sugli impatti che ogni vulnerabilità, identificata tramite un ID CVE, può avere su un sistema informatico,</w:t>
-      </w:r>
-      <w:r>
-        <w:t xml:space="preserve"> la</w:t>
+        <w:t>Per approfondire lo studio sugli impatti che ogni vulnerabilità, identificata tramite un ID CVE, può avere su un sistema informatico, la</w:t>
       </w:r>
       <w:r>
         <w:rPr>
@@ -10716,34 +11813,22 @@
       </w:r>
       <w:proofErr w:type="spellEnd"/>
       <w:r>
-        <w:t xml:space="preserve"> Defense)</w:t>
+        <w:t xml:space="preserve"> Defense) </w:t>
+      </w:r>
+      <w:r>
+        <w:t xml:space="preserve">ha continuato a sviluppare un framework della </w:t>
+      </w:r>
+      <w:r>
+        <w:rPr>
+          <w:b/>
+          <w:bCs/>
+        </w:rPr>
+        <w:t>MITRE</w:t>
       </w:r>
       <w:r>
         <w:t xml:space="preserve"> </w:t>
       </w:r>
       <w:r>
-        <w:t xml:space="preserve">ha </w:t>
-      </w:r>
-      <w:r>
-        <w:t>continuato a sviluppare un</w:t>
-      </w:r>
-      <w:r>
-        <w:t xml:space="preserve"> framework</w:t>
-      </w:r>
-      <w:r>
-        <w:t xml:space="preserve"> della </w:t>
-      </w:r>
-      <w:r>
-        <w:rPr>
-          <w:b/>
-          <w:bCs/>
-        </w:rPr>
-        <w:t>MITRE</w:t>
-      </w:r>
-      <w:r>
-        <w:t xml:space="preserve"> </w:t>
-      </w:r>
-      <w:r>
         <w:rPr>
           <w:b/>
           <w:bCs/>
@@ -10759,10 +11844,7 @@
         <w:footnoteReference w:id="9"/>
       </w:r>
       <w:r>
-        <w:t xml:space="preserve"> che facilita la correlazione tra le CVE conosciute e le tecniche descritte nel framework ATT&amp;CK</w:t>
-      </w:r>
-      <w:r>
-        <w:t xml:space="preserve">, anche se al tempo di scrittura di questo studio il framework ATT&amp;CK to CVE lavora soltanto sul dominio </w:t>
+        <w:t xml:space="preserve"> che facilita la correlazione tra le CVE conosciute e le tecniche descritte nel framework ATT&amp;CK, anche se al tempo di scrittura di questo studio il framework ATT&amp;CK to CVE lavora soltanto sul dominio </w:t>
       </w:r>
       <w:r>
         <w:rPr>
@@ -10772,27 +11854,12 @@
         <w:t>Enterprise</w:t>
       </w:r>
       <w:r>
-        <w:t xml:space="preserve"> della matrice ATT&amp;CK</w:t>
-      </w:r>
-      <w:r>
-        <w:t>.</w:t>
-      </w:r>
-    </w:p>
-    <w:p>
-      <w:r>
-        <w:t xml:space="preserve">Nello studio svolto da </w:t>
-      </w:r>
-      <w:r>
-        <w:t>CTID</w:t>
-      </w:r>
-      <w:r>
-        <w:t xml:space="preserve"> ad ogni CVE vengono assegnati 4 parametri</w:t>
-      </w:r>
-      <w:r>
-        <w:t xml:space="preserve"> (figura 4)</w:t>
-      </w:r>
-      <w:r>
-        <w:t>:</w:t>
+        <w:t xml:space="preserve"> della matrice ATT&amp;CK.</w:t>
+      </w:r>
+    </w:p>
+    <w:p>
+      <w:r>
+        <w:t>Nello studio svolto da CTID ad ogni CVE vengono assegnati 4 parametri (figura 4):</w:t>
       </w:r>
     </w:p>
     <w:p>
@@ -10824,13 +11891,7 @@
         <w:rPr>
           <w:rFonts w:ascii="Arial" w:hAnsi="Arial" w:cs="Arial"/>
         </w:rPr>
-        <w:t xml:space="preserve"> una lista di metodi che possono essere usati per sfruttare la vulnerabilità</w:t>
-      </w:r>
-      <w:r>
-        <w:rPr>
-          <w:rFonts w:ascii="Arial" w:hAnsi="Arial" w:cs="Arial"/>
-        </w:rPr>
-        <w:t>;</w:t>
+        <w:t xml:space="preserve"> una lista di metodi che possono essere usati per sfruttare la vulnerabilità;</w:t>
       </w:r>
     </w:p>
     <w:p>
@@ -10872,13 +11933,7 @@
         <w:rPr>
           <w:rFonts w:ascii="Arial" w:hAnsi="Arial" w:cs="Arial"/>
         </w:rPr>
-        <w:t xml:space="preserve"> una lista di tecniche che identificano il beneficio inziale raggiunto</w:t>
-      </w:r>
-      <w:r>
-        <w:rPr>
-          <w:rFonts w:ascii="Arial" w:hAnsi="Arial" w:cs="Arial"/>
-        </w:rPr>
-        <w:t>;</w:t>
+        <w:t xml:space="preserve"> una lista di tecniche che identificano il beneficio inziale raggiunto;</w:t>
       </w:r>
     </w:p>
     <w:p>
@@ -10920,13 +11975,7 @@
         <w:rPr>
           <w:rFonts w:ascii="Arial" w:hAnsi="Arial" w:cs="Arial"/>
         </w:rPr>
-        <w:t xml:space="preserve"> una lista di tecniche che descrivono cosa l’avversario può fare se ottiene il beneficio dell’impatto primario</w:t>
-      </w:r>
-      <w:r>
-        <w:rPr>
-          <w:rFonts w:ascii="Arial" w:hAnsi="Arial" w:cs="Arial"/>
-        </w:rPr>
-        <w:t>;</w:t>
+        <w:t xml:space="preserve"> una lista di tecniche che descrivono cosa l’avversario può fare se ottiene il beneficio dell’impatto primario;</w:t>
       </w:r>
     </w:p>
     <w:p>
@@ -10947,7 +11996,6 @@
           <w:b/>
           <w:bCs/>
         </w:rPr>
-        <w:lastRenderedPageBreak/>
         <w:t>Uncategorized</w:t>
       </w:r>
       <w:proofErr w:type="spellEnd"/>
@@ -10977,8 +12025,9 @@
         <w:rPr>
           <w:noProof/>
         </w:rPr>
+        <w:lastRenderedPageBreak/>
         <w:drawing>
-          <wp:inline distT="0" distB="0" distL="0" distR="0" wp14:anchorId="1D9D511C" wp14:editId="5C86C841">
+          <wp:inline distT="0" distB="0" distL="0" distR="0" wp14:anchorId="4E3BA714" wp14:editId="61859749">
             <wp:extent cx="4949825" cy="2390314"/>
             <wp:effectExtent l="0" t="0" r="3175" b="0"/>
             <wp:docPr id="3" name="Immagine 3" descr="flow"/>
@@ -11037,28 +12086,21 @@
           <w:sz w:val="20"/>
           <w:szCs w:val="20"/>
         </w:rPr>
-        <w:t xml:space="preserve">Figura 4: </w:t>
+        <w:t xml:space="preserve">Figura 4: Esempio di come una CVE è </w:t>
       </w:r>
       <w:r>
         <w:rPr>
           <w:sz w:val="20"/>
           <w:szCs w:val="20"/>
         </w:rPr>
-        <w:t>Esempio</w:t>
+        <w:t>relazionata</w:t>
       </w:r>
       <w:r>
         <w:rPr>
           <w:sz w:val="20"/>
           <w:szCs w:val="20"/>
         </w:rPr>
-        <w:t xml:space="preserve"> di come una CVE è correlata al framework ATT&amp;CK</w:t>
-      </w:r>
-      <w:r>
-        <w:rPr>
-          <w:sz w:val="20"/>
-          <w:szCs w:val="20"/>
-        </w:rPr>
-        <w:t xml:space="preserve"> [17]</w:t>
+        <w:t xml:space="preserve"> al framework ATT&amp;CK [17]</w:t>
       </w:r>
     </w:p>
     <w:p/>
@@ -11078,10 +12120,49 @@
         <w:t xml:space="preserve"> </w:t>
       </w:r>
       <w:r>
-        <w:t>Al fine di ampliare il dataset di mappatura tra CVE e ATT&amp;CK si è impiegata anche un’altra tecnica relazionale</w:t>
-      </w:r>
-      <w:r>
-        <w:t xml:space="preserve"> compensativa</w:t>
+        <w:t>Al fine di ampliare il dataset di mappatura tra CVE e ATT&amp;CK si è impiegata anche un’altra tecnica relazionale compensativa.</w:t>
+      </w:r>
+    </w:p>
+    <w:p>
+      <w:pPr>
+        <w:pStyle w:val="Titolo3"/>
+      </w:pPr>
+      <w:bookmarkStart w:id="77" w:name="_Toc167109833"/>
+      <w:r>
+        <w:t xml:space="preserve">Altri metodi di relazione tra Vulnerabilità e </w:t>
+      </w:r>
+      <w:proofErr w:type="spellStart"/>
+      <w:r>
+        <w:t>TTPs</w:t>
+      </w:r>
+      <w:bookmarkEnd w:id="77"/>
+      <w:proofErr w:type="spellEnd"/>
+    </w:p>
+    <w:p>
+      <w:r>
+        <w:t xml:space="preserve">Molteplici sono gli studi che hanno cercato di interpretare trovare una soluzione nel colmare il divario tra l’ambito delle </w:t>
+      </w:r>
+      <w:proofErr w:type="spellStart"/>
+      <w:r>
+        <w:t>TTPs</w:t>
+      </w:r>
+      <w:proofErr w:type="spellEnd"/>
+      <w:r>
+        <w:t xml:space="preserve"> e que</w:t>
+      </w:r>
+      <w:r>
+        <w:t>l</w:t>
+      </w:r>
+      <w:r>
+        <w:t>lo delle vulnerabilità.</w:t>
+      </w:r>
+    </w:p>
+    <w:p>
+      <w:r>
+        <w:t>Di seguito vengono presentati i più</w:t>
+      </w:r>
+      <w:r>
+        <w:t xml:space="preserve"> recenti studi degni di nota nel contesto descritto</w:t>
       </w:r>
       <w:r>
         <w:t>.</w:t>
@@ -11089,48 +12170,135 @@
     </w:p>
     <w:p>
       <w:pPr>
-        <w:pStyle w:val="Titolo3"/>
-      </w:pPr>
-      <w:bookmarkStart w:id="74" w:name="_Toc163994651"/>
-      <w:proofErr w:type="spellStart"/>
-      <w:r>
-        <w:t>Sentence</w:t>
-      </w:r>
-      <w:proofErr w:type="spellEnd"/>
-      <w:r>
+        <w:pStyle w:val="Titolo4"/>
+      </w:pPr>
+      <w:bookmarkStart w:id="78" w:name="_Toc167109834"/>
+      <w:r>
+        <w:t>ATT&amp;CK-BERT</w:t>
+      </w:r>
+      <w:bookmarkEnd w:id="78"/>
+    </w:p>
+    <w:p>
+      <w:r>
+        <w:t xml:space="preserve">In questo studio [25] utilizzano un </w:t>
+      </w:r>
+      <w:r>
+        <w:rPr>
+          <w:b/>
+          <w:bCs/>
+        </w:rPr>
+        <w:t>modello di similarità</w:t>
+      </w:r>
+      <w:r>
+        <w:t xml:space="preserve"> tra frasi, o "</w:t>
+      </w:r>
+      <w:proofErr w:type="spellStart"/>
+      <w:r>
+        <w:rPr>
+          <w:b/>
+          <w:bCs/>
+        </w:rPr>
+        <w:t>sentence</w:t>
+      </w:r>
+      <w:proofErr w:type="spellEnd"/>
+      <w:r>
+        <w:rPr>
+          <w:b/>
+          <w:bCs/>
+        </w:rPr>
         <w:t xml:space="preserve"> </w:t>
       </w:r>
       <w:proofErr w:type="spellStart"/>
       <w:r>
-        <w:t>Similarity</w:t>
-      </w:r>
-      <w:proofErr w:type="spellEnd"/>
-      <w:r>
-        <w:t xml:space="preserve"> Model</w:t>
-      </w:r>
-      <w:bookmarkEnd w:id="74"/>
-    </w:p>
-    <w:p>
-      <w:r>
-        <w:t xml:space="preserve">Un </w:t>
-      </w:r>
-      <w:r>
-        <w:rPr>
-          <w:b/>
-          <w:bCs/>
-        </w:rPr>
-        <w:t>modello di similarità</w:t>
-      </w:r>
-      <w:r>
-        <w:t xml:space="preserve"> tra frasi, o "</w:t>
-      </w:r>
-      <w:proofErr w:type="spellStart"/>
-      <w:r>
-        <w:rPr>
-          <w:b/>
-          <w:bCs/>
-        </w:rPr>
-        <w:t>sentence</w:t>
+        <w:rPr>
+          <w:b/>
+          <w:bCs/>
+        </w:rPr>
+        <w:t>similarity</w:t>
+      </w:r>
+      <w:proofErr w:type="spellEnd"/>
+      <w:r>
+        <w:rPr>
+          <w:b/>
+          <w:bCs/>
+        </w:rPr>
+        <w:t xml:space="preserve"> model</w:t>
+      </w:r>
+      <w:r>
+        <w:t>",</w:t>
+      </w:r>
+      <w:r>
+        <w:t xml:space="preserve"> una forma specifica di Large Language Model (</w:t>
+      </w:r>
+      <w:r>
+        <w:rPr>
+          <w:b/>
+          <w:bCs/>
+        </w:rPr>
+        <w:t>LLM</w:t>
+      </w:r>
+      <w:r>
+        <w:t>)</w:t>
+      </w:r>
+      <w:r>
+        <w:t xml:space="preserve"> utilizzato nel campo dell'elaborazione del linguaggio naturale (</w:t>
+      </w:r>
+      <w:r>
+        <w:rPr>
+          <w:b/>
+          <w:bCs/>
+        </w:rPr>
+        <w:t>NLP</w:t>
+      </w:r>
+      <w:r>
+        <w:t xml:space="preserve">) per determinare </w:t>
+      </w:r>
+      <w:r>
+        <w:t>quando una vulnerabilità è correlata ad una TTP</w:t>
+      </w:r>
+      <w:r>
+        <w:t>.</w:t>
+      </w:r>
+      <w:r>
+        <w:t xml:space="preserve"> Il suo scopo è quello di trasformare descrizioni testuali complesse in rappresentazioni vettoriali</w:t>
+      </w:r>
+      <w:r>
+        <w:t xml:space="preserve"> (detti vettori </w:t>
+      </w:r>
+      <w:proofErr w:type="spellStart"/>
+      <w:r>
+        <w:rPr>
+          <w:b/>
+          <w:bCs/>
+        </w:rPr>
+        <w:t>embedding</w:t>
+      </w:r>
+      <w:proofErr w:type="spellEnd"/>
+      <w:r>
+        <w:t xml:space="preserve">) </w:t>
+      </w:r>
+      <w:r>
+        <w:t xml:space="preserve">che </w:t>
+      </w:r>
+      <w:r>
+        <w:lastRenderedPageBreak/>
+        <w:t>riflettano il significato semantico sottostante, facilitando così l'analisi delle strategie di attacco e migliorando la comprensione delle minacce</w:t>
+      </w:r>
+      <w:r>
+        <w:t>.</w:t>
+      </w:r>
+    </w:p>
+    <w:p>
+      <w:r>
+        <w:t xml:space="preserve">I vettori </w:t>
+      </w:r>
+      <w:proofErr w:type="spellStart"/>
+      <w:r>
+        <w:rPr>
+          <w:b/>
+          <w:bCs/>
+        </w:rPr>
+        <w:t>embedding</w:t>
       </w:r>
       <w:proofErr w:type="spellEnd"/>
       <w:r>
@@ -11140,97 +12308,6 @@
         </w:rPr>
         <w:t xml:space="preserve"> </w:t>
       </w:r>
-      <w:proofErr w:type="spellStart"/>
-      <w:r>
-        <w:rPr>
-          <w:b/>
-          <w:bCs/>
-        </w:rPr>
-        <w:t>similarity</w:t>
-      </w:r>
-      <w:proofErr w:type="spellEnd"/>
-      <w:r>
-        <w:rPr>
-          <w:b/>
-          <w:bCs/>
-        </w:rPr>
-        <w:t xml:space="preserve"> model</w:t>
-      </w:r>
-      <w:r>
-        <w:t xml:space="preserve">", </w:t>
-      </w:r>
-      <w:r>
-        <w:t>è una forma specifica di Large Language Model (</w:t>
-      </w:r>
-      <w:r>
-        <w:rPr>
-          <w:b/>
-          <w:bCs/>
-        </w:rPr>
-        <w:t>LLM</w:t>
-      </w:r>
-      <w:r>
-        <w:t>)</w:t>
-      </w:r>
-      <w:r>
-        <w:t xml:space="preserve"> utilizzato nel campo dell'elaborazione del linguaggio naturale (</w:t>
-      </w:r>
-      <w:r>
-        <w:rPr>
-          <w:b/>
-          <w:bCs/>
-        </w:rPr>
-        <w:t>NLP</w:t>
-      </w:r>
-      <w:r>
-        <w:t>) per determinare quanto due frasi siano semanticamente simili l'una all'altra.</w:t>
-      </w:r>
-      <w:r>
-        <w:t xml:space="preserve"> Il suo scopo è quello di trasformare descrizioni testuali complesse in rappresentazioni vettoriali</w:t>
-      </w:r>
-      <w:r>
-        <w:t xml:space="preserve"> (detti vettori </w:t>
-      </w:r>
-      <w:proofErr w:type="spellStart"/>
-      <w:r>
-        <w:rPr>
-          <w:b/>
-          <w:bCs/>
-        </w:rPr>
-        <w:t>embedding</w:t>
-      </w:r>
-      <w:proofErr w:type="spellEnd"/>
-      <w:r>
-        <w:t xml:space="preserve">) </w:t>
-      </w:r>
-      <w:r>
-        <w:t>che riflettano il significato semantico sottostante, facilitando così l'analisi delle strategie di attacco e migliorando la comprensione delle minacce</w:t>
-      </w:r>
-      <w:r>
-        <w:t>.</w:t>
-      </w:r>
-    </w:p>
-    <w:p>
-      <w:r>
-        <w:lastRenderedPageBreak/>
-        <w:t xml:space="preserve">I vettori </w:t>
-      </w:r>
-      <w:proofErr w:type="spellStart"/>
-      <w:r>
-        <w:rPr>
-          <w:b/>
-          <w:bCs/>
-        </w:rPr>
-        <w:t>embedding</w:t>
-      </w:r>
-      <w:proofErr w:type="spellEnd"/>
-      <w:r>
-        <w:rPr>
-          <w:b/>
-          <w:bCs/>
-        </w:rPr>
-        <w:t xml:space="preserve"> </w:t>
-      </w:r>
       <w:r>
         <w:t>[21]</w:t>
       </w:r>
@@ -11243,22 +12320,16 @@
       </w:r>
       <w:proofErr w:type="spellEnd"/>
       <w:r>
-        <w:t xml:space="preserve"> di frasi o parole. Questi vettori catturano il contesto e il significato semantico delle entità linguistiche, trasformando il testo in un formato che può essere facilmente processato dai modelli di machine learning. </w:t>
-      </w:r>
-      <w:r>
-        <w:t>Grazie ad essi</w:t>
-      </w:r>
-      <w:r>
-        <w:t xml:space="preserve"> il modello può discernere le sfumature semantiche tra termini diversi e riconoscere la similarità tra concetti correlati, anche se espressi con parole differenti</w:t>
-      </w:r>
-      <w:r>
-        <w:t xml:space="preserve">. I vettori risultanti dall’utilizzo di </w:t>
-      </w:r>
-      <w:r>
-        <w:t>tale modello semantico</w:t>
-      </w:r>
-      <w:r>
-        <w:t xml:space="preserve"> permettono ai ricercatori di studiare la similarità tra 2 testi, tramite vari modi, come la </w:t>
+        <w:t xml:space="preserve"> di frasi o parole</w:t>
+      </w:r>
+      <w:r>
+        <w:t>,</w:t>
+      </w:r>
+      <w:r>
+        <w:t xml:space="preserve"> catturano il contesto e il significato semantico delle entità linguistiche, trasformando il testo in un formato che può essere facilmente processato dai modelli di machine learning. </w:t>
+      </w:r>
+      <w:r>
+        <w:t xml:space="preserve">I vettori risultanti dall’utilizzo di tale modello semantico permettono ai ricercatori di studiare la similarità tra 2 testi, tramite vari modi, nello studio in questione [25] viene utilizzata  la </w:t>
       </w:r>
       <w:r>
         <w:rPr>
@@ -11719,34 +12790,6 @@
       </w:r>
     </w:p>
     <w:p>
-      <w:r>
-        <w:t>N</w:t>
-      </w:r>
-      <w:r>
-        <w:t>ella ricerca corrente</w:t>
-      </w:r>
-      <w:r>
-        <w:t xml:space="preserve"> verrà scelto un modello s</w:t>
-      </w:r>
-      <w:r>
-        <w:t xml:space="preserve">pecificamente sviluppato per il dominio della sicurezza informatica, </w:t>
-      </w:r>
-      <w:r>
-        <w:t xml:space="preserve">per analizzare e determinare il grado di similarità tra le descrizioni delle CVE e quelle delle </w:t>
-      </w:r>
-      <w:proofErr w:type="spellStart"/>
-      <w:r>
-        <w:t>TTPs</w:t>
-      </w:r>
-      <w:proofErr w:type="spellEnd"/>
-      <w:r>
-        <w:t xml:space="preserve"> all'interno del framework ATT&amp;CK, con l'obiettivo di identificare possibili correlazioni. Questo approccio consente di stabilire legami diretti tra vulnerabilità specifiche e le modalità operative degli attaccanti</w:t>
-      </w:r>
-      <w:r>
-        <w:t>.</w:t>
-      </w:r>
-    </w:p>
-    <w:p>
       <w:pPr>
         <w:jc w:val="center"/>
       </w:pPr>
@@ -11755,7 +12798,7 @@
           <w:noProof/>
         </w:rPr>
         <w:drawing>
-          <wp:inline distT="0" distB="0" distL="0" distR="0" wp14:anchorId="20F08C50" wp14:editId="685F892C">
+          <wp:inline distT="0" distB="0" distL="0" distR="0" wp14:anchorId="61C29205" wp14:editId="0068C035">
             <wp:extent cx="5040630" cy="1267460"/>
             <wp:effectExtent l="0" t="0" r="7620" b="8890"/>
             <wp:docPr id="5" name="Immagine 5"/>
@@ -11807,55 +12850,842 @@
     <w:p>
       <w:pPr>
         <w:jc w:val="center"/>
-      </w:pPr>
-      <w:r>
         <w:rPr>
           <w:sz w:val="20"/>
           <w:szCs w:val="20"/>
         </w:rPr>
-        <w:t xml:space="preserve">Figura 5: rappresentazione grafica della similarità </w:t>
-      </w:r>
+      </w:pPr>
       <w:r>
         <w:rPr>
           <w:sz w:val="20"/>
           <w:szCs w:val="20"/>
         </w:rPr>
-        <w:t xml:space="preserve">coseno </w:t>
+        <w:t xml:space="preserve">Figura 5: rappresentazione grafica della similarità </w:t>
       </w:r>
       <w:r>
         <w:rPr>
           <w:sz w:val="20"/>
           <w:szCs w:val="20"/>
         </w:rPr>
+        <w:t xml:space="preserve">coseno </w:t>
+      </w:r>
+      <w:r>
+        <w:rPr>
+          <w:sz w:val="20"/>
+          <w:szCs w:val="20"/>
+        </w:rPr>
         <w:t>tra due vettori</w:t>
       </w:r>
-      <w:r>
-        <w:br w:type="page"/>
-      </w:r>
-    </w:p>
-    <w:p>
-      <w:pPr>
-        <w:pStyle w:val="Sottotitolo"/>
-      </w:pPr>
-      <w:bookmarkStart w:id="75" w:name="_Toc163994652"/>
+    </w:p>
+    <w:p>
+      <w:r>
+        <w:t xml:space="preserve">Il modello in questione però è addestrato solo su un dataset ridotto di </w:t>
+      </w:r>
+      <w:proofErr w:type="spellStart"/>
+      <w:r>
+        <w:t>TTPs</w:t>
+      </w:r>
+      <w:proofErr w:type="spellEnd"/>
+      <w:r>
+        <w:t xml:space="preserve"> del framework ATT&amp;CK e nessuna del framework ATLAS, essendo così limitato non può essere utilizzato nello sviluppo di questo applicativo.</w:t>
+      </w:r>
+    </w:p>
+    <w:p>
+      <w:pPr>
+        <w:pStyle w:val="Titolo4"/>
+      </w:pPr>
+      <w:bookmarkStart w:id="79" w:name="_Toc167109835"/>
+      <w:r>
+        <w:t>TRAM -</w:t>
+      </w:r>
+      <w:r>
+        <w:t xml:space="preserve"> </w:t>
+      </w:r>
+      <w:proofErr w:type="spellStart"/>
+      <w:r>
+        <w:t>Threat</w:t>
+      </w:r>
+      <w:proofErr w:type="spellEnd"/>
+      <w:r>
+        <w:t xml:space="preserve"> Report ATT&amp;CK Mapper</w:t>
+      </w:r>
+      <w:bookmarkEnd w:id="79"/>
+    </w:p>
+    <w:p>
+      <w:pPr>
+        <w:rPr>
+          <w:b/>
+          <w:spacing w:val="0"/>
+        </w:rPr>
+      </w:pPr>
+      <w:r>
+        <w:t>TRAM (</w:t>
+      </w:r>
+      <w:proofErr w:type="spellStart"/>
+      <w:r>
+        <w:t>Threat</w:t>
+      </w:r>
+      <w:proofErr w:type="spellEnd"/>
+      <w:r>
+        <w:t xml:space="preserve"> Report ATT&amp;CK Mapper), sviluppato da MITRE </w:t>
+      </w:r>
+      <w:proofErr w:type="spellStart"/>
+      <w:r>
+        <w:t>Engenuity</w:t>
+      </w:r>
+      <w:proofErr w:type="spellEnd"/>
+      <w:r>
+        <w:t xml:space="preserve">, è uno strumento che mira a individuare le relazioni tra un report testuale proveniente dalla community CTI e le </w:t>
+      </w:r>
+      <w:proofErr w:type="spellStart"/>
+      <w:r>
+        <w:t>TTPs</w:t>
+      </w:r>
+      <w:proofErr w:type="spellEnd"/>
+      <w:r>
+        <w:t xml:space="preserve"> (</w:t>
+      </w:r>
+      <w:proofErr w:type="spellStart"/>
+      <w:r>
+        <w:t>Tactics</w:t>
+      </w:r>
+      <w:proofErr w:type="spellEnd"/>
+      <w:r>
+        <w:t xml:space="preserve">, Techniques, and </w:t>
+      </w:r>
+      <w:proofErr w:type="spellStart"/>
+      <w:r>
+        <w:t>Procedures</w:t>
+      </w:r>
+      <w:proofErr w:type="spellEnd"/>
+      <w:r>
+        <w:t xml:space="preserve">) del framework MITRE ATT&amp;CK. Utilizzando un modello di machine learning basato su BERT e un modello di regressione logistica, TRAM identifica queste relazioni. Tuttavia, sebbene lo strumento sembri essere pratico, attualmente non offre un'API pronta per la produzione, limitando la sua integrazione diretta con altri sistemi machine-to-machine. Anche se è possibile bypassare questa limitazione utilizzando tecniche di web </w:t>
+      </w:r>
+      <w:proofErr w:type="spellStart"/>
+      <w:r>
+        <w:t>scraping</w:t>
+      </w:r>
+      <w:proofErr w:type="spellEnd"/>
+      <w:r>
+        <w:t>, va notato che TRAM si basa su modelli di machine learning addestrati su</w:t>
+      </w:r>
+      <w:r>
+        <w:t xml:space="preserve"> report</w:t>
+      </w:r>
+      <w:r>
+        <w:t xml:space="preserve"> provenienti esclusivamente dalla community CTI. Di conseguenza, non è in grado di </w:t>
+      </w:r>
+      <w:r>
+        <w:t>analizzare</w:t>
+      </w:r>
+      <w:r>
+        <w:t xml:space="preserve"> descrizioni relative a CVE o CWE, come invece richiesto nello studio in questione.</w:t>
+      </w:r>
+    </w:p>
+    <w:p>
+      <w:pPr>
+        <w:pStyle w:val="Titolo4"/>
+      </w:pPr>
+      <w:bookmarkStart w:id="80" w:name="_Toc167109836"/>
       <w:r>
         <w:lastRenderedPageBreak/>
-        <w:t>Lo Stato dell’Arte</w:t>
-      </w:r>
-      <w:bookmarkEnd w:id="75"/>
+        <w:t>SMET</w:t>
+      </w:r>
+      <w:r>
+        <w:t xml:space="preserve"> -</w:t>
+      </w:r>
+      <w:r>
+        <w:t xml:space="preserve"> </w:t>
+      </w:r>
+      <w:r>
+        <w:t xml:space="preserve">Semantic Mapping of CVE to ATT&amp;CK and </w:t>
+      </w:r>
+      <w:proofErr w:type="spellStart"/>
+      <w:r>
+        <w:t>its</w:t>
+      </w:r>
+      <w:proofErr w:type="spellEnd"/>
+      <w:r>
+        <w:t xml:space="preserve"> Application to Cyber Security</w:t>
+      </w:r>
+      <w:bookmarkEnd w:id="80"/>
+    </w:p>
+    <w:p>
+      <w:r>
+        <w:t>SMET</w:t>
+      </w:r>
+      <w:r>
+        <w:t xml:space="preserve"> [26], è un nuovo strumento</w:t>
+      </w:r>
+      <w:r>
+        <w:t xml:space="preserve"> che utilizza ATT&amp;CK BERT per mappare automaticamente le voci di CVE alle tecniche di ATT&amp;CK in base alla similarità testuale. Tuttavia, va notato che SMET</w:t>
+      </w:r>
+      <w:r>
+        <w:t>, oltre a presentare le stesse limitazioni del modello utilizzato</w:t>
+      </w:r>
+      <w:r>
+        <w:t xml:space="preserve"> non considera le Common </w:t>
+      </w:r>
+      <w:proofErr w:type="spellStart"/>
+      <w:r>
+        <w:t>Weakness</w:t>
+      </w:r>
+      <w:proofErr w:type="spellEnd"/>
+      <w:r>
+        <w:t xml:space="preserve"> </w:t>
+      </w:r>
+      <w:proofErr w:type="spellStart"/>
+      <w:r>
+        <w:t>Enumeration</w:t>
+      </w:r>
+      <w:proofErr w:type="spellEnd"/>
+      <w:r>
+        <w:t xml:space="preserve"> (CWE</w:t>
+      </w:r>
+      <w:r>
+        <w:t>)</w:t>
+      </w:r>
+      <w:r>
+        <w:t xml:space="preserve">, il che </w:t>
+      </w:r>
+      <w:r>
+        <w:t xml:space="preserve">limita </w:t>
+      </w:r>
+      <w:r>
+        <w:t xml:space="preserve">l'utilità </w:t>
+      </w:r>
+      <w:r>
+        <w:t xml:space="preserve">questo </w:t>
+      </w:r>
+      <w:r>
+        <w:t>contest</w:t>
+      </w:r>
+      <w:r>
+        <w:t>o</w:t>
+      </w:r>
+      <w:r>
+        <w:t xml:space="preserve"> di studio.</w:t>
+      </w:r>
+    </w:p>
+    <w:p>
+      <w:pPr>
+        <w:pStyle w:val="Titolo4"/>
+      </w:pPr>
+      <w:bookmarkStart w:id="81" w:name="_Toc167109837"/>
+      <w:r>
+        <w:t>CVE-</w:t>
+      </w:r>
+      <w:proofErr w:type="spellStart"/>
+      <w:r>
+        <w:t>driven</w:t>
+      </w:r>
+      <w:proofErr w:type="spellEnd"/>
+      <w:r>
+        <w:t xml:space="preserve"> </w:t>
+      </w:r>
+      <w:proofErr w:type="spellStart"/>
+      <w:r>
+        <w:t>attack</w:t>
+      </w:r>
+      <w:proofErr w:type="spellEnd"/>
+      <w:r>
+        <w:t xml:space="preserve"> technique </w:t>
+      </w:r>
+      <w:proofErr w:type="spellStart"/>
+      <w:r>
+        <w:t>prediction</w:t>
+      </w:r>
+      <w:proofErr w:type="spellEnd"/>
+      <w:r>
+        <w:t xml:space="preserve"> with semantic information </w:t>
+      </w:r>
+      <w:proofErr w:type="spellStart"/>
+      <w:r>
+        <w:t>extraction</w:t>
+      </w:r>
+      <w:proofErr w:type="spellEnd"/>
+      <w:r>
+        <w:t xml:space="preserve"> and a domain-</w:t>
+      </w:r>
+      <w:proofErr w:type="spellStart"/>
+      <w:r>
+        <w:t>specific</w:t>
+      </w:r>
+      <w:proofErr w:type="spellEnd"/>
+      <w:r>
+        <w:t xml:space="preserve"> </w:t>
+      </w:r>
+      <w:proofErr w:type="spellStart"/>
+      <w:r>
+        <w:t>language</w:t>
+      </w:r>
+      <w:proofErr w:type="spellEnd"/>
+      <w:r>
+        <w:t xml:space="preserve"> model</w:t>
+      </w:r>
+      <w:bookmarkEnd w:id="81"/>
+    </w:p>
+    <w:p>
+      <w:r>
+        <w:rPr>
+          <w:bCs/>
+        </w:rPr>
+        <w:t>[2</w:t>
+      </w:r>
+      <w:r>
+        <w:rPr>
+          <w:bCs/>
+        </w:rPr>
+        <w:t>7</w:t>
+      </w:r>
+      <w:r>
+        <w:rPr>
+          <w:bCs/>
+        </w:rPr>
+        <w:t>]</w:t>
+      </w:r>
+    </w:p>
+    <w:p>
+      <w:pPr>
+        <w:pStyle w:val="Titolo4"/>
+      </w:pPr>
+      <w:bookmarkStart w:id="82" w:name="_Toc167109838"/>
+      <w:proofErr w:type="spellStart"/>
+      <w:r>
+        <w:t>Threat</w:t>
+      </w:r>
+      <w:proofErr w:type="spellEnd"/>
+      <w:r>
+        <w:t xml:space="preserve"> action </w:t>
+      </w:r>
+      <w:proofErr w:type="spellStart"/>
+      <w:r>
+        <w:t>extraction</w:t>
+      </w:r>
+      <w:proofErr w:type="spellEnd"/>
+      <w:r>
+        <w:t xml:space="preserve"> </w:t>
+      </w:r>
+      <w:proofErr w:type="spellStart"/>
+      <w:r>
+        <w:t>using</w:t>
+      </w:r>
+      <w:proofErr w:type="spellEnd"/>
+      <w:r>
+        <w:t xml:space="preserve"> information </w:t>
+      </w:r>
+      <w:proofErr w:type="spellStart"/>
+      <w:r>
+        <w:t>retrieval</w:t>
+      </w:r>
+      <w:bookmarkEnd w:id="82"/>
+      <w:proofErr w:type="spellEnd"/>
+    </w:p>
+    <w:p>
+      <w:r>
+        <w:t>Chen et al. [</w:t>
+      </w:r>
+      <w:r>
+        <w:t>2</w:t>
+      </w:r>
+      <w:r>
+        <w:t>8</w:t>
+      </w:r>
+      <w:r>
+        <w:t>] hanno proposto un modello per estrarre azioni di minaccia utilizzando tecniche di recupero delle informazioni. Per catturare le azioni di minaccia, questo studio utilizza vettori di parole, algoritmi di tagging e di filtraggio. La soluzione proposta genera automaticamente una lista chiave di azioni di minaccia come base dell'ontologia, impiega una tecnica di estrazione in due fasi delle azioni di minaccia chiave e utilizza modelli di vettori di parole per l'estrazione di queste azioni. Questo lavoro etichetta i token in una frase con le loro categorie grammaticali utilizzando il part-of-speech tagging, ma non mantiene i legami grammaticali tra di essi, risultando in una semantica limitata che è poco utile per collegare i testi di cybersicurezza.</w:t>
+      </w:r>
+    </w:p>
+    <w:p>
+      <w:pPr>
+        <w:pStyle w:val="Titolo4"/>
+      </w:pPr>
+      <w:bookmarkStart w:id="83" w:name="_Toc167109839"/>
+      <w:proofErr w:type="spellStart"/>
+      <w:r>
+        <w:t>ExAction</w:t>
+      </w:r>
+      <w:proofErr w:type="spellEnd"/>
+      <w:r>
+        <w:t xml:space="preserve">: </w:t>
+      </w:r>
+      <w:proofErr w:type="spellStart"/>
+      <w:r>
+        <w:t>Automatically</w:t>
+      </w:r>
+      <w:proofErr w:type="spellEnd"/>
+      <w:r>
+        <w:t xml:space="preserve"> </w:t>
+      </w:r>
+      <w:proofErr w:type="spellStart"/>
+      <w:r>
+        <w:t>extracting</w:t>
+      </w:r>
+      <w:proofErr w:type="spellEnd"/>
+      <w:r>
+        <w:t xml:space="preserve"> </w:t>
+      </w:r>
+      <w:proofErr w:type="spellStart"/>
+      <w:r>
+        <w:t>threat</w:t>
+      </w:r>
+      <w:proofErr w:type="spellEnd"/>
+      <w:r>
+        <w:t xml:space="preserve"> actions from cyber</w:t>
+      </w:r>
+      <w:r>
+        <w:t xml:space="preserve"> </w:t>
+      </w:r>
+      <w:proofErr w:type="spellStart"/>
+      <w:r>
+        <w:t>threat</w:t>
+      </w:r>
+      <w:proofErr w:type="spellEnd"/>
+      <w:r>
+        <w:t xml:space="preserve"> intelligence report </w:t>
+      </w:r>
+      <w:proofErr w:type="spellStart"/>
+      <w:r>
+        <w:t>based</w:t>
+      </w:r>
+      <w:proofErr w:type="spellEnd"/>
+      <w:r>
+        <w:t xml:space="preserve"> on </w:t>
+      </w:r>
+      <w:proofErr w:type="spellStart"/>
+      <w:r>
+        <w:t>multimodal</w:t>
+      </w:r>
+      <w:proofErr w:type="spellEnd"/>
+      <w:r>
+        <w:t xml:space="preserve"> learning</w:t>
+      </w:r>
+      <w:bookmarkEnd w:id="83"/>
+    </w:p>
+    <w:p>
+      <w:r>
+        <w:t>In [</w:t>
+      </w:r>
+      <w:r>
+        <w:t>2</w:t>
+      </w:r>
+      <w:r>
+        <w:t>9</w:t>
+      </w:r>
+      <w:r>
+        <w:t>], gli autori presentano un meccanismo per estrarre automaticamente azioni di minaccia dai rapporti APT e produrre TTP. Le azioni di minaccia vengono estratte dai rapporti APT utilizzando un estrattore basato su BERT-</w:t>
+      </w:r>
+      <w:proofErr w:type="spellStart"/>
+      <w:r>
+        <w:t>BiLSTM</w:t>
+      </w:r>
+      <w:proofErr w:type="spellEnd"/>
+      <w:r>
+        <w:t xml:space="preserve">-CRF, e queste azioni estratte vengono poi mappate all'ontologia per costruire i relativi TTP utilizzando </w:t>
+      </w:r>
+      <w:r>
+        <w:lastRenderedPageBreak/>
+        <w:t>TF-IDF</w:t>
+      </w:r>
+      <w:r>
+        <w:rPr>
+          <w:rStyle w:val="Rimandonotaapidipagina"/>
+        </w:rPr>
+        <w:footnoteReference w:id="11"/>
+      </w:r>
+      <w:r>
+        <w:t>. Le azioni, che includono soggetto, verbo e oggetto, sono estratte utilizzando EX-Action. Inoltre, viene offerta una tecnica per estrarre relazioni tra entità, collegando le entità in modo contestuale e semantico. Questo approccio ha capacità limitate di estrazione delle azioni di minaccia a causa della sua eccessiva dipendenza dall'analisi semantica e del part-of-speech che non riesce a identificare i referenti dei pronomi. Inoltre, questo approccio non si estende al collegamento delle informazioni sulle vulnerabilità e sulle minacce.</w:t>
+      </w:r>
+    </w:p>
+    <w:p>
+      <w:pPr>
+        <w:pStyle w:val="Titolo4"/>
+      </w:pPr>
+      <w:bookmarkStart w:id="84" w:name="_Toc167109840"/>
+      <w:proofErr w:type="spellStart"/>
+      <w:r>
+        <w:t>Automated</w:t>
+      </w:r>
+      <w:proofErr w:type="spellEnd"/>
+      <w:r>
+        <w:t xml:space="preserve"> </w:t>
+      </w:r>
+      <w:proofErr w:type="spellStart"/>
+      <w:r>
+        <w:t>threat</w:t>
+      </w:r>
+      <w:proofErr w:type="spellEnd"/>
+      <w:r>
+        <w:t xml:space="preserve"> report </w:t>
+      </w:r>
+      <w:proofErr w:type="spellStart"/>
+      <w:r>
+        <w:t>classification</w:t>
+      </w:r>
+      <w:proofErr w:type="spellEnd"/>
+      <w:r>
+        <w:t xml:space="preserve"> over</w:t>
+      </w:r>
+      <w:r>
+        <w:t xml:space="preserve"> </w:t>
+      </w:r>
+      <w:r>
+        <w:t>multi-source data</w:t>
+      </w:r>
+      <w:bookmarkEnd w:id="84"/>
+    </w:p>
+    <w:p>
+      <w:proofErr w:type="spellStart"/>
+      <w:r>
+        <w:t>Ayoade</w:t>
+      </w:r>
+      <w:proofErr w:type="spellEnd"/>
+      <w:r>
+        <w:t xml:space="preserve"> et al. [</w:t>
+      </w:r>
+      <w:r>
+        <w:t>30</w:t>
+      </w:r>
+      <w:r>
+        <w:t xml:space="preserve">] hanno sfruttato tecniche di elaborazione del linguaggio naturale per estrarre azioni degli aggressori da 18.257 documenti di rapporti di minacce generati da diverse organizzazioni e le hanno classificate automaticamente in tattiche e tecniche standardizzate. La mancanza di dati etichettati e formati di rapporti non standard sono le principali sfide che questo studio affronta utilizzando un approccio di correzione dei </w:t>
+      </w:r>
+      <w:proofErr w:type="spellStart"/>
+      <w:r>
+        <w:t>bias</w:t>
+      </w:r>
+      <w:proofErr w:type="spellEnd"/>
+      <w:r>
+        <w:t xml:space="preserve">. In questo lavoro, le descrizioni testuali dei rapporti sono </w:t>
+      </w:r>
+      <w:proofErr w:type="spellStart"/>
+      <w:r>
+        <w:t>tokenizzate</w:t>
+      </w:r>
+      <w:proofErr w:type="spellEnd"/>
+      <w:r>
+        <w:t xml:space="preserve">, il punteggio TF-IDF per ogni parola viene calcolato e vengono applicati diversi meccanismi di correzione dei </w:t>
+      </w:r>
+      <w:proofErr w:type="spellStart"/>
+      <w:r>
+        <w:t>bias</w:t>
+      </w:r>
+      <w:proofErr w:type="spellEnd"/>
+      <w:r>
+        <w:t xml:space="preserve"> per superare i formati non standard. Come riportato</w:t>
+      </w:r>
+      <w:r>
+        <w:t xml:space="preserve"> dallo studio</w:t>
+      </w:r>
+      <w:r>
+        <w:t xml:space="preserve">, </w:t>
+      </w:r>
+      <w:r>
+        <w:t>questo approccio mostra una precisione molto bassa, vicina al 60%, nella classificazione delle informazioni sulle minacce in tecniche ATT&amp;CK quando si utilizzano rapporti di minacce comunemente usati come le note APT e i dataset Symantec come dati di test.</w:t>
+      </w:r>
+    </w:p>
+    <w:p>
+      <w:pPr>
+        <w:pStyle w:val="Titolo4"/>
+      </w:pPr>
+      <w:bookmarkStart w:id="85" w:name="_Toc167109841"/>
+      <w:r>
+        <w:t>BRON</w:t>
+      </w:r>
+      <w:bookmarkEnd w:id="85"/>
+    </w:p>
+    <w:p>
+      <w:r>
+        <w:t>BRON [</w:t>
+      </w:r>
+      <w:r>
+        <w:t>3</w:t>
+      </w:r>
+      <w:r>
+        <w:t>1</w:t>
+      </w:r>
+      <w:r>
+        <w:t xml:space="preserve">] è un framework completo che combina più fonti pubbliche di informazioni su minacce e vulnerabilità informatiche, ovvero </w:t>
+      </w:r>
+      <w:proofErr w:type="spellStart"/>
+      <w:r>
+        <w:t>MITRE's</w:t>
+      </w:r>
+      <w:proofErr w:type="spellEnd"/>
+      <w:r>
+        <w:t xml:space="preserve"> ATT&amp;CK MATRIX, CWE, CVE e CAPEC. BRON mantiene tutte le voci e </w:t>
+      </w:r>
+      <w:r>
+        <w:lastRenderedPageBreak/>
+        <w:t>le relazioni, facilitando il tracciamento bidirezionale del percorso. Utilizza modelli di attacco per stabilire connessioni tra obiettivi di attacco, mezzi, vulnerabilità e configurazioni software e hardware mirate. Gli autori conducono un inventario e un'analisi delle fonti di BRON per valutare le lacune tra le informazioni sugli attacchi e i loro obiettivi. Inoltre, analizzano BRON per eventuali informazioni incidentali ottenute durante la sua missione. Nonostante il grande database di informazioni sulle minacce raccolte in questo studio, questo dataset è inutilizzabile per addestrare modelli di classificazione CVE-Tecnica perché l'etichettatura è troppo generale/astratta e non si orienta verso le specifiche CVE</w:t>
+      </w:r>
+      <w:r>
+        <w:t>/CWE</w:t>
+      </w:r>
+      <w:r>
+        <w:t xml:space="preserve"> e tecniche MITRE.</w:t>
+      </w:r>
+    </w:p>
+    <w:p>
+      <w:pPr>
+        <w:pStyle w:val="Titolo4"/>
+      </w:pPr>
+      <w:bookmarkStart w:id="86" w:name="_Toc167109842"/>
+      <w:r>
+        <w:t xml:space="preserve">Linking </w:t>
+      </w:r>
+      <w:proofErr w:type="spellStart"/>
+      <w:r>
+        <w:t>CVE</w:t>
+      </w:r>
+      <w:r>
+        <w:t>s</w:t>
+      </w:r>
+      <w:proofErr w:type="spellEnd"/>
+      <w:r>
+        <w:t xml:space="preserve"> to mitre </w:t>
+      </w:r>
+      <w:proofErr w:type="spellStart"/>
+      <w:r>
+        <w:t>att&amp;ck</w:t>
+      </w:r>
+      <w:proofErr w:type="spellEnd"/>
+      <w:r>
+        <w:t xml:space="preserve"> techniques</w:t>
+      </w:r>
+      <w:bookmarkEnd w:id="86"/>
+    </w:p>
+    <w:p>
+      <w:proofErr w:type="spellStart"/>
+      <w:r>
+        <w:t>Kuppa</w:t>
+      </w:r>
+      <w:proofErr w:type="spellEnd"/>
+      <w:r>
+        <w:t xml:space="preserve"> et al. [</w:t>
+      </w:r>
+      <w:r>
+        <w:t>3</w:t>
+      </w:r>
+      <w:r>
+        <w:t>2</w:t>
+      </w:r>
+      <w:r>
+        <w:t xml:space="preserve">] propongono l'uso della tassonomia MITRE ATT&amp;CK per mappare le CVE alle tecniche di attacco. Introducono un modello di rete neurale di </w:t>
+      </w:r>
+      <w:proofErr w:type="spellStart"/>
+      <w:r>
+        <w:t>embedding</w:t>
+      </w:r>
+      <w:proofErr w:type="spellEnd"/>
+      <w:r>
+        <w:t xml:space="preserve"> multi-head con etichettatura non supervisionata per automatizzare questo processo. Arricchire le CVE con una base di conoscenza di strategie di mitigazione e scenari di attacco migliora la comprensione. La valutazione mostra la mappatura di molte CVE alle tecniche ATT&amp;CK, ma le limitazioni, tra cui una copertura limitata di sole 17 tecniche e una piccola base di conoscenza, rendono la soluzione poco pratica.</w:t>
+      </w:r>
+    </w:p>
+    <w:p>
+      <w:pPr>
+        <w:pStyle w:val="Titolo4"/>
+      </w:pPr>
+      <w:bookmarkStart w:id="87" w:name="_Toc167109843"/>
+      <w:r>
+        <w:t>Cve2att&amp;ck: Bert-</w:t>
+      </w:r>
+      <w:proofErr w:type="spellStart"/>
+      <w:r>
+        <w:t>based</w:t>
+      </w:r>
+      <w:proofErr w:type="spellEnd"/>
+      <w:r>
+        <w:t xml:space="preserve"> mapping of </w:t>
+      </w:r>
+      <w:proofErr w:type="spellStart"/>
+      <w:r>
+        <w:t>CVE</w:t>
+      </w:r>
+      <w:r>
+        <w:t>s</w:t>
+      </w:r>
+      <w:proofErr w:type="spellEnd"/>
+      <w:r>
+        <w:t xml:space="preserve"> to mitre </w:t>
+      </w:r>
+      <w:r>
+        <w:t xml:space="preserve">ATT&amp;CK </w:t>
+      </w:r>
+      <w:r>
+        <w:t>techniques</w:t>
+      </w:r>
+      <w:bookmarkEnd w:id="87"/>
+    </w:p>
+    <w:p>
+      <w:proofErr w:type="spellStart"/>
+      <w:r>
+        <w:t>Grigorescu</w:t>
+      </w:r>
+      <w:proofErr w:type="spellEnd"/>
+      <w:r>
+        <w:t xml:space="preserve"> et al. [</w:t>
+      </w:r>
+      <w:r>
+        <w:t>3</w:t>
+      </w:r>
+      <w:r>
+        <w:t>3</w:t>
+      </w:r>
+      <w:r>
+        <w:t>] affrontano un database di conoscenze sulla sicurezza informatica standardizzato annotando un dataset di CVE con tecniche MITRE ATT&amp;CK. Il loro studio presenta modelli per collegare automaticamente le CVE alle tecniche utilizzando la descrizione testuale dai metadati CVE. Utilizzano modelli di machine learning classici e modelli di linguaggio basati su BERT, affrontando set di addestramento sbilanciati con</w:t>
+      </w:r>
+      <w:r>
+        <w:t xml:space="preserve"> l’aumento</w:t>
+      </w:r>
+      <w:r>
+        <w:t xml:space="preserve"> dei dati. Il miglior modello ha ottenuto un F1-score del 47,84%. Tuttavia, le limitazioni dello studio includono un piccolo set di addestramento di sole 1813 CVE e la mappatura a un set </w:t>
+      </w:r>
+      <w:r>
+        <w:lastRenderedPageBreak/>
+        <w:t>limitato di 31 tecniche MITRE, insieme a una bassa performance, indicando una mancanza di generalizzazione nel modello proposto.</w:t>
+      </w:r>
+    </w:p>
+    <w:p>
+      <w:pPr>
+        <w:pStyle w:val="Titolo4"/>
+      </w:pPr>
+      <w:bookmarkStart w:id="88" w:name="_Toc167109844"/>
+      <w:r>
+        <w:t xml:space="preserve">Linking common </w:t>
+      </w:r>
+      <w:proofErr w:type="spellStart"/>
+      <w:r>
+        <w:t>vulnerabilities</w:t>
+      </w:r>
+      <w:proofErr w:type="spellEnd"/>
+      <w:r>
+        <w:t xml:space="preserve"> and </w:t>
+      </w:r>
+      <w:proofErr w:type="spellStart"/>
+      <w:r>
+        <w:t>exposures</w:t>
+      </w:r>
+      <w:proofErr w:type="spellEnd"/>
+      <w:r>
+        <w:t xml:space="preserve"> to the mitre</w:t>
+      </w:r>
+      <w:r>
+        <w:t xml:space="preserve"> </w:t>
+      </w:r>
+      <w:proofErr w:type="spellStart"/>
+      <w:r>
+        <w:t>att&amp;ck</w:t>
+      </w:r>
+      <w:proofErr w:type="spellEnd"/>
+      <w:r>
+        <w:t xml:space="preserve"> framework: A self-</w:t>
+      </w:r>
+      <w:proofErr w:type="spellStart"/>
+      <w:r>
+        <w:t>distillation</w:t>
+      </w:r>
+      <w:proofErr w:type="spellEnd"/>
+      <w:r>
+        <w:t xml:space="preserve"> </w:t>
+      </w:r>
+      <w:proofErr w:type="spellStart"/>
+      <w:r>
+        <w:t>approach</w:t>
+      </w:r>
+      <w:bookmarkEnd w:id="88"/>
+      <w:proofErr w:type="spellEnd"/>
+    </w:p>
+    <w:p>
+      <w:proofErr w:type="spellStart"/>
+      <w:r>
+        <w:t>Ample</w:t>
+      </w:r>
+      <w:proofErr w:type="spellEnd"/>
+      <w:r>
+        <w:t xml:space="preserve"> et al. [</w:t>
+      </w:r>
+      <w:r>
+        <w:t>3</w:t>
+      </w:r>
+      <w:r>
+        <w:t>4</w:t>
+      </w:r>
+      <w:r>
+        <w:t xml:space="preserve">] mirano a costruire una base di conoscenze sulla sicurezza informatica per la difesa delle infrastrutture critiche. Propongono il modello CVE Transformer (CVET) per etichettare le CVE con dieci tattiche ATT&amp;CK. Il modello utilizza il fine-tuning e la distillazione della conoscenza con </w:t>
+      </w:r>
+      <w:proofErr w:type="spellStart"/>
+      <w:r>
+        <w:t>RoBERTa</w:t>
+      </w:r>
+      <w:proofErr w:type="spellEnd"/>
+      <w:r>
+        <w:t>, raggiungendo un F1-score del 76,1% nell'etichettare le CVE. Lo studio utilizza un dataset CVE da BRON [</w:t>
+      </w:r>
+      <w:r>
+        <w:t>31</w:t>
+      </w:r>
+      <w:r>
+        <w:t>], che fornisce classificazioni in astrazioni di alto livello, comprese le tecniche e tattiche MITRE ATT&amp;CK. Tuttavia, le mappature interconnesse tra CVE e tattiche tramite CAPEC mancano della granularità necessaria, e la mappatura alle tattiche non offre una classificazione dettagliata per tecniche specifiche relative alle CVE.</w:t>
+      </w:r>
+    </w:p>
+    <w:p>
+      <w:pPr>
+        <w:pStyle w:val="Titolo4"/>
+      </w:pPr>
+      <w:bookmarkStart w:id="89" w:name="_Toc167109845"/>
+      <w:r>
+        <w:t>Conclusione</w:t>
+      </w:r>
+      <w:bookmarkEnd w:id="89"/>
+    </w:p>
+    <w:p>
+      <w:r>
+        <w:t xml:space="preserve">Tra tutti gli studi precedentemente riportati, nessuno riesce a offrire una mappatura sufficientemente precisa tra CVE o CWE e </w:t>
+      </w:r>
+      <w:proofErr w:type="spellStart"/>
+      <w:r>
+        <w:t>TTPs</w:t>
+      </w:r>
+      <w:proofErr w:type="spellEnd"/>
+      <w:r>
+        <w:t xml:space="preserve"> del contesto di ATT&amp;CK e ATLAS</w:t>
+      </w:r>
+      <w:r>
+        <w:t>, che è invece fondamentale per lo sviluppo efficace di questo sistema. Le soluzioni esistenti presentano diverse limitazioni, come l'uso di dataset troppo generali, una copertura limitata delle tecniche, e una dipendenza eccessiva da analisi semantiche che non riescono a catturare tutte le relazioni necessarie. Questo crea una lacuna significativa nella capacità di correlare accuratamente le vulnerabilità con le tecniche di attacco specifiche, limitando così l'efficacia delle difese informatiche che si basano su queste correlazioni.</w:t>
+      </w:r>
+    </w:p>
+    <w:p>
+      <w:r>
+        <w:t xml:space="preserve">Nella fase di design e sviluppo di questo progetto, si intraprenderà una nuova soluzione per superare queste limitazioni. L'obiettivo è </w:t>
+      </w:r>
+      <w:r>
+        <w:t xml:space="preserve">dei metodi </w:t>
+      </w:r>
+      <w:r>
+        <w:t>che possa</w:t>
+      </w:r>
+      <w:r>
+        <w:t>no</w:t>
+      </w:r>
+      <w:r>
+        <w:t xml:space="preserve"> mappare in modo preciso le CVE e le CWE alle relative tecniche di attacco</w:t>
+      </w:r>
+      <w:r>
+        <w:t>.</w:t>
+      </w:r>
     </w:p>
     <w:p>
       <w:pPr>
         <w:pStyle w:val="Titolo2"/>
       </w:pPr>
-      <w:bookmarkStart w:id="76" w:name="_Toc163994653"/>
-      <w:r>
+      <w:bookmarkStart w:id="90" w:name="_Toc167109846"/>
+      <w:r>
+        <w:lastRenderedPageBreak/>
         <w:t xml:space="preserve">Analisi di un reale attacco </w:t>
       </w:r>
       <w:r>
         <w:t>con MITRE ATT&amp;CK</w:t>
       </w:r>
-      <w:bookmarkEnd w:id="76"/>
+      <w:bookmarkEnd w:id="90"/>
     </w:p>
     <w:p>
       <w:pPr>
@@ -12168,7 +13998,6 @@
           <w:shd w:val="clear" w:color="auto" w:fill="FFFFFF"/>
           <w:lang w:val="en-US"/>
         </w:rPr>
-        <w:lastRenderedPageBreak/>
         <w:t xml:space="preserve">“Without first-hand knowledge of </w:t>
       </w:r>
       <w:proofErr w:type="spellStart"/>
@@ -12219,6 +14048,7 @@
           <w:shd w:val="clear" w:color="auto" w:fill="FFFFFF"/>
           <w:lang w:eastAsia="it-IT"/>
         </w:rPr>
+        <w:lastRenderedPageBreak/>
         <w:t>è</w:t>
       </w:r>
       <w:r>
@@ -12270,12 +14100,12 @@
       <w:pPr>
         <w:pStyle w:val="Titolo3"/>
       </w:pPr>
-      <w:bookmarkStart w:id="77" w:name="_Toc163994654"/>
+      <w:bookmarkStart w:id="91" w:name="_Toc167109847"/>
       <w:proofErr w:type="spellStart"/>
       <w:r>
         <w:t>Reconaissance</w:t>
       </w:r>
-      <w:bookmarkEnd w:id="77"/>
+      <w:bookmarkEnd w:id="91"/>
       <w:proofErr w:type="spellEnd"/>
     </w:p>
     <w:p>
@@ -12553,7 +14383,7 @@
           <w:lang w:val="en-US"/>
         </w:rPr>
       </w:pPr>
-      <w:bookmarkStart w:id="78" w:name="_Toc163994655"/>
+      <w:bookmarkStart w:id="92" w:name="_Toc167109848"/>
       <w:r>
         <w:rPr>
           <w:lang w:val="en-US"/>
@@ -12567,7 +14397,7 @@
         </w:rPr>
         <w:t>Acces</w:t>
       </w:r>
-      <w:bookmarkEnd w:id="78"/>
+      <w:bookmarkEnd w:id="92"/>
       <w:proofErr w:type="spellEnd"/>
     </w:p>
     <w:p>
@@ -12742,14 +14572,15 @@
           <w:lang w:val="en-US"/>
         </w:rPr>
       </w:pPr>
-      <w:bookmarkStart w:id="79" w:name="_Toc163994656"/>
+      <w:bookmarkStart w:id="93" w:name="_Toc167109849"/>
       <w:r>
         <w:rPr>
           <w:lang w:val="en-US"/>
         </w:rPr>
+        <w:lastRenderedPageBreak/>
         <w:t>Exploitation</w:t>
       </w:r>
-      <w:bookmarkEnd w:id="79"/>
+      <w:bookmarkEnd w:id="93"/>
     </w:p>
     <w:p>
       <w:r>
@@ -12964,7 +14795,7 @@
       <w:pPr>
         <w:pStyle w:val="Titolo3"/>
       </w:pPr>
-      <w:bookmarkStart w:id="80" w:name="_Toc163994657"/>
+      <w:bookmarkStart w:id="94" w:name="_Toc167109850"/>
       <w:proofErr w:type="spellStart"/>
       <w:r>
         <w:t>Lateral</w:t>
@@ -12977,7 +14808,7 @@
       <w:r>
         <w:t>movement</w:t>
       </w:r>
-      <w:bookmarkEnd w:id="80"/>
+      <w:bookmarkEnd w:id="94"/>
       <w:proofErr w:type="spellEnd"/>
     </w:p>
     <w:p>
@@ -13020,7 +14851,6 @@
                 <w:b/>
                 <w:bCs/>
               </w:rPr>
-              <w:lastRenderedPageBreak/>
               <w:t>Tattiche</w:t>
             </w:r>
           </w:p>
@@ -13170,11 +15000,11 @@
       <w:pPr>
         <w:pStyle w:val="Titolo3"/>
       </w:pPr>
-      <w:bookmarkStart w:id="81" w:name="_Toc163994658"/>
+      <w:bookmarkStart w:id="95" w:name="_Toc167109851"/>
       <w:r>
         <w:t>Discovery</w:t>
       </w:r>
-      <w:bookmarkEnd w:id="81"/>
+      <w:bookmarkEnd w:id="95"/>
     </w:p>
     <w:p>
       <w:r>
@@ -13303,7 +15133,7 @@
       <w:pPr>
         <w:pStyle w:val="Titolo3"/>
       </w:pPr>
-      <w:bookmarkStart w:id="82" w:name="_Toc163994659"/>
+      <w:bookmarkStart w:id="96" w:name="_Toc167109852"/>
       <w:r>
         <w:t xml:space="preserve">Defense </w:t>
       </w:r>
@@ -13323,7 +15153,7 @@
       <w:r>
         <w:t xml:space="preserve"> Escalation</w:t>
       </w:r>
-      <w:bookmarkEnd w:id="82"/>
+      <w:bookmarkEnd w:id="96"/>
     </w:p>
     <w:p>
       <w:r>
@@ -13379,7 +15209,6 @@
                 <w:b/>
                 <w:bCs/>
               </w:rPr>
-              <w:lastRenderedPageBreak/>
               <w:t>Tattiche</w:t>
             </w:r>
           </w:p>
@@ -13435,7 +15264,14 @@
               <w:rPr>
                 <w:lang w:val="en-US"/>
               </w:rPr>
-              <w:t>[T1562.004] Impair Defenses: Disable or Modify System Firewall</w:t>
+              <w:t xml:space="preserve">[T1562.004] Impair Defenses: Disable or Modify </w:t>
+            </w:r>
+            <w:r>
+              <w:rPr>
+                <w:lang w:val="en-US"/>
+              </w:rPr>
+              <w:lastRenderedPageBreak/>
+              <w:t>System Firewall</w:t>
             </w:r>
           </w:p>
         </w:tc>
@@ -13448,6 +15284,7 @@
           <w:p>
             <w:proofErr w:type="spellStart"/>
             <w:r>
+              <w:lastRenderedPageBreak/>
               <w:t>Initial</w:t>
             </w:r>
             <w:proofErr w:type="spellEnd"/>
@@ -13541,12 +15378,12 @@
       <w:pPr>
         <w:pStyle w:val="Titolo3"/>
       </w:pPr>
-      <w:bookmarkStart w:id="83" w:name="_Toc163994660"/>
+      <w:bookmarkStart w:id="97" w:name="_Toc167109853"/>
       <w:proofErr w:type="spellStart"/>
       <w:r>
         <w:t>Execution</w:t>
       </w:r>
-      <w:bookmarkEnd w:id="83"/>
+      <w:bookmarkEnd w:id="97"/>
       <w:proofErr w:type="spellEnd"/>
     </w:p>
     <w:p>
@@ -13818,11 +15655,11 @@
       <w:pPr>
         <w:pStyle w:val="Titolo3"/>
       </w:pPr>
-      <w:bookmarkStart w:id="84" w:name="_Toc163994661"/>
+      <w:bookmarkStart w:id="98" w:name="_Toc167109854"/>
       <w:r>
         <w:t>Impact</w:t>
       </w:r>
-      <w:bookmarkEnd w:id="84"/>
+      <w:bookmarkEnd w:id="98"/>
     </w:p>
     <w:p>
       <w:r>
@@ -14239,12 +16076,12 @@
       <w:pPr>
         <w:pStyle w:val="Titolo2"/>
       </w:pPr>
-      <w:bookmarkStart w:id="85" w:name="_Toc163994662"/>
+      <w:bookmarkStart w:id="99" w:name="_Toc167109855"/>
       <w:r>
         <w:lastRenderedPageBreak/>
         <w:t>Attacchi Cyber – Analisi delle tendenze</w:t>
       </w:r>
-      <w:bookmarkEnd w:id="85"/>
+      <w:bookmarkEnd w:id="99"/>
     </w:p>
     <w:p>
       <w:r>
@@ -14258,11 +16095,11 @@
       <w:pPr>
         <w:pStyle w:val="Titolo3"/>
       </w:pPr>
-      <w:bookmarkStart w:id="86" w:name="_Toc163994663"/>
+      <w:bookmarkStart w:id="100" w:name="_Toc167109856"/>
       <w:r>
         <w:t>Q2 2022 vs Q3 2023</w:t>
       </w:r>
-      <w:bookmarkEnd w:id="86"/>
+      <w:bookmarkEnd w:id="100"/>
     </w:p>
     <w:p>
       <w:pPr>
@@ -14296,7 +16133,7 @@
           <w:rStyle w:val="Rimandonotaapidipagina"/>
           <w:rFonts w:cs="Arial"/>
         </w:rPr>
-        <w:footnoteReference w:id="11"/>
+        <w:footnoteReference w:id="12"/>
       </w:r>
       <w:r>
         <w:rPr>
@@ -14564,11 +16401,11 @@
       <w:pPr>
         <w:pStyle w:val="Titolo3"/>
       </w:pPr>
-      <w:bookmarkStart w:id="87" w:name="_Toc163994664"/>
+      <w:bookmarkStart w:id="101" w:name="_Toc167109857"/>
       <w:r>
         <w:t>Provenienza delle cyber minacce</w:t>
       </w:r>
-      <w:bookmarkEnd w:id="87"/>
+      <w:bookmarkEnd w:id="101"/>
     </w:p>
     <w:p>
       <w:pPr>
@@ -14826,11 +16663,11 @@
       <w:pPr>
         <w:pStyle w:val="Titolo3"/>
       </w:pPr>
-      <w:bookmarkStart w:id="88" w:name="_Toc163994665"/>
+      <w:bookmarkStart w:id="102" w:name="_Toc167109858"/>
       <w:r>
         <w:t>Stime dei costi futuri</w:t>
       </w:r>
-      <w:bookmarkEnd w:id="88"/>
+      <w:bookmarkEnd w:id="102"/>
     </w:p>
     <w:p>
       <w:pPr>
@@ -15012,11 +16849,11 @@
       <w:pPr>
         <w:pStyle w:val="Titolo2"/>
       </w:pPr>
-      <w:bookmarkStart w:id="89" w:name="_Toc163994666"/>
+      <w:bookmarkStart w:id="103" w:name="_Toc167109859"/>
       <w:r>
         <w:t>NIS2 – L’ultima normativa nel mondo cyber</w:t>
       </w:r>
-      <w:bookmarkEnd w:id="89"/>
+      <w:bookmarkEnd w:id="103"/>
     </w:p>
     <w:p>
       <w:pPr>
@@ -15411,7 +17248,7 @@
           <w:i/>
           <w:iCs/>
         </w:rPr>
-        <w:footnoteReference w:id="12"/>
+        <w:footnoteReference w:id="13"/>
       </w:r>
       <w:r>
         <w:rPr>
@@ -15609,41 +17446,28 @@
           <w:lang w:eastAsia="en-US"/>
         </w:rPr>
       </w:pPr>
-      <w:bookmarkStart w:id="90" w:name="_Toc162107985"/>
-      <w:bookmarkStart w:id="91" w:name="_Toc162181709"/>
-      <w:bookmarkStart w:id="92" w:name="_Toc162344551"/>
-      <w:bookmarkStart w:id="93" w:name="_Toc162345071"/>
-      <w:bookmarkStart w:id="94" w:name="_Toc162345109"/>
-      <w:bookmarkStart w:id="95" w:name="_Toc162372862"/>
-      <w:bookmarkStart w:id="96" w:name="_Toc162388788"/>
-      <w:bookmarkStart w:id="97" w:name="_Toc162426561"/>
-      <w:bookmarkStart w:id="98" w:name="_Toc162426697"/>
-      <w:bookmarkStart w:id="99" w:name="_Toc162432916"/>
-      <w:bookmarkStart w:id="100" w:name="_Toc162433098"/>
-      <w:bookmarkStart w:id="101" w:name="_Toc162433181"/>
-      <w:bookmarkStart w:id="102" w:name="_Toc162949542"/>
-      <w:bookmarkStart w:id="103" w:name="_Toc163234292"/>
-      <w:bookmarkStart w:id="104" w:name="_Toc163248376"/>
-      <w:bookmarkStart w:id="105" w:name="_Toc163248422"/>
-      <w:bookmarkStart w:id="106" w:name="_Toc163382042"/>
-      <w:bookmarkStart w:id="107" w:name="_Toc163382203"/>
-      <w:bookmarkStart w:id="108" w:name="_Toc163382284"/>
-      <w:bookmarkStart w:id="109" w:name="_Toc163392002"/>
-      <w:bookmarkStart w:id="110" w:name="_Toc163994667"/>
-      <w:bookmarkEnd w:id="90"/>
-      <w:bookmarkEnd w:id="91"/>
-      <w:bookmarkEnd w:id="92"/>
-      <w:bookmarkEnd w:id="93"/>
-      <w:bookmarkEnd w:id="94"/>
-      <w:bookmarkEnd w:id="95"/>
-      <w:bookmarkEnd w:id="96"/>
-      <w:bookmarkEnd w:id="97"/>
-      <w:bookmarkEnd w:id="98"/>
-      <w:bookmarkEnd w:id="99"/>
-      <w:bookmarkEnd w:id="100"/>
-      <w:bookmarkEnd w:id="101"/>
-      <w:bookmarkEnd w:id="102"/>
-      <w:bookmarkEnd w:id="103"/>
+      <w:bookmarkStart w:id="104" w:name="_Toc162107985"/>
+      <w:bookmarkStart w:id="105" w:name="_Toc162181709"/>
+      <w:bookmarkStart w:id="106" w:name="_Toc162344551"/>
+      <w:bookmarkStart w:id="107" w:name="_Toc162345071"/>
+      <w:bookmarkStart w:id="108" w:name="_Toc162345109"/>
+      <w:bookmarkStart w:id="109" w:name="_Toc162372862"/>
+      <w:bookmarkStart w:id="110" w:name="_Toc162388788"/>
+      <w:bookmarkStart w:id="111" w:name="_Toc162426561"/>
+      <w:bookmarkStart w:id="112" w:name="_Toc162426697"/>
+      <w:bookmarkStart w:id="113" w:name="_Toc162432916"/>
+      <w:bookmarkStart w:id="114" w:name="_Toc162433098"/>
+      <w:bookmarkStart w:id="115" w:name="_Toc162433181"/>
+      <w:bookmarkStart w:id="116" w:name="_Toc162949542"/>
+      <w:bookmarkStart w:id="117" w:name="_Toc163234292"/>
+      <w:bookmarkStart w:id="118" w:name="_Toc163248376"/>
+      <w:bookmarkStart w:id="119" w:name="_Toc163248422"/>
+      <w:bookmarkStart w:id="120" w:name="_Toc163382042"/>
+      <w:bookmarkStart w:id="121" w:name="_Toc163382203"/>
+      <w:bookmarkStart w:id="122" w:name="_Toc163382284"/>
+      <w:bookmarkStart w:id="123" w:name="_Toc163392002"/>
+      <w:bookmarkStart w:id="124" w:name="_Toc163994667"/>
+      <w:bookmarkStart w:id="125" w:name="_Toc167109860"/>
       <w:bookmarkEnd w:id="104"/>
       <w:bookmarkEnd w:id="105"/>
       <w:bookmarkEnd w:id="106"/>
@@ -15651,13 +17475,28 @@
       <w:bookmarkEnd w:id="108"/>
       <w:bookmarkEnd w:id="109"/>
       <w:bookmarkEnd w:id="110"/>
+      <w:bookmarkEnd w:id="111"/>
+      <w:bookmarkEnd w:id="112"/>
+      <w:bookmarkEnd w:id="113"/>
+      <w:bookmarkEnd w:id="114"/>
+      <w:bookmarkEnd w:id="115"/>
+      <w:bookmarkEnd w:id="116"/>
+      <w:bookmarkEnd w:id="117"/>
+      <w:bookmarkEnd w:id="118"/>
+      <w:bookmarkEnd w:id="119"/>
+      <w:bookmarkEnd w:id="120"/>
+      <w:bookmarkEnd w:id="121"/>
+      <w:bookmarkEnd w:id="122"/>
+      <w:bookmarkEnd w:id="123"/>
+      <w:bookmarkEnd w:id="124"/>
+      <w:bookmarkEnd w:id="125"/>
     </w:p>
     <w:p>
       <w:pPr>
         <w:pStyle w:val="Titolo1"/>
         <w:ind w:right="0"/>
       </w:pPr>
-      <w:bookmarkStart w:id="111" w:name="_Toc163994668"/>
+      <w:bookmarkStart w:id="126" w:name="_Toc167109861"/>
       <w:r>
         <w:lastRenderedPageBreak/>
         <w:t>Capitolo II</w:t>
@@ -15665,7 +17504,7 @@
       <w:r>
         <w:t>I</w:t>
       </w:r>
-      <w:bookmarkEnd w:id="111"/>
+      <w:bookmarkEnd w:id="126"/>
     </w:p>
     <w:p>
       <w:pPr>
@@ -15674,15 +17513,28 @@
           <w:u w:val="single"/>
         </w:rPr>
       </w:pPr>
-      <w:bookmarkStart w:id="112" w:name="_Toc163994669"/>
+      <w:bookmarkStart w:id="127" w:name="_Toc167109862"/>
       <w:r>
         <w:t>Sperimentazione</w:t>
       </w:r>
-      <w:bookmarkEnd w:id="112"/>
-    </w:p>
-    <w:p>
-      <w:r>
-        <w:t xml:space="preserve">L'obiettivo principale dello studio di tesi è lo sviluppo di un sistema avanzato progettato per offrire un supporto essenziale ai professionisti del settore della sicurezza informatica. </w:t>
+      <w:bookmarkEnd w:id="127"/>
+    </w:p>
+    <w:p>
+      <w:r>
+        <w:t>L'obiettivo principale dello studio di tesi è lo sviluppo di un sistema avanzato progettato per offrire un supporto essenziale ai professionisti del settore della sicurezza informatica</w:t>
+      </w:r>
+      <w:r>
+        <w:t xml:space="preserve">, tramite una </w:t>
+      </w:r>
+      <w:r>
+        <w:rPr>
+          <w:b/>
+          <w:bCs/>
+        </w:rPr>
+        <w:t>analisi quantitativa del rischio</w:t>
+      </w:r>
+      <w:r>
+        <w:t xml:space="preserve">. </w:t>
       </w:r>
     </w:p>
     <w:p>
@@ -15693,13 +17545,38 @@
         <w:t>: a</w:t>
       </w:r>
       <w:r>
-        <w:t>ttraverso l'impiego di strumenti per il riconoscimento delle CVE</w:t>
+        <w:t xml:space="preserve">ttraverso l'impiego di strumenti per il riconoscimento delle </w:t>
+      </w:r>
+      <w:r>
+        <w:t>vulnerabilità (</w:t>
+      </w:r>
+      <w:proofErr w:type="spellStart"/>
+      <w:r>
+        <w:t>CVEs</w:t>
+      </w:r>
+      <w:proofErr w:type="spellEnd"/>
+      <w:r>
+        <w:t xml:space="preserve"> e </w:t>
+      </w:r>
+      <w:proofErr w:type="spellStart"/>
+      <w:r>
+        <w:t>CWEs</w:t>
+      </w:r>
+      <w:proofErr w:type="spellEnd"/>
+      <w:r>
+        <w:t>)</w:t>
       </w:r>
       <w:r>
         <w:t xml:space="preserve"> in sistemi informatici</w:t>
       </w:r>
       <w:r>
-        <w:t xml:space="preserve">, la classificazione delle CVE identificate in base alle </w:t>
+        <w:t xml:space="preserve">, la classificazione </w:t>
+      </w:r>
+      <w:r>
+        <w:t xml:space="preserve">di tali vulnerabilità </w:t>
+      </w:r>
+      <w:r>
+        <w:t xml:space="preserve">in base alle </w:t>
       </w:r>
       <w:proofErr w:type="spellStart"/>
       <w:r>
@@ -15710,12 +17587,42 @@
         <w:t xml:space="preserve"> attualmente note</w:t>
       </w:r>
       <w:r>
-        <w:t xml:space="preserve"> e le conseguenti </w:t>
+        <w:t>,</w:t>
+      </w:r>
+      <w:r>
+        <w:t xml:space="preserve"> le conseguenti </w:t>
       </w:r>
       <w:r>
         <w:t>tecniche che potrebbero essere state impiegate o che potrebbero manifestarsi in futuro</w:t>
       </w:r>
       <w:r>
+        <w:t xml:space="preserve"> </w:t>
+      </w:r>
+      <w:r>
+        <w:t xml:space="preserve">sulla successione </w:t>
+      </w:r>
+      <w:r>
+        <w:t>cronologic</w:t>
+      </w:r>
+      <w:r>
+        <w:t xml:space="preserve">a </w:t>
+      </w:r>
+      <w:r>
+        <w:t xml:space="preserve">della </w:t>
+      </w:r>
+      <w:r>
+        <w:t xml:space="preserve">CKC e l’unione di molteplici domini, relazioni e framework costituenti la </w:t>
+      </w:r>
+      <w:r>
+        <w:t>knowledge</w:t>
+      </w:r>
+      <w:r>
+        <w:t xml:space="preserve"> </w:t>
+      </w:r>
+      <w:r>
+        <w:t>base del settore</w:t>
+      </w:r>
+      <w:r>
         <w:t>.</w:t>
       </w:r>
     </w:p>
@@ -15723,11 +17630,11 @@
       <w:pPr>
         <w:pStyle w:val="Titolo2"/>
       </w:pPr>
-      <w:bookmarkStart w:id="113" w:name="_Toc163994670"/>
+      <w:bookmarkStart w:id="128" w:name="_Toc167109863"/>
       <w:r>
         <w:t>Dominio</w:t>
       </w:r>
-      <w:bookmarkEnd w:id="113"/>
+      <w:bookmarkEnd w:id="128"/>
     </w:p>
     <w:p>
       <w:pPr>
@@ -15771,7 +17678,13 @@
         <w:t>Python</w:t>
       </w:r>
       <w:r>
-        <w:t xml:space="preserve">, la scelta si è orientata verso l'utilizzo di questo linguaggio, prediligendo una </w:t>
+        <w:t xml:space="preserve">, la scelta si è orientata verso l'utilizzo di questo linguaggio, prediligendo </w:t>
+      </w:r>
+      <w:r>
+        <w:t xml:space="preserve">maggiormente </w:t>
+      </w:r>
+      <w:r>
+        <w:t xml:space="preserve">una </w:t>
       </w:r>
       <w:r>
         <w:rPr>
@@ -15818,8 +17731,9 @@
       <w:pPr>
         <w:pStyle w:val="Titolo3"/>
       </w:pPr>
-      <w:bookmarkStart w:id="114" w:name="_Toc163994671"/>
-      <w:r>
+      <w:bookmarkStart w:id="129" w:name="_Toc167109864"/>
+      <w:r>
+        <w:lastRenderedPageBreak/>
         <w:t>Framework</w:t>
       </w:r>
       <w:r>
@@ -15828,11 +17742,29 @@
       <w:r>
         <w:t xml:space="preserve"> utilizzati per il dominio</w:t>
       </w:r>
-      <w:bookmarkEnd w:id="114"/>
-    </w:p>
-    <w:p>
-      <w:r>
-        <w:t>I framework utilizzati durante lo sviluppo dell’applicazione in questione sono:</w:t>
+      <w:bookmarkEnd w:id="129"/>
+    </w:p>
+    <w:p>
+      <w:r>
+        <w:t>I framework</w:t>
+      </w:r>
+      <w:r>
+        <w:t xml:space="preserve"> e API</w:t>
+      </w:r>
+      <w:r>
+        <w:rPr>
+          <w:rStyle w:val="Rimandonotaapidipagina"/>
+        </w:rPr>
+        <w:footnoteReference w:id="14"/>
+      </w:r>
+      <w:r>
+        <w:t xml:space="preserve"> utilizzati durante lo sviluppo dell’applica</w:t>
+      </w:r>
+      <w:r>
+        <w:t>tivo</w:t>
+      </w:r>
+      <w:r>
+        <w:t xml:space="preserve"> in questione sono:</w:t>
       </w:r>
     </w:p>
     <w:p>
@@ -15853,7 +17785,6 @@
           <w:b/>
           <w:bCs/>
         </w:rPr>
-        <w:lastRenderedPageBreak/>
         <w:t>MITRE ATT&amp;CK</w:t>
       </w:r>
       <w:r>
@@ -16035,89 +17966,13 @@
           <w:b/>
           <w:bCs/>
         </w:rPr>
-        <w:t>STI_CYBER_SECURITY_MODEL_V_0_1</w:t>
-      </w:r>
-      <w:r>
-        <w:rPr>
-          <w:rFonts w:ascii="Arial" w:hAnsi="Arial" w:cs="Arial"/>
-        </w:rPr>
-        <w:t xml:space="preserve">: un modello linguistico </w:t>
-      </w:r>
-      <w:proofErr w:type="spellStart"/>
-      <w:r>
-        <w:rPr>
-          <w:rFonts w:ascii="Arial" w:hAnsi="Arial" w:cs="Arial"/>
-        </w:rPr>
-        <w:t>pre</w:t>
-      </w:r>
-      <w:proofErr w:type="spellEnd"/>
-      <w:r>
-        <w:rPr>
-          <w:rFonts w:ascii="Arial" w:hAnsi="Arial" w:cs="Arial"/>
-        </w:rPr>
-        <w:t>-</w:t>
-      </w:r>
-      <w:r>
-        <w:rPr>
-          <w:rFonts w:ascii="Arial" w:hAnsi="Arial" w:cs="Arial"/>
-        </w:rPr>
-        <w:t xml:space="preserve">addestrato sul dominio di conoscenza della cybersecurity, utilizzato per ottenere dei vettori di </w:t>
-      </w:r>
-      <w:proofErr w:type="spellStart"/>
-      <w:r>
-        <w:rPr>
-          <w:rFonts w:ascii="Arial" w:hAnsi="Arial" w:cs="Arial"/>
-        </w:rPr>
-        <w:t>embedding</w:t>
-      </w:r>
-      <w:proofErr w:type="spellEnd"/>
-      <w:r>
-        <w:rPr>
-          <w:rFonts w:ascii="Arial" w:hAnsi="Arial" w:cs="Arial"/>
-        </w:rPr>
-        <w:t xml:space="preserve"> da cui calcolare la similarità coseno al fine di individuare una mappatura tra le </w:t>
-      </w:r>
-      <w:proofErr w:type="spellStart"/>
-      <w:r>
-        <w:rPr>
-          <w:rFonts w:ascii="Arial" w:hAnsi="Arial" w:cs="Arial"/>
-        </w:rPr>
-        <w:t>le</w:t>
-      </w:r>
-      <w:proofErr w:type="spellEnd"/>
-      <w:r>
-        <w:rPr>
-          <w:rFonts w:ascii="Arial" w:hAnsi="Arial" w:cs="Arial"/>
-        </w:rPr>
-        <w:t xml:space="preserve"> </w:t>
-      </w:r>
-      <w:proofErr w:type="spellStart"/>
-      <w:r>
-        <w:rPr>
-          <w:rFonts w:ascii="Arial" w:hAnsi="Arial" w:cs="Arial"/>
-        </w:rPr>
-        <w:t>TTPs</w:t>
-      </w:r>
-      <w:proofErr w:type="spellEnd"/>
-      <w:r>
-        <w:rPr>
-          <w:rFonts w:ascii="Arial" w:hAnsi="Arial" w:cs="Arial"/>
-        </w:rPr>
-        <w:t xml:space="preserve"> del framework ATT&amp;CK e le CVE non presenti nel penultimo framework. Visto l’elevato numero esistenti di CVE e limitata quantità di </w:t>
-      </w:r>
-      <w:proofErr w:type="spellStart"/>
-      <w:r>
-        <w:rPr>
-          <w:rFonts w:ascii="Arial" w:hAnsi="Arial" w:cs="Arial"/>
-        </w:rPr>
-        <w:t>TTPs</w:t>
-      </w:r>
-      <w:proofErr w:type="spellEnd"/>
-      <w:r>
-        <w:rPr>
-          <w:rFonts w:ascii="Arial" w:hAnsi="Arial" w:cs="Arial"/>
-        </w:rPr>
-        <w:t>, questo modello linguistico verrà utilizzato per ottenere la relazione tra CVE e tecniche, ma non viceversa.</w:t>
+        <w:t>GPT 3.5 turbo 0125 API</w:t>
+      </w:r>
+      <w:r>
+        <w:rPr>
+          <w:rFonts w:ascii="Arial" w:hAnsi="Arial" w:cs="Arial"/>
+        </w:rPr>
+        <w:t xml:space="preserve">: </w:t>
       </w:r>
     </w:p>
     <w:p>
@@ -16182,12 +18037,6 @@
         <w:rPr>
           <w:rFonts w:ascii="Arial" w:hAnsi="Arial" w:cs="Arial"/>
         </w:rPr>
-        <w:t xml:space="preserve"> []</w:t>
-      </w:r>
-      <w:r>
-        <w:rPr>
-          <w:rFonts w:ascii="Arial" w:hAnsi="Arial" w:cs="Arial"/>
-        </w:rPr>
         <w:t xml:space="preserve">, una API </w:t>
       </w:r>
       <w:proofErr w:type="spellStart"/>
@@ -16213,9 +18062,40 @@
     </w:p>
     <w:p>
       <w:pPr>
+        <w:pStyle w:val="Paragrafoelenco"/>
+        <w:numPr>
+          <w:ilvl w:val="0"/>
+          <w:numId w:val="21"/>
+        </w:numPr>
+        <w:jc w:val="both"/>
+        <w:rPr>
+          <w:rFonts w:ascii="Arial" w:hAnsi="Arial" w:cs="Arial"/>
+          <w:b/>
+          <w:bCs/>
+        </w:rPr>
+      </w:pPr>
+      <w:proofErr w:type="spellStart"/>
+      <w:r>
+        <w:rPr>
+          <w:rFonts w:ascii="Arial" w:hAnsi="Arial" w:cs="Arial"/>
+          <w:b/>
+          <w:bCs/>
+        </w:rPr>
+        <w:t>cvwelib</w:t>
+      </w:r>
+      <w:proofErr w:type="spellEnd"/>
+      <w:r>
+        <w:rPr>
+          <w:rFonts w:ascii="Arial" w:hAnsi="Arial" w:cs="Arial"/>
+        </w:rPr>
+        <w:t xml:space="preserve">: </w:t>
+      </w:r>
+    </w:p>
+    <w:p>
+      <w:pPr>
         <w:pStyle w:val="Titolo3"/>
       </w:pPr>
-      <w:bookmarkStart w:id="115" w:name="_Toc163994672"/>
+      <w:bookmarkStart w:id="130" w:name="_Toc167109865"/>
       <w:r>
         <w:t xml:space="preserve">Tipo di dati manipolato </w:t>
       </w:r>
@@ -16228,7 +18108,7 @@
       <w:r>
         <w:t xml:space="preserve"> e dizionari</w:t>
       </w:r>
-      <w:bookmarkEnd w:id="115"/>
+      <w:bookmarkEnd w:id="130"/>
     </w:p>
     <w:p>
       <w:r>
@@ -16240,7 +18120,11 @@
       </w:r>
       <w:proofErr w:type="spellEnd"/>
       <w:r>
-        <w:t xml:space="preserve">. Gli oggetti forniti dal framework ATT&amp;CK sono degli oggetti </w:t>
+        <w:t xml:space="preserve">. Gli oggetti </w:t>
+      </w:r>
+      <w:r>
+        <w:lastRenderedPageBreak/>
+        <w:t xml:space="preserve">forniti dal framework ATT&amp;CK sono degli oggetti </w:t>
       </w:r>
       <w:r>
         <w:rPr>
@@ -16274,11 +18158,7 @@
       </w:r>
       <w:proofErr w:type="spellEnd"/>
       <w:r>
-        <w:t xml:space="preserve">), che rappresentano un modo standardizzato per esprimere informazioni di intelligence sulle minacce </w:t>
-      </w:r>
-      <w:r>
-        <w:lastRenderedPageBreak/>
-        <w:t>informatiche. Gli oggetti STIX</w:t>
+        <w:t>), che rappresentano un modo standardizzato per esprimere informazioni di intelligence sulle minacce informatiche. Gli oggetti STIX</w:t>
       </w:r>
       <w:r>
         <w:t>, espansi con altri attributi, che</w:t>
@@ -16321,7 +18201,13 @@
     </w:p>
     <w:p>
       <w:r>
-        <w:t xml:space="preserve">L'obiettivo è fondere i dati sugli attacchi delle matrici ATT&amp;CK e ATLAS per una manipolazione uniforme, trasformando i dizionari in oggetti STIX per un accesso rapido ed efficiente ai dati, mantenendo le CVE come dizionari a causa del loro grande volume e assenza di informazioni a </w:t>
+        <w:t>L'obiettivo è fondere i dati sugli attacchi delle matrici ATT&amp;CK e ATLAS per una manipolazione uniforme, trasformando i dizionari in oggetti STIX per un accesso rapido ed efficiente ai dati, mantenendo le</w:t>
+      </w:r>
+      <w:r>
+        <w:t xml:space="preserve"> CVE e CWE</w:t>
+      </w:r>
+      <w:r>
+        <w:t xml:space="preserve"> come dizionari a causa del loro grande volume e assenza di informazioni a </w:t>
       </w:r>
       <w:proofErr w:type="spellStart"/>
       <w:r>
@@ -16342,7 +18228,7 @@
       <w:pPr>
         <w:pStyle w:val="Sottotitolo"/>
       </w:pPr>
-      <w:bookmarkStart w:id="116" w:name="_Toc163994673"/>
+      <w:bookmarkStart w:id="131" w:name="_Toc167109866"/>
       <w:r>
         <w:lastRenderedPageBreak/>
         <w:t>Strutturazione package</w:t>
@@ -16350,17 +18236,17 @@
       <w:r>
         <w:t xml:space="preserve"> e directory</w:t>
       </w:r>
-      <w:bookmarkEnd w:id="116"/>
+      <w:bookmarkEnd w:id="131"/>
     </w:p>
     <w:p>
       <w:pPr>
         <w:pStyle w:val="Titolo3"/>
       </w:pPr>
-      <w:bookmarkStart w:id="117" w:name="_Toc163994674"/>
+      <w:bookmarkStart w:id="132" w:name="_Toc167109867"/>
       <w:r>
         <w:t>Singleton</w:t>
       </w:r>
-      <w:bookmarkEnd w:id="117"/>
+      <w:bookmarkEnd w:id="132"/>
     </w:p>
     <w:p>
       <w:r>
@@ -16494,11 +18380,11 @@
       <w:pPr>
         <w:pStyle w:val="Titolo3"/>
       </w:pPr>
-      <w:bookmarkStart w:id="118" w:name="_Toc163994675"/>
+      <w:bookmarkStart w:id="133" w:name="_Toc167109868"/>
       <w:r>
         <w:t>Interfaccia per MITRE data</w:t>
       </w:r>
-      <w:bookmarkEnd w:id="118"/>
+      <w:bookmarkEnd w:id="133"/>
     </w:p>
     <w:p>
       <w:r>
@@ -16677,12 +18563,12 @@
       <w:pPr>
         <w:pStyle w:val="Titolo4"/>
       </w:pPr>
-      <w:bookmarkStart w:id="119" w:name="_Toc163994676"/>
+      <w:bookmarkStart w:id="134" w:name="_Toc167109869"/>
       <w:proofErr w:type="spellStart"/>
       <w:r>
         <w:t>mitreData</w:t>
       </w:r>
-      <w:bookmarkEnd w:id="119"/>
+      <w:bookmarkEnd w:id="134"/>
       <w:proofErr w:type="spellEnd"/>
     </w:p>
     <w:p>
@@ -17617,1483 +19503,66 @@
         <w:rPr>
           <w:rFonts w:cs="Arial"/>
         </w:rPr>
-        <w:t xml:space="preserve">), l’unico a dare risultati soddisfacenti è denominato </w:t>
-      </w:r>
-      <w:r>
-        <w:rPr>
-          <w:rFonts w:cs="Arial"/>
-          <w:b/>
-          <w:bCs/>
+        <w:t xml:space="preserve">), </w:t>
+      </w:r>
+      <w:r>
+        <w:rPr>
+          <w:rFonts w:cs="Arial"/>
+        </w:rPr>
+        <w:t xml:space="preserve">tra cui </w:t>
+      </w:r>
+      <w:r>
+        <w:rPr>
+          <w:rFonts w:cs="Arial"/>
+        </w:rPr>
+        <w:t xml:space="preserve">quelli descritti nella sezione dello Stato dell’Arte </w:t>
+      </w:r>
+      <w:r>
+        <w:rPr>
+          <w:rFonts w:cs="Arial"/>
         </w:rPr>
         <w:lastRenderedPageBreak/>
-        <w:t>sti_cyber_security_model_V_0_</w:t>
-      </w:r>
-      <w:r>
-        <w:rPr>
-          <w:rFonts w:cs="Arial"/>
-        </w:rPr>
-        <w:t>.</w:t>
-      </w:r>
-      <w:r>
-        <w:rPr>
-          <w:rFonts w:cs="Arial"/>
-        </w:rPr>
-        <w:t xml:space="preserve"> </w:t>
-      </w:r>
-      <w:r>
-        <w:rPr>
-          <w:rFonts w:cs="Arial"/>
-        </w:rPr>
-        <w:t xml:space="preserve">L'obiettivo è identificare quelle tecniche che mostrano una similarità </w:t>
-      </w:r>
-      <w:r>
-        <w:rPr>
-          <w:rFonts w:cs="Arial"/>
-        </w:rPr>
-        <w:t>“</w:t>
-      </w:r>
-      <w:r>
-        <w:rPr>
-          <w:rFonts w:cs="Arial"/>
-        </w:rPr>
-        <w:t>abbastanza elevata</w:t>
-      </w:r>
-      <w:r>
-        <w:rPr>
-          <w:rFonts w:cs="Arial"/>
-        </w:rPr>
-        <w:t>”</w:t>
-      </w:r>
-      <w:r>
-        <w:rPr>
-          <w:rFonts w:cs="Arial"/>
-        </w:rPr>
-        <w:t xml:space="preserve"> per poter definire le tali tecniche correlate alla CVE ricercata</w:t>
-      </w:r>
-      <w:r>
-        <w:rPr>
-          <w:rFonts w:cs="Arial"/>
-        </w:rPr>
-        <w:t>.</w:t>
-      </w:r>
-    </w:p>
-    <w:p>
-      <w:pPr>
-        <w:rPr>
-          <w:rFonts w:cs="Arial"/>
-        </w:rPr>
-      </w:pPr>
-      <w:r>
-        <w:rPr>
-          <w:rFonts w:cs="Arial"/>
-        </w:rPr>
-        <w:t xml:space="preserve">Per stabilire un valore di soglia appropriato per la similarità coseno che indichi una relazione significativa tra una tecnica di attacco e una CVE, è stato condotto un'analisi su un </w:t>
-      </w:r>
-      <w:r>
-        <w:rPr>
-          <w:rFonts w:cs="Arial"/>
-        </w:rPr>
-        <w:t xml:space="preserve">ridotto </w:t>
-      </w:r>
-      <w:r>
-        <w:rPr>
-          <w:rFonts w:cs="Arial"/>
-        </w:rPr>
-        <w:t xml:space="preserve">dataset di </w:t>
-      </w:r>
-      <w:r>
-        <w:rPr>
-          <w:rFonts w:cs="Arial"/>
-          <w:highlight w:val="yellow"/>
-        </w:rPr>
-        <w:t>XXX</w:t>
-      </w:r>
-      <w:r>
-        <w:rPr>
-          <w:rFonts w:cs="Arial"/>
-        </w:rPr>
-        <w:t xml:space="preserve"> CVE precedentemente mappate dal MITRE. L'obiettivo </w:t>
-      </w:r>
-      <w:r>
-        <w:rPr>
-          <w:rFonts w:cs="Arial"/>
-        </w:rPr>
-        <w:t>è</w:t>
-      </w:r>
-      <w:r>
-        <w:rPr>
-          <w:rFonts w:cs="Arial"/>
-        </w:rPr>
-        <w:t xml:space="preserve"> comprendere quanto efficacemente la similarità coseno rifletta le relazioni documentate di tipo "exploitation-technique" tra le descrizioni delle tecniche di attacco e delle CVE corrispondenti. Durante questa analisi sono stati calcolati i seguenti parametri:</w:t>
-      </w:r>
-    </w:p>
-    <w:p>
-      <w:pPr>
-        <w:pStyle w:val="Paragrafoelenco"/>
-        <w:numPr>
-          <w:ilvl w:val="0"/>
-          <w:numId w:val="32"/>
-        </w:numPr>
-        <w:rPr>
-          <w:rFonts w:ascii="Arial" w:hAnsi="Arial" w:cs="Arial"/>
-        </w:rPr>
-      </w:pPr>
-      <w:r>
-        <w:rPr>
-          <w:rFonts w:ascii="Arial" w:hAnsi="Arial" w:cs="Arial"/>
-          <w:b/>
-          <w:bCs/>
-        </w:rPr>
-        <w:t>Media Totale delle Similarità Ottenute</w:t>
-      </w:r>
-      <w:r>
-        <w:rPr>
-          <w:rFonts w:ascii="Arial" w:hAnsi="Arial" w:cs="Arial"/>
-        </w:rPr>
-        <w:t>: Questo valore rappresenta la media delle similarità coseno calcolate tra le descrizioni delle tecniche di attacco e delle CVE, fornendo un'indicazione generale del livello di similarità nel dataset.</w:t>
-      </w:r>
-    </w:p>
-    <w:p>
-      <w:pPr>
-        <w:pStyle w:val="Paragrafoelenco"/>
-        <w:numPr>
-          <w:ilvl w:val="0"/>
-          <w:numId w:val="32"/>
-        </w:numPr>
-        <w:rPr>
-          <w:rFonts w:ascii="Arial" w:hAnsi="Arial" w:cs="Arial"/>
-        </w:rPr>
-      </w:pPr>
-      <w:r>
-        <w:rPr>
-          <w:rFonts w:ascii="Arial" w:hAnsi="Arial" w:cs="Arial"/>
-          <w:b/>
-          <w:bCs/>
-        </w:rPr>
-        <w:t>Numero di Falsi Negativi</w:t>
-      </w:r>
-      <w:r>
-        <w:rPr>
-          <w:rFonts w:ascii="Arial" w:hAnsi="Arial" w:cs="Arial"/>
-          <w:b/>
-          <w:bCs/>
-        </w:rPr>
-        <w:t xml:space="preserve"> (FN)</w:t>
-      </w:r>
-      <w:r>
-        <w:rPr>
-          <w:rFonts w:ascii="Arial" w:hAnsi="Arial" w:cs="Arial"/>
-        </w:rPr>
-        <w:t>: Si riferisce al numero di casi in cui le tecniche di attacco, pur essendo effettivamente correlate a una CVE secondo il mapping di MITRE, hanno mostrato una similarità coseno inferiore alla soglia stabilita. Questi casi indicano situazioni in cui il modello potrebbe non riconoscere una relazione valida a causa di una soglia troppo elevata.</w:t>
-      </w:r>
-    </w:p>
-    <w:p>
-      <w:pPr>
-        <w:pStyle w:val="Paragrafoelenco"/>
-        <w:numPr>
-          <w:ilvl w:val="0"/>
-          <w:numId w:val="32"/>
-        </w:numPr>
-        <w:rPr>
-          <w:rFonts w:ascii="Arial" w:hAnsi="Arial" w:cs="Arial"/>
-        </w:rPr>
-      </w:pPr>
-      <w:r>
-        <w:rPr>
-          <w:rFonts w:ascii="Arial" w:hAnsi="Arial" w:cs="Arial"/>
-          <w:b/>
-          <w:bCs/>
-        </w:rPr>
-        <w:t>Percentuale di Falsi Negativi</w:t>
-      </w:r>
-      <w:r>
-        <w:rPr>
-          <w:rFonts w:ascii="Arial" w:hAnsi="Arial" w:cs="Arial"/>
-        </w:rPr>
-        <w:t>: Questa metrica esprime i falsi negativi come percentuale del totale delle mappature analizzate, offrendo una visione più chiara dell'impatto dei falsi negativi sulle performance generali del modello.</w:t>
-      </w:r>
-    </w:p>
-    <w:p>
-      <w:pPr>
-        <w:pStyle w:val="Paragrafoelenco"/>
-        <w:numPr>
-          <w:ilvl w:val="0"/>
-          <w:numId w:val="32"/>
-        </w:numPr>
-        <w:rPr>
-          <w:rFonts w:ascii="Arial" w:hAnsi="Arial" w:cs="Arial"/>
-        </w:rPr>
-      </w:pPr>
-      <w:r>
-        <w:rPr>
-          <w:rFonts w:ascii="Arial" w:hAnsi="Arial" w:cs="Arial"/>
-          <w:b/>
-          <w:bCs/>
-        </w:rPr>
-        <w:t>Numero di Falsi Positivi</w:t>
-      </w:r>
-      <w:r>
-        <w:rPr>
-          <w:rFonts w:ascii="Arial" w:hAnsi="Arial" w:cs="Arial"/>
-          <w:b/>
-          <w:bCs/>
-        </w:rPr>
-        <w:t xml:space="preserve"> (FP)</w:t>
-      </w:r>
-      <w:r>
-        <w:rPr>
-          <w:rFonts w:ascii="Arial" w:hAnsi="Arial" w:cs="Arial"/>
-        </w:rPr>
-        <w:t>: Questo parametro conta le istanze in cui tecniche di attacco non mappate con una CVE hanno presentato una similarità coseno superiore alla soglia scelta. Questi risultati possono indicare un'eccessiva sensibilità del modello, che identifica erroneamente relazioni non documentate come significative.</w:t>
-      </w:r>
-    </w:p>
-    <w:p>
-      <w:pPr>
-        <w:pStyle w:val="Paragrafoelenco"/>
-        <w:numPr>
-          <w:ilvl w:val="0"/>
-          <w:numId w:val="32"/>
-        </w:numPr>
-        <w:rPr>
-          <w:rFonts w:ascii="Arial" w:hAnsi="Arial" w:cs="Arial"/>
-        </w:rPr>
-      </w:pPr>
-      <w:r>
-        <w:rPr>
-          <w:rFonts w:ascii="Arial" w:hAnsi="Arial" w:cs="Arial"/>
-          <w:b/>
-          <w:bCs/>
-        </w:rPr>
-        <w:t>Percentuale di Falsi Positivi</w:t>
-      </w:r>
-      <w:r>
-        <w:rPr>
-          <w:rFonts w:ascii="Arial" w:hAnsi="Arial" w:cs="Arial"/>
-        </w:rPr>
-        <w:t xml:space="preserve">: Simile alla metrica dei falsi negativi, questa percentuale rappresenta i falsi positivi in relazione al totale delle </w:t>
-      </w:r>
-      <w:r>
-        <w:rPr>
-          <w:rFonts w:ascii="Arial" w:hAnsi="Arial" w:cs="Arial"/>
-        </w:rPr>
-        <w:lastRenderedPageBreak/>
-        <w:t>valutazioni effettuate, offrendo un'ulteriore dimensione di valutazione dell'accuratezza del modello.</w:t>
-      </w:r>
-    </w:p>
-    <w:p>
-      <w:pPr>
-        <w:rPr>
-          <w:rFonts w:cs="Arial"/>
-        </w:rPr>
-      </w:pPr>
-      <w:r>
-        <w:rPr>
-          <w:rFonts w:cs="Arial"/>
-        </w:rPr>
-        <w:t>Questi parametri sono stati fondamentali per affinare la scelta della soglia di similarità coseno, mirando a un equilibrio ottimale tra evitare falsi negativi (mancare relazioni reali) e minimizzare falsi positivi (evitare relazioni inesistenti), in modo da massimizzare sia la precisione sia la copertura del modello utilizzato per l'analisi delle relazioni tra CVE e tecniche di attacco.</w:t>
-      </w:r>
-    </w:p>
-    <w:p>
-      <w:pPr>
-        <w:rPr>
-          <w:rFonts w:cs="Arial"/>
-          <w:u w:val="single"/>
-        </w:rPr>
-      </w:pPr>
-      <w:r>
-        <w:rPr>
-          <w:rFonts w:cs="Arial"/>
-        </w:rPr>
-        <w:t xml:space="preserve">La </w:t>
-      </w:r>
-      <w:r>
-        <w:rPr>
-          <w:rFonts w:cs="Arial"/>
-          <w:b/>
-          <w:bCs/>
-        </w:rPr>
-        <w:t>media</w:t>
-      </w:r>
-      <w:r>
-        <w:rPr>
-          <w:rFonts w:cs="Arial"/>
-        </w:rPr>
-        <w:t xml:space="preserve"> della similarità ottenuta dalle </w:t>
-      </w:r>
-      <w:r>
-        <w:rPr>
-          <w:rFonts w:cs="Arial"/>
-          <w:highlight w:val="yellow"/>
-        </w:rPr>
-        <w:t>XXX</w:t>
-      </w:r>
-      <w:r>
-        <w:rPr>
-          <w:rFonts w:cs="Arial"/>
-        </w:rPr>
-        <w:t xml:space="preserve"> similarità cercate è uguale a </w:t>
-      </w:r>
-      <w:r>
-        <w:rPr>
-          <w:rFonts w:cs="Arial"/>
-          <w:b/>
-          <w:bCs/>
-          <w:highlight w:val="yellow"/>
-        </w:rPr>
-        <w:t>YYY</w:t>
-      </w:r>
-      <w:r>
-        <w:rPr>
-          <w:rFonts w:cs="Arial"/>
-        </w:rPr>
-        <w:t xml:space="preserve">, il che sembra indicare come </w:t>
-      </w:r>
-      <w:proofErr w:type="spellStart"/>
-      <w:r>
-        <w:rPr>
-          <w:rFonts w:cs="Arial"/>
-        </w:rPr>
-        <w:t>threshold</w:t>
-      </w:r>
-      <w:proofErr w:type="spellEnd"/>
-      <w:r>
-        <w:rPr>
-          <w:rFonts w:cs="Arial"/>
-        </w:rPr>
-        <w:t xml:space="preserve"> </w:t>
-      </w:r>
-      <w:r>
-        <w:rPr>
-          <w:rFonts w:cs="Arial"/>
-        </w:rPr>
-        <w:t xml:space="preserve">un valore di circa </w:t>
-      </w:r>
-      <w:r>
-        <w:rPr>
-          <w:rFonts w:cs="Arial"/>
-          <w:highlight w:val="yellow"/>
-        </w:rPr>
-        <w:t>YYY</w:t>
-      </w:r>
-      <w:r>
-        <w:rPr>
-          <w:rFonts w:cs="Arial"/>
-        </w:rPr>
-        <w:t>.</w:t>
-      </w:r>
-    </w:p>
-    <w:p>
-      <w:pPr>
-        <w:rPr>
-          <w:rFonts w:cs="Arial"/>
-        </w:rPr>
-      </w:pPr>
-      <w:r>
-        <w:rPr>
-          <w:rFonts w:cs="Arial"/>
-        </w:rPr>
-        <w:t xml:space="preserve">Lo studio ha evidenziato che una soglia di similarità minima </w:t>
-      </w:r>
-      <w:r>
-        <w:rPr>
-          <w:rFonts w:cs="Arial"/>
-        </w:rPr>
-        <w:t>pari a</w:t>
-      </w:r>
-      <w:r>
-        <w:rPr>
-          <w:rFonts w:cs="Arial"/>
-        </w:rPr>
-        <w:t xml:space="preserve"> </w:t>
-      </w:r>
-      <w:r>
-        <w:rPr>
-          <w:rFonts w:cs="Arial"/>
-          <w:b/>
-          <w:bCs/>
-        </w:rPr>
-        <w:t>0.</w:t>
-      </w:r>
-      <w:r>
-        <w:rPr>
-          <w:rFonts w:cs="Arial"/>
-          <w:b/>
-          <w:bCs/>
-        </w:rPr>
-        <w:t>5</w:t>
-      </w:r>
-      <w:r>
-        <w:rPr>
-          <w:rFonts w:cs="Arial"/>
-          <w:b/>
-          <w:bCs/>
-        </w:rPr>
-        <w:t>0</w:t>
-      </w:r>
-      <w:r>
-        <w:rPr>
-          <w:rFonts w:cs="Arial"/>
-        </w:rPr>
-        <w:t xml:space="preserve"> </w:t>
-      </w:r>
-      <w:r>
-        <w:rPr>
-          <w:rFonts w:cs="Arial"/>
-        </w:rPr>
-        <w:t xml:space="preserve">fornisce </w:t>
-      </w:r>
-      <w:r>
-        <w:rPr>
-          <w:rFonts w:cs="Arial"/>
-        </w:rPr>
-        <w:t>(tabella 1)</w:t>
-      </w:r>
-    </w:p>
-    <w:tbl>
-      <w:tblPr>
-        <w:tblStyle w:val="Grigliatabella"/>
-        <w:tblW w:w="0" w:type="auto"/>
-        <w:tblLook w:val="04A0" w:firstRow="1" w:lastRow="0" w:firstColumn="1" w:lastColumn="0" w:noHBand="0" w:noVBand="1"/>
-      </w:tblPr>
-      <w:tblGrid>
-        <w:gridCol w:w="1615"/>
-        <w:gridCol w:w="1615"/>
-        <w:gridCol w:w="1616"/>
-        <w:gridCol w:w="1616"/>
-        <w:gridCol w:w="1616"/>
-      </w:tblGrid>
-      <w:tr>
-        <w:tc>
-          <w:tcPr>
-            <w:tcW w:w="1615" w:type="dxa"/>
-          </w:tcPr>
-          <w:p>
-            <w:pPr>
-              <w:jc w:val="center"/>
-              <w:rPr>
-                <w:rFonts w:cs="Arial"/>
-                <w:b/>
-                <w:bCs/>
-                <w:sz w:val="20"/>
-                <w:szCs w:val="20"/>
-              </w:rPr>
-            </w:pPr>
-            <w:r>
-              <w:rPr>
-                <w:rFonts w:cs="Arial"/>
-                <w:b/>
-                <w:bCs/>
-                <w:sz w:val="20"/>
-                <w:szCs w:val="20"/>
-              </w:rPr>
-              <w:t>Media totale</w:t>
-            </w:r>
-          </w:p>
-        </w:tc>
-        <w:tc>
-          <w:tcPr>
-            <w:tcW w:w="1615" w:type="dxa"/>
-          </w:tcPr>
-          <w:p>
-            <w:pPr>
-              <w:jc w:val="center"/>
-              <w:rPr>
-                <w:rFonts w:cs="Arial"/>
-                <w:b/>
-                <w:bCs/>
-                <w:sz w:val="20"/>
-                <w:szCs w:val="20"/>
-              </w:rPr>
-            </w:pPr>
-            <w:r>
-              <w:rPr>
-                <w:rFonts w:cs="Arial"/>
-                <w:b/>
-                <w:bCs/>
-                <w:sz w:val="20"/>
-                <w:szCs w:val="20"/>
-              </w:rPr>
-              <w:t>n</w:t>
-            </w:r>
-            <w:r>
-              <w:rPr>
-                <w:rFonts w:cs="Arial"/>
-                <w:b/>
-                <w:bCs/>
-                <w:sz w:val="20"/>
-                <w:szCs w:val="20"/>
-              </w:rPr>
-              <w:t xml:space="preserve">° </w:t>
-            </w:r>
-            <w:r>
-              <w:rPr>
-                <w:rFonts w:cs="Arial"/>
-                <w:b/>
-                <w:bCs/>
-                <w:sz w:val="20"/>
-                <w:szCs w:val="20"/>
-              </w:rPr>
-              <w:t>FN</w:t>
-            </w:r>
-          </w:p>
-        </w:tc>
-        <w:tc>
-          <w:tcPr>
-            <w:tcW w:w="1616" w:type="dxa"/>
-          </w:tcPr>
-          <w:p>
-            <w:pPr>
-              <w:jc w:val="center"/>
-              <w:rPr>
-                <w:rFonts w:cs="Arial"/>
-                <w:b/>
-                <w:bCs/>
-                <w:sz w:val="20"/>
-                <w:szCs w:val="20"/>
-              </w:rPr>
-            </w:pPr>
-            <w:r>
-              <w:rPr>
-                <w:rFonts w:cs="Arial"/>
-                <w:b/>
-                <w:bCs/>
-                <w:sz w:val="20"/>
-                <w:szCs w:val="20"/>
-              </w:rPr>
-              <w:t>% F</w:t>
-            </w:r>
-            <w:r>
-              <w:rPr>
-                <w:rFonts w:cs="Arial"/>
-                <w:b/>
-                <w:bCs/>
-                <w:sz w:val="20"/>
-                <w:szCs w:val="20"/>
-              </w:rPr>
-              <w:t>N</w:t>
-            </w:r>
-          </w:p>
-        </w:tc>
-        <w:tc>
-          <w:tcPr>
-            <w:tcW w:w="1616" w:type="dxa"/>
-          </w:tcPr>
-          <w:p>
-            <w:pPr>
-              <w:jc w:val="center"/>
-              <w:rPr>
-                <w:rFonts w:cs="Arial"/>
-                <w:b/>
-                <w:bCs/>
-                <w:sz w:val="20"/>
-                <w:szCs w:val="20"/>
-              </w:rPr>
-            </w:pPr>
-            <w:r>
-              <w:rPr>
-                <w:rFonts w:cs="Arial"/>
-                <w:b/>
-                <w:bCs/>
-                <w:sz w:val="20"/>
-                <w:szCs w:val="20"/>
-              </w:rPr>
-              <w:t>N° F</w:t>
-            </w:r>
-            <w:r>
-              <w:rPr>
-                <w:rFonts w:cs="Arial"/>
-                <w:b/>
-                <w:bCs/>
-                <w:sz w:val="20"/>
-                <w:szCs w:val="20"/>
-              </w:rPr>
-              <w:t>P</w:t>
-            </w:r>
-          </w:p>
-        </w:tc>
-        <w:tc>
-          <w:tcPr>
-            <w:tcW w:w="1616" w:type="dxa"/>
-          </w:tcPr>
-          <w:p>
-            <w:pPr>
-              <w:jc w:val="center"/>
-              <w:rPr>
-                <w:rFonts w:cs="Arial"/>
-                <w:b/>
-                <w:bCs/>
-                <w:sz w:val="20"/>
-                <w:szCs w:val="20"/>
-              </w:rPr>
-            </w:pPr>
-            <w:r>
-              <w:rPr>
-                <w:rFonts w:cs="Arial"/>
-                <w:b/>
-                <w:bCs/>
-                <w:sz w:val="20"/>
-                <w:szCs w:val="20"/>
-              </w:rPr>
-              <w:t xml:space="preserve">% </w:t>
-            </w:r>
-            <w:r>
-              <w:rPr>
-                <w:rFonts w:cs="Arial"/>
-                <w:b/>
-                <w:bCs/>
-                <w:sz w:val="20"/>
-                <w:szCs w:val="20"/>
-              </w:rPr>
-              <w:t>FP</w:t>
-            </w:r>
-          </w:p>
-        </w:tc>
-      </w:tr>
-      <w:tr>
-        <w:tc>
-          <w:tcPr>
-            <w:tcW w:w="1615" w:type="dxa"/>
-          </w:tcPr>
-          <w:p>
-            <w:pPr>
-              <w:rPr>
-                <w:rFonts w:cs="Arial"/>
-              </w:rPr>
-            </w:pPr>
-          </w:p>
-        </w:tc>
-        <w:tc>
-          <w:tcPr>
-            <w:tcW w:w="1615" w:type="dxa"/>
-          </w:tcPr>
-          <w:p>
-            <w:pPr>
-              <w:rPr>
-                <w:rFonts w:cs="Arial"/>
-              </w:rPr>
-            </w:pPr>
-          </w:p>
-        </w:tc>
-        <w:tc>
-          <w:tcPr>
-            <w:tcW w:w="1616" w:type="dxa"/>
-          </w:tcPr>
-          <w:p>
-            <w:pPr>
-              <w:rPr>
-                <w:rFonts w:cs="Arial"/>
-              </w:rPr>
-            </w:pPr>
-          </w:p>
-        </w:tc>
-        <w:tc>
-          <w:tcPr>
-            <w:tcW w:w="1616" w:type="dxa"/>
-          </w:tcPr>
-          <w:p>
-            <w:pPr>
-              <w:rPr>
-                <w:rFonts w:cs="Arial"/>
-              </w:rPr>
-            </w:pPr>
-          </w:p>
-        </w:tc>
-        <w:tc>
-          <w:tcPr>
-            <w:tcW w:w="1616" w:type="dxa"/>
-          </w:tcPr>
-          <w:p>
-            <w:pPr>
-              <w:rPr>
-                <w:rFonts w:cs="Arial"/>
-              </w:rPr>
-            </w:pPr>
-          </w:p>
-        </w:tc>
-      </w:tr>
-    </w:tbl>
-    <w:p>
-      <w:pPr>
-        <w:jc w:val="center"/>
-        <w:rPr>
-          <w:rFonts w:cs="Arial"/>
-          <w:sz w:val="18"/>
-          <w:szCs w:val="18"/>
-        </w:rPr>
-      </w:pPr>
-      <w:r>
-        <w:rPr>
-          <w:rFonts w:cs="Arial"/>
-          <w:sz w:val="20"/>
-          <w:szCs w:val="20"/>
-        </w:rPr>
-        <w:t>Tabella 1: Parametri ottenuti per  similarità coseno = 0.5</w:t>
-      </w:r>
-      <w:r>
-        <w:rPr>
-          <w:rFonts w:cs="Arial"/>
-          <w:sz w:val="20"/>
-          <w:szCs w:val="20"/>
-        </w:rPr>
-        <w:t>0</w:t>
-      </w:r>
-    </w:p>
-    <w:p>
-      <w:pPr>
-        <w:rPr>
-          <w:rFonts w:cs="Arial"/>
-        </w:rPr>
-      </w:pPr>
-      <w:r>
-        <w:rPr>
-          <w:rFonts w:cs="Arial"/>
-        </w:rPr>
-        <w:t xml:space="preserve">Lo studio ha evidenziato che una soglia di similarità minima pari a </w:t>
-      </w:r>
-      <w:r>
-        <w:rPr>
-          <w:rFonts w:cs="Arial"/>
-          <w:b/>
-          <w:bCs/>
-        </w:rPr>
-        <w:t>0.</w:t>
-      </w:r>
-      <w:r>
-        <w:rPr>
-          <w:rFonts w:cs="Arial"/>
-          <w:b/>
-          <w:bCs/>
-        </w:rPr>
-        <w:t>6</w:t>
-      </w:r>
-      <w:r>
-        <w:rPr>
-          <w:rFonts w:cs="Arial"/>
-          <w:b/>
-          <w:bCs/>
-        </w:rPr>
-        <w:t>0</w:t>
-      </w:r>
-      <w:r>
-        <w:rPr>
-          <w:rFonts w:cs="Arial"/>
-        </w:rPr>
-        <w:t xml:space="preserve"> fornisce (tabella 2)</w:t>
-      </w:r>
-    </w:p>
-    <w:tbl>
-      <w:tblPr>
-        <w:tblStyle w:val="Grigliatabella"/>
-        <w:tblW w:w="0" w:type="auto"/>
-        <w:tblLook w:val="04A0" w:firstRow="1" w:lastRow="0" w:firstColumn="1" w:lastColumn="0" w:noHBand="0" w:noVBand="1"/>
-      </w:tblPr>
-      <w:tblGrid>
-        <w:gridCol w:w="1615"/>
-        <w:gridCol w:w="1615"/>
-        <w:gridCol w:w="1616"/>
-        <w:gridCol w:w="1616"/>
-        <w:gridCol w:w="1616"/>
-      </w:tblGrid>
-      <w:tr>
-        <w:tc>
-          <w:tcPr>
-            <w:tcW w:w="1615" w:type="dxa"/>
-          </w:tcPr>
-          <w:p>
-            <w:pPr>
-              <w:jc w:val="center"/>
-              <w:rPr>
-                <w:rFonts w:cs="Arial"/>
-                <w:b/>
-                <w:bCs/>
-                <w:sz w:val="20"/>
-                <w:szCs w:val="20"/>
-              </w:rPr>
-            </w:pPr>
-            <w:r>
-              <w:rPr>
-                <w:rFonts w:cs="Arial"/>
-                <w:b/>
-                <w:bCs/>
-                <w:sz w:val="20"/>
-                <w:szCs w:val="20"/>
-              </w:rPr>
-              <w:t>Media totale</w:t>
-            </w:r>
-          </w:p>
-        </w:tc>
-        <w:tc>
-          <w:tcPr>
-            <w:tcW w:w="1615" w:type="dxa"/>
-          </w:tcPr>
-          <w:p>
-            <w:pPr>
-              <w:jc w:val="center"/>
-              <w:rPr>
-                <w:rFonts w:cs="Arial"/>
-                <w:b/>
-                <w:bCs/>
-                <w:sz w:val="20"/>
-                <w:szCs w:val="20"/>
-              </w:rPr>
-            </w:pPr>
-            <w:r>
-              <w:rPr>
-                <w:rFonts w:cs="Arial"/>
-                <w:b/>
-                <w:bCs/>
-                <w:sz w:val="20"/>
-                <w:szCs w:val="20"/>
-              </w:rPr>
-              <w:t>n</w:t>
-            </w:r>
-            <w:r>
-              <w:rPr>
-                <w:rFonts w:cs="Arial"/>
-                <w:b/>
-                <w:bCs/>
-                <w:sz w:val="20"/>
-                <w:szCs w:val="20"/>
-              </w:rPr>
-              <w:t xml:space="preserve">° </w:t>
-            </w:r>
-            <w:r>
-              <w:rPr>
-                <w:rFonts w:cs="Arial"/>
-                <w:b/>
-                <w:bCs/>
-                <w:sz w:val="20"/>
-                <w:szCs w:val="20"/>
-              </w:rPr>
-              <w:t>FN</w:t>
-            </w:r>
-          </w:p>
-        </w:tc>
-        <w:tc>
-          <w:tcPr>
-            <w:tcW w:w="1616" w:type="dxa"/>
-          </w:tcPr>
-          <w:p>
-            <w:pPr>
-              <w:jc w:val="center"/>
-              <w:rPr>
-                <w:rFonts w:cs="Arial"/>
-                <w:b/>
-                <w:bCs/>
-                <w:sz w:val="20"/>
-                <w:szCs w:val="20"/>
-              </w:rPr>
-            </w:pPr>
-            <w:r>
-              <w:rPr>
-                <w:rFonts w:cs="Arial"/>
-                <w:b/>
-                <w:bCs/>
-                <w:sz w:val="20"/>
-                <w:szCs w:val="20"/>
-              </w:rPr>
-              <w:t>% F</w:t>
-            </w:r>
-            <w:r>
-              <w:rPr>
-                <w:rFonts w:cs="Arial"/>
-                <w:b/>
-                <w:bCs/>
-                <w:sz w:val="20"/>
-                <w:szCs w:val="20"/>
-              </w:rPr>
-              <w:t>N</w:t>
-            </w:r>
-          </w:p>
-        </w:tc>
-        <w:tc>
-          <w:tcPr>
-            <w:tcW w:w="1616" w:type="dxa"/>
-          </w:tcPr>
-          <w:p>
-            <w:pPr>
-              <w:jc w:val="center"/>
-              <w:rPr>
-                <w:rFonts w:cs="Arial"/>
-                <w:b/>
-                <w:bCs/>
-                <w:sz w:val="20"/>
-                <w:szCs w:val="20"/>
-              </w:rPr>
-            </w:pPr>
-            <w:r>
-              <w:rPr>
-                <w:rFonts w:cs="Arial"/>
-                <w:b/>
-                <w:bCs/>
-                <w:sz w:val="20"/>
-                <w:szCs w:val="20"/>
-              </w:rPr>
-              <w:t>N° F</w:t>
-            </w:r>
-            <w:r>
-              <w:rPr>
-                <w:rFonts w:cs="Arial"/>
-                <w:b/>
-                <w:bCs/>
-                <w:sz w:val="20"/>
-                <w:szCs w:val="20"/>
-              </w:rPr>
-              <w:t>P</w:t>
-            </w:r>
-          </w:p>
-        </w:tc>
-        <w:tc>
-          <w:tcPr>
-            <w:tcW w:w="1616" w:type="dxa"/>
-          </w:tcPr>
-          <w:p>
-            <w:pPr>
-              <w:jc w:val="center"/>
-              <w:rPr>
-                <w:rFonts w:cs="Arial"/>
-                <w:b/>
-                <w:bCs/>
-                <w:sz w:val="20"/>
-                <w:szCs w:val="20"/>
-              </w:rPr>
-            </w:pPr>
-            <w:r>
-              <w:rPr>
-                <w:rFonts w:cs="Arial"/>
-                <w:b/>
-                <w:bCs/>
-                <w:sz w:val="20"/>
-                <w:szCs w:val="20"/>
-              </w:rPr>
-              <w:t xml:space="preserve">% </w:t>
-            </w:r>
-            <w:r>
-              <w:rPr>
-                <w:rFonts w:cs="Arial"/>
-                <w:b/>
-                <w:bCs/>
-                <w:sz w:val="20"/>
-                <w:szCs w:val="20"/>
-              </w:rPr>
-              <w:t>FP</w:t>
-            </w:r>
-          </w:p>
-        </w:tc>
-      </w:tr>
-      <w:tr>
-        <w:tc>
-          <w:tcPr>
-            <w:tcW w:w="1615" w:type="dxa"/>
-          </w:tcPr>
-          <w:p>
-            <w:pPr>
-              <w:rPr>
-                <w:rFonts w:cs="Arial"/>
-              </w:rPr>
-            </w:pPr>
-          </w:p>
-        </w:tc>
-        <w:tc>
-          <w:tcPr>
-            <w:tcW w:w="1615" w:type="dxa"/>
-          </w:tcPr>
-          <w:p>
-            <w:pPr>
-              <w:rPr>
-                <w:rFonts w:cs="Arial"/>
-              </w:rPr>
-            </w:pPr>
-          </w:p>
-        </w:tc>
-        <w:tc>
-          <w:tcPr>
-            <w:tcW w:w="1616" w:type="dxa"/>
-          </w:tcPr>
-          <w:p>
-            <w:pPr>
-              <w:rPr>
-                <w:rFonts w:cs="Arial"/>
-              </w:rPr>
-            </w:pPr>
-          </w:p>
-        </w:tc>
-        <w:tc>
-          <w:tcPr>
-            <w:tcW w:w="1616" w:type="dxa"/>
-          </w:tcPr>
-          <w:p>
-            <w:pPr>
-              <w:rPr>
-                <w:rFonts w:cs="Arial"/>
-              </w:rPr>
-            </w:pPr>
-          </w:p>
-        </w:tc>
-        <w:tc>
-          <w:tcPr>
-            <w:tcW w:w="1616" w:type="dxa"/>
-          </w:tcPr>
-          <w:p>
-            <w:pPr>
-              <w:rPr>
-                <w:rFonts w:cs="Arial"/>
-              </w:rPr>
-            </w:pPr>
-          </w:p>
-        </w:tc>
-      </w:tr>
-    </w:tbl>
-    <w:p>
-      <w:pPr>
-        <w:jc w:val="center"/>
-        <w:rPr>
-          <w:rFonts w:cs="Arial"/>
-          <w:sz w:val="18"/>
-          <w:szCs w:val="18"/>
-        </w:rPr>
-      </w:pPr>
-      <w:r>
-        <w:rPr>
-          <w:rFonts w:cs="Arial"/>
-          <w:sz w:val="20"/>
-          <w:szCs w:val="20"/>
-        </w:rPr>
-        <w:t xml:space="preserve">Tabella </w:t>
-      </w:r>
-      <w:r>
-        <w:rPr>
-          <w:rFonts w:cs="Arial"/>
-          <w:sz w:val="20"/>
-          <w:szCs w:val="20"/>
-        </w:rPr>
-        <w:t>2</w:t>
-      </w:r>
-      <w:r>
-        <w:rPr>
-          <w:rFonts w:cs="Arial"/>
-          <w:sz w:val="20"/>
-          <w:szCs w:val="20"/>
-        </w:rPr>
-        <w:t>: Parametri ottenuti per  similarità coseno = 0.</w:t>
-      </w:r>
-      <w:r>
-        <w:rPr>
-          <w:rFonts w:cs="Arial"/>
-          <w:sz w:val="20"/>
-          <w:szCs w:val="20"/>
-        </w:rPr>
-        <w:t>60</w:t>
-      </w:r>
-    </w:p>
-    <w:p>
-      <w:pPr>
-        <w:rPr>
-          <w:rFonts w:cs="Arial"/>
-        </w:rPr>
-      </w:pPr>
-      <w:r>
-        <w:rPr>
-          <w:rFonts w:cs="Arial"/>
-        </w:rPr>
-        <w:t xml:space="preserve">Lo studio ha evidenziato che una soglia di similarità minima pari a </w:t>
-      </w:r>
-      <w:r>
-        <w:rPr>
-          <w:rFonts w:cs="Arial"/>
-          <w:b/>
-          <w:bCs/>
-        </w:rPr>
-        <w:t>0.</w:t>
-      </w:r>
-      <w:r>
-        <w:rPr>
-          <w:rFonts w:cs="Arial"/>
-          <w:b/>
-          <w:bCs/>
-        </w:rPr>
-        <w:t>7</w:t>
-      </w:r>
-      <w:r>
-        <w:rPr>
-          <w:rFonts w:cs="Arial"/>
-          <w:b/>
-          <w:bCs/>
-        </w:rPr>
-        <w:t>0</w:t>
-      </w:r>
-      <w:r>
-        <w:rPr>
-          <w:rFonts w:cs="Arial"/>
-        </w:rPr>
-        <w:t xml:space="preserve"> fornisce (tabella 3)</w:t>
-      </w:r>
-    </w:p>
-    <w:tbl>
-      <w:tblPr>
-        <w:tblStyle w:val="Grigliatabella"/>
-        <w:tblW w:w="0" w:type="auto"/>
-        <w:tblLook w:val="04A0" w:firstRow="1" w:lastRow="0" w:firstColumn="1" w:lastColumn="0" w:noHBand="0" w:noVBand="1"/>
-      </w:tblPr>
-      <w:tblGrid>
-        <w:gridCol w:w="1615"/>
-        <w:gridCol w:w="1615"/>
-        <w:gridCol w:w="1616"/>
-        <w:gridCol w:w="1616"/>
-        <w:gridCol w:w="1616"/>
-      </w:tblGrid>
-      <w:tr>
-        <w:tc>
-          <w:tcPr>
-            <w:tcW w:w="1615" w:type="dxa"/>
-          </w:tcPr>
-          <w:p>
-            <w:pPr>
-              <w:jc w:val="center"/>
-              <w:rPr>
-                <w:rFonts w:cs="Arial"/>
-                <w:b/>
-                <w:bCs/>
-                <w:sz w:val="20"/>
-                <w:szCs w:val="20"/>
-              </w:rPr>
-            </w:pPr>
-            <w:r>
-              <w:rPr>
-                <w:rFonts w:cs="Arial"/>
-                <w:b/>
-                <w:bCs/>
-                <w:sz w:val="20"/>
-                <w:szCs w:val="20"/>
-              </w:rPr>
-              <w:t>Media totale</w:t>
-            </w:r>
-          </w:p>
-        </w:tc>
-        <w:tc>
-          <w:tcPr>
-            <w:tcW w:w="1615" w:type="dxa"/>
-          </w:tcPr>
-          <w:p>
-            <w:pPr>
-              <w:jc w:val="center"/>
-              <w:rPr>
-                <w:rFonts w:cs="Arial"/>
-                <w:b/>
-                <w:bCs/>
-                <w:sz w:val="20"/>
-                <w:szCs w:val="20"/>
-              </w:rPr>
-            </w:pPr>
-            <w:r>
-              <w:rPr>
-                <w:rFonts w:cs="Arial"/>
-                <w:b/>
-                <w:bCs/>
-                <w:sz w:val="20"/>
-                <w:szCs w:val="20"/>
-              </w:rPr>
-              <w:t>n</w:t>
-            </w:r>
-            <w:r>
-              <w:rPr>
-                <w:rFonts w:cs="Arial"/>
-                <w:b/>
-                <w:bCs/>
-                <w:sz w:val="20"/>
-                <w:szCs w:val="20"/>
-              </w:rPr>
-              <w:t xml:space="preserve">° </w:t>
-            </w:r>
-            <w:r>
-              <w:rPr>
-                <w:rFonts w:cs="Arial"/>
-                <w:b/>
-                <w:bCs/>
-                <w:sz w:val="20"/>
-                <w:szCs w:val="20"/>
-              </w:rPr>
-              <w:t>FN</w:t>
-            </w:r>
-          </w:p>
-        </w:tc>
-        <w:tc>
-          <w:tcPr>
-            <w:tcW w:w="1616" w:type="dxa"/>
-          </w:tcPr>
-          <w:p>
-            <w:pPr>
-              <w:jc w:val="center"/>
-              <w:rPr>
-                <w:rFonts w:cs="Arial"/>
-                <w:b/>
-                <w:bCs/>
-                <w:sz w:val="20"/>
-                <w:szCs w:val="20"/>
-              </w:rPr>
-            </w:pPr>
-            <w:r>
-              <w:rPr>
-                <w:rFonts w:cs="Arial"/>
-                <w:b/>
-                <w:bCs/>
-                <w:sz w:val="20"/>
-                <w:szCs w:val="20"/>
-              </w:rPr>
-              <w:t>% F</w:t>
-            </w:r>
-            <w:r>
-              <w:rPr>
-                <w:rFonts w:cs="Arial"/>
-                <w:b/>
-                <w:bCs/>
-                <w:sz w:val="20"/>
-                <w:szCs w:val="20"/>
-              </w:rPr>
-              <w:t>N</w:t>
-            </w:r>
-          </w:p>
-        </w:tc>
-        <w:tc>
-          <w:tcPr>
-            <w:tcW w:w="1616" w:type="dxa"/>
-          </w:tcPr>
-          <w:p>
-            <w:pPr>
-              <w:jc w:val="center"/>
-              <w:rPr>
-                <w:rFonts w:cs="Arial"/>
-                <w:b/>
-                <w:bCs/>
-                <w:sz w:val="20"/>
-                <w:szCs w:val="20"/>
-              </w:rPr>
-            </w:pPr>
-            <w:r>
-              <w:rPr>
-                <w:rFonts w:cs="Arial"/>
-                <w:b/>
-                <w:bCs/>
-                <w:sz w:val="20"/>
-                <w:szCs w:val="20"/>
-              </w:rPr>
-              <w:t>N° F</w:t>
-            </w:r>
-            <w:r>
-              <w:rPr>
-                <w:rFonts w:cs="Arial"/>
-                <w:b/>
-                <w:bCs/>
-                <w:sz w:val="20"/>
-                <w:szCs w:val="20"/>
-              </w:rPr>
-              <w:t>P</w:t>
-            </w:r>
-          </w:p>
-        </w:tc>
-        <w:tc>
-          <w:tcPr>
-            <w:tcW w:w="1616" w:type="dxa"/>
-          </w:tcPr>
-          <w:p>
-            <w:pPr>
-              <w:jc w:val="center"/>
-              <w:rPr>
-                <w:rFonts w:cs="Arial"/>
-                <w:b/>
-                <w:bCs/>
-                <w:sz w:val="20"/>
-                <w:szCs w:val="20"/>
-              </w:rPr>
-            </w:pPr>
-            <w:r>
-              <w:rPr>
-                <w:rFonts w:cs="Arial"/>
-                <w:b/>
-                <w:bCs/>
-                <w:sz w:val="20"/>
-                <w:szCs w:val="20"/>
-              </w:rPr>
-              <w:t xml:space="preserve">% </w:t>
-            </w:r>
-            <w:r>
-              <w:rPr>
-                <w:rFonts w:cs="Arial"/>
-                <w:b/>
-                <w:bCs/>
-                <w:sz w:val="20"/>
-                <w:szCs w:val="20"/>
-              </w:rPr>
-              <w:t>FP</w:t>
-            </w:r>
-          </w:p>
-        </w:tc>
-      </w:tr>
-      <w:tr>
-        <w:tc>
-          <w:tcPr>
-            <w:tcW w:w="1615" w:type="dxa"/>
-          </w:tcPr>
-          <w:p>
-            <w:pPr>
-              <w:rPr>
-                <w:rFonts w:cs="Arial"/>
-              </w:rPr>
-            </w:pPr>
-          </w:p>
-        </w:tc>
-        <w:tc>
-          <w:tcPr>
-            <w:tcW w:w="1615" w:type="dxa"/>
-          </w:tcPr>
-          <w:p>
-            <w:pPr>
-              <w:rPr>
-                <w:rFonts w:cs="Arial"/>
-              </w:rPr>
-            </w:pPr>
-          </w:p>
-        </w:tc>
-        <w:tc>
-          <w:tcPr>
-            <w:tcW w:w="1616" w:type="dxa"/>
-          </w:tcPr>
-          <w:p>
-            <w:pPr>
-              <w:rPr>
-                <w:rFonts w:cs="Arial"/>
-              </w:rPr>
-            </w:pPr>
-          </w:p>
-        </w:tc>
-        <w:tc>
-          <w:tcPr>
-            <w:tcW w:w="1616" w:type="dxa"/>
-          </w:tcPr>
-          <w:p>
-            <w:pPr>
-              <w:rPr>
-                <w:rFonts w:cs="Arial"/>
-              </w:rPr>
-            </w:pPr>
-          </w:p>
-        </w:tc>
-        <w:tc>
-          <w:tcPr>
-            <w:tcW w:w="1616" w:type="dxa"/>
-          </w:tcPr>
-          <w:p>
-            <w:pPr>
-              <w:rPr>
-                <w:rFonts w:cs="Arial"/>
-              </w:rPr>
-            </w:pPr>
-          </w:p>
-        </w:tc>
-      </w:tr>
-    </w:tbl>
-    <w:p>
-      <w:pPr>
-        <w:jc w:val="center"/>
-        <w:rPr>
-          <w:rFonts w:cs="Arial"/>
-          <w:sz w:val="18"/>
-          <w:szCs w:val="18"/>
-        </w:rPr>
-      </w:pPr>
-      <w:r>
-        <w:rPr>
-          <w:rFonts w:cs="Arial"/>
-          <w:sz w:val="20"/>
-          <w:szCs w:val="20"/>
-        </w:rPr>
-        <w:t xml:space="preserve">Tabella </w:t>
-      </w:r>
-      <w:r>
-        <w:rPr>
-          <w:rFonts w:cs="Arial"/>
-          <w:sz w:val="20"/>
-          <w:szCs w:val="20"/>
-        </w:rPr>
-        <w:t>3</w:t>
-      </w:r>
-      <w:r>
-        <w:rPr>
-          <w:rFonts w:cs="Arial"/>
-          <w:sz w:val="20"/>
-          <w:szCs w:val="20"/>
-        </w:rPr>
-        <w:t>: Parametri ottenuti per  similarità coseno = 0.</w:t>
-      </w:r>
-      <w:r>
-        <w:rPr>
-          <w:rFonts w:cs="Arial"/>
-          <w:sz w:val="20"/>
-          <w:szCs w:val="20"/>
-        </w:rPr>
-        <w:t>70</w:t>
-      </w:r>
-    </w:p>
-    <w:p>
-      <w:pPr>
-        <w:rPr>
-          <w:rFonts w:cs="Arial"/>
-          <w:u w:val="single"/>
-        </w:rPr>
-      </w:pPr>
-    </w:p>
-    <w:p>
-      <w:pPr>
-        <w:rPr>
-          <w:rFonts w:cs="Arial"/>
-        </w:rPr>
-      </w:pPr>
-      <w:r>
-        <w:rPr>
-          <w:rFonts w:cs="Arial"/>
-        </w:rPr>
-        <w:lastRenderedPageBreak/>
-        <w:t>T</w:t>
-      </w:r>
-      <w:r>
-        <w:rPr>
-          <w:rFonts w:cs="Arial"/>
-        </w:rPr>
-        <w:t>ramite la classe singleton</w:t>
-      </w:r>
-      <w:r>
-        <w:rPr>
-          <w:rFonts w:cs="Arial"/>
-        </w:rPr>
-        <w:t xml:space="preserve"> </w:t>
-      </w:r>
-      <w:proofErr w:type="spellStart"/>
-      <w:r>
-        <w:rPr>
-          <w:rFonts w:cs="Arial"/>
-          <w:b/>
-          <w:bCs/>
-        </w:rPr>
-        <w:t>SentenceSimilarityModel</w:t>
-      </w:r>
-      <w:proofErr w:type="spellEnd"/>
-      <w:r>
-        <w:rPr>
-          <w:rFonts w:cs="Arial"/>
-        </w:rPr>
-        <w:t xml:space="preserve"> </w:t>
-      </w:r>
-      <w:r>
-        <w:rPr>
-          <w:rFonts w:cs="Arial"/>
-        </w:rPr>
-        <w:t>è possibile interagire con il modello semantico scelto</w:t>
-      </w:r>
-      <w:r>
-        <w:rPr>
-          <w:rFonts w:cs="Arial"/>
-        </w:rPr>
-        <w:t>. Questo permette di generare una nuova mappatura, la quale verrà successivamente salvata nel file "</w:t>
+        <w:t xml:space="preserve">come </w:t>
+      </w:r>
+      <w:proofErr w:type="spellStart"/>
+      <w:r>
+        <w:rPr>
+          <w:rFonts w:cs="Arial"/>
+        </w:rPr>
+        <w:t>SecureBERT</w:t>
+      </w:r>
+      <w:proofErr w:type="spellEnd"/>
+      <w:r>
+        <w:rPr>
+          <w:rFonts w:cs="Arial"/>
+        </w:rPr>
+        <w:t xml:space="preserve"> e ATT&amp;CK-BERT, infatti come precedentemente dimostrato le loro limitazioni non permettono il loro utilizzo nello sviluppo di questo applicativo.</w:t>
+      </w:r>
+    </w:p>
+    <w:p>
+      <w:pPr>
+        <w:rPr>
+          <w:rFonts w:cs="Arial"/>
+        </w:rPr>
+      </w:pPr>
+      <w:r>
+        <w:rPr>
+          <w:rFonts w:cs="Arial"/>
+        </w:rPr>
+        <w:t>------DIRE CHE HO USATO GPT FAR VEDERE COME ECC</w:t>
+      </w:r>
+    </w:p>
+    <w:p>
+      <w:pPr>
+        <w:rPr>
+          <w:rFonts w:cs="Arial"/>
+        </w:rPr>
+      </w:pPr>
+      <w:r>
+        <w:rPr>
+          <w:rFonts w:cs="Arial"/>
+        </w:rPr>
+        <w:t>Questo permette di generare una nuova mappatura, la quale verrà successivamente salvata nel file "</w:t>
       </w:r>
       <w:proofErr w:type="spellStart"/>
       <w:r>
@@ -19700,7 +20169,7 @@
       <w:pPr>
         <w:pStyle w:val="Titolo4"/>
       </w:pPr>
-      <w:bookmarkStart w:id="120" w:name="_Toc163994677"/>
+      <w:bookmarkStart w:id="135" w:name="_Toc167109870"/>
       <w:r>
         <w:t xml:space="preserve">Conversion </w:t>
       </w:r>
@@ -19708,7 +20177,7 @@
       <w:r>
         <w:t>Type</w:t>
       </w:r>
-      <w:bookmarkEnd w:id="120"/>
+      <w:bookmarkEnd w:id="135"/>
       <w:proofErr w:type="spellEnd"/>
     </w:p>
     <w:p>
@@ -20009,7 +20478,7 @@
           <w:rStyle w:val="Rimandonotaapidipagina"/>
           <w:rFonts w:cs="Arial"/>
         </w:rPr>
-        <w:footnoteReference w:id="13"/>
+        <w:footnoteReference w:id="15"/>
       </w:r>
       <w:r>
         <w:rPr>
@@ -20032,7 +20501,7 @@
           <w:rStyle w:val="Rimandonotaapidipagina"/>
           <w:rFonts w:cs="Arial"/>
         </w:rPr>
-        <w:footnoteReference w:id="14"/>
+        <w:footnoteReference w:id="16"/>
       </w:r>
       <w:r>
         <w:rPr>
@@ -20055,7 +20524,7 @@
           <w:rStyle w:val="Rimandonotaapidipagina"/>
           <w:rFonts w:cs="Arial"/>
         </w:rPr>
-        <w:footnoteReference w:id="15"/>
+        <w:footnoteReference w:id="17"/>
       </w:r>
       <w:r>
         <w:rPr>
@@ -20082,7 +20551,7 @@
           <w:rStyle w:val="Rimandonotaapidipagina"/>
           <w:rFonts w:cs="Arial"/>
         </w:rPr>
-        <w:footnoteReference w:id="16"/>
+        <w:footnoteReference w:id="18"/>
       </w:r>
       <w:r>
         <w:rPr>
@@ -20111,7 +20580,7 @@
           <w:rStyle w:val="Rimandonotaapidipagina"/>
           <w:rFonts w:cs="Arial"/>
         </w:rPr>
-        <w:footnoteReference w:id="17"/>
+        <w:footnoteReference w:id="19"/>
       </w:r>
       <w:r>
         <w:rPr>
@@ -20213,11 +20682,11 @@
       <w:pPr>
         <w:pStyle w:val="Titolo3"/>
       </w:pPr>
-      <w:bookmarkStart w:id="121" w:name="_Toc163994678"/>
+      <w:bookmarkStart w:id="136" w:name="_Toc167109871"/>
       <w:r>
         <w:t>Business</w:t>
       </w:r>
-      <w:bookmarkEnd w:id="121"/>
+      <w:bookmarkEnd w:id="136"/>
     </w:p>
     <w:p>
       <w:r>
@@ -20272,13 +20741,13 @@
       <w:pPr>
         <w:pStyle w:val="Titolo4"/>
       </w:pPr>
-      <w:bookmarkStart w:id="122" w:name="_Toc163994679"/>
+      <w:bookmarkStart w:id="137" w:name="_Toc167109872"/>
       <w:proofErr w:type="spellStart"/>
       <w:r>
         <w:lastRenderedPageBreak/>
         <w:t>MySTIXObject</w:t>
       </w:r>
-      <w:bookmarkEnd w:id="122"/>
+      <w:bookmarkEnd w:id="137"/>
       <w:proofErr w:type="spellEnd"/>
       <w:r>
         <w:t xml:space="preserve"> </w:t>
@@ -20476,7 +20945,7 @@
       <w:pPr>
         <w:pStyle w:val="Titolo4"/>
       </w:pPr>
-      <w:bookmarkStart w:id="123" w:name="_Toc163994680"/>
+      <w:bookmarkStart w:id="138" w:name="_Toc167109873"/>
       <w:r>
         <w:t xml:space="preserve">Attack </w:t>
       </w:r>
@@ -20484,7 +20953,7 @@
       <w:r>
         <w:t>Phase</w:t>
       </w:r>
-      <w:bookmarkEnd w:id="123"/>
+      <w:bookmarkEnd w:id="138"/>
       <w:proofErr w:type="spellEnd"/>
     </w:p>
     <w:p>
@@ -21416,11 +21885,11 @@
       <w:pPr>
         <w:pStyle w:val="Titolo3"/>
       </w:pPr>
-      <w:bookmarkStart w:id="124" w:name="_Toc163994681"/>
+      <w:bookmarkStart w:id="139" w:name="_Toc167109874"/>
       <w:r>
         <w:t>Container</w:t>
       </w:r>
-      <w:bookmarkEnd w:id="124"/>
+      <w:bookmarkEnd w:id="139"/>
     </w:p>
     <w:p>
       <w:r>
@@ -21459,11 +21928,11 @@
       <w:pPr>
         <w:pStyle w:val="Titolo4"/>
       </w:pPr>
-      <w:bookmarkStart w:id="125" w:name="_Toc163994682"/>
+      <w:bookmarkStart w:id="140" w:name="_Toc167109875"/>
       <w:r>
         <w:t>My STIX Container</w:t>
       </w:r>
-      <w:bookmarkEnd w:id="125"/>
+      <w:bookmarkEnd w:id="140"/>
     </w:p>
     <w:p>
       <w:r>
@@ -21832,11 +22301,11 @@
       <w:pPr>
         <w:pStyle w:val="Titolo4"/>
       </w:pPr>
-      <w:bookmarkStart w:id="126" w:name="_Toc163994683"/>
+      <w:bookmarkStart w:id="141" w:name="_Toc167109876"/>
       <w:r>
         <w:t>Attack to CVE Container</w:t>
       </w:r>
-      <w:bookmarkEnd w:id="126"/>
+      <w:bookmarkEnd w:id="141"/>
     </w:p>
     <w:p>
       <w:r>
@@ -21896,12 +22365,12 @@
         <w:pStyle w:val="Titolo1"/>
         <w:ind w:right="0"/>
       </w:pPr>
-      <w:bookmarkStart w:id="127" w:name="_Toc163994684"/>
+      <w:bookmarkStart w:id="142" w:name="_Toc167109877"/>
       <w:r>
         <w:lastRenderedPageBreak/>
         <w:t>Bibliografia</w:t>
       </w:r>
-      <w:bookmarkEnd w:id="127"/>
+      <w:bookmarkEnd w:id="142"/>
     </w:p>
     <w:sdt>
       <w:sdtPr>
@@ -23266,6 +23735,11 @@
         <w:br/>
         <w:t>https://github.com/vehemont/nvdlib</w:t>
       </w:r>
+    </w:p>
+    <w:p>
+      <w:pPr>
+        <w:spacing w:after="160"/>
+      </w:pPr>
     </w:p>
     <w:sectPr>
       <w:headerReference w:type="even" r:id="rId27"/>
@@ -23962,7 +24436,21 @@
         <w:footnoteRef/>
       </w:r>
       <w:r>
-        <w:t xml:space="preserve"> Secondo semestre</w:t>
+        <w:t xml:space="preserve"> </w:t>
+      </w:r>
+      <w:r>
+        <w:t>F</w:t>
+      </w:r>
+      <w:r>
+        <w:t xml:space="preserve">unzione utilizzata in information </w:t>
+      </w:r>
+      <w:proofErr w:type="spellStart"/>
+      <w:r>
+        <w:t>retrieval</w:t>
+      </w:r>
+      <w:proofErr w:type="spellEnd"/>
+      <w:r>
+        <w:t xml:space="preserve"> per misurare l'importanza di un termine rispetto ad un documento o ad una collezione di documenti</w:t>
       </w:r>
     </w:p>
   </w:footnote>
@@ -23978,49 +24466,7 @@
         <w:footnoteRef/>
       </w:r>
       <w:r>
-        <w:t xml:space="preserve"> </w:t>
-      </w:r>
-      <w:r>
-        <w:rPr>
-          <w:b/>
-          <w:bCs/>
-        </w:rPr>
-        <w:t xml:space="preserve">Computer Security </w:t>
-      </w:r>
-      <w:proofErr w:type="spellStart"/>
-      <w:r>
-        <w:rPr>
-          <w:b/>
-          <w:bCs/>
-        </w:rPr>
-        <w:t>Incident</w:t>
-      </w:r>
-      <w:proofErr w:type="spellEnd"/>
-      <w:r>
-        <w:rPr>
-          <w:b/>
-          <w:bCs/>
-        </w:rPr>
-        <w:t xml:space="preserve"> </w:t>
-      </w:r>
-      <w:proofErr w:type="spellStart"/>
-      <w:r>
-        <w:rPr>
-          <w:b/>
-          <w:bCs/>
-        </w:rPr>
-        <w:t>Response</w:t>
-      </w:r>
-      <w:proofErr w:type="spellEnd"/>
-      <w:r>
-        <w:rPr>
-          <w:b/>
-          <w:bCs/>
-        </w:rPr>
-        <w:t xml:space="preserve"> Team</w:t>
-      </w:r>
-      <w:r>
-        <w:t>, gruppo di sicurezza governativo con il compito di regolamentare le cooperazioni con il settore privato nella sfera della cybersicurezza.</w:t>
+        <w:t xml:space="preserve"> Secondo semestre</w:t>
       </w:r>
     </w:p>
   </w:footnote>
@@ -24036,7 +24482,49 @@
         <w:footnoteRef/>
       </w:r>
       <w:r>
-        <w:t xml:space="preserve"> Oggetto STIX che identifica una tecnica</w:t>
+        <w:t xml:space="preserve"> </w:t>
+      </w:r>
+      <w:r>
+        <w:rPr>
+          <w:b/>
+          <w:bCs/>
+        </w:rPr>
+        <w:t xml:space="preserve">Computer Security </w:t>
+      </w:r>
+      <w:proofErr w:type="spellStart"/>
+      <w:r>
+        <w:rPr>
+          <w:b/>
+          <w:bCs/>
+        </w:rPr>
+        <w:t>Incident</w:t>
+      </w:r>
+      <w:proofErr w:type="spellEnd"/>
+      <w:r>
+        <w:rPr>
+          <w:b/>
+          <w:bCs/>
+        </w:rPr>
+        <w:t xml:space="preserve"> </w:t>
+      </w:r>
+      <w:proofErr w:type="spellStart"/>
+      <w:r>
+        <w:rPr>
+          <w:b/>
+          <w:bCs/>
+        </w:rPr>
+        <w:t>Response</w:t>
+      </w:r>
+      <w:proofErr w:type="spellEnd"/>
+      <w:r>
+        <w:rPr>
+          <w:b/>
+          <w:bCs/>
+        </w:rPr>
+        <w:t xml:space="preserve"> Team</w:t>
+      </w:r>
+      <w:r>
+        <w:t>, gruppo di sicurezza governativo con il compito di regolamentare le cooperazioni con il settore privato nella sfera della cybersicurezza.</w:t>
       </w:r>
     </w:p>
   </w:footnote>
@@ -24052,7 +24540,7 @@
         <w:footnoteRef/>
       </w:r>
       <w:r>
-        <w:t xml:space="preserve"> Oggetto STIX che identifica le campagne</w:t>
+        <w:t xml:space="preserve"> Application Programming Interface</w:t>
       </w:r>
     </w:p>
   </w:footnote>
@@ -24068,7 +24556,7 @@
         <w:footnoteRef/>
       </w:r>
       <w:r>
-        <w:t xml:space="preserve"> Oggetto STIX che identifica le mitigazioni</w:t>
+        <w:t xml:space="preserve"> Oggetto STIX che identifica una tecnica</w:t>
       </w:r>
     </w:p>
   </w:footnote>
@@ -24084,11 +24572,43 @@
         <w:footnoteRef/>
       </w:r>
       <w:r>
-        <w:t xml:space="preserve"> Oggetto STIX che identifica i tool</w:t>
+        <w:t xml:space="preserve"> Oggetto STIX che identifica le campagne</w:t>
       </w:r>
     </w:p>
   </w:footnote>
   <w:footnote w:id="17">
+    <w:p>
+      <w:pPr>
+        <w:pStyle w:val="Testonotaapidipagina"/>
+      </w:pPr>
+      <w:r>
+        <w:rPr>
+          <w:rStyle w:val="Rimandonotaapidipagina"/>
+        </w:rPr>
+        <w:footnoteRef/>
+      </w:r>
+      <w:r>
+        <w:t xml:space="preserve"> Oggetto STIX che identifica le mitigazioni</w:t>
+      </w:r>
+    </w:p>
+  </w:footnote>
+  <w:footnote w:id="18">
+    <w:p>
+      <w:pPr>
+        <w:pStyle w:val="Testonotaapidipagina"/>
+      </w:pPr>
+      <w:r>
+        <w:rPr>
+          <w:rStyle w:val="Rimandonotaapidipagina"/>
+        </w:rPr>
+        <w:footnoteRef/>
+      </w:r>
+      <w:r>
+        <w:t xml:space="preserve"> Oggetto STIX che identifica i tool</w:t>
+      </w:r>
+    </w:p>
+  </w:footnote>
+  <w:footnote w:id="19">
     <w:p>
       <w:pPr>
         <w:pStyle w:val="Testonotaapidipagina"/>
@@ -24217,7 +24737,7 @@
         <w:rFonts w:ascii="Verdana" w:hAnsi="Verdana" w:cs="Arial"/>
         <w:noProof/>
       </w:rPr>
-      <w:t>Bibliografia</w:t>
+      <w:t>Capitolo II</w:t>
     </w:r>
     <w:r>
       <w:rPr>
@@ -24340,7 +24860,7 @@
         <w:rFonts w:ascii="Verdana" w:hAnsi="Verdana"/>
         <w:noProof/>
       </w:rPr>
-      <w:t>Bibliografia</w:t>
+      <w:t>Capitolo II</w:t>
     </w:r>
     <w:r>
       <w:rPr>
@@ -26397,16 +26917,16 @@
     </w:lvl>
   </w:abstractNum>
   <w:abstractNum w:abstractNumId="27" w15:restartNumberingAfterBreak="0">
-    <w:nsid w:val="67230600"/>
+    <w:nsid w:val="5D292D4F"/>
     <w:multiLevelType w:val="hybridMultilevel"/>
-    <w:tmpl w:val="CC94E24A"/>
+    <w:tmpl w:val="D01A1EF0"/>
     <w:lvl w:ilvl="0" w:tplc="04100001">
       <w:start w:val="1"/>
       <w:numFmt w:val="bullet"/>
       <w:lvlText w:val=""/>
       <w:lvlJc w:val="left"/>
       <w:pPr>
-        <w:ind w:left="720" w:hanging="360"/>
+        <w:ind w:left="788" w:hanging="360"/>
       </w:pPr>
       <w:rPr>
         <w:rFonts w:ascii="Symbol" w:hAnsi="Symbol" w:hint="default"/>
@@ -26418,7 +26938,7 @@
       <w:lvlText w:val="o"/>
       <w:lvlJc w:val="left"/>
       <w:pPr>
-        <w:ind w:left="1440" w:hanging="360"/>
+        <w:ind w:left="1508" w:hanging="360"/>
       </w:pPr>
       <w:rPr>
         <w:rFonts w:ascii="Courier New" w:hAnsi="Courier New" w:cs="Courier New" w:hint="default"/>
@@ -26430,7 +26950,7 @@
       <w:lvlText w:val=""/>
       <w:lvlJc w:val="left"/>
       <w:pPr>
-        <w:ind w:left="2160" w:hanging="360"/>
+        <w:ind w:left="2228" w:hanging="360"/>
       </w:pPr>
       <w:rPr>
         <w:rFonts w:ascii="Wingdings" w:hAnsi="Wingdings" w:hint="default"/>
@@ -26442,7 +26962,7 @@
       <w:lvlText w:val=""/>
       <w:lvlJc w:val="left"/>
       <w:pPr>
-        <w:ind w:left="2880" w:hanging="360"/>
+        <w:ind w:left="2948" w:hanging="360"/>
       </w:pPr>
       <w:rPr>
         <w:rFonts w:ascii="Symbol" w:hAnsi="Symbol" w:hint="default"/>
@@ -26454,7 +26974,7 @@
       <w:lvlText w:val="o"/>
       <w:lvlJc w:val="left"/>
       <w:pPr>
-        <w:ind w:left="3600" w:hanging="360"/>
+        <w:ind w:left="3668" w:hanging="360"/>
       </w:pPr>
       <w:rPr>
         <w:rFonts w:ascii="Courier New" w:hAnsi="Courier New" w:cs="Courier New" w:hint="default"/>
@@ -26466,7 +26986,7 @@
       <w:lvlText w:val=""/>
       <w:lvlJc w:val="left"/>
       <w:pPr>
-        <w:ind w:left="4320" w:hanging="360"/>
+        <w:ind w:left="4388" w:hanging="360"/>
       </w:pPr>
       <w:rPr>
         <w:rFonts w:ascii="Wingdings" w:hAnsi="Wingdings" w:hint="default"/>
@@ -26478,7 +26998,7 @@
       <w:lvlText w:val=""/>
       <w:lvlJc w:val="left"/>
       <w:pPr>
-        <w:ind w:left="5040" w:hanging="360"/>
+        <w:ind w:left="5108" w:hanging="360"/>
       </w:pPr>
       <w:rPr>
         <w:rFonts w:ascii="Symbol" w:hAnsi="Symbol" w:hint="default"/>
@@ -26490,7 +27010,7 @@
       <w:lvlText w:val="o"/>
       <w:lvlJc w:val="left"/>
       <w:pPr>
-        <w:ind w:left="5760" w:hanging="360"/>
+        <w:ind w:left="5828" w:hanging="360"/>
       </w:pPr>
       <w:rPr>
         <w:rFonts w:ascii="Courier New" w:hAnsi="Courier New" w:cs="Courier New" w:hint="default"/>
@@ -26502,7 +27022,7 @@
       <w:lvlText w:val=""/>
       <w:lvlJc w:val="left"/>
       <w:pPr>
-        <w:ind w:left="6480" w:hanging="360"/>
+        <w:ind w:left="6548" w:hanging="360"/>
       </w:pPr>
       <w:rPr>
         <w:rFonts w:ascii="Wingdings" w:hAnsi="Wingdings" w:hint="default"/>
@@ -26510,181 +27030,9 @@
     </w:lvl>
   </w:abstractNum>
   <w:abstractNum w:abstractNumId="28" w15:restartNumberingAfterBreak="0">
-    <w:nsid w:val="676274CB"/>
+    <w:nsid w:val="67230600"/>
     <w:multiLevelType w:val="hybridMultilevel"/>
-    <w:tmpl w:val="E688B482"/>
-    <w:lvl w:ilvl="0" w:tplc="0410000F">
-      <w:start w:val="1"/>
-      <w:numFmt w:val="decimal"/>
-      <w:lvlText w:val="%1."/>
-      <w:lvlJc w:val="left"/>
-      <w:pPr>
-        <w:ind w:left="720" w:hanging="360"/>
-      </w:pPr>
-    </w:lvl>
-    <w:lvl w:ilvl="1" w:tplc="04100019">
-      <w:start w:val="1"/>
-      <w:numFmt w:val="lowerLetter"/>
-      <w:lvlText w:val="%2."/>
-      <w:lvlJc w:val="left"/>
-      <w:pPr>
-        <w:ind w:left="1440" w:hanging="360"/>
-      </w:pPr>
-    </w:lvl>
-    <w:lvl w:ilvl="2" w:tplc="0410001B" w:tentative="1">
-      <w:start w:val="1"/>
-      <w:numFmt w:val="lowerRoman"/>
-      <w:lvlText w:val="%3."/>
-      <w:lvlJc w:val="right"/>
-      <w:pPr>
-        <w:ind w:left="2160" w:hanging="180"/>
-      </w:pPr>
-    </w:lvl>
-    <w:lvl w:ilvl="3" w:tplc="0410000F" w:tentative="1">
-      <w:start w:val="1"/>
-      <w:numFmt w:val="decimal"/>
-      <w:lvlText w:val="%4."/>
-      <w:lvlJc w:val="left"/>
-      <w:pPr>
-        <w:ind w:left="2880" w:hanging="360"/>
-      </w:pPr>
-    </w:lvl>
-    <w:lvl w:ilvl="4" w:tplc="04100019" w:tentative="1">
-      <w:start w:val="1"/>
-      <w:numFmt w:val="lowerLetter"/>
-      <w:lvlText w:val="%5."/>
-      <w:lvlJc w:val="left"/>
-      <w:pPr>
-        <w:ind w:left="3600" w:hanging="360"/>
-      </w:pPr>
-    </w:lvl>
-    <w:lvl w:ilvl="5" w:tplc="0410001B" w:tentative="1">
-      <w:start w:val="1"/>
-      <w:numFmt w:val="lowerRoman"/>
-      <w:lvlText w:val="%6."/>
-      <w:lvlJc w:val="right"/>
-      <w:pPr>
-        <w:ind w:left="4320" w:hanging="180"/>
-      </w:pPr>
-    </w:lvl>
-    <w:lvl w:ilvl="6" w:tplc="0410000F" w:tentative="1">
-      <w:start w:val="1"/>
-      <w:numFmt w:val="decimal"/>
-      <w:lvlText w:val="%7."/>
-      <w:lvlJc w:val="left"/>
-      <w:pPr>
-        <w:ind w:left="5040" w:hanging="360"/>
-      </w:pPr>
-    </w:lvl>
-    <w:lvl w:ilvl="7" w:tplc="04100019" w:tentative="1">
-      <w:start w:val="1"/>
-      <w:numFmt w:val="lowerLetter"/>
-      <w:lvlText w:val="%8."/>
-      <w:lvlJc w:val="left"/>
-      <w:pPr>
-        <w:ind w:left="5760" w:hanging="360"/>
-      </w:pPr>
-    </w:lvl>
-    <w:lvl w:ilvl="8" w:tplc="0410001B" w:tentative="1">
-      <w:start w:val="1"/>
-      <w:numFmt w:val="lowerRoman"/>
-      <w:lvlText w:val="%9."/>
-      <w:lvlJc w:val="right"/>
-      <w:pPr>
-        <w:ind w:left="6480" w:hanging="180"/>
-      </w:pPr>
-    </w:lvl>
-  </w:abstractNum>
-  <w:abstractNum w:abstractNumId="29" w15:restartNumberingAfterBreak="0">
-    <w:nsid w:val="67E50B0E"/>
-    <w:multiLevelType w:val="hybridMultilevel"/>
-    <w:tmpl w:val="8B628EFC"/>
-    <w:lvl w:ilvl="0" w:tplc="0410000F">
-      <w:start w:val="1"/>
-      <w:numFmt w:val="decimal"/>
-      <w:lvlText w:val="%1."/>
-      <w:lvlJc w:val="left"/>
-      <w:pPr>
-        <w:ind w:left="720" w:hanging="360"/>
-      </w:pPr>
-    </w:lvl>
-    <w:lvl w:ilvl="1" w:tplc="04100019" w:tentative="1">
-      <w:start w:val="1"/>
-      <w:numFmt w:val="lowerLetter"/>
-      <w:lvlText w:val="%2."/>
-      <w:lvlJc w:val="left"/>
-      <w:pPr>
-        <w:ind w:left="1440" w:hanging="360"/>
-      </w:pPr>
-    </w:lvl>
-    <w:lvl w:ilvl="2" w:tplc="0410001B" w:tentative="1">
-      <w:start w:val="1"/>
-      <w:numFmt w:val="lowerRoman"/>
-      <w:lvlText w:val="%3."/>
-      <w:lvlJc w:val="right"/>
-      <w:pPr>
-        <w:ind w:left="2160" w:hanging="180"/>
-      </w:pPr>
-    </w:lvl>
-    <w:lvl w:ilvl="3" w:tplc="0410000F" w:tentative="1">
-      <w:start w:val="1"/>
-      <w:numFmt w:val="decimal"/>
-      <w:lvlText w:val="%4."/>
-      <w:lvlJc w:val="left"/>
-      <w:pPr>
-        <w:ind w:left="2880" w:hanging="360"/>
-      </w:pPr>
-    </w:lvl>
-    <w:lvl w:ilvl="4" w:tplc="04100019" w:tentative="1">
-      <w:start w:val="1"/>
-      <w:numFmt w:val="lowerLetter"/>
-      <w:lvlText w:val="%5."/>
-      <w:lvlJc w:val="left"/>
-      <w:pPr>
-        <w:ind w:left="3600" w:hanging="360"/>
-      </w:pPr>
-    </w:lvl>
-    <w:lvl w:ilvl="5" w:tplc="0410001B" w:tentative="1">
-      <w:start w:val="1"/>
-      <w:numFmt w:val="lowerRoman"/>
-      <w:lvlText w:val="%6."/>
-      <w:lvlJc w:val="right"/>
-      <w:pPr>
-        <w:ind w:left="4320" w:hanging="180"/>
-      </w:pPr>
-    </w:lvl>
-    <w:lvl w:ilvl="6" w:tplc="0410000F" w:tentative="1">
-      <w:start w:val="1"/>
-      <w:numFmt w:val="decimal"/>
-      <w:lvlText w:val="%7."/>
-      <w:lvlJc w:val="left"/>
-      <w:pPr>
-        <w:ind w:left="5040" w:hanging="360"/>
-      </w:pPr>
-    </w:lvl>
-    <w:lvl w:ilvl="7" w:tplc="04100019" w:tentative="1">
-      <w:start w:val="1"/>
-      <w:numFmt w:val="lowerLetter"/>
-      <w:lvlText w:val="%8."/>
-      <w:lvlJc w:val="left"/>
-      <w:pPr>
-        <w:ind w:left="5760" w:hanging="360"/>
-      </w:pPr>
-    </w:lvl>
-    <w:lvl w:ilvl="8" w:tplc="0410001B" w:tentative="1">
-      <w:start w:val="1"/>
-      <w:numFmt w:val="lowerRoman"/>
-      <w:lvlText w:val="%9."/>
-      <w:lvlJc w:val="right"/>
-      <w:pPr>
-        <w:ind w:left="6480" w:hanging="180"/>
-      </w:pPr>
-    </w:lvl>
-  </w:abstractNum>
-  <w:abstractNum w:abstractNumId="30" w15:restartNumberingAfterBreak="0">
-    <w:nsid w:val="71562E74"/>
-    <w:multiLevelType w:val="hybridMultilevel"/>
-    <w:tmpl w:val="8A92AB70"/>
+    <w:tmpl w:val="CC94E24A"/>
     <w:lvl w:ilvl="0" w:tplc="04100001">
       <w:start w:val="1"/>
       <w:numFmt w:val="bullet"/>
@@ -26794,7 +27142,292 @@
       </w:rPr>
     </w:lvl>
   </w:abstractNum>
+  <w:abstractNum w:abstractNumId="29" w15:restartNumberingAfterBreak="0">
+    <w:nsid w:val="676274CB"/>
+    <w:multiLevelType w:val="hybridMultilevel"/>
+    <w:tmpl w:val="E688B482"/>
+    <w:lvl w:ilvl="0" w:tplc="0410000F">
+      <w:start w:val="1"/>
+      <w:numFmt w:val="decimal"/>
+      <w:lvlText w:val="%1."/>
+      <w:lvlJc w:val="left"/>
+      <w:pPr>
+        <w:ind w:left="720" w:hanging="360"/>
+      </w:pPr>
+    </w:lvl>
+    <w:lvl w:ilvl="1" w:tplc="04100019">
+      <w:start w:val="1"/>
+      <w:numFmt w:val="lowerLetter"/>
+      <w:lvlText w:val="%2."/>
+      <w:lvlJc w:val="left"/>
+      <w:pPr>
+        <w:ind w:left="1440" w:hanging="360"/>
+      </w:pPr>
+    </w:lvl>
+    <w:lvl w:ilvl="2" w:tplc="0410001B" w:tentative="1">
+      <w:start w:val="1"/>
+      <w:numFmt w:val="lowerRoman"/>
+      <w:lvlText w:val="%3."/>
+      <w:lvlJc w:val="right"/>
+      <w:pPr>
+        <w:ind w:left="2160" w:hanging="180"/>
+      </w:pPr>
+    </w:lvl>
+    <w:lvl w:ilvl="3" w:tplc="0410000F" w:tentative="1">
+      <w:start w:val="1"/>
+      <w:numFmt w:val="decimal"/>
+      <w:lvlText w:val="%4."/>
+      <w:lvlJc w:val="left"/>
+      <w:pPr>
+        <w:ind w:left="2880" w:hanging="360"/>
+      </w:pPr>
+    </w:lvl>
+    <w:lvl w:ilvl="4" w:tplc="04100019" w:tentative="1">
+      <w:start w:val="1"/>
+      <w:numFmt w:val="lowerLetter"/>
+      <w:lvlText w:val="%5."/>
+      <w:lvlJc w:val="left"/>
+      <w:pPr>
+        <w:ind w:left="3600" w:hanging="360"/>
+      </w:pPr>
+    </w:lvl>
+    <w:lvl w:ilvl="5" w:tplc="0410001B" w:tentative="1">
+      <w:start w:val="1"/>
+      <w:numFmt w:val="lowerRoman"/>
+      <w:lvlText w:val="%6."/>
+      <w:lvlJc w:val="right"/>
+      <w:pPr>
+        <w:ind w:left="4320" w:hanging="180"/>
+      </w:pPr>
+    </w:lvl>
+    <w:lvl w:ilvl="6" w:tplc="0410000F" w:tentative="1">
+      <w:start w:val="1"/>
+      <w:numFmt w:val="decimal"/>
+      <w:lvlText w:val="%7."/>
+      <w:lvlJc w:val="left"/>
+      <w:pPr>
+        <w:ind w:left="5040" w:hanging="360"/>
+      </w:pPr>
+    </w:lvl>
+    <w:lvl w:ilvl="7" w:tplc="04100019" w:tentative="1">
+      <w:start w:val="1"/>
+      <w:numFmt w:val="lowerLetter"/>
+      <w:lvlText w:val="%8."/>
+      <w:lvlJc w:val="left"/>
+      <w:pPr>
+        <w:ind w:left="5760" w:hanging="360"/>
+      </w:pPr>
+    </w:lvl>
+    <w:lvl w:ilvl="8" w:tplc="0410001B" w:tentative="1">
+      <w:start w:val="1"/>
+      <w:numFmt w:val="lowerRoman"/>
+      <w:lvlText w:val="%9."/>
+      <w:lvlJc w:val="right"/>
+      <w:pPr>
+        <w:ind w:left="6480" w:hanging="180"/>
+      </w:pPr>
+    </w:lvl>
+  </w:abstractNum>
+  <w:abstractNum w:abstractNumId="30" w15:restartNumberingAfterBreak="0">
+    <w:nsid w:val="67E50B0E"/>
+    <w:multiLevelType w:val="hybridMultilevel"/>
+    <w:tmpl w:val="8B628EFC"/>
+    <w:lvl w:ilvl="0" w:tplc="0410000F">
+      <w:start w:val="1"/>
+      <w:numFmt w:val="decimal"/>
+      <w:lvlText w:val="%1."/>
+      <w:lvlJc w:val="left"/>
+      <w:pPr>
+        <w:ind w:left="720" w:hanging="360"/>
+      </w:pPr>
+    </w:lvl>
+    <w:lvl w:ilvl="1" w:tplc="04100019" w:tentative="1">
+      <w:start w:val="1"/>
+      <w:numFmt w:val="lowerLetter"/>
+      <w:lvlText w:val="%2."/>
+      <w:lvlJc w:val="left"/>
+      <w:pPr>
+        <w:ind w:left="1440" w:hanging="360"/>
+      </w:pPr>
+    </w:lvl>
+    <w:lvl w:ilvl="2" w:tplc="0410001B" w:tentative="1">
+      <w:start w:val="1"/>
+      <w:numFmt w:val="lowerRoman"/>
+      <w:lvlText w:val="%3."/>
+      <w:lvlJc w:val="right"/>
+      <w:pPr>
+        <w:ind w:left="2160" w:hanging="180"/>
+      </w:pPr>
+    </w:lvl>
+    <w:lvl w:ilvl="3" w:tplc="0410000F" w:tentative="1">
+      <w:start w:val="1"/>
+      <w:numFmt w:val="decimal"/>
+      <w:lvlText w:val="%4."/>
+      <w:lvlJc w:val="left"/>
+      <w:pPr>
+        <w:ind w:left="2880" w:hanging="360"/>
+      </w:pPr>
+    </w:lvl>
+    <w:lvl w:ilvl="4" w:tplc="04100019" w:tentative="1">
+      <w:start w:val="1"/>
+      <w:numFmt w:val="lowerLetter"/>
+      <w:lvlText w:val="%5."/>
+      <w:lvlJc w:val="left"/>
+      <w:pPr>
+        <w:ind w:left="3600" w:hanging="360"/>
+      </w:pPr>
+    </w:lvl>
+    <w:lvl w:ilvl="5" w:tplc="0410001B" w:tentative="1">
+      <w:start w:val="1"/>
+      <w:numFmt w:val="lowerRoman"/>
+      <w:lvlText w:val="%6."/>
+      <w:lvlJc w:val="right"/>
+      <w:pPr>
+        <w:ind w:left="4320" w:hanging="180"/>
+      </w:pPr>
+    </w:lvl>
+    <w:lvl w:ilvl="6" w:tplc="0410000F" w:tentative="1">
+      <w:start w:val="1"/>
+      <w:numFmt w:val="decimal"/>
+      <w:lvlText w:val="%7."/>
+      <w:lvlJc w:val="left"/>
+      <w:pPr>
+        <w:ind w:left="5040" w:hanging="360"/>
+      </w:pPr>
+    </w:lvl>
+    <w:lvl w:ilvl="7" w:tplc="04100019" w:tentative="1">
+      <w:start w:val="1"/>
+      <w:numFmt w:val="lowerLetter"/>
+      <w:lvlText w:val="%8."/>
+      <w:lvlJc w:val="left"/>
+      <w:pPr>
+        <w:ind w:left="5760" w:hanging="360"/>
+      </w:pPr>
+    </w:lvl>
+    <w:lvl w:ilvl="8" w:tplc="0410001B" w:tentative="1">
+      <w:start w:val="1"/>
+      <w:numFmt w:val="lowerRoman"/>
+      <w:lvlText w:val="%9."/>
+      <w:lvlJc w:val="right"/>
+      <w:pPr>
+        <w:ind w:left="6480" w:hanging="180"/>
+      </w:pPr>
+    </w:lvl>
+  </w:abstractNum>
   <w:abstractNum w:abstractNumId="31" w15:restartNumberingAfterBreak="0">
+    <w:nsid w:val="71562E74"/>
+    <w:multiLevelType w:val="hybridMultilevel"/>
+    <w:tmpl w:val="8A92AB70"/>
+    <w:lvl w:ilvl="0" w:tplc="04100001">
+      <w:start w:val="1"/>
+      <w:numFmt w:val="bullet"/>
+      <w:lvlText w:val=""/>
+      <w:lvlJc w:val="left"/>
+      <w:pPr>
+        <w:ind w:left="720" w:hanging="360"/>
+      </w:pPr>
+      <w:rPr>
+        <w:rFonts w:ascii="Symbol" w:hAnsi="Symbol" w:hint="default"/>
+      </w:rPr>
+    </w:lvl>
+    <w:lvl w:ilvl="1" w:tplc="04100003" w:tentative="1">
+      <w:start w:val="1"/>
+      <w:numFmt w:val="bullet"/>
+      <w:lvlText w:val="o"/>
+      <w:lvlJc w:val="left"/>
+      <w:pPr>
+        <w:ind w:left="1440" w:hanging="360"/>
+      </w:pPr>
+      <w:rPr>
+        <w:rFonts w:ascii="Courier New" w:hAnsi="Courier New" w:cs="Courier New" w:hint="default"/>
+      </w:rPr>
+    </w:lvl>
+    <w:lvl w:ilvl="2" w:tplc="04100005" w:tentative="1">
+      <w:start w:val="1"/>
+      <w:numFmt w:val="bullet"/>
+      <w:lvlText w:val=""/>
+      <w:lvlJc w:val="left"/>
+      <w:pPr>
+        <w:ind w:left="2160" w:hanging="360"/>
+      </w:pPr>
+      <w:rPr>
+        <w:rFonts w:ascii="Wingdings" w:hAnsi="Wingdings" w:hint="default"/>
+      </w:rPr>
+    </w:lvl>
+    <w:lvl w:ilvl="3" w:tplc="04100001" w:tentative="1">
+      <w:start w:val="1"/>
+      <w:numFmt w:val="bullet"/>
+      <w:lvlText w:val=""/>
+      <w:lvlJc w:val="left"/>
+      <w:pPr>
+        <w:ind w:left="2880" w:hanging="360"/>
+      </w:pPr>
+      <w:rPr>
+        <w:rFonts w:ascii="Symbol" w:hAnsi="Symbol" w:hint="default"/>
+      </w:rPr>
+    </w:lvl>
+    <w:lvl w:ilvl="4" w:tplc="04100003" w:tentative="1">
+      <w:start w:val="1"/>
+      <w:numFmt w:val="bullet"/>
+      <w:lvlText w:val="o"/>
+      <w:lvlJc w:val="left"/>
+      <w:pPr>
+        <w:ind w:left="3600" w:hanging="360"/>
+      </w:pPr>
+      <w:rPr>
+        <w:rFonts w:ascii="Courier New" w:hAnsi="Courier New" w:cs="Courier New" w:hint="default"/>
+      </w:rPr>
+    </w:lvl>
+    <w:lvl w:ilvl="5" w:tplc="04100005" w:tentative="1">
+      <w:start w:val="1"/>
+      <w:numFmt w:val="bullet"/>
+      <w:lvlText w:val=""/>
+      <w:lvlJc w:val="left"/>
+      <w:pPr>
+        <w:ind w:left="4320" w:hanging="360"/>
+      </w:pPr>
+      <w:rPr>
+        <w:rFonts w:ascii="Wingdings" w:hAnsi="Wingdings" w:hint="default"/>
+      </w:rPr>
+    </w:lvl>
+    <w:lvl w:ilvl="6" w:tplc="04100001" w:tentative="1">
+      <w:start w:val="1"/>
+      <w:numFmt w:val="bullet"/>
+      <w:lvlText w:val=""/>
+      <w:lvlJc w:val="left"/>
+      <w:pPr>
+        <w:ind w:left="5040" w:hanging="360"/>
+      </w:pPr>
+      <w:rPr>
+        <w:rFonts w:ascii="Symbol" w:hAnsi="Symbol" w:hint="default"/>
+      </w:rPr>
+    </w:lvl>
+    <w:lvl w:ilvl="7" w:tplc="04100003" w:tentative="1">
+      <w:start w:val="1"/>
+      <w:numFmt w:val="bullet"/>
+      <w:lvlText w:val="o"/>
+      <w:lvlJc w:val="left"/>
+      <w:pPr>
+        <w:ind w:left="5760" w:hanging="360"/>
+      </w:pPr>
+      <w:rPr>
+        <w:rFonts w:ascii="Courier New" w:hAnsi="Courier New" w:cs="Courier New" w:hint="default"/>
+      </w:rPr>
+    </w:lvl>
+    <w:lvl w:ilvl="8" w:tplc="04100005" w:tentative="1">
+      <w:start w:val="1"/>
+      <w:numFmt w:val="bullet"/>
+      <w:lvlText w:val=""/>
+      <w:lvlJc w:val="left"/>
+      <w:pPr>
+        <w:ind w:left="6480" w:hanging="360"/>
+      </w:pPr>
+      <w:rPr>
+        <w:rFonts w:ascii="Wingdings" w:hAnsi="Wingdings" w:hint="default"/>
+      </w:rPr>
+    </w:lvl>
+  </w:abstractNum>
+  <w:abstractNum w:abstractNumId="32" w15:restartNumberingAfterBreak="0">
     <w:nsid w:val="726010EB"/>
     <w:multiLevelType w:val="hybridMultilevel"/>
     <w:tmpl w:val="67628ACE"/>
@@ -26959,7 +27592,7 @@
     <w:abstractNumId w:val="23"/>
   </w:num>
   <w:num w:numId="18" w16cid:durableId="1037657317">
-    <w:abstractNumId w:val="30"/>
+    <w:abstractNumId w:val="31"/>
   </w:num>
   <w:num w:numId="19" w16cid:durableId="1884633395">
     <w:abstractNumId w:val="17"/>
@@ -26980,19 +27613,19 @@
     <w:abstractNumId w:val="18"/>
   </w:num>
   <w:num w:numId="25" w16cid:durableId="129826948">
-    <w:abstractNumId w:val="27"/>
+    <w:abstractNumId w:val="28"/>
   </w:num>
   <w:num w:numId="26" w16cid:durableId="2031103471">
-    <w:abstractNumId w:val="29"/>
+    <w:abstractNumId w:val="30"/>
   </w:num>
   <w:num w:numId="27" w16cid:durableId="1262907389">
     <w:abstractNumId w:val="15"/>
   </w:num>
   <w:num w:numId="28" w16cid:durableId="1219511763">
-    <w:abstractNumId w:val="28"/>
+    <w:abstractNumId w:val="29"/>
   </w:num>
   <w:num w:numId="29" w16cid:durableId="276832280">
-    <w:abstractNumId w:val="31"/>
+    <w:abstractNumId w:val="32"/>
   </w:num>
   <w:num w:numId="30" w16cid:durableId="504787929">
     <w:abstractNumId w:val="19"/>
@@ -27002,6 +27635,9 @@
   </w:num>
   <w:num w:numId="32" w16cid:durableId="1194347375">
     <w:abstractNumId w:val="22"/>
+  </w:num>
+  <w:num w:numId="33" w16cid:durableId="692924547">
+    <w:abstractNumId w:val="27"/>
   </w:num>
   <w:numIdMacAtCleanup w:val="20"/>
 </w:numbering>

--- a/Nicola_Balzano_Tesi 5.docx
+++ b/Nicola_Balzano_Tesi 5.docx
@@ -12,14 +12,14 @@
           <w:szCs w:val="52"/>
         </w:rPr>
       </w:pPr>
-      <w:bookmarkStart w:id="0" w:name="_Toc31882256"/>
-      <w:bookmarkStart w:id="1" w:name="_Toc31882503"/>
-      <w:bookmarkStart w:id="2" w:name="_Toc31959344"/>
-      <w:bookmarkStart w:id="3" w:name="_Toc22459499"/>
-      <w:bookmarkStart w:id="4" w:name="_Ref22274709"/>
-      <w:bookmarkStart w:id="5" w:name="_Toc127756996"/>
-      <w:bookmarkStart w:id="6" w:name="_Ref34394480"/>
-      <w:bookmarkStart w:id="7" w:name="_Toc156799859"/>
+      <w:bookmarkStart w:id="0" w:name="_Toc156799859"/>
+      <w:bookmarkStart w:id="1" w:name="_Ref34394480"/>
+      <w:bookmarkStart w:id="2" w:name="_Toc127756996"/>
+      <w:bookmarkStart w:id="3" w:name="_Ref22274709"/>
+      <w:bookmarkStart w:id="4" w:name="_Toc22459499"/>
+      <w:bookmarkStart w:id="5" w:name="_Toc31959344"/>
+      <w:bookmarkStart w:id="6" w:name="_Toc31882503"/>
+      <w:bookmarkStart w:id="7" w:name="_Toc31882256"/>
       <w:r>
         <w:rPr>
           <w:rFonts w:ascii="Times New Roman" w:hAnsi="Times New Roman"/>
@@ -2456,21 +2456,7 @@
                 <w:rStyle w:val="Collegamentoipertestuale"/>
                 <w:noProof/>
               </w:rPr>
-              <w:t>B</w:t>
-            </w:r>
-            <w:r>
-              <w:rPr>
-                <w:rStyle w:val="Collegamentoipertestuale"/>
-                <w:noProof/>
-              </w:rPr>
-              <w:t>R</w:t>
-            </w:r>
-            <w:r>
-              <w:rPr>
-                <w:rStyle w:val="Collegamentoipertestuale"/>
-                <w:noProof/>
-              </w:rPr>
-              <w:t>ON</w:t>
+              <w:t>BRON</w:t>
             </w:r>
             <w:r>
               <w:rPr>
@@ -11748,13 +11734,7 @@
       </w:pPr>
       <w:bookmarkStart w:id="75" w:name="_Toc167109831"/>
       <w:r>
-        <w:t>Mappatura</w:t>
-      </w:r>
-      <w:r>
-        <w:t xml:space="preserve"> Vulnerabilità</w:t>
-      </w:r>
-      <w:r>
-        <w:t xml:space="preserve"> </w:t>
+        <w:t xml:space="preserve">Mappatura Vulnerabilità </w:t>
       </w:r>
       <w:r>
         <w:t>–</w:t>
@@ -13230,10 +13210,7 @@
       </w:r>
       <w:proofErr w:type="spellEnd"/>
       <w:r>
-        <w:t xml:space="preserve"> actions from cyber</w:t>
-      </w:r>
-      <w:r>
-        <w:t xml:space="preserve"> </w:t>
+        <w:t xml:space="preserve"> actions from cyber </w:t>
       </w:r>
       <w:proofErr w:type="spellStart"/>
       <w:r>
@@ -13323,645 +13300,631 @@
       </w:r>
       <w:proofErr w:type="spellEnd"/>
       <w:r>
-        <w:t xml:space="preserve"> over</w:t>
-      </w:r>
+        <w:t xml:space="preserve"> over multi-source data</w:t>
+      </w:r>
+      <w:bookmarkEnd w:id="84"/>
+    </w:p>
+    <w:p>
+      <w:proofErr w:type="spellStart"/>
+      <w:r>
+        <w:t>Ayoade</w:t>
+      </w:r>
+      <w:proofErr w:type="spellEnd"/>
+      <w:r>
+        <w:t xml:space="preserve"> et al. [</w:t>
+      </w:r>
+      <w:r>
+        <w:t>30</w:t>
+      </w:r>
+      <w:r>
+        <w:t xml:space="preserve">] hanno sfruttato tecniche di elaborazione del linguaggio naturale per estrarre azioni degli aggressori da 18.257 documenti di rapporti di minacce generati da diverse organizzazioni e le hanno classificate automaticamente in tattiche e tecniche standardizzate. La mancanza di dati etichettati e formati di rapporti non standard sono le principali sfide che questo studio affronta utilizzando un approccio di correzione dei </w:t>
+      </w:r>
+      <w:proofErr w:type="spellStart"/>
+      <w:r>
+        <w:t>bias</w:t>
+      </w:r>
+      <w:proofErr w:type="spellEnd"/>
+      <w:r>
+        <w:t xml:space="preserve">. In questo lavoro, le descrizioni testuali dei rapporti sono </w:t>
+      </w:r>
+      <w:proofErr w:type="spellStart"/>
+      <w:r>
+        <w:t>tokenizzate</w:t>
+      </w:r>
+      <w:proofErr w:type="spellEnd"/>
+      <w:r>
+        <w:t xml:space="preserve">, il punteggio TF-IDF per ogni parola viene calcolato e vengono applicati diversi meccanismi di correzione dei </w:t>
+      </w:r>
+      <w:proofErr w:type="spellStart"/>
+      <w:r>
+        <w:t>bias</w:t>
+      </w:r>
+      <w:proofErr w:type="spellEnd"/>
+      <w:r>
+        <w:t xml:space="preserve"> per superare i formati non standard. Come riportato dallo studio</w:t>
+      </w:r>
+      <w:r>
+        <w:t xml:space="preserve">, </w:t>
+      </w:r>
+      <w:r>
+        <w:t>questo approccio mostra una precisione molto bassa, vicina al 60%, nella classificazione delle informazioni sulle minacce in tecniche ATT&amp;CK quando si utilizzano rapporti di minacce comunemente usati come le note APT e i dataset Symantec come dati di test.</w:t>
+      </w:r>
+    </w:p>
+    <w:p>
+      <w:pPr>
+        <w:pStyle w:val="Titolo4"/>
+      </w:pPr>
+      <w:bookmarkStart w:id="85" w:name="_Toc167109841"/>
+      <w:r>
+        <w:t>BRON</w:t>
+      </w:r>
+      <w:bookmarkEnd w:id="85"/>
+    </w:p>
+    <w:p>
+      <w:r>
+        <w:t>BRON [</w:t>
+      </w:r>
+      <w:r>
+        <w:t>3</w:t>
+      </w:r>
+      <w:r>
+        <w:t>1</w:t>
+      </w:r>
+      <w:r>
+        <w:t xml:space="preserve">] è un framework completo che combina più fonti pubbliche di informazioni su minacce e vulnerabilità informatiche, ovvero </w:t>
+      </w:r>
+      <w:proofErr w:type="spellStart"/>
+      <w:r>
+        <w:t>MITRE's</w:t>
+      </w:r>
+      <w:proofErr w:type="spellEnd"/>
+      <w:r>
+        <w:t xml:space="preserve"> ATT&amp;CK MATRIX, CWE, CVE e CAPEC. BRON mantiene tutte le voci e </w:t>
+      </w:r>
+      <w:r>
+        <w:lastRenderedPageBreak/>
+        <w:t>le relazioni, facilitando il tracciamento bidirezionale del percorso. Utilizza modelli di attacco per stabilire connessioni tra obiettivi di attacco, mezzi, vulnerabilità e configurazioni software e hardware mirate. Gli autori conducono un inventario e un'analisi delle fonti di BRON per valutare le lacune tra le informazioni sugli attacchi e i loro obiettivi. Inoltre, analizzano BRON per eventuali informazioni incidentali ottenute durante la sua missione. Nonostante il grande database di informazioni sulle minacce raccolte in questo studio, questo dataset è inutilizzabile per addestrare modelli di classificazione CVE-Tecnica perché l'etichettatura è troppo generale/astratta e non si orienta verso le specifiche CVE/CWE e tecniche MITRE.</w:t>
+      </w:r>
+    </w:p>
+    <w:p>
+      <w:pPr>
+        <w:pStyle w:val="Titolo4"/>
+      </w:pPr>
+      <w:bookmarkStart w:id="86" w:name="_Toc167109842"/>
+      <w:r>
+        <w:t xml:space="preserve">Linking </w:t>
+      </w:r>
+      <w:proofErr w:type="spellStart"/>
+      <w:r>
+        <w:t>CVE</w:t>
+      </w:r>
+      <w:r>
+        <w:t>s</w:t>
+      </w:r>
+      <w:proofErr w:type="spellEnd"/>
+      <w:r>
+        <w:t xml:space="preserve"> to mitre </w:t>
+      </w:r>
+      <w:proofErr w:type="spellStart"/>
+      <w:r>
+        <w:t>att&amp;ck</w:t>
+      </w:r>
+      <w:proofErr w:type="spellEnd"/>
+      <w:r>
+        <w:t xml:space="preserve"> techniques</w:t>
+      </w:r>
+      <w:bookmarkEnd w:id="86"/>
+    </w:p>
+    <w:p>
+      <w:proofErr w:type="spellStart"/>
+      <w:r>
+        <w:t>Kuppa</w:t>
+      </w:r>
+      <w:proofErr w:type="spellEnd"/>
+      <w:r>
+        <w:t xml:space="preserve"> et al. [</w:t>
+      </w:r>
+      <w:r>
+        <w:t>3</w:t>
+      </w:r>
+      <w:r>
+        <w:t>2</w:t>
+      </w:r>
+      <w:r>
+        <w:t xml:space="preserve">] propongono l'uso della tassonomia MITRE ATT&amp;CK per mappare le CVE alle tecniche di attacco. Introducono un modello di rete neurale di </w:t>
+      </w:r>
+      <w:proofErr w:type="spellStart"/>
+      <w:r>
+        <w:t>embedding</w:t>
+      </w:r>
+      <w:proofErr w:type="spellEnd"/>
+      <w:r>
+        <w:t xml:space="preserve"> multi-head con etichettatura non supervisionata per automatizzare questo processo. Arricchire le CVE con una base di conoscenza di strategie di mitigazione e scenari di attacco migliora la comprensione. La valutazione mostra la mappatura di molte CVE alle tecniche ATT&amp;CK, ma le limitazioni, tra cui una copertura limitata di sole 17 tecniche e una piccola base di conoscenza, rendono la soluzione poco pratica.</w:t>
+      </w:r>
+    </w:p>
+    <w:p>
+      <w:pPr>
+        <w:pStyle w:val="Titolo4"/>
+      </w:pPr>
+      <w:bookmarkStart w:id="87" w:name="_Toc167109843"/>
+      <w:r>
+        <w:t>Cve2att&amp;ck: Bert-</w:t>
+      </w:r>
+      <w:proofErr w:type="spellStart"/>
+      <w:r>
+        <w:t>based</w:t>
+      </w:r>
+      <w:proofErr w:type="spellEnd"/>
+      <w:r>
+        <w:t xml:space="preserve"> mapping of </w:t>
+      </w:r>
+      <w:proofErr w:type="spellStart"/>
+      <w:r>
+        <w:t>CVEs</w:t>
+      </w:r>
+      <w:proofErr w:type="spellEnd"/>
+      <w:r>
+        <w:t xml:space="preserve"> to mitre ATT&amp;CK techniques</w:t>
+      </w:r>
+      <w:bookmarkEnd w:id="87"/>
+    </w:p>
+    <w:p>
+      <w:proofErr w:type="spellStart"/>
+      <w:r>
+        <w:t>Grigorescu</w:t>
+      </w:r>
+      <w:proofErr w:type="spellEnd"/>
+      <w:r>
+        <w:t xml:space="preserve"> et al. [</w:t>
+      </w:r>
+      <w:r>
+        <w:t>3</w:t>
+      </w:r>
+      <w:r>
+        <w:t>3</w:t>
+      </w:r>
+      <w:r>
+        <w:t xml:space="preserve">] affrontano un database di conoscenze sulla sicurezza informatica standardizzato annotando un dataset di CVE con tecniche MITRE ATT&amp;CK. Il loro studio presenta modelli per collegare automaticamente le CVE alle tecniche utilizzando la descrizione testuale dai metadati CVE. Utilizzano modelli di machine learning classici e modelli di linguaggio basati su BERT, affrontando set di addestramento </w:t>
+      </w:r>
+      <w:r>
+        <w:lastRenderedPageBreak/>
+        <w:t>sbilanciati con</w:t>
+      </w:r>
+      <w:r>
+        <w:t xml:space="preserve"> l’aumento</w:t>
+      </w:r>
+      <w:r>
+        <w:t xml:space="preserve"> dei dati. Il miglior modello ha ottenuto un F1-score</w:t>
+      </w:r>
+      <w:r>
+        <w:rPr>
+          <w:rStyle w:val="Rimandonotaapidipagina"/>
+        </w:rPr>
+        <w:footnoteReference w:id="12"/>
+      </w:r>
+      <w:r>
+        <w:t xml:space="preserve"> del 47,84%. Tuttavia, le limitazioni dello studio includono un piccolo set di addestramento di sole 1813 CVE e la mappatura a un set limitato di 31 tecniche MITRE, insieme a una bassa performance, indicando una mancanza di generalizzazione nel modello proposto.</w:t>
+      </w:r>
+    </w:p>
+    <w:p>
+      <w:pPr>
+        <w:pStyle w:val="Titolo4"/>
+      </w:pPr>
+      <w:bookmarkStart w:id="88" w:name="_Toc167109844"/>
+      <w:r>
+        <w:t xml:space="preserve">Linking common </w:t>
+      </w:r>
+      <w:proofErr w:type="spellStart"/>
+      <w:r>
+        <w:t>vulnerabilities</w:t>
+      </w:r>
+      <w:proofErr w:type="spellEnd"/>
+      <w:r>
+        <w:t xml:space="preserve"> and </w:t>
+      </w:r>
+      <w:proofErr w:type="spellStart"/>
+      <w:r>
+        <w:t>exposures</w:t>
+      </w:r>
+      <w:proofErr w:type="spellEnd"/>
+      <w:r>
+        <w:t xml:space="preserve"> to the mitre </w:t>
+      </w:r>
+      <w:proofErr w:type="spellStart"/>
+      <w:r>
+        <w:t>att&amp;ck</w:t>
+      </w:r>
+      <w:proofErr w:type="spellEnd"/>
+      <w:r>
+        <w:t xml:space="preserve"> framework: A self-</w:t>
+      </w:r>
+      <w:proofErr w:type="spellStart"/>
+      <w:r>
+        <w:t>distillation</w:t>
+      </w:r>
+      <w:proofErr w:type="spellEnd"/>
       <w:r>
         <w:t xml:space="preserve"> </w:t>
       </w:r>
-      <w:r>
-        <w:t>multi-source data</w:t>
-      </w:r>
-      <w:bookmarkEnd w:id="84"/>
-    </w:p>
-    <w:p>
-      <w:proofErr w:type="spellStart"/>
-      <w:r>
-        <w:t>Ayoade</w:t>
+      <w:proofErr w:type="spellStart"/>
+      <w:r>
+        <w:t>approach</w:t>
+      </w:r>
+      <w:bookmarkEnd w:id="88"/>
+      <w:proofErr w:type="spellEnd"/>
+    </w:p>
+    <w:p>
+      <w:proofErr w:type="spellStart"/>
+      <w:r>
+        <w:t>Ample</w:t>
       </w:r>
       <w:proofErr w:type="spellEnd"/>
       <w:r>
         <w:t xml:space="preserve"> et al. [</w:t>
       </w:r>
       <w:r>
-        <w:t>30</w:t>
-      </w:r>
-      <w:r>
-        <w:t xml:space="preserve">] hanno sfruttato tecniche di elaborazione del linguaggio naturale per estrarre azioni degli aggressori da 18.257 documenti di rapporti di minacce generati da diverse organizzazioni e le hanno classificate automaticamente in tattiche e tecniche standardizzate. La mancanza di dati etichettati e formati di rapporti non standard sono le principali sfide che questo studio affronta utilizzando un approccio di correzione dei </w:t>
-      </w:r>
-      <w:proofErr w:type="spellStart"/>
-      <w:r>
-        <w:t>bias</w:t>
-      </w:r>
-      <w:proofErr w:type="spellEnd"/>
-      <w:r>
-        <w:t xml:space="preserve">. In questo lavoro, le descrizioni testuali dei rapporti sono </w:t>
-      </w:r>
-      <w:proofErr w:type="spellStart"/>
-      <w:r>
-        <w:t>tokenizzate</w:t>
-      </w:r>
-      <w:proofErr w:type="spellEnd"/>
-      <w:r>
-        <w:t xml:space="preserve">, il punteggio TF-IDF per ogni parola viene calcolato e vengono applicati diversi meccanismi di correzione dei </w:t>
-      </w:r>
-      <w:proofErr w:type="spellStart"/>
-      <w:r>
-        <w:t>bias</w:t>
-      </w:r>
-      <w:proofErr w:type="spellEnd"/>
-      <w:r>
-        <w:t xml:space="preserve"> per superare i formati non standard. Come riportato</w:t>
-      </w:r>
-      <w:r>
-        <w:t xml:space="preserve"> dallo studio</w:t>
-      </w:r>
-      <w:r>
-        <w:t xml:space="preserve">, </w:t>
-      </w:r>
-      <w:r>
-        <w:t>questo approccio mostra una precisione molto bassa, vicina al 60%, nella classificazione delle informazioni sulle minacce in tecniche ATT&amp;CK quando si utilizzano rapporti di minacce comunemente usati come le note APT e i dataset Symantec come dati di test.</w:t>
+        <w:t>3</w:t>
+      </w:r>
+      <w:r>
+        <w:t>4</w:t>
+      </w:r>
+      <w:r>
+        <w:t xml:space="preserve">] mirano a costruire una base di conoscenze sulla sicurezza informatica per la difesa delle infrastrutture critiche. Propongono il modello CVE Transformer (CVET) per etichettare le CVE con dieci tattiche ATT&amp;CK. Il modello utilizza il fine-tuning e la distillazione della conoscenza con </w:t>
+      </w:r>
+      <w:proofErr w:type="spellStart"/>
+      <w:r>
+        <w:t>RoBERTa</w:t>
+      </w:r>
+      <w:proofErr w:type="spellEnd"/>
+      <w:r>
+        <w:t>, raggiungendo un F1-score del 76,1% nell'etichettare le CVE. Lo studio utilizza un dataset CVE da BRON [</w:t>
+      </w:r>
+      <w:r>
+        <w:t>31</w:t>
+      </w:r>
+      <w:r>
+        <w:t>], che fornisce classificazioni in astrazioni di alto livello, comprese le tecniche e tattiche MITRE ATT&amp;CK. Tuttavia, le mappature interconnesse tra CVE e tattiche tramite CAPEC mancano della granularità necessaria, e la mappatura alle tattiche non offre una classificazione dettagliata per tecniche specifiche relative alle CVE.</w:t>
       </w:r>
     </w:p>
     <w:p>
       <w:pPr>
         <w:pStyle w:val="Titolo4"/>
       </w:pPr>
-      <w:bookmarkStart w:id="85" w:name="_Toc167109841"/>
-      <w:r>
-        <w:t>BRON</w:t>
-      </w:r>
-      <w:bookmarkEnd w:id="85"/>
-    </w:p>
-    <w:p>
-      <w:r>
-        <w:t>BRON [</w:t>
-      </w:r>
-      <w:r>
-        <w:t>3</w:t>
-      </w:r>
-      <w:r>
-        <w:t>1</w:t>
-      </w:r>
-      <w:r>
-        <w:t xml:space="preserve">] è un framework completo che combina più fonti pubbliche di informazioni su minacce e vulnerabilità informatiche, ovvero </w:t>
-      </w:r>
-      <w:proofErr w:type="spellStart"/>
-      <w:r>
-        <w:t>MITRE's</w:t>
-      </w:r>
-      <w:proofErr w:type="spellEnd"/>
-      <w:r>
-        <w:t xml:space="preserve"> ATT&amp;CK MATRIX, CWE, CVE e CAPEC. BRON mantiene tutte le voci e </w:t>
+      <w:bookmarkStart w:id="89" w:name="_Toc167109845"/>
+      <w:r>
+        <w:t>Conclusione</w:t>
+      </w:r>
+      <w:bookmarkEnd w:id="89"/>
+    </w:p>
+    <w:p>
+      <w:r>
+        <w:t xml:space="preserve">Tra tutti gli studi precedentemente riportati, nessuno riesce a offrire una mappatura sufficientemente precisa tra CVE o CWE e </w:t>
+      </w:r>
+      <w:proofErr w:type="spellStart"/>
+      <w:r>
+        <w:t>TTPs</w:t>
+      </w:r>
+      <w:proofErr w:type="spellEnd"/>
+      <w:r>
+        <w:t xml:space="preserve"> del contesto di ATT&amp;CK e ATLAS</w:t>
+      </w:r>
+      <w:r>
+        <w:t xml:space="preserve">, che è invece fondamentale per lo sviluppo efficace di questo sistema. Le soluzioni esistenti presentano diverse limitazioni, come l'uso di dataset troppo generali, una copertura limitata delle tecniche, e una dipendenza eccessiva da analisi semantiche che non riescono a catturare tutte le relazioni necessarie. Questo crea una </w:t>
       </w:r>
       <w:r>
         <w:lastRenderedPageBreak/>
-        <w:t>le relazioni, facilitando il tracciamento bidirezionale del percorso. Utilizza modelli di attacco per stabilire connessioni tra obiettivi di attacco, mezzi, vulnerabilità e configurazioni software e hardware mirate. Gli autori conducono un inventario e un'analisi delle fonti di BRON per valutare le lacune tra le informazioni sugli attacchi e i loro obiettivi. Inoltre, analizzano BRON per eventuali informazioni incidentali ottenute durante la sua missione. Nonostante il grande database di informazioni sulle minacce raccolte in questo studio, questo dataset è inutilizzabile per addestrare modelli di classificazione CVE-Tecnica perché l'etichettatura è troppo generale/astratta e non si orienta verso le specifiche CVE</w:t>
-      </w:r>
-      <w:r>
-        <w:t>/CWE</w:t>
-      </w:r>
-      <w:r>
-        <w:t xml:space="preserve"> e tecniche MITRE.</w:t>
-      </w:r>
-    </w:p>
-    <w:p>
-      <w:pPr>
-        <w:pStyle w:val="Titolo4"/>
-      </w:pPr>
-      <w:bookmarkStart w:id="86" w:name="_Toc167109842"/>
-      <w:r>
-        <w:t xml:space="preserve">Linking </w:t>
-      </w:r>
-      <w:proofErr w:type="spellStart"/>
-      <w:r>
-        <w:t>CVE</w:t>
-      </w:r>
-      <w:r>
-        <w:t>s</w:t>
-      </w:r>
-      <w:proofErr w:type="spellEnd"/>
-      <w:r>
-        <w:t xml:space="preserve"> to mitre </w:t>
-      </w:r>
-      <w:proofErr w:type="spellStart"/>
-      <w:r>
-        <w:t>att&amp;ck</w:t>
-      </w:r>
-      <w:proofErr w:type="spellEnd"/>
-      <w:r>
-        <w:t xml:space="preserve"> techniques</w:t>
-      </w:r>
-      <w:bookmarkEnd w:id="86"/>
-    </w:p>
-    <w:p>
-      <w:proofErr w:type="spellStart"/>
-      <w:r>
-        <w:t>Kuppa</w:t>
-      </w:r>
-      <w:proofErr w:type="spellEnd"/>
-      <w:r>
-        <w:t xml:space="preserve"> et al. [</w:t>
-      </w:r>
-      <w:r>
-        <w:t>3</w:t>
-      </w:r>
-      <w:r>
-        <w:t>2</w:t>
-      </w:r>
-      <w:r>
-        <w:t xml:space="preserve">] propongono l'uso della tassonomia MITRE ATT&amp;CK per mappare le CVE alle tecniche di attacco. Introducono un modello di rete neurale di </w:t>
-      </w:r>
-      <w:proofErr w:type="spellStart"/>
-      <w:r>
-        <w:t>embedding</w:t>
-      </w:r>
-      <w:proofErr w:type="spellEnd"/>
-      <w:r>
-        <w:t xml:space="preserve"> multi-head con etichettatura non supervisionata per automatizzare questo processo. Arricchire le CVE con una base di conoscenza di strategie di mitigazione e scenari di attacco migliora la comprensione. La valutazione mostra la mappatura di molte CVE alle tecniche ATT&amp;CK, ma le limitazioni, tra cui una copertura limitata di sole 17 tecniche e una piccola base di conoscenza, rendono la soluzione poco pratica.</w:t>
-      </w:r>
-    </w:p>
-    <w:p>
-      <w:pPr>
-        <w:pStyle w:val="Titolo4"/>
-      </w:pPr>
-      <w:bookmarkStart w:id="87" w:name="_Toc167109843"/>
-      <w:r>
-        <w:t>Cve2att&amp;ck: Bert-</w:t>
-      </w:r>
-      <w:proofErr w:type="spellStart"/>
-      <w:r>
-        <w:t>based</w:t>
-      </w:r>
-      <w:proofErr w:type="spellEnd"/>
-      <w:r>
-        <w:t xml:space="preserve"> mapping of </w:t>
-      </w:r>
-      <w:proofErr w:type="spellStart"/>
-      <w:r>
-        <w:t>CVE</w:t>
-      </w:r>
-      <w:r>
-        <w:t>s</w:t>
-      </w:r>
-      <w:proofErr w:type="spellEnd"/>
-      <w:r>
-        <w:t xml:space="preserve"> to mitre </w:t>
-      </w:r>
-      <w:r>
-        <w:t xml:space="preserve">ATT&amp;CK </w:t>
-      </w:r>
-      <w:r>
-        <w:t>techniques</w:t>
-      </w:r>
-      <w:bookmarkEnd w:id="87"/>
-    </w:p>
-    <w:p>
-      <w:proofErr w:type="spellStart"/>
-      <w:r>
-        <w:t>Grigorescu</w:t>
-      </w:r>
-      <w:proofErr w:type="spellEnd"/>
-      <w:r>
-        <w:t xml:space="preserve"> et al. [</w:t>
-      </w:r>
-      <w:r>
-        <w:t>3</w:t>
-      </w:r>
-      <w:r>
-        <w:t>3</w:t>
-      </w:r>
-      <w:r>
-        <w:t>] affrontano un database di conoscenze sulla sicurezza informatica standardizzato annotando un dataset di CVE con tecniche MITRE ATT&amp;CK. Il loro studio presenta modelli per collegare automaticamente le CVE alle tecniche utilizzando la descrizione testuale dai metadati CVE. Utilizzano modelli di machine learning classici e modelli di linguaggio basati su BERT, affrontando set di addestramento sbilanciati con</w:t>
-      </w:r>
-      <w:r>
-        <w:t xml:space="preserve"> l’aumento</w:t>
-      </w:r>
-      <w:r>
-        <w:t xml:space="preserve"> dei dati. Il miglior modello ha ottenuto un F1-score del 47,84%. Tuttavia, le limitazioni dello studio includono un piccolo set di addestramento di sole 1813 CVE e la mappatura a un set </w:t>
+        <w:t>lacuna significativa nella capacità di correlare accuratamente le vulnerabilità con le tecniche di attacco specifiche, limitando così l'efficacia delle difese informatiche che si basano su queste correlazioni.</w:t>
+      </w:r>
+    </w:p>
+    <w:p>
+      <w:r>
+        <w:t xml:space="preserve">Nella fase di design e sviluppo di questo progetto, si intraprenderà una nuova soluzione per superare queste limitazioni. L'obiettivo è </w:t>
+      </w:r>
+      <w:r>
+        <w:t xml:space="preserve">dei metodi </w:t>
+      </w:r>
+      <w:r>
+        <w:t>che possa</w:t>
+      </w:r>
+      <w:r>
+        <w:t>no</w:t>
+      </w:r>
+      <w:r>
+        <w:t xml:space="preserve"> mappare in modo preciso le CVE e le CWE alle relative tecniche di attacco.</w:t>
+      </w:r>
+    </w:p>
+    <w:p>
+      <w:pPr>
+        <w:pStyle w:val="Titolo2"/>
+      </w:pPr>
+      <w:bookmarkStart w:id="90" w:name="_Toc167109846"/>
+      <w:r>
+        <w:t xml:space="preserve">Analisi di un reale attacco </w:t>
+      </w:r>
+      <w:r>
+        <w:t>con MITRE ATT&amp;CK</w:t>
+      </w:r>
+      <w:bookmarkEnd w:id="90"/>
+    </w:p>
+    <w:p>
+      <w:pPr>
+        <w:spacing w:after="160"/>
+      </w:pPr>
+      <w:r>
+        <w:t xml:space="preserve">Il cyber attacco preso in esempio è </w:t>
+      </w:r>
+      <w:r>
+        <w:t xml:space="preserve">avvenuto contro il sistema internet satellitare della compagnia americana </w:t>
+      </w:r>
+      <w:proofErr w:type="spellStart"/>
+      <w:r>
+        <w:rPr>
+          <w:b/>
+          <w:bCs/>
+        </w:rPr>
+        <w:t>Viasat</w:t>
+      </w:r>
+      <w:proofErr w:type="spellEnd"/>
+      <w:r>
+        <w:rPr>
+          <w:b/>
+          <w:bCs/>
+        </w:rPr>
+        <w:t xml:space="preserve"> </w:t>
+      </w:r>
+      <w:r>
+        <w:rPr>
+          <w:b/>
+          <w:bCs/>
+        </w:rPr>
+        <w:t>Inc</w:t>
+      </w:r>
+      <w:r>
+        <w:t>.</w:t>
+      </w:r>
+    </w:p>
+    <w:p>
+      <w:pPr>
+        <w:spacing w:after="160"/>
+      </w:pPr>
+      <w:r>
+        <w:t xml:space="preserve">Il 24 febbraio 2022, coincidendo con l'inizio dell'invasione russa dell'Ucraina, si è verificato un attacco informatico di significativa entità che ha colpito l'accesso a Internet via satellite a banda larga. Questo attacco ha specificamente mirato a disabilitare i modem utilizzati per stabilire la comunicazione con la rete satellitare </w:t>
+      </w:r>
+      <w:r>
+        <w:rPr>
+          <w:b/>
+          <w:bCs/>
+        </w:rPr>
+        <w:t>KA-SAT</w:t>
+      </w:r>
+      <w:r>
+        <w:t xml:space="preserve">, gestita da </w:t>
+      </w:r>
+      <w:proofErr w:type="spellStart"/>
+      <w:r>
+        <w:t>Viasat</w:t>
+      </w:r>
+      <w:proofErr w:type="spellEnd"/>
+      <w:r>
+        <w:t xml:space="preserve"> </w:t>
+      </w:r>
+      <w:proofErr w:type="spellStart"/>
+      <w:r>
+        <w:t>Inc</w:t>
+      </w:r>
+      <w:proofErr w:type="spellEnd"/>
+      <w:r>
+        <w:t xml:space="preserve">, la quale appoggia una parte dei sui servizi su quelli offerti da </w:t>
+      </w:r>
+      <w:proofErr w:type="spellStart"/>
+      <w:r>
+        <w:rPr>
+          <w:b/>
+          <w:bCs/>
+        </w:rPr>
+        <w:t>Skylogic</w:t>
+      </w:r>
+      <w:proofErr w:type="spellEnd"/>
+      <w:r>
+        <w:t xml:space="preserve">, una </w:t>
+      </w:r>
+      <w:r>
+        <w:t>società specializzata in servizi di comunicazione satellitare a banda larga per le piccole e medie imprese, conglomerati industriali e il pubblico</w:t>
+      </w:r>
+      <w:r>
+        <w:t xml:space="preserve">. L'effetto immediato è stata la </w:t>
+      </w:r>
+      <w:r>
+        <w:rPr>
+          <w:b/>
+          <w:bCs/>
+        </w:rPr>
+        <w:t>perdita di connettività</w:t>
+      </w:r>
+      <w:r>
+        <w:t xml:space="preserve"> per decine di migliaia di utenti in Ucraina e in diverse parti dell'Europa, evidenziando la vulnerabilità delle infrastrutture critiche di comunicazione in contesti di conflitto geopolitico</w:t>
+      </w:r>
+      <w:r>
+        <w:t xml:space="preserve"> [12]</w:t>
+      </w:r>
+      <w:r>
+        <w:t>.</w:t>
+      </w:r>
+    </w:p>
+    <w:p>
+      <w:pPr>
+        <w:spacing w:after="160"/>
+      </w:pPr>
+      <w:r>
+        <w:t xml:space="preserve">L'attacco informatico contro </w:t>
+      </w:r>
+      <w:proofErr w:type="spellStart"/>
+      <w:r>
+        <w:t>Viasat</w:t>
+      </w:r>
+      <w:proofErr w:type="spellEnd"/>
+      <w:r>
+        <w:t xml:space="preserve"> ha avuto </w:t>
+      </w:r>
+      <w:r>
+        <w:rPr>
+          <w:b/>
+          <w:bCs/>
+        </w:rPr>
+        <w:t xml:space="preserve">ripercussioni ben oltre la semplice interruzione dei servizi </w:t>
+      </w:r>
+      <w:r>
+        <w:t xml:space="preserve">di comunicazione, toccando infrastrutture critiche e numerosi utenti in diverse nazioni europee. Una significativa </w:t>
+      </w:r>
+      <w:r>
+        <w:rPr>
+          <w:b/>
+          <w:bCs/>
+        </w:rPr>
+        <w:t>compagnia</w:t>
+      </w:r>
+      <w:r>
+        <w:t xml:space="preserve"> </w:t>
+      </w:r>
+      <w:r>
+        <w:rPr>
+          <w:b/>
+          <w:bCs/>
+        </w:rPr>
+        <w:t>energetica</w:t>
+      </w:r>
+      <w:r>
+        <w:t xml:space="preserve"> </w:t>
+      </w:r>
+      <w:r>
+        <w:rPr>
+          <w:b/>
+          <w:bCs/>
+        </w:rPr>
+        <w:t>tedesca</w:t>
+      </w:r>
+      <w:r>
+        <w:t xml:space="preserve"> ha riscontrato la perdita della capacità di monitoraggio remoto su oltre 5.800 turbine eoliche</w:t>
+      </w:r>
+      <w:r>
+        <w:t xml:space="preserve">. </w:t>
+      </w:r>
+      <w:r>
+        <w:t xml:space="preserve">In </w:t>
+      </w:r>
+      <w:r>
+        <w:rPr>
+          <w:b/>
+          <w:bCs/>
+        </w:rPr>
+        <w:t>Francia</w:t>
+      </w:r>
+      <w:r>
+        <w:t xml:space="preserve">, quasi 9.000 utenti di un </w:t>
+      </w:r>
+      <w:r>
+        <w:rPr>
+          <w:b/>
+          <w:bCs/>
+        </w:rPr>
+        <w:t>provider</w:t>
+      </w:r>
+      <w:r>
+        <w:t xml:space="preserve"> </w:t>
+      </w:r>
+      <w:r>
+        <w:rPr>
+          <w:b/>
+          <w:bCs/>
+        </w:rPr>
+        <w:t>di</w:t>
+      </w:r>
+      <w:r>
+        <w:t xml:space="preserve"> </w:t>
+      </w:r>
+      <w:r>
+        <w:rPr>
+          <w:b/>
+          <w:bCs/>
+        </w:rPr>
+        <w:t>servizi</w:t>
+      </w:r>
+      <w:r>
+        <w:t xml:space="preserve"> </w:t>
+      </w:r>
+      <w:r>
+        <w:rPr>
+          <w:b/>
+          <w:bCs/>
+        </w:rPr>
+        <w:t>Internet</w:t>
+      </w:r>
+      <w:r>
+        <w:t xml:space="preserve"> via satellite hanno sperimentato un'interruzione della connessione, mentre un altro fornitore ha visto circa un terzo dei suoi 40.000 abbonati in </w:t>
+      </w:r>
+      <w:r>
+        <w:rPr>
+          <w:b/>
+          <w:bCs/>
+        </w:rPr>
+        <w:t>Europa</w:t>
+      </w:r>
+      <w:r>
+        <w:t xml:space="preserve"> (includendo paesi come Germania, Francia, Ungheria, Grecia, Italia e Polonia) affrontare </w:t>
+      </w:r>
+      <w:r>
+        <w:rPr>
+          <w:b/>
+          <w:bCs/>
+        </w:rPr>
+        <w:t>problemi</w:t>
+      </w:r>
+      <w:r>
+        <w:t xml:space="preserve"> </w:t>
+      </w:r>
+      <w:r>
+        <w:rPr>
+          <w:b/>
+          <w:bCs/>
+        </w:rPr>
+        <w:t>di</w:t>
+      </w:r>
+      <w:r>
+        <w:t xml:space="preserve"> </w:t>
+      </w:r>
+      <w:r>
+        <w:rPr>
+          <w:b/>
+          <w:bCs/>
+        </w:rPr>
+        <w:t>accesso</w:t>
+      </w:r>
+      <w:r>
+        <w:t xml:space="preserve"> </w:t>
+      </w:r>
+      <w:r>
+        <w:rPr>
+          <w:b/>
+          <w:bCs/>
+        </w:rPr>
+        <w:t>a</w:t>
+      </w:r>
+      <w:r>
+        <w:t xml:space="preserve"> </w:t>
+      </w:r>
+      <w:r>
+        <w:rPr>
+          <w:b/>
+          <w:bCs/>
+        </w:rPr>
+        <w:t>Internet</w:t>
+      </w:r>
+      <w:r>
+        <w:t xml:space="preserve">. In totale, </w:t>
       </w:r>
       <w:r>
         <w:lastRenderedPageBreak/>
-        <w:t>limitato di 31 tecniche MITRE, insieme a una bassa performance, indicando una mancanza di generalizzazione nel modello proposto.</w:t>
-      </w:r>
-    </w:p>
-    <w:p>
-      <w:pPr>
-        <w:pStyle w:val="Titolo4"/>
-      </w:pPr>
-      <w:bookmarkStart w:id="88" w:name="_Toc167109844"/>
-      <w:r>
-        <w:t xml:space="preserve">Linking common </w:t>
-      </w:r>
-      <w:proofErr w:type="spellStart"/>
-      <w:r>
-        <w:t>vulnerabilities</w:t>
-      </w:r>
-      <w:proofErr w:type="spellEnd"/>
-      <w:r>
-        <w:t xml:space="preserve"> and </w:t>
-      </w:r>
-      <w:proofErr w:type="spellStart"/>
-      <w:r>
-        <w:t>exposures</w:t>
-      </w:r>
-      <w:proofErr w:type="spellEnd"/>
-      <w:r>
-        <w:t xml:space="preserve"> to the mitre</w:t>
-      </w:r>
-      <w:r>
-        <w:t xml:space="preserve"> </w:t>
-      </w:r>
-      <w:proofErr w:type="spellStart"/>
-      <w:r>
-        <w:t>att&amp;ck</w:t>
-      </w:r>
-      <w:proofErr w:type="spellEnd"/>
-      <w:r>
-        <w:t xml:space="preserve"> framework: A self-</w:t>
-      </w:r>
-      <w:proofErr w:type="spellStart"/>
-      <w:r>
-        <w:t>distillation</w:t>
-      </w:r>
-      <w:proofErr w:type="spellEnd"/>
-      <w:r>
-        <w:t xml:space="preserve"> </w:t>
-      </w:r>
-      <w:proofErr w:type="spellStart"/>
-      <w:r>
-        <w:t>approach</w:t>
-      </w:r>
-      <w:bookmarkEnd w:id="88"/>
-      <w:proofErr w:type="spellEnd"/>
-    </w:p>
-    <w:p>
-      <w:proofErr w:type="spellStart"/>
-      <w:r>
-        <w:t>Ample</w:t>
-      </w:r>
-      <w:proofErr w:type="spellEnd"/>
-      <w:r>
-        <w:t xml:space="preserve"> et al. [</w:t>
-      </w:r>
-      <w:r>
-        <w:t>3</w:t>
-      </w:r>
-      <w:r>
-        <w:t>4</w:t>
-      </w:r>
-      <w:r>
-        <w:t xml:space="preserve">] mirano a costruire una base di conoscenze sulla sicurezza informatica per la difesa delle infrastrutture critiche. Propongono il modello CVE Transformer (CVET) per etichettare le CVE con dieci tattiche ATT&amp;CK. Il modello utilizza il fine-tuning e la distillazione della conoscenza con </w:t>
-      </w:r>
-      <w:proofErr w:type="spellStart"/>
-      <w:r>
-        <w:t>RoBERTa</w:t>
-      </w:r>
-      <w:proofErr w:type="spellEnd"/>
-      <w:r>
-        <w:t>, raggiungendo un F1-score del 76,1% nell'etichettare le CVE. Lo studio utilizza un dataset CVE da BRON [</w:t>
-      </w:r>
-      <w:r>
-        <w:t>31</w:t>
-      </w:r>
-      <w:r>
-        <w:t>], che fornisce classificazioni in astrazioni di alto livello, comprese le tecniche e tattiche MITRE ATT&amp;CK. Tuttavia, le mappature interconnesse tra CVE e tattiche tramite CAPEC mancano della granularità necessaria, e la mappatura alle tattiche non offre una classificazione dettagliata per tecniche specifiche relative alle CVE.</w:t>
-      </w:r>
-    </w:p>
-    <w:p>
-      <w:pPr>
-        <w:pStyle w:val="Titolo4"/>
-      </w:pPr>
-      <w:bookmarkStart w:id="89" w:name="_Toc167109845"/>
-      <w:r>
-        <w:t>Conclusione</w:t>
-      </w:r>
-      <w:bookmarkEnd w:id="89"/>
-    </w:p>
-    <w:p>
-      <w:r>
-        <w:t xml:space="preserve">Tra tutti gli studi precedentemente riportati, nessuno riesce a offrire una mappatura sufficientemente precisa tra CVE o CWE e </w:t>
-      </w:r>
-      <w:proofErr w:type="spellStart"/>
-      <w:r>
-        <w:t>TTPs</w:t>
-      </w:r>
-      <w:proofErr w:type="spellEnd"/>
-      <w:r>
-        <w:t xml:space="preserve"> del contesto di ATT&amp;CK e ATLAS</w:t>
-      </w:r>
-      <w:r>
-        <w:t>, che è invece fondamentale per lo sviluppo efficace di questo sistema. Le soluzioni esistenti presentano diverse limitazioni, come l'uso di dataset troppo generali, una copertura limitata delle tecniche, e una dipendenza eccessiva da analisi semantiche che non riescono a catturare tutte le relazioni necessarie. Questo crea una lacuna significativa nella capacità di correlare accuratamente le vulnerabilità con le tecniche di attacco specifiche, limitando così l'efficacia delle difese informatiche che si basano su queste correlazioni.</w:t>
-      </w:r>
-    </w:p>
-    <w:p>
-      <w:r>
-        <w:t xml:space="preserve">Nella fase di design e sviluppo di questo progetto, si intraprenderà una nuova soluzione per superare queste limitazioni. L'obiettivo è </w:t>
-      </w:r>
-      <w:r>
-        <w:t xml:space="preserve">dei metodi </w:t>
-      </w:r>
-      <w:r>
-        <w:t>che possa</w:t>
-      </w:r>
-      <w:r>
-        <w:t>no</w:t>
-      </w:r>
-      <w:r>
-        <w:t xml:space="preserve"> mappare in modo preciso le CVE e le CWE alle relative tecniche di attacco</w:t>
-      </w:r>
-      <w:r>
-        <w:t>.</w:t>
-      </w:r>
-    </w:p>
-    <w:p>
-      <w:pPr>
-        <w:pStyle w:val="Titolo2"/>
-      </w:pPr>
-      <w:bookmarkStart w:id="90" w:name="_Toc167109846"/>
-      <w:r>
-        <w:lastRenderedPageBreak/>
-        <w:t xml:space="preserve">Analisi di un reale attacco </w:t>
-      </w:r>
-      <w:r>
-        <w:t>con MITRE ATT&amp;CK</w:t>
-      </w:r>
-      <w:bookmarkEnd w:id="90"/>
-    </w:p>
-    <w:p>
-      <w:pPr>
-        <w:spacing w:after="160"/>
-      </w:pPr>
-      <w:r>
-        <w:t xml:space="preserve">Il cyber attacco preso in esempio è </w:t>
-      </w:r>
-      <w:r>
-        <w:t xml:space="preserve">avvenuto contro il sistema internet satellitare della compagnia americana </w:t>
-      </w:r>
-      <w:proofErr w:type="spellStart"/>
-      <w:r>
-        <w:rPr>
-          <w:b/>
-          <w:bCs/>
-        </w:rPr>
-        <w:t>Viasat</w:t>
-      </w:r>
-      <w:proofErr w:type="spellEnd"/>
-      <w:r>
-        <w:rPr>
-          <w:b/>
-          <w:bCs/>
-        </w:rPr>
-        <w:t xml:space="preserve"> </w:t>
-      </w:r>
-      <w:r>
-        <w:rPr>
-          <w:b/>
-          <w:bCs/>
-        </w:rPr>
-        <w:t>Inc</w:t>
-      </w:r>
-      <w:r>
-        <w:t>.</w:t>
-      </w:r>
-    </w:p>
-    <w:p>
-      <w:pPr>
-        <w:spacing w:after="160"/>
-      </w:pPr>
-      <w:r>
-        <w:t xml:space="preserve">Il 24 febbraio 2022, coincidendo con l'inizio dell'invasione russa dell'Ucraina, si è verificato un attacco informatico di significativa entità che ha colpito l'accesso a Internet via satellite a banda larga. Questo attacco ha specificamente mirato a disabilitare i modem utilizzati per stabilire la comunicazione con la rete satellitare </w:t>
-      </w:r>
-      <w:r>
-        <w:rPr>
-          <w:b/>
-          <w:bCs/>
-        </w:rPr>
-        <w:t>KA-SAT</w:t>
-      </w:r>
-      <w:r>
-        <w:t xml:space="preserve">, gestita da </w:t>
-      </w:r>
-      <w:proofErr w:type="spellStart"/>
-      <w:r>
-        <w:t>Viasat</w:t>
-      </w:r>
-      <w:proofErr w:type="spellEnd"/>
-      <w:r>
-        <w:t xml:space="preserve"> </w:t>
-      </w:r>
-      <w:proofErr w:type="spellStart"/>
-      <w:r>
-        <w:t>Inc</w:t>
-      </w:r>
-      <w:proofErr w:type="spellEnd"/>
-      <w:r>
-        <w:t xml:space="preserve">, la quale appoggia una parte dei sui servizi su quelli offerti da </w:t>
-      </w:r>
-      <w:proofErr w:type="spellStart"/>
-      <w:r>
-        <w:rPr>
-          <w:b/>
-          <w:bCs/>
-        </w:rPr>
-        <w:t>Skylogic</w:t>
-      </w:r>
-      <w:proofErr w:type="spellEnd"/>
-      <w:r>
-        <w:t xml:space="preserve">, una </w:t>
-      </w:r>
-      <w:r>
-        <w:t>società specializzata in servizi di comunicazione satellitare a banda larga per le piccole e medie imprese, conglomerati industriali e il pubblico</w:t>
-      </w:r>
-      <w:r>
-        <w:t xml:space="preserve">. L'effetto immediato è stata la </w:t>
-      </w:r>
-      <w:r>
-        <w:rPr>
-          <w:b/>
-          <w:bCs/>
-        </w:rPr>
-        <w:t>perdita di connettività</w:t>
-      </w:r>
-      <w:r>
-        <w:t xml:space="preserve"> per decine di migliaia di utenti in Ucraina e in diverse parti dell'Europa, evidenziando la vulnerabilità delle infrastrutture critiche di comunicazione in contesti di conflitto geopolitico</w:t>
-      </w:r>
-      <w:r>
-        <w:t xml:space="preserve"> [12]</w:t>
-      </w:r>
-      <w:r>
-        <w:t>.</w:t>
-      </w:r>
-    </w:p>
-    <w:p>
-      <w:pPr>
-        <w:spacing w:after="160"/>
-      </w:pPr>
-      <w:r>
-        <w:t xml:space="preserve">L'attacco informatico contro </w:t>
-      </w:r>
-      <w:proofErr w:type="spellStart"/>
-      <w:r>
-        <w:t>Viasat</w:t>
-      </w:r>
-      <w:proofErr w:type="spellEnd"/>
-      <w:r>
-        <w:t xml:space="preserve"> ha avuto </w:t>
-      </w:r>
-      <w:r>
-        <w:rPr>
-          <w:b/>
-          <w:bCs/>
-        </w:rPr>
-        <w:t xml:space="preserve">ripercussioni ben oltre la semplice interruzione dei servizi </w:t>
-      </w:r>
-      <w:r>
-        <w:t xml:space="preserve">di comunicazione, toccando infrastrutture critiche e numerosi utenti in diverse nazioni europee. Una significativa </w:t>
-      </w:r>
-      <w:r>
-        <w:rPr>
-          <w:b/>
-          <w:bCs/>
-        </w:rPr>
-        <w:t>compagnia</w:t>
-      </w:r>
-      <w:r>
-        <w:t xml:space="preserve"> </w:t>
-      </w:r>
-      <w:r>
-        <w:rPr>
-          <w:b/>
-          <w:bCs/>
-        </w:rPr>
-        <w:t>energetica</w:t>
-      </w:r>
-      <w:r>
-        <w:t xml:space="preserve"> </w:t>
-      </w:r>
-      <w:r>
-        <w:rPr>
-          <w:b/>
-          <w:bCs/>
-        </w:rPr>
-        <w:t>tedesca</w:t>
-      </w:r>
-      <w:r>
-        <w:t xml:space="preserve"> ha riscontrato la perdita della capacità di monitoraggio remoto su oltre 5.800 turbine eoliche</w:t>
-      </w:r>
-      <w:r>
-        <w:t xml:space="preserve">. </w:t>
-      </w:r>
-      <w:r>
-        <w:t xml:space="preserve">In </w:t>
-      </w:r>
-      <w:r>
-        <w:rPr>
-          <w:b/>
-          <w:bCs/>
-        </w:rPr>
-        <w:t>Francia</w:t>
-      </w:r>
-      <w:r>
-        <w:t xml:space="preserve">, quasi 9.000 utenti di un </w:t>
-      </w:r>
-      <w:r>
-        <w:rPr>
-          <w:b/>
-          <w:bCs/>
-        </w:rPr>
-        <w:t>provider</w:t>
-      </w:r>
-      <w:r>
-        <w:t xml:space="preserve"> </w:t>
-      </w:r>
-      <w:r>
-        <w:rPr>
-          <w:b/>
-          <w:bCs/>
-        </w:rPr>
-        <w:t>di</w:t>
-      </w:r>
-      <w:r>
-        <w:t xml:space="preserve"> </w:t>
-      </w:r>
-      <w:r>
-        <w:rPr>
-          <w:b/>
-          <w:bCs/>
-        </w:rPr>
-        <w:t>servizi</w:t>
-      </w:r>
-      <w:r>
-        <w:t xml:space="preserve"> </w:t>
-      </w:r>
-      <w:r>
-        <w:rPr>
-          <w:b/>
-          <w:bCs/>
-        </w:rPr>
-        <w:t>Internet</w:t>
-      </w:r>
-      <w:r>
-        <w:t xml:space="preserve"> via satellite hanno sperimentato un'interruzione della connessione, mentre un altro fornitore ha visto circa un terzo dei suoi 40.000 abbonati in </w:t>
-      </w:r>
-      <w:r>
-        <w:rPr>
-          <w:b/>
-          <w:bCs/>
-        </w:rPr>
-        <w:t>Europa</w:t>
-      </w:r>
-      <w:r>
-        <w:t xml:space="preserve"> (includendo paesi come Germania, Francia, Ungheria, Grecia, Italia e Polonia) affrontare </w:t>
-      </w:r>
-      <w:r>
-        <w:rPr>
-          <w:b/>
-          <w:bCs/>
-        </w:rPr>
-        <w:t>problemi</w:t>
-      </w:r>
-      <w:r>
-        <w:t xml:space="preserve"> </w:t>
-      </w:r>
-      <w:r>
-        <w:rPr>
-          <w:b/>
-          <w:bCs/>
-        </w:rPr>
-        <w:t>di</w:t>
-      </w:r>
-      <w:r>
-        <w:t xml:space="preserve"> </w:t>
-      </w:r>
-      <w:r>
-        <w:rPr>
-          <w:b/>
-          <w:bCs/>
-        </w:rPr>
-        <w:t>accesso</w:t>
-      </w:r>
-      <w:r>
-        <w:t xml:space="preserve"> </w:t>
-      </w:r>
-      <w:r>
-        <w:rPr>
-          <w:b/>
-          <w:bCs/>
-        </w:rPr>
-        <w:t>a</w:t>
-      </w:r>
-      <w:r>
-        <w:t xml:space="preserve"> </w:t>
-      </w:r>
-      <w:r>
-        <w:rPr>
-          <w:b/>
-          <w:bCs/>
-        </w:rPr>
-        <w:t>Internet</w:t>
-      </w:r>
-      <w:r>
-        <w:t>. In totale, l'attacco ha impattato diverse migliaia di clienti in Ucraina e decine di migliaia di utenti della banda larga fissa in tutto il continente europeo, sottolineando l'ampio raggio d'azione e le severe conseguenze che un attacco mirato può generare su scala transnazionale.</w:t>
+        <w:t>l'attacco ha impattato diverse migliaia di clienti in Ucraina e decine di migliaia di utenti della banda larga fissa in tutto il continente europeo, sottolineando l'ampio raggio d'azione e le severe conseguenze che un attacco mirato può generare su scala transnazionale.</w:t>
       </w:r>
     </w:p>
     <w:p>
@@ -14048,7 +14011,6 @@
           <w:shd w:val="clear" w:color="auto" w:fill="FFFFFF"/>
           <w:lang w:eastAsia="it-IT"/>
         </w:rPr>
-        <w:lastRenderedPageBreak/>
         <w:t>è</w:t>
       </w:r>
       <w:r>
@@ -14418,7 +14380,11 @@
       </w:r>
       <w:proofErr w:type="spellEnd"/>
       <w:r>
-        <w:t xml:space="preserve"> si affidano a dispositivi VPN forniti dalla società </w:t>
+        <w:t xml:space="preserve"> si affidano a dispositivi VPN </w:t>
+      </w:r>
+      <w:r>
+        <w:lastRenderedPageBreak/>
+        <w:t xml:space="preserve">forniti dalla società </w:t>
       </w:r>
       <w:proofErr w:type="spellStart"/>
       <w:r>
@@ -14577,7 +14543,6 @@
         <w:rPr>
           <w:lang w:val="en-US"/>
         </w:rPr>
-        <w:lastRenderedPageBreak/>
         <w:t>Exploitation</w:t>
       </w:r>
       <w:bookmarkEnd w:id="93"/>
@@ -14813,7 +14778,11 @@
     </w:p>
     <w:p>
       <w:r>
-        <w:t xml:space="preserve">Dopo aver ottenuto l'accesso iniziale attraverso le VPN non aggiornate, l'aggressore ha eseguito una movimentazione laterale all'interno della rete di gestione fiduciaria, dirigendosi verso un segmento di rete specificamente designato per il controllo e la gestione della rete di modem. Attraverso questo accesso avanzato, o escalation di privilegi, l'aggressore è stato in grado di oltrepassare la </w:t>
+        <w:t xml:space="preserve">Dopo aver ottenuto l'accesso iniziale attraverso le VPN non aggiornate, l'aggressore ha eseguito una movimentazione laterale all'interno della rete di gestione fiduciaria, dirigendosi verso un segmento di rete specificamente designato per il controllo e la gestione della rete di modem. Attraverso questo accesso avanzato, o escalation di privilegi, </w:t>
+      </w:r>
+      <w:r>
+        <w:lastRenderedPageBreak/>
+        <w:t xml:space="preserve">l'aggressore è stato in grado di oltrepassare la </w:t>
       </w:r>
       <w:proofErr w:type="spellStart"/>
       <w:r>
@@ -15135,6 +15104,7 @@
       </w:pPr>
       <w:bookmarkStart w:id="96" w:name="_Toc167109852"/>
       <w:r>
+        <w:lastRenderedPageBreak/>
         <w:t xml:space="preserve">Defense </w:t>
       </w:r>
       <w:proofErr w:type="spellStart"/>
@@ -15264,14 +15234,7 @@
               <w:rPr>
                 <w:lang w:val="en-US"/>
               </w:rPr>
-              <w:t xml:space="preserve">[T1562.004] Impair Defenses: Disable or Modify </w:t>
-            </w:r>
-            <w:r>
-              <w:rPr>
-                <w:lang w:val="en-US"/>
-              </w:rPr>
-              <w:lastRenderedPageBreak/>
-              <w:t>System Firewall</w:t>
+              <w:t>[T1562.004] Impair Defenses: Disable or Modify System Firewall</w:t>
             </w:r>
           </w:p>
         </w:tc>
@@ -15284,7 +15247,6 @@
           <w:p>
             <w:proofErr w:type="spellStart"/>
             <w:r>
-              <w:lastRenderedPageBreak/>
               <w:t>Initial</w:t>
             </w:r>
             <w:proofErr w:type="spellEnd"/>
@@ -15693,6 +15655,7 @@
                 <w:b/>
                 <w:bCs/>
               </w:rPr>
+              <w:lastRenderedPageBreak/>
               <w:t>Tattiche</w:t>
             </w:r>
           </w:p>
@@ -16133,7 +16096,7 @@
           <w:rStyle w:val="Rimandonotaapidipagina"/>
           <w:rFonts w:cs="Arial"/>
         </w:rPr>
-        <w:footnoteReference w:id="12"/>
+        <w:footnoteReference w:id="13"/>
       </w:r>
       <w:r>
         <w:rPr>
@@ -17248,7 +17211,7 @@
           <w:i/>
           <w:iCs/>
         </w:rPr>
-        <w:footnoteReference w:id="13"/>
+        <w:footnoteReference w:id="14"/>
       </w:r>
       <w:r>
         <w:rPr>
@@ -17614,10 +17577,7 @@
         <w:t xml:space="preserve">CKC e l’unione di molteplici domini, relazioni e framework costituenti la </w:t>
       </w:r>
       <w:r>
-        <w:t>knowledge</w:t>
-      </w:r>
-      <w:r>
-        <w:t xml:space="preserve"> </w:t>
+        <w:t xml:space="preserve">knowledge </w:t>
       </w:r>
       <w:r>
         <w:t>base del settore</w:t>
@@ -17755,7 +17715,7 @@
         <w:rPr>
           <w:rStyle w:val="Rimandonotaapidipagina"/>
         </w:rPr>
-        <w:footnoteReference w:id="14"/>
+        <w:footnoteReference w:id="15"/>
       </w:r>
       <w:r>
         <w:t xml:space="preserve"> utilizzati durante lo sviluppo dell’applica</w:t>
@@ -20478,7 +20438,7 @@
           <w:rStyle w:val="Rimandonotaapidipagina"/>
           <w:rFonts w:cs="Arial"/>
         </w:rPr>
-        <w:footnoteReference w:id="15"/>
+        <w:footnoteReference w:id="16"/>
       </w:r>
       <w:r>
         <w:rPr>
@@ -20501,7 +20461,7 @@
           <w:rStyle w:val="Rimandonotaapidipagina"/>
           <w:rFonts w:cs="Arial"/>
         </w:rPr>
-        <w:footnoteReference w:id="16"/>
+        <w:footnoteReference w:id="17"/>
       </w:r>
       <w:r>
         <w:rPr>
@@ -20524,7 +20484,7 @@
           <w:rStyle w:val="Rimandonotaapidipagina"/>
           <w:rFonts w:cs="Arial"/>
         </w:rPr>
-        <w:footnoteReference w:id="17"/>
+        <w:footnoteReference w:id="18"/>
       </w:r>
       <w:r>
         <w:rPr>
@@ -20551,7 +20511,7 @@
           <w:rStyle w:val="Rimandonotaapidipagina"/>
           <w:rFonts w:cs="Arial"/>
         </w:rPr>
-        <w:footnoteReference w:id="18"/>
+        <w:footnoteReference w:id="19"/>
       </w:r>
       <w:r>
         <w:rPr>
@@ -20580,7 +20540,7 @@
           <w:rStyle w:val="Rimandonotaapidipagina"/>
           <w:rFonts w:cs="Arial"/>
         </w:rPr>
-        <w:footnoteReference w:id="19"/>
+        <w:footnoteReference w:id="20"/>
       </w:r>
       <w:r>
         <w:rPr>
@@ -24436,10 +24396,7 @@
         <w:footnoteRef/>
       </w:r>
       <w:r>
-        <w:t xml:space="preserve"> </w:t>
-      </w:r>
-      <w:r>
-        <w:t>F</w:t>
+        <w:t xml:space="preserve"> F</w:t>
       </w:r>
       <w:r>
         <w:t xml:space="preserve">unzione utilizzata in information </w:t>
@@ -24451,6 +24408,9 @@
       <w:proofErr w:type="spellEnd"/>
       <w:r>
         <w:t xml:space="preserve"> per misurare l'importanza di un termine rispetto ad un documento o ad una collezione di documenti</w:t>
+      </w:r>
+      <w:r>
+        <w:t>.</w:t>
       </w:r>
     </w:p>
   </w:footnote>
@@ -24466,7 +24426,27 @@
         <w:footnoteRef/>
       </w:r>
       <w:r>
-        <w:t xml:space="preserve"> Secondo semestre</w:t>
+        <w:t xml:space="preserve"> Uno score che mette in relaziona la </w:t>
+      </w:r>
+      <w:proofErr w:type="spellStart"/>
+      <w:r>
+        <w:t>precision</w:t>
+      </w:r>
+      <w:proofErr w:type="spellEnd"/>
+      <w:r>
+        <w:t xml:space="preserve"> (precisione) e il recall (richiamo), se l’F1-score è basso uno dei due parametri è basso, </w:t>
+      </w:r>
+      <w:r>
+        <w:t xml:space="preserve">se </w:t>
+      </w:r>
+      <w:r>
+        <w:t>l’</w:t>
+      </w:r>
+      <w:r>
+        <w:t xml:space="preserve">F1-score </w:t>
+      </w:r>
+      <w:r>
+        <w:t>è alto i parametri sono entrambi alti.</w:t>
       </w:r>
     </w:p>
   </w:footnote>
@@ -24482,49 +24462,7 @@
         <w:footnoteRef/>
       </w:r>
       <w:r>
-        <w:t xml:space="preserve"> </w:t>
-      </w:r>
-      <w:r>
-        <w:rPr>
-          <w:b/>
-          <w:bCs/>
-        </w:rPr>
-        <w:t xml:space="preserve">Computer Security </w:t>
-      </w:r>
-      <w:proofErr w:type="spellStart"/>
-      <w:r>
-        <w:rPr>
-          <w:b/>
-          <w:bCs/>
-        </w:rPr>
-        <w:t>Incident</w:t>
-      </w:r>
-      <w:proofErr w:type="spellEnd"/>
-      <w:r>
-        <w:rPr>
-          <w:b/>
-          <w:bCs/>
-        </w:rPr>
-        <w:t xml:space="preserve"> </w:t>
-      </w:r>
-      <w:proofErr w:type="spellStart"/>
-      <w:r>
-        <w:rPr>
-          <w:b/>
-          <w:bCs/>
-        </w:rPr>
-        <w:t>Response</w:t>
-      </w:r>
-      <w:proofErr w:type="spellEnd"/>
-      <w:r>
-        <w:rPr>
-          <w:b/>
-          <w:bCs/>
-        </w:rPr>
-        <w:t xml:space="preserve"> Team</w:t>
-      </w:r>
-      <w:r>
-        <w:t>, gruppo di sicurezza governativo con il compito di regolamentare le cooperazioni con il settore privato nella sfera della cybersicurezza.</w:t>
+        <w:t xml:space="preserve"> Secondo semestre</w:t>
       </w:r>
     </w:p>
   </w:footnote>
@@ -24540,7 +24478,49 @@
         <w:footnoteRef/>
       </w:r>
       <w:r>
-        <w:t xml:space="preserve"> Application Programming Interface</w:t>
+        <w:t xml:space="preserve"> </w:t>
+      </w:r>
+      <w:r>
+        <w:rPr>
+          <w:b/>
+          <w:bCs/>
+        </w:rPr>
+        <w:t xml:space="preserve">Computer Security </w:t>
+      </w:r>
+      <w:proofErr w:type="spellStart"/>
+      <w:r>
+        <w:rPr>
+          <w:b/>
+          <w:bCs/>
+        </w:rPr>
+        <w:t>Incident</w:t>
+      </w:r>
+      <w:proofErr w:type="spellEnd"/>
+      <w:r>
+        <w:rPr>
+          <w:b/>
+          <w:bCs/>
+        </w:rPr>
+        <w:t xml:space="preserve"> </w:t>
+      </w:r>
+      <w:proofErr w:type="spellStart"/>
+      <w:r>
+        <w:rPr>
+          <w:b/>
+          <w:bCs/>
+        </w:rPr>
+        <w:t>Response</w:t>
+      </w:r>
+      <w:proofErr w:type="spellEnd"/>
+      <w:r>
+        <w:rPr>
+          <w:b/>
+          <w:bCs/>
+        </w:rPr>
+        <w:t xml:space="preserve"> Team</w:t>
+      </w:r>
+      <w:r>
+        <w:t>, gruppo di sicurezza governativo con il compito di regolamentare le cooperazioni con il settore privato nella sfera della cybersicurezza.</w:t>
       </w:r>
     </w:p>
   </w:footnote>
@@ -24556,7 +24536,7 @@
         <w:footnoteRef/>
       </w:r>
       <w:r>
-        <w:t xml:space="preserve"> Oggetto STIX che identifica una tecnica</w:t>
+        <w:t xml:space="preserve"> Application Programming Interface</w:t>
       </w:r>
     </w:p>
   </w:footnote>
@@ -24572,7 +24552,7 @@
         <w:footnoteRef/>
       </w:r>
       <w:r>
-        <w:t xml:space="preserve"> Oggetto STIX che identifica le campagne</w:t>
+        <w:t xml:space="preserve"> Oggetto STIX che identifica una tecnica</w:t>
       </w:r>
     </w:p>
   </w:footnote>
@@ -24588,7 +24568,7 @@
         <w:footnoteRef/>
       </w:r>
       <w:r>
-        <w:t xml:space="preserve"> Oggetto STIX che identifica le mitigazioni</w:t>
+        <w:t xml:space="preserve"> Oggetto STIX che identifica le campagne</w:t>
       </w:r>
     </w:p>
   </w:footnote>
@@ -24604,11 +24584,27 @@
         <w:footnoteRef/>
       </w:r>
       <w:r>
-        <w:t xml:space="preserve"> Oggetto STIX che identifica i tool</w:t>
+        <w:t xml:space="preserve"> Oggetto STIX che identifica le mitigazioni</w:t>
       </w:r>
     </w:p>
   </w:footnote>
   <w:footnote w:id="19">
+    <w:p>
+      <w:pPr>
+        <w:pStyle w:val="Testonotaapidipagina"/>
+      </w:pPr>
+      <w:r>
+        <w:rPr>
+          <w:rStyle w:val="Rimandonotaapidipagina"/>
+        </w:rPr>
+        <w:footnoteRef/>
+      </w:r>
+      <w:r>
+        <w:t xml:space="preserve"> Oggetto STIX che identifica i tool</w:t>
+      </w:r>
+    </w:p>
+  </w:footnote>
+  <w:footnote w:id="20">
     <w:p>
       <w:pPr>
         <w:pStyle w:val="Testonotaapidipagina"/>

--- a/Nicola_Balzano_Tesi 5.docx
+++ b/Nicola_Balzano_Tesi 5.docx
@@ -210,64 +210,66 @@
         <w:spacing w:after="0"/>
         <w:ind w:left="0" w:right="0"/>
         <w:rPr>
-          <w:b/>
-          <w:bCs/>
-        </w:rPr>
-      </w:pPr>
-      <w:r>
-        <w:rPr>
-          <w:b/>
-          <w:bCs/>
-        </w:rPr>
-        <w:t>Definizione di Metodi e Tecniche per la Gestione del Rischi</w:t>
-      </w:r>
-      <w:r>
-        <w:rPr>
-          <w:b/>
-          <w:bCs/>
-        </w:rPr>
-        <w:t>o</w:t>
-      </w:r>
-      <w:r>
-        <w:rPr>
-          <w:b/>
-          <w:bCs/>
-        </w:rPr>
-        <w:br/>
-      </w:r>
-      <w:r>
-        <w:rPr>
           <w:sz w:val="28"/>
           <w:szCs w:val="28"/>
         </w:rPr>
+      </w:pPr>
+      <w:r>
+        <w:rPr>
+          <w:b/>
+          <w:bCs/>
+        </w:rPr>
+        <w:t>Definizione di Metodi e Tecniche per la Gestione del Rischi</w:t>
+      </w:r>
+      <w:r>
+        <w:rPr>
+          <w:b/>
+          <w:bCs/>
+        </w:rPr>
+        <w:t>o</w:t>
+      </w:r>
+      <w:r>
+        <w:rPr>
+          <w:b/>
+          <w:bCs/>
+        </w:rPr>
         <w:br/>
       </w:r>
+    </w:p>
+    <w:p>
+      <w:pPr>
+        <w:pStyle w:val="titoloSerlab"/>
+        <w:spacing w:after="0"/>
+        <w:ind w:left="0" w:right="0"/>
+        <w:rPr>
+          <w:b/>
+          <w:bCs/>
+        </w:rPr>
+      </w:pPr>
       <w:r>
         <w:rPr>
           <w:sz w:val="28"/>
           <w:szCs w:val="28"/>
         </w:rPr>
-        <w:t xml:space="preserve">Relatori: </w:t>
-      </w:r>
-    </w:p>
-    <w:p>
-      <w:pPr>
-        <w:rPr>
-          <w:rFonts w:ascii="Times New Roman" w:hAnsi="Times New Roman"/>
-          <w:b/>
+        <w:br/>
+      </w:r>
+      <w:r>
+        <w:rPr>
           <w:sz w:val="28"/>
           <w:szCs w:val="28"/>
         </w:rPr>
-      </w:pPr>
-      <w:r>
+        <w:t xml:space="preserve">Relatori: </w:t>
+      </w:r>
+    </w:p>
+    <w:p>
+      <w:pPr>
         <w:rPr>
           <w:rFonts w:ascii="Times New Roman" w:hAnsi="Times New Roman"/>
           <w:b/>
           <w:sz w:val="28"/>
           <w:szCs w:val="28"/>
         </w:rPr>
-        <w:t xml:space="preserve">Chiar.mo Prof. </w:t>
-      </w:r>
+      </w:pPr>
       <w:r>
         <w:rPr>
           <w:rFonts w:ascii="Times New Roman" w:hAnsi="Times New Roman"/>
@@ -275,18 +277,17 @@
           <w:sz w:val="28"/>
           <w:szCs w:val="28"/>
         </w:rPr>
-        <w:t>Danilo CAIVANO</w:t>
-      </w:r>
-    </w:p>
-    <w:p>
-      <w:pPr>
+        <w:t xml:space="preserve">Dott.ssa </w:t>
+      </w:r>
+      <w:r>
         <w:rPr>
           <w:rFonts w:ascii="Times New Roman" w:hAnsi="Times New Roman"/>
           <w:b/>
           <w:sz w:val="28"/>
           <w:szCs w:val="28"/>
         </w:rPr>
-      </w:pPr>
+        <w:t>Vita</w:t>
+      </w:r>
       <w:r>
         <w:rPr>
           <w:rFonts w:ascii="Times New Roman" w:hAnsi="Times New Roman"/>
@@ -294,7 +295,7 @@
           <w:sz w:val="28"/>
           <w:szCs w:val="28"/>
         </w:rPr>
-        <w:t xml:space="preserve">Dott.ssa </w:t>
+        <w:t xml:space="preserve"> </w:t>
       </w:r>
       <w:r>
         <w:rPr>
@@ -303,7 +304,7 @@
           <w:sz w:val="28"/>
           <w:szCs w:val="28"/>
         </w:rPr>
-        <w:t>Vita</w:t>
+        <w:t xml:space="preserve">Santa </w:t>
       </w:r>
       <w:r>
         <w:rPr>
@@ -312,7 +313,7 @@
           <w:sz w:val="28"/>
           <w:szCs w:val="28"/>
         </w:rPr>
-        <w:t xml:space="preserve"> </w:t>
+        <w:t>B</w:t>
       </w:r>
       <w:r>
         <w:rPr>
@@ -321,26 +322,19 @@
           <w:sz w:val="28"/>
           <w:szCs w:val="28"/>
         </w:rPr>
-        <w:t xml:space="preserve">Santa </w:t>
-      </w:r>
-      <w:r>
+        <w:t>ARLETTA</w:t>
+      </w:r>
+    </w:p>
+    <w:p>
+      <w:pPr>
         <w:rPr>
           <w:rFonts w:ascii="Times New Roman" w:hAnsi="Times New Roman"/>
           <w:b/>
           <w:sz w:val="28"/>
           <w:szCs w:val="28"/>
-        </w:rPr>
-        <w:t>B</w:t>
-      </w:r>
-      <w:r>
-        <w:rPr>
-          <w:rFonts w:ascii="Times New Roman" w:hAnsi="Times New Roman"/>
-          <w:b/>
-          <w:sz w:val="28"/>
-          <w:szCs w:val="28"/>
-        </w:rPr>
-        <w:t>ARLETTA</w:t>
-      </w:r>
+          <w:u w:val="single"/>
+        </w:rPr>
+      </w:pPr>
     </w:p>
     <w:p>
       <w:pPr>
@@ -466,6 +460,7 @@
           <w:sz w:val="32"/>
           <w:szCs w:val="32"/>
         </w:rPr>
+        <w:lastRenderedPageBreak/>
         <w:br w:type="page"/>
       </w:r>
     </w:p>
@@ -24733,7 +24728,7 @@
         <w:rFonts w:ascii="Verdana" w:hAnsi="Verdana" w:cs="Arial"/>
         <w:noProof/>
       </w:rPr>
-      <w:t>Capitolo II</w:t>
+      <w:t>Capitolo I</w:t>
     </w:r>
     <w:r>
       <w:rPr>
@@ -24856,7 +24851,7 @@
         <w:rFonts w:ascii="Verdana" w:hAnsi="Verdana"/>
         <w:noProof/>
       </w:rPr>
-      <w:t>Capitolo II</w:t>
+      <w:t>Capitolo I</w:t>
     </w:r>
     <w:r>
       <w:rPr>

--- a/Nicola_Balzano_Tesi 5.docx
+++ b/Nicola_Balzano_Tesi 5.docx
@@ -12,14 +12,14 @@
           <w:szCs w:val="52"/>
         </w:rPr>
       </w:pPr>
-      <w:bookmarkStart w:id="0" w:name="_Toc156799859"/>
-      <w:bookmarkStart w:id="1" w:name="_Ref34394480"/>
-      <w:bookmarkStart w:id="2" w:name="_Toc127756996"/>
-      <w:bookmarkStart w:id="3" w:name="_Ref22274709"/>
-      <w:bookmarkStart w:id="4" w:name="_Toc22459499"/>
-      <w:bookmarkStart w:id="5" w:name="_Toc31959344"/>
-      <w:bookmarkStart w:id="6" w:name="_Toc31882503"/>
-      <w:bookmarkStart w:id="7" w:name="_Toc31882256"/>
+      <w:bookmarkStart w:id="0" w:name="_Toc31882256"/>
+      <w:bookmarkStart w:id="1" w:name="_Toc31882503"/>
+      <w:bookmarkStart w:id="2" w:name="_Toc31959344"/>
+      <w:bookmarkStart w:id="3" w:name="_Toc22459499"/>
+      <w:bookmarkStart w:id="4" w:name="_Ref22274709"/>
+      <w:bookmarkStart w:id="5" w:name="_Toc127756996"/>
+      <w:bookmarkStart w:id="6" w:name="_Ref34394480"/>
+      <w:bookmarkStart w:id="7" w:name="_Toc156799859"/>
       <w:r>
         <w:rPr>
           <w:rFonts w:ascii="Times New Roman" w:hAnsi="Times New Roman"/>
@@ -12147,15 +12147,50 @@
       <w:pPr>
         <w:pStyle w:val="Titolo4"/>
       </w:pPr>
-      <w:bookmarkStart w:id="78" w:name="_Toc167109834"/>
-      <w:r>
-        <w:t>ATT&amp;CK-BERT</w:t>
+      <w:bookmarkStart w:id="78" w:name="_Toc167109836"/>
+      <w:r>
+        <w:t xml:space="preserve">SMET - </w:t>
+      </w:r>
+      <w:r>
+        <w:t xml:space="preserve">Semantic Mapping of CVE to ATT&amp;CK and </w:t>
+      </w:r>
+      <w:proofErr w:type="spellStart"/>
+      <w:r>
+        <w:t>its</w:t>
+      </w:r>
+      <w:proofErr w:type="spellEnd"/>
+      <w:r>
+        <w:t xml:space="preserve"> Application to Cyber Security</w:t>
       </w:r>
       <w:bookmarkEnd w:id="78"/>
     </w:p>
     <w:p>
       <w:r>
-        <w:t xml:space="preserve">In questo studio [25] utilizzano un </w:t>
+        <w:t>SMET</w:t>
+      </w:r>
+      <w:r>
+        <w:t xml:space="preserve"> [24], è un nuovo strumento</w:t>
+      </w:r>
+      <w:r>
+        <w:t xml:space="preserve"> che utilizza </w:t>
+      </w:r>
+      <w:r>
+        <w:t xml:space="preserve">un modello denominato </w:t>
+      </w:r>
+      <w:r>
+        <w:t>ATT&amp;CK BERT</w:t>
+      </w:r>
+      <w:r>
+        <w:t xml:space="preserve"> </w:t>
+      </w:r>
+      <w:r>
+        <w:t>per mappare automaticamente le voci di CVE alle tecniche di ATT&amp;CK in base alla similarità testuale.</w:t>
+      </w:r>
+      <w:r>
+        <w:t xml:space="preserve"> ATT&amp;CK BERT è</w:t>
+      </w:r>
+      <w:r>
+        <w:t xml:space="preserve"> un </w:t>
       </w:r>
       <w:r>
         <w:rPr>
@@ -12216,7 +12251,11 @@
         <w:t>)</w:t>
       </w:r>
       <w:r>
-        <w:t xml:space="preserve"> utilizzato nel campo dell'elaborazione del linguaggio naturale (</w:t>
+        <w:t xml:space="preserve"> utilizzato nel campo </w:t>
+      </w:r>
+      <w:r>
+        <w:lastRenderedPageBreak/>
+        <w:t>dell'elaborazione del linguaggio naturale (</w:t>
       </w:r>
       <w:r>
         <w:rPr>
@@ -12235,7 +12274,24 @@
         <w:t>.</w:t>
       </w:r>
       <w:r>
-        <w:t xml:space="preserve"> Il suo scopo è quello di trasformare descrizioni testuali complesse in rappresentazioni vettoriali</w:t>
+        <w:t xml:space="preserve"> Il modello risultante è ottenuto tramite il fine-tuning del modello noto come BERT</w:t>
+      </w:r>
+      <w:r>
+        <w:rPr>
+          <w:rStyle w:val="Rimandonotaapidipagina"/>
+        </w:rPr>
+        <w:footnoteReference w:id="10"/>
+      </w:r>
+      <w:r>
+        <w:t xml:space="preserve">. </w:t>
+      </w:r>
+    </w:p>
+    <w:p>
+      <w:r>
+        <w:t xml:space="preserve">Il </w:t>
+      </w:r>
+      <w:r>
+        <w:t>suo scopo è quello di trasformare descrizioni testuali complesse in rappresentazioni vettoriali</w:t>
       </w:r>
       <w:r>
         <w:t xml:space="preserve"> (detti vettori </w:t>
@@ -12253,11 +12309,7 @@
         <w:t xml:space="preserve">) </w:t>
       </w:r>
       <w:r>
-        <w:t xml:space="preserve">che </w:t>
-      </w:r>
-      <w:r>
-        <w:lastRenderedPageBreak/>
-        <w:t>riflettano il significato semantico sottostante, facilitando così l'analisi delle strategie di attacco e migliorando la comprensione delle minacce</w:t>
+        <w:t>che riflettano il significato semantico sottostante, facilitando così l'analisi delle strategie di attacco e migliorando la comprensione delle minacce</w:t>
       </w:r>
       <w:r>
         <w:t>.</w:t>
@@ -12343,7 +12395,7 @@
         <w:rPr>
           <w:rStyle w:val="Rimandonotaapidipagina"/>
         </w:rPr>
-        <w:footnoteReference w:id="10"/>
+        <w:footnoteReference w:id="11"/>
       </w:r>
       <w:r>
         <w:t>.</w:t>
@@ -12683,6 +12735,7 @@
         <w:rPr>
           <w:rFonts w:cs="Arial"/>
         </w:rPr>
+        <w:lastRenderedPageBreak/>
         <w:t>Il risultato della similarità coseno varia tra -1 e 1, dove:</w:t>
       </w:r>
     </w:p>
@@ -12748,7 +12801,6 @@
     </w:p>
     <w:p>
       <w:r>
-        <w:lastRenderedPageBreak/>
         <w:t>Questo significa che la similarità coseno valuta l'angolo tra due vettori</w:t>
       </w:r>
       <w:r>
@@ -12853,6 +12905,9 @@
       </w:r>
     </w:p>
     <w:p>
+      <w:pPr>
+        <w:jc w:val="left"/>
+      </w:pPr>
       <w:r>
         <w:t xml:space="preserve">Il modello in questione però è addestrato solo su un dataset ridotto di </w:t>
       </w:r>
@@ -12862,7 +12917,13 @@
       </w:r>
       <w:proofErr w:type="spellEnd"/>
       <w:r>
-        <w:t xml:space="preserve"> del framework ATT&amp;CK e nessuna del framework ATLAS, essendo così limitato non può essere utilizzato nello sviluppo di questo applicativo.</w:t>
+        <w:t xml:space="preserve"> del framework ATT&amp;CK e nessuna del framework ATLAS,</w:t>
+      </w:r>
+      <w:r>
+        <w:t xml:space="preserve"> non considerando che può elaborare solo CVE e non le CWE;</w:t>
+      </w:r>
+      <w:r>
+        <w:t xml:space="preserve"> essendo così limitato non può essere utilizzato nello sviluppo di questo applicativo.</w:t>
       </w:r>
     </w:p>
     <w:p>
@@ -12902,7 +12963,13 @@
       </w:r>
       <w:proofErr w:type="spellEnd"/>
       <w:r>
-        <w:t xml:space="preserve"> Report ATT&amp;CK Mapper), sviluppato da MITRE </w:t>
+        <w:t xml:space="preserve"> Report ATT&amp;CK Mapper)</w:t>
+      </w:r>
+      <w:r>
+        <w:t xml:space="preserve"> [25]</w:t>
+      </w:r>
+      <w:r>
+        <w:t xml:space="preserve">, sviluppato da MITRE </w:t>
       </w:r>
       <w:proofErr w:type="spellStart"/>
       <w:r>
@@ -12934,7 +13001,32 @@
       </w:r>
       <w:proofErr w:type="spellEnd"/>
       <w:r>
-        <w:t xml:space="preserve">) del framework MITRE ATT&amp;CK. Utilizzando un modello di machine learning basato su BERT e un modello di regressione logistica, TRAM identifica queste relazioni. Tuttavia, sebbene lo strumento sembri essere pratico, attualmente non offre un'API pronta per la produzione, limitando la sua integrazione diretta con altri sistemi machine-to-machine. Anche se è possibile bypassare questa limitazione utilizzando tecniche di web </w:t>
+        <w:t xml:space="preserve">) del framework MITRE ATT&amp;CK. Utilizzando un modello di machine learning basato su BERT e un </w:t>
+      </w:r>
+      <w:r>
+        <w:lastRenderedPageBreak/>
+        <w:t xml:space="preserve">modello di </w:t>
+      </w:r>
+      <w:r>
+        <w:t>R</w:t>
+      </w:r>
+      <w:r>
+        <w:t xml:space="preserve">egressione </w:t>
+      </w:r>
+      <w:r>
+        <w:t>L</w:t>
+      </w:r>
+      <w:r>
+        <w:t>ogistica</w:t>
+      </w:r>
+      <w:r>
+        <w:rPr>
+          <w:rStyle w:val="Rimandonotaapidipagina"/>
+        </w:rPr>
+        <w:footnoteReference w:id="12"/>
+      </w:r>
+      <w:r>
+        <w:t xml:space="preserve">, TRAM identifica queste relazioni. Tuttavia, sebbene lo strumento sembri essere pratico, attualmente non offre un'API pronta per la produzione, limitando la sua integrazione diretta con altri sistemi machine-to-machine. Anche se è possibile bypassare questa limitazione utilizzando tecniche di web </w:t>
       </w:r>
       <w:proofErr w:type="spellStart"/>
       <w:r>
@@ -12961,49 +13053,353 @@
       <w:pPr>
         <w:pStyle w:val="Titolo4"/>
       </w:pPr>
-      <w:bookmarkStart w:id="80" w:name="_Toc167109836"/>
-      <w:r>
+      <w:bookmarkStart w:id="80" w:name="_Toc167109837"/>
+      <w:proofErr w:type="spellStart"/>
+      <w:r>
+        <w:rPr>
+          <w:bCs/>
+        </w:rPr>
+        <w:t>TTPpredictor</w:t>
+      </w:r>
+      <w:proofErr w:type="spellEnd"/>
+      <w:r>
+        <w:t xml:space="preserve"> - </w:t>
+      </w:r>
+      <w:r>
+        <w:t>CVE-</w:t>
+      </w:r>
+      <w:proofErr w:type="spellStart"/>
+      <w:r>
+        <w:t>driven</w:t>
+      </w:r>
+      <w:proofErr w:type="spellEnd"/>
+      <w:r>
+        <w:t xml:space="preserve"> </w:t>
+      </w:r>
+      <w:proofErr w:type="spellStart"/>
+      <w:r>
+        <w:t>attack</w:t>
+      </w:r>
+      <w:proofErr w:type="spellEnd"/>
+      <w:r>
+        <w:t xml:space="preserve"> technique </w:t>
+      </w:r>
+      <w:proofErr w:type="spellStart"/>
+      <w:r>
+        <w:t>prediction</w:t>
+      </w:r>
+      <w:proofErr w:type="spellEnd"/>
+      <w:r>
+        <w:t xml:space="preserve"> with semantic information </w:t>
+      </w:r>
+      <w:proofErr w:type="spellStart"/>
+      <w:r>
+        <w:t>extraction</w:t>
+      </w:r>
+      <w:proofErr w:type="spellEnd"/>
+      <w:r>
+        <w:t xml:space="preserve"> and a domain-</w:t>
+      </w:r>
+      <w:proofErr w:type="spellStart"/>
+      <w:r>
+        <w:t>specific</w:t>
+      </w:r>
+      <w:proofErr w:type="spellEnd"/>
+      <w:r>
+        <w:t xml:space="preserve"> </w:t>
+      </w:r>
+      <w:proofErr w:type="spellStart"/>
+      <w:r>
+        <w:t>language</w:t>
+      </w:r>
+      <w:proofErr w:type="spellEnd"/>
+      <w:r>
+        <w:t xml:space="preserve"> model</w:t>
+      </w:r>
+      <w:bookmarkEnd w:id="80"/>
+    </w:p>
+    <w:p>
+      <w:pPr>
+        <w:rPr>
+          <w:bCs/>
+        </w:rPr>
+      </w:pPr>
+      <w:r>
+        <w:rPr>
+          <w:bCs/>
+        </w:rPr>
+        <w:t xml:space="preserve">Nello studio in quesitone </w:t>
+      </w:r>
+      <w:r>
+        <w:rPr>
+          <w:bCs/>
+        </w:rPr>
+        <w:t>[2</w:t>
+      </w:r>
+      <w:r>
+        <w:rPr>
+          <w:bCs/>
+        </w:rPr>
+        <w:t>6</w:t>
+      </w:r>
+      <w:r>
+        <w:rPr>
+          <w:bCs/>
+        </w:rPr>
+        <w:t>]</w:t>
+      </w:r>
+      <w:r>
+        <w:rPr>
+          <w:bCs/>
+        </w:rPr>
+        <w:t xml:space="preserve"> è stato migliorato il modello ML precedentemente creato dai medesimi autori denominato </w:t>
+      </w:r>
+      <w:proofErr w:type="spellStart"/>
+      <w:r>
+        <w:rPr>
+          <w:bCs/>
+        </w:rPr>
+        <w:t>Secur</w:t>
+      </w:r>
+      <w:r>
+        <w:rPr>
+          <w:bCs/>
+        </w:rPr>
+        <w:t>e</w:t>
+      </w:r>
+      <w:r>
+        <w:rPr>
+          <w:bCs/>
+        </w:rPr>
+        <w:t>BERT</w:t>
+      </w:r>
+      <w:proofErr w:type="spellEnd"/>
+      <w:r>
+        <w:rPr>
+          <w:bCs/>
+        </w:rPr>
+        <w:t xml:space="preserve"> (</w:t>
+      </w:r>
+      <w:r>
+        <w:rPr>
+          <w:bCs/>
+        </w:rPr>
+        <w:t>modello basato su BERT che utilizza il SRL</w:t>
+      </w:r>
+      <w:r>
+        <w:rPr>
+          <w:rStyle w:val="Rimandonotaapidipagina"/>
+          <w:bCs/>
+        </w:rPr>
+        <w:footnoteReference w:id="13"/>
+      </w:r>
+      <w:r>
+        <w:rPr>
+          <w:bCs/>
+        </w:rPr>
+        <w:t xml:space="preserve">) </w:t>
+      </w:r>
+      <w:r>
+        <w:rPr>
+          <w:bCs/>
+        </w:rPr>
+        <w:t xml:space="preserve">[27], con il nuovo nome di </w:t>
+      </w:r>
+      <w:proofErr w:type="spellStart"/>
+      <w:r>
+        <w:rPr>
+          <w:b/>
+        </w:rPr>
+        <w:t>TTPpredictor</w:t>
+      </w:r>
+      <w:proofErr w:type="spellEnd"/>
+      <w:r>
+        <w:rPr>
+          <w:bCs/>
+        </w:rPr>
+        <w:t xml:space="preserve">. </w:t>
+      </w:r>
+    </w:p>
+    <w:p>
+      <w:pPr>
+        <w:rPr>
+          <w:bCs/>
+        </w:rPr>
+      </w:pPr>
+      <w:r>
+        <w:rPr>
+          <w:bCs/>
+        </w:rPr>
+        <w:t>Gli autori affermano di aver ottenuto un’</w:t>
+      </w:r>
+      <w:proofErr w:type="spellStart"/>
+      <w:r>
+        <w:rPr>
+          <w:bCs/>
+        </w:rPr>
+        <w:t>accurancy</w:t>
+      </w:r>
+      <w:proofErr w:type="spellEnd"/>
+      <w:r>
+        <w:rPr>
+          <w:rStyle w:val="Rimandonotaapidipagina"/>
+          <w:bCs/>
+        </w:rPr>
+        <w:footnoteReference w:id="14"/>
+      </w:r>
+      <w:r>
+        <w:rPr>
+          <w:bCs/>
+        </w:rPr>
+        <w:t xml:space="preserve"> di circa il 98% e un F1-score tra il 95% e 98%.</w:t>
+      </w:r>
+    </w:p>
+    <w:p>
+      <w:pPr>
+        <w:rPr>
+          <w:bCs/>
+        </w:rPr>
+      </w:pPr>
+      <w:r>
+        <w:rPr>
+          <w:bCs/>
+        </w:rPr>
+        <w:t xml:space="preserve">Tuttavia, nonostante l'efficacia di </w:t>
+      </w:r>
+      <w:proofErr w:type="spellStart"/>
+      <w:r>
+        <w:rPr>
+          <w:bCs/>
+        </w:rPr>
+        <w:t>TTPpredictor</w:t>
+      </w:r>
+      <w:proofErr w:type="spellEnd"/>
+      <w:r>
+        <w:rPr>
+          <w:bCs/>
+        </w:rPr>
+        <w:t xml:space="preserve">, questo strumento </w:t>
+      </w:r>
+      <w:r>
+        <w:rPr>
+          <w:bCs/>
+        </w:rPr>
+        <w:t xml:space="preserve">non può essere utilizzato </w:t>
+      </w:r>
+      <w:r>
+        <w:rPr>
+          <w:bCs/>
+        </w:rPr>
+        <w:t xml:space="preserve">per lo studio in questione, poiché non considera le </w:t>
+      </w:r>
+      <w:r>
+        <w:rPr>
+          <w:bCs/>
+        </w:rPr>
         <w:lastRenderedPageBreak/>
-        <w:t>SMET</w:t>
-      </w:r>
-      <w:r>
-        <w:t xml:space="preserve"> -</w:t>
-      </w:r>
+        <w:t>CWE e le TTP della matrice ATLAS</w:t>
+      </w:r>
+      <w:r>
+        <w:rPr>
+          <w:bCs/>
+        </w:rPr>
+        <w:t>, tantomeno potrà essere testato visto che non sembra essere</w:t>
+      </w:r>
+      <w:r>
+        <w:rPr>
+          <w:rStyle w:val="Rimandonotaapidipagina"/>
+          <w:bCs/>
+        </w:rPr>
+        <w:footnoteReference w:id="15"/>
+      </w:r>
+      <w:r>
+        <w:rPr>
+          <w:bCs/>
+        </w:rPr>
+        <w:t xml:space="preserve"> di pubblico dominio</w:t>
+      </w:r>
+      <w:r>
+        <w:rPr>
+          <w:bCs/>
+        </w:rPr>
+        <w:t>.</w:t>
+      </w:r>
+    </w:p>
+    <w:p>
+      <w:pPr>
+        <w:pStyle w:val="Titolo4"/>
+      </w:pPr>
+      <w:bookmarkStart w:id="81" w:name="_Toc167109838"/>
+      <w:proofErr w:type="spellStart"/>
+      <w:r>
+        <w:t>Threat</w:t>
+      </w:r>
+      <w:proofErr w:type="spellEnd"/>
+      <w:r>
+        <w:t xml:space="preserve"> action </w:t>
+      </w:r>
+      <w:proofErr w:type="spellStart"/>
+      <w:r>
+        <w:t>extraction</w:t>
+      </w:r>
+      <w:proofErr w:type="spellEnd"/>
       <w:r>
         <w:t xml:space="preserve"> </w:t>
       </w:r>
-      <w:r>
-        <w:t xml:space="preserve">Semantic Mapping of CVE to ATT&amp;CK and </w:t>
-      </w:r>
-      <w:proofErr w:type="spellStart"/>
-      <w:r>
-        <w:t>its</w:t>
-      </w:r>
-      <w:proofErr w:type="spellEnd"/>
-      <w:r>
-        <w:t xml:space="preserve"> Application to Cyber Security</w:t>
-      </w:r>
-      <w:bookmarkEnd w:id="80"/>
-    </w:p>
-    <w:p>
-      <w:r>
-        <w:t>SMET</w:t>
-      </w:r>
-      <w:r>
-        <w:t xml:space="preserve"> [26], è un nuovo strumento</w:t>
-      </w:r>
-      <w:r>
-        <w:t xml:space="preserve"> che utilizza ATT&amp;CK BERT per mappare automaticamente le voci di CVE alle tecniche di ATT&amp;CK in base alla similarità testuale. Tuttavia, va notato che SMET</w:t>
-      </w:r>
-      <w:r>
-        <w:t>, oltre a presentare le stesse limitazioni del modello utilizzato</w:t>
-      </w:r>
-      <w:r>
-        <w:t xml:space="preserve"> non considera le Common </w:t>
-      </w:r>
-      <w:proofErr w:type="spellStart"/>
-      <w:r>
-        <w:t>Weakness</w:t>
+      <w:proofErr w:type="spellStart"/>
+      <w:r>
+        <w:t>using</w:t>
+      </w:r>
+      <w:proofErr w:type="spellEnd"/>
+      <w:r>
+        <w:t xml:space="preserve"> information </w:t>
+      </w:r>
+      <w:proofErr w:type="spellStart"/>
+      <w:r>
+        <w:t>retrieval</w:t>
+      </w:r>
+      <w:bookmarkEnd w:id="81"/>
+      <w:proofErr w:type="spellEnd"/>
+    </w:p>
+    <w:p>
+      <w:r>
+        <w:t xml:space="preserve">In un altro studio </w:t>
+      </w:r>
+      <w:r>
+        <w:t>[</w:t>
+      </w:r>
+      <w:r>
+        <w:t>2</w:t>
+      </w:r>
+      <w:r>
+        <w:t>8</w:t>
+      </w:r>
+      <w:r>
+        <w:t xml:space="preserve">] </w:t>
+      </w:r>
+      <w:r>
+        <w:t>è stato</w:t>
+      </w:r>
+      <w:r>
+        <w:t xml:space="preserve"> proposto un modello per estrarre azioni di minaccia utilizzando tecniche di recupero delle informazioni. Per catturare le azioni di minaccia, questo studio utilizza vettori di parole, algoritmi di tagging e di filtraggio. La soluzione proposta genera automaticamente una lista chiave di azioni di minaccia come base dell'ontologia, impiega una tecnica di estrazione in due fasi delle azioni di minaccia chiave e utilizza modelli di vettori di parole per l'estrazione di queste azioni. Questo lavoro etichetta i token in una frase con le loro categorie grammaticali utilizzando il part-of-speech tagging, ma non mantiene i legami grammaticali tra di essi, risultando in una semantica limitata che è poco utile per collegare i testi di cybersicurezza.</w:t>
+      </w:r>
+    </w:p>
+    <w:p>
+      <w:pPr>
+        <w:pStyle w:val="Titolo4"/>
+      </w:pPr>
+      <w:bookmarkStart w:id="82" w:name="_Toc167109839"/>
+      <w:proofErr w:type="spellStart"/>
+      <w:r>
+        <w:t>ExAction</w:t>
+      </w:r>
+      <w:proofErr w:type="spellEnd"/>
+      <w:r>
+        <w:t xml:space="preserve">: </w:t>
+      </w:r>
+      <w:proofErr w:type="spellStart"/>
+      <w:r>
+        <w:t>Automatically</w:t>
       </w:r>
       <w:proofErr w:type="spellEnd"/>
       <w:r>
@@ -13011,48 +13407,92 @@
       </w:r>
       <w:proofErr w:type="spellStart"/>
       <w:r>
-        <w:t>Enumeration</w:t>
-      </w:r>
-      <w:proofErr w:type="spellEnd"/>
-      <w:r>
-        <w:t xml:space="preserve"> (CWE</w:t>
-      </w:r>
-      <w:r>
-        <w:t>)</w:t>
-      </w:r>
-      <w:r>
-        <w:t xml:space="preserve">, il che </w:t>
-      </w:r>
-      <w:r>
-        <w:t xml:space="preserve">limita </w:t>
-      </w:r>
-      <w:r>
-        <w:t xml:space="preserve">l'utilità </w:t>
-      </w:r>
-      <w:r>
-        <w:t xml:space="preserve">questo </w:t>
-      </w:r>
-      <w:r>
-        <w:t>contest</w:t>
-      </w:r>
-      <w:r>
-        <w:t>o</w:t>
-      </w:r>
-      <w:r>
-        <w:t xml:space="preserve"> di studio.</w:t>
+        <w:t>extracting</w:t>
+      </w:r>
+      <w:proofErr w:type="spellEnd"/>
+      <w:r>
+        <w:t xml:space="preserve"> </w:t>
+      </w:r>
+      <w:proofErr w:type="spellStart"/>
+      <w:r>
+        <w:t>threat</w:t>
+      </w:r>
+      <w:proofErr w:type="spellEnd"/>
+      <w:r>
+        <w:t xml:space="preserve"> actions from cyber </w:t>
+      </w:r>
+      <w:proofErr w:type="spellStart"/>
+      <w:r>
+        <w:t>threat</w:t>
+      </w:r>
+      <w:proofErr w:type="spellEnd"/>
+      <w:r>
+        <w:t xml:space="preserve"> intelligence report </w:t>
+      </w:r>
+      <w:proofErr w:type="spellStart"/>
+      <w:r>
+        <w:t>based</w:t>
+      </w:r>
+      <w:proofErr w:type="spellEnd"/>
+      <w:r>
+        <w:t xml:space="preserve"> on </w:t>
+      </w:r>
+      <w:proofErr w:type="spellStart"/>
+      <w:r>
+        <w:t>multimodal</w:t>
+      </w:r>
+      <w:proofErr w:type="spellEnd"/>
+      <w:r>
+        <w:t xml:space="preserve"> learning</w:t>
+      </w:r>
+      <w:bookmarkEnd w:id="82"/>
+    </w:p>
+    <w:p>
+      <w:r>
+        <w:t xml:space="preserve">In questo paper </w:t>
+      </w:r>
+      <w:r>
+        <w:t>[</w:t>
+      </w:r>
+      <w:r>
+        <w:t>2</w:t>
+      </w:r>
+      <w:r>
+        <w:t>9</w:t>
+      </w:r>
+      <w:r>
+        <w:t>], gli autori presentano un meccanismo per estrarre automaticamente azioni di minaccia dai rapporti APT e produrre TTP. Le azioni di minaccia vengono estratte dai rapporti APT utilizzando un estrattore basato su BERT-</w:t>
+      </w:r>
+      <w:proofErr w:type="spellStart"/>
+      <w:r>
+        <w:t>BiLSTM</w:t>
+      </w:r>
+      <w:proofErr w:type="spellEnd"/>
+      <w:r>
+        <w:t>-CRF, e queste azioni estratte vengono poi mappate all'ontologia per costruire i relativi TTP utilizzando TF-IDF</w:t>
+      </w:r>
+      <w:r>
+        <w:rPr>
+          <w:rStyle w:val="Rimandonotaapidipagina"/>
+        </w:rPr>
+        <w:footnoteReference w:id="16"/>
+      </w:r>
+      <w:r>
+        <w:t xml:space="preserve">. Le azioni, che includono soggetto, verbo e oggetto, sono estratte utilizzando EX-Action. Inoltre, viene offerta una tecnica per estrarre relazioni tra entità, collegando le entità in modo contestuale e </w:t>
+      </w:r>
+      <w:r>
+        <w:lastRenderedPageBreak/>
+        <w:t>semantico. Questo approccio ha capacità limitate di estrazione delle azioni di minaccia a causa della sua eccessiva dipendenza dall'analisi semantica e del part-of-speech che non riesce a identificare i referenti dei pronomi. Inoltre, questo approccio non si estende al collegamento delle informazioni sulle vulnerabilità e sulle minacce.</w:t>
       </w:r>
     </w:p>
     <w:p>
       <w:pPr>
         <w:pStyle w:val="Titolo4"/>
       </w:pPr>
-      <w:bookmarkStart w:id="81" w:name="_Toc167109837"/>
-      <w:r>
-        <w:t>CVE-</w:t>
-      </w:r>
-      <w:proofErr w:type="spellStart"/>
-      <w:r>
-        <w:t>driven</w:t>
+      <w:bookmarkStart w:id="83" w:name="_Toc167109840"/>
+      <w:proofErr w:type="spellStart"/>
+      <w:r>
+        <w:t>Automated</w:t>
       </w:r>
       <w:proofErr w:type="spellEnd"/>
       <w:r>
@@ -13060,31 +13500,256 @@
       </w:r>
       <w:proofErr w:type="spellStart"/>
       <w:r>
-        <w:t>attack</w:t>
-      </w:r>
-      <w:proofErr w:type="spellEnd"/>
-      <w:r>
-        <w:t xml:space="preserve"> technique </w:t>
-      </w:r>
-      <w:proofErr w:type="spellStart"/>
-      <w:r>
-        <w:t>prediction</w:t>
-      </w:r>
-      <w:proofErr w:type="spellEnd"/>
-      <w:r>
-        <w:t xml:space="preserve"> with semantic information </w:t>
-      </w:r>
-      <w:proofErr w:type="spellStart"/>
-      <w:r>
-        <w:t>extraction</w:t>
-      </w:r>
-      <w:proofErr w:type="spellEnd"/>
-      <w:r>
-        <w:t xml:space="preserve"> and a domain-</w:t>
-      </w:r>
-      <w:proofErr w:type="spellStart"/>
-      <w:r>
-        <w:t>specific</w:t>
+        <w:t>threat</w:t>
+      </w:r>
+      <w:proofErr w:type="spellEnd"/>
+      <w:r>
+        <w:t xml:space="preserve"> report </w:t>
+      </w:r>
+      <w:proofErr w:type="spellStart"/>
+      <w:r>
+        <w:t>classification</w:t>
+      </w:r>
+      <w:proofErr w:type="spellEnd"/>
+      <w:r>
+        <w:t xml:space="preserve"> over multi-source data</w:t>
+      </w:r>
+      <w:bookmarkEnd w:id="83"/>
+    </w:p>
+    <w:p>
+      <w:r>
+        <w:t>Altri ricercatori</w:t>
+      </w:r>
+      <w:r>
+        <w:t xml:space="preserve"> [</w:t>
+      </w:r>
+      <w:r>
+        <w:t>30</w:t>
+      </w:r>
+      <w:r>
+        <w:t xml:space="preserve">] hanno sfruttato tecniche di elaborazione del linguaggio naturale per estrarre azioni degli aggressori da 18.257 documenti di rapporti di minacce generati da diverse organizzazioni e le hanno classificate automaticamente in tattiche e tecniche standardizzate. La mancanza di dati etichettati e formati di rapporti non standard sono le principali sfide che questo studio affronta utilizzando un approccio di correzione dei </w:t>
+      </w:r>
+      <w:proofErr w:type="spellStart"/>
+      <w:r>
+        <w:t>bias</w:t>
+      </w:r>
+      <w:proofErr w:type="spellEnd"/>
+      <w:r>
+        <w:t xml:space="preserve">. In questo lavoro, le descrizioni testuali dei rapporti sono </w:t>
+      </w:r>
+      <w:proofErr w:type="spellStart"/>
+      <w:r>
+        <w:t>tokenizzate</w:t>
+      </w:r>
+      <w:proofErr w:type="spellEnd"/>
+      <w:r>
+        <w:t xml:space="preserve">, il punteggio TF-IDF per ogni parola viene calcolato e vengono applicati diversi meccanismi di correzione dei </w:t>
+      </w:r>
+      <w:proofErr w:type="spellStart"/>
+      <w:r>
+        <w:t>bias</w:t>
+      </w:r>
+      <w:proofErr w:type="spellEnd"/>
+      <w:r>
+        <w:t xml:space="preserve"> per superare i formati non standard. Come riportato dallo studio</w:t>
+      </w:r>
+      <w:r>
+        <w:t xml:space="preserve">, </w:t>
+      </w:r>
+      <w:r>
+        <w:t>questo approccio mostra una precisione molto bassa, vicina al 60%, nella classificazione delle informazioni sulle minacce in tecniche ATT&amp;CK quando si utilizzano rapporti di minacce comunemente usati come le note APT e i dataset Symantec come dati di test.</w:t>
+      </w:r>
+    </w:p>
+    <w:p>
+      <w:pPr>
+        <w:pStyle w:val="Titolo4"/>
+      </w:pPr>
+      <w:bookmarkStart w:id="84" w:name="_Toc167109841"/>
+      <w:r>
+        <w:t>BRON</w:t>
+      </w:r>
+      <w:bookmarkEnd w:id="84"/>
+    </w:p>
+    <w:p>
+      <w:r>
+        <w:t>BRON [</w:t>
+      </w:r>
+      <w:r>
+        <w:t>3</w:t>
+      </w:r>
+      <w:r>
+        <w:t>1</w:t>
+      </w:r>
+      <w:r>
+        <w:t xml:space="preserve">] è un framework completo che combina più fonti pubbliche di informazioni su minacce e vulnerabilità informatiche, ovvero </w:t>
+      </w:r>
+      <w:proofErr w:type="spellStart"/>
+      <w:r>
+        <w:t>MITRE's</w:t>
+      </w:r>
+      <w:proofErr w:type="spellEnd"/>
+      <w:r>
+        <w:t xml:space="preserve"> ATT&amp;CK MATRIX, CWE, CVE e CAPEC. BRON mantiene tutte le voci e le relazioni, facilitando il tracciamento bidirezionale del percorso. Utilizza modelli di attacco per stabilire connessioni tra obiettivi di attacco, mezzi, vulnerabilità e configurazioni software e hardware mirate. Gli autori conducono un inventario e un'analisi delle fonti di BRON per valutare le lacune tra le informazioni sugli attacchi e i loro obiettivi. Inoltre, analizzano BRON per eventuali informazioni incidentali ottenute durante la sua missione. Nonostante il grande database di informazioni sulle minacce raccolte in questo studio, questo dataset è </w:t>
+      </w:r>
+      <w:r>
+        <w:lastRenderedPageBreak/>
+        <w:t>inutilizzabile per addestrare modelli di classificazione CVE-Tecnica perché l'etichettatura è troppo generale/astratta e non si orienta verso le specifiche CVE/CWE e tecniche MITRE.</w:t>
+      </w:r>
+    </w:p>
+    <w:p>
+      <w:pPr>
+        <w:pStyle w:val="Titolo4"/>
+      </w:pPr>
+      <w:bookmarkStart w:id="85" w:name="_Toc167109842"/>
+      <w:r>
+        <w:t xml:space="preserve">Linking </w:t>
+      </w:r>
+      <w:proofErr w:type="spellStart"/>
+      <w:r>
+        <w:t>CVE</w:t>
+      </w:r>
+      <w:r>
+        <w:t>s</w:t>
+      </w:r>
+      <w:proofErr w:type="spellEnd"/>
+      <w:r>
+        <w:t xml:space="preserve"> to mitre </w:t>
+      </w:r>
+      <w:proofErr w:type="spellStart"/>
+      <w:r>
+        <w:t>att&amp;ck</w:t>
+      </w:r>
+      <w:proofErr w:type="spellEnd"/>
+      <w:r>
+        <w:t xml:space="preserve"> techniques</w:t>
+      </w:r>
+      <w:bookmarkEnd w:id="85"/>
+    </w:p>
+    <w:p>
+      <w:r>
+        <w:t xml:space="preserve">Un’altra soluzione </w:t>
+      </w:r>
+      <w:r>
+        <w:t>[</w:t>
+      </w:r>
+      <w:r>
+        <w:t>3</w:t>
+      </w:r>
+      <w:r>
+        <w:t>2</w:t>
+      </w:r>
+      <w:r>
+        <w:t xml:space="preserve">] </w:t>
+      </w:r>
+      <w:r>
+        <w:t>proposta da altri ricercatori promuove</w:t>
+      </w:r>
+      <w:r>
+        <w:t xml:space="preserve"> l'uso della tassonomia MITRE ATT&amp;CK per mappare le CVE alle tecniche di attacco. Introducono un modello di rete neurale di </w:t>
+      </w:r>
+      <w:proofErr w:type="spellStart"/>
+      <w:r>
+        <w:t>embedding</w:t>
+      </w:r>
+      <w:proofErr w:type="spellEnd"/>
+      <w:r>
+        <w:t xml:space="preserve"> multi-head con etichettatura non supervisionata per automatizzare questo processo. Arricchire le CVE con una base di conoscenza di strategie di mitigazione e scenari di attacco migliora la comprensione. La valutazione mostra la mappatura di molte CVE alle tecniche ATT&amp;CK, ma le limitazioni, tra cui una copertura limitata di sole 17 tecniche e una piccola base di conoscenza, rendono la soluzione poco pratica.</w:t>
+      </w:r>
+    </w:p>
+    <w:p>
+      <w:pPr>
+        <w:pStyle w:val="Titolo4"/>
+      </w:pPr>
+      <w:bookmarkStart w:id="86" w:name="_Toc167109843"/>
+      <w:r>
+        <w:t>Cve2att&amp;ck: Bert-</w:t>
+      </w:r>
+      <w:proofErr w:type="spellStart"/>
+      <w:r>
+        <w:t>based</w:t>
+      </w:r>
+      <w:proofErr w:type="spellEnd"/>
+      <w:r>
+        <w:t xml:space="preserve"> mapping of </w:t>
+      </w:r>
+      <w:proofErr w:type="spellStart"/>
+      <w:r>
+        <w:t>CVEs</w:t>
+      </w:r>
+      <w:proofErr w:type="spellEnd"/>
+      <w:r>
+        <w:t xml:space="preserve"> to mitre ATT&amp;CK techniques</w:t>
+      </w:r>
+      <w:bookmarkEnd w:id="86"/>
+    </w:p>
+    <w:p>
+      <w:r>
+        <w:t>In questo studio</w:t>
+      </w:r>
+      <w:r>
+        <w:t xml:space="preserve"> [</w:t>
+      </w:r>
+      <w:r>
+        <w:t>3</w:t>
+      </w:r>
+      <w:r>
+        <w:t>3</w:t>
+      </w:r>
+      <w:r>
+        <w:t>] affrontano un database di conoscenze sulla sicurezza informatica standardizzato annotando un dataset di CVE con tecniche MITRE ATT&amp;CK. Il loro studio presenta modelli per collegare automaticamente le CVE alle tecniche utilizzando la descrizione testuale dai metadati CVE. Utilizzano modelli di machine learning classici e modelli di linguaggio basati su BERT, affrontando set di addestramento sbilanciati con</w:t>
+      </w:r>
+      <w:r>
+        <w:t xml:space="preserve"> l’aumento</w:t>
+      </w:r>
+      <w:r>
+        <w:t xml:space="preserve"> dei dati. Il miglior modello ha ottenuto un F1-score</w:t>
+      </w:r>
+      <w:r>
+        <w:rPr>
+          <w:rStyle w:val="Rimandonotaapidipagina"/>
+        </w:rPr>
+        <w:footnoteReference w:id="17"/>
+      </w:r>
+      <w:r>
+        <w:t xml:space="preserve"> del 47,84%. Tuttavia, le limitazioni dello studio includono un piccolo set di addestramento di sole 1813 CVE e la mappatura a un set limitato di 31 tecniche MITRE, insieme a una bassa performance, indicando una mancanza di generalizzazione nel modello proposto.</w:t>
+      </w:r>
+    </w:p>
+    <w:p>
+      <w:pPr>
+        <w:pStyle w:val="Titolo4"/>
+      </w:pPr>
+      <w:bookmarkStart w:id="87" w:name="_Toc167109844"/>
+      <w:r>
+        <w:lastRenderedPageBreak/>
+        <w:t xml:space="preserve">Linking common </w:t>
+      </w:r>
+      <w:proofErr w:type="spellStart"/>
+      <w:r>
+        <w:t>vulnerabilities</w:t>
+      </w:r>
+      <w:proofErr w:type="spellEnd"/>
+      <w:r>
+        <w:t xml:space="preserve"> and </w:t>
+      </w:r>
+      <w:proofErr w:type="spellStart"/>
+      <w:r>
+        <w:t>exposures</w:t>
+      </w:r>
+      <w:proofErr w:type="spellEnd"/>
+      <w:r>
+        <w:t xml:space="preserve"> to the mitre </w:t>
+      </w:r>
+      <w:proofErr w:type="spellStart"/>
+      <w:r>
+        <w:t>att&amp;ck</w:t>
+      </w:r>
+      <w:proofErr w:type="spellEnd"/>
+      <w:r>
+        <w:t xml:space="preserve"> framework: A self-</w:t>
+      </w:r>
+      <w:proofErr w:type="spellStart"/>
+      <w:r>
+        <w:t>distillation</w:t>
       </w:r>
       <w:proofErr w:type="spellEnd"/>
       <w:r>
@@ -13092,108 +13757,296 @@
       </w:r>
       <w:proofErr w:type="spellStart"/>
       <w:r>
-        <w:t>language</w:t>
-      </w:r>
-      <w:proofErr w:type="spellEnd"/>
-      <w:r>
-        <w:t xml:space="preserve"> model</w:t>
-      </w:r>
-      <w:bookmarkEnd w:id="81"/>
-    </w:p>
-    <w:p>
-      <w:r>
-        <w:rPr>
-          <w:bCs/>
-        </w:rPr>
-        <w:t>[2</w:t>
-      </w:r>
-      <w:r>
-        <w:rPr>
-          <w:bCs/>
-        </w:rPr>
-        <w:t>7</w:t>
-      </w:r>
-      <w:r>
-        <w:rPr>
-          <w:bCs/>
-        </w:rPr>
-        <w:t>]</w:t>
+        <w:t>approach</w:t>
+      </w:r>
+      <w:bookmarkEnd w:id="87"/>
+      <w:proofErr w:type="spellEnd"/>
+    </w:p>
+    <w:p>
+      <w:r>
+        <w:t xml:space="preserve">Un ultimo lavoro </w:t>
+      </w:r>
+      <w:r>
+        <w:t>[</w:t>
+      </w:r>
+      <w:r>
+        <w:t>3</w:t>
+      </w:r>
+      <w:r>
+        <w:t>4</w:t>
+      </w:r>
+      <w:r>
+        <w:t xml:space="preserve">] </w:t>
+      </w:r>
+      <w:r>
+        <w:t xml:space="preserve">mira </w:t>
+      </w:r>
+      <w:r>
+        <w:t xml:space="preserve">a costruire una base di conoscenze sulla sicurezza informatica per la difesa delle infrastrutture critiche. Propongono il modello CVE Transformer (CVET) per etichettare le CVE con dieci tattiche ATT&amp;CK. Il modello utilizza il fine-tuning e la distillazione della conoscenza con </w:t>
+      </w:r>
+      <w:proofErr w:type="spellStart"/>
+      <w:r>
+        <w:t>RoBERTa</w:t>
+      </w:r>
+      <w:proofErr w:type="spellEnd"/>
+      <w:r>
+        <w:t>, raggiungendo un F1-score del 76,1% nell'etichettare le CVE. Lo studio utilizza un dataset CVE da BRON [</w:t>
+      </w:r>
+      <w:r>
+        <w:t>31</w:t>
+      </w:r>
+      <w:r>
+        <w:t xml:space="preserve">], che fornisce classificazioni in astrazioni di alto livello, comprese le tecniche e tattiche MITRE ATT&amp;CK. Tuttavia, le </w:t>
+      </w:r>
+      <w:r>
+        <w:t xml:space="preserve">maggiori limitazioni sono dovute alle </w:t>
+      </w:r>
+      <w:r>
+        <w:t>mappature interconnesse tra CVE e tattiche tramite CAPEC</w:t>
+      </w:r>
+      <w:r>
+        <w:t xml:space="preserve"> che</w:t>
+      </w:r>
+      <w:r>
+        <w:t xml:space="preserve"> mancano della granularità necessaria, e la mappatura alle tattiche</w:t>
+      </w:r>
+      <w:r>
+        <w:t xml:space="preserve"> che</w:t>
+      </w:r>
+      <w:r>
+        <w:t xml:space="preserve"> non offre una classificazione dettagliata per tecniche specifiche relative alle CVE.</w:t>
       </w:r>
     </w:p>
     <w:p>
       <w:pPr>
         <w:pStyle w:val="Titolo4"/>
       </w:pPr>
-      <w:bookmarkStart w:id="82" w:name="_Toc167109838"/>
-      <w:proofErr w:type="spellStart"/>
-      <w:r>
-        <w:t>Threat</w:t>
-      </w:r>
-      <w:proofErr w:type="spellEnd"/>
-      <w:r>
-        <w:t xml:space="preserve"> action </w:t>
-      </w:r>
-      <w:proofErr w:type="spellStart"/>
-      <w:r>
-        <w:t>extraction</w:t>
-      </w:r>
-      <w:proofErr w:type="spellEnd"/>
+      <w:bookmarkStart w:id="88" w:name="_Toc167109845"/>
+      <w:r>
+        <w:t>Conclusione</w:t>
+      </w:r>
+      <w:bookmarkEnd w:id="88"/>
+    </w:p>
+    <w:p>
+      <w:r>
+        <w:t>Tra tutti gli studi precedentemente riportati,</w:t>
+      </w:r>
+      <w:r>
+        <w:t xml:space="preserve"> i principali problemi che limitano l’utilizzo di ciascun modello di mappatura tra vulnerabilità e </w:t>
+      </w:r>
+      <w:proofErr w:type="spellStart"/>
+      <w:r>
+        <w:t>TTPs</w:t>
+      </w:r>
+      <w:proofErr w:type="spellEnd"/>
+      <w:r>
+        <w:t xml:space="preserve"> sono:</w:t>
+      </w:r>
+    </w:p>
+    <w:p>
+      <w:pPr>
+        <w:pStyle w:val="Paragrafoelenco"/>
+        <w:numPr>
+          <w:ilvl w:val="0"/>
+          <w:numId w:val="34"/>
+        </w:numPr>
+        <w:rPr>
+          <w:rFonts w:ascii="Arial" w:hAnsi="Arial" w:cs="Arial"/>
+        </w:rPr>
+      </w:pPr>
+      <w:r>
+        <w:rPr>
+          <w:rFonts w:ascii="Arial" w:hAnsi="Arial" w:cs="Arial"/>
+        </w:rPr>
+        <w:t xml:space="preserve">nessuno riesce a offrire una mappatura sufficientemente precisa tra CVE e </w:t>
+      </w:r>
+      <w:proofErr w:type="spellStart"/>
+      <w:r>
+        <w:rPr>
+          <w:rFonts w:ascii="Arial" w:hAnsi="Arial" w:cs="Arial"/>
+        </w:rPr>
+        <w:t>TTPs</w:t>
+      </w:r>
+      <w:proofErr w:type="spellEnd"/>
+      <w:r>
+        <w:rPr>
+          <w:rFonts w:ascii="Arial" w:hAnsi="Arial" w:cs="Arial"/>
+        </w:rPr>
+        <w:t xml:space="preserve"> del contesto di ATT&amp;CK</w:t>
+      </w:r>
+      <w:r>
+        <w:rPr>
+          <w:rFonts w:ascii="Arial" w:hAnsi="Arial" w:cs="Arial"/>
+        </w:rPr>
+        <w:t>;</w:t>
+      </w:r>
+    </w:p>
+    <w:p>
+      <w:pPr>
+        <w:pStyle w:val="Paragrafoelenco"/>
+        <w:numPr>
+          <w:ilvl w:val="0"/>
+          <w:numId w:val="34"/>
+        </w:numPr>
+        <w:rPr>
+          <w:rFonts w:ascii="Arial" w:hAnsi="Arial" w:cs="Arial"/>
+        </w:rPr>
+      </w:pPr>
+      <w:r>
+        <w:rPr>
+          <w:rFonts w:ascii="Arial" w:hAnsi="Arial" w:cs="Arial"/>
+        </w:rPr>
+        <w:t>neanche uno tra i recenti studi tratta della matrice ATLAS;</w:t>
+      </w:r>
+    </w:p>
+    <w:p>
+      <w:pPr>
+        <w:pStyle w:val="Paragrafoelenco"/>
+        <w:numPr>
+          <w:ilvl w:val="0"/>
+          <w:numId w:val="34"/>
+        </w:numPr>
+        <w:rPr>
+          <w:rFonts w:ascii="Arial" w:hAnsi="Arial" w:cs="Arial"/>
+        </w:rPr>
+      </w:pPr>
+      <w:r>
+        <w:rPr>
+          <w:rFonts w:ascii="Arial" w:hAnsi="Arial" w:cs="Arial"/>
+        </w:rPr>
+        <w:t xml:space="preserve">gli studi che trattano anche CWE sono troppo generali e non si rifanno in maniera precisa a </w:t>
+      </w:r>
+      <w:proofErr w:type="spellStart"/>
+      <w:r>
+        <w:rPr>
+          <w:rFonts w:ascii="Arial" w:hAnsi="Arial" w:cs="Arial"/>
+        </w:rPr>
+        <w:t>TTPs</w:t>
+      </w:r>
+      <w:proofErr w:type="spellEnd"/>
+      <w:r>
+        <w:rPr>
+          <w:rFonts w:ascii="Arial" w:hAnsi="Arial" w:cs="Arial"/>
+        </w:rPr>
+        <w:t xml:space="preserve"> dei </w:t>
+      </w:r>
+      <w:proofErr w:type="spellStart"/>
+      <w:r>
+        <w:rPr>
+          <w:rFonts w:ascii="Arial" w:hAnsi="Arial" w:cs="Arial"/>
+        </w:rPr>
+        <w:t>framworks</w:t>
+      </w:r>
+      <w:proofErr w:type="spellEnd"/>
+      <w:r>
+        <w:rPr>
+          <w:rFonts w:ascii="Arial" w:hAnsi="Arial" w:cs="Arial"/>
+        </w:rPr>
+        <w:t xml:space="preserve"> MITRE.</w:t>
+      </w:r>
+    </w:p>
+    <w:p>
+      <w:r>
+        <w:t>Questo crea una lacuna significativa nella capacità di correlare accuratamente le vulnerabilità con le tecniche di attacco specifiche, limitando così l'efficacia delle difese informatiche che si basano su queste correlazioni.</w:t>
+      </w:r>
+    </w:p>
+    <w:p>
+      <w:r>
+        <w:t xml:space="preserve">Nella fase di design e sviluppo di questo progetto, si intraprenderà una nuova soluzione per superare queste limitazioni. L'obiettivo è </w:t>
+      </w:r>
+      <w:r>
+        <w:t xml:space="preserve">usare </w:t>
+      </w:r>
+      <w:r>
+        <w:t>dei metodi</w:t>
+      </w:r>
+      <w:r>
+        <w:t xml:space="preserve"> o tecniche</w:t>
+      </w:r>
       <w:r>
         <w:t xml:space="preserve"> </w:t>
       </w:r>
-      <w:proofErr w:type="spellStart"/>
-      <w:r>
-        <w:t>using</w:t>
-      </w:r>
-      <w:proofErr w:type="spellEnd"/>
-      <w:r>
-        <w:t xml:space="preserve"> information </w:t>
-      </w:r>
-      <w:proofErr w:type="spellStart"/>
-      <w:r>
-        <w:t>retrieval</w:t>
-      </w:r>
-      <w:bookmarkEnd w:id="82"/>
-      <w:proofErr w:type="spellEnd"/>
-    </w:p>
-    <w:p>
-      <w:r>
-        <w:t>Chen et al. [</w:t>
-      </w:r>
-      <w:r>
-        <w:t>2</w:t>
-      </w:r>
-      <w:r>
-        <w:t>8</w:t>
-      </w:r>
-      <w:r>
-        <w:t>] hanno proposto un modello per estrarre azioni di minaccia utilizzando tecniche di recupero delle informazioni. Per catturare le azioni di minaccia, questo studio utilizza vettori di parole, algoritmi di tagging e di filtraggio. La soluzione proposta genera automaticamente una lista chiave di azioni di minaccia come base dell'ontologia, impiega una tecnica di estrazione in due fasi delle azioni di minaccia chiave e utilizza modelli di vettori di parole per l'estrazione di queste azioni. Questo lavoro etichetta i token in una frase con le loro categorie grammaticali utilizzando il part-of-speech tagging, ma non mantiene i legami grammaticali tra di essi, risultando in una semantica limitata che è poco utile per collegare i testi di cybersicurezza.</w:t>
-      </w:r>
-    </w:p>
-    <w:p>
-      <w:pPr>
-        <w:pStyle w:val="Titolo4"/>
-      </w:pPr>
-      <w:bookmarkStart w:id="83" w:name="_Toc167109839"/>
-      <w:proofErr w:type="spellStart"/>
-      <w:r>
-        <w:t>ExAction</w:t>
-      </w:r>
-      <w:proofErr w:type="spellEnd"/>
-      <w:r>
-        <w:t xml:space="preserve">: </w:t>
-      </w:r>
-      <w:proofErr w:type="spellStart"/>
-      <w:r>
-        <w:t>Automatically</w:t>
-      </w:r>
-      <w:proofErr w:type="spellEnd"/>
-      <w:r>
+      <w:r>
+        <w:t>che possa</w:t>
+      </w:r>
+      <w:r>
+        <w:t>no</w:t>
+      </w:r>
+      <w:r>
+        <w:t xml:space="preserve"> mappare in modo preciso le CVE e le CWE alle relative tecniche di attacco.</w:t>
+      </w:r>
+    </w:p>
+    <w:p>
+      <w:pPr>
+        <w:pStyle w:val="Titolo2"/>
+      </w:pPr>
+      <w:bookmarkStart w:id="89" w:name="_Toc167109846"/>
+      <w:r>
+        <w:lastRenderedPageBreak/>
+        <w:t xml:space="preserve">Analisi di un reale attacco </w:t>
+      </w:r>
+      <w:r>
+        <w:t>con MITRE ATT&amp;CK</w:t>
+      </w:r>
+      <w:bookmarkEnd w:id="89"/>
+    </w:p>
+    <w:p>
+      <w:pPr>
+        <w:spacing w:after="160"/>
+      </w:pPr>
+      <w:r>
+        <w:t xml:space="preserve">Il cyber attacco preso in esempio è </w:t>
+      </w:r>
+      <w:r>
+        <w:t xml:space="preserve">avvenuto contro il sistema internet satellitare della compagnia americana </w:t>
+      </w:r>
+      <w:proofErr w:type="spellStart"/>
+      <w:r>
+        <w:rPr>
+          <w:b/>
+          <w:bCs/>
+        </w:rPr>
+        <w:t>Viasat</w:t>
+      </w:r>
+      <w:proofErr w:type="spellEnd"/>
+      <w:r>
+        <w:rPr>
+          <w:b/>
+          <w:bCs/>
+        </w:rPr>
         <w:t xml:space="preserve"> </w:t>
       </w:r>
-      <w:proofErr w:type="spellStart"/>
-      <w:r>
-        <w:t>extracting</w:t>
+      <w:r>
+        <w:rPr>
+          <w:b/>
+          <w:bCs/>
+        </w:rPr>
+        <w:t>Inc</w:t>
+      </w:r>
+      <w:r>
+        <w:t>.</w:t>
+      </w:r>
+    </w:p>
+    <w:p>
+      <w:pPr>
+        <w:spacing w:after="160"/>
+      </w:pPr>
+      <w:r>
+        <w:t xml:space="preserve">Il 24 febbraio 2022, coincidendo con l'inizio dell'invasione russa dell'Ucraina, si è verificato un attacco informatico di significativa entità che ha colpito l'accesso a Internet via satellite a banda larga. Questo attacco ha specificamente mirato a disabilitare i modem utilizzati per stabilire la comunicazione con la rete satellitare </w:t>
+      </w:r>
+      <w:r>
+        <w:rPr>
+          <w:b/>
+          <w:bCs/>
+        </w:rPr>
+        <w:t>KA-SAT</w:t>
+      </w:r>
+      <w:r>
+        <w:t xml:space="preserve">, gestita da </w:t>
+      </w:r>
+      <w:proofErr w:type="spellStart"/>
+      <w:r>
+        <w:t>Viasat</w:t>
       </w:r>
       <w:proofErr w:type="spellEnd"/>
       <w:r>
@@ -13201,470 +14054,126 @@
       </w:r>
       <w:proofErr w:type="spellStart"/>
       <w:r>
-        <w:t>threat</w:t>
-      </w:r>
-      <w:proofErr w:type="spellEnd"/>
-      <w:r>
-        <w:t xml:space="preserve"> actions from cyber </w:t>
-      </w:r>
-      <w:proofErr w:type="spellStart"/>
-      <w:r>
-        <w:t>threat</w:t>
-      </w:r>
-      <w:proofErr w:type="spellEnd"/>
-      <w:r>
-        <w:t xml:space="preserve"> intelligence report </w:t>
-      </w:r>
-      <w:proofErr w:type="spellStart"/>
-      <w:r>
-        <w:t>based</w:t>
-      </w:r>
-      <w:proofErr w:type="spellEnd"/>
-      <w:r>
-        <w:t xml:space="preserve"> on </w:t>
-      </w:r>
-      <w:proofErr w:type="spellStart"/>
-      <w:r>
-        <w:t>multimodal</w:t>
-      </w:r>
-      <w:proofErr w:type="spellEnd"/>
-      <w:r>
-        <w:t xml:space="preserve"> learning</w:t>
-      </w:r>
-      <w:bookmarkEnd w:id="83"/>
-    </w:p>
-    <w:p>
-      <w:r>
-        <w:t>In [</w:t>
-      </w:r>
-      <w:r>
-        <w:t>2</w:t>
-      </w:r>
-      <w:r>
-        <w:t>9</w:t>
-      </w:r>
-      <w:r>
-        <w:t>], gli autori presentano un meccanismo per estrarre automaticamente azioni di minaccia dai rapporti APT e produrre TTP. Le azioni di minaccia vengono estratte dai rapporti APT utilizzando un estrattore basato su BERT-</w:t>
-      </w:r>
-      <w:proofErr w:type="spellStart"/>
-      <w:r>
-        <w:t>BiLSTM</w:t>
-      </w:r>
-      <w:proofErr w:type="spellEnd"/>
-      <w:r>
-        <w:t xml:space="preserve">-CRF, e queste azioni estratte vengono poi mappate all'ontologia per costruire i relativi TTP utilizzando </w:t>
-      </w:r>
-      <w:r>
-        <w:lastRenderedPageBreak/>
-        <w:t>TF-IDF</w:t>
-      </w:r>
-      <w:r>
-        <w:rPr>
-          <w:rStyle w:val="Rimandonotaapidipagina"/>
-        </w:rPr>
-        <w:footnoteReference w:id="11"/>
-      </w:r>
-      <w:r>
-        <w:t>. Le azioni, che includono soggetto, verbo e oggetto, sono estratte utilizzando EX-Action. Inoltre, viene offerta una tecnica per estrarre relazioni tra entità, collegando le entità in modo contestuale e semantico. Questo approccio ha capacità limitate di estrazione delle azioni di minaccia a causa della sua eccessiva dipendenza dall'analisi semantica e del part-of-speech che non riesce a identificare i referenti dei pronomi. Inoltre, questo approccio non si estende al collegamento delle informazioni sulle vulnerabilità e sulle minacce.</w:t>
-      </w:r>
-    </w:p>
-    <w:p>
-      <w:pPr>
-        <w:pStyle w:val="Titolo4"/>
-      </w:pPr>
-      <w:bookmarkStart w:id="84" w:name="_Toc167109840"/>
-      <w:proofErr w:type="spellStart"/>
-      <w:r>
-        <w:t>Automated</w:t>
-      </w:r>
-      <w:proofErr w:type="spellEnd"/>
+        <w:t>Inc</w:t>
+      </w:r>
+      <w:proofErr w:type="spellEnd"/>
+      <w:r>
+        <w:t xml:space="preserve">, la quale appoggia una parte dei sui servizi su quelli offerti da </w:t>
+      </w:r>
+      <w:proofErr w:type="spellStart"/>
+      <w:r>
+        <w:rPr>
+          <w:b/>
+          <w:bCs/>
+        </w:rPr>
+        <w:t>Skylogic</w:t>
+      </w:r>
+      <w:proofErr w:type="spellEnd"/>
+      <w:r>
+        <w:t xml:space="preserve">, una </w:t>
+      </w:r>
+      <w:r>
+        <w:t>società specializzata in servizi di comunicazione satellitare a banda larga per le piccole e medie imprese, conglomerati industriali e il pubblico</w:t>
+      </w:r>
+      <w:r>
+        <w:t xml:space="preserve">. L'effetto immediato è stata la </w:t>
+      </w:r>
+      <w:r>
+        <w:rPr>
+          <w:b/>
+          <w:bCs/>
+        </w:rPr>
+        <w:t>perdita di connettività</w:t>
+      </w:r>
+      <w:r>
+        <w:t xml:space="preserve"> per decine di migliaia di utenti in Ucraina e in diverse parti dell'Europa, evidenziando la vulnerabilità delle infrastrutture critiche di comunicazione in contesti di conflitto geopolitico</w:t>
+      </w:r>
+      <w:r>
+        <w:t xml:space="preserve"> [12]</w:t>
+      </w:r>
+      <w:r>
+        <w:t>.</w:t>
+      </w:r>
+    </w:p>
+    <w:p>
+      <w:pPr>
+        <w:spacing w:after="160"/>
+      </w:pPr>
+      <w:r>
+        <w:t xml:space="preserve">L'attacco informatico contro </w:t>
+      </w:r>
+      <w:proofErr w:type="spellStart"/>
+      <w:r>
+        <w:t>Viasat</w:t>
+      </w:r>
+      <w:proofErr w:type="spellEnd"/>
+      <w:r>
+        <w:t xml:space="preserve"> ha avuto </w:t>
+      </w:r>
+      <w:r>
+        <w:rPr>
+          <w:b/>
+          <w:bCs/>
+        </w:rPr>
+        <w:t xml:space="preserve">ripercussioni ben oltre la semplice interruzione dei servizi </w:t>
+      </w:r>
+      <w:r>
+        <w:t xml:space="preserve">di comunicazione, toccando infrastrutture critiche e numerosi utenti in diverse nazioni europee. Una significativa </w:t>
+      </w:r>
+      <w:r>
+        <w:rPr>
+          <w:b/>
+          <w:bCs/>
+        </w:rPr>
+        <w:t>compagnia</w:t>
+      </w:r>
       <w:r>
         <w:t xml:space="preserve"> </w:t>
       </w:r>
-      <w:proofErr w:type="spellStart"/>
-      <w:r>
-        <w:t>threat</w:t>
-      </w:r>
-      <w:proofErr w:type="spellEnd"/>
-      <w:r>
-        <w:t xml:space="preserve"> report </w:t>
-      </w:r>
-      <w:proofErr w:type="spellStart"/>
-      <w:r>
-        <w:t>classification</w:t>
-      </w:r>
-      <w:proofErr w:type="spellEnd"/>
-      <w:r>
-        <w:t xml:space="preserve"> over multi-source data</w:t>
-      </w:r>
-      <w:bookmarkEnd w:id="84"/>
-    </w:p>
-    <w:p>
-      <w:proofErr w:type="spellStart"/>
-      <w:r>
-        <w:t>Ayoade</w:t>
-      </w:r>
-      <w:proofErr w:type="spellEnd"/>
-      <w:r>
-        <w:t xml:space="preserve"> et al. [</w:t>
-      </w:r>
-      <w:r>
-        <w:t>30</w:t>
-      </w:r>
-      <w:r>
-        <w:t xml:space="preserve">] hanno sfruttato tecniche di elaborazione del linguaggio naturale per estrarre azioni degli aggressori da 18.257 documenti di rapporti di minacce generati da diverse organizzazioni e le hanno classificate automaticamente in tattiche e tecniche standardizzate. La mancanza di dati etichettati e formati di rapporti non standard sono le principali sfide che questo studio affronta utilizzando un approccio di correzione dei </w:t>
-      </w:r>
-      <w:proofErr w:type="spellStart"/>
-      <w:r>
-        <w:t>bias</w:t>
-      </w:r>
-      <w:proofErr w:type="spellEnd"/>
-      <w:r>
-        <w:t xml:space="preserve">. In questo lavoro, le descrizioni testuali dei rapporti sono </w:t>
-      </w:r>
-      <w:proofErr w:type="spellStart"/>
-      <w:r>
-        <w:t>tokenizzate</w:t>
-      </w:r>
-      <w:proofErr w:type="spellEnd"/>
-      <w:r>
-        <w:t xml:space="preserve">, il punteggio TF-IDF per ogni parola viene calcolato e vengono applicati diversi meccanismi di correzione dei </w:t>
-      </w:r>
-      <w:proofErr w:type="spellStart"/>
-      <w:r>
-        <w:t>bias</w:t>
-      </w:r>
-      <w:proofErr w:type="spellEnd"/>
-      <w:r>
-        <w:t xml:space="preserve"> per superare i formati non standard. Come riportato dallo studio</w:t>
-      </w:r>
-      <w:r>
-        <w:t xml:space="preserve">, </w:t>
-      </w:r>
-      <w:r>
-        <w:t>questo approccio mostra una precisione molto bassa, vicina al 60%, nella classificazione delle informazioni sulle minacce in tecniche ATT&amp;CK quando si utilizzano rapporti di minacce comunemente usati come le note APT e i dataset Symantec come dati di test.</w:t>
-      </w:r>
-    </w:p>
-    <w:p>
-      <w:pPr>
-        <w:pStyle w:val="Titolo4"/>
-      </w:pPr>
-      <w:bookmarkStart w:id="85" w:name="_Toc167109841"/>
-      <w:r>
-        <w:t>BRON</w:t>
-      </w:r>
-      <w:bookmarkEnd w:id="85"/>
-    </w:p>
-    <w:p>
-      <w:r>
-        <w:t>BRON [</w:t>
-      </w:r>
-      <w:r>
-        <w:t>3</w:t>
-      </w:r>
-      <w:r>
-        <w:t>1</w:t>
-      </w:r>
-      <w:r>
-        <w:t xml:space="preserve">] è un framework completo che combina più fonti pubbliche di informazioni su minacce e vulnerabilità informatiche, ovvero </w:t>
-      </w:r>
-      <w:proofErr w:type="spellStart"/>
-      <w:r>
-        <w:t>MITRE's</w:t>
-      </w:r>
-      <w:proofErr w:type="spellEnd"/>
-      <w:r>
-        <w:t xml:space="preserve"> ATT&amp;CK MATRIX, CWE, CVE e CAPEC. BRON mantiene tutte le voci e </w:t>
-      </w:r>
-      <w:r>
-        <w:lastRenderedPageBreak/>
-        <w:t>le relazioni, facilitando il tracciamento bidirezionale del percorso. Utilizza modelli di attacco per stabilire connessioni tra obiettivi di attacco, mezzi, vulnerabilità e configurazioni software e hardware mirate. Gli autori conducono un inventario e un'analisi delle fonti di BRON per valutare le lacune tra le informazioni sugli attacchi e i loro obiettivi. Inoltre, analizzano BRON per eventuali informazioni incidentali ottenute durante la sua missione. Nonostante il grande database di informazioni sulle minacce raccolte in questo studio, questo dataset è inutilizzabile per addestrare modelli di classificazione CVE-Tecnica perché l'etichettatura è troppo generale/astratta e non si orienta verso le specifiche CVE/CWE e tecniche MITRE.</w:t>
-      </w:r>
-    </w:p>
-    <w:p>
-      <w:pPr>
-        <w:pStyle w:val="Titolo4"/>
-      </w:pPr>
-      <w:bookmarkStart w:id="86" w:name="_Toc167109842"/>
-      <w:r>
-        <w:t xml:space="preserve">Linking </w:t>
-      </w:r>
-      <w:proofErr w:type="spellStart"/>
-      <w:r>
-        <w:t>CVE</w:t>
-      </w:r>
-      <w:r>
-        <w:t>s</w:t>
-      </w:r>
-      <w:proofErr w:type="spellEnd"/>
-      <w:r>
-        <w:t xml:space="preserve"> to mitre </w:t>
-      </w:r>
-      <w:proofErr w:type="spellStart"/>
-      <w:r>
-        <w:t>att&amp;ck</w:t>
-      </w:r>
-      <w:proofErr w:type="spellEnd"/>
-      <w:r>
-        <w:t xml:space="preserve"> techniques</w:t>
-      </w:r>
-      <w:bookmarkEnd w:id="86"/>
-    </w:p>
-    <w:p>
-      <w:proofErr w:type="spellStart"/>
-      <w:r>
-        <w:t>Kuppa</w:t>
-      </w:r>
-      <w:proofErr w:type="spellEnd"/>
-      <w:r>
-        <w:t xml:space="preserve"> et al. [</w:t>
-      </w:r>
-      <w:r>
-        <w:t>3</w:t>
-      </w:r>
-      <w:r>
-        <w:t>2</w:t>
-      </w:r>
-      <w:r>
-        <w:t xml:space="preserve">] propongono l'uso della tassonomia MITRE ATT&amp;CK per mappare le CVE alle tecniche di attacco. Introducono un modello di rete neurale di </w:t>
-      </w:r>
-      <w:proofErr w:type="spellStart"/>
-      <w:r>
-        <w:t>embedding</w:t>
-      </w:r>
-      <w:proofErr w:type="spellEnd"/>
-      <w:r>
-        <w:t xml:space="preserve"> multi-head con etichettatura non supervisionata per automatizzare questo processo. Arricchire le CVE con una base di conoscenza di strategie di mitigazione e scenari di attacco migliora la comprensione. La valutazione mostra la mappatura di molte CVE alle tecniche ATT&amp;CK, ma le limitazioni, tra cui una copertura limitata di sole 17 tecniche e una piccola base di conoscenza, rendono la soluzione poco pratica.</w:t>
-      </w:r>
-    </w:p>
-    <w:p>
-      <w:pPr>
-        <w:pStyle w:val="Titolo4"/>
-      </w:pPr>
-      <w:bookmarkStart w:id="87" w:name="_Toc167109843"/>
-      <w:r>
-        <w:t>Cve2att&amp;ck: Bert-</w:t>
-      </w:r>
-      <w:proofErr w:type="spellStart"/>
-      <w:r>
-        <w:t>based</w:t>
-      </w:r>
-      <w:proofErr w:type="spellEnd"/>
-      <w:r>
-        <w:t xml:space="preserve"> mapping of </w:t>
-      </w:r>
-      <w:proofErr w:type="spellStart"/>
-      <w:r>
-        <w:t>CVEs</w:t>
-      </w:r>
-      <w:proofErr w:type="spellEnd"/>
-      <w:r>
-        <w:t xml:space="preserve"> to mitre ATT&amp;CK techniques</w:t>
-      </w:r>
-      <w:bookmarkEnd w:id="87"/>
-    </w:p>
-    <w:p>
-      <w:proofErr w:type="spellStart"/>
-      <w:r>
-        <w:t>Grigorescu</w:t>
-      </w:r>
-      <w:proofErr w:type="spellEnd"/>
-      <w:r>
-        <w:t xml:space="preserve"> et al. [</w:t>
-      </w:r>
-      <w:r>
-        <w:t>3</w:t>
-      </w:r>
-      <w:r>
-        <w:t>3</w:t>
-      </w:r>
-      <w:r>
-        <w:t xml:space="preserve">] affrontano un database di conoscenze sulla sicurezza informatica standardizzato annotando un dataset di CVE con tecniche MITRE ATT&amp;CK. Il loro studio presenta modelli per collegare automaticamente le CVE alle tecniche utilizzando la descrizione testuale dai metadati CVE. Utilizzano modelli di machine learning classici e modelli di linguaggio basati su BERT, affrontando set di addestramento </w:t>
-      </w:r>
-      <w:r>
-        <w:lastRenderedPageBreak/>
-        <w:t>sbilanciati con</w:t>
-      </w:r>
-      <w:r>
-        <w:t xml:space="preserve"> l’aumento</w:t>
-      </w:r>
-      <w:r>
-        <w:t xml:space="preserve"> dei dati. Il miglior modello ha ottenuto un F1-score</w:t>
-      </w:r>
-      <w:r>
-        <w:rPr>
-          <w:rStyle w:val="Rimandonotaapidipagina"/>
-        </w:rPr>
-        <w:footnoteReference w:id="12"/>
-      </w:r>
-      <w:r>
-        <w:t xml:space="preserve"> del 47,84%. Tuttavia, le limitazioni dello studio includono un piccolo set di addestramento di sole 1813 CVE e la mappatura a un set limitato di 31 tecniche MITRE, insieme a una bassa performance, indicando una mancanza di generalizzazione nel modello proposto.</w:t>
-      </w:r>
-    </w:p>
-    <w:p>
-      <w:pPr>
-        <w:pStyle w:val="Titolo4"/>
-      </w:pPr>
-      <w:bookmarkStart w:id="88" w:name="_Toc167109844"/>
-      <w:r>
-        <w:t xml:space="preserve">Linking common </w:t>
-      </w:r>
-      <w:proofErr w:type="spellStart"/>
-      <w:r>
-        <w:t>vulnerabilities</w:t>
-      </w:r>
-      <w:proofErr w:type="spellEnd"/>
-      <w:r>
-        <w:t xml:space="preserve"> and </w:t>
-      </w:r>
-      <w:proofErr w:type="spellStart"/>
-      <w:r>
-        <w:t>exposures</w:t>
-      </w:r>
-      <w:proofErr w:type="spellEnd"/>
-      <w:r>
-        <w:t xml:space="preserve"> to the mitre </w:t>
-      </w:r>
-      <w:proofErr w:type="spellStart"/>
-      <w:r>
-        <w:t>att&amp;ck</w:t>
-      </w:r>
-      <w:proofErr w:type="spellEnd"/>
-      <w:r>
-        <w:t xml:space="preserve"> framework: A self-</w:t>
-      </w:r>
-      <w:proofErr w:type="spellStart"/>
-      <w:r>
-        <w:t>distillation</w:t>
-      </w:r>
-      <w:proofErr w:type="spellEnd"/>
+      <w:r>
+        <w:rPr>
+          <w:b/>
+          <w:bCs/>
+        </w:rPr>
+        <w:t>energetica</w:t>
+      </w:r>
       <w:r>
         <w:t xml:space="preserve"> </w:t>
       </w:r>
-      <w:proofErr w:type="spellStart"/>
-      <w:r>
-        <w:t>approach</w:t>
-      </w:r>
-      <w:bookmarkEnd w:id="88"/>
-      <w:proofErr w:type="spellEnd"/>
-    </w:p>
-    <w:p>
-      <w:proofErr w:type="spellStart"/>
-      <w:r>
-        <w:t>Ample</w:t>
-      </w:r>
-      <w:proofErr w:type="spellEnd"/>
-      <w:r>
-        <w:t xml:space="preserve"> et al. [</w:t>
-      </w:r>
-      <w:r>
-        <w:t>3</w:t>
-      </w:r>
-      <w:r>
-        <w:t>4</w:t>
-      </w:r>
-      <w:r>
-        <w:t xml:space="preserve">] mirano a costruire una base di conoscenze sulla sicurezza informatica per la difesa delle infrastrutture critiche. Propongono il modello CVE Transformer (CVET) per etichettare le CVE con dieci tattiche ATT&amp;CK. Il modello utilizza il fine-tuning e la distillazione della conoscenza con </w:t>
-      </w:r>
-      <w:proofErr w:type="spellStart"/>
-      <w:r>
-        <w:t>RoBERTa</w:t>
-      </w:r>
-      <w:proofErr w:type="spellEnd"/>
-      <w:r>
-        <w:t>, raggiungendo un F1-score del 76,1% nell'etichettare le CVE. Lo studio utilizza un dataset CVE da BRON [</w:t>
-      </w:r>
-      <w:r>
-        <w:t>31</w:t>
-      </w:r>
-      <w:r>
-        <w:t>], che fornisce classificazioni in astrazioni di alto livello, comprese le tecniche e tattiche MITRE ATT&amp;CK. Tuttavia, le mappature interconnesse tra CVE e tattiche tramite CAPEC mancano della granularità necessaria, e la mappatura alle tattiche non offre una classificazione dettagliata per tecniche specifiche relative alle CVE.</w:t>
-      </w:r>
-    </w:p>
-    <w:p>
-      <w:pPr>
-        <w:pStyle w:val="Titolo4"/>
-      </w:pPr>
-      <w:bookmarkStart w:id="89" w:name="_Toc167109845"/>
-      <w:r>
-        <w:t>Conclusione</w:t>
-      </w:r>
-      <w:bookmarkEnd w:id="89"/>
-    </w:p>
-    <w:p>
-      <w:r>
-        <w:t xml:space="preserve">Tra tutti gli studi precedentemente riportati, nessuno riesce a offrire una mappatura sufficientemente precisa tra CVE o CWE e </w:t>
-      </w:r>
-      <w:proofErr w:type="spellStart"/>
-      <w:r>
-        <w:t>TTPs</w:t>
-      </w:r>
-      <w:proofErr w:type="spellEnd"/>
-      <w:r>
-        <w:t xml:space="preserve"> del contesto di ATT&amp;CK e ATLAS</w:t>
-      </w:r>
-      <w:r>
-        <w:t xml:space="preserve">, che è invece fondamentale per lo sviluppo efficace di questo sistema. Le soluzioni esistenti presentano diverse limitazioni, come l'uso di dataset troppo generali, una copertura limitata delle tecniche, e una dipendenza eccessiva da analisi semantiche che non riescono a catturare tutte le relazioni necessarie. Questo crea una </w:t>
-      </w:r>
-      <w:r>
-        <w:lastRenderedPageBreak/>
-        <w:t>lacuna significativa nella capacità di correlare accuratamente le vulnerabilità con le tecniche di attacco specifiche, limitando così l'efficacia delle difese informatiche che si basano su queste correlazioni.</w:t>
-      </w:r>
-    </w:p>
-    <w:p>
-      <w:r>
-        <w:t xml:space="preserve">Nella fase di design e sviluppo di questo progetto, si intraprenderà una nuova soluzione per superare queste limitazioni. L'obiettivo è </w:t>
-      </w:r>
-      <w:r>
-        <w:t xml:space="preserve">dei metodi </w:t>
-      </w:r>
-      <w:r>
-        <w:t>che possa</w:t>
-      </w:r>
-      <w:r>
-        <w:t>no</w:t>
-      </w:r>
-      <w:r>
-        <w:t xml:space="preserve"> mappare in modo preciso le CVE e le CWE alle relative tecniche di attacco.</w:t>
-      </w:r>
-    </w:p>
-    <w:p>
-      <w:pPr>
-        <w:pStyle w:val="Titolo2"/>
-      </w:pPr>
-      <w:bookmarkStart w:id="90" w:name="_Toc167109846"/>
-      <w:r>
-        <w:t xml:space="preserve">Analisi di un reale attacco </w:t>
-      </w:r>
-      <w:r>
-        <w:t>con MITRE ATT&amp;CK</w:t>
-      </w:r>
-      <w:bookmarkEnd w:id="90"/>
-    </w:p>
-    <w:p>
-      <w:pPr>
-        <w:spacing w:after="160"/>
-      </w:pPr>
-      <w:r>
-        <w:t xml:space="preserve">Il cyber attacco preso in esempio è </w:t>
-      </w:r>
-      <w:r>
-        <w:t xml:space="preserve">avvenuto contro il sistema internet satellitare della compagnia americana </w:t>
-      </w:r>
-      <w:proofErr w:type="spellStart"/>
-      <w:r>
-        <w:rPr>
-          <w:b/>
-          <w:bCs/>
-        </w:rPr>
-        <w:t>Viasat</w:t>
-      </w:r>
-      <w:proofErr w:type="spellEnd"/>
-      <w:r>
-        <w:rPr>
-          <w:b/>
-          <w:bCs/>
-        </w:rPr>
+      <w:r>
+        <w:rPr>
+          <w:b/>
+          <w:bCs/>
+        </w:rPr>
+        <w:t>tedesca</w:t>
+      </w:r>
+      <w:r>
+        <w:t xml:space="preserve"> ha riscontrato la perdita della capacità di monitoraggio remoto su oltre 5.800 turbine eoliche</w:t>
+      </w:r>
+      <w:r>
+        <w:t xml:space="preserve">. </w:t>
+      </w:r>
+      <w:r>
+        <w:t xml:space="preserve">In </w:t>
+      </w:r>
+      <w:r>
+        <w:rPr>
+          <w:b/>
+          <w:bCs/>
+        </w:rPr>
+        <w:t>Francia</w:t>
+      </w:r>
+      <w:r>
+        <w:t xml:space="preserve">, quasi 9.000 utenti di un </w:t>
+      </w:r>
+      <w:r>
+        <w:rPr>
+          <w:b/>
+          <w:bCs/>
+        </w:rPr>
+        <w:t>provider</w:t>
+      </w:r>
+      <w:r>
         <w:t xml:space="preserve"> </w:t>
       </w:r>
       <w:r>
@@ -13672,111 +14181,17 @@
           <w:b/>
           <w:bCs/>
         </w:rPr>
-        <w:t>Inc</w:t>
-      </w:r>
-      <w:r>
-        <w:t>.</w:t>
-      </w:r>
-    </w:p>
-    <w:p>
-      <w:pPr>
-        <w:spacing w:after="160"/>
-      </w:pPr>
-      <w:r>
-        <w:t xml:space="preserve">Il 24 febbraio 2022, coincidendo con l'inizio dell'invasione russa dell'Ucraina, si è verificato un attacco informatico di significativa entità che ha colpito l'accesso a Internet via satellite a banda larga. Questo attacco ha specificamente mirato a disabilitare i modem utilizzati per stabilire la comunicazione con la rete satellitare </w:t>
-      </w:r>
-      <w:r>
-        <w:rPr>
-          <w:b/>
-          <w:bCs/>
-        </w:rPr>
-        <w:t>KA-SAT</w:t>
-      </w:r>
-      <w:r>
-        <w:t xml:space="preserve">, gestita da </w:t>
-      </w:r>
-      <w:proofErr w:type="spellStart"/>
-      <w:r>
-        <w:t>Viasat</w:t>
-      </w:r>
-      <w:proofErr w:type="spellEnd"/>
+        <w:t>di</w:t>
+      </w:r>
       <w:r>
         <w:t xml:space="preserve"> </w:t>
       </w:r>
-      <w:proofErr w:type="spellStart"/>
-      <w:r>
-        <w:t>Inc</w:t>
-      </w:r>
-      <w:proofErr w:type="spellEnd"/>
-      <w:r>
-        <w:t xml:space="preserve">, la quale appoggia una parte dei sui servizi su quelli offerti da </w:t>
-      </w:r>
-      <w:proofErr w:type="spellStart"/>
-      <w:r>
-        <w:rPr>
-          <w:b/>
-          <w:bCs/>
-        </w:rPr>
-        <w:t>Skylogic</w:t>
-      </w:r>
-      <w:proofErr w:type="spellEnd"/>
-      <w:r>
-        <w:t xml:space="preserve">, una </w:t>
-      </w:r>
-      <w:r>
-        <w:t>società specializzata in servizi di comunicazione satellitare a banda larga per le piccole e medie imprese, conglomerati industriali e il pubblico</w:t>
-      </w:r>
-      <w:r>
-        <w:t xml:space="preserve">. L'effetto immediato è stata la </w:t>
-      </w:r>
-      <w:r>
-        <w:rPr>
-          <w:b/>
-          <w:bCs/>
-        </w:rPr>
-        <w:t>perdita di connettività</w:t>
-      </w:r>
-      <w:r>
-        <w:t xml:space="preserve"> per decine di migliaia di utenti in Ucraina e in diverse parti dell'Europa, evidenziando la vulnerabilità delle infrastrutture critiche di comunicazione in contesti di conflitto geopolitico</w:t>
-      </w:r>
-      <w:r>
-        <w:t xml:space="preserve"> [12]</w:t>
-      </w:r>
-      <w:r>
-        <w:t>.</w:t>
-      </w:r>
-    </w:p>
-    <w:p>
-      <w:pPr>
-        <w:spacing w:after="160"/>
-      </w:pPr>
-      <w:r>
-        <w:t xml:space="preserve">L'attacco informatico contro </w:t>
-      </w:r>
-      <w:proofErr w:type="spellStart"/>
-      <w:r>
-        <w:t>Viasat</w:t>
-      </w:r>
-      <w:proofErr w:type="spellEnd"/>
-      <w:r>
-        <w:t xml:space="preserve"> ha avuto </w:t>
-      </w:r>
-      <w:r>
-        <w:rPr>
-          <w:b/>
-          <w:bCs/>
-        </w:rPr>
-        <w:t xml:space="preserve">ripercussioni ben oltre la semplice interruzione dei servizi </w:t>
-      </w:r>
-      <w:r>
-        <w:t xml:space="preserve">di comunicazione, toccando infrastrutture critiche e numerosi utenti in diverse nazioni europee. Una significativa </w:t>
-      </w:r>
-      <w:r>
-        <w:rPr>
-          <w:b/>
-          <w:bCs/>
-        </w:rPr>
-        <w:t>compagnia</w:t>
+      <w:r>
+        <w:rPr>
+          <w:b/>
+          <w:bCs/>
+        </w:rPr>
+        <w:t>servizi</w:t>
       </w:r>
       <w:r>
         <w:t xml:space="preserve"> </w:t>
@@ -13786,7 +14201,27 @@
           <w:b/>
           <w:bCs/>
         </w:rPr>
-        <w:t>energetica</w:t>
+        <w:t>Internet</w:t>
+      </w:r>
+      <w:r>
+        <w:t xml:space="preserve"> via satellite hanno sperimentato un'interruzione della connessione, mentre un altro fornitore ha visto circa un terzo dei suoi 40.000 abbonati in </w:t>
+      </w:r>
+      <w:r>
+        <w:rPr>
+          <w:b/>
+          <w:bCs/>
+        </w:rPr>
+        <w:t>Europa</w:t>
+      </w:r>
+      <w:r>
+        <w:t xml:space="preserve"> (includendo paesi come Germania, Francia, Ungheria, Grecia, Italia e Polonia) affrontare </w:t>
+      </w:r>
+      <w:r>
+        <w:rPr>
+          <w:b/>
+          <w:bCs/>
+        </w:rPr>
+        <w:t>problemi</w:t>
       </w:r>
       <w:r>
         <w:t xml:space="preserve"> </w:t>
@@ -13796,33 +14231,7 @@
           <w:b/>
           <w:bCs/>
         </w:rPr>
-        <w:t>tedesca</w:t>
-      </w:r>
-      <w:r>
-        <w:t xml:space="preserve"> ha riscontrato la perdita della capacità di monitoraggio remoto su oltre 5.800 turbine eoliche</w:t>
-      </w:r>
-      <w:r>
-        <w:t xml:space="preserve">. </w:t>
-      </w:r>
-      <w:r>
-        <w:t xml:space="preserve">In </w:t>
-      </w:r>
-      <w:r>
-        <w:rPr>
-          <w:b/>
-          <w:bCs/>
-        </w:rPr>
-        <w:t>Francia</w:t>
-      </w:r>
-      <w:r>
-        <w:t xml:space="preserve">, quasi 9.000 utenti di un </w:t>
-      </w:r>
-      <w:r>
-        <w:rPr>
-          <w:b/>
-          <w:bCs/>
-        </w:rPr>
-        <w:t>provider</w:t>
+        <w:t>di</w:t>
       </w:r>
       <w:r>
         <w:t xml:space="preserve"> </w:t>
@@ -13832,7 +14241,7 @@
           <w:b/>
           <w:bCs/>
         </w:rPr>
-        <w:t>di</w:t>
+        <w:t>accesso</w:t>
       </w:r>
       <w:r>
         <w:t xml:space="preserve"> </w:t>
@@ -13842,7 +14251,7 @@
           <w:b/>
           <w:bCs/>
         </w:rPr>
-        <w:t>servizi</w:t>
+        <w:t>a</w:t>
       </w:r>
       <w:r>
         <w:t xml:space="preserve"> </w:t>
@@ -13855,71 +14264,7 @@
         <w:t>Internet</w:t>
       </w:r>
       <w:r>
-        <w:t xml:space="preserve"> via satellite hanno sperimentato un'interruzione della connessione, mentre un altro fornitore ha visto circa un terzo dei suoi 40.000 abbonati in </w:t>
-      </w:r>
-      <w:r>
-        <w:rPr>
-          <w:b/>
-          <w:bCs/>
-        </w:rPr>
-        <w:t>Europa</w:t>
-      </w:r>
-      <w:r>
-        <w:t xml:space="preserve"> (includendo paesi come Germania, Francia, Ungheria, Grecia, Italia e Polonia) affrontare </w:t>
-      </w:r>
-      <w:r>
-        <w:rPr>
-          <w:b/>
-          <w:bCs/>
-        </w:rPr>
-        <w:t>problemi</w:t>
-      </w:r>
-      <w:r>
-        <w:t xml:space="preserve"> </w:t>
-      </w:r>
-      <w:r>
-        <w:rPr>
-          <w:b/>
-          <w:bCs/>
-        </w:rPr>
-        <w:t>di</w:t>
-      </w:r>
-      <w:r>
-        <w:t xml:space="preserve"> </w:t>
-      </w:r>
-      <w:r>
-        <w:rPr>
-          <w:b/>
-          <w:bCs/>
-        </w:rPr>
-        <w:t>accesso</w:t>
-      </w:r>
-      <w:r>
-        <w:t xml:space="preserve"> </w:t>
-      </w:r>
-      <w:r>
-        <w:rPr>
-          <w:b/>
-          <w:bCs/>
-        </w:rPr>
-        <w:t>a</w:t>
-      </w:r>
-      <w:r>
-        <w:t xml:space="preserve"> </w:t>
-      </w:r>
-      <w:r>
-        <w:rPr>
-          <w:b/>
-          <w:bCs/>
-        </w:rPr>
-        <w:t>Internet</w:t>
-      </w:r>
-      <w:r>
-        <w:t xml:space="preserve">. In totale, </w:t>
-      </w:r>
-      <w:r>
-        <w:lastRenderedPageBreak/>
-        <w:t>l'attacco ha impattato diverse migliaia di clienti in Ucraina e decine di migliaia di utenti della banda larga fissa in tutto il continente europeo, sottolineando l'ampio raggio d'azione e le severe conseguenze che un attacco mirato può generare su scala transnazionale.</w:t>
+        <w:t>. In totale, l'attacco ha impattato diverse migliaia di clienti in Ucraina e decine di migliaia di utenti della banda larga fissa in tutto il continente europeo, sottolineando l'ampio raggio d'azione e le severe conseguenze che un attacco mirato può generare su scala transnazionale.</w:t>
       </w:r>
     </w:p>
     <w:p>
@@ -14006,6 +14351,7 @@
           <w:shd w:val="clear" w:color="auto" w:fill="FFFFFF"/>
           <w:lang w:eastAsia="it-IT"/>
         </w:rPr>
+        <w:lastRenderedPageBreak/>
         <w:t>è</w:t>
       </w:r>
       <w:r>
@@ -14057,12 +14403,12 @@
       <w:pPr>
         <w:pStyle w:val="Titolo3"/>
       </w:pPr>
-      <w:bookmarkStart w:id="91" w:name="_Toc167109847"/>
+      <w:bookmarkStart w:id="90" w:name="_Toc167109847"/>
       <w:proofErr w:type="spellStart"/>
       <w:r>
         <w:t>Reconaissance</w:t>
       </w:r>
-      <w:bookmarkEnd w:id="91"/>
+      <w:bookmarkEnd w:id="90"/>
       <w:proofErr w:type="spellEnd"/>
     </w:p>
     <w:p>
@@ -14340,7 +14686,7 @@
           <w:lang w:val="en-US"/>
         </w:rPr>
       </w:pPr>
-      <w:bookmarkStart w:id="92" w:name="_Toc167109848"/>
+      <w:bookmarkStart w:id="91" w:name="_Toc167109848"/>
       <w:r>
         <w:rPr>
           <w:lang w:val="en-US"/>
@@ -14354,7 +14700,7 @@
         </w:rPr>
         <w:t>Acces</w:t>
       </w:r>
-      <w:bookmarkEnd w:id="92"/>
+      <w:bookmarkEnd w:id="91"/>
       <w:proofErr w:type="spellEnd"/>
     </w:p>
     <w:p>
@@ -14375,11 +14721,7 @@
       </w:r>
       <w:proofErr w:type="spellEnd"/>
       <w:r>
-        <w:t xml:space="preserve"> si affidano a dispositivi VPN </w:t>
-      </w:r>
-      <w:r>
-        <w:lastRenderedPageBreak/>
-        <w:t xml:space="preserve">forniti dalla società </w:t>
+        <w:t xml:space="preserve"> si affidano a dispositivi VPN forniti dalla società </w:t>
       </w:r>
       <w:proofErr w:type="spellStart"/>
       <w:r>
@@ -14533,14 +14875,15 @@
           <w:lang w:val="en-US"/>
         </w:rPr>
       </w:pPr>
-      <w:bookmarkStart w:id="93" w:name="_Toc167109849"/>
+      <w:bookmarkStart w:id="92" w:name="_Toc167109849"/>
       <w:r>
         <w:rPr>
           <w:lang w:val="en-US"/>
         </w:rPr>
+        <w:lastRenderedPageBreak/>
         <w:t>Exploitation</w:t>
       </w:r>
-      <w:bookmarkEnd w:id="93"/>
+      <w:bookmarkEnd w:id="92"/>
     </w:p>
     <w:p>
       <w:r>
@@ -14755,7 +15098,7 @@
       <w:pPr>
         <w:pStyle w:val="Titolo3"/>
       </w:pPr>
-      <w:bookmarkStart w:id="94" w:name="_Toc167109850"/>
+      <w:bookmarkStart w:id="93" w:name="_Toc167109850"/>
       <w:proofErr w:type="spellStart"/>
       <w:r>
         <w:t>Lateral</w:t>
@@ -14768,16 +15111,12 @@
       <w:r>
         <w:t>movement</w:t>
       </w:r>
-      <w:bookmarkEnd w:id="94"/>
-      <w:proofErr w:type="spellEnd"/>
-    </w:p>
-    <w:p>
-      <w:r>
-        <w:t xml:space="preserve">Dopo aver ottenuto l'accesso iniziale attraverso le VPN non aggiornate, l'aggressore ha eseguito una movimentazione laterale all'interno della rete di gestione fiduciaria, dirigendosi verso un segmento di rete specificamente designato per il controllo e la gestione della rete di modem. Attraverso questo accesso avanzato, o escalation di privilegi, </w:t>
-      </w:r>
-      <w:r>
-        <w:lastRenderedPageBreak/>
-        <w:t xml:space="preserve">l'aggressore è stato in grado di oltrepassare la </w:t>
+      <w:bookmarkEnd w:id="93"/>
+      <w:proofErr w:type="spellEnd"/>
+    </w:p>
+    <w:p>
+      <w:r>
+        <w:t xml:space="preserve">Dopo aver ottenuto l'accesso iniziale attraverso le VPN non aggiornate, l'aggressore ha eseguito una movimentazione laterale all'interno della rete di gestione fiduciaria, dirigendosi verso un segmento di rete specificamente designato per il controllo e la gestione della rete di modem. Attraverso questo accesso avanzato, o escalation di privilegi, l'aggressore è stato in grado di oltrepassare la </w:t>
       </w:r>
       <w:proofErr w:type="spellStart"/>
       <w:r>
@@ -14964,11 +15303,11 @@
       <w:pPr>
         <w:pStyle w:val="Titolo3"/>
       </w:pPr>
-      <w:bookmarkStart w:id="95" w:name="_Toc167109851"/>
+      <w:bookmarkStart w:id="94" w:name="_Toc167109851"/>
       <w:r>
         <w:t>Discovery</w:t>
       </w:r>
-      <w:bookmarkEnd w:id="95"/>
+      <w:bookmarkEnd w:id="94"/>
     </w:p>
     <w:p>
       <w:r>
@@ -15097,9 +15436,8 @@
       <w:pPr>
         <w:pStyle w:val="Titolo3"/>
       </w:pPr>
-      <w:bookmarkStart w:id="96" w:name="_Toc167109852"/>
-      <w:r>
-        <w:lastRenderedPageBreak/>
+      <w:bookmarkStart w:id="95" w:name="_Toc167109852"/>
+      <w:r>
         <w:t xml:space="preserve">Defense </w:t>
       </w:r>
       <w:proofErr w:type="spellStart"/>
@@ -15118,7 +15456,7 @@
       <w:r>
         <w:t xml:space="preserve"> Escalation</w:t>
       </w:r>
-      <w:bookmarkEnd w:id="96"/>
+      <w:bookmarkEnd w:id="95"/>
     </w:p>
     <w:p>
       <w:r>
@@ -15229,7 +15567,14 @@
               <w:rPr>
                 <w:lang w:val="en-US"/>
               </w:rPr>
-              <w:t>[T1562.004] Impair Defenses: Disable or Modify System Firewall</w:t>
+              <w:t xml:space="preserve">[T1562.004] Impair Defenses: Disable or Modify </w:t>
+            </w:r>
+            <w:r>
+              <w:rPr>
+                <w:lang w:val="en-US"/>
+              </w:rPr>
+              <w:lastRenderedPageBreak/>
+              <w:t>System Firewall</w:t>
             </w:r>
           </w:p>
         </w:tc>
@@ -15242,6 +15587,7 @@
           <w:p>
             <w:proofErr w:type="spellStart"/>
             <w:r>
+              <w:lastRenderedPageBreak/>
               <w:t>Initial</w:t>
             </w:r>
             <w:proofErr w:type="spellEnd"/>
@@ -15335,12 +15681,12 @@
       <w:pPr>
         <w:pStyle w:val="Titolo3"/>
       </w:pPr>
-      <w:bookmarkStart w:id="97" w:name="_Toc167109853"/>
+      <w:bookmarkStart w:id="96" w:name="_Toc167109853"/>
       <w:proofErr w:type="spellStart"/>
       <w:r>
         <w:t>Execution</w:t>
       </w:r>
-      <w:bookmarkEnd w:id="97"/>
+      <w:bookmarkEnd w:id="96"/>
       <w:proofErr w:type="spellEnd"/>
     </w:p>
     <w:p>
@@ -15612,11 +15958,11 @@
       <w:pPr>
         <w:pStyle w:val="Titolo3"/>
       </w:pPr>
-      <w:bookmarkStart w:id="98" w:name="_Toc167109854"/>
+      <w:bookmarkStart w:id="97" w:name="_Toc167109854"/>
       <w:r>
         <w:t>Impact</w:t>
       </w:r>
-      <w:bookmarkEnd w:id="98"/>
+      <w:bookmarkEnd w:id="97"/>
     </w:p>
     <w:p>
       <w:r>
@@ -15650,7 +15996,6 @@
                 <w:b/>
                 <w:bCs/>
               </w:rPr>
-              <w:lastRenderedPageBreak/>
               <w:t>Tattiche</w:t>
             </w:r>
           </w:p>
@@ -16034,32 +16379,32 @@
       <w:pPr>
         <w:pStyle w:val="Titolo2"/>
       </w:pPr>
-      <w:bookmarkStart w:id="99" w:name="_Toc167109855"/>
+      <w:bookmarkStart w:id="98" w:name="_Toc167109855"/>
       <w:r>
         <w:lastRenderedPageBreak/>
         <w:t>Attacchi Cyber – Analisi delle tendenze</w:t>
       </w:r>
+      <w:bookmarkEnd w:id="98"/>
+    </w:p>
+    <w:p>
+      <w:r>
+        <w:rPr>
+          <w:rFonts w:cs="Arial"/>
+        </w:rPr>
+        <w:t>Negli ultimi anni, il panorama globale ha testimoniato l'urgente richiesta di avanzamenti tecnologici nel campo della difesa informatica, volti a proteggere dati, procedure e infrastrutture critici.</w:t>
+      </w:r>
+    </w:p>
+    <w:p>
+      <w:pPr>
+        <w:pStyle w:val="Titolo3"/>
+      </w:pPr>
+      <w:bookmarkStart w:id="99" w:name="_Toc167109856"/>
+      <w:r>
+        <w:t>Q2 2022 vs Q3 2023</w:t>
+      </w:r>
       <w:bookmarkEnd w:id="99"/>
     </w:p>
     <w:p>
-      <w:r>
-        <w:rPr>
-          <w:rFonts w:cs="Arial"/>
-        </w:rPr>
-        <w:t>Negli ultimi anni, il panorama globale ha testimoniato l'urgente richiesta di avanzamenti tecnologici nel campo della difesa informatica, volti a proteggere dati, procedure e infrastrutture critici.</w:t>
-      </w:r>
-    </w:p>
-    <w:p>
-      <w:pPr>
-        <w:pStyle w:val="Titolo3"/>
-      </w:pPr>
-      <w:bookmarkStart w:id="100" w:name="_Toc167109856"/>
-      <w:r>
-        <w:t>Q2 2022 vs Q3 2023</w:t>
-      </w:r>
-      <w:bookmarkEnd w:id="100"/>
-    </w:p>
-    <w:p>
       <w:pPr>
         <w:spacing w:after="160"/>
         <w:rPr>
@@ -16091,7 +16436,7 @@
           <w:rStyle w:val="Rimandonotaapidipagina"/>
           <w:rFonts w:cs="Arial"/>
         </w:rPr>
-        <w:footnoteReference w:id="13"/>
+        <w:footnoteReference w:id="18"/>
       </w:r>
       <w:r>
         <w:rPr>
@@ -16359,11 +16704,11 @@
       <w:pPr>
         <w:pStyle w:val="Titolo3"/>
       </w:pPr>
-      <w:bookmarkStart w:id="101" w:name="_Toc167109857"/>
+      <w:bookmarkStart w:id="100" w:name="_Toc167109857"/>
       <w:r>
         <w:t>Provenienza delle cyber minacce</w:t>
       </w:r>
-      <w:bookmarkEnd w:id="101"/>
+      <w:bookmarkEnd w:id="100"/>
     </w:p>
     <w:p>
       <w:pPr>
@@ -16621,11 +16966,11 @@
       <w:pPr>
         <w:pStyle w:val="Titolo3"/>
       </w:pPr>
-      <w:bookmarkStart w:id="102" w:name="_Toc167109858"/>
+      <w:bookmarkStart w:id="101" w:name="_Toc167109858"/>
       <w:r>
         <w:t>Stime dei costi futuri</w:t>
       </w:r>
-      <w:bookmarkEnd w:id="102"/>
+      <w:bookmarkEnd w:id="101"/>
     </w:p>
     <w:p>
       <w:pPr>
@@ -16807,11 +17152,11 @@
       <w:pPr>
         <w:pStyle w:val="Titolo2"/>
       </w:pPr>
-      <w:bookmarkStart w:id="103" w:name="_Toc167109859"/>
+      <w:bookmarkStart w:id="102" w:name="_Toc167109859"/>
       <w:r>
         <w:t>NIS2 – L’ultima normativa nel mondo cyber</w:t>
       </w:r>
-      <w:bookmarkEnd w:id="103"/>
+      <w:bookmarkEnd w:id="102"/>
     </w:p>
     <w:p>
       <w:pPr>
@@ -17206,7 +17551,7 @@
           <w:i/>
           <w:iCs/>
         </w:rPr>
-        <w:footnoteReference w:id="14"/>
+        <w:footnoteReference w:id="19"/>
       </w:r>
       <w:r>
         <w:rPr>
@@ -17404,28 +17749,29 @@
           <w:lang w:eastAsia="en-US"/>
         </w:rPr>
       </w:pPr>
-      <w:bookmarkStart w:id="104" w:name="_Toc162107985"/>
-      <w:bookmarkStart w:id="105" w:name="_Toc162181709"/>
-      <w:bookmarkStart w:id="106" w:name="_Toc162344551"/>
-      <w:bookmarkStart w:id="107" w:name="_Toc162345071"/>
-      <w:bookmarkStart w:id="108" w:name="_Toc162345109"/>
-      <w:bookmarkStart w:id="109" w:name="_Toc162372862"/>
-      <w:bookmarkStart w:id="110" w:name="_Toc162388788"/>
-      <w:bookmarkStart w:id="111" w:name="_Toc162426561"/>
-      <w:bookmarkStart w:id="112" w:name="_Toc162426697"/>
-      <w:bookmarkStart w:id="113" w:name="_Toc162432916"/>
-      <w:bookmarkStart w:id="114" w:name="_Toc162433098"/>
-      <w:bookmarkStart w:id="115" w:name="_Toc162433181"/>
-      <w:bookmarkStart w:id="116" w:name="_Toc162949542"/>
-      <w:bookmarkStart w:id="117" w:name="_Toc163234292"/>
-      <w:bookmarkStart w:id="118" w:name="_Toc163248376"/>
-      <w:bookmarkStart w:id="119" w:name="_Toc163248422"/>
-      <w:bookmarkStart w:id="120" w:name="_Toc163382042"/>
-      <w:bookmarkStart w:id="121" w:name="_Toc163382203"/>
-      <w:bookmarkStart w:id="122" w:name="_Toc163382284"/>
-      <w:bookmarkStart w:id="123" w:name="_Toc163392002"/>
-      <w:bookmarkStart w:id="124" w:name="_Toc163994667"/>
-      <w:bookmarkStart w:id="125" w:name="_Toc167109860"/>
+      <w:bookmarkStart w:id="103" w:name="_Toc162107985"/>
+      <w:bookmarkStart w:id="104" w:name="_Toc162181709"/>
+      <w:bookmarkStart w:id="105" w:name="_Toc162344551"/>
+      <w:bookmarkStart w:id="106" w:name="_Toc162345071"/>
+      <w:bookmarkStart w:id="107" w:name="_Toc162345109"/>
+      <w:bookmarkStart w:id="108" w:name="_Toc162372862"/>
+      <w:bookmarkStart w:id="109" w:name="_Toc162388788"/>
+      <w:bookmarkStart w:id="110" w:name="_Toc162426561"/>
+      <w:bookmarkStart w:id="111" w:name="_Toc162426697"/>
+      <w:bookmarkStart w:id="112" w:name="_Toc162432916"/>
+      <w:bookmarkStart w:id="113" w:name="_Toc162433098"/>
+      <w:bookmarkStart w:id="114" w:name="_Toc162433181"/>
+      <w:bookmarkStart w:id="115" w:name="_Toc162949542"/>
+      <w:bookmarkStart w:id="116" w:name="_Toc163234292"/>
+      <w:bookmarkStart w:id="117" w:name="_Toc163248376"/>
+      <w:bookmarkStart w:id="118" w:name="_Toc163248422"/>
+      <w:bookmarkStart w:id="119" w:name="_Toc163382042"/>
+      <w:bookmarkStart w:id="120" w:name="_Toc163382203"/>
+      <w:bookmarkStart w:id="121" w:name="_Toc163382284"/>
+      <w:bookmarkStart w:id="122" w:name="_Toc163392002"/>
+      <w:bookmarkStart w:id="123" w:name="_Toc163994667"/>
+      <w:bookmarkStart w:id="124" w:name="_Toc167109860"/>
+      <w:bookmarkEnd w:id="103"/>
       <w:bookmarkEnd w:id="104"/>
       <w:bookmarkEnd w:id="105"/>
       <w:bookmarkEnd w:id="106"/>
@@ -17447,14 +17793,13 @@
       <w:bookmarkEnd w:id="122"/>
       <w:bookmarkEnd w:id="123"/>
       <w:bookmarkEnd w:id="124"/>
-      <w:bookmarkEnd w:id="125"/>
     </w:p>
     <w:p>
       <w:pPr>
         <w:pStyle w:val="Titolo1"/>
         <w:ind w:right="0"/>
       </w:pPr>
-      <w:bookmarkStart w:id="126" w:name="_Toc167109861"/>
+      <w:bookmarkStart w:id="125" w:name="_Toc167109861"/>
       <w:r>
         <w:lastRenderedPageBreak/>
         <w:t>Capitolo II</w:t>
@@ -17462,201 +17807,211 @@
       <w:r>
         <w:t>I</w:t>
       </w:r>
+      <w:bookmarkEnd w:id="125"/>
+    </w:p>
+    <w:p>
+      <w:pPr>
+        <w:pStyle w:val="Sottotitolo"/>
+        <w:rPr>
+          <w:u w:val="single"/>
+        </w:rPr>
+      </w:pPr>
+      <w:bookmarkStart w:id="126" w:name="_Toc167109862"/>
+      <w:r>
+        <w:t>Sperimentazione</w:t>
+      </w:r>
       <w:bookmarkEnd w:id="126"/>
     </w:p>
     <w:p>
-      <w:pPr>
-        <w:pStyle w:val="Sottotitolo"/>
-        <w:rPr>
-          <w:u w:val="single"/>
-        </w:rPr>
-      </w:pPr>
-      <w:bookmarkStart w:id="127" w:name="_Toc167109862"/>
-      <w:r>
-        <w:t>Sperimentazione</w:t>
+      <w:r>
+        <w:t>L'obiettivo principale dello studio di tesi è lo sviluppo di un sistema avanzato progettato per offrire un supporto essenziale ai professionisti del settore della sicurezza informatica</w:t>
+      </w:r>
+      <w:r>
+        <w:t xml:space="preserve">, tramite una </w:t>
+      </w:r>
+      <w:r>
+        <w:rPr>
+          <w:b/>
+          <w:bCs/>
+        </w:rPr>
+        <w:t>analisi quantitativa del rischio</w:t>
+      </w:r>
+      <w:r>
+        <w:t xml:space="preserve">. </w:t>
+      </w:r>
+    </w:p>
+    <w:p>
+      <w:r>
+        <w:t>Il sistema proposto mira a semplificare il processo di mitigazione degli attacchi informatici diretti verso le infrastrutture digitali</w:t>
+      </w:r>
+      <w:r>
+        <w:t>: a</w:t>
+      </w:r>
+      <w:r>
+        <w:t xml:space="preserve">ttraverso l'impiego di strumenti per il riconoscimento delle </w:t>
+      </w:r>
+      <w:r>
+        <w:t>vulnerabilità (</w:t>
+      </w:r>
+      <w:proofErr w:type="spellStart"/>
+      <w:r>
+        <w:t>CVEs</w:t>
+      </w:r>
+      <w:proofErr w:type="spellEnd"/>
+      <w:r>
+        <w:t xml:space="preserve"> e </w:t>
+      </w:r>
+      <w:proofErr w:type="spellStart"/>
+      <w:r>
+        <w:t>CWEs</w:t>
+      </w:r>
+      <w:proofErr w:type="spellEnd"/>
+      <w:r>
+        <w:t>)</w:t>
+      </w:r>
+      <w:r>
+        <w:t xml:space="preserve"> in sistemi informatici</w:t>
+      </w:r>
+      <w:r>
+        <w:t xml:space="preserve">, la classificazione </w:t>
+      </w:r>
+      <w:r>
+        <w:t xml:space="preserve">di tali vulnerabilità </w:t>
+      </w:r>
+      <w:r>
+        <w:t xml:space="preserve">in base alle </w:t>
+      </w:r>
+      <w:proofErr w:type="spellStart"/>
+      <w:r>
+        <w:t>TTPs</w:t>
+      </w:r>
+      <w:proofErr w:type="spellEnd"/>
+      <w:r>
+        <w:t xml:space="preserve"> attualmente note</w:t>
+      </w:r>
+      <w:r>
+        <w:t>,</w:t>
+      </w:r>
+      <w:r>
+        <w:t xml:space="preserve"> le conseguenti </w:t>
+      </w:r>
+      <w:r>
+        <w:t>tecniche che potrebbero essere state impiegate o che potrebbero manifestarsi in futuro</w:t>
+      </w:r>
+      <w:r>
+        <w:t xml:space="preserve"> </w:t>
+      </w:r>
+      <w:r>
+        <w:t xml:space="preserve">sulla successione </w:t>
+      </w:r>
+      <w:r>
+        <w:t>cronologic</w:t>
+      </w:r>
+      <w:r>
+        <w:t xml:space="preserve">a </w:t>
+      </w:r>
+      <w:r>
+        <w:t xml:space="preserve">della </w:t>
+      </w:r>
+      <w:r>
+        <w:t xml:space="preserve">CKC e l’unione di molteplici domini, relazioni e framework costituenti la </w:t>
+      </w:r>
+      <w:r>
+        <w:t xml:space="preserve">knowledge </w:t>
+      </w:r>
+      <w:r>
+        <w:t>base del settore</w:t>
+      </w:r>
+      <w:r>
+        <w:t>.</w:t>
+      </w:r>
+    </w:p>
+    <w:p>
+      <w:pPr>
+        <w:pStyle w:val="Titolo2"/>
+      </w:pPr>
+      <w:bookmarkStart w:id="127" w:name="_Toc167109863"/>
+      <w:r>
+        <w:t>Dominio</w:t>
       </w:r>
       <w:bookmarkEnd w:id="127"/>
     </w:p>
     <w:p>
-      <w:r>
-        <w:t>L'obiettivo principale dello studio di tesi è lo sviluppo di un sistema avanzato progettato per offrire un supporto essenziale ai professionisti del settore della sicurezza informatica</w:t>
-      </w:r>
-      <w:r>
-        <w:t xml:space="preserve">, tramite una </w:t>
-      </w:r>
-      <w:r>
-        <w:rPr>
-          <w:b/>
-          <w:bCs/>
-        </w:rPr>
-        <w:t>analisi quantitativa del rischio</w:t>
-      </w:r>
-      <w:r>
-        <w:t xml:space="preserve">. </w:t>
-      </w:r>
-    </w:p>
-    <w:p>
-      <w:r>
-        <w:t>Il sistema proposto mira a semplificare il processo di mitigazione degli attacchi informatici diretti verso le infrastrutture digitali</w:t>
-      </w:r>
-      <w:r>
-        <w:t>: a</w:t>
-      </w:r>
-      <w:r>
-        <w:t xml:space="preserve">ttraverso l'impiego di strumenti per il riconoscimento delle </w:t>
-      </w:r>
-      <w:r>
-        <w:t>vulnerabilità (</w:t>
-      </w:r>
-      <w:proofErr w:type="spellStart"/>
-      <w:r>
-        <w:t>CVEs</w:t>
-      </w:r>
-      <w:proofErr w:type="spellEnd"/>
-      <w:r>
-        <w:t xml:space="preserve"> e </w:t>
-      </w:r>
-      <w:proofErr w:type="spellStart"/>
-      <w:r>
-        <w:t>CWEs</w:t>
-      </w:r>
-      <w:proofErr w:type="spellEnd"/>
-      <w:r>
-        <w:t>)</w:t>
-      </w:r>
-      <w:r>
-        <w:t xml:space="preserve"> in sistemi informatici</w:t>
-      </w:r>
-      <w:r>
-        <w:t xml:space="preserve">, la classificazione </w:t>
-      </w:r>
-      <w:r>
-        <w:t xml:space="preserve">di tali vulnerabilità </w:t>
-      </w:r>
-      <w:r>
-        <w:t xml:space="preserve">in base alle </w:t>
-      </w:r>
-      <w:proofErr w:type="spellStart"/>
-      <w:r>
-        <w:t>TTPs</w:t>
-      </w:r>
-      <w:proofErr w:type="spellEnd"/>
-      <w:r>
-        <w:t xml:space="preserve"> attualmente note</w:t>
-      </w:r>
-      <w:r>
-        <w:t>,</w:t>
-      </w:r>
-      <w:r>
-        <w:t xml:space="preserve"> le conseguenti </w:t>
-      </w:r>
-      <w:r>
-        <w:t>tecniche che potrebbero essere state impiegate o che potrebbero manifestarsi in futuro</w:t>
+      <w:pPr>
+        <w:spacing w:after="160"/>
+      </w:pPr>
+      <w:r>
+        <w:t xml:space="preserve">Durante la </w:t>
+      </w:r>
+      <w:r>
+        <w:rPr>
+          <w:b/>
+          <w:bCs/>
+        </w:rPr>
+        <w:t>fase iniziale</w:t>
+      </w:r>
+      <w:r>
+        <w:t xml:space="preserve"> dello sviluppo, è stato intrapreso il processo di definizione e strutturazione del Dominio. Questo passo fondamentale ha comportato l'identificazione delle aree chiave di interesse, l'analisi delle esigenze </w:t>
+      </w:r>
+      <w:r>
+        <w:rPr>
+          <w:rFonts w:cs="Arial"/>
+        </w:rPr>
+        <w:t>specifiche</w:t>
+      </w:r>
+      <w:r>
+        <w:t xml:space="preserve"> e la mappatura delle relazioni tra i vari elementi e funzionalità che costituiranno il sistema.</w:t>
+      </w:r>
+    </w:p>
+    <w:p>
+      <w:pPr>
+        <w:spacing w:after="160"/>
+      </w:pPr>
+      <w:r>
+        <w:t xml:space="preserve">Data la presenza di diversi framework implementati in </w:t>
+      </w:r>
+      <w:r>
+        <w:rPr>
+          <w:b/>
+          <w:bCs/>
+        </w:rPr>
+        <w:t>Python</w:t>
+      </w:r>
+      <w:r>
+        <w:t xml:space="preserve">, la scelta si è orientata verso l'utilizzo di questo linguaggio, prediligendo </w:t>
+      </w:r>
+      <w:r>
+        <w:t xml:space="preserve">maggiormente </w:t>
+      </w:r>
+      <w:r>
+        <w:t xml:space="preserve">una </w:t>
+      </w:r>
+      <w:r>
+        <w:rPr>
+          <w:b/>
+          <w:bCs/>
+        </w:rPr>
+        <w:t>metodologia</w:t>
+      </w:r>
+      <w:r>
+        <w:t xml:space="preserve"> di sviluppo </w:t>
+      </w:r>
+      <w:r>
+        <w:rPr>
+          <w:b/>
+          <w:bCs/>
+        </w:rPr>
+        <w:t>orientata</w:t>
       </w:r>
       <w:r>
         <w:t xml:space="preserve"> </w:t>
       </w:r>
       <w:r>
-        <w:t xml:space="preserve">sulla successione </w:t>
-      </w:r>
-      <w:r>
-        <w:t>cronologic</w:t>
-      </w:r>
-      <w:r>
-        <w:t xml:space="preserve">a </w:t>
-      </w:r>
-      <w:r>
-        <w:t xml:space="preserve">della </w:t>
-      </w:r>
-      <w:r>
-        <w:t xml:space="preserve">CKC e l’unione di molteplici domini, relazioni e framework costituenti la </w:t>
-      </w:r>
-      <w:r>
-        <w:t xml:space="preserve">knowledge </w:t>
-      </w:r>
-      <w:r>
-        <w:t>base del settore</w:t>
-      </w:r>
-      <w:r>
-        <w:t>.</w:t>
-      </w:r>
-    </w:p>
-    <w:p>
-      <w:pPr>
-        <w:pStyle w:val="Titolo2"/>
-      </w:pPr>
-      <w:bookmarkStart w:id="128" w:name="_Toc167109863"/>
-      <w:r>
-        <w:t>Dominio</w:t>
-      </w:r>
-      <w:bookmarkEnd w:id="128"/>
-    </w:p>
-    <w:p>
-      <w:pPr>
-        <w:spacing w:after="160"/>
-      </w:pPr>
-      <w:r>
-        <w:t xml:space="preserve">Durante la </w:t>
-      </w:r>
-      <w:r>
-        <w:rPr>
-          <w:b/>
-          <w:bCs/>
-        </w:rPr>
-        <w:t>fase iniziale</w:t>
-      </w:r>
-      <w:r>
-        <w:t xml:space="preserve"> dello sviluppo, è stato intrapreso il processo di definizione e strutturazione del Dominio. Questo passo fondamentale ha comportato l'identificazione delle aree chiave di interesse, l'analisi delle esigenze </w:t>
-      </w:r>
-      <w:r>
-        <w:rPr>
-          <w:rFonts w:cs="Arial"/>
-        </w:rPr>
-        <w:t>specifiche</w:t>
-      </w:r>
-      <w:r>
-        <w:t xml:space="preserve"> e la mappatura delle relazioni tra i vari elementi e funzionalità che costituiranno il sistema.</w:t>
-      </w:r>
-    </w:p>
-    <w:p>
-      <w:pPr>
-        <w:spacing w:after="160"/>
-      </w:pPr>
-      <w:r>
-        <w:t xml:space="preserve">Data la presenza di diversi framework implementati in </w:t>
-      </w:r>
-      <w:r>
-        <w:rPr>
-          <w:b/>
-          <w:bCs/>
-        </w:rPr>
-        <w:t>Python</w:t>
-      </w:r>
-      <w:r>
-        <w:t xml:space="preserve">, la scelta si è orientata verso l'utilizzo di questo linguaggio, prediligendo </w:t>
-      </w:r>
-      <w:r>
-        <w:t xml:space="preserve">maggiormente </w:t>
-      </w:r>
-      <w:r>
-        <w:t xml:space="preserve">una </w:t>
-      </w:r>
-      <w:r>
-        <w:rPr>
-          <w:b/>
-          <w:bCs/>
-        </w:rPr>
-        <w:t>metodologia</w:t>
-      </w:r>
-      <w:r>
-        <w:t xml:space="preserve"> di sviluppo </w:t>
-      </w:r>
-      <w:r>
-        <w:rPr>
-          <w:b/>
-          <w:bCs/>
-        </w:rPr>
-        <w:t>orientata</w:t>
+        <w:rPr>
+          <w:b/>
+          <w:bCs/>
+        </w:rPr>
+        <w:t>agli</w:t>
       </w:r>
       <w:r>
         <w:t xml:space="preserve"> </w:t>
@@ -17666,16 +18021,6 @@
           <w:b/>
           <w:bCs/>
         </w:rPr>
-        <w:t>agli</w:t>
-      </w:r>
-      <w:r>
-        <w:t xml:space="preserve"> </w:t>
-      </w:r>
-      <w:r>
-        <w:rPr>
-          <w:b/>
-          <w:bCs/>
-        </w:rPr>
         <w:t>oggetti</w:t>
       </w:r>
       <w:r>
@@ -17686,7 +18031,7 @@
       <w:pPr>
         <w:pStyle w:val="Titolo3"/>
       </w:pPr>
-      <w:bookmarkStart w:id="129" w:name="_Toc167109864"/>
+      <w:bookmarkStart w:id="128" w:name="_Toc167109864"/>
       <w:r>
         <w:lastRenderedPageBreak/>
         <w:t>Framework</w:t>
@@ -17697,7 +18042,7 @@
       <w:r>
         <w:t xml:space="preserve"> utilizzati per il dominio</w:t>
       </w:r>
-      <w:bookmarkEnd w:id="129"/>
+      <w:bookmarkEnd w:id="128"/>
     </w:p>
     <w:p>
       <w:r>
@@ -17710,7 +18055,7 @@
         <w:rPr>
           <w:rStyle w:val="Rimandonotaapidipagina"/>
         </w:rPr>
-        <w:footnoteReference w:id="15"/>
+        <w:footnoteReference w:id="20"/>
       </w:r>
       <w:r>
         <w:t xml:space="preserve"> utilizzati durante lo sviluppo dell’applica</w:t>
@@ -18050,7 +18395,7 @@
       <w:pPr>
         <w:pStyle w:val="Titolo3"/>
       </w:pPr>
-      <w:bookmarkStart w:id="130" w:name="_Toc167109865"/>
+      <w:bookmarkStart w:id="129" w:name="_Toc167109865"/>
       <w:r>
         <w:t xml:space="preserve">Tipo di dati manipolato </w:t>
       </w:r>
@@ -18063,7 +18408,7 @@
       <w:r>
         <w:t xml:space="preserve"> e dizionari</w:t>
       </w:r>
-      <w:bookmarkEnd w:id="130"/>
+      <w:bookmarkEnd w:id="129"/>
     </w:p>
     <w:p>
       <w:r>
@@ -18183,7 +18528,7 @@
       <w:pPr>
         <w:pStyle w:val="Sottotitolo"/>
       </w:pPr>
-      <w:bookmarkStart w:id="131" w:name="_Toc167109866"/>
+      <w:bookmarkStart w:id="130" w:name="_Toc167109866"/>
       <w:r>
         <w:lastRenderedPageBreak/>
         <w:t>Strutturazione package</w:t>
@@ -18191,17 +18536,17 @@
       <w:r>
         <w:t xml:space="preserve"> e directory</w:t>
       </w:r>
+      <w:bookmarkEnd w:id="130"/>
+    </w:p>
+    <w:p>
+      <w:pPr>
+        <w:pStyle w:val="Titolo3"/>
+      </w:pPr>
+      <w:bookmarkStart w:id="131" w:name="_Toc167109867"/>
+      <w:r>
+        <w:t>Singleton</w:t>
+      </w:r>
       <w:bookmarkEnd w:id="131"/>
-    </w:p>
-    <w:p>
-      <w:pPr>
-        <w:pStyle w:val="Titolo3"/>
-      </w:pPr>
-      <w:bookmarkStart w:id="132" w:name="_Toc167109867"/>
-      <w:r>
-        <w:t>Singleton</w:t>
-      </w:r>
-      <w:bookmarkEnd w:id="132"/>
     </w:p>
     <w:p>
       <w:r>
@@ -18335,11 +18680,11 @@
       <w:pPr>
         <w:pStyle w:val="Titolo3"/>
       </w:pPr>
-      <w:bookmarkStart w:id="133" w:name="_Toc167109868"/>
+      <w:bookmarkStart w:id="132" w:name="_Toc167109868"/>
       <w:r>
         <w:t>Interfaccia per MITRE data</w:t>
       </w:r>
-      <w:bookmarkEnd w:id="133"/>
+      <w:bookmarkEnd w:id="132"/>
     </w:p>
     <w:p>
       <w:r>
@@ -18518,12 +18863,12 @@
       <w:pPr>
         <w:pStyle w:val="Titolo4"/>
       </w:pPr>
-      <w:bookmarkStart w:id="134" w:name="_Toc167109869"/>
+      <w:bookmarkStart w:id="133" w:name="_Toc167109869"/>
       <w:proofErr w:type="spellStart"/>
       <w:r>
         <w:t>mitreData</w:t>
       </w:r>
-      <w:bookmarkEnd w:id="134"/>
+      <w:bookmarkEnd w:id="133"/>
       <w:proofErr w:type="spellEnd"/>
     </w:p>
     <w:p>
@@ -20124,7 +20469,7 @@
       <w:pPr>
         <w:pStyle w:val="Titolo4"/>
       </w:pPr>
-      <w:bookmarkStart w:id="135" w:name="_Toc167109870"/>
+      <w:bookmarkStart w:id="134" w:name="_Toc167109870"/>
       <w:r>
         <w:t xml:space="preserve">Conversion </w:t>
       </w:r>
@@ -20132,7 +20477,7 @@
       <w:r>
         <w:t>Type</w:t>
       </w:r>
-      <w:bookmarkEnd w:id="135"/>
+      <w:bookmarkEnd w:id="134"/>
       <w:proofErr w:type="spellEnd"/>
     </w:p>
     <w:p>
@@ -20433,7 +20778,7 @@
           <w:rStyle w:val="Rimandonotaapidipagina"/>
           <w:rFonts w:cs="Arial"/>
         </w:rPr>
-        <w:footnoteReference w:id="16"/>
+        <w:footnoteReference w:id="21"/>
       </w:r>
       <w:r>
         <w:rPr>
@@ -20456,7 +20801,7 @@
           <w:rStyle w:val="Rimandonotaapidipagina"/>
           <w:rFonts w:cs="Arial"/>
         </w:rPr>
-        <w:footnoteReference w:id="17"/>
+        <w:footnoteReference w:id="22"/>
       </w:r>
       <w:r>
         <w:rPr>
@@ -20479,7 +20824,7 @@
           <w:rStyle w:val="Rimandonotaapidipagina"/>
           <w:rFonts w:cs="Arial"/>
         </w:rPr>
-        <w:footnoteReference w:id="18"/>
+        <w:footnoteReference w:id="23"/>
       </w:r>
       <w:r>
         <w:rPr>
@@ -20506,7 +20851,7 @@
           <w:rStyle w:val="Rimandonotaapidipagina"/>
           <w:rFonts w:cs="Arial"/>
         </w:rPr>
-        <w:footnoteReference w:id="19"/>
+        <w:footnoteReference w:id="24"/>
       </w:r>
       <w:r>
         <w:rPr>
@@ -20535,7 +20880,7 @@
           <w:rStyle w:val="Rimandonotaapidipagina"/>
           <w:rFonts w:cs="Arial"/>
         </w:rPr>
-        <w:footnoteReference w:id="20"/>
+        <w:footnoteReference w:id="25"/>
       </w:r>
       <w:r>
         <w:rPr>
@@ -20637,11 +20982,11 @@
       <w:pPr>
         <w:pStyle w:val="Titolo3"/>
       </w:pPr>
-      <w:bookmarkStart w:id="136" w:name="_Toc167109871"/>
+      <w:bookmarkStart w:id="135" w:name="_Toc167109871"/>
       <w:r>
         <w:t>Business</w:t>
       </w:r>
-      <w:bookmarkEnd w:id="136"/>
+      <w:bookmarkEnd w:id="135"/>
     </w:p>
     <w:p>
       <w:r>
@@ -20696,13 +21041,13 @@
       <w:pPr>
         <w:pStyle w:val="Titolo4"/>
       </w:pPr>
-      <w:bookmarkStart w:id="137" w:name="_Toc167109872"/>
+      <w:bookmarkStart w:id="136" w:name="_Toc167109872"/>
       <w:proofErr w:type="spellStart"/>
       <w:r>
         <w:lastRenderedPageBreak/>
         <w:t>MySTIXObject</w:t>
       </w:r>
-      <w:bookmarkEnd w:id="137"/>
+      <w:bookmarkEnd w:id="136"/>
       <w:proofErr w:type="spellEnd"/>
       <w:r>
         <w:t xml:space="preserve"> </w:t>
@@ -20900,7 +21245,7 @@
       <w:pPr>
         <w:pStyle w:val="Titolo4"/>
       </w:pPr>
-      <w:bookmarkStart w:id="138" w:name="_Toc167109873"/>
+      <w:bookmarkStart w:id="137" w:name="_Toc167109873"/>
       <w:r>
         <w:t xml:space="preserve">Attack </w:t>
       </w:r>
@@ -20908,7 +21253,7 @@
       <w:r>
         <w:t>Phase</w:t>
       </w:r>
-      <w:bookmarkEnd w:id="138"/>
+      <w:bookmarkEnd w:id="137"/>
       <w:proofErr w:type="spellEnd"/>
     </w:p>
     <w:p>
@@ -21840,54 +22185,54 @@
       <w:pPr>
         <w:pStyle w:val="Titolo3"/>
       </w:pPr>
-      <w:bookmarkStart w:id="139" w:name="_Toc167109874"/>
+      <w:bookmarkStart w:id="138" w:name="_Toc167109874"/>
       <w:r>
         <w:t>Container</w:t>
       </w:r>
+      <w:bookmarkEnd w:id="138"/>
+    </w:p>
+    <w:p>
+      <w:r>
+        <w:t xml:space="preserve">Questo </w:t>
+      </w:r>
+      <w:r>
+        <w:t xml:space="preserve">package contiene le classi singoletto utilizzate per accedere ai dati </w:t>
+      </w:r>
+      <w:proofErr w:type="spellStart"/>
+      <w:r>
+        <w:t>MySTIX</w:t>
+      </w:r>
+      <w:proofErr w:type="spellEnd"/>
+      <w:r>
+        <w:t xml:space="preserve"> e </w:t>
+      </w:r>
+      <w:r>
+        <w:t xml:space="preserve">alla relazione tra </w:t>
+      </w:r>
+      <w:r>
+        <w:t>CVE</w:t>
+      </w:r>
+      <w:r>
+        <w:t xml:space="preserve"> e gli oggetti </w:t>
+      </w:r>
+      <w:proofErr w:type="spellStart"/>
+      <w:r>
+        <w:t>MyAttackPattern</w:t>
+      </w:r>
+      <w:proofErr w:type="spellEnd"/>
+      <w:r>
+        <w:t>.</w:t>
+      </w:r>
+    </w:p>
+    <w:p>
+      <w:pPr>
+        <w:pStyle w:val="Titolo4"/>
+      </w:pPr>
+      <w:bookmarkStart w:id="139" w:name="_Toc167109875"/>
+      <w:r>
+        <w:t>My STIX Container</w:t>
+      </w:r>
       <w:bookmarkEnd w:id="139"/>
-    </w:p>
-    <w:p>
-      <w:r>
-        <w:t xml:space="preserve">Questo </w:t>
-      </w:r>
-      <w:r>
-        <w:t xml:space="preserve">package contiene le classi singoletto utilizzate per accedere ai dati </w:t>
-      </w:r>
-      <w:proofErr w:type="spellStart"/>
-      <w:r>
-        <w:t>MySTIX</w:t>
-      </w:r>
-      <w:proofErr w:type="spellEnd"/>
-      <w:r>
-        <w:t xml:space="preserve"> e </w:t>
-      </w:r>
-      <w:r>
-        <w:t xml:space="preserve">alla relazione tra </w:t>
-      </w:r>
-      <w:r>
-        <w:t>CVE</w:t>
-      </w:r>
-      <w:r>
-        <w:t xml:space="preserve"> e gli oggetti </w:t>
-      </w:r>
-      <w:proofErr w:type="spellStart"/>
-      <w:r>
-        <w:t>MyAttackPattern</w:t>
-      </w:r>
-      <w:proofErr w:type="spellEnd"/>
-      <w:r>
-        <w:t>.</w:t>
-      </w:r>
-    </w:p>
-    <w:p>
-      <w:pPr>
-        <w:pStyle w:val="Titolo4"/>
-      </w:pPr>
-      <w:bookmarkStart w:id="140" w:name="_Toc167109875"/>
-      <w:r>
-        <w:t>My STIX Container</w:t>
-      </w:r>
-      <w:bookmarkEnd w:id="140"/>
     </w:p>
     <w:p>
       <w:r>
@@ -22256,11 +22601,11 @@
       <w:pPr>
         <w:pStyle w:val="Titolo4"/>
       </w:pPr>
-      <w:bookmarkStart w:id="141" w:name="_Toc167109876"/>
+      <w:bookmarkStart w:id="140" w:name="_Toc167109876"/>
       <w:r>
         <w:t>Attack to CVE Container</w:t>
       </w:r>
-      <w:bookmarkEnd w:id="141"/>
+      <w:bookmarkEnd w:id="140"/>
     </w:p>
     <w:p>
       <w:r>
@@ -22320,12 +22665,12 @@
         <w:pStyle w:val="Titolo1"/>
         <w:ind w:right="0"/>
       </w:pPr>
-      <w:bookmarkStart w:id="142" w:name="_Toc167109877"/>
+      <w:bookmarkStart w:id="141" w:name="_Toc167109877"/>
       <w:r>
         <w:lastRenderedPageBreak/>
         <w:t>Bibliografia</w:t>
       </w:r>
-      <w:bookmarkEnd w:id="142"/>
+      <w:bookmarkEnd w:id="141"/>
     </w:p>
     <w:sdt>
       <w:sdtPr>
@@ -23420,6 +23765,97 @@
         <w:spacing w:after="160"/>
         <w:rPr>
           <w:rFonts w:cs="Arial"/>
+        </w:rPr>
+      </w:pPr>
+      <w:r>
+        <w:rPr>
+          <w:rFonts w:cs="Arial"/>
+        </w:rPr>
+        <w:t>[20] Wikipedia (2013, 20 Giugno)</w:t>
+      </w:r>
+      <w:r>
+        <w:rPr>
+          <w:rFonts w:cs="Arial"/>
+        </w:rPr>
+        <w:br/>
+      </w:r>
+      <w:r>
+        <w:rPr>
+          <w:rFonts w:cs="Arial"/>
+        </w:rPr>
+        <w:t>https://it.wikipedia.org/wiki/Coseno_di_similitudine</w:t>
+      </w:r>
+    </w:p>
+    <w:p>
+      <w:pPr>
+        <w:spacing w:after="160"/>
+        <w:rPr>
+          <w:rFonts w:cs="Arial"/>
+        </w:rPr>
+      </w:pPr>
+      <w:r>
+        <w:rPr>
+          <w:rFonts w:cs="Arial"/>
+        </w:rPr>
+        <w:t xml:space="preserve">[21] </w:t>
+      </w:r>
+      <w:r>
+        <w:rPr>
+          <w:rFonts w:cs="Arial"/>
+        </w:rPr>
+        <w:t xml:space="preserve">Wikipedia </w:t>
+      </w:r>
+      <w:r>
+        <w:rPr>
+          <w:rFonts w:cs="Arial"/>
+        </w:rPr>
+        <w:t>(2014, 27 Settembre)</w:t>
+      </w:r>
+      <w:r>
+        <w:rPr>
+          <w:rFonts w:cs="Arial"/>
+        </w:rPr>
+        <w:br/>
+      </w:r>
+      <w:r>
+        <w:rPr>
+          <w:rFonts w:cs="Arial"/>
+        </w:rPr>
+        <w:t>https://en.wikipedia.org/wiki/Word_embedding</w:t>
+      </w:r>
+    </w:p>
+    <w:p>
+      <w:pPr>
+        <w:spacing w:after="160"/>
+        <w:rPr>
+          <w:rFonts w:cs="Arial"/>
+        </w:rPr>
+      </w:pPr>
+      <w:r>
+        <w:rPr>
+          <w:rFonts w:cs="Arial"/>
+        </w:rPr>
+        <w:lastRenderedPageBreak/>
+        <w:t>[22] Wikipedia (2008, 7 Gennaio)</w:t>
+      </w:r>
+      <w:r>
+        <w:rPr>
+          <w:rFonts w:cs="Arial"/>
+        </w:rPr>
+        <w:br/>
+      </w:r>
+      <w:r>
+        <w:rPr>
+          <w:rFonts w:cs="Arial"/>
+        </w:rPr>
+        <w:t>https://en.wikipedia.org/wiki/Cosine_similarity</w:t>
+      </w:r>
+    </w:p>
+    <w:p>
+      <w:pPr>
+        <w:spacing w:after="160"/>
+        <w:rPr>
+          <w:rFonts w:cs="Arial"/>
           <w:lang w:val="en-US"/>
         </w:rPr>
       </w:pPr>
@@ -23428,17 +23864,68 @@
           <w:rFonts w:cs="Arial"/>
           <w:lang w:val="en-US"/>
         </w:rPr>
-        <w:t xml:space="preserve">[19] </w:t>
-      </w:r>
+        <w:t xml:space="preserve">[23] </w:t>
+      </w:r>
+      <w:proofErr w:type="spellStart"/>
       <w:r>
         <w:rPr>
           <w:rFonts w:cs="Arial"/>
           <w:lang w:val="en-US"/>
         </w:rPr>
+        <w:t>vehemont</w:t>
+      </w:r>
+      <w:proofErr w:type="spellEnd"/>
+      <w:r>
+        <w:rPr>
+          <w:rFonts w:cs="Arial"/>
+          <w:lang w:val="en-US"/>
+        </w:rPr>
+        <w:t xml:space="preserve"> (2021, 15 </w:t>
+      </w:r>
+      <w:proofErr w:type="spellStart"/>
+      <w:r>
+        <w:rPr>
+          <w:rFonts w:cs="Arial"/>
+          <w:lang w:val="en-US"/>
+        </w:rPr>
+        <w:t>Ottobre</w:t>
+      </w:r>
+      <w:proofErr w:type="spellEnd"/>
+      <w:r>
+        <w:rPr>
+          <w:rFonts w:cs="Arial"/>
+          <w:lang w:val="en-US"/>
+        </w:rPr>
+        <w:t>)</w:t>
+      </w:r>
+      <w:r>
+        <w:rPr>
+          <w:rFonts w:cs="Arial"/>
+          <w:lang w:val="en-US"/>
+        </w:rPr>
+        <w:br/>
+        <w:t>https://github.com/vehemont/nvdlib</w:t>
+      </w:r>
+    </w:p>
+    <w:p>
+      <w:pPr>
+        <w:spacing w:after="160"/>
+        <w:rPr>
+          <w:rFonts w:cs="Arial"/>
+          <w:lang w:val="en-US"/>
+        </w:rPr>
+      </w:pPr>
+      <w:r>
+        <w:t xml:space="preserve">[24] </w:t>
+      </w:r>
+      <w:r>
+        <w:rPr>
+          <w:rFonts w:cs="Arial"/>
+          <w:lang w:val="en-US"/>
+        </w:rPr>
         <w:t xml:space="preserve">Basel </w:t>
       </w:r>
       <w:proofErr w:type="spellStart"/>
-      <w:proofErr w:type="gramStart"/>
       <w:r>
         <w:rPr>
           <w:rFonts w:cs="Arial"/>
@@ -23452,15 +23939,7 @@
           <w:rFonts w:cs="Arial"/>
           <w:lang w:val="en-US"/>
         </w:rPr>
-        <w:t xml:space="preserve"> ,</w:t>
-      </w:r>
-      <w:proofErr w:type="gramEnd"/>
-      <w:r>
-        <w:rPr>
-          <w:rFonts w:cs="Arial"/>
-          <w:lang w:val="en-US"/>
-        </w:rPr>
-        <w:t xml:space="preserve"> Ehab Al-</w:t>
+        <w:t xml:space="preserve"> , Ehab Al-</w:t>
       </w:r>
       <w:proofErr w:type="spellStart"/>
       <w:r>
@@ -23547,154 +24026,768 @@
     <w:p>
       <w:pPr>
         <w:spacing w:after="160"/>
-        <w:rPr>
-          <w:rFonts w:cs="Arial"/>
-        </w:rPr>
-      </w:pPr>
-      <w:r>
-        <w:rPr>
-          <w:rFonts w:cs="Arial"/>
-        </w:rPr>
+      </w:pPr>
+      <w:r>
+        <w:t>[25]  MITRE ENGENUITY (2023, 24 Agosto)</w:t>
+      </w:r>
+      <w:r>
+        <w:br/>
+      </w:r>
+      <w:r>
+        <w:t>https://mitre-engenuity.org/cybersecurity/center-for-threat-informed-defense/our-work/threat-report-attck-mapper-tram/</w:t>
+      </w:r>
+    </w:p>
+    <w:p>
+      <w:pPr>
+        <w:spacing w:after="160"/>
+      </w:pPr>
+      <w:r>
+        <w:t xml:space="preserve">[26] </w:t>
+      </w:r>
+      <w:r>
+        <w:t xml:space="preserve">Ehsan </w:t>
+      </w:r>
+      <w:proofErr w:type="spellStart"/>
+      <w:r>
+        <w:t>Aghaei</w:t>
+      </w:r>
+      <w:proofErr w:type="spellEnd"/>
+      <w:r>
+        <w:t xml:space="preserve">, </w:t>
+      </w:r>
+      <w:proofErr w:type="spellStart"/>
+      <w:r>
+        <w:t>Ehab</w:t>
+      </w:r>
+      <w:proofErr w:type="spellEnd"/>
+      <w:r>
+        <w:t xml:space="preserve"> Al-</w:t>
+      </w:r>
+      <w:proofErr w:type="spellStart"/>
+      <w:r>
+        <w:t>Shaer</w:t>
+      </w:r>
+      <w:proofErr w:type="spellEnd"/>
+      <w:r>
+        <w:t xml:space="preserve"> (2023, 6 Settembre)</w:t>
+      </w:r>
+      <w:r>
+        <w:br/>
+        <w:t>CVE-</w:t>
+      </w:r>
+      <w:proofErr w:type="spellStart"/>
+      <w:r>
+        <w:t>driven</w:t>
+      </w:r>
+      <w:proofErr w:type="spellEnd"/>
+      <w:r>
+        <w:t xml:space="preserve"> </w:t>
+      </w:r>
+      <w:proofErr w:type="spellStart"/>
+      <w:r>
+        <w:t>attack</w:t>
+      </w:r>
+      <w:proofErr w:type="spellEnd"/>
+      <w:r>
+        <w:t xml:space="preserve"> technique </w:t>
+      </w:r>
+      <w:proofErr w:type="spellStart"/>
+      <w:r>
+        <w:t>prediction</w:t>
+      </w:r>
+      <w:proofErr w:type="spellEnd"/>
+      <w:r>
+        <w:t xml:space="preserve"> with semantic information </w:t>
+      </w:r>
+      <w:proofErr w:type="spellStart"/>
+      <w:r>
+        <w:t>extraction</w:t>
+      </w:r>
+      <w:proofErr w:type="spellEnd"/>
+      <w:r>
+        <w:t xml:space="preserve"> and a domain-</w:t>
+      </w:r>
+      <w:proofErr w:type="spellStart"/>
+      <w:r>
+        <w:t>specific</w:t>
+      </w:r>
+      <w:proofErr w:type="spellEnd"/>
+      <w:r>
+        <w:t xml:space="preserve"> </w:t>
+      </w:r>
+      <w:proofErr w:type="spellStart"/>
+      <w:r>
+        <w:t>language</w:t>
+      </w:r>
+      <w:proofErr w:type="spellEnd"/>
+      <w:r>
+        <w:t xml:space="preserve"> model</w:t>
+      </w:r>
+    </w:p>
+    <w:p>
+      <w:pPr>
+        <w:spacing w:after="160"/>
+      </w:pPr>
+      <w:r>
+        <w:t xml:space="preserve">[27] </w:t>
+      </w:r>
+      <w:r>
+        <w:t xml:space="preserve">Ehsan </w:t>
+      </w:r>
+      <w:proofErr w:type="spellStart"/>
+      <w:r>
+        <w:t>Aghaei</w:t>
+      </w:r>
+      <w:proofErr w:type="spellEnd"/>
+      <w:r>
+        <w:t xml:space="preserve">, </w:t>
+      </w:r>
+      <w:proofErr w:type="spellStart"/>
+      <w:r>
+        <w:t>Xi</w:t>
+      </w:r>
+      <w:proofErr w:type="spellEnd"/>
+      <w:r>
+        <w:t xml:space="preserve"> Niu, </w:t>
+      </w:r>
+      <w:proofErr w:type="spellStart"/>
+      <w:r>
+        <w:t>Waseem</w:t>
+      </w:r>
+      <w:proofErr w:type="spellEnd"/>
+      <w:r>
+        <w:t xml:space="preserve"> </w:t>
+      </w:r>
+      <w:proofErr w:type="spellStart"/>
+      <w:r>
+        <w:t>Shadid</w:t>
+      </w:r>
+      <w:proofErr w:type="spellEnd"/>
+      <w:r>
+        <w:t>,</w:t>
+      </w:r>
+      <w:r>
+        <w:t xml:space="preserve"> </w:t>
+      </w:r>
+      <w:proofErr w:type="spellStart"/>
+      <w:r>
+        <w:t>Ehab</w:t>
+      </w:r>
+      <w:proofErr w:type="spellEnd"/>
+      <w:r>
+        <w:t xml:space="preserve"> Al-</w:t>
+      </w:r>
+      <w:proofErr w:type="spellStart"/>
+      <w:r>
+        <w:t>Shaer</w:t>
+      </w:r>
+      <w:proofErr w:type="spellEnd"/>
+      <w:r>
+        <w:t xml:space="preserve"> (2023, 4 Febbraio)</w:t>
+      </w:r>
+      <w:r>
+        <w:br/>
+      </w:r>
+      <w:proofErr w:type="spellStart"/>
+      <w:r>
+        <w:t>SecureBERT</w:t>
+      </w:r>
+      <w:proofErr w:type="spellEnd"/>
+      <w:r>
+        <w:t>: A Domain-</w:t>
+      </w:r>
+      <w:proofErr w:type="spellStart"/>
+      <w:r>
+        <w:t>Specific</w:t>
+      </w:r>
+      <w:proofErr w:type="spellEnd"/>
+      <w:r>
+        <w:t xml:space="preserve"> Language Model for Cybersecurity</w:t>
+      </w:r>
+    </w:p>
+    <w:p>
+      <w:pPr>
+        <w:spacing w:after="160"/>
+      </w:pPr>
+      <w:r>
+        <w:t xml:space="preserve">[28] </w:t>
+      </w:r>
+      <w:r>
+        <w:t xml:space="preserve">Chia-Mei Chen , </w:t>
+      </w:r>
+      <w:proofErr w:type="spellStart"/>
+      <w:r>
+        <w:t>Jing-Yun</w:t>
+      </w:r>
+      <w:proofErr w:type="spellEnd"/>
+      <w:r>
+        <w:t xml:space="preserve"> </w:t>
+      </w:r>
+      <w:proofErr w:type="spellStart"/>
+      <w:r>
+        <w:t>Kan</w:t>
+      </w:r>
+      <w:proofErr w:type="spellEnd"/>
+      <w:r>
+        <w:t xml:space="preserve">, </w:t>
+      </w:r>
+      <w:proofErr w:type="spellStart"/>
+      <w:r>
+        <w:t>Ya-Hui</w:t>
+      </w:r>
+      <w:proofErr w:type="spellEnd"/>
+      <w:r>
+        <w:t xml:space="preserve"> Ou2 , Zheng-Xun </w:t>
+      </w:r>
+      <w:proofErr w:type="spellStart"/>
+      <w:r>
+        <w:t>Cai</w:t>
+      </w:r>
+      <w:proofErr w:type="spellEnd"/>
+      <w:r>
+        <w:t xml:space="preserve">, </w:t>
+      </w:r>
+      <w:r>
+        <w:t>Albert Guan</w:t>
+      </w:r>
+      <w:r>
+        <w:t xml:space="preserve"> (2021)</w:t>
+      </w:r>
+      <w:r>
+        <w:br/>
+      </w:r>
+      <w:proofErr w:type="spellStart"/>
+      <w:r>
+        <w:t>Threat</w:t>
+      </w:r>
+      <w:proofErr w:type="spellEnd"/>
+      <w:r>
+        <w:t xml:space="preserve"> action </w:t>
+      </w:r>
+      <w:proofErr w:type="spellStart"/>
+      <w:r>
+        <w:t>extraction</w:t>
+      </w:r>
+      <w:proofErr w:type="spellEnd"/>
+      <w:r>
+        <w:t xml:space="preserve"> </w:t>
+      </w:r>
+      <w:proofErr w:type="spellStart"/>
+      <w:r>
+        <w:t>using</w:t>
+      </w:r>
+      <w:proofErr w:type="spellEnd"/>
+      <w:r>
+        <w:t xml:space="preserve"> information </w:t>
+      </w:r>
+      <w:proofErr w:type="spellStart"/>
+      <w:r>
+        <w:t>retrieval</w:t>
+      </w:r>
+      <w:proofErr w:type="spellEnd"/>
+    </w:p>
+    <w:p>
+      <w:pPr>
+        <w:spacing w:after="160"/>
+      </w:pPr>
+      <w:r>
+        <w:t>[29]</w:t>
+      </w:r>
+      <w:r>
+        <w:t xml:space="preserve"> </w:t>
+      </w:r>
+      <w:r>
+        <w:t xml:space="preserve">H. Zhang, G. </w:t>
+      </w:r>
+      <w:proofErr w:type="spellStart"/>
+      <w:r>
+        <w:t>Shen</w:t>
+      </w:r>
+      <w:proofErr w:type="spellEnd"/>
+      <w:r>
+        <w:t xml:space="preserve">, C. </w:t>
+      </w:r>
+      <w:proofErr w:type="spellStart"/>
+      <w:r>
+        <w:t>Guo</w:t>
+      </w:r>
+      <w:proofErr w:type="spellEnd"/>
+      <w:r>
+        <w:t>, Y. Cui, and C. Jiang</w:t>
+      </w:r>
+      <w:r>
+        <w:t xml:space="preserve"> (2021, 4 Febbraio)</w:t>
+      </w:r>
+      <w:r>
+        <w:br/>
+      </w:r>
+      <w:r>
+        <w:t xml:space="preserve">Ex-action: </w:t>
+      </w:r>
+      <w:proofErr w:type="spellStart"/>
+      <w:r>
+        <w:t>Automatically</w:t>
+      </w:r>
+      <w:proofErr w:type="spellEnd"/>
+      <w:r>
+        <w:t xml:space="preserve"> </w:t>
+      </w:r>
+      <w:proofErr w:type="spellStart"/>
+      <w:r>
+        <w:t>extracting</w:t>
+      </w:r>
+      <w:proofErr w:type="spellEnd"/>
+      <w:r>
+        <w:t xml:space="preserve"> </w:t>
+      </w:r>
+      <w:proofErr w:type="spellStart"/>
+      <w:r>
+        <w:t>threat</w:t>
+      </w:r>
+      <w:proofErr w:type="spellEnd"/>
+      <w:r>
+        <w:t xml:space="preserve"> actions from cyber </w:t>
+      </w:r>
+      <w:proofErr w:type="spellStart"/>
+      <w:r>
+        <w:t>threat</w:t>
+      </w:r>
+      <w:proofErr w:type="spellEnd"/>
+      <w:r>
+        <w:t xml:space="preserve"> intelligence report </w:t>
+      </w:r>
+      <w:proofErr w:type="spellStart"/>
+      <w:r>
+        <w:t>based</w:t>
+      </w:r>
+      <w:proofErr w:type="spellEnd"/>
+      <w:r>
+        <w:t xml:space="preserve"> on </w:t>
+      </w:r>
+      <w:proofErr w:type="spellStart"/>
+      <w:r>
+        <w:t>multimodal</w:t>
+      </w:r>
+      <w:proofErr w:type="spellEnd"/>
+      <w:r>
+        <w:t xml:space="preserve"> learning</w:t>
+      </w:r>
+    </w:p>
+    <w:p>
+      <w:pPr>
+        <w:spacing w:after="160"/>
+      </w:pPr>
+      <w:r>
+        <w:t xml:space="preserve">[30] </w:t>
+      </w:r>
+      <w:r>
+        <w:t xml:space="preserve">G. </w:t>
+      </w:r>
+      <w:proofErr w:type="spellStart"/>
+      <w:r>
+        <w:t>Ayoade</w:t>
+      </w:r>
+      <w:proofErr w:type="spellEnd"/>
+      <w:r>
+        <w:t xml:space="preserve">, S. Chandra, L. Khan, K. </w:t>
+      </w:r>
+      <w:proofErr w:type="spellStart"/>
+      <w:r>
+        <w:t>Hamlen</w:t>
+      </w:r>
+      <w:proofErr w:type="spellEnd"/>
+      <w:r>
+        <w:t xml:space="preserve">, and B. </w:t>
+      </w:r>
+      <w:proofErr w:type="spellStart"/>
+      <w:r>
+        <w:t>Thuraisingham</w:t>
+      </w:r>
+      <w:proofErr w:type="spellEnd"/>
+      <w:r>
+        <w:t xml:space="preserve"> (2018, 18 Ottobre)</w:t>
+      </w:r>
+      <w:r>
+        <w:t xml:space="preserve"> </w:t>
+      </w:r>
+      <w:r>
+        <w:br/>
+      </w:r>
+      <w:proofErr w:type="spellStart"/>
+      <w:r>
+        <w:t>Automated</w:t>
+      </w:r>
+      <w:proofErr w:type="spellEnd"/>
+      <w:r>
+        <w:t xml:space="preserve"> </w:t>
+      </w:r>
+      <w:proofErr w:type="spellStart"/>
+      <w:r>
+        <w:t>threat</w:t>
+      </w:r>
+      <w:proofErr w:type="spellEnd"/>
+      <w:r>
+        <w:t xml:space="preserve"> report </w:t>
+      </w:r>
+      <w:proofErr w:type="spellStart"/>
+      <w:r>
+        <w:t>classification</w:t>
+      </w:r>
+      <w:proofErr w:type="spellEnd"/>
+      <w:r>
+        <w:t xml:space="preserve"> over multi-source data</w:t>
+      </w:r>
+    </w:p>
+    <w:p>
+      <w:pPr>
+        <w:spacing w:after="160"/>
+      </w:pPr>
+      <w:r>
+        <w:t xml:space="preserve">[31] </w:t>
+      </w:r>
+      <w:r>
+        <w:t xml:space="preserve">E. </w:t>
+      </w:r>
+      <w:proofErr w:type="spellStart"/>
+      <w:r>
+        <w:t>Hemberg</w:t>
+      </w:r>
+      <w:proofErr w:type="spellEnd"/>
+      <w:r>
+        <w:t xml:space="preserve">, J. Kelly, M. </w:t>
+      </w:r>
+      <w:proofErr w:type="spellStart"/>
+      <w:r>
+        <w:t>Shlapentokh-Rothman</w:t>
+      </w:r>
+      <w:proofErr w:type="spellEnd"/>
+      <w:r>
+        <w:t xml:space="preserve">, B. </w:t>
+      </w:r>
+      <w:proofErr w:type="spellStart"/>
+      <w:r>
+        <w:t>Reinstadler</w:t>
+      </w:r>
+      <w:proofErr w:type="spellEnd"/>
+      <w:r>
+        <w:t xml:space="preserve">, K. </w:t>
+      </w:r>
+      <w:proofErr w:type="spellStart"/>
+      <w:r>
+        <w:t>Xu</w:t>
+      </w:r>
+      <w:proofErr w:type="spellEnd"/>
+      <w:r>
+        <w:t xml:space="preserve">, N. </w:t>
+      </w:r>
+      <w:proofErr w:type="spellStart"/>
+      <w:r>
+        <w:t>Rutar</w:t>
+      </w:r>
+      <w:proofErr w:type="spellEnd"/>
+      <w:r>
+        <w:t>, and U.-M. O’Reilly</w:t>
+      </w:r>
+      <w:r>
+        <w:t xml:space="preserve"> (2023, </w:t>
+      </w:r>
+      <w:proofErr w:type="gramStart"/>
+      <w:r>
+        <w:t>1 Ottobre</w:t>
+      </w:r>
+      <w:proofErr w:type="gramEnd"/>
+      <w:r>
+        <w:t>)</w:t>
+      </w:r>
+      <w:r>
+        <w:t xml:space="preserve"> </w:t>
+      </w:r>
+      <w:r>
+        <w:br/>
+      </w:r>
+      <w:r>
+        <w:t xml:space="preserve">Linking </w:t>
+      </w:r>
+      <w:proofErr w:type="spellStart"/>
+      <w:r>
+        <w:t>threat</w:t>
+      </w:r>
+      <w:proofErr w:type="spellEnd"/>
+      <w:r>
+        <w:t xml:space="preserve"> </w:t>
+      </w:r>
+      <w:proofErr w:type="spellStart"/>
+      <w:r>
+        <w:t>tactics</w:t>
+      </w:r>
+      <w:proofErr w:type="spellEnd"/>
+      <w:r>
+        <w:t xml:space="preserve">, techniques, and patterns with </w:t>
+      </w:r>
+      <w:proofErr w:type="spellStart"/>
+      <w:r>
+        <w:t>defensive</w:t>
+      </w:r>
+      <w:proofErr w:type="spellEnd"/>
+      <w:r>
+        <w:t xml:space="preserve"> </w:t>
+      </w:r>
+      <w:proofErr w:type="spellStart"/>
+      <w:r>
         <w:lastRenderedPageBreak/>
-        <w:t>[20] Wikipedia (2013, 20 Giugno)</w:t>
-      </w:r>
-      <w:r>
-        <w:rPr>
-          <w:rFonts w:cs="Arial"/>
-        </w:rPr>
+        <w:t>weaknesses</w:t>
+      </w:r>
+      <w:proofErr w:type="spellEnd"/>
+      <w:r>
+        <w:t xml:space="preserve">, </w:t>
+      </w:r>
+      <w:proofErr w:type="spellStart"/>
+      <w:r>
+        <w:t>vulnerabilities</w:t>
+      </w:r>
+      <w:proofErr w:type="spellEnd"/>
+      <w:r>
+        <w:t xml:space="preserve"> and </w:t>
+      </w:r>
+      <w:proofErr w:type="spellStart"/>
+      <w:r>
+        <w:t>affected</w:t>
+      </w:r>
+      <w:proofErr w:type="spellEnd"/>
+      <w:r>
+        <w:t xml:space="preserve"> </w:t>
+      </w:r>
+      <w:proofErr w:type="spellStart"/>
+      <w:r>
+        <w:t>platform</w:t>
+      </w:r>
+      <w:proofErr w:type="spellEnd"/>
+      <w:r>
+        <w:t xml:space="preserve"> </w:t>
+      </w:r>
+      <w:proofErr w:type="spellStart"/>
+      <w:r>
+        <w:t>configurations</w:t>
+      </w:r>
+      <w:proofErr w:type="spellEnd"/>
+      <w:r>
+        <w:t xml:space="preserve"> for cyber </w:t>
+      </w:r>
+      <w:proofErr w:type="spellStart"/>
+      <w:r>
+        <w:t>hunting</w:t>
+      </w:r>
+      <w:proofErr w:type="spellEnd"/>
+    </w:p>
+    <w:p>
+      <w:pPr>
+        <w:spacing w:after="160"/>
+      </w:pPr>
+      <w:r>
+        <w:t>[32]</w:t>
+      </w:r>
+      <w:r>
+        <w:t xml:space="preserve"> </w:t>
+      </w:r>
+      <w:r>
+        <w:t xml:space="preserve">A. </w:t>
+      </w:r>
+      <w:proofErr w:type="spellStart"/>
+      <w:r>
+        <w:t>Kuppa</w:t>
+      </w:r>
+      <w:proofErr w:type="spellEnd"/>
+      <w:r>
+        <w:t xml:space="preserve">, L. </w:t>
+      </w:r>
+      <w:proofErr w:type="spellStart"/>
+      <w:r>
+        <w:t>Aouad</w:t>
+      </w:r>
+      <w:proofErr w:type="spellEnd"/>
+      <w:r>
+        <w:t>, and N.-A. Le-</w:t>
+      </w:r>
+      <w:proofErr w:type="spellStart"/>
+      <w:r>
+        <w:t>Khac</w:t>
+      </w:r>
+      <w:proofErr w:type="spellEnd"/>
+      <w:r>
+        <w:t xml:space="preserve"> (</w:t>
+      </w:r>
+      <w:r>
+        <w:t>2021, 17 Agosto</w:t>
+      </w:r>
+      <w:r>
+        <w:t>)</w:t>
+      </w:r>
+      <w:r>
         <w:br/>
       </w:r>
       <w:r>
-        <w:rPr>
-          <w:rFonts w:cs="Arial"/>
-        </w:rPr>
-        <w:t>https://it.wikipedia.org/wiki/Coseno_di_similitudine</w:t>
+        <w:t xml:space="preserve">Linking </w:t>
+      </w:r>
+      <w:proofErr w:type="spellStart"/>
+      <w:r>
+        <w:t>cve’s</w:t>
+      </w:r>
+      <w:proofErr w:type="spellEnd"/>
+      <w:r>
+        <w:t xml:space="preserve"> to mitre </w:t>
+      </w:r>
+      <w:proofErr w:type="spellStart"/>
+      <w:r>
+        <w:t>att&amp;ck</w:t>
+      </w:r>
+      <w:proofErr w:type="spellEnd"/>
+      <w:r>
+        <w:t xml:space="preserve"> techniques</w:t>
       </w:r>
     </w:p>
     <w:p>
       <w:pPr>
         <w:spacing w:after="160"/>
-        <w:rPr>
-          <w:rFonts w:cs="Arial"/>
-        </w:rPr>
-      </w:pPr>
-      <w:r>
-        <w:rPr>
-          <w:rFonts w:cs="Arial"/>
-        </w:rPr>
-        <w:t xml:space="preserve">[21] </w:t>
-      </w:r>
-      <w:r>
-        <w:rPr>
-          <w:rFonts w:cs="Arial"/>
-        </w:rPr>
-        <w:t xml:space="preserve">Wikipedia </w:t>
-      </w:r>
-      <w:r>
-        <w:rPr>
-          <w:rFonts w:cs="Arial"/>
-        </w:rPr>
-        <w:t>(2014, 27 Settembre)</w:t>
-      </w:r>
-      <w:r>
-        <w:rPr>
-          <w:rFonts w:cs="Arial"/>
-        </w:rPr>
+      </w:pPr>
+      <w:r>
+        <w:t xml:space="preserve">[33] </w:t>
+      </w:r>
+      <w:r>
+        <w:t xml:space="preserve">O. </w:t>
+      </w:r>
+      <w:proofErr w:type="spellStart"/>
+      <w:r>
+        <w:t>Grigorescu</w:t>
+      </w:r>
+      <w:proofErr w:type="spellEnd"/>
+      <w:r>
+        <w:t xml:space="preserve">, A. Nica, M. </w:t>
+      </w:r>
+      <w:proofErr w:type="spellStart"/>
+      <w:r>
+        <w:t>Dascalu</w:t>
+      </w:r>
+      <w:proofErr w:type="spellEnd"/>
+      <w:r>
+        <w:t xml:space="preserve">, and R. </w:t>
+      </w:r>
+      <w:proofErr w:type="spellStart"/>
+      <w:r>
+        <w:t>Rughinis</w:t>
+      </w:r>
+      <w:proofErr w:type="spellEnd"/>
+      <w:r>
+        <w:t xml:space="preserve"> (2022, 10 Agosto)</w:t>
+      </w:r>
+      <w:r>
         <w:br/>
       </w:r>
       <w:r>
-        <w:rPr>
-          <w:rFonts w:cs="Arial"/>
-        </w:rPr>
-        <w:t>https://en.wikipedia.org/wiki/Word_embedding</w:t>
+        <w:t>Cve2att&amp;ck: Bert-</w:t>
+      </w:r>
+      <w:proofErr w:type="spellStart"/>
+      <w:r>
+        <w:t>based</w:t>
+      </w:r>
+      <w:proofErr w:type="spellEnd"/>
+      <w:r>
+        <w:t xml:space="preserve"> mapping of </w:t>
+      </w:r>
+      <w:proofErr w:type="spellStart"/>
+      <w:r>
+        <w:t>cves</w:t>
+      </w:r>
+      <w:proofErr w:type="spellEnd"/>
+      <w:r>
+        <w:t xml:space="preserve"> to mitre </w:t>
+      </w:r>
+      <w:proofErr w:type="spellStart"/>
+      <w:r>
+        <w:t>att&amp;ck</w:t>
+      </w:r>
+      <w:proofErr w:type="spellEnd"/>
+      <w:r>
+        <w:t xml:space="preserve"> </w:t>
+      </w:r>
+      <w:r>
+        <w:t>techniques</w:t>
       </w:r>
     </w:p>
     <w:p>
       <w:pPr>
         <w:spacing w:after="160"/>
-        <w:rPr>
-          <w:rFonts w:cs="Arial"/>
-        </w:rPr>
-      </w:pPr>
-      <w:r>
-        <w:rPr>
-          <w:rFonts w:cs="Arial"/>
-        </w:rPr>
-        <w:t>[22] Wikipedia (2008, 7 Gennaio)</w:t>
-      </w:r>
-      <w:r>
-        <w:rPr>
-          <w:rFonts w:cs="Arial"/>
-        </w:rPr>
+      </w:pPr>
+      <w:r>
+        <w:t xml:space="preserve">[34] </w:t>
+      </w:r>
+      <w:r>
+        <w:t xml:space="preserve">B. </w:t>
+      </w:r>
+      <w:proofErr w:type="spellStart"/>
+      <w:r>
+        <w:t>Ampel</w:t>
+      </w:r>
+      <w:proofErr w:type="spellEnd"/>
+      <w:r>
+        <w:t xml:space="preserve">, S. </w:t>
+      </w:r>
+      <w:proofErr w:type="spellStart"/>
+      <w:r>
+        <w:t>Samtani</w:t>
+      </w:r>
+      <w:proofErr w:type="spellEnd"/>
+      <w:r>
+        <w:t>, S. Ullman, and H. Chen</w:t>
+      </w:r>
+      <w:r>
+        <w:t xml:space="preserve"> (2021, 3 Agosto)</w:t>
+      </w:r>
+      <w:r>
         <w:br/>
       </w:r>
       <w:r>
-        <w:rPr>
-          <w:rFonts w:cs="Arial"/>
-        </w:rPr>
-        <w:t>https://en.wikipedia.org/wiki/Cosine_similarity</w:t>
-      </w:r>
-    </w:p>
-    <w:p>
-      <w:pPr>
-        <w:spacing w:after="160"/>
-        <w:rPr>
-          <w:rFonts w:cs="Arial"/>
-          <w:lang w:val="en-US"/>
-        </w:rPr>
-      </w:pPr>
-      <w:r>
-        <w:rPr>
-          <w:rFonts w:cs="Arial"/>
-          <w:lang w:val="en-US"/>
-        </w:rPr>
-        <w:t xml:space="preserve">[23] </w:t>
-      </w:r>
-      <w:proofErr w:type="spellStart"/>
-      <w:r>
-        <w:rPr>
-          <w:rFonts w:cs="Arial"/>
-          <w:lang w:val="en-US"/>
-        </w:rPr>
-        <w:t>vehemont</w:t>
-      </w:r>
-      <w:proofErr w:type="spellEnd"/>
-      <w:r>
-        <w:rPr>
-          <w:rFonts w:cs="Arial"/>
-          <w:lang w:val="en-US"/>
-        </w:rPr>
-        <w:t xml:space="preserve"> (2021, 15 </w:t>
-      </w:r>
-      <w:proofErr w:type="spellStart"/>
-      <w:r>
-        <w:rPr>
-          <w:rFonts w:cs="Arial"/>
-          <w:lang w:val="en-US"/>
-        </w:rPr>
-        <w:t>Ottobre</w:t>
-      </w:r>
-      <w:proofErr w:type="spellEnd"/>
-      <w:r>
-        <w:rPr>
-          <w:rFonts w:cs="Arial"/>
-          <w:lang w:val="en-US"/>
-        </w:rPr>
-        <w:t>)</w:t>
-      </w:r>
-      <w:r>
-        <w:rPr>
-          <w:rFonts w:cs="Arial"/>
-          <w:lang w:val="en-US"/>
-        </w:rPr>
-        <w:br/>
-        <w:t>https://github.com/vehemont/nvdlib</w:t>
-      </w:r>
-    </w:p>
-    <w:p>
-      <w:pPr>
-        <w:spacing w:after="160"/>
-      </w:pPr>
+        <w:t xml:space="preserve">Linking common </w:t>
+      </w:r>
+      <w:proofErr w:type="spellStart"/>
+      <w:r>
+        <w:t>vulnerabilities</w:t>
+      </w:r>
+      <w:proofErr w:type="spellEnd"/>
+      <w:r>
+        <w:t xml:space="preserve"> and </w:t>
+      </w:r>
+      <w:proofErr w:type="spellStart"/>
+      <w:r>
+        <w:t>exposures</w:t>
+      </w:r>
+      <w:proofErr w:type="spellEnd"/>
+      <w:r>
+        <w:t xml:space="preserve"> to the mitre</w:t>
+      </w:r>
+      <w:r>
+        <w:t xml:space="preserve"> </w:t>
+      </w:r>
+      <w:proofErr w:type="spellStart"/>
+      <w:r>
+        <w:t>att&amp;ck</w:t>
+      </w:r>
+      <w:proofErr w:type="spellEnd"/>
+      <w:r>
+        <w:t xml:space="preserve"> framework: A self-</w:t>
+      </w:r>
+      <w:proofErr w:type="spellStart"/>
+      <w:r>
+        <w:t>distillation</w:t>
+      </w:r>
+      <w:proofErr w:type="spellEnd"/>
+      <w:r>
+        <w:t xml:space="preserve"> </w:t>
+      </w:r>
+      <w:proofErr w:type="spellStart"/>
+      <w:r>
+        <w:t>approach</w:t>
+      </w:r>
+      <w:proofErr w:type="spellEnd"/>
     </w:p>
     <w:sectPr>
       <w:headerReference w:type="even" r:id="rId27"/>
@@ -24234,9 +25327,6 @@
     <w:p>
       <w:pPr>
         <w:pStyle w:val="Testonotaapidipagina"/>
-        <w:rPr>
-          <w:bCs/>
-        </w:rPr>
       </w:pPr>
       <w:r>
         <w:rPr>
@@ -24245,19 +25335,10 @@
         <w:footnoteRef/>
       </w:r>
       <w:r>
-        <w:t xml:space="preserve"> </w:t>
-      </w:r>
-      <w:r>
-        <w:rPr>
-          <w:rFonts w:cs="Arial"/>
-          <w:bCs/>
-        </w:rPr>
-        <w:t>Combinazione di exploit (es. per attacchi a sistemi web questi coprono l’eventualità di utilizzo di CVE in base ai di differenti Browser esistenti)</w:t>
-      </w:r>
-      <w:r>
-        <w:rPr>
-          <w:rFonts w:cs="Arial"/>
-          <w:bCs/>
+        <w:t xml:space="preserve"> Combinazione di exploit (es. per attacchi a sistemi web questi coprono l’eventualità di utilizzo di CVE in base ai di differenti Browser esistenti)</w:t>
+      </w:r>
+      <w:r>
+        <w:rPr>
           <w:i/>
           <w:iCs/>
         </w:rPr>
@@ -24362,20 +25443,27 @@
       <w:r>
         <w:t xml:space="preserve"> </w:t>
       </w:r>
-      <w:r>
-        <w:t xml:space="preserve"> </w:t>
-      </w:r>
-      <w:r>
-        <w:t>Rappresenta</w:t>
-      </w:r>
-      <w:r>
-        <w:t xml:space="preserve"> la "lunghezza"</w:t>
-      </w:r>
-      <w:r>
-        <w:t xml:space="preserve"> del vettore</w:t>
-      </w:r>
-      <w:r>
-        <w:t xml:space="preserve"> nello spazio vettoriale, ovvero la distanza dal punto di origine</w:t>
+      <w:proofErr w:type="spellStart"/>
+      <w:r>
+        <w:t>Bidirectional</w:t>
+      </w:r>
+      <w:proofErr w:type="spellEnd"/>
+      <w:r>
+        <w:t xml:space="preserve"> Encoder </w:t>
+      </w:r>
+      <w:proofErr w:type="spellStart"/>
+      <w:r>
+        <w:t>Representations</w:t>
+      </w:r>
+      <w:proofErr w:type="spellEnd"/>
+      <w:r>
+        <w:t xml:space="preserve"> from Transformers</w:t>
+      </w:r>
+      <w:r>
+        <w:t>, modello di ML nell’ambito del NLP, sviluppato da Google</w:t>
+      </w:r>
+      <w:r>
+        <w:t>.</w:t>
       </w:r>
     </w:p>
   </w:footnote>
@@ -24391,18 +25479,22 @@
         <w:footnoteRef/>
       </w:r>
       <w:r>
-        <w:t xml:space="preserve"> F</w:t>
-      </w:r>
-      <w:r>
-        <w:t xml:space="preserve">unzione utilizzata in information </w:t>
-      </w:r>
-      <w:proofErr w:type="spellStart"/>
-      <w:r>
-        <w:t>retrieval</w:t>
-      </w:r>
-      <w:proofErr w:type="spellEnd"/>
-      <w:r>
-        <w:t xml:space="preserve"> per misurare l'importanza di un termine rispetto ad un documento o ad una collezione di documenti</w:t>
+        <w:t xml:space="preserve"> </w:t>
+      </w:r>
+      <w:r>
+        <w:t xml:space="preserve"> </w:t>
+      </w:r>
+      <w:r>
+        <w:t>Rappresenta</w:t>
+      </w:r>
+      <w:r>
+        <w:t xml:space="preserve"> la "lunghezza"</w:t>
+      </w:r>
+      <w:r>
+        <w:t xml:space="preserve"> del vettore</w:t>
+      </w:r>
+      <w:r>
+        <w:t xml:space="preserve"> nello spazio vettoriale, ovvero la distanza dal punto di origine</w:t>
       </w:r>
       <w:r>
         <w:t>.</w:t>
@@ -24421,27 +25513,21 @@
         <w:footnoteRef/>
       </w:r>
       <w:r>
-        <w:t xml:space="preserve"> Uno score che mette in relaziona la </w:t>
-      </w:r>
-      <w:proofErr w:type="spellStart"/>
-      <w:r>
-        <w:t>precision</w:t>
-      </w:r>
-      <w:proofErr w:type="spellEnd"/>
-      <w:r>
-        <w:t xml:space="preserve"> (precisione) e il recall (richiamo), se l’F1-score è basso uno dei due parametri è basso, </w:t>
-      </w:r>
-      <w:r>
-        <w:t xml:space="preserve">se </w:t>
-      </w:r>
-      <w:r>
-        <w:t>l’</w:t>
-      </w:r>
-      <w:r>
-        <w:t xml:space="preserve">F1-score </w:t>
-      </w:r>
-      <w:r>
-        <w:t>è alto i parametri sono entrambi alti.</w:t>
+        <w:t xml:space="preserve"> Modello di classificazione binaria, </w:t>
+      </w:r>
+      <w:r>
+        <w:t xml:space="preserve">predice la probabilità che un'osservazione appartenga a una delle due classi utilizzando una funzione </w:t>
+      </w:r>
+      <w:proofErr w:type="spellStart"/>
+      <w:r>
+        <w:t>sigmoide</w:t>
+      </w:r>
+      <w:proofErr w:type="spellEnd"/>
+      <w:r>
+        <w:t xml:space="preserve"> per trasformare l'output in un valore compreso tra 0 e 1</w:t>
+      </w:r>
+      <w:r>
+        <w:t>.</w:t>
       </w:r>
     </w:p>
   </w:footnote>
@@ -24457,7 +25543,37 @@
         <w:footnoteRef/>
       </w:r>
       <w:r>
-        <w:t xml:space="preserve"> Secondo semestre</w:t>
+        <w:t xml:space="preserve"> </w:t>
+      </w:r>
+      <w:proofErr w:type="spellStart"/>
+      <w:r>
+        <w:t>Semnatic</w:t>
+      </w:r>
+      <w:proofErr w:type="spellEnd"/>
+      <w:r>
+        <w:t xml:space="preserve"> </w:t>
+      </w:r>
+      <w:proofErr w:type="spellStart"/>
+      <w:r>
+        <w:t>Role</w:t>
+      </w:r>
+      <w:proofErr w:type="spellEnd"/>
+      <w:r>
+        <w:t xml:space="preserve"> </w:t>
+      </w:r>
+      <w:proofErr w:type="spellStart"/>
+      <w:r>
+        <w:t>Labeling</w:t>
+      </w:r>
+      <w:proofErr w:type="spellEnd"/>
+      <w:r>
+        <w:t xml:space="preserve">, </w:t>
+      </w:r>
+      <w:r>
+        <w:t>processo che assegna etichette a parole o frasi in una frase, indicando il loro ruolo semantico nella frase</w:t>
+      </w:r>
+      <w:r>
+        <w:t>.</w:t>
       </w:r>
     </w:p>
   </w:footnote>
@@ -24473,49 +25589,7 @@
         <w:footnoteRef/>
       </w:r>
       <w:r>
-        <w:t xml:space="preserve"> </w:t>
-      </w:r>
-      <w:r>
-        <w:rPr>
-          <w:b/>
-          <w:bCs/>
-        </w:rPr>
-        <w:t xml:space="preserve">Computer Security </w:t>
-      </w:r>
-      <w:proofErr w:type="spellStart"/>
-      <w:r>
-        <w:rPr>
-          <w:b/>
-          <w:bCs/>
-        </w:rPr>
-        <w:t>Incident</w:t>
-      </w:r>
-      <w:proofErr w:type="spellEnd"/>
-      <w:r>
-        <w:rPr>
-          <w:b/>
-          <w:bCs/>
-        </w:rPr>
-        <w:t xml:space="preserve"> </w:t>
-      </w:r>
-      <w:proofErr w:type="spellStart"/>
-      <w:r>
-        <w:rPr>
-          <w:b/>
-          <w:bCs/>
-        </w:rPr>
-        <w:t>Response</w:t>
-      </w:r>
-      <w:proofErr w:type="spellEnd"/>
-      <w:r>
-        <w:rPr>
-          <w:b/>
-          <w:bCs/>
-        </w:rPr>
-        <w:t xml:space="preserve"> Team</w:t>
-      </w:r>
-      <w:r>
-        <w:t>, gruppo di sicurezza governativo con il compito di regolamentare le cooperazioni con il settore privato nella sfera della cybersicurezza.</w:t>
+        <w:t xml:space="preserve"> Metrica che misura quanto spesso il modello predice correttamente il risultato.</w:t>
       </w:r>
     </w:p>
   </w:footnote>
@@ -24531,7 +25605,13 @@
         <w:footnoteRef/>
       </w:r>
       <w:r>
-        <w:t xml:space="preserve"> Application Programming Interface</w:t>
+        <w:t xml:space="preserve"> È i</w:t>
+      </w:r>
+      <w:r>
+        <w:t>l processo di contrassegnare una parola in un testo come corrispondente a una parte particolare del discorso, in base sia alla sua definizione che al suo contesto</w:t>
+      </w:r>
+      <w:r>
+        <w:t>.</w:t>
       </w:r>
     </w:p>
   </w:footnote>
@@ -24547,7 +25627,21 @@
         <w:footnoteRef/>
       </w:r>
       <w:r>
-        <w:t xml:space="preserve"> Oggetto STIX che identifica una tecnica</w:t>
+        <w:t xml:space="preserve"> F</w:t>
+      </w:r>
+      <w:r>
+        <w:t xml:space="preserve">unzione utilizzata in information </w:t>
+      </w:r>
+      <w:proofErr w:type="spellStart"/>
+      <w:r>
+        <w:t>retrieval</w:t>
+      </w:r>
+      <w:proofErr w:type="spellEnd"/>
+      <w:r>
+        <w:t xml:space="preserve"> per misurare l'importanza di un termine rispetto ad un documento o ad una collezione di documenti</w:t>
+      </w:r>
+      <w:r>
+        <w:t>.</w:t>
       </w:r>
     </w:p>
   </w:footnote>
@@ -24563,7 +25657,15 @@
         <w:footnoteRef/>
       </w:r>
       <w:r>
-        <w:t xml:space="preserve"> Oggetto STIX che identifica le campagne</w:t>
+        <w:t xml:space="preserve"> Uno score che mette in relaziona la </w:t>
+      </w:r>
+      <w:proofErr w:type="spellStart"/>
+      <w:r>
+        <w:t>precision</w:t>
+      </w:r>
+      <w:proofErr w:type="spellEnd"/>
+      <w:r>
+        <w:t xml:space="preserve"> (precisione) e il recall (richiamo), se l’F1-score è basso uno dei due parametri è basso, se l’F1-score è alto i parametri sono entrambi alti.</w:t>
       </w:r>
     </w:p>
   </w:footnote>
@@ -24579,7 +25681,7 @@
         <w:footnoteRef/>
       </w:r>
       <w:r>
-        <w:t xml:space="preserve"> Oggetto STIX che identifica le mitigazioni</w:t>
+        <w:t xml:space="preserve"> Secondo semestre</w:t>
       </w:r>
     </w:p>
   </w:footnote>
@@ -24595,11 +25697,133 @@
         <w:footnoteRef/>
       </w:r>
       <w:r>
-        <w:t xml:space="preserve"> Oggetto STIX che identifica i tool</w:t>
+        <w:t xml:space="preserve"> </w:t>
+      </w:r>
+      <w:r>
+        <w:rPr>
+          <w:b/>
+          <w:bCs/>
+        </w:rPr>
+        <w:t xml:space="preserve">Computer Security </w:t>
+      </w:r>
+      <w:proofErr w:type="spellStart"/>
+      <w:r>
+        <w:rPr>
+          <w:b/>
+          <w:bCs/>
+        </w:rPr>
+        <w:t>Incident</w:t>
+      </w:r>
+      <w:proofErr w:type="spellEnd"/>
+      <w:r>
+        <w:rPr>
+          <w:b/>
+          <w:bCs/>
+        </w:rPr>
+        <w:t xml:space="preserve"> </w:t>
+      </w:r>
+      <w:proofErr w:type="spellStart"/>
+      <w:r>
+        <w:rPr>
+          <w:b/>
+          <w:bCs/>
+        </w:rPr>
+        <w:t>Response</w:t>
+      </w:r>
+      <w:proofErr w:type="spellEnd"/>
+      <w:r>
+        <w:rPr>
+          <w:b/>
+          <w:bCs/>
+        </w:rPr>
+        <w:t xml:space="preserve"> Team</w:t>
+      </w:r>
+      <w:r>
+        <w:t>, gruppo di sicurezza governativo con il compito di regolamentare le cooperazioni con il settore privato nella sfera della cybersicurezza.</w:t>
       </w:r>
     </w:p>
   </w:footnote>
   <w:footnote w:id="20">
+    <w:p>
+      <w:pPr>
+        <w:pStyle w:val="Testonotaapidipagina"/>
+      </w:pPr>
+      <w:r>
+        <w:rPr>
+          <w:rStyle w:val="Rimandonotaapidipagina"/>
+        </w:rPr>
+        <w:footnoteRef/>
+      </w:r>
+      <w:r>
+        <w:t xml:space="preserve"> Application Programming Interface</w:t>
+      </w:r>
+    </w:p>
+  </w:footnote>
+  <w:footnote w:id="21">
+    <w:p>
+      <w:pPr>
+        <w:pStyle w:val="Testonotaapidipagina"/>
+      </w:pPr>
+      <w:r>
+        <w:rPr>
+          <w:rStyle w:val="Rimandonotaapidipagina"/>
+        </w:rPr>
+        <w:footnoteRef/>
+      </w:r>
+      <w:r>
+        <w:t xml:space="preserve"> Oggetto STIX che identifica una tecnica</w:t>
+      </w:r>
+    </w:p>
+  </w:footnote>
+  <w:footnote w:id="22">
+    <w:p>
+      <w:pPr>
+        <w:pStyle w:val="Testonotaapidipagina"/>
+      </w:pPr>
+      <w:r>
+        <w:rPr>
+          <w:rStyle w:val="Rimandonotaapidipagina"/>
+        </w:rPr>
+        <w:footnoteRef/>
+      </w:r>
+      <w:r>
+        <w:t xml:space="preserve"> Oggetto STIX che identifica le campagne</w:t>
+      </w:r>
+    </w:p>
+  </w:footnote>
+  <w:footnote w:id="23">
+    <w:p>
+      <w:pPr>
+        <w:pStyle w:val="Testonotaapidipagina"/>
+      </w:pPr>
+      <w:r>
+        <w:rPr>
+          <w:rStyle w:val="Rimandonotaapidipagina"/>
+        </w:rPr>
+        <w:footnoteRef/>
+      </w:r>
+      <w:r>
+        <w:t xml:space="preserve"> Oggetto STIX che identifica le mitigazioni</w:t>
+      </w:r>
+    </w:p>
+  </w:footnote>
+  <w:footnote w:id="24">
+    <w:p>
+      <w:pPr>
+        <w:pStyle w:val="Testonotaapidipagina"/>
+      </w:pPr>
+      <w:r>
+        <w:rPr>
+          <w:rStyle w:val="Rimandonotaapidipagina"/>
+        </w:rPr>
+        <w:footnoteRef/>
+      </w:r>
+      <w:r>
+        <w:t xml:space="preserve"> Oggetto STIX che identifica i tool</w:t>
+      </w:r>
+    </w:p>
+  </w:footnote>
+  <w:footnote w:id="25">
     <w:p>
       <w:pPr>
         <w:pStyle w:val="Testonotaapidipagina"/>
@@ -24728,7 +25952,7 @@
         <w:rFonts w:ascii="Verdana" w:hAnsi="Verdana" w:cs="Arial"/>
         <w:noProof/>
       </w:rPr>
-      <w:t>Capitolo I</w:t>
+      <w:t>Capitolo III</w:t>
     </w:r>
     <w:r>
       <w:rPr>
@@ -24851,7 +26075,7 @@
         <w:rFonts w:ascii="Verdana" w:hAnsi="Verdana"/>
         <w:noProof/>
       </w:rPr>
-      <w:t>Capitolo I</w:t>
+      <w:t>Capitolo III</w:t>
     </w:r>
     <w:r>
       <w:rPr>
@@ -27525,6 +28749,119 @@
       <w:lvlJc w:val="left"/>
       <w:pPr>
         <w:ind w:left="6480" w:hanging="360"/>
+      </w:pPr>
+      <w:rPr>
+        <w:rFonts w:ascii="Wingdings" w:hAnsi="Wingdings" w:hint="default"/>
+      </w:rPr>
+    </w:lvl>
+  </w:abstractNum>
+  <w:abstractNum w:abstractNumId="33" w15:restartNumberingAfterBreak="0">
+    <w:nsid w:val="767E092D"/>
+    <w:multiLevelType w:val="hybridMultilevel"/>
+    <w:tmpl w:val="67AE09B8"/>
+    <w:lvl w:ilvl="0" w:tplc="04100001">
+      <w:start w:val="1"/>
+      <w:numFmt w:val="bullet"/>
+      <w:lvlText w:val=""/>
+      <w:lvlJc w:val="left"/>
+      <w:pPr>
+        <w:ind w:left="869" w:hanging="360"/>
+      </w:pPr>
+      <w:rPr>
+        <w:rFonts w:ascii="Symbol" w:hAnsi="Symbol" w:hint="default"/>
+      </w:rPr>
+    </w:lvl>
+    <w:lvl w:ilvl="1" w:tplc="04100003" w:tentative="1">
+      <w:start w:val="1"/>
+      <w:numFmt w:val="bullet"/>
+      <w:lvlText w:val="o"/>
+      <w:lvlJc w:val="left"/>
+      <w:pPr>
+        <w:ind w:left="1589" w:hanging="360"/>
+      </w:pPr>
+      <w:rPr>
+        <w:rFonts w:ascii="Courier New" w:hAnsi="Courier New" w:cs="Courier New" w:hint="default"/>
+      </w:rPr>
+    </w:lvl>
+    <w:lvl w:ilvl="2" w:tplc="04100005" w:tentative="1">
+      <w:start w:val="1"/>
+      <w:numFmt w:val="bullet"/>
+      <w:lvlText w:val=""/>
+      <w:lvlJc w:val="left"/>
+      <w:pPr>
+        <w:ind w:left="2309" w:hanging="360"/>
+      </w:pPr>
+      <w:rPr>
+        <w:rFonts w:ascii="Wingdings" w:hAnsi="Wingdings" w:hint="default"/>
+      </w:rPr>
+    </w:lvl>
+    <w:lvl w:ilvl="3" w:tplc="04100001" w:tentative="1">
+      <w:start w:val="1"/>
+      <w:numFmt w:val="bullet"/>
+      <w:lvlText w:val=""/>
+      <w:lvlJc w:val="left"/>
+      <w:pPr>
+        <w:ind w:left="3029" w:hanging="360"/>
+      </w:pPr>
+      <w:rPr>
+        <w:rFonts w:ascii="Symbol" w:hAnsi="Symbol" w:hint="default"/>
+      </w:rPr>
+    </w:lvl>
+    <w:lvl w:ilvl="4" w:tplc="04100003" w:tentative="1">
+      <w:start w:val="1"/>
+      <w:numFmt w:val="bullet"/>
+      <w:lvlText w:val="o"/>
+      <w:lvlJc w:val="left"/>
+      <w:pPr>
+        <w:ind w:left="3749" w:hanging="360"/>
+      </w:pPr>
+      <w:rPr>
+        <w:rFonts w:ascii="Courier New" w:hAnsi="Courier New" w:cs="Courier New" w:hint="default"/>
+      </w:rPr>
+    </w:lvl>
+    <w:lvl w:ilvl="5" w:tplc="04100005" w:tentative="1">
+      <w:start w:val="1"/>
+      <w:numFmt w:val="bullet"/>
+      <w:lvlText w:val=""/>
+      <w:lvlJc w:val="left"/>
+      <w:pPr>
+        <w:ind w:left="4469" w:hanging="360"/>
+      </w:pPr>
+      <w:rPr>
+        <w:rFonts w:ascii="Wingdings" w:hAnsi="Wingdings" w:hint="default"/>
+      </w:rPr>
+    </w:lvl>
+    <w:lvl w:ilvl="6" w:tplc="04100001" w:tentative="1">
+      <w:start w:val="1"/>
+      <w:numFmt w:val="bullet"/>
+      <w:lvlText w:val=""/>
+      <w:lvlJc w:val="left"/>
+      <w:pPr>
+        <w:ind w:left="5189" w:hanging="360"/>
+      </w:pPr>
+      <w:rPr>
+        <w:rFonts w:ascii="Symbol" w:hAnsi="Symbol" w:hint="default"/>
+      </w:rPr>
+    </w:lvl>
+    <w:lvl w:ilvl="7" w:tplc="04100003" w:tentative="1">
+      <w:start w:val="1"/>
+      <w:numFmt w:val="bullet"/>
+      <w:lvlText w:val="o"/>
+      <w:lvlJc w:val="left"/>
+      <w:pPr>
+        <w:ind w:left="5909" w:hanging="360"/>
+      </w:pPr>
+      <w:rPr>
+        <w:rFonts w:ascii="Courier New" w:hAnsi="Courier New" w:cs="Courier New" w:hint="default"/>
+      </w:rPr>
+    </w:lvl>
+    <w:lvl w:ilvl="8" w:tplc="04100005" w:tentative="1">
+      <w:start w:val="1"/>
+      <w:numFmt w:val="bullet"/>
+      <w:lvlText w:val=""/>
+      <w:lvlJc w:val="left"/>
+      <w:pPr>
+        <w:ind w:left="6629" w:hanging="360"/>
       </w:pPr>
       <w:rPr>
         <w:rFonts w:ascii="Wingdings" w:hAnsi="Wingdings" w:hint="default"/>
@@ -27629,6 +28966,9 @@
   </w:num>
   <w:num w:numId="33" w16cid:durableId="692924547">
     <w:abstractNumId w:val="27"/>
+  </w:num>
+  <w:num w:numId="34" w16cid:durableId="2146852933">
+    <w:abstractNumId w:val="33"/>
   </w:num>
   <w:numIdMacAtCleanup w:val="20"/>
 </w:numbering>
@@ -29642,9 +30982,10 @@
     <w:next w:val="Testonormale"/>
     <w:link w:val="TestonotaapidipaginaCarattere"/>
     <w:autoRedefine/>
-    <w:rsid w:val="00E03D65"/>
+    <w:rsid w:val="007E3098"/>
     <w:pPr>
       <w:spacing w:after="0"/>
+      <w:jc w:val="left"/>
     </w:pPr>
     <w:rPr>
       <w:sz w:val="20"/>
@@ -29655,7 +30996,7 @@
     <w:name w:val="Testo nota a piè di pagina Carattere"/>
     <w:basedOn w:val="Carpredefinitoparagrafo"/>
     <w:link w:val="Testonotaapidipagina"/>
-    <w:rsid w:val="00E03D65"/>
+    <w:rsid w:val="007E3098"/>
     <w:rPr>
       <w:rFonts w:ascii="Arial" w:hAnsi="Arial"/>
       <w:spacing w:val="12"/>

--- a/Nicola_Balzano_Tesi 5.docx
+++ b/Nicola_Balzano_Tesi 5.docx
@@ -12,14 +12,14 @@
           <w:szCs w:val="52"/>
         </w:rPr>
       </w:pPr>
-      <w:bookmarkStart w:id="0" w:name="_Toc31882256"/>
-      <w:bookmarkStart w:id="1" w:name="_Toc31882503"/>
-      <w:bookmarkStart w:id="2" w:name="_Toc31959344"/>
-      <w:bookmarkStart w:id="3" w:name="_Toc22459499"/>
-      <w:bookmarkStart w:id="4" w:name="_Ref22274709"/>
-      <w:bookmarkStart w:id="5" w:name="_Toc127756996"/>
-      <w:bookmarkStart w:id="6" w:name="_Ref34394480"/>
-      <w:bookmarkStart w:id="7" w:name="_Toc156799859"/>
+      <w:bookmarkStart w:id="0" w:name="_Toc156799859"/>
+      <w:bookmarkStart w:id="1" w:name="_Ref34394480"/>
+      <w:bookmarkStart w:id="2" w:name="_Toc127756996"/>
+      <w:bookmarkStart w:id="3" w:name="_Ref22274709"/>
+      <w:bookmarkStart w:id="4" w:name="_Toc22459499"/>
+      <w:bookmarkStart w:id="5" w:name="_Toc31959344"/>
+      <w:bookmarkStart w:id="6" w:name="_Toc31882503"/>
+      <w:bookmarkStart w:id="7" w:name="_Toc31882256"/>
       <w:r>
         <w:rPr>
           <w:rFonts w:ascii="Times New Roman" w:hAnsi="Times New Roman"/>
@@ -12146,21 +12146,16 @@
     <w:p>
       <w:pPr>
         <w:pStyle w:val="Titolo4"/>
+        <w:rPr>
+          <w:lang w:val="en-US"/>
+        </w:rPr>
       </w:pPr>
       <w:bookmarkStart w:id="78" w:name="_Toc167109836"/>
       <w:r>
-        <w:t xml:space="preserve">SMET - </w:t>
-      </w:r>
-      <w:r>
-        <w:t xml:space="preserve">Semantic Mapping of CVE to ATT&amp;CK and </w:t>
-      </w:r>
-      <w:proofErr w:type="spellStart"/>
-      <w:r>
-        <w:t>its</w:t>
-      </w:r>
-      <w:proofErr w:type="spellEnd"/>
-      <w:r>
-        <w:t xml:space="preserve"> Application to Cyber Security</w:t>
+        <w:rPr>
+          <w:lang w:val="en-US"/>
+        </w:rPr>
+        <w:t>SMET - Semantic Mapping of CVE to ATT&amp;CK and its Application to Cyber Security</w:t>
       </w:r>
       <w:bookmarkEnd w:id="78"/>
     </w:p>
@@ -12238,24 +12233,17 @@
         <w:t>",</w:t>
       </w:r>
       <w:r>
-        <w:t xml:space="preserve"> una forma specifica di Large Language Model (</w:t>
-      </w:r>
-      <w:r>
-        <w:rPr>
-          <w:b/>
-          <w:bCs/>
-        </w:rPr>
-        <w:t>LLM</w:t>
-      </w:r>
-      <w:r>
-        <w:t>)</w:t>
-      </w:r>
-      <w:r>
-        <w:t xml:space="preserve"> utilizzato nel campo </w:t>
+        <w:t xml:space="preserve"> </w:t>
+      </w:r>
+      <w:r>
+        <w:t xml:space="preserve">un modello di ML </w:t>
+      </w:r>
+      <w:r>
+        <w:t xml:space="preserve">utilizzato nel campo dell'elaborazione del linguaggio </w:t>
       </w:r>
       <w:r>
         <w:lastRenderedPageBreak/>
-        <w:t>dell'elaborazione del linguaggio naturale (</w:t>
+        <w:t>naturale (</w:t>
       </w:r>
       <w:r>
         <w:rPr>
@@ -12929,21 +12917,16 @@
     <w:p>
       <w:pPr>
         <w:pStyle w:val="Titolo4"/>
+        <w:rPr>
+          <w:lang w:val="en-US"/>
+        </w:rPr>
       </w:pPr>
       <w:bookmarkStart w:id="79" w:name="_Toc167109835"/>
       <w:r>
-        <w:t>TRAM -</w:t>
-      </w:r>
-      <w:r>
-        <w:t xml:space="preserve"> </w:t>
-      </w:r>
-      <w:proofErr w:type="spellStart"/>
-      <w:r>
-        <w:t>Threat</w:t>
-      </w:r>
-      <w:proofErr w:type="spellEnd"/>
-      <w:r>
-        <w:t xml:space="preserve"> Report ATT&amp;CK Mapper</w:t>
+        <w:rPr>
+          <w:lang w:val="en-US"/>
+        </w:rPr>
+        <w:t>TRAM - Threat Report ATT&amp;CK Mapper</w:t>
       </w:r>
       <w:bookmarkEnd w:id="79"/>
     </w:p>
@@ -13052,69 +13035,31 @@
     <w:p>
       <w:pPr>
         <w:pStyle w:val="Titolo4"/>
+        <w:rPr>
+          <w:lang w:val="en-US"/>
+        </w:rPr>
       </w:pPr>
       <w:bookmarkStart w:id="80" w:name="_Toc167109837"/>
       <w:proofErr w:type="spellStart"/>
       <w:r>
         <w:rPr>
           <w:bCs/>
+          <w:lang w:val="en-US"/>
         </w:rPr>
         <w:t>TTPpredictor</w:t>
       </w:r>
       <w:proofErr w:type="spellEnd"/>
       <w:r>
+        <w:rPr>
+          <w:lang w:val="en-US"/>
+        </w:rPr>
         <w:t xml:space="preserve"> - </w:t>
       </w:r>
       <w:r>
-        <w:t>CVE-</w:t>
-      </w:r>
-      <w:proofErr w:type="spellStart"/>
-      <w:r>
-        <w:t>driven</w:t>
-      </w:r>
-      <w:proofErr w:type="spellEnd"/>
-      <w:r>
-        <w:t xml:space="preserve"> </w:t>
-      </w:r>
-      <w:proofErr w:type="spellStart"/>
-      <w:r>
-        <w:t>attack</w:t>
-      </w:r>
-      <w:proofErr w:type="spellEnd"/>
-      <w:r>
-        <w:t xml:space="preserve"> technique </w:t>
-      </w:r>
-      <w:proofErr w:type="spellStart"/>
-      <w:r>
-        <w:t>prediction</w:t>
-      </w:r>
-      <w:proofErr w:type="spellEnd"/>
-      <w:r>
-        <w:t xml:space="preserve"> with semantic information </w:t>
-      </w:r>
-      <w:proofErr w:type="spellStart"/>
-      <w:r>
-        <w:t>extraction</w:t>
-      </w:r>
-      <w:proofErr w:type="spellEnd"/>
-      <w:r>
-        <w:t xml:space="preserve"> and a domain-</w:t>
-      </w:r>
-      <w:proofErr w:type="spellStart"/>
-      <w:r>
-        <w:t>specific</w:t>
-      </w:r>
-      <w:proofErr w:type="spellEnd"/>
-      <w:r>
-        <w:t xml:space="preserve"> </w:t>
-      </w:r>
-      <w:proofErr w:type="spellStart"/>
-      <w:r>
-        <w:t>language</w:t>
-      </w:r>
-      <w:proofErr w:type="spellEnd"/>
-      <w:r>
-        <w:t xml:space="preserve"> model</w:t>
+        <w:rPr>
+          <w:lang w:val="en-US"/>
+        </w:rPr>
+        <w:t>CVE-driven attack technique prediction with semantic information extraction and a domain-specific language model</w:t>
       </w:r>
       <w:bookmarkEnd w:id="80"/>
     </w:p>
@@ -13328,38 +13273,18 @@
     <w:p>
       <w:pPr>
         <w:pStyle w:val="Titolo4"/>
+        <w:rPr>
+          <w:lang w:val="en-US"/>
+        </w:rPr>
       </w:pPr>
       <w:bookmarkStart w:id="81" w:name="_Toc167109838"/>
-      <w:proofErr w:type="spellStart"/>
-      <w:r>
-        <w:t>Threat</w:t>
-      </w:r>
-      <w:proofErr w:type="spellEnd"/>
-      <w:r>
-        <w:t xml:space="preserve"> action </w:t>
-      </w:r>
-      <w:proofErr w:type="spellStart"/>
-      <w:r>
-        <w:t>extraction</w:t>
-      </w:r>
-      <w:proofErr w:type="spellEnd"/>
-      <w:r>
-        <w:t xml:space="preserve"> </w:t>
-      </w:r>
-      <w:proofErr w:type="spellStart"/>
-      <w:r>
-        <w:t>using</w:t>
-      </w:r>
-      <w:proofErr w:type="spellEnd"/>
-      <w:r>
-        <w:t xml:space="preserve"> information </w:t>
-      </w:r>
-      <w:proofErr w:type="spellStart"/>
-      <w:r>
-        <w:t>retrieval</w:t>
+      <w:r>
+        <w:rPr>
+          <w:lang w:val="en-US"/>
+        </w:rPr>
+        <w:t>Threat action extraction using information retrieval</w:t>
       </w:r>
       <w:bookmarkEnd w:id="81"/>
-      <w:proofErr w:type="spellEnd"/>
     </w:p>
     <w:p>
       <w:r>
@@ -13387,63 +13312,30 @@
     <w:p>
       <w:pPr>
         <w:pStyle w:val="Titolo4"/>
+        <w:rPr>
+          <w:lang w:val="en-US"/>
+        </w:rPr>
       </w:pPr>
       <w:bookmarkStart w:id="82" w:name="_Toc167109839"/>
       <w:proofErr w:type="spellStart"/>
       <w:r>
+        <w:rPr>
+          <w:lang w:val="en-US"/>
+        </w:rPr>
         <w:t>ExAction</w:t>
       </w:r>
       <w:proofErr w:type="spellEnd"/>
       <w:r>
+        <w:rPr>
+          <w:lang w:val="en-US"/>
+        </w:rPr>
         <w:t xml:space="preserve">: </w:t>
       </w:r>
-      <w:proofErr w:type="spellStart"/>
-      <w:r>
-        <w:t>Automatically</w:t>
-      </w:r>
-      <w:proofErr w:type="spellEnd"/>
-      <w:r>
-        <w:t xml:space="preserve"> </w:t>
-      </w:r>
-      <w:proofErr w:type="spellStart"/>
-      <w:r>
-        <w:t>extracting</w:t>
-      </w:r>
-      <w:proofErr w:type="spellEnd"/>
-      <w:r>
-        <w:t xml:space="preserve"> </w:t>
-      </w:r>
-      <w:proofErr w:type="spellStart"/>
-      <w:r>
-        <w:t>threat</w:t>
-      </w:r>
-      <w:proofErr w:type="spellEnd"/>
-      <w:r>
-        <w:t xml:space="preserve"> actions from cyber </w:t>
-      </w:r>
-      <w:proofErr w:type="spellStart"/>
-      <w:r>
-        <w:t>threat</w:t>
-      </w:r>
-      <w:proofErr w:type="spellEnd"/>
-      <w:r>
-        <w:t xml:space="preserve"> intelligence report </w:t>
-      </w:r>
-      <w:proofErr w:type="spellStart"/>
-      <w:r>
-        <w:t>based</w:t>
-      </w:r>
-      <w:proofErr w:type="spellEnd"/>
-      <w:r>
-        <w:t xml:space="preserve"> on </w:t>
-      </w:r>
-      <w:proofErr w:type="spellStart"/>
-      <w:r>
-        <w:t>multimodal</w:t>
-      </w:r>
-      <w:proofErr w:type="spellEnd"/>
-      <w:r>
-        <w:t xml:space="preserve"> learning</w:t>
+      <w:r>
+        <w:rPr>
+          <w:lang w:val="en-US"/>
+        </w:rPr>
+        <w:t>Automatically extracting threat actions from cyber threat intelligence report based on multimodal learning</w:t>
       </w:r>
       <w:bookmarkEnd w:id="82"/>
     </w:p>
@@ -13488,31 +13380,16 @@
     <w:p>
       <w:pPr>
         <w:pStyle w:val="Titolo4"/>
+        <w:rPr>
+          <w:lang w:val="en-US"/>
+        </w:rPr>
       </w:pPr>
       <w:bookmarkStart w:id="83" w:name="_Toc167109840"/>
-      <w:proofErr w:type="spellStart"/>
-      <w:r>
-        <w:t>Automated</w:t>
-      </w:r>
-      <w:proofErr w:type="spellEnd"/>
-      <w:r>
-        <w:t xml:space="preserve"> </w:t>
-      </w:r>
-      <w:proofErr w:type="spellStart"/>
-      <w:r>
-        <w:t>threat</w:t>
-      </w:r>
-      <w:proofErr w:type="spellEnd"/>
-      <w:r>
-        <w:t xml:space="preserve"> report </w:t>
-      </w:r>
-      <w:proofErr w:type="spellStart"/>
-      <w:r>
-        <w:t>classification</w:t>
-      </w:r>
-      <w:proofErr w:type="spellEnd"/>
-      <w:r>
-        <w:t xml:space="preserve"> over multi-source data</w:t>
+      <w:r>
+        <w:rPr>
+          <w:lang w:val="en-US"/>
+        </w:rPr>
+        <w:t>Automated threat report classification over multi-source data</w:t>
       </w:r>
       <w:bookmarkEnd w:id="83"/>
     </w:p>
@@ -13599,28 +13476,55 @@
     <w:p>
       <w:pPr>
         <w:pStyle w:val="Titolo4"/>
+        <w:rPr>
+          <w:lang w:val="en-US"/>
+        </w:rPr>
       </w:pPr>
       <w:bookmarkStart w:id="85" w:name="_Toc167109842"/>
       <w:r>
+        <w:rPr>
+          <w:lang w:val="en-US"/>
+        </w:rPr>
         <w:t xml:space="preserve">Linking </w:t>
       </w:r>
-      <w:proofErr w:type="spellStart"/>
-      <w:r>
+      <w:r>
+        <w:rPr>
+          <w:lang w:val="en-US"/>
+        </w:rPr>
         <w:t>CVE</w:t>
       </w:r>
       <w:r>
-        <w:t>s</w:t>
-      </w:r>
-      <w:proofErr w:type="spellEnd"/>
-      <w:r>
-        <w:t xml:space="preserve"> to mitre </w:t>
-      </w:r>
-      <w:proofErr w:type="spellStart"/>
-      <w:r>
+        <w:rPr>
+          <w:lang w:val="en-US"/>
+        </w:rPr>
+        <w:t xml:space="preserve">s to </w:t>
+      </w:r>
+      <w:proofErr w:type="spellStart"/>
+      <w:r>
+        <w:rPr>
+          <w:lang w:val="en-US"/>
+        </w:rPr>
+        <w:t>mitre</w:t>
+      </w:r>
+      <w:proofErr w:type="spellEnd"/>
+      <w:r>
+        <w:rPr>
+          <w:lang w:val="en-US"/>
+        </w:rPr>
+        <w:t xml:space="preserve"> </w:t>
+      </w:r>
+      <w:proofErr w:type="spellStart"/>
+      <w:r>
+        <w:rPr>
+          <w:lang w:val="en-US"/>
+        </w:rPr>
         <w:t>att&amp;ck</w:t>
       </w:r>
       <w:proofErr w:type="spellEnd"/>
       <w:r>
+        <w:rPr>
+          <w:lang w:val="en-US"/>
+        </w:rPr>
         <w:t xml:space="preserve"> techniques</w:t>
       </w:r>
       <w:bookmarkEnd w:id="85"/>
@@ -13659,26 +13563,30 @@
     <w:p>
       <w:pPr>
         <w:pStyle w:val="Titolo4"/>
+        <w:rPr>
+          <w:lang w:val="en-US"/>
+        </w:rPr>
       </w:pPr>
       <w:bookmarkStart w:id="86" w:name="_Toc167109843"/>
       <w:r>
-        <w:t>Cve2att&amp;ck: Bert-</w:t>
-      </w:r>
-      <w:proofErr w:type="spellStart"/>
-      <w:r>
-        <w:t>based</w:t>
-      </w:r>
-      <w:proofErr w:type="spellEnd"/>
-      <w:r>
-        <w:t xml:space="preserve"> mapping of </w:t>
-      </w:r>
-      <w:proofErr w:type="spellStart"/>
-      <w:r>
-        <w:t>CVEs</w:t>
-      </w:r>
-      <w:proofErr w:type="spellEnd"/>
-      <w:r>
-        <w:t xml:space="preserve"> to mitre ATT&amp;CK techniques</w:t>
+        <w:rPr>
+          <w:lang w:val="en-US"/>
+        </w:rPr>
+        <w:t xml:space="preserve">Cve2att&amp;ck: Bert-based mapping of CVEs to </w:t>
+      </w:r>
+      <w:proofErr w:type="spellStart"/>
+      <w:r>
+        <w:rPr>
+          <w:lang w:val="en-US"/>
+        </w:rPr>
+        <w:t>mitre</w:t>
+      </w:r>
+      <w:proofErr w:type="spellEnd"/>
+      <w:r>
+        <w:rPr>
+          <w:lang w:val="en-US"/>
+        </w:rPr>
+        <w:t xml:space="preserve"> ATT&amp;CK techniques</w:t>
       </w:r>
       <w:bookmarkEnd w:id="86"/>
     </w:p>
@@ -13717,50 +13625,47 @@
     <w:p>
       <w:pPr>
         <w:pStyle w:val="Titolo4"/>
+        <w:rPr>
+          <w:lang w:val="en-US"/>
+        </w:rPr>
       </w:pPr>
       <w:bookmarkStart w:id="87" w:name="_Toc167109844"/>
       <w:r>
+        <w:rPr>
+          <w:lang w:val="en-US"/>
+        </w:rPr>
         <w:lastRenderedPageBreak/>
-        <w:t xml:space="preserve">Linking common </w:t>
-      </w:r>
-      <w:proofErr w:type="spellStart"/>
-      <w:r>
-        <w:t>vulnerabilities</w:t>
-      </w:r>
-      <w:proofErr w:type="spellEnd"/>
-      <w:r>
-        <w:t xml:space="preserve"> and </w:t>
-      </w:r>
-      <w:proofErr w:type="spellStart"/>
-      <w:r>
-        <w:t>exposures</w:t>
-      </w:r>
-      <w:proofErr w:type="spellEnd"/>
-      <w:r>
-        <w:t xml:space="preserve"> to the mitre </w:t>
-      </w:r>
-      <w:proofErr w:type="spellStart"/>
-      <w:r>
+        <w:t xml:space="preserve">Linking common vulnerabilities and exposures to the </w:t>
+      </w:r>
+      <w:proofErr w:type="spellStart"/>
+      <w:r>
+        <w:rPr>
+          <w:lang w:val="en-US"/>
+        </w:rPr>
+        <w:t>mitre</w:t>
+      </w:r>
+      <w:proofErr w:type="spellEnd"/>
+      <w:r>
+        <w:rPr>
+          <w:lang w:val="en-US"/>
+        </w:rPr>
+        <w:t xml:space="preserve"> </w:t>
+      </w:r>
+      <w:proofErr w:type="spellStart"/>
+      <w:r>
+        <w:rPr>
+          <w:lang w:val="en-US"/>
+        </w:rPr>
         <w:t>att&amp;ck</w:t>
       </w:r>
       <w:proofErr w:type="spellEnd"/>
       <w:r>
-        <w:t xml:space="preserve"> framework: A self-</w:t>
-      </w:r>
-      <w:proofErr w:type="spellStart"/>
-      <w:r>
-        <w:t>distillation</w:t>
-      </w:r>
-      <w:proofErr w:type="spellEnd"/>
-      <w:r>
-        <w:t xml:space="preserve"> </w:t>
-      </w:r>
-      <w:proofErr w:type="spellStart"/>
-      <w:r>
-        <w:t>approach</w:t>
+        <w:rPr>
+          <w:lang w:val="en-US"/>
+        </w:rPr>
+        <w:t xml:space="preserve"> framework: A self-distillation approach</w:t>
       </w:r>
       <w:bookmarkEnd w:id="87"/>
-      <w:proofErr w:type="spellEnd"/>
     </w:p>
     <w:p>
       <w:r>
@@ -18049,16 +17954,10 @@
         <w:t>I framework</w:t>
       </w:r>
       <w:r>
-        <w:t xml:space="preserve"> e API</w:t>
-      </w:r>
-      <w:r>
-        <w:rPr>
-          <w:rStyle w:val="Rimandonotaapidipagina"/>
-        </w:rPr>
-        <w:footnoteReference w:id="20"/>
-      </w:r>
-      <w:r>
-        <w:t xml:space="preserve"> utilizzati durante lo sviluppo dell’applica</w:t>
+        <w:t xml:space="preserve"> </w:t>
+      </w:r>
+      <w:r>
+        <w:t>utilizzati durante lo sviluppo dell’applica</w:t>
       </w:r>
       <w:r>
         <w:t>tivo</w:t>
@@ -18248,6 +18147,25 @@
     </w:p>
     <w:p>
       <w:pPr>
+        <w:rPr>
+          <w:rFonts w:cs="Arial"/>
+        </w:rPr>
+      </w:pPr>
+      <w:r>
+        <w:rPr>
+          <w:rFonts w:cs="Arial"/>
+        </w:rPr>
+        <w:t>Al contempo l</w:t>
+      </w:r>
+      <w:r>
+        <w:rPr>
+          <w:rFonts w:cs="Arial"/>
+        </w:rPr>
+        <w:t>e API utilizzate nella produzione del sistema sono:</w:t>
+      </w:r>
+    </w:p>
+    <w:p>
+      <w:pPr>
         <w:pStyle w:val="Paragrafoelenco"/>
         <w:numPr>
           <w:ilvl w:val="0"/>
@@ -18271,8 +18189,75 @@
       <w:r>
         <w:rPr>
           <w:rFonts w:ascii="Arial" w:hAnsi="Arial" w:cs="Arial"/>
-        </w:rPr>
-        <w:t xml:space="preserve">: </w:t>
+          <w:b/>
+          <w:bCs/>
+        </w:rPr>
+        <w:t xml:space="preserve"> from Azure</w:t>
+      </w:r>
+      <w:r>
+        <w:rPr>
+          <w:rFonts w:ascii="Arial" w:hAnsi="Arial" w:cs="Arial"/>
+        </w:rPr>
+        <w:t>:</w:t>
+      </w:r>
+      <w:r>
+        <w:rPr>
+          <w:rFonts w:ascii="Arial" w:hAnsi="Arial" w:cs="Arial"/>
+        </w:rPr>
+        <w:t xml:space="preserve"> Microsoft</w:t>
+      </w:r>
+      <w:r>
+        <w:rPr>
+          <w:rFonts w:ascii="Arial" w:hAnsi="Arial" w:cs="Arial"/>
+        </w:rPr>
+        <w:t xml:space="preserve"> </w:t>
+      </w:r>
+      <w:r>
+        <w:rPr>
+          <w:rFonts w:ascii="Arial" w:hAnsi="Arial" w:cs="Arial"/>
+        </w:rPr>
+        <w:t>Azure</w:t>
+      </w:r>
+      <w:r>
+        <w:rPr>
+          <w:rStyle w:val="Rimandonotaapidipagina"/>
+          <w:rFonts w:ascii="Arial" w:hAnsi="Arial" w:cs="Arial"/>
+        </w:rPr>
+        <w:footnoteReference w:id="20"/>
+      </w:r>
+      <w:r>
+        <w:rPr>
+          <w:rFonts w:ascii="Arial" w:hAnsi="Arial" w:cs="Arial"/>
+        </w:rPr>
+        <w:t xml:space="preserve"> mette a disposizione le API di </w:t>
+      </w:r>
+      <w:proofErr w:type="spellStart"/>
+      <w:r>
+        <w:rPr>
+          <w:rFonts w:ascii="Arial" w:hAnsi="Arial" w:cs="Arial"/>
+        </w:rPr>
+        <w:t>OpenAI</w:t>
+      </w:r>
+      <w:proofErr w:type="spellEnd"/>
+      <w:r>
+        <w:rPr>
+          <w:rFonts w:ascii="Arial" w:hAnsi="Arial" w:cs="Arial"/>
+        </w:rPr>
+        <w:t xml:space="preserve"> per interrogare determinate versioni di modelli di deep learning basati su GPT di cui viene effettuato il </w:t>
+      </w:r>
+      <w:proofErr w:type="spellStart"/>
+      <w:r>
+        <w:rPr>
+          <w:rFonts w:ascii="Arial" w:hAnsi="Arial" w:cs="Arial"/>
+        </w:rPr>
+        <w:t>deploy</w:t>
+      </w:r>
+      <w:proofErr w:type="spellEnd"/>
+      <w:r>
+        <w:rPr>
+          <w:rFonts w:ascii="Arial" w:hAnsi="Arial" w:cs="Arial"/>
+        </w:rPr>
+        <w:t xml:space="preserve"> tramite la piattaforma.</w:t>
       </w:r>
     </w:p>
     <w:p>
@@ -18296,7 +18281,7 @@
           <w:b/>
           <w:bCs/>
         </w:rPr>
-        <w:t>NVDLib</w:t>
+        <w:t>cvwelib</w:t>
       </w:r>
       <w:proofErr w:type="spellEnd"/>
       <w:r>
@@ -18309,86 +18294,21 @@
         <w:rPr>
           <w:rFonts w:ascii="Arial" w:hAnsi="Arial" w:cs="Arial"/>
         </w:rPr>
-        <w:t xml:space="preserve">NIST National </w:t>
-      </w:r>
-      <w:proofErr w:type="spellStart"/>
-      <w:r>
-        <w:rPr>
-          <w:rFonts w:ascii="Arial" w:hAnsi="Arial" w:cs="Arial"/>
-        </w:rPr>
-        <w:t>Vulnerability</w:t>
-      </w:r>
-      <w:proofErr w:type="spellEnd"/>
-      <w:r>
-        <w:rPr>
-          <w:rFonts w:ascii="Arial" w:hAnsi="Arial" w:cs="Arial"/>
-        </w:rPr>
-        <w:t xml:space="preserve"> Database API </w:t>
-      </w:r>
-      <w:proofErr w:type="spellStart"/>
-      <w:r>
-        <w:rPr>
-          <w:rFonts w:ascii="Arial" w:hAnsi="Arial" w:cs="Arial"/>
-        </w:rPr>
-        <w:t>Wrapper</w:t>
-      </w:r>
-      <w:proofErr w:type="spellEnd"/>
-      <w:r>
-        <w:rPr>
-          <w:rFonts w:ascii="Arial" w:hAnsi="Arial" w:cs="Arial"/>
-        </w:rPr>
-        <w:t xml:space="preserve">, una API </w:t>
-      </w:r>
-      <w:proofErr w:type="spellStart"/>
-      <w:r>
-        <w:rPr>
-          <w:rFonts w:ascii="Arial" w:hAnsi="Arial" w:cs="Arial"/>
-        </w:rPr>
-        <w:t>python</w:t>
-      </w:r>
-      <w:proofErr w:type="spellEnd"/>
-      <w:r>
-        <w:rPr>
-          <w:rFonts w:ascii="Arial" w:hAnsi="Arial" w:cs="Arial"/>
-        </w:rPr>
-        <w:t xml:space="preserve"> che richiama la REST API fornita dal NIST per accedere al NVD, al fine di ottenere dati sulle CVE</w:t>
-      </w:r>
-      <w:r>
-        <w:rPr>
-          <w:rFonts w:ascii="Arial" w:hAnsi="Arial" w:cs="Arial"/>
-        </w:rPr>
-        <w:t xml:space="preserve"> e CPE.</w:t>
-      </w:r>
-    </w:p>
-    <w:p>
-      <w:pPr>
-        <w:pStyle w:val="Paragrafoelenco"/>
-        <w:numPr>
-          <w:ilvl w:val="0"/>
-          <w:numId w:val="21"/>
-        </w:numPr>
-        <w:jc w:val="both"/>
-        <w:rPr>
-          <w:rFonts w:ascii="Arial" w:hAnsi="Arial" w:cs="Arial"/>
-          <w:b/>
-          <w:bCs/>
-        </w:rPr>
-      </w:pPr>
-      <w:proofErr w:type="spellStart"/>
-      <w:r>
-        <w:rPr>
-          <w:rFonts w:ascii="Arial" w:hAnsi="Arial" w:cs="Arial"/>
-          <w:b/>
-          <w:bCs/>
-        </w:rPr>
-        <w:t>cvwelib</w:t>
-      </w:r>
-      <w:proofErr w:type="spellEnd"/>
-      <w:r>
-        <w:rPr>
-          <w:rFonts w:ascii="Arial" w:hAnsi="Arial" w:cs="Arial"/>
-        </w:rPr>
-        <w:t xml:space="preserve">: </w:t>
+        <w:t xml:space="preserve">libreria </w:t>
+      </w:r>
+      <w:proofErr w:type="spellStart"/>
+      <w:r>
+        <w:rPr>
+          <w:rFonts w:ascii="Arial" w:hAnsi="Arial" w:cs="Arial"/>
+        </w:rPr>
+        <w:t>pyhton</w:t>
+      </w:r>
+      <w:proofErr w:type="spellEnd"/>
+      <w:r>
+        <w:rPr>
+          <w:rFonts w:ascii="Arial" w:hAnsi="Arial" w:cs="Arial"/>
+        </w:rPr>
+        <w:t xml:space="preserve"> [35] che fornisce, replica ed estende le API del NIST per ottenere le informazioni relative alle CVE e aggiunge API per ottenere anche informazioni sulle CWE.</w:t>
       </w:r>
     </w:p>
     <w:p>
@@ -18397,6 +18317,7 @@
       </w:pPr>
       <w:bookmarkStart w:id="129" w:name="_Toc167109865"/>
       <w:r>
+        <w:lastRenderedPageBreak/>
         <w:t xml:space="preserve">Tipo di dati manipolato </w:t>
       </w:r>
       <w:r>
@@ -18420,11 +18341,7 @@
       </w:r>
       <w:proofErr w:type="spellEnd"/>
       <w:r>
-        <w:t xml:space="preserve">. Gli oggetti </w:t>
-      </w:r>
-      <w:r>
-        <w:lastRenderedPageBreak/>
-        <w:t xml:space="preserve">forniti dal framework ATT&amp;CK sono degli oggetti </w:t>
+        <w:t xml:space="preserve">. Gli oggetti forniti dal framework ATT&amp;CK sono degli oggetti </w:t>
       </w:r>
       <w:r>
         <w:rPr>
@@ -19654,14 +19571,7 @@
         <w:rPr>
           <w:rFonts w:cs="Arial"/>
         </w:rPr>
-        <w:t xml:space="preserve">", ottenendo </w:t>
-      </w:r>
-      <w:proofErr w:type="gramStart"/>
-      <w:r>
-        <w:rPr>
-          <w:rFonts w:cs="Arial"/>
-        </w:rPr>
-        <w:t>il</w:t>
+        <w:t>", ottenendo il</w:t>
       </w:r>
       <w:r>
         <w:rPr>
@@ -19669,22 +19579,29 @@
           <w:i/>
           <w:iCs/>
         </w:rPr>
-        <w:t xml:space="preserve"> mitre</w:t>
-      </w:r>
-      <w:proofErr w:type="gramEnd"/>
+        <w:t xml:space="preserve"> mitre </w:t>
+      </w:r>
+      <w:proofErr w:type="gramStart"/>
       <w:r>
         <w:rPr>
           <w:rFonts w:cs="Arial"/>
           <w:i/>
           <w:iCs/>
         </w:rPr>
-        <w:t xml:space="preserve"> id </w:t>
-      </w:r>
-      <w:r>
-        <w:rPr>
-          <w:rFonts w:cs="Arial"/>
-        </w:rPr>
-        <w:t xml:space="preserve"> degli attacchi correlati;</w:t>
+        <w:t xml:space="preserve">id </w:t>
+      </w:r>
+      <w:r>
+        <w:rPr>
+          <w:rFonts w:cs="Arial"/>
+        </w:rPr>
+        <w:t xml:space="preserve"> degli</w:t>
+      </w:r>
+      <w:proofErr w:type="gramEnd"/>
+      <w:r>
+        <w:rPr>
+          <w:rFonts w:cs="Arial"/>
+        </w:rPr>
+        <w:t xml:space="preserve"> attacchi correlati;</w:t>
       </w:r>
     </w:p>
     <w:p>
@@ -23765,24 +23682,38 @@
         <w:spacing w:after="160"/>
         <w:rPr>
           <w:rFonts w:cs="Arial"/>
-        </w:rPr>
-      </w:pPr>
-      <w:r>
-        <w:rPr>
-          <w:rFonts w:cs="Arial"/>
-        </w:rPr>
-        <w:t>[20] Wikipedia (2013, 20 Giugno)</w:t>
-      </w:r>
-      <w:r>
-        <w:rPr>
-          <w:rFonts w:cs="Arial"/>
+          <w:lang w:val="en-US"/>
+        </w:rPr>
+      </w:pPr>
+      <w:r>
+        <w:rPr>
+          <w:rFonts w:cs="Arial"/>
+          <w:lang w:val="en-US"/>
+        </w:rPr>
+        <w:t xml:space="preserve">[20] Wikipedia (2013, 20 </w:t>
+      </w:r>
+      <w:proofErr w:type="spellStart"/>
+      <w:r>
+        <w:rPr>
+          <w:rFonts w:cs="Arial"/>
+          <w:lang w:val="en-US"/>
+        </w:rPr>
+        <w:t>Giugno</w:t>
+      </w:r>
+      <w:proofErr w:type="spellEnd"/>
+      <w:r>
+        <w:rPr>
+          <w:rFonts w:cs="Arial"/>
+          <w:lang w:val="en-US"/>
+        </w:rPr>
+        <w:t>)</w:t>
+      </w:r>
+      <w:r>
+        <w:rPr>
+          <w:rFonts w:cs="Arial"/>
+          <w:lang w:val="en-US"/>
         </w:rPr>
         <w:br/>
-      </w:r>
-      <w:r>
-        <w:rPr>
-          <w:rFonts w:cs="Arial"/>
-        </w:rPr>
         <w:t>https://it.wikipedia.org/wiki/Coseno_di_similitudine</w:t>
       </w:r>
     </w:p>
@@ -23916,6 +23847,9 @@
         </w:rPr>
       </w:pPr>
       <w:r>
+        <w:rPr>
+          <w:lang w:val="en-US"/>
+        </w:rPr>
         <w:t xml:space="preserve">[24] </w:t>
       </w:r>
       <w:r>
@@ -23926,6 +23860,7 @@
         <w:t xml:space="preserve">Basel </w:t>
       </w:r>
       <w:proofErr w:type="spellStart"/>
+      <w:proofErr w:type="gramStart"/>
       <w:r>
         <w:rPr>
           <w:rFonts w:cs="Arial"/>
@@ -23939,7 +23874,15 @@
           <w:rFonts w:cs="Arial"/>
           <w:lang w:val="en-US"/>
         </w:rPr>
-        <w:t xml:space="preserve"> , Ehab Al-</w:t>
+        <w:t xml:space="preserve"> ,</w:t>
+      </w:r>
+      <w:proofErr w:type="gramEnd"/>
+      <w:r>
+        <w:rPr>
+          <w:rFonts w:cs="Arial"/>
+          <w:lang w:val="en-US"/>
+        </w:rPr>
+        <w:t xml:space="preserve"> Ehab Al-</w:t>
       </w:r>
       <w:proofErr w:type="spellStart"/>
       <w:r>
@@ -24026,768 +23969,796 @@
     <w:p>
       <w:pPr>
         <w:spacing w:after="160"/>
-      </w:pPr>
-      <w:r>
-        <w:t>[25]  MITRE ENGENUITY (2023, 24 Agosto)</w:t>
-      </w:r>
-      <w:r>
+        <w:rPr>
+          <w:lang w:val="en-US"/>
+        </w:rPr>
+      </w:pPr>
+      <w:r>
+        <w:rPr>
+          <w:lang w:val="en-US"/>
+        </w:rPr>
+        <w:t>[25</w:t>
+      </w:r>
+      <w:proofErr w:type="gramStart"/>
+      <w:r>
+        <w:rPr>
+          <w:lang w:val="en-US"/>
+        </w:rPr>
+        <w:t>]  MITRE</w:t>
+      </w:r>
+      <w:proofErr w:type="gramEnd"/>
+      <w:r>
+        <w:rPr>
+          <w:lang w:val="en-US"/>
+        </w:rPr>
+        <w:t xml:space="preserve"> ENGENUITY (2023, 24 Agosto)</w:t>
+      </w:r>
+      <w:r>
+        <w:rPr>
+          <w:lang w:val="en-US"/>
+        </w:rPr>
         <w:br/>
-      </w:r>
-      <w:r>
         <w:t>https://mitre-engenuity.org/cybersecurity/center-for-threat-informed-defense/our-work/threat-report-attck-mapper-tram/</w:t>
       </w:r>
     </w:p>
     <w:p>
       <w:pPr>
         <w:spacing w:after="160"/>
-      </w:pPr>
-      <w:r>
-        <w:t xml:space="preserve">[26] </w:t>
-      </w:r>
-      <w:r>
+        <w:rPr>
+          <w:lang w:val="en-US"/>
+        </w:rPr>
+      </w:pPr>
+      <w:r>
+        <w:rPr>
+          <w:lang w:val="en-US"/>
+        </w:rPr>
+        <w:t xml:space="preserve">[26] Ehsan </w:t>
+      </w:r>
+      <w:proofErr w:type="spellStart"/>
+      <w:r>
+        <w:rPr>
+          <w:lang w:val="en-US"/>
+        </w:rPr>
+        <w:t>Aghaei</w:t>
+      </w:r>
+      <w:proofErr w:type="spellEnd"/>
+      <w:r>
+        <w:rPr>
+          <w:lang w:val="en-US"/>
+        </w:rPr>
+        <w:t>, Ehab Al-</w:t>
+      </w:r>
+      <w:proofErr w:type="spellStart"/>
+      <w:r>
+        <w:rPr>
+          <w:lang w:val="en-US"/>
+        </w:rPr>
+        <w:t>Shaer</w:t>
+      </w:r>
+      <w:proofErr w:type="spellEnd"/>
+      <w:r>
+        <w:rPr>
+          <w:lang w:val="en-US"/>
+        </w:rPr>
+        <w:t xml:space="preserve"> (2023, 6 </w:t>
+      </w:r>
+      <w:proofErr w:type="spellStart"/>
+      <w:r>
+        <w:rPr>
+          <w:lang w:val="en-US"/>
+        </w:rPr>
+        <w:t>Settembre</w:t>
+      </w:r>
+      <w:proofErr w:type="spellEnd"/>
+      <w:r>
+        <w:rPr>
+          <w:lang w:val="en-US"/>
+        </w:rPr>
+        <w:t>)</w:t>
+      </w:r>
+      <w:r>
+        <w:rPr>
+          <w:lang w:val="en-US"/>
+        </w:rPr>
+        <w:br/>
+        <w:t>CVE-driven attack technique prediction with semantic information extraction and a domain-specific language model</w:t>
+      </w:r>
+    </w:p>
+    <w:p>
+      <w:pPr>
+        <w:spacing w:after="160"/>
+        <w:rPr>
+          <w:lang w:val="en-US"/>
+        </w:rPr>
+      </w:pPr>
+      <w:r>
+        <w:rPr>
+          <w:lang w:val="en-US"/>
+        </w:rPr>
+        <w:t xml:space="preserve">[27] </w:t>
+      </w:r>
+      <w:r>
+        <w:rPr>
+          <w:lang w:val="en-US"/>
+        </w:rPr>
         <w:t xml:space="preserve">Ehsan </w:t>
       </w:r>
       <w:proofErr w:type="spellStart"/>
       <w:r>
+        <w:rPr>
+          <w:lang w:val="en-US"/>
+        </w:rPr>
         <w:t>Aghaei</w:t>
       </w:r>
       <w:proofErr w:type="spellEnd"/>
       <w:r>
-        <w:t xml:space="preserve">, </w:t>
-      </w:r>
-      <w:proofErr w:type="spellStart"/>
-      <w:r>
-        <w:t>Ehab</w:t>
-      </w:r>
-      <w:proofErr w:type="spellEnd"/>
-      <w:r>
-        <w:t xml:space="preserve"> Al-</w:t>
-      </w:r>
-      <w:proofErr w:type="spellStart"/>
-      <w:r>
+        <w:rPr>
+          <w:lang w:val="en-US"/>
+        </w:rPr>
+        <w:t xml:space="preserve">, Xi </w:t>
+      </w:r>
+      <w:proofErr w:type="spellStart"/>
+      <w:r>
+        <w:rPr>
+          <w:lang w:val="en-US"/>
+        </w:rPr>
+        <w:t>Niu</w:t>
+      </w:r>
+      <w:proofErr w:type="spellEnd"/>
+      <w:r>
+        <w:rPr>
+          <w:lang w:val="en-US"/>
+        </w:rPr>
+        <w:t xml:space="preserve">, Waseem </w:t>
+      </w:r>
+      <w:proofErr w:type="spellStart"/>
+      <w:r>
+        <w:rPr>
+          <w:lang w:val="en-US"/>
+        </w:rPr>
+        <w:t>Shadid</w:t>
+      </w:r>
+      <w:proofErr w:type="spellEnd"/>
+      <w:r>
+        <w:rPr>
+          <w:lang w:val="en-US"/>
+        </w:rPr>
+        <w:t>, Ehab Al-</w:t>
+      </w:r>
+      <w:proofErr w:type="spellStart"/>
+      <w:r>
+        <w:rPr>
+          <w:lang w:val="en-US"/>
+        </w:rPr>
         <w:t>Shaer</w:t>
       </w:r>
       <w:proofErr w:type="spellEnd"/>
       <w:r>
-        <w:t xml:space="preserve"> (2023, 6 Settembre)</w:t>
-      </w:r>
-      <w:r>
+        <w:rPr>
+          <w:lang w:val="en-US"/>
+        </w:rPr>
+        <w:t xml:space="preserve"> (2023, 4 </w:t>
+      </w:r>
+      <w:proofErr w:type="spellStart"/>
+      <w:r>
+        <w:rPr>
+          <w:lang w:val="en-US"/>
+        </w:rPr>
+        <w:t>Febbraio</w:t>
+      </w:r>
+      <w:proofErr w:type="spellEnd"/>
+      <w:r>
+        <w:rPr>
+          <w:lang w:val="en-US"/>
+        </w:rPr>
+        <w:t>)</w:t>
+      </w:r>
+      <w:r>
+        <w:rPr>
+          <w:lang w:val="en-US"/>
+        </w:rPr>
         <w:br/>
-        <w:t>CVE-</w:t>
-      </w:r>
-      <w:proofErr w:type="spellStart"/>
-      <w:r>
-        <w:t>driven</w:t>
-      </w:r>
-      <w:proofErr w:type="spellEnd"/>
-      <w:r>
+      </w:r>
+      <w:proofErr w:type="spellStart"/>
+      <w:r>
+        <w:rPr>
+          <w:lang w:val="en-US"/>
+        </w:rPr>
+        <w:t>SecureBERT</w:t>
+      </w:r>
+      <w:proofErr w:type="spellEnd"/>
+      <w:r>
+        <w:rPr>
+          <w:lang w:val="en-US"/>
+        </w:rPr>
+        <w:t>: A Domain-Specific Language Model for Cybersecurity</w:t>
+      </w:r>
+    </w:p>
+    <w:p>
+      <w:pPr>
+        <w:spacing w:after="160"/>
+        <w:rPr>
+          <w:lang w:val="en-US"/>
+        </w:rPr>
+      </w:pPr>
+      <w:r>
+        <w:rPr>
+          <w:lang w:val="en-US"/>
+        </w:rPr>
+        <w:t xml:space="preserve">[28] Chia-Mei </w:t>
+      </w:r>
+      <w:proofErr w:type="gramStart"/>
+      <w:r>
+        <w:rPr>
+          <w:lang w:val="en-US"/>
+        </w:rPr>
+        <w:t>Chen ,</w:t>
+      </w:r>
+      <w:proofErr w:type="gramEnd"/>
+      <w:r>
+        <w:rPr>
+          <w:lang w:val="en-US"/>
+        </w:rPr>
+        <w:t xml:space="preserve"> Jing-Yun Kan, </w:t>
+      </w:r>
+      <w:proofErr w:type="spellStart"/>
+      <w:r>
+        <w:rPr>
+          <w:lang w:val="en-US"/>
+        </w:rPr>
+        <w:t>Ya</w:t>
+      </w:r>
+      <w:proofErr w:type="spellEnd"/>
+      <w:r>
+        <w:rPr>
+          <w:lang w:val="en-US"/>
+        </w:rPr>
+        <w:t>-Hui Ou2 , Zheng-</w:t>
+      </w:r>
+      <w:proofErr w:type="spellStart"/>
+      <w:r>
+        <w:rPr>
+          <w:lang w:val="en-US"/>
+        </w:rPr>
+        <w:t>Xun</w:t>
+      </w:r>
+      <w:proofErr w:type="spellEnd"/>
+      <w:r>
+        <w:rPr>
+          <w:lang w:val="en-US"/>
+        </w:rPr>
+        <w:t xml:space="preserve"> Cai, Albert Guan (2021)</w:t>
+      </w:r>
+      <w:r>
+        <w:rPr>
+          <w:lang w:val="en-US"/>
+        </w:rPr>
+        <w:br/>
+        <w:t>Threat action extraction using information retrieval</w:t>
+      </w:r>
+    </w:p>
+    <w:p>
+      <w:pPr>
+        <w:spacing w:after="160"/>
+        <w:rPr>
+          <w:lang w:val="en-US"/>
+        </w:rPr>
+      </w:pPr>
+      <w:r>
+        <w:rPr>
+          <w:lang w:val="en-US"/>
+        </w:rPr>
+        <w:t>[29]</w:t>
+      </w:r>
+      <w:r>
+        <w:rPr>
+          <w:lang w:val="en-US"/>
+        </w:rPr>
+        <w:t xml:space="preserve"> H. Zhang, G. Shen, C. Guo, Y. Cui, and C. Jiang (2021, 4 </w:t>
+      </w:r>
+      <w:proofErr w:type="spellStart"/>
+      <w:r>
+        <w:rPr>
+          <w:lang w:val="en-US"/>
+        </w:rPr>
+        <w:t>Febbraio</w:t>
+      </w:r>
+      <w:proofErr w:type="spellEnd"/>
+      <w:r>
+        <w:rPr>
+          <w:lang w:val="en-US"/>
+        </w:rPr>
+        <w:t>)</w:t>
+      </w:r>
+      <w:r>
+        <w:rPr>
+          <w:lang w:val="en-US"/>
+        </w:rPr>
+        <w:br/>
+        <w:t>Ex-action: Automatically extracting threat actions from cyber threat intelligence report based on multimodal learning</w:t>
+      </w:r>
+    </w:p>
+    <w:p>
+      <w:pPr>
+        <w:spacing w:after="160"/>
+        <w:rPr>
+          <w:lang w:val="en-US"/>
+        </w:rPr>
+      </w:pPr>
+      <w:r>
+        <w:rPr>
+          <w:lang w:val="en-US"/>
+        </w:rPr>
+        <w:t xml:space="preserve">[30] G. </w:t>
+      </w:r>
+      <w:proofErr w:type="spellStart"/>
+      <w:r>
+        <w:rPr>
+          <w:lang w:val="en-US"/>
+        </w:rPr>
+        <w:t>Ayoade</w:t>
+      </w:r>
+      <w:proofErr w:type="spellEnd"/>
+      <w:r>
+        <w:rPr>
+          <w:lang w:val="en-US"/>
+        </w:rPr>
+        <w:t xml:space="preserve">, S. Chandra, L. Khan, K. </w:t>
+      </w:r>
+      <w:proofErr w:type="spellStart"/>
+      <w:r>
+        <w:rPr>
+          <w:lang w:val="en-US"/>
+        </w:rPr>
+        <w:t>Hamlen</w:t>
+      </w:r>
+      <w:proofErr w:type="spellEnd"/>
+      <w:r>
+        <w:rPr>
+          <w:lang w:val="en-US"/>
+        </w:rPr>
+        <w:t xml:space="preserve">, and B. </w:t>
+      </w:r>
+      <w:proofErr w:type="spellStart"/>
+      <w:r>
+        <w:rPr>
+          <w:lang w:val="en-US"/>
+        </w:rPr>
+        <w:t>Thuraisingham</w:t>
+      </w:r>
+      <w:proofErr w:type="spellEnd"/>
+      <w:r>
+        <w:rPr>
+          <w:lang w:val="en-US"/>
+        </w:rPr>
+        <w:t xml:space="preserve"> (2018, 18 </w:t>
+      </w:r>
+      <w:proofErr w:type="spellStart"/>
+      <w:r>
+        <w:rPr>
+          <w:lang w:val="en-US"/>
+        </w:rPr>
+        <w:t>Ottobre</w:t>
+      </w:r>
+      <w:proofErr w:type="spellEnd"/>
+      <w:r>
+        <w:rPr>
+          <w:lang w:val="en-US"/>
+        </w:rPr>
+        <w:t xml:space="preserve">) </w:t>
+      </w:r>
+      <w:r>
+        <w:rPr>
+          <w:lang w:val="en-US"/>
+        </w:rPr>
+        <w:br/>
+        <w:t>Automated threat report classification over multi-source data</w:t>
+      </w:r>
+    </w:p>
+    <w:p>
+      <w:pPr>
+        <w:spacing w:after="160"/>
+        <w:rPr>
+          <w:lang w:val="en-US"/>
+        </w:rPr>
+      </w:pPr>
+      <w:r>
+        <w:rPr>
+          <w:lang w:val="en-US"/>
+        </w:rPr>
+        <w:t xml:space="preserve">[31] E. </w:t>
+      </w:r>
+      <w:proofErr w:type="spellStart"/>
+      <w:r>
+        <w:rPr>
+          <w:lang w:val="en-US"/>
+        </w:rPr>
+        <w:t>Hemberg</w:t>
+      </w:r>
+      <w:proofErr w:type="spellEnd"/>
+      <w:r>
+        <w:rPr>
+          <w:lang w:val="en-US"/>
+        </w:rPr>
+        <w:t xml:space="preserve">, J. Kelly, M. </w:t>
+      </w:r>
+      <w:proofErr w:type="spellStart"/>
+      <w:r>
+        <w:rPr>
+          <w:lang w:val="en-US"/>
+        </w:rPr>
+        <w:t>Shlapentokh</w:t>
+      </w:r>
+      <w:proofErr w:type="spellEnd"/>
+      <w:r>
+        <w:rPr>
+          <w:lang w:val="en-US"/>
+        </w:rPr>
+        <w:t xml:space="preserve">-Rothman, B. </w:t>
+      </w:r>
+      <w:proofErr w:type="spellStart"/>
+      <w:r>
+        <w:rPr>
+          <w:lang w:val="en-US"/>
+        </w:rPr>
+        <w:t>Reinstadler</w:t>
+      </w:r>
+      <w:proofErr w:type="spellEnd"/>
+      <w:r>
+        <w:rPr>
+          <w:lang w:val="en-US"/>
+        </w:rPr>
+        <w:t xml:space="preserve">, K. Xu, N. </w:t>
+      </w:r>
+      <w:proofErr w:type="spellStart"/>
+      <w:r>
+        <w:rPr>
+          <w:lang w:val="en-US"/>
+        </w:rPr>
+        <w:t>Rutar</w:t>
+      </w:r>
+      <w:proofErr w:type="spellEnd"/>
+      <w:r>
+        <w:rPr>
+          <w:lang w:val="en-US"/>
+        </w:rPr>
+        <w:t xml:space="preserve">, and U.-M. O’Reilly (2023, 1 </w:t>
+      </w:r>
+      <w:proofErr w:type="spellStart"/>
+      <w:r>
+        <w:rPr>
+          <w:lang w:val="en-US"/>
+        </w:rPr>
+        <w:t>Ottobre</w:t>
+      </w:r>
+      <w:proofErr w:type="spellEnd"/>
+      <w:r>
+        <w:rPr>
+          <w:lang w:val="en-US"/>
+        </w:rPr>
+        <w:t xml:space="preserve">) </w:t>
+      </w:r>
+      <w:r>
+        <w:rPr>
+          <w:lang w:val="en-US"/>
+        </w:rPr>
+        <w:br/>
+        <w:t xml:space="preserve">Linking threat tactics, techniques, and patterns with defensive </w:t>
+      </w:r>
+      <w:r>
+        <w:rPr>
+          <w:lang w:val="en-US"/>
+        </w:rPr>
+        <w:lastRenderedPageBreak/>
+        <w:t>weaknesses, vulnerabilities and affected platform configurations for cyber hunting</w:t>
+      </w:r>
+    </w:p>
+    <w:p>
+      <w:pPr>
+        <w:spacing w:after="160"/>
+        <w:rPr>
+          <w:lang w:val="en-US"/>
+        </w:rPr>
+      </w:pPr>
+      <w:r>
+        <w:rPr>
+          <w:lang w:val="en-US"/>
+        </w:rPr>
+        <w:t xml:space="preserve">[32] A. </w:t>
+      </w:r>
+      <w:proofErr w:type="spellStart"/>
+      <w:r>
+        <w:rPr>
+          <w:lang w:val="en-US"/>
+        </w:rPr>
+        <w:t>Kuppa</w:t>
+      </w:r>
+      <w:proofErr w:type="spellEnd"/>
+      <w:r>
+        <w:rPr>
+          <w:lang w:val="en-US"/>
+        </w:rPr>
+        <w:t xml:space="preserve">, L. </w:t>
+      </w:r>
+      <w:proofErr w:type="spellStart"/>
+      <w:r>
+        <w:rPr>
+          <w:lang w:val="en-US"/>
+        </w:rPr>
+        <w:t>Aouad</w:t>
+      </w:r>
+      <w:proofErr w:type="spellEnd"/>
+      <w:r>
+        <w:rPr>
+          <w:lang w:val="en-US"/>
+        </w:rPr>
+        <w:t>, and N.-A. Le-</w:t>
+      </w:r>
+      <w:proofErr w:type="spellStart"/>
+      <w:r>
+        <w:rPr>
+          <w:lang w:val="en-US"/>
+        </w:rPr>
+        <w:t>Khac</w:t>
+      </w:r>
+      <w:proofErr w:type="spellEnd"/>
+      <w:r>
+        <w:rPr>
+          <w:lang w:val="en-US"/>
+        </w:rPr>
+        <w:t xml:space="preserve"> (</w:t>
+      </w:r>
+      <w:r>
+        <w:rPr>
+          <w:lang w:val="en-US"/>
+        </w:rPr>
+        <w:t>2021, 17 Agosto</w:t>
+      </w:r>
+      <w:r>
+        <w:rPr>
+          <w:lang w:val="en-US"/>
+        </w:rPr>
+        <w:t>)</w:t>
+      </w:r>
+      <w:r>
+        <w:rPr>
+          <w:lang w:val="en-US"/>
+        </w:rPr>
+        <w:br/>
+        <w:t xml:space="preserve">Linking </w:t>
+      </w:r>
+      <w:proofErr w:type="spellStart"/>
+      <w:r>
+        <w:rPr>
+          <w:lang w:val="en-US"/>
+        </w:rPr>
+        <w:t>cve’s</w:t>
+      </w:r>
+      <w:proofErr w:type="spellEnd"/>
+      <w:r>
+        <w:rPr>
+          <w:lang w:val="en-US"/>
+        </w:rPr>
+        <w:t xml:space="preserve"> to </w:t>
+      </w:r>
+      <w:proofErr w:type="spellStart"/>
+      <w:r>
+        <w:rPr>
+          <w:lang w:val="en-US"/>
+        </w:rPr>
+        <w:t>mitre</w:t>
+      </w:r>
+      <w:proofErr w:type="spellEnd"/>
+      <w:r>
+        <w:rPr>
+          <w:lang w:val="en-US"/>
+        </w:rPr>
         <w:t xml:space="preserve"> </w:t>
       </w:r>
       <w:proofErr w:type="spellStart"/>
       <w:r>
-        <w:t>attack</w:t>
-      </w:r>
-      <w:proofErr w:type="spellEnd"/>
-      <w:r>
-        <w:t xml:space="preserve"> technique </w:t>
-      </w:r>
-      <w:proofErr w:type="spellStart"/>
-      <w:r>
-        <w:t>prediction</w:t>
-      </w:r>
-      <w:proofErr w:type="spellEnd"/>
-      <w:r>
-        <w:t xml:space="preserve"> with semantic information </w:t>
-      </w:r>
-      <w:proofErr w:type="spellStart"/>
-      <w:r>
-        <w:t>extraction</w:t>
-      </w:r>
-      <w:proofErr w:type="spellEnd"/>
-      <w:r>
-        <w:t xml:space="preserve"> and a domain-</w:t>
-      </w:r>
-      <w:proofErr w:type="spellStart"/>
-      <w:r>
-        <w:t>specific</w:t>
-      </w:r>
-      <w:proofErr w:type="spellEnd"/>
-      <w:r>
+        <w:rPr>
+          <w:lang w:val="en-US"/>
+        </w:rPr>
+        <w:t>att&amp;ck</w:t>
+      </w:r>
+      <w:proofErr w:type="spellEnd"/>
+      <w:r>
+        <w:rPr>
+          <w:lang w:val="en-US"/>
+        </w:rPr>
+        <w:t xml:space="preserve"> techniques</w:t>
+      </w:r>
+    </w:p>
+    <w:p>
+      <w:pPr>
+        <w:spacing w:after="160"/>
+        <w:rPr>
+          <w:lang w:val="en-US"/>
+        </w:rPr>
+      </w:pPr>
+      <w:r>
+        <w:rPr>
+          <w:lang w:val="en-US"/>
+        </w:rPr>
+        <w:t xml:space="preserve">[33] O. Grigorescu, A. Nica, M. </w:t>
+      </w:r>
+      <w:proofErr w:type="spellStart"/>
+      <w:r>
+        <w:rPr>
+          <w:lang w:val="en-US"/>
+        </w:rPr>
+        <w:t>Dascalu</w:t>
+      </w:r>
+      <w:proofErr w:type="spellEnd"/>
+      <w:r>
+        <w:rPr>
+          <w:lang w:val="en-US"/>
+        </w:rPr>
+        <w:t xml:space="preserve">, and R. </w:t>
+      </w:r>
+      <w:proofErr w:type="spellStart"/>
+      <w:r>
+        <w:rPr>
+          <w:lang w:val="en-US"/>
+        </w:rPr>
+        <w:t>Rughinis</w:t>
+      </w:r>
+      <w:proofErr w:type="spellEnd"/>
+      <w:r>
+        <w:rPr>
+          <w:lang w:val="en-US"/>
+        </w:rPr>
+        <w:t xml:space="preserve"> (2022, 10 Agosto)</w:t>
+      </w:r>
+      <w:r>
+        <w:rPr>
+          <w:lang w:val="en-US"/>
+        </w:rPr>
+        <w:br/>
+        <w:t xml:space="preserve">Cve2att&amp;ck: Bert-based mapping of </w:t>
+      </w:r>
+      <w:proofErr w:type="spellStart"/>
+      <w:r>
+        <w:rPr>
+          <w:lang w:val="en-US"/>
+        </w:rPr>
+        <w:t>cves</w:t>
+      </w:r>
+      <w:proofErr w:type="spellEnd"/>
+      <w:r>
+        <w:rPr>
+          <w:lang w:val="en-US"/>
+        </w:rPr>
+        <w:t xml:space="preserve"> to </w:t>
+      </w:r>
+      <w:proofErr w:type="spellStart"/>
+      <w:r>
+        <w:rPr>
+          <w:lang w:val="en-US"/>
+        </w:rPr>
+        <w:t>mitre</w:t>
+      </w:r>
+      <w:proofErr w:type="spellEnd"/>
+      <w:r>
+        <w:rPr>
+          <w:lang w:val="en-US"/>
+        </w:rPr>
         <w:t xml:space="preserve"> </w:t>
       </w:r>
       <w:proofErr w:type="spellStart"/>
       <w:r>
-        <w:t>language</w:t>
-      </w:r>
-      <w:proofErr w:type="spellEnd"/>
-      <w:r>
-        <w:t xml:space="preserve"> model</w:t>
+        <w:rPr>
+          <w:lang w:val="en-US"/>
+        </w:rPr>
+        <w:t>att&amp;ck</w:t>
+      </w:r>
+      <w:proofErr w:type="spellEnd"/>
+      <w:r>
+        <w:rPr>
+          <w:lang w:val="en-US"/>
+        </w:rPr>
+        <w:t xml:space="preserve"> techniques</w:t>
       </w:r>
     </w:p>
     <w:p>
       <w:pPr>
         <w:spacing w:after="160"/>
-      </w:pPr>
-      <w:r>
-        <w:t xml:space="preserve">[27] </w:t>
-      </w:r>
-      <w:r>
-        <w:t xml:space="preserve">Ehsan </w:t>
-      </w:r>
-      <w:proofErr w:type="spellStart"/>
-      <w:r>
-        <w:t>Aghaei</w:t>
-      </w:r>
-      <w:proofErr w:type="spellEnd"/>
-      <w:r>
-        <w:t xml:space="preserve">, </w:t>
-      </w:r>
-      <w:proofErr w:type="spellStart"/>
-      <w:r>
-        <w:t>Xi</w:t>
-      </w:r>
-      <w:proofErr w:type="spellEnd"/>
-      <w:r>
-        <w:t xml:space="preserve"> Niu, </w:t>
-      </w:r>
-      <w:proofErr w:type="spellStart"/>
-      <w:r>
-        <w:t>Waseem</w:t>
-      </w:r>
-      <w:proofErr w:type="spellEnd"/>
-      <w:r>
+        <w:rPr>
+          <w:lang w:val="en-US"/>
+        </w:rPr>
+      </w:pPr>
+      <w:r>
+        <w:rPr>
+          <w:lang w:val="en-US"/>
+        </w:rPr>
+        <w:t xml:space="preserve">[34] B. </w:t>
+      </w:r>
+      <w:proofErr w:type="spellStart"/>
+      <w:r>
+        <w:rPr>
+          <w:lang w:val="en-US"/>
+        </w:rPr>
+        <w:t>Ampel</w:t>
+      </w:r>
+      <w:proofErr w:type="spellEnd"/>
+      <w:r>
+        <w:rPr>
+          <w:lang w:val="en-US"/>
+        </w:rPr>
+        <w:t xml:space="preserve">, S. </w:t>
+      </w:r>
+      <w:proofErr w:type="spellStart"/>
+      <w:r>
+        <w:rPr>
+          <w:lang w:val="en-US"/>
+        </w:rPr>
+        <w:t>Samtani</w:t>
+      </w:r>
+      <w:proofErr w:type="spellEnd"/>
+      <w:r>
+        <w:rPr>
+          <w:lang w:val="en-US"/>
+        </w:rPr>
+        <w:t>, S. Ullman, and H. Chen (2021, 3 Agosto)</w:t>
+      </w:r>
+      <w:r>
+        <w:rPr>
+          <w:lang w:val="en-US"/>
+        </w:rPr>
+        <w:br/>
+        <w:t xml:space="preserve">Linking common vulnerabilities and exposures to the </w:t>
+      </w:r>
+      <w:proofErr w:type="spellStart"/>
+      <w:r>
+        <w:rPr>
+          <w:lang w:val="en-US"/>
+        </w:rPr>
+        <w:t>mitre</w:t>
+      </w:r>
+      <w:proofErr w:type="spellEnd"/>
+      <w:r>
+        <w:rPr>
+          <w:lang w:val="en-US"/>
+        </w:rPr>
         <w:t xml:space="preserve"> </w:t>
       </w:r>
       <w:proofErr w:type="spellStart"/>
       <w:r>
-        <w:t>Shadid</w:t>
-      </w:r>
-      <w:proofErr w:type="spellEnd"/>
-      <w:r>
-        <w:t>,</w:t>
-      </w:r>
-      <w:r>
-        <w:t xml:space="preserve"> </w:t>
-      </w:r>
-      <w:proofErr w:type="spellStart"/>
-      <w:r>
-        <w:t>Ehab</w:t>
-      </w:r>
-      <w:proofErr w:type="spellEnd"/>
-      <w:r>
-        <w:t xml:space="preserve"> Al-</w:t>
-      </w:r>
-      <w:proofErr w:type="spellStart"/>
-      <w:r>
-        <w:t>Shaer</w:t>
-      </w:r>
-      <w:proofErr w:type="spellEnd"/>
-      <w:r>
-        <w:t xml:space="preserve"> (2023, 4 Febbraio)</w:t>
+        <w:rPr>
+          <w:lang w:val="en-US"/>
+        </w:rPr>
+        <w:t>att&amp;ck</w:t>
+      </w:r>
+      <w:proofErr w:type="spellEnd"/>
+      <w:r>
+        <w:rPr>
+          <w:lang w:val="en-US"/>
+        </w:rPr>
+        <w:t xml:space="preserve"> framework: A self-distillation approach</w:t>
+      </w:r>
+    </w:p>
+    <w:p>
+      <w:pPr>
+        <w:spacing w:after="160"/>
+      </w:pPr>
+      <w:r>
+        <w:t xml:space="preserve">[35] Lorenzo Colelli (2024, </w:t>
+      </w:r>
+      <w:proofErr w:type="gramStart"/>
+      <w:r>
+        <w:t>1 Maggio</w:t>
+      </w:r>
+      <w:proofErr w:type="gramEnd"/>
+      <w:r>
+        <w:t>)</w:t>
       </w:r>
       <w:r>
         <w:br/>
       </w:r>
-      <w:proofErr w:type="spellStart"/>
-      <w:r>
-        <w:t>SecureBERT</w:t>
-      </w:r>
-      <w:proofErr w:type="spellEnd"/>
-      <w:r>
-        <w:t>: A Domain-</w:t>
-      </w:r>
-      <w:proofErr w:type="spellStart"/>
-      <w:r>
-        <w:t>Specific</w:t>
-      </w:r>
-      <w:proofErr w:type="spellEnd"/>
-      <w:r>
-        <w:t xml:space="preserve"> Language Model for Cybersecurity</w:t>
-      </w:r>
-    </w:p>
-    <w:p>
-      <w:pPr>
-        <w:spacing w:after="160"/>
-      </w:pPr>
-      <w:r>
-        <w:t xml:space="preserve">[28] </w:t>
-      </w:r>
-      <w:r>
-        <w:t xml:space="preserve">Chia-Mei Chen , </w:t>
-      </w:r>
-      <w:proofErr w:type="spellStart"/>
-      <w:r>
-        <w:t>Jing-Yun</w:t>
-      </w:r>
-      <w:proofErr w:type="spellEnd"/>
-      <w:r>
-        <w:t xml:space="preserve"> </w:t>
-      </w:r>
-      <w:proofErr w:type="spellStart"/>
-      <w:r>
-        <w:t>Kan</w:t>
-      </w:r>
-      <w:proofErr w:type="spellEnd"/>
-      <w:r>
-        <w:t xml:space="preserve">, </w:t>
-      </w:r>
-      <w:proofErr w:type="spellStart"/>
-      <w:r>
-        <w:t>Ya-Hui</w:t>
-      </w:r>
-      <w:proofErr w:type="spellEnd"/>
-      <w:r>
-        <w:t xml:space="preserve"> Ou2 , Zheng-Xun </w:t>
-      </w:r>
-      <w:proofErr w:type="spellStart"/>
-      <w:r>
-        <w:t>Cai</w:t>
-      </w:r>
-      <w:proofErr w:type="spellEnd"/>
-      <w:r>
-        <w:t xml:space="preserve">, </w:t>
-      </w:r>
-      <w:r>
-        <w:t>Albert Guan</w:t>
-      </w:r>
-      <w:r>
-        <w:t xml:space="preserve"> (2021)</w:t>
-      </w:r>
-      <w:r>
-        <w:br/>
-      </w:r>
-      <w:proofErr w:type="spellStart"/>
-      <w:r>
-        <w:t>Threat</w:t>
-      </w:r>
-      <w:proofErr w:type="spellEnd"/>
-      <w:r>
-        <w:t xml:space="preserve"> action </w:t>
-      </w:r>
-      <w:proofErr w:type="spellStart"/>
-      <w:r>
-        <w:t>extraction</w:t>
-      </w:r>
-      <w:proofErr w:type="spellEnd"/>
-      <w:r>
-        <w:t xml:space="preserve"> </w:t>
-      </w:r>
-      <w:proofErr w:type="spellStart"/>
-      <w:r>
-        <w:t>using</w:t>
-      </w:r>
-      <w:proofErr w:type="spellEnd"/>
-      <w:r>
-        <w:t xml:space="preserve"> information </w:t>
-      </w:r>
-      <w:proofErr w:type="spellStart"/>
-      <w:r>
-        <w:t>retrieval</w:t>
-      </w:r>
-      <w:proofErr w:type="spellEnd"/>
-    </w:p>
-    <w:p>
-      <w:pPr>
-        <w:spacing w:after="160"/>
-      </w:pPr>
-      <w:r>
-        <w:t>[29]</w:t>
-      </w:r>
-      <w:r>
-        <w:t xml:space="preserve"> </w:t>
-      </w:r>
-      <w:r>
-        <w:t xml:space="preserve">H. Zhang, G. </w:t>
-      </w:r>
-      <w:proofErr w:type="spellStart"/>
-      <w:r>
-        <w:t>Shen</w:t>
-      </w:r>
-      <w:proofErr w:type="spellEnd"/>
-      <w:r>
-        <w:t xml:space="preserve">, C. </w:t>
-      </w:r>
-      <w:proofErr w:type="spellStart"/>
-      <w:r>
-        <w:t>Guo</w:t>
-      </w:r>
-      <w:proofErr w:type="spellEnd"/>
-      <w:r>
-        <w:t>, Y. Cui, and C. Jiang</w:t>
-      </w:r>
-      <w:r>
-        <w:t xml:space="preserve"> (2021, 4 Febbraio)</w:t>
-      </w:r>
-      <w:r>
-        <w:br/>
-      </w:r>
-      <w:r>
-        <w:t xml:space="preserve">Ex-action: </w:t>
-      </w:r>
-      <w:proofErr w:type="spellStart"/>
-      <w:r>
-        <w:t>Automatically</w:t>
-      </w:r>
-      <w:proofErr w:type="spellEnd"/>
-      <w:r>
-        <w:t xml:space="preserve"> </w:t>
-      </w:r>
-      <w:proofErr w:type="spellStart"/>
-      <w:r>
-        <w:t>extracting</w:t>
-      </w:r>
-      <w:proofErr w:type="spellEnd"/>
-      <w:r>
-        <w:t xml:space="preserve"> </w:t>
-      </w:r>
-      <w:proofErr w:type="spellStart"/>
-      <w:r>
-        <w:t>threat</w:t>
-      </w:r>
-      <w:proofErr w:type="spellEnd"/>
-      <w:r>
-        <w:t xml:space="preserve"> actions from cyber </w:t>
-      </w:r>
-      <w:proofErr w:type="spellStart"/>
-      <w:r>
-        <w:t>threat</w:t>
-      </w:r>
-      <w:proofErr w:type="spellEnd"/>
-      <w:r>
-        <w:t xml:space="preserve"> intelligence report </w:t>
-      </w:r>
-      <w:proofErr w:type="spellStart"/>
-      <w:r>
-        <w:t>based</w:t>
-      </w:r>
-      <w:proofErr w:type="spellEnd"/>
-      <w:r>
-        <w:t xml:space="preserve"> on </w:t>
-      </w:r>
-      <w:proofErr w:type="spellStart"/>
-      <w:r>
-        <w:t>multimodal</w:t>
-      </w:r>
-      <w:proofErr w:type="spellEnd"/>
-      <w:r>
-        <w:t xml:space="preserve"> learning</w:t>
-      </w:r>
-    </w:p>
-    <w:p>
-      <w:pPr>
-        <w:spacing w:after="160"/>
-      </w:pPr>
-      <w:r>
-        <w:t xml:space="preserve">[30] </w:t>
-      </w:r>
-      <w:r>
-        <w:t xml:space="preserve">G. </w:t>
-      </w:r>
-      <w:proofErr w:type="spellStart"/>
-      <w:r>
-        <w:t>Ayoade</w:t>
-      </w:r>
-      <w:proofErr w:type="spellEnd"/>
-      <w:r>
-        <w:t xml:space="preserve">, S. Chandra, L. Khan, K. </w:t>
-      </w:r>
-      <w:proofErr w:type="spellStart"/>
-      <w:r>
-        <w:t>Hamlen</w:t>
-      </w:r>
-      <w:proofErr w:type="spellEnd"/>
-      <w:r>
-        <w:t xml:space="preserve">, and B. </w:t>
-      </w:r>
-      <w:proofErr w:type="spellStart"/>
-      <w:r>
-        <w:t>Thuraisingham</w:t>
-      </w:r>
-      <w:proofErr w:type="spellEnd"/>
-      <w:r>
-        <w:t xml:space="preserve"> (2018, 18 Ottobre)</w:t>
-      </w:r>
-      <w:r>
-        <w:t xml:space="preserve"> </w:t>
-      </w:r>
-      <w:r>
-        <w:br/>
-      </w:r>
-      <w:proofErr w:type="spellStart"/>
-      <w:r>
-        <w:t>Automated</w:t>
-      </w:r>
-      <w:proofErr w:type="spellEnd"/>
-      <w:r>
-        <w:t xml:space="preserve"> </w:t>
-      </w:r>
-      <w:proofErr w:type="spellStart"/>
-      <w:r>
-        <w:t>threat</w:t>
-      </w:r>
-      <w:proofErr w:type="spellEnd"/>
-      <w:r>
-        <w:t xml:space="preserve"> report </w:t>
-      </w:r>
-      <w:proofErr w:type="spellStart"/>
-      <w:r>
-        <w:t>classification</w:t>
-      </w:r>
-      <w:proofErr w:type="spellEnd"/>
-      <w:r>
-        <w:t xml:space="preserve"> over multi-source data</w:t>
-      </w:r>
-    </w:p>
-    <w:p>
-      <w:pPr>
-        <w:spacing w:after="160"/>
-      </w:pPr>
-      <w:r>
-        <w:t xml:space="preserve">[31] </w:t>
-      </w:r>
-      <w:r>
-        <w:t xml:space="preserve">E. </w:t>
-      </w:r>
-      <w:proofErr w:type="spellStart"/>
-      <w:r>
-        <w:t>Hemberg</w:t>
-      </w:r>
-      <w:proofErr w:type="spellEnd"/>
-      <w:r>
-        <w:t xml:space="preserve">, J. Kelly, M. </w:t>
-      </w:r>
-      <w:proofErr w:type="spellStart"/>
-      <w:r>
-        <w:t>Shlapentokh-Rothman</w:t>
-      </w:r>
-      <w:proofErr w:type="spellEnd"/>
-      <w:r>
-        <w:t xml:space="preserve">, B. </w:t>
-      </w:r>
-      <w:proofErr w:type="spellStart"/>
-      <w:r>
-        <w:t>Reinstadler</w:t>
-      </w:r>
-      <w:proofErr w:type="spellEnd"/>
-      <w:r>
-        <w:t xml:space="preserve">, K. </w:t>
-      </w:r>
-      <w:proofErr w:type="spellStart"/>
-      <w:r>
-        <w:t>Xu</w:t>
-      </w:r>
-      <w:proofErr w:type="spellEnd"/>
-      <w:r>
-        <w:t xml:space="preserve">, N. </w:t>
-      </w:r>
-      <w:proofErr w:type="spellStart"/>
-      <w:r>
-        <w:t>Rutar</w:t>
-      </w:r>
-      <w:proofErr w:type="spellEnd"/>
-      <w:r>
-        <w:t>, and U.-M. O’Reilly</w:t>
-      </w:r>
-      <w:r>
-        <w:t xml:space="preserve"> (2023, </w:t>
-      </w:r>
-      <w:proofErr w:type="gramStart"/>
-      <w:r>
-        <w:t>1 Ottobre</w:t>
-      </w:r>
-      <w:proofErr w:type="gramEnd"/>
-      <w:r>
-        <w:t>)</w:t>
-      </w:r>
-      <w:r>
-        <w:t xml:space="preserve"> </w:t>
-      </w:r>
-      <w:r>
-        <w:br/>
-      </w:r>
-      <w:r>
-        <w:t xml:space="preserve">Linking </w:t>
-      </w:r>
-      <w:proofErr w:type="spellStart"/>
-      <w:r>
-        <w:t>threat</w:t>
-      </w:r>
-      <w:proofErr w:type="spellEnd"/>
-      <w:r>
-        <w:t xml:space="preserve"> </w:t>
-      </w:r>
-      <w:proofErr w:type="spellStart"/>
-      <w:r>
-        <w:t>tactics</w:t>
-      </w:r>
-      <w:proofErr w:type="spellEnd"/>
-      <w:r>
-        <w:t xml:space="preserve">, techniques, and patterns with </w:t>
-      </w:r>
-      <w:proofErr w:type="spellStart"/>
-      <w:r>
-        <w:t>defensive</w:t>
-      </w:r>
-      <w:proofErr w:type="spellEnd"/>
-      <w:r>
-        <w:t xml:space="preserve"> </w:t>
-      </w:r>
-      <w:proofErr w:type="spellStart"/>
-      <w:r>
-        <w:lastRenderedPageBreak/>
-        <w:t>weaknesses</w:t>
-      </w:r>
-      <w:proofErr w:type="spellEnd"/>
-      <w:r>
-        <w:t xml:space="preserve">, </w:t>
-      </w:r>
-      <w:proofErr w:type="spellStart"/>
-      <w:r>
-        <w:t>vulnerabilities</w:t>
-      </w:r>
-      <w:proofErr w:type="spellEnd"/>
-      <w:r>
-        <w:t xml:space="preserve"> and </w:t>
-      </w:r>
-      <w:proofErr w:type="spellStart"/>
-      <w:r>
-        <w:t>affected</w:t>
-      </w:r>
-      <w:proofErr w:type="spellEnd"/>
-      <w:r>
-        <w:t xml:space="preserve"> </w:t>
-      </w:r>
-      <w:proofErr w:type="spellStart"/>
-      <w:r>
-        <w:t>platform</w:t>
-      </w:r>
-      <w:proofErr w:type="spellEnd"/>
-      <w:r>
-        <w:t xml:space="preserve"> </w:t>
-      </w:r>
-      <w:proofErr w:type="spellStart"/>
-      <w:r>
-        <w:t>configurations</w:t>
-      </w:r>
-      <w:proofErr w:type="spellEnd"/>
-      <w:r>
-        <w:t xml:space="preserve"> for cyber </w:t>
-      </w:r>
-      <w:proofErr w:type="spellStart"/>
-      <w:r>
-        <w:t>hunting</w:t>
-      </w:r>
-      <w:proofErr w:type="spellEnd"/>
-    </w:p>
-    <w:p>
-      <w:pPr>
-        <w:spacing w:after="160"/>
-      </w:pPr>
-      <w:r>
-        <w:t>[32]</w:t>
-      </w:r>
-      <w:r>
-        <w:t xml:space="preserve"> </w:t>
-      </w:r>
-      <w:r>
-        <w:t xml:space="preserve">A. </w:t>
-      </w:r>
-      <w:proofErr w:type="spellStart"/>
-      <w:r>
-        <w:t>Kuppa</w:t>
-      </w:r>
-      <w:proofErr w:type="spellEnd"/>
-      <w:r>
-        <w:t xml:space="preserve">, L. </w:t>
-      </w:r>
-      <w:proofErr w:type="spellStart"/>
-      <w:r>
-        <w:t>Aouad</w:t>
-      </w:r>
-      <w:proofErr w:type="spellEnd"/>
-      <w:r>
-        <w:t>, and N.-A. Le-</w:t>
-      </w:r>
-      <w:proofErr w:type="spellStart"/>
-      <w:r>
-        <w:t>Khac</w:t>
-      </w:r>
-      <w:proofErr w:type="spellEnd"/>
-      <w:r>
-        <w:t xml:space="preserve"> (</w:t>
-      </w:r>
-      <w:r>
-        <w:t>2021, 17 Agosto</w:t>
-      </w:r>
-      <w:r>
-        <w:t>)</w:t>
-      </w:r>
-      <w:r>
-        <w:br/>
-      </w:r>
-      <w:r>
-        <w:t xml:space="preserve">Linking </w:t>
-      </w:r>
-      <w:proofErr w:type="spellStart"/>
-      <w:r>
-        <w:t>cve’s</w:t>
-      </w:r>
-      <w:proofErr w:type="spellEnd"/>
-      <w:r>
-        <w:t xml:space="preserve"> to mitre </w:t>
-      </w:r>
-      <w:proofErr w:type="spellStart"/>
-      <w:r>
-        <w:t>att&amp;ck</w:t>
-      </w:r>
-      <w:proofErr w:type="spellEnd"/>
-      <w:r>
-        <w:t xml:space="preserve"> techniques</w:t>
-      </w:r>
-    </w:p>
-    <w:p>
-      <w:pPr>
-        <w:spacing w:after="160"/>
-      </w:pPr>
-      <w:r>
-        <w:t xml:space="preserve">[33] </w:t>
-      </w:r>
-      <w:r>
-        <w:t xml:space="preserve">O. </w:t>
-      </w:r>
-      <w:proofErr w:type="spellStart"/>
-      <w:r>
-        <w:t>Grigorescu</w:t>
-      </w:r>
-      <w:proofErr w:type="spellEnd"/>
-      <w:r>
-        <w:t xml:space="preserve">, A. Nica, M. </w:t>
-      </w:r>
-      <w:proofErr w:type="spellStart"/>
-      <w:r>
-        <w:t>Dascalu</w:t>
-      </w:r>
-      <w:proofErr w:type="spellEnd"/>
-      <w:r>
-        <w:t xml:space="preserve">, and R. </w:t>
-      </w:r>
-      <w:proofErr w:type="spellStart"/>
-      <w:r>
-        <w:t>Rughinis</w:t>
-      </w:r>
-      <w:proofErr w:type="spellEnd"/>
-      <w:r>
-        <w:t xml:space="preserve"> (2022, 10 Agosto)</w:t>
-      </w:r>
-      <w:r>
-        <w:br/>
-      </w:r>
-      <w:r>
-        <w:t>Cve2att&amp;ck: Bert-</w:t>
-      </w:r>
-      <w:proofErr w:type="spellStart"/>
-      <w:r>
-        <w:t>based</w:t>
-      </w:r>
-      <w:proofErr w:type="spellEnd"/>
-      <w:r>
-        <w:t xml:space="preserve"> mapping of </w:t>
-      </w:r>
-      <w:proofErr w:type="spellStart"/>
-      <w:r>
-        <w:t>cves</w:t>
-      </w:r>
-      <w:proofErr w:type="spellEnd"/>
-      <w:r>
-        <w:t xml:space="preserve"> to mitre </w:t>
-      </w:r>
-      <w:proofErr w:type="spellStart"/>
-      <w:r>
-        <w:t>att&amp;ck</w:t>
-      </w:r>
-      <w:proofErr w:type="spellEnd"/>
-      <w:r>
-        <w:t xml:space="preserve"> </w:t>
-      </w:r>
-      <w:r>
-        <w:t>techniques</w:t>
-      </w:r>
-    </w:p>
-    <w:p>
-      <w:pPr>
-        <w:spacing w:after="160"/>
-      </w:pPr>
-      <w:r>
-        <w:t xml:space="preserve">[34] </w:t>
-      </w:r>
-      <w:r>
-        <w:t xml:space="preserve">B. </w:t>
-      </w:r>
-      <w:proofErr w:type="spellStart"/>
-      <w:r>
-        <w:t>Ampel</w:t>
-      </w:r>
-      <w:proofErr w:type="spellEnd"/>
-      <w:r>
-        <w:t xml:space="preserve">, S. </w:t>
-      </w:r>
-      <w:proofErr w:type="spellStart"/>
-      <w:r>
-        <w:t>Samtani</w:t>
-      </w:r>
-      <w:proofErr w:type="spellEnd"/>
-      <w:r>
-        <w:t>, S. Ullman, and H. Chen</w:t>
-      </w:r>
-      <w:r>
-        <w:t xml:space="preserve"> (2021, 3 Agosto)</w:t>
-      </w:r>
-      <w:r>
-        <w:br/>
-      </w:r>
-      <w:r>
-        <w:t xml:space="preserve">Linking common </w:t>
-      </w:r>
-      <w:proofErr w:type="spellStart"/>
-      <w:r>
-        <w:t>vulnerabilities</w:t>
-      </w:r>
-      <w:proofErr w:type="spellEnd"/>
-      <w:r>
-        <w:t xml:space="preserve"> and </w:t>
-      </w:r>
-      <w:proofErr w:type="spellStart"/>
-      <w:r>
-        <w:t>exposures</w:t>
-      </w:r>
-      <w:proofErr w:type="spellEnd"/>
-      <w:r>
-        <w:t xml:space="preserve"> to the mitre</w:t>
-      </w:r>
-      <w:r>
-        <w:t xml:space="preserve"> </w:t>
-      </w:r>
-      <w:proofErr w:type="spellStart"/>
-      <w:r>
-        <w:t>att&amp;ck</w:t>
-      </w:r>
-      <w:proofErr w:type="spellEnd"/>
-      <w:r>
-        <w:t xml:space="preserve"> framework: A self-</w:t>
-      </w:r>
-      <w:proofErr w:type="spellStart"/>
-      <w:r>
-        <w:t>distillation</w:t>
-      </w:r>
-      <w:proofErr w:type="spellEnd"/>
-      <w:r>
-        <w:t xml:space="preserve"> </w:t>
-      </w:r>
-      <w:proofErr w:type="spellStart"/>
-      <w:r>
-        <w:t>approach</w:t>
-      </w:r>
-      <w:proofErr w:type="spellEnd"/>
+      <w:r>
+        <w:t>https://github.com/colelli/cvwelib.git</w:t>
+      </w:r>
     </w:p>
     <w:sectPr>
       <w:headerReference w:type="even" r:id="rId27"/>
@@ -25755,7 +25726,7 @@
         <w:footnoteRef/>
       </w:r>
       <w:r>
-        <w:t xml:space="preserve"> Application Programming Interface</w:t>
+        <w:t xml:space="preserve"> Piattaforma cloud che mette a disposizione servizi di cloud computing</w:t>
       </w:r>
     </w:p>
   </w:footnote>

--- a/Nicola_Balzano_Tesi 5.docx
+++ b/Nicola_Balzano_Tesi 5.docx
@@ -12,14 +12,14 @@
           <w:szCs w:val="52"/>
         </w:rPr>
       </w:pPr>
-      <w:bookmarkStart w:id="0" w:name="_Toc156799859"/>
-      <w:bookmarkStart w:id="1" w:name="_Ref34394480"/>
-      <w:bookmarkStart w:id="2" w:name="_Toc127756996"/>
-      <w:bookmarkStart w:id="3" w:name="_Ref22274709"/>
-      <w:bookmarkStart w:id="4" w:name="_Toc22459499"/>
-      <w:bookmarkStart w:id="5" w:name="_Toc31959344"/>
-      <w:bookmarkStart w:id="6" w:name="_Toc31882503"/>
-      <w:bookmarkStart w:id="7" w:name="_Toc31882256"/>
+      <w:bookmarkStart w:id="0" w:name="_Toc31882256"/>
+      <w:bookmarkStart w:id="1" w:name="_Toc31882503"/>
+      <w:bookmarkStart w:id="2" w:name="_Toc31959344"/>
+      <w:bookmarkStart w:id="3" w:name="_Toc22459499"/>
+      <w:bookmarkStart w:id="4" w:name="_Ref22274709"/>
+      <w:bookmarkStart w:id="5" w:name="_Toc127756996"/>
+      <w:bookmarkStart w:id="6" w:name="_Ref34394480"/>
+      <w:bookmarkStart w:id="7" w:name="_Toc156799859"/>
       <w:r>
         <w:rPr>
           <w:rFonts w:ascii="Times New Roman" w:hAnsi="Times New Roman"/>
@@ -14902,6 +14902,9 @@
         </w:rPr>
       </w:pPr>
       <w:r>
+        <w:rPr>
+          <w:noProof/>
+        </w:rPr>
         <w:drawing>
           <wp:inline distT="0" distB="0" distL="0" distR="0" wp14:anchorId="35FAE3E3" wp14:editId="1B75D212">
             <wp:extent cx="1337733" cy="641162"/>
@@ -15056,6 +15059,9 @@
         <w:jc w:val="center"/>
       </w:pPr>
       <w:r>
+        <w:rPr>
+          <w:noProof/>
+        </w:rPr>
         <w:drawing>
           <wp:inline distT="0" distB="0" distL="0" distR="0" wp14:anchorId="7DFA26DB" wp14:editId="619E8997">
             <wp:extent cx="1888066" cy="1018562"/>
@@ -15338,131 +15344,124 @@
           <w:i/>
           <w:iCs/>
         </w:rPr>
-        <w:t>/stix&amp;vulnerability/src/model/InterfaceToMitre</w:t>
+        <w:t xml:space="preserve">/stix&amp;vulnerability/src/model/InterfaceToMitre </w:t>
       </w:r>
       <w:r>
         <w:rPr>
           <w:i/>
           <w:iCs/>
         </w:rPr>
-        <w:t xml:space="preserve"> </w:t>
+        <w:t>/mitreData/files/local-hashes.json</w:t>
+      </w:r>
+    </w:p>
+    <w:p>
+      <w:pPr>
+        <w:pStyle w:val="Titolo5"/>
+      </w:pPr>
+      <w:r>
+        <w:t>Mitre Atlas Data</w:t>
+      </w:r>
+    </w:p>
+    <w:p>
+      <w:r>
+        <w:t xml:space="preserve">Il package </w:t>
       </w:r>
       <w:r>
         <w:rPr>
           <w:i/>
           <w:iCs/>
         </w:rPr>
-        <w:t>/mitreData/files/local-hashes.json</w:t>
-      </w:r>
-    </w:p>
-    <w:p>
-      <w:pPr>
-        <w:pStyle w:val="Titolo5"/>
-      </w:pPr>
-      <w:r>
-        <w:t>Mitre Atlas Data</w:t>
-      </w:r>
-    </w:p>
-    <w:p>
-      <w:r>
-        <w:t xml:space="preserve">Il package </w:t>
+        <w:t xml:space="preserve">mitreAtlasData </w:t>
+      </w:r>
+      <w:r>
+        <w:t>(figura 1</w:t>
+      </w:r>
+      <w:r>
+        <w:t>3</w:t>
+      </w:r>
+      <w:r>
+        <w:t>)</w:t>
       </w:r>
       <w:r>
         <w:rPr>
           <w:i/>
           <w:iCs/>
         </w:rPr>
-        <w:t xml:space="preserve">mitreAtlasData </w:t>
-      </w:r>
-      <w:r>
-        <w:t>(figura 1</w:t>
-      </w:r>
-      <w:r>
-        <w:t>3</w:t>
-      </w:r>
-      <w:r>
-        <w:t>)</w:t>
+        <w:t xml:space="preserve"> </w:t>
+      </w:r>
+      <w:r>
+        <w:t>è</w:t>
+      </w:r>
+      <w:r>
+        <w:t xml:space="preserve"> </w:t>
+      </w:r>
+      <w:r>
+        <w:t xml:space="preserve">un insieme di moduli, il cui accesso esterno è regolato della </w:t>
+      </w:r>
+      <w:r>
+        <w:t>classe</w:t>
+      </w:r>
+      <w:r>
+        <w:t xml:space="preserve"> </w:t>
+      </w:r>
+      <w:r>
+        <w:t>progettata specificamente per estrarre e rendere disponibili i dati contenuti nel file "</w:t>
       </w:r>
       <w:r>
         <w:rPr>
           <w:i/>
           <w:iCs/>
         </w:rPr>
+        <w:t>atlas.json</w:t>
+      </w:r>
+      <w:r>
+        <w:t xml:space="preserve">", consentendo la loro manipolazione in tempo reale. Questa classe è stata sviluppata su misura per questo sistema, ispirandosi alla struttura e alla funzionalità della classe preesistente </w:t>
+      </w:r>
+      <w:r>
+        <w:rPr>
+          <w:b/>
+          <w:bCs/>
+        </w:rPr>
+        <w:t>MitreAttackData</w:t>
+      </w:r>
+      <w:r>
+        <w:t xml:space="preserve">. L'obiettivo era garantire che i dati ottenuti fossero in un formato </w:t>
+      </w:r>
+      <w:r>
+        <w:t>STIX, uniforme e</w:t>
+      </w:r>
+      <w:r>
+        <w:t xml:space="preserve"> compatibile</w:t>
+      </w:r>
+      <w:r>
+        <w:t xml:space="preserve"> al framework ATT&amp;CK</w:t>
+      </w:r>
+      <w:r>
+        <w:t xml:space="preserve"> facilitando così l'integrazione e la </w:t>
+      </w:r>
+      <w:r>
+        <w:lastRenderedPageBreak/>
+        <w:t>manipolazione efficace delle informazioni durante l'esecuzione del programma</w:t>
+      </w:r>
+      <w:r>
+        <w:t>.</w:t>
+      </w:r>
+    </w:p>
+    <w:p>
+      <w:r>
+        <w:t>La classe in oggetto interagisce con degli oggetti</w:t>
+      </w:r>
+      <w:r>
+        <w:t xml:space="preserve"> presenti nel sub-package</w:t>
+      </w:r>
+      <w:r>
         <w:t xml:space="preserve"> </w:t>
-      </w:r>
-      <w:r>
-        <w:t>è</w:t>
-      </w:r>
-      <w:r>
-        <w:t xml:space="preserve"> </w:t>
-      </w:r>
-      <w:r>
-        <w:t xml:space="preserve">un insieme di moduli, il cui accesso esterno è regolato della </w:t>
-      </w:r>
-      <w:r>
-        <w:t>classe</w:t>
-      </w:r>
-      <w:r>
-        <w:t xml:space="preserve"> </w:t>
-      </w:r>
-      <w:r>
-        <w:t>progettata specificamente per estrarre e rendere disponibili i dati contenuti nel file "</w:t>
       </w:r>
       <w:r>
         <w:rPr>
           <w:i/>
           <w:iCs/>
         </w:rPr>
-        <w:t>atlas.json</w:t>
-      </w:r>
-      <w:r>
-        <w:t xml:space="preserve">", consentendo la loro manipolazione in tempo reale. Questa classe è stata sviluppata su misura per questo sistema, ispirandosi alla struttura e alla funzionalità della classe preesistente </w:t>
-      </w:r>
-      <w:r>
-        <w:rPr>
-          <w:b/>
-          <w:bCs/>
-        </w:rPr>
-        <w:t>MitreAttackData</w:t>
-      </w:r>
-      <w:r>
-        <w:t xml:space="preserve">. L'obiettivo era garantire che i dati ottenuti fossero in un formato </w:t>
-      </w:r>
-      <w:r>
-        <w:t>STIX, uniforme e</w:t>
-      </w:r>
-      <w:r>
-        <w:t xml:space="preserve"> compatibile</w:t>
-      </w:r>
-      <w:r>
-        <w:t xml:space="preserve"> al framework ATT&amp;CK</w:t>
-      </w:r>
-      <w:r>
-        <w:t xml:space="preserve"> facilitando così l'integrazione e la </w:t>
-      </w:r>
-      <w:r>
-        <w:lastRenderedPageBreak/>
-        <w:t>manipolazione efficace delle informazioni durante l'esecuzione del programma</w:t>
-      </w:r>
-      <w:r>
-        <w:t>.</w:t>
-      </w:r>
-    </w:p>
-    <w:p>
-      <w:r>
-        <w:t>La classe in oggetto interagisce con degli oggetti</w:t>
-      </w:r>
-      <w:r>
-        <w:t xml:space="preserve"> presenti nel sub-package</w:t>
-      </w:r>
-      <w:r>
-        <w:t xml:space="preserve"> </w:t>
-      </w:r>
-      <w:r>
-        <w:rPr>
-          <w:i/>
-          <w:iCs/>
-        </w:rPr>
         <w:t>container</w:t>
       </w:r>
       <w:r>
@@ -15474,6 +15473,9 @@
         <w:jc w:val="center"/>
       </w:pPr>
       <w:r>
+        <w:rPr>
+          <w:noProof/>
+        </w:rPr>
         <w:drawing>
           <wp:inline distT="0" distB="0" distL="0" distR="0" wp14:anchorId="08069F8A" wp14:editId="2727F373">
             <wp:extent cx="2573867" cy="1676400"/>
@@ -15640,6 +15642,9 @@
         </w:rPr>
       </w:pPr>
       <w:r>
+        <w:rPr>
+          <w:noProof/>
+        </w:rPr>
         <w:lastRenderedPageBreak/>
         <w:drawing>
           <wp:inline distT="0" distB="0" distL="0" distR="0" wp14:anchorId="2AC603EA" wp14:editId="0773BF92">
@@ -15838,7 +15843,13 @@
         <w:t>MITRE_ATTACK_ENTERPRISE_DATA</w:t>
       </w:r>
       <w:r>
-        <w:t>: carica i dati dell'ATT&amp;CK Enterprise da file JSON.</w:t>
+        <w:t>: carica i dati d</w:t>
+      </w:r>
+      <w:r>
+        <w:t xml:space="preserve">i </w:t>
+      </w:r>
+      <w:r>
+        <w:t>ATT&amp;CK Enterprise da file JSON.</w:t>
       </w:r>
     </w:p>
     <w:p>
@@ -15857,7 +15868,13 @@
         <w:t>MITRE_ATTACK_MOBILE_DATA</w:t>
       </w:r>
       <w:r>
-        <w:t>: fornisce l'accesso ai dati dell'ATT&amp;CK per il contesto mobile.</w:t>
+        <w:t>: fornisce l'accesso ai dati d</w:t>
+      </w:r>
+      <w:r>
+        <w:t>i A</w:t>
+      </w:r>
+      <w:r>
+        <w:t>TT&amp;CK per il contesto mobile.</w:t>
       </w:r>
     </w:p>
     <w:p>
@@ -15876,7 +15893,13 @@
         <w:t>MITRE_ATTACK_ICS_DATA</w:t>
       </w:r>
       <w:r>
-        <w:t>: rende disponibili i dati dell'ATT&amp;CK per i sistemi di controllo industriale (ICS).</w:t>
+        <w:t>: rende disponibili i dati d</w:t>
+      </w:r>
+      <w:r>
+        <w:t xml:space="preserve">i </w:t>
+      </w:r>
+      <w:r>
+        <w:t>ATT&amp;CK per i sistemi di controllo industriale (ICS).</w:t>
       </w:r>
     </w:p>
     <w:p>
@@ -15941,13 +15964,7 @@
         <w:t xml:space="preserve"> </w:t>
       </w:r>
       <w:r>
-        <w:t>C</w:t>
-      </w:r>
-      <w:r>
-        <w:t>V</w:t>
-      </w:r>
-      <w:r>
-        <w:t>E</w:t>
+        <w:t>CVE</w:t>
       </w:r>
       <w:r>
         <w:t>.</w:t>
@@ -15966,14 +15983,7 @@
           <w:b/>
           <w:bCs/>
         </w:rPr>
-        <w:t>MITRE_TO_C</w:t>
-      </w:r>
-      <w:r>
-        <w:rPr>
-          <w:b/>
-          <w:bCs/>
-        </w:rPr>
-        <w:t>WE</w:t>
+        <w:t>MITRE_TO_CWE</w:t>
       </w:r>
       <w:r>
         <w:t xml:space="preserve">: offre </w:t>
@@ -15982,19 +15992,13 @@
         <w:t xml:space="preserve">la classe per ottenere </w:t>
       </w:r>
       <w:r>
-        <w:t>le relazioni tra</w:t>
-      </w:r>
-      <w:r>
-        <w:t xml:space="preserve"> TTPs</w:t>
+        <w:t>le relazioni tra TTPs</w:t>
       </w:r>
       <w:r>
         <w:t xml:space="preserve"> e </w:t>
       </w:r>
       <w:r>
-        <w:t>CW</w:t>
-      </w:r>
-      <w:r>
-        <w:t>E</w:t>
+        <w:t>CWE</w:t>
       </w:r>
       <w:r>
         <w:t>.</w:t>
@@ -16170,6 +16174,9 @@
         <w:jc w:val="center"/>
       </w:pPr>
       <w:r>
+        <w:rPr>
+          <w:noProof/>
+        </w:rPr>
         <w:lastRenderedPageBreak/>
         <w:drawing>
           <wp:inline distT="0" distB="0" distL="0" distR="0" wp14:anchorId="3344C1CF" wp14:editId="3C91B9B9">
@@ -16943,6 +16950,7 @@
         </w:numPr>
       </w:pPr>
       <w:r>
+        <w:lastRenderedPageBreak/>
         <w:t>Installation:</w:t>
       </w:r>
     </w:p>
@@ -17297,6 +17305,7 @@
       </w:pPr>
       <w:bookmarkStart w:id="139" w:name="_Toc167708591"/>
       <w:r>
+        <w:lastRenderedPageBreak/>
         <w:t>My STIX Container</w:t>
       </w:r>
       <w:bookmarkEnd w:id="139"/>
@@ -17341,11 +17350,7 @@
         <w:t>Esplorazione delle Relazioni</w:t>
       </w:r>
       <w:r>
-        <w:t xml:space="preserve">: È stato sviluppato un approccio per analizzare le connessioni tra gli attack pattern e identificare </w:t>
-      </w:r>
-      <w:r>
-        <w:lastRenderedPageBreak/>
-        <w:t xml:space="preserve">potenziali tecniche correlate a una di queste. In particolare, è stato introdotto il metodo </w:t>
+        <w:t xml:space="preserve">: È stato sviluppato un approccio per analizzare le connessioni tra gli attack pattern e identificare potenziali tecniche correlate a una di queste. In particolare, è stato introdotto il metodo </w:t>
       </w:r>
       <w:r>
         <w:rPr>
@@ -17376,6 +17381,7 @@
         <w:pStyle w:val="Paragrafoelenco"/>
       </w:pPr>
       <w:r>
+        <w:lastRenderedPageBreak/>
         <w:t xml:space="preserve">Sulla base delle funzionalità descritte in precedenza e dell'analisi sull'ordine potenziale di esecuzione delle tattiche offensive, sono stati sviluppati due metodi cruciali. Questi metodi consentono di generare dizionari che indicano, rispettivamente, </w:t>
       </w:r>
       <w:r>
@@ -17426,11 +17432,7 @@
         <w:t>get_probably_happened_attack_patterns_grouped_by_phase</w:t>
       </w:r>
       <w:r>
-        <w:t xml:space="preserve">), a seguito dell'attacco specifico oggetto di indagine. Questa distinzione tra attacchi futuri potenziali e passati permette di adottare un approccio proattivo nella difesa, anticipando le mosse degli avversari, e al contempo di analizzare retrospettivamente gli eventi di sicurezza per individuare pattern o lacune nella protezione. Il risultato è una visione più completa e dinamica della sequenza di attacchi, arricchendo la comprensione delle minacce e </w:t>
-      </w:r>
-      <w:r>
-        <w:lastRenderedPageBreak/>
-        <w:t>fornendo insight preziosi per la pianificazione di strategie di difesa ottimali.</w:t>
+        <w:t>), a seguito dell'attacco specifico oggetto di indagine. Questa distinzione tra attacchi futuri potenziali e passati permette di adottare un approccio proattivo nella difesa, anticipando le mosse degli avversari, e al contempo di analizzare retrospettivamente gli eventi di sicurezza per individuare pattern o lacune nella protezione. Il risultato è una visione più completa e dinamica della sequenza di attacchi, arricchendo la comprensione delle minacce e fornendo insight preziosi per la pianificazione di strategie di difesa ottimali.</w:t>
       </w:r>
     </w:p>
     <w:p>
@@ -17497,6 +17499,7 @@
         <w:pStyle w:val="Titolo4"/>
       </w:pPr>
       <w:r>
+        <w:lastRenderedPageBreak/>
         <w:t>Vulnerability Container</w:t>
       </w:r>
     </w:p>
@@ -17558,10 +17561,7 @@
         <w:t xml:space="preserve">Nel caso in cui </w:t>
       </w:r>
       <w:r>
-        <w:t>il</w:t>
-      </w:r>
-      <w:r>
-        <w:t xml:space="preserve"> framework </w:t>
+        <w:t xml:space="preserve">il framework </w:t>
       </w:r>
       <w:r>
         <w:t>MAPPINGS EXPLORER</w:t>
@@ -17593,6 +17593,7 @@
       <w:r>
         <w:t xml:space="preserve"> </w:t>
       </w:r>
+      <w:proofErr w:type="gramStart"/>
       <w:r>
         <w:t>il</w:t>
       </w:r>
@@ -17604,7 +17605,11 @@
         <w:t xml:space="preserve"> </w:t>
       </w:r>
       <w:r>
-        <w:t xml:space="preserve">mitre id </w:t>
+        <w:t>mitre</w:t>
+      </w:r>
+      <w:proofErr w:type="gramEnd"/>
+      <w:r>
+        <w:t xml:space="preserve"> id </w:t>
       </w:r>
       <w:r>
         <w:t>degli attacchi correlati;</w:t>
@@ -17633,8 +17638,11 @@
         <w:t xml:space="preserve"> </w:t>
       </w:r>
       <w:r>
+        <w:t xml:space="preserve">modello di deep learning. Al fine di individuare il miglior modello disponibili sono stati testai vari modelli tra quelli descritti allo Stato dell’Arte come SecureBERT e ATT&amp;CK-BERT, ma come precedentemente spiegato le loro limitazioni non permettono il loro utilizzo nello sviluppo di questo applicativo. Infatti sulla base delle relazioni già conosciute tramite il framewrok MAPPING </w:t>
+      </w:r>
+      <w:r>
         <w:lastRenderedPageBreak/>
-        <w:t>modello di deep learning. Al fine di individuare il miglior modello disponibili sono stati testai vari modelli tra quelli descritti allo Stato dell’Arte come SecureBERT e ATT&amp;CK-BERT, ma come precedentemente spiegato le loro limitazioni non permettono il loro utilizzo nello sviluppo di questo applicativo. Infatti sulla base delle relazioni già conosciute tramite il framewrok MAPPING EXPLORER, in fase di testing sono stati riscontrati un numero troppo elevato di falsi positivi</w:t>
+        <w:t>EXPLORER, in fase di testing sono stati riscontrati un numero troppo elevato di falsi positivi</w:t>
       </w:r>
       <w:r>
         <w:rPr>
@@ -18369,7 +18377,21 @@
         <w:rPr>
           <w:lang w:val="en-US"/>
         </w:rPr>
-        <w:t>Basel Abdeen , Ehab Al-Shaer , Anoop Singhal , Latifur Khan, Kevin</w:t>
+        <w:t xml:space="preserve">Basel </w:t>
+      </w:r>
+      <w:proofErr w:type="gramStart"/>
+      <w:r>
+        <w:rPr>
+          <w:lang w:val="en-US"/>
+        </w:rPr>
+        <w:t>Abdeen ,</w:t>
+      </w:r>
+      <w:proofErr w:type="gramEnd"/>
+      <w:r>
+        <w:rPr>
+          <w:lang w:val="en-US"/>
+        </w:rPr>
+        <w:t xml:space="preserve"> Ehab Al-Shaer , Anoop Singhal , Latifur Khan, Kevin</w:t>
       </w:r>
       <w:r>
         <w:rPr>
@@ -18402,7 +18424,21 @@
           <w:lang w:val="en-US"/>
         </w:rPr>
         <w:lastRenderedPageBreak/>
-        <w:t>[25]  MITRE ENGENUITY (2023, 24 Agosto)</w:t>
+        <w:t>[25</w:t>
+      </w:r>
+      <w:proofErr w:type="gramStart"/>
+      <w:r>
+        <w:rPr>
+          <w:lang w:val="en-US"/>
+        </w:rPr>
+        <w:t>]  MITRE</w:t>
+      </w:r>
+      <w:proofErr w:type="gramEnd"/>
+      <w:r>
+        <w:rPr>
+          <w:lang w:val="en-US"/>
+        </w:rPr>
+        <w:t xml:space="preserve"> ENGENUITY (2023, 24 Agosto)</w:t>
       </w:r>
       <w:r>
         <w:rPr>
@@ -18473,7 +18509,21 @@
         <w:rPr>
           <w:lang w:val="en-US"/>
         </w:rPr>
-        <w:t>[28] Chia-Mei Chen , Jing-Yun Kan, Ya-Hui Ou2 , Zheng-Xun Cai, Albert Guan (2021)</w:t>
+        <w:t xml:space="preserve">[28] Chia-Mei </w:t>
+      </w:r>
+      <w:proofErr w:type="gramStart"/>
+      <w:r>
+        <w:rPr>
+          <w:lang w:val="en-US"/>
+        </w:rPr>
+        <w:t>Chen ,</w:t>
+      </w:r>
+      <w:proofErr w:type="gramEnd"/>
+      <w:r>
+        <w:rPr>
+          <w:lang w:val="en-US"/>
+        </w:rPr>
+        <w:t xml:space="preserve"> Jing-Yun Kan, Ya-Hui Ou2 , Zheng-Xun Cai, Albert Guan (2021)</w:t>
       </w:r>
       <w:r>
         <w:rPr>
@@ -18624,7 +18674,15 @@
     </w:p>
     <w:p>
       <w:r>
-        <w:t>[35] Lorenzo Colelli (2024, 1 Maggio)</w:t>
+        <w:t xml:space="preserve">[35] Lorenzo Colelli (2024, </w:t>
+      </w:r>
+      <w:proofErr w:type="gramStart"/>
+      <w:r>
+        <w:t>1 Maggio</w:t>
+      </w:r>
+      <w:proofErr w:type="gramEnd"/>
+      <w:r>
+        <w:t>)</w:t>
       </w:r>
       <w:r>
         <w:br/>
@@ -19809,7 +19867,7 @@
         <w:rFonts w:ascii="Verdana" w:hAnsi="Verdana"/>
         <w:noProof/>
       </w:rPr>
-      <w:t>Bibliografia</w:t>
+      <w:t>Capitolo III</w:t>
     </w:r>
     <w:r>
       <w:rPr>

--- a/Nicola_Balzano_Tesi 5.docx
+++ b/Nicola_Balzano_Tesi 5.docx
@@ -12,14 +12,14 @@
           <w:szCs w:val="52"/>
         </w:rPr>
       </w:pPr>
-      <w:bookmarkStart w:id="0" w:name="_Toc31882256"/>
-      <w:bookmarkStart w:id="1" w:name="_Toc31882503"/>
-      <w:bookmarkStart w:id="2" w:name="_Toc31959344"/>
-      <w:bookmarkStart w:id="3" w:name="_Toc22459499"/>
-      <w:bookmarkStart w:id="4" w:name="_Ref22274709"/>
-      <w:bookmarkStart w:id="5" w:name="_Toc127756996"/>
-      <w:bookmarkStart w:id="6" w:name="_Ref34394480"/>
-      <w:bookmarkStart w:id="7" w:name="_Toc156799859"/>
+      <w:bookmarkStart w:id="0" w:name="_Toc156799859"/>
+      <w:bookmarkStart w:id="1" w:name="_Ref34394480"/>
+      <w:bookmarkStart w:id="2" w:name="_Toc127756996"/>
+      <w:bookmarkStart w:id="3" w:name="_Ref22274709"/>
+      <w:bookmarkStart w:id="4" w:name="_Toc22459499"/>
+      <w:bookmarkStart w:id="5" w:name="_Toc31959344"/>
+      <w:bookmarkStart w:id="6" w:name="_Toc31882503"/>
+      <w:bookmarkStart w:id="7" w:name="_Toc31882256"/>
       <w:r>
         <w:rPr>
           <w:rFonts w:ascii="Times New Roman" w:hAnsi="Times New Roman"/>
@@ -15647,8 +15647,8 @@
         </w:rPr>
         <w:lastRenderedPageBreak/>
         <w:drawing>
-          <wp:inline distT="0" distB="0" distL="0" distR="0" wp14:anchorId="2AC603EA" wp14:editId="0773BF92">
-            <wp:extent cx="2108200" cy="387372"/>
+          <wp:inline distT="0" distB="0" distL="0" distR="0" wp14:anchorId="2AC603EA" wp14:editId="27553D4B">
+            <wp:extent cx="2114550" cy="282988"/>
             <wp:effectExtent l="0" t="0" r="0" b="0"/>
             <wp:docPr id="23" name="Immagine 23"/>
             <wp:cNvGraphicFramePr>
@@ -15658,20 +15658,14 @@
               <a:graphicData uri="http://schemas.openxmlformats.org/drawingml/2006/picture">
                 <pic:pic xmlns:pic="http://schemas.openxmlformats.org/drawingml/2006/picture">
                   <pic:nvPicPr>
-                    <pic:cNvPr id="1" name=""/>
+                    <pic:cNvPr id="23" name="Immagine 23"/>
                     <pic:cNvPicPr/>
                   </pic:nvPicPr>
                   <pic:blipFill>
                     <a:blip r:embed="rId24">
                       <a:extLst>
-                        <a:ext uri="{BEBA8EAE-BF5A-486C-A8C5-ECC9F3942E4B}">
-                          <a14:imgProps xmlns:a14="http://schemas.microsoft.com/office/drawing/2010/main">
-                            <a14:imgLayer r:embed="rId25">
-                              <a14:imgEffect>
-                                <a14:brightnessContrast bright="20000" contrast="-40000"/>
-                              </a14:imgEffect>
-                            </a14:imgLayer>
-                          </a14:imgProps>
+                        <a:ext uri="{28A0092B-C50C-407E-A947-70E740481C1C}">
+                          <a14:useLocalDpi xmlns:a14="http://schemas.microsoft.com/office/drawing/2010/main" val="0"/>
                         </a:ext>
                       </a:extLst>
                     </a:blip>
@@ -15682,7 +15676,7 @@
                   <pic:spPr>
                     <a:xfrm>
                       <a:off x="0" y="0"/>
-                      <a:ext cx="2115096" cy="388639"/>
+                      <a:ext cx="2200329" cy="294468"/>
                     </a:xfrm>
                     <a:prstGeom prst="rect">
                       <a:avLst/>
@@ -15740,7 +15734,14 @@
           <w:i/>
           <w:iCs/>
         </w:rPr>
-        <w:t>AttackToVulnerability</w:t>
+        <w:t>mitre</w:t>
+      </w:r>
+      <w:r>
+        <w:rPr>
+          <w:i/>
+          <w:iCs/>
+        </w:rPr>
+        <w:t>ToVulnerability</w:t>
       </w:r>
     </w:p>
     <w:p>
@@ -16030,11 +16031,11 @@
                     <pic:cNvPicPr/>
                   </pic:nvPicPr>
                   <pic:blipFill rotWithShape="1">
-                    <a:blip r:embed="rId26">
+                    <a:blip r:embed="rId25">
                       <a:extLst>
                         <a:ext uri="{BEBA8EAE-BF5A-486C-A8C5-ECC9F3942E4B}">
                           <a14:imgProps xmlns:a14="http://schemas.microsoft.com/office/drawing/2010/main">
-                            <a14:imgLayer r:embed="rId27">
+                            <a14:imgLayer r:embed="rId26">
                               <a14:imgEffect>
                                 <a14:brightnessContrast bright="20000" contrast="-40000"/>
                               </a14:imgEffect>
@@ -16194,11 +16195,11 @@
                     <pic:cNvPicPr/>
                   </pic:nvPicPr>
                   <pic:blipFill>
-                    <a:blip r:embed="rId28">
+                    <a:blip r:embed="rId27">
                       <a:extLst>
                         <a:ext uri="{BEBA8EAE-BF5A-486C-A8C5-ECC9F3942E4B}">
                           <a14:imgProps xmlns:a14="http://schemas.microsoft.com/office/drawing/2010/main">
-                            <a14:imgLayer r:embed="rId29">
+                            <a14:imgLayer r:embed="rId28">
                               <a14:imgEffect>
                                 <a14:brightnessContrast bright="20000" contrast="-40000"/>
                               </a14:imgEffect>
@@ -16693,7 +16694,7 @@
                     </pic:cNvPicPr>
                   </pic:nvPicPr>
                   <pic:blipFill>
-                    <a:blip r:embed="rId30">
+                    <a:blip r:embed="rId29">
                       <a:extLst>
                         <a:ext uri="{28A0092B-C50C-407E-A947-70E740481C1C}">
                           <a14:useLocalDpi xmlns:a14="http://schemas.microsoft.com/office/drawing/2010/main" val="0"/>
@@ -17458,7 +17459,7 @@
                     </pic:cNvPicPr>
                   </pic:nvPicPr>
                   <pic:blipFill>
-                    <a:blip r:embed="rId31">
+                    <a:blip r:embed="rId30">
                       <a:extLst>
                         <a:ext uri="{28A0092B-C50C-407E-A947-70E740481C1C}">
                           <a14:useLocalDpi xmlns:a14="http://schemas.microsoft.com/office/drawing/2010/main" val="0"/>
@@ -18690,10 +18691,10 @@
       </w:r>
     </w:p>
     <w:sectPr>
-      <w:headerReference w:type="even" r:id="rId32"/>
-      <w:headerReference w:type="default" r:id="rId33"/>
-      <w:footerReference w:type="even" r:id="rId34"/>
-      <w:footerReference w:type="default" r:id="rId35"/>
+      <w:headerReference w:type="even" r:id="rId31"/>
+      <w:headerReference w:type="default" r:id="rId32"/>
+      <w:footerReference w:type="even" r:id="rId33"/>
+      <w:footerReference w:type="default" r:id="rId34"/>
       <w:pgSz w:w="11906" w:h="16838"/>
       <w:pgMar w:top="1797" w:right="1416" w:bottom="1797" w:left="2552" w:header="624" w:footer="851" w:gutter="0"/>
       <w:cols w:space="708"/>

--- a/Nicola_Balzano_Tesi 5.docx
+++ b/Nicola_Balzano_Tesi 5.docx
@@ -12,14 +12,14 @@
           <w:szCs w:val="52"/>
         </w:rPr>
       </w:pPr>
-      <w:bookmarkStart w:id="0" w:name="_Toc156799859"/>
-      <w:bookmarkStart w:id="1" w:name="_Ref34394480"/>
-      <w:bookmarkStart w:id="2" w:name="_Toc127756996"/>
-      <w:bookmarkStart w:id="3" w:name="_Ref22274709"/>
-      <w:bookmarkStart w:id="4" w:name="_Toc22459499"/>
-      <w:bookmarkStart w:id="5" w:name="_Toc31959344"/>
-      <w:bookmarkStart w:id="6" w:name="_Toc31882503"/>
-      <w:bookmarkStart w:id="7" w:name="_Toc31882256"/>
+      <w:bookmarkStart w:id="0" w:name="_Toc31882256"/>
+      <w:bookmarkStart w:id="1" w:name="_Toc31882503"/>
+      <w:bookmarkStart w:id="2" w:name="_Toc31959344"/>
+      <w:bookmarkStart w:id="3" w:name="_Toc22459499"/>
+      <w:bookmarkStart w:id="4" w:name="_Ref22274709"/>
+      <w:bookmarkStart w:id="5" w:name="_Toc127756996"/>
+      <w:bookmarkStart w:id="6" w:name="_Ref34394480"/>
+      <w:bookmarkStart w:id="7" w:name="_Toc156799859"/>
       <w:r>
         <w:rPr>
           <w:rFonts w:ascii="Times New Roman" w:hAnsi="Times New Roman"/>
@@ -14287,6 +14287,16 @@
         <w:t>microservizi</w:t>
       </w:r>
       <w:r>
+        <w:rPr>
+          <w:b/>
+          <w:bCs/>
+        </w:rPr>
+        <w:t xml:space="preserve"> </w:t>
+      </w:r>
+      <w:r>
+        <w:t>(figura 9)</w:t>
+      </w:r>
+      <w:r>
         <w:t>. Questa scelta è stata fatta per diversi motivi:</w:t>
       </w:r>
     </w:p>
@@ -14496,10 +14506,77 @@
     </w:p>
     <w:p>
       <w:pPr>
+        <w:jc w:val="center"/>
+      </w:pPr>
+      <w:r>
+        <w:rPr>
+          <w:noProof/>
+        </w:rPr>
+        <w:lastRenderedPageBreak/>
+        <w:drawing>
+          <wp:inline distT="0" distB="0" distL="0" distR="0" wp14:anchorId="12EA3E9C" wp14:editId="5FC2E7F9">
+            <wp:extent cx="4736703" cy="2200275"/>
+            <wp:effectExtent l="0" t="0" r="0" b="0"/>
+            <wp:docPr id="26" name="Immagine 26"/>
+            <wp:cNvGraphicFramePr>
+              <a:graphicFrameLocks xmlns:a="http://schemas.openxmlformats.org/drawingml/2006/main" noChangeAspect="1"/>
+            </wp:cNvGraphicFramePr>
+            <a:graphic xmlns:a="http://schemas.openxmlformats.org/drawingml/2006/main">
+              <a:graphicData uri="http://schemas.openxmlformats.org/drawingml/2006/picture">
+                <pic:pic xmlns:pic="http://schemas.openxmlformats.org/drawingml/2006/picture">
+                  <pic:nvPicPr>
+                    <pic:cNvPr id="0" name="Picture 4"/>
+                    <pic:cNvPicPr>
+                      <a:picLocks noChangeAspect="1" noChangeArrowheads="1"/>
+                    </pic:cNvPicPr>
+                  </pic:nvPicPr>
+                  <pic:blipFill rotWithShape="1">
+                    <a:blip r:embed="rId16" cstate="print">
+                      <a:extLst>
+                        <a:ext uri="{28A0092B-C50C-407E-A947-70E740481C1C}">
+                          <a14:useLocalDpi xmlns:a14="http://schemas.microsoft.com/office/drawing/2010/main" val="0"/>
+                        </a:ext>
+                      </a:extLst>
+                    </a:blip>
+                    <a:srcRect l="5871" t="12794" r="6061" b="14479"/>
+                    <a:stretch/>
+                  </pic:blipFill>
+                  <pic:spPr bwMode="auto">
+                    <a:xfrm>
+                      <a:off x="0" y="0"/>
+                      <a:ext cx="4740198" cy="2201899"/>
+                    </a:xfrm>
+                    <a:prstGeom prst="rect">
+                      <a:avLst/>
+                    </a:prstGeom>
+                    <a:noFill/>
+                    <a:ln>
+                      <a:noFill/>
+                    </a:ln>
+                    <a:extLst>
+                      <a:ext uri="{53640926-AAD7-44D8-BBD7-CCE9431645EC}">
+                        <a14:shadowObscured xmlns:a14="http://schemas.microsoft.com/office/drawing/2010/main"/>
+                      </a:ext>
+                    </a:extLst>
+                  </pic:spPr>
+                </pic:pic>
+              </a:graphicData>
+            </a:graphic>
+          </wp:inline>
+        </w:drawing>
+      </w:r>
+      <w:r>
+        <w:br/>
+      </w:r>
+      <w:r>
+        <w:t>Figura 9: Architettura del software</w:t>
+      </w:r>
+    </w:p>
+    <w:p>
+      <w:pPr>
         <w:pStyle w:val="Titolo3"/>
       </w:pPr>
       <w:r>
-        <w:lastRenderedPageBreak/>
         <w:t>Componenti dell’architettura</w:t>
       </w:r>
     </w:p>
@@ -14616,6 +14693,7 @@
         <w:pStyle w:val="Titolo2"/>
       </w:pPr>
       <w:r>
+        <w:lastRenderedPageBreak/>
         <w:t>stix&amp;vulnerability</w:t>
       </w:r>
     </w:p>
@@ -14644,7 +14722,6 @@
       </w:pPr>
       <w:bookmarkStart w:id="132" w:name="_Toc167708583"/>
       <w:r>
-        <w:lastRenderedPageBreak/>
         <w:t>Singleton</w:t>
       </w:r>
       <w:bookmarkEnd w:id="132"/>
@@ -14692,7 +14769,7 @@
         <w:t xml:space="preserve">figura </w:t>
       </w:r>
       <w:r>
-        <w:t>9</w:t>
+        <w:t>10</w:t>
       </w:r>
       <w:r>
         <w:t>)</w:t>
@@ -14730,6 +14807,7 @@
         <w:rPr>
           <w:noProof/>
         </w:rPr>
+        <w:lastRenderedPageBreak/>
         <w:drawing>
           <wp:inline distT="0" distB="0" distL="0" distR="0" wp14:anchorId="46AC4DEF" wp14:editId="68BABB04">
             <wp:extent cx="3088256" cy="1797752"/>
@@ -14746,7 +14824,7 @@
                     <pic:cNvPicPr/>
                   </pic:nvPicPr>
                   <pic:blipFill>
-                    <a:blip r:embed="rId16"/>
+                    <a:blip r:embed="rId17"/>
                     <a:stretch>
                       <a:fillRect/>
                     </a:stretch>
@@ -14771,7 +14849,7 @@
         <w:t xml:space="preserve">Figura </w:t>
       </w:r>
       <w:r>
-        <w:t>9</w:t>
+        <w:t>10</w:t>
       </w:r>
       <w:r>
         <w:t>: implementazione del pattern Singleton in src/domain/Singleton.py</w:t>
@@ -14804,14 +14882,16 @@
         <w:t xml:space="preserve">o </w:t>
       </w:r>
       <w:r>
-        <w:lastRenderedPageBreak/>
         <w:t>creato un package dedicato</w:t>
       </w:r>
       <w:r>
         <w:t xml:space="preserve"> (figura </w:t>
       </w:r>
       <w:r>
-        <w:t>10</w:t>
+        <w:t>1</w:t>
+      </w:r>
+      <w:r>
+        <w:t>1</w:t>
       </w:r>
       <w:r>
         <w:t>)</w:t>
@@ -14921,11 +15001,11 @@
                     <pic:cNvPicPr/>
                   </pic:nvPicPr>
                   <pic:blipFill>
-                    <a:blip r:embed="rId17">
+                    <a:blip r:embed="rId18">
                       <a:extLst>
                         <a:ext uri="{BEBA8EAE-BF5A-486C-A8C5-ECC9F3942E4B}">
                           <a14:imgProps xmlns:a14="http://schemas.microsoft.com/office/drawing/2010/main">
-                            <a14:imgLayer r:embed="rId18">
+                            <a14:imgLayer r:embed="rId19">
                               <a14:imgEffect>
                                 <a14:brightnessContrast bright="20000" contrast="-40000"/>
                               </a14:imgEffect>
@@ -14958,7 +15038,10 @@
         <w:t xml:space="preserve">Figura </w:t>
       </w:r>
       <w:r>
-        <w:t>10</w:t>
+        <w:t>1</w:t>
+      </w:r>
+      <w:r>
+        <w:t>1</w:t>
       </w:r>
       <w:r>
         <w:t xml:space="preserve">: Strutturazione package </w:t>
@@ -15033,7 +15116,11 @@
         <w:t>no</w:t>
       </w:r>
       <w:r>
-        <w:t xml:space="preserve"> di ottenere, gestire gli aggiornamenti e fornire i dati provenienti dai vari framework, librerie esterne e modelli linguistici utilizzati</w:t>
+        <w:t xml:space="preserve"> di ottenere, gestire gli aggiornamenti e fornire i dati provenienti dai vari framework, </w:t>
+      </w:r>
+      <w:r>
+        <w:lastRenderedPageBreak/>
+        <w:t>librerie esterne e modelli linguistici utilizzati</w:t>
       </w:r>
       <w:r>
         <w:t>, contiene va</w:t>
@@ -15042,12 +15129,15 @@
         <w:t>r</w:t>
       </w:r>
       <w:r>
-        <w:t>i sub-package (figura 1</w:t>
+        <w:t xml:space="preserve">i sub-package (figura </w:t>
       </w:r>
       <w:r>
         <w:t>1</w:t>
       </w:r>
       <w:r>
+        <w:t>2</w:t>
+      </w:r>
+      <w:r>
         <w:t>)</w:t>
       </w:r>
       <w:r>
@@ -15059,14 +15149,11 @@
         <w:jc w:val="center"/>
       </w:pPr>
       <w:r>
-        <w:rPr>
-          <w:noProof/>
-        </w:rPr>
         <w:drawing>
-          <wp:inline distT="0" distB="0" distL="0" distR="0" wp14:anchorId="7DFA26DB" wp14:editId="619E8997">
-            <wp:extent cx="1888066" cy="1018562"/>
+          <wp:inline distT="0" distB="0" distL="0" distR="0" wp14:anchorId="2FE81E12" wp14:editId="222008DD">
+            <wp:extent cx="2162477" cy="1171739"/>
             <wp:effectExtent l="0" t="0" r="0" b="0"/>
-            <wp:docPr id="19" name="Immagine 19"/>
+            <wp:docPr id="12" name="Immagine 12"/>
             <wp:cNvGraphicFramePr>
               <a:graphicFrameLocks xmlns:a="http://schemas.openxmlformats.org/drawingml/2006/main" noChangeAspect="1"/>
             </wp:cNvGraphicFramePr>
@@ -15078,11 +15165,11 @@
                     <pic:cNvPicPr/>
                   </pic:nvPicPr>
                   <pic:blipFill>
-                    <a:blip r:embed="rId19">
+                    <a:blip r:embed="rId20">
                       <a:extLst>
                         <a:ext uri="{BEBA8EAE-BF5A-486C-A8C5-ECC9F3942E4B}">
                           <a14:imgProps xmlns:a14="http://schemas.microsoft.com/office/drawing/2010/main">
-                            <a14:imgLayer r:embed="rId20">
+                            <a14:imgLayer r:embed="rId21">
                               <a14:imgEffect>
                                 <a14:brightnessContrast bright="20000" contrast="-40000"/>
                               </a14:imgEffect>
@@ -15098,14 +15185,11 @@
                   <pic:spPr>
                     <a:xfrm>
                       <a:off x="0" y="0"/>
-                      <a:ext cx="1893304" cy="1021388"/>
+                      <a:ext cx="2162477" cy="1171739"/>
                     </a:xfrm>
                     <a:prstGeom prst="rect">
                       <a:avLst/>
                     </a:prstGeom>
-                    <a:ln>
-                      <a:noFill/>
-                    </a:ln>
                   </pic:spPr>
                 </pic:pic>
               </a:graphicData>
@@ -15118,7 +15202,7 @@
         <w:t>Figura 1</w:t>
       </w:r>
       <w:r>
-        <w:t>1</w:t>
+        <w:t>2</w:t>
       </w:r>
       <w:r>
         <w:t xml:space="preserve">: </w:t>
@@ -15232,11 +15316,7 @@
         <w:t>files</w:t>
       </w:r>
       <w:r>
-        <w:t xml:space="preserve">". Questa verifica procede attraverso il confronto del codice hash dell'ultima commit realizzata sul branch </w:t>
-      </w:r>
-      <w:r>
-        <w:lastRenderedPageBreak/>
-        <w:t>principale del repository GitHub, da cui i dati originano, con il codice hash memorizzato al momento del download nel file “</w:t>
+        <w:t>". Questa verifica procede attraverso il confronto del codice hash dell'ultima commit realizzata sul branch principale del repository GitHub, da cui i dati originano, con il codice hash memorizzato al momento del download nel file “</w:t>
       </w:r>
       <w:r>
         <w:rPr>
@@ -15255,7 +15335,7 @@
         <w:t>1</w:t>
       </w:r>
       <w:r>
-        <w:t>2</w:t>
+        <w:t>3</w:t>
       </w:r>
       <w:r>
         <w:t>)</w:t>
@@ -15294,7 +15374,7 @@
                     <pic:cNvPicPr/>
                   </pic:nvPicPr>
                   <pic:blipFill rotWithShape="1">
-                    <a:blip r:embed="rId21"/>
+                    <a:blip r:embed="rId22"/>
                     <a:srcRect l="856"/>
                     <a:stretch/>
                   </pic:blipFill>
@@ -15331,7 +15411,7 @@
         <w:t>1</w:t>
       </w:r>
       <w:r>
-        <w:t>2</w:t>
+        <w:t>3</w:t>
       </w:r>
       <w:r>
         <w:t xml:space="preserve">: Contenuto del file </w:t>
@@ -15344,6 +15424,7 @@
           <w:i/>
           <w:iCs/>
         </w:rPr>
+        <w:lastRenderedPageBreak/>
         <w:t xml:space="preserve">/stix&amp;vulnerability/src/model/InterfaceToMitre </w:t>
       </w:r>
       <w:r>
@@ -15377,7 +15458,7 @@
         <w:t>(figura 1</w:t>
       </w:r>
       <w:r>
-        <w:t>3</w:t>
+        <w:t>4</w:t>
       </w:r>
       <w:r>
         <w:t>)</w:t>
@@ -15437,11 +15518,7 @@
         <w:t xml:space="preserve"> al framework ATT&amp;CK</w:t>
       </w:r>
       <w:r>
-        <w:t xml:space="preserve"> facilitando così l'integrazione e la </w:t>
-      </w:r>
-      <w:r>
-        <w:lastRenderedPageBreak/>
-        <w:t>manipolazione efficace delle informazioni durante l'esecuzione del programma</w:t>
+        <w:t xml:space="preserve"> facilitando così l'integrazione e la manipolazione efficace delle informazioni durante l'esecuzione del programma</w:t>
       </w:r>
       <w:r>
         <w:t>.</w:t>
@@ -15476,6 +15553,7 @@
         <w:rPr>
           <w:noProof/>
         </w:rPr>
+        <w:lastRenderedPageBreak/>
         <w:drawing>
           <wp:inline distT="0" distB="0" distL="0" distR="0" wp14:anchorId="08069F8A" wp14:editId="2727F373">
             <wp:extent cx="2573867" cy="1676400"/>
@@ -15492,11 +15570,11 @@
                     <pic:cNvPicPr/>
                   </pic:nvPicPr>
                   <pic:blipFill>
-                    <a:blip r:embed="rId22">
+                    <a:blip r:embed="rId23">
                       <a:extLst>
                         <a:ext uri="{BEBA8EAE-BF5A-486C-A8C5-ECC9F3942E4B}">
                           <a14:imgProps xmlns:a14="http://schemas.microsoft.com/office/drawing/2010/main">
-                            <a14:imgLayer r:embed="rId23">
+                            <a14:imgLayer r:embed="rId24">
                               <a14:imgEffect>
                                 <a14:brightnessContrast bright="20000" contrast="-40000"/>
                               </a14:imgEffect>
@@ -15531,7 +15609,7 @@
         <w:t>Figura 1</w:t>
       </w:r>
       <w:r>
-        <w:t>3</w:t>
+        <w:t>4</w:t>
       </w:r>
       <w:r>
         <w:t>:</w:t>
@@ -15602,7 +15680,13 @@
         <w:t>Il package in questione</w:t>
       </w:r>
       <w:r>
-        <w:t xml:space="preserve"> (figura 14)</w:t>
+        <w:t xml:space="preserve"> (figura 1</w:t>
+      </w:r>
+      <w:r>
+        <w:t>5</w:t>
+      </w:r>
+      <w:r>
+        <w:t>)</w:t>
       </w:r>
       <w:r>
         <w:t xml:space="preserve"> si dedica a offrire un punto di accesso per l'acquisizione di dati relativi alla correlazione tra le</w:t>
@@ -15645,9 +15729,8 @@
         <w:rPr>
           <w:noProof/>
         </w:rPr>
-        <w:lastRenderedPageBreak/>
         <w:drawing>
-          <wp:inline distT="0" distB="0" distL="0" distR="0" wp14:anchorId="2AC603EA" wp14:editId="27553D4B">
+          <wp:inline distT="0" distB="0" distL="0" distR="0" wp14:anchorId="2AC603EA" wp14:editId="7F6C53E9">
             <wp:extent cx="2114550" cy="282988"/>
             <wp:effectExtent l="0" t="0" r="0" b="0"/>
             <wp:docPr id="23" name="Immagine 23"/>
@@ -15662,8 +15745,17 @@
                     <pic:cNvPicPr/>
                   </pic:nvPicPr>
                   <pic:blipFill>
-                    <a:blip r:embed="rId24">
+                    <a:blip r:embed="rId25">
                       <a:extLst>
+                        <a:ext uri="{BEBA8EAE-BF5A-486C-A8C5-ECC9F3942E4B}">
+                          <a14:imgProps xmlns:a14="http://schemas.microsoft.com/office/drawing/2010/main">
+                            <a14:imgLayer r:embed="rId26">
+                              <a14:imgEffect>
+                                <a14:brightnessContrast bright="20000" contrast="-40000"/>
+                              </a14:imgEffect>
+                            </a14:imgLayer>
+                          </a14:imgProps>
+                        </a:ext>
                         <a:ext uri="{28A0092B-C50C-407E-A947-70E740481C1C}">
                           <a14:useLocalDpi xmlns:a14="http://schemas.microsoft.com/office/drawing/2010/main" val="0"/>
                         </a:ext>
@@ -15693,7 +15785,7 @@
         <w:t>Figura 1</w:t>
       </w:r>
       <w:r>
-        <w:t>4</w:t>
+        <w:t>5</w:t>
       </w:r>
       <w:r>
         <w:t xml:space="preserve">: </w:t>
@@ -15807,7 +15899,7 @@
         <w:t xml:space="preserve"> (figura 1</w:t>
       </w:r>
       <w:r>
-        <w:t>5</w:t>
+        <w:t>6</w:t>
       </w:r>
       <w:r>
         <w:t>). M</w:t>
@@ -15819,7 +15911,11 @@
         <w:t>che</w:t>
       </w:r>
       <w:r>
-        <w:t xml:space="preserve"> rappresentano i diversi dataset </w:t>
+        <w:t xml:space="preserve"> rappresentano i </w:t>
+      </w:r>
+      <w:r>
+        <w:lastRenderedPageBreak/>
+        <w:t xml:space="preserve">diversi dataset </w:t>
       </w:r>
       <w:r>
         <w:t xml:space="preserve">utilizzati </w:t>
@@ -16014,7 +16110,6 @@
           <w:noProof/>
           <w:spacing w:val="0"/>
         </w:rPr>
-        <w:lastRenderedPageBreak/>
         <w:drawing>
           <wp:inline distT="0" distB="0" distL="0" distR="0" wp14:anchorId="54EDFEDF" wp14:editId="0DCBA0E3">
             <wp:extent cx="4963693" cy="889000"/>
@@ -16031,11 +16126,11 @@
                     <pic:cNvPicPr/>
                   </pic:nvPicPr>
                   <pic:blipFill rotWithShape="1">
-                    <a:blip r:embed="rId25">
+                    <a:blip r:embed="rId27">
                       <a:extLst>
                         <a:ext uri="{BEBA8EAE-BF5A-486C-A8C5-ECC9F3942E4B}">
                           <a14:imgProps xmlns:a14="http://schemas.microsoft.com/office/drawing/2010/main">
-                            <a14:imgLayer r:embed="rId26">
+                            <a14:imgLayer r:embed="rId28">
                               <a14:imgEffect>
                                 <a14:brightnessContrast bright="20000" contrast="-40000"/>
                               </a14:imgEffect>
@@ -16093,7 +16188,13 @@
         <w:rPr>
           <w:spacing w:val="0"/>
         </w:rPr>
-        <w:t>15</w:t>
+        <w:t>1</w:t>
+      </w:r>
+      <w:r>
+        <w:rPr>
+          <w:spacing w:val="0"/>
+        </w:rPr>
+        <w:t>6:</w:t>
       </w:r>
       <w:r>
         <w:t xml:space="preserve"> Contenuto del modulo</w:t>
@@ -16158,7 +16259,23 @@
         </w:rPr>
       </w:pPr>
       <w:r>
-        <w:t>È un insieme di moduli (figura 16) che richiamano le interfacce di comunicazione con i framework e librerie (figura 15), in modo da gestire e modificare il formato dei “dati raw” qualora necessario</w:t>
+        <w:t>È un insieme di moduli (figura 1</w:t>
+      </w:r>
+      <w:r>
+        <w:t>7</w:t>
+      </w:r>
+      <w:r>
+        <w:t>) che richiamano le interfacce di comunicazione con i framework e librerie (figura 1</w:t>
+      </w:r>
+      <w:r>
+        <w:t>6</w:t>
+      </w:r>
+      <w:r>
+        <w:t xml:space="preserve">), in modo da </w:t>
+      </w:r>
+      <w:r>
+        <w:lastRenderedPageBreak/>
+        <w:t>gestire e modificare il formato dei “dati raw” qualora necessario</w:t>
       </w:r>
       <w:r>
         <w:t xml:space="preserve">. </w:t>
@@ -16178,7 +16295,6 @@
         <w:rPr>
           <w:noProof/>
         </w:rPr>
-        <w:lastRenderedPageBreak/>
         <w:drawing>
           <wp:inline distT="0" distB="0" distL="0" distR="0" wp14:anchorId="3344C1CF" wp14:editId="3C91B9B9">
             <wp:extent cx="3149600" cy="2843883"/>
@@ -16195,11 +16311,11 @@
                     <pic:cNvPicPr/>
                   </pic:nvPicPr>
                   <pic:blipFill>
-                    <a:blip r:embed="rId27">
+                    <a:blip r:embed="rId29">
                       <a:extLst>
                         <a:ext uri="{BEBA8EAE-BF5A-486C-A8C5-ECC9F3942E4B}">
                           <a14:imgProps xmlns:a14="http://schemas.microsoft.com/office/drawing/2010/main">
-                            <a14:imgLayer r:embed="rId28">
+                            <a14:imgLayer r:embed="rId30">
                               <a14:imgEffect>
                                 <a14:brightnessContrast bright="20000" contrast="-40000"/>
                               </a14:imgEffect>
@@ -16231,7 +16347,13 @@
         <w:br/>
       </w:r>
       <w:r>
-        <w:t>Figura 16: Struttura del package</w:t>
+        <w:t>Figura 1</w:t>
+      </w:r>
+      <w:r>
+        <w:t>7</w:t>
+      </w:r>
+      <w:r>
+        <w:t>: Struttura del package</w:t>
       </w:r>
       <w:r>
         <w:br/>
@@ -16273,6 +16395,7 @@
         <w:pStyle w:val="Titolo5"/>
       </w:pPr>
       <w:r>
+        <w:lastRenderedPageBreak/>
         <w:t>STIX Conversion Type</w:t>
       </w:r>
     </w:p>
@@ -16475,99 +16598,199 @@
         <w:t xml:space="preserve"> </w:t>
       </w:r>
       <w:r>
-        <w:t xml:space="preserve">(i </w:t>
-      </w:r>
+        <w:t xml:space="preserve">(i precedenti due oggetti non vengono distinti nei framework MITRE e prendono il nome di </w:t>
+      </w:r>
+      <w:r>
+        <w:rPr>
+          <w:b/>
+          <w:bCs/>
+        </w:rPr>
+        <w:t>Software</w:t>
+      </w:r>
+      <w:r>
+        <w:t>)</w:t>
+      </w:r>
+      <w:r>
+        <w:t>, senza dover effettuare molteplici ricerche per ottenere la relazione tra essi.</w:t>
+      </w:r>
+    </w:p>
+    <w:p>
+      <w:pPr>
+        <w:pStyle w:val="Titolo5"/>
+      </w:pPr>
       <w:r>
         <w:lastRenderedPageBreak/>
-        <w:t xml:space="preserve">precedenti due oggetti non vengono distinti nei framework MITRE e prendono il nome di </w:t>
-      </w:r>
-      <w:r>
-        <w:rPr>
-          <w:b/>
-          <w:bCs/>
-        </w:rPr>
-        <w:t>Software</w:t>
+        <w:t>Mitre</w:t>
+      </w:r>
+      <w:r>
+        <w:t xml:space="preserve"> To Vulnerability</w:t>
+      </w:r>
+    </w:p>
+    <w:p>
+      <w:r>
+        <w:t xml:space="preserve">Questo modulo </w:t>
+      </w:r>
+      <w:r>
+        <w:t>è stat</w:t>
+      </w:r>
+      <w:r>
+        <w:t xml:space="preserve">o </w:t>
+      </w:r>
+      <w:r>
+        <w:t>specificamente sviluppat</w:t>
+      </w:r>
+      <w:r>
+        <w:t>o</w:t>
+      </w:r>
+      <w:r>
+        <w:t xml:space="preserve"> </w:t>
+      </w:r>
+      <w:r>
+        <w:t xml:space="preserve">per </w:t>
+      </w:r>
+      <w:r>
+        <w:t xml:space="preserve">rendere disponibili i "dati raw" acquisiti mediante l'interfaccia </w:t>
+      </w:r>
+      <w:r>
+        <w:rPr>
+          <w:b/>
+          <w:bCs/>
+        </w:rPr>
+        <w:t>MITRE_</w:t>
+      </w:r>
+      <w:r>
+        <w:rPr>
+          <w:b/>
+          <w:bCs/>
+        </w:rPr>
+        <w:t xml:space="preserve"> </w:t>
+      </w:r>
+      <w:r>
+        <w:rPr>
+          <w:b/>
+          <w:bCs/>
+        </w:rPr>
+        <w:t>TO_CVE</w:t>
+      </w:r>
+      <w:r>
+        <w:rPr>
+          <w:b/>
+          <w:bCs/>
+        </w:rPr>
+        <w:t xml:space="preserve"> </w:t>
+      </w:r>
+      <w:r>
+        <w:t xml:space="preserve">e </w:t>
+      </w:r>
+      <w:r>
+        <w:rPr>
+          <w:b/>
+          <w:bCs/>
+        </w:rPr>
+        <w:t>MITRE_TO_CWE</w:t>
+      </w:r>
+      <w:r>
+        <w:t>.</w:t>
+      </w:r>
+    </w:p>
+    <w:p>
+      <w:pPr>
+        <w:pStyle w:val="Titolo3"/>
+      </w:pPr>
+      <w:r>
+        <w:t>Domain</w:t>
+      </w:r>
+    </w:p>
+    <w:p>
+      <w:r>
+        <w:t xml:space="preserve">Il modulo </w:t>
+      </w:r>
+      <w:r>
+        <w:t>domain</w:t>
+      </w:r>
+      <w:r>
+        <w:t xml:space="preserve"> del</w:t>
+      </w:r>
+      <w:r>
+        <w:t xml:space="preserve"> modulo principale del container stix&amp;vulnerability </w:t>
+      </w:r>
+      <w:r>
+        <w:t xml:space="preserve">è progettato per stabilire e gestire gli oggetti che saranno impiegati nella memorizzazione e nel trattamento in tempo reale delle informazioni legate ad AttackPattern, Campaign, </w:t>
+      </w:r>
+      <w:r>
+        <w:t>Tool, Malware</w:t>
+      </w:r>
+      <w:r>
+        <w:t>, Asset</w:t>
+      </w:r>
+      <w:r>
+        <w:t>, IntrusionSet</w:t>
+      </w:r>
+      <w:r>
+        <w:t xml:space="preserve"> e CourseOfAction, secondo quanto delineato dai vari framework MITRE</w:t>
+      </w:r>
+      <w:r>
+        <w:t>, mantenendo</w:t>
+      </w:r>
+      <w:r>
+        <w:t xml:space="preserve"> </w:t>
+      </w:r>
+      <w:r>
+        <w:t xml:space="preserve">le </w:t>
+      </w:r>
+      <w:r>
+        <w:t>correlazioni</w:t>
+      </w:r>
+      <w:r>
+        <w:t xml:space="preserve"> tra gli oggetti</w:t>
+      </w:r>
+      <w:r>
+        <w:t>.</w:t>
+      </w:r>
+    </w:p>
+    <w:p>
+      <w:pPr>
+        <w:pStyle w:val="Titolo4"/>
+      </w:pPr>
+      <w:bookmarkStart w:id="136" w:name="_Toc167708588"/>
+      <w:r>
+        <w:t>MySTIXObject</w:t>
+      </w:r>
+      <w:bookmarkEnd w:id="136"/>
+      <w:r>
+        <w:t xml:space="preserve"> </w:t>
+      </w:r>
+    </w:p>
+    <w:p>
+      <w:r>
+        <w:t>Il modulo include una ridefinizione degli oggetti STIX</w:t>
+      </w:r>
+      <w:r>
+        <w:t xml:space="preserve"> (figura 1</w:t>
+      </w:r>
+      <w:r>
+        <w:t>8</w:t>
       </w:r>
       <w:r>
         <w:t>)</w:t>
       </w:r>
       <w:r>
-        <w:t>, senza dover effettuare molteplici ricerche per ottenere la relazione tra essi.</w:t>
-      </w:r>
-    </w:p>
-    <w:p>
-      <w:pPr>
-        <w:pStyle w:val="Titolo5"/>
-      </w:pPr>
-      <w:r>
-        <w:t>Mitre</w:t>
-      </w:r>
-      <w:r>
-        <w:t xml:space="preserve"> To Vulnerability</w:t>
-      </w:r>
-    </w:p>
-    <w:p>
-      <w:r>
-        <w:t xml:space="preserve">Questo modulo </w:t>
-      </w:r>
-      <w:r>
-        <w:t>è stat</w:t>
-      </w:r>
-      <w:r>
-        <w:t xml:space="preserve">o </w:t>
-      </w:r>
-      <w:r>
-        <w:t>specificamente sviluppat</w:t>
-      </w:r>
-      <w:r>
-        <w:t>o</w:t>
-      </w:r>
-      <w:r>
-        <w:t xml:space="preserve"> </w:t>
-      </w:r>
-      <w:r>
-        <w:t xml:space="preserve">per </w:t>
-      </w:r>
-      <w:r>
-        <w:t xml:space="preserve">rendere disponibili i "dati raw" acquisiti mediante l'interfaccia </w:t>
-      </w:r>
-      <w:r>
-        <w:rPr>
-          <w:b/>
-          <w:bCs/>
-        </w:rPr>
-        <w:t>MITRE_</w:t>
-      </w:r>
-      <w:r>
-        <w:rPr>
-          <w:b/>
-          <w:bCs/>
-        </w:rPr>
-        <w:t xml:space="preserve"> </w:t>
-      </w:r>
-      <w:r>
-        <w:rPr>
-          <w:b/>
-          <w:bCs/>
-        </w:rPr>
-        <w:t>TO_CVE</w:t>
-      </w:r>
-      <w:r>
-        <w:rPr>
-          <w:b/>
-          <w:bCs/>
-        </w:rPr>
-        <w:t xml:space="preserve"> </w:t>
-      </w:r>
-      <w:r>
-        <w:t xml:space="preserve">e </w:t>
-      </w:r>
-      <w:r>
-        <w:rPr>
-          <w:b/>
-          <w:bCs/>
-        </w:rPr>
-        <w:t>MITRE_TO_CWE</w:t>
+        <w:t xml:space="preserve"> per preservare, durante l'esecuzione, le relazioni tra AttackPattern e CourseOfAction</w:t>
+      </w:r>
+      <w:r>
+        <w:t xml:space="preserve"> e </w:t>
+      </w:r>
+      <w:r>
+        <w:t xml:space="preserve">le associazioni tra Campaign, Tool, Malware, Asset </w:t>
+      </w:r>
+      <w:r>
+        <w:t xml:space="preserve">i relativi </w:t>
+      </w:r>
+      <w:r>
+        <w:t>AttackPattern</w:t>
+      </w:r>
+      <w:r>
+        <w:t xml:space="preserve"> di riferimento</w:t>
       </w:r>
       <w:r>
         <w:t>.</w:t>
@@ -16575,112 +16798,18 @@
     </w:p>
     <w:p>
       <w:pPr>
-        <w:pStyle w:val="Titolo3"/>
-      </w:pPr>
-      <w:r>
-        <w:t>Domain</w:t>
-      </w:r>
-    </w:p>
-    <w:p>
-      <w:r>
-        <w:t xml:space="preserve">Il modulo </w:t>
-      </w:r>
-      <w:r>
-        <w:t>domain</w:t>
-      </w:r>
-      <w:r>
-        <w:t xml:space="preserve"> del</w:t>
-      </w:r>
-      <w:r>
-        <w:t xml:space="preserve"> modulo principale del container stix&amp;vulnerability </w:t>
-      </w:r>
-      <w:r>
-        <w:t xml:space="preserve">è progettato per stabilire e gestire gli oggetti che saranno impiegati nella memorizzazione e nel trattamento in tempo reale delle informazioni legate ad AttackPattern, Campaign, </w:t>
-      </w:r>
-      <w:r>
-        <w:t>Tool, Malware</w:t>
-      </w:r>
-      <w:r>
-        <w:t>, Asset</w:t>
-      </w:r>
-      <w:r>
-        <w:t>, IntrusionSet</w:t>
-      </w:r>
-      <w:r>
-        <w:t xml:space="preserve"> e CourseOfAction, secondo quanto delineato dai vari framework MITRE</w:t>
-      </w:r>
-      <w:r>
-        <w:t>, mantenendo</w:t>
-      </w:r>
-      <w:r>
-        <w:t xml:space="preserve"> </w:t>
-      </w:r>
-      <w:r>
-        <w:t xml:space="preserve">le </w:t>
-      </w:r>
-      <w:r>
-        <w:t>correlazioni</w:t>
-      </w:r>
-      <w:r>
-        <w:t xml:space="preserve"> tra gli oggetti</w:t>
-      </w:r>
-      <w:r>
-        <w:t>.</w:t>
-      </w:r>
-    </w:p>
-    <w:p>
-      <w:pPr>
-        <w:pStyle w:val="Titolo4"/>
-      </w:pPr>
-      <w:bookmarkStart w:id="136" w:name="_Toc167708588"/>
-      <w:r>
+        <w:jc w:val="center"/>
+      </w:pPr>
+      <w:r>
+        <w:rPr>
+          <w:noProof/>
+        </w:rPr>
         <w:lastRenderedPageBreak/>
-        <w:t>MySTIXObject</w:t>
-      </w:r>
-      <w:bookmarkEnd w:id="136"/>
-      <w:r>
-        <w:t xml:space="preserve"> </w:t>
-      </w:r>
-    </w:p>
-    <w:p>
-      <w:r>
-        <w:t>Il modulo include una ridefinizione degli oggetti STIX</w:t>
-      </w:r>
-      <w:r>
-        <w:t xml:space="preserve"> (figura 17)</w:t>
-      </w:r>
-      <w:r>
-        <w:t xml:space="preserve"> per preservare, durante l'esecuzione, le relazioni tra AttackPattern e CourseOfAction</w:t>
-      </w:r>
-      <w:r>
-        <w:t xml:space="preserve"> e </w:t>
-      </w:r>
-      <w:r>
-        <w:t xml:space="preserve">le associazioni tra Campaign, Tool, Malware, Asset </w:t>
-      </w:r>
-      <w:r>
-        <w:t xml:space="preserve">i relativi </w:t>
-      </w:r>
-      <w:r>
-        <w:t>AttackPattern</w:t>
-      </w:r>
-      <w:r>
-        <w:t xml:space="preserve"> di riferimento</w:t>
-      </w:r>
-      <w:r>
-        <w:t>.</w:t>
-      </w:r>
-    </w:p>
-    <w:p>
-      <w:r>
-        <w:rPr>
-          <w:noProof/>
-        </w:rPr>
         <w:drawing>
-          <wp:inline distT="0" distB="0" distL="0" distR="0" wp14:anchorId="67A0A197" wp14:editId="6C2132D1">
-            <wp:extent cx="3476445" cy="2290039"/>
+          <wp:inline distT="0" distB="0" distL="0" distR="0" wp14:anchorId="27F53C48" wp14:editId="2061E2B8">
+            <wp:extent cx="3781425" cy="2244551"/>
             <wp:effectExtent l="0" t="0" r="0" b="0"/>
-            <wp:docPr id="15" name="Immagine 15"/>
+            <wp:docPr id="13" name="Immagine 13"/>
             <wp:cNvGraphicFramePr>
               <a:graphicFrameLocks xmlns:a="http://schemas.openxmlformats.org/drawingml/2006/main" noChangeAspect="1"/>
             </wp:cNvGraphicFramePr>
@@ -16688,13 +16817,13 @@
               <a:graphicData uri="http://schemas.openxmlformats.org/drawingml/2006/picture">
                 <pic:pic xmlns:pic="http://schemas.openxmlformats.org/drawingml/2006/picture">
                   <pic:nvPicPr>
-                    <pic:cNvPr id="0" name="Picture 6"/>
+                    <pic:cNvPr id="0" name="Picture 1"/>
                     <pic:cNvPicPr>
                       <a:picLocks noChangeAspect="1" noChangeArrowheads="1"/>
                     </pic:cNvPicPr>
                   </pic:nvPicPr>
                   <pic:blipFill>
-                    <a:blip r:embed="rId29">
+                    <a:blip r:embed="rId31">
                       <a:extLst>
                         <a:ext uri="{28A0092B-C50C-407E-A947-70E740481C1C}">
                           <a14:useLocalDpi xmlns:a14="http://schemas.microsoft.com/office/drawing/2010/main" val="0"/>
@@ -16709,7 +16838,7 @@
                   <pic:spPr bwMode="auto">
                     <a:xfrm>
                       <a:off x="0" y="0"/>
-                      <a:ext cx="3493833" cy="2301493"/>
+                      <a:ext cx="3790358" cy="2249853"/>
                     </a:xfrm>
                     <a:prstGeom prst="rect">
                       <a:avLst/>
@@ -16727,7 +16856,13 @@
       </w:r>
       <w:r>
         <w:br/>
-        <w:t>Figura 17: Ereditarietà delle classi MySTIX</w:t>
+        <w:t>Figura 1</w:t>
+      </w:r>
+      <w:r>
+        <w:t>8</w:t>
+      </w:r>
+      <w:r>
+        <w:t>: Ereditarietà delle classi MySTIX</w:t>
       </w:r>
     </w:p>
     <w:p>
@@ -16770,26 +16905,26 @@
         <w:t>slots</w:t>
       </w:r>
       <w:r>
-        <w:t xml:space="preserve">. L'impiego delle dataclass consente di definire classi con una sintassi più semplice e pulita, garantendo al contempo un accesso rapido ai dati e una gestione della memoria più efficiente, aspetti </w:t>
+        <w:t>. L'impiego delle dataclass consente di definire classi con una sintassi più semplice e pulita, garantendo al contempo un accesso rapido ai dati e una gestione della memoria più efficiente, aspetti fondamentali in contesti dove il volume di dati è elevato e le performance sono critiche.</w:t>
+      </w:r>
+    </w:p>
+    <w:p>
+      <w:pPr>
+        <w:pStyle w:val="Titolo4"/>
+      </w:pPr>
+      <w:bookmarkStart w:id="137" w:name="_Toc167708589"/>
+      <w:r>
+        <w:t>Attack Phase</w:t>
+      </w:r>
+      <w:bookmarkEnd w:id="137"/>
+    </w:p>
+    <w:p>
+      <w:r>
+        <w:t xml:space="preserve">Si tratta di un'enumerazione progettata per amalgamare e stabilire una sequenza di esecuzione per le tattiche delineate nei framework ATT&amp;CK e ATLAS. L'obiettivo è di delineare una </w:t>
       </w:r>
       <w:r>
         <w:lastRenderedPageBreak/>
-        <w:t>fondamentali in contesti dove il volume di dati è elevato e le performance sono critiche.</w:t>
-      </w:r>
-    </w:p>
-    <w:p>
-      <w:pPr>
-        <w:pStyle w:val="Titolo4"/>
-      </w:pPr>
-      <w:bookmarkStart w:id="137" w:name="_Toc167708589"/>
-      <w:r>
-        <w:t>Attack Phase</w:t>
-      </w:r>
-      <w:bookmarkEnd w:id="137"/>
-    </w:p>
-    <w:p>
-      <w:r>
-        <w:t>Si tratta di un'enumerazione progettata per amalgamare e stabilire una sequenza di esecuzione per le tattiche delineate nei framework ATT&amp;CK e ATLAS. L'obiettivo è di delineare una successione logica nell'esecuzione degli attacchi, basandosi sul concetto della cyber kill chain. Attraverso l'analisi dell'ordine in cui le tattiche si manifestano nei suddetti framework, è stata ricreata la cyber kill chain, che segue la sequenza delle operazioni come individuato nei framework ATT&amp;CK e ATLAS, riflettendo così una strutturazione meticolosa delle fasi dell'attacco in relazione alle metodologie cyber</w:t>
+        <w:t>successione logica nell'esecuzione degli attacchi, basandosi sul concetto della cyber kill chain. Attraverso l'analisi dell'ordine in cui le tattiche si manifestano nei suddetti framework, è stata ricreata la cyber kill chain, che segue la sequenza delle operazioni come individuato nei framework ATT&amp;CK e ATLAS, riflettendo così una strutturazione meticolosa delle fasi dell'attacco in relazione alle metodologie cyber</w:t>
       </w:r>
       <w:r>
         <w:t>:</w:t>
@@ -16951,7 +17086,6 @@
         </w:numPr>
       </w:pPr>
       <w:r>
-        <w:lastRenderedPageBreak/>
         <w:t>Installation:</w:t>
       </w:r>
     </w:p>
@@ -17072,6 +17206,7 @@
         <w:rPr>
           <w:lang w:val="en-US"/>
         </w:rPr>
+        <w:lastRenderedPageBreak/>
         <w:t>Credential Access (Enterprise, Mobile, Atlas)</w:t>
       </w:r>
     </w:p>
@@ -17306,14 +17441,23 @@
       </w:pPr>
       <w:bookmarkStart w:id="139" w:name="_Toc167708591"/>
       <w:r>
+        <w:t>My STIX Container</w:t>
+      </w:r>
+      <w:bookmarkEnd w:id="139"/>
+    </w:p>
+    <w:p>
+      <w:r>
+        <w:t>Il modulo in questione include la definizione di classi singleton progettate per agevolare l'accesso a oggetti ampiamente utilizzati all'interno del sistema (figura 1</w:t>
+      </w:r>
+      <w:r>
+        <w:t>9</w:t>
+      </w:r>
+      <w:r>
+        <w:t xml:space="preserve">). Queste classi giocano un ruolo fondamentale nell'organizzazione e nella gestione delle </w:t>
+      </w:r>
+      <w:r>
         <w:lastRenderedPageBreak/>
-        <w:t>My STIX Container</w:t>
-      </w:r>
-      <w:bookmarkEnd w:id="139"/>
-    </w:p>
-    <w:p>
-      <w:r>
-        <w:t>Il modulo in questione include la definizione di classi singleton progettate per agevolare l'accesso a oggetti ampiamente utilizzati all'interno del sistema (figura 18). Queste classi giocano un ruolo fondamentale nell'organizzazione e nella gestione delle informazioni derivate dai framework ATT&amp;CK e ATLAS, attraverso l'implementazione di meccanismi specifici:</w:t>
+        <w:t>informazioni derivate dai framework ATT&amp;CK e ATLAS, attraverso l'implementazione di meccanismi specifici:</w:t>
       </w:r>
     </w:p>
     <w:p>
@@ -17382,17 +17526,17 @@
         <w:pStyle w:val="Paragrafoelenco"/>
       </w:pPr>
       <w:r>
+        <w:t xml:space="preserve">Sulla base delle funzionalità descritte in precedenza e dell'analisi sull'ordine potenziale di esecuzione delle tattiche offensive, sono stati sviluppati due metodi cruciali. Questi metodi consentono di generare dizionari che indicano, rispettivamente, </w:t>
+      </w:r>
+      <w:r>
+        <w:rPr>
+          <w:b/>
+          <w:bCs/>
+        </w:rPr>
+        <w:t xml:space="preserve">i possibili attack pattern che potrebbero manifestarsi in futuro </w:t>
+      </w:r>
+      <w:r>
         <w:lastRenderedPageBreak/>
-        <w:t xml:space="preserve">Sulla base delle funzionalità descritte in precedenza e dell'analisi sull'ordine potenziale di esecuzione delle tattiche offensive, sono stati sviluppati due metodi cruciali. Questi metodi consentono di generare dizionari che indicano, rispettivamente, </w:t>
-      </w:r>
-      <w:r>
-        <w:rPr>
-          <w:b/>
-          <w:bCs/>
-        </w:rPr>
-        <w:t xml:space="preserve">i possibili attack pattern che potrebbero manifestarsi in futuro </w:t>
-      </w:r>
-      <w:r>
         <w:t>(</w:t>
       </w:r>
       <w:r>
@@ -17437,13 +17581,16 @@
       </w:r>
     </w:p>
     <w:p>
+      <w:pPr>
+        <w:jc w:val="center"/>
+      </w:pPr>
       <w:r>
         <w:rPr>
           <w:noProof/>
         </w:rPr>
         <w:drawing>
-          <wp:inline distT="0" distB="0" distL="0" distR="0" wp14:anchorId="0BE8848B" wp14:editId="0C7EC723">
-            <wp:extent cx="3830128" cy="2032795"/>
+          <wp:inline distT="0" distB="0" distL="0" distR="0" wp14:anchorId="0BE8848B" wp14:editId="6317729A">
+            <wp:extent cx="4412710" cy="2171700"/>
             <wp:effectExtent l="0" t="0" r="0" b="0"/>
             <wp:docPr id="18" name="Immagine 18"/>
             <wp:cNvGraphicFramePr>
@@ -17453,20 +17600,19 @@
               <a:graphicData uri="http://schemas.openxmlformats.org/drawingml/2006/picture">
                 <pic:pic xmlns:pic="http://schemas.openxmlformats.org/drawingml/2006/picture">
                   <pic:nvPicPr>
-                    <pic:cNvPr id="0" name="Picture 10"/>
+                    <pic:cNvPr id="18" name="Immagine 18"/>
                     <pic:cNvPicPr>
                       <a:picLocks noChangeAspect="1" noChangeArrowheads="1"/>
                     </pic:cNvPicPr>
                   </pic:nvPicPr>
                   <pic:blipFill>
-                    <a:blip r:embed="rId30">
+                    <a:blip r:embed="rId32">
                       <a:extLst>
                         <a:ext uri="{28A0092B-C50C-407E-A947-70E740481C1C}">
                           <a14:useLocalDpi xmlns:a14="http://schemas.microsoft.com/office/drawing/2010/main" val="0"/>
                         </a:ext>
                       </a:extLst>
                     </a:blip>
-                    <a:srcRect/>
                     <a:stretch>
                       <a:fillRect/>
                     </a:stretch>
@@ -17474,7 +17620,7 @@
                   <pic:spPr bwMode="auto">
                     <a:xfrm>
                       <a:off x="0" y="0"/>
-                      <a:ext cx="3845081" cy="2040731"/>
+                      <a:ext cx="4434385" cy="2182368"/>
                     </a:xfrm>
                     <a:prstGeom prst="rect">
                       <a:avLst/>
@@ -17492,7 +17638,13 @@
       </w:r>
       <w:r>
         <w:br/>
-        <w:t>Figura 18: Ereditarietà delle classi container</w:t>
+        <w:t>Figura 1</w:t>
+      </w:r>
+      <w:r>
+        <w:t>9</w:t>
+      </w:r>
+      <w:r>
+        <w:t>: Ereditarietà delle classi container</w:t>
       </w:r>
     </w:p>
     <w:p>
@@ -17500,52 +17652,68 @@
         <w:pStyle w:val="Titolo4"/>
       </w:pPr>
       <w:r>
+        <w:t>Vulnerability Container</w:t>
+      </w:r>
+    </w:p>
+    <w:p>
+      <w:r>
+        <w:t xml:space="preserve">Questo package (figura </w:t>
+      </w:r>
+      <w:r>
+        <w:t>20</w:t>
+      </w:r>
+      <w:r>
+        <w:t xml:space="preserve">) contiene 2 classi concrete </w:t>
+      </w:r>
+      <w:r>
+        <w:rPr>
+          <w:b/>
+          <w:bCs/>
+        </w:rPr>
+        <w:t>MitreToCVEContainer</w:t>
+      </w:r>
+      <w:r>
+        <w:t xml:space="preserve"> e</w:t>
+      </w:r>
+      <w:r>
+        <w:t xml:space="preserve"> </w:t>
+      </w:r>
+      <w:r>
+        <w:rPr>
+          <w:b/>
+          <w:bCs/>
+        </w:rPr>
+        <w:t>MitreToCWEContainer</w:t>
+      </w:r>
+      <w:r>
+        <w:t>,</w:t>
+      </w:r>
+      <w:r>
+        <w:rPr>
+          <w:b/>
+          <w:bCs/>
+        </w:rPr>
+        <w:t xml:space="preserve"> </w:t>
+      </w:r>
+      <w:r>
+        <w:t xml:space="preserve">entrambe ereditano da </w:t>
+      </w:r>
+      <w:r>
+        <w:rPr>
+          <w:b/>
+          <w:bCs/>
+        </w:rPr>
+        <w:t>AbstractMitreToVulnerabilityContainer</w:t>
+      </w:r>
+      <w:r>
+        <w:t xml:space="preserve">, nonché </w:t>
+      </w:r>
+      <w:r>
+        <w:t xml:space="preserve">la classe che ha </w:t>
+      </w:r>
+      <w:r>
         <w:lastRenderedPageBreak/>
-        <w:t>Vulnerability Container</w:t>
-      </w:r>
-    </w:p>
-    <w:p>
-      <w:r>
-        <w:t>Questo package (figura 1</w:t>
-      </w:r>
-      <w:r>
-        <w:t>9</w:t>
-      </w:r>
-      <w:r>
-        <w:t xml:space="preserve">) contiene 2 classi concrete </w:t>
-      </w:r>
-      <w:r>
-        <w:rPr>
-          <w:b/>
-          <w:bCs/>
-        </w:rPr>
-        <w:t>MitreToCVEContainer</w:t>
-      </w:r>
-      <w:r>
-        <w:t xml:space="preserve"> e</w:t>
-      </w:r>
-      <w:r>
-        <w:rPr>
-          <w:b/>
-          <w:bCs/>
-        </w:rPr>
-        <w:t>MitreToCWEContainer</w:t>
-      </w:r>
-      <w:r>
-        <w:t xml:space="preserve">che entrambe ereditano da </w:t>
-      </w:r>
-      <w:r>
-        <w:rPr>
-          <w:b/>
-          <w:bCs/>
-        </w:rPr>
-        <w:t>AbstractMitreToVulnerabilityContainer</w:t>
-      </w:r>
-      <w:r>
-        <w:t xml:space="preserve">, nonché </w:t>
-      </w:r>
-      <w:r>
-        <w:t xml:space="preserve">la classe che ha il compito di recuperare la relazione tra le </w:t>
+        <w:t xml:space="preserve">il compito di recuperare la relazione tra le </w:t>
       </w:r>
       <w:r>
         <w:t>Vulnerabilità</w:t>
@@ -17639,38 +17807,35 @@
         <w:t xml:space="preserve"> </w:t>
       </w:r>
       <w:r>
-        <w:t xml:space="preserve">modello di deep learning. Al fine di individuare il miglior modello disponibili sono stati testai vari modelli tra quelli descritti allo Stato dell’Arte come SecureBERT e ATT&amp;CK-BERT, ma come precedentemente spiegato le loro limitazioni non permettono il loro utilizzo nello sviluppo di questo applicativo. Infatti sulla base delle relazioni già conosciute tramite il framewrok MAPPING </w:t>
-      </w:r>
+        <w:t>modello di deep learning. Al fine di individuare il miglior modello disponibili sono stati testai vari modelli tra quelli descritti allo Stato dell’Arte come SecureBERT e ATT&amp;CK-BERT, ma come precedentemente spiegato le loro limitazioni non permettono il loro utilizzo nello sviluppo di questo applicativo. Infatti sulla base delle relazioni già conosciute tramite il framewrok MAPPING EXPLORER, in fase di testing sono stati riscontrati un numero troppo elevato di falsi positivi</w:t>
+      </w:r>
+      <w:r>
+        <w:rPr>
+          <w:rStyle w:val="Rimandonotaapidipagina"/>
+        </w:rPr>
+        <w:footnoteReference w:id="30"/>
+      </w:r>
+      <w:r>
+        <w:t xml:space="preserve"> e falsi negativi</w:t>
+      </w:r>
+      <w:r>
+        <w:rPr>
+          <w:rStyle w:val="Rimandonotaapidipagina"/>
+        </w:rPr>
+        <w:footnoteReference w:id="31"/>
+      </w:r>
+      <w:r>
+        <w:t>.</w:t>
+      </w:r>
+    </w:p>
+    <w:p>
+      <w:r>
+        <w:t>------DIRE CHE HO USATO GPT FAR VEDERE COME ECC</w:t>
+      </w:r>
+    </w:p>
+    <w:p>
       <w:r>
         <w:lastRenderedPageBreak/>
-        <w:t>EXPLORER, in fase di testing sono stati riscontrati un numero troppo elevato di falsi positivi</w:t>
-      </w:r>
-      <w:r>
-        <w:rPr>
-          <w:rStyle w:val="Rimandonotaapidipagina"/>
-        </w:rPr>
-        <w:footnoteReference w:id="30"/>
-      </w:r>
-      <w:r>
-        <w:t xml:space="preserve"> e falsi negativi</w:t>
-      </w:r>
-      <w:r>
-        <w:rPr>
-          <w:rStyle w:val="Rimandonotaapidipagina"/>
-        </w:rPr>
-        <w:footnoteReference w:id="31"/>
-      </w:r>
-      <w:r>
-        <w:t>.</w:t>
-      </w:r>
-    </w:p>
-    <w:p>
-      <w:r>
-        <w:t>------DIRE CHE HO USATO GPT FAR VEDERE COME ECC</w:t>
-      </w:r>
-    </w:p>
-    <w:p>
-      <w:r>
         <w:t xml:space="preserve">Questo permette di generare una nuova mappatura, la quale verrà successivamente </w:t>
       </w:r>
       <w:r>
@@ -18691,10 +18856,10 @@
       </w:r>
     </w:p>
     <w:sectPr>
-      <w:headerReference w:type="even" r:id="rId31"/>
-      <w:headerReference w:type="default" r:id="rId32"/>
-      <w:footerReference w:type="even" r:id="rId33"/>
-      <w:footerReference w:type="default" r:id="rId34"/>
+      <w:headerReference w:type="even" r:id="rId33"/>
+      <w:headerReference w:type="default" r:id="rId34"/>
+      <w:footerReference w:type="even" r:id="rId35"/>
+      <w:footerReference w:type="default" r:id="rId36"/>
       <w:pgSz w:w="11906" w:h="16838"/>
       <w:pgMar w:top="1797" w:right="1416" w:bottom="1797" w:left="2552" w:header="624" w:footer="851" w:gutter="0"/>
       <w:cols w:space="708"/>

--- a/Nicola_Balzano_Tesi 5.docx
+++ b/Nicola_Balzano_Tesi 5.docx
@@ -12,14 +12,14 @@
           <w:szCs w:val="52"/>
         </w:rPr>
       </w:pPr>
-      <w:bookmarkStart w:id="0" w:name="_Toc31882256"/>
-      <w:bookmarkStart w:id="1" w:name="_Toc31882503"/>
-      <w:bookmarkStart w:id="2" w:name="_Toc31959344"/>
-      <w:bookmarkStart w:id="3" w:name="_Toc22459499"/>
-      <w:bookmarkStart w:id="4" w:name="_Ref22274709"/>
-      <w:bookmarkStart w:id="5" w:name="_Toc127756996"/>
-      <w:bookmarkStart w:id="6" w:name="_Ref34394480"/>
-      <w:bookmarkStart w:id="7" w:name="_Toc156799859"/>
+      <w:bookmarkStart w:id="0" w:name="_Toc156799859"/>
+      <w:bookmarkStart w:id="1" w:name="_Ref34394480"/>
+      <w:bookmarkStart w:id="2" w:name="_Toc127756996"/>
+      <w:bookmarkStart w:id="3" w:name="_Ref22274709"/>
+      <w:bookmarkStart w:id="4" w:name="_Toc22459499"/>
+      <w:bookmarkStart w:id="5" w:name="_Toc31959344"/>
+      <w:bookmarkStart w:id="6" w:name="_Toc31882503"/>
+      <w:bookmarkStart w:id="7" w:name="_Toc31882256"/>
       <w:r>
         <w:rPr>
           <w:rFonts w:ascii="Times New Roman" w:hAnsi="Times New Roman"/>
@@ -207,7 +207,7 @@
           <w:szCs w:val="44"/>
         </w:rPr>
       </w:pPr>
-      <w:bookmarkStart w:id="10" w:name="_Toc167708536"/>
+      <w:bookmarkStart w:id="10" w:name="_Toc169085191"/>
       <w:bookmarkEnd w:id="9"/>
       <w:r>
         <w:rPr>
@@ -215,7 +215,23 @@
           <w:sz w:val="44"/>
           <w:szCs w:val="44"/>
         </w:rPr>
-        <w:t>Definizione di Metodi e Tecniche per il Rischio Digitale</w:t>
+        <w:t xml:space="preserve">Definizione di Metodi e Tecniche per </w:t>
+      </w:r>
+      <w:r>
+        <w:rPr>
+          <w:rFonts w:ascii="Times New Roman" w:hAnsi="Times New Roman"/>
+          <w:sz w:val="44"/>
+          <w:szCs w:val="44"/>
+        </w:rPr>
+        <w:t>la Prevenzione de</w:t>
+      </w:r>
+      <w:r>
+        <w:rPr>
+          <w:rFonts w:ascii="Times New Roman" w:hAnsi="Times New Roman"/>
+          <w:sz w:val="44"/>
+          <w:szCs w:val="44"/>
+        </w:rPr>
+        <w:t>l Rischio Digitale</w:t>
       </w:r>
       <w:bookmarkEnd w:id="10"/>
     </w:p>
@@ -429,11 +445,15 @@
         <w:p>
           <w:pPr>
             <w:rPr>
-              <w:sz w:val="40"/>
-              <w:szCs w:val="40"/>
+              <w:sz w:val="44"/>
+              <w:szCs w:val="44"/>
             </w:rPr>
           </w:pPr>
           <w:r>
+            <w:rPr>
+              <w:sz w:val="44"/>
+              <w:szCs w:val="44"/>
+            </w:rPr>
             <w:t>Indice</w:t>
           </w:r>
         </w:p>
@@ -459,7 +479,7 @@
           <w:r>
             <w:fldChar w:fldCharType="separate"/>
           </w:r>
-          <w:hyperlink w:anchor="_Toc167708536" w:history="1">
+          <w:hyperlink w:anchor="_Toc169085191" w:history="1">
             <w:r>
               <w:rPr>
                 <w:rStyle w:val="Collegamentoipertestuale"/>
@@ -487,7 +507,7 @@
                 <w:noProof/>
                 <w:webHidden/>
               </w:rPr>
-              <w:instrText xml:space="preserve"> PAGEREF _Toc167708536 \h </w:instrText>
+              <w:instrText xml:space="preserve"> PAGEREF _Toc169085191 \h </w:instrText>
             </w:r>
             <w:r>
               <w:rPr>
@@ -531,7 +551,7 @@
               <w:lang w:eastAsia="it-IT"/>
             </w:rPr>
           </w:pPr>
-          <w:hyperlink w:anchor="_Toc167708537" w:history="1">
+          <w:hyperlink w:anchor="_Toc169085192" w:history="1">
             <w:r>
               <w:rPr>
                 <w:rStyle w:val="Collegamentoipertestuale"/>
@@ -558,7 +578,7 @@
                 <w:noProof/>
                 <w:webHidden/>
               </w:rPr>
-              <w:instrText xml:space="preserve"> PAGEREF _Toc167708537 \h </w:instrText>
+              <w:instrText xml:space="preserve"> PAGEREF _Toc169085192 \h </w:instrText>
             </w:r>
             <w:r>
               <w:rPr>
@@ -601,7 +621,7 @@
               <w:lang w:eastAsia="it-IT"/>
             </w:rPr>
           </w:pPr>
-          <w:hyperlink w:anchor="_Toc167708538" w:history="1">
+          <w:hyperlink w:anchor="_Toc169085193" w:history="1">
             <w:r>
               <w:rPr>
                 <w:rStyle w:val="Collegamentoipertestuale"/>
@@ -628,7 +648,7 @@
                 <w:noProof/>
                 <w:webHidden/>
               </w:rPr>
-              <w:instrText xml:space="preserve"> PAGEREF _Toc167708538 \h </w:instrText>
+              <w:instrText xml:space="preserve"> PAGEREF _Toc169085193 \h </w:instrText>
             </w:r>
             <w:r>
               <w:rPr>
@@ -672,7 +692,7 @@
               <w:lang w:eastAsia="it-IT"/>
             </w:rPr>
           </w:pPr>
-          <w:hyperlink w:anchor="_Toc167708539" w:history="1">
+          <w:hyperlink w:anchor="_Toc169085194" w:history="1">
             <w:r>
               <w:rPr>
                 <w:rStyle w:val="Collegamentoipertestuale"/>
@@ -699,7 +719,7 @@
                 <w:noProof/>
                 <w:webHidden/>
               </w:rPr>
-              <w:instrText xml:space="preserve"> PAGEREF _Toc167708539 \h </w:instrText>
+              <w:instrText xml:space="preserve"> PAGEREF _Toc169085194 \h </w:instrText>
             </w:r>
             <w:r>
               <w:rPr>
@@ -742,7 +762,7 @@
               <w:lang w:eastAsia="it-IT"/>
             </w:rPr>
           </w:pPr>
-          <w:hyperlink w:anchor="_Toc167708540" w:history="1">
+          <w:hyperlink w:anchor="_Toc169085195" w:history="1">
             <w:r>
               <w:rPr>
                 <w:rStyle w:val="Collegamentoipertestuale"/>
@@ -769,7 +789,7 @@
                 <w:noProof/>
                 <w:webHidden/>
               </w:rPr>
-              <w:instrText xml:space="preserve"> PAGEREF _Toc167708540 \h </w:instrText>
+              <w:instrText xml:space="preserve"> PAGEREF _Toc169085195 \h </w:instrText>
             </w:r>
             <w:r>
               <w:rPr>
@@ -815,13 +835,13 @@
               <w:lang w:eastAsia="it-IT"/>
             </w:rPr>
           </w:pPr>
-          <w:hyperlink w:anchor="_Toc167708541" w:history="1">
+          <w:hyperlink w:anchor="_Toc169085198" w:history="1">
             <w:r>
               <w:rPr>
                 <w:rStyle w:val="Collegamentoipertestuale"/>
                 <w:noProof/>
               </w:rPr>
-              <w:t>1.1</w:t>
+              <w:t>2.1</w:t>
             </w:r>
             <w:r>
               <w:rPr>
@@ -860,7 +880,7 @@
                 <w:noProof/>
                 <w:webHidden/>
               </w:rPr>
-              <w:instrText xml:space="preserve"> PAGEREF _Toc167708541 \h </w:instrText>
+              <w:instrText xml:space="preserve"> PAGEREF _Toc169085198 \h </w:instrText>
             </w:r>
             <w:r>
               <w:rPr>
@@ -906,13 +926,13 @@
               <w:lang w:eastAsia="it-IT"/>
             </w:rPr>
           </w:pPr>
-          <w:hyperlink w:anchor="_Toc167708542" w:history="1">
+          <w:hyperlink w:anchor="_Toc169085199" w:history="1">
             <w:r>
               <w:rPr>
                 <w:rStyle w:val="Collegamentoipertestuale"/>
                 <w:noProof/>
               </w:rPr>
-              <w:t>1.2</w:t>
+              <w:t>2.2</w:t>
             </w:r>
             <w:r>
               <w:rPr>
@@ -951,7 +971,7 @@
                 <w:noProof/>
                 <w:webHidden/>
               </w:rPr>
-              <w:instrText xml:space="preserve"> PAGEREF _Toc167708542 \h </w:instrText>
+              <w:instrText xml:space="preserve"> PAGEREF _Toc169085199 \h </w:instrText>
             </w:r>
             <w:r>
               <w:rPr>
@@ -997,13 +1017,13 @@
               <w:lang w:eastAsia="it-IT"/>
             </w:rPr>
           </w:pPr>
-          <w:hyperlink w:anchor="_Toc167708543" w:history="1">
+          <w:hyperlink w:anchor="_Toc169085200" w:history="1">
             <w:r>
               <w:rPr>
                 <w:rStyle w:val="Collegamentoipertestuale"/>
                 <w:noProof/>
               </w:rPr>
-              <w:t>1.3</w:t>
+              <w:t>2.3</w:t>
             </w:r>
             <w:r>
               <w:rPr>
@@ -1042,7 +1062,7 @@
                 <w:noProof/>
                 <w:webHidden/>
               </w:rPr>
-              <w:instrText xml:space="preserve"> PAGEREF _Toc167708543 \h </w:instrText>
+              <w:instrText xml:space="preserve"> PAGEREF _Toc169085200 \h </w:instrText>
             </w:r>
             <w:r>
               <w:rPr>
@@ -1088,13 +1108,13 @@
               <w:lang w:eastAsia="it-IT"/>
             </w:rPr>
           </w:pPr>
-          <w:hyperlink w:anchor="_Toc167708544" w:history="1">
+          <w:hyperlink w:anchor="_Toc169085201" w:history="1">
             <w:r>
               <w:rPr>
                 <w:rStyle w:val="Collegamentoipertestuale"/>
                 <w:noProof/>
               </w:rPr>
-              <w:t>1.4</w:t>
+              <w:t>2.4</w:t>
             </w:r>
             <w:r>
               <w:rPr>
@@ -1133,7 +1153,7 @@
                 <w:noProof/>
                 <w:webHidden/>
               </w:rPr>
-              <w:instrText xml:space="preserve"> PAGEREF _Toc167708544 \h </w:instrText>
+              <w:instrText xml:space="preserve"> PAGEREF _Toc169085201 \h </w:instrText>
             </w:r>
             <w:r>
               <w:rPr>
@@ -1179,14 +1199,14 @@
               <w:lang w:eastAsia="it-IT"/>
             </w:rPr>
           </w:pPr>
-          <w:hyperlink w:anchor="_Toc167708545" w:history="1">
+          <w:hyperlink w:anchor="_Toc169085202" w:history="1">
             <w:r>
               <w:rPr>
                 <w:rStyle w:val="Collegamentoipertestuale"/>
                 <w:noProof/>
                 <w:lang w:val="en-US"/>
               </w:rPr>
-              <w:t>1.5</w:t>
+              <w:t>2.5</w:t>
             </w:r>
             <w:r>
               <w:rPr>
@@ -1226,7 +1246,7 @@
                 <w:noProof/>
                 <w:webHidden/>
               </w:rPr>
-              <w:instrText xml:space="preserve"> PAGEREF _Toc167708545 \h </w:instrText>
+              <w:instrText xml:space="preserve"> PAGEREF _Toc169085202 \h </w:instrText>
             </w:r>
             <w:r>
               <w:rPr>
@@ -1272,13 +1292,13 @@
               <w:lang w:eastAsia="it-IT"/>
             </w:rPr>
           </w:pPr>
-          <w:hyperlink w:anchor="_Toc167708546" w:history="1">
+          <w:hyperlink w:anchor="_Toc169085203" w:history="1">
             <w:r>
               <w:rPr>
                 <w:rStyle w:val="Collegamentoipertestuale"/>
                 <w:noProof/>
               </w:rPr>
-              <w:t>1.6</w:t>
+              <w:t>2.6</w:t>
             </w:r>
             <w:r>
               <w:rPr>
@@ -1317,7 +1337,7 @@
                 <w:noProof/>
                 <w:webHidden/>
               </w:rPr>
-              <w:instrText xml:space="preserve"> PAGEREF _Toc167708546 \h </w:instrText>
+              <w:instrText xml:space="preserve"> PAGEREF _Toc169085203 \h </w:instrText>
             </w:r>
             <w:r>
               <w:rPr>
@@ -1363,13 +1383,13 @@
               <w:lang w:eastAsia="it-IT"/>
             </w:rPr>
           </w:pPr>
-          <w:hyperlink w:anchor="_Toc167708547" w:history="1">
+          <w:hyperlink w:anchor="_Toc169085204" w:history="1">
             <w:r>
               <w:rPr>
                 <w:rStyle w:val="Collegamentoipertestuale"/>
                 <w:noProof/>
               </w:rPr>
-              <w:t>1.7</w:t>
+              <w:t>2.7</w:t>
             </w:r>
             <w:r>
               <w:rPr>
@@ -1408,7 +1428,7 @@
                 <w:noProof/>
                 <w:webHidden/>
               </w:rPr>
-              <w:instrText xml:space="preserve"> PAGEREF _Toc167708547 \h </w:instrText>
+              <w:instrText xml:space="preserve"> PAGEREF _Toc169085204 \h </w:instrText>
             </w:r>
             <w:r>
               <w:rPr>
@@ -1451,7 +1471,7 @@
               <w:lang w:eastAsia="it-IT"/>
             </w:rPr>
           </w:pPr>
-          <w:hyperlink w:anchor="_Toc167708548" w:history="1">
+          <w:hyperlink w:anchor="_Toc169085205" w:history="1">
             <w:r>
               <w:rPr>
                 <w:rStyle w:val="Collegamentoipertestuale"/>
@@ -1478,7 +1498,7 @@
                 <w:noProof/>
                 <w:webHidden/>
               </w:rPr>
-              <w:instrText xml:space="preserve"> PAGEREF _Toc167708548 \h </w:instrText>
+              <w:instrText xml:space="preserve"> PAGEREF _Toc169085205 \h </w:instrText>
             </w:r>
             <w:r>
               <w:rPr>
@@ -1524,13 +1544,13 @@
               <w:lang w:eastAsia="it-IT"/>
             </w:rPr>
           </w:pPr>
-          <w:hyperlink w:anchor="_Toc167708549" w:history="1">
+          <w:hyperlink w:anchor="_Toc169085206" w:history="1">
             <w:r>
               <w:rPr>
                 <w:rStyle w:val="Collegamentoipertestuale"/>
                 <w:noProof/>
               </w:rPr>
-              <w:t>1.8</w:t>
+              <w:t>2.8</w:t>
             </w:r>
             <w:r>
               <w:rPr>
@@ -1569,7 +1589,7 @@
                 <w:noProof/>
                 <w:webHidden/>
               </w:rPr>
-              <w:instrText xml:space="preserve"> PAGEREF _Toc167708549 \h </w:instrText>
+              <w:instrText xml:space="preserve"> PAGEREF _Toc169085206 \h </w:instrText>
             </w:r>
             <w:r>
               <w:rPr>
@@ -1614,13 +1634,13 @@
               <w:lang w:eastAsia="it-IT"/>
             </w:rPr>
           </w:pPr>
-          <w:hyperlink w:anchor="_Toc167708550" w:history="1">
+          <w:hyperlink w:anchor="_Toc169085207" w:history="1">
             <w:r>
               <w:rPr>
                 <w:rStyle w:val="Collegamentoipertestuale"/>
                 <w:noProof/>
               </w:rPr>
-              <w:t>1.8.1</w:t>
+              <w:t>2.8.1</w:t>
             </w:r>
             <w:r>
               <w:rPr>
@@ -1658,7 +1678,7 @@
                 <w:noProof/>
                 <w:webHidden/>
               </w:rPr>
-              <w:instrText xml:space="preserve"> PAGEREF _Toc167708550 \h </w:instrText>
+              <w:instrText xml:space="preserve"> PAGEREF _Toc169085207 \h </w:instrText>
             </w:r>
             <w:r>
               <w:rPr>
@@ -1703,13 +1723,13 @@
               <w:lang w:eastAsia="it-IT"/>
             </w:rPr>
           </w:pPr>
-          <w:hyperlink w:anchor="_Toc167708551" w:history="1">
+          <w:hyperlink w:anchor="_Toc169085208" w:history="1">
             <w:r>
               <w:rPr>
                 <w:rStyle w:val="Collegamentoipertestuale"/>
                 <w:noProof/>
               </w:rPr>
-              <w:t>1.8.2</w:t>
+              <w:t>2.8.2</w:t>
             </w:r>
             <w:r>
               <w:rPr>
@@ -1747,7 +1767,7 @@
                 <w:noProof/>
                 <w:webHidden/>
               </w:rPr>
-              <w:instrText xml:space="preserve"> PAGEREF _Toc167708551 \h </w:instrText>
+              <w:instrText xml:space="preserve"> PAGEREF _Toc169085208 \h </w:instrText>
             </w:r>
             <w:r>
               <w:rPr>
@@ -1791,14 +1811,14 @@
               <w:lang w:eastAsia="it-IT"/>
             </w:rPr>
           </w:pPr>
-          <w:hyperlink w:anchor="_Toc167708552" w:history="1">
+          <w:hyperlink w:anchor="_Toc169085209" w:history="1">
             <w:r>
               <w:rPr>
                 <w:rStyle w:val="Collegamentoipertestuale"/>
                 <w:noProof/>
                 <w:lang w:val="en-US"/>
               </w:rPr>
-              <w:t>1.8.2.1</w:t>
+              <w:t>2.8.2.1</w:t>
             </w:r>
             <w:r>
               <w:rPr>
@@ -1836,7 +1856,7 @@
                 <w:noProof/>
                 <w:webHidden/>
               </w:rPr>
-              <w:instrText xml:space="preserve"> PAGEREF _Toc167708552 \h </w:instrText>
+              <w:instrText xml:space="preserve"> PAGEREF _Toc169085209 \h </w:instrText>
             </w:r>
             <w:r>
               <w:rPr>
@@ -1880,14 +1900,14 @@
               <w:lang w:eastAsia="it-IT"/>
             </w:rPr>
           </w:pPr>
-          <w:hyperlink w:anchor="_Toc167708553" w:history="1">
+          <w:hyperlink w:anchor="_Toc169085210" w:history="1">
             <w:r>
               <w:rPr>
                 <w:rStyle w:val="Collegamentoipertestuale"/>
                 <w:noProof/>
                 <w:lang w:val="en-US"/>
               </w:rPr>
-              <w:t>1.8.2.2</w:t>
+              <w:t>2.8.2.2</w:t>
             </w:r>
             <w:r>
               <w:rPr>
@@ -1925,7 +1945,7 @@
                 <w:noProof/>
                 <w:webHidden/>
               </w:rPr>
-              <w:instrText xml:space="preserve"> PAGEREF _Toc167708553 \h </w:instrText>
+              <w:instrText xml:space="preserve"> PAGEREF _Toc169085210 \h </w:instrText>
             </w:r>
             <w:r>
               <w:rPr>
@@ -1969,14 +1989,14 @@
               <w:lang w:eastAsia="it-IT"/>
             </w:rPr>
           </w:pPr>
-          <w:hyperlink w:anchor="_Toc167708554" w:history="1">
+          <w:hyperlink w:anchor="_Toc169085211" w:history="1">
             <w:r>
               <w:rPr>
                 <w:rStyle w:val="Collegamentoipertestuale"/>
                 <w:noProof/>
                 <w:lang w:val="en-US"/>
               </w:rPr>
-              <w:t>1.8.2.3</w:t>
+              <w:t>2.8.2.3</w:t>
             </w:r>
             <w:r>
               <w:rPr>
@@ -2023,7 +2043,7 @@
                 <w:noProof/>
                 <w:webHidden/>
               </w:rPr>
-              <w:instrText xml:space="preserve"> PAGEREF _Toc167708554 \h </w:instrText>
+              <w:instrText xml:space="preserve"> PAGEREF _Toc169085211 \h </w:instrText>
             </w:r>
             <w:r>
               <w:rPr>
@@ -2067,14 +2087,14 @@
               <w:lang w:eastAsia="it-IT"/>
             </w:rPr>
           </w:pPr>
-          <w:hyperlink w:anchor="_Toc167708555" w:history="1">
+          <w:hyperlink w:anchor="_Toc169085212" w:history="1">
             <w:r>
               <w:rPr>
                 <w:rStyle w:val="Collegamentoipertestuale"/>
                 <w:noProof/>
                 <w:lang w:val="en-US"/>
               </w:rPr>
-              <w:t>1.8.2.4</w:t>
+              <w:t>2.8.2.4</w:t>
             </w:r>
             <w:r>
               <w:rPr>
@@ -2112,7 +2132,7 @@
                 <w:noProof/>
                 <w:webHidden/>
               </w:rPr>
-              <w:instrText xml:space="preserve"> PAGEREF _Toc167708555 \h </w:instrText>
+              <w:instrText xml:space="preserve"> PAGEREF _Toc169085212 \h </w:instrText>
             </w:r>
             <w:r>
               <w:rPr>
@@ -2156,14 +2176,14 @@
               <w:lang w:eastAsia="it-IT"/>
             </w:rPr>
           </w:pPr>
-          <w:hyperlink w:anchor="_Toc167708556" w:history="1">
+          <w:hyperlink w:anchor="_Toc169085213" w:history="1">
             <w:r>
               <w:rPr>
                 <w:rStyle w:val="Collegamentoipertestuale"/>
                 <w:noProof/>
                 <w:lang w:val="en-US"/>
               </w:rPr>
-              <w:t>1.8.2.5</w:t>
+              <w:t>2.8.2.5</w:t>
             </w:r>
             <w:r>
               <w:rPr>
@@ -2201,7 +2221,7 @@
                 <w:noProof/>
                 <w:webHidden/>
               </w:rPr>
-              <w:instrText xml:space="preserve"> PAGEREF _Toc167708556 \h </w:instrText>
+              <w:instrText xml:space="preserve"> PAGEREF _Toc169085213 \h </w:instrText>
             </w:r>
             <w:r>
               <w:rPr>
@@ -2245,14 +2265,14 @@
               <w:lang w:eastAsia="it-IT"/>
             </w:rPr>
           </w:pPr>
-          <w:hyperlink w:anchor="_Toc167708557" w:history="1">
+          <w:hyperlink w:anchor="_Toc169085214" w:history="1">
             <w:r>
               <w:rPr>
                 <w:rStyle w:val="Collegamentoipertestuale"/>
                 <w:noProof/>
                 <w:lang w:val="en-US"/>
               </w:rPr>
-              <w:t>1.8.2.6</w:t>
+              <w:t>2.8.2.6</w:t>
             </w:r>
             <w:r>
               <w:rPr>
@@ -2290,7 +2310,7 @@
                 <w:noProof/>
                 <w:webHidden/>
               </w:rPr>
-              <w:instrText xml:space="preserve"> PAGEREF _Toc167708557 \h </w:instrText>
+              <w:instrText xml:space="preserve"> PAGEREF _Toc169085214 \h </w:instrText>
             </w:r>
             <w:r>
               <w:rPr>
@@ -2334,13 +2354,13 @@
               <w:lang w:eastAsia="it-IT"/>
             </w:rPr>
           </w:pPr>
-          <w:hyperlink w:anchor="_Toc167708558" w:history="1">
+          <w:hyperlink w:anchor="_Toc169085215" w:history="1">
             <w:r>
               <w:rPr>
                 <w:rStyle w:val="Collegamentoipertestuale"/>
                 <w:noProof/>
               </w:rPr>
-              <w:t>1.8.2.7</w:t>
+              <w:t>2.8.2.7</w:t>
             </w:r>
             <w:r>
               <w:rPr>
@@ -2377,7 +2397,7 @@
                 <w:noProof/>
                 <w:webHidden/>
               </w:rPr>
-              <w:instrText xml:space="preserve"> PAGEREF _Toc167708558 \h </w:instrText>
+              <w:instrText xml:space="preserve"> PAGEREF _Toc169085215 \h </w:instrText>
             </w:r>
             <w:r>
               <w:rPr>
@@ -2421,14 +2441,14 @@
               <w:lang w:eastAsia="it-IT"/>
             </w:rPr>
           </w:pPr>
-          <w:hyperlink w:anchor="_Toc167708559" w:history="1">
+          <w:hyperlink w:anchor="_Toc169085216" w:history="1">
             <w:r>
               <w:rPr>
                 <w:rStyle w:val="Collegamentoipertestuale"/>
                 <w:noProof/>
                 <w:lang w:val="en-US"/>
               </w:rPr>
-              <w:t>1.8.2.8</w:t>
+              <w:t>2.8.2.8</w:t>
             </w:r>
             <w:r>
               <w:rPr>
@@ -2466,7 +2486,7 @@
                 <w:noProof/>
                 <w:webHidden/>
               </w:rPr>
-              <w:instrText xml:space="preserve"> PAGEREF _Toc167708559 \h </w:instrText>
+              <w:instrText xml:space="preserve"> PAGEREF _Toc169085216 \h </w:instrText>
             </w:r>
             <w:r>
               <w:rPr>
@@ -2510,14 +2530,14 @@
               <w:lang w:eastAsia="it-IT"/>
             </w:rPr>
           </w:pPr>
-          <w:hyperlink w:anchor="_Toc167708560" w:history="1">
+          <w:hyperlink w:anchor="_Toc169085217" w:history="1">
             <w:r>
               <w:rPr>
                 <w:rStyle w:val="Collegamentoipertestuale"/>
                 <w:noProof/>
                 <w:lang w:val="en-US"/>
               </w:rPr>
-              <w:t>1.8.2.9</w:t>
+              <w:t>2.8.2.9</w:t>
             </w:r>
             <w:r>
               <w:rPr>
@@ -2555,7 +2575,7 @@
                 <w:noProof/>
                 <w:webHidden/>
               </w:rPr>
-              <w:instrText xml:space="preserve"> PAGEREF _Toc167708560 \h </w:instrText>
+              <w:instrText xml:space="preserve"> PAGEREF _Toc169085217 \h </w:instrText>
             </w:r>
             <w:r>
               <w:rPr>
@@ -2599,14 +2619,14 @@
               <w:lang w:eastAsia="it-IT"/>
             </w:rPr>
           </w:pPr>
-          <w:hyperlink w:anchor="_Toc167708561" w:history="1">
+          <w:hyperlink w:anchor="_Toc169085218" w:history="1">
             <w:r>
               <w:rPr>
                 <w:rStyle w:val="Collegamentoipertestuale"/>
                 <w:noProof/>
                 <w:lang w:val="en-US"/>
               </w:rPr>
-              <w:t>1.8.2.10</w:t>
+              <w:t>2.8.2.10</w:t>
             </w:r>
             <w:r>
               <w:rPr>
@@ -2644,7 +2664,7 @@
                 <w:noProof/>
                 <w:webHidden/>
               </w:rPr>
-              <w:instrText xml:space="preserve"> PAGEREF _Toc167708561 \h </w:instrText>
+              <w:instrText xml:space="preserve"> PAGEREF _Toc169085218 \h </w:instrText>
             </w:r>
             <w:r>
               <w:rPr>
@@ -2688,13 +2708,13 @@
               <w:lang w:eastAsia="it-IT"/>
             </w:rPr>
           </w:pPr>
-          <w:hyperlink w:anchor="_Toc167708562" w:history="1">
+          <w:hyperlink w:anchor="_Toc169085219" w:history="1">
             <w:r>
               <w:rPr>
                 <w:rStyle w:val="Collegamentoipertestuale"/>
                 <w:noProof/>
               </w:rPr>
-              <w:t>1.8.2.11</w:t>
+              <w:t>2.8.2.11</w:t>
             </w:r>
             <w:r>
               <w:rPr>
@@ -2731,7 +2751,7 @@
                 <w:noProof/>
                 <w:webHidden/>
               </w:rPr>
-              <w:instrText xml:space="preserve"> PAGEREF _Toc167708562 \h </w:instrText>
+              <w:instrText xml:space="preserve"> PAGEREF _Toc169085219 \h </w:instrText>
             </w:r>
             <w:r>
               <w:rPr>
@@ -2777,13 +2797,13 @@
               <w:lang w:eastAsia="it-IT"/>
             </w:rPr>
           </w:pPr>
-          <w:hyperlink w:anchor="_Toc167708563" w:history="1">
+          <w:hyperlink w:anchor="_Toc169085220" w:history="1">
             <w:r>
               <w:rPr>
                 <w:rStyle w:val="Collegamentoipertestuale"/>
                 <w:noProof/>
               </w:rPr>
-              <w:t>1.9</w:t>
+              <w:t>2.9</w:t>
             </w:r>
             <w:r>
               <w:rPr>
@@ -2822,7 +2842,7 @@
                 <w:noProof/>
                 <w:webHidden/>
               </w:rPr>
-              <w:instrText xml:space="preserve"> PAGEREF _Toc167708563 \h </w:instrText>
+              <w:instrText xml:space="preserve"> PAGEREF _Toc169085220 \h </w:instrText>
             </w:r>
             <w:r>
               <w:rPr>
@@ -2867,13 +2887,13 @@
               <w:lang w:eastAsia="it-IT"/>
             </w:rPr>
           </w:pPr>
-          <w:hyperlink w:anchor="_Toc167708564" w:history="1">
+          <w:hyperlink w:anchor="_Toc169085221" w:history="1">
             <w:r>
               <w:rPr>
                 <w:rStyle w:val="Collegamentoipertestuale"/>
                 <w:noProof/>
               </w:rPr>
-              <w:t>1.9.1</w:t>
+              <w:t>2.9.1</w:t>
             </w:r>
             <w:r>
               <w:rPr>
@@ -2911,7 +2931,7 @@
                 <w:noProof/>
                 <w:webHidden/>
               </w:rPr>
-              <w:instrText xml:space="preserve"> PAGEREF _Toc167708564 \h </w:instrText>
+              <w:instrText xml:space="preserve"> PAGEREF _Toc169085221 \h </w:instrText>
             </w:r>
             <w:r>
               <w:rPr>
@@ -2956,14 +2976,14 @@
               <w:lang w:eastAsia="it-IT"/>
             </w:rPr>
           </w:pPr>
-          <w:hyperlink w:anchor="_Toc167708565" w:history="1">
+          <w:hyperlink w:anchor="_Toc169085222" w:history="1">
             <w:r>
               <w:rPr>
                 <w:rStyle w:val="Collegamentoipertestuale"/>
                 <w:noProof/>
                 <w:lang w:val="en-US"/>
               </w:rPr>
-              <w:t>1.9.2</w:t>
+              <w:t>2.9.2</w:t>
             </w:r>
             <w:r>
               <w:rPr>
@@ -3002,7 +3022,7 @@
                 <w:noProof/>
                 <w:webHidden/>
               </w:rPr>
-              <w:instrText xml:space="preserve"> PAGEREF _Toc167708565 \h </w:instrText>
+              <w:instrText xml:space="preserve"> PAGEREF _Toc169085222 \h </w:instrText>
             </w:r>
             <w:r>
               <w:rPr>
@@ -3047,14 +3067,14 @@
               <w:lang w:eastAsia="it-IT"/>
             </w:rPr>
           </w:pPr>
-          <w:hyperlink w:anchor="_Toc167708566" w:history="1">
+          <w:hyperlink w:anchor="_Toc169085223" w:history="1">
             <w:r>
               <w:rPr>
                 <w:rStyle w:val="Collegamentoipertestuale"/>
                 <w:noProof/>
                 <w:lang w:val="en-US"/>
               </w:rPr>
-              <w:t>1.9.3</w:t>
+              <w:t>2.9.3</w:t>
             </w:r>
             <w:r>
               <w:rPr>
@@ -3093,7 +3113,7 @@
                 <w:noProof/>
                 <w:webHidden/>
               </w:rPr>
-              <w:instrText xml:space="preserve"> PAGEREF _Toc167708566 \h </w:instrText>
+              <w:instrText xml:space="preserve"> PAGEREF _Toc169085223 \h </w:instrText>
             </w:r>
             <w:r>
               <w:rPr>
@@ -3138,13 +3158,13 @@
               <w:lang w:eastAsia="it-IT"/>
             </w:rPr>
           </w:pPr>
-          <w:hyperlink w:anchor="_Toc167708567" w:history="1">
+          <w:hyperlink w:anchor="_Toc169085224" w:history="1">
             <w:r>
               <w:rPr>
                 <w:rStyle w:val="Collegamentoipertestuale"/>
                 <w:noProof/>
               </w:rPr>
-              <w:t>1.9.4</w:t>
+              <w:t>2.9.4</w:t>
             </w:r>
             <w:r>
               <w:rPr>
@@ -3182,7 +3202,7 @@
                 <w:noProof/>
                 <w:webHidden/>
               </w:rPr>
-              <w:instrText xml:space="preserve"> PAGEREF _Toc167708567 \h </w:instrText>
+              <w:instrText xml:space="preserve"> PAGEREF _Toc169085224 \h </w:instrText>
             </w:r>
             <w:r>
               <w:rPr>
@@ -3227,13 +3247,13 @@
               <w:lang w:eastAsia="it-IT"/>
             </w:rPr>
           </w:pPr>
-          <w:hyperlink w:anchor="_Toc167708568" w:history="1">
+          <w:hyperlink w:anchor="_Toc169085225" w:history="1">
             <w:r>
               <w:rPr>
                 <w:rStyle w:val="Collegamentoipertestuale"/>
                 <w:noProof/>
               </w:rPr>
-              <w:t>1.9.5</w:t>
+              <w:t>2.9.5</w:t>
             </w:r>
             <w:r>
               <w:rPr>
@@ -3271,7 +3291,7 @@
                 <w:noProof/>
                 <w:webHidden/>
               </w:rPr>
-              <w:instrText xml:space="preserve"> PAGEREF _Toc167708568 \h </w:instrText>
+              <w:instrText xml:space="preserve"> PAGEREF _Toc169085225 \h </w:instrText>
             </w:r>
             <w:r>
               <w:rPr>
@@ -3316,13 +3336,13 @@
               <w:lang w:eastAsia="it-IT"/>
             </w:rPr>
           </w:pPr>
-          <w:hyperlink w:anchor="_Toc167708569" w:history="1">
+          <w:hyperlink w:anchor="_Toc169085226" w:history="1">
             <w:r>
               <w:rPr>
                 <w:rStyle w:val="Collegamentoipertestuale"/>
                 <w:noProof/>
               </w:rPr>
-              <w:t>1.9.6</w:t>
+              <w:t>2.9.6</w:t>
             </w:r>
             <w:r>
               <w:rPr>
@@ -3360,7 +3380,7 @@
                 <w:noProof/>
                 <w:webHidden/>
               </w:rPr>
-              <w:instrText xml:space="preserve"> PAGEREF _Toc167708569 \h </w:instrText>
+              <w:instrText xml:space="preserve"> PAGEREF _Toc169085226 \h </w:instrText>
             </w:r>
             <w:r>
               <w:rPr>
@@ -3405,13 +3425,13 @@
               <w:lang w:eastAsia="it-IT"/>
             </w:rPr>
           </w:pPr>
-          <w:hyperlink w:anchor="_Toc167708570" w:history="1">
+          <w:hyperlink w:anchor="_Toc169085227" w:history="1">
             <w:r>
               <w:rPr>
                 <w:rStyle w:val="Collegamentoipertestuale"/>
                 <w:noProof/>
               </w:rPr>
-              <w:t>1.9.7</w:t>
+              <w:t>2.9.7</w:t>
             </w:r>
             <w:r>
               <w:rPr>
@@ -3449,7 +3469,7 @@
                 <w:noProof/>
                 <w:webHidden/>
               </w:rPr>
-              <w:instrText xml:space="preserve"> PAGEREF _Toc167708570 \h </w:instrText>
+              <w:instrText xml:space="preserve"> PAGEREF _Toc169085227 \h </w:instrText>
             </w:r>
             <w:r>
               <w:rPr>
@@ -3494,13 +3514,13 @@
               <w:lang w:eastAsia="it-IT"/>
             </w:rPr>
           </w:pPr>
-          <w:hyperlink w:anchor="_Toc167708571" w:history="1">
+          <w:hyperlink w:anchor="_Toc169085228" w:history="1">
             <w:r>
               <w:rPr>
                 <w:rStyle w:val="Collegamentoipertestuale"/>
                 <w:noProof/>
               </w:rPr>
-              <w:t>1.9.8</w:t>
+              <w:t>2.9.8</w:t>
             </w:r>
             <w:r>
               <w:rPr>
@@ -3538,7 +3558,7 @@
                 <w:noProof/>
                 <w:webHidden/>
               </w:rPr>
-              <w:instrText xml:space="preserve"> PAGEREF _Toc167708571 \h </w:instrText>
+              <w:instrText xml:space="preserve"> PAGEREF _Toc169085228 \h </w:instrText>
             </w:r>
             <w:r>
               <w:rPr>
@@ -3584,13 +3604,13 @@
               <w:lang w:eastAsia="it-IT"/>
             </w:rPr>
           </w:pPr>
-          <w:hyperlink w:anchor="_Toc167708572" w:history="1">
+          <w:hyperlink w:anchor="_Toc169085229" w:history="1">
             <w:r>
               <w:rPr>
                 <w:rStyle w:val="Collegamentoipertestuale"/>
                 <w:noProof/>
               </w:rPr>
-              <w:t>1.10</w:t>
+              <w:t>2.10</w:t>
             </w:r>
             <w:r>
               <w:rPr>
@@ -3629,7 +3649,7 @@
                 <w:noProof/>
                 <w:webHidden/>
               </w:rPr>
-              <w:instrText xml:space="preserve"> PAGEREF _Toc167708572 \h </w:instrText>
+              <w:instrText xml:space="preserve"> PAGEREF _Toc169085229 \h </w:instrText>
             </w:r>
             <w:r>
               <w:rPr>
@@ -3674,13 +3694,13 @@
               <w:lang w:eastAsia="it-IT"/>
             </w:rPr>
           </w:pPr>
-          <w:hyperlink w:anchor="_Toc167708573" w:history="1">
+          <w:hyperlink w:anchor="_Toc169085230" w:history="1">
             <w:r>
               <w:rPr>
                 <w:rStyle w:val="Collegamentoipertestuale"/>
                 <w:noProof/>
               </w:rPr>
-              <w:t>1.10.1</w:t>
+              <w:t>2.10.1</w:t>
             </w:r>
             <w:r>
               <w:rPr>
@@ -3718,7 +3738,7 @@
                 <w:noProof/>
                 <w:webHidden/>
               </w:rPr>
-              <w:instrText xml:space="preserve"> PAGEREF _Toc167708573 \h </w:instrText>
+              <w:instrText xml:space="preserve"> PAGEREF _Toc169085230 \h </w:instrText>
             </w:r>
             <w:r>
               <w:rPr>
@@ -3763,13 +3783,13 @@
               <w:lang w:eastAsia="it-IT"/>
             </w:rPr>
           </w:pPr>
-          <w:hyperlink w:anchor="_Toc167708574" w:history="1">
+          <w:hyperlink w:anchor="_Toc169085231" w:history="1">
             <w:r>
               <w:rPr>
                 <w:rStyle w:val="Collegamentoipertestuale"/>
                 <w:noProof/>
               </w:rPr>
-              <w:t>1.10.2</w:t>
+              <w:t>2.10.2</w:t>
             </w:r>
             <w:r>
               <w:rPr>
@@ -3807,7 +3827,7 @@
                 <w:noProof/>
                 <w:webHidden/>
               </w:rPr>
-              <w:instrText xml:space="preserve"> PAGEREF _Toc167708574 \h </w:instrText>
+              <w:instrText xml:space="preserve"> PAGEREF _Toc169085231 \h </w:instrText>
             </w:r>
             <w:r>
               <w:rPr>
@@ -3852,13 +3872,13 @@
               <w:lang w:eastAsia="it-IT"/>
             </w:rPr>
           </w:pPr>
-          <w:hyperlink w:anchor="_Toc167708575" w:history="1">
+          <w:hyperlink w:anchor="_Toc169085232" w:history="1">
             <w:r>
               <w:rPr>
                 <w:rStyle w:val="Collegamentoipertestuale"/>
                 <w:noProof/>
               </w:rPr>
-              <w:t>1.10.3</w:t>
+              <w:t>2.10.3</w:t>
             </w:r>
             <w:r>
               <w:rPr>
@@ -3896,7 +3916,7 @@
                 <w:noProof/>
                 <w:webHidden/>
               </w:rPr>
-              <w:instrText xml:space="preserve"> PAGEREF _Toc167708575 \h </w:instrText>
+              <w:instrText xml:space="preserve"> PAGEREF _Toc169085232 \h </w:instrText>
             </w:r>
             <w:r>
               <w:rPr>
@@ -3942,13 +3962,13 @@
               <w:lang w:eastAsia="it-IT"/>
             </w:rPr>
           </w:pPr>
-          <w:hyperlink w:anchor="_Toc167708576" w:history="1">
+          <w:hyperlink w:anchor="_Toc169085233" w:history="1">
             <w:r>
               <w:rPr>
                 <w:rStyle w:val="Collegamentoipertestuale"/>
                 <w:noProof/>
               </w:rPr>
-              <w:t>1.11</w:t>
+              <w:t>2.11</w:t>
             </w:r>
             <w:r>
               <w:rPr>
@@ -3987,7 +4007,7 @@
                 <w:noProof/>
                 <w:webHidden/>
               </w:rPr>
-              <w:instrText xml:space="preserve"> PAGEREF _Toc167708576 \h </w:instrText>
+              <w:instrText xml:space="preserve"> PAGEREF _Toc169085233 \h </w:instrText>
             </w:r>
             <w:r>
               <w:rPr>
@@ -4031,7 +4051,7 @@
               <w:lang w:eastAsia="it-IT"/>
             </w:rPr>
           </w:pPr>
-          <w:hyperlink w:anchor="_Toc167708577" w:history="1">
+          <w:hyperlink w:anchor="_Toc169085234" w:history="1">
             <w:r>
               <w:rPr>
                 <w:rStyle w:val="Collegamentoipertestuale"/>
@@ -4058,7 +4078,7 @@
                 <w:noProof/>
                 <w:webHidden/>
               </w:rPr>
-              <w:instrText xml:space="preserve"> PAGEREF _Toc167708577 \h </w:instrText>
+              <w:instrText xml:space="preserve"> PAGEREF _Toc169085234 \h </w:instrText>
             </w:r>
             <w:r>
               <w:rPr>
@@ -4101,7 +4121,7 @@
               <w:lang w:eastAsia="it-IT"/>
             </w:rPr>
           </w:pPr>
-          <w:hyperlink w:anchor="_Toc167708578" w:history="1">
+          <w:hyperlink w:anchor="_Toc169085235" w:history="1">
             <w:r>
               <w:rPr>
                 <w:rStyle w:val="Collegamentoipertestuale"/>
@@ -4128,7 +4148,7 @@
                 <w:noProof/>
                 <w:webHidden/>
               </w:rPr>
-              <w:instrText xml:space="preserve"> PAGEREF _Toc167708578 \h </w:instrText>
+              <w:instrText xml:space="preserve"> PAGEREF _Toc169085235 \h </w:instrText>
             </w:r>
             <w:r>
               <w:rPr>
@@ -4174,13 +4194,13 @@
               <w:lang w:eastAsia="it-IT"/>
             </w:rPr>
           </w:pPr>
-          <w:hyperlink w:anchor="_Toc167708579" w:history="1">
+          <w:hyperlink w:anchor="_Toc169085237" w:history="1">
             <w:r>
               <w:rPr>
                 <w:rStyle w:val="Collegamentoipertestuale"/>
                 <w:noProof/>
               </w:rPr>
-              <w:t>2.1</w:t>
+              <w:t>3.1</w:t>
             </w:r>
             <w:r>
               <w:rPr>
@@ -4198,7 +4218,7 @@
                 <w:rStyle w:val="Collegamentoipertestuale"/>
                 <w:noProof/>
               </w:rPr>
-              <w:t>Dominio</w:t>
+              <w:t>STIX</w:t>
             </w:r>
             <w:r>
               <w:rPr>
@@ -4219,7 +4239,7 @@
                 <w:noProof/>
                 <w:webHidden/>
               </w:rPr>
-              <w:instrText xml:space="preserve"> PAGEREF _Toc167708579 \h </w:instrText>
+              <w:instrText xml:space="preserve"> PAGEREF _Toc169085237 \h </w:instrText>
             </w:r>
             <w:r>
               <w:rPr>
@@ -4239,7 +4259,7 @@
                 <w:noProof/>
                 <w:webHidden/>
               </w:rPr>
-              <w:t>53</w:t>
+              <w:t>54</w:t>
             </w:r>
             <w:r>
               <w:rPr>
@@ -4264,13 +4284,13 @@
               <w:lang w:eastAsia="it-IT"/>
             </w:rPr>
           </w:pPr>
-          <w:hyperlink w:anchor="_Toc167708580" w:history="1">
+          <w:hyperlink w:anchor="_Toc169085238" w:history="1">
             <w:r>
               <w:rPr>
                 <w:rStyle w:val="Collegamentoipertestuale"/>
                 <w:noProof/>
               </w:rPr>
-              <w:t>2.1.1</w:t>
+              <w:t>3.1.1</w:t>
             </w:r>
             <w:r>
               <w:rPr>
@@ -4287,7 +4307,7 @@
                 <w:rStyle w:val="Collegamentoipertestuale"/>
                 <w:noProof/>
               </w:rPr>
-              <w:t>Framework, librerie e modelli utilizzati per il dominio</w:t>
+              <w:t>Framework, librerie e modelli utilizzati</w:t>
             </w:r>
             <w:r>
               <w:rPr>
@@ -4308,7 +4328,7 @@
                 <w:noProof/>
                 <w:webHidden/>
               </w:rPr>
-              <w:instrText xml:space="preserve"> PAGEREF _Toc167708580 \h </w:instrText>
+              <w:instrText xml:space="preserve"> PAGEREF _Toc169085238 \h </w:instrText>
             </w:r>
             <w:r>
               <w:rPr>
@@ -4353,13 +4373,13 @@
               <w:lang w:eastAsia="it-IT"/>
             </w:rPr>
           </w:pPr>
-          <w:hyperlink w:anchor="_Toc167708581" w:history="1">
+          <w:hyperlink w:anchor="_Toc169085239" w:history="1">
             <w:r>
               <w:rPr>
                 <w:rStyle w:val="Collegamentoipertestuale"/>
                 <w:noProof/>
               </w:rPr>
-              <w:t>2.1.2</w:t>
+              <w:t>3.1.2</w:t>
             </w:r>
             <w:r>
               <w:rPr>
@@ -4376,7 +4396,7 @@
                 <w:rStyle w:val="Collegamentoipertestuale"/>
                 <w:noProof/>
               </w:rPr>
-              <w:t>Tipo di dati manipolato – STIX Object e dizionari</w:t>
+              <w:t>Tipo di dati manipolato – STIX Object e dict</w:t>
             </w:r>
             <w:r>
               <w:rPr>
@@ -4397,7 +4417,7 @@
                 <w:noProof/>
                 <w:webHidden/>
               </w:rPr>
-              <w:instrText xml:space="preserve"> PAGEREF _Toc167708581 \h </w:instrText>
+              <w:instrText xml:space="preserve"> PAGEREF _Toc169085239 \h </w:instrText>
             </w:r>
             <w:r>
               <w:rPr>
@@ -4440,7 +4460,7 @@
               <w:lang w:eastAsia="it-IT"/>
             </w:rPr>
           </w:pPr>
-          <w:hyperlink w:anchor="_Toc167708582" w:history="1">
+          <w:hyperlink w:anchor="_Toc169085240" w:history="1">
             <w:r>
               <w:rPr>
                 <w:rStyle w:val="Collegamentoipertestuale"/>
@@ -4467,7 +4487,98 @@
                 <w:noProof/>
                 <w:webHidden/>
               </w:rPr>
-              <w:instrText xml:space="preserve"> PAGEREF _Toc167708582 \h </w:instrText>
+              <w:instrText xml:space="preserve"> PAGEREF _Toc169085240 \h </w:instrText>
+            </w:r>
+            <w:r>
+              <w:rPr>
+                <w:noProof/>
+                <w:webHidden/>
+              </w:rPr>
+            </w:r>
+            <w:r>
+              <w:rPr>
+                <w:noProof/>
+                <w:webHidden/>
+              </w:rPr>
+              <w:fldChar w:fldCharType="separate"/>
+            </w:r>
+            <w:r>
+              <w:rPr>
+                <w:noProof/>
+                <w:webHidden/>
+              </w:rPr>
+              <w:t>57</w:t>
+            </w:r>
+            <w:r>
+              <w:rPr>
+                <w:noProof/>
+                <w:webHidden/>
+              </w:rPr>
+              <w:fldChar w:fldCharType="end"/>
+            </w:r>
+          </w:hyperlink>
+        </w:p>
+        <w:p>
+          <w:pPr>
+            <w:pStyle w:val="Sommario2"/>
+            <w:tabs>
+              <w:tab w:val="left" w:pos="1440"/>
+            </w:tabs>
+            <w:rPr>
+              <w:rFonts w:asciiTheme="minorHAnsi" w:eastAsiaTheme="minorEastAsia" w:hAnsiTheme="minorHAnsi" w:cstheme="minorBidi"/>
+              <w:smallCaps w:val="0"/>
+              <w:noProof/>
+              <w:spacing w:val="0"/>
+              <w:sz w:val="22"/>
+              <w:lang w:eastAsia="it-IT"/>
+            </w:rPr>
+          </w:pPr>
+          <w:hyperlink w:anchor="_Toc169085241" w:history="1">
+            <w:r>
+              <w:rPr>
+                <w:rStyle w:val="Collegamentoipertestuale"/>
+                <w:noProof/>
+              </w:rPr>
+              <w:t>3.2</w:t>
+            </w:r>
+            <w:r>
+              <w:rPr>
+                <w:rFonts w:asciiTheme="minorHAnsi" w:eastAsiaTheme="minorEastAsia" w:hAnsiTheme="minorHAnsi" w:cstheme="minorBidi"/>
+                <w:smallCaps w:val="0"/>
+                <w:noProof/>
+                <w:spacing w:val="0"/>
+                <w:sz w:val="22"/>
+                <w:lang w:eastAsia="it-IT"/>
+              </w:rPr>
+              <w:tab/>
+            </w:r>
+            <w:r>
+              <w:rPr>
+                <w:rStyle w:val="Collegamentoipertestuale"/>
+                <w:noProof/>
+              </w:rPr>
+              <w:t>Architettura</w:t>
+            </w:r>
+            <w:r>
+              <w:rPr>
+                <w:noProof/>
+                <w:webHidden/>
+              </w:rPr>
+              <w:tab/>
+            </w:r>
+            <w:r>
+              <w:rPr>
+                <w:noProof/>
+                <w:webHidden/>
+              </w:rPr>
+              <w:fldChar w:fldCharType="begin"/>
+            </w:r>
+            <w:r>
+              <w:rPr>
+                <w:noProof/>
+                <w:webHidden/>
+              </w:rPr>
+              <w:instrText xml:space="preserve"> PAGEREF _Toc169085241 \h </w:instrText>
             </w:r>
             <w:r>
               <w:rPr>
@@ -4512,13 +4623,13 @@
               <w:lang w:eastAsia="it-IT"/>
             </w:rPr>
           </w:pPr>
-          <w:hyperlink w:anchor="_Toc167708583" w:history="1">
+          <w:hyperlink w:anchor="_Toc169085242" w:history="1">
             <w:r>
               <w:rPr>
                 <w:rStyle w:val="Collegamentoipertestuale"/>
                 <w:noProof/>
               </w:rPr>
-              <w:t>2.1.3</w:t>
+              <w:t>3.2.1</w:t>
             </w:r>
             <w:r>
               <w:rPr>
@@ -4535,7 +4646,7 @@
                 <w:rStyle w:val="Collegamentoipertestuale"/>
                 <w:noProof/>
               </w:rPr>
-              <w:t>Singleton</w:t>
+              <w:t>Componenti dell’architettura</w:t>
             </w:r>
             <w:r>
               <w:rPr>
@@ -4556,7 +4667,7 @@
                 <w:noProof/>
                 <w:webHidden/>
               </w:rPr>
-              <w:instrText xml:space="preserve"> PAGEREF _Toc167708583 \h </w:instrText>
+              <w:instrText xml:space="preserve"> PAGEREF _Toc169085242 \h </w:instrText>
             </w:r>
             <w:r>
               <w:rPr>
@@ -4576,7 +4687,112 @@
                 <w:noProof/>
                 <w:webHidden/>
               </w:rPr>
-              <w:t>57</w:t>
+              <w:t>59</w:t>
+            </w:r>
+            <w:r>
+              <w:rPr>
+                <w:noProof/>
+                <w:webHidden/>
+              </w:rPr>
+              <w:fldChar w:fldCharType="end"/>
+            </w:r>
+          </w:hyperlink>
+        </w:p>
+        <w:p>
+          <w:pPr>
+            <w:pStyle w:val="Sommario2"/>
+            <w:tabs>
+              <w:tab w:val="left" w:pos="1440"/>
+            </w:tabs>
+            <w:rPr>
+              <w:rFonts w:asciiTheme="minorHAnsi" w:eastAsiaTheme="minorEastAsia" w:hAnsiTheme="minorHAnsi" w:cstheme="minorBidi"/>
+              <w:smallCaps w:val="0"/>
+              <w:noProof/>
+              <w:spacing w:val="0"/>
+              <w:sz w:val="22"/>
+              <w:lang w:eastAsia="it-IT"/>
+            </w:rPr>
+          </w:pPr>
+          <w:hyperlink w:anchor="_Toc169085243" w:history="1">
+            <w:r>
+              <w:rPr>
+                <w:rStyle w:val="Collegamentoipertestuale"/>
+                <w:noProof/>
+              </w:rPr>
+              <w:t>3.3</w:t>
+            </w:r>
+            <w:r>
+              <w:rPr>
+                <w:rFonts w:asciiTheme="minorHAnsi" w:eastAsiaTheme="minorEastAsia" w:hAnsiTheme="minorHAnsi" w:cstheme="minorBidi"/>
+                <w:smallCaps w:val="0"/>
+                <w:noProof/>
+                <w:spacing w:val="0"/>
+                <w:sz w:val="22"/>
+                <w:lang w:eastAsia="it-IT"/>
+              </w:rPr>
+              <w:tab/>
+            </w:r>
+            <w:r>
+              <w:rPr>
+                <w:rStyle w:val="Collegamentoipertestuale"/>
+                <w:noProof/>
+              </w:rPr>
+              <w:t>stix&amp;vu</w:t>
+            </w:r>
+            <w:r>
+              <w:rPr>
+                <w:rStyle w:val="Collegamentoipertestuale"/>
+                <w:noProof/>
+              </w:rPr>
+              <w:t>l</w:t>
+            </w:r>
+            <w:r>
+              <w:rPr>
+                <w:rStyle w:val="Collegamentoipertestuale"/>
+                <w:noProof/>
+              </w:rPr>
+              <w:t>nerability</w:t>
+            </w:r>
+            <w:r>
+              <w:rPr>
+                <w:noProof/>
+                <w:webHidden/>
+              </w:rPr>
+              <w:tab/>
+            </w:r>
+            <w:r>
+              <w:rPr>
+                <w:noProof/>
+                <w:webHidden/>
+              </w:rPr>
+              <w:fldChar w:fldCharType="begin"/>
+            </w:r>
+            <w:r>
+              <w:rPr>
+                <w:noProof/>
+                <w:webHidden/>
+              </w:rPr>
+              <w:instrText xml:space="preserve"> PAGEREF _Toc169085243 \h </w:instrText>
+            </w:r>
+            <w:r>
+              <w:rPr>
+                <w:noProof/>
+                <w:webHidden/>
+              </w:rPr>
+            </w:r>
+            <w:r>
+              <w:rPr>
+                <w:noProof/>
+                <w:webHidden/>
+              </w:rPr>
+              <w:fldChar w:fldCharType="separate"/>
+            </w:r>
+            <w:r>
+              <w:rPr>
+                <w:noProof/>
+                <w:webHidden/>
+              </w:rPr>
+              <w:t>60</w:t>
             </w:r>
             <w:r>
               <w:rPr>
@@ -4601,13 +4817,13 @@
               <w:lang w:eastAsia="it-IT"/>
             </w:rPr>
           </w:pPr>
-          <w:hyperlink w:anchor="_Toc167708584" w:history="1">
+          <w:hyperlink w:anchor="_Toc169085244" w:history="1">
             <w:r>
               <w:rPr>
                 <w:rStyle w:val="Collegamentoipertestuale"/>
                 <w:noProof/>
               </w:rPr>
-              <w:t>2.1.4</w:t>
+              <w:t>3.3.1</w:t>
             </w:r>
             <w:r>
               <w:rPr>
@@ -4624,7 +4840,7 @@
                 <w:rStyle w:val="Collegamentoipertestuale"/>
                 <w:noProof/>
               </w:rPr>
-              <w:t>Interfaccia per MITRE data</w:t>
+              <w:t>Singleton</w:t>
             </w:r>
             <w:r>
               <w:rPr>
@@ -4645,7 +4861,7 @@
                 <w:noProof/>
                 <w:webHidden/>
               </w:rPr>
-              <w:instrText xml:space="preserve"> PAGEREF _Toc167708584 \h </w:instrText>
+              <w:instrText xml:space="preserve"> PAGEREF _Toc169085244 \h </w:instrText>
             </w:r>
             <w:r>
               <w:rPr>
@@ -4665,181 +4881,7 @@
                 <w:noProof/>
                 <w:webHidden/>
               </w:rPr>
-              <w:t>58</w:t>
-            </w:r>
-            <w:r>
-              <w:rPr>
-                <w:noProof/>
-                <w:webHidden/>
-              </w:rPr>
-              <w:fldChar w:fldCharType="end"/>
-            </w:r>
-          </w:hyperlink>
-        </w:p>
-        <w:p>
-          <w:pPr>
-            <w:pStyle w:val="Sommario4"/>
-            <w:tabs>
-              <w:tab w:val="left" w:pos="1920"/>
-            </w:tabs>
-            <w:rPr>
-              <w:rFonts w:asciiTheme="minorHAnsi" w:eastAsiaTheme="minorEastAsia" w:hAnsiTheme="minorHAnsi" w:cstheme="minorBidi"/>
-              <w:noProof/>
-              <w:spacing w:val="0"/>
-              <w:lang w:eastAsia="it-IT"/>
-            </w:rPr>
-          </w:pPr>
-          <w:hyperlink w:anchor="_Toc167708585" w:history="1">
-            <w:r>
-              <w:rPr>
-                <w:rStyle w:val="Collegamentoipertestuale"/>
-                <w:noProof/>
-              </w:rPr>
-              <w:t>2.1.4.1</w:t>
-            </w:r>
-            <w:r>
-              <w:rPr>
-                <w:rFonts w:asciiTheme="minorHAnsi" w:eastAsiaTheme="minorEastAsia" w:hAnsiTheme="minorHAnsi" w:cstheme="minorBidi"/>
-                <w:noProof/>
-                <w:spacing w:val="0"/>
-                <w:lang w:eastAsia="it-IT"/>
-              </w:rPr>
-              <w:tab/>
-            </w:r>
-            <w:r>
-              <w:rPr>
-                <w:rStyle w:val="Collegamentoipertestuale"/>
-                <w:noProof/>
-              </w:rPr>
-              <w:t>mitreData</w:t>
-            </w:r>
-            <w:r>
-              <w:rPr>
-                <w:noProof/>
-                <w:webHidden/>
-              </w:rPr>
-              <w:tab/>
-            </w:r>
-            <w:r>
-              <w:rPr>
-                <w:noProof/>
-                <w:webHidden/>
-              </w:rPr>
-              <w:fldChar w:fldCharType="begin"/>
-            </w:r>
-            <w:r>
-              <w:rPr>
-                <w:noProof/>
-                <w:webHidden/>
-              </w:rPr>
-              <w:instrText xml:space="preserve"> PAGEREF _Toc167708585 \h </w:instrText>
-            </w:r>
-            <w:r>
-              <w:rPr>
-                <w:noProof/>
-                <w:webHidden/>
-              </w:rPr>
-            </w:r>
-            <w:r>
-              <w:rPr>
-                <w:noProof/>
-                <w:webHidden/>
-              </w:rPr>
-              <w:fldChar w:fldCharType="separate"/>
-            </w:r>
-            <w:r>
-              <w:rPr>
-                <w:noProof/>
-                <w:webHidden/>
-              </w:rPr>
-              <w:t>58</w:t>
-            </w:r>
-            <w:r>
-              <w:rPr>
-                <w:noProof/>
-                <w:webHidden/>
-              </w:rPr>
-              <w:fldChar w:fldCharType="end"/>
-            </w:r>
-          </w:hyperlink>
-        </w:p>
-        <w:p>
-          <w:pPr>
-            <w:pStyle w:val="Sommario4"/>
-            <w:tabs>
-              <w:tab w:val="left" w:pos="1920"/>
-            </w:tabs>
-            <w:rPr>
-              <w:rFonts w:asciiTheme="minorHAnsi" w:eastAsiaTheme="minorEastAsia" w:hAnsiTheme="minorHAnsi" w:cstheme="minorBidi"/>
-              <w:noProof/>
-              <w:spacing w:val="0"/>
-              <w:lang w:eastAsia="it-IT"/>
-            </w:rPr>
-          </w:pPr>
-          <w:hyperlink w:anchor="_Toc167708586" w:history="1">
-            <w:r>
-              <w:rPr>
-                <w:rStyle w:val="Collegamentoipertestuale"/>
-                <w:noProof/>
-              </w:rPr>
-              <w:t>2.1.4.2</w:t>
-            </w:r>
-            <w:r>
-              <w:rPr>
-                <w:rFonts w:asciiTheme="minorHAnsi" w:eastAsiaTheme="minorEastAsia" w:hAnsiTheme="minorHAnsi" w:cstheme="minorBidi"/>
-                <w:noProof/>
-                <w:spacing w:val="0"/>
-                <w:lang w:eastAsia="it-IT"/>
-              </w:rPr>
-              <w:tab/>
-            </w:r>
-            <w:r>
-              <w:rPr>
-                <w:rStyle w:val="Collegamentoipertestuale"/>
-                <w:noProof/>
-              </w:rPr>
-              <w:t>Conversion Type</w:t>
-            </w:r>
-            <w:r>
-              <w:rPr>
-                <w:noProof/>
-                <w:webHidden/>
-              </w:rPr>
-              <w:tab/>
-            </w:r>
-            <w:r>
-              <w:rPr>
-                <w:noProof/>
-                <w:webHidden/>
-              </w:rPr>
-              <w:fldChar w:fldCharType="begin"/>
-            </w:r>
-            <w:r>
-              <w:rPr>
-                <w:noProof/>
-                <w:webHidden/>
-              </w:rPr>
-              <w:instrText xml:space="preserve"> PAGEREF _Toc167708586 \h </w:instrText>
-            </w:r>
-            <w:r>
-              <w:rPr>
-                <w:noProof/>
-                <w:webHidden/>
-              </w:rPr>
-            </w:r>
-            <w:r>
-              <w:rPr>
-                <w:noProof/>
-                <w:webHidden/>
-              </w:rPr>
-              <w:fldChar w:fldCharType="separate"/>
-            </w:r>
-            <w:r>
-              <w:rPr>
-                <w:noProof/>
-                <w:webHidden/>
-              </w:rPr>
-              <w:t>63</w:t>
+              <w:t>60</w:t>
             </w:r>
             <w:r>
               <w:rPr>
@@ -4864,13 +4906,13 @@
               <w:lang w:eastAsia="it-IT"/>
             </w:rPr>
           </w:pPr>
-          <w:hyperlink w:anchor="_Toc167708587" w:history="1">
+          <w:hyperlink w:anchor="_Toc169085245" w:history="1">
             <w:r>
               <w:rPr>
                 <w:rStyle w:val="Collegamentoipertestuale"/>
                 <w:noProof/>
               </w:rPr>
-              <w:t>2.1.5</w:t>
+              <w:t>3.3.2</w:t>
             </w:r>
             <w:r>
               <w:rPr>
@@ -4887,7 +4929,7 @@
                 <w:rStyle w:val="Collegamentoipertestuale"/>
                 <w:noProof/>
               </w:rPr>
-              <w:t>Business</w:t>
+              <w:t>Interfaccia per MITRE data</w:t>
             </w:r>
             <w:r>
               <w:rPr>
@@ -4908,7 +4950,7 @@
                 <w:noProof/>
                 <w:webHidden/>
               </w:rPr>
-              <w:instrText xml:space="preserve"> PAGEREF _Toc167708587 \h </w:instrText>
+              <w:instrText xml:space="preserve"> PAGEREF _Toc169085245 \h </w:instrText>
             </w:r>
             <w:r>
               <w:rPr>
@@ -4928,7 +4970,7 @@
                 <w:noProof/>
                 <w:webHidden/>
               </w:rPr>
-              <w:t>65</w:t>
+              <w:t>61</w:t>
             </w:r>
             <w:r>
               <w:rPr>
@@ -4952,13 +4994,13 @@
               <w:lang w:eastAsia="it-IT"/>
             </w:rPr>
           </w:pPr>
-          <w:hyperlink w:anchor="_Toc167708588" w:history="1">
+          <w:hyperlink w:anchor="_Toc169085246" w:history="1">
             <w:r>
               <w:rPr>
                 <w:rStyle w:val="Collegamentoipertestuale"/>
                 <w:noProof/>
               </w:rPr>
-              <w:t>2.1.5.1</w:t>
+              <w:t>3.3.2.1</w:t>
             </w:r>
             <w:r>
               <w:rPr>
@@ -4974,7 +5016,7 @@
                 <w:rStyle w:val="Collegamentoipertestuale"/>
                 <w:noProof/>
               </w:rPr>
-              <w:t>MySTIXObject</w:t>
+              <w:t>mitreData</w:t>
             </w:r>
             <w:r>
               <w:rPr>
@@ -4995,7 +5037,7 @@
                 <w:noProof/>
                 <w:webHidden/>
               </w:rPr>
-              <w:instrText xml:space="preserve"> PAGEREF _Toc167708588 \h </w:instrText>
+              <w:instrText xml:space="preserve"> PAGEREF _Toc169085246 \h </w:instrText>
             </w:r>
             <w:r>
               <w:rPr>
@@ -5015,7 +5057,7 @@
                 <w:noProof/>
                 <w:webHidden/>
               </w:rPr>
-              <w:t>65</w:t>
+              <w:t>62</w:t>
             </w:r>
             <w:r>
               <w:rPr>
@@ -5039,13 +5081,13 @@
               <w:lang w:eastAsia="it-IT"/>
             </w:rPr>
           </w:pPr>
-          <w:hyperlink w:anchor="_Toc167708589" w:history="1">
+          <w:hyperlink w:anchor="_Toc169085247" w:history="1">
             <w:r>
               <w:rPr>
                 <w:rStyle w:val="Collegamentoipertestuale"/>
                 <w:noProof/>
               </w:rPr>
-              <w:t>2.1.5.2</w:t>
+              <w:t>3.3.2.2</w:t>
             </w:r>
             <w:r>
               <w:rPr>
@@ -5061,7 +5103,7 @@
                 <w:rStyle w:val="Collegamentoipertestuale"/>
                 <w:noProof/>
               </w:rPr>
-              <w:t>Attack Phase</w:t>
+              <w:t>Conversion Type</w:t>
             </w:r>
             <w:r>
               <w:rPr>
@@ -5082,7 +5124,7 @@
                 <w:noProof/>
                 <w:webHidden/>
               </w:rPr>
-              <w:instrText xml:space="preserve"> PAGEREF _Toc167708589 \h </w:instrText>
+              <w:instrText xml:space="preserve"> PAGEREF _Toc169085247 \h </w:instrText>
             </w:r>
             <w:r>
               <w:rPr>
@@ -5127,13 +5169,13 @@
               <w:lang w:eastAsia="it-IT"/>
             </w:rPr>
           </w:pPr>
-          <w:hyperlink w:anchor="_Toc167708590" w:history="1">
+          <w:hyperlink w:anchor="_Toc169085248" w:history="1">
             <w:r>
               <w:rPr>
                 <w:rStyle w:val="Collegamentoipertestuale"/>
                 <w:noProof/>
               </w:rPr>
-              <w:t>2.1.6</w:t>
+              <w:t>3.3.3</w:t>
             </w:r>
             <w:r>
               <w:rPr>
@@ -5150,7 +5192,7 @@
                 <w:rStyle w:val="Collegamentoipertestuale"/>
                 <w:noProof/>
               </w:rPr>
-              <w:t>Container</w:t>
+              <w:t>Domain</w:t>
             </w:r>
             <w:r>
               <w:rPr>
@@ -5171,7 +5213,7 @@
                 <w:noProof/>
                 <w:webHidden/>
               </w:rPr>
-              <w:instrText xml:space="preserve"> PAGEREF _Toc167708590 \h </w:instrText>
+              <w:instrText xml:space="preserve"> PAGEREF _Toc169085248 \h </w:instrText>
             </w:r>
             <w:r>
               <w:rPr>
@@ -5215,13 +5257,13 @@
               <w:lang w:eastAsia="it-IT"/>
             </w:rPr>
           </w:pPr>
-          <w:hyperlink w:anchor="_Toc167708591" w:history="1">
+          <w:hyperlink w:anchor="_Toc169085249" w:history="1">
             <w:r>
               <w:rPr>
                 <w:rStyle w:val="Collegamentoipertestuale"/>
                 <w:noProof/>
               </w:rPr>
-              <w:t>2.1.6.1</w:t>
+              <w:t>3.3.3.1</w:t>
             </w:r>
             <w:r>
               <w:rPr>
@@ -5237,7 +5279,7 @@
                 <w:rStyle w:val="Collegamentoipertestuale"/>
                 <w:noProof/>
               </w:rPr>
-              <w:t>My STIX Container</w:t>
+              <w:t>MySTIXObject</w:t>
             </w:r>
             <w:r>
               <w:rPr>
@@ -5258,7 +5300,7 @@
                 <w:noProof/>
                 <w:webHidden/>
               </w:rPr>
-              <w:instrText xml:space="preserve"> PAGEREF _Toc167708591 \h </w:instrText>
+              <w:instrText xml:space="preserve"> PAGEREF _Toc169085249 \h </w:instrText>
             </w:r>
             <w:r>
               <w:rPr>
@@ -5302,13 +5344,13 @@
               <w:lang w:eastAsia="it-IT"/>
             </w:rPr>
           </w:pPr>
-          <w:hyperlink w:anchor="_Toc167708592" w:history="1">
+          <w:hyperlink w:anchor="_Toc169085250" w:history="1">
             <w:r>
               <w:rPr>
                 <w:rStyle w:val="Collegamentoipertestuale"/>
                 <w:noProof/>
               </w:rPr>
-              <w:t>2.1.6.2</w:t>
+              <w:t>3.3.3.2</w:t>
             </w:r>
             <w:r>
               <w:rPr>
@@ -5324,7 +5366,7 @@
                 <w:rStyle w:val="Collegamentoipertestuale"/>
                 <w:noProof/>
               </w:rPr>
-              <w:t>Attack to CVE Container</w:t>
+              <w:t>Attack Phase</w:t>
             </w:r>
             <w:r>
               <w:rPr>
@@ -5345,7 +5387,7 @@
                 <w:noProof/>
                 <w:webHidden/>
               </w:rPr>
-              <w:instrText xml:space="preserve"> PAGEREF _Toc167708592 \h </w:instrText>
+              <w:instrText xml:space="preserve"> PAGEREF _Toc169085250 \h </w:instrText>
             </w:r>
             <w:r>
               <w:rPr>
@@ -5365,7 +5407,270 @@
                 <w:noProof/>
                 <w:webHidden/>
               </w:rPr>
-              <w:t>70</w:t>
+              <w:t>69</w:t>
+            </w:r>
+            <w:r>
+              <w:rPr>
+                <w:noProof/>
+                <w:webHidden/>
+              </w:rPr>
+              <w:fldChar w:fldCharType="end"/>
+            </w:r>
+          </w:hyperlink>
+        </w:p>
+        <w:p>
+          <w:pPr>
+            <w:pStyle w:val="Sommario3"/>
+            <w:tabs>
+              <w:tab w:val="left" w:pos="1920"/>
+            </w:tabs>
+            <w:rPr>
+              <w:rFonts w:asciiTheme="minorHAnsi" w:eastAsiaTheme="minorEastAsia" w:hAnsiTheme="minorHAnsi" w:cstheme="minorBidi"/>
+              <w:i w:val="0"/>
+              <w:noProof/>
+              <w:spacing w:val="0"/>
+              <w:lang w:eastAsia="it-IT"/>
+            </w:rPr>
+          </w:pPr>
+          <w:hyperlink w:anchor="_Toc169085251" w:history="1">
+            <w:r>
+              <w:rPr>
+                <w:rStyle w:val="Collegamentoipertestuale"/>
+                <w:noProof/>
+              </w:rPr>
+              <w:t>3.3.4</w:t>
+            </w:r>
+            <w:r>
+              <w:rPr>
+                <w:rFonts w:asciiTheme="minorHAnsi" w:eastAsiaTheme="minorEastAsia" w:hAnsiTheme="minorHAnsi" w:cstheme="minorBidi"/>
+                <w:i w:val="0"/>
+                <w:noProof/>
+                <w:spacing w:val="0"/>
+                <w:lang w:eastAsia="it-IT"/>
+              </w:rPr>
+              <w:tab/>
+            </w:r>
+            <w:r>
+              <w:rPr>
+                <w:rStyle w:val="Collegamentoipertestuale"/>
+                <w:noProof/>
+              </w:rPr>
+              <w:t>Container</w:t>
+            </w:r>
+            <w:r>
+              <w:rPr>
+                <w:noProof/>
+                <w:webHidden/>
+              </w:rPr>
+              <w:tab/>
+            </w:r>
+            <w:r>
+              <w:rPr>
+                <w:noProof/>
+                <w:webHidden/>
+              </w:rPr>
+              <w:fldChar w:fldCharType="begin"/>
+            </w:r>
+            <w:r>
+              <w:rPr>
+                <w:noProof/>
+                <w:webHidden/>
+              </w:rPr>
+              <w:instrText xml:space="preserve"> PAGEREF _Toc169085251 \h </w:instrText>
+            </w:r>
+            <w:r>
+              <w:rPr>
+                <w:noProof/>
+                <w:webHidden/>
+              </w:rPr>
+            </w:r>
+            <w:r>
+              <w:rPr>
+                <w:noProof/>
+                <w:webHidden/>
+              </w:rPr>
+              <w:fldChar w:fldCharType="separate"/>
+            </w:r>
+            <w:r>
+              <w:rPr>
+                <w:noProof/>
+                <w:webHidden/>
+              </w:rPr>
+              <w:t>71</w:t>
+            </w:r>
+            <w:r>
+              <w:rPr>
+                <w:noProof/>
+                <w:webHidden/>
+              </w:rPr>
+              <w:fldChar w:fldCharType="end"/>
+            </w:r>
+          </w:hyperlink>
+        </w:p>
+        <w:p>
+          <w:pPr>
+            <w:pStyle w:val="Sommario4"/>
+            <w:tabs>
+              <w:tab w:val="left" w:pos="1920"/>
+            </w:tabs>
+            <w:rPr>
+              <w:rFonts w:asciiTheme="minorHAnsi" w:eastAsiaTheme="minorEastAsia" w:hAnsiTheme="minorHAnsi" w:cstheme="minorBidi"/>
+              <w:noProof/>
+              <w:spacing w:val="0"/>
+              <w:lang w:eastAsia="it-IT"/>
+            </w:rPr>
+          </w:pPr>
+          <w:hyperlink w:anchor="_Toc169085252" w:history="1">
+            <w:r>
+              <w:rPr>
+                <w:rStyle w:val="Collegamentoipertestuale"/>
+                <w:noProof/>
+              </w:rPr>
+              <w:t>3.3.4.1</w:t>
+            </w:r>
+            <w:r>
+              <w:rPr>
+                <w:rFonts w:asciiTheme="minorHAnsi" w:eastAsiaTheme="minorEastAsia" w:hAnsiTheme="minorHAnsi" w:cstheme="minorBidi"/>
+                <w:noProof/>
+                <w:spacing w:val="0"/>
+                <w:lang w:eastAsia="it-IT"/>
+              </w:rPr>
+              <w:tab/>
+            </w:r>
+            <w:r>
+              <w:rPr>
+                <w:rStyle w:val="Collegamentoipertestuale"/>
+                <w:noProof/>
+              </w:rPr>
+              <w:t>My STIX Container</w:t>
+            </w:r>
+            <w:r>
+              <w:rPr>
+                <w:noProof/>
+                <w:webHidden/>
+              </w:rPr>
+              <w:tab/>
+            </w:r>
+            <w:r>
+              <w:rPr>
+                <w:noProof/>
+                <w:webHidden/>
+              </w:rPr>
+              <w:fldChar w:fldCharType="begin"/>
+            </w:r>
+            <w:r>
+              <w:rPr>
+                <w:noProof/>
+                <w:webHidden/>
+              </w:rPr>
+              <w:instrText xml:space="preserve"> PAGEREF _Toc169085252 \h </w:instrText>
+            </w:r>
+            <w:r>
+              <w:rPr>
+                <w:noProof/>
+                <w:webHidden/>
+              </w:rPr>
+            </w:r>
+            <w:r>
+              <w:rPr>
+                <w:noProof/>
+                <w:webHidden/>
+              </w:rPr>
+              <w:fldChar w:fldCharType="separate"/>
+            </w:r>
+            <w:r>
+              <w:rPr>
+                <w:noProof/>
+                <w:webHidden/>
+              </w:rPr>
+              <w:t>71</w:t>
+            </w:r>
+            <w:r>
+              <w:rPr>
+                <w:noProof/>
+                <w:webHidden/>
+              </w:rPr>
+              <w:fldChar w:fldCharType="end"/>
+            </w:r>
+          </w:hyperlink>
+        </w:p>
+        <w:p>
+          <w:pPr>
+            <w:pStyle w:val="Sommario4"/>
+            <w:tabs>
+              <w:tab w:val="left" w:pos="1920"/>
+            </w:tabs>
+            <w:rPr>
+              <w:rFonts w:asciiTheme="minorHAnsi" w:eastAsiaTheme="minorEastAsia" w:hAnsiTheme="minorHAnsi" w:cstheme="minorBidi"/>
+              <w:noProof/>
+              <w:spacing w:val="0"/>
+              <w:lang w:eastAsia="it-IT"/>
+            </w:rPr>
+          </w:pPr>
+          <w:hyperlink w:anchor="_Toc169085253" w:history="1">
+            <w:r>
+              <w:rPr>
+                <w:rStyle w:val="Collegamentoipertestuale"/>
+                <w:noProof/>
+              </w:rPr>
+              <w:t>3.3.4.2</w:t>
+            </w:r>
+            <w:r>
+              <w:rPr>
+                <w:rFonts w:asciiTheme="minorHAnsi" w:eastAsiaTheme="minorEastAsia" w:hAnsiTheme="minorHAnsi" w:cstheme="minorBidi"/>
+                <w:noProof/>
+                <w:spacing w:val="0"/>
+                <w:lang w:eastAsia="it-IT"/>
+              </w:rPr>
+              <w:tab/>
+            </w:r>
+            <w:r>
+              <w:rPr>
+                <w:rStyle w:val="Collegamentoipertestuale"/>
+                <w:noProof/>
+              </w:rPr>
+              <w:t>Vulnerability Container</w:t>
+            </w:r>
+            <w:r>
+              <w:rPr>
+                <w:noProof/>
+                <w:webHidden/>
+              </w:rPr>
+              <w:tab/>
+            </w:r>
+            <w:r>
+              <w:rPr>
+                <w:noProof/>
+                <w:webHidden/>
+              </w:rPr>
+              <w:fldChar w:fldCharType="begin"/>
+            </w:r>
+            <w:r>
+              <w:rPr>
+                <w:noProof/>
+                <w:webHidden/>
+              </w:rPr>
+              <w:instrText xml:space="preserve"> PAGEREF _Toc169085253 \h </w:instrText>
+            </w:r>
+            <w:r>
+              <w:rPr>
+                <w:noProof/>
+                <w:webHidden/>
+              </w:rPr>
+            </w:r>
+            <w:r>
+              <w:rPr>
+                <w:noProof/>
+                <w:webHidden/>
+              </w:rPr>
+              <w:fldChar w:fldCharType="separate"/>
+            </w:r>
+            <w:r>
+              <w:rPr>
+                <w:noProof/>
+                <w:webHidden/>
+              </w:rPr>
+              <w:t>73</w:t>
             </w:r>
             <w:r>
               <w:rPr>
@@ -5389,7 +5694,7 @@
               <w:lang w:eastAsia="it-IT"/>
             </w:rPr>
           </w:pPr>
-          <w:hyperlink w:anchor="_Toc167708593" w:history="1">
+          <w:hyperlink w:anchor="_Toc169085254" w:history="1">
             <w:r>
               <w:rPr>
                 <w:rStyle w:val="Collegamentoipertestuale"/>
@@ -5416,7 +5721,7 @@
                 <w:noProof/>
                 <w:webHidden/>
               </w:rPr>
-              <w:instrText xml:space="preserve"> PAGEREF _Toc167708593 \h </w:instrText>
+              <w:instrText xml:space="preserve"> PAGEREF _Toc169085254 \h </w:instrText>
             </w:r>
             <w:r>
               <w:rPr>
@@ -5436,7 +5741,7 @@
                 <w:noProof/>
                 <w:webHidden/>
               </w:rPr>
-              <w:t>71</w:t>
+              <w:t>76</w:t>
             </w:r>
             <w:r>
               <w:rPr>
@@ -5466,7 +5771,7 @@
       <w:bookmarkStart w:id="11" w:name="_Toc521926745"/>
       <w:bookmarkStart w:id="12" w:name="_Toc525114697"/>
       <w:bookmarkStart w:id="13" w:name="_Toc162019238"/>
-      <w:bookmarkStart w:id="14" w:name="_Toc167708537"/>
+      <w:bookmarkStart w:id="14" w:name="_Toc169085192"/>
       <w:r>
         <w:lastRenderedPageBreak/>
         <w:t>Capitolo I</w:t>
@@ -5488,7 +5793,7 @@
       </w:pPr>
       <w:bookmarkStart w:id="16" w:name="_Toc525114698"/>
       <w:bookmarkStart w:id="17" w:name="_Toc162019239"/>
-      <w:bookmarkStart w:id="18" w:name="_Toc167708538"/>
+      <w:bookmarkStart w:id="18" w:name="_Toc169085193"/>
       <w:r>
         <w:t>Introduzione</w:t>
       </w:r>
@@ -5738,7 +6043,7 @@
       <w:bookmarkStart w:id="19" w:name="_Toc521926754"/>
       <w:bookmarkStart w:id="20" w:name="_Toc525114707"/>
       <w:bookmarkStart w:id="21" w:name="_Toc162019243"/>
-      <w:bookmarkStart w:id="22" w:name="_Toc167708539"/>
+      <w:bookmarkStart w:id="22" w:name="_Toc169085194"/>
       <w:r>
         <w:lastRenderedPageBreak/>
         <w:t xml:space="preserve">Capitolo </w:t>
@@ -5758,7 +6063,7 @@
       </w:pPr>
       <w:bookmarkStart w:id="24" w:name="_Toc525114708"/>
       <w:bookmarkStart w:id="25" w:name="_Toc162019244"/>
-      <w:bookmarkStart w:id="26" w:name="_Toc167708540"/>
+      <w:bookmarkStart w:id="26" w:name="_Toc169085195"/>
       <w:r>
         <w:t>Cybersecurity</w:t>
       </w:r>
@@ -5887,7 +6192,8 @@
           <w:lang w:eastAsia="en-US"/>
         </w:rPr>
       </w:pPr>
-      <w:bookmarkStart w:id="67" w:name="_Toc167708541"/>
+      <w:bookmarkStart w:id="67" w:name="_Toc169085196"/>
+      <w:bookmarkEnd w:id="67"/>
     </w:p>
     <w:p>
       <w:pPr>
@@ -5909,11 +6215,14 @@
           <w:lang w:eastAsia="en-US"/>
         </w:rPr>
       </w:pPr>
+      <w:bookmarkStart w:id="68" w:name="_Toc169085197"/>
+      <w:bookmarkEnd w:id="68"/>
     </w:p>
     <w:p>
       <w:pPr>
         <w:pStyle w:val="Titolo2"/>
       </w:pPr>
+      <w:bookmarkStart w:id="69" w:name="_Toc169085198"/>
       <w:r>
         <w:t>Internet</w:t>
       </w:r>
@@ -5935,7 +6244,7 @@
       <w:r>
         <w:t>interconnesso</w:t>
       </w:r>
-      <w:bookmarkEnd w:id="67"/>
+      <w:bookmarkEnd w:id="69"/>
     </w:p>
     <w:p>
       <w:r>
@@ -6060,7 +6369,7 @@
       <w:pPr>
         <w:pStyle w:val="Titolo2"/>
       </w:pPr>
-      <w:bookmarkStart w:id="68" w:name="_Toc167708542"/>
+      <w:bookmarkStart w:id="70" w:name="_Toc169085199"/>
       <w:r>
         <w:t xml:space="preserve">Cybersecurity – </w:t>
       </w:r>
@@ -6070,7 +6379,7 @@
       <w:r>
         <w:t>os’è e di cosa si occupa</w:t>
       </w:r>
-      <w:bookmarkEnd w:id="68"/>
+      <w:bookmarkEnd w:id="70"/>
     </w:p>
     <w:p>
       <w:r>
@@ -6227,19 +6536,19 @@
       <w:pPr>
         <w:pStyle w:val="Titolo2"/>
       </w:pPr>
-      <w:bookmarkStart w:id="69" w:name="_Toc167708543"/>
+      <w:bookmarkStart w:id="71" w:name="_Toc169085200"/>
       <w:r>
         <w:t xml:space="preserve">Cyber Kill Chain </w:t>
       </w:r>
-      <w:bookmarkStart w:id="70" w:name="_Hlk162373592"/>
+      <w:bookmarkStart w:id="72" w:name="_Hlk162373592"/>
       <w:r>
         <w:t>–</w:t>
       </w:r>
-      <w:bookmarkEnd w:id="70"/>
+      <w:bookmarkEnd w:id="72"/>
       <w:r>
         <w:t xml:space="preserve"> Cos’è e come usarla</w:t>
       </w:r>
-      <w:bookmarkEnd w:id="69"/>
+      <w:bookmarkEnd w:id="71"/>
     </w:p>
     <w:p>
       <w:r>
@@ -7012,7 +7321,7 @@
       <w:pPr>
         <w:pStyle w:val="Titolo2"/>
       </w:pPr>
-      <w:bookmarkStart w:id="71" w:name="_Toc167708544"/>
+      <w:bookmarkStart w:id="73" w:name="_Toc169085201"/>
       <w:r>
         <w:lastRenderedPageBreak/>
         <w:t>APT</w:t>
@@ -7020,7 +7329,7 @@
       <w:r>
         <w:t xml:space="preserve"> e Indicatori</w:t>
       </w:r>
-      <w:bookmarkEnd w:id="71"/>
+      <w:bookmarkEnd w:id="73"/>
     </w:p>
     <w:p>
       <w:r>
@@ -7352,7 +7661,7 @@
           <w:lang w:val="en-US"/>
         </w:rPr>
       </w:pPr>
-      <w:bookmarkStart w:id="72" w:name="_Toc167708545"/>
+      <w:bookmarkStart w:id="74" w:name="_Toc169085202"/>
       <w:r>
         <w:rPr>
           <w:lang w:val="en-US"/>
@@ -7425,7 +7734,7 @@
         </w:rPr>
         <w:t xml:space="preserve"> ATT&amp;CK</w:t>
       </w:r>
-      <w:bookmarkEnd w:id="72"/>
+      <w:bookmarkEnd w:id="74"/>
     </w:p>
     <w:p>
       <w:r>
@@ -7793,12 +8102,12 @@
       <w:pPr>
         <w:pStyle w:val="Titolo2"/>
       </w:pPr>
-      <w:bookmarkStart w:id="73" w:name="_Toc167708546"/>
+      <w:bookmarkStart w:id="75" w:name="_Toc169085203"/>
       <w:r>
         <w:lastRenderedPageBreak/>
         <w:t>MITRE ATT&amp;CK Framework</w:t>
       </w:r>
-      <w:bookmarkEnd w:id="73"/>
+      <w:bookmarkEnd w:id="75"/>
     </w:p>
     <w:p>
       <w:r>
@@ -8858,11 +9167,11 @@
       <w:pPr>
         <w:pStyle w:val="Titolo2"/>
       </w:pPr>
-      <w:bookmarkStart w:id="74" w:name="_Toc167708547"/>
+      <w:bookmarkStart w:id="76" w:name="_Toc169085204"/>
       <w:r>
         <w:t>MITRE ATLAS – Nuove tecnologie e nuove minacce</w:t>
       </w:r>
-      <w:bookmarkEnd w:id="74"/>
+      <w:bookmarkEnd w:id="76"/>
     </w:p>
     <w:p>
       <w:r>
@@ -9159,18 +9468,18 @@
       <w:pPr>
         <w:pStyle w:val="Sottotitolo"/>
       </w:pPr>
-      <w:bookmarkStart w:id="75" w:name="_Toc167708548"/>
+      <w:bookmarkStart w:id="77" w:name="_Toc169085205"/>
       <w:r>
         <w:lastRenderedPageBreak/>
         <w:t>Lo Stato dell’Arte</w:t>
       </w:r>
-      <w:bookmarkEnd w:id="75"/>
+      <w:bookmarkEnd w:id="77"/>
     </w:p>
     <w:p>
       <w:pPr>
         <w:pStyle w:val="Titolo2"/>
       </w:pPr>
-      <w:bookmarkStart w:id="76" w:name="_Toc167708549"/>
+      <w:bookmarkStart w:id="78" w:name="_Toc169085206"/>
       <w:r>
         <w:t xml:space="preserve">Mappatura Vulnerabilità </w:t>
       </w:r>
@@ -9180,13 +9489,13 @@
       <w:r>
         <w:t xml:space="preserve"> TTPs</w:t>
       </w:r>
-      <w:bookmarkEnd w:id="76"/>
+      <w:bookmarkEnd w:id="78"/>
     </w:p>
     <w:p>
       <w:pPr>
         <w:pStyle w:val="Titolo3"/>
       </w:pPr>
-      <w:bookmarkStart w:id="77" w:name="_Toc167708550"/>
+      <w:bookmarkStart w:id="79" w:name="_Toc169085207"/>
       <w:r>
         <w:t xml:space="preserve">Mappings </w:t>
       </w:r>
@@ -9196,7 +9505,7 @@
       <w:r>
         <w:t xml:space="preserve"> Explorer</w:t>
       </w:r>
-      <w:bookmarkEnd w:id="77"/>
+      <w:bookmarkEnd w:id="79"/>
     </w:p>
     <w:p>
       <w:r>
@@ -9432,12 +9741,12 @@
       <w:pPr>
         <w:pStyle w:val="Titolo3"/>
       </w:pPr>
-      <w:bookmarkStart w:id="78" w:name="_Toc167708551"/>
+      <w:bookmarkStart w:id="80" w:name="_Toc169085208"/>
       <w:r>
         <w:lastRenderedPageBreak/>
         <w:t>Altri metodi di relazione tra Vulnerabilità e TTPs</w:t>
       </w:r>
-      <w:bookmarkEnd w:id="78"/>
+      <w:bookmarkEnd w:id="80"/>
     </w:p>
     <w:p>
       <w:r>
@@ -9468,14 +9777,14 @@
           <w:lang w:val="en-US"/>
         </w:rPr>
       </w:pPr>
-      <w:bookmarkStart w:id="79" w:name="_Toc167708552"/>
+      <w:bookmarkStart w:id="81" w:name="_Toc169085209"/>
       <w:r>
         <w:rPr>
           <w:lang w:val="en-US"/>
         </w:rPr>
         <w:t>SMET - Semantic Mapping of CVE to ATT&amp;CK and its Application to Cyber Security</w:t>
       </w:r>
-      <w:bookmarkEnd w:id="79"/>
+      <w:bookmarkEnd w:id="81"/>
     </w:p>
     <w:p>
       <w:r>
@@ -10095,14 +10404,14 @@
           <w:lang w:val="en-US"/>
         </w:rPr>
       </w:pPr>
-      <w:bookmarkStart w:id="80" w:name="_Toc167708553"/>
+      <w:bookmarkStart w:id="82" w:name="_Toc169085210"/>
       <w:r>
         <w:rPr>
           <w:lang w:val="en-US"/>
         </w:rPr>
         <w:t>TRAM - Threat Report ATT&amp;CK Mapper</w:t>
       </w:r>
-      <w:bookmarkEnd w:id="80"/>
+      <w:bookmarkEnd w:id="82"/>
     </w:p>
     <w:p>
       <w:pPr>
@@ -10165,7 +10474,7 @@
           <w:lang w:val="en-US"/>
         </w:rPr>
       </w:pPr>
-      <w:bookmarkStart w:id="81" w:name="_Toc167708554"/>
+      <w:bookmarkStart w:id="83" w:name="_Toc169085211"/>
       <w:r>
         <w:rPr>
           <w:bCs/>
@@ -10185,7 +10494,7 @@
         </w:rPr>
         <w:t>CVE-driven attack technique prediction with semantic information extraction and a domain-specific language model</w:t>
       </w:r>
-      <w:bookmarkEnd w:id="81"/>
+      <w:bookmarkEnd w:id="83"/>
     </w:p>
     <w:p>
       <w:r>
@@ -10258,7 +10567,11 @@
         <w:t xml:space="preserve">non può essere utilizzato </w:t>
       </w:r>
       <w:r>
-        <w:t>per lo studio in questione, poiché non considera le CWE e le TTP della matrice ATLAS</w:t>
+        <w:t xml:space="preserve">per lo studio in questione, poiché non </w:t>
+      </w:r>
+      <w:r>
+        <w:lastRenderedPageBreak/>
+        <w:t>considera le CWE e le TTP della matrice ATLAS</w:t>
       </w:r>
       <w:r>
         <w:t>, tantomeno potrà essere testato visto che non sembra essere</w:t>
@@ -10284,19 +10597,64 @@
           <w:lang w:val="en-US"/>
         </w:rPr>
       </w:pPr>
-      <w:bookmarkStart w:id="82" w:name="_Toc167708555"/>
+      <w:bookmarkStart w:id="84" w:name="_Toc169085212"/>
       <w:r>
         <w:rPr>
           <w:lang w:val="en-US"/>
         </w:rPr>
+        <w:t>Threat action extraction using information retrieval</w:t>
+      </w:r>
+      <w:bookmarkEnd w:id="84"/>
+    </w:p>
+    <w:p>
+      <w:r>
+        <w:t xml:space="preserve">In un altro studio </w:t>
+      </w:r>
+      <w:r>
+        <w:t>[</w:t>
+      </w:r>
+      <w:r>
+        <w:t>2</w:t>
+      </w:r>
+      <w:r>
+        <w:t>8</w:t>
+      </w:r>
+      <w:r>
+        <w:t xml:space="preserve">] </w:t>
+      </w:r>
+      <w:r>
+        <w:t>è stato</w:t>
+      </w:r>
+      <w:r>
+        <w:t xml:space="preserve"> proposto un modello per estrarre azioni di minaccia utilizzando tecniche di recupero delle informazioni. Per catturare le azioni di minaccia, questo studio utilizza vettori di parole, algoritmi di tagging e di filtraggio. La soluzione proposta genera automaticamente una lista chiave di azioni di minaccia come base dell'ontologia, impiega una tecnica di estrazione in due fasi delle azioni di minaccia chiave e utilizza modelli di vettori di parole per l'estrazione di queste azioni. Questo lavoro etichetta i token in una frase con le loro categorie grammaticali utilizzando il part-of-speech tagging, ma non mantiene i legami grammaticali tra di essi, risultando in una semantica limitata che è poco utile per collegare i testi di cybersicurezza.</w:t>
+      </w:r>
+    </w:p>
+    <w:p>
+      <w:pPr>
+        <w:pStyle w:val="Titolo4"/>
+        <w:rPr>
+          <w:lang w:val="en-US"/>
+        </w:rPr>
+      </w:pPr>
+      <w:bookmarkStart w:id="85" w:name="_Toc169085213"/>
+      <w:r>
+        <w:rPr>
+          <w:lang w:val="en-US"/>
+        </w:rPr>
         <w:lastRenderedPageBreak/>
-        <w:t>Threat action extraction using information retrieval</w:t>
-      </w:r>
-      <w:bookmarkEnd w:id="82"/>
-    </w:p>
-    <w:p>
-      <w:r>
-        <w:t xml:space="preserve">In un altro studio </w:t>
+        <w:t xml:space="preserve">ExAction: </w:t>
+      </w:r>
+      <w:r>
+        <w:rPr>
+          <w:lang w:val="en-US"/>
+        </w:rPr>
+        <w:t>Automatically extracting threat actions from cyber threat intelligence report based on multimodal learning</w:t>
+      </w:r>
+      <w:bookmarkEnd w:id="85"/>
+    </w:p>
+    <w:p>
+      <w:r>
+        <w:t xml:space="preserve">In questo paper </w:t>
       </w:r>
       <w:r>
         <w:t>[</w:t>
@@ -10305,16 +10663,135 @@
         <w:t>2</w:t>
       </w:r>
       <w:r>
-        <w:t>8</w:t>
+        <w:t>9</w:t>
+      </w:r>
+      <w:r>
+        <w:t>], gli autori presentano un meccanismo per estrarre automaticamente azioni di minaccia dai rapporti APT e produrre TTP. Le azioni di minaccia vengono estratte dai rapporti APT utilizzando un estrattore basato su BERT-BiLSTM-CRF, e queste azioni estratte vengono poi mappate all'ontologia per costruire i relativi TTP utilizzando TF-IDF</w:t>
+      </w:r>
+      <w:r>
+        <w:rPr>
+          <w:rStyle w:val="Rimandonotaapidipagina"/>
+        </w:rPr>
+        <w:footnoteReference w:id="16"/>
+      </w:r>
+      <w:r>
+        <w:t>. Le azioni, che includono soggetto, verbo e oggetto, sono estratte utilizzando EX-Action. Inoltre, viene offerta una tecnica per estrarre relazioni tra entità, collegando le entità in modo contestuale e semantico. Questo approccio ha capacità limitate di estrazione delle azioni di minaccia a causa della sua eccessiva dipendenza dall'analisi semantica e del part-of-speech che non riesce a identificare i referenti dei pronomi. Inoltre, questo approccio non si estende al collegamento delle informazioni sulle vulnerabilità e sulle minacce.</w:t>
+      </w:r>
+    </w:p>
+    <w:p>
+      <w:pPr>
+        <w:pStyle w:val="Titolo4"/>
+        <w:rPr>
+          <w:lang w:val="en-US"/>
+        </w:rPr>
+      </w:pPr>
+      <w:bookmarkStart w:id="86" w:name="_Toc169085214"/>
+      <w:r>
+        <w:rPr>
+          <w:lang w:val="en-US"/>
+        </w:rPr>
+        <w:lastRenderedPageBreak/>
+        <w:t>Automated threat report classification over multi-source data</w:t>
+      </w:r>
+      <w:bookmarkEnd w:id="86"/>
+    </w:p>
+    <w:p>
+      <w:r>
+        <w:t>Altri ricercatori</w:t>
+      </w:r>
+      <w:r>
+        <w:t xml:space="preserve"> [</w:t>
+      </w:r>
+      <w:r>
+        <w:t>30</w:t>
+      </w:r>
+      <w:r>
+        <w:t>] hanno sfruttato tecniche di elaborazione del linguaggio naturale per estrarre azioni degli aggressori da 18.257 documenti di rapporti di minacce generati da diverse organizzazioni e le hanno classificate automaticamente in tattiche e tecniche standardizzate. La mancanza di dati etichettati e formati di rapporti non standard sono le principali sfide che questo studio affronta utilizzando un approccio di correzione dei bias. In questo lavoro, le descrizioni testuali dei rapporti sono tokenizzate, il punteggio TF-IDF per ogni parola viene calcolato e vengono applicati diversi meccanismi di correzione dei bias per superare i formati non standard. Come riportato dallo studio</w:t>
+      </w:r>
+      <w:r>
+        <w:t xml:space="preserve">, </w:t>
+      </w:r>
+      <w:r>
+        <w:t>questo approccio mostra una precisione molto bassa, vicina al 60%, nella classificazione delle informazioni sulle minacce in tecniche ATT&amp;CK quando si utilizzano rapporti di minacce comunemente usati come le note APT e i dataset Symantec come dati di test.</w:t>
+      </w:r>
+    </w:p>
+    <w:p>
+      <w:pPr>
+        <w:pStyle w:val="Titolo4"/>
+      </w:pPr>
+      <w:bookmarkStart w:id="87" w:name="_Toc169085215"/>
+      <w:r>
+        <w:t>BRON</w:t>
+      </w:r>
+      <w:bookmarkEnd w:id="87"/>
+    </w:p>
+    <w:p>
+      <w:r>
+        <w:t>BRON [</w:t>
+      </w:r>
+      <w:r>
+        <w:t>3</w:t>
+      </w:r>
+      <w:r>
+        <w:t>1</w:t>
+      </w:r>
+      <w:r>
+        <w:t xml:space="preserve">] è un framework completo che combina più fonti pubbliche di informazioni su minacce e vulnerabilità informatiche, ovvero MITRE's ATT&amp;CK MATRIX, CWE, CVE e CAPEC. BRON mantiene tutte le voci e le relazioni, facilitando il tracciamento </w:t>
+      </w:r>
+      <w:r>
+        <w:lastRenderedPageBreak/>
+        <w:t>bidirezionale del percorso. Utilizza modelli di attacco per stabilire connessioni tra obiettivi di attacco, mezzi, vulnerabilità e configurazioni software e hardware mirate. Gli autori conducono un inventario e un'analisi delle fonti di BRON per valutare le lacune tra le informazioni sugli attacchi e i loro obiettivi. Inoltre, analizzano BRON per eventuali informazioni incidentali ottenute durante la sua missione. Nonostante il grande database di informazioni sulle minacce raccolte in questo studio, questo dataset è inutilizzabile per addestrare modelli di classificazione CVE-Tecnica perché l'etichettatura è troppo generale/astratta e non si orienta verso le specifiche CVE/CWE e tecniche MITRE.</w:t>
+      </w:r>
+    </w:p>
+    <w:p>
+      <w:pPr>
+        <w:pStyle w:val="Titolo4"/>
+        <w:rPr>
+          <w:lang w:val="en-US"/>
+        </w:rPr>
+      </w:pPr>
+      <w:bookmarkStart w:id="88" w:name="_Toc169085216"/>
+      <w:r>
+        <w:rPr>
+          <w:lang w:val="en-US"/>
+        </w:rPr>
+        <w:t xml:space="preserve">Linking </w:t>
+      </w:r>
+      <w:r>
+        <w:rPr>
+          <w:lang w:val="en-US"/>
+        </w:rPr>
+        <w:t>CVE</w:t>
+      </w:r>
+      <w:r>
+        <w:rPr>
+          <w:lang w:val="en-US"/>
+        </w:rPr>
+        <w:t>s to mitre att&amp;ck techniques</w:t>
+      </w:r>
+      <w:bookmarkEnd w:id="88"/>
+    </w:p>
+    <w:p>
+      <w:r>
+        <w:t xml:space="preserve">Un’altra soluzione </w:t>
+      </w:r>
+      <w:r>
+        <w:t>[</w:t>
+      </w:r>
+      <w:r>
+        <w:t>3</w:t>
+      </w:r>
+      <w:r>
+        <w:t>2</w:t>
       </w:r>
       <w:r>
         <w:t xml:space="preserve">] </w:t>
       </w:r>
       <w:r>
-        <w:t>è stato</w:t>
-      </w:r>
-      <w:r>
-        <w:t xml:space="preserve"> proposto un modello per estrarre azioni di minaccia utilizzando tecniche di recupero delle informazioni. Per catturare le azioni di minaccia, questo studio utilizza vettori di parole, algoritmi di tagging e di filtraggio. La soluzione proposta genera automaticamente una lista chiave di azioni di minaccia come base dell'ontologia, impiega una tecnica di estrazione in due fasi delle azioni di minaccia chiave e utilizza modelli di vettori di parole per l'estrazione di queste azioni. Questo lavoro etichetta i token in una frase con le loro categorie grammaticali utilizzando il part-of-speech tagging, ma non mantiene i legami grammaticali tra di essi, risultando in una semantica limitata che è poco utile per collegare i testi di cybersicurezza.</w:t>
+        <w:t>proposta da altri ricercatori promuove</w:t>
+      </w:r>
+      <w:r>
+        <w:t xml:space="preserve"> l'uso della tassonomia MITRE ATT&amp;CK per mappare le CVE alle tecniche di attacco. Introducono un modello di rete neurale di embedding multi-head con etichettatura non supervisionata per automatizzare questo processo. Arricchire le CVE con una base di conoscenza di strategie di mitigazione e scenari di attacco migliora la comprensione. La valutazione mostra la mappatura di molte CVE alle tecniche ATT&amp;CK, ma le limitazioni, tra cui una copertura limitata di sole 17 tecniche e una piccola base di conoscenza, rendono la soluzione poco pratica.</w:t>
       </w:r>
     </w:p>
     <w:p>
@@ -10324,295 +10801,121 @@
           <w:lang w:val="en-US"/>
         </w:rPr>
       </w:pPr>
-      <w:bookmarkStart w:id="83" w:name="_Toc167708556"/>
+      <w:bookmarkStart w:id="89" w:name="_Toc169085217"/>
       <w:r>
         <w:rPr>
           <w:lang w:val="en-US"/>
         </w:rPr>
-        <w:t xml:space="preserve">ExAction: </w:t>
-      </w:r>
-      <w:r>
+        <w:lastRenderedPageBreak/>
+        <w:t>Cve2att&amp;ck: Bert-based mapping of CVEs to mitre ATT&amp;CK techniques</w:t>
+      </w:r>
+      <w:bookmarkEnd w:id="89"/>
+    </w:p>
+    <w:p>
+      <w:r>
+        <w:t>In questo studio</w:t>
+      </w:r>
+      <w:r>
+        <w:t xml:space="preserve"> [</w:t>
+      </w:r>
+      <w:r>
+        <w:t>3</w:t>
+      </w:r>
+      <w:r>
+        <w:t>3</w:t>
+      </w:r>
+      <w:r>
+        <w:t>] affrontano un database di conoscenze sulla sicurezza informatica standardizzato annotando un dataset di CVE con tecniche MITRE ATT&amp;CK. Il loro studio presenta modelli per collegare automaticamente le CVE alle tecniche utilizzando la descrizione testuale dai metadati CVE. Utilizzano modelli di machine learning classici e modelli di linguaggio basati su BERT, affrontando set di addestramento sbilanciati con</w:t>
+      </w:r>
+      <w:r>
+        <w:t xml:space="preserve"> l’aumento</w:t>
+      </w:r>
+      <w:r>
+        <w:t xml:space="preserve"> dei dati. Il miglior modello ha ottenuto un F1-score</w:t>
+      </w:r>
+      <w:r>
+        <w:rPr>
+          <w:rStyle w:val="Rimandonotaapidipagina"/>
+        </w:rPr>
+        <w:footnoteReference w:id="17"/>
+      </w:r>
+      <w:r>
+        <w:t xml:space="preserve"> del 47,84%. Tuttavia, le limitazioni dello studio includono un piccolo set di addestramento di sole 1813 CVE e la mappatura a un set limitato di 31 tecniche MITRE, insieme a una bassa performance, indicando una mancanza di generalizzazione nel modello proposto.</w:t>
+      </w:r>
+    </w:p>
+    <w:p>
+      <w:pPr>
+        <w:pStyle w:val="Titolo4"/>
         <w:rPr>
           <w:lang w:val="en-US"/>
         </w:rPr>
-        <w:t>Automatically extracting threat actions from cyber threat intelligence report based on multimodal learning</w:t>
-      </w:r>
-      <w:bookmarkEnd w:id="83"/>
-    </w:p>
-    <w:p>
-      <w:r>
-        <w:t xml:space="preserve">In questo paper </w:t>
+      </w:pPr>
+      <w:bookmarkStart w:id="90" w:name="_Toc169085218"/>
+      <w:r>
+        <w:rPr>
+          <w:lang w:val="en-US"/>
+        </w:rPr>
+        <w:lastRenderedPageBreak/>
+        <w:t>Linking common vulnerabilities and exposures to the mitre att&amp;ck framework: A self-distillation approach</w:t>
+      </w:r>
+      <w:bookmarkEnd w:id="90"/>
+    </w:p>
+    <w:p>
+      <w:r>
+        <w:t xml:space="preserve">Un ultimo lavoro </w:t>
       </w:r>
       <w:r>
         <w:t>[</w:t>
       </w:r>
       <w:r>
-        <w:t>2</w:t>
-      </w:r>
-      <w:r>
-        <w:t>9</w:t>
-      </w:r>
-      <w:r>
-        <w:t xml:space="preserve">], gli autori presentano un meccanismo per estrarre automaticamente azioni di minaccia dai rapporti APT e produrre TTP. Le azioni di minaccia vengono estratte dai rapporti APT utilizzando un estrattore basato su BERT-BiLSTM-CRF, e queste azioni estratte vengono poi mappate all'ontologia per </w:t>
-      </w:r>
-      <w:r>
-        <w:lastRenderedPageBreak/>
-        <w:t>costruire i relativi TTP utilizzando TF-IDF</w:t>
-      </w:r>
-      <w:r>
-        <w:rPr>
-          <w:rStyle w:val="Rimandonotaapidipagina"/>
-        </w:rPr>
-        <w:footnoteReference w:id="16"/>
-      </w:r>
-      <w:r>
-        <w:t>. Le azioni, che includono soggetto, verbo e oggetto, sono estratte utilizzando EX-Action. Inoltre, viene offerta una tecnica per estrarre relazioni tra entità, collegando le entità in modo contestuale e semantico. Questo approccio ha capacità limitate di estrazione delle azioni di minaccia a causa della sua eccessiva dipendenza dall'analisi semantica e del part-of-speech che non riesce a identificare i referenti dei pronomi. Inoltre, questo approccio non si estende al collegamento delle informazioni sulle vulnerabilità e sulle minacce.</w:t>
+        <w:t>3</w:t>
+      </w:r>
+      <w:r>
+        <w:t>4</w:t>
+      </w:r>
+      <w:r>
+        <w:t xml:space="preserve">] </w:t>
+      </w:r>
+      <w:r>
+        <w:t xml:space="preserve">mira </w:t>
+      </w:r>
+      <w:r>
+        <w:t>a costruire una base di conoscenze sulla sicurezza informatica per la difesa delle infrastrutture critiche. Propongono il modello CVE Transformer (CVET) per etichettare le CVE con dieci tattiche ATT&amp;CK. Il modello utilizza il fine-tuning e la distillazione della conoscenza con RoBERTa, raggiungendo un F1-score del 76,1% nell'etichettare le CVE. Lo studio utilizza un dataset CVE da BRON [</w:t>
+      </w:r>
+      <w:r>
+        <w:t>31</w:t>
+      </w:r>
+      <w:r>
+        <w:t xml:space="preserve">], che fornisce classificazioni in astrazioni di alto livello, comprese le tecniche e tattiche MITRE ATT&amp;CK. Tuttavia, le </w:t>
+      </w:r>
+      <w:r>
+        <w:t xml:space="preserve">maggiori limitazioni sono dovute alle </w:t>
+      </w:r>
+      <w:r>
+        <w:t>mappature interconnesse tra CVE e tattiche tramite CAPEC</w:t>
+      </w:r>
+      <w:r>
+        <w:t xml:space="preserve"> che</w:t>
+      </w:r>
+      <w:r>
+        <w:t xml:space="preserve"> mancano della granularità necessaria, e la mappatura alle tattiche</w:t>
+      </w:r>
+      <w:r>
+        <w:t xml:space="preserve"> che</w:t>
+      </w:r>
+      <w:r>
+        <w:t xml:space="preserve"> non offre una classificazione dettagliata per tecniche specifiche relative alle CVE.</w:t>
       </w:r>
     </w:p>
     <w:p>
       <w:pPr>
         <w:pStyle w:val="Titolo4"/>
-        <w:rPr>
-          <w:lang w:val="en-US"/>
-        </w:rPr>
-      </w:pPr>
-      <w:bookmarkStart w:id="84" w:name="_Toc167708557"/>
-      <w:r>
-        <w:rPr>
-          <w:lang w:val="en-US"/>
-        </w:rPr>
-        <w:t>Automated threat report classification over multi-source data</w:t>
-      </w:r>
-      <w:bookmarkEnd w:id="84"/>
-    </w:p>
-    <w:p>
-      <w:r>
-        <w:t>Altri ricercatori</w:t>
-      </w:r>
-      <w:r>
-        <w:t xml:space="preserve"> [</w:t>
-      </w:r>
-      <w:r>
-        <w:t>30</w:t>
-      </w:r>
-      <w:r>
-        <w:t xml:space="preserve">] hanno sfruttato tecniche di elaborazione del linguaggio naturale per estrarre azioni degli aggressori da 18.257 documenti di rapporti di minacce generati da diverse organizzazioni e le hanno classificate automaticamente in tattiche e tecniche standardizzate. La mancanza di dati etichettati e formati di rapporti non standard sono le principali sfide che questo studio affronta utilizzando un approccio di correzione dei bias. In questo lavoro, le descrizioni testuali dei rapporti sono </w:t>
-      </w:r>
-      <w:r>
-        <w:lastRenderedPageBreak/>
-        <w:t>tokenizzate, il punteggio TF-IDF per ogni parola viene calcolato e vengono applicati diversi meccanismi di correzione dei bias per superare i formati non standard. Come riportato dallo studio</w:t>
-      </w:r>
-      <w:r>
-        <w:t xml:space="preserve">, </w:t>
-      </w:r>
-      <w:r>
-        <w:t>questo approccio mostra una precisione molto bassa, vicina al 60%, nella classificazione delle informazioni sulle minacce in tecniche ATT&amp;CK quando si utilizzano rapporti di minacce comunemente usati come le note APT e i dataset Symantec come dati di test.</w:t>
-      </w:r>
-    </w:p>
-    <w:p>
-      <w:pPr>
-        <w:pStyle w:val="Titolo4"/>
-      </w:pPr>
-      <w:bookmarkStart w:id="85" w:name="_Toc167708558"/>
-      <w:r>
-        <w:t>BRON</w:t>
-      </w:r>
-      <w:bookmarkEnd w:id="85"/>
-    </w:p>
-    <w:p>
-      <w:r>
-        <w:t>BRON [</w:t>
-      </w:r>
-      <w:r>
-        <w:t>3</w:t>
-      </w:r>
-      <w:r>
-        <w:t>1</w:t>
-      </w:r>
-      <w:r>
-        <w:t>] è un framework completo che combina più fonti pubbliche di informazioni su minacce e vulnerabilità informatiche, ovvero MITRE's ATT&amp;CK MATRIX, CWE, CVE e CAPEC. BRON mantiene tutte le voci e le relazioni, facilitando il tracciamento bidirezionale del percorso. Utilizza modelli di attacco per stabilire connessioni tra obiettivi di attacco, mezzi, vulnerabilità e configurazioni software e hardware mirate. Gli autori conducono un inventario e un'analisi delle fonti di BRON per valutare le lacune tra le informazioni sugli attacchi e i loro obiettivi. Inoltre, analizzano BRON per eventuali informazioni incidentali ottenute durante la sua missione. Nonostante il grande database di informazioni sulle minacce raccolte in questo studio, questo dataset è inutilizzabile per addestrare modelli di classificazione CVE-Tecnica perché l'etichettatura è troppo generale/astratta e non si orienta verso le specifiche CVE/CWE e tecniche MITRE.</w:t>
-      </w:r>
-    </w:p>
-    <w:p>
-      <w:pPr>
-        <w:pStyle w:val="Titolo4"/>
-        <w:rPr>
-          <w:lang w:val="en-US"/>
-        </w:rPr>
-      </w:pPr>
-      <w:bookmarkStart w:id="86" w:name="_Toc167708559"/>
-      <w:r>
-        <w:rPr>
-          <w:lang w:val="en-US"/>
-        </w:rPr>
-        <w:lastRenderedPageBreak/>
-        <w:t xml:space="preserve">Linking </w:t>
-      </w:r>
-      <w:r>
-        <w:rPr>
-          <w:lang w:val="en-US"/>
-        </w:rPr>
-        <w:t>CVE</w:t>
-      </w:r>
-      <w:r>
-        <w:rPr>
-          <w:lang w:val="en-US"/>
-        </w:rPr>
-        <w:t>s to mitre att&amp;ck techniques</w:t>
-      </w:r>
-      <w:bookmarkEnd w:id="86"/>
-    </w:p>
-    <w:p>
-      <w:r>
-        <w:t xml:space="preserve">Un’altra soluzione </w:t>
-      </w:r>
-      <w:r>
-        <w:t>[</w:t>
-      </w:r>
-      <w:r>
-        <w:t>3</w:t>
-      </w:r>
-      <w:r>
-        <w:t>2</w:t>
-      </w:r>
-      <w:r>
-        <w:t xml:space="preserve">] </w:t>
-      </w:r>
-      <w:r>
-        <w:t>proposta da altri ricercatori promuove</w:t>
-      </w:r>
-      <w:r>
-        <w:t xml:space="preserve"> l'uso della tassonomia MITRE ATT&amp;CK per mappare le CVE alle tecniche di attacco. Introducono un modello di rete neurale di embedding multi-head con etichettatura non supervisionata per automatizzare questo processo. Arricchire le CVE con una base di conoscenza di strategie di mitigazione e scenari di attacco migliora la comprensione. La valutazione mostra la mappatura di molte CVE alle tecniche ATT&amp;CK, ma le limitazioni, tra cui una copertura limitata di sole 17 tecniche e una piccola base di conoscenza, rendono la soluzione poco pratica.</w:t>
-      </w:r>
-    </w:p>
-    <w:p>
-      <w:pPr>
-        <w:pStyle w:val="Titolo4"/>
-        <w:rPr>
-          <w:lang w:val="en-US"/>
-        </w:rPr>
-      </w:pPr>
-      <w:bookmarkStart w:id="87" w:name="_Toc167708560"/>
-      <w:r>
-        <w:rPr>
-          <w:lang w:val="en-US"/>
-        </w:rPr>
-        <w:t>Cve2att&amp;ck: Bert-based mapping of CVEs to mitre ATT&amp;CK techniques</w:t>
-      </w:r>
-      <w:bookmarkEnd w:id="87"/>
-    </w:p>
-    <w:p>
-      <w:r>
-        <w:t>In questo studio</w:t>
-      </w:r>
-      <w:r>
-        <w:t xml:space="preserve"> [</w:t>
-      </w:r>
-      <w:r>
-        <w:t>3</w:t>
-      </w:r>
-      <w:r>
-        <w:t>3</w:t>
-      </w:r>
-      <w:r>
-        <w:t>] affrontano un database di conoscenze sulla sicurezza informatica standardizzato annotando un dataset di CVE con tecniche MITRE ATT&amp;CK. Il loro studio presenta modelli per collegare automaticamente le CVE alle tecniche utilizzando la descrizione testuale dai metadati CVE. Utilizzano modelli di machine learning classici e modelli di linguaggio basati su BERT, affrontando set di addestramento sbilanciati con</w:t>
-      </w:r>
-      <w:r>
-        <w:t xml:space="preserve"> l’aumento</w:t>
-      </w:r>
-      <w:r>
-        <w:t xml:space="preserve"> dei </w:t>
-      </w:r>
-      <w:r>
-        <w:lastRenderedPageBreak/>
-        <w:t>dati. Il miglior modello ha ottenuto un F1-score</w:t>
-      </w:r>
-      <w:r>
-        <w:rPr>
-          <w:rStyle w:val="Rimandonotaapidipagina"/>
-        </w:rPr>
-        <w:footnoteReference w:id="17"/>
-      </w:r>
-      <w:r>
-        <w:t xml:space="preserve"> del 47,84%. Tuttavia, le limitazioni dello studio includono un piccolo set di addestramento di sole 1813 CVE e la mappatura a un set limitato di 31 tecniche MITRE, insieme a una bassa performance, indicando una mancanza di generalizzazione nel modello proposto.</w:t>
-      </w:r>
-    </w:p>
-    <w:p>
-      <w:pPr>
-        <w:pStyle w:val="Titolo4"/>
-        <w:rPr>
-          <w:lang w:val="en-US"/>
-        </w:rPr>
-      </w:pPr>
-      <w:bookmarkStart w:id="88" w:name="_Toc167708561"/>
-      <w:r>
-        <w:rPr>
-          <w:lang w:val="en-US"/>
-        </w:rPr>
-        <w:t>Linking common vulnerabilities and exposures to the mitre att&amp;ck framework: A self-distillation approach</w:t>
-      </w:r>
-      <w:bookmarkEnd w:id="88"/>
-    </w:p>
-    <w:p>
-      <w:r>
-        <w:t xml:space="preserve">Un ultimo lavoro </w:t>
-      </w:r>
-      <w:r>
-        <w:t>[</w:t>
-      </w:r>
-      <w:r>
-        <w:t>3</w:t>
-      </w:r>
-      <w:r>
-        <w:t>4</w:t>
-      </w:r>
-      <w:r>
-        <w:t xml:space="preserve">] </w:t>
-      </w:r>
-      <w:r>
-        <w:t xml:space="preserve">mira </w:t>
-      </w:r>
-      <w:r>
-        <w:t>a costruire una base di conoscenze sulla sicurezza informatica per la difesa delle infrastrutture critiche. Propongono il modello CVE Transformer (CVET) per etichettare le CVE con dieci tattiche ATT&amp;CK. Il modello utilizza il fine-tuning e la distillazione della conoscenza con RoBERTa, raggiungendo un F1-score del 76,1% nell'etichettare le CVE. Lo studio utilizza un dataset CVE da BRON [</w:t>
-      </w:r>
-      <w:r>
-        <w:t>31</w:t>
-      </w:r>
-      <w:r>
-        <w:t xml:space="preserve">], che fornisce classificazioni in astrazioni di alto livello, comprese le tecniche e tattiche MITRE ATT&amp;CK. Tuttavia, le </w:t>
-      </w:r>
-      <w:r>
-        <w:t xml:space="preserve">maggiori limitazioni sono dovute alle </w:t>
-      </w:r>
-      <w:r>
-        <w:t>mappature interconnesse tra CVE e tattiche tramite CAPEC</w:t>
-      </w:r>
-      <w:r>
-        <w:t xml:space="preserve"> che</w:t>
-      </w:r>
-      <w:r>
-        <w:t xml:space="preserve"> mancano della granularità necessaria, e la mappatura </w:t>
-      </w:r>
-      <w:r>
-        <w:lastRenderedPageBreak/>
-        <w:t>alle tattiche</w:t>
-      </w:r>
-      <w:r>
-        <w:t xml:space="preserve"> che</w:t>
-      </w:r>
-      <w:r>
-        <w:t xml:space="preserve"> non offre una classificazione dettagliata per tecniche specifiche relative alle CVE.</w:t>
-      </w:r>
-    </w:p>
-    <w:p>
-      <w:pPr>
-        <w:pStyle w:val="Titolo4"/>
-      </w:pPr>
-      <w:bookmarkStart w:id="89" w:name="_Toc167708562"/>
+      </w:pPr>
+      <w:bookmarkStart w:id="91" w:name="_Toc169085219"/>
       <w:r>
         <w:t>Conclusione</w:t>
       </w:r>
-      <w:bookmarkEnd w:id="89"/>
+      <w:bookmarkEnd w:id="91"/>
     </w:p>
     <w:p>
       <w:r>
@@ -10646,6 +10949,7 @@
         </w:numPr>
       </w:pPr>
       <w:r>
+        <w:lastRenderedPageBreak/>
         <w:t>neanche uno tra i recenti studi tratta della matrice ATLAS;</w:t>
       </w:r>
     </w:p>
@@ -10696,35 +11000,135 @@
       <w:pPr>
         <w:pStyle w:val="Titolo2"/>
       </w:pPr>
-      <w:bookmarkStart w:id="90" w:name="_Toc167708563"/>
+      <w:bookmarkStart w:id="92" w:name="_Toc169085220"/>
+      <w:r>
+        <w:t xml:space="preserve">Analisi di un reale attacco </w:t>
+      </w:r>
+      <w:r>
+        <w:t>con MITRE ATT&amp;CK</w:t>
+      </w:r>
+      <w:bookmarkEnd w:id="92"/>
+    </w:p>
+    <w:p>
+      <w:r>
+        <w:t xml:space="preserve">Il cyber attacco preso in esempio è </w:t>
+      </w:r>
+      <w:r>
+        <w:t xml:space="preserve">avvenuto contro il sistema internet satellitare della compagnia americana </w:t>
+      </w:r>
+      <w:r>
+        <w:rPr>
+          <w:b/>
+          <w:bCs/>
+        </w:rPr>
+        <w:t>Viasat</w:t>
+      </w:r>
+      <w:r>
+        <w:rPr>
+          <w:b/>
+          <w:bCs/>
+        </w:rPr>
+        <w:t xml:space="preserve"> </w:t>
+      </w:r>
+      <w:r>
+        <w:rPr>
+          <w:b/>
+          <w:bCs/>
+        </w:rPr>
+        <w:t>Inc</w:t>
+      </w:r>
+      <w:r>
+        <w:t>.</w:t>
+      </w:r>
+    </w:p>
+    <w:p>
+      <w:r>
+        <w:t xml:space="preserve">Il 24 febbraio 2022, coincidendo con l'inizio dell'invasione russa dell'Ucraina, si è verificato un attacco informatico di significativa entità che ha colpito l'accesso a Internet via satellite a banda larga. Questo attacco ha specificamente mirato a disabilitare i modem utilizzati per stabilire la comunicazione con la rete satellitare </w:t>
+      </w:r>
+      <w:r>
+        <w:rPr>
+          <w:b/>
+          <w:bCs/>
+        </w:rPr>
+        <w:t>KA-SAT</w:t>
+      </w:r>
+      <w:r>
+        <w:t xml:space="preserve">, gestita da </w:t>
+      </w:r>
+      <w:r>
+        <w:t>Viasat</w:t>
+      </w:r>
+      <w:r>
+        <w:t xml:space="preserve"> Inc</w:t>
+      </w:r>
+      <w:r>
+        <w:t xml:space="preserve">, la quale appoggia una parte dei sui servizi su quelli offerti da </w:t>
+      </w:r>
+      <w:r>
+        <w:rPr>
+          <w:b/>
+          <w:bCs/>
+        </w:rPr>
+        <w:t>Skylogic</w:t>
+      </w:r>
+      <w:r>
+        <w:t xml:space="preserve">, una </w:t>
+      </w:r>
+      <w:r>
+        <w:t xml:space="preserve">società specializzata in servizi di comunicazione satellitare a banda larga </w:t>
+      </w:r>
       <w:r>
         <w:lastRenderedPageBreak/>
-        <w:t xml:space="preserve">Analisi di un reale attacco </w:t>
-      </w:r>
-      <w:r>
-        <w:t>con MITRE ATT&amp;CK</w:t>
-      </w:r>
-      <w:bookmarkEnd w:id="90"/>
-    </w:p>
-    <w:p>
-      <w:r>
-        <w:t xml:space="preserve">Il cyber attacco preso in esempio è </w:t>
-      </w:r>
-      <w:r>
-        <w:t xml:space="preserve">avvenuto contro il sistema internet satellitare della compagnia americana </w:t>
-      </w:r>
-      <w:r>
-        <w:rPr>
-          <w:b/>
-          <w:bCs/>
-        </w:rPr>
+        <w:t>per le piccole e medie imprese, conglomerati industriali e il pubblico</w:t>
+      </w:r>
+      <w:r>
+        <w:t xml:space="preserve">. L'effetto immediato è stata la </w:t>
+      </w:r>
+      <w:r>
+        <w:rPr>
+          <w:b/>
+          <w:bCs/>
+        </w:rPr>
+        <w:t>perdita di connettività</w:t>
+      </w:r>
+      <w:r>
+        <w:t xml:space="preserve"> per decine di migliaia di utenti in Ucraina e in diverse parti dell'Europa, evidenziando la vulnerabilità delle infrastrutture critiche di comunicazione in contesti di conflitto geopolitico</w:t>
+      </w:r>
+      <w:r>
+        <w:t xml:space="preserve"> [12]</w:t>
+      </w:r>
+      <w:r>
+        <w:t>.</w:t>
+      </w:r>
+    </w:p>
+    <w:p>
+      <w:r>
+        <w:t xml:space="preserve">L'attacco informatico contro </w:t>
+      </w:r>
+      <w:r>
         <w:t>Viasat</w:t>
       </w:r>
       <w:r>
-        <w:rPr>
-          <w:b/>
-          <w:bCs/>
-        </w:rPr>
+        <w:t xml:space="preserve"> ha avuto </w:t>
+      </w:r>
+      <w:r>
+        <w:rPr>
+          <w:b/>
+          <w:bCs/>
+        </w:rPr>
+        <w:t xml:space="preserve">ripercussioni ben oltre la semplice interruzione dei servizi </w:t>
+      </w:r>
+      <w:r>
+        <w:t xml:space="preserve">di comunicazione, toccando infrastrutture critiche e numerosi utenti in diverse nazioni europee. Una significativa </w:t>
+      </w:r>
+      <w:r>
+        <w:rPr>
+          <w:b/>
+          <w:bCs/>
+        </w:rPr>
+        <w:t>compagnia</w:t>
+      </w:r>
+      <w:r>
         <w:t xml:space="preserve"> </w:t>
       </w:r>
       <w:r>
@@ -10732,94 +11136,7 @@
           <w:b/>
           <w:bCs/>
         </w:rPr>
-        <w:t>Inc</w:t>
-      </w:r>
-      <w:r>
-        <w:t>.</w:t>
-      </w:r>
-    </w:p>
-    <w:p>
-      <w:r>
-        <w:t xml:space="preserve">Il 24 febbraio 2022, coincidendo con l'inizio dell'invasione russa dell'Ucraina, si è verificato un attacco informatico di significativa entità che ha colpito l'accesso a Internet via satellite a banda larga. Questo attacco ha specificamente mirato a disabilitare i modem utilizzati per stabilire la comunicazione con la rete satellitare </w:t>
-      </w:r>
-      <w:r>
-        <w:rPr>
-          <w:b/>
-          <w:bCs/>
-        </w:rPr>
-        <w:t>KA-SAT</w:t>
-      </w:r>
-      <w:r>
-        <w:t xml:space="preserve">, gestita da </w:t>
-      </w:r>
-      <w:r>
-        <w:t>Viasat</w:t>
-      </w:r>
-      <w:r>
-        <w:t xml:space="preserve"> Inc</w:t>
-      </w:r>
-      <w:r>
-        <w:t xml:space="preserve">, la quale appoggia una parte dei sui servizi su quelli offerti da </w:t>
-      </w:r>
-      <w:r>
-        <w:rPr>
-          <w:b/>
-          <w:bCs/>
-        </w:rPr>
-        <w:t>Skylogic</w:t>
-      </w:r>
-      <w:r>
-        <w:t xml:space="preserve">, una </w:t>
-      </w:r>
-      <w:r>
-        <w:t>società specializzata in servizi di comunicazione satellitare a banda larga per le piccole e medie imprese, conglomerati industriali e il pubblico</w:t>
-      </w:r>
-      <w:r>
-        <w:t xml:space="preserve">. L'effetto immediato è stata la </w:t>
-      </w:r>
-      <w:r>
-        <w:rPr>
-          <w:b/>
-          <w:bCs/>
-        </w:rPr>
-        <w:t>perdita di connettività</w:t>
-      </w:r>
-      <w:r>
-        <w:t xml:space="preserve"> per decine di migliaia di utenti in Ucraina e in diverse parti dell'Europa, evidenziando la vulnerabilità delle infrastrutture critiche di comunicazione in contesti di conflitto geopolitico</w:t>
-      </w:r>
-      <w:r>
-        <w:t xml:space="preserve"> [12]</w:t>
-      </w:r>
-      <w:r>
-        <w:t>.</w:t>
-      </w:r>
-    </w:p>
-    <w:p>
-      <w:r>
-        <w:t xml:space="preserve">L'attacco informatico contro </w:t>
-      </w:r>
-      <w:r>
-        <w:t>Viasat</w:t>
-      </w:r>
-      <w:r>
-        <w:t xml:space="preserve"> ha avuto </w:t>
-      </w:r>
-      <w:r>
-        <w:rPr>
-          <w:b/>
-          <w:bCs/>
-        </w:rPr>
-        <w:t xml:space="preserve">ripercussioni ben oltre la semplice interruzione dei servizi </w:t>
-      </w:r>
-      <w:r>
-        <w:t xml:space="preserve">di comunicazione, toccando infrastrutture critiche e numerosi utenti in diverse nazioni europee. Una significativa </w:t>
-      </w:r>
-      <w:r>
-        <w:rPr>
-          <w:b/>
-          <w:bCs/>
-        </w:rPr>
-        <w:t>compagnia</w:t>
+        <w:t>energetica</w:t>
       </w:r>
       <w:r>
         <w:t xml:space="preserve"> </w:t>
@@ -10829,7 +11146,33 @@
           <w:b/>
           <w:bCs/>
         </w:rPr>
-        <w:t>energetica</w:t>
+        <w:t>tedesca</w:t>
+      </w:r>
+      <w:r>
+        <w:t xml:space="preserve"> ha riscontrato la perdita della capacità di monitoraggio remoto su oltre 5.800 turbine eoliche</w:t>
+      </w:r>
+      <w:r>
+        <w:t xml:space="preserve">. </w:t>
+      </w:r>
+      <w:r>
+        <w:t xml:space="preserve">In </w:t>
+      </w:r>
+      <w:r>
+        <w:rPr>
+          <w:b/>
+          <w:bCs/>
+        </w:rPr>
+        <w:t>Francia</w:t>
+      </w:r>
+      <w:r>
+        <w:t xml:space="preserve">, quasi 9.000 utenti di un </w:t>
+      </w:r>
+      <w:r>
+        <w:rPr>
+          <w:b/>
+          <w:bCs/>
+        </w:rPr>
+        <w:t>provider</w:t>
       </w:r>
       <w:r>
         <w:t xml:space="preserve"> </w:t>
@@ -10839,33 +11182,7 @@
           <w:b/>
           <w:bCs/>
         </w:rPr>
-        <w:t>tedesca</w:t>
-      </w:r>
-      <w:r>
-        <w:t xml:space="preserve"> ha riscontrato la perdita della capacità di monitoraggio remoto su oltre 5.800 turbine eoliche</w:t>
-      </w:r>
-      <w:r>
-        <w:t xml:space="preserve">. </w:t>
-      </w:r>
-      <w:r>
-        <w:t xml:space="preserve">In </w:t>
-      </w:r>
-      <w:r>
-        <w:rPr>
-          <w:b/>
-          <w:bCs/>
-        </w:rPr>
-        <w:t>Francia</w:t>
-      </w:r>
-      <w:r>
-        <w:t xml:space="preserve">, quasi 9.000 utenti di un </w:t>
-      </w:r>
-      <w:r>
-        <w:rPr>
-          <w:b/>
-          <w:bCs/>
-        </w:rPr>
-        <w:t>provider</w:t>
+        <w:t>di</w:t>
       </w:r>
       <w:r>
         <w:t xml:space="preserve"> </w:t>
@@ -10875,7 +11192,7 @@
           <w:b/>
           <w:bCs/>
         </w:rPr>
-        <w:t>di</w:t>
+        <w:t>servizi</w:t>
       </w:r>
       <w:r>
         <w:t xml:space="preserve"> </w:t>
@@ -10885,16 +11202,6 @@
           <w:b/>
           <w:bCs/>
         </w:rPr>
-        <w:t>servizi</w:t>
-      </w:r>
-      <w:r>
-        <w:t xml:space="preserve"> </w:t>
-      </w:r>
-      <w:r>
-        <w:rPr>
-          <w:b/>
-          <w:bCs/>
-        </w:rPr>
         <w:t>Internet</w:t>
       </w:r>
       <w:r>
@@ -10908,11 +11215,7 @@
         <w:t>Europa</w:t>
       </w:r>
       <w:r>
-        <w:t xml:space="preserve"> </w:t>
-      </w:r>
-      <w:r>
-        <w:lastRenderedPageBreak/>
-        <w:t xml:space="preserve">(includendo paesi come Germania, Francia, Ungheria, Grecia, Italia e Polonia) affrontare </w:t>
+        <w:t xml:space="preserve"> (includendo paesi come Germania, Francia, Ungheria, Grecia, Italia e Polonia) affrontare </w:t>
       </w:r>
       <w:r>
         <w:rPr>
@@ -11031,6 +11334,7 @@
           <w:shd w:val="clear" w:color="auto" w:fill="FFFFFF"/>
           <w:lang w:eastAsia="it-IT"/>
         </w:rPr>
+        <w:lastRenderedPageBreak/>
         <w:t>è</w:t>
       </w:r>
       <w:r>
@@ -11046,11 +11350,11 @@
       <w:pPr>
         <w:pStyle w:val="Titolo3"/>
       </w:pPr>
-      <w:bookmarkStart w:id="91" w:name="_Toc167708564"/>
+      <w:bookmarkStart w:id="93" w:name="_Toc169085221"/>
       <w:r>
         <w:t>Reconaissance</w:t>
       </w:r>
-      <w:bookmarkEnd w:id="91"/>
+      <w:bookmarkEnd w:id="93"/>
     </w:p>
     <w:p>
       <w:r>
@@ -11287,14 +11591,14 @@
           <w:lang w:val="en-US"/>
         </w:rPr>
       </w:pPr>
-      <w:bookmarkStart w:id="92" w:name="_Toc167708565"/>
+      <w:bookmarkStart w:id="94" w:name="_Toc169085222"/>
       <w:r>
         <w:rPr>
           <w:lang w:val="en-US"/>
         </w:rPr>
         <w:t>Initial Acces</w:t>
       </w:r>
-      <w:bookmarkEnd w:id="92"/>
+      <w:bookmarkEnd w:id="94"/>
     </w:p>
     <w:p>
       <w:r>
@@ -11310,7 +11614,11 @@
         <w:t xml:space="preserve">è chiaro </w:t>
       </w:r>
       <w:r>
-        <w:t>che il punto di vulnerabilità sfruttato per l'intrusione era effettivamente legato a queste VPN</w:t>
+        <w:t xml:space="preserve">che il punto </w:t>
+      </w:r>
+      <w:r>
+        <w:lastRenderedPageBreak/>
+        <w:t>di vulnerabilità sfruttato per l'intrusione era effettivamente legato a queste VPN</w:t>
       </w:r>
       <w:r>
         <w:t>.</w:t>
@@ -11420,14 +11728,14 @@
           <w:lang w:val="en-US"/>
         </w:rPr>
       </w:pPr>
-      <w:bookmarkStart w:id="93" w:name="_Toc167708566"/>
+      <w:bookmarkStart w:id="95" w:name="_Toc169085223"/>
       <w:r>
         <w:rPr>
           <w:lang w:val="en-US"/>
         </w:rPr>
         <w:t>Exploitation</w:t>
       </w:r>
-      <w:bookmarkEnd w:id="93"/>
+      <w:bookmarkEnd w:id="95"/>
     </w:p>
     <w:p>
       <w:r>
@@ -11436,7 +11744,6 @@
     </w:p>
     <w:p>
       <w:r>
-        <w:lastRenderedPageBreak/>
         <w:t xml:space="preserve">Nonostante Fortinet avesse precedentemente rilasciato una patch per correggere la CVE identificata, sia gli operatori di </w:t>
       </w:r>
       <w:r>
@@ -11546,6 +11853,7 @@
           </w:tcPr>
           <w:p>
             <w:r>
+              <w:lastRenderedPageBreak/>
               <w:t>Defense Evasion</w:t>
             </w:r>
           </w:p>
@@ -11574,19 +11882,15 @@
       <w:pPr>
         <w:pStyle w:val="Titolo3"/>
       </w:pPr>
-      <w:bookmarkStart w:id="94" w:name="_Toc167708567"/>
+      <w:bookmarkStart w:id="96" w:name="_Toc169085224"/>
       <w:r>
         <w:t>Lateral movement</w:t>
       </w:r>
-      <w:bookmarkEnd w:id="94"/>
-    </w:p>
-    <w:p>
-      <w:r>
-        <w:t xml:space="preserve">Dopo aver ottenuto l'accesso iniziale attraverso le VPN non aggiornate, l'aggressore ha eseguito una movimentazione laterale all'interno della rete di gestione fiduciaria, dirigendosi verso un segmento di rete specificamente designato per il controllo e la gestione della rete di modem. Attraverso questo accesso avanzato, o escalation di privilegi, l'aggressore è stato in grado di oltrepassare la Demilitarized Zone (DMZ) e infiltrarsi nella rete intranet satellitare a tubo curvo, che rappresenta la rete di </w:t>
-      </w:r>
-      <w:r>
-        <w:lastRenderedPageBreak/>
-        <w:t>gestione fiduciaria principale utilizzata per interfacciarsi con i modem Surfbeam2.</w:t>
+      <w:bookmarkEnd w:id="96"/>
+    </w:p>
+    <w:p>
+      <w:r>
+        <w:t>Dopo aver ottenuto l'accesso iniziale attraverso le VPN non aggiornate, l'aggressore ha eseguito una movimentazione laterale all'interno della rete di gestione fiduciaria, dirigendosi verso un segmento di rete specificamente designato per il controllo e la gestione della rete di modem. Attraverso questo accesso avanzato, o escalation di privilegi, l'aggressore è stato in grado di oltrepassare la Demilitarized Zone (DMZ) e infiltrarsi nella rete intranet satellitare a tubo curvo, che rappresenta la rete di gestione fiduciaria principale utilizzata per interfacciarsi con i modem Surfbeam2.</w:t>
       </w:r>
     </w:p>
     <w:tbl>
@@ -11727,11 +12031,12 @@
       <w:pPr>
         <w:pStyle w:val="Titolo3"/>
       </w:pPr>
-      <w:bookmarkStart w:id="95" w:name="_Toc167708568"/>
-      <w:r>
+      <w:bookmarkStart w:id="97" w:name="_Toc169085225"/>
+      <w:r>
+        <w:lastRenderedPageBreak/>
         <w:t>Discovery</w:t>
       </w:r>
-      <w:bookmarkEnd w:id="95"/>
+      <w:bookmarkEnd w:id="97"/>
     </w:p>
     <w:p>
       <w:r>
@@ -11761,7 +12066,6 @@
           </w:tcPr>
           <w:p>
             <w:r>
-              <w:lastRenderedPageBreak/>
               <w:t>Tattiche</w:t>
             </w:r>
           </w:p>
@@ -11839,14 +12143,15 @@
       <w:pPr>
         <w:pStyle w:val="Titolo3"/>
       </w:pPr>
-      <w:bookmarkStart w:id="96" w:name="_Toc167708569"/>
-      <w:r>
+      <w:bookmarkStart w:id="98" w:name="_Toc169085226"/>
+      <w:r>
+        <w:lastRenderedPageBreak/>
         <w:t xml:space="preserve">Defense evasion &amp; </w:t>
       </w:r>
       <w:r>
         <w:t>Privilege Escalation</w:t>
       </w:r>
-      <w:bookmarkEnd w:id="96"/>
+      <w:bookmarkEnd w:id="98"/>
     </w:p>
     <w:p>
       <w:r>
@@ -11987,11 +12292,11 @@
       <w:pPr>
         <w:pStyle w:val="Titolo3"/>
       </w:pPr>
-      <w:bookmarkStart w:id="97" w:name="_Toc167708570"/>
+      <w:bookmarkStart w:id="99" w:name="_Toc169085227"/>
       <w:r>
         <w:t>Execution</w:t>
       </w:r>
-      <w:bookmarkEnd w:id="97"/>
+      <w:bookmarkEnd w:id="99"/>
     </w:p>
     <w:p>
       <w:r>
@@ -12025,11 +12330,7 @@
         <w:t>Acidrain</w:t>
       </w:r>
       <w:r>
-        <w:t xml:space="preserve">”, che sovrascriveva i dati chiave nella </w:t>
-      </w:r>
-      <w:r>
-        <w:lastRenderedPageBreak/>
-        <w:t>memoria flash dei modem, rendendoli impossibilitati ad accedere alla rete, ma non permanentemente inutilizzabili.</w:t>
+        <w:t>”, che sovrascriveva i dati chiave nella memoria flash dei modem, rendendoli impossibilitati ad accedere alla rete, ma non permanentemente inutilizzabili.</w:t>
       </w:r>
     </w:p>
     <w:tbl>
@@ -12121,6 +12422,7 @@
           </w:tcPr>
           <w:p>
             <w:r>
+              <w:lastRenderedPageBreak/>
               <w:t>Initial Access</w:t>
             </w:r>
           </w:p>
@@ -12201,11 +12503,11 @@
       <w:pPr>
         <w:pStyle w:val="Titolo3"/>
       </w:pPr>
-      <w:bookmarkStart w:id="98" w:name="_Toc167708571"/>
+      <w:bookmarkStart w:id="100" w:name="_Toc169085228"/>
       <w:r>
         <w:t>Impact</w:t>
       </w:r>
-      <w:bookmarkEnd w:id="98"/>
+      <w:bookmarkEnd w:id="100"/>
     </w:p>
     <w:p>
       <w:r>
@@ -12422,7 +12724,14 @@
               <w:rPr>
                 <w:lang w:val="en-US"/>
               </w:rPr>
-              <w:t>[T1561.001] Disk Wipe: Disk Content Wipe</w:t>
+              <w:t xml:space="preserve">[T1561.001] Disk Wipe: Disk Content </w:t>
+            </w:r>
+            <w:r>
+              <w:rPr>
+                <w:lang w:val="en-US"/>
+              </w:rPr>
+              <w:lastRenderedPageBreak/>
+              <w:t>Wipe</w:t>
             </w:r>
           </w:p>
         </w:tc>
@@ -12534,12 +12843,12 @@
       <w:pPr>
         <w:pStyle w:val="Titolo2"/>
       </w:pPr>
-      <w:bookmarkStart w:id="99" w:name="_Toc167708572"/>
+      <w:bookmarkStart w:id="101" w:name="_Toc169085229"/>
       <w:r>
         <w:lastRenderedPageBreak/>
         <w:t>Attacchi Cyber – Analisi delle tendenze</w:t>
       </w:r>
-      <w:bookmarkEnd w:id="99"/>
+      <w:bookmarkEnd w:id="101"/>
     </w:p>
     <w:p>
       <w:r>
@@ -12550,11 +12859,11 @@
       <w:pPr>
         <w:pStyle w:val="Titolo3"/>
       </w:pPr>
-      <w:bookmarkStart w:id="100" w:name="_Toc167708573"/>
+      <w:bookmarkStart w:id="102" w:name="_Toc169085230"/>
       <w:r>
         <w:t>Q2 2022 vs Q3 2023</w:t>
       </w:r>
-      <w:bookmarkEnd w:id="100"/>
+      <w:bookmarkEnd w:id="102"/>
     </w:p>
     <w:p>
       <w:r>
@@ -12753,11 +13062,11 @@
       <w:pPr>
         <w:pStyle w:val="Titolo3"/>
       </w:pPr>
-      <w:bookmarkStart w:id="101" w:name="_Toc167708574"/>
+      <w:bookmarkStart w:id="103" w:name="_Toc169085231"/>
       <w:r>
         <w:t>Provenienza delle cyber minacce</w:t>
       </w:r>
-      <w:bookmarkEnd w:id="101"/>
+      <w:bookmarkEnd w:id="103"/>
     </w:p>
     <w:p>
       <w:r>
@@ -12918,11 +13227,11 @@
       <w:pPr>
         <w:pStyle w:val="Titolo3"/>
       </w:pPr>
-      <w:bookmarkStart w:id="102" w:name="_Toc167708575"/>
+      <w:bookmarkStart w:id="104" w:name="_Toc169085232"/>
       <w:r>
         <w:t>Stime dei costi futuri</w:t>
       </w:r>
-      <w:bookmarkEnd w:id="102"/>
+      <w:bookmarkEnd w:id="104"/>
     </w:p>
     <w:p>
       <w:r>
@@ -13037,11 +13346,11 @@
       <w:pPr>
         <w:pStyle w:val="Titolo2"/>
       </w:pPr>
-      <w:bookmarkStart w:id="103" w:name="_Toc167708576"/>
+      <w:bookmarkStart w:id="105" w:name="_Toc169085233"/>
       <w:r>
         <w:t>NIS2 – L’ultima normativa nel mondo cyber</w:t>
       </w:r>
-      <w:bookmarkEnd w:id="103"/>
+      <w:bookmarkEnd w:id="105"/>
     </w:p>
     <w:p>
       <w:r>
@@ -13431,30 +13740,28 @@
       <w:r>
         <w:t xml:space="preserve"> è di anticipare, prevenire e rispondere efficacemente agli attacchi informatici, assicurando così la continuità dei servizi essenziali su cui la società moderna si affida profondamente.</w:t>
       </w:r>
-      <w:bookmarkStart w:id="104" w:name="_Toc162107985"/>
-      <w:bookmarkStart w:id="105" w:name="_Toc162181709"/>
-      <w:bookmarkStart w:id="106" w:name="_Toc162344551"/>
-      <w:bookmarkStart w:id="107" w:name="_Toc162345071"/>
-      <w:bookmarkStart w:id="108" w:name="_Toc162345109"/>
-      <w:bookmarkStart w:id="109" w:name="_Toc162372862"/>
-      <w:bookmarkStart w:id="110" w:name="_Toc162388788"/>
-      <w:bookmarkStart w:id="111" w:name="_Toc162426561"/>
-      <w:bookmarkStart w:id="112" w:name="_Toc162426697"/>
-      <w:bookmarkStart w:id="113" w:name="_Toc162432916"/>
-      <w:bookmarkStart w:id="114" w:name="_Toc162433098"/>
-      <w:bookmarkStart w:id="115" w:name="_Toc162433181"/>
-      <w:bookmarkStart w:id="116" w:name="_Toc162949542"/>
-      <w:bookmarkStart w:id="117" w:name="_Toc163234292"/>
-      <w:bookmarkStart w:id="118" w:name="_Toc163248376"/>
-      <w:bookmarkStart w:id="119" w:name="_Toc163248422"/>
-      <w:bookmarkStart w:id="120" w:name="_Toc163382042"/>
-      <w:bookmarkStart w:id="121" w:name="_Toc163382203"/>
-      <w:bookmarkStart w:id="122" w:name="_Toc163382284"/>
-      <w:bookmarkStart w:id="123" w:name="_Toc163392002"/>
-      <w:bookmarkStart w:id="124" w:name="_Toc163994667"/>
-      <w:bookmarkStart w:id="125" w:name="_Toc167109860"/>
-      <w:bookmarkEnd w:id="104"/>
-      <w:bookmarkEnd w:id="105"/>
+      <w:bookmarkStart w:id="106" w:name="_Toc162107985"/>
+      <w:bookmarkStart w:id="107" w:name="_Toc162181709"/>
+      <w:bookmarkStart w:id="108" w:name="_Toc162344551"/>
+      <w:bookmarkStart w:id="109" w:name="_Toc162345071"/>
+      <w:bookmarkStart w:id="110" w:name="_Toc162345109"/>
+      <w:bookmarkStart w:id="111" w:name="_Toc162372862"/>
+      <w:bookmarkStart w:id="112" w:name="_Toc162388788"/>
+      <w:bookmarkStart w:id="113" w:name="_Toc162426561"/>
+      <w:bookmarkStart w:id="114" w:name="_Toc162426697"/>
+      <w:bookmarkStart w:id="115" w:name="_Toc162432916"/>
+      <w:bookmarkStart w:id="116" w:name="_Toc162433098"/>
+      <w:bookmarkStart w:id="117" w:name="_Toc162433181"/>
+      <w:bookmarkStart w:id="118" w:name="_Toc162949542"/>
+      <w:bookmarkStart w:id="119" w:name="_Toc163234292"/>
+      <w:bookmarkStart w:id="120" w:name="_Toc163248376"/>
+      <w:bookmarkStart w:id="121" w:name="_Toc163248422"/>
+      <w:bookmarkStart w:id="122" w:name="_Toc163382042"/>
+      <w:bookmarkStart w:id="123" w:name="_Toc163382203"/>
+      <w:bookmarkStart w:id="124" w:name="_Toc163382284"/>
+      <w:bookmarkStart w:id="125" w:name="_Toc163392002"/>
+      <w:bookmarkStart w:id="126" w:name="_Toc163994667"/>
+      <w:bookmarkStart w:id="127" w:name="_Toc167109860"/>
       <w:bookmarkEnd w:id="106"/>
       <w:bookmarkEnd w:id="107"/>
       <w:bookmarkEnd w:id="108"/>
@@ -13475,12 +13782,14 @@
       <w:bookmarkEnd w:id="123"/>
       <w:bookmarkEnd w:id="124"/>
       <w:bookmarkEnd w:id="125"/>
+      <w:bookmarkEnd w:id="126"/>
+      <w:bookmarkEnd w:id="127"/>
     </w:p>
     <w:p>
       <w:pPr>
         <w:pStyle w:val="Titolo1"/>
       </w:pPr>
-      <w:bookmarkStart w:id="126" w:name="_Toc167708577"/>
+      <w:bookmarkStart w:id="128" w:name="_Toc169085234"/>
       <w:r>
         <w:lastRenderedPageBreak/>
         <w:t>Capitolo II</w:t>
@@ -13488,7 +13797,7 @@
       <w:r>
         <w:t>I</w:t>
       </w:r>
-      <w:bookmarkEnd w:id="126"/>
+      <w:bookmarkEnd w:id="128"/>
     </w:p>
     <w:p>
       <w:pPr>
@@ -13497,11 +13806,11 @@
           <w:u w:val="single"/>
         </w:rPr>
       </w:pPr>
-      <w:bookmarkStart w:id="127" w:name="_Toc167708578"/>
+      <w:bookmarkStart w:id="129" w:name="_Toc169085235"/>
       <w:r>
         <w:t>Sperimentazione</w:t>
       </w:r>
-      <w:bookmarkEnd w:id="127"/>
+      <w:bookmarkEnd w:id="129"/>
     </w:p>
     <w:p>
       <w:r>
@@ -13528,289 +13837,14 @@
         <w:t>DetectiveAttack</w:t>
       </w:r>
       <w:r>
+        <w:rPr>
+          <w:b/>
+          <w:bCs/>
+        </w:rPr>
+        <w:t>s</w:t>
+      </w:r>
+      <w:r>
         <w:t xml:space="preserve">. </w:t>
-      </w:r>
-    </w:p>
-    <w:p>
-      <w:r>
-        <w:t>Il sistema proposto mira a semplificare il processo di mitigazione degli attacchi informatici diretti verso le infrastrutture digitali</w:t>
-      </w:r>
-      <w:r>
-        <w:t>: a</w:t>
-      </w:r>
-      <w:r>
-        <w:t>ttraverso l'impiego di strumenti per</w:t>
-      </w:r>
-      <w:r>
-        <w:t>:</w:t>
-      </w:r>
-    </w:p>
-    <w:p>
-      <w:pPr>
-        <w:pStyle w:val="Paragrafoelenco"/>
-        <w:numPr>
-          <w:ilvl w:val="0"/>
-          <w:numId w:val="36"/>
-        </w:numPr>
-      </w:pPr>
-      <w:r>
-        <w:rPr>
-          <w:b/>
-          <w:bCs/>
-        </w:rPr>
-        <w:t>visualizzare</w:t>
-      </w:r>
-      <w:r>
-        <w:t xml:space="preserve"> tutte le </w:t>
-      </w:r>
-      <w:r>
-        <w:rPr>
-          <w:b/>
-          <w:bCs/>
-        </w:rPr>
-        <w:t>informazioni</w:t>
-      </w:r>
-      <w:r>
-        <w:t xml:space="preserve"> proveniente dalla </w:t>
-      </w:r>
-      <w:r>
-        <w:rPr>
-          <w:b/>
-          <w:bCs/>
-        </w:rPr>
-        <w:t>CTI</w:t>
-      </w:r>
-      <w:r>
-        <w:t xml:space="preserve"> </w:t>
-      </w:r>
-      <w:r>
-        <w:rPr>
-          <w:b/>
-          <w:bCs/>
-        </w:rPr>
-        <w:t>community</w:t>
-      </w:r>
-      <w:r>
-        <w:t>, tramite un unico punto di accesso e unica interfaccia;</w:t>
-      </w:r>
-    </w:p>
-    <w:p>
-      <w:pPr>
-        <w:pStyle w:val="Paragrafoelenco"/>
-        <w:numPr>
-          <w:ilvl w:val="0"/>
-          <w:numId w:val="35"/>
-        </w:numPr>
-      </w:pPr>
-      <w:r>
-        <w:rPr>
-          <w:b/>
-          <w:bCs/>
-        </w:rPr>
-        <w:t>classificare</w:t>
-      </w:r>
-      <w:r>
-        <w:t xml:space="preserve"> le </w:t>
-      </w:r>
-      <w:r>
-        <w:rPr>
-          <w:b/>
-          <w:bCs/>
-        </w:rPr>
-        <w:t>vulnerabilità</w:t>
-      </w:r>
-      <w:r>
-        <w:t xml:space="preserve"> (CVEs e CWEs)</w:t>
-      </w:r>
-      <w:r>
-        <w:t xml:space="preserve"> </w:t>
-      </w:r>
-      <w:r>
-        <w:t xml:space="preserve">in base alle </w:t>
-      </w:r>
-      <w:r>
-        <w:rPr>
-          <w:b/>
-          <w:bCs/>
-        </w:rPr>
-        <w:t>TTPs</w:t>
-      </w:r>
-      <w:r>
-        <w:t xml:space="preserve"> </w:t>
-      </w:r>
-      <w:r>
-        <w:t>note</w:t>
-      </w:r>
-      <w:r>
-        <w:t xml:space="preserve"> e riportare nei framework utilizzati</w:t>
-      </w:r>
-      <w:r>
-        <w:t>, tramite ricerca manuale o inserimento di un report che le fornisca</w:t>
-      </w:r>
-      <w:r>
-        <w:t>;</w:t>
-      </w:r>
-    </w:p>
-    <w:p>
-      <w:pPr>
-        <w:pStyle w:val="Paragrafoelenco"/>
-        <w:numPr>
-          <w:ilvl w:val="0"/>
-          <w:numId w:val="35"/>
-        </w:numPr>
-      </w:pPr>
-      <w:r>
-        <w:t>studiare le</w:t>
-      </w:r>
-      <w:r>
-        <w:t xml:space="preserve"> </w:t>
-      </w:r>
-      <w:r>
-        <w:rPr>
-          <w:b/>
-          <w:bCs/>
-        </w:rPr>
-        <w:t>conseguenti</w:t>
-      </w:r>
-      <w:r>
-        <w:t xml:space="preserve"> </w:t>
-      </w:r>
-      <w:r>
-        <w:rPr>
-          <w:b/>
-          <w:bCs/>
-        </w:rPr>
-        <w:t>tecniche</w:t>
-      </w:r>
-      <w:r>
-        <w:t xml:space="preserve"> che potrebbero essere state </w:t>
-      </w:r>
-      <w:r>
-        <w:rPr>
-          <w:b/>
-          <w:bCs/>
-        </w:rPr>
-        <w:t>impiegate</w:t>
-      </w:r>
-      <w:r>
-        <w:t xml:space="preserve"> o che </w:t>
-      </w:r>
-      <w:r>
-        <w:rPr>
-          <w:b/>
-          <w:bCs/>
-        </w:rPr>
-        <w:t>potrebbero</w:t>
-      </w:r>
-      <w:r>
-        <w:t xml:space="preserve"> </w:t>
-      </w:r>
-      <w:r>
-        <w:rPr>
-          <w:b/>
-          <w:bCs/>
-        </w:rPr>
-        <w:t>manifestarsi</w:t>
-      </w:r>
-      <w:r>
-        <w:t xml:space="preserve"> in futuro</w:t>
-      </w:r>
-      <w:r>
-        <w:t xml:space="preserve"> </w:t>
-      </w:r>
-      <w:r>
-        <w:t xml:space="preserve">sulla successione </w:t>
-      </w:r>
-      <w:r>
-        <w:t>cronologic</w:t>
-      </w:r>
-      <w:r>
-        <w:t xml:space="preserve">a </w:t>
-      </w:r>
-      <w:r>
-        <w:t xml:space="preserve">della </w:t>
-      </w:r>
-      <w:r>
-        <w:rPr>
-          <w:b/>
-          <w:bCs/>
-        </w:rPr>
-        <w:t>CKC</w:t>
-      </w:r>
-      <w:r>
-        <w:t xml:space="preserve"> e l’unione di domini, relazioni e framework costituenti la </w:t>
-      </w:r>
-      <w:r>
-        <w:t xml:space="preserve">knowledge </w:t>
-      </w:r>
-      <w:r>
-        <w:t>base del settore</w:t>
-      </w:r>
-      <w:r>
-        <w:t>;</w:t>
-      </w:r>
-    </w:p>
-    <w:p>
-      <w:pPr>
-        <w:pStyle w:val="Paragrafoelenco"/>
-        <w:numPr>
-          <w:ilvl w:val="0"/>
-          <w:numId w:val="35"/>
-        </w:numPr>
-      </w:pPr>
-      <w:r>
-        <w:lastRenderedPageBreak/>
-        <w:t xml:space="preserve">offrire la </w:t>
-      </w:r>
-      <w:r>
-        <w:rPr>
-          <w:b/>
-          <w:bCs/>
-        </w:rPr>
-        <w:t>reportistica</w:t>
-      </w:r>
-      <w:r>
-        <w:t xml:space="preserve"> necessaria per condurre un'analisi più approfondita del rischio associato ai vari </w:t>
-      </w:r>
-      <w:r>
-        <w:rPr>
-          <w:b/>
-          <w:bCs/>
-        </w:rPr>
-        <w:t>gruppi</w:t>
-      </w:r>
-      <w:r>
-        <w:t xml:space="preserve"> e </w:t>
-      </w:r>
-      <w:r>
-        <w:rPr>
-          <w:b/>
-          <w:bCs/>
-        </w:rPr>
-        <w:t>agenti</w:t>
-      </w:r>
-      <w:r>
-        <w:t xml:space="preserve"> </w:t>
-      </w:r>
-      <w:r>
-        <w:rPr>
-          <w:b/>
-          <w:bCs/>
-        </w:rPr>
-        <w:t>di</w:t>
-      </w:r>
-      <w:r>
-        <w:t xml:space="preserve"> </w:t>
-      </w:r>
-      <w:r>
-        <w:rPr>
-          <w:b/>
-          <w:bCs/>
-        </w:rPr>
-        <w:t>minaccia</w:t>
-      </w:r>
-      <w:r>
-        <w:t xml:space="preserve"> noti, basandosi sulle TTPs precedentemente identificate.</w:t>
       </w:r>
     </w:p>
     <w:p>
@@ -13823,6 +13857,7 @@
         </w:numPr>
         <w:spacing w:before="360" w:after="120"/>
         <w:ind w:left="0"/>
+        <w:jc w:val="left"/>
         <w:outlineLvl w:val="1"/>
         <w:rPr>
           <w:rFonts w:eastAsia="Times New Roman" w:cs="Arial"/>
@@ -13833,15 +13868,314 @@
           <w:lang w:eastAsia="en-US"/>
         </w:rPr>
       </w:pPr>
-      <w:bookmarkStart w:id="128" w:name="_Toc167708579"/>
-    </w:p>
-    <w:bookmarkEnd w:id="128"/>
+    </w:p>
     <w:p>
       <w:pPr>
         <w:pStyle w:val="Titolo2"/>
       </w:pPr>
       <w:r>
-        <w:t>stix</w:t>
+        <w:t>Funzionalità di DetectiveAttacks</w:t>
+      </w:r>
+    </w:p>
+    <w:p>
+      <w:r>
+        <w:t>Il sistema proposto mira a semplificare il processo di mitigazione degli attacchi informatici diretti verso le infrastrutture digitali</w:t>
+      </w:r>
+      <w:r>
+        <w:t>,</w:t>
+      </w:r>
+      <w:r>
+        <w:t xml:space="preserve"> a</w:t>
+      </w:r>
+      <w:r>
+        <w:t>ttraverso l'impiego di strumenti per</w:t>
+      </w:r>
+      <w:r>
+        <w:t>:</w:t>
+      </w:r>
+    </w:p>
+    <w:p>
+      <w:pPr>
+        <w:pStyle w:val="Paragrafoelenco"/>
+        <w:numPr>
+          <w:ilvl w:val="0"/>
+          <w:numId w:val="36"/>
+        </w:numPr>
+      </w:pPr>
+      <w:r>
+        <w:rPr>
+          <w:b/>
+          <w:bCs/>
+        </w:rPr>
+        <w:t>visualizzare</w:t>
+      </w:r>
+      <w:r>
+        <w:t xml:space="preserve"> tutte le </w:t>
+      </w:r>
+      <w:r>
+        <w:rPr>
+          <w:b/>
+          <w:bCs/>
+        </w:rPr>
+        <w:t>informazioni</w:t>
+      </w:r>
+      <w:r>
+        <w:t xml:space="preserve"> proveniente dalla </w:t>
+      </w:r>
+      <w:r>
+        <w:rPr>
+          <w:b/>
+          <w:bCs/>
+        </w:rPr>
+        <w:t>CTI</w:t>
+      </w:r>
+      <w:r>
+        <w:t xml:space="preserve"> </w:t>
+      </w:r>
+      <w:r>
+        <w:rPr>
+          <w:b/>
+          <w:bCs/>
+        </w:rPr>
+        <w:t>community</w:t>
+      </w:r>
+      <w:r>
+        <w:t>, tramite un unico punto di accesso</w:t>
+      </w:r>
+      <w:r>
+        <w:t xml:space="preserve">, </w:t>
+      </w:r>
+      <w:r>
+        <w:t>unica interfaccia</w:t>
+      </w:r>
+      <w:r>
+        <w:t xml:space="preserve"> e mostrando tutte le relazioni che vi sono tra essi</w:t>
+      </w:r>
+      <w:r>
+        <w:t>;</w:t>
+      </w:r>
+    </w:p>
+    <w:p>
+      <w:pPr>
+        <w:pStyle w:val="Paragrafoelenco"/>
+        <w:numPr>
+          <w:ilvl w:val="0"/>
+          <w:numId w:val="35"/>
+        </w:numPr>
+      </w:pPr>
+      <w:r>
+        <w:rPr>
+          <w:b/>
+          <w:bCs/>
+        </w:rPr>
+        <w:t>classificare</w:t>
+      </w:r>
+      <w:r>
+        <w:t xml:space="preserve"> le </w:t>
+      </w:r>
+      <w:r>
+        <w:rPr>
+          <w:b/>
+          <w:bCs/>
+        </w:rPr>
+        <w:t>vulnerabilità</w:t>
+      </w:r>
+      <w:r>
+        <w:t xml:space="preserve"> (CVEs e CWEs)</w:t>
+      </w:r>
+      <w:r>
+        <w:t xml:space="preserve"> </w:t>
+      </w:r>
+      <w:r>
+        <w:t xml:space="preserve">in base alle </w:t>
+      </w:r>
+      <w:r>
+        <w:rPr>
+          <w:b/>
+          <w:bCs/>
+        </w:rPr>
+        <w:t>TTPs</w:t>
+      </w:r>
+      <w:r>
+        <w:t xml:space="preserve"> </w:t>
+      </w:r>
+      <w:r>
+        <w:t>note</w:t>
+      </w:r>
+      <w:r>
+        <w:t xml:space="preserve"> e riportare nei framework utilizzati</w:t>
+      </w:r>
+      <w:r>
+        <w:t>, tramite ricerca manuale o inserimento di un report che le fornisca</w:t>
+      </w:r>
+      <w:r>
+        <w:t>;</w:t>
+      </w:r>
+    </w:p>
+    <w:p>
+      <w:pPr>
+        <w:pStyle w:val="Paragrafoelenco"/>
+        <w:numPr>
+          <w:ilvl w:val="0"/>
+          <w:numId w:val="35"/>
+        </w:numPr>
+      </w:pPr>
+      <w:r>
+        <w:t>studiare le</w:t>
+      </w:r>
+      <w:r>
+        <w:t xml:space="preserve"> </w:t>
+      </w:r>
+      <w:r>
+        <w:rPr>
+          <w:b/>
+          <w:bCs/>
+        </w:rPr>
+        <w:t>conseguenti</w:t>
+      </w:r>
+      <w:r>
+        <w:t xml:space="preserve"> </w:t>
+      </w:r>
+      <w:r>
+        <w:rPr>
+          <w:b/>
+          <w:bCs/>
+        </w:rPr>
+        <w:t>tecniche</w:t>
+      </w:r>
+      <w:r>
+        <w:t xml:space="preserve"> che potrebbero essere state </w:t>
+      </w:r>
+      <w:r>
+        <w:rPr>
+          <w:b/>
+          <w:bCs/>
+        </w:rPr>
+        <w:t>impiegate</w:t>
+      </w:r>
+      <w:r>
+        <w:t xml:space="preserve"> o che </w:t>
+      </w:r>
+      <w:r>
+        <w:rPr>
+          <w:b/>
+          <w:bCs/>
+        </w:rPr>
+        <w:t>potrebbero</w:t>
+      </w:r>
+      <w:r>
+        <w:t xml:space="preserve"> </w:t>
+      </w:r>
+      <w:r>
+        <w:rPr>
+          <w:b/>
+          <w:bCs/>
+        </w:rPr>
+        <w:t>manifestarsi</w:t>
+      </w:r>
+      <w:r>
+        <w:t xml:space="preserve"> in futuro</w:t>
+      </w:r>
+      <w:r>
+        <w:t xml:space="preserve"> </w:t>
+      </w:r>
+      <w:r>
+        <w:t xml:space="preserve">sulla successione </w:t>
+      </w:r>
+      <w:r>
+        <w:t>cronologic</w:t>
+      </w:r>
+      <w:r>
+        <w:t xml:space="preserve">a </w:t>
+      </w:r>
+      <w:r>
+        <w:t xml:space="preserve">della </w:t>
+      </w:r>
+      <w:r>
+        <w:rPr>
+          <w:b/>
+          <w:bCs/>
+        </w:rPr>
+        <w:t>CKC</w:t>
+      </w:r>
+      <w:r>
+        <w:t>;</w:t>
+      </w:r>
+    </w:p>
+    <w:p>
+      <w:pPr>
+        <w:pStyle w:val="Paragrafoelenco"/>
+        <w:numPr>
+          <w:ilvl w:val="0"/>
+          <w:numId w:val="35"/>
+        </w:numPr>
+      </w:pPr>
+      <w:r>
+        <w:lastRenderedPageBreak/>
+        <w:t xml:space="preserve">offrire la </w:t>
+      </w:r>
+      <w:r>
+        <w:rPr>
+          <w:b/>
+          <w:bCs/>
+        </w:rPr>
+        <w:t>reportistica</w:t>
+      </w:r>
+      <w:r>
+        <w:t xml:space="preserve"> necessaria per condurre un'analisi più approfondita del rischio associato ai vari </w:t>
+      </w:r>
+      <w:r>
+        <w:rPr>
+          <w:b/>
+          <w:bCs/>
+        </w:rPr>
+        <w:t>gruppi</w:t>
+      </w:r>
+      <w:r>
+        <w:t xml:space="preserve"> e </w:t>
+      </w:r>
+      <w:r>
+        <w:rPr>
+          <w:b/>
+          <w:bCs/>
+        </w:rPr>
+        <w:t>agenti</w:t>
+      </w:r>
+      <w:r>
+        <w:t xml:space="preserve"> </w:t>
+      </w:r>
+      <w:r>
+        <w:rPr>
+          <w:b/>
+          <w:bCs/>
+        </w:rPr>
+        <w:t>di</w:t>
+      </w:r>
+      <w:r>
+        <w:t xml:space="preserve"> </w:t>
+      </w:r>
+      <w:r>
+        <w:rPr>
+          <w:b/>
+          <w:bCs/>
+        </w:rPr>
+        <w:t>minaccia</w:t>
+      </w:r>
+      <w:r>
+        <w:t xml:space="preserve"> noti, basandosi sulle TTPs precedentemente identificate.</w:t>
+      </w:r>
+    </w:p>
+    <w:p>
+      <w:pPr>
+        <w:pStyle w:val="Titolo2"/>
+      </w:pPr>
+      <w:bookmarkStart w:id="130" w:name="_Toc169085236"/>
+      <w:bookmarkEnd w:id="130"/>
+      <w:r>
+        <w:t xml:space="preserve">Tecnologie </w:t>
+      </w:r>
+      <w:r>
+        <w:t>utilizzate</w:t>
       </w:r>
     </w:p>
     <w:p>
@@ -13936,7 +14270,7 @@
       <w:pPr>
         <w:pStyle w:val="Titolo3"/>
       </w:pPr>
-      <w:bookmarkStart w:id="129" w:name="_Toc167708580"/>
+      <w:bookmarkStart w:id="131" w:name="_Toc169085238"/>
       <w:r>
         <w:t>Framework</w:t>
       </w:r>
@@ -13944,9 +14278,12 @@
         <w:t>, librerie e modelli</w:t>
       </w:r>
       <w:r>
-        <w:t xml:space="preserve"> utilizzati </w:t>
-      </w:r>
-      <w:bookmarkEnd w:id="129"/>
+        <w:t xml:space="preserve"> utilizzati</w:t>
+      </w:r>
+      <w:bookmarkEnd w:id="131"/>
+      <w:r>
+        <w:t xml:space="preserve"> </w:t>
+      </w:r>
     </w:p>
     <w:p>
       <w:r>
@@ -14165,7 +14502,7 @@
       <w:pPr>
         <w:pStyle w:val="Titolo3"/>
       </w:pPr>
-      <w:bookmarkStart w:id="130" w:name="_Toc167708581"/>
+      <w:bookmarkStart w:id="132" w:name="_Toc169085239"/>
       <w:r>
         <w:t xml:space="preserve">Tipo di dati manipolato </w:t>
       </w:r>
@@ -14179,12 +14516,9 @@
         <w:t xml:space="preserve"> e</w:t>
       </w:r>
       <w:r>
-        <w:t xml:space="preserve"> </w:t>
-      </w:r>
-      <w:bookmarkEnd w:id="130"/>
-      <w:r>
-        <w:t>dict</w:t>
-      </w:r>
+        <w:t xml:space="preserve"> dict</w:t>
+      </w:r>
+      <w:bookmarkEnd w:id="132"/>
     </w:p>
     <w:p>
       <w:r>
@@ -14257,7 +14591,7 @@
       <w:pPr>
         <w:pStyle w:val="Sottotitolo"/>
       </w:pPr>
-      <w:bookmarkStart w:id="131" w:name="_Toc167708582"/>
+      <w:bookmarkStart w:id="133" w:name="_Toc169085240"/>
       <w:r>
         <w:lastRenderedPageBreak/>
         <w:t>Strutturazione package</w:t>
@@ -14265,15 +14599,17 @@
       <w:r>
         <w:t xml:space="preserve"> e directory</w:t>
       </w:r>
-      <w:bookmarkEnd w:id="131"/>
+      <w:bookmarkEnd w:id="133"/>
     </w:p>
     <w:p>
       <w:pPr>
         <w:pStyle w:val="Titolo2"/>
       </w:pPr>
+      <w:bookmarkStart w:id="134" w:name="_Toc169085241"/>
       <w:r>
         <w:t>Architettura</w:t>
       </w:r>
+      <w:bookmarkEnd w:id="134"/>
     </w:p>
     <w:p>
       <w:r>
@@ -14576,9 +14912,11 @@
       <w:pPr>
         <w:pStyle w:val="Titolo3"/>
       </w:pPr>
+      <w:bookmarkStart w:id="135" w:name="_Toc169085242"/>
       <w:r>
         <w:t>Componenti dell’architettura</w:t>
       </w:r>
+      <w:bookmarkEnd w:id="135"/>
     </w:p>
     <w:p>
       <w:r>
@@ -14601,7 +14939,26 @@
         <w:t xml:space="preserve">stix&amp;vulnerability: </w:t>
       </w:r>
       <w:r>
-        <w:t>Fornisce e manipola i dati relativi agli STIX object e le loro relazioni conosciute con le Vulnerabilità;</w:t>
+        <w:t>Fornisce e manipola i dati relativi agli STIX object e le loro relazioni conosciute con le Vulnerabilità</w:t>
+      </w:r>
+      <w:r>
+        <w:t xml:space="preserve">, in questo container vi è anche l’interfaccia di accesso per </w:t>
+      </w:r>
+      <w:r>
+        <w:rPr>
+          <w:b/>
+          <w:bCs/>
+        </w:rPr>
+        <w:t>gptAPI</w:t>
+      </w:r>
+      <w:r>
+        <w:t xml:space="preserve">. </w:t>
+      </w:r>
+      <w:r>
+        <w:t>Tuttavia, quest'ultima non verrà implementata come un server Flask collegato a un proxy Nginx, poiché le tecnologie che permettono di mettere in comunicazione una componente con un server Python sono limitate dal massimo di 2048 caratteri per l'URL. Al contrario, GPT accetta fino a 4096 caratteri</w:t>
+      </w:r>
+      <w:r>
+        <w:t>, quindi nel passaggio di parametri al server si potrebbe superare il limite massimo e perdere informazioni importanti.</w:t>
       </w:r>
     </w:p>
     <w:p>
@@ -14620,7 +14977,10 @@
         <w:t xml:space="preserve">cvwelib: </w:t>
       </w:r>
       <w:r>
-        <w:t>Libreria che permette di cercare ed ottenere le informazioni sulle CVE, CWE e relazioni tra loro, in base a chiavi di ricerca;</w:t>
+        <w:t>Libreria che permette di cercare ed ottenere le informazioni sulle CVE, CWE e relazioni tra loro, in base a chiavi di ricerca</w:t>
+      </w:r>
+      <w:r>
+        <w:t>.</w:t>
       </w:r>
     </w:p>
     <w:p>
@@ -14636,6 +14996,7 @@
           <w:b/>
           <w:bCs/>
         </w:rPr>
+        <w:lastRenderedPageBreak/>
         <w:t>webInterface</w:t>
       </w:r>
       <w:r>
@@ -14659,7 +15020,10 @@
         <w:t xml:space="preserve">js </w:t>
       </w:r>
       <w:r>
-        <w:t>con l’ausilio dei framework bootstrap, react-bootstrap e MUI Core;</w:t>
+        <w:t>con l’ausilio dei framework bootstrap, react-bootstrap e MUI Core</w:t>
+      </w:r>
+      <w:r>
+        <w:t>.</w:t>
       </w:r>
     </w:p>
     <w:p>
@@ -14692,39 +15056,157 @@
       <w:pPr>
         <w:pStyle w:val="Titolo2"/>
       </w:pPr>
+      <w:bookmarkStart w:id="136" w:name="_Toc169085243"/>
+      <w:r>
+        <w:t>stix&amp;vulnerability</w:t>
+      </w:r>
+      <w:bookmarkEnd w:id="136"/>
+    </w:p>
+    <w:p>
+      <w:r>
+        <w:t>Fornisce e manipola i dati relativi agli oggetti STIX (Structured Threat Information Expression) e alle loro relazioni conosciute con le vulnerabilità. Questa attività include la raccolta, l'analisi</w:t>
+      </w:r>
+      <w:r>
+        <w:t>,</w:t>
+      </w:r>
+      <w:r>
+        <w:t xml:space="preserve"> l'organizzazione di informazioni dettagliate sugli oggetti STIX</w:t>
+      </w:r>
+      <w:r>
+        <w:t xml:space="preserve"> e la ricerca, creazione e salvataggio di relazioni tra le Vulnerabilità</w:t>
+      </w:r>
+      <w:r>
+        <w:t xml:space="preserve"> con le relative TTPs</w:t>
+      </w:r>
+      <w:r>
+        <w:t>.</w:t>
+      </w:r>
+    </w:p>
+    <w:p>
+      <w:r>
+        <w:t xml:space="preserve">Il microservizio in questione è interamente sviluppato in </w:t>
+      </w:r>
+      <w:r>
+        <w:t>P</w:t>
+      </w:r>
+      <w:r>
+        <w:t>ython</w:t>
+      </w:r>
+      <w:r>
+        <w:t xml:space="preserve"> e mette a disposizione 2 moduli principali:</w:t>
+      </w:r>
+    </w:p>
+    <w:p>
+      <w:pPr>
+        <w:pStyle w:val="Paragrafoelenco"/>
+        <w:numPr>
+          <w:ilvl w:val="0"/>
+          <w:numId w:val="41"/>
+        </w:numPr>
+      </w:pPr>
+      <w:r>
+        <w:rPr>
+          <w:b/>
+          <w:bCs/>
+        </w:rPr>
+        <w:t>dataProvider</w:t>
+      </w:r>
+      <w:r>
+        <w:t>: che definisce le classi, i dati che verranno utilizzati e i metodi di elborazione e quelli per il recupero delle informazioni dalla macchina;</w:t>
+      </w:r>
+    </w:p>
+    <w:p>
+      <w:pPr>
+        <w:pStyle w:val="Paragrafoelenco"/>
+        <w:numPr>
+          <w:ilvl w:val="0"/>
+          <w:numId w:val="41"/>
+        </w:numPr>
+      </w:pPr>
+      <w:r>
+        <w:rPr>
+          <w:b/>
+          <w:bCs/>
+        </w:rPr>
+        <w:t>dataAccesAPI</w:t>
+      </w:r>
+      <w:r>
+        <w:t>: che definisce il formato di condivisione dei dati ottenibili dal server flask.</w:t>
+      </w:r>
+    </w:p>
+    <w:p>
+      <w:pPr>
+        <w:pStyle w:val="Titolo3"/>
+      </w:pPr>
       <w:r>
         <w:lastRenderedPageBreak/>
-        <w:t>stix&amp;vulnerability</w:t>
-      </w:r>
-    </w:p>
-    <w:p>
-      <w:r>
-        <w:t>Fornisce e manipola i dati relativi agli oggetti STIX (Structured Threat Information Expression) e alle loro relazioni conosciute con le vulnerabilità. Questa attività include la raccolta, l'analisi</w:t>
-      </w:r>
-      <w:r>
-        <w:t>,</w:t>
-      </w:r>
-      <w:r>
-        <w:t xml:space="preserve"> l'organizzazione di informazioni dettagliate sugli oggetti STIX</w:t>
-      </w:r>
-      <w:r>
-        <w:t xml:space="preserve"> e la ricerca, creazione e salvataggio di relazioni tra le TTPs con le relative Vulnerabilità.</w:t>
-      </w:r>
-    </w:p>
-    <w:p>
-      <w:r>
-        <w:t>Il microservizio in questione è interamente sviluppato in python.</w:t>
-      </w:r>
-    </w:p>
-    <w:p>
-      <w:pPr>
-        <w:pStyle w:val="Titolo3"/>
-      </w:pPr>
-      <w:bookmarkStart w:id="132" w:name="_Toc167708583"/>
+        <w:t>Data Provider</w:t>
+      </w:r>
+    </w:p>
+    <w:p>
+      <w:r>
+        <w:t xml:space="preserve">Di seguito viene illustrato il funzionamento del modulo </w:t>
+      </w:r>
+      <w:r>
+        <w:rPr>
+          <w:b/>
+          <w:bCs/>
+        </w:rPr>
+        <w:t>dataProvider</w:t>
+      </w:r>
+      <w:r>
+        <w:t xml:space="preserve">, il quale ha il compito di definire e gestire i dati relativi ai </w:t>
+      </w:r>
+      <w:r>
+        <w:rPr>
+          <w:b/>
+          <w:bCs/>
+        </w:rPr>
+        <w:t>threats</w:t>
+      </w:r>
+      <w:r>
+        <w:t xml:space="preserve"> e </w:t>
+      </w:r>
+      <w:r>
+        <w:rPr>
+          <w:b/>
+          <w:bCs/>
+        </w:rPr>
+        <w:t>relazione</w:t>
+      </w:r>
+      <w:r>
+        <w:t xml:space="preserve"> </w:t>
+      </w:r>
+      <w:r>
+        <w:rPr>
+          <w:b/>
+          <w:bCs/>
+        </w:rPr>
+        <w:t>con le</w:t>
+      </w:r>
+      <w:r>
+        <w:t xml:space="preserve"> </w:t>
+      </w:r>
+      <w:r>
+        <w:rPr>
+          <w:b/>
+          <w:bCs/>
+        </w:rPr>
+        <w:t>vulnerabilità</w:t>
+      </w:r>
+      <w:r>
+        <w:t>.</w:t>
+      </w:r>
+    </w:p>
+    <w:p>
+      <w:pPr>
+        <w:pStyle w:val="Titolo4"/>
+      </w:pPr>
+      <w:bookmarkStart w:id="137" w:name="_Toc169085244"/>
       <w:r>
         <w:t>Singleton</w:t>
       </w:r>
-      <w:bookmarkEnd w:id="132"/>
+      <w:bookmarkEnd w:id="137"/>
     </w:p>
     <w:p>
       <w:r>
@@ -14852,18 +15334,24 @@
         <w:t>10</w:t>
       </w:r>
       <w:r>
-        <w:t>: implementazione del pattern Singleton in src/domain/Singleton.py</w:t>
-      </w:r>
-    </w:p>
-    <w:p>
-      <w:pPr>
-        <w:pStyle w:val="Titolo3"/>
-      </w:pPr>
-      <w:bookmarkStart w:id="133" w:name="_Toc167708584"/>
+        <w:t xml:space="preserve">: </w:t>
+      </w:r>
+      <w:r>
+        <w:t>I</w:t>
+      </w:r>
+      <w:r>
+        <w:t>mplementazione del pattern Singleton</w:t>
+      </w:r>
+    </w:p>
+    <w:p>
+      <w:pPr>
+        <w:pStyle w:val="Titolo4"/>
+      </w:pPr>
+      <w:bookmarkStart w:id="138" w:name="_Toc169085245"/>
       <w:r>
         <w:t>Interfaccia per MITRE data</w:t>
       </w:r>
-      <w:bookmarkEnd w:id="133"/>
+      <w:bookmarkEnd w:id="138"/>
     </w:p>
     <w:p>
       <w:r>
@@ -15068,7 +15556,7 @@
           <w:i/>
           <w:iCs/>
         </w:rPr>
-        <w:t>model</w:t>
+        <w:t>dataProvider</w:t>
       </w:r>
       <w:r>
         <w:rPr>
@@ -15094,13 +15582,13 @@
     </w:p>
     <w:p>
       <w:pPr>
-        <w:pStyle w:val="Titolo4"/>
-      </w:pPr>
-      <w:bookmarkStart w:id="134" w:name="_Toc167708585"/>
+        <w:pStyle w:val="Titolo5"/>
+      </w:pPr>
+      <w:bookmarkStart w:id="139" w:name="_Toc169085246"/>
       <w:r>
         <w:t>mitreData</w:t>
       </w:r>
-      <w:bookmarkEnd w:id="134"/>
+      <w:bookmarkEnd w:id="139"/>
     </w:p>
     <w:p>
       <w:r>
@@ -15116,39 +15604,39 @@
         <w:t>no</w:t>
       </w:r>
       <w:r>
-        <w:t xml:space="preserve"> di ottenere, gestire gli aggiornamenti e fornire i dati provenienti dai vari framework, </w:t>
-      </w:r>
-      <w:r>
+        <w:t xml:space="preserve"> di ottenere, gestire gli aggiornamenti e fornire i dati provenienti dai vari framework, librerie esterne e modelli linguistici utilizzati</w:t>
+      </w:r>
+      <w:r>
+        <w:t>, contiene va</w:t>
+      </w:r>
+      <w:r>
+        <w:t>r</w:t>
+      </w:r>
+      <w:r>
+        <w:t xml:space="preserve">i sub-package (figura </w:t>
+      </w:r>
+      <w:r>
+        <w:t>1</w:t>
+      </w:r>
+      <w:r>
+        <w:t>2</w:t>
+      </w:r>
+      <w:r>
+        <w:t>)</w:t>
+      </w:r>
+      <w:r>
+        <w:t>.</w:t>
+      </w:r>
+    </w:p>
+    <w:p>
+      <w:pPr>
+        <w:jc w:val="center"/>
+      </w:pPr>
+      <w:r>
+        <w:rPr>
+          <w:noProof/>
+        </w:rPr>
         <w:lastRenderedPageBreak/>
-        <w:t>librerie esterne e modelli linguistici utilizzati</w:t>
-      </w:r>
-      <w:r>
-        <w:t>, contiene va</w:t>
-      </w:r>
-      <w:r>
-        <w:t>r</w:t>
-      </w:r>
-      <w:r>
-        <w:t xml:space="preserve">i sub-package (figura </w:t>
-      </w:r>
-      <w:r>
-        <w:t>1</w:t>
-      </w:r>
-      <w:r>
-        <w:t>2</w:t>
-      </w:r>
-      <w:r>
-        <w:t>)</w:t>
-      </w:r>
-      <w:r>
-        <w:t>.</w:t>
-      </w:r>
-    </w:p>
-    <w:p>
-      <w:pPr>
-        <w:jc w:val="center"/>
-      </w:pPr>
-      <w:r>
         <w:drawing>
           <wp:inline distT="0" distB="0" distL="0" distR="0" wp14:anchorId="2FE81E12" wp14:editId="222008DD">
             <wp:extent cx="2162477" cy="1171739"/>
@@ -15232,7 +15720,7 @@
           <w:i/>
           <w:iCs/>
         </w:rPr>
-        <w:t>model</w:t>
+        <w:t>dataProvider</w:t>
       </w:r>
       <w:r>
         <w:rPr>
@@ -15258,7 +15746,7 @@
     </w:p>
     <w:p>
       <w:pPr>
-        <w:pStyle w:val="Titolo5"/>
+        <w:pStyle w:val="Titolo6"/>
       </w:pPr>
       <w:r>
         <w:t>Fetch Data</w:t>
@@ -15424,121 +15912,135 @@
           <w:i/>
           <w:iCs/>
         </w:rPr>
-        <w:lastRenderedPageBreak/>
-        <w:t xml:space="preserve">/stix&amp;vulnerability/src/model/InterfaceToMitre </w:t>
+        <w:t>/stix&amp;vulnerability/src/</w:t>
       </w:r>
       <w:r>
         <w:rPr>
           <w:i/>
           <w:iCs/>
         </w:rPr>
-        <w:t>/mitreData/files/local-hashes.json</w:t>
-      </w:r>
-    </w:p>
-    <w:p>
-      <w:pPr>
-        <w:pStyle w:val="Titolo5"/>
-      </w:pPr>
-      <w:r>
-        <w:t>Mitre Atlas Data</w:t>
-      </w:r>
-    </w:p>
-    <w:p>
-      <w:r>
-        <w:t xml:space="preserve">Il package </w:t>
+        <w:t>dataProvider</w:t>
       </w:r>
       <w:r>
         <w:rPr>
           <w:i/>
           <w:iCs/>
         </w:rPr>
-        <w:t xml:space="preserve">mitreAtlasData </w:t>
-      </w:r>
-      <w:r>
-        <w:t>(figura 1</w:t>
-      </w:r>
-      <w:r>
-        <w:t>4</w:t>
-      </w:r>
-      <w:r>
-        <w:t>)</w:t>
+        <w:t xml:space="preserve">/InterfaceToMitre </w:t>
       </w:r>
       <w:r>
         <w:rPr>
           <w:i/>
           <w:iCs/>
         </w:rPr>
-        <w:t xml:space="preserve"> </w:t>
-      </w:r>
-      <w:r>
-        <w:t>è</w:t>
-      </w:r>
-      <w:r>
-        <w:t xml:space="preserve"> </w:t>
-      </w:r>
-      <w:r>
-        <w:t xml:space="preserve">un insieme di moduli, il cui accesso esterno è regolato della </w:t>
-      </w:r>
-      <w:r>
-        <w:t>classe</w:t>
-      </w:r>
-      <w:r>
-        <w:t xml:space="preserve"> </w:t>
-      </w:r>
-      <w:r>
-        <w:t>progettata specificamente per estrarre e rendere disponibili i dati contenuti nel file "</w:t>
+        <w:t>/mitreData/files/local-hashes.json</w:t>
+      </w:r>
+    </w:p>
+    <w:p>
+      <w:pPr>
+        <w:pStyle w:val="Titolo6"/>
+      </w:pPr>
+      <w:r>
+        <w:lastRenderedPageBreak/>
+        <w:t>Mitre Atlas Data</w:t>
+      </w:r>
+    </w:p>
+    <w:p>
+      <w:r>
+        <w:t xml:space="preserve">Il package </w:t>
       </w:r>
       <w:r>
         <w:rPr>
           <w:i/>
           <w:iCs/>
         </w:rPr>
-        <w:t>atlas.json</w:t>
-      </w:r>
-      <w:r>
-        <w:t xml:space="preserve">", consentendo la loro manipolazione in tempo reale. Questa classe è stata sviluppata su misura per questo sistema, ispirandosi alla struttura e alla funzionalità della classe preesistente </w:t>
-      </w:r>
-      <w:r>
-        <w:rPr>
-          <w:b/>
-          <w:bCs/>
-        </w:rPr>
-        <w:t>MitreAttackData</w:t>
-      </w:r>
-      <w:r>
-        <w:t xml:space="preserve">. L'obiettivo era garantire che i dati ottenuti fossero in un formato </w:t>
-      </w:r>
-      <w:r>
-        <w:t>STIX, uniforme e</w:t>
-      </w:r>
-      <w:r>
-        <w:t xml:space="preserve"> compatibile</w:t>
-      </w:r>
-      <w:r>
-        <w:t xml:space="preserve"> al framework ATT&amp;CK</w:t>
-      </w:r>
-      <w:r>
-        <w:t xml:space="preserve"> facilitando così l'integrazione e la manipolazione efficace delle informazioni durante l'esecuzione del programma</w:t>
-      </w:r>
-      <w:r>
-        <w:t>.</w:t>
-      </w:r>
-    </w:p>
-    <w:p>
-      <w:r>
-        <w:t>La classe in oggetto interagisce con degli oggetti</w:t>
-      </w:r>
-      <w:r>
-        <w:t xml:space="preserve"> presenti nel sub-package</w:t>
-      </w:r>
-      <w:r>
-        <w:t xml:space="preserve"> </w:t>
+        <w:t xml:space="preserve">mitreAtlasData </w:t>
+      </w:r>
+      <w:r>
+        <w:t>(figura 1</w:t>
+      </w:r>
+      <w:r>
+        <w:t>4</w:t>
+      </w:r>
+      <w:r>
+        <w:t>)</w:t>
       </w:r>
       <w:r>
         <w:rPr>
           <w:i/>
           <w:iCs/>
         </w:rPr>
+        <w:t xml:space="preserve"> </w:t>
+      </w:r>
+      <w:r>
+        <w:t>è</w:t>
+      </w:r>
+      <w:r>
+        <w:t xml:space="preserve"> </w:t>
+      </w:r>
+      <w:r>
+        <w:t xml:space="preserve">un insieme di moduli, il cui accesso esterno è regolato della </w:t>
+      </w:r>
+      <w:r>
+        <w:t>classe</w:t>
+      </w:r>
+      <w:r>
+        <w:t xml:space="preserve"> </w:t>
+      </w:r>
+      <w:r>
+        <w:t>progettata specificamente per estrarre e rendere disponibili i dati contenuti nel file "</w:t>
+      </w:r>
+      <w:r>
+        <w:rPr>
+          <w:i/>
+          <w:iCs/>
+        </w:rPr>
+        <w:t>atlas.json</w:t>
+      </w:r>
+      <w:r>
+        <w:t xml:space="preserve">", consentendo la loro manipolazione in tempo reale. Questa classe è stata sviluppata su misura per questo sistema, ispirandosi alla struttura e alla funzionalità della classe preesistente </w:t>
+      </w:r>
+      <w:r>
+        <w:rPr>
+          <w:b/>
+          <w:bCs/>
+        </w:rPr>
+        <w:t>MitreAttackData</w:t>
+      </w:r>
+      <w:r>
+        <w:t xml:space="preserve">. L'obiettivo era garantire che i dati ottenuti fossero in un formato </w:t>
+      </w:r>
+      <w:r>
+        <w:t>STIX, uniforme e</w:t>
+      </w:r>
+      <w:r>
+        <w:t xml:space="preserve"> compatibile</w:t>
+      </w:r>
+      <w:r>
+        <w:t xml:space="preserve"> al framework ATT&amp;CK</w:t>
+      </w:r>
+      <w:r>
+        <w:t xml:space="preserve"> facilitando così l'integrazione e la manipolazione efficace delle informazioni durante l'esecuzione del programma</w:t>
+      </w:r>
+      <w:r>
+        <w:t>.</w:t>
+      </w:r>
+    </w:p>
+    <w:p>
+      <w:r>
+        <w:t>La classe in oggetto interagisce con degli oggetti</w:t>
+      </w:r>
+      <w:r>
+        <w:t xml:space="preserve"> presenti nel sub-package</w:t>
+      </w:r>
+      <w:r>
+        <w:t xml:space="preserve"> </w:t>
+      </w:r>
+      <w:r>
+        <w:rPr>
+          <w:i/>
+          <w:iCs/>
+        </w:rPr>
         <w:t>container</w:t>
       </w:r>
       <w:r>
@@ -15553,7 +16055,6 @@
         <w:rPr>
           <w:noProof/>
         </w:rPr>
-        <w:lastRenderedPageBreak/>
         <w:drawing>
           <wp:inline distT="0" distB="0" distL="0" distR="0" wp14:anchorId="08069F8A" wp14:editId="2727F373">
             <wp:extent cx="2573867" cy="1676400"/>
@@ -15636,6 +16137,7 @@
           <w:i/>
           <w:iCs/>
         </w:rPr>
+        <w:lastRenderedPageBreak/>
         <w:t>/stix&amp;vulnerability</w:t>
       </w:r>
       <w:r>
@@ -15650,7 +16152,7 @@
           <w:i/>
           <w:iCs/>
         </w:rPr>
-        <w:t>model</w:t>
+        <w:t>dataProvider</w:t>
       </w:r>
       <w:r>
         <w:rPr>
@@ -15669,10 +16171,13 @@
     </w:p>
     <w:p>
       <w:pPr>
-        <w:pStyle w:val="Titolo5"/>
-      </w:pPr>
-      <w:r>
-        <w:t>Att&amp;ck to Vulnerabilty</w:t>
+        <w:pStyle w:val="Titolo6"/>
+      </w:pPr>
+      <w:r>
+        <w:t>Mitre</w:t>
+      </w:r>
+      <w:r>
+        <w:t xml:space="preserve"> to Vulnerabilty</w:t>
       </w:r>
     </w:p>
     <w:p>
@@ -15812,7 +16317,7 @@
           <w:i/>
           <w:iCs/>
         </w:rPr>
-        <w:t>model</w:t>
+        <w:t>dataProvider</w:t>
       </w:r>
       <w:r>
         <w:rPr>
@@ -15838,7 +16343,7 @@
     </w:p>
     <w:p>
       <w:pPr>
-        <w:pStyle w:val="Titolo5"/>
+        <w:pStyle w:val="Titolo6"/>
       </w:pPr>
       <w:r>
         <w:t>Mitre Data</w:t>
@@ -15911,11 +16416,7 @@
         <w:t>che</w:t>
       </w:r>
       <w:r>
-        <w:t xml:space="preserve"> rappresentano i </w:t>
-      </w:r>
-      <w:r>
-        <w:lastRenderedPageBreak/>
-        <w:t xml:space="preserve">diversi dataset </w:t>
+        <w:t xml:space="preserve"> rappresentano i diversi dataset </w:t>
       </w:r>
       <w:r>
         <w:t xml:space="preserve">utilizzati </w:t>
@@ -15987,6 +16488,7 @@
           <w:b/>
           <w:bCs/>
         </w:rPr>
+        <w:lastRenderedPageBreak/>
         <w:t>MITRE_ATTACK_ICS_DATA</w:t>
       </w:r>
       <w:r>
@@ -16111,8 +16613,8 @@
           <w:spacing w:val="0"/>
         </w:rPr>
         <w:drawing>
-          <wp:inline distT="0" distB="0" distL="0" distR="0" wp14:anchorId="54EDFEDF" wp14:editId="0DCBA0E3">
-            <wp:extent cx="4963693" cy="889000"/>
+          <wp:inline distT="0" distB="0" distL="0" distR="0" wp14:anchorId="54EDFEDF" wp14:editId="50D79D22">
+            <wp:extent cx="4569669" cy="952500"/>
             <wp:effectExtent l="0" t="0" r="0" b="0"/>
             <wp:docPr id="24" name="Immagine 24"/>
             <wp:cNvGraphicFramePr>
@@ -16122,7 +16624,7 @@
               <a:graphicData uri="http://schemas.openxmlformats.org/drawingml/2006/picture">
                 <pic:pic xmlns:pic="http://schemas.openxmlformats.org/drawingml/2006/picture">
                   <pic:nvPicPr>
-                    <pic:cNvPr id="1" name=""/>
+                    <pic:cNvPr id="24" name="Immagine 24"/>
                     <pic:cNvPicPr/>
                   </pic:nvPicPr>
                   <pic:blipFill rotWithShape="1">
@@ -16137,15 +16639,18 @@
                             </a14:imgLayer>
                           </a14:imgProps>
                         </a:ext>
+                        <a:ext uri="{28A0092B-C50C-407E-A947-70E740481C1C}">
+                          <a14:useLocalDpi xmlns:a14="http://schemas.microsoft.com/office/drawing/2010/main" val="0"/>
+                        </a:ext>
                       </a:extLst>
                     </a:blip>
-                    <a:srcRect r="4762"/>
+                    <a:srcRect t="-3657" b="-1107"/>
                     <a:stretch/>
                   </pic:blipFill>
                   <pic:spPr bwMode="auto">
                     <a:xfrm>
                       <a:off x="0" y="0"/>
-                      <a:ext cx="4981607" cy="892208"/>
+                      <a:ext cx="4676839" cy="974838"/>
                     </a:xfrm>
                     <a:prstGeom prst="rect">
                       <a:avLst/>
@@ -16174,6 +16679,13 @@
       </w:r>
       <w:r>
         <w:rPr>
+          <w:noProof/>
+          <w:spacing w:val="0"/>
+        </w:rPr>
+        <w:br/>
+      </w:r>
+      <w:r>
+        <w:rPr>
           <w:spacing w:val="0"/>
         </w:rPr>
         <w:t>F</w:t>
@@ -16224,7 +16736,7 @@
           <w:i/>
           <w:iCs/>
         </w:rPr>
-        <w:t>model</w:t>
+        <w:t>dataProvider</w:t>
       </w:r>
       <w:r>
         <w:rPr>
@@ -16243,13 +16755,13 @@
     </w:p>
     <w:p>
       <w:pPr>
-        <w:pStyle w:val="Titolo4"/>
-      </w:pPr>
-      <w:bookmarkStart w:id="135" w:name="_Toc167708586"/>
+        <w:pStyle w:val="Titolo5"/>
+      </w:pPr>
+      <w:bookmarkStart w:id="140" w:name="_Toc169085247"/>
       <w:r>
         <w:t>Conversion Type</w:t>
       </w:r>
-      <w:bookmarkEnd w:id="135"/>
+      <w:bookmarkEnd w:id="140"/>
     </w:p>
     <w:p>
       <w:pPr>
@@ -16271,21 +16783,21 @@
         <w:t>6</w:t>
       </w:r>
       <w:r>
-        <w:t xml:space="preserve">), in modo da </w:t>
+        <w:t>), in modo da gestire e modificare il formato dei “dati raw” qualora necessario</w:t>
+      </w:r>
+      <w:r>
+        <w:t xml:space="preserve">. </w:t>
+      </w:r>
+      <w:r>
+        <w:t xml:space="preserve">Utilizzando questo approccio, si migliora anche la facilità di manipolazione dei dataset, poiché si accede direttamente a oggetti Python anziché a file JSON complessi. In un file JSON, per recuperare un singolo dato, potrebbe essere necessario navigare attraverso diversi livelli gerarchici, rendendo il processo più </w:t>
       </w:r>
       <w:r>
         <w:lastRenderedPageBreak/>
-        <w:t>gestire e modificare il formato dei “dati raw” qualora necessario</w:t>
+        <w:t>macchinoso. La conversione dei dati in oggetti Python semplifica notevolmente questo processo, migliorando la manutenibilità del sistema e rendendo il codice più intuitivo e facile da gestire. Questa strutturazione più diretta e accessibile dei dati contribuisce a ridurre gli errori e a facilitare le future estensioni e modifiche del codice</w:t>
       </w:r>
       <w:r>
         <w:t xml:space="preserve">. </w:t>
       </w:r>
-      <w:r>
-        <w:t>Utilizzando questo approccio, si migliora anche la facilità di manipolazione dei dataset, poiché si accede direttamente a oggetti Python anziché a file JSON complessi. In un file JSON, per recuperare un singolo dato, potrebbe essere necessario navigare attraverso diversi livelli gerarchici, rendendo il processo più macchinoso. La conversione dei dati in oggetti Python semplifica notevolmente questo processo, migliorando la manutenibilità del sistema e rendendo il codice più intuitivo e facile da gestire. Questa strutturazione più diretta e accessibile dei dati contribuisce a ridurre gli errori e a facilitare le future estensioni e modifiche del codice</w:t>
-      </w:r>
-      <w:r>
-        <w:t xml:space="preserve">. </w:t>
-      </w:r>
     </w:p>
     <w:p>
       <w:pPr>
@@ -16296,8 +16808,8 @@
           <w:noProof/>
         </w:rPr>
         <w:drawing>
-          <wp:inline distT="0" distB="0" distL="0" distR="0" wp14:anchorId="3344C1CF" wp14:editId="3C91B9B9">
-            <wp:extent cx="3149600" cy="2843883"/>
+          <wp:inline distT="0" distB="0" distL="0" distR="0" wp14:anchorId="3344C1CF" wp14:editId="362EC836">
+            <wp:extent cx="2873986" cy="2046330"/>
             <wp:effectExtent l="0" t="0" r="0" b="0"/>
             <wp:docPr id="25" name="Immagine 25"/>
             <wp:cNvGraphicFramePr>
@@ -16307,7 +16819,7 @@
               <a:graphicData uri="http://schemas.openxmlformats.org/drawingml/2006/picture">
                 <pic:pic xmlns:pic="http://schemas.openxmlformats.org/drawingml/2006/picture">
                   <pic:nvPicPr>
-                    <pic:cNvPr id="1" name=""/>
+                    <pic:cNvPr id="25" name="Immagine 25"/>
                     <pic:cNvPicPr/>
                   </pic:nvPicPr>
                   <pic:blipFill>
@@ -16322,6 +16834,9 @@
                             </a14:imgLayer>
                           </a14:imgProps>
                         </a:ext>
+                        <a:ext uri="{28A0092B-C50C-407E-A947-70E740481C1C}">
+                          <a14:useLocalDpi xmlns:a14="http://schemas.microsoft.com/office/drawing/2010/main" val="0"/>
+                        </a:ext>
                       </a:extLst>
                     </a:blip>
                     <a:stretch>
@@ -16331,7 +16846,7 @@
                   <pic:spPr>
                     <a:xfrm>
                       <a:off x="0" y="0"/>
-                      <a:ext cx="3152115" cy="2846154"/>
+                      <a:ext cx="2873986" cy="2046330"/>
                     </a:xfrm>
                     <a:prstGeom prst="rect">
                       <a:avLst/>
@@ -16377,7 +16892,7 @@
           <w:i/>
           <w:iCs/>
         </w:rPr>
-        <w:t>model</w:t>
+        <w:t>dataProvider</w:t>
       </w:r>
       <w:r>
         <w:rPr>
@@ -16392,76 +16907,79 @@
     </w:p>
     <w:p>
       <w:pPr>
-        <w:pStyle w:val="Titolo5"/>
-      </w:pPr>
+        <w:pStyle w:val="Titolo6"/>
+      </w:pPr>
+      <w:r>
+        <w:t>STIX Conversion Type</w:t>
+      </w:r>
+    </w:p>
+    <w:p>
+      <w:r>
+        <w:t xml:space="preserve">È il modulo che si occupa di recuperare gli oggetti STIX espansi, tramite le interfacce </w:t>
+      </w:r>
+      <w:r>
+        <w:rPr>
+          <w:b/>
+          <w:bCs/>
+        </w:rPr>
+        <w:t>MITRE_ATTACK_ENTERPRISE_DATA</w:t>
+      </w:r>
+      <w:r>
+        <w:t xml:space="preserve">, </w:t>
+      </w:r>
+      <w:r>
+        <w:rPr>
+          <w:b/>
+          <w:bCs/>
+        </w:rPr>
+        <w:t>MITRE_ATTACK_MOBILE_DATA</w:t>
+      </w:r>
+      <w:r>
+        <w:t xml:space="preserve">, </w:t>
+      </w:r>
+      <w:r>
+        <w:rPr>
+          <w:b/>
+          <w:bCs/>
+        </w:rPr>
+        <w:t>MITRE_ATTACK_ICS_DATA</w:t>
+      </w:r>
+      <w:r>
+        <w:t xml:space="preserve"> e </w:t>
+      </w:r>
+      <w:r>
+        <w:rPr>
+          <w:b/>
+          <w:bCs/>
+        </w:rPr>
+        <w:t>MITRE_ATLAS_DATA</w:t>
+      </w:r>
+      <w:r>
+        <w:rPr>
+          <w:b/>
+          <w:bCs/>
+        </w:rPr>
+        <w:t xml:space="preserve"> </w:t>
+      </w:r>
+      <w:r>
+        <w:t xml:space="preserve">e convertirli in oggetti </w:t>
+      </w:r>
+      <w:r>
+        <w:rPr>
+          <w:b/>
+          <w:bCs/>
+        </w:rPr>
+        <w:t>MySTIXObject</w:t>
+      </w:r>
+      <w:r>
+        <w:t xml:space="preserve"> definiti nell’ambito di questo studio, al fine di mantenere a run-time la</w:t>
+      </w:r>
+      <w:r>
+        <w:t xml:space="preserve"> </w:t>
+      </w:r>
       <w:r>
         <w:lastRenderedPageBreak/>
-        <w:t>STIX Conversion Type</w:t>
-      </w:r>
-    </w:p>
-    <w:p>
-      <w:r>
-        <w:t xml:space="preserve">È il modulo che si occupa di recuperare gli oggetti STIX espansi, tramite le interfacce </w:t>
-      </w:r>
-      <w:r>
-        <w:rPr>
-          <w:b/>
-          <w:bCs/>
-        </w:rPr>
-        <w:t>MITRE_ATTACK_ENTERPRISE_DATA</w:t>
-      </w:r>
-      <w:r>
-        <w:t xml:space="preserve">, </w:t>
-      </w:r>
-      <w:r>
-        <w:rPr>
-          <w:b/>
-          <w:bCs/>
-        </w:rPr>
-        <w:t>MITRE_ATTACK_MOBILE_DATA</w:t>
-      </w:r>
-      <w:r>
-        <w:t xml:space="preserve">, </w:t>
-      </w:r>
-      <w:r>
-        <w:rPr>
-          <w:b/>
-          <w:bCs/>
-        </w:rPr>
-        <w:t>MITRE_ATTACK_ICS_DATA</w:t>
-      </w:r>
-      <w:r>
-        <w:t xml:space="preserve"> e </w:t>
-      </w:r>
-      <w:r>
-        <w:rPr>
-          <w:b/>
-          <w:bCs/>
-        </w:rPr>
-        <w:t>MITRE_ATLAS_DATA</w:t>
-      </w:r>
-      <w:r>
-        <w:rPr>
-          <w:b/>
-          <w:bCs/>
-        </w:rPr>
-        <w:t xml:space="preserve"> </w:t>
-      </w:r>
-      <w:r>
-        <w:t xml:space="preserve">e convertirli in oggetti </w:t>
-      </w:r>
-      <w:r>
-        <w:rPr>
-          <w:b/>
-          <w:bCs/>
-        </w:rPr>
-        <w:t>MySTIXObject</w:t>
-      </w:r>
-      <w:r>
-        <w:t xml:space="preserve"> definiti nell’ambito di questo studio, al fine di mantenere a run-time la</w:t>
-      </w:r>
-      <w:r>
-        <w:t xml:space="preserve"> c</w:t>
+        <w:t>c</w:t>
       </w:r>
       <w:r>
         <w:t xml:space="preserve">orrelazione tra gli oggetti </w:t>
@@ -16575,6 +17093,30 @@
         <w:footnoteReference w:id="28"/>
       </w:r>
       <w:r>
+        <w:rPr>
+          <w:b/>
+          <w:bCs/>
+        </w:rPr>
+        <w:t xml:space="preserve"> </w:t>
+      </w:r>
+      <w:r>
+        <w:t xml:space="preserve">(i precedenti due oggetti non vengono distinti nei framework MITRE e prendono il nome di </w:t>
+      </w:r>
+      <w:r>
+        <w:rPr>
+          <w:b/>
+          <w:bCs/>
+        </w:rPr>
+        <w:t>Software</w:t>
+      </w:r>
+      <w:r>
+        <w:rPr>
+          <w:b/>
+          <w:bCs/>
+        </w:rPr>
+        <w:t>)</w:t>
+      </w:r>
+      <w:r>
         <w:t xml:space="preserve"> e </w:t>
       </w:r>
       <w:r>
@@ -16591,103 +17133,191 @@
         <w:footnoteReference w:id="29"/>
       </w:r>
       <w:r>
-        <w:rPr>
-          <w:b/>
-          <w:bCs/>
-        </w:rPr>
+        <w:t>, senza dover effettuare molteplici ricerche per ottenere la relazione tra essi.</w:t>
+      </w:r>
+    </w:p>
+    <w:p>
+      <w:pPr>
+        <w:pStyle w:val="Titolo5"/>
+      </w:pPr>
+      <w:r>
+        <w:t>Mitre</w:t>
+      </w:r>
+      <w:r>
+        <w:t xml:space="preserve"> To Vulnerability</w:t>
+      </w:r>
+    </w:p>
+    <w:p>
+      <w:r>
+        <w:t xml:space="preserve">Questo modulo </w:t>
+      </w:r>
+      <w:r>
+        <w:t>è stat</w:t>
+      </w:r>
+      <w:r>
+        <w:t xml:space="preserve">o </w:t>
+      </w:r>
+      <w:r>
+        <w:t>specificamente sviluppat</w:t>
+      </w:r>
+      <w:r>
+        <w:t>o</w:t>
+      </w:r>
+      <w:r>
         <w:t xml:space="preserve"> </w:t>
       </w:r>
       <w:r>
-        <w:t xml:space="preserve">(i precedenti due oggetti non vengono distinti nei framework MITRE e prendono il nome di </w:t>
-      </w:r>
-      <w:r>
-        <w:rPr>
-          <w:b/>
-          <w:bCs/>
-        </w:rPr>
-        <w:t>Software</w:t>
+        <w:t xml:space="preserve">per </w:t>
+      </w:r>
+      <w:r>
+        <w:t xml:space="preserve">rendere disponibili i "dati raw" acquisiti mediante l'interfaccia </w:t>
+      </w:r>
+      <w:r>
+        <w:rPr>
+          <w:b/>
+          <w:bCs/>
+        </w:rPr>
+        <w:t>MITRE_</w:t>
+      </w:r>
+      <w:r>
+        <w:rPr>
+          <w:b/>
+          <w:bCs/>
+        </w:rPr>
+        <w:t xml:space="preserve"> </w:t>
+      </w:r>
+      <w:r>
+        <w:rPr>
+          <w:b/>
+          <w:bCs/>
+        </w:rPr>
+        <w:t>TO_CVE</w:t>
+      </w:r>
+      <w:r>
+        <w:rPr>
+          <w:b/>
+          <w:bCs/>
+        </w:rPr>
+        <w:t xml:space="preserve"> </w:t>
+      </w:r>
+      <w:r>
+        <w:t xml:space="preserve">e </w:t>
+      </w:r>
+      <w:r>
+        <w:rPr>
+          <w:b/>
+          <w:bCs/>
+        </w:rPr>
+        <w:t>MITRE_TO_CWE</w:t>
+      </w:r>
+      <w:r>
+        <w:t>.</w:t>
+      </w:r>
+    </w:p>
+    <w:p>
+      <w:pPr>
+        <w:pStyle w:val="Titolo4"/>
+      </w:pPr>
+      <w:bookmarkStart w:id="141" w:name="_Toc169085248"/>
+      <w:r>
+        <w:t>Domain</w:t>
+      </w:r>
+      <w:bookmarkEnd w:id="141"/>
+    </w:p>
+    <w:p>
+      <w:r>
+        <w:t xml:space="preserve">Il modulo </w:t>
+      </w:r>
+      <w:r>
+        <w:t>domain</w:t>
+      </w:r>
+      <w:r>
+        <w:t xml:space="preserve"> del</w:t>
+      </w:r>
+      <w:r>
+        <w:t xml:space="preserve"> modulo principale del container stix&amp;vulnerability </w:t>
+      </w:r>
+      <w:r>
+        <w:t xml:space="preserve">è progettato per stabilire e gestire gli oggetti che saranno impiegati nella memorizzazione e nel trattamento in </w:t>
+      </w:r>
+      <w:r>
+        <w:lastRenderedPageBreak/>
+        <w:t xml:space="preserve">tempo reale delle informazioni legate ad AttackPattern, Campaign, </w:t>
+      </w:r>
+      <w:r>
+        <w:t>Tool, Malware</w:t>
+      </w:r>
+      <w:r>
+        <w:t>, Asset</w:t>
+      </w:r>
+      <w:r>
+        <w:t>, IntrusionSet</w:t>
+      </w:r>
+      <w:r>
+        <w:t xml:space="preserve"> e CourseOfAction, secondo quanto delineato dai vari framework MITRE</w:t>
+      </w:r>
+      <w:r>
+        <w:t>, mantenendo</w:t>
+      </w:r>
+      <w:r>
+        <w:t xml:space="preserve"> </w:t>
+      </w:r>
+      <w:r>
+        <w:t xml:space="preserve">le </w:t>
+      </w:r>
+      <w:r>
+        <w:t>correlazioni</w:t>
+      </w:r>
+      <w:r>
+        <w:t xml:space="preserve"> tra gli oggetti</w:t>
+      </w:r>
+      <w:r>
+        <w:t>.</w:t>
+      </w:r>
+    </w:p>
+    <w:p>
+      <w:pPr>
+        <w:pStyle w:val="Titolo5"/>
+      </w:pPr>
+      <w:bookmarkStart w:id="142" w:name="_Toc169085249"/>
+      <w:r>
+        <w:t>MySTIXObject</w:t>
+      </w:r>
+      <w:bookmarkEnd w:id="142"/>
+      <w:r>
+        <w:t xml:space="preserve"> </w:t>
+      </w:r>
+    </w:p>
+    <w:p>
+      <w:r>
+        <w:t>Il modulo include una ridefinizione degli oggetti STIX</w:t>
+      </w:r>
+      <w:r>
+        <w:t xml:space="preserve"> (figura 1</w:t>
+      </w:r>
+      <w:r>
+        <w:t>8</w:t>
       </w:r>
       <w:r>
         <w:t>)</w:t>
       </w:r>
       <w:r>
-        <w:t>, senza dover effettuare molteplici ricerche per ottenere la relazione tra essi.</w:t>
-      </w:r>
-    </w:p>
-    <w:p>
-      <w:pPr>
-        <w:pStyle w:val="Titolo5"/>
-      </w:pPr>
-      <w:r>
-        <w:lastRenderedPageBreak/>
-        <w:t>Mitre</w:t>
-      </w:r>
-      <w:r>
-        <w:t xml:space="preserve"> To Vulnerability</w:t>
-      </w:r>
-    </w:p>
-    <w:p>
-      <w:r>
-        <w:t xml:space="preserve">Questo modulo </w:t>
-      </w:r>
-      <w:r>
-        <w:t>è stat</w:t>
-      </w:r>
-      <w:r>
-        <w:t xml:space="preserve">o </w:t>
-      </w:r>
-      <w:r>
-        <w:t>specificamente sviluppat</w:t>
-      </w:r>
-      <w:r>
-        <w:t>o</w:t>
-      </w:r>
-      <w:r>
-        <w:t xml:space="preserve"> </w:t>
-      </w:r>
-      <w:r>
-        <w:t xml:space="preserve">per </w:t>
-      </w:r>
-      <w:r>
-        <w:t xml:space="preserve">rendere disponibili i "dati raw" acquisiti mediante l'interfaccia </w:t>
-      </w:r>
-      <w:r>
-        <w:rPr>
-          <w:b/>
-          <w:bCs/>
-        </w:rPr>
-        <w:t>MITRE_</w:t>
-      </w:r>
-      <w:r>
-        <w:rPr>
-          <w:b/>
-          <w:bCs/>
-        </w:rPr>
-        <w:t xml:space="preserve"> </w:t>
-      </w:r>
-      <w:r>
-        <w:rPr>
-          <w:b/>
-          <w:bCs/>
-        </w:rPr>
-        <w:t>TO_CVE</w:t>
-      </w:r>
-      <w:r>
-        <w:rPr>
-          <w:b/>
-          <w:bCs/>
-        </w:rPr>
-        <w:t xml:space="preserve"> </w:t>
-      </w:r>
-      <w:r>
-        <w:t xml:space="preserve">e </w:t>
-      </w:r>
-      <w:r>
-        <w:rPr>
-          <w:b/>
-          <w:bCs/>
-        </w:rPr>
-        <w:t>MITRE_TO_CWE</w:t>
+        <w:t xml:space="preserve"> per preservare, durante l'esecuzione, le relazioni tra AttackPattern e CourseOfAction</w:t>
+      </w:r>
+      <w:r>
+        <w:t xml:space="preserve"> e </w:t>
+      </w:r>
+      <w:r>
+        <w:t xml:space="preserve">le associazioni tra Campaign, Tool, Malware, Asset </w:t>
+      </w:r>
+      <w:r>
+        <w:t xml:space="preserve">i relativi </w:t>
+      </w:r>
+      <w:r>
+        <w:t>AttackPattern</w:t>
+      </w:r>
+      <w:r>
+        <w:t xml:space="preserve"> di riferimento</w:t>
       </w:r>
       <w:r>
         <w:t>.</w:t>
@@ -16695,116 +17325,12 @@
     </w:p>
     <w:p>
       <w:pPr>
-        <w:pStyle w:val="Titolo3"/>
-      </w:pPr>
-      <w:r>
-        <w:t>Domain</w:t>
-      </w:r>
-    </w:p>
-    <w:p>
-      <w:r>
-        <w:t xml:space="preserve">Il modulo </w:t>
-      </w:r>
-      <w:r>
-        <w:t>domain</w:t>
-      </w:r>
-      <w:r>
-        <w:t xml:space="preserve"> del</w:t>
-      </w:r>
-      <w:r>
-        <w:t xml:space="preserve"> modulo principale del container stix&amp;vulnerability </w:t>
-      </w:r>
-      <w:r>
-        <w:t xml:space="preserve">è progettato per stabilire e gestire gli oggetti che saranno impiegati nella memorizzazione e nel trattamento in tempo reale delle informazioni legate ad AttackPattern, Campaign, </w:t>
-      </w:r>
-      <w:r>
-        <w:t>Tool, Malware</w:t>
-      </w:r>
-      <w:r>
-        <w:t>, Asset</w:t>
-      </w:r>
-      <w:r>
-        <w:t>, IntrusionSet</w:t>
-      </w:r>
-      <w:r>
-        <w:t xml:space="preserve"> e CourseOfAction, secondo quanto delineato dai vari framework MITRE</w:t>
-      </w:r>
-      <w:r>
-        <w:t>, mantenendo</w:t>
-      </w:r>
-      <w:r>
-        <w:t xml:space="preserve"> </w:t>
-      </w:r>
-      <w:r>
-        <w:t xml:space="preserve">le </w:t>
-      </w:r>
-      <w:r>
-        <w:t>correlazioni</w:t>
-      </w:r>
-      <w:r>
-        <w:t xml:space="preserve"> tra gli oggetti</w:t>
-      </w:r>
-      <w:r>
-        <w:t>.</w:t>
-      </w:r>
-    </w:p>
-    <w:p>
-      <w:pPr>
-        <w:pStyle w:val="Titolo4"/>
-      </w:pPr>
-      <w:bookmarkStart w:id="136" w:name="_Toc167708588"/>
-      <w:r>
-        <w:t>MySTIXObject</w:t>
-      </w:r>
-      <w:bookmarkEnd w:id="136"/>
-      <w:r>
-        <w:t xml:space="preserve"> </w:t>
-      </w:r>
-    </w:p>
-    <w:p>
-      <w:r>
-        <w:t>Il modulo include una ridefinizione degli oggetti STIX</w:t>
-      </w:r>
-      <w:r>
-        <w:t xml:space="preserve"> (figura 1</w:t>
-      </w:r>
-      <w:r>
-        <w:t>8</w:t>
-      </w:r>
-      <w:r>
-        <w:t>)</w:t>
-      </w:r>
-      <w:r>
-        <w:t xml:space="preserve"> per preservare, durante l'esecuzione, le relazioni tra AttackPattern e CourseOfAction</w:t>
-      </w:r>
-      <w:r>
-        <w:t xml:space="preserve"> e </w:t>
-      </w:r>
-      <w:r>
-        <w:t xml:space="preserve">le associazioni tra Campaign, Tool, Malware, Asset </w:t>
-      </w:r>
-      <w:r>
-        <w:t xml:space="preserve">i relativi </w:t>
-      </w:r>
-      <w:r>
-        <w:t>AttackPattern</w:t>
-      </w:r>
-      <w:r>
-        <w:t xml:space="preserve"> di riferimento</w:t>
-      </w:r>
-      <w:r>
-        <w:t>.</w:t>
-      </w:r>
-    </w:p>
-    <w:p>
-      <w:pPr>
         <w:jc w:val="center"/>
       </w:pPr>
       <w:r>
         <w:rPr>
           <w:noProof/>
         </w:rPr>
-        <w:lastRenderedPageBreak/>
         <w:drawing>
           <wp:inline distT="0" distB="0" distL="0" distR="0" wp14:anchorId="27F53C48" wp14:editId="2061E2B8">
             <wp:extent cx="3781425" cy="2244551"/>
@@ -16867,7 +17393,7 @@
     </w:p>
     <w:p>
       <w:pPr>
-        <w:pStyle w:val="Titolo5"/>
+        <w:pStyle w:val="Titolo6"/>
       </w:pPr>
       <w:r>
         <w:t>Ottimizzazione della memoria e tempi di accesso</w:t>
@@ -16895,7 +17421,11 @@
         <w:t>frozen</w:t>
       </w:r>
       <w:r>
-        <w:t xml:space="preserve">, e per ottimizzare l'utilizzo della memoria attraverso l'attributo </w:t>
+        <w:t xml:space="preserve">, e </w:t>
+      </w:r>
+      <w:r>
+        <w:lastRenderedPageBreak/>
+        <w:t xml:space="preserve">per ottimizzare l'utilizzo della memoria attraverso l'attributo </w:t>
       </w:r>
       <w:r>
         <w:rPr>
@@ -16910,21 +17440,17 @@
     </w:p>
     <w:p>
       <w:pPr>
-        <w:pStyle w:val="Titolo4"/>
-      </w:pPr>
-      <w:bookmarkStart w:id="137" w:name="_Toc167708589"/>
+        <w:pStyle w:val="Titolo5"/>
+      </w:pPr>
+      <w:bookmarkStart w:id="143" w:name="_Toc169085250"/>
       <w:r>
         <w:t>Attack Phase</w:t>
       </w:r>
-      <w:bookmarkEnd w:id="137"/>
-    </w:p>
-    <w:p>
-      <w:r>
-        <w:t xml:space="preserve">Si tratta di un'enumerazione progettata per amalgamare e stabilire una sequenza di esecuzione per le tattiche delineate nei framework ATT&amp;CK e ATLAS. L'obiettivo è di delineare una </w:t>
-      </w:r>
-      <w:r>
-        <w:lastRenderedPageBreak/>
-        <w:t>successione logica nell'esecuzione degli attacchi, basandosi sul concetto della cyber kill chain. Attraverso l'analisi dell'ordine in cui le tattiche si manifestano nei suddetti framework, è stata ricreata la cyber kill chain, che segue la sequenza delle operazioni come individuato nei framework ATT&amp;CK e ATLAS, riflettendo così una strutturazione meticolosa delle fasi dell'attacco in relazione alle metodologie cyber</w:t>
+      <w:bookmarkEnd w:id="143"/>
+    </w:p>
+    <w:p>
+      <w:r>
+        <w:t>Si tratta di un'enumerazione progettata per amalgamare e stabilire una sequenza di esecuzione per le tattiche delineate nei framework ATT&amp;CK e ATLAS. L'obiettivo è di delineare una successione logica nell'esecuzione degli attacchi, basandosi sul concetto della cyber kill chain. Attraverso l'analisi dell'ordine in cui le tattiche si manifestano nei suddetti framework, è stata ricreata la cyber kill chain, che segue la sequenza delle operazioni come individuato nei framework ATT&amp;CK e ATLAS, riflettendo così una strutturazione meticolosa delle fasi dell'attacco in relazione alle metodologie cyber</w:t>
       </w:r>
       <w:r>
         <w:t>:</w:t>
@@ -16939,7 +17465,14 @@
         </w:numPr>
       </w:pPr>
       <w:r>
-        <w:t>Reconnaissance:</w:t>
+        <w:rPr>
+          <w:b/>
+          <w:bCs/>
+        </w:rPr>
+        <w:t>Reconnaissance</w:t>
+      </w:r>
+      <w:r>
+        <w:t>:</w:t>
       </w:r>
       <w:r>
         <w:tab/>
@@ -16972,7 +17505,14 @@
         </w:numPr>
       </w:pPr>
       <w:r>
-        <w:t>Weaponization:</w:t>
+        <w:rPr>
+          <w:b/>
+          <w:bCs/>
+        </w:rPr>
+        <w:t>Weaponization</w:t>
+      </w:r>
+      <w:r>
+        <w:t>:</w:t>
       </w:r>
     </w:p>
     <w:p>
@@ -16999,7 +17539,14 @@
         </w:numPr>
       </w:pPr>
       <w:r>
-        <w:t>Delivery:</w:t>
+        <w:rPr>
+          <w:b/>
+          <w:bCs/>
+        </w:rPr>
+        <w:t>Delivery</w:t>
+      </w:r>
+      <w:r>
+        <w:t>:</w:t>
       </w:r>
     </w:p>
     <w:p>
@@ -17035,6 +17582,7 @@
         </w:numPr>
       </w:pPr>
       <w:r>
+        <w:lastRenderedPageBreak/>
         <w:t xml:space="preserve">ML Model Access </w:t>
       </w:r>
       <w:r>
@@ -17050,7 +17598,14 @@
         </w:numPr>
       </w:pPr>
       <w:r>
-        <w:t>Exploitation:</w:t>
+        <w:rPr>
+          <w:b/>
+          <w:bCs/>
+        </w:rPr>
+        <w:t>Exploitation</w:t>
+      </w:r>
+      <w:r>
+        <w:t>:</w:t>
       </w:r>
     </w:p>
     <w:p>
@@ -17086,7 +17641,14 @@
         </w:numPr>
       </w:pPr>
       <w:r>
-        <w:t>Installation:</w:t>
+        <w:rPr>
+          <w:b/>
+          <w:bCs/>
+        </w:rPr>
+        <w:t>Installation</w:t>
+      </w:r>
+      <w:r>
+        <w:t>:</w:t>
       </w:r>
     </w:p>
     <w:p>
@@ -17188,7 +17750,14 @@
         </w:numPr>
       </w:pPr>
       <w:r>
-        <w:t>Command &amp; Control:</w:t>
+        <w:rPr>
+          <w:b/>
+          <w:bCs/>
+        </w:rPr>
+        <w:t>Command &amp; Control</w:t>
+      </w:r>
+      <w:r>
+        <w:t>:</w:t>
       </w:r>
     </w:p>
     <w:p>
@@ -17206,7 +17775,6 @@
         <w:rPr>
           <w:lang w:val="en-US"/>
         </w:rPr>
-        <w:lastRenderedPageBreak/>
         <w:t>Credential Access (Enterprise, Mobile, Atlas)</w:t>
       </w:r>
     </w:p>
@@ -17330,9 +17898,17 @@
         </w:numPr>
       </w:pPr>
       <w:r>
+        <w:rPr>
+          <w:b/>
+          <w:bCs/>
+        </w:rPr>
         <w:t>Action</w:t>
       </w:r>
       <w:r>
+        <w:rPr>
+          <w:b/>
+          <w:bCs/>
+        </w:rPr>
         <w:t xml:space="preserve"> on Objectives</w:t>
       </w:r>
       <w:r>
@@ -17410,13 +17986,14 @@
     </w:p>
     <w:p>
       <w:pPr>
-        <w:pStyle w:val="Titolo3"/>
-      </w:pPr>
-      <w:bookmarkStart w:id="138" w:name="_Toc167708590"/>
-      <w:r>
+        <w:pStyle w:val="Titolo4"/>
+      </w:pPr>
+      <w:bookmarkStart w:id="144" w:name="_Toc169085251"/>
+      <w:r>
+        <w:lastRenderedPageBreak/>
         <w:t>Container</w:t>
       </w:r>
-      <w:bookmarkEnd w:id="138"/>
+      <w:bookmarkEnd w:id="144"/>
     </w:p>
     <w:p>
       <w:r>
@@ -17437,13 +18014,13 @@
     </w:p>
     <w:p>
       <w:pPr>
-        <w:pStyle w:val="Titolo4"/>
-      </w:pPr>
-      <w:bookmarkStart w:id="139" w:name="_Toc167708591"/>
+        <w:pStyle w:val="Titolo5"/>
+      </w:pPr>
+      <w:bookmarkStart w:id="145" w:name="_Toc169085252"/>
       <w:r>
         <w:t>My STIX Container</w:t>
       </w:r>
-      <w:bookmarkEnd w:id="139"/>
+      <w:bookmarkEnd w:id="145"/>
     </w:p>
     <w:p>
       <w:r>
@@ -17453,11 +18030,7 @@
         <w:t>9</w:t>
       </w:r>
       <w:r>
-        <w:t xml:space="preserve">). Queste classi giocano un ruolo fondamentale nell'organizzazione e nella gestione delle </w:t>
-      </w:r>
-      <w:r>
-        <w:lastRenderedPageBreak/>
-        <w:t>informazioni derivate dai framework ATT&amp;CK e ATLAS, attraverso l'implementazione di meccanismi specifici:</w:t>
+        <w:t>). Queste classi giocano un ruolo fondamentale nell'organizzazione e nella gestione delle informazioni derivate dai framework ATT&amp;CK e ATLAS, attraverso l'implementazione di meccanismi specifici:</w:t>
       </w:r>
     </w:p>
     <w:p>
@@ -17476,7 +18049,31 @@
         <w:t>Ricerca degli Oggetti</w:t>
       </w:r>
       <w:r>
-        <w:t>: Le classi consentono il ritrovamento di oggetti basati sui loro identificativi unici—sia esso un STIX ID, un MITRE ID o semplicemente il nome—presenti nei framework ATT&amp;CK e ATLAS. Questa funzionalità è essenziale per navigare efficacemente all'interno della vasta quantità di dati e per recuperare informazioni specifiche con precisione.</w:t>
+        <w:t>: Le classi consentono il ritrovamento di oggetti</w:t>
+      </w:r>
+      <w:r>
+        <w:t xml:space="preserve"> </w:t>
+      </w:r>
+      <w:r>
+        <w:t>presenti nei framework ATT&amp;CK e ATLAS</w:t>
+      </w:r>
+      <w:r>
+        <w:t>,</w:t>
+      </w:r>
+      <w:r>
+        <w:t xml:space="preserve"> basat</w:t>
+      </w:r>
+      <w:r>
+        <w:t>o</w:t>
+      </w:r>
+      <w:r>
+        <w:t xml:space="preserve"> sui loro identificativi unici</w:t>
+      </w:r>
+      <w:r>
+        <w:t xml:space="preserve"> </w:t>
+      </w:r>
+      <w:r>
+        <w:t>sia esso un STIX ID, un MITRE ID o semplicemente il nome. Questa funzionalità è essenziale per navigare efficacemente all'interno della vasta quantità di dati e per recuperare informazioni specifiche con precisione.</w:t>
       </w:r>
     </w:p>
     <w:p>
@@ -17515,7 +18112,11 @@
         <w:t>AttackPatternsContainer</w:t>
       </w:r>
       <w:r>
-        <w:t>. Questo metodo si focalizza sull'identificazione degli attack pattern coinvolti in campagne o software noti, assumendo che le tecniche legate a queste entità siano in qualche modo connesse all'attack pattern di interesse. Implementando una verifica incrociata tra le diverse entità, il sistema è in grado di delineare un quadro complesso delle interrelazioni tra le tecniche di attacco</w:t>
+        <w:t xml:space="preserve">. Questo metodo si focalizza sull'identificazione degli attack pattern coinvolti in campagne o </w:t>
+      </w:r>
+      <w:r>
+        <w:lastRenderedPageBreak/>
+        <w:t>software noti, assumendo che le tecniche legate a queste entità siano in qualche modo connesse all'attack pattern di interesse. Implementando una verifica incrociata tra le diverse entità, il sistema è in grado di delineare un quadro complesso delle interrelazioni tra le tecniche di attacco</w:t>
       </w:r>
       <w:r>
         <w:t>.</w:t>
@@ -17536,7 +18137,6 @@
         <w:t xml:space="preserve">i possibili attack pattern che potrebbero manifestarsi in futuro </w:t>
       </w:r>
       <w:r>
-        <w:lastRenderedPageBreak/>
         <w:t>(</w:t>
       </w:r>
       <w:r>
@@ -17588,9 +18188,10 @@
         <w:rPr>
           <w:noProof/>
         </w:rPr>
+        <w:lastRenderedPageBreak/>
         <w:drawing>
-          <wp:inline distT="0" distB="0" distL="0" distR="0" wp14:anchorId="0BE8848B" wp14:editId="6317729A">
-            <wp:extent cx="4412710" cy="2171700"/>
+          <wp:inline distT="0" distB="0" distL="0" distR="0" wp14:anchorId="0BE8848B" wp14:editId="01F96F5D">
+            <wp:extent cx="4362450" cy="2146966"/>
             <wp:effectExtent l="0" t="0" r="0" b="0"/>
             <wp:docPr id="18" name="Immagine 18"/>
             <wp:cNvGraphicFramePr>
@@ -17620,7 +18221,7 @@
                   <pic:spPr bwMode="auto">
                     <a:xfrm>
                       <a:off x="0" y="0"/>
-                      <a:ext cx="4434385" cy="2182368"/>
+                      <a:ext cx="4395489" cy="2163226"/>
                     </a:xfrm>
                     <a:prstGeom prst="rect">
                       <a:avLst/>
@@ -17649,11 +18250,13 @@
     </w:p>
     <w:p>
       <w:pPr>
-        <w:pStyle w:val="Titolo4"/>
-      </w:pPr>
+        <w:pStyle w:val="Titolo5"/>
+      </w:pPr>
+      <w:bookmarkStart w:id="146" w:name="_Toc169085253"/>
       <w:r>
         <w:t>Vulnerability Container</w:t>
       </w:r>
+      <w:bookmarkEnd w:id="146"/>
     </w:p>
     <w:p>
       <w:r>
@@ -17709,11 +18312,7 @@
         <w:t xml:space="preserve">, nonché </w:t>
       </w:r>
       <w:r>
-        <w:t xml:space="preserve">la classe che ha </w:t>
-      </w:r>
-      <w:r>
-        <w:lastRenderedPageBreak/>
-        <w:t xml:space="preserve">il compito di recuperare la relazione tra le </w:t>
+        <w:t xml:space="preserve">la classe che ha il compito di recuperare la relazione tra le </w:t>
       </w:r>
       <w:r>
         <w:t>Vulnerabilità</w:t>
@@ -17795,10 +18394,139 @@
         <w:t xml:space="preserve"> ID ricercato non risulti presente all'interno del file JSON,</w:t>
       </w:r>
       <w:r>
-        <w:t xml:space="preserve"> verrà eseguito un processo compensativo,</w:t>
-      </w:r>
-      <w:r>
-        <w:t xml:space="preserve"> il sistema procederà confrontando la descrizione della vulnerabilità specifica con quelle di ciascuna tecnica ATT&amp;CK attraverso l'impiego </w:t>
+        <w:t xml:space="preserve"> verrà eseguito un processo compensativo</w:t>
+      </w:r>
+      <w:r>
+        <w:t xml:space="preserve">. </w:t>
+      </w:r>
+    </w:p>
+    <w:p>
+      <w:pPr>
+        <w:jc w:val="center"/>
+      </w:pPr>
+      <w:r>
+        <w:drawing>
+          <wp:inline distT="0" distB="0" distL="0" distR="0" wp14:anchorId="183E36CD" wp14:editId="25C90F0C">
+            <wp:extent cx="3038475" cy="545162"/>
+            <wp:effectExtent l="0" t="0" r="0" b="0"/>
+            <wp:docPr id="15" name="Immagine 15"/>
+            <wp:cNvGraphicFramePr>
+              <a:graphicFrameLocks xmlns:a="http://schemas.openxmlformats.org/drawingml/2006/main" noChangeAspect="1"/>
+            </wp:cNvGraphicFramePr>
+            <a:graphic xmlns:a="http://schemas.openxmlformats.org/drawingml/2006/main">
+              <a:graphicData uri="http://schemas.openxmlformats.org/drawingml/2006/picture">
+                <pic:pic xmlns:pic="http://schemas.openxmlformats.org/drawingml/2006/picture">
+                  <pic:nvPicPr>
+                    <pic:cNvPr id="1" name=""/>
+                    <pic:cNvPicPr/>
+                  </pic:nvPicPr>
+                  <pic:blipFill>
+                    <a:blip r:embed="rId33">
+                      <a:extLst>
+                        <a:ext uri="{BEBA8EAE-BF5A-486C-A8C5-ECC9F3942E4B}">
+                          <a14:imgProps xmlns:a14="http://schemas.microsoft.com/office/drawing/2010/main">
+                            <a14:imgLayer r:embed="rId34">
+                              <a14:imgEffect>
+                                <a14:brightnessContrast bright="20000" contrast="-40000"/>
+                              </a14:imgEffect>
+                            </a14:imgLayer>
+                          </a14:imgProps>
+                        </a:ext>
+                      </a:extLst>
+                    </a:blip>
+                    <a:stretch>
+                      <a:fillRect/>
+                    </a:stretch>
+                  </pic:blipFill>
+                  <pic:spPr>
+                    <a:xfrm>
+                      <a:off x="0" y="0"/>
+                      <a:ext cx="3063727" cy="549693"/>
+                    </a:xfrm>
+                    <a:prstGeom prst="rect">
+                      <a:avLst/>
+                    </a:prstGeom>
+                  </pic:spPr>
+                </pic:pic>
+              </a:graphicData>
+            </a:graphic>
+          </wp:inline>
+        </w:drawing>
+      </w:r>
+      <w:r>
+        <w:br/>
+        <w:t xml:space="preserve">Figura 20: </w:t>
+      </w:r>
+      <w:r>
+        <w:t>Struttura del package</w:t>
+      </w:r>
+      <w:r>
+        <w:br/>
+      </w:r>
+      <w:r>
+        <w:rPr>
+          <w:i/>
+          <w:iCs/>
+        </w:rPr>
+        <w:lastRenderedPageBreak/>
+        <w:t>/stix&amp;vulnerability</w:t>
+      </w:r>
+      <w:r>
+        <w:rPr>
+          <w:i/>
+          <w:iCs/>
+        </w:rPr>
+        <w:t>/src/</w:t>
+      </w:r>
+      <w:r>
+        <w:rPr>
+          <w:i/>
+          <w:iCs/>
+        </w:rPr>
+        <w:t>dataProvider</w:t>
+      </w:r>
+      <w:r>
+        <w:rPr>
+          <w:i/>
+          <w:iCs/>
+        </w:rPr>
+        <w:t>/</w:t>
+      </w:r>
+      <w:r>
+        <w:rPr>
+          <w:i/>
+          <w:iCs/>
+        </w:rPr>
+        <w:t>container</w:t>
+      </w:r>
+      <w:r>
+        <w:rPr>
+          <w:i/>
+          <w:iCs/>
+        </w:rPr>
+        <w:t>/vulnerabilityContainer</w:t>
+      </w:r>
+    </w:p>
+    <w:p>
+      <w:pPr>
+        <w:pStyle w:val="Titolo6"/>
+      </w:pPr>
+      <w:r>
+        <w:t>Prima strada intrapresa – Modelli preaddestrati</w:t>
+      </w:r>
+    </w:p>
+    <w:p>
+      <w:r>
+        <w:t>La prima strada intrapresa è stata quella di utilizzare uno dei modelli di machine learning descritti a stato dell’arte.</w:t>
+      </w:r>
+      <w:r>
+        <w:t xml:space="preserve"> </w:t>
+      </w:r>
+      <w:r>
+        <w:t>I</w:t>
+      </w:r>
+      <w:r>
+        <w:t xml:space="preserve">l sistema procede confrontando la descrizione della vulnerabilità specifica con quelle di ciascuna tecnica ATT&amp;CK attraverso l'impiego </w:t>
       </w:r>
       <w:r>
         <w:t>di un</w:t>
@@ -17807,7 +18535,19 @@
         <w:t xml:space="preserve"> </w:t>
       </w:r>
       <w:r>
-        <w:t>modello di deep learning. Al fine di individuare il miglior modello disponibili sono stati testai vari modelli tra quelli descritti allo Stato dell’Arte come SecureBERT e ATT&amp;CK-BERT, ma come precedentemente spiegato le loro limitazioni non permettono il loro utilizzo nello sviluppo di questo applicativo. Infatti sulla base delle relazioni già conosciute tramite il framewrok MAPPING EXPLORER, in fase di testing sono stati riscontrati un numero troppo elevato di falsi positivi</w:t>
+        <w:t>modello di deep learning. Al fine di individuare il miglior modello</w:t>
+      </w:r>
+      <w:r>
+        <w:t xml:space="preserve">, </w:t>
+      </w:r>
+      <w:r>
+        <w:t>sono stati testai vari modelli tra quelli descritti allo Stato dell’Arte come SecureBERT e ATT&amp;CK-BERT</w:t>
+      </w:r>
+      <w:r>
+        <w:t>. Tuttavia,</w:t>
+      </w:r>
+      <w:r>
+        <w:t xml:space="preserve"> come precedentemente spiegato le loro limitazioni non permettono il loro utilizzo nello sviluppo di questo applicativo. Infatti sulla base delle relazioni già conosciute tramite il framewrok MAPPING EXPLORER, in fase di testing sono stati riscontrati un numero troppo elevato di falsi positivi</w:t>
       </w:r>
       <w:r>
         <w:rPr>
@@ -17829,33 +18569,830 @@
       </w:r>
     </w:p>
     <w:p>
-      <w:r>
-        <w:t>------DIRE CHE HO USATO GPT FAR VEDERE COME ECC</w:t>
+      <w:pPr>
+        <w:pStyle w:val="Titolo6"/>
+      </w:pPr>
+      <w:r>
+        <w:t>Seconda strada intrapresa – Utilizzo di generative AI</w:t>
       </w:r>
     </w:p>
     <w:p>
       <w:r>
         <w:lastRenderedPageBreak/>
-        <w:t xml:space="preserve">Questo permette di generare una nuova mappatura, la quale verrà successivamente </w:t>
+        <w:t>La seconda soluzione prevede l’utilizzo di una IA</w:t>
+      </w:r>
+      <w:r>
+        <w:rPr>
+          <w:rStyle w:val="Rimandonotaapidipagina"/>
+        </w:rPr>
+        <w:footnoteReference w:id="32"/>
+      </w:r>
+      <w:r>
+        <w:t xml:space="preserve"> generativa, tra quelle esistenti è stata scelta GPT di OPENAI, ottenuta tramite Microsoft Azure.</w:t>
+      </w:r>
+    </w:p>
+    <w:p>
+      <w:r>
+        <w:t>Per ottenere le relazioni tra TTPs e CVE/CWE per ogni mappattura vengono effettuate 2 richieste al modello scelto:</w:t>
+      </w:r>
+    </w:p>
+    <w:p>
+      <w:pPr>
+        <w:pStyle w:val="Paragrafoelenco"/>
+        <w:numPr>
+          <w:ilvl w:val="0"/>
+          <w:numId w:val="39"/>
+        </w:numPr>
+      </w:pPr>
+      <w:r>
+        <w:t>La prima permette di determinare il dominio a cui la vulnerablità si riferisce tra i seguenti: Enterprise, ICS, Mobile e Artifical Inteligence</w:t>
+      </w:r>
+      <w:r>
+        <w:t>.</w:t>
+      </w:r>
+    </w:p>
+    <w:p>
+      <w:pPr>
+        <w:pStyle w:val="Paragrafoelenco"/>
+        <w:numPr>
+          <w:ilvl w:val="0"/>
+          <w:numId w:val="39"/>
+        </w:numPr>
+      </w:pPr>
+      <w:r>
+        <w:t>La seconda richiesta utilizza la risposta ottenuta dal primo prompt per definire quale query effettuare. In base al dominio ottenuto precedentemente, viene fornito al modello un prompt che, come "system", include tutti gli attack-patterns conosciuti per quel dominio. Contestualmente, come "user", viene fornita la descrizione della vulnerabilità, chiedendo al modello di restituire, in un formato JSON, la lista degli attack-patterns correlati.</w:t>
+      </w:r>
+    </w:p>
+    <w:p>
+      <w:r>
+        <w:t>Utilizzando quindi questi prompts</w:t>
+      </w:r>
+      <w:r>
+        <w:t>, è possibile generare</w:t>
+      </w:r>
+      <w:r>
+        <w:t xml:space="preserve"> una nuova mappatura, la quale verrà successivamente </w:t>
       </w:r>
       <w:r>
         <w:t>salvata</w:t>
       </w:r>
       <w:r>
-        <w:t xml:space="preserve"> nel file "attack_to_cve_ssm_history.json". Di conseguenza, le ricerche future della stessa vulnerabilità risulteranno significativamente più veloci, grazie alla disponibilità immediata della correlazione precedentemente determinata.</w:t>
+        <w:t xml:space="preserve"> nel file "</w:t>
+      </w:r>
+      <w:r>
+        <w:t>mitre</w:t>
+      </w:r>
+      <w:r>
+        <w:t>_to_cve_history.json"</w:t>
+      </w:r>
+      <w:r>
+        <w:t xml:space="preserve"> nel caso si tratti di una CVE o </w:t>
+      </w:r>
+      <w:r>
+        <w:t>nel file "</w:t>
+      </w:r>
+      <w:r>
+        <w:t>mitre</w:t>
+      </w:r>
+      <w:r>
+        <w:t>_to_c</w:t>
+      </w:r>
+      <w:r>
+        <w:t>w</w:t>
+      </w:r>
+      <w:r>
+        <w:t>e_history.json"</w:t>
+      </w:r>
+      <w:r>
+        <w:t xml:space="preserve"> nel caso la vulnerabilità cercata si una CWE</w:t>
+      </w:r>
+      <w:r>
+        <w:t xml:space="preserve">. Di conseguenza, le ricerche future della stessa vulnerabilità </w:t>
+      </w:r>
+      <w:r>
+        <w:lastRenderedPageBreak/>
+        <w:t>risulteranno significativamente più veloci, grazie alla disponibilità immediata della correlazione precedentemente determinata.</w:t>
+      </w:r>
+    </w:p>
+    <w:p>
+      <w:r>
+        <w:t>------INSERIRE TEST PER DIRE CHE GPT è UNA BUONA SCELTA</w:t>
+      </w:r>
+    </w:p>
+    <w:p>
+      <w:pPr>
+        <w:pStyle w:val="Titolo4"/>
+      </w:pPr>
+      <w:r>
+        <w:t>gptAPI</w:t>
+      </w:r>
+    </w:p>
+    <w:p>
+      <w:r>
+        <w:t xml:space="preserve">Per ottenere una nuova relazione, come precedentemente descritto, viene utilizzato il modulo gptAPI. Questo modulo consente di comunicare con il modello distribuito tramite Microsoft Azure, nello specifico gpt-3.5-turbo-0125. </w:t>
+      </w:r>
+      <w:r>
+        <w:t xml:space="preserve">L’unic classe presente in questo modulo, </w:t>
+      </w:r>
+      <w:r>
+        <w:rPr>
+          <w:b/>
+          <w:bCs/>
+        </w:rPr>
+        <w:t>GPT_API</w:t>
+      </w:r>
+      <w:r>
+        <w:t>,</w:t>
+      </w:r>
+      <w:r>
+        <w:t xml:space="preserve"> </w:t>
+      </w:r>
+      <w:r>
+        <w:t xml:space="preserve">presenta le funzioni per effettuare </w:t>
+      </w:r>
+      <w:r>
+        <w:t>l'esecuzione delle due query descritte in precedenza.</w:t>
+      </w:r>
+    </w:p>
+    <w:p>
+      <w:pPr>
+        <w:pStyle w:val="Titolo4"/>
+      </w:pPr>
+      <w:r>
+        <w:t>PDF generaiton</w:t>
+      </w:r>
+    </w:p>
+    <w:p>
+      <w:r>
+        <w:t xml:space="preserve">Nel container in questione vi è anche un modulo che incapsula il comportamento della libreria </w:t>
+      </w:r>
+      <w:r>
+        <w:rPr>
+          <w:b/>
+          <w:bCs/>
+        </w:rPr>
+        <w:t>pdfkit</w:t>
+      </w:r>
+      <w:r>
+        <w:t xml:space="preserve">, la quale permette tramite l’utilizzo del package </w:t>
+      </w:r>
+      <w:r>
+        <w:rPr>
+          <w:b/>
+          <w:bCs/>
+        </w:rPr>
+        <w:t>wkhtmltopdf</w:t>
+      </w:r>
+      <w:r>
+        <w:t xml:space="preserve"> di generare un file in formato .pdf partendo dal formato HTML. Questa funzionalità viene utilizzata per andare a generare un report che dato un’insieme di attack-patterns riscontrati, permette di ottenere la probabilità con cui si sta subendo un attacco informatico da parte degli Instrusion Set conosciuti.</w:t>
+      </w:r>
+    </w:p>
+    <w:p>
+      <w:pPr>
+        <w:pStyle w:val="Titolo4"/>
+      </w:pPr>
+      <w:r>
+        <w:lastRenderedPageBreak/>
+        <w:t>Interfaccia per cvwelib</w:t>
+      </w:r>
+    </w:p>
+    <w:p>
+      <w:r>
+        <w:t>All’interno di stix&amp;vulnerability è presente anche un modulo che ha il compito di fornire un’interfaccia per effettuare le query ed ottenere le vulnerabilità dalla libreria cvwelib</w:t>
+      </w:r>
+      <w:r>
+        <w:t xml:space="preserve"> (figura 21)</w:t>
+      </w:r>
+      <w:r>
+        <w:t xml:space="preserve">, tramite i moduli </w:t>
+      </w:r>
+      <w:r>
+        <w:rPr>
+          <w:b/>
+          <w:bCs/>
+        </w:rPr>
+        <w:t>CVE.py</w:t>
+      </w:r>
+      <w:r>
+        <w:t xml:space="preserve"> e </w:t>
+      </w:r>
+      <w:r>
+        <w:rPr>
+          <w:b/>
+          <w:bCs/>
+        </w:rPr>
+        <w:t>CWE.py</w:t>
+      </w:r>
+      <w:r>
+        <w:t xml:space="preserve">. </w:t>
+      </w:r>
+      <w:r>
+        <w:t>Questo approccio offre diversi vantaggi significativi. In primo luogo, centralizzando l'accesso alle informazioni sulle vulnerabilità, si semplifica notevolmente il processo di recupero dei dati, rendendo più efficiente l'interazione con il sistema. Gli utenti possono facilmente effettuare query specifiche senza dover comprendere la complessità interna del modulo cvwelib.</w:t>
+      </w:r>
+    </w:p>
+    <w:p>
+      <w:r>
+        <w:t>Inoltre, questo modulo di interfaccia permette una maggiore flessibilità nell'aggiornamento e nella manutenzione del sistema. Qualsiasi cambiamento nella struttura dei dati o nelle fonti di aggiornamento può essere gestito all'interno del modulo cvwelib senza influenzare gli utenti finali o altre parti del sistema. Questo separa chiaramente le responsabilità e facilita la gestione del codice.</w:t>
+      </w:r>
+    </w:p>
+    <w:p>
+      <w:r>
+        <w:t>Un altro vantaggio è la possibilità di estendere le funzionalità del sistema. Con un modulo dedicato all'interfaccia delle query, diventa più semplice aggiungere nuove fonti di dati o implementare nuove funzionalità di ricerca e filtraggio senza dover riscrivere o modificare significativamente altre parti del sistema.</w:t>
+      </w:r>
+    </w:p>
+    <w:p>
+      <w:r>
+        <w:lastRenderedPageBreak/>
+        <w:t xml:space="preserve">Pertanto </w:t>
+      </w:r>
+      <w:r>
+        <w:t>questa organizzazione modulare migliora la scalabilità e la robustezza del sistema</w:t>
+      </w:r>
+      <w:r>
+        <w:t xml:space="preserve">, </w:t>
+      </w:r>
+      <w:r>
+        <w:t>consente</w:t>
+      </w:r>
+      <w:r>
+        <w:t>ndo</w:t>
+      </w:r>
+      <w:r>
+        <w:t xml:space="preserve"> di effettuare test e debug in modo più efficace</w:t>
+      </w:r>
+      <w:r>
+        <w:t>.</w:t>
       </w:r>
     </w:p>
     <w:p/>
     <w:p>
       <w:pPr>
+        <w:pStyle w:val="Titolo3"/>
+      </w:pPr>
+      <w:r>
+        <w:t>Data Acces API</w:t>
+      </w:r>
+    </w:p>
+    <w:p>
+      <w:r>
+        <w:t xml:space="preserve">La struttura del package </w:t>
+      </w:r>
+      <w:r>
+        <w:rPr>
+          <w:b/>
+          <w:bCs/>
+        </w:rPr>
+        <w:t>dataAccessAPI</w:t>
+      </w:r>
+      <w:r>
+        <w:t xml:space="preserve"> </w:t>
+      </w:r>
+      <w:proofErr w:type="gramStart"/>
+      <w:r>
+        <w:t>è organizzat</w:t>
+      </w:r>
+      <w:r>
+        <w:t>o</w:t>
+      </w:r>
+      <w:proofErr w:type="gramEnd"/>
+      <w:r>
+        <w:t xml:space="preserve"> per facilitare l’accesso e la manipolazione dei dati, rendendoli più leggibili e facilmente utilizzabili dagli altri componenti del sistema.</w:t>
+      </w:r>
+    </w:p>
+    <w:p>
+      <w:pPr>
+        <w:jc w:val="center"/>
+      </w:pPr>
+      <w:r>
+        <w:drawing>
+          <wp:inline distT="0" distB="0" distL="0" distR="0" wp14:anchorId="52BD8D12" wp14:editId="76DDA714">
+            <wp:extent cx="2619741" cy="2438740"/>
+            <wp:effectExtent l="0" t="0" r="0" b="0"/>
+            <wp:docPr id="27" name="Immagine 27"/>
+            <wp:cNvGraphicFramePr>
+              <a:graphicFrameLocks xmlns:a="http://schemas.openxmlformats.org/drawingml/2006/main" noChangeAspect="1"/>
+            </wp:cNvGraphicFramePr>
+            <a:graphic xmlns:a="http://schemas.openxmlformats.org/drawingml/2006/main">
+              <a:graphicData uri="http://schemas.openxmlformats.org/drawingml/2006/picture">
+                <pic:pic xmlns:pic="http://schemas.openxmlformats.org/drawingml/2006/picture">
+                  <pic:nvPicPr>
+                    <pic:cNvPr id="1" name=""/>
+                    <pic:cNvPicPr/>
+                  </pic:nvPicPr>
+                  <pic:blipFill>
+                    <a:blip r:embed="rId35">
+                      <a:extLst>
+                        <a:ext uri="{BEBA8EAE-BF5A-486C-A8C5-ECC9F3942E4B}">
+                          <a14:imgProps xmlns:a14="http://schemas.microsoft.com/office/drawing/2010/main">
+                            <a14:imgLayer r:embed="rId36">
+                              <a14:imgEffect>
+                                <a14:brightnessContrast bright="20000" contrast="-40000"/>
+                              </a14:imgEffect>
+                            </a14:imgLayer>
+                          </a14:imgProps>
+                        </a:ext>
+                      </a:extLst>
+                    </a:blip>
+                    <a:stretch>
+                      <a:fillRect/>
+                    </a:stretch>
+                  </pic:blipFill>
+                  <pic:spPr>
+                    <a:xfrm>
+                      <a:off x="0" y="0"/>
+                      <a:ext cx="2619741" cy="2438740"/>
+                    </a:xfrm>
+                    <a:prstGeom prst="rect">
+                      <a:avLst/>
+                    </a:prstGeom>
+                  </pic:spPr>
+                </pic:pic>
+              </a:graphicData>
+            </a:graphic>
+          </wp:inline>
+        </w:drawing>
+      </w:r>
+      <w:r>
+        <w:br/>
+        <w:t>Figura 21: Struttura del package</w:t>
+      </w:r>
+      <w:r>
+        <w:br/>
+      </w:r>
+      <w:r>
+        <w:rPr>
+          <w:i/>
+          <w:iCs/>
+        </w:rPr>
+        <w:t>/stix&amp;vulnerability</w:t>
+      </w:r>
+      <w:r>
+        <w:rPr>
+          <w:i/>
+          <w:iCs/>
+        </w:rPr>
+        <w:t>/src/</w:t>
+      </w:r>
+      <w:r>
+        <w:rPr>
+          <w:i/>
+          <w:iCs/>
+        </w:rPr>
+        <w:t>dataAccesAPI/</w:t>
+      </w:r>
+    </w:p>
+    <w:p>
+      <w:pPr>
+        <w:pStyle w:val="Titolo2"/>
+      </w:pPr>
+      <w:r>
+        <w:t>c</w:t>
+      </w:r>
+      <w:r>
+        <w:t>vwelib</w:t>
+      </w:r>
+    </w:p>
+    <w:p>
+      <w:r>
+        <w:t xml:space="preserve">Questo container fornisce le API per ottenere le informazioni delle vulnerabilità (CVE e CWE). Il container include un server flask che mette a disposizione la libreria </w:t>
+      </w:r>
+      <w:r>
+        <w:rPr>
+          <w:b/>
+          <w:bCs/>
+        </w:rPr>
+        <w:t>cvwelib</w:t>
+      </w:r>
+      <w:r>
+        <w:rPr>
+          <w:b/>
+          <w:bCs/>
+        </w:rPr>
+        <w:t xml:space="preserve"> </w:t>
+      </w:r>
+      <w:r>
+        <w:t>[</w:t>
+      </w:r>
+      <w:r>
+        <w:t>35</w:t>
+      </w:r>
+      <w:r>
+        <w:t xml:space="preserve">]. La libreria in quesitone, verifica ad intervalli regolari di 30 minuti la presenza </w:t>
+      </w:r>
+      <w:r>
+        <w:lastRenderedPageBreak/>
+        <w:t>di aggionramenti dei dati riguardanti CVE e CWE</w:t>
+      </w:r>
+      <w:r>
+        <w:t xml:space="preserve"> (ai seguenti repository </w:t>
+      </w:r>
+      <w:hyperlink r:id="rId37" w:history="1">
+        <w:r>
+          <w:rPr>
+            <w:rStyle w:val="Collegamentoipertestuale"/>
+          </w:rPr>
+          <w:t>https://cwe.mitre.org/data/xml/cwec_latest.xml.zip</w:t>
+        </w:r>
+      </w:hyperlink>
+      <w:r>
+        <w:t xml:space="preserve"> e </w:t>
+      </w:r>
+      <w:hyperlink r:id="rId38" w:history="1">
+        <w:r>
+          <w:rPr>
+            <w:rStyle w:val="Collegamentoipertestuale"/>
+          </w:rPr>
+          <w:t>https://github.com/fkie-cad/nvd-json-data-feeds/releases/latest/download/CVE-Modified.json.xz</w:t>
+        </w:r>
+      </w:hyperlink>
+      <w:r>
+        <w:t>)</w:t>
+      </w:r>
+      <w:r>
+        <w:t xml:space="preserve">, in modo da aggiornare i dati locali secondo la nuova conoscenza della CTI community. </w:t>
+      </w:r>
+    </w:p>
+    <w:p>
+      <w:pPr>
+        <w:pStyle w:val="Titolo3"/>
+      </w:pPr>
+      <w:r>
+        <w:t>Struttura della libreria</w:t>
+      </w:r>
+    </w:p>
+    <w:p>
+      <w:r>
+        <w:t>All'interno di ques</w:t>
+      </w:r>
+      <w:r>
+        <w:t>ta libreria</w:t>
+      </w:r>
+      <w:r>
+        <w:t xml:space="preserve"> (figura 2</w:t>
+      </w:r>
+      <w:r>
+        <w:t>2</w:t>
+      </w:r>
+      <w:r>
+        <w:t>)</w:t>
+      </w:r>
+      <w:r>
+        <w:t>, troviamo diversi moduli che svolgono funzioni specifiche:</w:t>
+      </w:r>
+    </w:p>
+    <w:p>
+      <w:pPr>
+        <w:numPr>
+          <w:ilvl w:val="0"/>
+          <w:numId w:val="40"/>
+        </w:numPr>
+      </w:pPr>
+      <w:r>
+        <w:t xml:space="preserve">Il modulo </w:t>
+      </w:r>
+      <w:r>
+        <w:rPr>
+          <w:b/>
+          <w:bCs/>
+        </w:rPr>
+        <w:t>CWEHelper.py</w:t>
+      </w:r>
+      <w:r>
+        <w:t xml:space="preserve"> nella directory cwelib/ gestisce le operazioni relative alle</w:t>
+      </w:r>
+      <w:r>
+        <w:t xml:space="preserve">  CWE</w:t>
+      </w:r>
+      <w:r>
+        <w:t>, inclusa la verifica e il download dei dati dal repository CWE ufficiale.</w:t>
+      </w:r>
+    </w:p>
+    <w:p>
+      <w:pPr>
+        <w:numPr>
+          <w:ilvl w:val="0"/>
+          <w:numId w:val="40"/>
+        </w:numPr>
+      </w:pPr>
+      <w:r>
+        <w:t xml:space="preserve">Il modulo </w:t>
+      </w:r>
+      <w:r>
+        <w:rPr>
+          <w:b/>
+          <w:bCs/>
+        </w:rPr>
+        <w:t>NVDHelper.py</w:t>
+      </w:r>
+      <w:r>
+        <w:t xml:space="preserve"> nella directory nvdlib/ si occupa delle operazioni relative alle Common Vulnerabilities and Exposures (CVE), incluso il controllo e il download dei dati dal repository NVD (National Vulnerability Database).</w:t>
+      </w:r>
+    </w:p>
+    <w:p>
+      <w:pPr>
+        <w:numPr>
+          <w:ilvl w:val="0"/>
+          <w:numId w:val="40"/>
+        </w:numPr>
+      </w:pPr>
+      <w:r>
+        <w:t xml:space="preserve">Il modulo </w:t>
+      </w:r>
+      <w:r>
+        <w:rPr>
+          <w:b/>
+          <w:bCs/>
+        </w:rPr>
+        <w:t>CWEPrettify.py</w:t>
+      </w:r>
+      <w:r>
+        <w:t xml:space="preserve"> nella directory utils/ è utilizzato per convertire i dati CWE dal formato XML al formato JSON, rendendoli più leggibili e facilmente utilizzabili.</w:t>
+      </w:r>
+    </w:p>
+    <w:p>
+      <w:pPr>
+        <w:numPr>
+          <w:ilvl w:val="0"/>
+          <w:numId w:val="40"/>
+        </w:numPr>
+      </w:pPr>
+      <w:r>
+        <w:t xml:space="preserve">Infine il modulo </w:t>
+      </w:r>
+      <w:r>
+        <w:rPr>
+          <w:b/>
+          <w:bCs/>
+        </w:rPr>
+        <w:t>cvwelib.py</w:t>
+      </w:r>
+      <w:r>
+        <w:t xml:space="preserve"> definisce le funzioni che svolgono il ruolo di interfaccia di accesso per effettuare le query al server flask.</w:t>
+      </w:r>
+    </w:p>
+    <w:p>
+      <w:pPr>
+        <w:jc w:val="center"/>
+        <w:rPr>
+          <w:i/>
+          <w:iCs/>
+        </w:rPr>
+      </w:pPr>
+      <w:r>
+        <w:lastRenderedPageBreak/>
+        <w:drawing>
+          <wp:inline distT="0" distB="0" distL="0" distR="0" wp14:anchorId="50A7086E" wp14:editId="14B8BF1E">
+            <wp:extent cx="1956391" cy="1664152"/>
+            <wp:effectExtent l="0" t="0" r="0" b="0"/>
+            <wp:docPr id="22" name="Immagine 22"/>
+            <wp:cNvGraphicFramePr>
+              <a:graphicFrameLocks xmlns:a="http://schemas.openxmlformats.org/drawingml/2006/main" noChangeAspect="1"/>
+            </wp:cNvGraphicFramePr>
+            <a:graphic xmlns:a="http://schemas.openxmlformats.org/drawingml/2006/main">
+              <a:graphicData uri="http://schemas.openxmlformats.org/drawingml/2006/picture">
+                <pic:pic xmlns:pic="http://schemas.openxmlformats.org/drawingml/2006/picture">
+                  <pic:nvPicPr>
+                    <pic:cNvPr id="1" name=""/>
+                    <pic:cNvPicPr/>
+                  </pic:nvPicPr>
+                  <pic:blipFill>
+                    <a:blip r:embed="rId39">
+                      <a:extLst>
+                        <a:ext uri="{BEBA8EAE-BF5A-486C-A8C5-ECC9F3942E4B}">
+                          <a14:imgProps xmlns:a14="http://schemas.microsoft.com/office/drawing/2010/main">
+                            <a14:imgLayer r:embed="rId40">
+                              <a14:imgEffect>
+                                <a14:brightnessContrast bright="20000" contrast="-40000"/>
+                              </a14:imgEffect>
+                            </a14:imgLayer>
+                          </a14:imgProps>
+                        </a:ext>
+                      </a:extLst>
+                    </a:blip>
+                    <a:stretch>
+                      <a:fillRect/>
+                    </a:stretch>
+                  </pic:blipFill>
+                  <pic:spPr>
+                    <a:xfrm>
+                      <a:off x="0" y="0"/>
+                      <a:ext cx="1977976" cy="1682512"/>
+                    </a:xfrm>
+                    <a:prstGeom prst="rect">
+                      <a:avLst/>
+                    </a:prstGeom>
+                  </pic:spPr>
+                </pic:pic>
+              </a:graphicData>
+            </a:graphic>
+          </wp:inline>
+        </w:drawing>
+      </w:r>
+      <w:r>
+        <w:br/>
+        <w:t>Figura 2</w:t>
+      </w:r>
+      <w:r>
+        <w:t>2</w:t>
+      </w:r>
+      <w:r>
+        <w:t xml:space="preserve">: Struttura del </w:t>
+      </w:r>
+      <w:r>
+        <w:t>package</w:t>
+      </w:r>
+      <w:r>
+        <w:br/>
+      </w:r>
+      <w:r>
+        <w:rPr>
+          <w:i/>
+          <w:iCs/>
+        </w:rPr>
+        <w:t>/cvwelib</w:t>
+      </w:r>
+    </w:p>
+    <w:p>
+      <w:pPr>
+        <w:pStyle w:val="Titolo3"/>
+      </w:pPr>
+      <w:r>
+        <w:t xml:space="preserve">Vantaggio rispetto </w:t>
+      </w:r>
+      <w:r>
+        <w:t xml:space="preserve">alle </w:t>
+      </w:r>
+      <w:r>
+        <w:t>N</w:t>
+      </w:r>
+      <w:r>
+        <w:t>IST API</w:t>
+      </w:r>
+    </w:p>
+    <w:p>
+      <w:r>
+        <w:t>Per sviluppare l’applicativo in question è stata utilizzata questa libreria e non quella ufficiale rilasciata dal NIST</w:t>
+      </w:r>
+      <w:r>
+        <w:t xml:space="preserve"> [36]</w:t>
+      </w:r>
+      <w:r>
+        <w:t xml:space="preserve"> poiché, quest’ultima pone dei limiti di richiesta quando si effettuano ripetute query in lassi di tempi minimi e inoltre non permette di ottenre le informazioni riguardanti le CWE, ma solo quelle relative alle CVE. Inoltre essendo un server locale permette dei tempi di risposta più che ridotti rispetto alle API rilasciate dal NIST.</w:t>
+      </w:r>
+    </w:p>
+    <w:p>
+      <w:pPr>
+        <w:pStyle w:val="Titolo2"/>
+      </w:pPr>
+      <w:r>
+        <w:t>webInterface</w:t>
+      </w:r>
+    </w:p>
+    <w:p/>
+    <w:p>
+      <w:pPr>
+        <w:pStyle w:val="Titolo2"/>
+      </w:pPr>
+      <w:r>
+        <w:t>nginx</w:t>
+      </w:r>
+    </w:p>
+    <w:p>
+      <w:r>
+        <w:rPr>
+          <w:b/>
+          <w:bCs/>
+        </w:rPr>
+        <w:t>Nginx</w:t>
+      </w:r>
+      <w:r>
+        <w:t xml:space="preserve"> è stato implementato come </w:t>
+      </w:r>
+      <w:r>
+        <w:rPr>
+          <w:b/>
+          <w:bCs/>
+        </w:rPr>
+        <w:t>reverse server proxy</w:t>
+      </w:r>
+      <w:r>
+        <w:rPr>
+          <w:b/>
+          <w:bCs/>
+        </w:rPr>
+        <w:t xml:space="preserve"> </w:t>
+      </w:r>
+      <w:r>
+        <w:t>(figura 9)</w:t>
+      </w:r>
+      <w:r>
+        <w:t xml:space="preserve"> all'interno del sistema per gestire il bilanciamento del carico e la distribuzione delle richieste HTTP tra diversi servizi contenuti nel </w:t>
+      </w:r>
+      <w:r>
+        <w:lastRenderedPageBreak/>
+        <w:t xml:space="preserve">progetto. La configurazione di Nginx </w:t>
+      </w:r>
+      <w:r>
+        <w:t>utilizzata</w:t>
+      </w:r>
+      <w:r>
+        <w:t xml:space="preserve"> è progettata per inoltrare le richieste ricevute sulla porta 80 ai rispettivi servizi in base al percorso dell'URL.</w:t>
+      </w:r>
+      <w:r>
+        <w:t xml:space="preserve"> </w:t>
+      </w:r>
+      <w:r>
+        <w:t>Questo approccio consente una distribuzione efficiente del traffico e assicura che le richieste vengano indirizzate al servizio appropriato in modo trasparente per gli utenti del sistema.</w:t>
+      </w:r>
+    </w:p>
+    <w:p>
+      <w:r>
+        <w:t xml:space="preserve">L'integrazione di Nginx come reverse proxy server nel sistema offre la </w:t>
+      </w:r>
+      <w:r>
+        <w:rPr>
+          <w:b/>
+          <w:bCs/>
+        </w:rPr>
+        <w:t>possibilità</w:t>
+      </w:r>
+      <w:r>
+        <w:t xml:space="preserve"> di implementare il </w:t>
+      </w:r>
+      <w:r>
+        <w:rPr>
+          <w:b/>
+          <w:bCs/>
+        </w:rPr>
+        <w:t>bilanciamento del carico</w:t>
+      </w:r>
+      <w:r>
+        <w:t xml:space="preserve">, il che diventa particolarmente vantaggioso se DetectiveAttacks verrà rilasciato su una piattaforma online. Con il load balancing, Nginx può distribuire le richieste tra più istanze del servizio DetectiveAttacks, garantendo una </w:t>
+      </w:r>
+      <w:r>
+        <w:rPr>
+          <w:b/>
+          <w:bCs/>
+        </w:rPr>
+        <w:t>distribuzione</w:t>
+      </w:r>
+      <w:r>
+        <w:t xml:space="preserve"> </w:t>
+      </w:r>
+      <w:r>
+        <w:rPr>
+          <w:b/>
+          <w:bCs/>
+        </w:rPr>
+        <w:t>uniforme</w:t>
+      </w:r>
+      <w:r>
+        <w:t xml:space="preserve"> del carico e migliorando le prestazioni complessive del sistema. Questo è essenziale soprattutto in ambienti online ad alto traffico, dove il load balancing aiuta a mantenere la </w:t>
+      </w:r>
+      <w:r>
+        <w:rPr>
+          <w:b/>
+          <w:bCs/>
+        </w:rPr>
+        <w:t>stabilità</w:t>
+      </w:r>
+      <w:r>
+        <w:t xml:space="preserve"> e </w:t>
+      </w:r>
+      <w:r>
+        <w:rPr>
+          <w:b/>
+          <w:bCs/>
+        </w:rPr>
+        <w:t>l'affidabilità</w:t>
+      </w:r>
+      <w:r>
+        <w:t xml:space="preserve"> del servizio, consentendo una maggiore scalabilità per gestire un numero crescente di utenti e richieste. Inoltre, il load balancing può fornire una maggiore </w:t>
+      </w:r>
+      <w:r>
+        <w:rPr>
+          <w:b/>
+          <w:bCs/>
+        </w:rPr>
+        <w:t>tolleranza ai guasti</w:t>
+      </w:r>
+      <w:r>
+        <w:t>, in quanto se uno dei server fallisce, le richieste possono essere indirizzate automaticamente agli altri server disponibili, garantendo un'esperienza utente continua e affidabile.</w:t>
+      </w:r>
+      <w:r>
+        <w:br w:type="page"/>
+      </w:r>
+    </w:p>
+    <w:p>
+      <w:pPr>
         <w:pStyle w:val="Titolo1"/>
       </w:pPr>
-      <w:bookmarkStart w:id="140" w:name="_Toc167708593"/>
+      <w:bookmarkStart w:id="147" w:name="_Toc169085254"/>
       <w:r>
         <w:lastRenderedPageBreak/>
         <w:t>Bibliografia</w:t>
       </w:r>
-      <w:bookmarkEnd w:id="140"/>
+      <w:bookmarkEnd w:id="147"/>
     </w:p>
     <w:sdt>
       <w:sdtPr>
@@ -18543,21 +20080,7 @@
         <w:rPr>
           <w:lang w:val="en-US"/>
         </w:rPr>
-        <w:t xml:space="preserve">Basel </w:t>
-      </w:r>
-      <w:proofErr w:type="gramStart"/>
-      <w:r>
-        <w:rPr>
-          <w:lang w:val="en-US"/>
-        </w:rPr>
-        <w:t>Abdeen ,</w:t>
-      </w:r>
-      <w:proofErr w:type="gramEnd"/>
-      <w:r>
-        <w:rPr>
-          <w:lang w:val="en-US"/>
-        </w:rPr>
-        <w:t xml:space="preserve"> Ehab Al-Shaer , Anoop Singhal , Latifur Khan, Kevin</w:t>
+        <w:t>Basel Abdeen, Ehab Al-Shaer, Anoop Singhal, Latifur Khan, Kevin</w:t>
       </w:r>
       <w:r>
         <w:rPr>
@@ -18592,14 +20115,12 @@
         <w:lastRenderedPageBreak/>
         <w:t>[25</w:t>
       </w:r>
-      <w:proofErr w:type="gramStart"/>
       <w:r>
         <w:rPr>
           <w:lang w:val="en-US"/>
         </w:rPr>
-        <w:t>]  MITRE</w:t>
-      </w:r>
-      <w:proofErr w:type="gramEnd"/>
+        <w:t>] MITRE</w:t>
+      </w:r>
       <w:r>
         <w:rPr>
           <w:lang w:val="en-US"/>
@@ -18675,21 +20196,7 @@
         <w:rPr>
           <w:lang w:val="en-US"/>
         </w:rPr>
-        <w:t xml:space="preserve">[28] Chia-Mei </w:t>
-      </w:r>
-      <w:proofErr w:type="gramStart"/>
-      <w:r>
-        <w:rPr>
-          <w:lang w:val="en-US"/>
-        </w:rPr>
-        <w:t>Chen ,</w:t>
-      </w:r>
-      <w:proofErr w:type="gramEnd"/>
-      <w:r>
-        <w:rPr>
-          <w:lang w:val="en-US"/>
-        </w:rPr>
-        <w:t xml:space="preserve"> Jing-Yun Kan, Ya-Hui Ou2 , Zheng-Xun Cai, Albert Guan (2021)</w:t>
+        <w:t>[28] Chia-Mei Chen, Jing-Yun Kan, Ya-Hui Ou, Zheng-Xun Cai, Albert Guan (2021)</w:t>
       </w:r>
       <w:r>
         <w:rPr>
@@ -18844,7 +20351,13 @@
       </w:r>
       <w:proofErr w:type="gramStart"/>
       <w:r>
-        <w:t>1 Maggio</w:t>
+        <w:t>1</w:t>
+      </w:r>
+      <w:r>
+        <w:t xml:space="preserve"> </w:t>
+      </w:r>
+      <w:r>
+        <w:t>Maggio</w:t>
       </w:r>
       <w:proofErr w:type="gramEnd"/>
       <w:r>
@@ -18852,14 +20365,34 @@
       </w:r>
       <w:r>
         <w:br/>
-        <w:t>https://github.com/colelli/cvwelib.git</w:t>
+      </w:r>
+      <w:hyperlink r:id="rId41" w:history="1">
+        <w:r>
+          <w:rPr>
+            <w:rStyle w:val="Collegamentoipertestuale"/>
+            <w:color w:val="auto"/>
+            <w:u w:val="none"/>
+          </w:rPr>
+          <w:t>https://github.com/colelli/cvwelib.git</w:t>
+        </w:r>
+      </w:hyperlink>
+    </w:p>
+    <w:p>
+      <w:r>
+        <w:t>[36] NIST (2022, 20 Settembre)</w:t>
+      </w:r>
+      <w:r>
+        <w:br/>
+      </w:r>
+      <w:r>
+        <w:t>https://nvd.nist.gov/developers/vulnerabilities</w:t>
       </w:r>
     </w:p>
     <w:sectPr>
-      <w:headerReference w:type="even" r:id="rId33"/>
-      <w:headerReference w:type="default" r:id="rId34"/>
-      <w:footerReference w:type="even" r:id="rId35"/>
-      <w:footerReference w:type="default" r:id="rId36"/>
+      <w:headerReference w:type="even" r:id="rId42"/>
+      <w:headerReference w:type="default" r:id="rId43"/>
+      <w:footerReference w:type="even" r:id="rId44"/>
+      <w:footerReference w:type="default" r:id="rId45"/>
       <w:pgSz w:w="11906" w:h="16838"/>
       <w:pgMar w:top="1797" w:right="1416" w:bottom="1797" w:left="2552" w:header="624" w:footer="851" w:gutter="0"/>
       <w:cols w:space="708"/>
@@ -19818,7 +21351,29 @@
         <w:footnoteRef/>
       </w:r>
       <w:r>
-        <w:t xml:space="preserve"> Relazioni tra Vulnerabilità e tecniche non riconosciute anche se corrette.</w:t>
+        <w:t xml:space="preserve"> Relazioni tra Vulnerabilità e tecniche non </w:t>
+      </w:r>
+      <w:r>
+        <w:t>riscontrate</w:t>
+      </w:r>
+      <w:r>
+        <w:t xml:space="preserve"> anche se corrette.</w:t>
+      </w:r>
+    </w:p>
+  </w:footnote>
+  <w:footnote w:id="32">
+    <w:p>
+      <w:pPr>
+        <w:pStyle w:val="Testonotaapidipagina"/>
+      </w:pPr>
+      <w:r>
+        <w:rPr>
+          <w:rStyle w:val="Rimandonotaapidipagina"/>
+        </w:rPr>
+        <w:footnoteRef/>
+      </w:r>
+      <w:r>
+        <w:t xml:space="preserve"> Intelligenza Artificiale</w:t>
       </w:r>
     </w:p>
   </w:footnote>
@@ -20033,7 +21588,7 @@
         <w:rFonts w:ascii="Verdana" w:hAnsi="Verdana"/>
         <w:noProof/>
       </w:rPr>
-      <w:t>Capitolo III</w:t>
+      <w:t>Bibliografia</w:t>
     </w:r>
     <w:r>
       <w:rPr>
@@ -20247,7 +21802,7 @@
   <w:abstractNum w:abstractNumId="10" w15:restartNumberingAfterBreak="0">
     <w:nsid w:val="FFFFFFFB"/>
     <w:multiLevelType w:val="multilevel"/>
-    <w:tmpl w:val="516E800C"/>
+    <w:tmpl w:val="EF0E7222"/>
     <w:lvl w:ilvl="0">
       <w:start w:val="1"/>
       <w:numFmt w:val="decimal"/>
@@ -20279,7 +21834,8 @@
       <w:legacy w:legacy="1" w:legacySpace="144" w:legacyIndent="0"/>
       <w:lvlJc w:val="left"/>
       <w:rPr>
-        <w:sz w:val="24"/>
+        <w:sz w:val="32"/>
+        <w:szCs w:val="32"/>
       </w:rPr>
     </w:lvl>
     <w:lvl w:ilvl="4">
@@ -20297,6 +21853,12 @@
       <w:lvlText w:val="%1.%2.%3.%4.%5.%6"/>
       <w:legacy w:legacy="1" w:legacySpace="144" w:legacyIndent="0"/>
       <w:lvlJc w:val="left"/>
+      <w:rPr>
+        <w:i w:val="0"/>
+        <w:iCs w:val="0"/>
+        <w:sz w:val="24"/>
+        <w:szCs w:val="24"/>
+      </w:rPr>
     </w:lvl>
     <w:lvl w:ilvl="6">
       <w:start w:val="1"/>
@@ -22105,6 +23667,340 @@
     </w:lvl>
   </w:abstractNum>
   <w:abstractNum w:abstractNumId="27" w15:restartNumberingAfterBreak="0">
+    <w:nsid w:val="482E49BD"/>
+    <w:multiLevelType w:val="multilevel"/>
+    <w:tmpl w:val="7C38E85C"/>
+    <w:lvl w:ilvl="0">
+      <w:start w:val="1"/>
+      <w:numFmt w:val="bullet"/>
+      <w:lvlText w:val=""/>
+      <w:lvlJc w:val="left"/>
+      <w:pPr>
+        <w:tabs>
+          <w:tab w:val="num" w:pos="720"/>
+        </w:tabs>
+        <w:ind w:left="720" w:hanging="360"/>
+      </w:pPr>
+      <w:rPr>
+        <w:rFonts w:ascii="Symbol" w:hAnsi="Symbol" w:hint="default"/>
+        <w:sz w:val="20"/>
+      </w:rPr>
+    </w:lvl>
+    <w:lvl w:ilvl="1">
+      <w:start w:val="1"/>
+      <w:numFmt w:val="bullet"/>
+      <w:lvlText w:val=""/>
+      <w:lvlJc w:val="left"/>
+      <w:pPr>
+        <w:ind w:left="1212" w:hanging="360"/>
+      </w:pPr>
+      <w:rPr>
+        <w:rFonts w:ascii="Symbol" w:hAnsi="Symbol" w:hint="default"/>
+      </w:rPr>
+    </w:lvl>
+    <w:lvl w:ilvl="2">
+      <w:start w:val="1"/>
+      <w:numFmt w:val="bullet"/>
+      <w:lvlText w:val=""/>
+      <w:lvlJc w:val="left"/>
+      <w:pPr>
+        <w:ind w:left="2160" w:hanging="360"/>
+      </w:pPr>
+      <w:rPr>
+        <w:rFonts w:ascii="Symbol" w:hAnsi="Symbol" w:hint="default"/>
+      </w:rPr>
+    </w:lvl>
+    <w:lvl w:ilvl="3" w:tentative="1">
+      <w:numFmt w:val="bullet"/>
+      <w:lvlText w:val=""/>
+      <w:lvlJc w:val="left"/>
+      <w:pPr>
+        <w:tabs>
+          <w:tab w:val="num" w:pos="2880"/>
+        </w:tabs>
+        <w:ind w:left="2880" w:hanging="360"/>
+      </w:pPr>
+      <w:rPr>
+        <w:rFonts w:ascii="Wingdings" w:hAnsi="Wingdings" w:hint="default"/>
+        <w:sz w:val="20"/>
+      </w:rPr>
+    </w:lvl>
+    <w:lvl w:ilvl="4" w:tentative="1">
+      <w:numFmt w:val="bullet"/>
+      <w:lvlText w:val=""/>
+      <w:lvlJc w:val="left"/>
+      <w:pPr>
+        <w:tabs>
+          <w:tab w:val="num" w:pos="3600"/>
+        </w:tabs>
+        <w:ind w:left="3600" w:hanging="360"/>
+      </w:pPr>
+      <w:rPr>
+        <w:rFonts w:ascii="Wingdings" w:hAnsi="Wingdings" w:hint="default"/>
+        <w:sz w:val="20"/>
+      </w:rPr>
+    </w:lvl>
+    <w:lvl w:ilvl="5" w:tentative="1">
+      <w:numFmt w:val="bullet"/>
+      <w:lvlText w:val=""/>
+      <w:lvlJc w:val="left"/>
+      <w:pPr>
+        <w:tabs>
+          <w:tab w:val="num" w:pos="4320"/>
+        </w:tabs>
+        <w:ind w:left="4320" w:hanging="360"/>
+      </w:pPr>
+      <w:rPr>
+        <w:rFonts w:ascii="Wingdings" w:hAnsi="Wingdings" w:hint="default"/>
+        <w:sz w:val="20"/>
+      </w:rPr>
+    </w:lvl>
+    <w:lvl w:ilvl="6" w:tentative="1">
+      <w:numFmt w:val="bullet"/>
+      <w:lvlText w:val=""/>
+      <w:lvlJc w:val="left"/>
+      <w:pPr>
+        <w:tabs>
+          <w:tab w:val="num" w:pos="5040"/>
+        </w:tabs>
+        <w:ind w:left="5040" w:hanging="360"/>
+      </w:pPr>
+      <w:rPr>
+        <w:rFonts w:ascii="Wingdings" w:hAnsi="Wingdings" w:hint="default"/>
+        <w:sz w:val="20"/>
+      </w:rPr>
+    </w:lvl>
+    <w:lvl w:ilvl="7" w:tentative="1">
+      <w:numFmt w:val="bullet"/>
+      <w:lvlText w:val=""/>
+      <w:lvlJc w:val="left"/>
+      <w:pPr>
+        <w:tabs>
+          <w:tab w:val="num" w:pos="5760"/>
+        </w:tabs>
+        <w:ind w:left="5760" w:hanging="360"/>
+      </w:pPr>
+      <w:rPr>
+        <w:rFonts w:ascii="Wingdings" w:hAnsi="Wingdings" w:hint="default"/>
+        <w:sz w:val="20"/>
+      </w:rPr>
+    </w:lvl>
+    <w:lvl w:ilvl="8" w:tentative="1">
+      <w:numFmt w:val="bullet"/>
+      <w:lvlText w:val=""/>
+      <w:lvlJc w:val="left"/>
+      <w:pPr>
+        <w:tabs>
+          <w:tab w:val="num" w:pos="6480"/>
+        </w:tabs>
+        <w:ind w:left="6480" w:hanging="360"/>
+      </w:pPr>
+      <w:rPr>
+        <w:rFonts w:ascii="Wingdings" w:hAnsi="Wingdings" w:hint="default"/>
+        <w:sz w:val="20"/>
+      </w:rPr>
+    </w:lvl>
+  </w:abstractNum>
+  <w:abstractNum w:abstractNumId="28" w15:restartNumberingAfterBreak="0">
+    <w:nsid w:val="4987740E"/>
+    <w:multiLevelType w:val="hybridMultilevel"/>
+    <w:tmpl w:val="DB7A85E4"/>
+    <w:lvl w:ilvl="0" w:tplc="0410000F">
+      <w:start w:val="1"/>
+      <w:numFmt w:val="decimal"/>
+      <w:lvlText w:val="%1."/>
+      <w:lvlJc w:val="left"/>
+      <w:pPr>
+        <w:ind w:left="720" w:hanging="360"/>
+      </w:pPr>
+    </w:lvl>
+    <w:lvl w:ilvl="1" w:tplc="04100019" w:tentative="1">
+      <w:start w:val="1"/>
+      <w:numFmt w:val="lowerLetter"/>
+      <w:lvlText w:val="%2."/>
+      <w:lvlJc w:val="left"/>
+      <w:pPr>
+        <w:ind w:left="1440" w:hanging="360"/>
+      </w:pPr>
+    </w:lvl>
+    <w:lvl w:ilvl="2" w:tplc="0410001B" w:tentative="1">
+      <w:start w:val="1"/>
+      <w:numFmt w:val="lowerRoman"/>
+      <w:lvlText w:val="%3."/>
+      <w:lvlJc w:val="right"/>
+      <w:pPr>
+        <w:ind w:left="2160" w:hanging="180"/>
+      </w:pPr>
+    </w:lvl>
+    <w:lvl w:ilvl="3" w:tplc="0410000F" w:tentative="1">
+      <w:start w:val="1"/>
+      <w:numFmt w:val="decimal"/>
+      <w:lvlText w:val="%4."/>
+      <w:lvlJc w:val="left"/>
+      <w:pPr>
+        <w:ind w:left="2880" w:hanging="360"/>
+      </w:pPr>
+    </w:lvl>
+    <w:lvl w:ilvl="4" w:tplc="04100019" w:tentative="1">
+      <w:start w:val="1"/>
+      <w:numFmt w:val="lowerLetter"/>
+      <w:lvlText w:val="%5."/>
+      <w:lvlJc w:val="left"/>
+      <w:pPr>
+        <w:ind w:left="3600" w:hanging="360"/>
+      </w:pPr>
+    </w:lvl>
+    <w:lvl w:ilvl="5" w:tplc="0410001B" w:tentative="1">
+      <w:start w:val="1"/>
+      <w:numFmt w:val="lowerRoman"/>
+      <w:lvlText w:val="%6."/>
+      <w:lvlJc w:val="right"/>
+      <w:pPr>
+        <w:ind w:left="4320" w:hanging="180"/>
+      </w:pPr>
+    </w:lvl>
+    <w:lvl w:ilvl="6" w:tplc="0410000F" w:tentative="1">
+      <w:start w:val="1"/>
+      <w:numFmt w:val="decimal"/>
+      <w:lvlText w:val="%7."/>
+      <w:lvlJc w:val="left"/>
+      <w:pPr>
+        <w:ind w:left="5040" w:hanging="360"/>
+      </w:pPr>
+    </w:lvl>
+    <w:lvl w:ilvl="7" w:tplc="04100019" w:tentative="1">
+      <w:start w:val="1"/>
+      <w:numFmt w:val="lowerLetter"/>
+      <w:lvlText w:val="%8."/>
+      <w:lvlJc w:val="left"/>
+      <w:pPr>
+        <w:ind w:left="5760" w:hanging="360"/>
+      </w:pPr>
+    </w:lvl>
+    <w:lvl w:ilvl="8" w:tplc="0410001B" w:tentative="1">
+      <w:start w:val="1"/>
+      <w:numFmt w:val="lowerRoman"/>
+      <w:lvlText w:val="%9."/>
+      <w:lvlJc w:val="right"/>
+      <w:pPr>
+        <w:ind w:left="6480" w:hanging="180"/>
+      </w:pPr>
+    </w:lvl>
+  </w:abstractNum>
+  <w:abstractNum w:abstractNumId="29" w15:restartNumberingAfterBreak="0">
+    <w:nsid w:val="4AAA2275"/>
+    <w:multiLevelType w:val="hybridMultilevel"/>
+    <w:tmpl w:val="3A3EA954"/>
+    <w:lvl w:ilvl="0" w:tplc="04100001">
+      <w:start w:val="1"/>
+      <w:numFmt w:val="bullet"/>
+      <w:lvlText w:val=""/>
+      <w:lvlJc w:val="left"/>
+      <w:pPr>
+        <w:ind w:left="720" w:hanging="360"/>
+      </w:pPr>
+      <w:rPr>
+        <w:rFonts w:ascii="Symbol" w:hAnsi="Symbol" w:hint="default"/>
+      </w:rPr>
+    </w:lvl>
+    <w:lvl w:ilvl="1" w:tplc="04100003" w:tentative="1">
+      <w:start w:val="1"/>
+      <w:numFmt w:val="bullet"/>
+      <w:lvlText w:val="o"/>
+      <w:lvlJc w:val="left"/>
+      <w:pPr>
+        <w:ind w:left="1440" w:hanging="360"/>
+      </w:pPr>
+      <w:rPr>
+        <w:rFonts w:ascii="Courier New" w:hAnsi="Courier New" w:cs="Courier New" w:hint="default"/>
+      </w:rPr>
+    </w:lvl>
+    <w:lvl w:ilvl="2" w:tplc="04100005" w:tentative="1">
+      <w:start w:val="1"/>
+      <w:numFmt w:val="bullet"/>
+      <w:lvlText w:val=""/>
+      <w:lvlJc w:val="left"/>
+      <w:pPr>
+        <w:ind w:left="2160" w:hanging="360"/>
+      </w:pPr>
+      <w:rPr>
+        <w:rFonts w:ascii="Wingdings" w:hAnsi="Wingdings" w:hint="default"/>
+      </w:rPr>
+    </w:lvl>
+    <w:lvl w:ilvl="3" w:tplc="04100001" w:tentative="1">
+      <w:start w:val="1"/>
+      <w:numFmt w:val="bullet"/>
+      <w:lvlText w:val=""/>
+      <w:lvlJc w:val="left"/>
+      <w:pPr>
+        <w:ind w:left="2880" w:hanging="360"/>
+      </w:pPr>
+      <w:rPr>
+        <w:rFonts w:ascii="Symbol" w:hAnsi="Symbol" w:hint="default"/>
+      </w:rPr>
+    </w:lvl>
+    <w:lvl w:ilvl="4" w:tplc="04100003" w:tentative="1">
+      <w:start w:val="1"/>
+      <w:numFmt w:val="bullet"/>
+      <w:lvlText w:val="o"/>
+      <w:lvlJc w:val="left"/>
+      <w:pPr>
+        <w:ind w:left="3600" w:hanging="360"/>
+      </w:pPr>
+      <w:rPr>
+        <w:rFonts w:ascii="Courier New" w:hAnsi="Courier New" w:cs="Courier New" w:hint="default"/>
+      </w:rPr>
+    </w:lvl>
+    <w:lvl w:ilvl="5" w:tplc="04100005" w:tentative="1">
+      <w:start w:val="1"/>
+      <w:numFmt w:val="bullet"/>
+      <w:lvlText w:val=""/>
+      <w:lvlJc w:val="left"/>
+      <w:pPr>
+        <w:ind w:left="4320" w:hanging="360"/>
+      </w:pPr>
+      <w:rPr>
+        <w:rFonts w:ascii="Wingdings" w:hAnsi="Wingdings" w:hint="default"/>
+      </w:rPr>
+    </w:lvl>
+    <w:lvl w:ilvl="6" w:tplc="04100001" w:tentative="1">
+      <w:start w:val="1"/>
+      <w:numFmt w:val="bullet"/>
+      <w:lvlText w:val=""/>
+      <w:lvlJc w:val="left"/>
+      <w:pPr>
+        <w:ind w:left="5040" w:hanging="360"/>
+      </w:pPr>
+      <w:rPr>
+        <w:rFonts w:ascii="Symbol" w:hAnsi="Symbol" w:hint="default"/>
+      </w:rPr>
+    </w:lvl>
+    <w:lvl w:ilvl="7" w:tplc="04100003" w:tentative="1">
+      <w:start w:val="1"/>
+      <w:numFmt w:val="bullet"/>
+      <w:lvlText w:val="o"/>
+      <w:lvlJc w:val="left"/>
+      <w:pPr>
+        <w:ind w:left="5760" w:hanging="360"/>
+      </w:pPr>
+      <w:rPr>
+        <w:rFonts w:ascii="Courier New" w:hAnsi="Courier New" w:cs="Courier New" w:hint="default"/>
+      </w:rPr>
+    </w:lvl>
+    <w:lvl w:ilvl="8" w:tplc="04100005" w:tentative="1">
+      <w:start w:val="1"/>
+      <w:numFmt w:val="bullet"/>
+      <w:lvlText w:val=""/>
+      <w:lvlJc w:val="left"/>
+      <w:pPr>
+        <w:ind w:left="6480" w:hanging="360"/>
+      </w:pPr>
+      <w:rPr>
+        <w:rFonts w:ascii="Wingdings" w:hAnsi="Wingdings" w:hint="default"/>
+      </w:rPr>
+    </w:lvl>
+  </w:abstractNum>
+  <w:abstractNum w:abstractNumId="30" w15:restartNumberingAfterBreak="0">
     <w:nsid w:val="4CAE64BB"/>
     <w:multiLevelType w:val="hybridMultilevel"/>
     <w:tmpl w:val="53EE4B72"/>
@@ -22217,7 +24113,7 @@
       </w:rPr>
     </w:lvl>
   </w:abstractNum>
-  <w:abstractNum w:abstractNumId="28" w15:restartNumberingAfterBreak="0">
+  <w:abstractNum w:abstractNumId="31" w15:restartNumberingAfterBreak="0">
     <w:nsid w:val="4D3F3829"/>
     <w:multiLevelType w:val="hybridMultilevel"/>
     <w:tmpl w:val="15E8ED6A"/>
@@ -22315,7 +24211,7 @@
       </w:pPr>
     </w:lvl>
   </w:abstractNum>
-  <w:abstractNum w:abstractNumId="29" w15:restartNumberingAfterBreak="0">
+  <w:abstractNum w:abstractNumId="32" w15:restartNumberingAfterBreak="0">
     <w:nsid w:val="4F972C16"/>
     <w:multiLevelType w:val="hybridMultilevel"/>
     <w:tmpl w:val="F416B8F2"/>
@@ -22428,7 +24324,7 @@
       </w:rPr>
     </w:lvl>
   </w:abstractNum>
-  <w:abstractNum w:abstractNumId="30" w15:restartNumberingAfterBreak="0">
+  <w:abstractNum w:abstractNumId="33" w15:restartNumberingAfterBreak="0">
     <w:nsid w:val="55E57F81"/>
     <w:multiLevelType w:val="hybridMultilevel"/>
     <w:tmpl w:val="BA20EB90"/>
@@ -22541,7 +24437,7 @@
       </w:rPr>
     </w:lvl>
   </w:abstractNum>
-  <w:abstractNum w:abstractNumId="31" w15:restartNumberingAfterBreak="0">
+  <w:abstractNum w:abstractNumId="34" w15:restartNumberingAfterBreak="0">
     <w:nsid w:val="5D292D4F"/>
     <w:multiLevelType w:val="hybridMultilevel"/>
     <w:tmpl w:val="D01A1EF0"/>
@@ -22654,7 +24550,112 @@
       </w:rPr>
     </w:lvl>
   </w:abstractNum>
-  <w:abstractNum w:abstractNumId="32" w15:restartNumberingAfterBreak="0">
+  <w:abstractNum w:abstractNumId="35" w15:restartNumberingAfterBreak="0">
+    <w:nsid w:val="5FD111A4"/>
+    <w:multiLevelType w:val="multilevel"/>
+    <w:tmpl w:val="C9BA7FE8"/>
+    <w:lvl w:ilvl="0">
+      <w:start w:val="1"/>
+      <w:numFmt w:val="decimal"/>
+      <w:lvlText w:val="%1."/>
+      <w:lvlJc w:val="left"/>
+      <w:pPr>
+        <w:tabs>
+          <w:tab w:val="num" w:pos="720"/>
+        </w:tabs>
+        <w:ind w:left="720" w:hanging="360"/>
+      </w:pPr>
+    </w:lvl>
+    <w:lvl w:ilvl="1" w:tentative="1">
+      <w:numFmt w:val="decimal"/>
+      <w:lvlText w:val="%2."/>
+      <w:lvlJc w:val="left"/>
+      <w:pPr>
+        <w:tabs>
+          <w:tab w:val="num" w:pos="1440"/>
+        </w:tabs>
+        <w:ind w:left="1440" w:hanging="360"/>
+      </w:pPr>
+    </w:lvl>
+    <w:lvl w:ilvl="2" w:tentative="1">
+      <w:numFmt w:val="decimal"/>
+      <w:lvlText w:val="%3."/>
+      <w:lvlJc w:val="left"/>
+      <w:pPr>
+        <w:tabs>
+          <w:tab w:val="num" w:pos="2160"/>
+        </w:tabs>
+        <w:ind w:left="2160" w:hanging="360"/>
+      </w:pPr>
+    </w:lvl>
+    <w:lvl w:ilvl="3" w:tentative="1">
+      <w:numFmt w:val="decimal"/>
+      <w:lvlText w:val="%4."/>
+      <w:lvlJc w:val="left"/>
+      <w:pPr>
+        <w:tabs>
+          <w:tab w:val="num" w:pos="2880"/>
+        </w:tabs>
+        <w:ind w:left="2880" w:hanging="360"/>
+      </w:pPr>
+    </w:lvl>
+    <w:lvl w:ilvl="4" w:tentative="1">
+      <w:numFmt w:val="decimal"/>
+      <w:lvlText w:val="%5."/>
+      <w:lvlJc w:val="left"/>
+      <w:pPr>
+        <w:tabs>
+          <w:tab w:val="num" w:pos="3600"/>
+        </w:tabs>
+        <w:ind w:left="3600" w:hanging="360"/>
+      </w:pPr>
+    </w:lvl>
+    <w:lvl w:ilvl="5" w:tentative="1">
+      <w:numFmt w:val="decimal"/>
+      <w:lvlText w:val="%6."/>
+      <w:lvlJc w:val="left"/>
+      <w:pPr>
+        <w:tabs>
+          <w:tab w:val="num" w:pos="4320"/>
+        </w:tabs>
+        <w:ind w:left="4320" w:hanging="360"/>
+      </w:pPr>
+    </w:lvl>
+    <w:lvl w:ilvl="6" w:tentative="1">
+      <w:numFmt w:val="decimal"/>
+      <w:lvlText w:val="%7."/>
+      <w:lvlJc w:val="left"/>
+      <w:pPr>
+        <w:tabs>
+          <w:tab w:val="num" w:pos="5040"/>
+        </w:tabs>
+        <w:ind w:left="5040" w:hanging="360"/>
+      </w:pPr>
+    </w:lvl>
+    <w:lvl w:ilvl="7" w:tentative="1">
+      <w:numFmt w:val="decimal"/>
+      <w:lvlText w:val="%8."/>
+      <w:lvlJc w:val="left"/>
+      <w:pPr>
+        <w:tabs>
+          <w:tab w:val="num" w:pos="5760"/>
+        </w:tabs>
+        <w:ind w:left="5760" w:hanging="360"/>
+      </w:pPr>
+    </w:lvl>
+    <w:lvl w:ilvl="8" w:tentative="1">
+      <w:numFmt w:val="decimal"/>
+      <w:lvlText w:val="%9."/>
+      <w:lvlJc w:val="left"/>
+      <w:pPr>
+        <w:tabs>
+          <w:tab w:val="num" w:pos="6480"/>
+        </w:tabs>
+        <w:ind w:left="6480" w:hanging="360"/>
+      </w:pPr>
+    </w:lvl>
+  </w:abstractNum>
+  <w:abstractNum w:abstractNumId="36" w15:restartNumberingAfterBreak="0">
     <w:nsid w:val="67230600"/>
     <w:multiLevelType w:val="hybridMultilevel"/>
     <w:tmpl w:val="CC94E24A"/>
@@ -22767,7 +24768,7 @@
       </w:rPr>
     </w:lvl>
   </w:abstractNum>
-  <w:abstractNum w:abstractNumId="33" w15:restartNumberingAfterBreak="0">
+  <w:abstractNum w:abstractNumId="37" w15:restartNumberingAfterBreak="0">
     <w:nsid w:val="676274CB"/>
     <w:multiLevelType w:val="hybridMultilevel"/>
     <w:tmpl w:val="E688B482"/>
@@ -22853,7 +24854,7 @@
       </w:pPr>
     </w:lvl>
   </w:abstractNum>
-  <w:abstractNum w:abstractNumId="34" w15:restartNumberingAfterBreak="0">
+  <w:abstractNum w:abstractNumId="38" w15:restartNumberingAfterBreak="0">
     <w:nsid w:val="67E50B0E"/>
     <w:multiLevelType w:val="hybridMultilevel"/>
     <w:tmpl w:val="8B628EFC"/>
@@ -22939,7 +24940,7 @@
       </w:pPr>
     </w:lvl>
   </w:abstractNum>
-  <w:abstractNum w:abstractNumId="35" w15:restartNumberingAfterBreak="0">
+  <w:abstractNum w:abstractNumId="39" w15:restartNumberingAfterBreak="0">
     <w:nsid w:val="71562E74"/>
     <w:multiLevelType w:val="hybridMultilevel"/>
     <w:tmpl w:val="8A92AB70"/>
@@ -23052,7 +25053,7 @@
       </w:rPr>
     </w:lvl>
   </w:abstractNum>
-  <w:abstractNum w:abstractNumId="36" w15:restartNumberingAfterBreak="0">
+  <w:abstractNum w:abstractNumId="40" w15:restartNumberingAfterBreak="0">
     <w:nsid w:val="726010EB"/>
     <w:multiLevelType w:val="hybridMultilevel"/>
     <w:tmpl w:val="67628ACE"/>
@@ -23165,7 +25166,7 @@
       </w:rPr>
     </w:lvl>
   </w:abstractNum>
-  <w:abstractNum w:abstractNumId="37" w15:restartNumberingAfterBreak="0">
+  <w:abstractNum w:abstractNumId="41" w15:restartNumberingAfterBreak="0">
     <w:nsid w:val="767E092D"/>
     <w:multiLevelType w:val="hybridMultilevel"/>
     <w:tmpl w:val="67AE09B8"/>
@@ -23315,10 +25316,10 @@
     <w:abstractNumId w:val="15"/>
   </w:num>
   <w:num w:numId="13" w16cid:durableId="1300573678">
-    <w:abstractNumId w:val="28"/>
+    <w:abstractNumId w:val="31"/>
   </w:num>
   <w:num w:numId="14" w16cid:durableId="1246496042">
-    <w:abstractNumId w:val="30"/>
+    <w:abstractNumId w:val="33"/>
   </w:num>
   <w:num w:numId="15" w16cid:durableId="1144279905">
     <w:abstractNumId w:val="12"/>
@@ -23330,7 +25331,7 @@
     <w:abstractNumId w:val="24"/>
   </w:num>
   <w:num w:numId="18" w16cid:durableId="1037657317">
-    <w:abstractNumId w:val="35"/>
+    <w:abstractNumId w:val="39"/>
   </w:num>
   <w:num w:numId="19" w16cid:durableId="1884633395">
     <w:abstractNumId w:val="18"/>
@@ -23345,25 +25346,25 @@
     <w:abstractNumId w:val="21"/>
   </w:num>
   <w:num w:numId="23" w16cid:durableId="202642431">
-    <w:abstractNumId w:val="29"/>
+    <w:abstractNumId w:val="32"/>
   </w:num>
   <w:num w:numId="24" w16cid:durableId="1599749398">
     <w:abstractNumId w:val="19"/>
   </w:num>
   <w:num w:numId="25" w16cid:durableId="129826948">
-    <w:abstractNumId w:val="32"/>
+    <w:abstractNumId w:val="36"/>
   </w:num>
   <w:num w:numId="26" w16cid:durableId="2031103471">
-    <w:abstractNumId w:val="34"/>
+    <w:abstractNumId w:val="38"/>
   </w:num>
   <w:num w:numId="27" w16cid:durableId="1262907389">
     <w:abstractNumId w:val="16"/>
   </w:num>
   <w:num w:numId="28" w16cid:durableId="1219511763">
-    <w:abstractNumId w:val="33"/>
+    <w:abstractNumId w:val="37"/>
   </w:num>
   <w:num w:numId="29" w16cid:durableId="276832280">
-    <w:abstractNumId w:val="36"/>
+    <w:abstractNumId w:val="40"/>
   </w:num>
   <w:num w:numId="30" w16cid:durableId="504787929">
     <w:abstractNumId w:val="20"/>
@@ -23375,10 +25376,10 @@
     <w:abstractNumId w:val="23"/>
   </w:num>
   <w:num w:numId="33" w16cid:durableId="692924547">
-    <w:abstractNumId w:val="31"/>
+    <w:abstractNumId w:val="34"/>
   </w:num>
   <w:num w:numId="34" w16cid:durableId="2146852933">
-    <w:abstractNumId w:val="37"/>
+    <w:abstractNumId w:val="41"/>
   </w:num>
   <w:num w:numId="35" w16cid:durableId="894852946">
     <w:abstractNumId w:val="14"/>
@@ -23390,6 +25391,18 @@
     <w:abstractNumId w:val="26"/>
   </w:num>
   <w:num w:numId="38" w16cid:durableId="1315985709">
+    <w:abstractNumId w:val="30"/>
+  </w:num>
+  <w:num w:numId="39" w16cid:durableId="1683899394">
+    <w:abstractNumId w:val="28"/>
+  </w:num>
+  <w:num w:numId="40" w16cid:durableId="1714229432">
+    <w:abstractNumId w:val="35"/>
+  </w:num>
+  <w:num w:numId="41" w16cid:durableId="7682209">
+    <w:abstractNumId w:val="29"/>
+  </w:num>
+  <w:num w:numId="42" w16cid:durableId="196702986">
     <w:abstractNumId w:val="27"/>
   </w:num>
   <w:numIdMacAtCleanup w:val="20"/>
@@ -23439,6 +25452,7 @@
     <w:lsdException w:name="Hyperlink" w:uiPriority="99"/>
     <w:lsdException w:name="Strong" w:uiPriority="20" w:qFormat="1"/>
     <w:lsdException w:name="Emphasis" w:uiPriority="20" w:qFormat="1"/>
+    <w:lsdException w:name="HTML Code" w:uiPriority="99"/>
     <w:lsdException w:name="HTML Variable" w:semiHidden="1" w:unhideWhenUsed="1"/>
     <w:lsdException w:name="Normal Table" w:semiHidden="1" w:unhideWhenUsed="1"/>
     <w:lsdException w:name="No List" w:uiPriority="99"/>
@@ -23812,7 +25826,7 @@
     <w:link w:val="Titolo4Carattere"/>
     <w:uiPriority w:val="9"/>
     <w:qFormat/>
-    <w:rsid w:val="00B75024"/>
+    <w:rsid w:val="00E9364E"/>
     <w:pPr>
       <w:keepNext/>
       <w:numPr>
@@ -23826,6 +25840,7 @@
     <w:rPr>
       <w:b/>
       <w:spacing w:val="0"/>
+      <w:sz w:val="32"/>
     </w:rPr>
   </w:style>
   <w:style w:type="paragraph" w:styleId="Titolo5">
@@ -23835,7 +25850,7 @@
     <w:link w:val="Titolo5Carattere"/>
     <w:uiPriority w:val="9"/>
     <w:qFormat/>
-    <w:rsid w:val="00D030DD"/>
+    <w:rsid w:val="00E9364E"/>
     <w:pPr>
       <w:keepNext/>
       <w:numPr>
@@ -23850,6 +25865,7 @@
       <w:b/>
       <w:bCs/>
       <w:spacing w:val="0"/>
+      <w:sz w:val="24"/>
     </w:rPr>
   </w:style>
   <w:style w:type="paragraph" w:styleId="Titolo6">
@@ -23859,6 +25875,7 @@
     <w:link w:val="Titolo6Carattere"/>
     <w:uiPriority w:val="9"/>
     <w:qFormat/>
+    <w:rsid w:val="00E9364E"/>
     <w:pPr>
       <w:numPr>
         <w:ilvl w:val="5"/>
@@ -23868,8 +25885,10 @@
       <w:outlineLvl w:val="5"/>
     </w:pPr>
     <w:rPr>
-      <w:i/>
-      <w:color w:val="000080"/>
+      <w:b/>
+      <w:bCs/>
+      <w:iCs/>
+      <w:sz w:val="24"/>
     </w:rPr>
   </w:style>
   <w:style w:type="paragraph" w:styleId="Titolo7">
@@ -23939,7 +25958,6 @@
   <w:style w:type="character" w:default="1" w:styleId="Carpredefinitoparagrafo">
     <w:name w:val="Default Paragraph Font"/>
     <w:uiPriority w:val="1"/>
-    <w:semiHidden/>
     <w:unhideWhenUsed/>
   </w:style>
   <w:style w:type="table" w:default="1" w:styleId="Tabellanormale">
@@ -25190,11 +27208,11 @@
     <w:basedOn w:val="Carpredefinitoparagrafo"/>
     <w:link w:val="Titolo4"/>
     <w:uiPriority w:val="9"/>
-    <w:rsid w:val="00B75024"/>
+    <w:rsid w:val="00E9364E"/>
     <w:rPr>
-      <w:rFonts w:ascii="Arial" w:hAnsi="Arial"/>
+      <w:rFonts w:ascii="Lucida Sans Unicode" w:hAnsi="Lucida Sans Unicode" w:cs="Lucida Sans Unicode"/>
       <w:b/>
-      <w:sz w:val="22"/>
+      <w:sz w:val="32"/>
       <w:szCs w:val="22"/>
       <w:lang w:eastAsia="en-US"/>
     </w:rPr>
@@ -25256,12 +27274,12 @@
     <w:basedOn w:val="Carpredefinitoparagrafo"/>
     <w:link w:val="Titolo5"/>
     <w:uiPriority w:val="9"/>
-    <w:rsid w:val="00D030DD"/>
+    <w:rsid w:val="00E9364E"/>
     <w:rPr>
-      <w:rFonts w:ascii="Arial" w:hAnsi="Arial"/>
+      <w:rFonts w:ascii="Lucida Sans Unicode" w:hAnsi="Lucida Sans Unicode" w:cs="Lucida Sans Unicode"/>
       <w:b/>
       <w:bCs/>
-      <w:sz w:val="22"/>
+      <w:sz w:val="24"/>
       <w:szCs w:val="22"/>
       <w:lang w:eastAsia="en-US"/>
     </w:rPr>
@@ -25271,13 +27289,14 @@
     <w:basedOn w:val="Carpredefinitoparagrafo"/>
     <w:link w:val="Titolo6"/>
     <w:uiPriority w:val="9"/>
-    <w:rsid w:val="004F76EF"/>
+    <w:rsid w:val="00E9364E"/>
     <w:rPr>
-      <w:rFonts w:ascii="Arial" w:hAnsi="Arial"/>
-      <w:i/>
-      <w:color w:val="000080"/>
+      <w:rFonts w:ascii="Lucida Sans Unicode" w:hAnsi="Lucida Sans Unicode" w:cs="Lucida Sans Unicode"/>
+      <w:b/>
+      <w:bCs/>
+      <w:iCs/>
       <w:spacing w:val="12"/>
-      <w:sz w:val="22"/>
+      <w:sz w:val="24"/>
       <w:szCs w:val="22"/>
       <w:lang w:eastAsia="en-US"/>
     </w:rPr>
@@ -25442,6 +27461,18 @@
       <w:sz w:val="22"/>
       <w:szCs w:val="22"/>
       <w:lang w:eastAsia="en-US"/>
+    </w:rPr>
+  </w:style>
+  <w:style w:type="character" w:styleId="CodiceHTML">
+    <w:name w:val="HTML Code"/>
+    <w:basedOn w:val="Carpredefinitoparagrafo"/>
+    <w:uiPriority w:val="99"/>
+    <w:unhideWhenUsed/>
+    <w:rsid w:val="00A10688"/>
+    <w:rPr>
+      <w:rFonts w:ascii="Courier New" w:eastAsia="Times New Roman" w:hAnsi="Courier New" w:cs="Courier New"/>
+      <w:sz w:val="20"/>
+      <w:szCs w:val="20"/>
     </w:rPr>
   </w:style>
 </w:styles>

--- a/Nicola_Balzano_Tesi 5.docx
+++ b/Nicola_Balzano_Tesi 5.docx
@@ -19248,7 +19248,270 @@
         <w:t>webInterface</w:t>
       </w:r>
     </w:p>
-    <w:p/>
+    <w:p>
+      <w:r>
+        <w:rPr>
+          <w:b/>
+          <w:bCs/>
+        </w:rPr>
+        <w:t>L'interfaccia</w:t>
+      </w:r>
+      <w:r>
+        <w:t xml:space="preserve"> utente di DetectiveAttacks è stata sviluppata come applicazione web utilizzando </w:t>
+      </w:r>
+      <w:r>
+        <w:rPr>
+          <w:b/>
+          <w:bCs/>
+        </w:rPr>
+        <w:t>React.js</w:t>
+      </w:r>
+      <w:r>
+        <w:t xml:space="preserve">, un framework JavaScript noto per la costruzione di interfacce interattive e dinamiche. React.js è stato scelto per la sua capacità di gestire componenti riutilizzabili e stati complessi, permettendo la creazione di un'interfaccia moderna ed efficiente. Per ottimizzare ulteriormente il processo di sviluppo, è stato impiegato </w:t>
+      </w:r>
+      <w:r>
+        <w:rPr>
+          <w:b/>
+          <w:bCs/>
+        </w:rPr>
+        <w:t>Vite</w:t>
+      </w:r>
+      <w:r>
+        <w:t xml:space="preserve">, uno strumento di </w:t>
+      </w:r>
+      <w:r>
+        <w:lastRenderedPageBreak/>
+        <w:t>build che offre un ambiente di sviluppo rapido e una configurazione semplificata. Vite facilita l'uso delle funzionalità avanzate di JavaScript moderno e migliora il workflow degli sviluppatori, riducendo i tempi di build.</w:t>
+      </w:r>
+    </w:p>
+    <w:p>
+      <w:r>
+        <w:t>La web interface si compone di differenti pagine le quali permettono di utilizzare le diverse funzionalità del sistema.</w:t>
+      </w:r>
+    </w:p>
+    <w:p>
+      <w:pPr>
+        <w:pStyle w:val="Titolo3"/>
+      </w:pPr>
+      <w:r>
+        <w:t>Manual searching page</w:t>
+      </w:r>
+    </w:p>
+    <w:p>
+      <w:r>
+        <w:t>La pagina di ricerca manule (Figura 23) permette di esplorare l’intera knowloge base della CTI, tramite la barra di ricerca e i filtri che permettono di o</w:t>
+      </w:r>
+      <w:r>
+        <w:t>t</w:t>
+      </w:r>
+      <w:r>
+        <w:t>tennere più agevolmente gli oggetti cercati gli esperti del settore possono esplorare velocemente le soluzioni da intraprendere per la propria organizzazione o le possibili minacce per essa.</w:t>
+      </w:r>
+    </w:p>
+    <w:p>
+      <w:r>
+        <w:t>Nella stessa schermata è anche presente l’opzione per poter effetuare il mapping di una vulnerabilità tramite il suo id</w:t>
+      </w:r>
+      <w:r>
+        <w:t xml:space="preserve"> (figura 24)</w:t>
+      </w:r>
+      <w:r>
+        <w:t>, in modo da conoscerne i possibili pattern di attacco sfruttati.</w:t>
+      </w:r>
+    </w:p>
+    <w:p>
+      <w:pPr>
+        <w:jc w:val="center"/>
+      </w:pPr>
+      <w:r>
+        <w:lastRenderedPageBreak/>
+        <w:drawing>
+          <wp:inline distT="0" distB="0" distL="0" distR="0" wp14:anchorId="11DCA0CD" wp14:editId="5FAEFAA4">
+            <wp:extent cx="5040630" cy="2803525"/>
+            <wp:effectExtent l="0" t="0" r="0" b="0"/>
+            <wp:docPr id="28" name="Immagine 28"/>
+            <wp:cNvGraphicFramePr>
+              <a:graphicFrameLocks xmlns:a="http://schemas.openxmlformats.org/drawingml/2006/main" noChangeAspect="1"/>
+            </wp:cNvGraphicFramePr>
+            <a:graphic xmlns:a="http://schemas.openxmlformats.org/drawingml/2006/main">
+              <a:graphicData uri="http://schemas.openxmlformats.org/drawingml/2006/picture">
+                <pic:pic xmlns:pic="http://schemas.openxmlformats.org/drawingml/2006/picture">
+                  <pic:nvPicPr>
+                    <pic:cNvPr id="1" name=""/>
+                    <pic:cNvPicPr/>
+                  </pic:nvPicPr>
+                  <pic:blipFill>
+                    <a:blip r:embed="rId41"/>
+                    <a:stretch>
+                      <a:fillRect/>
+                    </a:stretch>
+                  </pic:blipFill>
+                  <pic:spPr>
+                    <a:xfrm>
+                      <a:off x="0" y="0"/>
+                      <a:ext cx="5040630" cy="2803525"/>
+                    </a:xfrm>
+                    <a:prstGeom prst="rect">
+                      <a:avLst/>
+                    </a:prstGeom>
+                  </pic:spPr>
+                </pic:pic>
+              </a:graphicData>
+            </a:graphic>
+          </wp:inline>
+        </w:drawing>
+      </w:r>
+      <w:r>
+        <w:br/>
+        <w:t>Figura 23: Manual searching page</w:t>
+      </w:r>
+    </w:p>
+    <w:p>
+      <w:pPr>
+        <w:jc w:val="center"/>
+      </w:pPr>
+      <w:r>
+        <w:drawing>
+          <wp:inline distT="0" distB="0" distL="0" distR="0" wp14:anchorId="2F58EE1B" wp14:editId="2A6963C4">
+            <wp:extent cx="5040630" cy="2807335"/>
+            <wp:effectExtent l="0" t="0" r="0" b="0"/>
+            <wp:docPr id="29" name="Immagine 29"/>
+            <wp:cNvGraphicFramePr>
+              <a:graphicFrameLocks xmlns:a="http://schemas.openxmlformats.org/drawingml/2006/main" noChangeAspect="1"/>
+            </wp:cNvGraphicFramePr>
+            <a:graphic xmlns:a="http://schemas.openxmlformats.org/drawingml/2006/main">
+              <a:graphicData uri="http://schemas.openxmlformats.org/drawingml/2006/picture">
+                <pic:pic xmlns:pic="http://schemas.openxmlformats.org/drawingml/2006/picture">
+                  <pic:nvPicPr>
+                    <pic:cNvPr id="1" name=""/>
+                    <pic:cNvPicPr/>
+                  </pic:nvPicPr>
+                  <pic:blipFill>
+                    <a:blip r:embed="rId42"/>
+                    <a:stretch>
+                      <a:fillRect/>
+                    </a:stretch>
+                  </pic:blipFill>
+                  <pic:spPr>
+                    <a:xfrm>
+                      <a:off x="0" y="0"/>
+                      <a:ext cx="5040630" cy="2807335"/>
+                    </a:xfrm>
+                    <a:prstGeom prst="rect">
+                      <a:avLst/>
+                    </a:prstGeom>
+                  </pic:spPr>
+                </pic:pic>
+              </a:graphicData>
+            </a:graphic>
+          </wp:inline>
+        </w:drawing>
+      </w:r>
+      <w:r>
+        <w:br/>
+        <w:t xml:space="preserve">Figura 24: </w:t>
+      </w:r>
+      <w:r>
+        <w:t>Mapping</w:t>
+      </w:r>
+      <w:r>
+        <w:t xml:space="preserve"> di una nuova vulnerabilità</w:t>
+      </w:r>
+    </w:p>
+    <w:p>
+      <w:pPr>
+        <w:pStyle w:val="Titolo3"/>
+      </w:pPr>
+      <w:r>
+        <w:t>Attack patterns by phase</w:t>
+      </w:r>
+    </w:p>
+    <w:p>
+      <w:r>
+        <w:t xml:space="preserve">Nella schermata in questione si può visualizzare una matrice espansa, la quale fornisce l’unione delle tecniche provenienti dai framework ATT&amp;CK e ATLAS, dando così un’altra forma di </w:t>
+      </w:r>
+      <w:r>
+        <w:lastRenderedPageBreak/>
+        <w:t xml:space="preserve">visualizzazione delle informaizoni e la possibilità di selezionare gli attacchi riscontrati tramite software di terze parti nella propria organizzazione al fine di generare un report che fornisca la probabilità con cui si sta subendo un attacco da parte dei threat agent/group conosciuti. </w:t>
+      </w:r>
+    </w:p>
+    <w:p>
+      <w:pPr>
+        <w:jc w:val="center"/>
+      </w:pPr>
+    </w:p>
+    <w:p>
+      <w:pPr>
+        <w:jc w:val="center"/>
+      </w:pPr>
+      <w:r>
+        <w:t>Figura 25: Unione delle matrici ATT&amp;CK e ATLAS</w:t>
+      </w:r>
+    </w:p>
+    <w:p>
+      <w:pPr>
+        <w:jc w:val="center"/>
+      </w:pPr>
+      <w:r>
+        <w:lastRenderedPageBreak/>
+        <w:drawing>
+          <wp:inline distT="0" distB="0" distL="0" distR="0" wp14:anchorId="51F83599" wp14:editId="17420559">
+            <wp:extent cx="4088921" cy="6016452"/>
+            <wp:effectExtent l="0" t="0" r="0" b="0"/>
+            <wp:docPr id="31" name="Immagine 31"/>
+            <wp:cNvGraphicFramePr>
+              <a:graphicFrameLocks xmlns:a="http://schemas.openxmlformats.org/drawingml/2006/main" noChangeAspect="1"/>
+            </wp:cNvGraphicFramePr>
+            <a:graphic xmlns:a="http://schemas.openxmlformats.org/drawingml/2006/main">
+              <a:graphicData uri="http://schemas.openxmlformats.org/drawingml/2006/picture">
+                <pic:pic xmlns:pic="http://schemas.openxmlformats.org/drawingml/2006/picture">
+                  <pic:nvPicPr>
+                    <pic:cNvPr id="1" name=""/>
+                    <pic:cNvPicPr/>
+                  </pic:nvPicPr>
+                  <pic:blipFill>
+                    <a:blip r:embed="rId43"/>
+                    <a:stretch>
+                      <a:fillRect/>
+                    </a:stretch>
+                  </pic:blipFill>
+                  <pic:spPr>
+                    <a:xfrm>
+                      <a:off x="0" y="0"/>
+                      <a:ext cx="4094240" cy="6024279"/>
+                    </a:xfrm>
+                    <a:prstGeom prst="rect">
+                      <a:avLst/>
+                    </a:prstGeom>
+                  </pic:spPr>
+                </pic:pic>
+              </a:graphicData>
+            </a:graphic>
+          </wp:inline>
+        </w:drawing>
+      </w:r>
+      <w:r>
+        <w:br/>
+      </w:r>
+      <w:r>
+        <w:t xml:space="preserve">Figura 26: </w:t>
+      </w:r>
+      <w:r>
+        <w:t xml:space="preserve">Pagina di esempio del report </w:t>
+      </w:r>
+      <w:r>
+        <w:t>che fornisce la probabilità di attacco da parte dei vari threat agent</w:t>
+      </w:r>
+      <w:r>
+        <w:t>s</w:t>
+      </w:r>
+      <w:r>
+        <w:t>/group</w:t>
+      </w:r>
+      <w:r>
+        <w:t>s</w:t>
+      </w:r>
+    </w:p>
     <w:p>
       <w:pPr>
         <w:pStyle w:val="Titolo2"/>
@@ -19286,11 +19549,11 @@
         <w:t>(figura 9)</w:t>
       </w:r>
       <w:r>
-        <w:t xml:space="preserve"> all'interno del sistema per gestire il bilanciamento del carico e la distribuzione delle richieste HTTP tra diversi servizi contenuti nel </w:t>
+        <w:t xml:space="preserve"> all'interno del sistema per gestire il bilanciamento del carico e la </w:t>
       </w:r>
       <w:r>
         <w:lastRenderedPageBreak/>
-        <w:t xml:space="preserve">progetto. La configurazione di Nginx </w:t>
+        <w:t xml:space="preserve">distribuzione delle richieste HTTP tra diversi servizi contenuti nel progetto. La configurazione di Nginx </w:t>
       </w:r>
       <w:r>
         <w:t>utilizzata</w:t>
@@ -19428,8 +19691,6 @@
           </w:r>
           <w:r>
             <w:rPr>
-              <w:i/>
-              <w:iCs/>
               <w:noProof/>
               <w:lang w:val="en-US"/>
             </w:rPr>
@@ -19469,8 +19730,6 @@
           </w:r>
           <w:r>
             <w:rPr>
-              <w:i/>
-              <w:iCs/>
               <w:noProof/>
             </w:rPr>
             <w:t>Wikipedia</w:t>
@@ -19510,8 +19769,6 @@
           </w:r>
           <w:r>
             <w:rPr>
-              <w:i/>
-              <w:iCs/>
               <w:noProof/>
               <w:lang w:val="en-US"/>
             </w:rPr>
@@ -19554,11 +19811,23 @@
           </w:r>
           <w:r>
             <w:rPr>
+              <w:lang w:val="en-US"/>
+            </w:rPr>
+            <w:t>Check</w:t>
+          </w:r>
+          <w:r>
+            <w:rPr>
               <w:i/>
               <w:iCs/>
               <w:lang w:val="en-US"/>
             </w:rPr>
-            <w:t>Check Point</w:t>
+            <w:t xml:space="preserve"> </w:t>
+          </w:r>
+          <w:r>
+            <w:rPr>
+              <w:lang w:val="en-US"/>
+            </w:rPr>
+            <w:t>Point</w:t>
           </w:r>
           <w:r>
             <w:rPr>
@@ -19597,10 +19866,6 @@
             <w:t xml:space="preserve">[5] </w:t>
           </w:r>
           <w:r>
-            <w:rPr>
-              <w:i/>
-              <w:iCs/>
-            </w:rPr>
             <w:t>Statista</w:t>
           </w:r>
           <w:r>
@@ -19632,10 +19897,6 @@
         <w:t xml:space="preserve">[7] </w:t>
       </w:r>
       <w:r>
-        <w:rPr>
-          <w:i/>
-          <w:iCs/>
-        </w:rPr>
         <w:t>Agenda Digitale Eu</w:t>
       </w:r>
       <w:r>
@@ -20366,7 +20627,7 @@
       <w:r>
         <w:br/>
       </w:r>
-      <w:hyperlink r:id="rId41" w:history="1">
+      <w:hyperlink r:id="rId44" w:history="1">
         <w:r>
           <w:rPr>
             <w:rStyle w:val="Collegamentoipertestuale"/>
@@ -20389,10 +20650,10 @@
       </w:r>
     </w:p>
     <w:sectPr>
-      <w:headerReference w:type="even" r:id="rId42"/>
-      <w:headerReference w:type="default" r:id="rId43"/>
-      <w:footerReference w:type="even" r:id="rId44"/>
-      <w:footerReference w:type="default" r:id="rId45"/>
+      <w:headerReference w:type="even" r:id="rId45"/>
+      <w:headerReference w:type="default" r:id="rId46"/>
+      <w:footerReference w:type="even" r:id="rId47"/>
+      <w:footerReference w:type="default" r:id="rId48"/>
       <w:pgSz w:w="11906" w:h="16838"/>
       <w:pgMar w:top="1797" w:right="1416" w:bottom="1797" w:left="2552" w:header="624" w:footer="851" w:gutter="0"/>
       <w:cols w:space="708"/>

--- a/Nicola_Balzano_Tesi 5.docx
+++ b/Nicola_Balzano_Tesi 5.docx
@@ -6307,7 +6307,11 @@
         <w:t xml:space="preserve"> che l’uomo vive ogni giorno</w:t>
       </w:r>
       <w:r>
-        <w:t>, descrive dispositivi dotati di sensori, capacità di elaborazione, software e altre tecnologie che collegano e scambiano dati con altri dispositivi e sistemi su Internet o altre reti di comunicazione.</w:t>
+        <w:t xml:space="preserve">, descrive dispositivi dotati di sensori, capacità di elaborazione, software e altre tecnologie che </w:t>
+      </w:r>
+      <w:r>
+        <w:lastRenderedPageBreak/>
+        <w:t>collegano e scambiano dati con altri dispositivi e sistemi su Internet o altre reti di comunicazione.</w:t>
       </w:r>
     </w:p>
     <w:p>
@@ -6337,269 +6341,266 @@
         <w:t xml:space="preserve"> è il mondo a scrutarci dettagliatamente</w:t>
       </w:r>
       <w:r>
-        <w:t xml:space="preserve">, </w:t>
-      </w:r>
+        <w:t xml:space="preserve">, assume un rilievo particolare nell'era attuale, dominata dalla presenza capillare di dispositivi connessi. Questi strumenti, progettati per agevolare la nostra esistenza, </w:t>
+      </w:r>
+      <w:r>
+        <w:t xml:space="preserve">entrano nella sfera della nostra </w:t>
+      </w:r>
+      <w:r>
+        <w:rPr>
+          <w:b/>
+          <w:bCs/>
+        </w:rPr>
+        <w:t>privacy</w:t>
+      </w:r>
+      <w:r>
+        <w:t xml:space="preserve"> per nostra stessa scelta</w:t>
+      </w:r>
+      <w:r>
+        <w:t>, sollevando interrogativi imprescindibili: quali dati raccolgono su di noi? Con quale precisione possono anticipare i nostri interessi e desideri di acquisto? E come fanno a mappare così accuratamente le nostre routine quotidiane? Ancor più cruciale è comprendere le potenziali implicazioni legate alla divulgazione di queste informazioni personali.</w:t>
+      </w:r>
+    </w:p>
+    <w:p>
+      <w:r>
+        <w:t>Il compito della materia d’argomento di questo elaborato è proprio quello di rispondere all’ultima domanda.</w:t>
+      </w:r>
+    </w:p>
+    <w:p>
+      <w:pPr>
+        <w:pStyle w:val="Titolo2"/>
+      </w:pPr>
+      <w:bookmarkStart w:id="70" w:name="_Toc169085199"/>
+      <w:r>
+        <w:t xml:space="preserve">Cybersecurity – </w:t>
+      </w:r>
+      <w:r>
+        <w:t>C</w:t>
+      </w:r>
+      <w:r>
+        <w:t>os’è e di cosa si occupa</w:t>
+      </w:r>
+      <w:bookmarkEnd w:id="70"/>
+    </w:p>
+    <w:p>
+      <w:r>
+        <w:t xml:space="preserve">La </w:t>
+      </w:r>
+      <w:r>
+        <w:rPr>
+          <w:b/>
+          <w:bCs/>
+        </w:rPr>
+        <w:t>Cybersecurity</w:t>
+      </w:r>
+      <w:r>
+        <w:t xml:space="preserve"> [2]</w:t>
+      </w:r>
+      <w:r>
+        <w:t xml:space="preserve"> </w:t>
+      </w:r>
+      <w:r>
+        <w:t xml:space="preserve">è una materia che </w:t>
+      </w:r>
+      <w:r>
+        <w:t xml:space="preserve">ha il compito di </w:t>
+      </w:r>
+      <w:r>
+        <w:rPr>
+          <w:b/>
+          <w:bCs/>
+        </w:rPr>
+        <w:t>proteggere</w:t>
+      </w:r>
+      <w:r>
+        <w:t xml:space="preserve">, nel senso più ampio del termine, </w:t>
+      </w:r>
+      <w:r>
+        <w:rPr>
+          <w:b/>
+          <w:bCs/>
+        </w:rPr>
+        <w:t>infrastrutture</w:t>
+      </w:r>
+      <w:r>
+        <w:t xml:space="preserve"> </w:t>
+      </w:r>
+      <w:r>
+        <w:rPr>
+          <w:b/>
+          <w:bCs/>
+        </w:rPr>
+        <w:t>digitali</w:t>
+      </w:r>
+      <w:r>
+        <w:t xml:space="preserve"> come sistemi, reti e programmi software da attacchi informatici, finalizzati all’ottenimento, trasformazione, distruzione, di informazioni sensibili e/o interruzione di processi aziendali.</w:t>
+      </w:r>
+    </w:p>
+    <w:p>
       <w:r>
         <w:lastRenderedPageBreak/>
-        <w:t xml:space="preserve">assume un rilievo particolare nell'era attuale, dominata dalla presenza capillare di dispositivi connessi. Questi strumenti, progettati per agevolare la nostra esistenza, </w:t>
-      </w:r>
-      <w:r>
-        <w:t xml:space="preserve">entrano nella sfera della nostra </w:t>
-      </w:r>
-      <w:r>
-        <w:rPr>
-          <w:b/>
-          <w:bCs/>
-        </w:rPr>
-        <w:t>privacy</w:t>
-      </w:r>
-      <w:r>
-        <w:t xml:space="preserve"> per nostra stessa scelta</w:t>
-      </w:r>
-      <w:r>
-        <w:t>, sollevando interrogativi imprescindibili: quali dati raccolgono su di noi? Con quale precisione possono anticipare i nostri interessi e desideri di acquisto? E come fanno a mappare così accuratamente le nostre routine quotidiane? Ancor più cruciale è comprendere le potenziali implicazioni legate alla divulgazione di queste informazioni personali.</w:t>
-      </w:r>
-    </w:p>
-    <w:p>
-      <w:r>
-        <w:t>Il compito della materia d’argomento di questo elaborato è proprio quello di rispondere all’ultima domanda.</w:t>
+        <w:t xml:space="preserve">Al cuore della cybersecurity vi è la triade </w:t>
+      </w:r>
+      <w:r>
+        <w:rPr>
+          <w:b/>
+          <w:bCs/>
+        </w:rPr>
+        <w:t>CIA</w:t>
+      </w:r>
+      <w:r>
+        <w:rPr>
+          <w:b/>
+          <w:bCs/>
+        </w:rPr>
+        <w:t xml:space="preserve"> </w:t>
+      </w:r>
+      <w:r>
+        <w:t>[3]</w:t>
+      </w:r>
+      <w:r>
+        <w:t xml:space="preserve"> </w:t>
+      </w:r>
+      <w:r>
+        <w:t xml:space="preserve">(Confidentiality, Integrity, Availability) che funge da pilastro per la sicurezza delle informazioni. Questo modello si prefigge di garantire la </w:t>
+      </w:r>
+      <w:r>
+        <w:rPr>
+          <w:b/>
+          <w:bCs/>
+        </w:rPr>
+        <w:t>riservatezza</w:t>
+      </w:r>
+      <w:r>
+        <w:t xml:space="preserve"> (</w:t>
+      </w:r>
+      <w:r>
+        <w:rPr>
+          <w:b/>
+          <w:bCs/>
+        </w:rPr>
+        <w:t>Confidentiality</w:t>
+      </w:r>
+      <w:r>
+        <w:t>) proteggendo le informazioni sensibili dall'accesso non autorizzato, l'</w:t>
+      </w:r>
+      <w:r>
+        <w:rPr>
+          <w:b/>
+          <w:bCs/>
+        </w:rPr>
+        <w:t>integrità</w:t>
+      </w:r>
+      <w:r>
+        <w:t xml:space="preserve"> (</w:t>
+      </w:r>
+      <w:r>
+        <w:rPr>
+          <w:b/>
+          <w:bCs/>
+        </w:rPr>
+        <w:t>Integrity</w:t>
+      </w:r>
+      <w:r>
+        <w:t xml:space="preserve">) assicurando che i dati non vengano alterati o distrutti in modo improprio, e la </w:t>
+      </w:r>
+      <w:r>
+        <w:rPr>
+          <w:b/>
+          <w:bCs/>
+        </w:rPr>
+        <w:t>disponibilità</w:t>
+      </w:r>
+      <w:r>
+        <w:t xml:space="preserve"> (</w:t>
+      </w:r>
+      <w:r>
+        <w:rPr>
+          <w:b/>
+          <w:bCs/>
+        </w:rPr>
+        <w:t>Availability</w:t>
+      </w:r>
+      <w:r>
+        <w:t xml:space="preserve">) mantenendo l'accesso continuo e ininterrotto alle informazioni e ai sistemi per gli utenti autorizzati. </w:t>
+      </w:r>
+    </w:p>
+    <w:p>
+      <w:r>
+        <w:t>Insieme, questi principi formano il framework su cui si basano le strategie di difesa contro gli attacchi informatici, che puntano a violare queste fondamenta per infliggere danni o trarre vantaggi illeciti.</w:t>
       </w:r>
     </w:p>
     <w:p>
       <w:pPr>
         <w:pStyle w:val="Titolo2"/>
       </w:pPr>
-      <w:bookmarkStart w:id="70" w:name="_Toc169085199"/>
-      <w:r>
-        <w:t xml:space="preserve">Cybersecurity – </w:t>
-      </w:r>
-      <w:r>
-        <w:t>C</w:t>
-      </w:r>
-      <w:r>
-        <w:t>os’è e di cosa si occupa</w:t>
-      </w:r>
-      <w:bookmarkEnd w:id="70"/>
-    </w:p>
-    <w:p>
-      <w:r>
-        <w:t xml:space="preserve">La </w:t>
-      </w:r>
-      <w:r>
-        <w:rPr>
-          <w:b/>
-          <w:bCs/>
-        </w:rPr>
-        <w:t>Cybersecurity</w:t>
-      </w:r>
-      <w:r>
-        <w:t xml:space="preserve"> [2]</w:t>
-      </w:r>
-      <w:r>
+      <w:bookmarkStart w:id="71" w:name="_Toc169085200"/>
+      <w:r>
+        <w:t xml:space="preserve">Cyber Kill Chain </w:t>
+      </w:r>
+      <w:bookmarkStart w:id="72" w:name="_Hlk162373592"/>
+      <w:r>
+        <w:t>–</w:t>
+      </w:r>
+      <w:bookmarkEnd w:id="72"/>
+      <w:r>
+        <w:t xml:space="preserve"> Cos’è e come usarla</w:t>
+      </w:r>
+      <w:bookmarkEnd w:id="71"/>
+    </w:p>
+    <w:p>
+      <w:r>
+        <w:t xml:space="preserve">Per poter prevenire che accada qualsiasi tipo di incidente in natura di sicurezza informatica, bisogna comprendere a pieno come questi vengono messi in atto. Il modello che descrive le fasi con cui avviene un cyber-attacco è stato concretizzato e definito come </w:t>
+      </w:r>
+      <w:r>
+        <w:rPr>
+          <w:b/>
+          <w:bCs/>
+        </w:rPr>
+        <w:t>Cyber Kill Chain</w:t>
+      </w:r>
+      <w:r>
+        <w:rPr>
+          <w:b/>
+          <w:bCs/>
+        </w:rPr>
         <w:t xml:space="preserve"> </w:t>
       </w:r>
       <w:r>
-        <w:t xml:space="preserve">è una materia che </w:t>
-      </w:r>
-      <w:r>
-        <w:t xml:space="preserve">ha il compito di </w:t>
-      </w:r>
-      <w:r>
-        <w:rPr>
-          <w:b/>
-          <w:bCs/>
-        </w:rPr>
-        <w:t>proteggere</w:t>
-      </w:r>
-      <w:r>
-        <w:t xml:space="preserve">, nel senso più ampio del termine, </w:t>
-      </w:r>
-      <w:r>
-        <w:rPr>
-          <w:b/>
-          <w:bCs/>
-        </w:rPr>
-        <w:t>infrastrutture</w:t>
-      </w:r>
-      <w:r>
-        <w:t xml:space="preserve"> </w:t>
-      </w:r>
-      <w:r>
-        <w:rPr>
-          <w:b/>
-          <w:bCs/>
-        </w:rPr>
-        <w:t>digitali</w:t>
-      </w:r>
-      <w:r>
-        <w:t xml:space="preserve"> come sistemi, reti e programmi software da attacchi informatici, finalizzati all’ottenimento, trasformazione, distruzione, di informazioni sensibili e/o interruzione di processi aziendali.</w:t>
-      </w:r>
-    </w:p>
-    <w:p>
-      <w:r>
-        <w:t xml:space="preserve">Al cuore della cybersecurity vi è la triade </w:t>
-      </w:r>
-      <w:r>
-        <w:rPr>
-          <w:b/>
-          <w:bCs/>
-        </w:rPr>
-        <w:t>CIA</w:t>
-      </w:r>
-      <w:r>
-        <w:rPr>
-          <w:b/>
-          <w:bCs/>
-        </w:rPr>
-        <w:t xml:space="preserve"> </w:t>
-      </w:r>
-      <w:r>
-        <w:t>[3]</w:t>
-      </w:r>
-      <w:r>
-        <w:t xml:space="preserve"> </w:t>
-      </w:r>
-      <w:r>
-        <w:t xml:space="preserve">(Confidentiality, Integrity, Availability) che funge da pilastro per la sicurezza delle informazioni. Questo modello si prefigge di garantire la </w:t>
-      </w:r>
-      <w:r>
-        <w:rPr>
-          <w:b/>
-          <w:bCs/>
-        </w:rPr>
-        <w:t>riservatezza</w:t>
-      </w:r>
-      <w:r>
-        <w:t xml:space="preserve"> (</w:t>
-      </w:r>
-      <w:r>
-        <w:rPr>
-          <w:b/>
-          <w:bCs/>
-        </w:rPr>
-        <w:t>Confidentiality</w:t>
-      </w:r>
-      <w:r>
-        <w:t>) proteggendo le informazioni sensibili dall'accesso non autorizzato, l'</w:t>
-      </w:r>
-      <w:r>
-        <w:rPr>
-          <w:b/>
-          <w:bCs/>
-        </w:rPr>
-        <w:t>integrità</w:t>
-      </w:r>
-      <w:r>
-        <w:t xml:space="preserve"> (</w:t>
-      </w:r>
-      <w:r>
-        <w:rPr>
-          <w:b/>
-          <w:bCs/>
-        </w:rPr>
-        <w:t>Integrity</w:t>
-      </w:r>
-      <w:r>
-        <w:t xml:space="preserve">) </w:t>
+        <w:t>(</w:t>
+      </w:r>
+      <w:r>
+        <w:rPr>
+          <w:b/>
+          <w:bCs/>
+        </w:rPr>
+        <w:t>CKC</w:t>
+      </w:r>
+      <w:r>
+        <w:t>)</w:t>
+      </w:r>
+      <w:r>
+        <w:t xml:space="preserve"> [8]</w:t>
+      </w:r>
+      <w:r>
+        <w:t xml:space="preserve"> (figura 1)</w:t>
+      </w:r>
+      <w:r>
+        <w:t>.</w:t>
+      </w:r>
+    </w:p>
+    <w:p>
+      <w:r>
+        <w:t xml:space="preserve">È fondamentale analizzare e capire in dettaglio la </w:t>
+      </w:r>
+      <w:r>
+        <w:t>CKC</w:t>
+      </w:r>
+      <w:r>
+        <w:t xml:space="preserve"> per implementare efficacemente misure di prevenzione e difesa. Questo modello, sviluppato per descrivere le fasi sequenziali di un attacco informatico, offre agli esperti di sicurezza una visione </w:t>
       </w:r>
       <w:r>
         <w:lastRenderedPageBreak/>
-        <w:t xml:space="preserve">assicurando che i dati non vengano alterati o distrutti in modo improprio, e la </w:t>
-      </w:r>
-      <w:r>
-        <w:rPr>
-          <w:b/>
-          <w:bCs/>
-        </w:rPr>
-        <w:t>disponibilità</w:t>
-      </w:r>
-      <w:r>
-        <w:t xml:space="preserve"> (</w:t>
-      </w:r>
-      <w:r>
-        <w:rPr>
-          <w:b/>
-          <w:bCs/>
-        </w:rPr>
-        <w:t>Availability</w:t>
-      </w:r>
-      <w:r>
-        <w:t xml:space="preserve">) mantenendo l'accesso continuo e ininterrotto alle informazioni e ai sistemi per gli utenti autorizzati. </w:t>
-      </w:r>
-    </w:p>
-    <w:p>
-      <w:r>
-        <w:t>Insieme, questi principi formano il framework su cui si basano le strategie di difesa contro gli attacchi informatici, che puntano a violare queste fondamenta per infliggere danni o trarre vantaggi illeciti.</w:t>
-      </w:r>
-    </w:p>
-    <w:p>
-      <w:pPr>
-        <w:pStyle w:val="Titolo2"/>
-      </w:pPr>
-      <w:bookmarkStart w:id="71" w:name="_Toc169085200"/>
-      <w:r>
-        <w:t xml:space="preserve">Cyber Kill Chain </w:t>
-      </w:r>
-      <w:bookmarkStart w:id="72" w:name="_Hlk162373592"/>
-      <w:r>
-        <w:t>–</w:t>
-      </w:r>
-      <w:bookmarkEnd w:id="72"/>
-      <w:r>
-        <w:t xml:space="preserve"> Cos’è e come usarla</w:t>
-      </w:r>
-      <w:bookmarkEnd w:id="71"/>
-    </w:p>
-    <w:p>
-      <w:r>
-        <w:t xml:space="preserve">Per poter prevenire che accada qualsiasi tipo di incidente in natura di sicurezza informatica, bisogna comprendere a pieno come questi vengono messi in atto. Il modello che descrive le fasi con cui avviene un cyber-attacco è stato concretizzato e definito come </w:t>
-      </w:r>
-      <w:r>
-        <w:rPr>
-          <w:b/>
-          <w:bCs/>
-        </w:rPr>
-        <w:t>Cyber Kill Chain</w:t>
-      </w:r>
-      <w:r>
-        <w:rPr>
-          <w:b/>
-          <w:bCs/>
-        </w:rPr>
-        <w:t xml:space="preserve"> </w:t>
-      </w:r>
-      <w:r>
-        <w:t>(</w:t>
-      </w:r>
-      <w:r>
-        <w:rPr>
-          <w:b/>
-          <w:bCs/>
-        </w:rPr>
-        <w:t>CKC</w:t>
-      </w:r>
-      <w:r>
-        <w:t>)</w:t>
-      </w:r>
-      <w:r>
-        <w:t xml:space="preserve"> [8]</w:t>
-      </w:r>
-      <w:r>
-        <w:t xml:space="preserve"> (figura 1)</w:t>
-      </w:r>
-      <w:r>
-        <w:t>.</w:t>
-      </w:r>
-    </w:p>
-    <w:p>
-      <w:r>
-        <w:t xml:space="preserve">È fondamentale analizzare e capire in dettaglio la </w:t>
-      </w:r>
-      <w:r>
-        <w:t>CKC</w:t>
-      </w:r>
-      <w:r>
-        <w:t xml:space="preserve"> per implementare efficacemente misure di prevenzione e difesa. Questo modello, sviluppato per descrivere le fasi sequenziali di un attacco informatico, offre agli esperti di sicurezza una visione strutturata dei processi attraverso cui un aggressore pianifica e esegue un attacco. </w:t>
+        <w:t xml:space="preserve">strutturata dei processi attraverso cui un aggressore pianifica e esegue un attacco. </w:t>
       </w:r>
     </w:p>
     <w:p>
@@ -6607,7 +6608,6 @@
         <w:rPr>
           <w:noProof/>
         </w:rPr>
-        <w:lastRenderedPageBreak/>
         <w:drawing>
           <wp:inline distT="0" distB="0" distL="0" distR="0" wp14:anchorId="06420608" wp14:editId="1F892EEF">
             <wp:extent cx="4575808" cy="2888556"/>
@@ -6770,6 +6770,7 @@
         <w:rPr>
           <w:b/>
         </w:rPr>
+        <w:lastRenderedPageBreak/>
         <w:t>Weponaize</w:t>
       </w:r>
       <w:r>
@@ -6814,7 +6815,6 @@
           <w:i/>
           <w:iCs/>
         </w:rPr>
-        <w:lastRenderedPageBreak/>
         <w:t>RAT</w:t>
       </w:r>
       <w:r>
@@ -7031,6 +7031,7 @@
         <w:rPr>
           <w:b/>
         </w:rPr>
+        <w:lastRenderedPageBreak/>
         <w:t>Installation</w:t>
       </w:r>
       <w:r>
@@ -7051,11 +7052,7 @@
         <w:t xml:space="preserve">prevede l’istallazione del RAT eludendo tutti i sistemi di sicurezza della vittima (ad es. Anti-Virus, Anti-Debugger, </w:t>
       </w:r>
       <w:r>
-        <w:t>Anti-</w:t>
-      </w:r>
-      <w:r>
-        <w:lastRenderedPageBreak/>
-        <w:t xml:space="preserve">Emulation), tramite l’utilizzo di </w:t>
+        <w:t xml:space="preserve">Anti-Emulation), tramite l’utilizzo di </w:t>
       </w:r>
       <w:r>
         <w:rPr>
@@ -13802,9 +13799,6 @@
     <w:p>
       <w:pPr>
         <w:pStyle w:val="Sottotitolo"/>
-        <w:rPr>
-          <w:u w:val="single"/>
-        </w:rPr>
       </w:pPr>
       <w:bookmarkStart w:id="129" w:name="_Toc169085235"/>
       <w:r>
@@ -14755,14 +14749,11 @@
           <w:b/>
           <w:bCs/>
         </w:rPr>
+        <w:lastRenderedPageBreak/>
         <w:t>Resilienza</w:t>
       </w:r>
       <w:r>
-        <w:t xml:space="preserve">: I microservizi possono essere progettati per essere più resilienti, in quanto l'isolamento dei servizi riduce il rischio che un </w:t>
-      </w:r>
-      <w:r>
-        <w:lastRenderedPageBreak/>
-        <w:t>guasto in un componente comprometta l'intera applicazione. In caso di errore in un microservizio, gli altri possono continuare a funzionare normalmente, anche se in certi casi con funzionalità limitate, a meno di duplicazione di essi;</w:t>
+        <w:t>: I microservizi possono essere progettati per essere più resilienti, in quanto l'isolamento dei servizi riduce il rischio che un guasto in un componente comprometta l'intera applicazione. In caso di errore in un microservizio, gli altri possono continuare a funzionare normalmente, anche se in certi casi con funzionalità limitate, a meno di duplicazione di essi;</w:t>
       </w:r>
     </w:p>
     <w:p>
@@ -14958,7 +14949,11 @@
         <w:t>Tuttavia, quest'ultima non verrà implementata come un server Flask collegato a un proxy Nginx, poiché le tecnologie che permettono di mettere in comunicazione una componente con un server Python sono limitate dal massimo di 2048 caratteri per l'URL. Al contrario, GPT accetta fino a 4096 caratteri</w:t>
       </w:r>
       <w:r>
-        <w:t>, quindi nel passaggio di parametri al server si potrebbe superare il limite massimo e perdere informazioni importanti.</w:t>
+        <w:t xml:space="preserve">, quindi nel passaggio di </w:t>
+      </w:r>
+      <w:r>
+        <w:lastRenderedPageBreak/>
+        <w:t>parametri al server si potrebbe superare il limite massimo e perdere informazioni importanti.</w:t>
       </w:r>
     </w:p>
     <w:p>
@@ -14996,7 +14991,6 @@
           <w:b/>
           <w:bCs/>
         </w:rPr>
-        <w:lastRenderedPageBreak/>
         <w:t>webInterface</w:t>
       </w:r>
       <w:r>
@@ -15109,6 +15103,7 @@
           <w:b/>
           <w:bCs/>
         </w:rPr>
+        <w:lastRenderedPageBreak/>
         <w:t>dataProvider</w:t>
       </w:r>
       <w:r>
@@ -15139,7 +15134,6 @@
         <w:pStyle w:val="Titolo3"/>
       </w:pPr>
       <w:r>
-        <w:lastRenderedPageBreak/>
         <w:t>Data Provider</w:t>
       </w:r>
     </w:p>
@@ -18190,8 +18184,8 @@
         </w:rPr>
         <w:lastRenderedPageBreak/>
         <w:drawing>
-          <wp:inline distT="0" distB="0" distL="0" distR="0" wp14:anchorId="0BE8848B" wp14:editId="01F96F5D">
-            <wp:extent cx="4362450" cy="2146966"/>
+          <wp:inline distT="0" distB="0" distL="0" distR="0" wp14:anchorId="0BE8848B" wp14:editId="6B0567AD">
+            <wp:extent cx="4114800" cy="2025085"/>
             <wp:effectExtent l="0" t="0" r="0" b="0"/>
             <wp:docPr id="18" name="Immagine 18"/>
             <wp:cNvGraphicFramePr>
@@ -18221,7 +18215,7 @@
                   <pic:spPr bwMode="auto">
                     <a:xfrm>
                       <a:off x="0" y="0"/>
-                      <a:ext cx="4395489" cy="2163226"/>
+                      <a:ext cx="4172567" cy="2053515"/>
                     </a:xfrm>
                     <a:prstGeom prst="rect">
                       <a:avLst/>
@@ -18406,8 +18400,8 @@
       </w:pPr>
       <w:r>
         <w:drawing>
-          <wp:inline distT="0" distB="0" distL="0" distR="0" wp14:anchorId="183E36CD" wp14:editId="25C90F0C">
-            <wp:extent cx="3038475" cy="545162"/>
+          <wp:inline distT="0" distB="0" distL="0" distR="0" wp14:anchorId="183E36CD" wp14:editId="0F27144F">
+            <wp:extent cx="2658139" cy="476923"/>
             <wp:effectExtent l="0" t="0" r="0" b="0"/>
             <wp:docPr id="15" name="Immagine 15"/>
             <wp:cNvGraphicFramePr>
@@ -18441,7 +18435,7 @@
                   <pic:spPr>
                     <a:xfrm>
                       <a:off x="0" y="0"/>
-                      <a:ext cx="3063727" cy="549693"/>
+                      <a:ext cx="2683835" cy="481533"/>
                     </a:xfrm>
                     <a:prstGeom prst="rect">
                       <a:avLst/>
@@ -18468,7 +18462,6 @@
           <w:i/>
           <w:iCs/>
         </w:rPr>
-        <w:lastRenderedPageBreak/>
         <w:t>/stix&amp;vulnerability</w:t>
       </w:r>
       <w:r>
@@ -18512,6 +18505,7 @@
         <w:pStyle w:val="Titolo6"/>
       </w:pPr>
       <w:r>
+        <w:lastRenderedPageBreak/>
         <w:t>Prima strada intrapresa – Modelli preaddestrati</w:t>
       </w:r>
     </w:p>
@@ -18605,7 +18599,17 @@
         </w:numPr>
       </w:pPr>
       <w:r>
-        <w:t>La prima permette di determinare il dominio a cui la vulnerablità si riferisce tra i seguenti: Enterprise, ICS, Mobile e Artifical Inteligence</w:t>
+        <w:t xml:space="preserve">La </w:t>
+      </w:r>
+      <w:r>
+        <w:rPr>
+          <w:b/>
+          <w:bCs/>
+        </w:rPr>
+        <w:t>prima</w:t>
+      </w:r>
+      <w:r>
+        <w:t xml:space="preserve"> permette di determinare il dominio a cui la vulnerablità si riferisce tra i seguenti: Enterprise, ICS, Mobile e Artifical Inteligence</w:t>
       </w:r>
       <w:r>
         <w:t>.</w:t>
@@ -18620,7 +18624,17 @@
         </w:numPr>
       </w:pPr>
       <w:r>
-        <w:t>La seconda richiesta utilizza la risposta ottenuta dal primo prompt per definire quale query effettuare. In base al dominio ottenuto precedentemente, viene fornito al modello un prompt che, come "system", include tutti gli attack-patterns conosciuti per quel dominio. Contestualmente, come "user", viene fornita la descrizione della vulnerabilità, chiedendo al modello di restituire, in un formato JSON, la lista degli attack-patterns correlati.</w:t>
+        <w:t xml:space="preserve">La </w:t>
+      </w:r>
+      <w:r>
+        <w:rPr>
+          <w:b/>
+          <w:bCs/>
+        </w:rPr>
+        <w:t>seconda</w:t>
+      </w:r>
+      <w:r>
+        <w:t xml:space="preserve"> richiesta utilizza la risposta ottenuta dal primo prompt per definire quale query effettuare. In base al dominio ottenuto precedentemente, viene fornito al modello un prompt che, come "system", include tutti gli attack-patterns conosciuti per quel dominio. Contestualmente, come "user", viene fornita la descrizione della vulnerabilità, chiedendo al modello di restituire, in un formato JSON, la lista degli attack-patterns correlati.</w:t>
       </w:r>
     </w:p>
     <w:p>
@@ -18692,7 +18706,13 @@
         <w:t xml:space="preserve">Per ottenere una nuova relazione, come precedentemente descritto, viene utilizzato il modulo gptAPI. Questo modulo consente di comunicare con il modello distribuito tramite Microsoft Azure, nello specifico gpt-3.5-turbo-0125. </w:t>
       </w:r>
       <w:r>
-        <w:t xml:space="preserve">L’unic classe presente in questo modulo, </w:t>
+        <w:t>L’unic</w:t>
+      </w:r>
+      <w:r>
+        <w:t>a</w:t>
+      </w:r>
+      <w:r>
+        <w:t xml:space="preserve"> classe presente in questo modulo, </w:t>
       </w:r>
       <w:r>
         <w:rPr>
@@ -18977,11 +18997,17 @@
         <w:t>35</w:t>
       </w:r>
       <w:r>
-        <w:t xml:space="preserve">]. La libreria in quesitone, verifica ad intervalli regolari di 30 minuti la presenza </w:t>
+        <w:t xml:space="preserve">]. La libreria in quesitone, verifica </w:t>
+      </w:r>
+      <w:r>
+        <w:t>ogni giorno all’orario 00:30</w:t>
+      </w:r>
+      <w:r>
+        <w:t xml:space="preserve"> la presenza di </w:t>
       </w:r>
       <w:r>
         <w:lastRenderedPageBreak/>
-        <w:t>di aggionramenti dei dati riguardanti CVE e CWE</w:t>
+        <w:t>aggionramenti dei dati riguardanti CVE e CWE</w:t>
       </w:r>
       <w:r>
         <w:t xml:space="preserve"> (ai seguenti repository </w:t>
@@ -18990,6 +19016,8 @@
         <w:r>
           <w:rPr>
             <w:rStyle w:val="Collegamentoipertestuale"/>
+            <w:color w:val="auto"/>
+            <w:u w:val="none"/>
           </w:rPr>
           <w:t>https://cwe.mitre.org/data/xml/cwec_latest.xml.zip</w:t>
         </w:r>
@@ -19001,6 +19029,8 @@
         <w:r>
           <w:rPr>
             <w:rStyle w:val="Collegamentoipertestuale"/>
+            <w:color w:val="auto"/>
+            <w:u w:val="none"/>
           </w:rPr>
           <w:t>https://github.com/fkie-cad/nvd-json-data-feeds/releases/latest/download/CVE-Modified.json.xz</w:t>
         </w:r>
@@ -19009,7 +19039,13 @@
         <w:t>)</w:t>
       </w:r>
       <w:r>
-        <w:t xml:space="preserve">, in modo da aggiornare i dati locali secondo la nuova conoscenza della CTI community. </w:t>
+        <w:t>,</w:t>
+      </w:r>
+      <w:r>
+        <w:t xml:space="preserve"> visto che dallo storico delle commit ai repository è visibile che i nuovi dati vengono caricati all’orario 00:00 di ogni giorno, facendo ciò è possibile </w:t>
+      </w:r>
+      <w:r>
+        <w:t xml:space="preserve">aggiornare i dati locali secondo la nuova conoscenza della CTI community. </w:t>
       </w:r>
     </w:p>
     <w:p>
@@ -19305,7 +19341,22 @@
         <w:t>t</w:t>
       </w:r>
       <w:r>
-        <w:t>tennere più agevolmente gli oggetti cercati gli esperti del settore possono esplorare velocemente le soluzioni da intraprendere per la propria organizzazione o le possibili minacce per essa.</w:t>
+        <w:t>tennere più agevolmente gli oggetti cercati</w:t>
+      </w:r>
+      <w:r>
+        <w:t xml:space="preserve"> e le relazioni con gli altri agenti di minaccia</w:t>
+      </w:r>
+      <w:r>
+        <w:t xml:space="preserve"> </w:t>
+      </w:r>
+      <w:r>
+        <w:t xml:space="preserve">e possibili azioni difensive, </w:t>
+      </w:r>
+      <w:r>
+        <w:t>gli esperti</w:t>
+      </w:r>
+      <w:r>
+        <w:t xml:space="preserve"> del settore possono esplorare velocemente le soluzioni da intraprendere per la propria organizzazione o le possibili minacce per essa.</w:t>
       </w:r>
     </w:p>
     <w:p>
@@ -19372,10 +19423,10 @@
       </w:pPr>
       <w:r>
         <w:drawing>
-          <wp:inline distT="0" distB="0" distL="0" distR="0" wp14:anchorId="2F58EE1B" wp14:editId="2A6963C4">
-            <wp:extent cx="5040630" cy="2807335"/>
+          <wp:inline distT="0" distB="0" distL="0" distR="0" wp14:anchorId="5084D3EA" wp14:editId="2E6DFA21">
+            <wp:extent cx="5040630" cy="2762250"/>
             <wp:effectExtent l="0" t="0" r="0" b="0"/>
-            <wp:docPr id="29" name="Immagine 29"/>
+            <wp:docPr id="33" name="Immagine 33"/>
             <wp:cNvGraphicFramePr>
               <a:graphicFrameLocks xmlns:a="http://schemas.openxmlformats.org/drawingml/2006/main" noChangeAspect="1"/>
             </wp:cNvGraphicFramePr>
@@ -19395,7 +19446,7 @@
                   <pic:spPr>
                     <a:xfrm>
                       <a:off x="0" y="0"/>
-                      <a:ext cx="5040630" cy="2807335"/>
+                      <a:ext cx="5040630" cy="2762250"/>
                     </a:xfrm>
                     <a:prstGeom prst="rect">
                       <a:avLst/>
@@ -19428,37 +19479,35 @@
     </w:p>
     <w:p>
       <w:r>
-        <w:t xml:space="preserve">Nella schermata in questione si può visualizzare una matrice espansa, la quale fornisce l’unione delle tecniche provenienti dai framework ATT&amp;CK e ATLAS, dando così un’altra forma di </w:t>
+        <w:t>Nella schermata in questione si può visualizzare una matrice espansa</w:t>
+      </w:r>
+      <w:r>
+        <w:t xml:space="preserve"> (figura 25)</w:t>
+      </w:r>
+      <w:r>
+        <w:t xml:space="preserve">, la quale fornisce l’unione delle tecniche provenienti dai framework ATT&amp;CK e ATLAS, dando così un’altra </w:t>
       </w:r>
       <w:r>
         <w:lastRenderedPageBreak/>
-        <w:t xml:space="preserve">visualizzazione delle informaizoni e la possibilità di selezionare gli attacchi riscontrati tramite software di terze parti nella propria organizzazione al fine di generare un report che fornisca la probabilità con cui si sta subendo un attacco da parte dei threat agent/group conosciuti. </w:t>
+        <w:t>forma di visualizzazione delle informaizoni e la possibilità di selezionare gli attacchi riscontrati tramite software di terze parti nella propria organizzazione al fine di generare un report</w:t>
+      </w:r>
+      <w:r>
+        <w:t xml:space="preserve"> (figura 26)</w:t>
+      </w:r>
+      <w:r>
+        <w:t xml:space="preserve"> che fornisca la probabilità con cui si sta subendo un attacco da parte dei threat agent/group conosciuti. </w:t>
       </w:r>
     </w:p>
     <w:p>
       <w:pPr>
         <w:jc w:val="center"/>
       </w:pPr>
-    </w:p>
-    <w:p>
-      <w:pPr>
-        <w:jc w:val="center"/>
-      </w:pPr>
-      <w:r>
-        <w:t>Figura 25: Unione delle matrici ATT&amp;CK e ATLAS</w:t>
-      </w:r>
-    </w:p>
-    <w:p>
-      <w:pPr>
-        <w:jc w:val="center"/>
-      </w:pPr>
-      <w:r>
-        <w:lastRenderedPageBreak/>
+      <w:r>
         <w:drawing>
-          <wp:inline distT="0" distB="0" distL="0" distR="0" wp14:anchorId="51F83599" wp14:editId="17420559">
-            <wp:extent cx="4088921" cy="6016452"/>
+          <wp:inline distT="0" distB="0" distL="0" distR="0" wp14:anchorId="0BA61A96" wp14:editId="0C9FC2BC">
+            <wp:extent cx="5040630" cy="2786380"/>
             <wp:effectExtent l="0" t="0" r="0" b="0"/>
-            <wp:docPr id="31" name="Immagine 31"/>
+            <wp:docPr id="32" name="Immagine 32"/>
             <wp:cNvGraphicFramePr>
               <a:graphicFrameLocks xmlns:a="http://schemas.openxmlformats.org/drawingml/2006/main" noChangeAspect="1"/>
             </wp:cNvGraphicFramePr>
@@ -19478,7 +19527,7 @@
                   <pic:spPr>
                     <a:xfrm>
                       <a:off x="0" y="0"/>
-                      <a:ext cx="4094240" cy="6024279"/>
+                      <a:ext cx="5040630" cy="2786380"/>
                     </a:xfrm>
                     <a:prstGeom prst="rect">
                       <a:avLst/>
@@ -19490,6 +19539,57 @@
           </wp:inline>
         </w:drawing>
       </w:r>
+    </w:p>
+    <w:p>
+      <w:pPr>
+        <w:jc w:val="center"/>
+      </w:pPr>
+      <w:r>
+        <w:t>Figura 25: Unione delle matrici ATT&amp;CK e ATLAS</w:t>
+      </w:r>
+    </w:p>
+    <w:p>
+      <w:pPr>
+        <w:jc w:val="center"/>
+      </w:pPr>
+      <w:r>
+        <w:lastRenderedPageBreak/>
+        <w:drawing>
+          <wp:inline distT="0" distB="0" distL="0" distR="0" wp14:anchorId="51F83599" wp14:editId="470E8DC5">
+            <wp:extent cx="4731488" cy="6961927"/>
+            <wp:effectExtent l="0" t="0" r="0" b="0"/>
+            <wp:docPr id="31" name="Immagine 31"/>
+            <wp:cNvGraphicFramePr>
+              <a:graphicFrameLocks xmlns:a="http://schemas.openxmlformats.org/drawingml/2006/main" noChangeAspect="1"/>
+            </wp:cNvGraphicFramePr>
+            <a:graphic xmlns:a="http://schemas.openxmlformats.org/drawingml/2006/main">
+              <a:graphicData uri="http://schemas.openxmlformats.org/drawingml/2006/picture">
+                <pic:pic xmlns:pic="http://schemas.openxmlformats.org/drawingml/2006/picture">
+                  <pic:nvPicPr>
+                    <pic:cNvPr id="1" name=""/>
+                    <pic:cNvPicPr/>
+                  </pic:nvPicPr>
+                  <pic:blipFill>
+                    <a:blip r:embed="rId44"/>
+                    <a:stretch>
+                      <a:fillRect/>
+                    </a:stretch>
+                  </pic:blipFill>
+                  <pic:spPr>
+                    <a:xfrm>
+                      <a:off x="0" y="0"/>
+                      <a:ext cx="4749032" cy="6987741"/>
+                    </a:xfrm>
+                    <a:prstGeom prst="rect">
+                      <a:avLst/>
+                    </a:prstGeom>
+                  </pic:spPr>
+                </pic:pic>
+              </a:graphicData>
+            </a:graphic>
+          </wp:inline>
+        </w:drawing>
+      </w:r>
       <w:r>
         <w:br/>
       </w:r>
@@ -19517,6 +19617,7 @@
         <w:pStyle w:val="Titolo2"/>
       </w:pPr>
       <w:r>
+        <w:lastRenderedPageBreak/>
         <w:t>nginx</w:t>
       </w:r>
     </w:p>
@@ -19549,108 +19650,270 @@
         <w:t>(figura 9)</w:t>
       </w:r>
       <w:r>
-        <w:t xml:space="preserve"> all'interno del sistema per gestire il bilanciamento del carico e la </w:t>
-      </w:r>
+        <w:t xml:space="preserve"> all'interno del sistema per gestire il bilanciamento del carico e la distribuzione delle richieste HTTP tra diversi servizi contenuti nel progetto. La configurazione di Nginx </w:t>
+      </w:r>
+      <w:r>
+        <w:t>utilizzata</w:t>
+      </w:r>
+      <w:r>
+        <w:t xml:space="preserve"> è progettata per inoltrare le richieste ricevute sulla porta 80 ai rispettivi servizi in base al percorso dell'URL.</w:t>
+      </w:r>
+      <w:r>
+        <w:t xml:space="preserve"> </w:t>
+      </w:r>
+      <w:r>
+        <w:t>Questo approccio consente una distribuzione efficiente del traffico e assicura che le richieste vengano indirizzate al servizio appropriato in modo trasparente per gli utenti del sistema.</w:t>
+      </w:r>
+    </w:p>
+    <w:p>
+      <w:r>
+        <w:t xml:space="preserve">L'integrazione di Nginx come reverse proxy server nel sistema offre la </w:t>
+      </w:r>
+      <w:r>
+        <w:rPr>
+          <w:b/>
+          <w:bCs/>
+        </w:rPr>
+        <w:t>possibilità</w:t>
+      </w:r>
+      <w:r>
+        <w:t xml:space="preserve"> di implementare il </w:t>
+      </w:r>
+      <w:r>
+        <w:rPr>
+          <w:b/>
+          <w:bCs/>
+        </w:rPr>
+        <w:t>bilanciamento del carico</w:t>
+      </w:r>
+      <w:r>
+        <w:t xml:space="preserve">, il che diventa particolarmente vantaggioso se DetectiveAttacks verrà rilasciato su una piattaforma online. Con il load balancing, Nginx può distribuire le richieste tra più istanze del servizio DetectiveAttacks, garantendo una </w:t>
+      </w:r>
+      <w:r>
+        <w:rPr>
+          <w:b/>
+          <w:bCs/>
+        </w:rPr>
+        <w:t>distribuzione</w:t>
+      </w:r>
+      <w:r>
+        <w:t xml:space="preserve"> </w:t>
+      </w:r>
+      <w:r>
+        <w:rPr>
+          <w:b/>
+          <w:bCs/>
+        </w:rPr>
+        <w:t>uniforme</w:t>
+      </w:r>
+      <w:r>
+        <w:t xml:space="preserve"> del carico e migliorando le prestazioni complessive del sistema. Questo è essenziale soprattutto in ambienti online ad alto traffico, dove il load balancing aiuta a mantenere la </w:t>
+      </w:r>
+      <w:r>
+        <w:rPr>
+          <w:b/>
+          <w:bCs/>
+        </w:rPr>
+        <w:t>stabilità</w:t>
+      </w:r>
+      <w:r>
+        <w:t xml:space="preserve"> e </w:t>
+      </w:r>
+      <w:r>
+        <w:rPr>
+          <w:b/>
+          <w:bCs/>
+        </w:rPr>
+        <w:t>l'affidabilità</w:t>
+      </w:r>
+      <w:r>
+        <w:t xml:space="preserve"> del servizio, consentendo una maggiore scalabilità per gestire un numero crescente di utenti e richieste. Inoltre, il load balancing può fornire una maggiore </w:t>
+      </w:r>
+      <w:r>
+        <w:rPr>
+          <w:b/>
+          <w:bCs/>
+        </w:rPr>
+        <w:t>tolleranza ai guasti</w:t>
+      </w:r>
+      <w:r>
+        <w:t>, in quanto se uno dei server fallisce, le richieste possono essere indirizzate automaticamente agli altri server disponibili, garantendo un'esperienza utente continua e affidabile.</w:t>
+      </w:r>
+    </w:p>
+    <w:p>
+      <w:pPr>
+        <w:pStyle w:val="Sottotitolo"/>
+      </w:pPr>
       <w:r>
         <w:lastRenderedPageBreak/>
-        <w:t xml:space="preserve">distribuzione delle richieste HTTP tra diversi servizi contenuti nel progetto. La configurazione di Nginx </w:t>
-      </w:r>
-      <w:r>
-        <w:t>utilizzata</w:t>
-      </w:r>
-      <w:r>
-        <w:t xml:space="preserve"> è progettata per inoltrare le richieste ricevute sulla porta 80 ai rispettivi servizi in base al percorso dell'URL.</w:t>
-      </w:r>
-      <w:r>
-        <w:t xml:space="preserve"> </w:t>
-      </w:r>
-      <w:r>
-        <w:t>Questo approccio consente una distribuzione efficiente del traffico e assicura che le richieste vengano indirizzate al servizio appropriato in modo trasparente per gli utenti del sistema.</w:t>
-      </w:r>
-    </w:p>
-    <w:p>
-      <w:r>
-        <w:t xml:space="preserve">L'integrazione di Nginx come reverse proxy server nel sistema offre la </w:t>
-      </w:r>
-      <w:r>
-        <w:rPr>
-          <w:b/>
-          <w:bCs/>
-        </w:rPr>
-        <w:t>possibilità</w:t>
-      </w:r>
-      <w:r>
-        <w:t xml:space="preserve"> di implementare il </w:t>
-      </w:r>
-      <w:r>
-        <w:rPr>
-          <w:b/>
-          <w:bCs/>
-        </w:rPr>
-        <w:t>bilanciamento del carico</w:t>
-      </w:r>
-      <w:r>
-        <w:t xml:space="preserve">, il che diventa particolarmente vantaggioso se DetectiveAttacks verrà rilasciato su una piattaforma online. Con il load balancing, Nginx può distribuire le richieste tra più istanze del servizio DetectiveAttacks, garantendo una </w:t>
-      </w:r>
-      <w:r>
-        <w:rPr>
-          <w:b/>
-          <w:bCs/>
-        </w:rPr>
-        <w:t>distribuzione</w:t>
-      </w:r>
-      <w:r>
-        <w:t xml:space="preserve"> </w:t>
-      </w:r>
-      <w:r>
-        <w:rPr>
-          <w:b/>
-          <w:bCs/>
-        </w:rPr>
-        <w:t>uniforme</w:t>
-      </w:r>
-      <w:r>
-        <w:t xml:space="preserve"> del carico e migliorando le prestazioni complessive del sistema. Questo è essenziale soprattutto in ambienti online ad alto traffico, dove il load balancing aiuta a mantenere la </w:t>
-      </w:r>
-      <w:r>
-        <w:rPr>
-          <w:b/>
-          <w:bCs/>
-        </w:rPr>
-        <w:t>stabilità</w:t>
-      </w:r>
-      <w:r>
+        <w:t>Sviluppi Futuri</w:t>
+      </w:r>
+    </w:p>
+    <w:p>
+      <w:pPr>
+        <w:rPr>
+          <w:lang w:eastAsia="it-IT"/>
+        </w:rPr>
+      </w:pPr>
+      <w:bookmarkStart w:id="147" w:name="_Toc169085254"/>
+      <w:r>
+        <w:rPr>
+          <w:lang w:eastAsia="it-IT"/>
+        </w:rPr>
+        <w:t xml:space="preserve">Per </w:t>
+      </w:r>
+      <w:r>
+        <w:rPr>
+          <w:b/>
+          <w:bCs/>
+          <w:lang w:eastAsia="it-IT"/>
+        </w:rPr>
+        <w:t>migliorare</w:t>
+      </w:r>
+      <w:r>
+        <w:rPr>
+          <w:lang w:eastAsia="it-IT"/>
+        </w:rPr>
         <w:t xml:space="preserve"> e </w:t>
       </w:r>
       <w:r>
         <w:rPr>
           <w:b/>
           <w:bCs/>
-        </w:rPr>
-        <w:t>l'affidabilità</w:t>
-      </w:r>
-      <w:r>
-        <w:t xml:space="preserve"> del servizio, consentendo una maggiore scalabilità per gestire un numero crescente di utenti e richieste. Inoltre, il load balancing può fornire una maggiore </w:t>
-      </w:r>
-      <w:r>
-        <w:rPr>
-          <w:b/>
-          <w:bCs/>
-        </w:rPr>
-        <w:t>tolleranza ai guasti</w:t>
-      </w:r>
-      <w:r>
-        <w:t>, in quanto se uno dei server fallisce, le richieste possono essere indirizzate automaticamente agli altri server disponibili, garantendo un'esperienza utente continua e affidabile.</w:t>
-      </w:r>
-      <w:r>
+          <w:lang w:eastAsia="it-IT"/>
+        </w:rPr>
+        <w:t>ampliare</w:t>
+      </w:r>
+      <w:r>
+        <w:rPr>
+          <w:lang w:eastAsia="it-IT"/>
+        </w:rPr>
+        <w:t xml:space="preserve"> le funzionalità di </w:t>
+      </w:r>
+      <w:r>
+        <w:rPr>
+          <w:b/>
+          <w:bCs/>
+          <w:lang w:eastAsia="it-IT"/>
+        </w:rPr>
+        <w:t>DetectiveAttacks</w:t>
+      </w:r>
+      <w:r>
+        <w:rPr>
+          <w:lang w:eastAsia="it-IT"/>
+        </w:rPr>
+        <w:t>, si prevede di implementare diverse nuove caratteristiche e tecnologie. Uno degli obiettivi principali è facilitare l'utilizzo delle tecnologie attuali all'interno del software, permettendo una gestione più agevole ed efficiente delle varie minacce rilevate. Questo includerà lo sviluppo di interfacce utente più intuitive e strumenti di automazione che riducano la necessità di intervento manuale da parte degli operatori.</w:t>
+      </w:r>
+    </w:p>
+    <w:p>
+      <w:pPr>
+        <w:rPr>
+          <w:lang w:eastAsia="it-IT"/>
+        </w:rPr>
+      </w:pPr>
+      <w:r>
+        <w:rPr>
+          <w:lang w:eastAsia="it-IT"/>
+        </w:rPr>
+        <w:t xml:space="preserve">Un altro importante sviluppo futuro sarà l'integrazione di </w:t>
+      </w:r>
+      <w:r>
+        <w:rPr>
+          <w:b/>
+          <w:bCs/>
+          <w:lang w:eastAsia="it-IT"/>
+        </w:rPr>
+        <w:t>tecnologie</w:t>
+      </w:r>
+      <w:r>
+        <w:rPr>
+          <w:lang w:eastAsia="it-IT"/>
+        </w:rPr>
+        <w:t xml:space="preserve"> avanzate per il </w:t>
+      </w:r>
+      <w:r>
+        <w:rPr>
+          <w:b/>
+          <w:bCs/>
+          <w:lang w:eastAsia="it-IT"/>
+        </w:rPr>
+        <w:t>riconoscimento</w:t>
+      </w:r>
+      <w:r>
+        <w:rPr>
+          <w:lang w:eastAsia="it-IT"/>
+        </w:rPr>
+        <w:t xml:space="preserve"> automatico degli indicatori di attacco (</w:t>
+      </w:r>
+      <w:r>
+        <w:rPr>
+          <w:b/>
+          <w:bCs/>
+          <w:lang w:eastAsia="it-IT"/>
+        </w:rPr>
+        <w:t>IoA</w:t>
+      </w:r>
+      <w:r>
+        <w:rPr>
+          <w:lang w:eastAsia="it-IT"/>
+        </w:rPr>
+        <w:t>). Questo permetterà al sistema di identificare e analizzare rapidamente le attività sospette, migliorando la capacità di rilevare minacce emergenti e riducendo i tempi di risposta agli incidenti di sicurezza.</w:t>
+      </w:r>
+    </w:p>
+    <w:p>
+      <w:pPr>
+        <w:rPr>
+          <w:lang w:eastAsia="it-IT"/>
+        </w:rPr>
+      </w:pPr>
+    </w:p>
+    <w:p>
+      <w:pPr>
+        <w:spacing w:before="0" w:after="0" w:line="240" w:lineRule="auto"/>
+        <w:jc w:val="left"/>
+        <w:rPr>
+          <w:lang w:eastAsia="it-IT"/>
+        </w:rPr>
+      </w:pPr>
+      <w:r>
+        <w:rPr>
+          <w:lang w:eastAsia="it-IT"/>
+        </w:rPr>
         <w:br w:type="page"/>
       </w:r>
     </w:p>
     <w:p>
       <w:pPr>
         <w:pStyle w:val="Titolo1"/>
-      </w:pPr>
-      <w:bookmarkStart w:id="147" w:name="_Toc169085254"/>
+        <w:rPr>
+          <w:lang w:eastAsia="it-IT"/>
+        </w:rPr>
+      </w:pPr>
+      <w:r>
+        <w:rPr>
+          <w:lang w:eastAsia="it-IT"/>
+        </w:rPr>
+        <w:lastRenderedPageBreak/>
+        <w:t>Ringraziamenti</w:t>
+      </w:r>
+    </w:p>
+    <w:p>
+      <w:pPr>
+        <w:rPr>
+          <w:lang w:eastAsia="it-IT"/>
+        </w:rPr>
+      </w:pPr>
+      <w:r>
+        <w:rPr>
+          <w:lang w:eastAsia="it-IT"/>
+        </w:rPr>
+        <w:t>x</w:t>
+      </w:r>
+    </w:p>
+    <w:p>
+      <w:pPr>
+        <w:pStyle w:val="Titolo1"/>
+      </w:pPr>
       <w:r>
         <w:lastRenderedPageBreak/>
         <w:t>Bibliografia</w:t>
@@ -20627,7 +20890,7 @@
       <w:r>
         <w:br/>
       </w:r>
-      <w:hyperlink r:id="rId44" w:history="1">
+      <w:hyperlink r:id="rId45" w:history="1">
         <w:r>
           <w:rPr>
             <w:rStyle w:val="Collegamentoipertestuale"/>
@@ -20650,10 +20913,10 @@
       </w:r>
     </w:p>
     <w:sectPr>
-      <w:headerReference w:type="even" r:id="rId45"/>
-      <w:headerReference w:type="default" r:id="rId46"/>
-      <w:footerReference w:type="even" r:id="rId47"/>
-      <w:footerReference w:type="default" r:id="rId48"/>
+      <w:headerReference w:type="even" r:id="rId46"/>
+      <w:headerReference w:type="default" r:id="rId47"/>
+      <w:footerReference w:type="even" r:id="rId48"/>
+      <w:footerReference w:type="default" r:id="rId49"/>
       <w:pgSz w:w="11906" w:h="16838"/>
       <w:pgMar w:top="1797" w:right="1416" w:bottom="1797" w:left="2552" w:header="624" w:footer="851" w:gutter="0"/>
       <w:cols w:space="708"/>
@@ -25713,6 +25976,7 @@
     <w:lsdException w:name="Hyperlink" w:uiPriority="99"/>
     <w:lsdException w:name="Strong" w:uiPriority="20" w:qFormat="1"/>
     <w:lsdException w:name="Emphasis" w:uiPriority="20" w:qFormat="1"/>
+    <w:lsdException w:name="Normal (Web)" w:uiPriority="99"/>
     <w:lsdException w:name="HTML Code" w:uiPriority="99"/>
     <w:lsdException w:name="HTML Variable" w:semiHidden="1" w:unhideWhenUsed="1"/>
     <w:lsdException w:name="Normal Table" w:semiHidden="1" w:unhideWhenUsed="1"/>
@@ -26797,7 +27061,7 @@
     <w:link w:val="SottotitoloCarattere"/>
     <w:uiPriority w:val="11"/>
     <w:qFormat/>
-    <w:rsid w:val="00311F37"/>
+    <w:rsid w:val="008B15A0"/>
     <w:pPr>
       <w:spacing w:after="160"/>
       <w:jc w:val="center"/>
@@ -26806,13 +27070,14 @@
     <w:rPr>
       <w:rFonts w:eastAsia="Palatino Linotype" w:cs="Arial"/>
       <w:color w:val="000000" w:themeColor="text1"/>
-      <w:sz w:val="44"/>
+      <w:sz w:val="52"/>
       <w:szCs w:val="44"/>
     </w:rPr>
   </w:style>
   <w:style w:type="paragraph" w:styleId="NormaleWeb">
     <w:name w:val="Normal (Web)"/>
     <w:basedOn w:val="Normale"/>
+    <w:uiPriority w:val="99"/>
     <w:rsid w:val="00550848"/>
     <w:pPr>
       <w:spacing w:before="100" w:beforeAutospacing="1" w:after="100" w:afterAutospacing="1"/>
@@ -27426,12 +27691,12 @@
     <w:basedOn w:val="Carpredefinitoparagrafo"/>
     <w:link w:val="Sottotitolo"/>
     <w:uiPriority w:val="11"/>
-    <w:rsid w:val="00311F37"/>
+    <w:rsid w:val="008B15A0"/>
     <w:rPr>
-      <w:rFonts w:ascii="Arial" w:eastAsia="Palatino Linotype" w:hAnsi="Arial" w:cs="Arial"/>
+      <w:rFonts w:ascii="Lucida Sans Unicode" w:eastAsia="Palatino Linotype" w:hAnsi="Lucida Sans Unicode" w:cs="Arial"/>
       <w:color w:val="000000" w:themeColor="text1"/>
       <w:spacing w:val="12"/>
-      <w:sz w:val="44"/>
+      <w:sz w:val="52"/>
       <w:szCs w:val="44"/>
       <w:lang w:eastAsia="en-US"/>
     </w:rPr>

--- a/Nicola_Balzano_Tesi 5.docx
+++ b/Nicola_Balzano_Tesi 5.docx
@@ -13954,56 +13954,41 @@
         <w:pStyle w:val="Paragrafoelenco"/>
         <w:numPr>
           <w:ilvl w:val="0"/>
-          <w:numId w:val="35"/>
+          <w:numId w:val="36"/>
         </w:numPr>
       </w:pPr>
       <w:r>
-        <w:rPr>
-          <w:b/>
-          <w:bCs/>
-        </w:rPr>
-        <w:t>classificare</w:t>
-      </w:r>
-      <w:r>
-        <w:t xml:space="preserve"> le </w:t>
-      </w:r>
-      <w:r>
-        <w:rPr>
-          <w:b/>
-          <w:bCs/>
-        </w:rPr>
-        <w:t>vulnerabilità</w:t>
-      </w:r>
-      <w:r>
-        <w:t xml:space="preserve"> (CVEs e CWEs)</w:t>
-      </w:r>
-      <w:r>
-        <w:t xml:space="preserve"> </w:t>
-      </w:r>
-      <w:r>
-        <w:t xml:space="preserve">in base alle </w:t>
-      </w:r>
-      <w:r>
-        <w:rPr>
-          <w:b/>
-          <w:bCs/>
-        </w:rPr>
-        <w:t>TTPs</w:t>
-      </w:r>
-      <w:r>
-        <w:t xml:space="preserve"> </w:t>
-      </w:r>
-      <w:r>
-        <w:t>note</w:t>
-      </w:r>
-      <w:r>
-        <w:t xml:space="preserve"> e riportare nei framework utilizzati</w:t>
-      </w:r>
-      <w:r>
-        <w:t>, tramite ricerca manuale o inserimento di un report che le fornisca</w:t>
-      </w:r>
-      <w:r>
-        <w:t>;</w:t>
+        <w:t>offrire il risultato dell’</w:t>
+      </w:r>
+      <w:r>
+        <w:rPr>
+          <w:b/>
+          <w:bCs/>
+        </w:rPr>
+        <w:t>unione</w:t>
+      </w:r>
+      <w:r>
+        <w:t xml:space="preserve"> della matrice </w:t>
+      </w:r>
+      <w:r>
+        <w:rPr>
+          <w:b/>
+          <w:bCs/>
+        </w:rPr>
+        <w:t>ATT&amp;CK</w:t>
+      </w:r>
+      <w:r>
+        <w:t xml:space="preserve"> e </w:t>
+      </w:r>
+      <w:r>
+        <w:rPr>
+          <w:b/>
+          <w:bCs/>
+        </w:rPr>
+        <w:t>ATLAS</w:t>
+      </w:r>
+      <w:r>
+        <w:t xml:space="preserve"> riordinata secondo la CKC;</w:t>
       </w:r>
     </w:p>
     <w:p>
@@ -14015,82 +14000,55 @@
         </w:numPr>
       </w:pPr>
       <w:r>
-        <w:t>studiare le</w:t>
+        <w:rPr>
+          <w:b/>
+          <w:bCs/>
+        </w:rPr>
+        <w:t>classificare</w:t>
+      </w:r>
+      <w:r>
+        <w:t xml:space="preserve"> le </w:t>
+      </w:r>
+      <w:r>
+        <w:rPr>
+          <w:b/>
+          <w:bCs/>
+        </w:rPr>
+        <w:t>vulnerabilità</w:t>
+      </w:r>
+      <w:r>
+        <w:t xml:space="preserve"> (CVEs e CWEs)</w:t>
       </w:r>
       <w:r>
         <w:t xml:space="preserve"> </w:t>
       </w:r>
       <w:r>
-        <w:rPr>
-          <w:b/>
-          <w:bCs/>
-        </w:rPr>
-        <w:t>conseguenti</w:t>
+        <w:t xml:space="preserve">in base alle </w:t>
+      </w:r>
+      <w:r>
+        <w:rPr>
+          <w:b/>
+          <w:bCs/>
+        </w:rPr>
+        <w:t>TTPs</w:t>
       </w:r>
       <w:r>
         <w:t xml:space="preserve"> </w:t>
       </w:r>
       <w:r>
-        <w:rPr>
-          <w:b/>
-          <w:bCs/>
-        </w:rPr>
-        <w:t>tecniche</w:t>
-      </w:r>
-      <w:r>
-        <w:t xml:space="preserve"> che potrebbero essere state </w:t>
-      </w:r>
-      <w:r>
-        <w:rPr>
-          <w:b/>
-          <w:bCs/>
-        </w:rPr>
-        <w:t>impiegate</w:t>
-      </w:r>
-      <w:r>
-        <w:t xml:space="preserve"> o che </w:t>
-      </w:r>
-      <w:r>
-        <w:rPr>
-          <w:b/>
-          <w:bCs/>
-        </w:rPr>
-        <w:t>potrebbero</w:t>
-      </w:r>
-      <w:r>
-        <w:t xml:space="preserve"> </w:t>
-      </w:r>
-      <w:r>
-        <w:rPr>
-          <w:b/>
-          <w:bCs/>
-        </w:rPr>
-        <w:t>manifestarsi</w:t>
-      </w:r>
-      <w:r>
-        <w:t xml:space="preserve"> in futuro</w:t>
-      </w:r>
-      <w:r>
-        <w:t xml:space="preserve"> </w:t>
-      </w:r>
-      <w:r>
-        <w:t xml:space="preserve">sulla successione </w:t>
-      </w:r>
-      <w:r>
-        <w:t>cronologic</w:t>
-      </w:r>
-      <w:r>
-        <w:t xml:space="preserve">a </w:t>
-      </w:r>
-      <w:r>
-        <w:t xml:space="preserve">della </w:t>
-      </w:r>
-      <w:r>
-        <w:rPr>
-          <w:b/>
-          <w:bCs/>
-        </w:rPr>
-        <w:t>CKC</w:t>
+        <w:t>note</w:t>
+      </w:r>
+      <w:r>
+        <w:t xml:space="preserve"> e riportare nei framework utilizzati</w:t>
+      </w:r>
+      <w:r>
+        <w:t>, tramite ricerca manuale o inserimento di un</w:t>
+      </w:r>
+      <w:r>
+        <w:t xml:space="preserve"> CTI</w:t>
+      </w:r>
+      <w:r>
+        <w:t xml:space="preserve"> report che le fornisca</w:t>
       </w:r>
       <w:r>
         <w:t>;</w:t>
@@ -14106,6 +14064,96 @@
       </w:pPr>
       <w:r>
         <w:lastRenderedPageBreak/>
+        <w:t>studiare le</w:t>
+      </w:r>
+      <w:r>
+        <w:t xml:space="preserve"> </w:t>
+      </w:r>
+      <w:r>
+        <w:rPr>
+          <w:b/>
+          <w:bCs/>
+        </w:rPr>
+        <w:t>conseguenti</w:t>
+      </w:r>
+      <w:r>
+        <w:t xml:space="preserve"> </w:t>
+      </w:r>
+      <w:r>
+        <w:rPr>
+          <w:b/>
+          <w:bCs/>
+        </w:rPr>
+        <w:t>tecniche</w:t>
+      </w:r>
+      <w:r>
+        <w:t xml:space="preserve"> che potrebbero essere state </w:t>
+      </w:r>
+      <w:r>
+        <w:rPr>
+          <w:b/>
+          <w:bCs/>
+        </w:rPr>
+        <w:t>impiegate</w:t>
+      </w:r>
+      <w:r>
+        <w:t xml:space="preserve"> o che </w:t>
+      </w:r>
+      <w:r>
+        <w:rPr>
+          <w:b/>
+          <w:bCs/>
+        </w:rPr>
+        <w:t>potrebbero</w:t>
+      </w:r>
+      <w:r>
+        <w:t xml:space="preserve"> </w:t>
+      </w:r>
+      <w:r>
+        <w:rPr>
+          <w:b/>
+          <w:bCs/>
+        </w:rPr>
+        <w:t>manifestarsi</w:t>
+      </w:r>
+      <w:r>
+        <w:t xml:space="preserve"> in futuro</w:t>
+      </w:r>
+      <w:r>
+        <w:t xml:space="preserve"> </w:t>
+      </w:r>
+      <w:r>
+        <w:t xml:space="preserve">sulla successione </w:t>
+      </w:r>
+      <w:r>
+        <w:t>cronologic</w:t>
+      </w:r>
+      <w:r>
+        <w:t xml:space="preserve">a </w:t>
+      </w:r>
+      <w:r>
+        <w:t xml:space="preserve">della </w:t>
+      </w:r>
+      <w:r>
+        <w:rPr>
+          <w:b/>
+          <w:bCs/>
+        </w:rPr>
+        <w:t>CKC</w:t>
+      </w:r>
+      <w:r>
+        <w:t>;</w:t>
+      </w:r>
+    </w:p>
+    <w:p>
+      <w:pPr>
+        <w:pStyle w:val="Paragrafoelenco"/>
+        <w:numPr>
+          <w:ilvl w:val="0"/>
+          <w:numId w:val="35"/>
+        </w:numPr>
+      </w:pPr>
+      <w:r>
         <w:t xml:space="preserve">offrire la </w:t>
       </w:r>
       <w:r>
@@ -14324,7 +14372,11 @@
         <w:t>]</w:t>
       </w:r>
       <w:r>
-        <w:t>, la quale permette di catalogare e relazionare le entità presenti nel framework, cioè: tattiche, tecniche, campagne, gruppi, software e assets.</w:t>
+        <w:t xml:space="preserve">, la quale permette </w:t>
+      </w:r>
+      <w:r>
+        <w:lastRenderedPageBreak/>
+        <w:t>di catalogare e relazionare le entità presenti nel framework, cioè: tattiche, tecniche, campagne, gruppi, software e assets.</w:t>
       </w:r>
     </w:p>
     <w:p>
@@ -14340,7 +14392,6 @@
           <w:b/>
           <w:bCs/>
         </w:rPr>
-        <w:lastRenderedPageBreak/>
         <w:t>MITRE ATLAS</w:t>
       </w:r>
       <w:r>
@@ -14498,6 +14549,7 @@
       </w:pPr>
       <w:bookmarkStart w:id="132" w:name="_Toc169085239"/>
       <w:r>
+        <w:lastRenderedPageBreak/>
         <w:t xml:space="preserve">Tipo di dati manipolato </w:t>
       </w:r>
       <w:r>
@@ -14516,11 +14568,7 @@
     </w:p>
     <w:p>
       <w:r>
-        <w:t xml:space="preserve">Per gestire e armonizzare efficacemente i dati provenienti da fonti diverse all'interno dello studio, è importante riconoscere la natura degli oggetti restituiti dal framework ATT&amp;CK, rispetto ai dati </w:t>
-      </w:r>
-      <w:r>
-        <w:lastRenderedPageBreak/>
-        <w:t xml:space="preserve">estratti dai file JSON relativi alla matrice ATLAS e al mapping explorer. Gli oggetti forniti dal framework ATT&amp;CK sono degli oggetti </w:t>
+        <w:t xml:space="preserve">Per gestire e armonizzare efficacemente i dati provenienti da fonti diverse all'interno dello studio, è importante riconoscere la natura degli oggetti restituiti dal framework ATT&amp;CK, rispetto ai dati estratti dai file JSON relativi alla matrice ATLAS e al mapping explorer. Gli oggetti forniti dal framework ATT&amp;CK sono degli oggetti </w:t>
       </w:r>
       <w:r>
         <w:rPr>
@@ -18739,12 +18787,67 @@
         <w:pStyle w:val="Titolo4"/>
       </w:pPr>
       <w:r>
-        <w:t>PDF generaiton</w:t>
-      </w:r>
-    </w:p>
-    <w:p>
-      <w:r>
-        <w:t xml:space="preserve">Nel container in questione vi è anche un modulo che incapsula il comportamento della libreria </w:t>
+        <w:t xml:space="preserve">PDF </w:t>
+      </w:r>
+      <w:r>
+        <w:t>Utility</w:t>
+      </w:r>
+    </w:p>
+    <w:p>
+      <w:r>
+        <w:t xml:space="preserve">Nel container in questione vi è anche un </w:t>
+      </w:r>
+      <w:r>
+        <w:t xml:space="preserve">modulo </w:t>
+      </w:r>
+      <w:r>
+        <w:t>che incapsula</w:t>
+      </w:r>
+      <w:r>
+        <w:t xml:space="preserve"> la manipolazione dei file in formato </w:t>
+      </w:r>
+      <w:r>
+        <w:t>PDF</w:t>
+      </w:r>
+      <w:r>
+        <w:t>. In questo modulo vi sono 2 sotto moduli.</w:t>
+      </w:r>
+    </w:p>
+    <w:p>
+      <w:pPr>
+        <w:pStyle w:val="Titolo5"/>
+      </w:pPr>
+      <w:r>
+        <w:t>PDF Generation</w:t>
+      </w:r>
+    </w:p>
+    <w:p>
+      <w:r>
+        <w:rPr>
+          <w:b/>
+          <w:bCs/>
+        </w:rPr>
+        <w:t xml:space="preserve">Pdf </w:t>
+      </w:r>
+      <w:r>
+        <w:rPr>
+          <w:b/>
+          <w:bCs/>
+        </w:rPr>
+        <w:t>Ge</w:t>
+      </w:r>
+      <w:r>
+        <w:rPr>
+          <w:b/>
+          <w:bCs/>
+        </w:rPr>
+        <w:t>neration</w:t>
+      </w:r>
+      <w:r>
+        <w:t xml:space="preserve"> incapsula il comportamento</w:t>
+      </w:r>
+      <w:r>
+        <w:t xml:space="preserve"> della libreria </w:t>
       </w:r>
       <w:r>
         <w:rPr>
@@ -18754,17 +18857,79 @@
         <w:t>pdfkit</w:t>
       </w:r>
       <w:r>
-        <w:t xml:space="preserve">, la quale permette tramite l’utilizzo del package </w:t>
-      </w:r>
-      <w:r>
-        <w:rPr>
-          <w:b/>
-          <w:bCs/>
-        </w:rPr>
-        <w:t>wkhtmltopdf</w:t>
-      </w:r>
-      <w:r>
-        <w:t xml:space="preserve"> di generare un file in formato .pdf partendo dal formato HTML. Questa funzionalità viene utilizzata per andare a generare un report che dato un’insieme di attack-patterns riscontrati, permette di ottenere la probabilità con cui si sta subendo un attacco informatico da parte degli Instrusion Set conosciuti.</w:t>
+        <w:t>,</w:t>
+      </w:r>
+      <w:r>
+        <w:t xml:space="preserve"> </w:t>
+      </w:r>
+      <w:r>
+        <w:t>la quale</w:t>
+      </w:r>
+      <w:r>
+        <w:t>,</w:t>
+      </w:r>
+      <w:r>
+        <w:t xml:space="preserve"> tramite l’utilizzo del package </w:t>
+      </w:r>
+      <w:r>
+        <w:rPr>
+          <w:b/>
+          <w:bCs/>
+        </w:rPr>
+        <w:t>wkhtmltopd</w:t>
+      </w:r>
+      <w:r>
+        <w:rPr>
+          <w:b/>
+          <w:bCs/>
+        </w:rPr>
+        <w:t>f</w:t>
+      </w:r>
+      <w:r>
+        <w:t>, permette</w:t>
+      </w:r>
+      <w:r>
+        <w:t xml:space="preserve"> </w:t>
+      </w:r>
+      <w:r>
+        <w:t>permette</w:t>
+      </w:r>
+      <w:r>
+        <w:t xml:space="preserve"> di generare un file in formato .pdf partendo dal formato HTML. Questa funzionalità viene utilizzata per andare a generare un report che dato un’insieme di attack-patterns riscontrati, </w:t>
+      </w:r>
+      <w:r>
+        <w:lastRenderedPageBreak/>
+        <w:t>permette di ottenere la probabilità con cui si sta subendo un attacco informatico da parte degli Instrusion Set conosciuti.</w:t>
+      </w:r>
+    </w:p>
+    <w:p>
+      <w:pPr>
+        <w:pStyle w:val="Titolo5"/>
+      </w:pPr>
+      <w:r>
+        <w:t>PDF Extraction</w:t>
+      </w:r>
+    </w:p>
+    <w:p>
+      <w:r>
+        <w:rPr>
+          <w:b/>
+          <w:bCs/>
+        </w:rPr>
+        <w:t xml:space="preserve">PDF Extraction </w:t>
+      </w:r>
+      <w:r>
+        <w:t xml:space="preserve">integra il comportamento della libreria </w:t>
+      </w:r>
+      <w:r>
+        <w:rPr>
+          <w:b/>
+          <w:bCs/>
+        </w:rPr>
+        <w:t>pypdf</w:t>
+      </w:r>
+      <w:r>
+        <w:t>. La libreria in question viene utilizzata per andare a estrarre il testo ada un file in formato PDF. Questa funzionalità permette di andare ad implementare la funzione lettura di un CTI report ed estrazione delle vulnerabilità in esso.</w:t>
       </w:r>
     </w:p>
     <w:p>
@@ -18772,47 +18937,50 @@
         <w:pStyle w:val="Titolo4"/>
       </w:pPr>
       <w:r>
+        <w:t>Interfaccia per cvwelib</w:t>
+      </w:r>
+    </w:p>
+    <w:p>
+      <w:r>
+        <w:t>All’interno di stix&amp;vulnerability è presente anche un modulo che ha il compito di fornire un’interfaccia per effettuare le query ed ottenere le vulnerabilità dalla libreria cvwelib</w:t>
+      </w:r>
+      <w:r>
+        <w:t xml:space="preserve"> (figura 21)</w:t>
+      </w:r>
+      <w:r>
+        <w:t xml:space="preserve">, tramite i moduli </w:t>
+      </w:r>
+      <w:r>
+        <w:rPr>
+          <w:b/>
+          <w:bCs/>
+        </w:rPr>
+        <w:t>CVE.py</w:t>
+      </w:r>
+      <w:r>
+        <w:t xml:space="preserve"> e </w:t>
+      </w:r>
+      <w:r>
+        <w:rPr>
+          <w:b/>
+          <w:bCs/>
+        </w:rPr>
+        <w:t>CWE.py</w:t>
+      </w:r>
+      <w:r>
+        <w:t xml:space="preserve">. </w:t>
+      </w:r>
+      <w:r>
+        <w:t>Questo approccio offre diversi vantaggi significativi. In primo luogo, centralizzando l'accesso alle informazioni sulle vulnerabilità, si semplifica notevolmente il processo di recupero dei dati, rendendo più efficiente l'interazione con il sistema. Gli utenti possono facilmente effettuare query specifiche senza dover comprendere la complessità interna del modulo cvwelib.</w:t>
+      </w:r>
+    </w:p>
+    <w:p>
+      <w:r>
+        <w:t xml:space="preserve">Inoltre, questo modulo di interfaccia permette una maggiore flessibilità nell'aggiornamento e nella manutenzione del sistema. Qualsiasi cambiamento nella struttura dei dati o nelle fonti di aggiornamento può essere gestito all'interno del modulo cvwelib </w:t>
+      </w:r>
+      <w:r>
         <w:lastRenderedPageBreak/>
-        <w:t>Interfaccia per cvwelib</w:t>
-      </w:r>
-    </w:p>
-    <w:p>
-      <w:r>
-        <w:t>All’interno di stix&amp;vulnerability è presente anche un modulo che ha il compito di fornire un’interfaccia per effettuare le query ed ottenere le vulnerabilità dalla libreria cvwelib</w:t>
-      </w:r>
-      <w:r>
-        <w:t xml:space="preserve"> (figura 21)</w:t>
-      </w:r>
-      <w:r>
-        <w:t xml:space="preserve">, tramite i moduli </w:t>
-      </w:r>
-      <w:r>
-        <w:rPr>
-          <w:b/>
-          <w:bCs/>
-        </w:rPr>
-        <w:t>CVE.py</w:t>
-      </w:r>
-      <w:r>
-        <w:t xml:space="preserve"> e </w:t>
-      </w:r>
-      <w:r>
-        <w:rPr>
-          <w:b/>
-          <w:bCs/>
-        </w:rPr>
-        <w:t>CWE.py</w:t>
-      </w:r>
-      <w:r>
-        <w:t xml:space="preserve">. </w:t>
-      </w:r>
-      <w:r>
-        <w:t>Questo approccio offre diversi vantaggi significativi. In primo luogo, centralizzando l'accesso alle informazioni sulle vulnerabilità, si semplifica notevolmente il processo di recupero dei dati, rendendo più efficiente l'interazione con il sistema. Gli utenti possono facilmente effettuare query specifiche senza dover comprendere la complessità interna del modulo cvwelib.</w:t>
-      </w:r>
-    </w:p>
-    <w:p>
-      <w:r>
-        <w:t>Inoltre, questo modulo di interfaccia permette una maggiore flessibilità nell'aggiornamento e nella manutenzione del sistema. Qualsiasi cambiamento nella struttura dei dati o nelle fonti di aggiornamento può essere gestito all'interno del modulo cvwelib senza influenzare gli utenti finali o altre parti del sistema. Questo separa chiaramente le responsabilità e facilita la gestione del codice.</w:t>
+        <w:t>senza influenzare gli utenti finali o altre parti del sistema. Questo separa chiaramente le responsabilità e facilita la gestione del codice.</w:t>
       </w:r>
     </w:p>
     <w:p>
@@ -18822,68 +18990,67 @@
     </w:p>
     <w:p>
       <w:r>
+        <w:t xml:space="preserve">Pertanto </w:t>
+      </w:r>
+      <w:r>
+        <w:t>questa organizzazione modulare migliora la scalabilità e la robustezza del sistema</w:t>
+      </w:r>
+      <w:r>
+        <w:t xml:space="preserve">, </w:t>
+      </w:r>
+      <w:r>
+        <w:t>consente</w:t>
+      </w:r>
+      <w:r>
+        <w:t>ndo</w:t>
+      </w:r>
+      <w:r>
+        <w:t xml:space="preserve"> di effettuare test e debug in modo più efficace</w:t>
+      </w:r>
+      <w:r>
+        <w:t>.</w:t>
+      </w:r>
+    </w:p>
+    <w:p>
+      <w:pPr>
+        <w:pStyle w:val="Titolo3"/>
+      </w:pPr>
+      <w:r>
+        <w:t>Data Acces API</w:t>
+      </w:r>
+    </w:p>
+    <w:p>
+      <w:r>
+        <w:t xml:space="preserve">La struttura del package </w:t>
+      </w:r>
+      <w:r>
+        <w:rPr>
+          <w:b/>
+          <w:bCs/>
+        </w:rPr>
+        <w:t>dataAccessAPI</w:t>
+      </w:r>
+      <w:r>
+        <w:t xml:space="preserve"> </w:t>
+      </w:r>
+      <w:proofErr w:type="gramStart"/>
+      <w:r>
+        <w:t>è organizzat</w:t>
+      </w:r>
+      <w:r>
+        <w:t>o</w:t>
+      </w:r>
+      <w:proofErr w:type="gramEnd"/>
+      <w:r>
+        <w:t xml:space="preserve"> per facilitare l’accesso e la manipolazione dei dati, rendendoli più leggibili e facilmente utilizzabili dagli altri componenti del sistema.</w:t>
+      </w:r>
+    </w:p>
+    <w:p>
+      <w:pPr>
+        <w:jc w:val="center"/>
+      </w:pPr>
+      <w:r>
         <w:lastRenderedPageBreak/>
-        <w:t xml:space="preserve">Pertanto </w:t>
-      </w:r>
-      <w:r>
-        <w:t>questa organizzazione modulare migliora la scalabilità e la robustezza del sistema</w:t>
-      </w:r>
-      <w:r>
-        <w:t xml:space="preserve">, </w:t>
-      </w:r>
-      <w:r>
-        <w:t>consente</w:t>
-      </w:r>
-      <w:r>
-        <w:t>ndo</w:t>
-      </w:r>
-      <w:r>
-        <w:t xml:space="preserve"> di effettuare test e debug in modo più efficace</w:t>
-      </w:r>
-      <w:r>
-        <w:t>.</w:t>
-      </w:r>
-    </w:p>
-    <w:p/>
-    <w:p>
-      <w:pPr>
-        <w:pStyle w:val="Titolo3"/>
-      </w:pPr>
-      <w:r>
-        <w:t>Data Acces API</w:t>
-      </w:r>
-    </w:p>
-    <w:p>
-      <w:r>
-        <w:t xml:space="preserve">La struttura del package </w:t>
-      </w:r>
-      <w:r>
-        <w:rPr>
-          <w:b/>
-          <w:bCs/>
-        </w:rPr>
-        <w:t>dataAccessAPI</w:t>
-      </w:r>
-      <w:r>
-        <w:t xml:space="preserve"> </w:t>
-      </w:r>
-      <w:proofErr w:type="gramStart"/>
-      <w:r>
-        <w:t>è organizzat</w:t>
-      </w:r>
-      <w:r>
-        <w:t>o</w:t>
-      </w:r>
-      <w:proofErr w:type="gramEnd"/>
-      <w:r>
-        <w:t xml:space="preserve"> per facilitare l’accesso e la manipolazione dei dati, rendendoli più leggibili e facilmente utilizzabili dagli altri componenti del sistema.</w:t>
-      </w:r>
-    </w:p>
-    <w:p>
-      <w:pPr>
-        <w:jc w:val="center"/>
-      </w:pPr>
-      <w:r>
         <w:drawing>
           <wp:inline distT="0" distB="0" distL="0" distR="0" wp14:anchorId="52BD8D12" wp14:editId="76DDA714">
             <wp:extent cx="2619741" cy="2438740"/>
@@ -19003,11 +19170,7 @@
         <w:t>ogni giorno all’orario 00:30</w:t>
       </w:r>
       <w:r>
-        <w:t xml:space="preserve"> la presenza di </w:t>
-      </w:r>
-      <w:r>
-        <w:lastRenderedPageBreak/>
-        <w:t>aggionramenti dei dati riguardanti CVE e CWE</w:t>
+        <w:t xml:space="preserve"> la presenza di aggionramenti dei dati riguardanti CVE e CWE</w:t>
       </w:r>
       <w:r>
         <w:t xml:space="preserve"> (ai seguenti repository </w:t>
@@ -19053,6 +19216,7 @@
         <w:pStyle w:val="Titolo3"/>
       </w:pPr>
       <w:r>
+        <w:lastRenderedPageBreak/>
         <w:t>Struttura della libreria</w:t>
       </w:r>
     </w:p>
@@ -19175,7 +19339,6 @@
         </w:rPr>
       </w:pPr>
       <w:r>
-        <w:lastRenderedPageBreak/>
         <w:drawing>
           <wp:inline distT="0" distB="0" distL="0" distR="0" wp14:anchorId="50A7086E" wp14:editId="14B8BF1E">
             <wp:extent cx="1956391" cy="1664152"/>
@@ -19253,6 +19416,7 @@
         <w:pStyle w:val="Titolo3"/>
       </w:pPr>
       <w:r>
+        <w:lastRenderedPageBreak/>
         <w:t xml:space="preserve">Vantaggio rispetto </w:t>
       </w:r>
       <w:r>
@@ -19313,61 +19477,32 @@
         <w:t>Vite</w:t>
       </w:r>
       <w:r>
-        <w:t xml:space="preserve">, uno strumento di </w:t>
-      </w:r>
+        <w:t>, uno strumento di build che offre un ambiente di sviluppo rapido e una configurazione semplificata. Vite facilita l'uso delle funzionalità avanzate di JavaScript moderno e migliora il workflow degli sviluppatori, riducendo i tempi di build.</w:t>
+      </w:r>
+    </w:p>
+    <w:p>
+      <w:r>
+        <w:t>La web interface si compone di differenti pagine le quali permettono di utilizzare le diverse funzionalità del sistema.</w:t>
+      </w:r>
+    </w:p>
+    <w:p>
+      <w:pPr>
+        <w:pStyle w:val="Titolo3"/>
+      </w:pPr>
       <w:r>
         <w:lastRenderedPageBreak/>
-        <w:t>build che offre un ambiente di sviluppo rapido e una configurazione semplificata. Vite facilita l'uso delle funzionalità avanzate di JavaScript moderno e migliora il workflow degli sviluppatori, riducendo i tempi di build.</w:t>
-      </w:r>
-    </w:p>
-    <w:p>
-      <w:r>
-        <w:t>La web interface si compone di differenti pagine le quali permettono di utilizzare le diverse funzionalità del sistema.</w:t>
-      </w:r>
-    </w:p>
-    <w:p>
-      <w:pPr>
-        <w:pStyle w:val="Titolo3"/>
-      </w:pPr>
-      <w:r>
-        <w:t>Manual searching page</w:t>
-      </w:r>
-    </w:p>
-    <w:p>
-      <w:r>
-        <w:t>La pagina di ricerca manule (Figura 23) permette di esplorare l’intera knowloge base della CTI, tramite la barra di ricerca e i filtri che permettono di o</w:t>
-      </w:r>
-      <w:r>
-        <w:t>t</w:t>
-      </w:r>
-      <w:r>
-        <w:t>tennere più agevolmente gli oggetti cercati</w:t>
-      </w:r>
-      <w:r>
-        <w:t xml:space="preserve"> e le relazioni con gli altri agenti di minaccia</w:t>
-      </w:r>
-      <w:r>
-        <w:t xml:space="preserve"> </w:t>
-      </w:r>
-      <w:r>
-        <w:t xml:space="preserve">e possibili azioni difensive, </w:t>
-      </w:r>
-      <w:r>
-        <w:t>gli esperti</w:t>
-      </w:r>
-      <w:r>
-        <w:t xml:space="preserve"> del settore possono esplorare velocemente le soluzioni da intraprendere per la propria organizzazione o le possibili minacce per essa.</w:t>
-      </w:r>
-    </w:p>
-    <w:p>
-      <w:r>
-        <w:t>Nella stessa schermata è anche presente l’opzione per poter effetuare il mapping di una vulnerabilità tramite il suo id</w:t>
-      </w:r>
-      <w:r>
-        <w:t xml:space="preserve"> (figura 24)</w:t>
-      </w:r>
-      <w:r>
-        <w:t>, in modo da conoscerne i possibili pattern di attacco sfruttati.</w:t>
+        <w:t>Searching choices</w:t>
+      </w:r>
+    </w:p>
+    <w:p>
+      <w:r>
+        <w:t>L’interfaccia di scelta della modilità di ricerca (figura 2 permette di effettuare 2 operazioni, avviare il sistema in ricerca manuale o caricare un report in formato PDF o TXT in modo estrarre le vulnerabilità descritte in esso.</w:t>
+      </w:r>
+      <w:r>
+        <w:t xml:space="preserve"> Se viene scelta la seconda opzione verranno mostrate all’utente la lista di vulnerabilità riscontrare </w:t>
+      </w:r>
+      <w:r>
+        <w:t>e la possibilità di visualizzare le informaizoni che il sistema ha appreso su quelle vulnerabilità.</w:t>
       </w:r>
     </w:p>
     <w:p>
@@ -19375,12 +19510,11 @@
         <w:jc w:val="center"/>
       </w:pPr>
       <w:r>
-        <w:lastRenderedPageBreak/>
         <w:drawing>
-          <wp:inline distT="0" distB="0" distL="0" distR="0" wp14:anchorId="11DCA0CD" wp14:editId="5FAEFAA4">
-            <wp:extent cx="5040630" cy="2803525"/>
+          <wp:inline distT="0" distB="0" distL="0" distR="0" wp14:anchorId="3AFD3E41" wp14:editId="0FAD983B">
+            <wp:extent cx="5040630" cy="2835275"/>
             <wp:effectExtent l="0" t="0" r="0" b="0"/>
-            <wp:docPr id="28" name="Immagine 28"/>
+            <wp:docPr id="34" name="Immagine 34"/>
             <wp:cNvGraphicFramePr>
               <a:graphicFrameLocks xmlns:a="http://schemas.openxmlformats.org/drawingml/2006/main" noChangeAspect="1"/>
             </wp:cNvGraphicFramePr>
@@ -19400,7 +19534,7 @@
                   <pic:spPr>
                     <a:xfrm>
                       <a:off x="0" y="0"/>
-                      <a:ext cx="5040630" cy="2803525"/>
+                      <a:ext cx="5040630" cy="2835275"/>
                     </a:xfrm>
                     <a:prstGeom prst="rect">
                       <a:avLst/>
@@ -19414,7 +19548,68 @@
       </w:r>
       <w:r>
         <w:br/>
-        <w:t>Figura 23: Manual searching page</w:t>
+        <w:t>Figura 25: Searching choices page</w:t>
+      </w:r>
+    </w:p>
+    <w:p>
+      <w:pPr>
+        <w:pStyle w:val="Titolo3"/>
+      </w:pPr>
+      <w:r>
+        <w:t>Manual searching page</w:t>
+      </w:r>
+    </w:p>
+    <w:p>
+      <w:r>
+        <w:t>La pagina di ricerca manule (Figura 2</w:t>
+      </w:r>
+      <w:r>
+        <w:t>4</w:t>
+      </w:r>
+      <w:r>
+        <w:t>) permette di esplorare l’intera knowloge base della CTI, tramite la barra di ricerca e i filtri che permettono di o</w:t>
+      </w:r>
+      <w:r>
+        <w:t>t</w:t>
+      </w:r>
+      <w:r>
+        <w:t>tennere più agevolmente gli oggetti cercati</w:t>
+      </w:r>
+      <w:r>
+        <w:t xml:space="preserve"> e le relazioni con gli altri agenti di minaccia</w:t>
+      </w:r>
+      <w:r>
+        <w:t xml:space="preserve"> </w:t>
+      </w:r>
+      <w:r>
+        <w:t xml:space="preserve">e possibili azioni difensive, </w:t>
+      </w:r>
+      <w:r>
+        <w:t>gli esperti</w:t>
+      </w:r>
+      <w:r>
+        <w:t xml:space="preserve"> del settore possono esplorare </w:t>
+      </w:r>
+      <w:r>
+        <w:lastRenderedPageBreak/>
+        <w:t>velocemente le soluzioni da intraprendere per la propria organizzazione o le possibili minacce per essa.</w:t>
+      </w:r>
+    </w:p>
+    <w:p>
+      <w:r>
+        <w:t>Nella stessa schermata è anche presente l’opzione per poter effetuare il mapping di una vulnerabilità tramite il suo id</w:t>
+      </w:r>
+      <w:r>
+        <w:t xml:space="preserve"> (figura 2</w:t>
+      </w:r>
+      <w:r>
+        <w:t>5</w:t>
+      </w:r>
+      <w:r>
+        <w:t>)</w:t>
+      </w:r>
+      <w:r>
+        <w:t>, in modo da conoscerne i possibili pattern di attacco sfruttati.</w:t>
       </w:r>
     </w:p>
     <w:p>
@@ -19423,10 +19618,10 @@
       </w:pPr>
       <w:r>
         <w:drawing>
-          <wp:inline distT="0" distB="0" distL="0" distR="0" wp14:anchorId="5084D3EA" wp14:editId="2E6DFA21">
-            <wp:extent cx="5040630" cy="2762250"/>
+          <wp:inline distT="0" distB="0" distL="0" distR="0" wp14:anchorId="11DCA0CD" wp14:editId="5FAEFAA4">
+            <wp:extent cx="5040630" cy="2803525"/>
             <wp:effectExtent l="0" t="0" r="0" b="0"/>
-            <wp:docPr id="33" name="Immagine 33"/>
+            <wp:docPr id="28" name="Immagine 28"/>
             <wp:cNvGraphicFramePr>
               <a:graphicFrameLocks xmlns:a="http://schemas.openxmlformats.org/drawingml/2006/main" noChangeAspect="1"/>
             </wp:cNvGraphicFramePr>
@@ -19446,7 +19641,7 @@
                   <pic:spPr>
                     <a:xfrm>
                       <a:off x="0" y="0"/>
-                      <a:ext cx="5040630" cy="2762250"/>
+                      <a:ext cx="5040630" cy="2803525"/>
                     </a:xfrm>
                     <a:prstGeom prst="rect">
                       <a:avLst/>
@@ -19460,42 +19655,13 @@
       </w:r>
       <w:r>
         <w:br/>
-        <w:t xml:space="preserve">Figura 24: </w:t>
-      </w:r>
-      <w:r>
-        <w:t>Mapping</w:t>
-      </w:r>
-      <w:r>
-        <w:t xml:space="preserve"> di una nuova vulnerabilità</w:t>
-      </w:r>
-    </w:p>
-    <w:p>
-      <w:pPr>
-        <w:pStyle w:val="Titolo3"/>
-      </w:pPr>
-      <w:r>
-        <w:t>Attack patterns by phase</w:t>
-      </w:r>
-    </w:p>
-    <w:p>
-      <w:r>
-        <w:t>Nella schermata in questione si può visualizzare una matrice espansa</w:t>
-      </w:r>
-      <w:r>
-        <w:t xml:space="preserve"> (figura 25)</w:t>
-      </w:r>
-      <w:r>
-        <w:t xml:space="preserve">, la quale fornisce l’unione delle tecniche provenienti dai framework ATT&amp;CK e ATLAS, dando così un’altra </w:t>
-      </w:r>
-      <w:r>
-        <w:lastRenderedPageBreak/>
-        <w:t>forma di visualizzazione delle informaizoni e la possibilità di selezionare gli attacchi riscontrati tramite software di terze parti nella propria organizzazione al fine di generare un report</w:t>
-      </w:r>
-      <w:r>
-        <w:t xml:space="preserve"> (figura 26)</w:t>
-      </w:r>
-      <w:r>
-        <w:t xml:space="preserve"> che fornisca la probabilità con cui si sta subendo un attacco da parte dei threat agent/group conosciuti. </w:t>
+        <w:t>Figura 2</w:t>
+      </w:r>
+      <w:r>
+        <w:t>4</w:t>
+      </w:r>
+      <w:r>
+        <w:t>: Manual searching page</w:t>
       </w:r>
     </w:p>
     <w:p>
@@ -19504,10 +19670,10 @@
       </w:pPr>
       <w:r>
         <w:drawing>
-          <wp:inline distT="0" distB="0" distL="0" distR="0" wp14:anchorId="0BA61A96" wp14:editId="0C9FC2BC">
-            <wp:extent cx="5040630" cy="2786380"/>
+          <wp:inline distT="0" distB="0" distL="0" distR="0" wp14:anchorId="5084D3EA" wp14:editId="2E6DFA21">
+            <wp:extent cx="5040630" cy="2762250"/>
             <wp:effectExtent l="0" t="0" r="0" b="0"/>
-            <wp:docPr id="32" name="Immagine 32"/>
+            <wp:docPr id="33" name="Immagine 33"/>
             <wp:cNvGraphicFramePr>
               <a:graphicFrameLocks xmlns:a="http://schemas.openxmlformats.org/drawingml/2006/main" noChangeAspect="1"/>
             </wp:cNvGraphicFramePr>
@@ -19527,7 +19693,7 @@
                   <pic:spPr>
                     <a:xfrm>
                       <a:off x="0" y="0"/>
-                      <a:ext cx="5040630" cy="2786380"/>
+                      <a:ext cx="5040630" cy="2762250"/>
                     </a:xfrm>
                     <a:prstGeom prst="rect">
                       <a:avLst/>
@@ -19539,26 +19705,71 @@
           </wp:inline>
         </w:drawing>
       </w:r>
+      <w:r>
+        <w:br/>
+        <w:t>Figura 2</w:t>
+      </w:r>
+      <w:r>
+        <w:t>5</w:t>
+      </w:r>
+      <w:r>
+        <w:t xml:space="preserve">: </w:t>
+      </w:r>
+      <w:r>
+        <w:t>Mapping</w:t>
+      </w:r>
+      <w:r>
+        <w:t xml:space="preserve"> di una nuova vulnerabilità</w:t>
+      </w:r>
+    </w:p>
+    <w:p>
+      <w:pPr>
+        <w:pStyle w:val="Titolo3"/>
+      </w:pPr>
+      <w:r>
+        <w:lastRenderedPageBreak/>
+        <w:t>Attack patterns by phase</w:t>
+      </w:r>
+    </w:p>
+    <w:p>
+      <w:r>
+        <w:t>Nella schermata in questione si può visualizzare una matrice espansa</w:t>
+      </w:r>
+      <w:r>
+        <w:t xml:space="preserve"> (figura 2</w:t>
+      </w:r>
+      <w:r>
+        <w:t>6</w:t>
+      </w:r>
+      <w:r>
+        <w:t>)</w:t>
+      </w:r>
+      <w:r>
+        <w:t>, la quale fornisce l’unione delle tecniche provenienti dai framework ATT&amp;CK e ATLAS, dando così un’altra forma di visualizzazione delle informaizoni e la possibilità di selezionare gli attacchi riscontrati tramite software di terze parti nella propria organizzazione al fine di generare un report</w:t>
+      </w:r>
+      <w:r>
+        <w:t xml:space="preserve"> (figura 2</w:t>
+      </w:r>
+      <w:r>
+        <w:t>7</w:t>
+      </w:r>
+      <w:r>
+        <w:t>)</w:t>
+      </w:r>
+      <w:r>
+        <w:t xml:space="preserve"> che fornisca la probabilità con cui si sta subendo un attacco da parte dei threat agent/group conosciuti. </w:t>
+      </w:r>
     </w:p>
     <w:p>
       <w:pPr>
         <w:jc w:val="center"/>
       </w:pPr>
       <w:r>
-        <w:t>Figura 25: Unione delle matrici ATT&amp;CK e ATLAS</w:t>
-      </w:r>
-    </w:p>
-    <w:p>
-      <w:pPr>
-        <w:jc w:val="center"/>
-      </w:pPr>
-      <w:r>
-        <w:lastRenderedPageBreak/>
         <w:drawing>
-          <wp:inline distT="0" distB="0" distL="0" distR="0" wp14:anchorId="51F83599" wp14:editId="470E8DC5">
-            <wp:extent cx="4731488" cy="6961927"/>
+          <wp:inline distT="0" distB="0" distL="0" distR="0" wp14:anchorId="0BA61A96" wp14:editId="0C9FC2BC">
+            <wp:extent cx="5040630" cy="2786380"/>
             <wp:effectExtent l="0" t="0" r="0" b="0"/>
-            <wp:docPr id="31" name="Immagine 31"/>
+            <wp:docPr id="32" name="Immagine 32"/>
             <wp:cNvGraphicFramePr>
               <a:graphicFrameLocks xmlns:a="http://schemas.openxmlformats.org/drawingml/2006/main" noChangeAspect="1"/>
             </wp:cNvGraphicFramePr>
@@ -19578,6 +19789,63 @@
                   <pic:spPr>
                     <a:xfrm>
                       <a:off x="0" y="0"/>
+                      <a:ext cx="5040630" cy="2786380"/>
+                    </a:xfrm>
+                    <a:prstGeom prst="rect">
+                      <a:avLst/>
+                    </a:prstGeom>
+                  </pic:spPr>
+                </pic:pic>
+              </a:graphicData>
+            </a:graphic>
+          </wp:inline>
+        </w:drawing>
+      </w:r>
+    </w:p>
+    <w:p>
+      <w:pPr>
+        <w:jc w:val="center"/>
+      </w:pPr>
+      <w:r>
+        <w:t>Figura 2</w:t>
+      </w:r>
+      <w:r>
+        <w:t>6</w:t>
+      </w:r>
+      <w:r>
+        <w:t>: Unione delle matrici ATT&amp;CK e ATLAS</w:t>
+      </w:r>
+    </w:p>
+    <w:p>
+      <w:pPr>
+        <w:jc w:val="center"/>
+      </w:pPr>
+      <w:r>
+        <w:lastRenderedPageBreak/>
+        <w:drawing>
+          <wp:inline distT="0" distB="0" distL="0" distR="0" wp14:anchorId="51F83599" wp14:editId="470E8DC5">
+            <wp:extent cx="4731488" cy="6961927"/>
+            <wp:effectExtent l="0" t="0" r="0" b="0"/>
+            <wp:docPr id="31" name="Immagine 31"/>
+            <wp:cNvGraphicFramePr>
+              <a:graphicFrameLocks xmlns:a="http://schemas.openxmlformats.org/drawingml/2006/main" noChangeAspect="1"/>
+            </wp:cNvGraphicFramePr>
+            <a:graphic xmlns:a="http://schemas.openxmlformats.org/drawingml/2006/main">
+              <a:graphicData uri="http://schemas.openxmlformats.org/drawingml/2006/picture">
+                <pic:pic xmlns:pic="http://schemas.openxmlformats.org/drawingml/2006/picture">
+                  <pic:nvPicPr>
+                    <pic:cNvPr id="1" name=""/>
+                    <pic:cNvPicPr/>
+                  </pic:nvPicPr>
+                  <pic:blipFill>
+                    <a:blip r:embed="rId45"/>
+                    <a:stretch>
+                      <a:fillRect/>
+                    </a:stretch>
+                  </pic:blipFill>
+                  <pic:spPr>
+                    <a:xfrm>
+                      <a:off x="0" y="0"/>
                       <a:ext cx="4749032" cy="6987741"/>
                     </a:xfrm>
                     <a:prstGeom prst="rect">
@@ -19594,7 +19862,13 @@
         <w:br/>
       </w:r>
       <w:r>
-        <w:t xml:space="preserve">Figura 26: </w:t>
+        <w:t>Figura 2</w:t>
+      </w:r>
+      <w:r>
+        <w:t>7</w:t>
+      </w:r>
+      <w:r>
+        <w:t xml:space="preserve">: </w:t>
       </w:r>
       <w:r>
         <w:t xml:space="preserve">Pagina di esempio del report </w:t>
@@ -20890,7 +21164,7 @@
       <w:r>
         <w:br/>
       </w:r>
-      <w:hyperlink r:id="rId45" w:history="1">
+      <w:hyperlink r:id="rId46" w:history="1">
         <w:r>
           <w:rPr>
             <w:rStyle w:val="Collegamentoipertestuale"/>
@@ -20913,10 +21187,10 @@
       </w:r>
     </w:p>
     <w:sectPr>
-      <w:headerReference w:type="even" r:id="rId46"/>
-      <w:headerReference w:type="default" r:id="rId47"/>
-      <w:footerReference w:type="even" r:id="rId48"/>
-      <w:footerReference w:type="default" r:id="rId49"/>
+      <w:headerReference w:type="even" r:id="rId47"/>
+      <w:headerReference w:type="default" r:id="rId48"/>
+      <w:footerReference w:type="even" r:id="rId49"/>
+      <w:footerReference w:type="default" r:id="rId50"/>
       <w:pgSz w:w="11906" w:h="16838"/>
       <w:pgMar w:top="1797" w:right="1416" w:bottom="1797" w:left="2552" w:header="624" w:footer="851" w:gutter="0"/>
       <w:cols w:space="708"/>
@@ -22112,7 +22386,7 @@
         <w:rFonts w:ascii="Verdana" w:hAnsi="Verdana"/>
         <w:noProof/>
       </w:rPr>
-      <w:t>Bibliografia</w:t>
+      <w:t>Capitolo III</w:t>
     </w:r>
     <w:r>
       <w:rPr>

--- a/Nicola_Balzano_Tesi 5.docx
+++ b/Nicola_Balzano_Tesi 5.docx
@@ -12,14 +12,14 @@
           <w:szCs w:val="52"/>
         </w:rPr>
       </w:pPr>
-      <w:bookmarkStart w:id="0" w:name="_Toc156799859"/>
-      <w:bookmarkStart w:id="1" w:name="_Ref34394480"/>
-      <w:bookmarkStart w:id="2" w:name="_Toc127756996"/>
-      <w:bookmarkStart w:id="3" w:name="_Ref22274709"/>
-      <w:bookmarkStart w:id="4" w:name="_Toc22459499"/>
-      <w:bookmarkStart w:id="5" w:name="_Toc31959344"/>
-      <w:bookmarkStart w:id="6" w:name="_Toc31882503"/>
-      <w:bookmarkStart w:id="7" w:name="_Toc31882256"/>
+      <w:bookmarkStart w:id="0" w:name="_Toc31882256"/>
+      <w:bookmarkStart w:id="1" w:name="_Toc31882503"/>
+      <w:bookmarkStart w:id="2" w:name="_Toc31959344"/>
+      <w:bookmarkStart w:id="3" w:name="_Toc22459499"/>
+      <w:bookmarkStart w:id="4" w:name="_Ref22274709"/>
+      <w:bookmarkStart w:id="5" w:name="_Toc127756996"/>
+      <w:bookmarkStart w:id="6" w:name="_Ref34394480"/>
+      <w:bookmarkStart w:id="7" w:name="_Toc156799859"/>
       <w:r>
         <w:rPr>
           <w:rFonts w:ascii="Times New Roman" w:hAnsi="Times New Roman"/>
@@ -4737,21 +4737,7 @@
                 <w:rStyle w:val="Collegamentoipertestuale"/>
                 <w:noProof/>
               </w:rPr>
-              <w:t>stix&amp;vu</w:t>
-            </w:r>
-            <w:r>
-              <w:rPr>
-                <w:rStyle w:val="Collegamentoipertestuale"/>
-                <w:noProof/>
-              </w:rPr>
-              <w:t>l</w:t>
-            </w:r>
-            <w:r>
-              <w:rPr>
-                <w:rStyle w:val="Collegamentoipertestuale"/>
-                <w:noProof/>
-              </w:rPr>
-              <w:t>nerability</w:t>
+              <w:t>stix&amp;vulnerability</w:t>
             </w:r>
             <w:r>
               <w:rPr>
@@ -7999,7 +7985,10 @@
         <w:t>CAPEC</w:t>
       </w:r>
       <w:r>
-        <w:t xml:space="preserve">), nate nel 2007, sono un dizionario di pattern di attacco conosciuti e utilizzati dagli esperti del settore per prevenire aggressioni a sistemi informatici identificate e mappate tramite il </w:t>
+        <w:t>), nate nel 2007, sono un dizionario di pattern di attacco conosciuti e utilizzati dagli esperti del settore per prevenire aggressioni a sistemi informatici identificate</w:t>
+      </w:r>
+      <w:r>
+        <w:t xml:space="preserve">, quest’ultimo inoltre sono correlate al </w:t>
       </w:r>
       <w:r>
         <w:rPr>
@@ -8023,14 +8012,17 @@
       </w:r>
     </w:p>
     <w:p>
+      <w:pPr>
+        <w:jc w:val="center"/>
+      </w:pPr>
       <w:r>
         <w:rPr>
           <w:noProof/>
         </w:rPr>
         <w:drawing>
-          <wp:inline distT="0" distB="0" distL="0" distR="0" wp14:anchorId="6B1279D6" wp14:editId="25F04C2B">
-            <wp:extent cx="4584065" cy="2400871"/>
-            <wp:effectExtent l="0" t="0" r="6985" b="0"/>
+          <wp:inline distT="0" distB="0" distL="0" distR="0" wp14:anchorId="6B1279D6" wp14:editId="4D458016">
+            <wp:extent cx="4953469" cy="2594344"/>
+            <wp:effectExtent l="0" t="0" r="0" b="0"/>
             <wp:docPr id="2" name="Immagine 2" descr="Representation of how MITRE leverages the CVE and CWE systems to develop its ATT&amp;CK framework. Source: fnCyber"/>
             <wp:cNvGraphicFramePr>
               <a:graphicFrameLocks xmlns:a="http://schemas.openxmlformats.org/drawingml/2006/main" noChangeAspect="1"/>
@@ -8060,7 +8052,7 @@
                   <pic:spPr bwMode="auto">
                     <a:xfrm>
                       <a:off x="0" y="0"/>
-                      <a:ext cx="4589374" cy="2403652"/>
+                      <a:ext cx="4988191" cy="2612530"/>
                     </a:xfrm>
                     <a:prstGeom prst="rect">
                       <a:avLst/>
@@ -8083,16 +8075,10 @@
         <w:t xml:space="preserve">Figura 2: </w:t>
       </w:r>
       <w:r>
-        <w:t>Tassonomia</w:t>
-      </w:r>
-      <w:r>
-        <w:t xml:space="preserve"> di come MITRE sfrutta </w:t>
-      </w:r>
-      <w:r>
-        <w:t>C</w:t>
-      </w:r>
-      <w:r>
-        <w:t>VE e CWE per creare il framework ATT&amp;CK [16]</w:t>
+        <w:t>Correlazione tra CPE-CVE-CWE-CAPEC-ATT&amp;CK</w:t>
+      </w:r>
+      <w:r>
+        <w:t xml:space="preserve"> [16]</w:t>
       </w:r>
     </w:p>
     <w:p>
@@ -9547,7 +9533,13 @@
         <w:footnoteReference w:id="9"/>
       </w:r>
       <w:r>
-        <w:t xml:space="preserve"> che facilita la correlazione tra le CVE conosciute e le tecniche descritte nel framework ATT&amp;CK, anche se al tempo di scrittura di questo studio il framework ATT&amp;CK to CVE lavora soltanto sul dominio </w:t>
+        <w:t xml:space="preserve"> che facilita la correlazione tra le CVE conosciute e le tecniche descritte nel framework ATT&amp;CK, anche se al tempo di scrittura di questo studio il framework </w:t>
+      </w:r>
+      <w:r>
+        <w:t>MAPPING EXPLORER</w:t>
+      </w:r>
+      <w:r>
+        <w:t xml:space="preserve"> lavora soltanto sul dominio </w:t>
       </w:r>
       <w:r>
         <w:rPr>
@@ -9557,7 +9549,10 @@
         <w:t>Enterprise</w:t>
       </w:r>
       <w:r>
-        <w:t xml:space="preserve"> della matrice ATT&amp;CK.</w:t>
+        <w:t xml:space="preserve"> della matrice ATT&amp;CK</w:t>
+      </w:r>
+      <w:r>
+        <w:t>.</w:t>
       </w:r>
     </w:p>
     <w:p>
@@ -9656,6 +9651,9 @@
     </w:p>
     <w:p/>
     <w:p>
+      <w:pPr>
+        <w:jc w:val="center"/>
+      </w:pPr>
       <w:r>
         <w:rPr>
           <w:noProof/>
@@ -9731,7 +9729,19 @@
         <w:t xml:space="preserve"> </w:t>
       </w:r>
       <w:r>
-        <w:t>Al fine di ampliare il dataset di mappatura tra CVE e ATT&amp;CK si è impiegata anche un’altra tecnica relazionale compensativa.</w:t>
+        <w:t xml:space="preserve">Al fine di ampliare il dataset di mappatura tra CVE e ATT&amp;CK si </w:t>
+      </w:r>
+      <w:r>
+        <w:t>sono impiegate</w:t>
+      </w:r>
+      <w:r>
+        <w:t xml:space="preserve"> anche </w:t>
+      </w:r>
+      <w:r>
+        <w:t>altre tecniche per ottenere la medesima relaizone tra vulnerabilità e attack patterns Mitre</w:t>
+      </w:r>
+      <w:r>
+        <w:t>.</w:t>
       </w:r>
     </w:p>
     <w:p>
@@ -9770,6 +9780,30 @@
     <w:p>
       <w:pPr>
         <w:pStyle w:val="Titolo4"/>
+      </w:pPr>
+      <w:r>
+        <w:t>Mapping CVEs and ATT&amp;CK Framework TTPs: An Empirical Approach</w:t>
+      </w:r>
+    </w:p>
+    <w:p>
+      <w:r>
+        <w:t xml:space="preserve">Un approccio empirico </w:t>
+      </w:r>
+      <w:r>
+        <w:t>[16]</w:t>
+      </w:r>
+      <w:r>
+        <w:t xml:space="preserve"> per mappare le CVE con gli attack patterns del framework ATT&amp;CK si basa sulla natura relazionale che vi è tra queste informazioni. </w:t>
+      </w:r>
+    </w:p>
+    <w:p>
+      <w:r>
+        <w:t>Come descritto precedentemente una CVE è correlata a zero, una o più CWEs, a sua volta è correlata a zero, uno o più CAPECs, a sua volta correlata a zero, uno o più attack patterns di ATT&amp;CK. Ripercorrendo questa catena di relazioni è possibile quindi, data una determinata vulnerabilità CVE o CWE, ottenere la relazione di essa con il framework MITRE ATT&amp;CK (figura 2).</w:t>
+      </w:r>
+    </w:p>
+    <w:p>
+      <w:pPr>
+        <w:pStyle w:val="Titolo4"/>
         <w:rPr>
           <w:lang w:val="en-US"/>
         </w:rPr>
@@ -9779,6 +9813,7 @@
         <w:rPr>
           <w:lang w:val="en-US"/>
         </w:rPr>
+        <w:lastRenderedPageBreak/>
         <w:t>SMET - Semantic Mapping of CVE to ATT&amp;CK and its Application to Cyber Security</w:t>
       </w:r>
       <w:bookmarkEnd w:id="81"/>
@@ -9871,61 +9906,64 @@
     </w:p>
     <w:p>
       <w:r>
+        <w:t xml:space="preserve">Il </w:t>
+      </w:r>
+      <w:r>
+        <w:t>suo scopo è quello di trasformare descrizioni testuali complesse in rappresentazioni vettoriali</w:t>
+      </w:r>
+      <w:r>
+        <w:t xml:space="preserve"> (detti vettori </w:t>
+      </w:r>
+      <w:r>
+        <w:rPr>
+          <w:b/>
+          <w:bCs/>
+        </w:rPr>
+        <w:t>embedding</w:t>
+      </w:r>
+      <w:r>
+        <w:t xml:space="preserve">) </w:t>
+      </w:r>
+      <w:r>
+        <w:t>che riflettano il significato semantico sottostante, facilitando così l'analisi delle strategie di attacco e migliorando la comprensione delle minacce</w:t>
+      </w:r>
+      <w:r>
+        <w:t>.</w:t>
+      </w:r>
+    </w:p>
+    <w:p>
+      <w:r>
+        <w:t xml:space="preserve">I vettori </w:t>
+      </w:r>
+      <w:r>
+        <w:rPr>
+          <w:b/>
+          <w:bCs/>
+        </w:rPr>
+        <w:t>embedding</w:t>
+      </w:r>
+      <w:r>
+        <w:rPr>
+          <w:b/>
+          <w:bCs/>
+        </w:rPr>
+        <w:t xml:space="preserve"> </w:t>
+      </w:r>
+      <w:r>
+        <w:t>[21]</w:t>
+      </w:r>
+      <w:r>
+        <w:t>, sono rappresentazioni numeriche ad alta dimensionalità di frasi o parole</w:t>
+      </w:r>
+      <w:r>
+        <w:t>,</w:t>
+      </w:r>
+      <w:r>
+        <w:t xml:space="preserve"> catturano il contesto e il significato semantico delle entità linguistiche, trasformando il </w:t>
+      </w:r>
+      <w:r>
         <w:lastRenderedPageBreak/>
-        <w:t xml:space="preserve">Il </w:t>
-      </w:r>
-      <w:r>
-        <w:t>suo scopo è quello di trasformare descrizioni testuali complesse in rappresentazioni vettoriali</w:t>
-      </w:r>
-      <w:r>
-        <w:t xml:space="preserve"> (detti vettori </w:t>
-      </w:r>
-      <w:r>
-        <w:rPr>
-          <w:b/>
-          <w:bCs/>
-        </w:rPr>
-        <w:t>embedding</w:t>
-      </w:r>
-      <w:r>
-        <w:t xml:space="preserve">) </w:t>
-      </w:r>
-      <w:r>
-        <w:t>che riflettano il significato semantico sottostante, facilitando così l'analisi delle strategie di attacco e migliorando la comprensione delle minacce</w:t>
-      </w:r>
-      <w:r>
-        <w:t>.</w:t>
-      </w:r>
-    </w:p>
-    <w:p>
-      <w:r>
-        <w:t xml:space="preserve">I vettori </w:t>
-      </w:r>
-      <w:r>
-        <w:rPr>
-          <w:b/>
-          <w:bCs/>
-        </w:rPr>
-        <w:t>embedding</w:t>
-      </w:r>
-      <w:r>
-        <w:rPr>
-          <w:b/>
-          <w:bCs/>
-        </w:rPr>
-        <w:t xml:space="preserve"> </w:t>
-      </w:r>
-      <w:r>
-        <w:t>[21]</w:t>
-      </w:r>
-      <w:r>
-        <w:t>, sono rappresentazioni numeriche ad alta dimensionalità di frasi o parole</w:t>
-      </w:r>
-      <w:r>
-        <w:t>,</w:t>
-      </w:r>
-      <w:r>
-        <w:t xml:space="preserve"> catturano il contesto e il significato semantico delle entità linguistiche, trasformando il testo in un formato che può essere facilmente processato dai modelli di machine learning. </w:t>
+        <w:t xml:space="preserve">testo in un formato che può essere facilmente processato dai modelli di machine learning. </w:t>
       </w:r>
       <w:r>
         <w:t xml:space="preserve">I vettori risultanti dall’utilizzo di tale modello semantico permettono ai ricercatori di studiare la similarità tra 2 testi, tramite vari modi, nello studio in questione [25] viene utilizzata  la </w:t>
@@ -10033,7 +10071,6 @@
           <w:rPr>
             <w:rFonts w:ascii="Cambria Math" w:hAnsi="Cambria Math"/>
           </w:rPr>
-          <w:lastRenderedPageBreak/>
           <m:t>A∙B</m:t>
         </m:r>
       </m:oMath>
@@ -10275,6 +10312,7 @@
         </w:numPr>
       </w:pPr>
       <w:r>
+        <w:lastRenderedPageBreak/>
         <w:t>0 indica che i vettori sono ortogonali (angolo di 90 gradi, indicando indipendenza o nessuna similarità),</w:t>
       </w:r>
     </w:p>
@@ -10381,17 +10419,83 @@
     </w:p>
     <w:p>
       <w:r>
-        <w:t xml:space="preserve">Il modello in questione però è addestrato solo su un dataset ridotto di TTPs del framework ATT&amp;CK e nessuna del framework </w:t>
+        <w:t>Il modello in questione però è addestrato solo su un dataset ridotto di TTPs del framework ATT&amp;CK e nessuna del framework ATLAS,</w:t>
+      </w:r>
+      <w:r>
+        <w:t xml:space="preserve"> non considerando che può elaborare solo CVE e non le CWE;</w:t>
+      </w:r>
+      <w:r>
+        <w:t xml:space="preserve"> essendo così limitato non può essere utilizzato nello sviluppo di questo applicativo.</w:t>
+      </w:r>
+    </w:p>
+    <w:p>
+      <w:pPr>
+        <w:pStyle w:val="Titolo4"/>
+        <w:rPr>
+          <w:lang w:val="en-US"/>
+        </w:rPr>
+      </w:pPr>
+      <w:bookmarkStart w:id="82" w:name="_Toc169085210"/>
+      <w:r>
+        <w:rPr>
+          <w:lang w:val="en-US"/>
+        </w:rPr>
+        <w:t>TRAM - Threat Report ATT&amp;CK Mapper</w:t>
+      </w:r>
+      <w:bookmarkEnd w:id="82"/>
+    </w:p>
+    <w:p>
+      <w:pPr>
+        <w:rPr>
+          <w:b/>
+          <w:spacing w:val="0"/>
+        </w:rPr>
+      </w:pPr>
+      <w:r>
+        <w:t>TRAM (Threat Report ATT&amp;CK Mapper)</w:t>
+      </w:r>
+      <w:r>
+        <w:t xml:space="preserve"> [25]</w:t>
+      </w:r>
+      <w:r>
+        <w:t xml:space="preserve">, sviluppato da MITRE Engenuity, è uno strumento che mira a individuare le relazioni tra un report testuale proveniente dalla community CTI e le TTPs </w:t>
       </w:r>
       <w:r>
         <w:lastRenderedPageBreak/>
-        <w:t>ATLAS,</w:t>
-      </w:r>
-      <w:r>
-        <w:t xml:space="preserve"> non considerando che può elaborare solo CVE e non le CWE;</w:t>
-      </w:r>
-      <w:r>
-        <w:t xml:space="preserve"> essendo così limitato non può essere utilizzato nello sviluppo di questo applicativo.</w:t>
+        <w:t xml:space="preserve">(Tactics, Techniques, and Procedures) del framework MITRE ATT&amp;CK. Utilizzando un modello di machine learning basato su BERT e un modello di </w:t>
+      </w:r>
+      <w:r>
+        <w:t>R</w:t>
+      </w:r>
+      <w:r>
+        <w:t xml:space="preserve">egressione </w:t>
+      </w:r>
+      <w:r>
+        <w:t>L</w:t>
+      </w:r>
+      <w:r>
+        <w:t>ogistica</w:t>
+      </w:r>
+      <w:r>
+        <w:rPr>
+          <w:rStyle w:val="Rimandonotaapidipagina"/>
+        </w:rPr>
+        <w:footnoteReference w:id="12"/>
+      </w:r>
+      <w:r>
+        <w:t>, TRAM identifica queste relazioni. Tuttavia, sebbene lo strumento sembri essere pratico, attualmente non offre un'API pronta per la produzione, limitando la sua integrazione diretta con altri sistemi machine-to-machine. Anche se è possibile bypassare questa limitazione utilizzando tecniche di web scraping, va notato che TRAM si basa su modelli di machine learning addestrati su</w:t>
+      </w:r>
+      <w:r>
+        <w:t xml:space="preserve"> report</w:t>
+      </w:r>
+      <w:r>
+        <w:t xml:space="preserve"> provenienti esclusivamente dalla community CTI. Di conseguenza, non è in grado di </w:t>
+      </w:r>
+      <w:r>
+        <w:t>analizzare</w:t>
+      </w:r>
+      <w:r>
+        <w:t xml:space="preserve"> descrizioni relative a CVE o CWE, come invece richiesto nello studio in questione.</w:t>
       </w:r>
     </w:p>
     <w:p>
@@ -10401,67 +10505,163 @@
           <w:lang w:val="en-US"/>
         </w:rPr>
       </w:pPr>
-      <w:bookmarkStart w:id="82" w:name="_Toc169085210"/>
-      <w:r>
-        <w:rPr>
+      <w:bookmarkStart w:id="83" w:name="_Toc169085211"/>
+      <w:r>
+        <w:rPr>
+          <w:bCs/>
           <w:lang w:val="en-US"/>
         </w:rPr>
-        <w:t>TRAM - Threat Report ATT&amp;CK Mapper</w:t>
-      </w:r>
-      <w:bookmarkEnd w:id="82"/>
-    </w:p>
-    <w:p>
-      <w:pPr>
-        <w:rPr>
-          <w:b/>
-          <w:spacing w:val="0"/>
-        </w:rPr>
-      </w:pPr>
-      <w:r>
-        <w:t>TRAM (Threat Report ATT&amp;CK Mapper)</w:t>
-      </w:r>
-      <w:r>
-        <w:t xml:space="preserve"> [25]</w:t>
-      </w:r>
-      <w:r>
-        <w:t xml:space="preserve">, sviluppato da MITRE Engenuity, è uno strumento che mira a individuare le relazioni tra un report testuale proveniente dalla community CTI e le TTPs (Tactics, Techniques, and Procedures) del framework MITRE ATT&amp;CK. Utilizzando un modello di machine learning basato su BERT e un modello di </w:t>
-      </w:r>
-      <w:r>
-        <w:t>R</w:t>
-      </w:r>
-      <w:r>
-        <w:t xml:space="preserve">egressione </w:t>
-      </w:r>
-      <w:r>
-        <w:t>L</w:t>
-      </w:r>
-      <w:r>
-        <w:t>ogistica</w:t>
+        <w:t>TTPpredictor</w:t>
+      </w:r>
+      <w:r>
+        <w:rPr>
+          <w:lang w:val="en-US"/>
+        </w:rPr>
+        <w:t xml:space="preserve"> - </w:t>
+      </w:r>
+      <w:r>
+        <w:rPr>
+          <w:lang w:val="en-US"/>
+        </w:rPr>
+        <w:t>CVE-driven attack technique prediction with semantic information extraction and a domain-specific language model</w:t>
+      </w:r>
+      <w:bookmarkEnd w:id="83"/>
+    </w:p>
+    <w:p>
+      <w:r>
+        <w:t xml:space="preserve">Nello studio in quesitone </w:t>
+      </w:r>
+      <w:r>
+        <w:t>[2</w:t>
+      </w:r>
+      <w:r>
+        <w:t>6</w:t>
+      </w:r>
+      <w:r>
+        <w:t>]</w:t>
+      </w:r>
+      <w:r>
+        <w:t xml:space="preserve"> è stato migliorato il modello ML precedentemente creato dai medesimi autori denominato </w:t>
+      </w:r>
+      <w:r>
+        <w:lastRenderedPageBreak/>
+        <w:t>Secur</w:t>
+      </w:r>
+      <w:r>
+        <w:t>e</w:t>
+      </w:r>
+      <w:r>
+        <w:t>BERT (</w:t>
+      </w:r>
+      <w:r>
+        <w:t>modello basato su BERT che utilizza il SRL</w:t>
       </w:r>
       <w:r>
         <w:rPr>
           <w:rStyle w:val="Rimandonotaapidipagina"/>
-        </w:rPr>
-        <w:footnoteReference w:id="12"/>
-      </w:r>
-      <w:r>
-        <w:t>, TRAM identifica queste relazioni. Tuttavia, sebbene lo strumento sembri essere pratico, attualmente non offre un'API pronta per la produzione, limitando la sua integrazione diretta con altri sistemi machine-to-machine. Anche se è possibile bypassare questa limitazione utilizzando tecniche di web scraping, va notato che TRAM si basa su modelli di machine learning addestrati su</w:t>
-      </w:r>
-      <w:r>
-        <w:t xml:space="preserve"> report</w:t>
-      </w:r>
-      <w:r>
-        <w:t xml:space="preserve"> provenienti esclusivamente dalla community CTI. Di conseguenza, non è in </w:t>
+          <w:bCs/>
+        </w:rPr>
+        <w:footnoteReference w:id="13"/>
+      </w:r>
+      <w:r>
+        <w:t xml:space="preserve">) </w:t>
+      </w:r>
+      <w:r>
+        <w:t xml:space="preserve">[27], con il nuovo nome di </w:t>
+      </w:r>
+      <w:r>
+        <w:rPr>
+          <w:b/>
+        </w:rPr>
+        <w:t>TTPpredictor</w:t>
+      </w:r>
+      <w:r>
+        <w:t xml:space="preserve">. </w:t>
+      </w:r>
+    </w:p>
+    <w:p>
+      <w:r>
+        <w:t>Gli autori affermano di aver ottenuto un’accurancy</w:t>
+      </w:r>
+      <w:r>
+        <w:rPr>
+          <w:rStyle w:val="Rimandonotaapidipagina"/>
+          <w:bCs/>
+        </w:rPr>
+        <w:footnoteReference w:id="14"/>
+      </w:r>
+      <w:r>
+        <w:t xml:space="preserve"> di circa il 98% e un F1-score tra il 95% e 98%.</w:t>
+      </w:r>
+    </w:p>
+    <w:p>
+      <w:r>
+        <w:t xml:space="preserve">Tuttavia, nonostante l'efficacia di TTPpredictor, questo strumento </w:t>
+      </w:r>
+      <w:r>
+        <w:t xml:space="preserve">non può essere utilizzato </w:t>
+      </w:r>
+      <w:r>
+        <w:t>per lo studio in questione, poiché non considera le CWE e le TTP della matrice ATLAS</w:t>
+      </w:r>
+      <w:r>
+        <w:t>, tantomeno potrà essere testato visto che non sembra essere</w:t>
+      </w:r>
+      <w:r>
+        <w:rPr>
+          <w:rStyle w:val="Rimandonotaapidipagina"/>
+          <w:bCs/>
+        </w:rPr>
+        <w:footnoteReference w:id="15"/>
+      </w:r>
+      <w:r>
+        <w:t xml:space="preserve"> di pubblico dominio</w:t>
+      </w:r>
+      <w:r>
+        <w:t>.</w:t>
+      </w:r>
+    </w:p>
+    <w:p>
+      <w:pPr>
+        <w:pStyle w:val="Titolo4"/>
+        <w:rPr>
+          <w:lang w:val="en-US"/>
+        </w:rPr>
+      </w:pPr>
+      <w:bookmarkStart w:id="84" w:name="_Toc169085212"/>
+      <w:r>
+        <w:rPr>
+          <w:lang w:val="en-US"/>
+        </w:rPr>
+        <w:t>Threat action extraction using information retrieval</w:t>
+      </w:r>
+      <w:bookmarkEnd w:id="84"/>
+    </w:p>
+    <w:p>
+      <w:r>
+        <w:t xml:space="preserve">In un altro studio </w:t>
+      </w:r>
+      <w:r>
+        <w:t>[</w:t>
+      </w:r>
+      <w:r>
+        <w:t>2</w:t>
+      </w:r>
+      <w:r>
+        <w:t>8</w:t>
+      </w:r>
+      <w:r>
+        <w:t xml:space="preserve">] </w:t>
+      </w:r>
+      <w:r>
+        <w:t>è stato</w:t>
+      </w:r>
+      <w:r>
+        <w:t xml:space="preserve"> proposto un modello per estrarre azioni di minaccia utilizzando tecniche di recupero delle informazioni. Per catturare le azioni di minaccia, questo studio utilizza vettori di parole, algoritmi di tagging e di filtraggio. La </w:t>
       </w:r>
       <w:r>
         <w:lastRenderedPageBreak/>
-        <w:t xml:space="preserve">grado di </w:t>
-      </w:r>
-      <w:r>
-        <w:t>analizzare</w:t>
-      </w:r>
-      <w:r>
-        <w:t xml:space="preserve"> descrizioni relative a CVE o CWE, come invece richiesto nello studio in questione.</w:t>
+        <w:t>soluzione proposta genera automaticamente una lista chiave di azioni di minaccia come base dell'ontologia, impiega una tecnica di estrazione in due fasi delle azioni di minaccia chiave e utilizza modelli di vettori di parole per l'estrazione di queste azioni. Questo lavoro etichetta i token in una frase con le loro categorie grammaticali utilizzando il part-of-speech tagging, ma non mantiene i legami grammaticali tra di essi, risultando in una semantica limitata che è poco utile per collegare i testi di cybersicurezza.</w:t>
       </w:r>
     </w:p>
     <w:p>
@@ -10471,120 +10671,220 @@
           <w:lang w:val="en-US"/>
         </w:rPr>
       </w:pPr>
-      <w:bookmarkStart w:id="83" w:name="_Toc169085211"/>
-      <w:r>
-        <w:rPr>
-          <w:bCs/>
+      <w:bookmarkStart w:id="85" w:name="_Toc169085213"/>
+      <w:r>
+        <w:rPr>
           <w:lang w:val="en-US"/>
         </w:rPr>
-        <w:t>TTPpredictor</w:t>
+        <w:t xml:space="preserve">ExAction: </w:t>
       </w:r>
       <w:r>
         <w:rPr>
           <w:lang w:val="en-US"/>
         </w:rPr>
-        <w:t xml:space="preserve"> - </w:t>
-      </w:r>
-      <w:r>
+        <w:t>Automatically extracting threat actions from cyber threat intelligence report based on multimodal learning</w:t>
+      </w:r>
+      <w:bookmarkEnd w:id="85"/>
+    </w:p>
+    <w:p>
+      <w:r>
+        <w:t xml:space="preserve">In questo paper </w:t>
+      </w:r>
+      <w:r>
+        <w:t>[</w:t>
+      </w:r>
+      <w:r>
+        <w:t>2</w:t>
+      </w:r>
+      <w:r>
+        <w:t>9</w:t>
+      </w:r>
+      <w:r>
+        <w:t>], gli autori presentano un meccanismo per estrarre automaticamente azioni di minaccia dai rapporti APT e produrre TTP. Le azioni di minaccia vengono estratte dai rapporti APT utilizzando un estrattore basato su BERT-BiLSTM-CRF, e queste azioni estratte vengono poi mappate all'ontologia per costruire i relativi TTP utilizzando TF-IDF</w:t>
+      </w:r>
+      <w:r>
+        <w:rPr>
+          <w:rStyle w:val="Rimandonotaapidipagina"/>
+        </w:rPr>
+        <w:footnoteReference w:id="16"/>
+      </w:r>
+      <w:r>
+        <w:t xml:space="preserve">. Le azioni, che </w:t>
+      </w:r>
+      <w:r>
+        <w:lastRenderedPageBreak/>
+        <w:t>includono soggetto, verbo e oggetto, sono estratte utilizzando EX-Action. Inoltre, viene offerta una tecnica per estrarre relazioni tra entità, collegando le entità in modo contestuale e semantico. Questo approccio ha capacità limitate di estrazione delle azioni di minaccia a causa della sua eccessiva dipendenza dall'analisi semantica e del part-of-speech che non riesce a identificare i referenti dei pronomi. Inoltre, questo approccio non si estende al collegamento delle informazioni sulle vulnerabilità e sulle minacce.</w:t>
+      </w:r>
+    </w:p>
+    <w:p>
+      <w:pPr>
+        <w:pStyle w:val="Titolo4"/>
         <w:rPr>
           <w:lang w:val="en-US"/>
         </w:rPr>
-        <w:t>CVE-driven attack technique prediction with semantic information extraction and a domain-specific language model</w:t>
-      </w:r>
-      <w:bookmarkEnd w:id="83"/>
-    </w:p>
-    <w:p>
-      <w:r>
-        <w:t xml:space="preserve">Nello studio in quesitone </w:t>
-      </w:r>
-      <w:r>
-        <w:t>[2</w:t>
-      </w:r>
-      <w:r>
-        <w:t>6</w:t>
-      </w:r>
-      <w:r>
-        <w:t>]</w:t>
-      </w:r>
-      <w:r>
-        <w:t xml:space="preserve"> è stato migliorato il modello ML precedentemente creato dai medesimi autori denominato Secur</w:t>
-      </w:r>
-      <w:r>
-        <w:t>e</w:t>
-      </w:r>
-      <w:r>
-        <w:t>BERT (</w:t>
-      </w:r>
-      <w:r>
-        <w:t>modello basato su BERT che utilizza il SRL</w:t>
+      </w:pPr>
+      <w:bookmarkStart w:id="86" w:name="_Toc169085214"/>
+      <w:r>
+        <w:rPr>
+          <w:lang w:val="en-US"/>
+        </w:rPr>
+        <w:t>Automated threat report classification over multi-source data</w:t>
+      </w:r>
+      <w:bookmarkEnd w:id="86"/>
+    </w:p>
+    <w:p>
+      <w:r>
+        <w:t>Altri ricercatori</w:t>
+      </w:r>
+      <w:r>
+        <w:t xml:space="preserve"> [</w:t>
+      </w:r>
+      <w:r>
+        <w:t>30</w:t>
+      </w:r>
+      <w:r>
+        <w:t>] hanno sfruttato tecniche di elaborazione del linguaggio naturale per estrarre azioni degli aggressori da 18.257 documenti di rapporti di minacce generati da diverse organizzazioni e le hanno classificate automaticamente in tattiche e tecniche standardizzate. La mancanza di dati etichettati e formati di rapporti non standard sono le principali sfide che questo studio affronta utilizzando un approccio di correzione dei bias. In questo lavoro, le descrizioni testuali dei rapporti sono tokenizzate, il punteggio TF-IDF per ogni parola viene calcolato e vengono applicati diversi meccanismi di correzione dei bias per superare i formati non standard. Come riportato dallo studio</w:t>
+      </w:r>
+      <w:r>
+        <w:t xml:space="preserve">, </w:t>
+      </w:r>
+      <w:r>
+        <w:t xml:space="preserve">questo approccio mostra una precisione molto bassa, vicina al 60%, nella classificazione delle informazioni sulle minacce in </w:t>
+      </w:r>
+      <w:r>
+        <w:lastRenderedPageBreak/>
+        <w:t>tecniche ATT&amp;CK quando si utilizzano rapporti di minacce comunemente usati come le note APT e i dataset Symantec come dati di test.</w:t>
+      </w:r>
+    </w:p>
+    <w:p>
+      <w:pPr>
+        <w:pStyle w:val="Titolo4"/>
+      </w:pPr>
+      <w:bookmarkStart w:id="87" w:name="_Toc169085215"/>
+      <w:r>
+        <w:t>BRON</w:t>
+      </w:r>
+      <w:bookmarkEnd w:id="87"/>
+    </w:p>
+    <w:p>
+      <w:r>
+        <w:t>BRON [</w:t>
+      </w:r>
+      <w:r>
+        <w:t>3</w:t>
+      </w:r>
+      <w:r>
+        <w:t>1</w:t>
+      </w:r>
+      <w:r>
+        <w:t>] è un framework completo che combina più fonti pubbliche di informazioni su minacce e vulnerabilità informatiche, ovvero MITRE's ATT&amp;CK MATRIX, CWE, CVE e CAPEC. BRON mantiene tutte le voci e le relazioni, facilitando il tracciamento bidirezionale del percorso. Utilizza modelli di attacco per stabilire connessioni tra obiettivi di attacco, mezzi, vulnerabilità e configurazioni software e hardware mirate. Gli autori conducono un inventario e un'analisi delle fonti di BRON per valutare le lacune tra le informazioni sugli attacchi e i loro obiettivi. Inoltre, analizzano BRON per eventuali informazioni incidentali ottenute durante la sua missione. Nonostante il grande database di informazioni sulle minacce raccolte in questo studio, questo dataset è inutilizzabile per addestrare modelli di classificazione CVE-Tecnica perché l'etichettatura è troppo generale/astratta e non si orienta verso le specifiche CVE/CWE e tecniche MITRE.</w:t>
+      </w:r>
+    </w:p>
+    <w:p>
+      <w:pPr>
+        <w:pStyle w:val="Titolo4"/>
+        <w:rPr>
+          <w:lang w:val="en-US"/>
+        </w:rPr>
+      </w:pPr>
+      <w:bookmarkStart w:id="88" w:name="_Toc169085216"/>
+      <w:r>
+        <w:rPr>
+          <w:lang w:val="en-US"/>
+        </w:rPr>
+        <w:t xml:space="preserve">Linking </w:t>
+      </w:r>
+      <w:r>
+        <w:rPr>
+          <w:lang w:val="en-US"/>
+        </w:rPr>
+        <w:t>CVE</w:t>
+      </w:r>
+      <w:r>
+        <w:rPr>
+          <w:lang w:val="en-US"/>
+        </w:rPr>
+        <w:t>s to mitre att&amp;ck techniques</w:t>
+      </w:r>
+      <w:bookmarkEnd w:id="88"/>
+    </w:p>
+    <w:p>
+      <w:r>
+        <w:t xml:space="preserve">Un’altra soluzione </w:t>
+      </w:r>
+      <w:r>
+        <w:t>[</w:t>
+      </w:r>
+      <w:r>
+        <w:t>3</w:t>
+      </w:r>
+      <w:r>
+        <w:t>2</w:t>
+      </w:r>
+      <w:r>
+        <w:t xml:space="preserve">] </w:t>
+      </w:r>
+      <w:r>
+        <w:t>proposta da altri ricercatori promuove</w:t>
+      </w:r>
+      <w:r>
+        <w:t xml:space="preserve"> l'uso della tassonomia MITRE ATT&amp;CK per mappare le CVE alle tecniche di attacco. Introducono un modello di rete neurale di </w:t>
+      </w:r>
+      <w:r>
+        <w:lastRenderedPageBreak/>
+        <w:t>embedding multi-head con etichettatura non supervisionata per automatizzare questo processo. Arricchire le CVE con una base di conoscenza di strategie di mitigazione e scenari di attacco migliora la comprensione. La valutazione mostra la mappatura di molte CVE alle tecniche ATT&amp;CK, ma le limitazioni, tra cui una copertura limitata di sole 17 tecniche e una piccola base di conoscenza, rendono la soluzione poco pratica.</w:t>
+      </w:r>
+    </w:p>
+    <w:p>
+      <w:pPr>
+        <w:pStyle w:val="Titolo4"/>
+        <w:rPr>
+          <w:lang w:val="en-US"/>
+        </w:rPr>
+      </w:pPr>
+      <w:bookmarkStart w:id="89" w:name="_Toc169085217"/>
+      <w:r>
+        <w:rPr>
+          <w:lang w:val="en-US"/>
+        </w:rPr>
+        <w:t>Cve2att&amp;ck: Bert-based mapping of CVEs to mitre ATT&amp;CK techniques</w:t>
+      </w:r>
+      <w:bookmarkEnd w:id="89"/>
+    </w:p>
+    <w:p>
+      <w:r>
+        <w:t>In questo studio</w:t>
+      </w:r>
+      <w:r>
+        <w:t xml:space="preserve"> [</w:t>
+      </w:r>
+      <w:r>
+        <w:t>3</w:t>
+      </w:r>
+      <w:r>
+        <w:t>3</w:t>
+      </w:r>
+      <w:r>
+        <w:t>] affrontano un database di conoscenze sulla sicurezza informatica standardizzato annotando un dataset di CVE con tecniche MITRE ATT&amp;CK. Il loro studio presenta modelli per collegare automaticamente le CVE alle tecniche utilizzando la descrizione testuale dai metadati CVE. Utilizzano modelli di machine learning classici e modelli di linguaggio basati su BERT, affrontando set di addestramento sbilanciati con</w:t>
+      </w:r>
+      <w:r>
+        <w:t xml:space="preserve"> l’aumento</w:t>
+      </w:r>
+      <w:r>
+        <w:t xml:space="preserve"> dei dati. Il miglior modello ha ottenuto un F1-score</w:t>
       </w:r>
       <w:r>
         <w:rPr>
           <w:rStyle w:val="Rimandonotaapidipagina"/>
-          <w:bCs/>
-        </w:rPr>
-        <w:footnoteReference w:id="13"/>
-      </w:r>
-      <w:r>
-        <w:t xml:space="preserve">) </w:t>
-      </w:r>
-      <w:r>
-        <w:t xml:space="preserve">[27], con il nuovo nome di </w:t>
-      </w:r>
-      <w:r>
-        <w:rPr>
-          <w:b/>
-        </w:rPr>
-        <w:t>TTPpredictor</w:t>
-      </w:r>
-      <w:r>
-        <w:t xml:space="preserve">. </w:t>
-      </w:r>
-    </w:p>
-    <w:p>
-      <w:r>
-        <w:t>Gli autori affermano di aver ottenuto un’accurancy</w:t>
-      </w:r>
-      <w:r>
-        <w:rPr>
-          <w:rStyle w:val="Rimandonotaapidipagina"/>
-          <w:bCs/>
-        </w:rPr>
-        <w:footnoteReference w:id="14"/>
-      </w:r>
-      <w:r>
-        <w:t xml:space="preserve"> di circa il 98% e un F1-score tra il 95% e 98%.</w:t>
-      </w:r>
-    </w:p>
-    <w:p>
-      <w:r>
-        <w:t xml:space="preserve">Tuttavia, nonostante l'efficacia di TTPpredictor, questo strumento </w:t>
-      </w:r>
-      <w:r>
-        <w:t xml:space="preserve">non può essere utilizzato </w:t>
-      </w:r>
-      <w:r>
-        <w:t xml:space="preserve">per lo studio in questione, poiché non </w:t>
+        </w:rPr>
+        <w:footnoteReference w:id="17"/>
+      </w:r>
+      <w:r>
+        <w:t xml:space="preserve"> del 47,84%. Tuttavia, le limitazioni dello studio includono un piccolo set di </w:t>
       </w:r>
       <w:r>
         <w:lastRenderedPageBreak/>
-        <w:t>considera le CWE e le TTP della matrice ATLAS</w:t>
-      </w:r>
-      <w:r>
-        <w:t>, tantomeno potrà essere testato visto che non sembra essere</w:t>
-      </w:r>
-      <w:r>
-        <w:rPr>
-          <w:rStyle w:val="Rimandonotaapidipagina"/>
-          <w:bCs/>
-        </w:rPr>
-        <w:footnoteReference w:id="15"/>
-      </w:r>
-      <w:r>
-        <w:t xml:space="preserve"> di pubblico dominio</w:t>
-      </w:r>
-      <w:r>
-        <w:t>.</w:t>
+        <w:t>addestramento di sole 1813 CVE e la mappatura a un set limitato di 31 tecniche MITRE, insieme a una bassa performance, indicando una mancanza di generalizzazione nel modello proposto.</w:t>
       </w:r>
     </w:p>
     <w:p>
@@ -10594,322 +10894,69 @@
           <w:lang w:val="en-US"/>
         </w:rPr>
       </w:pPr>
-      <w:bookmarkStart w:id="84" w:name="_Toc169085212"/>
+      <w:bookmarkStart w:id="90" w:name="_Toc169085218"/>
       <w:r>
         <w:rPr>
           <w:lang w:val="en-US"/>
         </w:rPr>
-        <w:t>Threat action extraction using information retrieval</w:t>
-      </w:r>
-      <w:bookmarkEnd w:id="84"/>
-    </w:p>
-    <w:p>
-      <w:r>
-        <w:t xml:space="preserve">In un altro studio </w:t>
+        <w:t>Linking common vulnerabilities and exposures to the mitre att&amp;ck framework: A self-distillation approach</w:t>
+      </w:r>
+      <w:bookmarkEnd w:id="90"/>
+    </w:p>
+    <w:p>
+      <w:r>
+        <w:t xml:space="preserve">Un ultimo lavoro </w:t>
       </w:r>
       <w:r>
         <w:t>[</w:t>
       </w:r>
       <w:r>
-        <w:t>2</w:t>
-      </w:r>
-      <w:r>
-        <w:t>8</w:t>
+        <w:t>3</w:t>
+      </w:r>
+      <w:r>
+        <w:t>4</w:t>
       </w:r>
       <w:r>
         <w:t xml:space="preserve">] </w:t>
       </w:r>
       <w:r>
-        <w:t>è stato</w:t>
-      </w:r>
-      <w:r>
-        <w:t xml:space="preserve"> proposto un modello per estrarre azioni di minaccia utilizzando tecniche di recupero delle informazioni. Per catturare le azioni di minaccia, questo studio utilizza vettori di parole, algoritmi di tagging e di filtraggio. La soluzione proposta genera automaticamente una lista chiave di azioni di minaccia come base dell'ontologia, impiega una tecnica di estrazione in due fasi delle azioni di minaccia chiave e utilizza modelli di vettori di parole per l'estrazione di queste azioni. Questo lavoro etichetta i token in una frase con le loro categorie grammaticali utilizzando il part-of-speech tagging, ma non mantiene i legami grammaticali tra di essi, risultando in una semantica limitata che è poco utile per collegare i testi di cybersicurezza.</w:t>
+        <w:t xml:space="preserve">mira </w:t>
+      </w:r>
+      <w:r>
+        <w:t>a costruire una base di conoscenze sulla sicurezza informatica per la difesa delle infrastrutture critiche. Propongono il modello CVE Transformer (CVET) per etichettare le CVE con dieci tattiche ATT&amp;CK. Il modello utilizza il fine-tuning e la distillazione della conoscenza con RoBERTa, raggiungendo un F1-score del 76,1% nell'etichettare le CVE. Lo studio utilizza un dataset CVE da BRON [</w:t>
+      </w:r>
+      <w:r>
+        <w:t>31</w:t>
+      </w:r>
+      <w:r>
+        <w:t xml:space="preserve">], che fornisce classificazioni in astrazioni di alto livello, comprese le tecniche e tattiche MITRE ATT&amp;CK. Tuttavia, le </w:t>
+      </w:r>
+      <w:r>
+        <w:t xml:space="preserve">maggiori limitazioni sono dovute alle </w:t>
+      </w:r>
+      <w:r>
+        <w:t>mappature interconnesse tra CVE e tattiche tramite CAPEC</w:t>
+      </w:r>
+      <w:r>
+        <w:t xml:space="preserve"> che</w:t>
+      </w:r>
+      <w:r>
+        <w:t xml:space="preserve"> mancano della granularità necessaria, e la mappatura alle tattiche</w:t>
+      </w:r>
+      <w:r>
+        <w:t xml:space="preserve"> che</w:t>
+      </w:r>
+      <w:r>
+        <w:t xml:space="preserve"> non offre una classificazione dettagliata per tecniche specifiche relative alle CVE.</w:t>
       </w:r>
     </w:p>
     <w:p>
       <w:pPr>
         <w:pStyle w:val="Titolo4"/>
-        <w:rPr>
-          <w:lang w:val="en-US"/>
-        </w:rPr>
-      </w:pPr>
-      <w:bookmarkStart w:id="85" w:name="_Toc169085213"/>
-      <w:r>
-        <w:rPr>
-          <w:lang w:val="en-US"/>
-        </w:rPr>
+      </w:pPr>
+      <w:bookmarkStart w:id="91" w:name="_Toc169085219"/>
+      <w:r>
         <w:lastRenderedPageBreak/>
-        <w:t xml:space="preserve">ExAction: </w:t>
-      </w:r>
-      <w:r>
-        <w:rPr>
-          <w:lang w:val="en-US"/>
-        </w:rPr>
-        <w:t>Automatically extracting threat actions from cyber threat intelligence report based on multimodal learning</w:t>
-      </w:r>
-      <w:bookmarkEnd w:id="85"/>
-    </w:p>
-    <w:p>
-      <w:r>
-        <w:t xml:space="preserve">In questo paper </w:t>
-      </w:r>
-      <w:r>
-        <w:t>[</w:t>
-      </w:r>
-      <w:r>
-        <w:t>2</w:t>
-      </w:r>
-      <w:r>
-        <w:t>9</w:t>
-      </w:r>
-      <w:r>
-        <w:t>], gli autori presentano un meccanismo per estrarre automaticamente azioni di minaccia dai rapporti APT e produrre TTP. Le azioni di minaccia vengono estratte dai rapporti APT utilizzando un estrattore basato su BERT-BiLSTM-CRF, e queste azioni estratte vengono poi mappate all'ontologia per costruire i relativi TTP utilizzando TF-IDF</w:t>
-      </w:r>
-      <w:r>
-        <w:rPr>
-          <w:rStyle w:val="Rimandonotaapidipagina"/>
-        </w:rPr>
-        <w:footnoteReference w:id="16"/>
-      </w:r>
-      <w:r>
-        <w:t>. Le azioni, che includono soggetto, verbo e oggetto, sono estratte utilizzando EX-Action. Inoltre, viene offerta una tecnica per estrarre relazioni tra entità, collegando le entità in modo contestuale e semantico. Questo approccio ha capacità limitate di estrazione delle azioni di minaccia a causa della sua eccessiva dipendenza dall'analisi semantica e del part-of-speech che non riesce a identificare i referenti dei pronomi. Inoltre, questo approccio non si estende al collegamento delle informazioni sulle vulnerabilità e sulle minacce.</w:t>
-      </w:r>
-    </w:p>
-    <w:p>
-      <w:pPr>
-        <w:pStyle w:val="Titolo4"/>
-        <w:rPr>
-          <w:lang w:val="en-US"/>
-        </w:rPr>
-      </w:pPr>
-      <w:bookmarkStart w:id="86" w:name="_Toc169085214"/>
-      <w:r>
-        <w:rPr>
-          <w:lang w:val="en-US"/>
-        </w:rPr>
-        <w:lastRenderedPageBreak/>
-        <w:t>Automated threat report classification over multi-source data</w:t>
-      </w:r>
-      <w:bookmarkEnd w:id="86"/>
-    </w:p>
-    <w:p>
-      <w:r>
-        <w:t>Altri ricercatori</w:t>
-      </w:r>
-      <w:r>
-        <w:t xml:space="preserve"> [</w:t>
-      </w:r>
-      <w:r>
-        <w:t>30</w:t>
-      </w:r>
-      <w:r>
-        <w:t>] hanno sfruttato tecniche di elaborazione del linguaggio naturale per estrarre azioni degli aggressori da 18.257 documenti di rapporti di minacce generati da diverse organizzazioni e le hanno classificate automaticamente in tattiche e tecniche standardizzate. La mancanza di dati etichettati e formati di rapporti non standard sono le principali sfide che questo studio affronta utilizzando un approccio di correzione dei bias. In questo lavoro, le descrizioni testuali dei rapporti sono tokenizzate, il punteggio TF-IDF per ogni parola viene calcolato e vengono applicati diversi meccanismi di correzione dei bias per superare i formati non standard. Come riportato dallo studio</w:t>
-      </w:r>
-      <w:r>
-        <w:t xml:space="preserve">, </w:t>
-      </w:r>
-      <w:r>
-        <w:t>questo approccio mostra una precisione molto bassa, vicina al 60%, nella classificazione delle informazioni sulle minacce in tecniche ATT&amp;CK quando si utilizzano rapporti di minacce comunemente usati come le note APT e i dataset Symantec come dati di test.</w:t>
-      </w:r>
-    </w:p>
-    <w:p>
-      <w:pPr>
-        <w:pStyle w:val="Titolo4"/>
-      </w:pPr>
-      <w:bookmarkStart w:id="87" w:name="_Toc169085215"/>
-      <w:r>
-        <w:t>BRON</w:t>
-      </w:r>
-      <w:bookmarkEnd w:id="87"/>
-    </w:p>
-    <w:p>
-      <w:r>
-        <w:t>BRON [</w:t>
-      </w:r>
-      <w:r>
-        <w:t>3</w:t>
-      </w:r>
-      <w:r>
-        <w:t>1</w:t>
-      </w:r>
-      <w:r>
-        <w:t xml:space="preserve">] è un framework completo che combina più fonti pubbliche di informazioni su minacce e vulnerabilità informatiche, ovvero MITRE's ATT&amp;CK MATRIX, CWE, CVE e CAPEC. BRON mantiene tutte le voci e le relazioni, facilitando il tracciamento </w:t>
-      </w:r>
-      <w:r>
-        <w:lastRenderedPageBreak/>
-        <w:t>bidirezionale del percorso. Utilizza modelli di attacco per stabilire connessioni tra obiettivi di attacco, mezzi, vulnerabilità e configurazioni software e hardware mirate. Gli autori conducono un inventario e un'analisi delle fonti di BRON per valutare le lacune tra le informazioni sugli attacchi e i loro obiettivi. Inoltre, analizzano BRON per eventuali informazioni incidentali ottenute durante la sua missione. Nonostante il grande database di informazioni sulle minacce raccolte in questo studio, questo dataset è inutilizzabile per addestrare modelli di classificazione CVE-Tecnica perché l'etichettatura è troppo generale/astratta e non si orienta verso le specifiche CVE/CWE e tecniche MITRE.</w:t>
-      </w:r>
-    </w:p>
-    <w:p>
-      <w:pPr>
-        <w:pStyle w:val="Titolo4"/>
-        <w:rPr>
-          <w:lang w:val="en-US"/>
-        </w:rPr>
-      </w:pPr>
-      <w:bookmarkStart w:id="88" w:name="_Toc169085216"/>
-      <w:r>
-        <w:rPr>
-          <w:lang w:val="en-US"/>
-        </w:rPr>
-        <w:t xml:space="preserve">Linking </w:t>
-      </w:r>
-      <w:r>
-        <w:rPr>
-          <w:lang w:val="en-US"/>
-        </w:rPr>
-        <w:t>CVE</w:t>
-      </w:r>
-      <w:r>
-        <w:rPr>
-          <w:lang w:val="en-US"/>
-        </w:rPr>
-        <w:t>s to mitre att&amp;ck techniques</w:t>
-      </w:r>
-      <w:bookmarkEnd w:id="88"/>
-    </w:p>
-    <w:p>
-      <w:r>
-        <w:t xml:space="preserve">Un’altra soluzione </w:t>
-      </w:r>
-      <w:r>
-        <w:t>[</w:t>
-      </w:r>
-      <w:r>
-        <w:t>3</w:t>
-      </w:r>
-      <w:r>
-        <w:t>2</w:t>
-      </w:r>
-      <w:r>
-        <w:t xml:space="preserve">] </w:t>
-      </w:r>
-      <w:r>
-        <w:t>proposta da altri ricercatori promuove</w:t>
-      </w:r>
-      <w:r>
-        <w:t xml:space="preserve"> l'uso della tassonomia MITRE ATT&amp;CK per mappare le CVE alle tecniche di attacco. Introducono un modello di rete neurale di embedding multi-head con etichettatura non supervisionata per automatizzare questo processo. Arricchire le CVE con una base di conoscenza di strategie di mitigazione e scenari di attacco migliora la comprensione. La valutazione mostra la mappatura di molte CVE alle tecniche ATT&amp;CK, ma le limitazioni, tra cui una copertura limitata di sole 17 tecniche e una piccola base di conoscenza, rendono la soluzione poco pratica.</w:t>
-      </w:r>
-    </w:p>
-    <w:p>
-      <w:pPr>
-        <w:pStyle w:val="Titolo4"/>
-        <w:rPr>
-          <w:lang w:val="en-US"/>
-        </w:rPr>
-      </w:pPr>
-      <w:bookmarkStart w:id="89" w:name="_Toc169085217"/>
-      <w:r>
-        <w:rPr>
-          <w:lang w:val="en-US"/>
-        </w:rPr>
-        <w:lastRenderedPageBreak/>
-        <w:t>Cve2att&amp;ck: Bert-based mapping of CVEs to mitre ATT&amp;CK techniques</w:t>
-      </w:r>
-      <w:bookmarkEnd w:id="89"/>
-    </w:p>
-    <w:p>
-      <w:r>
-        <w:t>In questo studio</w:t>
-      </w:r>
-      <w:r>
-        <w:t xml:space="preserve"> [</w:t>
-      </w:r>
-      <w:r>
-        <w:t>3</w:t>
-      </w:r>
-      <w:r>
-        <w:t>3</w:t>
-      </w:r>
-      <w:r>
-        <w:t>] affrontano un database di conoscenze sulla sicurezza informatica standardizzato annotando un dataset di CVE con tecniche MITRE ATT&amp;CK. Il loro studio presenta modelli per collegare automaticamente le CVE alle tecniche utilizzando la descrizione testuale dai metadati CVE. Utilizzano modelli di machine learning classici e modelli di linguaggio basati su BERT, affrontando set di addestramento sbilanciati con</w:t>
-      </w:r>
-      <w:r>
-        <w:t xml:space="preserve"> l’aumento</w:t>
-      </w:r>
-      <w:r>
-        <w:t xml:space="preserve"> dei dati. Il miglior modello ha ottenuto un F1-score</w:t>
-      </w:r>
-      <w:r>
-        <w:rPr>
-          <w:rStyle w:val="Rimandonotaapidipagina"/>
-        </w:rPr>
-        <w:footnoteReference w:id="17"/>
-      </w:r>
-      <w:r>
-        <w:t xml:space="preserve"> del 47,84%. Tuttavia, le limitazioni dello studio includono un piccolo set di addestramento di sole 1813 CVE e la mappatura a un set limitato di 31 tecniche MITRE, insieme a una bassa performance, indicando una mancanza di generalizzazione nel modello proposto.</w:t>
-      </w:r>
-    </w:p>
-    <w:p>
-      <w:pPr>
-        <w:pStyle w:val="Titolo4"/>
-        <w:rPr>
-          <w:lang w:val="en-US"/>
-        </w:rPr>
-      </w:pPr>
-      <w:bookmarkStart w:id="90" w:name="_Toc169085218"/>
-      <w:r>
-        <w:rPr>
-          <w:lang w:val="en-US"/>
-        </w:rPr>
-        <w:lastRenderedPageBreak/>
-        <w:t>Linking common vulnerabilities and exposures to the mitre att&amp;ck framework: A self-distillation approach</w:t>
-      </w:r>
-      <w:bookmarkEnd w:id="90"/>
-    </w:p>
-    <w:p>
-      <w:r>
-        <w:t xml:space="preserve">Un ultimo lavoro </w:t>
-      </w:r>
-      <w:r>
-        <w:t>[</w:t>
-      </w:r>
-      <w:r>
-        <w:t>3</w:t>
-      </w:r>
-      <w:r>
-        <w:t>4</w:t>
-      </w:r>
-      <w:r>
-        <w:t xml:space="preserve">] </w:t>
-      </w:r>
-      <w:r>
-        <w:t xml:space="preserve">mira </w:t>
-      </w:r>
-      <w:r>
-        <w:t>a costruire una base di conoscenze sulla sicurezza informatica per la difesa delle infrastrutture critiche. Propongono il modello CVE Transformer (CVET) per etichettare le CVE con dieci tattiche ATT&amp;CK. Il modello utilizza il fine-tuning e la distillazione della conoscenza con RoBERTa, raggiungendo un F1-score del 76,1% nell'etichettare le CVE. Lo studio utilizza un dataset CVE da BRON [</w:t>
-      </w:r>
-      <w:r>
-        <w:t>31</w:t>
-      </w:r>
-      <w:r>
-        <w:t xml:space="preserve">], che fornisce classificazioni in astrazioni di alto livello, comprese le tecniche e tattiche MITRE ATT&amp;CK. Tuttavia, le </w:t>
-      </w:r>
-      <w:r>
-        <w:t xml:space="preserve">maggiori limitazioni sono dovute alle </w:t>
-      </w:r>
-      <w:r>
-        <w:t>mappature interconnesse tra CVE e tattiche tramite CAPEC</w:t>
-      </w:r>
-      <w:r>
-        <w:t xml:space="preserve"> che</w:t>
-      </w:r>
-      <w:r>
-        <w:t xml:space="preserve"> mancano della granularità necessaria, e la mappatura alle tattiche</w:t>
-      </w:r>
-      <w:r>
-        <w:t xml:space="preserve"> che</w:t>
-      </w:r>
-      <w:r>
-        <w:t xml:space="preserve"> non offre una classificazione dettagliata per tecniche specifiche relative alle CVE.</w:t>
-      </w:r>
-    </w:p>
-    <w:p>
-      <w:pPr>
-        <w:pStyle w:val="Titolo4"/>
-      </w:pPr>
-      <w:bookmarkStart w:id="91" w:name="_Toc169085219"/>
-      <w:r>
         <w:t>Conclusione</w:t>
       </w:r>
       <w:bookmarkEnd w:id="91"/>
@@ -10946,7 +10993,6 @@
         </w:numPr>
       </w:pPr>
       <w:r>
-        <w:lastRenderedPageBreak/>
         <w:t>neanche uno tra i recenti studi tratta della matrice ATLAS;</w:t>
       </w:r>
     </w:p>
@@ -11040,6 +11086,7 @@
     </w:p>
     <w:p>
       <w:r>
+        <w:lastRenderedPageBreak/>
         <w:t xml:space="preserve">Il 24 febbraio 2022, coincidendo con l'inizio dell'invasione russa dell'Ucraina, si è verificato un attacco informatico di significativa entità che ha colpito l'accesso a Internet via satellite a banda larga. Questo attacco ha specificamente mirato a disabilitare i modem utilizzati per stabilire la comunicazione con la rete satellitare </w:t>
       </w:r>
       <w:r>
@@ -11072,197 +11119,197 @@
         <w:t xml:space="preserve">, una </w:t>
       </w:r>
       <w:r>
-        <w:t xml:space="preserve">società specializzata in servizi di comunicazione satellitare a banda larga </w:t>
+        <w:t>società specializzata in servizi di comunicazione satellitare a banda larga per le piccole e medie imprese, conglomerati industriali e il pubblico</w:t>
+      </w:r>
+      <w:r>
+        <w:t xml:space="preserve">. L'effetto immediato è stata la </w:t>
+      </w:r>
+      <w:r>
+        <w:rPr>
+          <w:b/>
+          <w:bCs/>
+        </w:rPr>
+        <w:t>perdita di connettività</w:t>
+      </w:r>
+      <w:r>
+        <w:t xml:space="preserve"> per decine di migliaia di utenti in Ucraina e in diverse parti dell'Europa, evidenziando la vulnerabilità delle infrastrutture critiche di comunicazione in contesti di conflitto geopolitico</w:t>
+      </w:r>
+      <w:r>
+        <w:t xml:space="preserve"> [12]</w:t>
+      </w:r>
+      <w:r>
+        <w:t>.</w:t>
+      </w:r>
+    </w:p>
+    <w:p>
+      <w:r>
+        <w:t xml:space="preserve">L'attacco informatico contro </w:t>
+      </w:r>
+      <w:r>
+        <w:t>Viasat</w:t>
+      </w:r>
+      <w:r>
+        <w:t xml:space="preserve"> ha avuto </w:t>
+      </w:r>
+      <w:r>
+        <w:rPr>
+          <w:b/>
+          <w:bCs/>
+        </w:rPr>
+        <w:t xml:space="preserve">ripercussioni ben oltre la semplice interruzione dei servizi </w:t>
+      </w:r>
+      <w:r>
+        <w:t xml:space="preserve">di comunicazione, toccando infrastrutture critiche e numerosi utenti in diverse nazioni europee. Una significativa </w:t>
+      </w:r>
+      <w:r>
+        <w:rPr>
+          <w:b/>
+          <w:bCs/>
+        </w:rPr>
+        <w:t>compagnia</w:t>
+      </w:r>
+      <w:r>
+        <w:t xml:space="preserve"> </w:t>
+      </w:r>
+      <w:r>
+        <w:rPr>
+          <w:b/>
+          <w:bCs/>
+        </w:rPr>
+        <w:t>energetica</w:t>
+      </w:r>
+      <w:r>
+        <w:t xml:space="preserve"> </w:t>
+      </w:r>
+      <w:r>
+        <w:rPr>
+          <w:b/>
+          <w:bCs/>
+        </w:rPr>
+        <w:t>tedesca</w:t>
+      </w:r>
+      <w:r>
+        <w:t xml:space="preserve"> ha riscontrato la perdita della capacità di monitoraggio remoto su oltre 5.800 turbine eoliche</w:t>
+      </w:r>
+      <w:r>
+        <w:t xml:space="preserve">. </w:t>
+      </w:r>
+      <w:r>
+        <w:t xml:space="preserve">In </w:t>
+      </w:r>
+      <w:r>
+        <w:rPr>
+          <w:b/>
+          <w:bCs/>
+        </w:rPr>
+        <w:t>Francia</w:t>
+      </w:r>
+      <w:r>
+        <w:t xml:space="preserve">, quasi 9.000 utenti di un </w:t>
+      </w:r>
+      <w:r>
+        <w:rPr>
+          <w:b/>
+          <w:bCs/>
+        </w:rPr>
+        <w:t>provider</w:t>
+      </w:r>
+      <w:r>
+        <w:t xml:space="preserve"> </w:t>
+      </w:r>
+      <w:r>
+        <w:rPr>
+          <w:b/>
+          <w:bCs/>
+        </w:rPr>
+        <w:t>di</w:t>
+      </w:r>
+      <w:r>
+        <w:t xml:space="preserve"> </w:t>
+      </w:r>
+      <w:r>
+        <w:rPr>
+          <w:b/>
+          <w:bCs/>
+        </w:rPr>
+        <w:t>servizi</w:t>
+      </w:r>
+      <w:r>
+        <w:t xml:space="preserve"> </w:t>
+      </w:r>
+      <w:r>
+        <w:rPr>
+          <w:b/>
+          <w:bCs/>
+        </w:rPr>
+        <w:t>Internet</w:t>
+      </w:r>
+      <w:r>
+        <w:t xml:space="preserve"> via satellite hanno sperimentato un'interruzione della connessione, mentre un altro fornitore ha visto circa un terzo dei suoi 40.000 abbonati in </w:t>
+      </w:r>
+      <w:r>
+        <w:rPr>
+          <w:b/>
+          <w:bCs/>
+        </w:rPr>
+        <w:t>Europa</w:t>
+      </w:r>
+      <w:r>
+        <w:t xml:space="preserve"> (includendo paesi come Germania, Francia, Ungheria, Grecia, Italia e Polonia) affrontare </w:t>
+      </w:r>
+      <w:r>
+        <w:rPr>
+          <w:b/>
+          <w:bCs/>
+        </w:rPr>
+        <w:t>problemi</w:t>
+      </w:r>
+      <w:r>
+        <w:t xml:space="preserve"> </w:t>
+      </w:r>
+      <w:r>
+        <w:rPr>
+          <w:b/>
+          <w:bCs/>
+        </w:rPr>
+        <w:t>di</w:t>
+      </w:r>
+      <w:r>
+        <w:t xml:space="preserve"> </w:t>
+      </w:r>
+      <w:r>
+        <w:rPr>
+          <w:b/>
+          <w:bCs/>
+        </w:rPr>
+        <w:t>accesso</w:t>
+      </w:r>
+      <w:r>
+        <w:t xml:space="preserve"> </w:t>
+      </w:r>
+      <w:r>
+        <w:rPr>
+          <w:b/>
+          <w:bCs/>
+        </w:rPr>
+        <w:t>a</w:t>
+      </w:r>
+      <w:r>
+        <w:t xml:space="preserve"> </w:t>
+      </w:r>
+      <w:r>
+        <w:rPr>
+          <w:b/>
+          <w:bCs/>
+        </w:rPr>
+        <w:t>Internet</w:t>
+      </w:r>
+      <w:r>
+        <w:t xml:space="preserve">. In totale, l'attacco ha impattato diverse migliaia di clienti in Ucraina e decine di migliaia di utenti della banda larga fissa in tutto il </w:t>
       </w:r>
       <w:r>
         <w:lastRenderedPageBreak/>
-        <w:t>per le piccole e medie imprese, conglomerati industriali e il pubblico</w:t>
-      </w:r>
-      <w:r>
-        <w:t xml:space="preserve">. L'effetto immediato è stata la </w:t>
-      </w:r>
-      <w:r>
-        <w:rPr>
-          <w:b/>
-          <w:bCs/>
-        </w:rPr>
-        <w:t>perdita di connettività</w:t>
-      </w:r>
-      <w:r>
-        <w:t xml:space="preserve"> per decine di migliaia di utenti in Ucraina e in diverse parti dell'Europa, evidenziando la vulnerabilità delle infrastrutture critiche di comunicazione in contesti di conflitto geopolitico</w:t>
-      </w:r>
-      <w:r>
-        <w:t xml:space="preserve"> [12]</w:t>
-      </w:r>
-      <w:r>
-        <w:t>.</w:t>
-      </w:r>
-    </w:p>
-    <w:p>
-      <w:r>
-        <w:t xml:space="preserve">L'attacco informatico contro </w:t>
-      </w:r>
-      <w:r>
-        <w:t>Viasat</w:t>
-      </w:r>
-      <w:r>
-        <w:t xml:space="preserve"> ha avuto </w:t>
-      </w:r>
-      <w:r>
-        <w:rPr>
-          <w:b/>
-          <w:bCs/>
-        </w:rPr>
-        <w:t xml:space="preserve">ripercussioni ben oltre la semplice interruzione dei servizi </w:t>
-      </w:r>
-      <w:r>
-        <w:t xml:space="preserve">di comunicazione, toccando infrastrutture critiche e numerosi utenti in diverse nazioni europee. Una significativa </w:t>
-      </w:r>
-      <w:r>
-        <w:rPr>
-          <w:b/>
-          <w:bCs/>
-        </w:rPr>
-        <w:t>compagnia</w:t>
-      </w:r>
-      <w:r>
-        <w:t xml:space="preserve"> </w:t>
-      </w:r>
-      <w:r>
-        <w:rPr>
-          <w:b/>
-          <w:bCs/>
-        </w:rPr>
-        <w:t>energetica</w:t>
-      </w:r>
-      <w:r>
-        <w:t xml:space="preserve"> </w:t>
-      </w:r>
-      <w:r>
-        <w:rPr>
-          <w:b/>
-          <w:bCs/>
-        </w:rPr>
-        <w:t>tedesca</w:t>
-      </w:r>
-      <w:r>
-        <w:t xml:space="preserve"> ha riscontrato la perdita della capacità di monitoraggio remoto su oltre 5.800 turbine eoliche</w:t>
-      </w:r>
-      <w:r>
-        <w:t xml:space="preserve">. </w:t>
-      </w:r>
-      <w:r>
-        <w:t xml:space="preserve">In </w:t>
-      </w:r>
-      <w:r>
-        <w:rPr>
-          <w:b/>
-          <w:bCs/>
-        </w:rPr>
-        <w:t>Francia</w:t>
-      </w:r>
-      <w:r>
-        <w:t xml:space="preserve">, quasi 9.000 utenti di un </w:t>
-      </w:r>
-      <w:r>
-        <w:rPr>
-          <w:b/>
-          <w:bCs/>
-        </w:rPr>
-        <w:t>provider</w:t>
-      </w:r>
-      <w:r>
-        <w:t xml:space="preserve"> </w:t>
-      </w:r>
-      <w:r>
-        <w:rPr>
-          <w:b/>
-          <w:bCs/>
-        </w:rPr>
-        <w:t>di</w:t>
-      </w:r>
-      <w:r>
-        <w:t xml:space="preserve"> </w:t>
-      </w:r>
-      <w:r>
-        <w:rPr>
-          <w:b/>
-          <w:bCs/>
-        </w:rPr>
-        <w:t>servizi</w:t>
-      </w:r>
-      <w:r>
-        <w:t xml:space="preserve"> </w:t>
-      </w:r>
-      <w:r>
-        <w:rPr>
-          <w:b/>
-          <w:bCs/>
-        </w:rPr>
-        <w:t>Internet</w:t>
-      </w:r>
-      <w:r>
-        <w:t xml:space="preserve"> via satellite hanno sperimentato un'interruzione della connessione, mentre un altro fornitore ha visto circa un terzo dei suoi 40.000 abbonati in </w:t>
-      </w:r>
-      <w:r>
-        <w:rPr>
-          <w:b/>
-          <w:bCs/>
-        </w:rPr>
-        <w:t>Europa</w:t>
-      </w:r>
-      <w:r>
-        <w:t xml:space="preserve"> (includendo paesi come Germania, Francia, Ungheria, Grecia, Italia e Polonia) affrontare </w:t>
-      </w:r>
-      <w:r>
-        <w:rPr>
-          <w:b/>
-          <w:bCs/>
-        </w:rPr>
-        <w:t>problemi</w:t>
-      </w:r>
-      <w:r>
-        <w:t xml:space="preserve"> </w:t>
-      </w:r>
-      <w:r>
-        <w:rPr>
-          <w:b/>
-          <w:bCs/>
-        </w:rPr>
-        <w:t>di</w:t>
-      </w:r>
-      <w:r>
-        <w:t xml:space="preserve"> </w:t>
-      </w:r>
-      <w:r>
-        <w:rPr>
-          <w:b/>
-          <w:bCs/>
-        </w:rPr>
-        <w:t>accesso</w:t>
-      </w:r>
-      <w:r>
-        <w:t xml:space="preserve"> </w:t>
-      </w:r>
-      <w:r>
-        <w:rPr>
-          <w:b/>
-          <w:bCs/>
-        </w:rPr>
-        <w:t>a</w:t>
-      </w:r>
-      <w:r>
-        <w:t xml:space="preserve"> </w:t>
-      </w:r>
-      <w:r>
-        <w:rPr>
-          <w:b/>
-          <w:bCs/>
-        </w:rPr>
-        <w:t>Internet</w:t>
-      </w:r>
-      <w:r>
-        <w:t>. In totale, l'attacco ha impattato diverse migliaia di clienti in Ucraina e decine di migliaia di utenti della banda larga fissa in tutto il continente europeo, sottolineando l'ampio raggio d'azione e le severe conseguenze che un attacco mirato può generare su scala transnazionale.</w:t>
+        <w:t>continente europeo, sottolineando l'ampio raggio d'azione e le severe conseguenze che un attacco mirato può generare su scala transnazionale.</w:t>
       </w:r>
     </w:p>
     <w:p>
@@ -11331,7 +11378,6 @@
           <w:shd w:val="clear" w:color="auto" w:fill="FFFFFF"/>
           <w:lang w:eastAsia="it-IT"/>
         </w:rPr>
-        <w:lastRenderedPageBreak/>
         <w:t>è</w:t>
       </w:r>
       <w:r>
@@ -11530,6 +11576,7 @@
           </w:tcPr>
           <w:p>
             <w:r>
+              <w:lastRenderedPageBreak/>
               <w:t>Resource Development</w:t>
             </w:r>
           </w:p>
@@ -11611,11 +11658,7 @@
         <w:t xml:space="preserve">è chiaro </w:t>
       </w:r>
       <w:r>
-        <w:t xml:space="preserve">che il punto </w:t>
-      </w:r>
-      <w:r>
-        <w:lastRenderedPageBreak/>
-        <w:t>di vulnerabilità sfruttato per l'intrusione era effettivamente legato a queste VPN</w:t>
+        <w:t>che il punto di vulnerabilità sfruttato per l'intrusione era effettivamente legato a queste VPN</w:t>
       </w:r>
       <w:r>
         <w:t>.</w:t>
@@ -11753,7 +11796,11 @@
         <w:t>distribuito</w:t>
       </w:r>
       <w:r>
-        <w:t xml:space="preserve"> l'aggiornamento necessario. Di conseguenza, l'accesso non autorizzato è stato facilitato attraverso le VPN non aggiornate, consentendo agli aggressori di penetrare nelle Gateway Earth Stations di Skylogic.</w:t>
+        <w:t xml:space="preserve"> l'aggiornamento necessario. Di </w:t>
+      </w:r>
+      <w:r>
+        <w:lastRenderedPageBreak/>
+        <w:t>conseguenza, l'accesso non autorizzato è stato facilitato attraverso le VPN non aggiornate, consentendo agli aggressori di penetrare nelle Gateway Earth Stations di Skylogic.</w:t>
       </w:r>
     </w:p>
     <w:tbl>
@@ -11850,7 +11897,6 @@
           </w:tcPr>
           <w:p>
             <w:r>
-              <w:lastRenderedPageBreak/>
               <w:t>Defense Evasion</w:t>
             </w:r>
           </w:p>
@@ -11930,6 +11976,7 @@
           </w:tcPr>
           <w:p>
             <w:r>
+              <w:lastRenderedPageBreak/>
               <w:t>Discovery</w:t>
             </w:r>
             <w:r>
@@ -12030,7 +12077,6 @@
       </w:pPr>
       <w:bookmarkStart w:id="97" w:name="_Toc169085225"/>
       <w:r>
-        <w:lastRenderedPageBreak/>
         <w:t>Discovery</w:t>
       </w:r>
       <w:bookmarkEnd w:id="97"/>
@@ -12104,7 +12150,14 @@
               <w:rPr>
                 <w:lang w:val="en-US"/>
               </w:rPr>
-              <w:t>[T1016] System Network Configuration Discovery</w:t>
+              <w:t xml:space="preserve">[T1016] System Network Configuration </w:t>
+            </w:r>
+            <w:r>
+              <w:rPr>
+                <w:lang w:val="en-US"/>
+              </w:rPr>
+              <w:lastRenderedPageBreak/>
+              <w:t>Discovery</w:t>
             </w:r>
           </w:p>
         </w:tc>
@@ -12142,7 +12195,6 @@
       </w:pPr>
       <w:bookmarkStart w:id="98" w:name="_Toc169085226"/>
       <w:r>
-        <w:lastRenderedPageBreak/>
         <w:t xml:space="preserve">Defense evasion &amp; </w:t>
       </w:r>
       <w:r>
@@ -12375,6 +12427,7 @@
           </w:tcPr>
           <w:p>
             <w:r>
+              <w:lastRenderedPageBreak/>
               <w:t>Resource Development</w:t>
             </w:r>
           </w:p>
@@ -12419,7 +12472,6 @@
           </w:tcPr>
           <w:p>
             <w:r>
-              <w:lastRenderedPageBreak/>
               <w:t>Initial Access</w:t>
             </w:r>
           </w:p>
@@ -12721,14 +12773,7 @@
               <w:rPr>
                 <w:lang w:val="en-US"/>
               </w:rPr>
-              <w:t xml:space="preserve">[T1561.001] Disk Wipe: Disk Content </w:t>
-            </w:r>
-            <w:r>
-              <w:rPr>
-                <w:lang w:val="en-US"/>
-              </w:rPr>
-              <w:lastRenderedPageBreak/>
-              <w:t>Wipe</w:t>
+              <w:t>[T1561.001] Disk Wipe: Disk Content Wipe</w:t>
             </w:r>
           </w:p>
         </w:tc>
@@ -14468,7 +14513,21 @@
           <w:b/>
           <w:bCs/>
         </w:rPr>
-        <w:t>GPT 3.5 turbo 0125 API</w:t>
+        <w:t>GPT</w:t>
+      </w:r>
+      <w:r>
+        <w:rPr>
+          <w:b/>
+          <w:bCs/>
+        </w:rPr>
+        <w:t xml:space="preserve">-4o </w:t>
+      </w:r>
+      <w:r>
+        <w:rPr>
+          <w:b/>
+          <w:bCs/>
+        </w:rPr>
+        <w:t>API</w:t>
       </w:r>
       <w:r>
         <w:rPr>
@@ -14991,13 +15050,7 @@
         <w:t>gptAPI</w:t>
       </w:r>
       <w:r>
-        <w:t xml:space="preserve">. </w:t>
-      </w:r>
-      <w:r>
-        <w:t>Tuttavia, quest'ultima non verrà implementata come un server Flask collegato a un proxy Nginx, poiché le tecnologie che permettono di mettere in comunicazione una componente con un server Python sono limitate dal massimo di 2048 caratteri per l'URL. Al contrario, GPT accetta fino a 4096 caratteri</w:t>
-      </w:r>
-      <w:r>
-        <w:t xml:space="preserve">, quindi nel passaggio di </w:t>
+        <w:t xml:space="preserve">. Tuttavia, quest'ultima non verrà implementata come un server Flask collegato a un proxy Nginx, poiché le tecnologie che permettono di mettere in comunicazione una componente con un server Python sono limitate dal massimo di 2048 caratteri per l'URL. Al contrario, GPT accetta fino a 4096 caratteri, quindi nel passaggio di </w:t>
       </w:r>
       <w:r>
         <w:lastRenderedPageBreak/>
@@ -15391,7 +15444,13 @@
       </w:pPr>
       <w:bookmarkStart w:id="138" w:name="_Toc169085245"/>
       <w:r>
-        <w:t>Interfaccia per MITRE data</w:t>
+        <w:t xml:space="preserve">Interfaccia per </w:t>
+      </w:r>
+      <w:r>
+        <w:t>CTI</w:t>
+      </w:r>
+      <w:r>
+        <w:t xml:space="preserve"> data</w:t>
       </w:r>
       <w:bookmarkEnd w:id="138"/>
     </w:p>
@@ -15401,6 +15460,9 @@
       </w:r>
       <w:r>
         <w:t xml:space="preserve"> e gestire la provenienza dei dati</w:t>
+      </w:r>
+      <w:r>
+        <w:t xml:space="preserve"> della CTI</w:t>
       </w:r>
       <w:r>
         <w:t xml:space="preserve">, </w:t>
@@ -15512,14 +15574,11 @@
         </w:rPr>
       </w:pPr>
       <w:r>
-        <w:rPr>
-          <w:noProof/>
-        </w:rPr>
         <w:drawing>
-          <wp:inline distT="0" distB="0" distL="0" distR="0" wp14:anchorId="35FAE3E3" wp14:editId="1B75D212">
-            <wp:extent cx="1337733" cy="641162"/>
+          <wp:inline distT="0" distB="0" distL="0" distR="0" wp14:anchorId="42C29955" wp14:editId="57202D40">
+            <wp:extent cx="2362530" cy="1857634"/>
             <wp:effectExtent l="0" t="0" r="0" b="0"/>
-            <wp:docPr id="21" name="Immagine 21"/>
+            <wp:docPr id="19" name="Immagine 19"/>
             <wp:cNvGraphicFramePr>
               <a:graphicFrameLocks xmlns:a="http://schemas.openxmlformats.org/drawingml/2006/main" noChangeAspect="1"/>
             </wp:cNvGraphicFramePr>
@@ -15551,7 +15610,7 @@
                   <pic:spPr>
                     <a:xfrm>
                       <a:off x="0" y="0"/>
-                      <a:ext cx="1344001" cy="644166"/>
+                      <a:ext cx="2362530" cy="1857634"/>
                     </a:xfrm>
                     <a:prstGeom prst="rect">
                       <a:avLst/>
@@ -15619,55 +15678,28 @@
           <w:i/>
           <w:iCs/>
         </w:rPr>
-        <w:t>InterfaceToMitre</w:t>
+        <w:t>InterfaceTo</w:t>
+      </w:r>
+      <w:r>
+        <w:rPr>
+          <w:i/>
+          <w:iCs/>
+        </w:rPr>
+        <w:t>CTI</w:t>
       </w:r>
     </w:p>
     <w:p>
       <w:pPr>
         <w:pStyle w:val="Titolo5"/>
       </w:pPr>
-      <w:bookmarkStart w:id="139" w:name="_Toc169085246"/>
-      <w:r>
-        <w:t>mitreData</w:t>
-      </w:r>
-      <w:bookmarkEnd w:id="139"/>
-    </w:p>
-    <w:p>
-      <w:r>
-        <w:t>È un</w:t>
-      </w:r>
-      <w:r>
-        <w:t xml:space="preserve"> insieme di moduli</w:t>
-      </w:r>
-      <w:r>
-        <w:t xml:space="preserve"> che si occupa</w:t>
-      </w:r>
-      <w:r>
-        <w:t>no</w:t>
-      </w:r>
-      <w:r>
-        <w:t xml:space="preserve"> di ottenere, gestire gli aggiornamenti e fornire i dati provenienti dai vari framework, librerie esterne e modelli linguistici utilizzati</w:t>
-      </w:r>
-      <w:r>
-        <w:t>, contiene va</w:t>
-      </w:r>
-      <w:r>
-        <w:t>r</w:t>
-      </w:r>
-      <w:r>
-        <w:t xml:space="preserve">i sub-package (figura </w:t>
-      </w:r>
-      <w:r>
-        <w:t>1</w:t>
-      </w:r>
-      <w:r>
-        <w:t>2</w:t>
-      </w:r>
-      <w:r>
-        <w:t>)</w:t>
-      </w:r>
-      <w:r>
-        <w:t>.</w:t>
+      <w:r>
+        <w:lastRenderedPageBreak/>
+        <w:t>Files</w:t>
+      </w:r>
+    </w:p>
+    <w:p>
+      <w:r>
+        <w:t xml:space="preserve">Il package files contiene l’intero database utilizzato per ottenere gli STIX objects e le relazioni di questi con le vulnerabilità (figura 12). Questo database è fondamentale per il funzionamento del sistema, poiché include tutte le informazioni necessarie per correlare gli oggetti STIX con le varie minacce e vulnerabilità. </w:t>
       </w:r>
     </w:p>
     <w:p>
@@ -15678,10 +15710,9 @@
         <w:rPr>
           <w:noProof/>
         </w:rPr>
-        <w:lastRenderedPageBreak/>
         <w:drawing>
-          <wp:inline distT="0" distB="0" distL="0" distR="0" wp14:anchorId="2FE81E12" wp14:editId="222008DD">
-            <wp:extent cx="2162477" cy="1171739"/>
+          <wp:inline distT="0" distB="0" distL="0" distR="0" wp14:anchorId="2FE81E12" wp14:editId="4F4956C0">
+            <wp:extent cx="2412330" cy="1988289"/>
             <wp:effectExtent l="0" t="0" r="0" b="0"/>
             <wp:docPr id="12" name="Immagine 12"/>
             <wp:cNvGraphicFramePr>
@@ -15691,7 +15722,7 @@
               <a:graphicData uri="http://schemas.openxmlformats.org/drawingml/2006/picture">
                 <pic:pic xmlns:pic="http://schemas.openxmlformats.org/drawingml/2006/picture">
                   <pic:nvPicPr>
-                    <pic:cNvPr id="1" name=""/>
+                    <pic:cNvPr id="12" name="Immagine 12"/>
                     <pic:cNvPicPr/>
                   </pic:nvPicPr>
                   <pic:blipFill>
@@ -15706,6 +15737,9 @@
                             </a14:imgLayer>
                           </a14:imgProps>
                         </a:ext>
+                        <a:ext uri="{28A0092B-C50C-407E-A947-70E740481C1C}">
+                          <a14:useLocalDpi xmlns:a14="http://schemas.microsoft.com/office/drawing/2010/main" val="0"/>
+                        </a:ext>
                       </a:extLst>
                     </a:blip>
                     <a:stretch>
@@ -15715,7 +15749,7 @@
                   <pic:spPr>
                     <a:xfrm>
                       <a:off x="0" y="0"/>
-                      <a:ext cx="2162477" cy="1171739"/>
+                      <a:ext cx="2421726" cy="1996034"/>
                     </a:xfrm>
                     <a:prstGeom prst="rect">
                       <a:avLst/>
@@ -15738,7 +15772,10 @@
         <w:t xml:space="preserve">: </w:t>
       </w:r>
       <w:r>
-        <w:t xml:space="preserve">Strutturazione package </w:t>
+        <w:t>File per salvare ed ottenere i dati</w:t>
+      </w:r>
+      <w:r>
+        <w:t xml:space="preserve"> </w:t>
       </w:r>
       <w:r>
         <w:br/>
@@ -15769,74 +15806,21 @@
           <w:i/>
           <w:iCs/>
         </w:rPr>
-        <w:t xml:space="preserve"> /InterfaceToMitre</w:t>
+        <w:t xml:space="preserve"> /InterfaceTo</w:t>
       </w:r>
       <w:r>
         <w:rPr>
           <w:i/>
           <w:iCs/>
         </w:rPr>
-        <w:t>/</w:t>
+        <w:t>CTI</w:t>
       </w:r>
       <w:r>
         <w:rPr>
           <w:i/>
           <w:iCs/>
         </w:rPr>
-        <w:t>mitreData</w:t>
-      </w:r>
-    </w:p>
-    <w:p>
-      <w:pPr>
-        <w:pStyle w:val="Titolo6"/>
-      </w:pPr>
-      <w:r>
-        <w:t>Fetch Data</w:t>
-      </w:r>
-    </w:p>
-    <w:p>
-      <w:r>
-        <w:t xml:space="preserve">Si tratta di un </w:t>
-      </w:r>
-      <w:r>
-        <w:rPr>
-          <w:b/>
-          <w:bCs/>
-        </w:rPr>
-        <w:t>modulo</w:t>
-      </w:r>
-      <w:r>
-        <w:t xml:space="preserve"> </w:t>
-      </w:r>
-      <w:r>
-        <w:rPr>
-          <w:b/>
-          <w:bCs/>
-        </w:rPr>
-        <w:t>funzionale</w:t>
-      </w:r>
-      <w:r>
-        <w:t xml:space="preserve"> integrato nel sistema che è preposto alla </w:t>
-      </w:r>
-      <w:r>
-        <w:rPr>
-          <w:b/>
-          <w:bCs/>
-        </w:rPr>
-        <w:t>verifica</w:t>
-      </w:r>
-      <w:r>
-        <w:t xml:space="preserve"> dell'attualità </w:t>
-      </w:r>
-      <w:r>
-        <w:rPr>
-          <w:b/>
-          <w:bCs/>
-        </w:rPr>
-        <w:t>dei dati</w:t>
-      </w:r>
-      <w:r>
-        <w:t xml:space="preserve"> conservati nella sottocartella "</w:t>
+        <w:t>/</w:t>
       </w:r>
       <w:r>
         <w:rPr>
@@ -15845,244 +15829,190 @@
         </w:rPr>
         <w:t>files</w:t>
       </w:r>
-      <w:r>
-        <w:t>". Questa verifica procede attraverso il confronto del codice hash dell'ultima commit realizzata sul branch principale del repository GitHub, da cui i dati originano, con il codice hash memorizzato al momento del download nel file “</w:t>
+    </w:p>
+    <w:p>
+      <w:pPr>
+        <w:pStyle w:val="Titolo5"/>
+      </w:pPr>
+      <w:r>
+        <w:t>Fetch Data</w:t>
+      </w:r>
+    </w:p>
+    <w:p>
+      <w:r>
+        <w:t xml:space="preserve">Si tratta di un </w:t>
+      </w:r>
+      <w:r>
+        <w:rPr>
+          <w:b/>
+          <w:bCs/>
+        </w:rPr>
+        <w:t>modulo</w:t>
+      </w:r>
+      <w:r>
+        <w:t xml:space="preserve"> </w:t>
+      </w:r>
+      <w:r>
+        <w:rPr>
+          <w:b/>
+          <w:bCs/>
+        </w:rPr>
+        <w:t>funzionale</w:t>
+      </w:r>
+      <w:r>
+        <w:t xml:space="preserve"> integrato nel sistema che è preposto alla </w:t>
+      </w:r>
+      <w:r>
+        <w:rPr>
+          <w:b/>
+          <w:bCs/>
+        </w:rPr>
+        <w:t>verifica</w:t>
+      </w:r>
+      <w:r>
+        <w:t xml:space="preserve"> dell'attualità </w:t>
+      </w:r>
+      <w:r>
+        <w:rPr>
+          <w:b/>
+          <w:bCs/>
+        </w:rPr>
+        <w:t>dei dati</w:t>
+      </w:r>
+      <w:r>
+        <w:t xml:space="preserve"> conservati nella sottocartella "</w:t>
       </w:r>
       <w:r>
         <w:rPr>
           <w:i/>
           <w:iCs/>
         </w:rPr>
-        <w:t>local-hashes</w:t>
-      </w:r>
-      <w:r>
-        <w:t>”</w:t>
-      </w:r>
-      <w:r>
-        <w:t xml:space="preserve"> (figura </w:t>
-      </w:r>
-      <w:r>
-        <w:t>1</w:t>
-      </w:r>
-      <w:r>
-        <w:t>3</w:t>
-      </w:r>
-      <w:r>
-        <w:t>)</w:t>
-      </w:r>
-      <w:r>
-        <w:t>, per ogni sorgente di dati.</w:t>
-      </w:r>
-    </w:p>
-    <w:p>
-      <w:r>
-        <w:t>Nel caso in cui il dispositivo in uso non disponga di una connessione Internet, il software rimarrà operativo purché i dati siano stati precedentemente scaricati almeno una volta.</w:t>
-      </w:r>
-    </w:p>
-    <w:p>
-      <w:pPr>
-        <w:jc w:val="center"/>
-      </w:pPr>
-      <w:r>
-        <w:rPr>
-          <w:b/>
-          <w:noProof/>
-        </w:rPr>
-        <w:drawing>
-          <wp:inline distT="0" distB="0" distL="0" distR="0" wp14:anchorId="38200DB1" wp14:editId="4DB3CEF7">
-            <wp:extent cx="3977837" cy="1182726"/>
-            <wp:effectExtent l="0" t="0" r="3810" b="0"/>
-            <wp:docPr id="4" name="Immagine 4"/>
-            <wp:cNvGraphicFramePr>
-              <a:graphicFrameLocks xmlns:a="http://schemas.openxmlformats.org/drawingml/2006/main" noChangeAspect="1"/>
-            </wp:cNvGraphicFramePr>
-            <a:graphic xmlns:a="http://schemas.openxmlformats.org/drawingml/2006/main">
-              <a:graphicData uri="http://schemas.openxmlformats.org/drawingml/2006/picture">
-                <pic:pic xmlns:pic="http://schemas.openxmlformats.org/drawingml/2006/picture">
-                  <pic:nvPicPr>
-                    <pic:cNvPr id="1" name=""/>
-                    <pic:cNvPicPr/>
-                  </pic:nvPicPr>
-                  <pic:blipFill rotWithShape="1">
-                    <a:blip r:embed="rId22"/>
-                    <a:srcRect l="856"/>
-                    <a:stretch/>
-                  </pic:blipFill>
-                  <pic:spPr bwMode="auto">
-                    <a:xfrm>
-                      <a:off x="0" y="0"/>
-                      <a:ext cx="4010975" cy="1192579"/>
-                    </a:xfrm>
-                    <a:prstGeom prst="rect">
-                      <a:avLst/>
-                    </a:prstGeom>
-                    <a:ln>
-                      <a:noFill/>
-                    </a:ln>
-                    <a:extLst>
-                      <a:ext uri="{53640926-AAD7-44D8-BBD7-CCE9431645EC}">
-                        <a14:shadowObscured xmlns:a14="http://schemas.microsoft.com/office/drawing/2010/main"/>
-                      </a:ext>
-                    </a:extLst>
-                  </pic:spPr>
-                </pic:pic>
-              </a:graphicData>
-            </a:graphic>
-          </wp:inline>
-        </w:drawing>
-      </w:r>
-      <w:r>
-        <w:br/>
-      </w:r>
-      <w:r>
-        <w:t xml:space="preserve">Figura </w:t>
-      </w:r>
-      <w:r>
-        <w:t>1</w:t>
-      </w:r>
-      <w:r>
-        <w:t>3</w:t>
-      </w:r>
-      <w:r>
-        <w:t xml:space="preserve">: Contenuto del file </w:t>
-      </w:r>
-      <w:r>
-        <w:br/>
+        <w:t>files</w:t>
+      </w:r>
+      <w:r>
+        <w:t>". Questa verifica procede attraverso il confronto del codice hash dell'ultima commit realizzata sul branch principale del repository GitHub, da cui i dati originano, con il codice hash memorizzato al momento del download nel file “</w:t>
       </w:r>
       <w:r>
         <w:rPr>
           <w:i/>
           <w:iCs/>
         </w:rPr>
-        <w:t>/stix&amp;vulnerability/src/</w:t>
+        <w:t>local-hashes</w:t>
+      </w:r>
+      <w:r>
+        <w:t>”, per ogni sorgente di dati.</w:t>
+      </w:r>
+    </w:p>
+    <w:p>
+      <w:r>
+        <w:lastRenderedPageBreak/>
+        <w:t>Nel caso in cui il dispositivo in uso non disponga di una connessione Internet, il software rimarrà operativo purché i dati siano stati precedentemente scaricati almeno una volta.</w:t>
+      </w:r>
+    </w:p>
+    <w:p>
+      <w:pPr>
+        <w:pStyle w:val="Titolo5"/>
+      </w:pPr>
+      <w:r>
+        <w:t>Mitre Atlas Data</w:t>
+      </w:r>
+    </w:p>
+    <w:p>
+      <w:r>
+        <w:t xml:space="preserve">Il package </w:t>
       </w:r>
       <w:r>
         <w:rPr>
           <w:i/>
           <w:iCs/>
         </w:rPr>
-        <w:t>dataProvider</w:t>
+        <w:t xml:space="preserve">mitreAtlasData </w:t>
+      </w:r>
+      <w:r>
+        <w:t>(figura 1</w:t>
+      </w:r>
+      <w:r>
+        <w:t>3</w:t>
+      </w:r>
+      <w:r>
+        <w:t>)</w:t>
       </w:r>
       <w:r>
         <w:rPr>
           <w:i/>
           <w:iCs/>
         </w:rPr>
-        <w:t xml:space="preserve">/InterfaceToMitre </w:t>
+        <w:t xml:space="preserve"> </w:t>
+      </w:r>
+      <w:r>
+        <w:t>è</w:t>
+      </w:r>
+      <w:r>
+        <w:t xml:space="preserve"> </w:t>
+      </w:r>
+      <w:r>
+        <w:t xml:space="preserve">un insieme di moduli, il cui accesso esterno è regolato della </w:t>
+      </w:r>
+      <w:r>
+        <w:t>classe</w:t>
+      </w:r>
+      <w:r>
+        <w:t xml:space="preserve"> </w:t>
+      </w:r>
+      <w:r>
+        <w:t>progettata specificamente per estrarre e rendere disponibili i dati contenuti nel file "</w:t>
       </w:r>
       <w:r>
         <w:rPr>
           <w:i/>
           <w:iCs/>
         </w:rPr>
-        <w:t>/mitreData/files/local-hashes.json</w:t>
-      </w:r>
-    </w:p>
-    <w:p>
-      <w:pPr>
-        <w:pStyle w:val="Titolo6"/>
-      </w:pPr>
-      <w:r>
-        <w:lastRenderedPageBreak/>
-        <w:t>Mitre Atlas Data</w:t>
-      </w:r>
-    </w:p>
-    <w:p>
-      <w:r>
-        <w:t xml:space="preserve">Il package </w:t>
+        <w:t>atlas.json</w:t>
+      </w:r>
+      <w:r>
+        <w:t xml:space="preserve">", consentendo la loro manipolazione in tempo reale. Questa classe è stata sviluppata su misura per questo sistema, ispirandosi alla struttura e alla funzionalità della classe preesistente </w:t>
+      </w:r>
+      <w:r>
+        <w:rPr>
+          <w:b/>
+          <w:bCs/>
+        </w:rPr>
+        <w:t>MitreAttackData</w:t>
+      </w:r>
+      <w:r>
+        <w:t xml:space="preserve">. L'obiettivo era garantire che i dati ottenuti fossero in un formato </w:t>
+      </w:r>
+      <w:r>
+        <w:t>STIX, uniforme e</w:t>
+      </w:r>
+      <w:r>
+        <w:t xml:space="preserve"> compatibile</w:t>
+      </w:r>
+      <w:r>
+        <w:t xml:space="preserve"> al framework ATT&amp;CK</w:t>
+      </w:r>
+      <w:r>
+        <w:t xml:space="preserve"> facilitando così l'integrazione e la manipolazione efficace delle informazioni durante l'esecuzione del programma</w:t>
+      </w:r>
+      <w:r>
+        <w:t>.</w:t>
+      </w:r>
+    </w:p>
+    <w:p>
+      <w:r>
+        <w:t>La classe in oggetto interagisce con degli oggetti</w:t>
+      </w:r>
+      <w:r>
+        <w:t xml:space="preserve"> presenti nel sub-package</w:t>
+      </w:r>
+      <w:r>
+        <w:t xml:space="preserve"> </w:t>
       </w:r>
       <w:r>
         <w:rPr>
           <w:i/>
           <w:iCs/>
         </w:rPr>
-        <w:t xml:space="preserve">mitreAtlasData </w:t>
-      </w:r>
-      <w:r>
-        <w:t>(figura 1</w:t>
-      </w:r>
-      <w:r>
-        <w:t>4</w:t>
-      </w:r>
-      <w:r>
-        <w:t>)</w:t>
-      </w:r>
-      <w:r>
-        <w:rPr>
-          <w:i/>
-          <w:iCs/>
-        </w:rPr>
-        <w:t xml:space="preserve"> </w:t>
-      </w:r>
-      <w:r>
-        <w:t>è</w:t>
-      </w:r>
-      <w:r>
-        <w:t xml:space="preserve"> </w:t>
-      </w:r>
-      <w:r>
-        <w:t xml:space="preserve">un insieme di moduli, il cui accesso esterno è regolato della </w:t>
-      </w:r>
-      <w:r>
-        <w:t>classe</w:t>
-      </w:r>
-      <w:r>
-        <w:t xml:space="preserve"> </w:t>
-      </w:r>
-      <w:r>
-        <w:t>progettata specificamente per estrarre e rendere disponibili i dati contenuti nel file "</w:t>
-      </w:r>
-      <w:r>
-        <w:rPr>
-          <w:i/>
-          <w:iCs/>
-        </w:rPr>
-        <w:t>atlas.json</w:t>
-      </w:r>
-      <w:r>
-        <w:t xml:space="preserve">", consentendo la loro manipolazione in tempo reale. Questa classe è stata sviluppata su misura per questo sistema, ispirandosi alla struttura e alla funzionalità della classe preesistente </w:t>
-      </w:r>
-      <w:r>
-        <w:rPr>
-          <w:b/>
-          <w:bCs/>
-        </w:rPr>
-        <w:t>MitreAttackData</w:t>
-      </w:r>
-      <w:r>
-        <w:t xml:space="preserve">. L'obiettivo era garantire che i dati ottenuti fossero in un formato </w:t>
-      </w:r>
-      <w:r>
-        <w:t>STIX, uniforme e</w:t>
-      </w:r>
-      <w:r>
-        <w:t xml:space="preserve"> compatibile</w:t>
-      </w:r>
-      <w:r>
-        <w:t xml:space="preserve"> al framework ATT&amp;CK</w:t>
-      </w:r>
-      <w:r>
-        <w:t xml:space="preserve"> facilitando così l'integrazione e la manipolazione efficace delle informazioni durante l'esecuzione del programma</w:t>
-      </w:r>
-      <w:r>
-        <w:t>.</w:t>
-      </w:r>
-    </w:p>
-    <w:p>
-      <w:r>
-        <w:t>La classe in oggetto interagisce con degli oggetti</w:t>
-      </w:r>
-      <w:r>
-        <w:t xml:space="preserve"> presenti nel sub-package</w:t>
-      </w:r>
-      <w:r>
-        <w:t xml:space="preserve"> </w:t>
-      </w:r>
-      <w:r>
-        <w:rPr>
-          <w:i/>
-          <w:iCs/>
-        </w:rPr>
         <w:t>container</w:t>
       </w:r>
       <w:r>
@@ -16097,6 +16027,7 @@
         <w:rPr>
           <w:noProof/>
         </w:rPr>
+        <w:lastRenderedPageBreak/>
         <w:drawing>
           <wp:inline distT="0" distB="0" distL="0" distR="0" wp14:anchorId="08069F8A" wp14:editId="2727F373">
             <wp:extent cx="2573867" cy="1676400"/>
@@ -16113,11 +16044,11 @@
                     <pic:cNvPicPr/>
                   </pic:nvPicPr>
                   <pic:blipFill>
-                    <a:blip r:embed="rId23">
+                    <a:blip r:embed="rId22">
                       <a:extLst>
                         <a:ext uri="{BEBA8EAE-BF5A-486C-A8C5-ECC9F3942E4B}">
                           <a14:imgProps xmlns:a14="http://schemas.microsoft.com/office/drawing/2010/main">
-                            <a14:imgLayer r:embed="rId24">
+                            <a14:imgLayer r:embed="rId23">
                               <a14:imgEffect>
                                 <a14:brightnessContrast bright="20000" contrast="-40000"/>
                               </a14:imgEffect>
@@ -16152,7 +16083,7 @@
         <w:t>Figura 1</w:t>
       </w:r>
       <w:r>
-        <w:t>4</w:t>
+        <w:t>3</w:t>
       </w:r>
       <w:r>
         <w:t>:</w:t>
@@ -16179,7 +16110,6 @@
           <w:i/>
           <w:iCs/>
         </w:rPr>
-        <w:lastRenderedPageBreak/>
         <w:t>/stix&amp;vulnerability</w:t>
       </w:r>
       <w:r>
@@ -16201,86 +16131,81 @@
           <w:i/>
           <w:iCs/>
         </w:rPr>
-        <w:t>/InterfaceToMitre/</w:t>
+        <w:t>/</w:t>
       </w:r>
       <w:r>
         <w:rPr>
           <w:i/>
           <w:iCs/>
         </w:rPr>
-        <w:t>mitreData/mitreAtlasData</w:t>
-      </w:r>
-    </w:p>
-    <w:p>
-      <w:pPr>
-        <w:pStyle w:val="Titolo6"/>
-      </w:pPr>
-      <w:r>
-        <w:t>Mitre</w:t>
-      </w:r>
-      <w:r>
-        <w:t xml:space="preserve"> to Vulnerabilty</w:t>
-      </w:r>
-    </w:p>
-    <w:p>
-      <w:r>
-        <w:t>Il package in questione</w:t>
-      </w:r>
-      <w:r>
-        <w:t xml:space="preserve"> (figura 1</w:t>
-      </w:r>
-      <w:r>
-        <w:t>5</w:t>
-      </w:r>
-      <w:r>
-        <w:t>)</w:t>
-      </w:r>
-      <w:r>
-        <w:t xml:space="preserve"> si dedica a offrire un punto di accesso per l'acquisizione di dati relativi alla correlazione tra le</w:t>
-      </w:r>
-      <w:r>
-        <w:t xml:space="preserve"> CVE/CWE</w:t>
-      </w:r>
-      <w:r>
-        <w:t xml:space="preserve"> e i framework ATT&amp;CK</w:t>
-      </w:r>
-      <w:r>
-        <w:t xml:space="preserve"> e ATLS</w:t>
-      </w:r>
-      <w:r>
-        <w:t xml:space="preserve">, gestendo eventuali collisioni tra i dati già presenti </w:t>
-      </w:r>
-      <w:r>
-        <w:t>nei</w:t>
-      </w:r>
-      <w:r>
-        <w:t xml:space="preserve"> i vari framework e quelli generati dal sistema, restituendo i dati </w:t>
-      </w:r>
-      <w:r>
-        <w:t>provenienti</w:t>
-      </w:r>
-      <w:r>
-        <w:t xml:space="preserve"> da entrambe le fonti.</w:t>
-      </w:r>
-    </w:p>
-    <w:p>
-      <w:pPr>
-        <w:jc w:val="center"/>
+        <w:t>interfaceToCTI</w:t>
+      </w:r>
+      <w:r>
         <w:rPr>
           <w:i/>
           <w:iCs/>
-          <w:u w:val="single"/>
-        </w:rPr>
-      </w:pPr>
-      <w:r>
-        <w:rPr>
-          <w:noProof/>
-        </w:rPr>
+        </w:rPr>
+        <w:t>/</w:t>
+      </w:r>
+      <w:r>
+        <w:rPr>
+          <w:i/>
+          <w:iCs/>
+        </w:rPr>
+        <w:t>mitreAtlasData</w:t>
+      </w:r>
+    </w:p>
+    <w:p>
+      <w:pPr>
+        <w:pStyle w:val="Titolo5"/>
+      </w:pPr>
+      <w:r>
+        <w:t>CAPEC Data</w:t>
+      </w:r>
+    </w:p>
+    <w:p>
+      <w:r>
+        <w:t>Il package in questione contiene un’unica classe singleton che ha il compito di recuperare i dati riguardanti i CAPECs e la correlazione di questi con le CWEs e i MITRE attack patterns</w:t>
+      </w:r>
+      <w:r>
+        <w:t xml:space="preserve">. </w:t>
+      </w:r>
+      <w:r>
+        <w:t xml:space="preserve">Questa classe è progettata per incapsulare l'accesso a </w:t>
+      </w:r>
+      <w:r>
+        <w:t xml:space="preserve">tali </w:t>
+      </w:r>
+      <w:r>
+        <w:t>informazioni</w:t>
+      </w:r>
+      <w:r>
+        <w:t xml:space="preserve">, </w:t>
+      </w:r>
+      <w:r>
+        <w:t>al fine di recuperare la mappatura esistente tra l</w:t>
+      </w:r>
+      <w:r>
+        <w:t>a</w:t>
+      </w:r>
+      <w:r>
+        <w:t xml:space="preserve"> vulnerabiltà data in input e le TTPs del framework ATT&amp;CK.</w:t>
+      </w:r>
+    </w:p>
+    <w:p>
+      <w:pPr>
+        <w:jc w:val="center"/>
+        <w:rPr>
+          <w:i/>
+          <w:iCs/>
+        </w:rPr>
+      </w:pPr>
+      <w:r>
         <w:drawing>
-          <wp:inline distT="0" distB="0" distL="0" distR="0" wp14:anchorId="2AC603EA" wp14:editId="7F6C53E9">
-            <wp:extent cx="2114550" cy="282988"/>
+          <wp:inline distT="0" distB="0" distL="0" distR="0" wp14:anchorId="5228DD7C" wp14:editId="172A8A44">
+            <wp:extent cx="1743318" cy="400106"/>
             <wp:effectExtent l="0" t="0" r="0" b="0"/>
-            <wp:docPr id="23" name="Immagine 23"/>
+            <wp:docPr id="30" name="Immagine 30"/>
             <wp:cNvGraphicFramePr>
               <a:graphicFrameLocks xmlns:a="http://schemas.openxmlformats.org/drawingml/2006/main" noChangeAspect="1"/>
             </wp:cNvGraphicFramePr>
@@ -16288,15 +16213,723 @@
               <a:graphicData uri="http://schemas.openxmlformats.org/drawingml/2006/picture">
                 <pic:pic xmlns:pic="http://schemas.openxmlformats.org/drawingml/2006/picture">
                   <pic:nvPicPr>
-                    <pic:cNvPr id="23" name="Immagine 23"/>
+                    <pic:cNvPr id="1" name=""/>
                     <pic:cNvPicPr/>
                   </pic:nvPicPr>
                   <pic:blipFill>
-                    <a:blip r:embed="rId25">
+                    <a:blip r:embed="rId24">
                       <a:extLst>
                         <a:ext uri="{BEBA8EAE-BF5A-486C-A8C5-ECC9F3942E4B}">
                           <a14:imgProps xmlns:a14="http://schemas.microsoft.com/office/drawing/2010/main">
-                            <a14:imgLayer r:embed="rId26">
+                            <a14:imgLayer r:embed="rId25">
+                              <a14:imgEffect>
+                                <a14:brightnessContrast bright="20000" contrast="-40000"/>
+                              </a14:imgEffect>
+                            </a14:imgLayer>
+                          </a14:imgProps>
+                        </a:ext>
+                      </a:extLst>
+                    </a:blip>
+                    <a:stretch>
+                      <a:fillRect/>
+                    </a:stretch>
+                  </pic:blipFill>
+                  <pic:spPr>
+                    <a:xfrm>
+                      <a:off x="0" y="0"/>
+                      <a:ext cx="1743318" cy="400106"/>
+                    </a:xfrm>
+                    <a:prstGeom prst="rect">
+                      <a:avLst/>
+                    </a:prstGeom>
+                  </pic:spPr>
+                </pic:pic>
+              </a:graphicData>
+            </a:graphic>
+          </wp:inline>
+        </w:drawing>
+      </w:r>
+      <w:r>
+        <w:br/>
+        <w:t xml:space="preserve">Figura </w:t>
+      </w:r>
+      <w:r>
+        <w:t>14</w:t>
+      </w:r>
+      <w:r>
+        <w:t xml:space="preserve">: </w:t>
+      </w:r>
+      <w:r>
+        <w:t xml:space="preserve">Struttura del package </w:t>
+      </w:r>
+      <w:r>
+        <w:rPr>
+          <w:i/>
+          <w:iCs/>
+        </w:rPr>
+        <w:t>/stix&amp;vulnerability</w:t>
+      </w:r>
+      <w:r>
+        <w:rPr>
+          <w:i/>
+          <w:iCs/>
+        </w:rPr>
+        <w:t>/src/</w:t>
+      </w:r>
+      <w:r>
+        <w:rPr>
+          <w:i/>
+          <w:iCs/>
+        </w:rPr>
+        <w:t>dataProvider</w:t>
+      </w:r>
+      <w:r>
+        <w:rPr>
+          <w:i/>
+          <w:iCs/>
+        </w:rPr>
+        <w:t>/InterfaceTo</w:t>
+      </w:r>
+      <w:r>
+        <w:rPr>
+          <w:i/>
+          <w:iCs/>
+        </w:rPr>
+        <w:t>CTI</w:t>
+      </w:r>
+      <w:r>
+        <w:rPr>
+          <w:i/>
+          <w:iCs/>
+        </w:rPr>
+        <w:t>/</w:t>
+      </w:r>
+      <w:r>
+        <w:rPr>
+          <w:i/>
+          <w:iCs/>
+        </w:rPr>
+        <w:t>capecData</w:t>
+      </w:r>
+    </w:p>
+    <w:p>
+      <w:pPr>
+        <w:pStyle w:val="Titolo5"/>
+      </w:pPr>
+      <w:r>
+        <w:t>MAPPING EXPLORER Data</w:t>
+      </w:r>
+    </w:p>
+    <w:p>
+      <w:r>
+        <w:t xml:space="preserve">La classe nel package </w:t>
+      </w:r>
+      <w:r>
+        <w:rPr>
+          <w:i/>
+          <w:iCs/>
+        </w:rPr>
+        <w:t>mappingExplorerData</w:t>
+      </w:r>
+      <w:r>
+        <w:t xml:space="preserve"> permette di recuperare </w:t>
+      </w:r>
+      <w:r>
+        <w:t>le informazioni fornite dal framework MAPPING EXPLORER,</w:t>
+      </w:r>
+      <w:r>
+        <w:t xml:space="preserve"> incapsulando il suo funzinoamento in un unico modulo,</w:t>
+      </w:r>
+      <w:r>
+        <w:t xml:space="preserve"> </w:t>
+      </w:r>
+      <w:r>
+        <w:lastRenderedPageBreak/>
+        <w:t>al fine di integrare questa funzinoalità con le altre precedentemente descritte per riuscire ad ottenere l</w:t>
+      </w:r>
+      <w:r>
+        <w:t>a relazione diretta tra CVE e attack patterns MITRE</w:t>
+      </w:r>
+      <w:r>
+        <w:t>.</w:t>
+      </w:r>
+    </w:p>
+    <w:p>
+      <w:pPr>
+        <w:jc w:val="center"/>
+        <w:rPr>
+          <w:i/>
+          <w:iCs/>
+        </w:rPr>
+      </w:pPr>
+      <w:r>
+        <w:drawing>
+          <wp:inline distT="0" distB="0" distL="0" distR="0" wp14:anchorId="1FF20C19" wp14:editId="65941F49">
+            <wp:extent cx="2190307" cy="412789"/>
+            <wp:effectExtent l="0" t="0" r="0" b="0"/>
+            <wp:docPr id="36" name="Immagine 36"/>
+            <wp:cNvGraphicFramePr>
+              <a:graphicFrameLocks xmlns:a="http://schemas.openxmlformats.org/drawingml/2006/main" noChangeAspect="1"/>
+            </wp:cNvGraphicFramePr>
+            <a:graphic xmlns:a="http://schemas.openxmlformats.org/drawingml/2006/main">
+              <a:graphicData uri="http://schemas.openxmlformats.org/drawingml/2006/picture">
+                <pic:pic xmlns:pic="http://schemas.openxmlformats.org/drawingml/2006/picture">
+                  <pic:nvPicPr>
+                    <pic:cNvPr id="1" name=""/>
+                    <pic:cNvPicPr/>
+                  </pic:nvPicPr>
+                  <pic:blipFill>
+                    <a:blip r:embed="rId26">
+                      <a:extLst>
+                        <a:ext uri="{BEBA8EAE-BF5A-486C-A8C5-ECC9F3942E4B}">
+                          <a14:imgProps xmlns:a14="http://schemas.microsoft.com/office/drawing/2010/main">
+                            <a14:imgLayer r:embed="rId27">
+                              <a14:imgEffect>
+                                <a14:brightnessContrast bright="20000" contrast="-40000"/>
+                              </a14:imgEffect>
+                            </a14:imgLayer>
+                          </a14:imgProps>
+                        </a:ext>
+                      </a:extLst>
+                    </a:blip>
+                    <a:stretch>
+                      <a:fillRect/>
+                    </a:stretch>
+                  </pic:blipFill>
+                  <pic:spPr>
+                    <a:xfrm>
+                      <a:off x="0" y="0"/>
+                      <a:ext cx="2200581" cy="414725"/>
+                    </a:xfrm>
+                    <a:prstGeom prst="rect">
+                      <a:avLst/>
+                    </a:prstGeom>
+                  </pic:spPr>
+                </pic:pic>
+              </a:graphicData>
+            </a:graphic>
+          </wp:inline>
+        </w:drawing>
+      </w:r>
+      <w:r>
+        <w:br/>
+        <w:t xml:space="preserve">Figura </w:t>
+      </w:r>
+      <w:r>
+        <w:t>14</w:t>
+      </w:r>
+      <w:r>
+        <w:t xml:space="preserve">: Struttura del package </w:t>
+      </w:r>
+      <w:r>
+        <w:rPr>
+          <w:i/>
+          <w:iCs/>
+        </w:rPr>
+        <w:t>/stix&amp;vulnerability</w:t>
+      </w:r>
+      <w:r>
+        <w:rPr>
+          <w:i/>
+          <w:iCs/>
+        </w:rPr>
+        <w:t>/src/</w:t>
+      </w:r>
+      <w:r>
+        <w:rPr>
+          <w:i/>
+          <w:iCs/>
+        </w:rPr>
+        <w:t>dataProvider</w:t>
+      </w:r>
+      <w:r>
+        <w:rPr>
+          <w:i/>
+          <w:iCs/>
+        </w:rPr>
+        <w:t>/InterfaceTo</w:t>
+      </w:r>
+      <w:r>
+        <w:rPr>
+          <w:i/>
+          <w:iCs/>
+        </w:rPr>
+        <w:t>CTI</w:t>
+      </w:r>
+      <w:r>
+        <w:rPr>
+          <w:i/>
+          <w:iCs/>
+        </w:rPr>
+        <w:t>/</w:t>
+      </w:r>
+      <w:r>
+        <w:rPr>
+          <w:i/>
+          <w:iCs/>
+        </w:rPr>
+        <w:t>mappingExplorerData</w:t>
+      </w:r>
+    </w:p>
+    <w:p>
+      <w:pPr>
+        <w:pStyle w:val="Titolo5"/>
+      </w:pPr>
+      <w:r>
+        <w:t xml:space="preserve">CTI </w:t>
+      </w:r>
+      <w:r>
+        <w:t>D</w:t>
+      </w:r>
+      <w:r>
+        <w:t>ata</w:t>
+      </w:r>
+    </w:p>
+    <w:p>
+      <w:pPr>
+        <w:rPr>
+          <w:b/>
+        </w:rPr>
+      </w:pPr>
+      <w:r>
+        <w:t>Si tratta di un componente del software</w:t>
+      </w:r>
+      <w:r>
+        <w:t xml:space="preserve"> che svolge il ruolo di </w:t>
+      </w:r>
+      <w:r>
+        <w:rPr>
+          <w:b/>
+          <w:bCs/>
+        </w:rPr>
+        <w:t>interfaccia</w:t>
+      </w:r>
+      <w:r>
+        <w:t xml:space="preserve"> ai </w:t>
+      </w:r>
+      <w:r>
+        <w:t>“</w:t>
+      </w:r>
+      <w:r>
+        <w:rPr>
+          <w:b/>
+          <w:bCs/>
+        </w:rPr>
+        <w:t>dati</w:t>
+      </w:r>
+      <w:r>
+        <w:t xml:space="preserve"> </w:t>
+      </w:r>
+      <w:r>
+        <w:rPr>
+          <w:b/>
+          <w:bCs/>
+        </w:rPr>
+        <w:t>raw</w:t>
+      </w:r>
+      <w:r>
+        <w:t>”</w:t>
+      </w:r>
+      <w:r>
+        <w:t xml:space="preserve"> provenienti dai file </w:t>
+      </w:r>
+      <w:r>
+        <w:t>JSON</w:t>
+      </w:r>
+      <w:r>
+        <w:t xml:space="preserve"> (figura 1</w:t>
+      </w:r>
+      <w:r>
+        <w:t>6</w:t>
+      </w:r>
+      <w:r>
+        <w:t>). M</w:t>
+      </w:r>
+      <w:r>
+        <w:t xml:space="preserve">ette a disposizione quattro variabili statiche </w:t>
+      </w:r>
+      <w:r>
+        <w:t>che</w:t>
+      </w:r>
+      <w:r>
+        <w:t xml:space="preserve"> rappresentano i diversi dataset </w:t>
+      </w:r>
+      <w:r>
+        <w:t xml:space="preserve">utilizzati </w:t>
+      </w:r>
+      <w:r>
+        <w:t>relativi al dominio della sicurezza informatica, come specificato di seguito:</w:t>
+      </w:r>
+    </w:p>
+    <w:p>
+      <w:pPr>
+        <w:pStyle w:val="Paragrafoelenco"/>
+        <w:numPr>
+          <w:ilvl w:val="0"/>
+          <w:numId w:val="25"/>
+        </w:numPr>
+      </w:pPr>
+      <w:r>
+        <w:rPr>
+          <w:b/>
+          <w:bCs/>
+        </w:rPr>
+        <w:t>MITRE_ATTACK_ENTERPRISE_DATA</w:t>
+      </w:r>
+      <w:r>
+        <w:t>: carica i dati d</w:t>
+      </w:r>
+      <w:r>
+        <w:t xml:space="preserve">i </w:t>
+      </w:r>
+      <w:r>
+        <w:t>ATT&amp;CK Enterprise da file JSON.</w:t>
+      </w:r>
+    </w:p>
+    <w:p>
+      <w:pPr>
+        <w:pStyle w:val="Paragrafoelenco"/>
+        <w:numPr>
+          <w:ilvl w:val="0"/>
+          <w:numId w:val="25"/>
+        </w:numPr>
+      </w:pPr>
+      <w:r>
+        <w:rPr>
+          <w:b/>
+          <w:bCs/>
+        </w:rPr>
+        <w:t>MITRE_ATTACK_MOBILE_DATA</w:t>
+      </w:r>
+      <w:r>
+        <w:t>: fornisce l'accesso ai dati d</w:t>
+      </w:r>
+      <w:r>
+        <w:t>i A</w:t>
+      </w:r>
+      <w:r>
+        <w:t>TT&amp;CK per il contesto mobile.</w:t>
+      </w:r>
+    </w:p>
+    <w:p>
+      <w:pPr>
+        <w:pStyle w:val="Paragrafoelenco"/>
+        <w:numPr>
+          <w:ilvl w:val="0"/>
+          <w:numId w:val="25"/>
+        </w:numPr>
+      </w:pPr>
+      <w:r>
+        <w:rPr>
+          <w:b/>
+          <w:bCs/>
+        </w:rPr>
+        <w:t>MITRE_ATTACK_ICS_DATA</w:t>
+      </w:r>
+      <w:r>
+        <w:t>: rende disponibili i dati d</w:t>
+      </w:r>
+      <w:r>
+        <w:t xml:space="preserve">i </w:t>
+      </w:r>
+      <w:r>
+        <w:t>ATT&amp;CK per i sistemi di controllo industriale (ICS).</w:t>
+      </w:r>
+    </w:p>
+    <w:p>
+      <w:pPr>
+        <w:pStyle w:val="Paragrafoelenco"/>
+        <w:numPr>
+          <w:ilvl w:val="0"/>
+          <w:numId w:val="25"/>
+        </w:numPr>
+      </w:pPr>
+      <w:r>
+        <w:rPr>
+          <w:b/>
+          <w:bCs/>
+        </w:rPr>
+        <w:t>MITRE_ATLAS_DATA</w:t>
+      </w:r>
+      <w:r>
+        <w:t>: fornisce i dati della matrice ATLAS per sistemi in cui è presente una componente di AI.</w:t>
+      </w:r>
+    </w:p>
+    <w:p>
+      <w:pPr>
+        <w:pStyle w:val="Paragrafoelenco"/>
+        <w:numPr>
+          <w:ilvl w:val="0"/>
+          <w:numId w:val="25"/>
+        </w:numPr>
+      </w:pPr>
+      <w:r>
+        <w:rPr>
+          <w:b/>
+          <w:bCs/>
+        </w:rPr>
+        <w:t>CAPEC_DATA</w:t>
+      </w:r>
+      <w:r>
+        <w:t>: offer l’accesso ai CAPEC</w:t>
+      </w:r>
+      <w:r>
+        <w:t>s</w:t>
+      </w:r>
+      <w:r>
+        <w:t xml:space="preserve"> conosciuti</w:t>
+      </w:r>
+      <w:r>
+        <w:t xml:space="preserve"> e relative relazione alle vulnerabilità e TTPs</w:t>
+      </w:r>
+      <w:r>
+        <w:t>.</w:t>
+      </w:r>
+    </w:p>
+    <w:p>
+      <w:pPr>
+        <w:pStyle w:val="Paragrafoelenco"/>
+        <w:numPr>
+          <w:ilvl w:val="0"/>
+          <w:numId w:val="25"/>
+        </w:numPr>
+      </w:pPr>
+      <w:r>
+        <w:rPr>
+          <w:b/>
+          <w:bCs/>
+        </w:rPr>
+        <w:lastRenderedPageBreak/>
+        <w:t>MAPPING_EXPLORER_DATA</w:t>
+      </w:r>
+      <w:r>
+        <w:t>: rende disponibili le relazioni tra CVEs e attack patterns del framework MAPPING EXPLORER.</w:t>
+      </w:r>
+    </w:p>
+    <w:p>
+      <w:pPr>
+        <w:jc w:val="center"/>
+      </w:pPr>
+      <w:r>
+        <w:rPr>
+          <w:noProof/>
+          <w:spacing w:val="0"/>
+        </w:rPr>
+        <w:drawing>
+          <wp:inline distT="0" distB="0" distL="0" distR="0" wp14:anchorId="79780CA3" wp14:editId="6FDB90BB">
+            <wp:extent cx="4880344" cy="829376"/>
+            <wp:effectExtent l="0" t="0" r="0" b="0"/>
+            <wp:docPr id="29" name="Immagine 29"/>
+            <wp:cNvGraphicFramePr>
+              <a:graphicFrameLocks xmlns:a="http://schemas.openxmlformats.org/drawingml/2006/main" noChangeAspect="1"/>
+            </wp:cNvGraphicFramePr>
+            <a:graphic xmlns:a="http://schemas.openxmlformats.org/drawingml/2006/main">
+              <a:graphicData uri="http://schemas.openxmlformats.org/drawingml/2006/picture">
+                <pic:pic xmlns:pic="http://schemas.openxmlformats.org/drawingml/2006/picture">
+                  <pic:nvPicPr>
+                    <pic:cNvPr id="1" name=""/>
+                    <pic:cNvPicPr/>
+                  </pic:nvPicPr>
+                  <pic:blipFill>
+                    <a:blip r:embed="rId28"/>
+                    <a:stretch>
+                      <a:fillRect/>
+                    </a:stretch>
+                  </pic:blipFill>
+                  <pic:spPr>
+                    <a:xfrm>
+                      <a:off x="0" y="0"/>
+                      <a:ext cx="4881121" cy="829508"/>
+                    </a:xfrm>
+                    <a:prstGeom prst="rect">
+                      <a:avLst/>
+                    </a:prstGeom>
+                  </pic:spPr>
+                </pic:pic>
+              </a:graphicData>
+            </a:graphic>
+          </wp:inline>
+        </w:drawing>
+      </w:r>
+      <w:r>
+        <w:rPr>
+          <w:noProof/>
+          <w:spacing w:val="0"/>
+        </w:rPr>
+        <w:t xml:space="preserve"> </w:t>
+      </w:r>
+      <w:r>
+        <w:rPr>
+          <w:noProof/>
+          <w:spacing w:val="0"/>
+        </w:rPr>
+        <w:br/>
+      </w:r>
+      <w:r>
+        <w:rPr>
+          <w:spacing w:val="0"/>
+        </w:rPr>
+        <w:t>F</w:t>
+      </w:r>
+      <w:r>
+        <w:rPr>
+          <w:spacing w:val="0"/>
+        </w:rPr>
+        <w:t xml:space="preserve">igura </w:t>
+      </w:r>
+      <w:r>
+        <w:rPr>
+          <w:spacing w:val="0"/>
+        </w:rPr>
+        <w:t>1</w:t>
+      </w:r>
+      <w:r>
+        <w:rPr>
+          <w:spacing w:val="0"/>
+        </w:rPr>
+        <w:t>6:</w:t>
+      </w:r>
+      <w:r>
+        <w:t xml:space="preserve"> Contenuto del modulo</w:t>
+      </w:r>
+      <w:r>
+        <w:rPr>
+          <w:spacing w:val="0"/>
+        </w:rPr>
+        <w:t xml:space="preserve"> </w:t>
+      </w:r>
+      <w:r>
+        <w:rPr>
+          <w:i/>
+          <w:iCs/>
+        </w:rPr>
+        <w:t>/stix&amp;vulnerability</w:t>
+      </w:r>
+      <w:r>
+        <w:rPr>
+          <w:i/>
+          <w:iCs/>
+        </w:rPr>
+        <w:t>/src/</w:t>
+      </w:r>
+      <w:r>
+        <w:rPr>
+          <w:i/>
+          <w:iCs/>
+        </w:rPr>
+        <w:t>dataProvider</w:t>
+      </w:r>
+      <w:r>
+        <w:rPr>
+          <w:i/>
+          <w:iCs/>
+        </w:rPr>
+        <w:t>/InterfaceTo</w:t>
+      </w:r>
+      <w:r>
+        <w:rPr>
+          <w:i/>
+          <w:iCs/>
+        </w:rPr>
+        <w:t>CTI</w:t>
+      </w:r>
+      <w:r>
+        <w:rPr>
+          <w:i/>
+          <w:iCs/>
+        </w:rPr>
+        <w:t>/</w:t>
+      </w:r>
+      <w:r>
+        <w:rPr>
+          <w:i/>
+          <w:iCs/>
+        </w:rPr>
+        <w:t>CTIdata</w:t>
+      </w:r>
+    </w:p>
+    <w:p>
+      <w:pPr>
+        <w:pStyle w:val="Titolo5"/>
+      </w:pPr>
+      <w:r>
+        <w:t>STIX d</w:t>
+      </w:r>
+      <w:r>
+        <w:t>ata</w:t>
+      </w:r>
+    </w:p>
+    <w:p>
+      <w:pPr>
+        <w:rPr>
+          <w:i/>
+          <w:iCs/>
+        </w:rPr>
+      </w:pPr>
+      <w:r>
+        <w:t>È un insieme di moduli (figura 1</w:t>
+      </w:r>
+      <w:r>
+        <w:t>7</w:t>
+      </w:r>
+      <w:r>
+        <w:t>) che richiamano le interfacce di comunicazione con i framework</w:t>
+      </w:r>
+      <w:r>
+        <w:t xml:space="preserve"> ATT&amp;CK e ATLAS</w:t>
+      </w:r>
+      <w:r>
+        <w:t xml:space="preserve">, </w:t>
+      </w:r>
+      <w:r>
+        <w:t>in modo da gestire e modificare il formato dei “dati raw” qualora necessario</w:t>
+      </w:r>
+      <w:r>
+        <w:t xml:space="preserve">. </w:t>
+      </w:r>
+      <w:r>
+        <w:t>Utilizzando questo approccio, si migliora anche la facilità di manipolazione dei dataset,</w:t>
+      </w:r>
+      <w:r>
+        <w:t xml:space="preserve"> </w:t>
+      </w:r>
+      <w:r>
+        <w:t>poiché si accede direttamente a oggetti Python anziché a file JSON complessi. In un file JSON, per recuperare un singolo dato, potrebbe essere necessario navigare attraverso diversi livelli gerarchici, rendendo il processo più macchinoso. La conversione dei dati in oggetti Python semplifica notevolmente questo processo, migliorando la manutenibilità del sistema e rendendo il codice più intuitivo e facile da gestire. Questa strutturazione più diretta e accessibile dei dati contribuisce a ridurre gli errori e a facilitare le future estensioni e modifiche del codice</w:t>
+      </w:r>
+      <w:r>
+        <w:t xml:space="preserve">. </w:t>
+      </w:r>
+    </w:p>
+    <w:p>
+      <w:pPr>
+        <w:jc w:val="center"/>
+      </w:pPr>
+      <w:r>
+        <w:rPr>
+          <w:noProof/>
+        </w:rPr>
+        <w:lastRenderedPageBreak/>
+        <w:drawing>
+          <wp:inline distT="0" distB="0" distL="0" distR="0" wp14:anchorId="3344C1CF" wp14:editId="06E9D3A1">
+            <wp:extent cx="3141024" cy="1773958"/>
+            <wp:effectExtent l="0" t="0" r="0" b="0"/>
+            <wp:docPr id="25" name="Immagine 25"/>
+            <wp:cNvGraphicFramePr>
+              <a:graphicFrameLocks xmlns:a="http://schemas.openxmlformats.org/drawingml/2006/main" noChangeAspect="1"/>
+            </wp:cNvGraphicFramePr>
+            <a:graphic xmlns:a="http://schemas.openxmlformats.org/drawingml/2006/main">
+              <a:graphicData uri="http://schemas.openxmlformats.org/drawingml/2006/picture">
+                <pic:pic xmlns:pic="http://schemas.openxmlformats.org/drawingml/2006/picture">
+                  <pic:nvPicPr>
+                    <pic:cNvPr id="25" name="Immagine 25"/>
+                    <pic:cNvPicPr/>
+                  </pic:nvPicPr>
+                  <pic:blipFill rotWithShape="1">
+                    <a:blip r:embed="rId29">
+                      <a:extLst>
+                        <a:ext uri="{BEBA8EAE-BF5A-486C-A8C5-ECC9F3942E4B}">
+                          <a14:imgProps xmlns:a14="http://schemas.microsoft.com/office/drawing/2010/main">
+                            <a14:imgLayer r:embed="rId30">
                               <a14:imgEffect>
                                 <a14:brightnessContrast bright="20000" contrast="-40000"/>
                               </a14:imgEffect>
@@ -16308,391 +16941,13 @@
                         </a:ext>
                       </a:extLst>
                     </a:blip>
-                    <a:stretch>
-                      <a:fillRect/>
-                    </a:stretch>
-                  </pic:blipFill>
-                  <pic:spPr>
-                    <a:xfrm>
-                      <a:off x="0" y="0"/>
-                      <a:ext cx="2200329" cy="294468"/>
-                    </a:xfrm>
-                    <a:prstGeom prst="rect">
-                      <a:avLst/>
-                    </a:prstGeom>
-                  </pic:spPr>
-                </pic:pic>
-              </a:graphicData>
-            </a:graphic>
-          </wp:inline>
-        </w:drawing>
-      </w:r>
-      <w:r>
-        <w:br/>
-        <w:t>Figura 1</w:t>
-      </w:r>
-      <w:r>
-        <w:t>5</w:t>
-      </w:r>
-      <w:r>
-        <w:t xml:space="preserve">: </w:t>
-      </w:r>
-      <w:r>
-        <w:t xml:space="preserve">Struttura del package </w:t>
-      </w:r>
-      <w:r>
-        <w:rPr>
-          <w:i/>
-          <w:iCs/>
-        </w:rPr>
-        <w:t>/stix&amp;vulnerability</w:t>
-      </w:r>
-      <w:r>
-        <w:rPr>
-          <w:i/>
-          <w:iCs/>
-        </w:rPr>
-        <w:t>/src/</w:t>
-      </w:r>
-      <w:r>
-        <w:rPr>
-          <w:i/>
-          <w:iCs/>
-        </w:rPr>
-        <w:t>dataProvider</w:t>
-      </w:r>
-      <w:r>
-        <w:rPr>
-          <w:i/>
-          <w:iCs/>
-        </w:rPr>
-        <w:t>/InterfaceToMitre/mitreData/</w:t>
-      </w:r>
-      <w:r>
-        <w:rPr>
-          <w:i/>
-          <w:iCs/>
-        </w:rPr>
-        <w:t>mitre</w:t>
-      </w:r>
-      <w:r>
-        <w:rPr>
-          <w:i/>
-          <w:iCs/>
-        </w:rPr>
-        <w:t>ToVulnerability</w:t>
-      </w:r>
-    </w:p>
-    <w:p>
-      <w:pPr>
-        <w:pStyle w:val="Titolo6"/>
-      </w:pPr>
-      <w:r>
-        <w:t>Mitre Data</w:t>
-      </w:r>
-    </w:p>
-    <w:p>
-      <w:pPr>
-        <w:rPr>
-          <w:b/>
-        </w:rPr>
-      </w:pPr>
-      <w:r>
-        <w:t>Si tratta di un componente del software</w:t>
-      </w:r>
-      <w:r>
-        <w:t xml:space="preserve"> che svolge il ruolo di </w:t>
-      </w:r>
-      <w:r>
-        <w:rPr>
-          <w:b/>
-          <w:bCs/>
-        </w:rPr>
-        <w:t>interfaccia</w:t>
-      </w:r>
-      <w:r>
-        <w:t xml:space="preserve"> ai </w:t>
-      </w:r>
-      <w:r>
-        <w:t>“</w:t>
-      </w:r>
-      <w:r>
-        <w:rPr>
-          <w:b/>
-          <w:bCs/>
-        </w:rPr>
-        <w:t>dati</w:t>
-      </w:r>
-      <w:r>
-        <w:t xml:space="preserve"> </w:t>
-      </w:r>
-      <w:r>
-        <w:rPr>
-          <w:b/>
-          <w:bCs/>
-        </w:rPr>
-        <w:t>raw</w:t>
-      </w:r>
-      <w:r>
-        <w:t>”</w:t>
-      </w:r>
-      <w:r>
-        <w:t xml:space="preserve"> provenienti dai file </w:t>
-      </w:r>
-      <w:r>
-        <w:t>JSON</w:t>
-      </w:r>
-      <w:r>
-        <w:t xml:space="preserve"> (figura 1</w:t>
-      </w:r>
-      <w:r>
-        <w:t>6</w:t>
-      </w:r>
-      <w:r>
-        <w:t>). M</w:t>
-      </w:r>
-      <w:r>
-        <w:t xml:space="preserve">ette a disposizione quattro variabili statiche </w:t>
-      </w:r>
-      <w:r>
-        <w:t>che</w:t>
-      </w:r>
-      <w:r>
-        <w:t xml:space="preserve"> rappresentano i diversi dataset </w:t>
-      </w:r>
-      <w:r>
-        <w:t xml:space="preserve">utilizzati </w:t>
-      </w:r>
-      <w:r>
-        <w:t>relativi al dominio della sicurezza informatica, come specificato di seguito:</w:t>
-      </w:r>
-    </w:p>
-    <w:p>
-      <w:pPr>
-        <w:pStyle w:val="Paragrafoelenco"/>
-        <w:numPr>
-          <w:ilvl w:val="0"/>
-          <w:numId w:val="25"/>
-        </w:numPr>
-      </w:pPr>
-      <w:r>
-        <w:rPr>
-          <w:b/>
-          <w:bCs/>
-        </w:rPr>
-        <w:t>MITRE_ATTACK_ENTERPRISE_DATA</w:t>
-      </w:r>
-      <w:r>
-        <w:t>: carica i dati d</w:t>
-      </w:r>
-      <w:r>
-        <w:t xml:space="preserve">i </w:t>
-      </w:r>
-      <w:r>
-        <w:t>ATT&amp;CK Enterprise da file JSON.</w:t>
-      </w:r>
-    </w:p>
-    <w:p>
-      <w:pPr>
-        <w:pStyle w:val="Paragrafoelenco"/>
-        <w:numPr>
-          <w:ilvl w:val="0"/>
-          <w:numId w:val="25"/>
-        </w:numPr>
-      </w:pPr>
-      <w:r>
-        <w:rPr>
-          <w:b/>
-          <w:bCs/>
-        </w:rPr>
-        <w:t>MITRE_ATTACK_MOBILE_DATA</w:t>
-      </w:r>
-      <w:r>
-        <w:t>: fornisce l'accesso ai dati d</w:t>
-      </w:r>
-      <w:r>
-        <w:t>i A</w:t>
-      </w:r>
-      <w:r>
-        <w:t>TT&amp;CK per il contesto mobile.</w:t>
-      </w:r>
-    </w:p>
-    <w:p>
-      <w:pPr>
-        <w:pStyle w:val="Paragrafoelenco"/>
-        <w:numPr>
-          <w:ilvl w:val="0"/>
-          <w:numId w:val="25"/>
-        </w:numPr>
-      </w:pPr>
-      <w:r>
-        <w:rPr>
-          <w:b/>
-          <w:bCs/>
-        </w:rPr>
-        <w:lastRenderedPageBreak/>
-        <w:t>MITRE_ATTACK_ICS_DATA</w:t>
-      </w:r>
-      <w:r>
-        <w:t>: rende disponibili i dati d</w:t>
-      </w:r>
-      <w:r>
-        <w:t xml:space="preserve">i </w:t>
-      </w:r>
-      <w:r>
-        <w:t>ATT&amp;CK per i sistemi di controllo industriale (ICS).</w:t>
-      </w:r>
-    </w:p>
-    <w:p>
-      <w:pPr>
-        <w:pStyle w:val="Paragrafoelenco"/>
-        <w:numPr>
-          <w:ilvl w:val="0"/>
-          <w:numId w:val="25"/>
-        </w:numPr>
-      </w:pPr>
-      <w:r>
-        <w:rPr>
-          <w:b/>
-          <w:bCs/>
-        </w:rPr>
-        <w:t>MITRE_ATLAS_DATA</w:t>
-      </w:r>
-      <w:r>
-        <w:t>: fornisce i dati della matrice ATLAS per sistemi in cui è presente una componente di AI.</w:t>
-      </w:r>
-    </w:p>
-    <w:p>
-      <w:pPr>
-        <w:pStyle w:val="Paragrafoelenco"/>
-        <w:numPr>
-          <w:ilvl w:val="0"/>
-          <w:numId w:val="25"/>
-        </w:numPr>
-      </w:pPr>
-      <w:r>
-        <w:rPr>
-          <w:b/>
-          <w:bCs/>
-        </w:rPr>
-        <w:t>MITRE_TO_CVE</w:t>
-      </w:r>
-      <w:r>
-        <w:t xml:space="preserve">: offre </w:t>
-      </w:r>
-      <w:r>
-        <w:t>la</w:t>
-      </w:r>
-      <w:r>
-        <w:t xml:space="preserve"> classe</w:t>
-      </w:r>
-      <w:r>
-        <w:t xml:space="preserve"> </w:t>
-      </w:r>
-      <w:r>
-        <w:t xml:space="preserve">per ottenere </w:t>
-      </w:r>
-      <w:r>
-        <w:t>le relazioni tra</w:t>
-      </w:r>
-      <w:r>
-        <w:t xml:space="preserve"> </w:t>
-      </w:r>
-      <w:r>
-        <w:t>TTPs e</w:t>
-      </w:r>
-      <w:r>
-        <w:t xml:space="preserve"> </w:t>
-      </w:r>
-      <w:r>
-        <w:t>CVE</w:t>
-      </w:r>
-      <w:r>
-        <w:t>.</w:t>
-      </w:r>
-    </w:p>
-    <w:p>
-      <w:pPr>
-        <w:pStyle w:val="Paragrafoelenco"/>
-        <w:numPr>
-          <w:ilvl w:val="0"/>
-          <w:numId w:val="25"/>
-        </w:numPr>
-      </w:pPr>
-      <w:r>
-        <w:rPr>
-          <w:b/>
-          <w:bCs/>
-        </w:rPr>
-        <w:t>MITRE_TO_CWE</w:t>
-      </w:r>
-      <w:r>
-        <w:t xml:space="preserve">: offre </w:t>
-      </w:r>
-      <w:r>
-        <w:t xml:space="preserve">la classe per ottenere </w:t>
-      </w:r>
-      <w:r>
-        <w:t>le relazioni tra TTPs</w:t>
-      </w:r>
-      <w:r>
-        <w:t xml:space="preserve"> e </w:t>
-      </w:r>
-      <w:r>
-        <w:t>CWE</w:t>
-      </w:r>
-      <w:r>
-        <w:t>.</w:t>
-      </w:r>
-    </w:p>
-    <w:p>
-      <w:pPr>
-        <w:jc w:val="center"/>
-      </w:pPr>
-      <w:r>
-        <w:rPr>
-          <w:noProof/>
-          <w:spacing w:val="0"/>
-        </w:rPr>
-        <w:drawing>
-          <wp:inline distT="0" distB="0" distL="0" distR="0" wp14:anchorId="54EDFEDF" wp14:editId="50D79D22">
-            <wp:extent cx="4569669" cy="952500"/>
-            <wp:effectExtent l="0" t="0" r="0" b="0"/>
-            <wp:docPr id="24" name="Immagine 24"/>
-            <wp:cNvGraphicFramePr>
-              <a:graphicFrameLocks xmlns:a="http://schemas.openxmlformats.org/drawingml/2006/main" noChangeAspect="1"/>
-            </wp:cNvGraphicFramePr>
-            <a:graphic xmlns:a="http://schemas.openxmlformats.org/drawingml/2006/main">
-              <a:graphicData uri="http://schemas.openxmlformats.org/drawingml/2006/picture">
-                <pic:pic xmlns:pic="http://schemas.openxmlformats.org/drawingml/2006/picture">
-                  <pic:nvPicPr>
-                    <pic:cNvPr id="24" name="Immagine 24"/>
-                    <pic:cNvPicPr/>
-                  </pic:nvPicPr>
-                  <pic:blipFill rotWithShape="1">
-                    <a:blip r:embed="rId27">
-                      <a:extLst>
-                        <a:ext uri="{BEBA8EAE-BF5A-486C-A8C5-ECC9F3942E4B}">
-                          <a14:imgProps xmlns:a14="http://schemas.microsoft.com/office/drawing/2010/main">
-                            <a14:imgLayer r:embed="rId28">
-                              <a14:imgEffect>
-                                <a14:brightnessContrast bright="20000" contrast="-40000"/>
-                              </a14:imgEffect>
-                            </a14:imgLayer>
-                          </a14:imgProps>
-                        </a:ext>
-                        <a:ext uri="{28A0092B-C50C-407E-A947-70E740481C1C}">
-                          <a14:useLocalDpi xmlns:a14="http://schemas.microsoft.com/office/drawing/2010/main" val="0"/>
-                        </a:ext>
-                      </a:extLst>
-                    </a:blip>
-                    <a:srcRect t="-3657" b="-1107"/>
+                    <a:srcRect t="20680"/>
                     <a:stretch/>
                   </pic:blipFill>
                   <pic:spPr bwMode="auto">
                     <a:xfrm>
                       <a:off x="0" y="0"/>
-                      <a:ext cx="4676839" cy="974838"/>
+                      <a:ext cx="3152417" cy="1780392"/>
                     </a:xfrm>
                     <a:prstGeom prst="rect">
                       <a:avLst/>
@@ -16713,51 +16968,19 @@
         </w:drawing>
       </w:r>
       <w:r>
-        <w:rPr>
-          <w:noProof/>
-          <w:spacing w:val="0"/>
-        </w:rPr>
-        <w:t xml:space="preserve"> </w:t>
-      </w:r>
-      <w:r>
-        <w:rPr>
-          <w:noProof/>
-          <w:spacing w:val="0"/>
-        </w:rPr>
         <w:br/>
       </w:r>
       <w:r>
-        <w:rPr>
-          <w:spacing w:val="0"/>
-        </w:rPr>
-        <w:t>F</w:t>
-      </w:r>
-      <w:r>
-        <w:rPr>
-          <w:spacing w:val="0"/>
-        </w:rPr>
-        <w:t xml:space="preserve">igura </w:t>
-      </w:r>
-      <w:r>
-        <w:rPr>
-          <w:spacing w:val="0"/>
-        </w:rPr>
-        <w:t>1</w:t>
-      </w:r>
-      <w:r>
-        <w:rPr>
-          <w:spacing w:val="0"/>
-        </w:rPr>
-        <w:t>6:</w:t>
-      </w:r>
-      <w:r>
-        <w:t xml:space="preserve"> Contenuto del modulo</w:t>
-      </w:r>
-      <w:r>
-        <w:rPr>
-          <w:spacing w:val="0"/>
-        </w:rPr>
-        <w:t xml:space="preserve"> </w:t>
+        <w:t>Figura 1</w:t>
+      </w:r>
+      <w:r>
+        <w:t>7</w:t>
+      </w:r>
+      <w:r>
+        <w:t>: Struttura del package</w:t>
+      </w:r>
+      <w:r>
+        <w:br/>
       </w:r>
       <w:r>
         <w:rPr>
@@ -16785,166 +17008,24 @@
           <w:i/>
           <w:iCs/>
         </w:rPr>
-        <w:t>/InterfaceToMitre/mitreData</w:t>
+        <w:t>/InterfaceTo</w:t>
       </w:r>
       <w:r>
         <w:rPr>
           <w:i/>
           <w:iCs/>
         </w:rPr>
-        <w:t>/MitreData</w:t>
-      </w:r>
-    </w:p>
-    <w:p>
-      <w:pPr>
-        <w:pStyle w:val="Titolo5"/>
-      </w:pPr>
-      <w:bookmarkStart w:id="140" w:name="_Toc169085247"/>
-      <w:r>
-        <w:t>Conversion Type</w:t>
-      </w:r>
-      <w:bookmarkEnd w:id="140"/>
-    </w:p>
-    <w:p>
-      <w:pPr>
+        <w:t>CTI</w:t>
+      </w:r>
+      <w:r>
         <w:rPr>
           <w:i/>
           <w:iCs/>
         </w:rPr>
-      </w:pPr>
-      <w:r>
-        <w:t>È un insieme di moduli (figura 1</w:t>
-      </w:r>
-      <w:r>
-        <w:t>7</w:t>
-      </w:r>
-      <w:r>
-        <w:t>) che richiamano le interfacce di comunicazione con i framework e librerie (figura 1</w:t>
-      </w:r>
-      <w:r>
-        <w:t>6</w:t>
-      </w:r>
-      <w:r>
-        <w:t>), in modo da gestire e modificare il formato dei “dati raw” qualora necessario</w:t>
-      </w:r>
-      <w:r>
-        <w:t xml:space="preserve">. </w:t>
-      </w:r>
-      <w:r>
-        <w:t xml:space="preserve">Utilizzando questo approccio, si migliora anche la facilità di manipolazione dei dataset, poiché si accede direttamente a oggetti Python anziché a file JSON complessi. In un file JSON, per recuperare un singolo dato, potrebbe essere necessario navigare attraverso diversi livelli gerarchici, rendendo il processo più </w:t>
-      </w:r>
-      <w:r>
-        <w:lastRenderedPageBreak/>
-        <w:t>macchinoso. La conversione dei dati in oggetti Python semplifica notevolmente questo processo, migliorando la manutenibilità del sistema e rendendo il codice più intuitivo e facile da gestire. Questa strutturazione più diretta e accessibile dei dati contribuisce a ridurre gli errori e a facilitare le future estensioni e modifiche del codice</w:t>
-      </w:r>
-      <w:r>
-        <w:t xml:space="preserve">. </w:t>
-      </w:r>
-    </w:p>
-    <w:p>
-      <w:pPr>
-        <w:jc w:val="center"/>
-      </w:pPr>
-      <w:r>
-        <w:rPr>
-          <w:noProof/>
-        </w:rPr>
-        <w:drawing>
-          <wp:inline distT="0" distB="0" distL="0" distR="0" wp14:anchorId="3344C1CF" wp14:editId="362EC836">
-            <wp:extent cx="2873986" cy="2046330"/>
-            <wp:effectExtent l="0" t="0" r="0" b="0"/>
-            <wp:docPr id="25" name="Immagine 25"/>
-            <wp:cNvGraphicFramePr>
-              <a:graphicFrameLocks xmlns:a="http://schemas.openxmlformats.org/drawingml/2006/main" noChangeAspect="1"/>
-            </wp:cNvGraphicFramePr>
-            <a:graphic xmlns:a="http://schemas.openxmlformats.org/drawingml/2006/main">
-              <a:graphicData uri="http://schemas.openxmlformats.org/drawingml/2006/picture">
-                <pic:pic xmlns:pic="http://schemas.openxmlformats.org/drawingml/2006/picture">
-                  <pic:nvPicPr>
-                    <pic:cNvPr id="25" name="Immagine 25"/>
-                    <pic:cNvPicPr/>
-                  </pic:nvPicPr>
-                  <pic:blipFill>
-                    <a:blip r:embed="rId29">
-                      <a:extLst>
-                        <a:ext uri="{BEBA8EAE-BF5A-486C-A8C5-ECC9F3942E4B}">
-                          <a14:imgProps xmlns:a14="http://schemas.microsoft.com/office/drawing/2010/main">
-                            <a14:imgLayer r:embed="rId30">
-                              <a14:imgEffect>
-                                <a14:brightnessContrast bright="20000" contrast="-40000"/>
-                              </a14:imgEffect>
-                            </a14:imgLayer>
-                          </a14:imgProps>
-                        </a:ext>
-                        <a:ext uri="{28A0092B-C50C-407E-A947-70E740481C1C}">
-                          <a14:useLocalDpi xmlns:a14="http://schemas.microsoft.com/office/drawing/2010/main" val="0"/>
-                        </a:ext>
-                      </a:extLst>
-                    </a:blip>
-                    <a:stretch>
-                      <a:fillRect/>
-                    </a:stretch>
-                  </pic:blipFill>
-                  <pic:spPr>
-                    <a:xfrm>
-                      <a:off x="0" y="0"/>
-                      <a:ext cx="2873986" cy="2046330"/>
-                    </a:xfrm>
-                    <a:prstGeom prst="rect">
-                      <a:avLst/>
-                    </a:prstGeom>
-                  </pic:spPr>
-                </pic:pic>
-              </a:graphicData>
-            </a:graphic>
-          </wp:inline>
-        </w:drawing>
-      </w:r>
-      <w:r>
-        <w:br/>
-      </w:r>
-      <w:r>
-        <w:t>Figura 1</w:t>
-      </w:r>
-      <w:r>
-        <w:t>7</w:t>
-      </w:r>
-      <w:r>
-        <w:t>: Struttura del package</w:t>
-      </w:r>
-      <w:r>
-        <w:br/>
-      </w:r>
-      <w:r>
-        <w:rPr>
-          <w:i/>
-          <w:iCs/>
-        </w:rPr>
-        <w:t>/stix&amp;vulnerability</w:t>
-      </w:r>
-      <w:r>
-        <w:rPr>
-          <w:i/>
-          <w:iCs/>
-        </w:rPr>
-        <w:t>/src/</w:t>
-      </w:r>
-      <w:r>
-        <w:rPr>
-          <w:i/>
-          <w:iCs/>
-        </w:rPr>
-        <w:t>dataProvider</w:t>
-      </w:r>
-      <w:r>
-        <w:rPr>
-          <w:i/>
-          <w:iCs/>
-        </w:rPr>
-        <w:t>/InterfaceToMitre/</w:t>
-      </w:r>
-      <w:r>
-        <w:t>conversionType</w:t>
+        <w:t>/</w:t>
+      </w:r>
+      <w:r>
+        <w:t>stixData</w:t>
       </w:r>
     </w:p>
     <w:p>
@@ -16952,7 +17033,7 @@
         <w:pStyle w:val="Titolo6"/>
       </w:pPr>
       <w:r>
-        <w:t>STIX Conversion Type</w:t>
+        <w:t>STIX retriever</w:t>
       </w:r>
     </w:p>
     <w:p>
@@ -17017,11 +17098,7 @@
         <w:t xml:space="preserve"> definiti nell’ambito di questo studio, al fine di mantenere a run-time la</w:t>
       </w:r>
       <w:r>
-        <w:t xml:space="preserve"> </w:t>
-      </w:r>
-      <w:r>
-        <w:lastRenderedPageBreak/>
-        <w:t>c</w:t>
+        <w:t xml:space="preserve"> c</w:t>
       </w:r>
       <w:r>
         <w:t xml:space="preserve">orrelazione tra gli oggetti </w:t>
@@ -17142,7 +17219,11 @@
         <w:t xml:space="preserve"> </w:t>
       </w:r>
       <w:r>
-        <w:t xml:space="preserve">(i precedenti due oggetti non vengono distinti nei framework MITRE e prendono il nome di </w:t>
+        <w:t xml:space="preserve">(i precedenti due </w:t>
+      </w:r>
+      <w:r>
+        <w:lastRenderedPageBreak/>
+        <w:t xml:space="preserve">oggetti non vengono distinti nei framework MITRE e prendono il nome di </w:t>
       </w:r>
       <w:r>
         <w:rPr>
@@ -17152,10 +17233,6 @@
         <w:t>Software</w:t>
       </w:r>
       <w:r>
-        <w:rPr>
-          <w:b/>
-          <w:bCs/>
-        </w:rPr>
         <w:t>)</w:t>
       </w:r>
       <w:r>
@@ -17180,77 +17257,110 @@
     </w:p>
     <w:p>
       <w:pPr>
+        <w:pStyle w:val="Titolo4"/>
+      </w:pPr>
+      <w:bookmarkStart w:id="139" w:name="_Toc169085248"/>
+      <w:r>
+        <w:t>Domain</w:t>
+      </w:r>
+      <w:bookmarkEnd w:id="139"/>
+    </w:p>
+    <w:p>
+      <w:r>
+        <w:t xml:space="preserve">Il modulo </w:t>
+      </w:r>
+      <w:r>
+        <w:t>domain</w:t>
+      </w:r>
+      <w:r>
+        <w:t xml:space="preserve"> del</w:t>
+      </w:r>
+      <w:r>
+        <w:t xml:space="preserve"> </w:t>
+      </w:r>
+      <w:r>
+        <w:t>package dataProvider n</w:t>
+      </w:r>
+      <w:r>
+        <w:t xml:space="preserve">el container stix&amp;vulnerability </w:t>
+      </w:r>
+      <w:r>
+        <w:t xml:space="preserve">è progettato per stabilire e gestire gli oggetti che saranno impiegati nella memorizzazione e nel trattamento in tempo reale delle informazioni legate ad AttackPattern, Campaign, </w:t>
+      </w:r>
+      <w:r>
+        <w:t>Tool, Malware</w:t>
+      </w:r>
+      <w:r>
+        <w:t>, Asset</w:t>
+      </w:r>
+      <w:r>
+        <w:t>, IntrusionSet</w:t>
+      </w:r>
+      <w:r>
+        <w:t xml:space="preserve"> e CourseOfAction, secondo quanto delineato dai vari framework MITRE</w:t>
+      </w:r>
+      <w:r>
+        <w:t>, mantenendo</w:t>
+      </w:r>
+      <w:r>
+        <w:t xml:space="preserve"> </w:t>
+      </w:r>
+      <w:r>
+        <w:t xml:space="preserve">le </w:t>
+      </w:r>
+      <w:r>
+        <w:t>correlazioni</w:t>
+      </w:r>
+      <w:r>
+        <w:t xml:space="preserve"> tra gli oggetti</w:t>
+      </w:r>
+      <w:r>
+        <w:t>.</w:t>
+      </w:r>
+    </w:p>
+    <w:p>
+      <w:pPr>
         <w:pStyle w:val="Titolo5"/>
       </w:pPr>
-      <w:r>
-        <w:t>Mitre</w:t>
-      </w:r>
-      <w:r>
-        <w:t xml:space="preserve"> To Vulnerability</w:t>
-      </w:r>
-    </w:p>
-    <w:p>
-      <w:r>
-        <w:t xml:space="preserve">Questo modulo </w:t>
-      </w:r>
-      <w:r>
-        <w:t>è stat</w:t>
-      </w:r>
-      <w:r>
-        <w:t xml:space="preserve">o </w:t>
-      </w:r>
-      <w:r>
-        <w:t>specificamente sviluppat</w:t>
-      </w:r>
-      <w:r>
-        <w:t>o</w:t>
-      </w:r>
+      <w:bookmarkStart w:id="140" w:name="_Toc169085249"/>
+      <w:r>
+        <w:t>MySTIXObject</w:t>
+      </w:r>
+      <w:bookmarkEnd w:id="140"/>
       <w:r>
         <w:t xml:space="preserve"> </w:t>
       </w:r>
-      <w:r>
-        <w:t xml:space="preserve">per </w:t>
-      </w:r>
-      <w:r>
-        <w:t xml:space="preserve">rendere disponibili i "dati raw" acquisiti mediante l'interfaccia </w:t>
-      </w:r>
-      <w:r>
-        <w:rPr>
-          <w:b/>
-          <w:bCs/>
-        </w:rPr>
-        <w:t>MITRE_</w:t>
-      </w:r>
-      <w:r>
-        <w:rPr>
-          <w:b/>
-          <w:bCs/>
-        </w:rPr>
-        <w:t xml:space="preserve"> </w:t>
-      </w:r>
-      <w:r>
-        <w:rPr>
-          <w:b/>
-          <w:bCs/>
-        </w:rPr>
-        <w:t>TO_CVE</w:t>
-      </w:r>
-      <w:r>
-        <w:rPr>
-          <w:b/>
-          <w:bCs/>
-        </w:rPr>
-        <w:t xml:space="preserve"> </w:t>
-      </w:r>
-      <w:r>
-        <w:t xml:space="preserve">e </w:t>
-      </w:r>
-      <w:r>
-        <w:rPr>
-          <w:b/>
-          <w:bCs/>
-        </w:rPr>
-        <w:t>MITRE_TO_CWE</w:t>
+    </w:p>
+    <w:p>
+      <w:r>
+        <w:t>Il modulo include una ridefinizione degli oggetti STIX</w:t>
+      </w:r>
+      <w:r>
+        <w:t xml:space="preserve"> (figura 1</w:t>
+      </w:r>
+      <w:r>
+        <w:t>8</w:t>
+      </w:r>
+      <w:r>
+        <w:t>)</w:t>
+      </w:r>
+      <w:r>
+        <w:t xml:space="preserve"> per preservare, durante l'esecuzione, le relazioni tra AttackPattern e CourseOfAction</w:t>
+      </w:r>
+      <w:r>
+        <w:t xml:space="preserve"> e </w:t>
+      </w:r>
+      <w:r>
+        <w:t xml:space="preserve">le associazioni tra Campaign, Tool, Malware, Asset </w:t>
+      </w:r>
+      <w:r>
+        <w:t xml:space="preserve">i relativi </w:t>
+      </w:r>
+      <w:r>
+        <w:t>AttackPattern</w:t>
+      </w:r>
+      <w:r>
+        <w:t xml:space="preserve"> di riferimento</w:t>
       </w:r>
       <w:r>
         <w:t>.</w:t>
@@ -17258,121 +17368,13 @@
     </w:p>
     <w:p>
       <w:pPr>
-        <w:pStyle w:val="Titolo4"/>
-      </w:pPr>
-      <w:bookmarkStart w:id="141" w:name="_Toc169085248"/>
-      <w:r>
-        <w:t>Domain</w:t>
-      </w:r>
-      <w:bookmarkEnd w:id="141"/>
-    </w:p>
-    <w:p>
-      <w:r>
-        <w:t xml:space="preserve">Il modulo </w:t>
-      </w:r>
-      <w:r>
-        <w:t>domain</w:t>
-      </w:r>
-      <w:r>
-        <w:t xml:space="preserve"> del</w:t>
-      </w:r>
-      <w:r>
-        <w:t xml:space="preserve"> modulo principale del container stix&amp;vulnerability </w:t>
-      </w:r>
-      <w:r>
-        <w:t xml:space="preserve">è progettato per stabilire e gestire gli oggetti che saranno impiegati nella memorizzazione e nel trattamento in </w:t>
-      </w:r>
-      <w:r>
+        <w:jc w:val="center"/>
+      </w:pPr>
+      <w:r>
+        <w:rPr>
+          <w:noProof/>
+        </w:rPr>
         <w:lastRenderedPageBreak/>
-        <w:t xml:space="preserve">tempo reale delle informazioni legate ad AttackPattern, Campaign, </w:t>
-      </w:r>
-      <w:r>
-        <w:t>Tool, Malware</w:t>
-      </w:r>
-      <w:r>
-        <w:t>, Asset</w:t>
-      </w:r>
-      <w:r>
-        <w:t>, IntrusionSet</w:t>
-      </w:r>
-      <w:r>
-        <w:t xml:space="preserve"> e CourseOfAction, secondo quanto delineato dai vari framework MITRE</w:t>
-      </w:r>
-      <w:r>
-        <w:t>, mantenendo</w:t>
-      </w:r>
-      <w:r>
-        <w:t xml:space="preserve"> </w:t>
-      </w:r>
-      <w:r>
-        <w:t xml:space="preserve">le </w:t>
-      </w:r>
-      <w:r>
-        <w:t>correlazioni</w:t>
-      </w:r>
-      <w:r>
-        <w:t xml:space="preserve"> tra gli oggetti</w:t>
-      </w:r>
-      <w:r>
-        <w:t>.</w:t>
-      </w:r>
-    </w:p>
-    <w:p>
-      <w:pPr>
-        <w:pStyle w:val="Titolo5"/>
-      </w:pPr>
-      <w:bookmarkStart w:id="142" w:name="_Toc169085249"/>
-      <w:r>
-        <w:t>MySTIXObject</w:t>
-      </w:r>
-      <w:bookmarkEnd w:id="142"/>
-      <w:r>
-        <w:t xml:space="preserve"> </w:t>
-      </w:r>
-    </w:p>
-    <w:p>
-      <w:r>
-        <w:t>Il modulo include una ridefinizione degli oggetti STIX</w:t>
-      </w:r>
-      <w:r>
-        <w:t xml:space="preserve"> (figura 1</w:t>
-      </w:r>
-      <w:r>
-        <w:t>8</w:t>
-      </w:r>
-      <w:r>
-        <w:t>)</w:t>
-      </w:r>
-      <w:r>
-        <w:t xml:space="preserve"> per preservare, durante l'esecuzione, le relazioni tra AttackPattern e CourseOfAction</w:t>
-      </w:r>
-      <w:r>
-        <w:t xml:space="preserve"> e </w:t>
-      </w:r>
-      <w:r>
-        <w:t xml:space="preserve">le associazioni tra Campaign, Tool, Malware, Asset </w:t>
-      </w:r>
-      <w:r>
-        <w:t xml:space="preserve">i relativi </w:t>
-      </w:r>
-      <w:r>
-        <w:t>AttackPattern</w:t>
-      </w:r>
-      <w:r>
-        <w:t xml:space="preserve"> di riferimento</w:t>
-      </w:r>
-      <w:r>
-        <w:t>.</w:t>
-      </w:r>
-    </w:p>
-    <w:p>
-      <w:pPr>
-        <w:jc w:val="center"/>
-      </w:pPr>
-      <w:r>
-        <w:rPr>
-          <w:noProof/>
-        </w:rPr>
         <w:drawing>
           <wp:inline distT="0" distB="0" distL="0" distR="0" wp14:anchorId="27F53C48" wp14:editId="2061E2B8">
             <wp:extent cx="3781425" cy="2244551"/>
@@ -17463,11 +17465,7 @@
         <w:t>frozen</w:t>
       </w:r>
       <w:r>
-        <w:t xml:space="preserve">, e </w:t>
-      </w:r>
-      <w:r>
-        <w:lastRenderedPageBreak/>
-        <w:t xml:space="preserve">per ottimizzare l'utilizzo della memoria attraverso l'attributo </w:t>
+        <w:t xml:space="preserve">, e per ottimizzare l'utilizzo della memoria attraverso l'attributo </w:t>
       </w:r>
       <w:r>
         <w:rPr>
@@ -17484,15 +17482,19 @@
       <w:pPr>
         <w:pStyle w:val="Titolo5"/>
       </w:pPr>
-      <w:bookmarkStart w:id="143" w:name="_Toc169085250"/>
+      <w:bookmarkStart w:id="141" w:name="_Toc169085250"/>
       <w:r>
         <w:t>Attack Phase</w:t>
       </w:r>
-      <w:bookmarkEnd w:id="143"/>
-    </w:p>
-    <w:p>
-      <w:r>
-        <w:t>Si tratta di un'enumerazione progettata per amalgamare e stabilire una sequenza di esecuzione per le tattiche delineate nei framework ATT&amp;CK e ATLAS. L'obiettivo è di delineare una successione logica nell'esecuzione degli attacchi, basandosi sul concetto della cyber kill chain. Attraverso l'analisi dell'ordine in cui le tattiche si manifestano nei suddetti framework, è stata ricreata la cyber kill chain, che segue la sequenza delle operazioni come individuato nei framework ATT&amp;CK e ATLAS, riflettendo così una strutturazione meticolosa delle fasi dell'attacco in relazione alle metodologie cyber</w:t>
+      <w:bookmarkEnd w:id="141"/>
+    </w:p>
+    <w:p>
+      <w:r>
+        <w:t xml:space="preserve">Si tratta di un'enumerazione progettata per amalgamare e stabilire una sequenza di esecuzione per le tattiche delineate nei </w:t>
+      </w:r>
+      <w:r>
+        <w:lastRenderedPageBreak/>
+        <w:t>framework ATT&amp;CK e ATLAS. L'obiettivo è di delineare una successione logica nell'esecuzione degli attacchi, basandosi sul concetto della cyber kill chain. Attraverso l'analisi dell'ordine in cui le tattiche si manifestano nei suddetti framework, è stata ricreata la cyber kill chain, che segue la sequenza delle operazioni come individuato nei framework ATT&amp;CK e ATLAS, riflettendo così una strutturazione meticolosa delle fasi dell'attacco in relazione alle metodologie cyber</w:t>
       </w:r>
       <w:r>
         <w:t>:</w:t>
@@ -17624,7 +17626,6 @@
         </w:numPr>
       </w:pPr>
       <w:r>
-        <w:lastRenderedPageBreak/>
         <w:t xml:space="preserve">ML Model Access </w:t>
       </w:r>
       <w:r>
@@ -17796,6 +17797,7 @@
           <w:b/>
           <w:bCs/>
         </w:rPr>
+        <w:lastRenderedPageBreak/>
         <w:t>Command &amp; Control</w:t>
       </w:r>
       <w:r>
@@ -18030,49 +18032,52 @@
       <w:pPr>
         <w:pStyle w:val="Titolo4"/>
       </w:pPr>
-      <w:bookmarkStart w:id="144" w:name="_Toc169085251"/>
+      <w:bookmarkStart w:id="142" w:name="_Toc169085251"/>
+      <w:r>
+        <w:t>Container</w:t>
+      </w:r>
+      <w:bookmarkEnd w:id="142"/>
+    </w:p>
+    <w:p>
+      <w:r>
+        <w:t xml:space="preserve">Questo </w:t>
+      </w:r>
+      <w:r>
+        <w:t xml:space="preserve">package contiene le classi singoletto utilizzate per accedere ai dati MySTIX e </w:t>
+      </w:r>
+      <w:r>
+        <w:t xml:space="preserve">alla relazione tra </w:t>
+      </w:r>
+      <w:r>
+        <w:t>CVE</w:t>
+      </w:r>
+      <w:r>
+        <w:t xml:space="preserve"> e gli oggetti MyAttackPattern.</w:t>
+      </w:r>
+    </w:p>
+    <w:p>
+      <w:pPr>
+        <w:pStyle w:val="Titolo5"/>
+      </w:pPr>
+      <w:bookmarkStart w:id="143" w:name="_Toc169085252"/>
+      <w:r>
+        <w:t>My STIX Container</w:t>
+      </w:r>
+      <w:bookmarkEnd w:id="143"/>
+    </w:p>
+    <w:p>
+      <w:r>
+        <w:t>Il modulo in questione include la definizione di classi singleton progettate per agevolare l'accesso a oggetti ampiamente utilizzati all'interno del sistema (figura 1</w:t>
+      </w:r>
+      <w:r>
+        <w:t>9</w:t>
+      </w:r>
+      <w:r>
+        <w:t xml:space="preserve">). Queste classi giocano un ruolo fondamentale nell'organizzazione e nella gestione delle </w:t>
+      </w:r>
       <w:r>
         <w:lastRenderedPageBreak/>
-        <w:t>Container</w:t>
-      </w:r>
-      <w:bookmarkEnd w:id="144"/>
-    </w:p>
-    <w:p>
-      <w:r>
-        <w:t xml:space="preserve">Questo </w:t>
-      </w:r>
-      <w:r>
-        <w:t xml:space="preserve">package contiene le classi singoletto utilizzate per accedere ai dati MySTIX e </w:t>
-      </w:r>
-      <w:r>
-        <w:t xml:space="preserve">alla relazione tra </w:t>
-      </w:r>
-      <w:r>
-        <w:t>CVE</w:t>
-      </w:r>
-      <w:r>
-        <w:t xml:space="preserve"> e gli oggetti MyAttackPattern.</w:t>
-      </w:r>
-    </w:p>
-    <w:p>
-      <w:pPr>
-        <w:pStyle w:val="Titolo5"/>
-      </w:pPr>
-      <w:bookmarkStart w:id="145" w:name="_Toc169085252"/>
-      <w:r>
-        <w:t>My STIX Container</w:t>
-      </w:r>
-      <w:bookmarkEnd w:id="145"/>
-    </w:p>
-    <w:p>
-      <w:r>
-        <w:t>Il modulo in questione include la definizione di classi singleton progettate per agevolare l'accesso a oggetti ampiamente utilizzati all'interno del sistema (figura 1</w:t>
-      </w:r>
-      <w:r>
-        <w:t>9</w:t>
-      </w:r>
-      <w:r>
-        <w:t>). Queste classi giocano un ruolo fondamentale nell'organizzazione e nella gestione delle informazioni derivate dai framework ATT&amp;CK e ATLAS, attraverso l'implementazione di meccanismi specifici:</w:t>
+        <w:t>informazioni derivate dai framework ATT&amp;CK e ATLAS, attraverso l'implementazione di meccanismi specifici:</w:t>
       </w:r>
     </w:p>
     <w:p>
@@ -18154,31 +18159,28 @@
         <w:t>AttackPatternsContainer</w:t>
       </w:r>
       <w:r>
-        <w:t xml:space="preserve">. Questo metodo si focalizza sull'identificazione degli attack pattern coinvolti in campagne o </w:t>
+        <w:t>. Questo metodo si focalizza sull'identificazione degli attack pattern coinvolti in campagne o software noti, assumendo che le tecniche legate a queste entità siano in qualche modo connesse all'attack pattern di interesse. Implementando una verifica incrociata tra le diverse entità, il sistema è in grado di delineare un quadro complesso delle interrelazioni tra le tecniche di attacco</w:t>
+      </w:r>
+      <w:r>
+        <w:t>.</w:t>
+      </w:r>
+    </w:p>
+    <w:p>
+      <w:pPr>
+        <w:pStyle w:val="Paragrafoelenco"/>
+      </w:pPr>
+      <w:r>
+        <w:t xml:space="preserve">Sulla base delle funzionalità descritte in precedenza e dell'analisi sull'ordine potenziale di esecuzione delle tattiche offensive, sono stati sviluppati due metodi cruciali. Questi metodi consentono di generare dizionari che indicano, rispettivamente, </w:t>
+      </w:r>
+      <w:r>
+        <w:rPr>
+          <w:b/>
+          <w:bCs/>
+        </w:rPr>
+        <w:t xml:space="preserve">i possibili attack pattern che potrebbero manifestarsi in futuro </w:t>
       </w:r>
       <w:r>
         <w:lastRenderedPageBreak/>
-        <w:t>software noti, assumendo che le tecniche legate a queste entità siano in qualche modo connesse all'attack pattern di interesse. Implementando una verifica incrociata tra le diverse entità, il sistema è in grado di delineare un quadro complesso delle interrelazioni tra le tecniche di attacco</w:t>
-      </w:r>
-      <w:r>
-        <w:t>.</w:t>
-      </w:r>
-    </w:p>
-    <w:p>
-      <w:pPr>
-        <w:pStyle w:val="Paragrafoelenco"/>
-      </w:pPr>
-      <w:r>
-        <w:t xml:space="preserve">Sulla base delle funzionalità descritte in precedenza e dell'analisi sull'ordine potenziale di esecuzione delle tattiche offensive, sono stati sviluppati due metodi cruciali. Questi metodi consentono di generare dizionari che indicano, rispettivamente, </w:t>
-      </w:r>
-      <w:r>
-        <w:rPr>
-          <w:b/>
-          <w:bCs/>
-        </w:rPr>
-        <w:t xml:space="preserve">i possibili attack pattern che potrebbero manifestarsi in futuro </w:t>
-      </w:r>
-      <w:r>
         <w:t>(</w:t>
       </w:r>
       <w:r>
@@ -18230,7 +18232,6 @@
         <w:rPr>
           <w:noProof/>
         </w:rPr>
-        <w:lastRenderedPageBreak/>
         <w:drawing>
           <wp:inline distT="0" distB="0" distL="0" distR="0" wp14:anchorId="0BE8848B" wp14:editId="6B0567AD">
             <wp:extent cx="4114800" cy="2025085"/>
@@ -18294,11 +18295,14 @@
       <w:pPr>
         <w:pStyle w:val="Titolo5"/>
       </w:pPr>
-      <w:bookmarkStart w:id="146" w:name="_Toc169085253"/>
-      <w:r>
-        <w:t>Vulnerability Container</w:t>
-      </w:r>
-      <w:bookmarkEnd w:id="146"/>
+      <w:bookmarkStart w:id="144" w:name="_Toc169085253"/>
+      <w:r>
+        <w:t>Mitre to V</w:t>
+      </w:r>
+      <w:r>
+        <w:t>ulnerability Container</w:t>
+      </w:r>
+      <w:bookmarkEnd w:id="144"/>
     </w:p>
     <w:p>
       <w:r>
@@ -18308,139 +18312,46 @@
         <w:t>20</w:t>
       </w:r>
       <w:r>
-        <w:t xml:space="preserve">) contiene 2 classi concrete </w:t>
-      </w:r>
-      <w:r>
-        <w:rPr>
-          <w:b/>
-          <w:bCs/>
-        </w:rPr>
-        <w:t>MitreToCVEContainer</w:t>
-      </w:r>
-      <w:r>
-        <w:t xml:space="preserve"> e</w:t>
+        <w:t xml:space="preserve">) contiene </w:t>
+      </w:r>
+      <w:r>
+        <w:t xml:space="preserve">la classe </w:t>
+      </w:r>
+      <w:r>
+        <w:rPr>
+          <w:b/>
+          <w:bCs/>
+        </w:rPr>
+        <w:t>MitreToVulnerabiltyContainer</w:t>
+      </w:r>
+      <w:r>
+        <w:t>, la quale ha il compito di recuperare il mapping tra la vulnerabilità e i MITRE</w:t>
       </w:r>
       <w:r>
         <w:t xml:space="preserve"> </w:t>
       </w:r>
       <w:r>
-        <w:rPr>
-          <w:b/>
-          <w:bCs/>
-        </w:rPr>
-        <w:t>MitreToCWEContainer</w:t>
-      </w:r>
-      <w:r>
-        <w:t>,</w:t>
-      </w:r>
-      <w:r>
-        <w:rPr>
-          <w:b/>
-          <w:bCs/>
-        </w:rPr>
+        <w:t>attack patterns.</w:t>
+      </w:r>
+    </w:p>
+    <w:p>
+      <w:r>
+        <w:lastRenderedPageBreak/>
+        <w:t xml:space="preserve">Per ottenere la relazione in questione </w:t>
+      </w:r>
+      <w:r>
+        <w:t>viene seguito un approccio condizinoale complesso (figura )</w:t>
+      </w:r>
+    </w:p>
+    <w:p>
+      <w:r>
+        <w:t>--------------------------------------</w:t>
+      </w:r>
+    </w:p>
+    <w:p>
+      <w:r>
         <w:t xml:space="preserve"> </w:t>
       </w:r>
-      <w:r>
-        <w:t xml:space="preserve">entrambe ereditano da </w:t>
-      </w:r>
-      <w:r>
-        <w:rPr>
-          <w:b/>
-          <w:bCs/>
-        </w:rPr>
-        <w:t>AbstractMitreToVulnerabilityContainer</w:t>
-      </w:r>
-      <w:r>
-        <w:t xml:space="preserve">, nonché </w:t>
-      </w:r>
-      <w:r>
-        <w:t xml:space="preserve">la classe che ha il compito di recuperare la relazione tra le </w:t>
-      </w:r>
-      <w:r>
-        <w:t>Vulnerabilità</w:t>
-      </w:r>
-      <w:r>
-        <w:t xml:space="preserve"> e gli attack pattern</w:t>
-      </w:r>
-      <w:r>
-        <w:t>s.</w:t>
-      </w:r>
-    </w:p>
-    <w:p>
-      <w:r>
-        <w:t xml:space="preserve">Nel caso in cui </w:t>
-      </w:r>
-      <w:r>
-        <w:t xml:space="preserve">il framework </w:t>
-      </w:r>
-      <w:r>
-        <w:t>MAPPINGS EXPLORER</w:t>
-      </w:r>
-      <w:r>
-        <w:t xml:space="preserve"> disponga di una </w:t>
-      </w:r>
-      <w:r>
-        <w:t>relazione</w:t>
-      </w:r>
-      <w:r>
-        <w:t xml:space="preserve"> </w:t>
-      </w:r>
-      <w:r>
-        <w:t xml:space="preserve">esistente </w:t>
-      </w:r>
-      <w:r>
-        <w:t xml:space="preserve">tra la </w:t>
-      </w:r>
-      <w:r>
-        <w:t>CVE</w:t>
-      </w:r>
-      <w:r>
-        <w:t xml:space="preserve"> e gli attack patterns del MITRE</w:t>
-      </w:r>
-      <w:r>
-        <w:t xml:space="preserve"> verrà direttamente recuperata dal file "attack_to_cve.json", ottenendo</w:t>
-      </w:r>
-      <w:r>
-        <w:t xml:space="preserve"> </w:t>
-      </w:r>
-      <w:proofErr w:type="gramStart"/>
-      <w:r>
-        <w:t>il</w:t>
-      </w:r>
-      <w:r>
-        <w:rPr>
-          <w:i/>
-          <w:iCs/>
-        </w:rPr>
-        <w:t xml:space="preserve"> </w:t>
-      </w:r>
-      <w:r>
-        <w:t>mitre</w:t>
-      </w:r>
-      <w:proofErr w:type="gramEnd"/>
-      <w:r>
-        <w:t xml:space="preserve"> id </w:t>
-      </w:r>
-      <w:r>
-        <w:t>degli attacchi correlati;</w:t>
-      </w:r>
-    </w:p>
-    <w:p>
-      <w:r>
-        <w:t>Qualora il CVE</w:t>
-      </w:r>
-      <w:r>
-        <w:t>/CWE</w:t>
-      </w:r>
-      <w:r>
-        <w:t xml:space="preserve"> ID ricercato non risulti presente all'interno del file JSON,</w:t>
-      </w:r>
-      <w:r>
-        <w:t xml:space="preserve"> verrà eseguito un processo compensativo</w:t>
-      </w:r>
-      <w:r>
-        <w:t xml:space="preserve">. </w:t>
-      </w:r>
     </w:p>
     <w:p>
       <w:pPr>
@@ -18448,10 +18359,10 @@
       </w:pPr>
       <w:r>
         <w:drawing>
-          <wp:inline distT="0" distB="0" distL="0" distR="0" wp14:anchorId="183E36CD" wp14:editId="0F27144F">
-            <wp:extent cx="2658139" cy="476923"/>
+          <wp:inline distT="0" distB="0" distL="0" distR="0" wp14:anchorId="72244FA0" wp14:editId="203257F0">
+            <wp:extent cx="3182015" cy="454574"/>
             <wp:effectExtent l="0" t="0" r="0" b="0"/>
-            <wp:docPr id="15" name="Immagine 15"/>
+            <wp:docPr id="37" name="Immagine 37"/>
             <wp:cNvGraphicFramePr>
               <a:graphicFrameLocks xmlns:a="http://schemas.openxmlformats.org/drawingml/2006/main" noChangeAspect="1"/>
             </wp:cNvGraphicFramePr>
@@ -18483,7 +18394,7 @@
                   <pic:spPr>
                     <a:xfrm>
                       <a:off x="0" y="0"/>
-                      <a:ext cx="2683835" cy="481533"/>
+                      <a:ext cx="3187615" cy="455374"/>
                     </a:xfrm>
                     <a:prstGeom prst="rect">
                       <a:avLst/>
@@ -18553,43 +18464,46 @@
         <w:pStyle w:val="Titolo6"/>
       </w:pPr>
       <w:r>
+        <w:t>Prima strada intrapresa – Modelli preaddestrati</w:t>
+      </w:r>
+    </w:p>
+    <w:p>
+      <w:r>
+        <w:t>La prima strada intrapresa è stata quella di utilizzare uno dei modelli di machine learning descritti a stato dell’arte.</w:t>
+      </w:r>
+      <w:r>
+        <w:t xml:space="preserve"> </w:t>
+      </w:r>
+      <w:r>
+        <w:t>I</w:t>
+      </w:r>
+      <w:r>
+        <w:t xml:space="preserve">l sistema procede confrontando la descrizione della vulnerabilità specifica con quelle di ciascuna tecnica ATT&amp;CK attraverso l'impiego </w:t>
+      </w:r>
+      <w:r>
+        <w:t>di un</w:t>
+      </w:r>
+      <w:r>
+        <w:t xml:space="preserve"> </w:t>
+      </w:r>
+      <w:r>
+        <w:t>modello di deep learning. Al fine di individuare il miglior modello</w:t>
+      </w:r>
+      <w:r>
+        <w:t xml:space="preserve">, </w:t>
+      </w:r>
+      <w:r>
+        <w:t>sono stati testai vari modelli tra quelli descritti allo Stato dell’Arte come SecureBERT e ATT&amp;CK-BERT</w:t>
+      </w:r>
+      <w:r>
+        <w:t>. Tuttavia,</w:t>
+      </w:r>
+      <w:r>
+        <w:t xml:space="preserve"> come precedentemente spiegato le loro limitazioni non permettono il loro utilizzo nello sviluppo di questo applicativo. Infatti sulla base delle relazioni già conosciute tramite il framewrok MAPPING </w:t>
+      </w:r>
+      <w:r>
         <w:lastRenderedPageBreak/>
-        <w:t>Prima strada intrapresa – Modelli preaddestrati</w:t>
-      </w:r>
-    </w:p>
-    <w:p>
-      <w:r>
-        <w:t>La prima strada intrapresa è stata quella di utilizzare uno dei modelli di machine learning descritti a stato dell’arte.</w:t>
-      </w:r>
-      <w:r>
-        <w:t xml:space="preserve"> </w:t>
-      </w:r>
-      <w:r>
-        <w:t>I</w:t>
-      </w:r>
-      <w:r>
-        <w:t xml:space="preserve">l sistema procede confrontando la descrizione della vulnerabilità specifica con quelle di ciascuna tecnica ATT&amp;CK attraverso l'impiego </w:t>
-      </w:r>
-      <w:r>
-        <w:t>di un</w:t>
-      </w:r>
-      <w:r>
-        <w:t xml:space="preserve"> </w:t>
-      </w:r>
-      <w:r>
-        <w:t>modello di deep learning. Al fine di individuare il miglior modello</w:t>
-      </w:r>
-      <w:r>
-        <w:t xml:space="preserve">, </w:t>
-      </w:r>
-      <w:r>
-        <w:t>sono stati testai vari modelli tra quelli descritti allo Stato dell’Arte come SecureBERT e ATT&amp;CK-BERT</w:t>
-      </w:r>
-      <w:r>
-        <w:t>. Tuttavia,</w:t>
-      </w:r>
-      <w:r>
-        <w:t xml:space="preserve"> come precedentemente spiegato le loro limitazioni non permettono il loro utilizzo nello sviluppo di questo applicativo. Infatti sulla base delle relazioni già conosciute tramite il framewrok MAPPING EXPLORER, in fase di testing sono stati riscontrati un numero troppo elevato di falsi positivi</w:t>
+        <w:t>EXPLORER, in fase di testing sono stati riscontrati un numero troppo elevato di falsi positivi</w:t>
       </w:r>
       <w:r>
         <w:rPr>
@@ -18620,7 +18534,6 @@
     </w:p>
     <w:p>
       <w:r>
-        <w:lastRenderedPageBreak/>
         <w:t>La seconda soluzione prevede l’utilizzo di una IA</w:t>
       </w:r>
       <w:r>
@@ -18682,7 +18595,11 @@
         <w:t>seconda</w:t>
       </w:r>
       <w:r>
-        <w:t xml:space="preserve"> richiesta utilizza la risposta ottenuta dal primo prompt per definire quale query effettuare. In base al dominio ottenuto precedentemente, viene fornito al modello un prompt che, come "system", include tutti gli attack-patterns conosciuti per quel dominio. Contestualmente, come "user", viene fornita la descrizione della vulnerabilità, chiedendo al modello di restituire, in un formato JSON, la lista degli attack-patterns correlati.</w:t>
+        <w:t xml:space="preserve"> richiesta utilizza la risposta ottenuta dal primo prompt per definire quale query effettuare. In base al dominio ottenuto precedentemente, viene fornito al modello un prompt che, come "system", include tutti gli attack-patterns conosciuti per quel dominio. Contestualmente, come "user", viene fornita la </w:t>
+      </w:r>
+      <w:r>
+        <w:lastRenderedPageBreak/>
+        <w:t>descrizione della vulnerabilità, chiedendo al modello di restituire, in un formato JSON, la lista degli attack-patterns correlati.</w:t>
       </w:r>
     </w:p>
     <w:p>
@@ -18729,16 +18646,188 @@
         <w:t xml:space="preserve"> nel caso la vulnerabilità cercata si una CWE</w:t>
       </w:r>
       <w:r>
-        <w:t xml:space="preserve">. Di conseguenza, le ricerche future della stessa vulnerabilità </w:t>
-      </w:r>
+        <w:t>. Di conseguenza, le ricerche future della stessa vulnerabilità risulteranno significativamente più veloci, grazie alla disponibilità immediata della correlazione precedentemente determinata.</w:t>
+      </w:r>
+    </w:p>
+    <w:p>
+      <w:r>
+        <w:t>------INSERIRE TEST PER DIRE CHE GPT è UNA BUONA SCELTA</w:t>
+      </w:r>
+    </w:p>
+    <w:p>
+      <w:pPr>
+        <w:pStyle w:val="Titolo4"/>
+      </w:pPr>
+      <w:r>
+        <w:t>gptAPI</w:t>
+      </w:r>
+    </w:p>
+    <w:p>
+      <w:r>
+        <w:t>Per ottenere una nuova relazione, come precedentemente descritto, viene utilizzato il modulo gptAPI. Questo modulo consente di comunicare con il modello distribuito tramite Microsoft Azure, nello specifico gpt-3.5-turbo-0125. L’unic</w:t>
+      </w:r>
+      <w:r>
+        <w:t>a</w:t>
+      </w:r>
+      <w:r>
+        <w:t xml:space="preserve"> classe presente in questo modulo, </w:t>
+      </w:r>
+      <w:r>
+        <w:rPr>
+          <w:b/>
+          <w:bCs/>
+        </w:rPr>
+        <w:t>GPT_API</w:t>
+      </w:r>
+      <w:r>
+        <w:t>, presenta le funzioni per effettuare l'esecuzione delle due query descritte in precedenza.</w:t>
+      </w:r>
+    </w:p>
+    <w:p>
+      <w:pPr>
+        <w:pStyle w:val="Titolo4"/>
+      </w:pPr>
+      <w:r>
+        <w:t xml:space="preserve">PDF </w:t>
+      </w:r>
+      <w:r>
+        <w:t>Utility</w:t>
+      </w:r>
+    </w:p>
+    <w:p>
+      <w:r>
+        <w:t xml:space="preserve">Nel container in questione vi è anche un </w:t>
+      </w:r>
+      <w:r>
+        <w:t xml:space="preserve">modulo </w:t>
+      </w:r>
+      <w:r>
+        <w:t>che incapsula</w:t>
+      </w:r>
+      <w:r>
+        <w:t xml:space="preserve"> la manipolazione dei file in formato </w:t>
+      </w:r>
+      <w:r>
+        <w:t>PDF</w:t>
+      </w:r>
+      <w:r>
+        <w:t>. In questo modulo vi sono 2 sotto moduli.</w:t>
+      </w:r>
+    </w:p>
+    <w:p>
+      <w:pPr>
+        <w:pStyle w:val="Titolo5"/>
+      </w:pPr>
       <w:r>
         <w:lastRenderedPageBreak/>
-        <w:t>risulteranno significativamente più veloci, grazie alla disponibilità immediata della correlazione precedentemente determinata.</w:t>
-      </w:r>
-    </w:p>
-    <w:p>
-      <w:r>
-        <w:t>------INSERIRE TEST PER DIRE CHE GPT è UNA BUONA SCELTA</w:t>
+        <w:t>PDF Generation</w:t>
+      </w:r>
+    </w:p>
+    <w:p>
+      <w:r>
+        <w:rPr>
+          <w:b/>
+          <w:bCs/>
+        </w:rPr>
+        <w:t xml:space="preserve">Pdf </w:t>
+      </w:r>
+      <w:r>
+        <w:rPr>
+          <w:b/>
+          <w:bCs/>
+        </w:rPr>
+        <w:t>Ge</w:t>
+      </w:r>
+      <w:r>
+        <w:rPr>
+          <w:b/>
+          <w:bCs/>
+        </w:rPr>
+        <w:t>neration</w:t>
+      </w:r>
+      <w:r>
+        <w:t xml:space="preserve"> incapsula il comportamento</w:t>
+      </w:r>
+      <w:r>
+        <w:t xml:space="preserve"> della libreria </w:t>
+      </w:r>
+      <w:r>
+        <w:rPr>
+          <w:b/>
+          <w:bCs/>
+        </w:rPr>
+        <w:t>pdfkit</w:t>
+      </w:r>
+      <w:r>
+        <w:t>,</w:t>
+      </w:r>
+      <w:r>
+        <w:t xml:space="preserve"> </w:t>
+      </w:r>
+      <w:r>
+        <w:t>la quale</w:t>
+      </w:r>
+      <w:r>
+        <w:t>,</w:t>
+      </w:r>
+      <w:r>
+        <w:t xml:space="preserve"> tramite l’utilizzo del package </w:t>
+      </w:r>
+      <w:r>
+        <w:rPr>
+          <w:b/>
+          <w:bCs/>
+        </w:rPr>
+        <w:t>wkhtmltopd</w:t>
+      </w:r>
+      <w:r>
+        <w:rPr>
+          <w:b/>
+          <w:bCs/>
+        </w:rPr>
+        <w:t>f</w:t>
+      </w:r>
+      <w:r>
+        <w:t>, permette</w:t>
+      </w:r>
+      <w:r>
+        <w:t xml:space="preserve"> </w:t>
+      </w:r>
+      <w:r>
+        <w:t>permette</w:t>
+      </w:r>
+      <w:r>
+        <w:t xml:space="preserve"> di generare un file in formato .pdf partendo dal formato HTML. Questa funzionalità viene utilizzata per andare a generare un report che dato un’insieme di attack-patterns riscontrati, permette di ottenere la probabilità con cui si sta subendo un attacco informatico da parte degli Instrusion Set conosciuti.</w:t>
+      </w:r>
+    </w:p>
+    <w:p>
+      <w:pPr>
+        <w:pStyle w:val="Titolo5"/>
+      </w:pPr>
+      <w:r>
+        <w:t>PDF Extraction</w:t>
+      </w:r>
+    </w:p>
+    <w:p>
+      <w:r>
+        <w:rPr>
+          <w:b/>
+          <w:bCs/>
+        </w:rPr>
+        <w:t xml:space="preserve">PDF Extraction </w:t>
+      </w:r>
+      <w:r>
+        <w:t xml:space="preserve">integra il comportamento della libreria </w:t>
+      </w:r>
+      <w:r>
+        <w:rPr>
+          <w:b/>
+          <w:bCs/>
+        </w:rPr>
+        <w:t>pypdf</w:t>
+      </w:r>
+      <w:r>
+        <w:t>. La libreria in question viene utilizzata per andare a estrarre il testo ada un file in formato PDF. Questa funzionalità permette di andare ad implementare la funzione lettura di un CTI report ed estrazione delle vulnerabilità in esso.</w:t>
       </w:r>
     </w:p>
     <w:p>
@@ -18746,241 +18835,50 @@
         <w:pStyle w:val="Titolo4"/>
       </w:pPr>
       <w:r>
-        <w:t>gptAPI</w:t>
-      </w:r>
-    </w:p>
-    <w:p>
-      <w:r>
-        <w:t xml:space="preserve">Per ottenere una nuova relazione, come precedentemente descritto, viene utilizzato il modulo gptAPI. Questo modulo consente di comunicare con il modello distribuito tramite Microsoft Azure, nello specifico gpt-3.5-turbo-0125. </w:t>
-      </w:r>
-      <w:r>
-        <w:t>L’unic</w:t>
-      </w:r>
-      <w:r>
-        <w:t>a</w:t>
-      </w:r>
-      <w:r>
-        <w:t xml:space="preserve"> classe presente in questo modulo, </w:t>
-      </w:r>
-      <w:r>
-        <w:rPr>
-          <w:b/>
-          <w:bCs/>
-        </w:rPr>
-        <w:t>GPT_API</w:t>
-      </w:r>
-      <w:r>
-        <w:t>,</w:t>
-      </w:r>
-      <w:r>
-        <w:t xml:space="preserve"> </w:t>
-      </w:r>
-      <w:r>
-        <w:t xml:space="preserve">presenta le funzioni per effettuare </w:t>
-      </w:r>
-      <w:r>
-        <w:t>l'esecuzione delle due query descritte in precedenza.</w:t>
-      </w:r>
-    </w:p>
-    <w:p>
-      <w:pPr>
-        <w:pStyle w:val="Titolo4"/>
-      </w:pPr>
-      <w:r>
-        <w:t xml:space="preserve">PDF </w:t>
-      </w:r>
-      <w:r>
-        <w:t>Utility</w:t>
-      </w:r>
-    </w:p>
-    <w:p>
-      <w:r>
-        <w:t xml:space="preserve">Nel container in questione vi è anche un </w:t>
-      </w:r>
-      <w:r>
-        <w:t xml:space="preserve">modulo </w:t>
-      </w:r>
-      <w:r>
-        <w:t>che incapsula</w:t>
-      </w:r>
-      <w:r>
-        <w:t xml:space="preserve"> la manipolazione dei file in formato </w:t>
-      </w:r>
-      <w:r>
-        <w:t>PDF</w:t>
-      </w:r>
-      <w:r>
-        <w:t>. In questo modulo vi sono 2 sotto moduli.</w:t>
-      </w:r>
-    </w:p>
-    <w:p>
-      <w:pPr>
-        <w:pStyle w:val="Titolo5"/>
-      </w:pPr>
-      <w:r>
-        <w:t>PDF Generation</w:t>
-      </w:r>
-    </w:p>
-    <w:p>
-      <w:r>
-        <w:rPr>
-          <w:b/>
-          <w:bCs/>
-        </w:rPr>
-        <w:t xml:space="preserve">Pdf </w:t>
-      </w:r>
-      <w:r>
-        <w:rPr>
-          <w:b/>
-          <w:bCs/>
-        </w:rPr>
-        <w:t>Ge</w:t>
-      </w:r>
-      <w:r>
-        <w:rPr>
-          <w:b/>
-          <w:bCs/>
-        </w:rPr>
-        <w:t>neration</w:t>
-      </w:r>
-      <w:r>
-        <w:t xml:space="preserve"> incapsula il comportamento</w:t>
-      </w:r>
-      <w:r>
-        <w:t xml:space="preserve"> della libreria </w:t>
-      </w:r>
-      <w:r>
-        <w:rPr>
-          <w:b/>
-          <w:bCs/>
-        </w:rPr>
-        <w:t>pdfkit</w:t>
-      </w:r>
-      <w:r>
-        <w:t>,</w:t>
-      </w:r>
-      <w:r>
-        <w:t xml:space="preserve"> </w:t>
-      </w:r>
-      <w:r>
-        <w:t>la quale</w:t>
-      </w:r>
-      <w:r>
-        <w:t>,</w:t>
-      </w:r>
-      <w:r>
-        <w:t xml:space="preserve"> tramite l’utilizzo del package </w:t>
-      </w:r>
-      <w:r>
-        <w:rPr>
-          <w:b/>
-          <w:bCs/>
-        </w:rPr>
-        <w:t>wkhtmltopd</w:t>
-      </w:r>
-      <w:r>
-        <w:rPr>
-          <w:b/>
-          <w:bCs/>
-        </w:rPr>
-        <w:t>f</w:t>
-      </w:r>
-      <w:r>
-        <w:t>, permette</w:t>
-      </w:r>
-      <w:r>
-        <w:t xml:space="preserve"> </w:t>
-      </w:r>
-      <w:r>
-        <w:t>permette</w:t>
-      </w:r>
-      <w:r>
-        <w:t xml:space="preserve"> di generare un file in formato .pdf partendo dal formato HTML. Questa funzionalità viene utilizzata per andare a generare un report che dato un’insieme di attack-patterns riscontrati, </w:t>
+        <w:t>Interfaccia per cvwelib</w:t>
+      </w:r>
+    </w:p>
+    <w:p>
+      <w:r>
+        <w:t>All’interno di stix&amp;vulnerability è presente anche un modulo che ha il compito di fornire un’interfaccia per effettuare le query ed ottenere le vulnerabilità dalla libreria cvwelib</w:t>
+      </w:r>
+      <w:r>
+        <w:t xml:space="preserve"> (figura 21)</w:t>
+      </w:r>
+      <w:r>
+        <w:t xml:space="preserve">, tramite i moduli </w:t>
+      </w:r>
+      <w:r>
+        <w:rPr>
+          <w:b/>
+          <w:bCs/>
+        </w:rPr>
+        <w:t>CVE.py</w:t>
+      </w:r>
+      <w:r>
+        <w:t xml:space="preserve"> e </w:t>
+      </w:r>
+      <w:r>
+        <w:rPr>
+          <w:b/>
+          <w:bCs/>
+        </w:rPr>
+        <w:t>CWE.py</w:t>
+      </w:r>
+      <w:r>
+        <w:t xml:space="preserve">. </w:t>
+      </w:r>
+      <w:r>
+        <w:t xml:space="preserve">Questo approccio offre diversi vantaggi significativi. In primo luogo, centralizzando l'accesso alle informazioni sulle vulnerabilità, si semplifica notevolmente il processo di recupero dei dati, rendendo più efficiente l'interazione con il sistema. Gli utenti possono facilmente </w:t>
       </w:r>
       <w:r>
         <w:lastRenderedPageBreak/>
-        <w:t>permette di ottenere la probabilità con cui si sta subendo un attacco informatico da parte degli Instrusion Set conosciuti.</w:t>
-      </w:r>
-    </w:p>
-    <w:p>
-      <w:pPr>
-        <w:pStyle w:val="Titolo5"/>
-      </w:pPr>
-      <w:r>
-        <w:t>PDF Extraction</w:t>
-      </w:r>
-    </w:p>
-    <w:p>
-      <w:r>
-        <w:rPr>
-          <w:b/>
-          <w:bCs/>
-        </w:rPr>
-        <w:t xml:space="preserve">PDF Extraction </w:t>
-      </w:r>
-      <w:r>
-        <w:t xml:space="preserve">integra il comportamento della libreria </w:t>
-      </w:r>
-      <w:r>
-        <w:rPr>
-          <w:b/>
-          <w:bCs/>
-        </w:rPr>
-        <w:t>pypdf</w:t>
-      </w:r>
-      <w:r>
-        <w:t>. La libreria in question viene utilizzata per andare a estrarre il testo ada un file in formato PDF. Questa funzionalità permette di andare ad implementare la funzione lettura di un CTI report ed estrazione delle vulnerabilità in esso.</w:t>
-      </w:r>
-    </w:p>
-    <w:p>
-      <w:pPr>
-        <w:pStyle w:val="Titolo4"/>
-      </w:pPr>
-      <w:r>
-        <w:t>Interfaccia per cvwelib</w:t>
-      </w:r>
-    </w:p>
-    <w:p>
-      <w:r>
-        <w:t>All’interno di stix&amp;vulnerability è presente anche un modulo che ha il compito di fornire un’interfaccia per effettuare le query ed ottenere le vulnerabilità dalla libreria cvwelib</w:t>
-      </w:r>
-      <w:r>
-        <w:t xml:space="preserve"> (figura 21)</w:t>
-      </w:r>
-      <w:r>
-        <w:t xml:space="preserve">, tramite i moduli </w:t>
-      </w:r>
-      <w:r>
-        <w:rPr>
-          <w:b/>
-          <w:bCs/>
-        </w:rPr>
-        <w:t>CVE.py</w:t>
-      </w:r>
-      <w:r>
-        <w:t xml:space="preserve"> e </w:t>
-      </w:r>
-      <w:r>
-        <w:rPr>
-          <w:b/>
-          <w:bCs/>
-        </w:rPr>
-        <w:t>CWE.py</w:t>
-      </w:r>
-      <w:r>
-        <w:t xml:space="preserve">. </w:t>
-      </w:r>
-      <w:r>
-        <w:t>Questo approccio offre diversi vantaggi significativi. In primo luogo, centralizzando l'accesso alle informazioni sulle vulnerabilità, si semplifica notevolmente il processo di recupero dei dati, rendendo più efficiente l'interazione con il sistema. Gli utenti possono facilmente effettuare query specifiche senza dover comprendere la complessità interna del modulo cvwelib.</w:t>
-      </w:r>
-    </w:p>
-    <w:p>
-      <w:r>
-        <w:t xml:space="preserve">Inoltre, questo modulo di interfaccia permette una maggiore flessibilità nell'aggiornamento e nella manutenzione del sistema. Qualsiasi cambiamento nella struttura dei dati o nelle fonti di aggiornamento può essere gestito all'interno del modulo cvwelib </w:t>
-      </w:r>
-      <w:r>
-        <w:lastRenderedPageBreak/>
-        <w:t>senza influenzare gli utenti finali o altre parti del sistema. Questo separa chiaramente le responsabilità e facilita la gestione del codice.</w:t>
+        <w:t>effettuare query specifiche senza dover comprendere la complessità interna del modulo cvwelib.</w:t>
+      </w:r>
+    </w:p>
+    <w:p>
+      <w:r>
+        <w:t>Inoltre, questo modulo di interfaccia permette una maggiore flessibilità nell'aggiornamento e nella manutenzione del sistema. Qualsiasi cambiamento nella struttura dei dati o nelle fonti di aggiornamento può essere gestito all'interno del modulo cvwelib senza influenzare gli utenti finali o altre parti del sistema. Questo separa chiaramente le responsabilità e facilita la gestione del codice.</w:t>
       </w:r>
     </w:p>
     <w:p>
@@ -18990,25 +18888,7 @@
     </w:p>
     <w:p>
       <w:r>
-        <w:t xml:space="preserve">Pertanto </w:t>
-      </w:r>
-      <w:r>
-        <w:t>questa organizzazione modulare migliora la scalabilità e la robustezza del sistema</w:t>
-      </w:r>
-      <w:r>
-        <w:t xml:space="preserve">, </w:t>
-      </w:r>
-      <w:r>
-        <w:t>consente</w:t>
-      </w:r>
-      <w:r>
-        <w:t>ndo</w:t>
-      </w:r>
-      <w:r>
-        <w:t xml:space="preserve"> di effettuare test e debug in modo più efficace</w:t>
-      </w:r>
-      <w:r>
-        <w:t>.</w:t>
+        <w:t>Pertanto questa organizzazione modulare migliora la scalabilità e la robustezza del sistema, consentendo di effettuare test e debug in modo più efficace.</w:t>
       </w:r>
     </w:p>
     <w:p>
@@ -19031,16 +18911,11 @@
         <w:t>dataAccessAPI</w:t>
       </w:r>
       <w:r>
-        <w:t xml:space="preserve"> </w:t>
-      </w:r>
-      <w:proofErr w:type="gramStart"/>
-      <w:r>
-        <w:t>è organizzat</w:t>
+        <w:t xml:space="preserve"> è organizzat</w:t>
       </w:r>
       <w:r>
         <w:t>o</w:t>
       </w:r>
-      <w:proofErr w:type="gramEnd"/>
       <w:r>
         <w:t xml:space="preserve"> per facilitare l’accesso e la manipolazione dei dati, rendendoli più leggibili e facilmente utilizzabili dagli altri componenti del sistema.</w:t>
       </w:r>
@@ -19050,6 +18925,9 @@
         <w:jc w:val="center"/>
       </w:pPr>
       <w:r>
+        <w:rPr>
+          <w:noProof/>
+        </w:rPr>
         <w:lastRenderedPageBreak/>
         <w:drawing>
           <wp:inline distT="0" distB="0" distL="0" distR="0" wp14:anchorId="52BD8D12" wp14:editId="76DDA714">
@@ -19339,6 +19217,9 @@
         </w:rPr>
       </w:pPr>
       <w:r>
+        <w:rPr>
+          <w:noProof/>
+        </w:rPr>
         <w:drawing>
           <wp:inline distT="0" distB="0" distL="0" distR="0" wp14:anchorId="50A7086E" wp14:editId="14B8BF1E">
             <wp:extent cx="1956391" cy="1664152"/>
@@ -19510,6 +19391,9 @@
         <w:jc w:val="center"/>
       </w:pPr>
       <w:r>
+        <w:rPr>
+          <w:noProof/>
+        </w:rPr>
         <w:drawing>
           <wp:inline distT="0" distB="0" distL="0" distR="0" wp14:anchorId="3AFD3E41" wp14:editId="0FAD983B">
             <wp:extent cx="5040630" cy="2835275"/>
@@ -19582,10 +19466,7 @@
         <w:t xml:space="preserve"> </w:t>
       </w:r>
       <w:r>
-        <w:t xml:space="preserve">e possibili azioni difensive, </w:t>
-      </w:r>
-      <w:r>
-        <w:t>gli esperti</w:t>
+        <w:t>e possibili azioni difensive, gli esperti</w:t>
       </w:r>
       <w:r>
         <w:t xml:space="preserve"> del settore possono esplorare </w:t>
@@ -19617,6 +19498,9 @@
         <w:jc w:val="center"/>
       </w:pPr>
       <w:r>
+        <w:rPr>
+          <w:noProof/>
+        </w:rPr>
         <w:drawing>
           <wp:inline distT="0" distB="0" distL="0" distR="0" wp14:anchorId="11DCA0CD" wp14:editId="5FAEFAA4">
             <wp:extent cx="5040630" cy="2803525"/>
@@ -19669,6 +19553,9 @@
         <w:jc w:val="center"/>
       </w:pPr>
       <w:r>
+        <w:rPr>
+          <w:noProof/>
+        </w:rPr>
         <w:drawing>
           <wp:inline distT="0" distB="0" distL="0" distR="0" wp14:anchorId="5084D3EA" wp14:editId="2E6DFA21">
             <wp:extent cx="5040630" cy="2762250"/>
@@ -19765,6 +19652,9 @@
         <w:jc w:val="center"/>
       </w:pPr>
       <w:r>
+        <w:rPr>
+          <w:noProof/>
+        </w:rPr>
         <w:drawing>
           <wp:inline distT="0" distB="0" distL="0" distR="0" wp14:anchorId="0BA61A96" wp14:editId="0C9FC2BC">
             <wp:extent cx="5040630" cy="2786380"/>
@@ -19821,6 +19711,9 @@
         <w:jc w:val="center"/>
       </w:pPr>
       <w:r>
+        <w:rPr>
+          <w:noProof/>
+        </w:rPr>
         <w:lastRenderedPageBreak/>
         <w:drawing>
           <wp:inline distT="0" distB="0" distL="0" distR="0" wp14:anchorId="51F83599" wp14:editId="470E8DC5">
@@ -19924,16 +19817,7 @@
         <w:t>(figura 9)</w:t>
       </w:r>
       <w:r>
-        <w:t xml:space="preserve"> all'interno del sistema per gestire il bilanciamento del carico e la distribuzione delle richieste HTTP tra diversi servizi contenuti nel progetto. La configurazione di Nginx </w:t>
-      </w:r>
-      <w:r>
-        <w:t>utilizzata</w:t>
-      </w:r>
-      <w:r>
-        <w:t xml:space="preserve"> è progettata per inoltrare le richieste ricevute sulla porta 80 ai rispettivi servizi in base al percorso dell'URL.</w:t>
-      </w:r>
-      <w:r>
-        <w:t xml:space="preserve"> </w:t>
+        <w:t xml:space="preserve"> all'interno del sistema per gestire il bilanciamento del carico e la distribuzione delle richieste HTTP tra diversi servizi contenuti nel progetto. La configurazione di Nginx utilizzata è progettata per inoltrare le richieste ricevute sulla porta 80 ai rispettivi servizi in base al percorso dell'URL. </w:t>
       </w:r>
       <w:r>
         <w:t>Questo approccio consente una distribuzione efficiente del traffico e assicura che le richieste vengano indirizzate al servizio appropriato in modo trasparente per gli utenti del sistema.</w:t>
@@ -20029,7 +19913,7 @@
           <w:lang w:eastAsia="it-IT"/>
         </w:rPr>
       </w:pPr>
-      <w:bookmarkStart w:id="147" w:name="_Toc169085254"/>
+      <w:bookmarkStart w:id="145" w:name="_Toc169085254"/>
       <w:r>
         <w:rPr>
           <w:lang w:eastAsia="it-IT"/>
@@ -20192,7 +20076,7 @@
         <w:lastRenderedPageBreak/>
         <w:t>Bibliografia</w:t>
       </w:r>
-      <w:bookmarkEnd w:id="147"/>
+      <w:bookmarkEnd w:id="145"/>
     </w:p>
     <w:sdt>
       <w:sdtPr>
@@ -20725,7 +20609,13 @@
         <w:t xml:space="preserve">[16] </w:t>
       </w:r>
       <w:r>
-        <w:t>Kevin Poireault, (2023, Dicembre 28</w:t>
+        <w:t>Michelangelo Sidagni</w:t>
+      </w:r>
+      <w:r>
+        <w:t>, (</w:t>
+      </w:r>
+      <w:r>
+        <w:t>2022, 11 Ottobre</w:t>
       </w:r>
       <w:r>
         <w:t>)</w:t>
@@ -20734,7 +20624,7 @@
         <w:br/>
       </w:r>
       <w:r>
-        <w:t>https://www.infosecurity-magazine.com/news-features/navigating-vulnerability-maze-cve/</w:t>
+        <w:t>Mapping CVEs and ATT&amp;CK Framework TTPs: An Empirical Approach</w:t>
       </w:r>
     </w:p>
     <w:p>
@@ -21145,21 +21035,13 @@
     </w:p>
     <w:p>
       <w:r>
-        <w:t xml:space="preserve">[35] Lorenzo Colelli (2024, </w:t>
-      </w:r>
-      <w:proofErr w:type="gramStart"/>
-      <w:r>
-        <w:t>1</w:t>
+        <w:t>[35] Lorenzo Colelli (2024, 1</w:t>
       </w:r>
       <w:r>
         <w:t xml:space="preserve"> </w:t>
       </w:r>
       <w:r>
-        <w:t>Maggio</w:t>
-      </w:r>
-      <w:proofErr w:type="gramEnd"/>
-      <w:r>
-        <w:t>)</w:t>
+        <w:t>Maggio)</w:t>
       </w:r>
       <w:r>
         <w:br/>
@@ -26524,7 +26406,7 @@
   <w:style w:type="paragraph" w:default="1" w:styleId="Normale">
     <w:name w:val="Normal"/>
     <w:qFormat/>
-    <w:rsid w:val="00A329E5"/>
+    <w:rsid w:val="00EC0718"/>
     <w:pPr>
       <w:spacing w:before="120" w:after="120" w:line="360" w:lineRule="auto"/>
       <w:jc w:val="both"/>

--- a/Nicola_Balzano_Tesi 5.docx
+++ b/Nicola_Balzano_Tesi 5.docx
@@ -15050,11 +15050,44 @@
         <w:t>gptAPI</w:t>
       </w:r>
       <w:r>
-        <w:t xml:space="preserve">. Tuttavia, quest'ultima non verrà implementata come un server Flask collegato a un proxy Nginx, poiché le tecnologie che permettono di mettere in comunicazione una componente con un server Python sono limitate dal massimo di 2048 caratteri per l'URL. Al contrario, GPT accetta fino a 4096 caratteri, quindi nel passaggio di </w:t>
+        <w:t xml:space="preserve">. Tuttavia, quest'ultima non verrà implementata come un server Flask collegato a un proxy Nginx, poiché le tecnologie che permettono di mettere in comunicazione una componente con un server Python sono limitate dal massimo di 2048 caratteri per l'URL. Al contrario, </w:t>
       </w:r>
       <w:r>
         <w:lastRenderedPageBreak/>
-        <w:t>parametri al server si potrebbe superare il limite massimo e perdere informazioni importanti.</w:t>
+        <w:t>GPT accetta fino</w:t>
+      </w:r>
+      <w:r>
+        <w:t xml:space="preserve"> a 50000 token</w:t>
+      </w:r>
+      <w:r>
+        <w:rPr>
+          <w:rStyle w:val="Rimandonotaapidipagina"/>
+        </w:rPr>
+        <w:footnoteReference w:id="23"/>
+      </w:r>
+      <w:r>
+        <w:t xml:space="preserve"> per i limiti utilizzati nel seguente studio</w:t>
+      </w:r>
+      <w:r>
+        <w:t>, quindi nel passaggio di parametri al server si potrebbe superare il limite massimo e perdere</w:t>
+      </w:r>
+      <w:r>
+        <w:t xml:space="preserve"> un numero di</w:t>
+      </w:r>
+      <w:r>
+        <w:t xml:space="preserve"> informazioni </w:t>
+      </w:r>
+      <w:r>
+        <w:t xml:space="preserve">molto </w:t>
+      </w:r>
+      <w:r>
+        <w:t>important</w:t>
+      </w:r>
+      <w:r>
+        <w:t>e</w:t>
+      </w:r>
+      <w:r>
+        <w:t>.</w:t>
       </w:r>
     </w:p>
     <w:p>
@@ -15168,7 +15201,11 @@
         <w:t xml:space="preserve"> l'organizzazione di informazioni dettagliate sugli oggetti STIX</w:t>
       </w:r>
       <w:r>
-        <w:t xml:space="preserve"> e la ricerca, creazione e salvataggio di relazioni tra le Vulnerabilità</w:t>
+        <w:t xml:space="preserve"> e la </w:t>
+      </w:r>
+      <w:r>
+        <w:lastRenderedPageBreak/>
+        <w:t>ricerca, creazione e salvataggio di relazioni tra le Vulnerabilità</w:t>
       </w:r>
       <w:r>
         <w:t xml:space="preserve"> con le relative TTPs</w:t>
@@ -15204,7 +15241,6 @@
           <w:b/>
           <w:bCs/>
         </w:rPr>
-        <w:lastRenderedPageBreak/>
         <w:t>dataProvider</w:t>
       </w:r>
       <w:r>
@@ -15373,7 +15409,11 @@
         <w:t xml:space="preserve">” </w:t>
       </w:r>
       <w:r>
-        <w:t>prevede l'utilizzo di un dizionario per tracciare le istanze delle classi. Quando il costruttore di una classe decorata viene invocato per la prima volta, l'istanza viene creata normalmente e memorizzata in questo dizionario. Qualsiasi tentativo successivo di istanziare nuovamente la classe comporterà il recupero dell'istanza esistente dal dizionario, anziché la creazione di una nuova istanza.</w:t>
+        <w:t xml:space="preserve">prevede l'utilizzo di un dizionario per tracciare le istanze delle classi. </w:t>
+      </w:r>
+      <w:r>
+        <w:lastRenderedPageBreak/>
+        <w:t>Quando il costruttore di una classe decorata viene invocato per la prima volta, l'istanza viene creata normalmente e memorizzata in questo dizionario. Qualsiasi tentativo successivo di istanziare nuovamente la classe comporterà il recupero dell'istanza esistente dal dizionario, anziché la creazione di una nuova istanza.</w:t>
       </w:r>
     </w:p>
     <w:p>
@@ -15384,7 +15424,6 @@
         <w:rPr>
           <w:noProof/>
         </w:rPr>
-        <w:lastRenderedPageBreak/>
         <w:drawing>
           <wp:inline distT="0" distB="0" distL="0" distR="0" wp14:anchorId="46AC4DEF" wp14:editId="68BABB04">
             <wp:extent cx="3088256" cy="1797752"/>
@@ -15574,6 +15613,7 @@
         </w:rPr>
       </w:pPr>
       <w:r>
+        <w:lastRenderedPageBreak/>
         <w:drawing>
           <wp:inline distT="0" distB="0" distL="0" distR="0" wp14:anchorId="42C29955" wp14:editId="57202D40">
             <wp:extent cx="2362530" cy="1857634"/>
@@ -15693,7 +15733,6 @@
         <w:pStyle w:val="Titolo5"/>
       </w:pPr>
       <w:r>
-        <w:lastRenderedPageBreak/>
         <w:t>Files</w:t>
       </w:r>
     </w:p>
@@ -15835,6 +15874,7 @@
         <w:pStyle w:val="Titolo5"/>
       </w:pPr>
       <w:r>
+        <w:lastRenderedPageBreak/>
         <w:t>Fetch Data</w:t>
       </w:r>
     </w:p>
@@ -15905,7 +15945,6 @@
     </w:p>
     <w:p>
       <w:r>
-        <w:lastRenderedPageBreak/>
         <w:t>Nel caso in cui il dispositivo in uso non disponga di una connessione Internet, il software rimarrà operativo purché i dati siano stati precedentemente scaricati almeno una volta.</w:t>
       </w:r>
     </w:p>
@@ -16000,6 +16039,7 @@
     </w:p>
     <w:p>
       <w:r>
+        <w:lastRenderedPageBreak/>
         <w:t>La classe in oggetto interagisce con degli oggetti</w:t>
       </w:r>
       <w:r>
@@ -16027,7 +16067,6 @@
         <w:rPr>
           <w:noProof/>
         </w:rPr>
-        <w:lastRenderedPageBreak/>
         <w:drawing>
           <wp:inline distT="0" distB="0" distL="0" distR="0" wp14:anchorId="08069F8A" wp14:editId="2727F373">
             <wp:extent cx="2573867" cy="1676400"/>
@@ -16317,6 +16356,7 @@
         <w:pStyle w:val="Titolo5"/>
       </w:pPr>
       <w:r>
+        <w:lastRenderedPageBreak/>
         <w:t>MAPPING EXPLORER Data</w:t>
       </w:r>
     </w:p>
@@ -16341,11 +16381,7 @@
         <w:t xml:space="preserve"> incapsulando il suo funzinoamento in un unico modulo,</w:t>
       </w:r>
       <w:r>
-        <w:t xml:space="preserve"> </w:t>
-      </w:r>
-      <w:r>
-        <w:lastRenderedPageBreak/>
-        <w:t>al fine di integrare questa funzinoalità con le altre precedentemente descritte per riuscire ad ottenere l</w:t>
+        <w:t xml:space="preserve"> al fine di integrare questa funzinoalità con le altre precedentemente descritte per riuscire ad ottenere l</w:t>
       </w:r>
       <w:r>
         <w:t>a relazione diretta tra CVE e attack patterns MITRE</w:t>
@@ -16649,6 +16685,7 @@
           <w:b/>
           <w:bCs/>
         </w:rPr>
+        <w:lastRenderedPageBreak/>
         <w:t>MITRE_ATLAS_DATA</w:t>
       </w:r>
       <w:r>
@@ -16680,7 +16717,15 @@
         <w:t xml:space="preserve"> conosciuti</w:t>
       </w:r>
       <w:r>
-        <w:t xml:space="preserve"> e relative relazione alle vulnerabilità e TTPs</w:t>
+        <w:t xml:space="preserve"> e </w:t>
+      </w:r>
+      <w:proofErr w:type="gramStart"/>
+      <w:r>
+        <w:t>relative relazione</w:t>
+      </w:r>
+      <w:proofErr w:type="gramEnd"/>
+      <w:r>
+        <w:t xml:space="preserve"> alle vulnerabilità e TTPs</w:t>
       </w:r>
       <w:r>
         <w:t>.</w:t>
@@ -16699,7 +16744,6 @@
           <w:b/>
           <w:bCs/>
         </w:rPr>
-        <w:lastRenderedPageBreak/>
         <w:t>MAPPING_EXPLORER_DATA</w:t>
       </w:r>
       <w:r>
@@ -16894,7 +16938,11 @@
         <w:t xml:space="preserve"> </w:t>
       </w:r>
       <w:r>
-        <w:t>poiché si accede direttamente a oggetti Python anziché a file JSON complessi. In un file JSON, per recuperare un singolo dato, potrebbe essere necessario navigare attraverso diversi livelli gerarchici, rendendo il processo più macchinoso. La conversione dei dati in oggetti Python semplifica notevolmente questo processo, migliorando la manutenibilità del sistema e rendendo il codice più intuitivo e facile da gestire. Questa strutturazione più diretta e accessibile dei dati contribuisce a ridurre gli errori e a facilitare le future estensioni e modifiche del codice</w:t>
+        <w:t xml:space="preserve">poiché si accede direttamente a oggetti Python anziché a file JSON complessi. In un file JSON, per recuperare un singolo dato, potrebbe essere necessario navigare attraverso diversi livelli gerarchici, rendendo il processo più macchinoso. La conversione dei dati in oggetti Python semplifica notevolmente questo processo, migliorando la manutenibilità del sistema e rendendo il codice più intuitivo e facile da gestire. Questa strutturazione più diretta e accessibile dei dati </w:t>
+      </w:r>
+      <w:r>
+        <w:lastRenderedPageBreak/>
+        <w:t>contribuisce a ridurre gli errori e a facilitare le future estensioni e modifiche del codice</w:t>
       </w:r>
       <w:r>
         <w:t xml:space="preserve">. </w:t>
@@ -16908,7 +16956,6 @@
         <w:rPr>
           <w:noProof/>
         </w:rPr>
-        <w:lastRenderedPageBreak/>
         <w:drawing>
           <wp:inline distT="0" distB="0" distL="0" distR="0" wp14:anchorId="3344C1CF" wp14:editId="06E9D3A1">
             <wp:extent cx="3141024" cy="1773958"/>
@@ -17115,7 +17162,7 @@
           <w:rStyle w:val="Rimandonotaapidipagina"/>
           <w:rFonts w:cs="Arial"/>
         </w:rPr>
-        <w:footnoteReference w:id="23"/>
+        <w:footnoteReference w:id="24"/>
       </w:r>
       <w:r>
         <w:t xml:space="preserve">, </w:t>
@@ -17132,7 +17179,7 @@
           <w:rStyle w:val="Rimandonotaapidipagina"/>
           <w:rFonts w:cs="Arial"/>
         </w:rPr>
-        <w:footnoteReference w:id="24"/>
+        <w:footnoteReference w:id="25"/>
       </w:r>
       <w:r>
         <w:t xml:space="preserve">, </w:t>
@@ -17149,7 +17196,7 @@
           <w:rStyle w:val="Rimandonotaapidipagina"/>
           <w:rFonts w:cs="Arial"/>
         </w:rPr>
-        <w:footnoteReference w:id="25"/>
+        <w:footnoteReference w:id="26"/>
       </w:r>
       <w:r>
         <w:t>,</w:t>
@@ -17169,7 +17216,7 @@
           <w:rStyle w:val="Rimandonotaapidipagina"/>
           <w:rFonts w:cs="Arial"/>
         </w:rPr>
-        <w:footnoteReference w:id="26"/>
+        <w:footnoteReference w:id="27"/>
       </w:r>
       <w:r>
         <w:t>,</w:t>
@@ -17193,7 +17240,7 @@
           <w:rStyle w:val="Rimandonotaapidipagina"/>
           <w:rFonts w:cs="Arial"/>
         </w:rPr>
-        <w:footnoteReference w:id="27"/>
+        <w:footnoteReference w:id="28"/>
       </w:r>
       <w:r>
         <w:t xml:space="preserve">, </w:t>
@@ -17209,7 +17256,7 @@
         <w:rPr>
           <w:rStyle w:val="Rimandonotaapidipagina"/>
         </w:rPr>
-        <w:footnoteReference w:id="28"/>
+        <w:footnoteReference w:id="29"/>
       </w:r>
       <w:r>
         <w:rPr>
@@ -17249,7 +17296,7 @@
         <w:rPr>
           <w:rStyle w:val="Rimandonotaapidipagina"/>
         </w:rPr>
-        <w:footnoteReference w:id="29"/>
+        <w:footnoteReference w:id="30"/>
       </w:r>
       <w:r>
         <w:t>, senza dover effettuare molteplici ricerche per ottenere la relazione tra essi.</w:t>
@@ -18345,19 +18392,887 @@
     </w:p>
     <w:p>
       <w:r>
-        <w:t>--------------------------------------</w:t>
-      </w:r>
-    </w:p>
-    <w:p>
-      <w:r>
         <w:t xml:space="preserve"> </w:t>
       </w:r>
+      <w:r>
+        <w:t xml:space="preserve">Nel caso in cui la vulnerabilità cercata sia una </w:t>
+      </w:r>
+      <w:r>
+        <w:rPr>
+          <w:b/>
+          <w:bCs/>
+        </w:rPr>
+        <w:t>CWE</w:t>
+      </w:r>
+      <w:r>
+        <w:t>:</w:t>
+      </w:r>
+    </w:p>
+    <w:p>
+      <w:pPr>
+        <w:pStyle w:val="Paragrafoelenco"/>
+        <w:numPr>
+          <w:ilvl w:val="0"/>
+          <w:numId w:val="43"/>
+        </w:numPr>
+      </w:pPr>
+      <w:r>
+        <w:t xml:space="preserve">viene verificata la presenza della mappatura di questu’ltima all’interno del file </w:t>
+      </w:r>
+      <w:r>
+        <w:rPr>
+          <w:b/>
+          <w:bCs/>
+          <w:i/>
+          <w:iCs/>
+        </w:rPr>
+        <w:t>mapped-cwe.json</w:t>
+      </w:r>
+      <w:r>
+        <w:rPr>
+          <w:i/>
+          <w:iCs/>
+        </w:rPr>
+        <w:t xml:space="preserve"> </w:t>
+      </w:r>
+      <w:r>
+        <w:t>(figura 12), in cui vengono salvate le relazioni precedentemenete cercate al fine di minimizzare il tempo di risposta del sistema</w:t>
+      </w:r>
+      <w:r>
+        <w:t>.</w:t>
+      </w:r>
+    </w:p>
+    <w:p>
+      <w:pPr>
+        <w:pStyle w:val="Paragrafoelenco"/>
+        <w:numPr>
+          <w:ilvl w:val="0"/>
+          <w:numId w:val="43"/>
+        </w:numPr>
+      </w:pPr>
+      <w:r>
+        <w:t>S</w:t>
+      </w:r>
+      <w:r>
+        <w:t xml:space="preserve">e il mapping è presente nel file che contiene le history allora viene </w:t>
+      </w:r>
+      <w:r>
+        <w:rPr>
+          <w:b/>
+          <w:bCs/>
+        </w:rPr>
+        <w:t>restituita la relazione</w:t>
+      </w:r>
+      <w:r>
+        <w:t>,</w:t>
+      </w:r>
+    </w:p>
+    <w:p>
+      <w:pPr>
+        <w:pStyle w:val="Paragrafoelenco"/>
+        <w:numPr>
+          <w:ilvl w:val="0"/>
+          <w:numId w:val="43"/>
+        </w:numPr>
+      </w:pPr>
+      <w:r>
+        <w:t xml:space="preserve">altrimenti si cercano i </w:t>
+      </w:r>
+      <w:r>
+        <w:rPr>
+          <w:b/>
+          <w:bCs/>
+        </w:rPr>
+        <w:t>CAPEC ids</w:t>
+      </w:r>
+      <w:r>
+        <w:t xml:space="preserve"> relativi alla CWE:</w:t>
+      </w:r>
+    </w:p>
+    <w:p>
+      <w:pPr>
+        <w:pStyle w:val="Paragrafoelenco"/>
+        <w:numPr>
+          <w:ilvl w:val="1"/>
+          <w:numId w:val="43"/>
+        </w:numPr>
+      </w:pPr>
+      <w:r>
+        <w:t>S</w:t>
+      </w:r>
+      <w:r>
+        <w:t xml:space="preserve">e </w:t>
+      </w:r>
+      <w:r>
+        <w:rPr>
+          <w:b/>
+          <w:bCs/>
+        </w:rPr>
+        <w:t>esistono</w:t>
+      </w:r>
+      <w:r>
+        <w:t xml:space="preserve"> </w:t>
+      </w:r>
+      <w:r>
+        <w:rPr>
+          <w:b/>
+          <w:bCs/>
+        </w:rPr>
+        <w:t>CAPEC ids</w:t>
+      </w:r>
+      <w:r>
+        <w:t xml:space="preserve"> relativi alla CWE viene cercata la </w:t>
+      </w:r>
+      <w:r>
+        <w:rPr>
+          <w:b/>
+          <w:bCs/>
+        </w:rPr>
+        <w:t>relazione</w:t>
+      </w:r>
+      <w:r>
+        <w:t xml:space="preserve"> tra questi e gli attack patterns del </w:t>
+      </w:r>
+      <w:r>
+        <w:rPr>
+          <w:b/>
+          <w:bCs/>
+        </w:rPr>
+        <w:t>framework ATT&amp;CK</w:t>
+      </w:r>
+      <w:r>
+        <w:t>,</w:t>
+      </w:r>
+    </w:p>
+    <w:p>
+      <w:pPr>
+        <w:pStyle w:val="Paragrafoelenco"/>
+        <w:numPr>
+          <w:ilvl w:val="2"/>
+          <w:numId w:val="43"/>
+        </w:numPr>
+      </w:pPr>
+      <w:r>
+        <w:t xml:space="preserve">se l’ultima relazione </w:t>
+      </w:r>
+      <w:r>
+        <w:rPr>
+          <w:b/>
+          <w:bCs/>
+        </w:rPr>
+        <w:t>non è presente</w:t>
+      </w:r>
+      <w:r>
+        <w:t>,</w:t>
+      </w:r>
+    </w:p>
+    <w:p>
+      <w:pPr>
+        <w:pStyle w:val="Paragrafoelenco"/>
+        <w:numPr>
+          <w:ilvl w:val="3"/>
+          <w:numId w:val="43"/>
+        </w:numPr>
+      </w:pPr>
+      <w:r>
+        <w:t xml:space="preserve">verrà cercata la relazione nel file </w:t>
+      </w:r>
+      <w:r>
+        <w:rPr>
+          <w:b/>
+          <w:bCs/>
+          <w:i/>
+          <w:iCs/>
+        </w:rPr>
+        <w:t>mapped-capec.json</w:t>
+      </w:r>
+      <w:r>
+        <w:t xml:space="preserve"> (figura 12) e restituita se trova. Qual’ora non fosse presente,</w:t>
+      </w:r>
+    </w:p>
+    <w:p>
+      <w:pPr>
+        <w:pStyle w:val="Paragrafoelenco"/>
+        <w:numPr>
+          <w:ilvl w:val="3"/>
+          <w:numId w:val="43"/>
+        </w:numPr>
+      </w:pPr>
+      <w:r>
+        <w:t xml:space="preserve">viene effettua una </w:t>
+      </w:r>
+      <w:r>
+        <w:rPr>
+          <w:b/>
+          <w:bCs/>
+        </w:rPr>
+        <w:t>query</w:t>
+      </w:r>
+      <w:r>
+        <w:t xml:space="preserve"> </w:t>
+      </w:r>
+      <w:r>
+        <w:rPr>
+          <w:b/>
+          <w:bCs/>
+        </w:rPr>
+        <w:t>ad un LLM</w:t>
+      </w:r>
+      <w:r>
+        <w:t>,</w:t>
+      </w:r>
+      <w:r>
+        <w:t xml:space="preserve"> tramite </w:t>
+      </w:r>
+      <w:r>
+        <w:t xml:space="preserve">i prompt successivamente descritti, </w:t>
+      </w:r>
+      <w:r>
+        <w:t>per creare il mapping</w:t>
+      </w:r>
+      <w:r>
+        <w:t xml:space="preserve"> con i CAPEC ids</w:t>
+      </w:r>
+      <w:r>
+        <w:t xml:space="preserve"> e salvarlo in </w:t>
+      </w:r>
+      <w:r>
+        <w:rPr>
+          <w:i/>
+          <w:iCs/>
+        </w:rPr>
+        <w:t>mapped-capec.json</w:t>
+      </w:r>
+      <w:r>
+        <w:rPr>
+          <w:i/>
+          <w:iCs/>
+        </w:rPr>
+        <w:t xml:space="preserve"> </w:t>
+      </w:r>
+      <w:r>
+        <w:t>(figura 12)</w:t>
+      </w:r>
+      <w:r>
+        <w:t>.</w:t>
+      </w:r>
+    </w:p>
+    <w:p>
+      <w:pPr>
+        <w:pStyle w:val="Paragrafoelenco"/>
+        <w:numPr>
+          <w:ilvl w:val="1"/>
+          <w:numId w:val="43"/>
+        </w:numPr>
+      </w:pPr>
+      <w:r>
+        <w:t xml:space="preserve">Se </w:t>
+      </w:r>
+      <w:r>
+        <w:rPr>
+          <w:b/>
+          <w:bCs/>
+        </w:rPr>
+        <w:t>non</w:t>
+      </w:r>
+      <w:r>
+        <w:t xml:space="preserve"> </w:t>
+      </w:r>
+      <w:r>
+        <w:rPr>
+          <w:b/>
+          <w:bCs/>
+        </w:rPr>
+        <w:t>vi sono CAPEC ids</w:t>
+      </w:r>
+      <w:r>
+        <w:t xml:space="preserve"> relativi alla vulnerabilità allora viene effettuata una </w:t>
+      </w:r>
+      <w:r>
+        <w:rPr>
+          <w:b/>
+          <w:bCs/>
+        </w:rPr>
+        <w:t>richiesta</w:t>
+      </w:r>
+      <w:r>
+        <w:t xml:space="preserve"> </w:t>
+      </w:r>
+      <w:r>
+        <w:rPr>
+          <w:b/>
+          <w:bCs/>
+        </w:rPr>
+        <w:t>ad</w:t>
+      </w:r>
+      <w:r>
+        <w:t xml:space="preserve"> </w:t>
+      </w:r>
+      <w:r>
+        <w:rPr>
+          <w:b/>
+          <w:bCs/>
+        </w:rPr>
+        <w:t>un</w:t>
+      </w:r>
+      <w:r>
+        <w:t xml:space="preserve"> </w:t>
+      </w:r>
+      <w:r>
+        <w:rPr>
+          <w:b/>
+          <w:bCs/>
+        </w:rPr>
+        <w:t>LLM</w:t>
+      </w:r>
+      <w:r>
+        <w:t xml:space="preserve"> </w:t>
+      </w:r>
+      <w:r>
+        <w:t xml:space="preserve">al fine di ottenere la relazione tra la CWE e gli attack patterns MITRE, </w:t>
+      </w:r>
+      <w:r>
+        <w:lastRenderedPageBreak/>
+        <w:t xml:space="preserve">successivamente salvata nel file </w:t>
+      </w:r>
+      <w:r>
+        <w:rPr>
+          <w:i/>
+          <w:iCs/>
+        </w:rPr>
+        <w:t>mapped-cwe.json</w:t>
+      </w:r>
+      <w:r>
+        <w:rPr>
+          <w:i/>
+          <w:iCs/>
+        </w:rPr>
+        <w:t xml:space="preserve"> </w:t>
+      </w:r>
+      <w:r>
+        <w:t>(figura 12)</w:t>
+      </w:r>
+      <w:r>
+        <w:t>.</w:t>
+      </w:r>
+    </w:p>
+    <w:p>
+      <w:r>
+        <w:t xml:space="preserve">Nel caso in cui la vulnerabilità cercata sia una </w:t>
+      </w:r>
+      <w:r>
+        <w:rPr>
+          <w:b/>
+          <w:bCs/>
+        </w:rPr>
+        <w:t>CVE</w:t>
+      </w:r>
+      <w:r>
+        <w:t>:</w:t>
+      </w:r>
+    </w:p>
+    <w:p>
+      <w:pPr>
+        <w:pStyle w:val="Paragrafoelenco"/>
+        <w:numPr>
+          <w:ilvl w:val="0"/>
+          <w:numId w:val="44"/>
+        </w:numPr>
+      </w:pPr>
+      <w:r>
+        <w:t xml:space="preserve">Viene verificata la presenza di quest’ultima all’interno del file </w:t>
+      </w:r>
+      <w:r>
+        <w:rPr>
+          <w:b/>
+          <w:bCs/>
+          <w:i/>
+          <w:iCs/>
+        </w:rPr>
+        <w:t>mapped-cve.json</w:t>
+      </w:r>
+      <w:r>
+        <w:rPr>
+          <w:i/>
+          <w:iCs/>
+        </w:rPr>
+        <w:t xml:space="preserve"> </w:t>
+      </w:r>
+      <w:r>
+        <w:t xml:space="preserve">(figura 12), </w:t>
+      </w:r>
+      <w:r>
+        <w:t>in cui vengono salvate le relazioni precedentemenete cercate al fine di minimizzare il tempo di risposta del sistema</w:t>
+      </w:r>
+      <w:r>
+        <w:t>.</w:t>
+      </w:r>
+    </w:p>
+    <w:p>
+      <w:pPr>
+        <w:pStyle w:val="Paragrafoelenco"/>
+        <w:numPr>
+          <w:ilvl w:val="0"/>
+          <w:numId w:val="44"/>
+        </w:numPr>
+      </w:pPr>
+      <w:r>
+        <w:t xml:space="preserve">Se la relazione è presente viene </w:t>
+      </w:r>
+      <w:r>
+        <w:rPr>
+          <w:b/>
+          <w:bCs/>
+        </w:rPr>
+        <w:t>restituita</w:t>
+      </w:r>
+      <w:r>
+        <w:t xml:space="preserve"> immeditamente,</w:t>
+      </w:r>
+    </w:p>
+    <w:p>
+      <w:pPr>
+        <w:pStyle w:val="Paragrafoelenco"/>
+        <w:numPr>
+          <w:ilvl w:val="0"/>
+          <w:numId w:val="44"/>
+        </w:numPr>
+      </w:pPr>
+      <w:r>
+        <w:t xml:space="preserve">altrimenti se </w:t>
+      </w:r>
+      <w:r>
+        <w:rPr>
+          <w:b/>
+          <w:bCs/>
+        </w:rPr>
+        <w:t>non è presente</w:t>
+      </w:r>
+      <w:r>
+        <w:t xml:space="preserve">, viene effettuata la ricerca della CVE all’interno del framework </w:t>
+      </w:r>
+      <w:r>
+        <w:rPr>
+          <w:b/>
+          <w:bCs/>
+        </w:rPr>
+        <w:t>MAPPING</w:t>
+      </w:r>
+      <w:r>
+        <w:t xml:space="preserve"> </w:t>
+      </w:r>
+      <w:r>
+        <w:rPr>
+          <w:b/>
+          <w:bCs/>
+        </w:rPr>
+        <w:t>EXPLORER</w:t>
+      </w:r>
+      <w:r>
+        <w:t>.</w:t>
+      </w:r>
+    </w:p>
+    <w:p>
+      <w:pPr>
+        <w:pStyle w:val="Paragrafoelenco"/>
+        <w:numPr>
+          <w:ilvl w:val="1"/>
+          <w:numId w:val="44"/>
+        </w:numPr>
+      </w:pPr>
+      <w:r>
+        <w:t xml:space="preserve">Qual’ora la relazione sia </w:t>
+      </w:r>
+      <w:r>
+        <w:rPr>
+          <w:b/>
+          <w:bCs/>
+        </w:rPr>
+        <w:t>presente</w:t>
+      </w:r>
+      <w:r>
+        <w:t xml:space="preserve"> all’interno del framework, viene </w:t>
+      </w:r>
+      <w:r>
+        <w:t xml:space="preserve">salvata nel file </w:t>
+      </w:r>
+      <w:r>
+        <w:rPr>
+          <w:i/>
+          <w:iCs/>
+        </w:rPr>
+        <w:t xml:space="preserve">mapped-cve.json </w:t>
+      </w:r>
+      <w:r>
+        <w:t>(figura 12)</w:t>
+      </w:r>
+      <w:r>
+        <w:t>, diminuendo i tempi di risposta per la medesima ricerca e successivamente</w:t>
+      </w:r>
+      <w:r>
+        <w:t xml:space="preserve"> </w:t>
+      </w:r>
+      <w:r>
+        <w:rPr>
+          <w:b/>
+          <w:bCs/>
+        </w:rPr>
+        <w:t>restituita</w:t>
+      </w:r>
+      <w:r>
+        <w:t>,</w:t>
+      </w:r>
+    </w:p>
+    <w:p>
+      <w:pPr>
+        <w:pStyle w:val="Paragrafoelenco"/>
+        <w:numPr>
+          <w:ilvl w:val="1"/>
+          <w:numId w:val="44"/>
+        </w:numPr>
+      </w:pPr>
+      <w:r>
+        <w:t>a</w:t>
+      </w:r>
+      <w:r>
+        <w:t xml:space="preserve">ltrimenti vengono </w:t>
+      </w:r>
+      <w:r>
+        <w:rPr>
+          <w:b/>
+          <w:bCs/>
+        </w:rPr>
+        <w:t>cercate</w:t>
+      </w:r>
+      <w:r>
+        <w:t xml:space="preserve"> le </w:t>
+      </w:r>
+      <w:r>
+        <w:rPr>
+          <w:b/>
+          <w:bCs/>
+        </w:rPr>
+        <w:t>CWEs</w:t>
+      </w:r>
+      <w:r>
+        <w:t xml:space="preserve"> relative alla CVE</w:t>
+      </w:r>
+      <w:r>
+        <w:t>.</w:t>
+      </w:r>
+    </w:p>
+    <w:p>
+      <w:pPr>
+        <w:pStyle w:val="Paragrafoelenco"/>
+        <w:numPr>
+          <w:ilvl w:val="2"/>
+          <w:numId w:val="44"/>
+        </w:numPr>
+      </w:pPr>
+      <w:r>
+        <w:t>S</w:t>
+      </w:r>
+      <w:r>
+        <w:t xml:space="preserve">e quest’ultima relazione è presente viene ripreso il </w:t>
+      </w:r>
+      <w:r>
+        <w:rPr>
+          <w:b/>
+          <w:bCs/>
+        </w:rPr>
+        <w:t>percorso</w:t>
+      </w:r>
+      <w:r>
+        <w:t xml:space="preserve"> di mapping di una CWE </w:t>
+      </w:r>
+      <w:r>
+        <w:rPr>
+          <w:b/>
+          <w:bCs/>
+        </w:rPr>
+        <w:t>precedentemente</w:t>
+      </w:r>
+      <w:r>
+        <w:t xml:space="preserve"> descritto</w:t>
+      </w:r>
+      <w:r>
+        <w:t xml:space="preserve">, salvando la nuova relazione in </w:t>
+      </w:r>
+      <w:r>
+        <w:rPr>
+          <w:i/>
+          <w:iCs/>
+        </w:rPr>
+        <w:t>mapped-cve.json</w:t>
+      </w:r>
+      <w:r>
+        <w:t xml:space="preserve"> (figura 12).</w:t>
+      </w:r>
+    </w:p>
+    <w:p>
+      <w:pPr>
+        <w:pStyle w:val="Paragrafoelenco"/>
+        <w:numPr>
+          <w:ilvl w:val="1"/>
+          <w:numId w:val="44"/>
+        </w:numPr>
+        <w:jc w:val="left"/>
+      </w:pPr>
+      <w:r>
+        <w:t xml:space="preserve">Tuttavia </w:t>
+      </w:r>
+      <w:r>
+        <w:rPr>
+          <w:b/>
+          <w:bCs/>
+        </w:rPr>
+        <w:t>se non vi sono CWEs</w:t>
+      </w:r>
+      <w:r>
+        <w:t xml:space="preserve"> relative alla CVE, viene effettuata una </w:t>
+      </w:r>
+      <w:r>
+        <w:rPr>
+          <w:b/>
+          <w:bCs/>
+        </w:rPr>
+        <w:t>richiesta</w:t>
+      </w:r>
+      <w:r>
+        <w:t xml:space="preserve"> </w:t>
+      </w:r>
+      <w:r>
+        <w:rPr>
+          <w:b/>
+          <w:bCs/>
+        </w:rPr>
+        <w:t>ad</w:t>
+      </w:r>
+      <w:r>
+        <w:t xml:space="preserve"> </w:t>
+      </w:r>
+      <w:r>
+        <w:rPr>
+          <w:b/>
+          <w:bCs/>
+        </w:rPr>
+        <w:t>un</w:t>
+      </w:r>
+      <w:r>
+        <w:t xml:space="preserve"> </w:t>
+      </w:r>
+      <w:r>
+        <w:rPr>
+          <w:b/>
+          <w:bCs/>
+        </w:rPr>
+        <w:t>LLM</w:t>
+      </w:r>
+      <w:r>
+        <w:t xml:space="preserve">, chiedendo gli attack patterns MITRE relativi alla vulnerabilità in questione, salvando il mapping in </w:t>
+      </w:r>
+      <w:r>
+        <w:rPr>
+          <w:i/>
+          <w:iCs/>
+        </w:rPr>
+        <w:t xml:space="preserve">mapped-cve.json </w:t>
+      </w:r>
+      <w:r>
+        <w:t>(figura 12)</w:t>
+      </w:r>
+      <w:r>
+        <w:t xml:space="preserve"> succesivamente restituito.</w:t>
+      </w:r>
+    </w:p>
+    <w:p>
+      <w:r>
+        <w:lastRenderedPageBreak/>
+        <w:t>Riassumendo, viene effettuata prima la ricerca negli appositi file di history, qual’ora la relazione non fosse presente vengono verificate le relazioni tra le vulnerabilità e TTPs precedentemente mappate dalla CTI, salvate e restituite. Inoltre ad</w:t>
+      </w:r>
+      <w:r>
+        <w:t xml:space="preserve"> ogni nuovo mapping riscontrato il sitema memorizza negli appositi file JSON sia le singole relazioni, che servono ad ottenere la relazione finale con la vulnerabilità, come nel caso dei CAPECs, sia la </w:t>
+      </w:r>
+      <w:r>
+        <w:t xml:space="preserve">stessa </w:t>
+      </w:r>
+      <w:r>
+        <w:t>relazione finale cercata.</w:t>
+      </w:r>
+      <w:r>
+        <w:t xml:space="preserve"> </w:t>
+      </w:r>
+    </w:p>
+    <w:p>
+      <w:r>
+        <w:t>Le relazioni tra CVE/CWE con le TTPs di ATT&amp;CK e ATLAS</w:t>
+      </w:r>
+      <w:r>
+        <w:t xml:space="preserve"> vengono salvate seguendo lo stesso approccio del framework MAPPING EXPLORER ma inserendo le tecniche nella classe “</w:t>
+      </w:r>
+      <w:r>
+        <w:rPr>
+          <w:i/>
+          <w:iCs/>
+        </w:rPr>
+        <w:t xml:space="preserve">uncategorized” </w:t>
+      </w:r>
+      <w:r>
+        <w:t>e salvando la fonte da cui proviene la relazione ottenuta (figura ).</w:t>
+      </w:r>
+    </w:p>
+    <w:p>
+      <w:r>
+        <w:t>Le possibili fonti dipendono da come viene ottenuta la relazione e sono:</w:t>
+      </w:r>
+    </w:p>
+    <w:p>
+      <w:pPr>
+        <w:pStyle w:val="Paragrafoelenco"/>
+        <w:numPr>
+          <w:ilvl w:val="0"/>
+          <w:numId w:val="45"/>
+        </w:numPr>
+      </w:pPr>
+      <w:r>
+        <w:rPr>
+          <w:b/>
+          <w:bCs/>
+        </w:rPr>
+        <w:t>MAPPING_EXPLORER</w:t>
+      </w:r>
+      <w:r>
+        <w:t>, se provengono dal medesimo framework;</w:t>
+      </w:r>
+    </w:p>
+    <w:p>
+      <w:pPr>
+        <w:pStyle w:val="Paragrafoelenco"/>
+        <w:numPr>
+          <w:ilvl w:val="0"/>
+          <w:numId w:val="45"/>
+        </w:numPr>
+      </w:pPr>
+      <w:r>
+        <w:rPr>
+          <w:b/>
+          <w:bCs/>
+        </w:rPr>
+        <w:t>CAPEC</w:t>
+      </w:r>
+      <w:r>
+        <w:t>, se sono ottenute tramite la relazione tra CWE e CAPEC id;</w:t>
+      </w:r>
+    </w:p>
+    <w:p>
+      <w:pPr>
+        <w:pStyle w:val="Paragrafoelenco"/>
+        <w:numPr>
+          <w:ilvl w:val="0"/>
+          <w:numId w:val="45"/>
+        </w:numPr>
+      </w:pPr>
+      <w:r>
+        <w:rPr>
+          <w:b/>
+          <w:bCs/>
+        </w:rPr>
+        <w:t>REQUEST_CAPEC</w:t>
+      </w:r>
+      <w:r>
+        <w:t xml:space="preserve">, qual’ora la relazione sia ottenuta tramite la richiesta </w:t>
+      </w:r>
+      <w:r>
+        <w:t>ad un LLM</w:t>
+      </w:r>
+      <w:r>
+        <w:t xml:space="preserve"> delle TTPs relative ad un CAPEC;</w:t>
+      </w:r>
+    </w:p>
+    <w:p>
+      <w:pPr>
+        <w:pStyle w:val="Paragrafoelenco"/>
+        <w:numPr>
+          <w:ilvl w:val="0"/>
+          <w:numId w:val="45"/>
+        </w:numPr>
+      </w:pPr>
+      <w:r>
+        <w:rPr>
+          <w:b/>
+          <w:bCs/>
+        </w:rPr>
+        <w:t>REQUEST_CWE</w:t>
+      </w:r>
+      <w:r>
+        <w:t xml:space="preserve">, </w:t>
+      </w:r>
+      <w:r>
+        <w:t xml:space="preserve">qual’ora la relazione sia ottenuta tramite la richiesta </w:t>
+      </w:r>
+      <w:r>
+        <w:t>ad un LLM</w:t>
+      </w:r>
+      <w:r>
+        <w:t xml:space="preserve"> delle TTPs relative ad un</w:t>
+      </w:r>
+      <w:r>
+        <w:t>a CWE;</w:t>
+      </w:r>
+    </w:p>
+    <w:p>
+      <w:pPr>
+        <w:pStyle w:val="Paragrafoelenco"/>
+        <w:numPr>
+          <w:ilvl w:val="0"/>
+          <w:numId w:val="45"/>
+        </w:numPr>
+      </w:pPr>
+      <w:r>
+        <w:rPr>
+          <w:b/>
+          <w:bCs/>
+        </w:rPr>
+        <w:t>REQUEST_CVE</w:t>
+      </w:r>
+      <w:r>
+        <w:t xml:space="preserve">, </w:t>
+      </w:r>
+      <w:r>
+        <w:t xml:space="preserve">qual’ora la relazione sia ottenuta tramite la richiesta </w:t>
+      </w:r>
+      <w:r>
+        <w:t xml:space="preserve">ad un LLM </w:t>
+      </w:r>
+      <w:r>
+        <w:t xml:space="preserve">delle TTPs relative ad </w:t>
+      </w:r>
+      <w:r>
+        <w:t>una CVE.</w:t>
+      </w:r>
+    </w:p>
+    <w:p>
+      <w:r>
+        <w:rPr>
+          <w:highlight w:val="yellow"/>
+        </w:rPr>
+        <w:t>--------INSERIRE IMMAGINE</w:t>
+      </w:r>
+    </w:p>
+    <w:p>
+      <w:r>
+        <w:rPr>
+          <w:highlight w:val="yellow"/>
+        </w:rPr>
+        <w:t>--------INSERIRE IMMAGINE</w:t>
+      </w:r>
     </w:p>
     <w:p>
       <w:pPr>
         <w:jc w:val="center"/>
       </w:pPr>
       <w:r>
+        <w:lastRenderedPageBreak/>
         <w:drawing>
           <wp:inline distT="0" distB="0" distL="0" distR="0" wp14:anchorId="72244FA0" wp14:editId="203257F0">
             <wp:extent cx="3182015" cy="454574"/>
@@ -18469,86 +19384,109 @@
     </w:p>
     <w:p>
       <w:r>
-        <w:t>La prima strada intrapresa è stata quella di utilizzare uno dei modelli di machine learning descritti a stato dell’arte.</w:t>
+        <w:t xml:space="preserve">La prima strada intrapresa è stata quella di utilizzare </w:t>
+      </w:r>
+      <w:r>
+        <w:t xml:space="preserve">come LLM </w:t>
+      </w:r>
+      <w:r>
+        <w:t>uno dei modelli di machine learning descritti a stato dell’arte.</w:t>
       </w:r>
       <w:r>
         <w:t xml:space="preserve"> </w:t>
       </w:r>
       <w:r>
-        <w:t>I</w:t>
-      </w:r>
-      <w:r>
-        <w:t xml:space="preserve">l sistema procede confrontando la descrizione della vulnerabilità specifica con quelle di ciascuna tecnica ATT&amp;CK attraverso l'impiego </w:t>
-      </w:r>
-      <w:r>
-        <w:t>di un</w:t>
-      </w:r>
-      <w:r>
-        <w:t xml:space="preserve"> </w:t>
-      </w:r>
-      <w:r>
-        <w:t>modello di deep learning. Al fine di individuare il miglior modello</w:t>
+        <w:t>Al fine di individuare il miglior modello</w:t>
       </w:r>
       <w:r>
         <w:t xml:space="preserve">, </w:t>
       </w:r>
       <w:r>
-        <w:t>sono stati testai vari modelli tra quelli descritti allo Stato dell’Arte come SecureBERT e ATT&amp;CK-BERT</w:t>
+        <w:t xml:space="preserve">ne </w:t>
+      </w:r>
+      <w:r>
+        <w:t>sono stati testai vari tra quelli descritti allo Stato dell’Arte come SecureBERT e ATT&amp;CK-BERT</w:t>
       </w:r>
       <w:r>
         <w:t>. Tuttavia,</w:t>
       </w:r>
       <w:r>
-        <w:t xml:space="preserve"> come precedentemente spiegato le loro limitazioni non permettono il loro utilizzo nello sviluppo di questo applicativo. Infatti sulla base delle relazioni già conosciute tramite il framewrok MAPPING </w:t>
-      </w:r>
+        <w:t xml:space="preserve"> come precedentemente spiegato le loro limitazioni non permettono il loro utilizzo nello sviluppo di questo applicativo. Infatti sulla base delle relazioni già conosciute tramite il framewrok MAPPING EXPLORER, in fase di testing sono stati riscontrati un numero troppo elevato di falsi positivi</w:t>
+      </w:r>
+      <w:r>
+        <w:rPr>
+          <w:rStyle w:val="Rimandonotaapidipagina"/>
+        </w:rPr>
+        <w:footnoteReference w:id="31"/>
+      </w:r>
+      <w:r>
+        <w:t xml:space="preserve"> e falsi negativi</w:t>
+      </w:r>
+      <w:r>
+        <w:rPr>
+          <w:rStyle w:val="Rimandonotaapidipagina"/>
+        </w:rPr>
+        <w:footnoteReference w:id="32"/>
+      </w:r>
+      <w:r>
+        <w:t>.</w:t>
+      </w:r>
+    </w:p>
+    <w:p>
+      <w:pPr>
+        <w:pStyle w:val="Titolo6"/>
+      </w:pPr>
+      <w:r>
+        <w:t>Seconda strada intrapresa – Utilizzo di generative AI</w:t>
+      </w:r>
+    </w:p>
+    <w:p>
       <w:r>
         <w:lastRenderedPageBreak/>
-        <w:t>EXPLORER, in fase di testing sono stati riscontrati un numero troppo elevato di falsi positivi</w:t>
+        <w:t>La seconda soluzione prevede l’utilizzo di una IA</w:t>
       </w:r>
       <w:r>
         <w:rPr>
           <w:rStyle w:val="Rimandonotaapidipagina"/>
         </w:rPr>
-        <w:footnoteReference w:id="30"/>
-      </w:r>
-      <w:r>
-        <w:t xml:space="preserve"> e falsi negativi</w:t>
-      </w:r>
-      <w:r>
-        <w:rPr>
-          <w:rStyle w:val="Rimandonotaapidipagina"/>
-        </w:rPr>
-        <w:footnoteReference w:id="31"/>
-      </w:r>
-      <w:r>
-        <w:t>.</w:t>
-      </w:r>
-    </w:p>
-    <w:p>
-      <w:pPr>
-        <w:pStyle w:val="Titolo6"/>
-      </w:pPr>
-      <w:r>
-        <w:t>Seconda strada intrapresa – Utilizzo di generative AI</w:t>
-      </w:r>
-    </w:p>
-    <w:p>
-      <w:r>
-        <w:t>La seconda soluzione prevede l’utilizzo di una IA</w:t>
-      </w:r>
-      <w:r>
-        <w:rPr>
-          <w:rStyle w:val="Rimandonotaapidipagina"/>
-        </w:rPr>
-        <w:footnoteReference w:id="32"/>
-      </w:r>
-      <w:r>
-        <w:t xml:space="preserve"> generativa, tra quelle esistenti è stata scelta GPT di OPENAI, ottenuta tramite Microsoft Azure.</w:t>
-      </w:r>
-    </w:p>
-    <w:p>
-      <w:r>
-        <w:t>Per ottenere le relazioni tra TTPs e CVE/CWE per ogni mappattura vengono effettuate 2 richieste al modello scelto:</w:t>
+        <w:footnoteReference w:id="33"/>
+      </w:r>
+      <w:r>
+        <w:t xml:space="preserve"> generativa, tra quelle esistenti è stata scelta </w:t>
+      </w:r>
+      <w:r>
+        <w:rPr>
+          <w:b/>
+          <w:bCs/>
+        </w:rPr>
+        <w:t>GPT</w:t>
+      </w:r>
+      <w:r>
+        <w:rPr>
+          <w:b/>
+          <w:bCs/>
+        </w:rPr>
+        <w:t>4o</w:t>
+      </w:r>
+      <w:r>
+        <w:t xml:space="preserve"> di OPENAI, ottenuta</w:t>
+      </w:r>
+      <w:r>
+        <w:t xml:space="preserve"> e distribuita</w:t>
+      </w:r>
+      <w:r>
+        <w:t xml:space="preserve"> tramite Microsoft Azure.</w:t>
+      </w:r>
+    </w:p>
+    <w:p>
+      <w:r>
+        <w:t>Per ottenere le relazioni tra TTPs e CVE/CWE per ogni mappattura vengono effettuate 2 richieste a</w:t>
+      </w:r>
+      <w:r>
+        <w:t>ll’IA generativa</w:t>
+      </w:r>
+      <w:r>
+        <w:t>:</w:t>
       </w:r>
     </w:p>
     <w:p>
@@ -18570,7 +19508,10 @@
         <w:t>prima</w:t>
       </w:r>
       <w:r>
-        <w:t xml:space="preserve"> permette di determinare il dominio a cui la vulnerablità si riferisce tra i seguenti: Enterprise, ICS, Mobile e Artifical Inteligence</w:t>
+        <w:t xml:space="preserve"> permette di determinare il dominio a cui la vulnerablità si riferisce tra i seguenti: Enterprise, ICS, Mobile e </w:t>
+      </w:r>
+      <w:r>
+        <w:t>Adversarial Machine Learning</w:t>
       </w:r>
       <w:r>
         <w:t>.</w:t>
@@ -18595,62 +19536,59 @@
         <w:t>seconda</w:t>
       </w:r>
       <w:r>
-        <w:t xml:space="preserve"> richiesta utilizza la risposta ottenuta dal primo prompt per definire quale query effettuare. In base al dominio ottenuto precedentemente, viene fornito al modello un prompt che, come "system", include tutti gli attack-patterns conosciuti per quel dominio. Contestualmente, come "user", viene fornita la </w:t>
+        <w:t xml:space="preserve"> richiesta utilizza la risposta ottenuta dal primo prompt per definire quale query effettuare. In base al dominio ottenuto precedentemente, viene fornito al modello un prompt che, </w:t>
+      </w:r>
+      <w:r>
+        <w:t>tramite il ruolo di</w:t>
+      </w:r>
+      <w:r>
+        <w:t xml:space="preserve"> "system", include tutti gli attack-patterns conosciuti per quel dominio</w:t>
+      </w:r>
+      <w:r>
+        <w:t>, ognuno con il proprio ID, nome e primo paragrafo della descrizione in modo da fornire al modello le conoscenze necessarie per cercare la relazione</w:t>
+      </w:r>
+      <w:r>
+        <w:t>. Contestualmente, come "user", viene fornita la descrizione della vulnerabilità, chiedendo al modello di restituire, in un formato JSON, la lista degli attack-patterns correlati.</w:t>
+      </w:r>
+    </w:p>
+    <w:p>
+      <w:r>
+        <w:t>Utilizzando quindi questi prompts</w:t>
+      </w:r>
+      <w:r>
+        <w:t>, è possibile generare</w:t>
+      </w:r>
+      <w:r>
+        <w:t xml:space="preserve"> una nuova mappatura, la quale verrà successivamente </w:t>
+      </w:r>
+      <w:r>
+        <w:t>salvata</w:t>
+      </w:r>
+      <w:r>
+        <w:t xml:space="preserve"> nel</w:t>
+      </w:r>
+      <w:r>
+        <w:t>l’apposito file JSON in base all’approccio precedentemente descritto</w:t>
+      </w:r>
+      <w:r>
+        <w:t xml:space="preserve">. Di </w:t>
       </w:r>
       <w:r>
         <w:lastRenderedPageBreak/>
-        <w:t>descrizione della vulnerabilità, chiedendo al modello di restituire, in un formato JSON, la lista degli attack-patterns correlati.</w:t>
-      </w:r>
-    </w:p>
-    <w:p>
-      <w:r>
-        <w:t>Utilizzando quindi questi prompts</w:t>
-      </w:r>
-      <w:r>
-        <w:t>, è possibile generare</w:t>
-      </w:r>
-      <w:r>
-        <w:t xml:space="preserve"> una nuova mappatura, la quale verrà successivamente </w:t>
-      </w:r>
-      <w:r>
-        <w:t>salvata</w:t>
-      </w:r>
-      <w:r>
-        <w:t xml:space="preserve"> nel file "</w:t>
-      </w:r>
-      <w:r>
-        <w:t>mitre</w:t>
-      </w:r>
-      <w:r>
-        <w:t>_to_cve_history.json"</w:t>
-      </w:r>
-      <w:r>
-        <w:t xml:space="preserve"> nel caso si tratti di una CVE o </w:t>
-      </w:r>
-      <w:r>
-        <w:t>nel file "</w:t>
-      </w:r>
-      <w:r>
-        <w:t>mitre</w:t>
-      </w:r>
-      <w:r>
-        <w:t>_to_c</w:t>
-      </w:r>
-      <w:r>
-        <w:t>w</w:t>
-      </w:r>
-      <w:r>
-        <w:t>e_history.json"</w:t>
-      </w:r>
-      <w:r>
-        <w:t xml:space="preserve"> nel caso la vulnerabilità cercata si una CWE</w:t>
-      </w:r>
-      <w:r>
-        <w:t>. Di conseguenza, le ricerche future della stessa vulnerabilità risulteranno significativamente più veloci, grazie alla disponibilità immediata della correlazione precedentemente determinata.</w:t>
-      </w:r>
-    </w:p>
-    <w:p>
-      <w:r>
+        <w:t xml:space="preserve">conseguenza, le ricerche future della stessa vulnerabilità risulteranno </w:t>
+      </w:r>
+      <w:r>
+        <w:t>meno computazionalmente costose</w:t>
+      </w:r>
+      <w:r>
+        <w:t>, grazie alla disponibilità immediata della correlazione precedentemente determinata.</w:t>
+      </w:r>
+    </w:p>
+    <w:p>
+      <w:r>
+        <w:rPr>
+          <w:highlight w:val="yellow"/>
+        </w:rPr>
         <w:t>------INSERIRE TEST PER DIRE CHE GPT è UNA BUONA SCELTA</w:t>
       </w:r>
     </w:p>
@@ -18664,7 +19602,13 @@
     </w:p>
     <w:p>
       <w:r>
-        <w:t>Per ottenere una nuova relazione, come precedentemente descritto, viene utilizzato il modulo gptAPI. Questo modulo consente di comunicare con il modello distribuito tramite Microsoft Azure, nello specifico gpt-3.5-turbo-0125. L’unic</w:t>
+        <w:t>Per ottenere una nuova relazione, come precedentemente descritto, viene utilizzato il modulo gptAPI. Questo modulo consente di comunicare con il modello distribuito tramite Microsoft Azure, nello specifico gpt-</w:t>
+      </w:r>
+      <w:r>
+        <w:t>4o</w:t>
+      </w:r>
+      <w:r>
+        <w:t>. L’unic</w:t>
       </w:r>
       <w:r>
         <w:t>a</w:t>
@@ -18719,203 +19663,211 @@
         <w:pStyle w:val="Titolo5"/>
       </w:pPr>
       <w:r>
+        <w:t>PDF Generation</w:t>
+      </w:r>
+    </w:p>
+    <w:p>
+      <w:r>
+        <w:rPr>
+          <w:b/>
+          <w:bCs/>
+        </w:rPr>
+        <w:t xml:space="preserve">Pdf </w:t>
+      </w:r>
+      <w:r>
+        <w:rPr>
+          <w:b/>
+          <w:bCs/>
+        </w:rPr>
+        <w:t>Ge</w:t>
+      </w:r>
+      <w:r>
+        <w:rPr>
+          <w:b/>
+          <w:bCs/>
+        </w:rPr>
+        <w:t>neration</w:t>
+      </w:r>
+      <w:r>
+        <w:t xml:space="preserve"> incapsula il comportamento</w:t>
+      </w:r>
+      <w:r>
+        <w:t xml:space="preserve"> della libreria </w:t>
+      </w:r>
+      <w:r>
+        <w:rPr>
+          <w:b/>
+          <w:bCs/>
+        </w:rPr>
+        <w:t>pdfkit</w:t>
+      </w:r>
+      <w:r>
+        <w:t>,</w:t>
+      </w:r>
+      <w:r>
+        <w:t xml:space="preserve"> </w:t>
+      </w:r>
+      <w:r>
+        <w:t>la quale</w:t>
+      </w:r>
+      <w:r>
+        <w:t>,</w:t>
+      </w:r>
+      <w:r>
+        <w:t xml:space="preserve"> tramite l’utilizzo del package </w:t>
+      </w:r>
+      <w:r>
+        <w:rPr>
+          <w:b/>
+          <w:bCs/>
+        </w:rPr>
+        <w:t>wkhtmltopd</w:t>
+      </w:r>
+      <w:r>
+        <w:rPr>
+          <w:b/>
+          <w:bCs/>
+        </w:rPr>
+        <w:t>f</w:t>
+      </w:r>
+      <w:r>
+        <w:t>, permette</w:t>
+      </w:r>
+      <w:r>
+        <w:t xml:space="preserve"> </w:t>
+      </w:r>
+      <w:r>
+        <w:t>permette</w:t>
+      </w:r>
+      <w:r>
+        <w:t xml:space="preserve"> di generare un file in formato .pdf partendo dal formato HTML. Questa funzionalità viene utilizzata per andare a generare un report che dato un’insieme di attack-patterns riscontrati, </w:t>
+      </w:r>
+      <w:r>
         <w:lastRenderedPageBreak/>
-        <w:t>PDF Generation</w:t>
-      </w:r>
-    </w:p>
-    <w:p>
-      <w:r>
-        <w:rPr>
-          <w:b/>
-          <w:bCs/>
-        </w:rPr>
-        <w:t xml:space="preserve">Pdf </w:t>
-      </w:r>
-      <w:r>
-        <w:rPr>
-          <w:b/>
-          <w:bCs/>
-        </w:rPr>
-        <w:t>Ge</w:t>
-      </w:r>
-      <w:r>
-        <w:rPr>
-          <w:b/>
-          <w:bCs/>
-        </w:rPr>
-        <w:t>neration</w:t>
-      </w:r>
-      <w:r>
-        <w:t xml:space="preserve"> incapsula il comportamento</w:t>
-      </w:r>
-      <w:r>
-        <w:t xml:space="preserve"> della libreria </w:t>
-      </w:r>
-      <w:r>
-        <w:rPr>
-          <w:b/>
-          <w:bCs/>
-        </w:rPr>
-        <w:t>pdfkit</w:t>
-      </w:r>
-      <w:r>
-        <w:t>,</w:t>
+        <w:t>permette di ottenere la probabilità con cui si sta subendo un attacco informatico da parte degli Instrusion Set conosciuti.</w:t>
+      </w:r>
+    </w:p>
+    <w:p>
+      <w:pPr>
+        <w:pStyle w:val="Titolo5"/>
+      </w:pPr>
+      <w:r>
+        <w:t>PDF Extraction</w:t>
+      </w:r>
+    </w:p>
+    <w:p>
+      <w:r>
+        <w:rPr>
+          <w:b/>
+          <w:bCs/>
+        </w:rPr>
+        <w:t xml:space="preserve">PDF Extraction </w:t>
+      </w:r>
+      <w:r>
+        <w:t xml:space="preserve">integra il comportamento della libreria </w:t>
+      </w:r>
+      <w:r>
+        <w:rPr>
+          <w:b/>
+          <w:bCs/>
+        </w:rPr>
+        <w:t>pypdf</w:t>
+      </w:r>
+      <w:r>
+        <w:t>. La libreria in question viene utilizzata per andare a estrarre il testo ada un file in formato PDF. Questa funzionalità permette di andare ad implementare la funzione lettura di un CTI report ed estrazione delle vulnerabilità in esso.</w:t>
+      </w:r>
+    </w:p>
+    <w:p>
+      <w:pPr>
+        <w:pStyle w:val="Titolo4"/>
+      </w:pPr>
+      <w:r>
+        <w:t>Interfaccia per cvwelib</w:t>
+      </w:r>
+    </w:p>
+    <w:p>
+      <w:r>
+        <w:t>All’interno di stix&amp;vulnerability è presente anche un modulo che ha il compito di fornire un’interfaccia per effettuare le query ed ottenere le vulnerabilità dalla libreria cvwelib</w:t>
+      </w:r>
+      <w:r>
+        <w:t xml:space="preserve"> (figura 21)</w:t>
+      </w:r>
+      <w:r>
+        <w:t xml:space="preserve">, tramite i moduli </w:t>
+      </w:r>
+      <w:r>
+        <w:rPr>
+          <w:b/>
+          <w:bCs/>
+        </w:rPr>
+        <w:t>CVE.py</w:t>
+      </w:r>
+      <w:r>
+        <w:t xml:space="preserve"> e </w:t>
+      </w:r>
+      <w:r>
+        <w:rPr>
+          <w:b/>
+          <w:bCs/>
+        </w:rPr>
+        <w:t>CWE.py</w:t>
+      </w:r>
+      <w:r>
+        <w:t xml:space="preserve">. </w:t>
+      </w:r>
+      <w:r>
+        <w:t>Questo approccio offre diversi vantaggi significativi. In primo luogo, centralizzando l'accesso alle informazioni sulle vulnerabilità, si semplifica notevolmente il processo di recupero dei dati, rendendo più efficiente l'interazione con il sistema. Gli utenti possono facilmente effettuare query specifiche senza dover comprendere la complessità interna del modulo cvwelib.</w:t>
+      </w:r>
+    </w:p>
+    <w:p>
+      <w:r>
+        <w:t xml:space="preserve">Inoltre, questo modulo di interfaccia permette una maggiore flessibilità nell'aggiornamento e nella manutenzione del sistema. Qualsiasi cambiamento nella struttura dei dati o nelle fonti di aggiornamento può essere gestito all'interno del modulo cvwelib </w:t>
+      </w:r>
+      <w:r>
+        <w:lastRenderedPageBreak/>
+        <w:t>senza influenzare gli utenti finali o altre parti del sistema. Questo separa chiaramente le responsabilità e facilita la gestione del codice.</w:t>
+      </w:r>
+    </w:p>
+    <w:p>
+      <w:r>
+        <w:t>Un altro vantaggio è la possibilità di estendere le funzionalità del sistema. Con un modulo dedicato all'interfaccia delle query, diventa più semplice aggiungere nuove fonti di dati o implementare nuove funzionalità di ricerca e filtraggio senza dover riscrivere o modificare significativamente altre parti del sistema.</w:t>
+      </w:r>
+    </w:p>
+    <w:p>
+      <w:r>
+        <w:t>Pertanto questa organizzazione modulare migliora la scalabilità e la robustezza del sistema, consentendo di effettuare test e debug in modo più efficace.</w:t>
+      </w:r>
+    </w:p>
+    <w:p>
+      <w:pPr>
+        <w:pStyle w:val="Titolo3"/>
+      </w:pPr>
+      <w:r>
+        <w:t>Data Acces API</w:t>
+      </w:r>
+    </w:p>
+    <w:p>
+      <w:r>
+        <w:t xml:space="preserve">La struttura del package </w:t>
+      </w:r>
+      <w:r>
+        <w:rPr>
+          <w:b/>
+          <w:bCs/>
+        </w:rPr>
+        <w:t>dataAccessAPI</w:t>
       </w:r>
       <w:r>
         <w:t xml:space="preserve"> </w:t>
       </w:r>
-      <w:r>
-        <w:t>la quale</w:t>
-      </w:r>
-      <w:r>
-        <w:t>,</w:t>
-      </w:r>
-      <w:r>
-        <w:t xml:space="preserve"> tramite l’utilizzo del package </w:t>
-      </w:r>
-      <w:r>
-        <w:rPr>
-          <w:b/>
-          <w:bCs/>
-        </w:rPr>
-        <w:t>wkhtmltopd</w:t>
-      </w:r>
-      <w:r>
-        <w:rPr>
-          <w:b/>
-          <w:bCs/>
-        </w:rPr>
-        <w:t>f</w:t>
-      </w:r>
-      <w:r>
-        <w:t>, permette</w:t>
-      </w:r>
-      <w:r>
-        <w:t xml:space="preserve"> </w:t>
-      </w:r>
-      <w:r>
-        <w:t>permette</w:t>
-      </w:r>
-      <w:r>
-        <w:t xml:space="preserve"> di generare un file in formato .pdf partendo dal formato HTML. Questa funzionalità viene utilizzata per andare a generare un report che dato un’insieme di attack-patterns riscontrati, permette di ottenere la probabilità con cui si sta subendo un attacco informatico da parte degli Instrusion Set conosciuti.</w:t>
-      </w:r>
-    </w:p>
-    <w:p>
-      <w:pPr>
-        <w:pStyle w:val="Titolo5"/>
-      </w:pPr>
-      <w:r>
-        <w:t>PDF Extraction</w:t>
-      </w:r>
-    </w:p>
-    <w:p>
-      <w:r>
-        <w:rPr>
-          <w:b/>
-          <w:bCs/>
-        </w:rPr>
-        <w:t xml:space="preserve">PDF Extraction </w:t>
-      </w:r>
-      <w:r>
-        <w:t xml:space="preserve">integra il comportamento della libreria </w:t>
-      </w:r>
-      <w:r>
-        <w:rPr>
-          <w:b/>
-          <w:bCs/>
-        </w:rPr>
-        <w:t>pypdf</w:t>
-      </w:r>
-      <w:r>
-        <w:t>. La libreria in question viene utilizzata per andare a estrarre il testo ada un file in formato PDF. Questa funzionalità permette di andare ad implementare la funzione lettura di un CTI report ed estrazione delle vulnerabilità in esso.</w:t>
-      </w:r>
-    </w:p>
-    <w:p>
-      <w:pPr>
-        <w:pStyle w:val="Titolo4"/>
-      </w:pPr>
-      <w:r>
-        <w:t>Interfaccia per cvwelib</w:t>
-      </w:r>
-    </w:p>
-    <w:p>
-      <w:r>
-        <w:t>All’interno di stix&amp;vulnerability è presente anche un modulo che ha il compito di fornire un’interfaccia per effettuare le query ed ottenere le vulnerabilità dalla libreria cvwelib</w:t>
-      </w:r>
-      <w:r>
-        <w:t xml:space="preserve"> (figura 21)</w:t>
-      </w:r>
-      <w:r>
-        <w:t xml:space="preserve">, tramite i moduli </w:t>
-      </w:r>
-      <w:r>
-        <w:rPr>
-          <w:b/>
-          <w:bCs/>
-        </w:rPr>
-        <w:t>CVE.py</w:t>
-      </w:r>
-      <w:r>
-        <w:t xml:space="preserve"> e </w:t>
-      </w:r>
-      <w:r>
-        <w:rPr>
-          <w:b/>
-          <w:bCs/>
-        </w:rPr>
-        <w:t>CWE.py</w:t>
-      </w:r>
-      <w:r>
-        <w:t xml:space="preserve">. </w:t>
-      </w:r>
-      <w:r>
-        <w:t xml:space="preserve">Questo approccio offre diversi vantaggi significativi. In primo luogo, centralizzando l'accesso alle informazioni sulle vulnerabilità, si semplifica notevolmente il processo di recupero dei dati, rendendo più efficiente l'interazione con il sistema. Gli utenti possono facilmente </w:t>
-      </w:r>
-      <w:r>
-        <w:lastRenderedPageBreak/>
-        <w:t>effettuare query specifiche senza dover comprendere la complessità interna del modulo cvwelib.</w:t>
-      </w:r>
-    </w:p>
-    <w:p>
-      <w:r>
-        <w:t>Inoltre, questo modulo di interfaccia permette una maggiore flessibilità nell'aggiornamento e nella manutenzione del sistema. Qualsiasi cambiamento nella struttura dei dati o nelle fonti di aggiornamento può essere gestito all'interno del modulo cvwelib senza influenzare gli utenti finali o altre parti del sistema. Questo separa chiaramente le responsabilità e facilita la gestione del codice.</w:t>
-      </w:r>
-    </w:p>
-    <w:p>
-      <w:r>
-        <w:t>Un altro vantaggio è la possibilità di estendere le funzionalità del sistema. Con un modulo dedicato all'interfaccia delle query, diventa più semplice aggiungere nuove fonti di dati o implementare nuove funzionalità di ricerca e filtraggio senza dover riscrivere o modificare significativamente altre parti del sistema.</w:t>
-      </w:r>
-    </w:p>
-    <w:p>
-      <w:r>
-        <w:t>Pertanto questa organizzazione modulare migliora la scalabilità e la robustezza del sistema, consentendo di effettuare test e debug in modo più efficace.</w:t>
-      </w:r>
-    </w:p>
-    <w:p>
-      <w:pPr>
-        <w:pStyle w:val="Titolo3"/>
-      </w:pPr>
-      <w:r>
-        <w:t>Data Acces API</w:t>
-      </w:r>
-    </w:p>
-    <w:p>
-      <w:r>
-        <w:t xml:space="preserve">La struttura del package </w:t>
-      </w:r>
-      <w:r>
-        <w:rPr>
-          <w:b/>
-          <w:bCs/>
-        </w:rPr>
-        <w:t>dataAccessAPI</w:t>
-      </w:r>
-      <w:r>
-        <w:t xml:space="preserve"> è organizzat</w:t>
+      <w:proofErr w:type="gramStart"/>
+      <w:r>
+        <w:t>è organizzat</w:t>
       </w:r>
       <w:r>
         <w:t>o</w:t>
       </w:r>
+      <w:proofErr w:type="gramEnd"/>
       <w:r>
         <w:t xml:space="preserve"> per facilitare l’accesso e la manipolazione dei dati, rendendoli più leggibili e facilmente utilizzabili dagli altri componenti del sistema.</w:t>
       </w:r>
@@ -21035,13 +21987,21 @@
     </w:p>
     <w:p>
       <w:r>
-        <w:t>[35] Lorenzo Colelli (2024, 1</w:t>
+        <w:t xml:space="preserve">[35] Lorenzo Colelli (2024, </w:t>
+      </w:r>
+      <w:proofErr w:type="gramStart"/>
+      <w:r>
+        <w:t>1</w:t>
       </w:r>
       <w:r>
         <w:t xml:space="preserve"> </w:t>
       </w:r>
       <w:r>
-        <w:t>Maggio)</w:t>
+        <w:t>Maggio</w:t>
+      </w:r>
+      <w:proofErr w:type="gramEnd"/>
+      <w:r>
+        <w:t>)</w:t>
       </w:r>
       <w:r>
         <w:br/>
@@ -21879,7 +22839,7 @@
         <w:footnoteRef/>
       </w:r>
       <w:r>
-        <w:t xml:space="preserve"> Oggetto STIX che identifica una tecnica</w:t>
+        <w:t xml:space="preserve"> Un token corrisponde all’incirca a 4 caratteri, il numero preciso dipendente dal modello utilizzato.</w:t>
       </w:r>
     </w:p>
   </w:footnote>
@@ -21895,7 +22855,7 @@
         <w:footnoteRef/>
       </w:r>
       <w:r>
-        <w:t xml:space="preserve"> Oggetto STIX che identifica le campagne</w:t>
+        <w:t xml:space="preserve"> Oggetto STIX che identifica una tecnica</w:t>
       </w:r>
     </w:p>
   </w:footnote>
@@ -21911,7 +22871,7 @@
         <w:footnoteRef/>
       </w:r>
       <w:r>
-        <w:t xml:space="preserve"> Oggetto STIX che identifica le mitigazioni</w:t>
+        <w:t xml:space="preserve"> Oggetto STIX che identifica le campagne</w:t>
       </w:r>
     </w:p>
   </w:footnote>
@@ -21927,7 +22887,7 @@
         <w:footnoteRef/>
       </w:r>
       <w:r>
-        <w:t xml:space="preserve"> Oggetto STIX che identifica i tool</w:t>
+        <w:t xml:space="preserve"> Oggetto STIX che identifica le mitigazioni</w:t>
       </w:r>
     </w:p>
   </w:footnote>
@@ -21943,7 +22903,7 @@
         <w:footnoteRef/>
       </w:r>
       <w:r>
-        <w:t xml:space="preserve"> Oggetto STIX che identifica i malware</w:t>
+        <w:t xml:space="preserve"> Oggetto STIX che identifica i tool</w:t>
       </w:r>
     </w:p>
   </w:footnote>
@@ -21959,7 +22919,7 @@
         <w:footnoteRef/>
       </w:r>
       <w:r>
-        <w:t xml:space="preserve"> Oggetto STIX che identifica gli asset industriali</w:t>
+        <w:t xml:space="preserve"> Oggetto STIX che identifica i malware</w:t>
       </w:r>
     </w:p>
   </w:footnote>
@@ -21967,9 +22927,6 @@
     <w:p>
       <w:pPr>
         <w:pStyle w:val="Testonotaapidipagina"/>
-        <w:rPr>
-          <w:lang w:val="en-US"/>
-        </w:rPr>
       </w:pPr>
       <w:r>
         <w:rPr>
@@ -21978,28 +22935,7 @@
         <w:footnoteRef/>
       </w:r>
       <w:r>
-        <w:rPr>
-          <w:lang w:val="en-US"/>
-        </w:rPr>
-        <w:t xml:space="preserve"> Oggetto STIX che identifica i threat group </w:t>
-      </w:r>
-      <w:r>
-        <w:rPr>
-          <w:lang w:val="en-US"/>
-        </w:rPr>
-        <w:t>e</w:t>
-      </w:r>
-      <w:r>
-        <w:rPr>
-          <w:lang w:val="en-US"/>
-        </w:rPr>
-        <w:t xml:space="preserve"> threat age</w:t>
-      </w:r>
-      <w:r>
-        <w:rPr>
-          <w:lang w:val="en-US"/>
-        </w:rPr>
-        <w:t>nt</w:t>
+        <w:t xml:space="preserve"> Oggetto STIX che identifica gli asset industriali</w:t>
       </w:r>
     </w:p>
   </w:footnote>
@@ -22007,6 +22943,9 @@
     <w:p>
       <w:pPr>
         <w:pStyle w:val="Testonotaapidipagina"/>
+        <w:rPr>
+          <w:lang w:val="en-US"/>
+        </w:rPr>
       </w:pPr>
       <w:r>
         <w:rPr>
@@ -22015,7 +22954,28 @@
         <w:footnoteRef/>
       </w:r>
       <w:r>
-        <w:t xml:space="preserve"> Relazioni tra Vulnerabilità e tecniche non corrette. </w:t>
+        <w:rPr>
+          <w:lang w:val="en-US"/>
+        </w:rPr>
+        <w:t xml:space="preserve"> Oggetto STIX che identifica i threat group </w:t>
+      </w:r>
+      <w:r>
+        <w:rPr>
+          <w:lang w:val="en-US"/>
+        </w:rPr>
+        <w:t>e</w:t>
+      </w:r>
+      <w:r>
+        <w:rPr>
+          <w:lang w:val="en-US"/>
+        </w:rPr>
+        <w:t xml:space="preserve"> threat age</w:t>
+      </w:r>
+      <w:r>
+        <w:rPr>
+          <w:lang w:val="en-US"/>
+        </w:rPr>
+        <w:t>nt</w:t>
       </w:r>
     </w:p>
   </w:footnote>
@@ -22031,17 +22991,33 @@
         <w:footnoteRef/>
       </w:r>
       <w:r>
-        <w:t xml:space="preserve"> Relazioni tra Vulnerabilità e tecniche non </w:t>
-      </w:r>
-      <w:r>
-        <w:t>riscontrate</w:t>
-      </w:r>
-      <w:r>
-        <w:t xml:space="preserve"> anche se corrette.</w:t>
+        <w:t xml:space="preserve"> Relazioni tra Vulnerabilità e tecniche non corrette. </w:t>
       </w:r>
     </w:p>
   </w:footnote>
   <w:footnote w:id="32">
+    <w:p>
+      <w:pPr>
+        <w:pStyle w:val="Testonotaapidipagina"/>
+      </w:pPr>
+      <w:r>
+        <w:rPr>
+          <w:rStyle w:val="Rimandonotaapidipagina"/>
+        </w:rPr>
+        <w:footnoteRef/>
+      </w:r>
+      <w:r>
+        <w:t xml:space="preserve"> Relazioni tra Vulnerabilità e tecniche non </w:t>
+      </w:r>
+      <w:r>
+        <w:t>riscontrate</w:t>
+      </w:r>
+      <w:r>
+        <w:t xml:space="preserve"> anche se corrette.</w:t>
+      </w:r>
+    </w:p>
+  </w:footnote>
+  <w:footnote w:id="33">
     <w:p>
       <w:pPr>
         <w:pStyle w:val="Testonotaapidipagina"/>
@@ -23330,6 +24306,101 @@
     </w:lvl>
   </w:abstractNum>
   <w:abstractNum w:abstractNumId="18" w15:restartNumberingAfterBreak="0">
+    <w:nsid w:val="1947751E"/>
+    <w:multiLevelType w:val="hybridMultilevel"/>
+    <w:tmpl w:val="0A6890BC"/>
+    <w:lvl w:ilvl="0" w:tplc="04100001">
+      <w:start w:val="1"/>
+      <w:numFmt w:val="bullet"/>
+      <w:lvlText w:val=""/>
+      <w:lvlJc w:val="left"/>
+      <w:pPr>
+        <w:ind w:left="720" w:hanging="360"/>
+      </w:pPr>
+      <w:rPr>
+        <w:rFonts w:ascii="Symbol" w:hAnsi="Symbol" w:hint="default"/>
+      </w:rPr>
+    </w:lvl>
+    <w:lvl w:ilvl="1" w:tplc="04100001">
+      <w:start w:val="1"/>
+      <w:numFmt w:val="bullet"/>
+      <w:lvlText w:val=""/>
+      <w:lvlJc w:val="left"/>
+      <w:pPr>
+        <w:ind w:left="1440" w:hanging="360"/>
+      </w:pPr>
+      <w:rPr>
+        <w:rFonts w:ascii="Symbol" w:hAnsi="Symbol" w:hint="default"/>
+      </w:rPr>
+    </w:lvl>
+    <w:lvl w:ilvl="2" w:tplc="04100001">
+      <w:start w:val="1"/>
+      <w:numFmt w:val="bullet"/>
+      <w:lvlText w:val=""/>
+      <w:lvlJc w:val="left"/>
+      <w:pPr>
+        <w:ind w:left="2340" w:hanging="360"/>
+      </w:pPr>
+      <w:rPr>
+        <w:rFonts w:ascii="Symbol" w:hAnsi="Symbol" w:hint="default"/>
+      </w:rPr>
+    </w:lvl>
+    <w:lvl w:ilvl="3" w:tplc="0410000F" w:tentative="1">
+      <w:start w:val="1"/>
+      <w:numFmt w:val="decimal"/>
+      <w:lvlText w:val="%4."/>
+      <w:lvlJc w:val="left"/>
+      <w:pPr>
+        <w:ind w:left="2880" w:hanging="360"/>
+      </w:pPr>
+    </w:lvl>
+    <w:lvl w:ilvl="4" w:tplc="04100019" w:tentative="1">
+      <w:start w:val="1"/>
+      <w:numFmt w:val="lowerLetter"/>
+      <w:lvlText w:val="%5."/>
+      <w:lvlJc w:val="left"/>
+      <w:pPr>
+        <w:ind w:left="3600" w:hanging="360"/>
+      </w:pPr>
+    </w:lvl>
+    <w:lvl w:ilvl="5" w:tplc="0410001B" w:tentative="1">
+      <w:start w:val="1"/>
+      <w:numFmt w:val="lowerRoman"/>
+      <w:lvlText w:val="%6."/>
+      <w:lvlJc w:val="right"/>
+      <w:pPr>
+        <w:ind w:left="4320" w:hanging="180"/>
+      </w:pPr>
+    </w:lvl>
+    <w:lvl w:ilvl="6" w:tplc="0410000F" w:tentative="1">
+      <w:start w:val="1"/>
+      <w:numFmt w:val="decimal"/>
+      <w:lvlText w:val="%7."/>
+      <w:lvlJc w:val="left"/>
+      <w:pPr>
+        <w:ind w:left="5040" w:hanging="360"/>
+      </w:pPr>
+    </w:lvl>
+    <w:lvl w:ilvl="7" w:tplc="04100019" w:tentative="1">
+      <w:start w:val="1"/>
+      <w:numFmt w:val="lowerLetter"/>
+      <w:lvlText w:val="%8."/>
+      <w:lvlJc w:val="left"/>
+      <w:pPr>
+        <w:ind w:left="5760" w:hanging="360"/>
+      </w:pPr>
+    </w:lvl>
+    <w:lvl w:ilvl="8" w:tplc="0410001B" w:tentative="1">
+      <w:start w:val="1"/>
+      <w:numFmt w:val="lowerRoman"/>
+      <w:lvlText w:val="%9."/>
+      <w:lvlJc w:val="right"/>
+      <w:pPr>
+        <w:ind w:left="6480" w:hanging="180"/>
+      </w:pPr>
+    </w:lvl>
+  </w:abstractNum>
+  <w:abstractNum w:abstractNumId="19" w15:restartNumberingAfterBreak="0">
     <w:nsid w:val="23A10662"/>
     <w:multiLevelType w:val="hybridMultilevel"/>
     <w:tmpl w:val="1FD46ED6"/>
@@ -23442,7 +24513,7 @@
       </w:rPr>
     </w:lvl>
   </w:abstractNum>
-  <w:abstractNum w:abstractNumId="19" w15:restartNumberingAfterBreak="0">
+  <w:abstractNum w:abstractNumId="20" w15:restartNumberingAfterBreak="0">
     <w:nsid w:val="252F3178"/>
     <w:multiLevelType w:val="hybridMultilevel"/>
     <w:tmpl w:val="249249FA"/>
@@ -23555,7 +24626,7 @@
       </w:rPr>
     </w:lvl>
   </w:abstractNum>
-  <w:abstractNum w:abstractNumId="20" w15:restartNumberingAfterBreak="0">
+  <w:abstractNum w:abstractNumId="21" w15:restartNumberingAfterBreak="0">
     <w:nsid w:val="27EA6B2D"/>
     <w:multiLevelType w:val="hybridMultilevel"/>
     <w:tmpl w:val="AEEC40E0"/>
@@ -23668,7 +24739,7 @@
       </w:rPr>
     </w:lvl>
   </w:abstractNum>
-  <w:abstractNum w:abstractNumId="21" w15:restartNumberingAfterBreak="0">
+  <w:abstractNum w:abstractNumId="22" w15:restartNumberingAfterBreak="0">
     <w:nsid w:val="2DC93DA6"/>
     <w:multiLevelType w:val="hybridMultilevel"/>
     <w:tmpl w:val="9C9A2FB6"/>
@@ -23781,7 +24852,7 @@
       </w:rPr>
     </w:lvl>
   </w:abstractNum>
-  <w:abstractNum w:abstractNumId="22" w15:restartNumberingAfterBreak="0">
+  <w:abstractNum w:abstractNumId="23" w15:restartNumberingAfterBreak="0">
     <w:nsid w:val="30A27467"/>
     <w:multiLevelType w:val="hybridMultilevel"/>
     <w:tmpl w:val="B268E514"/>
@@ -23894,7 +24965,7 @@
       </w:rPr>
     </w:lvl>
   </w:abstractNum>
-  <w:abstractNum w:abstractNumId="23" w15:restartNumberingAfterBreak="0">
+  <w:abstractNum w:abstractNumId="24" w15:restartNumberingAfterBreak="0">
     <w:nsid w:val="316821EF"/>
     <w:multiLevelType w:val="hybridMultilevel"/>
     <w:tmpl w:val="F8300D6A"/>
@@ -24007,7 +25078,120 @@
       </w:rPr>
     </w:lvl>
   </w:abstractNum>
-  <w:abstractNum w:abstractNumId="24" w15:restartNumberingAfterBreak="0">
+  <w:abstractNum w:abstractNumId="25" w15:restartNumberingAfterBreak="0">
+    <w:nsid w:val="32436BA0"/>
+    <w:multiLevelType w:val="hybridMultilevel"/>
+    <w:tmpl w:val="4148E970"/>
+    <w:lvl w:ilvl="0" w:tplc="04100001">
+      <w:start w:val="1"/>
+      <w:numFmt w:val="bullet"/>
+      <w:lvlText w:val=""/>
+      <w:lvlJc w:val="left"/>
+      <w:pPr>
+        <w:ind w:left="720" w:hanging="360"/>
+      </w:pPr>
+      <w:rPr>
+        <w:rFonts w:ascii="Symbol" w:hAnsi="Symbol" w:hint="default"/>
+      </w:rPr>
+    </w:lvl>
+    <w:lvl w:ilvl="1" w:tplc="04100003" w:tentative="1">
+      <w:start w:val="1"/>
+      <w:numFmt w:val="bullet"/>
+      <w:lvlText w:val="o"/>
+      <w:lvlJc w:val="left"/>
+      <w:pPr>
+        <w:ind w:left="1440" w:hanging="360"/>
+      </w:pPr>
+      <w:rPr>
+        <w:rFonts w:ascii="Courier New" w:hAnsi="Courier New" w:cs="Courier New" w:hint="default"/>
+      </w:rPr>
+    </w:lvl>
+    <w:lvl w:ilvl="2" w:tplc="04100005" w:tentative="1">
+      <w:start w:val="1"/>
+      <w:numFmt w:val="bullet"/>
+      <w:lvlText w:val=""/>
+      <w:lvlJc w:val="left"/>
+      <w:pPr>
+        <w:ind w:left="2160" w:hanging="360"/>
+      </w:pPr>
+      <w:rPr>
+        <w:rFonts w:ascii="Wingdings" w:hAnsi="Wingdings" w:hint="default"/>
+      </w:rPr>
+    </w:lvl>
+    <w:lvl w:ilvl="3" w:tplc="04100001" w:tentative="1">
+      <w:start w:val="1"/>
+      <w:numFmt w:val="bullet"/>
+      <w:lvlText w:val=""/>
+      <w:lvlJc w:val="left"/>
+      <w:pPr>
+        <w:ind w:left="2880" w:hanging="360"/>
+      </w:pPr>
+      <w:rPr>
+        <w:rFonts w:ascii="Symbol" w:hAnsi="Symbol" w:hint="default"/>
+      </w:rPr>
+    </w:lvl>
+    <w:lvl w:ilvl="4" w:tplc="04100003" w:tentative="1">
+      <w:start w:val="1"/>
+      <w:numFmt w:val="bullet"/>
+      <w:lvlText w:val="o"/>
+      <w:lvlJc w:val="left"/>
+      <w:pPr>
+        <w:ind w:left="3600" w:hanging="360"/>
+      </w:pPr>
+      <w:rPr>
+        <w:rFonts w:ascii="Courier New" w:hAnsi="Courier New" w:cs="Courier New" w:hint="default"/>
+      </w:rPr>
+    </w:lvl>
+    <w:lvl w:ilvl="5" w:tplc="04100005" w:tentative="1">
+      <w:start w:val="1"/>
+      <w:numFmt w:val="bullet"/>
+      <w:lvlText w:val=""/>
+      <w:lvlJc w:val="left"/>
+      <w:pPr>
+        <w:ind w:left="4320" w:hanging="360"/>
+      </w:pPr>
+      <w:rPr>
+        <w:rFonts w:ascii="Wingdings" w:hAnsi="Wingdings" w:hint="default"/>
+      </w:rPr>
+    </w:lvl>
+    <w:lvl w:ilvl="6" w:tplc="04100001" w:tentative="1">
+      <w:start w:val="1"/>
+      <w:numFmt w:val="bullet"/>
+      <w:lvlText w:val=""/>
+      <w:lvlJc w:val="left"/>
+      <w:pPr>
+        <w:ind w:left="5040" w:hanging="360"/>
+      </w:pPr>
+      <w:rPr>
+        <w:rFonts w:ascii="Symbol" w:hAnsi="Symbol" w:hint="default"/>
+      </w:rPr>
+    </w:lvl>
+    <w:lvl w:ilvl="7" w:tplc="04100003" w:tentative="1">
+      <w:start w:val="1"/>
+      <w:numFmt w:val="bullet"/>
+      <w:lvlText w:val="o"/>
+      <w:lvlJc w:val="left"/>
+      <w:pPr>
+        <w:ind w:left="5760" w:hanging="360"/>
+      </w:pPr>
+      <w:rPr>
+        <w:rFonts w:ascii="Courier New" w:hAnsi="Courier New" w:cs="Courier New" w:hint="default"/>
+      </w:rPr>
+    </w:lvl>
+    <w:lvl w:ilvl="8" w:tplc="04100005" w:tentative="1">
+      <w:start w:val="1"/>
+      <w:numFmt w:val="bullet"/>
+      <w:lvlText w:val=""/>
+      <w:lvlJc w:val="left"/>
+      <w:pPr>
+        <w:ind w:left="6480" w:hanging="360"/>
+      </w:pPr>
+      <w:rPr>
+        <w:rFonts w:ascii="Wingdings" w:hAnsi="Wingdings" w:hint="default"/>
+      </w:rPr>
+    </w:lvl>
+  </w:abstractNum>
+  <w:abstractNum w:abstractNumId="26" w15:restartNumberingAfterBreak="0">
     <w:nsid w:val="3686601E"/>
     <w:multiLevelType w:val="hybridMultilevel"/>
     <w:tmpl w:val="6FC2F6FC"/>
@@ -24120,7 +25304,7 @@
       </w:rPr>
     </w:lvl>
   </w:abstractNum>
-  <w:abstractNum w:abstractNumId="25" w15:restartNumberingAfterBreak="0">
+  <w:abstractNum w:abstractNumId="27" w15:restartNumberingAfterBreak="0">
     <w:nsid w:val="3E894F4A"/>
     <w:multiLevelType w:val="hybridMultilevel"/>
     <w:tmpl w:val="05CA6C2A"/>
@@ -24233,7 +25417,7 @@
       </w:rPr>
     </w:lvl>
   </w:abstractNum>
-  <w:abstractNum w:abstractNumId="26" w15:restartNumberingAfterBreak="0">
+  <w:abstractNum w:abstractNumId="28" w15:restartNumberingAfterBreak="0">
     <w:nsid w:val="47787793"/>
     <w:multiLevelType w:val="hybridMultilevel"/>
     <w:tmpl w:val="439AE802"/>
@@ -24346,7 +25530,7 @@
       </w:rPr>
     </w:lvl>
   </w:abstractNum>
-  <w:abstractNum w:abstractNumId="27" w15:restartNumberingAfterBreak="0">
+  <w:abstractNum w:abstractNumId="29" w15:restartNumberingAfterBreak="0">
     <w:nsid w:val="482E49BD"/>
     <w:multiLevelType w:val="multilevel"/>
     <w:tmpl w:val="7C38E85C"/>
@@ -24481,7 +25665,7 @@
       </w:rPr>
     </w:lvl>
   </w:abstractNum>
-  <w:abstractNum w:abstractNumId="28" w15:restartNumberingAfterBreak="0">
+  <w:abstractNum w:abstractNumId="30" w15:restartNumberingAfterBreak="0">
     <w:nsid w:val="4987740E"/>
     <w:multiLevelType w:val="hybridMultilevel"/>
     <w:tmpl w:val="DB7A85E4"/>
@@ -24567,7 +25751,7 @@
       </w:pPr>
     </w:lvl>
   </w:abstractNum>
-  <w:abstractNum w:abstractNumId="29" w15:restartNumberingAfterBreak="0">
+  <w:abstractNum w:abstractNumId="31" w15:restartNumberingAfterBreak="0">
     <w:nsid w:val="4AAA2275"/>
     <w:multiLevelType w:val="hybridMultilevel"/>
     <w:tmpl w:val="3A3EA954"/>
@@ -24680,7 +25864,7 @@
       </w:rPr>
     </w:lvl>
   </w:abstractNum>
-  <w:abstractNum w:abstractNumId="30" w15:restartNumberingAfterBreak="0">
+  <w:abstractNum w:abstractNumId="32" w15:restartNumberingAfterBreak="0">
     <w:nsid w:val="4CAE64BB"/>
     <w:multiLevelType w:val="hybridMultilevel"/>
     <w:tmpl w:val="53EE4B72"/>
@@ -24793,7 +25977,7 @@
       </w:rPr>
     </w:lvl>
   </w:abstractNum>
-  <w:abstractNum w:abstractNumId="31" w15:restartNumberingAfterBreak="0">
+  <w:abstractNum w:abstractNumId="33" w15:restartNumberingAfterBreak="0">
     <w:nsid w:val="4D3F3829"/>
     <w:multiLevelType w:val="hybridMultilevel"/>
     <w:tmpl w:val="15E8ED6A"/>
@@ -24891,7 +26075,7 @@
       </w:pPr>
     </w:lvl>
   </w:abstractNum>
-  <w:abstractNum w:abstractNumId="32" w15:restartNumberingAfterBreak="0">
+  <w:abstractNum w:abstractNumId="34" w15:restartNumberingAfterBreak="0">
     <w:nsid w:val="4F972C16"/>
     <w:multiLevelType w:val="hybridMultilevel"/>
     <w:tmpl w:val="F416B8F2"/>
@@ -25004,7 +26188,7 @@
       </w:rPr>
     </w:lvl>
   </w:abstractNum>
-  <w:abstractNum w:abstractNumId="33" w15:restartNumberingAfterBreak="0">
+  <w:abstractNum w:abstractNumId="35" w15:restartNumberingAfterBreak="0">
     <w:nsid w:val="55E57F81"/>
     <w:multiLevelType w:val="hybridMultilevel"/>
     <w:tmpl w:val="BA20EB90"/>
@@ -25117,7 +26301,7 @@
       </w:rPr>
     </w:lvl>
   </w:abstractNum>
-  <w:abstractNum w:abstractNumId="34" w15:restartNumberingAfterBreak="0">
+  <w:abstractNum w:abstractNumId="36" w15:restartNumberingAfterBreak="0">
     <w:nsid w:val="5D292D4F"/>
     <w:multiLevelType w:val="hybridMultilevel"/>
     <w:tmpl w:val="D01A1EF0"/>
@@ -25230,7 +26414,7 @@
       </w:rPr>
     </w:lvl>
   </w:abstractNum>
-  <w:abstractNum w:abstractNumId="35" w15:restartNumberingAfterBreak="0">
+  <w:abstractNum w:abstractNumId="37" w15:restartNumberingAfterBreak="0">
     <w:nsid w:val="5FD111A4"/>
     <w:multiLevelType w:val="multilevel"/>
     <w:tmpl w:val="C9BA7FE8"/>
@@ -25335,7 +26519,7 @@
       </w:pPr>
     </w:lvl>
   </w:abstractNum>
-  <w:abstractNum w:abstractNumId="36" w15:restartNumberingAfterBreak="0">
+  <w:abstractNum w:abstractNumId="38" w15:restartNumberingAfterBreak="0">
     <w:nsid w:val="67230600"/>
     <w:multiLevelType w:val="hybridMultilevel"/>
     <w:tmpl w:val="CC94E24A"/>
@@ -25448,7 +26632,7 @@
       </w:rPr>
     </w:lvl>
   </w:abstractNum>
-  <w:abstractNum w:abstractNumId="37" w15:restartNumberingAfterBreak="0">
+  <w:abstractNum w:abstractNumId="39" w15:restartNumberingAfterBreak="0">
     <w:nsid w:val="676274CB"/>
     <w:multiLevelType w:val="hybridMultilevel"/>
     <w:tmpl w:val="E688B482"/>
@@ -25534,7 +26718,7 @@
       </w:pPr>
     </w:lvl>
   </w:abstractNum>
-  <w:abstractNum w:abstractNumId="38" w15:restartNumberingAfterBreak="0">
+  <w:abstractNum w:abstractNumId="40" w15:restartNumberingAfterBreak="0">
     <w:nsid w:val="67E50B0E"/>
     <w:multiLevelType w:val="hybridMultilevel"/>
     <w:tmpl w:val="8B628EFC"/>
@@ -25620,7 +26804,7 @@
       </w:pPr>
     </w:lvl>
   </w:abstractNum>
-  <w:abstractNum w:abstractNumId="39" w15:restartNumberingAfterBreak="0">
+  <w:abstractNum w:abstractNumId="41" w15:restartNumberingAfterBreak="0">
     <w:nsid w:val="71562E74"/>
     <w:multiLevelType w:val="hybridMultilevel"/>
     <w:tmpl w:val="8A92AB70"/>
@@ -25733,7 +26917,7 @@
       </w:rPr>
     </w:lvl>
   </w:abstractNum>
-  <w:abstractNum w:abstractNumId="40" w15:restartNumberingAfterBreak="0">
+  <w:abstractNum w:abstractNumId="42" w15:restartNumberingAfterBreak="0">
     <w:nsid w:val="726010EB"/>
     <w:multiLevelType w:val="hybridMultilevel"/>
     <w:tmpl w:val="67628ACE"/>
@@ -25846,7 +27030,7 @@
       </w:rPr>
     </w:lvl>
   </w:abstractNum>
-  <w:abstractNum w:abstractNumId="41" w15:restartNumberingAfterBreak="0">
+  <w:abstractNum w:abstractNumId="43" w15:restartNumberingAfterBreak="0">
     <w:nsid w:val="767E092D"/>
     <w:multiLevelType w:val="hybridMultilevel"/>
     <w:tmpl w:val="67AE09B8"/>
@@ -25953,6 +27137,119 @@
       <w:lvlJc w:val="left"/>
       <w:pPr>
         <w:ind w:left="6629" w:hanging="360"/>
+      </w:pPr>
+      <w:rPr>
+        <w:rFonts w:ascii="Wingdings" w:hAnsi="Wingdings" w:hint="default"/>
+      </w:rPr>
+    </w:lvl>
+  </w:abstractNum>
+  <w:abstractNum w:abstractNumId="44" w15:restartNumberingAfterBreak="0">
+    <w:nsid w:val="7E9E4557"/>
+    <w:multiLevelType w:val="hybridMultilevel"/>
+    <w:tmpl w:val="B5E225DA"/>
+    <w:lvl w:ilvl="0" w:tplc="04100001">
+      <w:start w:val="1"/>
+      <w:numFmt w:val="bullet"/>
+      <w:lvlText w:val=""/>
+      <w:lvlJc w:val="left"/>
+      <w:pPr>
+        <w:ind w:left="804" w:hanging="360"/>
+      </w:pPr>
+      <w:rPr>
+        <w:rFonts w:ascii="Symbol" w:hAnsi="Symbol" w:hint="default"/>
+      </w:rPr>
+    </w:lvl>
+    <w:lvl w:ilvl="1" w:tplc="04100001">
+      <w:start w:val="1"/>
+      <w:numFmt w:val="bullet"/>
+      <w:lvlText w:val=""/>
+      <w:lvlJc w:val="left"/>
+      <w:pPr>
+        <w:ind w:left="1524" w:hanging="360"/>
+      </w:pPr>
+      <w:rPr>
+        <w:rFonts w:ascii="Symbol" w:hAnsi="Symbol" w:hint="default"/>
+      </w:rPr>
+    </w:lvl>
+    <w:lvl w:ilvl="2" w:tplc="04100001">
+      <w:start w:val="1"/>
+      <w:numFmt w:val="bullet"/>
+      <w:lvlText w:val=""/>
+      <w:lvlJc w:val="left"/>
+      <w:pPr>
+        <w:ind w:left="2244" w:hanging="360"/>
+      </w:pPr>
+      <w:rPr>
+        <w:rFonts w:ascii="Symbol" w:hAnsi="Symbol" w:hint="default"/>
+      </w:rPr>
+    </w:lvl>
+    <w:lvl w:ilvl="3" w:tplc="04100001">
+      <w:start w:val="1"/>
+      <w:numFmt w:val="bullet"/>
+      <w:lvlText w:val=""/>
+      <w:lvlJc w:val="left"/>
+      <w:pPr>
+        <w:ind w:left="2964" w:hanging="360"/>
+      </w:pPr>
+      <w:rPr>
+        <w:rFonts w:ascii="Symbol" w:hAnsi="Symbol" w:hint="default"/>
+      </w:rPr>
+    </w:lvl>
+    <w:lvl w:ilvl="4" w:tplc="04100003" w:tentative="1">
+      <w:start w:val="1"/>
+      <w:numFmt w:val="bullet"/>
+      <w:lvlText w:val="o"/>
+      <w:lvlJc w:val="left"/>
+      <w:pPr>
+        <w:ind w:left="3684" w:hanging="360"/>
+      </w:pPr>
+      <w:rPr>
+        <w:rFonts w:ascii="Courier New" w:hAnsi="Courier New" w:cs="Courier New" w:hint="default"/>
+      </w:rPr>
+    </w:lvl>
+    <w:lvl w:ilvl="5" w:tplc="04100005" w:tentative="1">
+      <w:start w:val="1"/>
+      <w:numFmt w:val="bullet"/>
+      <w:lvlText w:val=""/>
+      <w:lvlJc w:val="left"/>
+      <w:pPr>
+        <w:ind w:left="4404" w:hanging="360"/>
+      </w:pPr>
+      <w:rPr>
+        <w:rFonts w:ascii="Wingdings" w:hAnsi="Wingdings" w:hint="default"/>
+      </w:rPr>
+    </w:lvl>
+    <w:lvl w:ilvl="6" w:tplc="04100001" w:tentative="1">
+      <w:start w:val="1"/>
+      <w:numFmt w:val="bullet"/>
+      <w:lvlText w:val=""/>
+      <w:lvlJc w:val="left"/>
+      <w:pPr>
+        <w:ind w:left="5124" w:hanging="360"/>
+      </w:pPr>
+      <w:rPr>
+        <w:rFonts w:ascii="Symbol" w:hAnsi="Symbol" w:hint="default"/>
+      </w:rPr>
+    </w:lvl>
+    <w:lvl w:ilvl="7" w:tplc="04100003" w:tentative="1">
+      <w:start w:val="1"/>
+      <w:numFmt w:val="bullet"/>
+      <w:lvlText w:val="o"/>
+      <w:lvlJc w:val="left"/>
+      <w:pPr>
+        <w:ind w:left="5844" w:hanging="360"/>
+      </w:pPr>
+      <w:rPr>
+        <w:rFonts w:ascii="Courier New" w:hAnsi="Courier New" w:cs="Courier New" w:hint="default"/>
+      </w:rPr>
+    </w:lvl>
+    <w:lvl w:ilvl="8" w:tplc="04100005" w:tentative="1">
+      <w:start w:val="1"/>
+      <w:numFmt w:val="bullet"/>
+      <w:lvlText w:val=""/>
+      <w:lvlJc w:val="left"/>
+      <w:pPr>
+        <w:ind w:left="6564" w:hanging="360"/>
       </w:pPr>
       <w:rPr>
         <w:rFonts w:ascii="Wingdings" w:hAnsi="Wingdings" w:hint="default"/>
@@ -25996,10 +27293,10 @@
     <w:abstractNumId w:val="15"/>
   </w:num>
   <w:num w:numId="13" w16cid:durableId="1300573678">
-    <w:abstractNumId w:val="31"/>
+    <w:abstractNumId w:val="33"/>
   </w:num>
   <w:num w:numId="14" w16cid:durableId="1246496042">
-    <w:abstractNumId w:val="33"/>
+    <w:abstractNumId w:val="35"/>
   </w:num>
   <w:num w:numId="15" w16cid:durableId="1144279905">
     <w:abstractNumId w:val="12"/>
@@ -26008,13 +27305,13 @@
     <w:abstractNumId w:val="13"/>
   </w:num>
   <w:num w:numId="17" w16cid:durableId="2009281700">
-    <w:abstractNumId w:val="24"/>
+    <w:abstractNumId w:val="26"/>
   </w:num>
   <w:num w:numId="18" w16cid:durableId="1037657317">
-    <w:abstractNumId w:val="39"/>
+    <w:abstractNumId w:val="41"/>
   </w:num>
   <w:num w:numId="19" w16cid:durableId="1884633395">
-    <w:abstractNumId w:val="18"/>
+    <w:abstractNumId w:val="19"/>
   </w:num>
   <w:num w:numId="20" w16cid:durableId="466555007">
     <w:abstractNumId w:val="17"/>
@@ -26023,67 +27320,76 @@
     <w:abstractNumId w:val="11"/>
   </w:num>
   <w:num w:numId="22" w16cid:durableId="1997680687">
-    <w:abstractNumId w:val="21"/>
+    <w:abstractNumId w:val="22"/>
   </w:num>
   <w:num w:numId="23" w16cid:durableId="202642431">
-    <w:abstractNumId w:val="32"/>
+    <w:abstractNumId w:val="34"/>
   </w:num>
   <w:num w:numId="24" w16cid:durableId="1599749398">
-    <w:abstractNumId w:val="19"/>
+    <w:abstractNumId w:val="20"/>
   </w:num>
   <w:num w:numId="25" w16cid:durableId="129826948">
-    <w:abstractNumId w:val="36"/>
+    <w:abstractNumId w:val="38"/>
   </w:num>
   <w:num w:numId="26" w16cid:durableId="2031103471">
-    <w:abstractNumId w:val="38"/>
+    <w:abstractNumId w:val="40"/>
   </w:num>
   <w:num w:numId="27" w16cid:durableId="1262907389">
     <w:abstractNumId w:val="16"/>
   </w:num>
   <w:num w:numId="28" w16cid:durableId="1219511763">
-    <w:abstractNumId w:val="37"/>
+    <w:abstractNumId w:val="39"/>
   </w:num>
   <w:num w:numId="29" w16cid:durableId="276832280">
-    <w:abstractNumId w:val="40"/>
+    <w:abstractNumId w:val="42"/>
   </w:num>
   <w:num w:numId="30" w16cid:durableId="504787929">
-    <w:abstractNumId w:val="20"/>
+    <w:abstractNumId w:val="21"/>
   </w:num>
   <w:num w:numId="31" w16cid:durableId="1782994256">
-    <w:abstractNumId w:val="22"/>
+    <w:abstractNumId w:val="23"/>
   </w:num>
   <w:num w:numId="32" w16cid:durableId="1194347375">
-    <w:abstractNumId w:val="23"/>
+    <w:abstractNumId w:val="24"/>
   </w:num>
   <w:num w:numId="33" w16cid:durableId="692924547">
-    <w:abstractNumId w:val="34"/>
+    <w:abstractNumId w:val="36"/>
   </w:num>
   <w:num w:numId="34" w16cid:durableId="2146852933">
-    <w:abstractNumId w:val="41"/>
+    <w:abstractNumId w:val="43"/>
   </w:num>
   <w:num w:numId="35" w16cid:durableId="894852946">
     <w:abstractNumId w:val="14"/>
   </w:num>
   <w:num w:numId="36" w16cid:durableId="1047291518">
-    <w:abstractNumId w:val="25"/>
+    <w:abstractNumId w:val="27"/>
   </w:num>
   <w:num w:numId="37" w16cid:durableId="1182158234">
-    <w:abstractNumId w:val="26"/>
+    <w:abstractNumId w:val="28"/>
   </w:num>
   <w:num w:numId="38" w16cid:durableId="1315985709">
+    <w:abstractNumId w:val="32"/>
+  </w:num>
+  <w:num w:numId="39" w16cid:durableId="1683899394">
     <w:abstractNumId w:val="30"/>
   </w:num>
-  <w:num w:numId="39" w16cid:durableId="1683899394">
-    <w:abstractNumId w:val="28"/>
-  </w:num>
   <w:num w:numId="40" w16cid:durableId="1714229432">
-    <w:abstractNumId w:val="35"/>
+    <w:abstractNumId w:val="37"/>
   </w:num>
   <w:num w:numId="41" w16cid:durableId="7682209">
+    <w:abstractNumId w:val="31"/>
+  </w:num>
+  <w:num w:numId="42" w16cid:durableId="196702986">
     <w:abstractNumId w:val="29"/>
   </w:num>
-  <w:num w:numId="42" w16cid:durableId="196702986">
-    <w:abstractNumId w:val="27"/>
+  <w:num w:numId="43" w16cid:durableId="1045326591">
+    <w:abstractNumId w:val="44"/>
+  </w:num>
+  <w:num w:numId="44" w16cid:durableId="1449856060">
+    <w:abstractNumId w:val="18"/>
+  </w:num>
+  <w:num w:numId="45" w16cid:durableId="1064570821">
+    <w:abstractNumId w:val="25"/>
   </w:num>
   <w:numIdMacAtCleanup w:val="20"/>
 </w:numbering>
